--- a/project/Report/tech-progr/ProgrammingTechnology-ReportPlan.docx
+++ b/project/Report/tech-progr/ProgrammingTechnology-ReportPlan.docx
@@ -107,21 +107,7 @@
         <w:rPr>
           <w:sz w:val="44"/>
         </w:rPr>
-        <w:t xml:space="preserve">Computer Science Academy </w:t>
-      </w:r>
-      <w:proofErr w:type="spellStart"/>
-      <w:r>
-        <w:rPr>
-          <w:sz w:val="44"/>
-        </w:rPr>
-        <w:t>Profesion</w:t>
-      </w:r>
-      <w:proofErr w:type="spellEnd"/>
-      <w:r>
-        <w:rPr>
-          <w:sz w:val="44"/>
-        </w:rPr>
-        <w:t> (AP) Degree</w:t>
+        <w:t>Computer Science Academy Profesion (AP) Degree</w:t>
       </w:r>
     </w:p>
     <w:p/>
@@ -166,44 +152,21 @@
     </w:p>
     <w:p>
       <w:r>
+        <w:t>-Ralfs Zangis</w:t>
+      </w:r>
+    </w:p>
+    <w:p>
+      <w:r>
+        <w:t>-Andrei-Eugen Birta</w:t>
+      </w:r>
+    </w:p>
+    <w:p>
+      <w:r>
         <w:t>-</w:t>
       </w:r>
-      <w:proofErr w:type="spellStart"/>
-      <w:r>
-        <w:t>Ralfs</w:t>
-      </w:r>
-      <w:proofErr w:type="spellEnd"/>
-      <w:r>
-        <w:t xml:space="preserve"> </w:t>
-      </w:r>
-      <w:proofErr w:type="spellStart"/>
-      <w:r>
-        <w:t>Zangis</w:t>
-      </w:r>
-      <w:proofErr w:type="spellEnd"/>
-    </w:p>
-    <w:p>
-      <w:r>
-        <w:t xml:space="preserve">-Andrei-Eugen </w:t>
-      </w:r>
-      <w:proofErr w:type="spellStart"/>
-      <w:r>
-        <w:t>Birta</w:t>
-      </w:r>
-      <w:proofErr w:type="spellEnd"/>
-    </w:p>
-    <w:p>
-      <w:r>
-        <w:t>-</w:t>
-      </w:r>
-      <w:r>
-        <w:t xml:space="preserve">Hannes </w:t>
-      </w:r>
-      <w:proofErr w:type="spellStart"/>
-      <w:r>
-        <w:t>Heiskonen</w:t>
-      </w:r>
-      <w:proofErr w:type="spellEnd"/>
+      <w:r>
+        <w:t>Hannes Heiskonen</w:t>
+      </w:r>
     </w:p>
     <w:p>
       <w:pPr>
@@ -212,29 +175,11 @@
         </w:tabs>
       </w:pPr>
       <w:r>
-        <w:t>-</w:t>
-      </w:r>
-      <w:proofErr w:type="spellStart"/>
-      <w:r>
-        <w:t>Stoycho</w:t>
-      </w:r>
-      <w:proofErr w:type="spellEnd"/>
-      <w:r>
-        <w:t xml:space="preserve"> </w:t>
-      </w:r>
-      <w:proofErr w:type="spellStart"/>
-      <w:r>
-        <w:t>Nenov</w:t>
-      </w:r>
-      <w:proofErr w:type="spellEnd"/>
-      <w:r>
-        <w:t xml:space="preserve"> </w:t>
-      </w:r>
-      <w:proofErr w:type="spellStart"/>
+        <w:t xml:space="preserve">-Stoycho Nenov </w:t>
+      </w:r>
       <w:r>
         <w:t>Anastasov</w:t>
       </w:r>
-      <w:proofErr w:type="spellEnd"/>
       <w:r>
         <w:tab/>
       </w:r>
@@ -265,42 +210,24 @@
           <w:szCs w:val="28"/>
           <w:lang w:val="en-GB"/>
         </w:rPr>
-        <w:t xml:space="preserve">Brian </w:t>
-      </w:r>
-      <w:proofErr w:type="spellStart"/>
-      <w:r>
+        <w:t>Brian Hvarregaard</w:t>
+      </w:r>
+    </w:p>
+    <w:p>
+      <w:pPr>
         <w:rPr>
           <w:sz w:val="28"/>
-          <w:szCs w:val="28"/>
-          <w:lang w:val="en-GB"/>
-        </w:rPr>
-        <w:t>Hvarregaard</w:t>
-      </w:r>
-      <w:proofErr w:type="spellEnd"/>
-    </w:p>
-    <w:p>
-      <w:pPr>
+        </w:rPr>
+      </w:pPr>
+      <w:r>
+        <w:t>-</w:t>
+      </w:r>
+      <w:r>
         <w:rPr>
           <w:sz w:val="28"/>
         </w:rPr>
-      </w:pPr>
-      <w:r>
-        <w:t>-</w:t>
-      </w:r>
-      <w:r>
-        <w:rPr>
-          <w:sz w:val="28"/>
-        </w:rPr>
-        <w:t xml:space="preserve">Per </w:t>
-      </w:r>
-      <w:proofErr w:type="spellStart"/>
-      <w:r>
-        <w:rPr>
-          <w:sz w:val="28"/>
-        </w:rPr>
-        <w:t>Trosborg</w:t>
-      </w:r>
-      <w:proofErr w:type="spellEnd"/>
+        <w:t>Per Trosborg</w:t>
+      </w:r>
     </w:p>
     <w:p>
       <w:pPr>
@@ -323,14 +250,12 @@
       <w:r>
         <w:t xml:space="preserve">Submission date: </w:t>
       </w:r>
-      <w:proofErr w:type="spellStart"/>
       <w:r>
         <w:rPr>
           <w:highlight w:val="yellow"/>
         </w:rPr>
         <w:t>xxxx</w:t>
       </w:r>
-      <w:proofErr w:type="spellEnd"/>
     </w:p>
     <w:p/>
     <w:p/>
@@ -344,7 +269,6 @@
           <w:u w:val="single"/>
         </w:rPr>
       </w:pPr>
-      <w:proofErr w:type="spellStart"/>
       <w:r>
         <w:rPr>
           <w:rFonts w:ascii="Kunstler Script" w:hAnsi="Kunstler Script"/>
@@ -353,7 +277,6 @@
         </w:rPr>
         <w:t>Birta</w:t>
       </w:r>
-      <w:proofErr w:type="spellEnd"/>
       <w:r>
         <w:rPr>
           <w:rFonts w:ascii="Kunstler Script" w:hAnsi="Kunstler Script"/>
@@ -369,24 +292,23 @@
           <w:u w:val="single"/>
         </w:rPr>
         <w:tab/>
-      </w:r>
-      <w:proofErr w:type="spellStart"/>
+        <w:t xml:space="preserve">Zanigis </w:t>
+      </w:r>
       <w:r>
         <w:rPr>
           <w:rFonts w:ascii="Kunstler Script" w:hAnsi="Kunstler Script"/>
           <w:sz w:val="52"/>
           <w:u w:val="single"/>
         </w:rPr>
-        <w:t>Zanigis</w:t>
-      </w:r>
-      <w:proofErr w:type="spellEnd"/>
+        <w:tab/>
+      </w:r>
       <w:r>
         <w:rPr>
           <w:rFonts w:ascii="Kunstler Script" w:hAnsi="Kunstler Script"/>
           <w:sz w:val="52"/>
           <w:u w:val="single"/>
         </w:rPr>
-        <w:t xml:space="preserve"> </w:t>
+        <w:tab/>
       </w:r>
       <w:r>
         <w:rPr>
@@ -394,7 +316,7 @@
           <w:sz w:val="52"/>
           <w:u w:val="single"/>
         </w:rPr>
-        <w:tab/>
+        <w:t>Heiskonen</w:t>
       </w:r>
       <w:r>
         <w:rPr>
@@ -404,42 +326,15 @@
         </w:rPr>
         <w:tab/>
       </w:r>
-      <w:proofErr w:type="spellStart"/>
       <w:r>
         <w:rPr>
           <w:rFonts w:ascii="Kunstler Script" w:hAnsi="Kunstler Script"/>
           <w:sz w:val="52"/>
           <w:u w:val="single"/>
         </w:rPr>
-        <w:t>Heiskonen</w:t>
-      </w:r>
-      <w:proofErr w:type="spellEnd"/>
-      <w:r>
-        <w:rPr>
-          <w:rFonts w:ascii="Kunstler Script" w:hAnsi="Kunstler Script"/>
-          <w:sz w:val="52"/>
-          <w:u w:val="single"/>
-        </w:rPr>
         <w:tab/>
-      </w:r>
-      <w:r>
-        <w:rPr>
-          <w:rFonts w:ascii="Kunstler Script" w:hAnsi="Kunstler Script"/>
-          <w:sz w:val="52"/>
-          <w:u w:val="single"/>
-        </w:rPr>
-        <w:tab/>
-      </w:r>
-      <w:proofErr w:type="spellStart"/>
-      <w:r>
-        <w:rPr>
-          <w:rFonts w:ascii="Kunstler Script" w:hAnsi="Kunstler Script"/>
-          <w:sz w:val="52"/>
-          <w:u w:val="single"/>
-        </w:rPr>
         <w:t>Nenov</w:t>
       </w:r>
-      <w:proofErr w:type="spellEnd"/>
     </w:p>
     <w:p>
       <w:pPr>
@@ -449,6 +344,7 @@
           <w:tab w:val="right" w:leader="dot" w:pos="9350"/>
         </w:tabs>
         <w:rPr>
+          <w:rFonts w:eastAsiaTheme="minorEastAsia"/>
           <w:noProof/>
         </w:rPr>
       </w:pPr>
@@ -457,21 +353,23 @@
         <w:fldChar w:fldCharType="begin"/>
       </w:r>
       <w:r>
-        <w:instrText xml:space="preserve"> TOC \o "1-5" \h \z \u </w:instrText>
+        <w:instrText xml:space="preserve"> TOC \o "1-4" \h \z \u </w:instrText>
       </w:r>
       <w:r>
         <w:fldChar w:fldCharType="separate"/>
       </w:r>
-      <w:hyperlink w:anchor="_Toc500008903" w:history="1">
+      <w:hyperlink w:anchor="_Toc500259749" w:history="1">
         <w:r>
           <w:rPr>
             <w:rStyle w:val="Hyperlink"/>
+            <w:rFonts w:ascii="Arial" w:hAnsi="Arial" w:cs="Arial"/>
             <w:noProof/>
           </w:rPr>
           <w:t>1.</w:t>
         </w:r>
         <w:r>
           <w:rPr>
+            <w:rFonts w:eastAsiaTheme="minorEastAsia"/>
             <w:noProof/>
           </w:rPr>
           <w:tab/>
@@ -479,6 +377,7 @@
         <w:r>
           <w:rPr>
             <w:rStyle w:val="Hyperlink"/>
+            <w:rFonts w:ascii="Arial" w:hAnsi="Arial" w:cs="Arial"/>
             <w:noProof/>
           </w:rPr>
           <w:t>Preliminary Study</w:t>
@@ -502,7 +401,7 @@
             <w:noProof/>
             <w:webHidden/>
           </w:rPr>
-          <w:instrText xml:space="preserve"> PAGEREF _Toc500008903 \h </w:instrText>
+          <w:instrText xml:space="preserve"> PAGEREF _Toc500259749 \h </w:instrText>
         </w:r>
         <w:r>
           <w:rPr>
@@ -522,7 +421,7 @@
             <w:noProof/>
             <w:webHidden/>
           </w:rPr>
-          <w:t>4</w:t>
+          <w:t>3</w:t>
         </w:r>
         <w:r>
           <w:rPr>
@@ -541,19 +440,22 @@
           <w:tab w:val="right" w:leader="dot" w:pos="9350"/>
         </w:tabs>
         <w:rPr>
+          <w:rFonts w:eastAsiaTheme="minorEastAsia"/>
           <w:noProof/>
         </w:rPr>
       </w:pPr>
-      <w:hyperlink w:anchor="_Toc500008904" w:history="1">
+      <w:hyperlink w:anchor="_Toc500259750" w:history="1">
         <w:r>
           <w:rPr>
             <w:rStyle w:val="Hyperlink"/>
+            <w:rFonts w:ascii="Arial" w:hAnsi="Arial" w:cs="Arial"/>
             <w:noProof/>
           </w:rPr>
           <w:t>1.1.</w:t>
         </w:r>
         <w:r>
           <w:rPr>
+            <w:rFonts w:eastAsiaTheme="minorEastAsia"/>
             <w:noProof/>
           </w:rPr>
           <w:tab/>
@@ -561,6 +463,7 @@
         <w:r>
           <w:rPr>
             <w:rStyle w:val="Hyperlink"/>
+            <w:rFonts w:ascii="Arial" w:hAnsi="Arial" w:cs="Arial"/>
             <w:noProof/>
           </w:rPr>
           <w:t>Introduction</w:t>
@@ -584,7 +487,7 @@
             <w:noProof/>
             <w:webHidden/>
           </w:rPr>
-          <w:instrText xml:space="preserve"> PAGEREF _Toc500008904 \h </w:instrText>
+          <w:instrText xml:space="preserve"> PAGEREF _Toc500259750 \h </w:instrText>
         </w:r>
         <w:r>
           <w:rPr>
@@ -604,7 +507,7 @@
             <w:noProof/>
             <w:webHidden/>
           </w:rPr>
-          <w:t>4</w:t>
+          <w:t>3</w:t>
         </w:r>
         <w:r>
           <w:rPr>
@@ -623,19 +526,22 @@
           <w:tab w:val="right" w:leader="dot" w:pos="9350"/>
         </w:tabs>
         <w:rPr>
+          <w:rFonts w:eastAsiaTheme="minorEastAsia"/>
           <w:noProof/>
         </w:rPr>
       </w:pPr>
-      <w:hyperlink w:anchor="_Toc500008905" w:history="1">
+      <w:hyperlink w:anchor="_Toc500259751" w:history="1">
         <w:r>
           <w:rPr>
             <w:rStyle w:val="Hyperlink"/>
+            <w:rFonts w:ascii="Arial" w:hAnsi="Arial" w:cs="Arial"/>
             <w:noProof/>
           </w:rPr>
           <w:t>1.2.</w:t>
         </w:r>
         <w:r>
           <w:rPr>
+            <w:rFonts w:eastAsiaTheme="minorEastAsia"/>
             <w:noProof/>
           </w:rPr>
           <w:tab/>
@@ -643,6 +549,7 @@
         <w:r>
           <w:rPr>
             <w:rStyle w:val="Hyperlink"/>
+            <w:rFonts w:ascii="Arial" w:hAnsi="Arial" w:cs="Arial"/>
             <w:noProof/>
           </w:rPr>
           <w:t>Project Idea</w:t>
@@ -666,7 +573,7 @@
             <w:noProof/>
             <w:webHidden/>
           </w:rPr>
-          <w:instrText xml:space="preserve"> PAGEREF _Toc500008905 \h </w:instrText>
+          <w:instrText xml:space="preserve"> PAGEREF _Toc500259751 \h </w:instrText>
         </w:r>
         <w:r>
           <w:rPr>
@@ -686,7 +593,7 @@
             <w:noProof/>
             <w:webHidden/>
           </w:rPr>
-          <w:t>4</w:t>
+          <w:t>3</w:t>
         </w:r>
         <w:r>
           <w:rPr>
@@ -705,19 +612,22 @@
           <w:tab w:val="right" w:leader="dot" w:pos="9350"/>
         </w:tabs>
         <w:rPr>
+          <w:rFonts w:eastAsiaTheme="minorEastAsia"/>
           <w:noProof/>
         </w:rPr>
       </w:pPr>
-      <w:hyperlink w:anchor="_Toc500008906" w:history="1">
+      <w:hyperlink w:anchor="_Toc500259752" w:history="1">
         <w:r>
           <w:rPr>
             <w:rStyle w:val="Hyperlink"/>
+            <w:rFonts w:ascii="Arial" w:hAnsi="Arial" w:cs="Arial"/>
             <w:noProof/>
           </w:rPr>
           <w:t>1.3.</w:t>
         </w:r>
         <w:r>
           <w:rPr>
+            <w:rFonts w:eastAsiaTheme="minorEastAsia"/>
             <w:noProof/>
           </w:rPr>
           <w:tab/>
@@ -725,6 +635,7 @@
         <w:r>
           <w:rPr>
             <w:rStyle w:val="Hyperlink"/>
+            <w:rFonts w:ascii="Arial" w:hAnsi="Arial" w:cs="Arial"/>
             <w:noProof/>
           </w:rPr>
           <w:t>Problem Statement</w:t>
@@ -748,7 +659,7 @@
             <w:noProof/>
             <w:webHidden/>
           </w:rPr>
-          <w:instrText xml:space="preserve"> PAGEREF _Toc500008906 \h </w:instrText>
+          <w:instrText xml:space="preserve"> PAGEREF _Toc500259752 \h </w:instrText>
         </w:r>
         <w:r>
           <w:rPr>
@@ -787,19 +698,22 @@
           <w:tab w:val="right" w:leader="dot" w:pos="9350"/>
         </w:tabs>
         <w:rPr>
+          <w:rFonts w:eastAsiaTheme="minorEastAsia"/>
           <w:noProof/>
         </w:rPr>
       </w:pPr>
-      <w:hyperlink w:anchor="_Toc500008907" w:history="1">
+      <w:hyperlink w:anchor="_Toc500259753" w:history="1">
         <w:r>
           <w:rPr>
             <w:rStyle w:val="Hyperlink"/>
+            <w:rFonts w:ascii="Arial" w:hAnsi="Arial" w:cs="Arial"/>
             <w:noProof/>
           </w:rPr>
           <w:t>2.</w:t>
         </w:r>
         <w:r>
           <w:rPr>
+            <w:rFonts w:eastAsiaTheme="minorEastAsia"/>
             <w:noProof/>
           </w:rPr>
           <w:tab/>
@@ -807,6 +721,7 @@
         <w:r>
           <w:rPr>
             <w:rStyle w:val="Hyperlink"/>
+            <w:rFonts w:ascii="Arial" w:hAnsi="Arial" w:cs="Arial"/>
             <w:noProof/>
           </w:rPr>
           <w:t>Development Process</w:t>
@@ -830,7 +745,7 @@
             <w:noProof/>
             <w:webHidden/>
           </w:rPr>
-          <w:instrText xml:space="preserve"> PAGEREF _Toc500008907 \h </w:instrText>
+          <w:instrText xml:space="preserve"> PAGEREF _Toc500259753 \h </w:instrText>
         </w:r>
         <w:r>
           <w:rPr>
@@ -869,19 +784,22 @@
           <w:tab w:val="right" w:leader="dot" w:pos="9350"/>
         </w:tabs>
         <w:rPr>
+          <w:rFonts w:eastAsiaTheme="minorEastAsia"/>
           <w:noProof/>
         </w:rPr>
       </w:pPr>
-      <w:hyperlink w:anchor="_Toc500008908" w:history="1">
+      <w:hyperlink w:anchor="_Toc500259754" w:history="1">
         <w:r>
           <w:rPr>
             <w:rStyle w:val="Hyperlink"/>
+            <w:rFonts w:ascii="Arial" w:hAnsi="Arial" w:cs="Arial"/>
             <w:noProof/>
           </w:rPr>
           <w:t>2.1.</w:t>
         </w:r>
         <w:r>
           <w:rPr>
+            <w:rFonts w:eastAsiaTheme="minorEastAsia"/>
             <w:noProof/>
           </w:rPr>
           <w:tab/>
@@ -889,6 +807,7 @@
         <w:r>
           <w:rPr>
             <w:rStyle w:val="Hyperlink"/>
+            <w:rFonts w:ascii="Arial" w:hAnsi="Arial" w:cs="Arial"/>
             <w:noProof/>
           </w:rPr>
           <w:t>Service Related</w:t>
@@ -912,7 +831,7 @@
             <w:noProof/>
             <w:webHidden/>
           </w:rPr>
-          <w:instrText xml:space="preserve"> PAGEREF _Toc500008908 \h </w:instrText>
+          <w:instrText xml:space="preserve"> PAGEREF _Toc500259754 \h </w:instrText>
         </w:r>
         <w:r>
           <w:rPr>
@@ -951,19 +870,22 @@
           <w:tab w:val="right" w:leader="dot" w:pos="9350"/>
         </w:tabs>
         <w:rPr>
+          <w:rFonts w:eastAsiaTheme="minorEastAsia"/>
           <w:noProof/>
         </w:rPr>
       </w:pPr>
-      <w:hyperlink w:anchor="_Toc500008909" w:history="1">
+      <w:hyperlink w:anchor="_Toc500259755" w:history="1">
         <w:r>
           <w:rPr>
             <w:rStyle w:val="Hyperlink"/>
+            <w:rFonts w:ascii="Arial" w:hAnsi="Arial" w:cs="Arial"/>
             <w:noProof/>
           </w:rPr>
           <w:t>2.1.1.</w:t>
         </w:r>
         <w:r>
           <w:rPr>
+            <w:rFonts w:eastAsiaTheme="minorEastAsia"/>
             <w:noProof/>
           </w:rPr>
           <w:tab/>
@@ -971,6 +893,7 @@
         <w:r>
           <w:rPr>
             <w:rStyle w:val="Hyperlink"/>
+            <w:rFonts w:ascii="Arial" w:hAnsi="Arial" w:cs="Arial"/>
             <w:noProof/>
           </w:rPr>
           <w:t>Type of Service</w:t>
@@ -994,7 +917,7 @@
             <w:noProof/>
             <w:webHidden/>
           </w:rPr>
-          <w:instrText xml:space="preserve"> PAGEREF _Toc500008909 \h </w:instrText>
+          <w:instrText xml:space="preserve"> PAGEREF _Toc500259755 \h </w:instrText>
         </w:r>
         <w:r>
           <w:rPr>
@@ -1033,19 +956,22 @@
           <w:tab w:val="right" w:leader="dot" w:pos="9350"/>
         </w:tabs>
         <w:rPr>
+          <w:rFonts w:eastAsiaTheme="minorEastAsia"/>
           <w:noProof/>
         </w:rPr>
       </w:pPr>
-      <w:hyperlink w:anchor="_Toc500008910" w:history="1">
+      <w:hyperlink w:anchor="_Toc500259756" w:history="1">
         <w:r>
           <w:rPr>
             <w:rStyle w:val="Hyperlink"/>
+            <w:rFonts w:ascii="Arial" w:hAnsi="Arial" w:cs="Arial"/>
             <w:noProof/>
           </w:rPr>
           <w:t>a.</w:t>
         </w:r>
         <w:r>
           <w:rPr>
+            <w:rFonts w:eastAsiaTheme="minorEastAsia"/>
             <w:noProof/>
           </w:rPr>
           <w:tab/>
@@ -1053,6 +979,7 @@
         <w:r>
           <w:rPr>
             <w:rStyle w:val="Hyperlink"/>
+            <w:rFonts w:ascii="Arial" w:hAnsi="Arial" w:cs="Arial"/>
             <w:noProof/>
           </w:rPr>
           <w:t>Choice</w:t>
@@ -1076,7 +1003,7 @@
             <w:noProof/>
             <w:webHidden/>
           </w:rPr>
-          <w:instrText xml:space="preserve"> PAGEREF _Toc500008910 \h </w:instrText>
+          <w:instrText xml:space="preserve"> PAGEREF _Toc500259756 \h </w:instrText>
         </w:r>
         <w:r>
           <w:rPr>
@@ -1115,19 +1042,22 @@
           <w:tab w:val="right" w:leader="dot" w:pos="9350"/>
         </w:tabs>
         <w:rPr>
+          <w:rFonts w:eastAsiaTheme="minorEastAsia"/>
           <w:noProof/>
         </w:rPr>
       </w:pPr>
-      <w:hyperlink w:anchor="_Toc500008911" w:history="1">
+      <w:hyperlink w:anchor="_Toc500259757" w:history="1">
         <w:r>
           <w:rPr>
             <w:rStyle w:val="Hyperlink"/>
+            <w:rFonts w:ascii="Arial" w:hAnsi="Arial" w:cs="Arial"/>
             <w:noProof/>
           </w:rPr>
           <w:t>b.</w:t>
         </w:r>
         <w:r>
           <w:rPr>
+            <w:rFonts w:eastAsiaTheme="minorEastAsia"/>
             <w:noProof/>
           </w:rPr>
           <w:tab/>
@@ -1135,6 +1065,7 @@
         <w:r>
           <w:rPr>
             <w:rStyle w:val="Hyperlink"/>
+            <w:rFonts w:ascii="Arial" w:hAnsi="Arial" w:cs="Arial"/>
             <w:noProof/>
           </w:rPr>
           <w:t>Pros</w:t>
@@ -1158,7 +1089,7 @@
             <w:noProof/>
             <w:webHidden/>
           </w:rPr>
-          <w:instrText xml:space="preserve"> PAGEREF _Toc500008911 \h </w:instrText>
+          <w:instrText xml:space="preserve"> PAGEREF _Toc500259757 \h </w:instrText>
         </w:r>
         <w:r>
           <w:rPr>
@@ -1197,19 +1128,22 @@
           <w:tab w:val="right" w:leader="dot" w:pos="9350"/>
         </w:tabs>
         <w:rPr>
+          <w:rFonts w:eastAsiaTheme="minorEastAsia"/>
           <w:noProof/>
         </w:rPr>
       </w:pPr>
-      <w:hyperlink w:anchor="_Toc500008912" w:history="1">
+      <w:hyperlink w:anchor="_Toc500259758" w:history="1">
         <w:r>
           <w:rPr>
             <w:rStyle w:val="Hyperlink"/>
+            <w:rFonts w:ascii="Arial" w:hAnsi="Arial" w:cs="Arial"/>
             <w:noProof/>
           </w:rPr>
           <w:t>c.</w:t>
         </w:r>
         <w:r>
           <w:rPr>
+            <w:rFonts w:eastAsiaTheme="minorEastAsia"/>
             <w:noProof/>
           </w:rPr>
           <w:tab/>
@@ -1217,6 +1151,7 @@
         <w:r>
           <w:rPr>
             <w:rStyle w:val="Hyperlink"/>
+            <w:rFonts w:ascii="Arial" w:hAnsi="Arial" w:cs="Arial"/>
             <w:noProof/>
           </w:rPr>
           <w:t>Cons</w:t>
@@ -1240,7 +1175,7 @@
             <w:noProof/>
             <w:webHidden/>
           </w:rPr>
-          <w:instrText xml:space="preserve"> PAGEREF _Toc500008912 \h </w:instrText>
+          <w:instrText xml:space="preserve"> PAGEREF _Toc500259758 \h </w:instrText>
         </w:r>
         <w:r>
           <w:rPr>
@@ -1279,19 +1214,22 @@
           <w:tab w:val="right" w:leader="dot" w:pos="9350"/>
         </w:tabs>
         <w:rPr>
+          <w:rFonts w:eastAsiaTheme="minorEastAsia"/>
           <w:noProof/>
         </w:rPr>
       </w:pPr>
-      <w:hyperlink w:anchor="_Toc500008913" w:history="1">
+      <w:hyperlink w:anchor="_Toc500259759" w:history="1">
         <w:r>
           <w:rPr>
             <w:rStyle w:val="Hyperlink"/>
+            <w:rFonts w:ascii="Arial" w:hAnsi="Arial" w:cs="Arial"/>
             <w:noProof/>
           </w:rPr>
           <w:t>d.</w:t>
         </w:r>
         <w:r>
           <w:rPr>
+            <w:rFonts w:eastAsiaTheme="minorEastAsia"/>
             <w:noProof/>
           </w:rPr>
           <w:tab/>
@@ -1299,6 +1237,7 @@
         <w:r>
           <w:rPr>
             <w:rStyle w:val="Hyperlink"/>
+            <w:rFonts w:ascii="Arial" w:hAnsi="Arial" w:cs="Arial"/>
             <w:noProof/>
           </w:rPr>
           <w:t>Other possible choices</w:t>
@@ -1322,7 +1261,7 @@
             <w:noProof/>
             <w:webHidden/>
           </w:rPr>
-          <w:instrText xml:space="preserve"> PAGEREF _Toc500008913 \h </w:instrText>
+          <w:instrText xml:space="preserve"> PAGEREF _Toc500259759 \h </w:instrText>
         </w:r>
         <w:r>
           <w:rPr>
@@ -1361,19 +1300,22 @@
           <w:tab w:val="right" w:leader="dot" w:pos="9350"/>
         </w:tabs>
         <w:rPr>
+          <w:rFonts w:eastAsiaTheme="minorEastAsia"/>
           <w:noProof/>
         </w:rPr>
       </w:pPr>
-      <w:hyperlink w:anchor="_Toc500008914" w:history="1">
+      <w:hyperlink w:anchor="_Toc500259760" w:history="1">
         <w:r>
           <w:rPr>
             <w:rStyle w:val="Hyperlink"/>
+            <w:rFonts w:ascii="Arial" w:hAnsi="Arial" w:cs="Arial"/>
             <w:noProof/>
           </w:rPr>
           <w:t>2.1.2.</w:t>
         </w:r>
         <w:r>
           <w:rPr>
+            <w:rFonts w:eastAsiaTheme="minorEastAsia"/>
             <w:noProof/>
           </w:rPr>
           <w:tab/>
@@ -1381,6 +1323,7 @@
         <w:r>
           <w:rPr>
             <w:rStyle w:val="Hyperlink"/>
+            <w:rFonts w:ascii="Arial" w:hAnsi="Arial" w:cs="Arial"/>
             <w:noProof/>
           </w:rPr>
           <w:t>Service’s Architecture</w:t>
@@ -1404,7 +1347,7 @@
             <w:noProof/>
             <w:webHidden/>
           </w:rPr>
-          <w:instrText xml:space="preserve"> PAGEREF _Toc500008914 \h </w:instrText>
+          <w:instrText xml:space="preserve"> PAGEREF _Toc500259760 \h </w:instrText>
         </w:r>
         <w:r>
           <w:rPr>
@@ -1443,19 +1386,22 @@
           <w:tab w:val="right" w:leader="dot" w:pos="9350"/>
         </w:tabs>
         <w:rPr>
+          <w:rFonts w:eastAsiaTheme="minorEastAsia"/>
           <w:noProof/>
         </w:rPr>
       </w:pPr>
-      <w:hyperlink w:anchor="_Toc500008915" w:history="1">
+      <w:hyperlink w:anchor="_Toc500259761" w:history="1">
         <w:r>
           <w:rPr>
             <w:rStyle w:val="Hyperlink"/>
+            <w:rFonts w:ascii="Arial" w:hAnsi="Arial" w:cs="Arial"/>
             <w:noProof/>
           </w:rPr>
           <w:t>a.</w:t>
         </w:r>
         <w:r>
           <w:rPr>
+            <w:rFonts w:eastAsiaTheme="minorEastAsia"/>
             <w:noProof/>
           </w:rPr>
           <w:tab/>
@@ -1463,6 +1409,7 @@
         <w:r>
           <w:rPr>
             <w:rStyle w:val="Hyperlink"/>
+            <w:rFonts w:ascii="Arial" w:hAnsi="Arial" w:cs="Arial"/>
             <w:noProof/>
           </w:rPr>
           <w:t>Choice</w:t>
@@ -1486,7 +1433,7 @@
             <w:noProof/>
             <w:webHidden/>
           </w:rPr>
-          <w:instrText xml:space="preserve"> PAGEREF _Toc500008915 \h </w:instrText>
+          <w:instrText xml:space="preserve"> PAGEREF _Toc500259761 \h </w:instrText>
         </w:r>
         <w:r>
           <w:rPr>
@@ -1525,19 +1472,22 @@
           <w:tab w:val="right" w:leader="dot" w:pos="9350"/>
         </w:tabs>
         <w:rPr>
+          <w:rFonts w:eastAsiaTheme="minorEastAsia"/>
           <w:noProof/>
         </w:rPr>
       </w:pPr>
-      <w:hyperlink w:anchor="_Toc500008916" w:history="1">
+      <w:hyperlink w:anchor="_Toc500259762" w:history="1">
         <w:r>
           <w:rPr>
             <w:rStyle w:val="Hyperlink"/>
+            <w:rFonts w:ascii="Arial" w:hAnsi="Arial" w:cs="Arial"/>
             <w:noProof/>
           </w:rPr>
           <w:t>b.</w:t>
         </w:r>
         <w:r>
           <w:rPr>
+            <w:rFonts w:eastAsiaTheme="minorEastAsia"/>
             <w:noProof/>
           </w:rPr>
           <w:tab/>
@@ -1545,6 +1495,7 @@
         <w:r>
           <w:rPr>
             <w:rStyle w:val="Hyperlink"/>
+            <w:rFonts w:ascii="Arial" w:hAnsi="Arial" w:cs="Arial"/>
             <w:noProof/>
           </w:rPr>
           <w:t>Pros</w:t>
@@ -1568,7 +1519,7 @@
             <w:noProof/>
             <w:webHidden/>
           </w:rPr>
-          <w:instrText xml:space="preserve"> PAGEREF _Toc500008916 \h </w:instrText>
+          <w:instrText xml:space="preserve"> PAGEREF _Toc500259762 \h </w:instrText>
         </w:r>
         <w:r>
           <w:rPr>
@@ -1607,19 +1558,22 @@
           <w:tab w:val="right" w:leader="dot" w:pos="9350"/>
         </w:tabs>
         <w:rPr>
+          <w:rFonts w:eastAsiaTheme="minorEastAsia"/>
           <w:noProof/>
         </w:rPr>
       </w:pPr>
-      <w:hyperlink w:anchor="_Toc500008917" w:history="1">
+      <w:hyperlink w:anchor="_Toc500259763" w:history="1">
         <w:r>
           <w:rPr>
             <w:rStyle w:val="Hyperlink"/>
+            <w:rFonts w:ascii="Arial" w:hAnsi="Arial" w:cs="Arial"/>
             <w:noProof/>
           </w:rPr>
           <w:t>c.</w:t>
         </w:r>
         <w:r>
           <w:rPr>
+            <w:rFonts w:eastAsiaTheme="minorEastAsia"/>
             <w:noProof/>
           </w:rPr>
           <w:tab/>
@@ -1627,6 +1581,7 @@
         <w:r>
           <w:rPr>
             <w:rStyle w:val="Hyperlink"/>
+            <w:rFonts w:ascii="Arial" w:hAnsi="Arial" w:cs="Arial"/>
             <w:noProof/>
           </w:rPr>
           <w:t>Cons</w:t>
@@ -1650,7 +1605,7 @@
             <w:noProof/>
             <w:webHidden/>
           </w:rPr>
-          <w:instrText xml:space="preserve"> PAGEREF _Toc500008917 \h </w:instrText>
+          <w:instrText xml:space="preserve"> PAGEREF _Toc500259763 \h </w:instrText>
         </w:r>
         <w:r>
           <w:rPr>
@@ -1689,19 +1644,22 @@
           <w:tab w:val="right" w:leader="dot" w:pos="9350"/>
         </w:tabs>
         <w:rPr>
+          <w:rFonts w:eastAsiaTheme="minorEastAsia"/>
           <w:noProof/>
         </w:rPr>
       </w:pPr>
-      <w:hyperlink w:anchor="_Toc500008918" w:history="1">
+      <w:hyperlink w:anchor="_Toc500259764" w:history="1">
         <w:r>
           <w:rPr>
             <w:rStyle w:val="Hyperlink"/>
+            <w:rFonts w:ascii="Arial" w:hAnsi="Arial" w:cs="Arial"/>
             <w:noProof/>
           </w:rPr>
           <w:t>d.</w:t>
         </w:r>
         <w:r>
           <w:rPr>
+            <w:rFonts w:eastAsiaTheme="minorEastAsia"/>
             <w:noProof/>
           </w:rPr>
           <w:tab/>
@@ -1709,6 +1667,7 @@
         <w:r>
           <w:rPr>
             <w:rStyle w:val="Hyperlink"/>
+            <w:rFonts w:ascii="Arial" w:hAnsi="Arial" w:cs="Arial"/>
             <w:noProof/>
           </w:rPr>
           <w:t>Domain Model</w:t>
@@ -1732,7 +1691,7 @@
             <w:noProof/>
             <w:webHidden/>
           </w:rPr>
-          <w:instrText xml:space="preserve"> PAGEREF _Toc500008918 \h </w:instrText>
+          <w:instrText xml:space="preserve"> PAGEREF _Toc500259764 \h </w:instrText>
         </w:r>
         <w:r>
           <w:rPr>
@@ -1771,19 +1730,22 @@
           <w:tab w:val="right" w:leader="dot" w:pos="9350"/>
         </w:tabs>
         <w:rPr>
+          <w:rFonts w:eastAsiaTheme="minorEastAsia"/>
           <w:noProof/>
         </w:rPr>
       </w:pPr>
-      <w:hyperlink w:anchor="_Toc500008919" w:history="1">
+      <w:hyperlink w:anchor="_Toc500259765" w:history="1">
         <w:r>
           <w:rPr>
             <w:rStyle w:val="Hyperlink"/>
+            <w:rFonts w:ascii="Arial" w:hAnsi="Arial" w:cs="Arial"/>
             <w:noProof/>
           </w:rPr>
           <w:t>e.</w:t>
         </w:r>
         <w:r>
           <w:rPr>
+            <w:rFonts w:eastAsiaTheme="minorEastAsia"/>
             <w:noProof/>
           </w:rPr>
           <w:tab/>
@@ -1791,6 +1753,7 @@
         <w:r>
           <w:rPr>
             <w:rStyle w:val="Hyperlink"/>
+            <w:rFonts w:ascii="Arial" w:hAnsi="Arial" w:cs="Arial"/>
             <w:noProof/>
           </w:rPr>
           <w:t>Architecture Diagram</w:t>
@@ -1814,7 +1777,7 @@
             <w:noProof/>
             <w:webHidden/>
           </w:rPr>
-          <w:instrText xml:space="preserve"> PAGEREF _Toc500008919 \h </w:instrText>
+          <w:instrText xml:space="preserve"> PAGEREF _Toc500259765 \h </w:instrText>
         </w:r>
         <w:r>
           <w:rPr>
@@ -1853,19 +1816,22 @@
           <w:tab w:val="right" w:leader="dot" w:pos="9350"/>
         </w:tabs>
         <w:rPr>
+          <w:rFonts w:eastAsiaTheme="minorEastAsia"/>
           <w:noProof/>
         </w:rPr>
       </w:pPr>
-      <w:hyperlink w:anchor="_Toc500008920" w:history="1">
+      <w:hyperlink w:anchor="_Toc500259766" w:history="1">
         <w:r>
           <w:rPr>
             <w:rStyle w:val="Hyperlink"/>
+            <w:rFonts w:ascii="Arial" w:hAnsi="Arial" w:cs="Arial"/>
             <w:noProof/>
           </w:rPr>
           <w:t>2.1.3.</w:t>
         </w:r>
         <w:r>
           <w:rPr>
+            <w:rFonts w:eastAsiaTheme="minorEastAsia"/>
             <w:noProof/>
           </w:rPr>
           <w:tab/>
@@ -1873,6 +1839,7 @@
         <w:r>
           <w:rPr>
             <w:rStyle w:val="Hyperlink"/>
+            <w:rFonts w:ascii="Arial" w:hAnsi="Arial" w:cs="Arial"/>
             <w:noProof/>
           </w:rPr>
           <w:t>Database Architecture</w:t>
@@ -1896,7 +1863,7 @@
             <w:noProof/>
             <w:webHidden/>
           </w:rPr>
-          <w:instrText xml:space="preserve"> PAGEREF _Toc500008920 \h </w:instrText>
+          <w:instrText xml:space="preserve"> PAGEREF _Toc500259766 \h </w:instrText>
         </w:r>
         <w:r>
           <w:rPr>
@@ -1929,45 +1896,33 @@
     </w:p>
     <w:p>
       <w:pPr>
-        <w:pStyle w:val="TOC4"/>
+        <w:pStyle w:val="TOC2"/>
         <w:tabs>
-          <w:tab w:val="left" w:pos="1100"/>
           <w:tab w:val="right" w:leader="dot" w:pos="9350"/>
         </w:tabs>
         <w:rPr>
+          <w:rFonts w:eastAsiaTheme="minorEastAsia"/>
           <w:noProof/>
         </w:rPr>
       </w:pPr>
-      <w:hyperlink w:anchor="_Toc500008921" w:history="1">
+      <w:hyperlink w:anchor="_Toc500259767" w:history="1">
         <w:r>
           <w:rPr>
             <w:rStyle w:val="Hyperlink"/>
-            <w:noProof/>
-          </w:rPr>
-          <w:t>a.</w:t>
-        </w:r>
-        <w:r>
-          <w:rPr>
-            <w:noProof/>
+            <w:rFonts w:ascii="Arial" w:hAnsi="Arial" w:cs="Arial"/>
+            <w:noProof/>
+          </w:rPr>
+          <w:t>2.2. Client Related</w:t>
+        </w:r>
+        <w:r>
+          <w:rPr>
+            <w:noProof/>
+            <w:webHidden/>
           </w:rPr>
           <w:tab/>
         </w:r>
         <w:r>
           <w:rPr>
-            <w:rStyle w:val="Hyperlink"/>
-            <w:noProof/>
-          </w:rPr>
-          <w:t>Choice</w:t>
-        </w:r>
-        <w:r>
-          <w:rPr>
-            <w:noProof/>
-            <w:webHidden/>
-          </w:rPr>
-          <w:tab/>
-        </w:r>
-        <w:r>
-          <w:rPr>
             <w:noProof/>
             <w:webHidden/>
           </w:rPr>
@@ -1978,7 +1933,7 @@
             <w:noProof/>
             <w:webHidden/>
           </w:rPr>
-          <w:instrText xml:space="preserve"> PAGEREF _Toc500008921 \h </w:instrText>
+          <w:instrText xml:space="preserve"> PAGEREF _Toc500259767 \h </w:instrText>
         </w:r>
         <w:r>
           <w:rPr>
@@ -1998,335 +1953,7 @@
             <w:noProof/>
             <w:webHidden/>
           </w:rPr>
-          <w:t>4</w:t>
-        </w:r>
-        <w:r>
-          <w:rPr>
-            <w:noProof/>
-            <w:webHidden/>
-          </w:rPr>
-          <w:fldChar w:fldCharType="end"/>
-        </w:r>
-      </w:hyperlink>
-    </w:p>
-    <w:p>
-      <w:pPr>
-        <w:pStyle w:val="TOC4"/>
-        <w:tabs>
-          <w:tab w:val="left" w:pos="1100"/>
-          <w:tab w:val="right" w:leader="dot" w:pos="9350"/>
-        </w:tabs>
-        <w:rPr>
-          <w:noProof/>
-        </w:rPr>
-      </w:pPr>
-      <w:hyperlink w:anchor="_Toc500008922" w:history="1">
-        <w:r>
-          <w:rPr>
-            <w:rStyle w:val="Hyperlink"/>
-            <w:noProof/>
-          </w:rPr>
-          <w:t>b.</w:t>
-        </w:r>
-        <w:r>
-          <w:rPr>
-            <w:noProof/>
-          </w:rPr>
-          <w:tab/>
-        </w:r>
-        <w:r>
-          <w:rPr>
-            <w:rStyle w:val="Hyperlink"/>
-            <w:noProof/>
-          </w:rPr>
-          <w:t>Pros</w:t>
-        </w:r>
-        <w:r>
-          <w:rPr>
-            <w:noProof/>
-            <w:webHidden/>
-          </w:rPr>
-          <w:tab/>
-        </w:r>
-        <w:r>
-          <w:rPr>
-            <w:noProof/>
-            <w:webHidden/>
-          </w:rPr>
-          <w:fldChar w:fldCharType="begin"/>
-        </w:r>
-        <w:r>
-          <w:rPr>
-            <w:noProof/>
-            <w:webHidden/>
-          </w:rPr>
-          <w:instrText xml:space="preserve"> PAGEREF _Toc500008922 \h </w:instrText>
-        </w:r>
-        <w:r>
-          <w:rPr>
-            <w:noProof/>
-            <w:webHidden/>
-          </w:rPr>
-        </w:r>
-        <w:r>
-          <w:rPr>
-            <w:noProof/>
-            <w:webHidden/>
-          </w:rPr>
-          <w:fldChar w:fldCharType="separate"/>
-        </w:r>
-        <w:r>
-          <w:rPr>
-            <w:noProof/>
-            <w:webHidden/>
-          </w:rPr>
-          <w:t>4</w:t>
-        </w:r>
-        <w:r>
-          <w:rPr>
-            <w:noProof/>
-            <w:webHidden/>
-          </w:rPr>
-          <w:fldChar w:fldCharType="end"/>
-        </w:r>
-      </w:hyperlink>
-    </w:p>
-    <w:p>
-      <w:pPr>
-        <w:pStyle w:val="TOC4"/>
-        <w:tabs>
-          <w:tab w:val="left" w:pos="1100"/>
-          <w:tab w:val="right" w:leader="dot" w:pos="9350"/>
-        </w:tabs>
-        <w:rPr>
-          <w:noProof/>
-        </w:rPr>
-      </w:pPr>
-      <w:hyperlink w:anchor="_Toc500008923" w:history="1">
-        <w:r>
-          <w:rPr>
-            <w:rStyle w:val="Hyperlink"/>
-            <w:noProof/>
-          </w:rPr>
-          <w:t>c.</w:t>
-        </w:r>
-        <w:r>
-          <w:rPr>
-            <w:noProof/>
-          </w:rPr>
-          <w:tab/>
-        </w:r>
-        <w:r>
-          <w:rPr>
-            <w:rStyle w:val="Hyperlink"/>
-            <w:noProof/>
-          </w:rPr>
-          <w:t>Cons</w:t>
-        </w:r>
-        <w:r>
-          <w:rPr>
-            <w:noProof/>
-            <w:webHidden/>
-          </w:rPr>
-          <w:tab/>
-        </w:r>
-        <w:r>
-          <w:rPr>
-            <w:noProof/>
-            <w:webHidden/>
-          </w:rPr>
-          <w:fldChar w:fldCharType="begin"/>
-        </w:r>
-        <w:r>
-          <w:rPr>
-            <w:noProof/>
-            <w:webHidden/>
-          </w:rPr>
-          <w:instrText xml:space="preserve"> PAGEREF _Toc500008923 \h </w:instrText>
-        </w:r>
-        <w:r>
-          <w:rPr>
-            <w:noProof/>
-            <w:webHidden/>
-          </w:rPr>
-        </w:r>
-        <w:r>
-          <w:rPr>
-            <w:noProof/>
-            <w:webHidden/>
-          </w:rPr>
-          <w:fldChar w:fldCharType="separate"/>
-        </w:r>
-        <w:r>
-          <w:rPr>
-            <w:noProof/>
-            <w:webHidden/>
-          </w:rPr>
-          <w:t>4</w:t>
-        </w:r>
-        <w:r>
-          <w:rPr>
-            <w:noProof/>
-            <w:webHidden/>
-          </w:rPr>
-          <w:fldChar w:fldCharType="end"/>
-        </w:r>
-      </w:hyperlink>
-    </w:p>
-    <w:p>
-      <w:pPr>
-        <w:pStyle w:val="TOC4"/>
-        <w:tabs>
-          <w:tab w:val="left" w:pos="1100"/>
-          <w:tab w:val="right" w:leader="dot" w:pos="9350"/>
-        </w:tabs>
-        <w:rPr>
-          <w:noProof/>
-        </w:rPr>
-      </w:pPr>
-      <w:hyperlink w:anchor="_Toc500008924" w:history="1">
-        <w:r>
-          <w:rPr>
-            <w:rStyle w:val="Hyperlink"/>
-            <w:noProof/>
-          </w:rPr>
-          <w:t>d.</w:t>
-        </w:r>
-        <w:r>
-          <w:rPr>
-            <w:noProof/>
-          </w:rPr>
-          <w:tab/>
-        </w:r>
-        <w:r>
-          <w:rPr>
-            <w:rStyle w:val="Hyperlink"/>
-            <w:noProof/>
-          </w:rPr>
-          <w:t>Other Choices</w:t>
-        </w:r>
-        <w:r>
-          <w:rPr>
-            <w:noProof/>
-            <w:webHidden/>
-          </w:rPr>
-          <w:tab/>
-        </w:r>
-        <w:r>
-          <w:rPr>
-            <w:noProof/>
-            <w:webHidden/>
-          </w:rPr>
-          <w:fldChar w:fldCharType="begin"/>
-        </w:r>
-        <w:r>
-          <w:rPr>
-            <w:noProof/>
-            <w:webHidden/>
-          </w:rPr>
-          <w:instrText xml:space="preserve"> PAGEREF _Toc500008924 \h </w:instrText>
-        </w:r>
-        <w:r>
-          <w:rPr>
-            <w:noProof/>
-            <w:webHidden/>
-          </w:rPr>
-        </w:r>
-        <w:r>
-          <w:rPr>
-            <w:noProof/>
-            <w:webHidden/>
-          </w:rPr>
-          <w:fldChar w:fldCharType="separate"/>
-        </w:r>
-        <w:r>
-          <w:rPr>
-            <w:noProof/>
-            <w:webHidden/>
-          </w:rPr>
-          <w:t>4</w:t>
-        </w:r>
-        <w:r>
-          <w:rPr>
-            <w:noProof/>
-            <w:webHidden/>
-          </w:rPr>
-          <w:fldChar w:fldCharType="end"/>
-        </w:r>
-      </w:hyperlink>
-    </w:p>
-    <w:p>
-      <w:pPr>
-        <w:pStyle w:val="TOC2"/>
-        <w:tabs>
-          <w:tab w:val="left" w:pos="880"/>
-          <w:tab w:val="right" w:leader="dot" w:pos="9350"/>
-        </w:tabs>
-        <w:rPr>
-          <w:noProof/>
-        </w:rPr>
-      </w:pPr>
-      <w:hyperlink w:anchor="_Toc500008925" w:history="1">
-        <w:r>
-          <w:rPr>
-            <w:rStyle w:val="Hyperlink"/>
-            <w:noProof/>
-          </w:rPr>
-          <w:t>2.2.</w:t>
-        </w:r>
-        <w:r>
-          <w:rPr>
-            <w:noProof/>
-          </w:rPr>
-          <w:tab/>
-        </w:r>
-        <w:r>
-          <w:rPr>
-            <w:rStyle w:val="Hyperlink"/>
-            <w:noProof/>
-          </w:rPr>
-          <w:t>Client Related</w:t>
-        </w:r>
-        <w:r>
-          <w:rPr>
-            <w:noProof/>
-            <w:webHidden/>
-          </w:rPr>
-          <w:tab/>
-        </w:r>
-        <w:r>
-          <w:rPr>
-            <w:noProof/>
-            <w:webHidden/>
-          </w:rPr>
-          <w:fldChar w:fldCharType="begin"/>
-        </w:r>
-        <w:r>
-          <w:rPr>
-            <w:noProof/>
-            <w:webHidden/>
-          </w:rPr>
-          <w:instrText xml:space="preserve"> PAGEREF _Toc500008925 \h </w:instrText>
-        </w:r>
-        <w:r>
-          <w:rPr>
-            <w:noProof/>
-            <w:webHidden/>
-          </w:rPr>
-        </w:r>
-        <w:r>
-          <w:rPr>
-            <w:noProof/>
-            <w:webHidden/>
-          </w:rPr>
-          <w:fldChar w:fldCharType="separate"/>
-        </w:r>
-        <w:r>
-          <w:rPr>
-            <w:noProof/>
-            <w:webHidden/>
-          </w:rPr>
-          <w:t>4</w:t>
+          <w:t>6</w:t>
         </w:r>
         <w:r>
           <w:rPr>
@@ -2344,13 +1971,15 @@
           <w:tab w:val="right" w:leader="dot" w:pos="9350"/>
         </w:tabs>
         <w:rPr>
+          <w:rFonts w:eastAsiaTheme="minorEastAsia"/>
           <w:noProof/>
         </w:rPr>
       </w:pPr>
-      <w:hyperlink w:anchor="_Toc500008926" w:history="1">
+      <w:hyperlink w:anchor="_Toc500259768" w:history="1">
         <w:r>
           <w:rPr>
             <w:rStyle w:val="Hyperlink"/>
+            <w:rFonts w:ascii="Arial" w:hAnsi="Arial" w:cs="Arial"/>
             <w:noProof/>
           </w:rPr>
           <w:t>2.2.1. Dedicated Client</w:t>
@@ -2374,7 +2003,7 @@
             <w:noProof/>
             <w:webHidden/>
           </w:rPr>
-          <w:instrText xml:space="preserve"> PAGEREF _Toc500008926 \h </w:instrText>
+          <w:instrText xml:space="preserve"> PAGEREF _Toc500259768 \h </w:instrText>
         </w:r>
         <w:r>
           <w:rPr>
@@ -2394,7 +2023,7 @@
             <w:noProof/>
             <w:webHidden/>
           </w:rPr>
-          <w:t>4</w:t>
+          <w:t>6</w:t>
         </w:r>
         <w:r>
           <w:rPr>
@@ -2412,13 +2041,15 @@
           <w:tab w:val="right" w:leader="dot" w:pos="9350"/>
         </w:tabs>
         <w:rPr>
+          <w:rFonts w:eastAsiaTheme="minorEastAsia"/>
           <w:noProof/>
         </w:rPr>
       </w:pPr>
-      <w:hyperlink w:anchor="_Toc500008927" w:history="1">
+      <w:hyperlink w:anchor="_Toc500259769" w:history="1">
         <w:r>
           <w:rPr>
             <w:rStyle w:val="Hyperlink"/>
+            <w:rFonts w:ascii="Arial" w:hAnsi="Arial" w:cs="Arial"/>
             <w:noProof/>
           </w:rPr>
           <w:t>a. Choice of framework</w:t>
@@ -2442,7 +2073,7 @@
             <w:noProof/>
             <w:webHidden/>
           </w:rPr>
-          <w:instrText xml:space="preserve"> PAGEREF _Toc500008927 \h </w:instrText>
+          <w:instrText xml:space="preserve"> PAGEREF _Toc500259769 \h </w:instrText>
         </w:r>
         <w:r>
           <w:rPr>
@@ -2462,7 +2093,7 @@
             <w:noProof/>
             <w:webHidden/>
           </w:rPr>
-          <w:t>4</w:t>
+          <w:t>6</w:t>
         </w:r>
         <w:r>
           <w:rPr>
@@ -2480,13 +2111,15 @@
           <w:tab w:val="right" w:leader="dot" w:pos="9350"/>
         </w:tabs>
         <w:rPr>
+          <w:rFonts w:eastAsiaTheme="minorEastAsia"/>
           <w:noProof/>
         </w:rPr>
       </w:pPr>
-      <w:hyperlink w:anchor="_Toc500008928" w:history="1">
+      <w:hyperlink w:anchor="_Toc500259770" w:history="1">
         <w:r>
           <w:rPr>
             <w:rStyle w:val="Hyperlink"/>
+            <w:rFonts w:ascii="Arial" w:hAnsi="Arial" w:cs="Arial"/>
             <w:noProof/>
           </w:rPr>
           <w:t>b. Pros</w:t>
@@ -2510,7 +2143,7 @@
             <w:noProof/>
             <w:webHidden/>
           </w:rPr>
-          <w:instrText xml:space="preserve"> PAGEREF _Toc500008928 \h </w:instrText>
+          <w:instrText xml:space="preserve"> PAGEREF _Toc500259770 \h </w:instrText>
         </w:r>
         <w:r>
           <w:rPr>
@@ -2530,7 +2163,7 @@
             <w:noProof/>
             <w:webHidden/>
           </w:rPr>
-          <w:t>4</w:t>
+          <w:t>6</w:t>
         </w:r>
         <w:r>
           <w:rPr>
@@ -2548,13 +2181,15 @@
           <w:tab w:val="right" w:leader="dot" w:pos="9350"/>
         </w:tabs>
         <w:rPr>
+          <w:rFonts w:eastAsiaTheme="minorEastAsia"/>
           <w:noProof/>
         </w:rPr>
       </w:pPr>
-      <w:hyperlink w:anchor="_Toc500008929" w:history="1">
+      <w:hyperlink w:anchor="_Toc500259771" w:history="1">
         <w:r>
           <w:rPr>
             <w:rStyle w:val="Hyperlink"/>
+            <w:rFonts w:ascii="Arial" w:hAnsi="Arial" w:cs="Arial"/>
             <w:noProof/>
           </w:rPr>
           <w:t>c. Cons</w:t>
@@ -2578,7 +2213,7 @@
             <w:noProof/>
             <w:webHidden/>
           </w:rPr>
-          <w:instrText xml:space="preserve"> PAGEREF _Toc500008929 \h </w:instrText>
+          <w:instrText xml:space="preserve"> PAGEREF _Toc500259771 \h </w:instrText>
         </w:r>
         <w:r>
           <w:rPr>
@@ -2598,7 +2233,7 @@
             <w:noProof/>
             <w:webHidden/>
           </w:rPr>
-          <w:t>4</w:t>
+          <w:t>6</w:t>
         </w:r>
         <w:r>
           <w:rPr>
@@ -2616,13 +2251,15 @@
           <w:tab w:val="right" w:leader="dot" w:pos="9350"/>
         </w:tabs>
         <w:rPr>
+          <w:rFonts w:eastAsiaTheme="minorEastAsia"/>
           <w:noProof/>
         </w:rPr>
       </w:pPr>
-      <w:hyperlink w:anchor="_Toc500008930" w:history="1">
+      <w:hyperlink w:anchor="_Toc500259772" w:history="1">
         <w:r>
           <w:rPr>
             <w:rStyle w:val="Hyperlink"/>
+            <w:rFonts w:ascii="Arial" w:hAnsi="Arial" w:cs="Arial"/>
             <w:noProof/>
           </w:rPr>
           <w:t>d. Other choices</w:t>
@@ -2646,7 +2283,7 @@
             <w:noProof/>
             <w:webHidden/>
           </w:rPr>
-          <w:instrText xml:space="preserve"> PAGEREF _Toc500008930 \h </w:instrText>
+          <w:instrText xml:space="preserve"> PAGEREF _Toc500259772 \h </w:instrText>
         </w:r>
         <w:r>
           <w:rPr>
@@ -2666,7 +2303,7 @@
             <w:noProof/>
             <w:webHidden/>
           </w:rPr>
-          <w:t>4</w:t>
+          <w:t>6</w:t>
         </w:r>
         <w:r>
           <w:rPr>
@@ -2684,13 +2321,15 @@
           <w:tab w:val="right" w:leader="dot" w:pos="9350"/>
         </w:tabs>
         <w:rPr>
+          <w:rFonts w:eastAsiaTheme="minorEastAsia"/>
           <w:noProof/>
         </w:rPr>
       </w:pPr>
-      <w:hyperlink w:anchor="_Toc500008931" w:history="1">
+      <w:hyperlink w:anchor="_Toc500259773" w:history="1">
         <w:r>
           <w:rPr>
             <w:rStyle w:val="Hyperlink"/>
+            <w:rFonts w:ascii="Arial" w:hAnsi="Arial" w:cs="Arial"/>
             <w:noProof/>
           </w:rPr>
           <w:t>2.2.2. Web Client</w:t>
@@ -2714,7 +2353,7 @@
             <w:noProof/>
             <w:webHidden/>
           </w:rPr>
-          <w:instrText xml:space="preserve"> PAGEREF _Toc500008931 \h </w:instrText>
+          <w:instrText xml:space="preserve"> PAGEREF _Toc500259773 \h </w:instrText>
         </w:r>
         <w:r>
           <w:rPr>
@@ -2734,7 +2373,7 @@
             <w:noProof/>
             <w:webHidden/>
           </w:rPr>
-          <w:t>4</w:t>
+          <w:t>6</w:t>
         </w:r>
         <w:r>
           <w:rPr>
@@ -2752,13 +2391,15 @@
           <w:tab w:val="right" w:leader="dot" w:pos="9350"/>
         </w:tabs>
         <w:rPr>
+          <w:rFonts w:eastAsiaTheme="minorEastAsia"/>
           <w:noProof/>
         </w:rPr>
       </w:pPr>
-      <w:hyperlink w:anchor="_Toc500008932" w:history="1">
+      <w:hyperlink w:anchor="_Toc500259774" w:history="1">
         <w:r>
           <w:rPr>
             <w:rStyle w:val="Hyperlink"/>
+            <w:rFonts w:ascii="Arial" w:hAnsi="Arial" w:cs="Arial"/>
             <w:noProof/>
           </w:rPr>
           <w:t>a. Choice of framework</w:t>
@@ -2782,7 +2423,7 @@
             <w:noProof/>
             <w:webHidden/>
           </w:rPr>
-          <w:instrText xml:space="preserve"> PAGEREF _Toc500008932 \h </w:instrText>
+          <w:instrText xml:space="preserve"> PAGEREF _Toc500259774 \h </w:instrText>
         </w:r>
         <w:r>
           <w:rPr>
@@ -2802,7 +2443,7 @@
             <w:noProof/>
             <w:webHidden/>
           </w:rPr>
-          <w:t>4</w:t>
+          <w:t>6</w:t>
         </w:r>
         <w:r>
           <w:rPr>
@@ -2820,13 +2461,15 @@
           <w:tab w:val="right" w:leader="dot" w:pos="9350"/>
         </w:tabs>
         <w:rPr>
+          <w:rFonts w:eastAsiaTheme="minorEastAsia"/>
           <w:noProof/>
         </w:rPr>
       </w:pPr>
-      <w:hyperlink w:anchor="_Toc500008933" w:history="1">
+      <w:hyperlink w:anchor="_Toc500259775" w:history="1">
         <w:r>
           <w:rPr>
             <w:rStyle w:val="Hyperlink"/>
+            <w:rFonts w:ascii="Arial" w:hAnsi="Arial" w:cs="Arial"/>
             <w:noProof/>
           </w:rPr>
           <w:t>b. Pros</w:t>
@@ -2850,7 +2493,7 @@
             <w:noProof/>
             <w:webHidden/>
           </w:rPr>
-          <w:instrText xml:space="preserve"> PAGEREF _Toc500008933 \h </w:instrText>
+          <w:instrText xml:space="preserve"> PAGEREF _Toc500259775 \h </w:instrText>
         </w:r>
         <w:r>
           <w:rPr>
@@ -2870,7 +2513,7 @@
             <w:noProof/>
             <w:webHidden/>
           </w:rPr>
-          <w:t>4</w:t>
+          <w:t>6</w:t>
         </w:r>
         <w:r>
           <w:rPr>
@@ -2888,13 +2531,15 @@
           <w:tab w:val="right" w:leader="dot" w:pos="9350"/>
         </w:tabs>
         <w:rPr>
+          <w:rFonts w:eastAsiaTheme="minorEastAsia"/>
           <w:noProof/>
         </w:rPr>
       </w:pPr>
-      <w:hyperlink w:anchor="_Toc500008934" w:history="1">
+      <w:hyperlink w:anchor="_Toc500259776" w:history="1">
         <w:r>
           <w:rPr>
             <w:rStyle w:val="Hyperlink"/>
+            <w:rFonts w:ascii="Arial" w:hAnsi="Arial" w:cs="Arial"/>
             <w:noProof/>
           </w:rPr>
           <w:t>c. Cons</w:t>
@@ -2918,7 +2563,7 @@
             <w:noProof/>
             <w:webHidden/>
           </w:rPr>
-          <w:instrText xml:space="preserve"> PAGEREF _Toc500008934 \h </w:instrText>
+          <w:instrText xml:space="preserve"> PAGEREF _Toc500259776 \h </w:instrText>
         </w:r>
         <w:r>
           <w:rPr>
@@ -2938,7 +2583,7 @@
             <w:noProof/>
             <w:webHidden/>
           </w:rPr>
-          <w:t>4</w:t>
+          <w:t>6</w:t>
         </w:r>
         <w:r>
           <w:rPr>
@@ -2956,13 +2601,15 @@
           <w:tab w:val="right" w:leader="dot" w:pos="9350"/>
         </w:tabs>
         <w:rPr>
+          <w:rFonts w:eastAsiaTheme="minorEastAsia"/>
           <w:noProof/>
         </w:rPr>
       </w:pPr>
-      <w:hyperlink w:anchor="_Toc500008935" w:history="1">
+      <w:hyperlink w:anchor="_Toc500259777" w:history="1">
         <w:r>
           <w:rPr>
             <w:rStyle w:val="Hyperlink"/>
+            <w:rFonts w:ascii="Arial" w:hAnsi="Arial" w:cs="Arial"/>
             <w:noProof/>
           </w:rPr>
           <w:t>d. Other choices</w:t>
@@ -2986,7 +2633,7 @@
             <w:noProof/>
             <w:webHidden/>
           </w:rPr>
-          <w:instrText xml:space="preserve"> PAGEREF _Toc500008935 \h </w:instrText>
+          <w:instrText xml:space="preserve"> PAGEREF _Toc500259777 \h </w:instrText>
         </w:r>
         <w:r>
           <w:rPr>
@@ -3006,7 +2653,7 @@
             <w:noProof/>
             <w:webHidden/>
           </w:rPr>
-          <w:t>4</w:t>
+          <w:t>6</w:t>
         </w:r>
         <w:r>
           <w:rPr>
@@ -3024,13 +2671,15 @@
           <w:tab w:val="right" w:leader="dot" w:pos="9350"/>
         </w:tabs>
         <w:rPr>
+          <w:rFonts w:eastAsiaTheme="minorEastAsia"/>
           <w:noProof/>
         </w:rPr>
       </w:pPr>
-      <w:hyperlink w:anchor="_Toc500008936" w:history="1">
+      <w:hyperlink w:anchor="_Toc500259778" w:history="1">
         <w:r>
           <w:rPr>
             <w:rStyle w:val="Hyperlink"/>
+            <w:rFonts w:ascii="Arial" w:hAnsi="Arial" w:cs="Arial"/>
             <w:noProof/>
           </w:rPr>
           <w:t>2.3. Middleware</w:t>
@@ -3054,7 +2703,7 @@
             <w:noProof/>
             <w:webHidden/>
           </w:rPr>
-          <w:instrText xml:space="preserve"> PAGEREF _Toc500008936 \h </w:instrText>
+          <w:instrText xml:space="preserve"> PAGEREF _Toc500259778 \h </w:instrText>
         </w:r>
         <w:r>
           <w:rPr>
@@ -3074,7 +2723,7 @@
             <w:noProof/>
             <w:webHidden/>
           </w:rPr>
-          <w:t>4</w:t>
+          <w:t>6</w:t>
         </w:r>
         <w:r>
           <w:rPr>
@@ -3092,13 +2741,15 @@
           <w:tab w:val="right" w:leader="dot" w:pos="9350"/>
         </w:tabs>
         <w:rPr>
+          <w:rFonts w:eastAsiaTheme="minorEastAsia"/>
           <w:noProof/>
         </w:rPr>
       </w:pPr>
-      <w:hyperlink w:anchor="_Toc500008937" w:history="1">
+      <w:hyperlink w:anchor="_Toc500259779" w:history="1">
         <w:r>
           <w:rPr>
             <w:rStyle w:val="Hyperlink"/>
+            <w:rFonts w:ascii="Arial" w:hAnsi="Arial" w:cs="Arial"/>
             <w:noProof/>
           </w:rPr>
           <w:t>2.3.1. Client-Service</w:t>
@@ -3122,7 +2773,7 @@
             <w:noProof/>
             <w:webHidden/>
           </w:rPr>
-          <w:instrText xml:space="preserve"> PAGEREF _Toc500008937 \h </w:instrText>
+          <w:instrText xml:space="preserve"> PAGEREF _Toc500259779 \h </w:instrText>
         </w:r>
         <w:r>
           <w:rPr>
@@ -3142,7 +2793,7 @@
             <w:noProof/>
             <w:webHidden/>
           </w:rPr>
-          <w:t>5</w:t>
+          <w:t>6</w:t>
         </w:r>
         <w:r>
           <w:rPr>
@@ -3160,13 +2811,15 @@
           <w:tab w:val="right" w:leader="dot" w:pos="9350"/>
         </w:tabs>
         <w:rPr>
+          <w:rFonts w:eastAsiaTheme="minorEastAsia"/>
           <w:noProof/>
         </w:rPr>
       </w:pPr>
-      <w:hyperlink w:anchor="_Toc500008938" w:history="1">
+      <w:hyperlink w:anchor="_Toc500259780" w:history="1">
         <w:r>
           <w:rPr>
             <w:rStyle w:val="Hyperlink"/>
+            <w:rFonts w:ascii="Arial" w:hAnsi="Arial" w:cs="Arial"/>
             <w:noProof/>
           </w:rPr>
           <w:t>a. Choice</w:t>
@@ -3190,7 +2843,7 @@
             <w:noProof/>
             <w:webHidden/>
           </w:rPr>
-          <w:instrText xml:space="preserve"> PAGEREF _Toc500008938 \h </w:instrText>
+          <w:instrText xml:space="preserve"> PAGEREF _Toc500259780 \h </w:instrText>
         </w:r>
         <w:r>
           <w:rPr>
@@ -3210,7 +2863,7 @@
             <w:noProof/>
             <w:webHidden/>
           </w:rPr>
-          <w:t>5</w:t>
+          <w:t>6</w:t>
         </w:r>
         <w:r>
           <w:rPr>
@@ -3228,13 +2881,15 @@
           <w:tab w:val="right" w:leader="dot" w:pos="9350"/>
         </w:tabs>
         <w:rPr>
+          <w:rFonts w:eastAsiaTheme="minorEastAsia"/>
           <w:noProof/>
         </w:rPr>
       </w:pPr>
-      <w:hyperlink w:anchor="_Toc500008939" w:history="1">
+      <w:hyperlink w:anchor="_Toc500259781" w:history="1">
         <w:r>
           <w:rPr>
             <w:rStyle w:val="Hyperlink"/>
+            <w:rFonts w:ascii="Arial" w:hAnsi="Arial" w:cs="Arial"/>
             <w:noProof/>
           </w:rPr>
           <w:t>b. Pros</w:t>
@@ -3258,7 +2913,7 @@
             <w:noProof/>
             <w:webHidden/>
           </w:rPr>
-          <w:instrText xml:space="preserve"> PAGEREF _Toc500008939 \h </w:instrText>
+          <w:instrText xml:space="preserve"> PAGEREF _Toc500259781 \h </w:instrText>
         </w:r>
         <w:r>
           <w:rPr>
@@ -3278,7 +2933,7 @@
             <w:noProof/>
             <w:webHidden/>
           </w:rPr>
-          <w:t>5</w:t>
+          <w:t>6</w:t>
         </w:r>
         <w:r>
           <w:rPr>
@@ -3296,13 +2951,15 @@
           <w:tab w:val="right" w:leader="dot" w:pos="9350"/>
         </w:tabs>
         <w:rPr>
+          <w:rFonts w:eastAsiaTheme="minorEastAsia"/>
           <w:noProof/>
         </w:rPr>
       </w:pPr>
-      <w:hyperlink w:anchor="_Toc500008940" w:history="1">
+      <w:hyperlink w:anchor="_Toc500259782" w:history="1">
         <w:r>
           <w:rPr>
             <w:rStyle w:val="Hyperlink"/>
+            <w:rFonts w:ascii="Arial" w:hAnsi="Arial" w:cs="Arial"/>
             <w:noProof/>
           </w:rPr>
           <w:t>c. Cons</w:t>
@@ -3326,7 +2983,7 @@
             <w:noProof/>
             <w:webHidden/>
           </w:rPr>
-          <w:instrText xml:space="preserve"> PAGEREF _Toc500008940 \h </w:instrText>
+          <w:instrText xml:space="preserve"> PAGEREF _Toc500259782 \h </w:instrText>
         </w:r>
         <w:r>
           <w:rPr>
@@ -3346,7 +3003,7 @@
             <w:noProof/>
             <w:webHidden/>
           </w:rPr>
-          <w:t>5</w:t>
+          <w:t>6</w:t>
         </w:r>
         <w:r>
           <w:rPr>
@@ -3364,13 +3021,15 @@
           <w:tab w:val="right" w:leader="dot" w:pos="9350"/>
         </w:tabs>
         <w:rPr>
+          <w:rFonts w:eastAsiaTheme="minorEastAsia"/>
           <w:noProof/>
         </w:rPr>
       </w:pPr>
-      <w:hyperlink w:anchor="_Toc500008941" w:history="1">
+      <w:hyperlink w:anchor="_Toc500259783" w:history="1">
         <w:r>
           <w:rPr>
             <w:rStyle w:val="Hyperlink"/>
+            <w:rFonts w:ascii="Arial" w:hAnsi="Arial" w:cs="Arial"/>
             <w:noProof/>
           </w:rPr>
           <w:t>d. Other choices</w:t>
@@ -3394,7 +3053,7 @@
             <w:noProof/>
             <w:webHidden/>
           </w:rPr>
-          <w:instrText xml:space="preserve"> PAGEREF _Toc500008941 \h </w:instrText>
+          <w:instrText xml:space="preserve"> PAGEREF _Toc500259783 \h </w:instrText>
         </w:r>
         <w:r>
           <w:rPr>
@@ -3414,7 +3073,7 @@
             <w:noProof/>
             <w:webHidden/>
           </w:rPr>
-          <w:t>5</w:t>
+          <w:t>6</w:t>
         </w:r>
         <w:r>
           <w:rPr>
@@ -3432,13 +3091,15 @@
           <w:tab w:val="right" w:leader="dot" w:pos="9350"/>
         </w:tabs>
         <w:rPr>
+          <w:rFonts w:eastAsiaTheme="minorEastAsia"/>
           <w:noProof/>
         </w:rPr>
       </w:pPr>
-      <w:hyperlink w:anchor="_Toc500008942" w:history="1">
+      <w:hyperlink w:anchor="_Toc500259784" w:history="1">
         <w:r>
           <w:rPr>
             <w:rStyle w:val="Hyperlink"/>
+            <w:rFonts w:ascii="Arial" w:hAnsi="Arial" w:cs="Arial"/>
             <w:noProof/>
           </w:rPr>
           <w:t>2.3.2. Service-Database</w:t>
@@ -3462,7 +3123,7 @@
             <w:noProof/>
             <w:webHidden/>
           </w:rPr>
-          <w:instrText xml:space="preserve"> PAGEREF _Toc500008942 \h </w:instrText>
+          <w:instrText xml:space="preserve"> PAGEREF _Toc500259784 \h </w:instrText>
         </w:r>
         <w:r>
           <w:rPr>
@@ -3482,7 +3143,7 @@
             <w:noProof/>
             <w:webHidden/>
           </w:rPr>
-          <w:t>5</w:t>
+          <w:t>6</w:t>
         </w:r>
         <w:r>
           <w:rPr>
@@ -3500,13 +3161,15 @@
           <w:tab w:val="right" w:leader="dot" w:pos="9350"/>
         </w:tabs>
         <w:rPr>
+          <w:rFonts w:eastAsiaTheme="minorEastAsia"/>
           <w:noProof/>
         </w:rPr>
       </w:pPr>
-      <w:hyperlink w:anchor="_Toc500008943" w:history="1">
+      <w:hyperlink w:anchor="_Toc500259785" w:history="1">
         <w:r>
           <w:rPr>
             <w:rStyle w:val="Hyperlink"/>
+            <w:rFonts w:ascii="Arial" w:hAnsi="Arial" w:cs="Arial"/>
             <w:noProof/>
           </w:rPr>
           <w:t>a. Choice</w:t>
@@ -3530,7 +3193,7 @@
             <w:noProof/>
             <w:webHidden/>
           </w:rPr>
-          <w:instrText xml:space="preserve"> PAGEREF _Toc500008943 \h </w:instrText>
+          <w:instrText xml:space="preserve"> PAGEREF _Toc500259785 \h </w:instrText>
         </w:r>
         <w:r>
           <w:rPr>
@@ -3550,7 +3213,7 @@
             <w:noProof/>
             <w:webHidden/>
           </w:rPr>
-          <w:t>5</w:t>
+          <w:t>6</w:t>
         </w:r>
         <w:r>
           <w:rPr>
@@ -3568,13 +3231,15 @@
           <w:tab w:val="right" w:leader="dot" w:pos="9350"/>
         </w:tabs>
         <w:rPr>
+          <w:rFonts w:eastAsiaTheme="minorEastAsia"/>
           <w:noProof/>
         </w:rPr>
       </w:pPr>
-      <w:hyperlink w:anchor="_Toc500008944" w:history="1">
+      <w:hyperlink w:anchor="_Toc500259786" w:history="1">
         <w:r>
           <w:rPr>
             <w:rStyle w:val="Hyperlink"/>
+            <w:rFonts w:ascii="Arial" w:hAnsi="Arial" w:cs="Arial"/>
             <w:noProof/>
           </w:rPr>
           <w:t>b. Pros</w:t>
@@ -3598,7 +3263,7 @@
             <w:noProof/>
             <w:webHidden/>
           </w:rPr>
-          <w:instrText xml:space="preserve"> PAGEREF _Toc500008944 \h </w:instrText>
+          <w:instrText xml:space="preserve"> PAGEREF _Toc500259786 \h </w:instrText>
         </w:r>
         <w:r>
           <w:rPr>
@@ -3618,7 +3283,7 @@
             <w:noProof/>
             <w:webHidden/>
           </w:rPr>
-          <w:t>5</w:t>
+          <w:t>6</w:t>
         </w:r>
         <w:r>
           <w:rPr>
@@ -3636,13 +3301,15 @@
           <w:tab w:val="right" w:leader="dot" w:pos="9350"/>
         </w:tabs>
         <w:rPr>
+          <w:rFonts w:eastAsiaTheme="minorEastAsia"/>
           <w:noProof/>
         </w:rPr>
       </w:pPr>
-      <w:hyperlink w:anchor="_Toc500008945" w:history="1">
+      <w:hyperlink w:anchor="_Toc500259787" w:history="1">
         <w:r>
           <w:rPr>
             <w:rStyle w:val="Hyperlink"/>
+            <w:rFonts w:ascii="Arial" w:hAnsi="Arial" w:cs="Arial"/>
             <w:noProof/>
           </w:rPr>
           <w:t>c. Cons</w:t>
@@ -3666,7 +3333,7 @@
             <w:noProof/>
             <w:webHidden/>
           </w:rPr>
-          <w:instrText xml:space="preserve"> PAGEREF _Toc500008945 \h </w:instrText>
+          <w:instrText xml:space="preserve"> PAGEREF _Toc500259787 \h </w:instrText>
         </w:r>
         <w:r>
           <w:rPr>
@@ -3686,7 +3353,7 @@
             <w:noProof/>
             <w:webHidden/>
           </w:rPr>
-          <w:t>5</w:t>
+          <w:t>6</w:t>
         </w:r>
         <w:r>
           <w:rPr>
@@ -3704,13 +3371,15 @@
           <w:tab w:val="right" w:leader="dot" w:pos="9350"/>
         </w:tabs>
         <w:rPr>
+          <w:rFonts w:eastAsiaTheme="minorEastAsia"/>
           <w:noProof/>
         </w:rPr>
       </w:pPr>
-      <w:hyperlink w:anchor="_Toc500008946" w:history="1">
+      <w:hyperlink w:anchor="_Toc500259788" w:history="1">
         <w:r>
           <w:rPr>
             <w:rStyle w:val="Hyperlink"/>
+            <w:rFonts w:ascii="Arial" w:hAnsi="Arial" w:cs="Arial"/>
             <w:noProof/>
           </w:rPr>
           <w:t>d. Other choices</w:t>
@@ -3734,7 +3403,7 @@
             <w:noProof/>
             <w:webHidden/>
           </w:rPr>
-          <w:instrText xml:space="preserve"> PAGEREF _Toc500008946 \h </w:instrText>
+          <w:instrText xml:space="preserve"> PAGEREF _Toc500259788 \h </w:instrText>
         </w:r>
         <w:r>
           <w:rPr>
@@ -3754,7 +3423,7 @@
             <w:noProof/>
             <w:webHidden/>
           </w:rPr>
-          <w:t>5</w:t>
+          <w:t>6</w:t>
         </w:r>
         <w:r>
           <w:rPr>
@@ -3772,13 +3441,15 @@
           <w:tab w:val="right" w:leader="dot" w:pos="9350"/>
         </w:tabs>
         <w:rPr>
+          <w:rFonts w:eastAsiaTheme="minorEastAsia"/>
           <w:noProof/>
         </w:rPr>
       </w:pPr>
-      <w:hyperlink w:anchor="_Toc500008947" w:history="1">
+      <w:hyperlink w:anchor="_Toc500259789" w:history="1">
         <w:r>
           <w:rPr>
             <w:rStyle w:val="Hyperlink"/>
+            <w:rFonts w:ascii="Arial" w:hAnsi="Arial" w:cs="Arial"/>
             <w:noProof/>
           </w:rPr>
           <w:t>2.4. Security</w:t>
@@ -3802,7 +3473,7 @@
             <w:noProof/>
             <w:webHidden/>
           </w:rPr>
-          <w:instrText xml:space="preserve"> PAGEREF _Toc500008947 \h </w:instrText>
+          <w:instrText xml:space="preserve"> PAGEREF _Toc500259789 \h </w:instrText>
         </w:r>
         <w:r>
           <w:rPr>
@@ -3822,7 +3493,7 @@
             <w:noProof/>
             <w:webHidden/>
           </w:rPr>
-          <w:t>5</w:t>
+          <w:t>6</w:t>
         </w:r>
         <w:r>
           <w:rPr>
@@ -3840,13 +3511,15 @@
           <w:tab w:val="right" w:leader="dot" w:pos="9350"/>
         </w:tabs>
         <w:rPr>
+          <w:rFonts w:eastAsiaTheme="minorEastAsia"/>
           <w:noProof/>
         </w:rPr>
       </w:pPr>
-      <w:hyperlink w:anchor="_Toc500008948" w:history="1">
+      <w:hyperlink w:anchor="_Toc500259790" w:history="1">
         <w:r>
           <w:rPr>
             <w:rStyle w:val="Hyperlink"/>
+            <w:rFonts w:ascii="Arial" w:hAnsi="Arial" w:cs="Arial"/>
             <w:noProof/>
           </w:rPr>
           <w:t>2.5. Concurrency</w:t>
@@ -3870,7 +3543,7 @@
             <w:noProof/>
             <w:webHidden/>
           </w:rPr>
-          <w:instrText xml:space="preserve"> PAGEREF _Toc500008948 \h </w:instrText>
+          <w:instrText xml:space="preserve"> PAGEREF _Toc500259790 \h </w:instrText>
         </w:r>
         <w:r>
           <w:rPr>
@@ -3890,7 +3563,7 @@
             <w:noProof/>
             <w:webHidden/>
           </w:rPr>
-          <w:t>5</w:t>
+          <w:t>6</w:t>
         </w:r>
         <w:r>
           <w:rPr>
@@ -3908,13 +3581,15 @@
           <w:tab w:val="right" w:leader="dot" w:pos="9350"/>
         </w:tabs>
         <w:rPr>
+          <w:rFonts w:eastAsiaTheme="minorEastAsia"/>
           <w:noProof/>
         </w:rPr>
       </w:pPr>
-      <w:hyperlink w:anchor="_Toc500008949" w:history="1">
+      <w:hyperlink w:anchor="_Toc500259791" w:history="1">
         <w:r>
           <w:rPr>
             <w:rStyle w:val="Hyperlink"/>
+            <w:rFonts w:ascii="Arial" w:hAnsi="Arial" w:cs="Arial"/>
             <w:noProof/>
           </w:rPr>
           <w:t>2.6. Performance</w:t>
@@ -3938,7 +3613,7 @@
             <w:noProof/>
             <w:webHidden/>
           </w:rPr>
-          <w:instrText xml:space="preserve"> PAGEREF _Toc500008949 \h </w:instrText>
+          <w:instrText xml:space="preserve"> PAGEREF _Toc500259791 \h </w:instrText>
         </w:r>
         <w:r>
           <w:rPr>
@@ -3958,7 +3633,7 @@
             <w:noProof/>
             <w:webHidden/>
           </w:rPr>
-          <w:t>5</w:t>
+          <w:t>6</w:t>
         </w:r>
         <w:r>
           <w:rPr>
@@ -3976,13 +3651,15 @@
           <w:tab w:val="right" w:leader="dot" w:pos="9350"/>
         </w:tabs>
         <w:rPr>
+          <w:rFonts w:eastAsiaTheme="minorEastAsia"/>
           <w:noProof/>
         </w:rPr>
       </w:pPr>
-      <w:hyperlink w:anchor="_Toc500008950" w:history="1">
+      <w:hyperlink w:anchor="_Toc500259792" w:history="1">
         <w:r>
           <w:rPr>
             <w:rStyle w:val="Hyperlink"/>
+            <w:rFonts w:ascii="Arial" w:hAnsi="Arial" w:cs="Arial"/>
             <w:noProof/>
           </w:rPr>
           <w:t>2.7. Interesting bits of code</w:t>
@@ -4006,7 +3683,7 @@
             <w:noProof/>
             <w:webHidden/>
           </w:rPr>
-          <w:instrText xml:space="preserve"> PAGEREF _Toc500008950 \h </w:instrText>
+          <w:instrText xml:space="preserve"> PAGEREF _Toc500259792 \h </w:instrText>
         </w:r>
         <w:r>
           <w:rPr>
@@ -4026,7 +3703,7 @@
             <w:noProof/>
             <w:webHidden/>
           </w:rPr>
-          <w:t>5</w:t>
+          <w:t>7</w:t>
         </w:r>
         <w:r>
           <w:rPr>
@@ -4044,13 +3721,15 @@
           <w:tab w:val="right" w:leader="dot" w:pos="9350"/>
         </w:tabs>
         <w:rPr>
+          <w:rFonts w:eastAsiaTheme="minorEastAsia"/>
           <w:noProof/>
         </w:rPr>
       </w:pPr>
-      <w:hyperlink w:anchor="_Toc500008951" w:history="1">
+      <w:hyperlink w:anchor="_Toc500259793" w:history="1">
         <w:r>
           <w:rPr>
             <w:rStyle w:val="Hyperlink"/>
+            <w:rFonts w:ascii="Arial" w:hAnsi="Arial" w:cs="Arial"/>
             <w:noProof/>
           </w:rPr>
           <w:t>a. Keeping connection from timing out</w:t>
@@ -4074,7 +3753,7 @@
             <w:noProof/>
             <w:webHidden/>
           </w:rPr>
-          <w:instrText xml:space="preserve"> PAGEREF _Toc500008951 \h </w:instrText>
+          <w:instrText xml:space="preserve"> PAGEREF _Toc500259793 \h </w:instrText>
         </w:r>
         <w:r>
           <w:rPr>
@@ -4094,7 +3773,7 @@
             <w:noProof/>
             <w:webHidden/>
           </w:rPr>
-          <w:t>5</w:t>
+          <w:t>7</w:t>
         </w:r>
         <w:r>
           <w:rPr>
@@ -4112,13 +3791,15 @@
           <w:tab w:val="right" w:leader="dot" w:pos="9350"/>
         </w:tabs>
         <w:rPr>
+          <w:rFonts w:eastAsiaTheme="minorEastAsia"/>
           <w:noProof/>
         </w:rPr>
       </w:pPr>
-      <w:hyperlink w:anchor="_Toc500008952" w:history="1">
+      <w:hyperlink w:anchor="_Toc500259794" w:history="1">
         <w:r>
           <w:rPr>
             <w:rStyle w:val="Hyperlink"/>
+            <w:rFonts w:ascii="Arial" w:hAnsi="Arial" w:cs="Arial"/>
             <w:noProof/>
           </w:rPr>
           <w:t>b. Callback methods in chat</w:t>
@@ -4142,7 +3823,7 @@
             <w:noProof/>
             <w:webHidden/>
           </w:rPr>
-          <w:instrText xml:space="preserve"> PAGEREF _Toc500008952 \h </w:instrText>
+          <w:instrText xml:space="preserve"> PAGEREF _Toc500259794 \h </w:instrText>
         </w:r>
         <w:r>
           <w:rPr>
@@ -4162,7 +3843,77 @@
             <w:noProof/>
             <w:webHidden/>
           </w:rPr>
-          <w:t>5</w:t>
+          <w:t>7</w:t>
+        </w:r>
+        <w:r>
+          <w:rPr>
+            <w:noProof/>
+            <w:webHidden/>
+          </w:rPr>
+          <w:fldChar w:fldCharType="end"/>
+        </w:r>
+      </w:hyperlink>
+    </w:p>
+    <w:p>
+      <w:pPr>
+        <w:pStyle w:val="TOC3"/>
+        <w:tabs>
+          <w:tab w:val="right" w:leader="dot" w:pos="9350"/>
+        </w:tabs>
+        <w:rPr>
+          <w:rFonts w:eastAsiaTheme="minorEastAsia"/>
+          <w:noProof/>
+        </w:rPr>
+      </w:pPr>
+      <w:hyperlink w:anchor="_Toc500259795" w:history="1">
+        <w:r>
+          <w:rPr>
+            <w:rStyle w:val="Hyperlink"/>
+            <w:rFonts w:ascii="Arial" w:hAnsi="Arial" w:cs="Arial"/>
+            <w:noProof/>
+          </w:rPr>
+          <w:t>c. Database Triggers</w:t>
+        </w:r>
+        <w:r>
+          <w:rPr>
+            <w:noProof/>
+            <w:webHidden/>
+          </w:rPr>
+          <w:tab/>
+        </w:r>
+        <w:r>
+          <w:rPr>
+            <w:noProof/>
+            <w:webHidden/>
+          </w:rPr>
+          <w:fldChar w:fldCharType="begin"/>
+        </w:r>
+        <w:r>
+          <w:rPr>
+            <w:noProof/>
+            <w:webHidden/>
+          </w:rPr>
+          <w:instrText xml:space="preserve"> PAGEREF _Toc500259795 \h </w:instrText>
+        </w:r>
+        <w:r>
+          <w:rPr>
+            <w:noProof/>
+            <w:webHidden/>
+          </w:rPr>
+        </w:r>
+        <w:r>
+          <w:rPr>
+            <w:noProof/>
+            <w:webHidden/>
+          </w:rPr>
+          <w:fldChar w:fldCharType="separate"/>
+        </w:r>
+        <w:r>
+          <w:rPr>
+            <w:noProof/>
+            <w:webHidden/>
+          </w:rPr>
+          <w:t>7</w:t>
         </w:r>
         <w:r>
           <w:rPr>
@@ -4180,16 +3931,18 @@
           <w:tab w:val="right" w:leader="dot" w:pos="9350"/>
         </w:tabs>
         <w:rPr>
+          <w:rFonts w:eastAsiaTheme="minorEastAsia"/>
           <w:noProof/>
         </w:rPr>
       </w:pPr>
-      <w:hyperlink w:anchor="_Toc500008953" w:history="1">
+      <w:hyperlink w:anchor="_Toc500259796" w:history="1">
         <w:r>
           <w:rPr>
             <w:rStyle w:val="Hyperlink"/>
-            <w:noProof/>
-          </w:rPr>
-          <w:t>3. Epilogue</w:t>
+            <w:rFonts w:ascii="Arial" w:hAnsi="Arial" w:cs="Arial"/>
+            <w:noProof/>
+          </w:rPr>
+          <w:t>3. Conclusion</w:t>
         </w:r>
         <w:r>
           <w:rPr>
@@ -4210,7 +3963,7 @@
             <w:noProof/>
             <w:webHidden/>
           </w:rPr>
-          <w:instrText xml:space="preserve"> PAGEREF _Toc500008953 \h </w:instrText>
+          <w:instrText xml:space="preserve"> PAGEREF _Toc500259796 \h </w:instrText>
         </w:r>
         <w:r>
           <w:rPr>
@@ -4230,7 +3983,7 @@
             <w:noProof/>
             <w:webHidden/>
           </w:rPr>
-          <w:t>5</w:t>
+          <w:t>7</w:t>
         </w:r>
         <w:r>
           <w:rPr>
@@ -4248,16 +4001,18 @@
           <w:tab w:val="right" w:leader="dot" w:pos="9350"/>
         </w:tabs>
         <w:rPr>
+          <w:rFonts w:eastAsiaTheme="minorEastAsia"/>
           <w:noProof/>
         </w:rPr>
       </w:pPr>
-      <w:hyperlink w:anchor="_Toc500008954" w:history="1">
+      <w:hyperlink w:anchor="_Toc500259797" w:history="1">
         <w:r>
           <w:rPr>
             <w:rStyle w:val="Hyperlink"/>
-            <w:noProof/>
-          </w:rPr>
-          <w:t>3.1. Conclusion</w:t>
+            <w:rFonts w:ascii="Arial" w:hAnsi="Arial" w:cs="Arial"/>
+            <w:noProof/>
+          </w:rPr>
+          <w:t>3.1. Denouement</w:t>
         </w:r>
         <w:r>
           <w:rPr>
@@ -4278,7 +4033,7 @@
             <w:noProof/>
             <w:webHidden/>
           </w:rPr>
-          <w:instrText xml:space="preserve"> PAGEREF _Toc500008954 \h </w:instrText>
+          <w:instrText xml:space="preserve"> PAGEREF _Toc500259797 \h </w:instrText>
         </w:r>
         <w:r>
           <w:rPr>
@@ -4298,7 +4053,7 @@
             <w:noProof/>
             <w:webHidden/>
           </w:rPr>
-          <w:t>5</w:t>
+          <w:t>7</w:t>
         </w:r>
         <w:r>
           <w:rPr>
@@ -4316,13 +4071,15 @@
           <w:tab w:val="right" w:leader="dot" w:pos="9350"/>
         </w:tabs>
         <w:rPr>
+          <w:rFonts w:eastAsiaTheme="minorEastAsia"/>
           <w:noProof/>
         </w:rPr>
       </w:pPr>
-      <w:hyperlink w:anchor="_Toc500008955" w:history="1">
+      <w:hyperlink w:anchor="_Toc500259798" w:history="1">
         <w:r>
           <w:rPr>
             <w:rStyle w:val="Hyperlink"/>
+            <w:rFonts w:ascii="Arial" w:hAnsi="Arial" w:cs="Arial"/>
             <w:noProof/>
           </w:rPr>
           <w:t>3.2. References</w:t>
@@ -4346,7 +4103,7 @@
             <w:noProof/>
             <w:webHidden/>
           </w:rPr>
-          <w:instrText xml:space="preserve"> PAGEREF _Toc500008955 \h </w:instrText>
+          <w:instrText xml:space="preserve"> PAGEREF _Toc500259798 \h </w:instrText>
         </w:r>
         <w:r>
           <w:rPr>
@@ -4366,7 +4123,7 @@
             <w:noProof/>
             <w:webHidden/>
           </w:rPr>
-          <w:t>5</w:t>
+          <w:t>8</w:t>
         </w:r>
         <w:r>
           <w:rPr>
@@ -4381,6 +4138,8 @@
       <w:r>
         <w:fldChar w:fldCharType="end"/>
       </w:r>
+      <w:bookmarkStart w:id="0" w:name="_GoBack"/>
+      <w:bookmarkEnd w:id="0"/>
     </w:p>
     <w:p>
       <w:pPr>
@@ -4389,13 +4148,22 @@
           <w:ilvl w:val="0"/>
           <w:numId w:val="1"/>
         </w:numPr>
-      </w:pPr>
-      <w:bookmarkStart w:id="0" w:name="_Toc500008903"/>
-      <w:r>
-        <w:lastRenderedPageBreak/>
+        <w:rPr>
+          <w:rFonts w:ascii="Arial" w:hAnsi="Arial" w:cs="Arial"/>
+        </w:rPr>
+      </w:pPr>
+      <w:bookmarkStart w:id="1" w:name="_Toc500008903"/>
+      <w:bookmarkStart w:id="2" w:name="_Toc500258420"/>
+      <w:bookmarkStart w:id="3" w:name="_Toc500259749"/>
+      <w:r>
+        <w:rPr>
+          <w:rFonts w:ascii="Arial" w:hAnsi="Arial" w:cs="Arial"/>
+        </w:rPr>
         <w:t>Preliminary Study</w:t>
       </w:r>
-      <w:bookmarkEnd w:id="0"/>
+      <w:bookmarkEnd w:id="1"/>
+      <w:bookmarkEnd w:id="2"/>
+      <w:bookmarkEnd w:id="3"/>
     </w:p>
     <w:p>
       <w:pPr>
@@ -4404,12 +4172,39 @@
           <w:ilvl w:val="1"/>
           <w:numId w:val="1"/>
         </w:numPr>
-      </w:pPr>
-      <w:bookmarkStart w:id="1" w:name="_Toc500008904"/>
-      <w:r>
+        <w:rPr>
+          <w:rFonts w:ascii="Arial" w:hAnsi="Arial" w:cs="Arial"/>
+          <w:sz w:val="28"/>
+        </w:rPr>
+      </w:pPr>
+      <w:bookmarkStart w:id="4" w:name="_Toc500008904"/>
+      <w:bookmarkStart w:id="5" w:name="_Toc500258421"/>
+      <w:bookmarkStart w:id="6" w:name="_Toc500259750"/>
+      <w:r>
+        <w:rPr>
+          <w:rFonts w:ascii="Arial" w:hAnsi="Arial" w:cs="Arial"/>
+          <w:sz w:val="28"/>
+        </w:rPr>
         <w:t>Introduction</w:t>
       </w:r>
-      <w:bookmarkEnd w:id="1"/>
+      <w:bookmarkEnd w:id="4"/>
+      <w:bookmarkEnd w:id="5"/>
+      <w:bookmarkEnd w:id="6"/>
+    </w:p>
+    <w:p>
+      <w:pPr>
+        <w:rPr>
+          <w:rFonts w:ascii="Arial" w:hAnsi="Arial" w:cs="Arial"/>
+          <w:sz w:val="24"/>
+        </w:rPr>
+      </w:pPr>
+      <w:r>
+        <w:rPr>
+          <w:rFonts w:ascii="Arial" w:hAnsi="Arial" w:cs="Arial"/>
+          <w:sz w:val="24"/>
+        </w:rPr>
+        <w:t>This document summarizes the collaboration of Group 2 for the programming and technology exam of the 3rd Semester. The group consists of 4 members of 4 different nationalities. Despite the major differences in our opinions (we agreed on certain rules and guidelines to follow, thoroughly elaborated in the accompanying document called group contract), we managed to harness the benefits of diverse ideas and identify multiple possible approaches to certain problems.</w:t>
+      </w:r>
     </w:p>
     <w:p>
       <w:pPr>
@@ -4418,12 +4213,69 @@
           <w:ilvl w:val="1"/>
           <w:numId w:val="1"/>
         </w:numPr>
-      </w:pPr>
-      <w:bookmarkStart w:id="2" w:name="_Toc500008905"/>
-      <w:r>
+        <w:rPr>
+          <w:rFonts w:ascii="Arial" w:hAnsi="Arial" w:cs="Arial"/>
+          <w:sz w:val="28"/>
+        </w:rPr>
+      </w:pPr>
+      <w:bookmarkStart w:id="7" w:name="_Toc500008905"/>
+      <w:bookmarkStart w:id="8" w:name="_Toc500258422"/>
+      <w:bookmarkStart w:id="9" w:name="_Toc500259751"/>
+      <w:r>
+        <w:rPr>
+          <w:rFonts w:ascii="Arial" w:hAnsi="Arial" w:cs="Arial"/>
+          <w:sz w:val="28"/>
+        </w:rPr>
         <w:t>Project Idea</w:t>
       </w:r>
-      <w:bookmarkEnd w:id="2"/>
+      <w:bookmarkEnd w:id="7"/>
+      <w:bookmarkEnd w:id="8"/>
+      <w:bookmarkEnd w:id="9"/>
+    </w:p>
+    <w:p>
+      <w:pPr>
+        <w:ind w:firstLine="360"/>
+        <w:rPr>
+          <w:rFonts w:ascii="Arial" w:hAnsi="Arial" w:cs="Arial"/>
+          <w:sz w:val="24"/>
+          <w:szCs w:val="24"/>
+        </w:rPr>
+      </w:pPr>
+      <w:r>
+        <w:rPr>
+          <w:rFonts w:ascii="Arial" w:hAnsi="Arial" w:cs="Arial"/>
+          <w:sz w:val="24"/>
+          <w:szCs w:val="24"/>
+        </w:rPr>
+        <w:t xml:space="preserve">Some of the problems we had to find the answer to include, but are not limited to: When a greater number of users, than the number of available places, wishes to enter a chat, at the same time, or a premade group, whose number of people is greater than the available slots in a given chatroom, tries to join (for example, a group of 4 attempts </w:t>
+      </w:r>
+      <w:r>
+        <w:rPr>
+          <w:rFonts w:ascii="Arial" w:hAnsi="Arial" w:cs="Arial"/>
+          <w:sz w:val="24"/>
+          <w:szCs w:val="24"/>
+        </w:rPr>
+        <w:lastRenderedPageBreak/>
+        <w:t>to join when there are only 3 or less slots left), preventing SQL Injection, learning how to use Callbacks and bindings.</w:t>
+      </w:r>
+    </w:p>
+    <w:p>
+      <w:pPr>
+        <w:ind w:firstLine="360"/>
+        <w:rPr>
+          <w:rFonts w:ascii="Arial" w:hAnsi="Arial" w:cs="Arial"/>
+          <w:sz w:val="24"/>
+          <w:szCs w:val="24"/>
+        </w:rPr>
+      </w:pPr>
+      <w:r>
+        <w:rPr>
+          <w:rFonts w:ascii="Arial" w:hAnsi="Arial" w:cs="Arial"/>
+          <w:sz w:val="24"/>
+          <w:szCs w:val="24"/>
+        </w:rPr>
+        <w:t>After formulating the problem statement and having it approved by the supervisors we were assigned the task of solving the problem by selecting the most suitable agile system development method based on the situation, through well-planned and well-synchronized teamwork.</w:t>
+      </w:r>
     </w:p>
     <w:p>
       <w:pPr>
@@ -4432,12 +4284,56 @@
           <w:ilvl w:val="1"/>
           <w:numId w:val="1"/>
         </w:numPr>
-      </w:pPr>
-      <w:bookmarkStart w:id="3" w:name="_Toc500008906"/>
-      <w:r>
+        <w:rPr>
+          <w:rFonts w:ascii="Arial" w:hAnsi="Arial" w:cs="Arial"/>
+          <w:sz w:val="28"/>
+        </w:rPr>
+      </w:pPr>
+      <w:bookmarkStart w:id="10" w:name="_Toc500008906"/>
+      <w:bookmarkStart w:id="11" w:name="_Toc500258423"/>
+      <w:bookmarkStart w:id="12" w:name="_Toc500259752"/>
+      <w:r>
+        <w:rPr>
+          <w:rFonts w:ascii="Arial" w:hAnsi="Arial" w:cs="Arial"/>
+          <w:sz w:val="28"/>
+        </w:rPr>
         <w:t>Problem Statement</w:t>
       </w:r>
-      <w:bookmarkEnd w:id="3"/>
+      <w:bookmarkEnd w:id="10"/>
+      <w:bookmarkEnd w:id="11"/>
+      <w:bookmarkEnd w:id="12"/>
+    </w:p>
+    <w:p>
+      <w:pPr>
+        <w:ind w:firstLine="360"/>
+        <w:rPr>
+          <w:rFonts w:ascii="Arial" w:hAnsi="Arial" w:cs="Arial"/>
+          <w:sz w:val="24"/>
+        </w:rPr>
+      </w:pPr>
+      <w:r>
+        <w:rPr>
+          <w:rFonts w:ascii="Arial" w:hAnsi="Arial" w:cs="Arial"/>
+          <w:sz w:val="24"/>
+        </w:rPr>
+        <w:t>Some of the problems we had to find the answer to include but are not limited to: Users whose number is greater than the available slots in a given chatroom try to join at the same time (for example, there is 1 slot left but 2 people try to join), a group whose number of people is greater than the available slots in a given chatroom tries to join (for example, a group of 4 attempts to join when there are only 3 or less slots left), preventing SQL Injection, learning how to use callbacks and bindings.</w:t>
+      </w:r>
+    </w:p>
+    <w:p>
+      <w:pPr>
+        <w:ind w:firstLine="360"/>
+        <w:rPr>
+          <w:rFonts w:ascii="Arial" w:hAnsi="Arial" w:cs="Arial"/>
+          <w:sz w:val="24"/>
+        </w:rPr>
+      </w:pPr>
+      <w:r>
+        <w:rPr>
+          <w:rFonts w:ascii="Arial" w:hAnsi="Arial" w:cs="Arial"/>
+          <w:sz w:val="24"/>
+        </w:rPr>
+        <w:t>After formulating the problem statement and having it approved by the supervisors we were assigned the task of solving the problem by creating a web service, selecting the appropriate middleware and create both a dedicated and a web client.</w:t>
+      </w:r>
     </w:p>
     <w:p>
       <w:pPr>
@@ -4446,12 +4342,22 @@
           <w:ilvl w:val="0"/>
           <w:numId w:val="1"/>
         </w:numPr>
-      </w:pPr>
-      <w:bookmarkStart w:id="4" w:name="_Toc500008907"/>
-      <w:r>
+        <w:rPr>
+          <w:rFonts w:ascii="Arial" w:hAnsi="Arial" w:cs="Arial"/>
+        </w:rPr>
+      </w:pPr>
+      <w:bookmarkStart w:id="13" w:name="_Toc500008907"/>
+      <w:bookmarkStart w:id="14" w:name="_Toc500258424"/>
+      <w:bookmarkStart w:id="15" w:name="_Toc500259753"/>
+      <w:r>
+        <w:rPr>
+          <w:rFonts w:ascii="Arial" w:hAnsi="Arial" w:cs="Arial"/>
+        </w:rPr>
         <w:t>Development Process</w:t>
       </w:r>
-      <w:bookmarkEnd w:id="4"/>
+      <w:bookmarkEnd w:id="13"/>
+      <w:bookmarkEnd w:id="14"/>
+      <w:bookmarkEnd w:id="15"/>
     </w:p>
     <w:p>
       <w:pPr>
@@ -4460,12 +4366,24 @@
           <w:ilvl w:val="1"/>
           <w:numId w:val="1"/>
         </w:numPr>
-      </w:pPr>
-      <w:bookmarkStart w:id="5" w:name="_Toc500008908"/>
-      <w:r>
+        <w:rPr>
+          <w:rFonts w:ascii="Arial" w:hAnsi="Arial" w:cs="Arial"/>
+          <w:sz w:val="28"/>
+        </w:rPr>
+      </w:pPr>
+      <w:bookmarkStart w:id="16" w:name="_Toc500008908"/>
+      <w:bookmarkStart w:id="17" w:name="_Toc500258425"/>
+      <w:bookmarkStart w:id="18" w:name="_Toc500259754"/>
+      <w:r>
+        <w:rPr>
+          <w:rFonts w:ascii="Arial" w:hAnsi="Arial" w:cs="Arial"/>
+          <w:sz w:val="28"/>
+        </w:rPr>
         <w:t>Service Related</w:t>
       </w:r>
-      <w:bookmarkEnd w:id="5"/>
+      <w:bookmarkEnd w:id="16"/>
+      <w:bookmarkEnd w:id="17"/>
+      <w:bookmarkEnd w:id="18"/>
     </w:p>
     <w:p>
       <w:pPr>
@@ -4474,12 +4392,22 @@
           <w:ilvl w:val="2"/>
           <w:numId w:val="1"/>
         </w:numPr>
-      </w:pPr>
-      <w:bookmarkStart w:id="6" w:name="_Toc500008909"/>
-      <w:r>
+        <w:rPr>
+          <w:rFonts w:ascii="Arial" w:hAnsi="Arial" w:cs="Arial"/>
+        </w:rPr>
+      </w:pPr>
+      <w:bookmarkStart w:id="19" w:name="_Toc500008909"/>
+      <w:bookmarkStart w:id="20" w:name="_Toc500258426"/>
+      <w:bookmarkStart w:id="21" w:name="_Toc500259755"/>
+      <w:r>
+        <w:rPr>
+          <w:rFonts w:ascii="Arial" w:hAnsi="Arial" w:cs="Arial"/>
+        </w:rPr>
         <w:t>Type of Service</w:t>
       </w:r>
-      <w:bookmarkEnd w:id="6"/>
+      <w:bookmarkEnd w:id="19"/>
+      <w:bookmarkEnd w:id="20"/>
+      <w:bookmarkEnd w:id="21"/>
     </w:p>
     <w:p>
       <w:pPr>
@@ -4488,24 +4416,40 @@
           <w:ilvl w:val="0"/>
           <w:numId w:val="3"/>
         </w:numPr>
-      </w:pPr>
-      <w:bookmarkStart w:id="7" w:name="_Toc500008910"/>
-      <w:commentRangeStart w:id="8"/>
-      <w:r>
+        <w:rPr>
+          <w:rFonts w:ascii="Arial" w:hAnsi="Arial" w:cs="Arial"/>
+          <w:sz w:val="24"/>
+          <w:szCs w:val="24"/>
+        </w:rPr>
+      </w:pPr>
+      <w:bookmarkStart w:id="22" w:name="_Toc500008910"/>
+      <w:bookmarkStart w:id="23" w:name="_Toc500258427"/>
+      <w:bookmarkStart w:id="24" w:name="_Toc500259756"/>
+      <w:commentRangeStart w:id="25"/>
+      <w:r>
+        <w:rPr>
+          <w:rFonts w:ascii="Arial" w:hAnsi="Arial" w:cs="Arial"/>
+          <w:sz w:val="24"/>
+          <w:szCs w:val="24"/>
+        </w:rPr>
         <w:t>Choice</w:t>
       </w:r>
-      <w:commentRangeEnd w:id="8"/>
+      <w:commentRangeEnd w:id="25"/>
       <w:r>
         <w:rPr>
           <w:rStyle w:val="CommentReference"/>
-          <w:rFonts w:asciiTheme="minorHAnsi" w:eastAsiaTheme="minorHAnsi" w:hAnsiTheme="minorHAnsi" w:cstheme="minorBidi"/>
+          <w:rFonts w:ascii="Arial" w:eastAsiaTheme="minorHAnsi" w:hAnsi="Arial" w:cs="Arial"/>
           <w:i w:val="0"/>
           <w:iCs w:val="0"/>
           <w:color w:val="auto"/>
-        </w:rPr>
-        <w:commentReference w:id="8"/>
-      </w:r>
-      <w:bookmarkEnd w:id="7"/>
+          <w:sz w:val="24"/>
+          <w:szCs w:val="24"/>
+        </w:rPr>
+        <w:commentReference w:id="25"/>
+      </w:r>
+      <w:bookmarkEnd w:id="22"/>
+      <w:bookmarkEnd w:id="23"/>
+      <w:bookmarkEnd w:id="24"/>
     </w:p>
     <w:p>
       <w:pPr>
@@ -4514,12 +4458,26 @@
           <w:ilvl w:val="0"/>
           <w:numId w:val="3"/>
         </w:numPr>
-      </w:pPr>
-      <w:bookmarkStart w:id="9" w:name="_Toc500008911"/>
-      <w:r>
+        <w:rPr>
+          <w:rFonts w:ascii="Arial" w:hAnsi="Arial" w:cs="Arial"/>
+          <w:sz w:val="24"/>
+          <w:szCs w:val="24"/>
+        </w:rPr>
+      </w:pPr>
+      <w:bookmarkStart w:id="26" w:name="_Toc500008911"/>
+      <w:bookmarkStart w:id="27" w:name="_Toc500258428"/>
+      <w:bookmarkStart w:id="28" w:name="_Toc500259757"/>
+      <w:r>
+        <w:rPr>
+          <w:rFonts w:ascii="Arial" w:hAnsi="Arial" w:cs="Arial"/>
+          <w:sz w:val="24"/>
+          <w:szCs w:val="24"/>
+        </w:rPr>
         <w:t>Pros</w:t>
       </w:r>
-      <w:bookmarkEnd w:id="9"/>
+      <w:bookmarkEnd w:id="26"/>
+      <w:bookmarkEnd w:id="27"/>
+      <w:bookmarkEnd w:id="28"/>
     </w:p>
     <w:p>
       <w:pPr>
@@ -4528,12 +4486,26 @@
           <w:ilvl w:val="0"/>
           <w:numId w:val="3"/>
         </w:numPr>
-      </w:pPr>
-      <w:bookmarkStart w:id="10" w:name="_Toc500008912"/>
-      <w:r>
+        <w:rPr>
+          <w:rFonts w:ascii="Arial" w:hAnsi="Arial" w:cs="Arial"/>
+          <w:sz w:val="24"/>
+          <w:szCs w:val="24"/>
+        </w:rPr>
+      </w:pPr>
+      <w:bookmarkStart w:id="29" w:name="_Toc500008912"/>
+      <w:bookmarkStart w:id="30" w:name="_Toc500258429"/>
+      <w:bookmarkStart w:id="31" w:name="_Toc500259758"/>
+      <w:r>
+        <w:rPr>
+          <w:rFonts w:ascii="Arial" w:hAnsi="Arial" w:cs="Arial"/>
+          <w:sz w:val="24"/>
+          <w:szCs w:val="24"/>
+        </w:rPr>
         <w:t>Cons</w:t>
       </w:r>
-      <w:bookmarkEnd w:id="10"/>
+      <w:bookmarkEnd w:id="29"/>
+      <w:bookmarkEnd w:id="30"/>
+      <w:bookmarkEnd w:id="31"/>
     </w:p>
     <w:p>
       <w:pPr>
@@ -4542,12 +4514,26 @@
           <w:ilvl w:val="0"/>
           <w:numId w:val="3"/>
         </w:numPr>
-      </w:pPr>
-      <w:bookmarkStart w:id="11" w:name="_Toc500008913"/>
-      <w:r>
+        <w:rPr>
+          <w:rFonts w:ascii="Arial" w:hAnsi="Arial" w:cs="Arial"/>
+          <w:sz w:val="24"/>
+          <w:szCs w:val="24"/>
+        </w:rPr>
+      </w:pPr>
+      <w:bookmarkStart w:id="32" w:name="_Toc500008913"/>
+      <w:bookmarkStart w:id="33" w:name="_Toc500258430"/>
+      <w:bookmarkStart w:id="34" w:name="_Toc500259759"/>
+      <w:r>
+        <w:rPr>
+          <w:rFonts w:ascii="Arial" w:hAnsi="Arial" w:cs="Arial"/>
+          <w:sz w:val="24"/>
+          <w:szCs w:val="24"/>
+        </w:rPr>
         <w:t>Other possible choices</w:t>
       </w:r>
-      <w:bookmarkEnd w:id="11"/>
+      <w:bookmarkEnd w:id="32"/>
+      <w:bookmarkEnd w:id="33"/>
+      <w:bookmarkEnd w:id="34"/>
     </w:p>
     <w:p>
       <w:pPr>
@@ -4556,12 +4542,22 @@
           <w:ilvl w:val="2"/>
           <w:numId w:val="1"/>
         </w:numPr>
-      </w:pPr>
-      <w:bookmarkStart w:id="12" w:name="_Toc500008914"/>
-      <w:r>
+        <w:rPr>
+          <w:rFonts w:ascii="Arial" w:hAnsi="Arial" w:cs="Arial"/>
+        </w:rPr>
+      </w:pPr>
+      <w:bookmarkStart w:id="35" w:name="_Toc500008914"/>
+      <w:bookmarkStart w:id="36" w:name="_Toc500258431"/>
+      <w:bookmarkStart w:id="37" w:name="_Toc500259760"/>
+      <w:r>
+        <w:rPr>
+          <w:rFonts w:ascii="Arial" w:hAnsi="Arial" w:cs="Arial"/>
+        </w:rPr>
         <w:t>Service’s Architecture</w:t>
       </w:r>
-      <w:bookmarkEnd w:id="12"/>
+      <w:bookmarkEnd w:id="35"/>
+      <w:bookmarkEnd w:id="36"/>
+      <w:bookmarkEnd w:id="37"/>
     </w:p>
     <w:p>
       <w:pPr>
@@ -4570,24 +4566,40 @@
           <w:ilvl w:val="0"/>
           <w:numId w:val="4"/>
         </w:numPr>
-      </w:pPr>
-      <w:bookmarkStart w:id="13" w:name="_Toc500008915"/>
-      <w:commentRangeStart w:id="14"/>
-      <w:r>
+        <w:rPr>
+          <w:rFonts w:ascii="Arial" w:hAnsi="Arial" w:cs="Arial"/>
+          <w:sz w:val="24"/>
+          <w:szCs w:val="24"/>
+        </w:rPr>
+      </w:pPr>
+      <w:bookmarkStart w:id="38" w:name="_Toc500008915"/>
+      <w:bookmarkStart w:id="39" w:name="_Toc500258432"/>
+      <w:bookmarkStart w:id="40" w:name="_Toc500259761"/>
+      <w:commentRangeStart w:id="41"/>
+      <w:r>
+        <w:rPr>
+          <w:rFonts w:ascii="Arial" w:hAnsi="Arial" w:cs="Arial"/>
+          <w:sz w:val="24"/>
+          <w:szCs w:val="24"/>
+        </w:rPr>
         <w:t>Choice</w:t>
       </w:r>
-      <w:commentRangeEnd w:id="14"/>
+      <w:commentRangeEnd w:id="41"/>
       <w:r>
         <w:rPr>
           <w:rStyle w:val="CommentReference"/>
-          <w:rFonts w:asciiTheme="minorHAnsi" w:eastAsiaTheme="minorHAnsi" w:hAnsiTheme="minorHAnsi" w:cstheme="minorBidi"/>
+          <w:rFonts w:ascii="Arial" w:eastAsiaTheme="minorHAnsi" w:hAnsi="Arial" w:cs="Arial"/>
           <w:i w:val="0"/>
           <w:iCs w:val="0"/>
           <w:color w:val="auto"/>
-        </w:rPr>
-        <w:commentReference w:id="14"/>
-      </w:r>
-      <w:bookmarkEnd w:id="13"/>
+          <w:sz w:val="24"/>
+          <w:szCs w:val="24"/>
+        </w:rPr>
+        <w:commentReference w:id="41"/>
+      </w:r>
+      <w:bookmarkEnd w:id="38"/>
+      <w:bookmarkEnd w:id="39"/>
+      <w:bookmarkEnd w:id="40"/>
     </w:p>
     <w:p>
       <w:pPr>
@@ -4596,12 +4608,26 @@
           <w:ilvl w:val="0"/>
           <w:numId w:val="4"/>
         </w:numPr>
-      </w:pPr>
-      <w:bookmarkStart w:id="15" w:name="_Toc500008916"/>
-      <w:r>
+        <w:rPr>
+          <w:rFonts w:ascii="Arial" w:hAnsi="Arial" w:cs="Arial"/>
+          <w:sz w:val="24"/>
+          <w:szCs w:val="24"/>
+        </w:rPr>
+      </w:pPr>
+      <w:bookmarkStart w:id="42" w:name="_Toc500008916"/>
+      <w:bookmarkStart w:id="43" w:name="_Toc500258433"/>
+      <w:bookmarkStart w:id="44" w:name="_Toc500259762"/>
+      <w:r>
+        <w:rPr>
+          <w:rFonts w:ascii="Arial" w:hAnsi="Arial" w:cs="Arial"/>
+          <w:sz w:val="24"/>
+          <w:szCs w:val="24"/>
+        </w:rPr>
         <w:t>Pros</w:t>
       </w:r>
-      <w:bookmarkEnd w:id="15"/>
+      <w:bookmarkEnd w:id="42"/>
+      <w:bookmarkEnd w:id="43"/>
+      <w:bookmarkEnd w:id="44"/>
     </w:p>
     <w:p>
       <w:pPr>
@@ -4610,12 +4636,26 @@
           <w:ilvl w:val="0"/>
           <w:numId w:val="4"/>
         </w:numPr>
-      </w:pPr>
-      <w:bookmarkStart w:id="16" w:name="_Toc500008917"/>
-      <w:r>
+        <w:rPr>
+          <w:rFonts w:ascii="Arial" w:hAnsi="Arial" w:cs="Arial"/>
+          <w:sz w:val="24"/>
+          <w:szCs w:val="24"/>
+        </w:rPr>
+      </w:pPr>
+      <w:bookmarkStart w:id="45" w:name="_Toc500008917"/>
+      <w:bookmarkStart w:id="46" w:name="_Toc500258434"/>
+      <w:bookmarkStart w:id="47" w:name="_Toc500259763"/>
+      <w:r>
+        <w:rPr>
+          <w:rFonts w:ascii="Arial" w:hAnsi="Arial" w:cs="Arial"/>
+          <w:sz w:val="24"/>
+          <w:szCs w:val="24"/>
+        </w:rPr>
         <w:t>Cons</w:t>
       </w:r>
-      <w:bookmarkEnd w:id="16"/>
+      <w:bookmarkEnd w:id="45"/>
+      <w:bookmarkEnd w:id="46"/>
+      <w:bookmarkEnd w:id="47"/>
     </w:p>
     <w:p>
       <w:pPr>
@@ -4624,12 +4664,26 @@
           <w:ilvl w:val="0"/>
           <w:numId w:val="4"/>
         </w:numPr>
-      </w:pPr>
-      <w:bookmarkStart w:id="17" w:name="_Toc500008918"/>
-      <w:r>
+        <w:rPr>
+          <w:rFonts w:ascii="Arial" w:hAnsi="Arial" w:cs="Arial"/>
+          <w:sz w:val="24"/>
+          <w:szCs w:val="24"/>
+        </w:rPr>
+      </w:pPr>
+      <w:bookmarkStart w:id="48" w:name="_Toc500008918"/>
+      <w:bookmarkStart w:id="49" w:name="_Toc500258435"/>
+      <w:bookmarkStart w:id="50" w:name="_Toc500259764"/>
+      <w:r>
+        <w:rPr>
+          <w:rFonts w:ascii="Arial" w:hAnsi="Arial" w:cs="Arial"/>
+          <w:sz w:val="24"/>
+          <w:szCs w:val="24"/>
+        </w:rPr>
         <w:t>Domain Model</w:t>
       </w:r>
-      <w:bookmarkEnd w:id="17"/>
+      <w:bookmarkEnd w:id="48"/>
+      <w:bookmarkEnd w:id="49"/>
+      <w:bookmarkEnd w:id="50"/>
     </w:p>
     <w:p>
       <w:pPr>
@@ -4638,12 +4692,26 @@
           <w:ilvl w:val="0"/>
           <w:numId w:val="4"/>
         </w:numPr>
-      </w:pPr>
-      <w:bookmarkStart w:id="18" w:name="_Toc500008919"/>
-      <w:r>
+        <w:rPr>
+          <w:rFonts w:ascii="Arial" w:hAnsi="Arial" w:cs="Arial"/>
+          <w:sz w:val="24"/>
+          <w:szCs w:val="24"/>
+        </w:rPr>
+      </w:pPr>
+      <w:bookmarkStart w:id="51" w:name="_Toc500008919"/>
+      <w:bookmarkStart w:id="52" w:name="_Toc500258436"/>
+      <w:bookmarkStart w:id="53" w:name="_Toc500259765"/>
+      <w:r>
+        <w:rPr>
+          <w:rFonts w:ascii="Arial" w:hAnsi="Arial" w:cs="Arial"/>
+          <w:sz w:val="24"/>
+          <w:szCs w:val="24"/>
+        </w:rPr>
         <w:t>Architecture Diagram</w:t>
       </w:r>
-      <w:bookmarkEnd w:id="18"/>
+      <w:bookmarkEnd w:id="51"/>
+      <w:bookmarkEnd w:id="52"/>
+      <w:bookmarkEnd w:id="53"/>
     </w:p>
     <w:p>
       <w:pPr>
@@ -4652,501 +4720,1348 @@
           <w:ilvl w:val="2"/>
           <w:numId w:val="1"/>
         </w:numPr>
-      </w:pPr>
-      <w:bookmarkStart w:id="19" w:name="_Toc500008920"/>
-      <w:r>
+        <w:rPr>
+          <w:rFonts w:ascii="Arial" w:hAnsi="Arial" w:cs="Arial"/>
+        </w:rPr>
+      </w:pPr>
+      <w:bookmarkStart w:id="54" w:name="_Toc500008920"/>
+      <w:bookmarkStart w:id="55" w:name="_Toc500258437"/>
+      <w:bookmarkStart w:id="56" w:name="_Toc500259766"/>
+      <w:r>
+        <w:rPr>
+          <w:rFonts w:ascii="Arial" w:hAnsi="Arial" w:cs="Arial"/>
+        </w:rPr>
         <w:t>Database Architecture</w:t>
       </w:r>
-      <w:bookmarkEnd w:id="19"/>
+      <w:bookmarkEnd w:id="54"/>
+      <w:bookmarkEnd w:id="55"/>
+      <w:bookmarkEnd w:id="56"/>
+    </w:p>
+    <w:p>
+      <w:pPr>
+        <w:ind w:firstLine="360"/>
+        <w:rPr>
+          <w:rFonts w:ascii="Arial" w:hAnsi="Arial" w:cs="Arial"/>
+          <w:color w:val="222222"/>
+          <w:sz w:val="24"/>
+          <w:szCs w:val="24"/>
+          <w:shd w:val="clear" w:color="auto" w:fill="FFFFFF"/>
+        </w:rPr>
+      </w:pPr>
+      <w:r>
+        <w:rPr>
+          <w:rFonts w:ascii="Arial" w:hAnsi="Arial" w:cs="Arial"/>
+          <w:color w:val="222222"/>
+          <w:sz w:val="24"/>
+          <w:szCs w:val="24"/>
+          <w:shd w:val="clear" w:color="auto" w:fill="FFFFFF"/>
+        </w:rPr>
+        <w:t>A database is an organized collection of data</w:t>
+      </w:r>
+      <w:r>
+        <w:rPr>
+          <w:rFonts w:ascii="Arial" w:hAnsi="Arial" w:cs="Arial"/>
+          <w:color w:val="222222"/>
+          <w:sz w:val="24"/>
+          <w:szCs w:val="24"/>
+          <w:shd w:val="clear" w:color="auto" w:fill="FFFFFF"/>
+        </w:rPr>
+        <w:t>. Databases can be designed to do just about anything with information – Track, organize, edit and produce reports. Many great applications and websites have a database as a main structural part.</w:t>
+      </w:r>
+    </w:p>
+    <w:p>
+      <w:pPr>
+        <w:ind w:firstLine="360"/>
+        <w:rPr>
+          <w:rFonts w:ascii="Arial" w:hAnsi="Arial" w:cs="Arial"/>
+          <w:color w:val="222222"/>
+          <w:sz w:val="24"/>
+          <w:szCs w:val="24"/>
+          <w:shd w:val="clear" w:color="auto" w:fill="FFFFFF"/>
+        </w:rPr>
+      </w:pPr>
+      <w:r>
+        <w:rPr>
+          <w:rFonts w:ascii="Arial" w:hAnsi="Arial" w:cs="Arial"/>
+          <w:color w:val="222222"/>
+          <w:sz w:val="24"/>
+          <w:szCs w:val="24"/>
+          <w:shd w:val="clear" w:color="auto" w:fill="FFFFFF"/>
+        </w:rPr>
+        <w:t>There are two types of database technologies: Relational Databases, which are great at organizing and retrieving structured data; and Non-Relational Databases, which are best used when the data is inconsistent, incomplete or simply massive.</w:t>
+      </w:r>
+    </w:p>
+    <w:p>
+      <w:pPr>
+        <w:ind w:firstLine="360"/>
+        <w:rPr>
+          <w:rFonts w:ascii="Arial" w:hAnsi="Arial" w:cs="Arial"/>
+          <w:color w:val="222222"/>
+          <w:sz w:val="24"/>
+          <w:szCs w:val="24"/>
+          <w:shd w:val="clear" w:color="auto" w:fill="FFFFFF"/>
+        </w:rPr>
+      </w:pPr>
+      <w:r>
+        <w:rPr>
+          <w:rFonts w:ascii="Arial" w:hAnsi="Arial" w:cs="Arial"/>
+          <w:color w:val="222222"/>
+          <w:sz w:val="24"/>
+          <w:szCs w:val="24"/>
+          <w:shd w:val="clear" w:color="auto" w:fill="FFFFFF"/>
+        </w:rPr>
+        <w:lastRenderedPageBreak/>
+        <w:t xml:space="preserve">For our project, we have chosen to go with a Relational Database, simply because pros such as: strict ACID support, data normalization, supports joins, limitless indexing, and being one of the most common used technologies*, outweigh the of having a non-relational database, cons such as: working with joins can be difficult, low concurrency (no random reads and writes), slow mass updates, difficulty tracking schema changes. </w:t>
+      </w:r>
+    </w:p>
+    <w:p>
+      <w:pPr>
+        <w:ind w:firstLine="360"/>
+        <w:rPr>
+          <w:rFonts w:ascii="Arial" w:hAnsi="Arial" w:cs="Arial"/>
+          <w:color w:val="222222"/>
+          <w:sz w:val="24"/>
+          <w:szCs w:val="24"/>
+          <w:shd w:val="clear" w:color="auto" w:fill="FFFFFF"/>
+        </w:rPr>
+      </w:pPr>
+      <w:r>
+        <w:rPr>
+          <w:rFonts w:ascii="Arial" w:hAnsi="Arial" w:cs="Arial"/>
+          <w:color w:val="222222"/>
+          <w:sz w:val="24"/>
+          <w:szCs w:val="24"/>
+          <w:shd w:val="clear" w:color="auto" w:fill="FFFFFF"/>
+        </w:rPr>
+        <w:t>As for engines, there are several choices that we considered, for a Relational Database, some of which are: Oracle Database, SQL Server and MySQL; and since all three of them were using dialects of the same language (SQL), it went down to the very basics when we took the decision on which to use.</w:t>
+      </w:r>
+    </w:p>
+    <w:p>
+      <w:pPr>
+        <w:rPr>
+          <w:rFonts w:ascii="Arial" w:hAnsi="Arial" w:cs="Arial"/>
+          <w:color w:val="222222"/>
+          <w:sz w:val="24"/>
+          <w:szCs w:val="24"/>
+          <w:shd w:val="clear" w:color="auto" w:fill="FFFFFF"/>
+        </w:rPr>
+      </w:pPr>
+      <w:r>
+        <w:rPr>
+          <w:rFonts w:ascii="Arial" w:hAnsi="Arial" w:cs="Arial"/>
+          <w:color w:val="222222"/>
+          <w:sz w:val="24"/>
+          <w:szCs w:val="24"/>
+          <w:shd w:val="clear" w:color="auto" w:fill="FFFFFF"/>
+        </w:rPr>
+        <w:t>As a final decision, we chose SQL Server 2014, because of the following: SQL Server executes and commits each instruction, unlike Oracle which requires explicit command to commit the changes; ease of use, since not only were we thought on how to use it, but also compared to Oracle, which give so many other settings and configurations that can be set to the wrong value; and performance.</w:t>
+      </w:r>
+    </w:p>
+    <w:p>
+      <w:pPr>
+        <w:ind w:firstLine="720"/>
+        <w:rPr>
+          <w:rFonts w:ascii="Arial" w:hAnsi="Arial" w:cs="Arial"/>
+          <w:color w:val="222222"/>
+          <w:sz w:val="24"/>
+          <w:szCs w:val="24"/>
+          <w:shd w:val="clear" w:color="auto" w:fill="FFFFFF"/>
+        </w:rPr>
+      </w:pPr>
+      <w:r>
+        <w:rPr>
+          <w:rFonts w:ascii="Arial" w:hAnsi="Arial" w:cs="Arial"/>
+          <w:color w:val="222222"/>
+          <w:sz w:val="24"/>
+          <w:szCs w:val="24"/>
+          <w:shd w:val="clear" w:color="auto" w:fill="FFFFFF"/>
+        </w:rPr>
+        <w:t>The following diagram shows how our database currently looks.</w:t>
+      </w:r>
+    </w:p>
+    <w:p>
+      <w:pPr>
+        <w:rPr>
+          <w:rFonts w:ascii="Arial" w:hAnsi="Arial" w:cs="Arial"/>
+          <w:color w:val="222222"/>
+          <w:sz w:val="24"/>
+          <w:szCs w:val="24"/>
+          <w:shd w:val="clear" w:color="auto" w:fill="FFFFFF"/>
+        </w:rPr>
+      </w:pPr>
+      <w:r>
+        <w:rPr>
+          <w:noProof/>
+        </w:rPr>
+        <w:drawing>
+          <wp:inline distT="0" distB="0" distL="0" distR="0" wp14:anchorId="1DE323F5" wp14:editId="2DE7248E">
+            <wp:extent cx="5943600" cy="3461385"/>
+            <wp:effectExtent l="0" t="0" r="0" b="5715"/>
+            <wp:docPr id="6" name="Picture 6"/>
+            <wp:cNvGraphicFramePr>
+              <a:graphicFrameLocks xmlns:a="http://schemas.openxmlformats.org/drawingml/2006/main" noChangeAspect="1"/>
+            </wp:cNvGraphicFramePr>
+            <a:graphic xmlns:a="http://schemas.openxmlformats.org/drawingml/2006/main">
+              <a:graphicData uri="http://schemas.openxmlformats.org/drawingml/2006/picture">
+                <pic:pic xmlns:pic="http://schemas.openxmlformats.org/drawingml/2006/picture">
+                  <pic:nvPicPr>
+                    <pic:cNvPr id="1" name=""/>
+                    <pic:cNvPicPr/>
+                  </pic:nvPicPr>
+                  <pic:blipFill>
+                    <a:blip r:embed="rId12"/>
+                    <a:stretch>
+                      <a:fillRect/>
+                    </a:stretch>
+                  </pic:blipFill>
+                  <pic:spPr>
+                    <a:xfrm>
+                      <a:off x="0" y="0"/>
+                      <a:ext cx="5943600" cy="3461385"/>
+                    </a:xfrm>
+                    <a:prstGeom prst="rect">
+                      <a:avLst/>
+                    </a:prstGeom>
+                  </pic:spPr>
+                </pic:pic>
+              </a:graphicData>
+            </a:graphic>
+          </wp:inline>
+        </w:drawing>
+      </w:r>
+    </w:p>
+    <w:p>
+      <w:pPr>
+        <w:ind w:firstLine="360"/>
+        <w:rPr>
+          <w:rFonts w:ascii="Arial" w:hAnsi="Arial" w:cs="Arial"/>
+          <w:color w:val="222222"/>
+          <w:sz w:val="24"/>
+          <w:szCs w:val="24"/>
+          <w:shd w:val="clear" w:color="auto" w:fill="FFFFFF"/>
+        </w:rPr>
+      </w:pPr>
+      <w:r>
+        <w:rPr>
+          <w:rFonts w:ascii="Arial" w:hAnsi="Arial" w:cs="Arial"/>
+          <w:color w:val="222222"/>
+          <w:sz w:val="24"/>
+          <w:szCs w:val="24"/>
+          <w:shd w:val="clear" w:color="auto" w:fill="FFFFFF"/>
+        </w:rPr>
+        <w:t>As you can see, we have 3 types of tables: tables which hold critical information such as user details and actions (green), tables which specify the type of activity a user has done (red) and tables which’s main purpose is to handle a M-M relationship.</w:t>
+      </w:r>
+    </w:p>
+    <w:p>
+      <w:pPr>
+        <w:pStyle w:val="Heading2"/>
+        <w:rPr>
+          <w:rFonts w:ascii="Arial" w:hAnsi="Arial" w:cs="Arial"/>
+          <w:sz w:val="28"/>
+        </w:rPr>
+      </w:pPr>
+      <w:bookmarkStart w:id="57" w:name="_Toc500008925"/>
+      <w:bookmarkStart w:id="58" w:name="_Toc500258442"/>
+      <w:bookmarkStart w:id="59" w:name="_Toc500259767"/>
+      <w:r>
+        <w:rPr>
+          <w:rFonts w:ascii="Arial" w:hAnsi="Arial" w:cs="Arial"/>
+          <w:sz w:val="28"/>
+        </w:rPr>
+        <w:lastRenderedPageBreak/>
+        <w:t xml:space="preserve">2.2. </w:t>
+      </w:r>
+      <w:r>
+        <w:rPr>
+          <w:rFonts w:ascii="Arial" w:hAnsi="Arial" w:cs="Arial"/>
+          <w:sz w:val="28"/>
+        </w:rPr>
+        <w:t>Client Related</w:t>
+      </w:r>
+      <w:bookmarkEnd w:id="57"/>
+      <w:bookmarkEnd w:id="58"/>
+      <w:bookmarkEnd w:id="59"/>
+    </w:p>
+    <w:p>
+      <w:pPr>
+        <w:pStyle w:val="Heading3"/>
+        <w:ind w:firstLine="360"/>
+        <w:rPr>
+          <w:rFonts w:ascii="Arial" w:hAnsi="Arial" w:cs="Arial"/>
+        </w:rPr>
+      </w:pPr>
+      <w:bookmarkStart w:id="60" w:name="_Toc500008926"/>
+      <w:bookmarkStart w:id="61" w:name="_Toc500258443"/>
+      <w:bookmarkStart w:id="62" w:name="_Toc500259768"/>
+      <w:r>
+        <w:rPr>
+          <w:rFonts w:ascii="Arial" w:hAnsi="Arial" w:cs="Arial"/>
+        </w:rPr>
+        <w:t>2.2.1. Dedicated Client</w:t>
+      </w:r>
+      <w:bookmarkEnd w:id="60"/>
+      <w:bookmarkEnd w:id="61"/>
+      <w:bookmarkEnd w:id="62"/>
     </w:p>
     <w:p>
       <w:pPr>
         <w:pStyle w:val="Heading4"/>
-        <w:numPr>
-          <w:ilvl w:val="0"/>
-          <w:numId w:val="5"/>
-        </w:numPr>
-      </w:pPr>
-      <w:bookmarkStart w:id="20" w:name="_Toc500008921"/>
-      <w:commentRangeStart w:id="21"/>
-      <w:r>
+        <w:ind w:firstLine="360"/>
+        <w:rPr>
+          <w:rFonts w:ascii="Arial" w:hAnsi="Arial" w:cs="Arial"/>
+          <w:sz w:val="24"/>
+          <w:szCs w:val="24"/>
+        </w:rPr>
+      </w:pPr>
+      <w:bookmarkStart w:id="63" w:name="_Toc500008927"/>
+      <w:bookmarkStart w:id="64" w:name="_Toc500258444"/>
+      <w:bookmarkStart w:id="65" w:name="_Toc500259769"/>
+      <w:r>
+        <w:rPr>
+          <w:rFonts w:ascii="Arial" w:hAnsi="Arial" w:cs="Arial"/>
+          <w:sz w:val="24"/>
+          <w:szCs w:val="24"/>
+        </w:rPr>
+        <w:t>a. Choice of framework</w:t>
+      </w:r>
+      <w:bookmarkEnd w:id="63"/>
+      <w:bookmarkEnd w:id="64"/>
+      <w:bookmarkEnd w:id="65"/>
+    </w:p>
+    <w:p>
+      <w:pPr>
+        <w:pStyle w:val="Heading4"/>
+        <w:ind w:firstLine="360"/>
+        <w:rPr>
+          <w:rFonts w:ascii="Arial" w:hAnsi="Arial" w:cs="Arial"/>
+          <w:sz w:val="24"/>
+          <w:szCs w:val="24"/>
+        </w:rPr>
+      </w:pPr>
+      <w:bookmarkStart w:id="66" w:name="_Toc500008928"/>
+      <w:bookmarkStart w:id="67" w:name="_Toc500258445"/>
+      <w:bookmarkStart w:id="68" w:name="_Toc500259770"/>
+      <w:r>
+        <w:rPr>
+          <w:rFonts w:ascii="Arial" w:hAnsi="Arial" w:cs="Arial"/>
+          <w:sz w:val="24"/>
+          <w:szCs w:val="24"/>
+        </w:rPr>
+        <w:t>b. Pros</w:t>
+      </w:r>
+      <w:bookmarkEnd w:id="66"/>
+      <w:bookmarkEnd w:id="67"/>
+      <w:bookmarkEnd w:id="68"/>
+    </w:p>
+    <w:p>
+      <w:pPr>
+        <w:pStyle w:val="Heading4"/>
+        <w:ind w:firstLine="360"/>
+        <w:rPr>
+          <w:rFonts w:ascii="Arial" w:hAnsi="Arial" w:cs="Arial"/>
+          <w:sz w:val="24"/>
+          <w:szCs w:val="24"/>
+        </w:rPr>
+      </w:pPr>
+      <w:bookmarkStart w:id="69" w:name="_Toc500008929"/>
+      <w:bookmarkStart w:id="70" w:name="_Toc500258446"/>
+      <w:bookmarkStart w:id="71" w:name="_Toc500259771"/>
+      <w:r>
+        <w:rPr>
+          <w:rFonts w:ascii="Arial" w:hAnsi="Arial" w:cs="Arial"/>
+          <w:sz w:val="24"/>
+          <w:szCs w:val="24"/>
+        </w:rPr>
+        <w:t>c. Cons</w:t>
+      </w:r>
+      <w:bookmarkEnd w:id="69"/>
+      <w:bookmarkEnd w:id="70"/>
+      <w:bookmarkEnd w:id="71"/>
+    </w:p>
+    <w:p>
+      <w:pPr>
+        <w:pStyle w:val="Heading4"/>
+        <w:ind w:firstLine="360"/>
+        <w:rPr>
+          <w:rFonts w:ascii="Arial" w:hAnsi="Arial" w:cs="Arial"/>
+          <w:sz w:val="24"/>
+          <w:szCs w:val="24"/>
+        </w:rPr>
+      </w:pPr>
+      <w:bookmarkStart w:id="72" w:name="_Toc500008930"/>
+      <w:bookmarkStart w:id="73" w:name="_Toc500258447"/>
+      <w:bookmarkStart w:id="74" w:name="_Toc500259772"/>
+      <w:r>
+        <w:rPr>
+          <w:rFonts w:ascii="Arial" w:hAnsi="Arial" w:cs="Arial"/>
+          <w:sz w:val="24"/>
+          <w:szCs w:val="24"/>
+        </w:rPr>
+        <w:t>d. Other choices</w:t>
+      </w:r>
+      <w:bookmarkEnd w:id="72"/>
+      <w:bookmarkEnd w:id="73"/>
+      <w:bookmarkEnd w:id="74"/>
+    </w:p>
+    <w:p>
+      <w:pPr>
+        <w:pStyle w:val="Heading3"/>
+        <w:ind w:firstLine="360"/>
+        <w:rPr>
+          <w:rFonts w:ascii="Arial" w:hAnsi="Arial" w:cs="Arial"/>
+        </w:rPr>
+      </w:pPr>
+      <w:bookmarkStart w:id="75" w:name="_Toc500008931"/>
+      <w:bookmarkStart w:id="76" w:name="_Toc500258448"/>
+      <w:bookmarkStart w:id="77" w:name="_Toc500259773"/>
+      <w:r>
+        <w:rPr>
+          <w:rFonts w:ascii="Arial" w:hAnsi="Arial" w:cs="Arial"/>
+        </w:rPr>
+        <w:t>2.2.2. Web Client</w:t>
+      </w:r>
+      <w:bookmarkEnd w:id="75"/>
+      <w:bookmarkEnd w:id="76"/>
+      <w:bookmarkEnd w:id="77"/>
+    </w:p>
+    <w:p>
+      <w:pPr>
+        <w:pStyle w:val="Heading4"/>
+        <w:ind w:firstLine="360"/>
+        <w:rPr>
+          <w:rFonts w:ascii="Arial" w:hAnsi="Arial" w:cs="Arial"/>
+          <w:sz w:val="24"/>
+          <w:szCs w:val="24"/>
+        </w:rPr>
+      </w:pPr>
+      <w:bookmarkStart w:id="78" w:name="_Toc500008932"/>
+      <w:bookmarkStart w:id="79" w:name="_Toc500258449"/>
+      <w:bookmarkStart w:id="80" w:name="_Toc500259774"/>
+      <w:r>
+        <w:rPr>
+          <w:rFonts w:ascii="Arial" w:hAnsi="Arial" w:cs="Arial"/>
+          <w:sz w:val="24"/>
+          <w:szCs w:val="24"/>
+        </w:rPr>
+        <w:t>a. Choice of framework</w:t>
+      </w:r>
+      <w:bookmarkEnd w:id="78"/>
+      <w:bookmarkEnd w:id="79"/>
+      <w:bookmarkEnd w:id="80"/>
+    </w:p>
+    <w:p>
+      <w:pPr>
+        <w:pStyle w:val="Heading4"/>
+        <w:ind w:firstLine="360"/>
+        <w:rPr>
+          <w:rFonts w:ascii="Arial" w:hAnsi="Arial" w:cs="Arial"/>
+          <w:sz w:val="24"/>
+          <w:szCs w:val="24"/>
+        </w:rPr>
+      </w:pPr>
+      <w:bookmarkStart w:id="81" w:name="_Toc500008933"/>
+      <w:bookmarkStart w:id="82" w:name="_Toc500258450"/>
+      <w:bookmarkStart w:id="83" w:name="_Toc500259775"/>
+      <w:r>
+        <w:rPr>
+          <w:rFonts w:ascii="Arial" w:hAnsi="Arial" w:cs="Arial"/>
+          <w:sz w:val="24"/>
+          <w:szCs w:val="24"/>
+        </w:rPr>
+        <w:t>b. Pros</w:t>
+      </w:r>
+      <w:bookmarkEnd w:id="81"/>
+      <w:bookmarkEnd w:id="82"/>
+      <w:bookmarkEnd w:id="83"/>
+    </w:p>
+    <w:p>
+      <w:pPr>
+        <w:pStyle w:val="Heading4"/>
+        <w:ind w:firstLine="360"/>
+        <w:rPr>
+          <w:rFonts w:ascii="Arial" w:hAnsi="Arial" w:cs="Arial"/>
+          <w:sz w:val="24"/>
+          <w:szCs w:val="24"/>
+        </w:rPr>
+      </w:pPr>
+      <w:bookmarkStart w:id="84" w:name="_Toc500008934"/>
+      <w:bookmarkStart w:id="85" w:name="_Toc500258451"/>
+      <w:bookmarkStart w:id="86" w:name="_Toc500259776"/>
+      <w:r>
+        <w:rPr>
+          <w:rFonts w:ascii="Arial" w:hAnsi="Arial" w:cs="Arial"/>
+          <w:sz w:val="24"/>
+          <w:szCs w:val="24"/>
+        </w:rPr>
+        <w:t>c. Cons</w:t>
+      </w:r>
+      <w:bookmarkEnd w:id="84"/>
+      <w:bookmarkEnd w:id="85"/>
+      <w:bookmarkEnd w:id="86"/>
+    </w:p>
+    <w:p>
+      <w:pPr>
+        <w:pStyle w:val="Heading4"/>
+        <w:ind w:firstLine="360"/>
+        <w:rPr>
+          <w:rFonts w:ascii="Arial" w:hAnsi="Arial" w:cs="Arial"/>
+          <w:sz w:val="24"/>
+          <w:szCs w:val="24"/>
+        </w:rPr>
+      </w:pPr>
+      <w:bookmarkStart w:id="87" w:name="_Toc500008935"/>
+      <w:bookmarkStart w:id="88" w:name="_Toc500258452"/>
+      <w:bookmarkStart w:id="89" w:name="_Toc500259777"/>
+      <w:r>
+        <w:rPr>
+          <w:rFonts w:ascii="Arial" w:hAnsi="Arial" w:cs="Arial"/>
+          <w:sz w:val="24"/>
+          <w:szCs w:val="24"/>
+        </w:rPr>
+        <w:t>d. Other choices</w:t>
+      </w:r>
+      <w:bookmarkEnd w:id="87"/>
+      <w:bookmarkEnd w:id="88"/>
+      <w:bookmarkEnd w:id="89"/>
+    </w:p>
+    <w:p/>
+    <w:p>
+      <w:pPr>
+        <w:pStyle w:val="Heading2"/>
+        <w:rPr>
+          <w:rFonts w:ascii="Arial" w:hAnsi="Arial" w:cs="Arial"/>
+          <w:sz w:val="28"/>
+        </w:rPr>
+      </w:pPr>
+      <w:bookmarkStart w:id="90" w:name="_Toc500008936"/>
+      <w:bookmarkStart w:id="91" w:name="_Toc500258453"/>
+      <w:bookmarkStart w:id="92" w:name="_Toc500259778"/>
+      <w:r>
+        <w:rPr>
+          <w:rFonts w:ascii="Arial" w:hAnsi="Arial" w:cs="Arial"/>
+          <w:sz w:val="28"/>
+        </w:rPr>
+        <w:t>2.3. Middleware</w:t>
+      </w:r>
+      <w:bookmarkEnd w:id="90"/>
+      <w:bookmarkEnd w:id="91"/>
+      <w:bookmarkEnd w:id="92"/>
+    </w:p>
+    <w:p>
+      <w:pPr>
+        <w:pStyle w:val="Heading3"/>
+        <w:rPr>
+          <w:rFonts w:ascii="Arial" w:hAnsi="Arial" w:cs="Arial"/>
+        </w:rPr>
+      </w:pPr>
+      <w:bookmarkStart w:id="93" w:name="_Toc500008937"/>
+      <w:bookmarkStart w:id="94" w:name="_Toc500258454"/>
+      <w:bookmarkStart w:id="95" w:name="_Toc500259779"/>
+      <w:r>
+        <w:rPr>
+          <w:rFonts w:ascii="Arial" w:hAnsi="Arial" w:cs="Arial"/>
+        </w:rPr>
+        <w:t>2.3.1. Client-Service</w:t>
+      </w:r>
+      <w:bookmarkEnd w:id="93"/>
+      <w:bookmarkEnd w:id="94"/>
+      <w:bookmarkEnd w:id="95"/>
+    </w:p>
+    <w:p>
+      <w:pPr>
+        <w:pStyle w:val="Heading4"/>
+        <w:rPr>
+          <w:rFonts w:ascii="Arial" w:hAnsi="Arial" w:cs="Arial"/>
+          <w:sz w:val="24"/>
+          <w:szCs w:val="24"/>
+        </w:rPr>
+      </w:pPr>
+      <w:bookmarkStart w:id="96" w:name="_Toc500008938"/>
+      <w:bookmarkStart w:id="97" w:name="_Toc500258455"/>
+      <w:bookmarkStart w:id="98" w:name="_Toc500259780"/>
+      <w:r>
+        <w:rPr>
+          <w:rFonts w:ascii="Arial" w:hAnsi="Arial" w:cs="Arial"/>
+          <w:sz w:val="24"/>
+          <w:szCs w:val="24"/>
+        </w:rPr>
+        <w:t xml:space="preserve">a. </w:t>
+      </w:r>
+      <w:commentRangeStart w:id="99"/>
+      <w:r>
+        <w:rPr>
+          <w:rFonts w:ascii="Arial" w:hAnsi="Arial" w:cs="Arial"/>
+          <w:sz w:val="24"/>
+          <w:szCs w:val="24"/>
+        </w:rPr>
         <w:t>Choice</w:t>
       </w:r>
-      <w:commentRangeEnd w:id="21"/>
+      <w:commentRangeEnd w:id="99"/>
       <w:r>
         <w:rPr>
           <w:rStyle w:val="CommentReference"/>
-          <w:rFonts w:asciiTheme="minorHAnsi" w:eastAsiaTheme="minorHAnsi" w:hAnsiTheme="minorHAnsi" w:cstheme="minorBidi"/>
+          <w:rFonts w:ascii="Arial" w:eastAsiaTheme="minorHAnsi" w:hAnsi="Arial" w:cs="Arial"/>
           <w:i w:val="0"/>
           <w:iCs w:val="0"/>
           <w:color w:val="auto"/>
-        </w:rPr>
-        <w:commentReference w:id="21"/>
-      </w:r>
-      <w:bookmarkEnd w:id="20"/>
+          <w:sz w:val="24"/>
+          <w:szCs w:val="24"/>
+        </w:rPr>
+        <w:commentReference w:id="99"/>
+      </w:r>
+      <w:bookmarkEnd w:id="96"/>
+      <w:bookmarkEnd w:id="97"/>
+      <w:bookmarkEnd w:id="98"/>
     </w:p>
     <w:p>
       <w:pPr>
         <w:pStyle w:val="Heading4"/>
-        <w:numPr>
-          <w:ilvl w:val="0"/>
-          <w:numId w:val="5"/>
-        </w:numPr>
-      </w:pPr>
-      <w:bookmarkStart w:id="23" w:name="_Toc500008922"/>
-      <w:r>
-        <w:t>Pros</w:t>
-      </w:r>
-      <w:bookmarkEnd w:id="23"/>
+        <w:rPr>
+          <w:rFonts w:ascii="Arial" w:hAnsi="Arial" w:cs="Arial"/>
+          <w:sz w:val="24"/>
+          <w:szCs w:val="24"/>
+        </w:rPr>
+      </w:pPr>
+      <w:bookmarkStart w:id="100" w:name="_Toc500008939"/>
+      <w:bookmarkStart w:id="101" w:name="_Toc500258456"/>
+      <w:bookmarkStart w:id="102" w:name="_Toc500259781"/>
+      <w:r>
+        <w:rPr>
+          <w:rFonts w:ascii="Arial" w:hAnsi="Arial" w:cs="Arial"/>
+          <w:sz w:val="24"/>
+          <w:szCs w:val="24"/>
+        </w:rPr>
+        <w:t>b. Pros</w:t>
+      </w:r>
+      <w:bookmarkEnd w:id="100"/>
+      <w:bookmarkEnd w:id="101"/>
+      <w:bookmarkEnd w:id="102"/>
     </w:p>
     <w:p>
       <w:pPr>
         <w:pStyle w:val="Heading4"/>
-        <w:numPr>
-          <w:ilvl w:val="0"/>
-          <w:numId w:val="5"/>
-        </w:numPr>
-      </w:pPr>
-      <w:bookmarkStart w:id="24" w:name="_Toc500008923"/>
-      <w:r>
-        <w:t>Cons</w:t>
-      </w:r>
-      <w:bookmarkEnd w:id="24"/>
+        <w:rPr>
+          <w:rFonts w:ascii="Arial" w:hAnsi="Arial" w:cs="Arial"/>
+          <w:sz w:val="24"/>
+          <w:szCs w:val="24"/>
+        </w:rPr>
+      </w:pPr>
+      <w:bookmarkStart w:id="103" w:name="_Toc500008940"/>
+      <w:bookmarkStart w:id="104" w:name="_Toc500258457"/>
+      <w:bookmarkStart w:id="105" w:name="_Toc500259782"/>
+      <w:r>
+        <w:rPr>
+          <w:rFonts w:ascii="Arial" w:hAnsi="Arial" w:cs="Arial"/>
+          <w:sz w:val="24"/>
+          <w:szCs w:val="24"/>
+        </w:rPr>
+        <w:t>c. Cons</w:t>
+      </w:r>
+      <w:bookmarkEnd w:id="103"/>
+      <w:bookmarkEnd w:id="104"/>
+      <w:bookmarkEnd w:id="105"/>
     </w:p>
     <w:p>
       <w:pPr>
         <w:pStyle w:val="Heading4"/>
-        <w:numPr>
-          <w:ilvl w:val="0"/>
-          <w:numId w:val="5"/>
-        </w:numPr>
-      </w:pPr>
-      <w:bookmarkStart w:id="25" w:name="_Toc500008924"/>
-      <w:r>
-        <w:t>Other Choices</w:t>
-      </w:r>
-      <w:bookmarkEnd w:id="25"/>
-    </w:p>
-    <w:p>
-      <w:pPr>
-        <w:pStyle w:val="Heading2"/>
-        <w:numPr>
-          <w:ilvl w:val="1"/>
-          <w:numId w:val="1"/>
-        </w:numPr>
-      </w:pPr>
-      <w:bookmarkStart w:id="26" w:name="_Toc500008925"/>
-      <w:r>
-        <w:t>Client Related</w:t>
-      </w:r>
-      <w:bookmarkEnd w:id="26"/>
+        <w:rPr>
+          <w:rFonts w:ascii="Arial" w:hAnsi="Arial" w:cs="Arial"/>
+          <w:sz w:val="24"/>
+          <w:szCs w:val="24"/>
+        </w:rPr>
+      </w:pPr>
+      <w:bookmarkStart w:id="106" w:name="_Toc500008941"/>
+      <w:bookmarkStart w:id="107" w:name="_Toc500258458"/>
+      <w:bookmarkStart w:id="108" w:name="_Toc500259783"/>
+      <w:r>
+        <w:rPr>
+          <w:rFonts w:ascii="Arial" w:hAnsi="Arial" w:cs="Arial"/>
+          <w:sz w:val="24"/>
+          <w:szCs w:val="24"/>
+        </w:rPr>
+        <w:t>d. Other choices</w:t>
+      </w:r>
+      <w:bookmarkEnd w:id="106"/>
+      <w:bookmarkEnd w:id="107"/>
+      <w:bookmarkEnd w:id="108"/>
     </w:p>
     <w:p>
       <w:pPr>
         <w:pStyle w:val="Heading3"/>
-        <w:ind w:firstLine="360"/>
-      </w:pPr>
-      <w:bookmarkStart w:id="27" w:name="_Toc500008926"/>
-      <w:r>
-        <w:t>2.2.1. Dedicated Client</w:t>
-      </w:r>
-      <w:bookmarkEnd w:id="27"/>
+        <w:rPr>
+          <w:rFonts w:ascii="Arial" w:hAnsi="Arial" w:cs="Arial"/>
+        </w:rPr>
+      </w:pPr>
+      <w:bookmarkStart w:id="109" w:name="_Toc500008942"/>
+      <w:bookmarkStart w:id="110" w:name="_Toc500258459"/>
+      <w:bookmarkStart w:id="111" w:name="_Toc500259784"/>
+      <w:r>
+        <w:rPr>
+          <w:rFonts w:ascii="Arial" w:hAnsi="Arial" w:cs="Arial"/>
+        </w:rPr>
+        <w:t>2.3.2. Service-Database</w:t>
+      </w:r>
+      <w:bookmarkEnd w:id="109"/>
+      <w:bookmarkEnd w:id="110"/>
+      <w:bookmarkEnd w:id="111"/>
     </w:p>
     <w:p>
       <w:pPr>
         <w:pStyle w:val="Heading4"/>
-        <w:ind w:firstLine="360"/>
-      </w:pPr>
-      <w:bookmarkStart w:id="28" w:name="_Toc500008927"/>
-      <w:r>
-        <w:t>a. Choice of framework</w:t>
-      </w:r>
-      <w:bookmarkEnd w:id="28"/>
-    </w:p>
-    <w:p>
-      <w:pPr>
-        <w:pStyle w:val="Heading4"/>
-        <w:ind w:firstLine="360"/>
-      </w:pPr>
-      <w:bookmarkStart w:id="29" w:name="_Toc500008928"/>
-      <w:r>
-        <w:t>b. Pros</w:t>
-      </w:r>
-      <w:bookmarkEnd w:id="29"/>
-    </w:p>
-    <w:p>
-      <w:pPr>
-        <w:pStyle w:val="Heading4"/>
-        <w:ind w:firstLine="360"/>
-      </w:pPr>
-      <w:bookmarkStart w:id="30" w:name="_Toc500008929"/>
-      <w:r>
-        <w:t>c. Cons</w:t>
-      </w:r>
-      <w:bookmarkEnd w:id="30"/>
-    </w:p>
-    <w:p>
-      <w:pPr>
-        <w:pStyle w:val="Heading4"/>
-        <w:ind w:firstLine="360"/>
-      </w:pPr>
-      <w:bookmarkStart w:id="31" w:name="_Toc500008930"/>
-      <w:r>
-        <w:t>d. Other choices</w:t>
-      </w:r>
-      <w:bookmarkEnd w:id="31"/>
-    </w:p>
-    <w:p>
-      <w:pPr>
-        <w:pStyle w:val="Heading3"/>
-        <w:ind w:firstLine="360"/>
-      </w:pPr>
-      <w:bookmarkStart w:id="32" w:name="_Toc500008931"/>
-      <w:r>
-        <w:t>2.2.2. Web Client</w:t>
-      </w:r>
-      <w:bookmarkEnd w:id="32"/>
-    </w:p>
-    <w:p>
-      <w:pPr>
-        <w:pStyle w:val="Heading4"/>
-        <w:ind w:firstLine="360"/>
-      </w:pPr>
-      <w:bookmarkStart w:id="33" w:name="_Toc500008932"/>
-      <w:r>
-        <w:t>a. Choice of framework</w:t>
-      </w:r>
-      <w:bookmarkEnd w:id="33"/>
-    </w:p>
-    <w:p>
-      <w:pPr>
-        <w:pStyle w:val="Heading4"/>
-        <w:ind w:firstLine="360"/>
-      </w:pPr>
-      <w:bookmarkStart w:id="34" w:name="_Toc500008933"/>
-      <w:r>
-        <w:t>b. Pros</w:t>
-      </w:r>
-      <w:bookmarkEnd w:id="34"/>
-    </w:p>
-    <w:p>
-      <w:pPr>
-        <w:pStyle w:val="Heading4"/>
-        <w:ind w:firstLine="360"/>
-      </w:pPr>
-      <w:bookmarkStart w:id="35" w:name="_Toc500008934"/>
-      <w:r>
-        <w:t>c. Cons</w:t>
-      </w:r>
-      <w:bookmarkEnd w:id="35"/>
-    </w:p>
-    <w:p>
-      <w:pPr>
-        <w:pStyle w:val="Heading4"/>
-        <w:ind w:firstLine="360"/>
-      </w:pPr>
-      <w:bookmarkStart w:id="36" w:name="_Toc500008935"/>
-      <w:r>
-        <w:t>d. Other choices</w:t>
-      </w:r>
-      <w:bookmarkEnd w:id="36"/>
-    </w:p>
-    <w:p/>
-    <w:p>
-      <w:pPr>
-        <w:pStyle w:val="Heading2"/>
-      </w:pPr>
-      <w:bookmarkStart w:id="37" w:name="_Toc500008936"/>
-      <w:r>
-        <w:lastRenderedPageBreak/>
-        <w:t>2.3. Middleware</w:t>
-      </w:r>
-      <w:bookmarkEnd w:id="37"/>
-    </w:p>
-    <w:p>
-      <w:pPr>
-        <w:pStyle w:val="Heading3"/>
-      </w:pPr>
-      <w:bookmarkStart w:id="38" w:name="_Toc500008937"/>
-      <w:r>
-        <w:t>2.3.1. Client-Service</w:t>
-      </w:r>
-      <w:bookmarkEnd w:id="38"/>
-    </w:p>
-    <w:p>
-      <w:pPr>
-        <w:pStyle w:val="Heading4"/>
-      </w:pPr>
-      <w:bookmarkStart w:id="39" w:name="_Toc500008938"/>
-      <w:r>
+        <w:rPr>
+          <w:rFonts w:ascii="Arial" w:hAnsi="Arial" w:cs="Arial"/>
+          <w:sz w:val="24"/>
+          <w:szCs w:val="24"/>
+        </w:rPr>
+      </w:pPr>
+      <w:bookmarkStart w:id="112" w:name="_Toc500008943"/>
+      <w:bookmarkStart w:id="113" w:name="_Toc500258460"/>
+      <w:bookmarkStart w:id="114" w:name="_Toc500259785"/>
+      <w:r>
+        <w:rPr>
+          <w:rFonts w:ascii="Arial" w:hAnsi="Arial" w:cs="Arial"/>
+          <w:sz w:val="24"/>
+          <w:szCs w:val="24"/>
+        </w:rPr>
         <w:t xml:space="preserve">a. </w:t>
       </w:r>
-      <w:commentRangeStart w:id="40"/>
-      <w:r>
+      <w:commentRangeStart w:id="115"/>
+      <w:r>
+        <w:rPr>
+          <w:rFonts w:ascii="Arial" w:hAnsi="Arial" w:cs="Arial"/>
+          <w:sz w:val="24"/>
+          <w:szCs w:val="24"/>
+        </w:rPr>
         <w:t>Choice</w:t>
       </w:r>
-      <w:commentRangeEnd w:id="40"/>
+      <w:commentRangeEnd w:id="115"/>
       <w:r>
         <w:rPr>
           <w:rStyle w:val="CommentReference"/>
-          <w:rFonts w:asciiTheme="minorHAnsi" w:eastAsiaTheme="minorHAnsi" w:hAnsiTheme="minorHAnsi" w:cstheme="minorBidi"/>
+          <w:rFonts w:ascii="Arial" w:eastAsiaTheme="minorHAnsi" w:hAnsi="Arial" w:cs="Arial"/>
           <w:i w:val="0"/>
           <w:iCs w:val="0"/>
           <w:color w:val="auto"/>
-        </w:rPr>
-        <w:commentReference w:id="40"/>
-      </w:r>
-      <w:bookmarkEnd w:id="39"/>
+          <w:sz w:val="24"/>
+          <w:szCs w:val="24"/>
+        </w:rPr>
+        <w:commentReference w:id="115"/>
+      </w:r>
+      <w:bookmarkEnd w:id="112"/>
+      <w:bookmarkEnd w:id="113"/>
+      <w:bookmarkEnd w:id="114"/>
     </w:p>
     <w:p>
       <w:pPr>
         <w:pStyle w:val="Heading4"/>
-      </w:pPr>
-      <w:bookmarkStart w:id="41" w:name="_Toc500008939"/>
-      <w:r>
+        <w:rPr>
+          <w:rFonts w:ascii="Arial" w:hAnsi="Arial" w:cs="Arial"/>
+          <w:sz w:val="24"/>
+          <w:szCs w:val="24"/>
+        </w:rPr>
+      </w:pPr>
+      <w:bookmarkStart w:id="116" w:name="_Toc500008944"/>
+      <w:bookmarkStart w:id="117" w:name="_Toc500258461"/>
+      <w:bookmarkStart w:id="118" w:name="_Toc500259786"/>
+      <w:r>
+        <w:rPr>
+          <w:rFonts w:ascii="Arial" w:hAnsi="Arial" w:cs="Arial"/>
+          <w:sz w:val="24"/>
+          <w:szCs w:val="24"/>
+        </w:rPr>
         <w:t>b. Pros</w:t>
       </w:r>
-      <w:bookmarkEnd w:id="41"/>
+      <w:bookmarkEnd w:id="116"/>
+      <w:bookmarkEnd w:id="117"/>
+      <w:bookmarkEnd w:id="118"/>
     </w:p>
     <w:p>
       <w:pPr>
         <w:pStyle w:val="Heading4"/>
-      </w:pPr>
-      <w:bookmarkStart w:id="42" w:name="_Toc500008940"/>
-      <w:r>
+        <w:rPr>
+          <w:rFonts w:ascii="Arial" w:hAnsi="Arial" w:cs="Arial"/>
+          <w:sz w:val="24"/>
+          <w:szCs w:val="24"/>
+        </w:rPr>
+      </w:pPr>
+      <w:bookmarkStart w:id="119" w:name="_Toc500008945"/>
+      <w:bookmarkStart w:id="120" w:name="_Toc500258462"/>
+      <w:bookmarkStart w:id="121" w:name="_Toc500259787"/>
+      <w:r>
+        <w:rPr>
+          <w:rFonts w:ascii="Arial" w:hAnsi="Arial" w:cs="Arial"/>
+          <w:sz w:val="24"/>
+          <w:szCs w:val="24"/>
+        </w:rPr>
         <w:t>c. Cons</w:t>
       </w:r>
-      <w:bookmarkEnd w:id="42"/>
+      <w:bookmarkEnd w:id="119"/>
+      <w:bookmarkEnd w:id="120"/>
+      <w:bookmarkEnd w:id="121"/>
     </w:p>
     <w:p>
       <w:pPr>
         <w:pStyle w:val="Heading4"/>
-      </w:pPr>
-      <w:bookmarkStart w:id="43" w:name="_Toc500008941"/>
-      <w:r>
+        <w:rPr>
+          <w:rFonts w:ascii="Arial" w:hAnsi="Arial" w:cs="Arial"/>
+          <w:sz w:val="24"/>
+          <w:szCs w:val="24"/>
+        </w:rPr>
+      </w:pPr>
+      <w:bookmarkStart w:id="122" w:name="_Toc500008946"/>
+      <w:bookmarkStart w:id="123" w:name="_Toc500258463"/>
+      <w:bookmarkStart w:id="124" w:name="_Toc500259788"/>
+      <w:r>
+        <w:rPr>
+          <w:rFonts w:ascii="Arial" w:hAnsi="Arial" w:cs="Arial"/>
+          <w:sz w:val="24"/>
+          <w:szCs w:val="24"/>
+        </w:rPr>
         <w:t>d. Other choices</w:t>
       </w:r>
-      <w:bookmarkEnd w:id="43"/>
+      <w:bookmarkEnd w:id="122"/>
+      <w:bookmarkEnd w:id="123"/>
+      <w:bookmarkEnd w:id="124"/>
+    </w:p>
+    <w:p/>
+    <w:p>
+      <w:pPr>
+        <w:pStyle w:val="Heading2"/>
+        <w:rPr>
+          <w:rFonts w:ascii="Arial" w:hAnsi="Arial" w:cs="Arial"/>
+          <w:sz w:val="28"/>
+          <w:szCs w:val="28"/>
+        </w:rPr>
+      </w:pPr>
+      <w:bookmarkStart w:id="125" w:name="_Toc500258464"/>
+      <w:bookmarkStart w:id="126" w:name="_Toc500259789"/>
+      <w:r>
+        <w:rPr>
+          <w:rFonts w:ascii="Arial" w:hAnsi="Arial" w:cs="Arial"/>
+          <w:sz w:val="28"/>
+          <w:szCs w:val="28"/>
+        </w:rPr>
+        <w:t xml:space="preserve">2.4. </w:t>
+      </w:r>
+      <w:bookmarkStart w:id="127" w:name="_Toc500008947"/>
+      <w:commentRangeStart w:id="128"/>
+      <w:r>
+        <w:rPr>
+          <w:rFonts w:ascii="Arial" w:hAnsi="Arial" w:cs="Arial"/>
+          <w:sz w:val="28"/>
+          <w:szCs w:val="28"/>
+        </w:rPr>
+        <w:t>Security</w:t>
+      </w:r>
+      <w:commentRangeEnd w:id="128"/>
+      <w:r>
+        <w:rPr>
+          <w:rStyle w:val="CommentReference"/>
+          <w:rFonts w:ascii="Arial" w:eastAsiaTheme="minorHAnsi" w:hAnsi="Arial" w:cs="Arial"/>
+          <w:color w:val="auto"/>
+          <w:sz w:val="28"/>
+          <w:szCs w:val="28"/>
+        </w:rPr>
+        <w:commentReference w:id="128"/>
+      </w:r>
+      <w:bookmarkEnd w:id="125"/>
+      <w:bookmarkEnd w:id="126"/>
+      <w:bookmarkEnd w:id="127"/>
+    </w:p>
+    <w:p>
+      <w:pPr>
+        <w:rPr>
+          <w:rFonts w:ascii="Arial" w:hAnsi="Arial" w:cs="Arial"/>
+          <w:sz w:val="28"/>
+          <w:szCs w:val="28"/>
+        </w:rPr>
+      </w:pPr>
+    </w:p>
+    <w:p>
+      <w:pPr>
+        <w:pStyle w:val="Heading2"/>
+        <w:rPr>
+          <w:rFonts w:ascii="Arial" w:hAnsi="Arial" w:cs="Arial"/>
+          <w:sz w:val="28"/>
+          <w:szCs w:val="28"/>
+        </w:rPr>
+      </w:pPr>
+      <w:bookmarkStart w:id="129" w:name="_Toc500008948"/>
+      <w:bookmarkStart w:id="130" w:name="_Toc500258465"/>
+      <w:bookmarkStart w:id="131" w:name="_Toc500259790"/>
+      <w:r>
+        <w:rPr>
+          <w:rFonts w:ascii="Arial" w:hAnsi="Arial" w:cs="Arial"/>
+          <w:sz w:val="28"/>
+          <w:szCs w:val="28"/>
+        </w:rPr>
+        <w:t xml:space="preserve">2.5. </w:t>
+      </w:r>
+      <w:commentRangeStart w:id="132"/>
+      <w:r>
+        <w:rPr>
+          <w:rFonts w:ascii="Arial" w:hAnsi="Arial" w:cs="Arial"/>
+          <w:sz w:val="28"/>
+          <w:szCs w:val="28"/>
+        </w:rPr>
+        <w:t>Concurrency</w:t>
+      </w:r>
+      <w:commentRangeEnd w:id="132"/>
+      <w:r>
+        <w:rPr>
+          <w:rStyle w:val="CommentReference"/>
+          <w:rFonts w:ascii="Arial" w:eastAsiaTheme="minorHAnsi" w:hAnsi="Arial" w:cs="Arial"/>
+          <w:color w:val="auto"/>
+          <w:sz w:val="28"/>
+          <w:szCs w:val="28"/>
+        </w:rPr>
+        <w:commentReference w:id="132"/>
+      </w:r>
+      <w:bookmarkEnd w:id="129"/>
+      <w:bookmarkEnd w:id="130"/>
+      <w:bookmarkEnd w:id="131"/>
+    </w:p>
+    <w:p>
+      <w:pPr>
+        <w:rPr>
+          <w:rFonts w:ascii="Arial" w:hAnsi="Arial" w:cs="Arial"/>
+          <w:sz w:val="28"/>
+          <w:szCs w:val="28"/>
+        </w:rPr>
+      </w:pPr>
+    </w:p>
+    <w:p>
+      <w:pPr>
+        <w:pStyle w:val="Heading2"/>
+        <w:rPr>
+          <w:rFonts w:ascii="Arial" w:hAnsi="Arial" w:cs="Arial"/>
+          <w:sz w:val="28"/>
+          <w:szCs w:val="28"/>
+        </w:rPr>
+      </w:pPr>
+      <w:bookmarkStart w:id="133" w:name="_Toc500008949"/>
+      <w:bookmarkStart w:id="134" w:name="_Toc500258466"/>
+      <w:bookmarkStart w:id="135" w:name="_Toc500259791"/>
+      <w:r>
+        <w:rPr>
+          <w:rFonts w:ascii="Arial" w:hAnsi="Arial" w:cs="Arial"/>
+          <w:sz w:val="28"/>
+          <w:szCs w:val="28"/>
+        </w:rPr>
+        <w:t xml:space="preserve">2.6. </w:t>
+      </w:r>
+      <w:commentRangeStart w:id="136"/>
+      <w:r>
+        <w:rPr>
+          <w:rFonts w:ascii="Arial" w:hAnsi="Arial" w:cs="Arial"/>
+          <w:sz w:val="28"/>
+          <w:szCs w:val="28"/>
+        </w:rPr>
+        <w:t>Performance</w:t>
+      </w:r>
+      <w:commentRangeEnd w:id="136"/>
+      <w:r>
+        <w:rPr>
+          <w:rStyle w:val="CommentReference"/>
+          <w:rFonts w:ascii="Arial" w:eastAsiaTheme="minorHAnsi" w:hAnsi="Arial" w:cs="Arial"/>
+          <w:color w:val="auto"/>
+          <w:sz w:val="28"/>
+          <w:szCs w:val="28"/>
+        </w:rPr>
+        <w:commentReference w:id="136"/>
+      </w:r>
+      <w:bookmarkEnd w:id="133"/>
+      <w:bookmarkEnd w:id="134"/>
+      <w:bookmarkEnd w:id="135"/>
+    </w:p>
+    <w:p/>
+    <w:p>
+      <w:pPr>
+        <w:pStyle w:val="Heading2"/>
+        <w:rPr>
+          <w:rFonts w:ascii="Arial" w:hAnsi="Arial" w:cs="Arial"/>
+          <w:sz w:val="28"/>
+          <w:szCs w:val="28"/>
+        </w:rPr>
+      </w:pPr>
+      <w:bookmarkStart w:id="137" w:name="_Toc500008950"/>
+      <w:bookmarkStart w:id="138" w:name="_Toc500258467"/>
+      <w:bookmarkStart w:id="139" w:name="_Toc500259792"/>
+      <w:r>
+        <w:rPr>
+          <w:rFonts w:ascii="Arial" w:hAnsi="Arial" w:cs="Arial"/>
+          <w:sz w:val="28"/>
+          <w:szCs w:val="28"/>
+        </w:rPr>
+        <w:lastRenderedPageBreak/>
+        <w:t xml:space="preserve">2.7. Interesting bits of </w:t>
+      </w:r>
+      <w:commentRangeStart w:id="140"/>
+      <w:r>
+        <w:rPr>
+          <w:rFonts w:ascii="Arial" w:hAnsi="Arial" w:cs="Arial"/>
+          <w:sz w:val="28"/>
+          <w:szCs w:val="28"/>
+        </w:rPr>
+        <w:t>code</w:t>
+      </w:r>
+      <w:commentRangeEnd w:id="140"/>
+      <w:r>
+        <w:rPr>
+          <w:rStyle w:val="CommentReference"/>
+          <w:rFonts w:ascii="Arial" w:eastAsiaTheme="minorHAnsi" w:hAnsi="Arial" w:cs="Arial"/>
+          <w:color w:val="auto"/>
+          <w:sz w:val="28"/>
+          <w:szCs w:val="28"/>
+        </w:rPr>
+        <w:commentReference w:id="140"/>
+      </w:r>
+      <w:bookmarkEnd w:id="137"/>
+      <w:bookmarkEnd w:id="138"/>
+      <w:bookmarkEnd w:id="139"/>
     </w:p>
     <w:p>
       <w:pPr>
         <w:pStyle w:val="Heading3"/>
-      </w:pPr>
-      <w:bookmarkStart w:id="44" w:name="_Toc500008942"/>
-      <w:r>
-        <w:t>2.3.2. Service-Database</w:t>
-      </w:r>
-      <w:bookmarkEnd w:id="44"/>
-    </w:p>
-    <w:p>
-      <w:pPr>
-        <w:pStyle w:val="Heading4"/>
-      </w:pPr>
-      <w:bookmarkStart w:id="45" w:name="_Toc500008943"/>
-      <w:r>
-        <w:t xml:space="preserve">a. </w:t>
-      </w:r>
-      <w:commentRangeStart w:id="46"/>
-      <w:r>
-        <w:t>Choice</w:t>
-      </w:r>
-      <w:commentRangeEnd w:id="46"/>
-      <w:r>
-        <w:rPr>
-          <w:rStyle w:val="CommentReference"/>
-          <w:rFonts w:asciiTheme="minorHAnsi" w:eastAsiaTheme="minorHAnsi" w:hAnsiTheme="minorHAnsi" w:cstheme="minorBidi"/>
-          <w:i w:val="0"/>
-          <w:iCs w:val="0"/>
-          <w:color w:val="auto"/>
-        </w:rPr>
-        <w:commentReference w:id="46"/>
-      </w:r>
-      <w:bookmarkEnd w:id="45"/>
-    </w:p>
-    <w:p>
-      <w:pPr>
-        <w:pStyle w:val="Heading4"/>
-      </w:pPr>
-      <w:bookmarkStart w:id="47" w:name="_Toc500008944"/>
-      <w:r>
-        <w:t>b. Pros</w:t>
-      </w:r>
-      <w:bookmarkEnd w:id="47"/>
-    </w:p>
-    <w:p>
-      <w:pPr>
-        <w:pStyle w:val="Heading4"/>
-      </w:pPr>
-      <w:bookmarkStart w:id="48" w:name="_Toc500008945"/>
-      <w:r>
-        <w:t>c. Cons</w:t>
-      </w:r>
-      <w:bookmarkEnd w:id="48"/>
-    </w:p>
-    <w:p>
-      <w:pPr>
-        <w:pStyle w:val="Heading4"/>
-      </w:pPr>
-      <w:bookmarkStart w:id="49" w:name="_Toc500008946"/>
-      <w:r>
-        <w:t>d. Other choices</w:t>
-      </w:r>
-      <w:bookmarkEnd w:id="49"/>
-    </w:p>
-    <w:p/>
+        <w:rPr>
+          <w:rFonts w:ascii="Arial" w:hAnsi="Arial" w:cs="Arial"/>
+        </w:rPr>
+      </w:pPr>
+      <w:bookmarkStart w:id="141" w:name="_Toc500008951"/>
+      <w:bookmarkStart w:id="142" w:name="_Toc500258468"/>
+      <w:bookmarkStart w:id="143" w:name="_Toc500259793"/>
+      <w:r>
+        <w:rPr>
+          <w:rFonts w:ascii="Arial" w:hAnsi="Arial" w:cs="Arial"/>
+        </w:rPr>
+        <w:t>a. Keeping connection from timing out</w:t>
+      </w:r>
+      <w:bookmarkEnd w:id="141"/>
+      <w:bookmarkEnd w:id="142"/>
+      <w:bookmarkEnd w:id="143"/>
+    </w:p>
+    <w:p>
+      <w:pPr>
+        <w:pStyle w:val="Heading3"/>
+        <w:rPr>
+          <w:rFonts w:ascii="Arial" w:hAnsi="Arial" w:cs="Arial"/>
+        </w:rPr>
+      </w:pPr>
+      <w:bookmarkStart w:id="144" w:name="_Toc500008952"/>
+      <w:bookmarkStart w:id="145" w:name="_Toc500258469"/>
+      <w:bookmarkStart w:id="146" w:name="_Toc500259794"/>
+      <w:r>
+        <w:rPr>
+          <w:rFonts w:ascii="Arial" w:hAnsi="Arial" w:cs="Arial"/>
+        </w:rPr>
+        <w:t xml:space="preserve">b. </w:t>
+      </w:r>
+      <w:r>
+        <w:rPr>
+          <w:rFonts w:ascii="Arial" w:hAnsi="Arial" w:cs="Arial"/>
+        </w:rPr>
+        <w:t>Callback methods in chat</w:t>
+      </w:r>
+      <w:bookmarkEnd w:id="144"/>
+      <w:bookmarkEnd w:id="145"/>
+      <w:bookmarkEnd w:id="146"/>
+    </w:p>
+    <w:p>
+      <w:pPr>
+        <w:pStyle w:val="Heading3"/>
+        <w:rPr>
+          <w:rFonts w:ascii="Arial" w:hAnsi="Arial" w:cs="Arial"/>
+        </w:rPr>
+      </w:pPr>
+      <w:bookmarkStart w:id="147" w:name="_Toc500259795"/>
+      <w:r>
+        <w:rPr>
+          <w:rFonts w:ascii="Arial" w:hAnsi="Arial" w:cs="Arial"/>
+        </w:rPr>
+        <w:t>c. Database Triggers</w:t>
+      </w:r>
+      <w:bookmarkEnd w:id="147"/>
+    </w:p>
+    <w:p>
+      <w:pPr>
+        <w:rPr>
+          <w:rFonts w:ascii="Arial" w:hAnsi="Arial" w:cs="Arial"/>
+          <w:sz w:val="24"/>
+        </w:rPr>
+      </w:pPr>
+      <w:r>
+        <w:rPr>
+          <w:rFonts w:ascii="Arial" w:hAnsi="Arial" w:cs="Arial"/>
+          <w:sz w:val="24"/>
+        </w:rPr>
+        <w:t>Since one of the features, that would ease our programming task, we have decided in the begging was cascade deletion, and SQL Server 2014 does not allow such thing when a table is referenced, or references, by multiple foreign keys, we needed to find another way of dealing with phantom data. Shortly after the problem was encountered, we stumbled upon this ingenious way of doing it: Deletion Triggers.</w:t>
+      </w:r>
+    </w:p>
+    <w:p>
+      <w:pPr>
+        <w:rPr>
+          <w:rFonts w:ascii="Arial" w:hAnsi="Arial" w:cs="Arial"/>
+          <w:sz w:val="24"/>
+        </w:rPr>
+      </w:pPr>
+      <w:r>
+        <w:rPr>
+          <w:rFonts w:ascii="Arial" w:hAnsi="Arial" w:cs="Arial"/>
+          <w:sz w:val="24"/>
+        </w:rPr>
+        <w:t>What is a deletion trigger? Well, when a row is deleted from a table, instead of doing the default command, the server would execute this special piece of code, which specifies from which tables to delete and what.</w:t>
+      </w:r>
+    </w:p>
+    <w:p>
+      <w:pPr>
+        <w:rPr>
+          <w:rFonts w:ascii="Arial" w:hAnsi="Arial" w:cs="Arial"/>
+          <w:sz w:val="24"/>
+        </w:rPr>
+      </w:pPr>
+      <w:r>
+        <w:rPr>
+          <w:rFonts w:ascii="Arial" w:hAnsi="Arial" w:cs="Arial"/>
+          <w:sz w:val="24"/>
+        </w:rPr>
+        <w:t>The following image is one of the triggers present in our database.</w:t>
+      </w:r>
+    </w:p>
+    <w:p>
+      <w:pPr>
+        <w:rPr>
+          <w:rFonts w:ascii="Arial" w:hAnsi="Arial" w:cs="Arial"/>
+          <w:sz w:val="24"/>
+        </w:rPr>
+      </w:pPr>
+      <w:r>
+        <w:rPr>
+          <w:noProof/>
+        </w:rPr>
+        <w:drawing>
+          <wp:inline distT="0" distB="0" distL="0" distR="0" wp14:anchorId="61058DBA" wp14:editId="2D1B0811">
+            <wp:extent cx="5943600" cy="2501265"/>
+            <wp:effectExtent l="0" t="0" r="0" b="0"/>
+            <wp:docPr id="4" name="Picture 4"/>
+            <wp:cNvGraphicFramePr>
+              <a:graphicFrameLocks xmlns:a="http://schemas.openxmlformats.org/drawingml/2006/main" noChangeAspect="1"/>
+            </wp:cNvGraphicFramePr>
+            <a:graphic xmlns:a="http://schemas.openxmlformats.org/drawingml/2006/main">
+              <a:graphicData uri="http://schemas.openxmlformats.org/drawingml/2006/picture">
+                <pic:pic xmlns:pic="http://schemas.openxmlformats.org/drawingml/2006/picture">
+                  <pic:nvPicPr>
+                    <pic:cNvPr id="1" name=""/>
+                    <pic:cNvPicPr/>
+                  </pic:nvPicPr>
+                  <pic:blipFill>
+                    <a:blip r:embed="rId13"/>
+                    <a:stretch>
+                      <a:fillRect/>
+                    </a:stretch>
+                  </pic:blipFill>
+                  <pic:spPr>
+                    <a:xfrm>
+                      <a:off x="0" y="0"/>
+                      <a:ext cx="5943600" cy="2501265"/>
+                    </a:xfrm>
+                    <a:prstGeom prst="rect">
+                      <a:avLst/>
+                    </a:prstGeom>
+                  </pic:spPr>
+                </pic:pic>
+              </a:graphicData>
+            </a:graphic>
+          </wp:inline>
+        </w:drawing>
+      </w:r>
+    </w:p>
+    <w:p>
+      <w:pPr>
+        <w:rPr>
+          <w:rFonts w:ascii="Arial" w:hAnsi="Arial" w:cs="Arial"/>
+          <w:color w:val="222222"/>
+          <w:sz w:val="24"/>
+          <w:szCs w:val="24"/>
+          <w:shd w:val="clear" w:color="auto" w:fill="FFFFFF"/>
+        </w:rPr>
+      </w:pPr>
+      <w:r>
+        <w:rPr>
+          <w:rFonts w:ascii="Arial" w:hAnsi="Arial" w:cs="Arial"/>
+          <w:color w:val="222222"/>
+          <w:sz w:val="24"/>
+          <w:szCs w:val="24"/>
+          <w:shd w:val="clear" w:color="auto" w:fill="FFFFFF"/>
+        </w:rPr>
+        <w:t>As you can see, before deleting the entry that was commanded to be deleted, the engine would check in all of the mentioned tables if the entry’s foreign key, is referenced, then proceed to delete that entry, before continuing the check, and finally executing the commanded entry’s deletion.</w:t>
+      </w:r>
+    </w:p>
+    <w:p>
+      <w:pPr>
+        <w:pStyle w:val="Heading1"/>
+        <w:rPr>
+          <w:rFonts w:ascii="Arial" w:hAnsi="Arial" w:cs="Arial"/>
+        </w:rPr>
+      </w:pPr>
+      <w:bookmarkStart w:id="148" w:name="_Toc500008953"/>
+      <w:bookmarkStart w:id="149" w:name="_Toc500258470"/>
+      <w:bookmarkStart w:id="150" w:name="_Toc500259796"/>
+      <w:r>
+        <w:rPr>
+          <w:rFonts w:ascii="Arial" w:hAnsi="Arial" w:cs="Arial"/>
+        </w:rPr>
+        <w:t xml:space="preserve">3. </w:t>
+      </w:r>
+      <w:bookmarkEnd w:id="148"/>
+      <w:r>
+        <w:rPr>
+          <w:rFonts w:ascii="Arial" w:hAnsi="Arial" w:cs="Arial"/>
+        </w:rPr>
+        <w:t>Conclusion</w:t>
+      </w:r>
+      <w:bookmarkEnd w:id="149"/>
+      <w:bookmarkEnd w:id="150"/>
+    </w:p>
     <w:p>
       <w:pPr>
         <w:pStyle w:val="Heading2"/>
-      </w:pPr>
-      <w:r>
-        <w:t xml:space="preserve">2.4. </w:t>
-      </w:r>
-      <w:bookmarkStart w:id="50" w:name="_Toc500008947"/>
-      <w:commentRangeStart w:id="51"/>
-      <w:r>
-        <w:t>Security</w:t>
-      </w:r>
-      <w:commentRangeEnd w:id="51"/>
-      <w:r>
-        <w:rPr>
-          <w:rStyle w:val="CommentReference"/>
-          <w:rFonts w:asciiTheme="minorHAnsi" w:eastAsiaTheme="minorHAnsi" w:hAnsiTheme="minorHAnsi" w:cstheme="minorBidi"/>
-          <w:color w:val="auto"/>
-        </w:rPr>
-        <w:commentReference w:id="51"/>
-      </w:r>
-      <w:bookmarkEnd w:id="50"/>
-    </w:p>
-    <w:p/>
+        <w:rPr>
+          <w:rFonts w:ascii="Arial" w:hAnsi="Arial" w:cs="Arial"/>
+          <w:sz w:val="28"/>
+        </w:rPr>
+      </w:pPr>
+      <w:bookmarkStart w:id="151" w:name="_Toc500257953"/>
+      <w:bookmarkStart w:id="152" w:name="_Toc500258471"/>
+      <w:bookmarkStart w:id="153" w:name="_Toc500008955"/>
+      <w:bookmarkStart w:id="154" w:name="_Toc500259797"/>
+      <w:r>
+        <w:rPr>
+          <w:rFonts w:ascii="Arial" w:hAnsi="Arial" w:cs="Arial"/>
+          <w:sz w:val="28"/>
+        </w:rPr>
+        <w:t>3.1. Denouement</w:t>
+      </w:r>
+      <w:bookmarkEnd w:id="151"/>
+      <w:bookmarkEnd w:id="152"/>
+      <w:bookmarkEnd w:id="154"/>
+    </w:p>
+    <w:p>
+      <w:pPr>
+        <w:ind w:firstLine="720"/>
+        <w:rPr>
+          <w:rFonts w:ascii="Arial" w:hAnsi="Arial" w:cs="Arial"/>
+        </w:rPr>
+      </w:pPr>
+      <w:r>
+        <w:rPr>
+          <w:rFonts w:ascii="Arial" w:hAnsi="Arial" w:cs="Arial"/>
+        </w:rPr>
+        <w:t>In conclusion, during this semester we have managed to achieve not only knowledge about different frameworks of developing software</w:t>
+      </w:r>
+      <w:r>
+        <w:rPr>
+          <w:rFonts w:ascii="Arial" w:hAnsi="Arial" w:cs="Arial"/>
+        </w:rPr>
+        <w:t xml:space="preserve">, </w:t>
+      </w:r>
+      <w:r>
+        <w:rPr>
+          <w:rFonts w:ascii="Arial" w:hAnsi="Arial" w:cs="Arial"/>
+        </w:rPr>
+        <w:t>a new programming language but also a new development concept, that being programming a distributed service.</w:t>
+      </w:r>
+    </w:p>
+    <w:p>
+      <w:pPr>
+        <w:rPr>
+          <w:rFonts w:ascii="Arial" w:hAnsi="Arial" w:cs="Arial"/>
+        </w:rPr>
+      </w:pPr>
+      <w:r>
+        <w:rPr>
+          <w:rFonts w:ascii="Arial" w:hAnsi="Arial" w:cs="Arial"/>
+        </w:rPr>
+        <w:lastRenderedPageBreak/>
+        <w:t>As an ending note, we would like to thank all the readers, who invested their time in reading this paper and also to the guiding teachers that helped and guided us through the entire process.</w:t>
+      </w:r>
+    </w:p>
     <w:p>
       <w:pPr>
         <w:pStyle w:val="Heading2"/>
-      </w:pPr>
-      <w:bookmarkStart w:id="52" w:name="_Toc500008948"/>
-      <w:r>
-        <w:t xml:space="preserve">2.5. </w:t>
-      </w:r>
-      <w:commentRangeStart w:id="53"/>
-      <w:r>
-        <w:t>Concurrency</w:t>
-      </w:r>
-      <w:commentRangeEnd w:id="53"/>
-      <w:r>
-        <w:rPr>
-          <w:rStyle w:val="CommentReference"/>
-          <w:rFonts w:asciiTheme="minorHAnsi" w:eastAsiaTheme="minorHAnsi" w:hAnsiTheme="minorHAnsi" w:cstheme="minorBidi"/>
-          <w:color w:val="auto"/>
-        </w:rPr>
-        <w:commentReference w:id="53"/>
-      </w:r>
-      <w:bookmarkEnd w:id="52"/>
-    </w:p>
-    <w:p/>
-    <w:p>
-      <w:pPr>
-        <w:pStyle w:val="Heading2"/>
-      </w:pPr>
-      <w:bookmarkStart w:id="54" w:name="_Toc500008949"/>
-      <w:r>
-        <w:t xml:space="preserve">2.6. </w:t>
-      </w:r>
-      <w:commentRangeStart w:id="55"/>
-      <w:r>
-        <w:t>Performance</w:t>
-      </w:r>
-      <w:commentRangeEnd w:id="55"/>
-      <w:r>
-        <w:rPr>
-          <w:rStyle w:val="CommentReference"/>
-          <w:rFonts w:asciiTheme="minorHAnsi" w:eastAsiaTheme="minorHAnsi" w:hAnsiTheme="minorHAnsi" w:cstheme="minorBidi"/>
-          <w:color w:val="auto"/>
-        </w:rPr>
-        <w:commentReference w:id="55"/>
-      </w:r>
-      <w:bookmarkEnd w:id="54"/>
-    </w:p>
-    <w:p/>
-    <w:p>
-      <w:pPr>
-        <w:pStyle w:val="Heading2"/>
-      </w:pPr>
-      <w:bookmarkStart w:id="56" w:name="_Toc500008950"/>
-      <w:r>
-        <w:t xml:space="preserve">2.7. Interesting bits of </w:t>
-      </w:r>
-      <w:commentRangeStart w:id="57"/>
-      <w:r>
-        <w:t>code</w:t>
-      </w:r>
-      <w:commentRangeEnd w:id="57"/>
-      <w:r>
-        <w:rPr>
-          <w:rStyle w:val="CommentReference"/>
-          <w:rFonts w:asciiTheme="minorHAnsi" w:eastAsiaTheme="minorHAnsi" w:hAnsiTheme="minorHAnsi" w:cstheme="minorBidi"/>
-          <w:color w:val="auto"/>
-        </w:rPr>
-        <w:commentReference w:id="57"/>
-      </w:r>
-      <w:bookmarkEnd w:id="56"/>
-    </w:p>
-    <w:p>
-      <w:pPr>
-        <w:pStyle w:val="Heading3"/>
-      </w:pPr>
-      <w:bookmarkStart w:id="58" w:name="_Toc500008951"/>
-      <w:r>
-        <w:t>a. Keeping connection from timing out</w:t>
-      </w:r>
-      <w:bookmarkEnd w:id="58"/>
-    </w:p>
-    <w:p>
-      <w:pPr>
-        <w:pStyle w:val="Heading3"/>
-      </w:pPr>
-      <w:bookmarkStart w:id="59" w:name="_Toc500008952"/>
-      <w:r>
-        <w:t xml:space="preserve">b. </w:t>
-      </w:r>
-      <w:r>
-        <w:t>Callback methods in chat</w:t>
-      </w:r>
-      <w:bookmarkEnd w:id="59"/>
-    </w:p>
-    <w:p>
-      <w:pPr>
-        <w:pStyle w:val="Heading1"/>
-      </w:pPr>
-      <w:bookmarkStart w:id="60" w:name="_Toc500008953"/>
-      <w:r>
-        <w:t>3. Epilogue</w:t>
-      </w:r>
-      <w:bookmarkEnd w:id="60"/>
-    </w:p>
-    <w:p>
-      <w:pPr>
-        <w:pStyle w:val="Heading2"/>
-      </w:pPr>
-      <w:bookmarkStart w:id="61" w:name="_Toc500008954"/>
-      <w:r>
-        <w:t>3.1. Conclusion</w:t>
-      </w:r>
-      <w:bookmarkEnd w:id="61"/>
-    </w:p>
-    <w:p>
-      <w:pPr>
-        <w:pStyle w:val="Heading2"/>
-      </w:pPr>
-      <w:bookmarkStart w:id="62" w:name="_Toc500008955"/>
-      <w:r>
+        <w:rPr>
+          <w:rFonts w:ascii="Arial" w:hAnsi="Arial" w:cs="Arial"/>
+          <w:sz w:val="28"/>
+        </w:rPr>
+      </w:pPr>
+      <w:bookmarkStart w:id="155" w:name="_Toc500258472"/>
+      <w:bookmarkStart w:id="156" w:name="_Toc500259798"/>
+      <w:r>
+        <w:rPr>
+          <w:rFonts w:ascii="Arial" w:hAnsi="Arial" w:cs="Arial"/>
+          <w:sz w:val="28"/>
+        </w:rPr>
         <w:t>3.2. References</w:t>
       </w:r>
-      <w:bookmarkEnd w:id="62"/>
+      <w:bookmarkEnd w:id="153"/>
+      <w:bookmarkEnd w:id="155"/>
+      <w:bookmarkEnd w:id="156"/>
+    </w:p>
+    <w:p>
+      <w:pPr>
+        <w:rPr>
+          <w:rFonts w:ascii="Arial" w:hAnsi="Arial" w:cs="Arial"/>
+          <w:color w:val="222222"/>
+          <w:sz w:val="24"/>
+          <w:szCs w:val="24"/>
+          <w:shd w:val="clear" w:color="auto" w:fill="FFFFFF"/>
+        </w:rPr>
+      </w:pPr>
+      <w:r>
+        <w:rPr>
+          <w:rFonts w:ascii="Arial" w:hAnsi="Arial" w:cs="Arial"/>
+          <w:color w:val="222222"/>
+          <w:sz w:val="24"/>
+          <w:szCs w:val="24"/>
+          <w:shd w:val="clear" w:color="auto" w:fill="FFFFFF"/>
+        </w:rPr>
+        <w:t xml:space="preserve">*According to </w:t>
+      </w:r>
+      <w:r>
+        <w:rPr>
+          <w:rFonts w:ascii="Arial" w:hAnsi="Arial" w:cs="Arial"/>
+          <w:color w:val="222222"/>
+          <w:sz w:val="24"/>
+          <w:szCs w:val="24"/>
+          <w:shd w:val="clear" w:color="auto" w:fill="FFFFFF"/>
+        </w:rPr>
+        <w:t>James Serra, Big Data/Data Warehouse Evangelist at Microsoft</w:t>
+      </w:r>
+      <w:r>
+        <w:rPr>
+          <w:rFonts w:ascii="Arial" w:hAnsi="Arial" w:cs="Arial"/>
+          <w:color w:val="222222"/>
+          <w:sz w:val="24"/>
+          <w:szCs w:val="24"/>
+          <w:shd w:val="clear" w:color="auto" w:fill="FFFFFF"/>
+        </w:rPr>
+        <w:t xml:space="preserve"> in a presentation </w:t>
+      </w:r>
+      <w:r>
+        <w:rPr>
+          <w:rFonts w:ascii="Arial" w:hAnsi="Arial" w:cs="Arial"/>
+          <w:color w:val="222222"/>
+          <w:sz w:val="24"/>
+          <w:szCs w:val="24"/>
+          <w:shd w:val="clear" w:color="auto" w:fill="FFFFFF"/>
+        </w:rPr>
+        <w:t>Published on Mar 15, 2016</w:t>
+      </w:r>
     </w:p>
     <w:p/>
     <w:p/>
     <w:p/>
     <w:sectPr>
-      <w:headerReference w:type="default" r:id="rId12"/>
+      <w:headerReference w:type="default" r:id="rId14"/>
       <w:pgSz w:w="12240" w:h="15840"/>
       <w:pgMar w:top="1440" w:right="1440" w:bottom="1440" w:left="1440" w:header="720" w:footer="720" w:gutter="0"/>
       <w:cols w:space="720"/>
@@ -5158,7 +6073,7 @@
 
 <file path=word/comments.xml><?xml version="1.0" encoding="utf-8"?>
 <w:comments xmlns:wpc="http://schemas.microsoft.com/office/word/2010/wordprocessingCanvas" xmlns:cx="http://schemas.microsoft.com/office/drawing/2014/chartex" xmlns:cx1="http://schemas.microsoft.com/office/drawing/2015/9/8/chartex" xmlns:cx2="http://schemas.microsoft.com/office/drawing/2015/10/21/chartex" xmlns:cx3="http://schemas.microsoft.com/office/drawing/2016/5/9/chartex" xmlns:cx4="http://schemas.microsoft.com/office/drawing/2016/5/10/chartex" xmlns:cx5="http://schemas.microsoft.com/office/drawing/2016/5/11/chartex" xmlns:cx6="http://schemas.microsoft.com/office/drawing/2016/5/12/chartex" xmlns:cx7="http://schemas.microsoft.com/office/drawing/2016/5/13/chartex" xmlns:cx8="http://schemas.microsoft.com/office/drawing/2016/5/14/chartex" xmlns:mc="http://schemas.openxmlformats.org/markup-compatibility/2006" xmlns:aink="http://schemas.microsoft.com/office/drawing/2016/ink" xmlns:am3d="http://schemas.microsoft.com/office/drawing/2017/model3d" xmlns:o="urn:schemas-microsoft-com:office:office" xmlns:r="http://schemas.openxmlformats.org/officeDocument/2006/relationships" xmlns:m="http://schemas.openxmlformats.org/officeDocument/2006/math" xmlns:v="urn:schemas-microsoft-com:vml" xmlns:wp14="http://schemas.microsoft.com/office/word/2010/wordprocessingDrawing" xmlns:wp="http://schemas.openxmlformats.org/drawingml/2006/wordprocessingDrawing" xmlns:w10="urn:schemas-microsoft-com:office:word" xmlns:w="http://schemas.openxmlformats.org/wordprocessingml/2006/main" xmlns:w14="http://schemas.microsoft.com/office/word/2010/wordml" xmlns:w15="http://schemas.microsoft.com/office/word/2012/wordml" xmlns:w16cid="http://schemas.microsoft.com/office/word/2016/wordml/cid" xmlns:w16se="http://schemas.microsoft.com/office/word/2015/wordml/symex" xmlns:wpg="http://schemas.microsoft.com/office/word/2010/wordprocessingGroup" xmlns:wpi="http://schemas.microsoft.com/office/word/2010/wordprocessingInk" xmlns:wne="http://schemas.microsoft.com/office/word/2006/wordml" xmlns:wps="http://schemas.microsoft.com/office/word/2010/wordprocessingShape" mc:Ignorable="w14 w15 w16se w16cid wp14">
-  <w:comment w:id="8" w:author="EU" w:date="2017-12-02T19:40:00Z" w:initials="E">
+  <w:comment w:id="25" w:author="EU" w:date="2017-12-02T19:40:00Z" w:initials="E">
     <w:p>
       <w:pPr>
         <w:pStyle w:val="CommentText"/>
@@ -5174,7 +6089,7 @@
       </w:r>
     </w:p>
   </w:comment>
-  <w:comment w:id="14" w:author="EU" w:date="2017-12-02T19:44:00Z" w:initials="E">
+  <w:comment w:id="41" w:author="EU" w:date="2017-12-02T19:44:00Z" w:initials="E">
     <w:p>
       <w:pPr>
         <w:pStyle w:val="CommentText"/>
@@ -5186,14 +6101,11 @@
         <w:annotationRef/>
       </w:r>
       <w:r>
-        <w:t>Mention about coupling, cohesion, scalability, refactoring, deployment, platforms. Could use those in the “why we chose that architecture” part.</w:t>
-      </w:r>
-      <w:r>
-        <w:t xml:space="preserve"> How and where we handle exceptions. Used patterns</w:t>
+        <w:t>Mention about coupling, cohesion, scalability, refactoring, deployment, platforms. Could use those in the “why we chose that architecture” part. How and where we handle exceptions. Used patterns</w:t>
       </w:r>
     </w:p>
   </w:comment>
-  <w:comment w:id="21" w:author="EU" w:date="2017-12-02T19:46:00Z" w:initials="E">
+  <w:comment w:id="99" w:author="EU" w:date="2017-12-02T19:59:00Z" w:initials="E">
     <w:p>
       <w:pPr>
         <w:pStyle w:val="CommentText"/>
@@ -5205,19 +6117,11 @@
         <w:annotationRef/>
       </w:r>
       <w:r>
-        <w:t>Mention chosen technology, chosen type (</w:t>
-      </w:r>
-      <w:bookmarkStart w:id="22" w:name="_GoBack"/>
-      <w:r>
-        <w:t xml:space="preserve">ORM </w:t>
-      </w:r>
-      <w:bookmarkEnd w:id="22"/>
-      <w:r>
-        <w:t>vs ADO.NET)</w:t>
+        <w:t>Mention data formats, protocols of communication</w:t>
       </w:r>
     </w:p>
   </w:comment>
-  <w:comment w:id="40" w:author="EU" w:date="2017-12-02T19:59:00Z" w:initials="E">
+  <w:comment w:id="115" w:author="EU" w:date="2017-12-02T19:59:00Z" w:initials="E">
     <w:p>
       <w:pPr>
         <w:pStyle w:val="CommentText"/>
@@ -5229,14 +6133,11 @@
         <w:annotationRef/>
       </w:r>
       <w:r>
-        <w:t xml:space="preserve">Mention </w:t>
-      </w:r>
-      <w:r>
-        <w:t>data formats, protocols of communication</w:t>
+        <w:t>Mention Connections, SQL, Deserializing data</w:t>
       </w:r>
     </w:p>
   </w:comment>
-  <w:comment w:id="46" w:author="EU" w:date="2017-12-02T19:59:00Z" w:initials="E">
+  <w:comment w:id="128" w:author="EU" w:date="2017-12-02T20:02:00Z" w:initials="E">
     <w:p>
       <w:pPr>
         <w:pStyle w:val="CommentText"/>
@@ -5248,19 +6149,11 @@
         <w:annotationRef/>
       </w:r>
       <w:r>
-        <w:t xml:space="preserve">Mention Connections, SQL, </w:t>
-      </w:r>
-      <w:proofErr w:type="spellStart"/>
-      <w:r>
-        <w:t>Deserializing</w:t>
-      </w:r>
-      <w:proofErr w:type="spellEnd"/>
-      <w:r>
-        <w:t xml:space="preserve"> data</w:t>
+        <w:t>Hashing, Salting, SQL injection, DOS and DDOS, Man in middle attacks. Overposting(for mvc)</w:t>
       </w:r>
     </w:p>
   </w:comment>
-  <w:comment w:id="51" w:author="EU" w:date="2017-12-02T20:02:00Z" w:initials="E">
+  <w:comment w:id="132" w:author="EU" w:date="2017-12-02T20:03:00Z" w:initials="E">
     <w:p>
       <w:pPr>
         <w:pStyle w:val="CommentText"/>
@@ -5272,32 +6165,11 @@
         <w:annotationRef/>
       </w:r>
       <w:r>
-        <w:t xml:space="preserve">Hashing, Salting, SQL injection, DOS and DDOS, Man in middle attacks. </w:t>
-      </w:r>
-      <w:proofErr w:type="spellStart"/>
-      <w:proofErr w:type="gramStart"/>
-      <w:r>
-        <w:t>Overposting</w:t>
-      </w:r>
-      <w:proofErr w:type="spellEnd"/>
-      <w:r>
-        <w:t>(</w:t>
-      </w:r>
-      <w:proofErr w:type="gramEnd"/>
-      <w:r>
-        <w:t xml:space="preserve">for </w:t>
-      </w:r>
-      <w:proofErr w:type="spellStart"/>
-      <w:r>
-        <w:t>mvc</w:t>
-      </w:r>
-      <w:proofErr w:type="spellEnd"/>
-      <w:r>
-        <w:t>)</w:t>
+        <w:t>Identify concurrency, show how it’s solved, mention ACID, and isolation levels, possible deadlocks</w:t>
       </w:r>
     </w:p>
   </w:comment>
-  <w:comment w:id="53" w:author="EU" w:date="2017-12-02T20:03:00Z" w:initials="E">
+  <w:comment w:id="136" w:author="EU" w:date="2017-12-02T20:08:00Z" w:initials="E">
     <w:p>
       <w:pPr>
         <w:pStyle w:val="CommentText"/>
@@ -5309,11 +6181,11 @@
         <w:annotationRef/>
       </w:r>
       <w:r>
-        <w:t>Identify concurrency, show how it’s solved, mention ACID, and isolation levels, possible deadlocks</w:t>
+        <w:t>Make some tests on how many clients can it handle, how many requests per client,etc. How fast it responds. Make diagrams based on those tests. They have to be real, not fake info.</w:t>
       </w:r>
     </w:p>
   </w:comment>
-  <w:comment w:id="55" w:author="EU" w:date="2017-12-02T20:08:00Z" w:initials="E">
+  <w:comment w:id="140" w:author="EU" w:date="2017-12-02T20:11:00Z" w:initials="E">
     <w:p>
       <w:pPr>
         <w:pStyle w:val="CommentText"/>
@@ -5325,61 +6197,15 @@
         <w:annotationRef/>
       </w:r>
       <w:r>
-        <w:t xml:space="preserve">Make some tests on how many clients can it handle, how many requests per </w:t>
-      </w:r>
-      <w:proofErr w:type="spellStart"/>
-      <w:proofErr w:type="gramStart"/>
-      <w:r>
-        <w:t>client</w:t>
-      </w:r>
-      <w:r>
-        <w:t>,etc</w:t>
-      </w:r>
-      <w:proofErr w:type="spellEnd"/>
-      <w:r>
-        <w:t>.</w:t>
-      </w:r>
-      <w:proofErr w:type="gramEnd"/>
-      <w:r>
-        <w:t xml:space="preserve"> How fast it responds.</w:t>
-      </w:r>
-      <w:r>
-        <w:t xml:space="preserve"> Make diagrams based on those tests. They </w:t>
-      </w:r>
-      <w:proofErr w:type="gramStart"/>
-      <w:r>
-        <w:t>have to</w:t>
-      </w:r>
-      <w:proofErr w:type="gramEnd"/>
-      <w:r>
-        <w:t xml:space="preserve"> be real, not fake info.</w:t>
-      </w:r>
-    </w:p>
-  </w:comment>
-  <w:comment w:id="57" w:author="EU" w:date="2017-12-02T20:11:00Z" w:initials="E">
+        <w:t>Feel free to add more bits in here.</w:t>
+      </w:r>
+    </w:p>
     <w:p>
       <w:pPr>
         <w:pStyle w:val="CommentText"/>
       </w:pPr>
       <w:r>
-        <w:rPr>
-          <w:rStyle w:val="CommentReference"/>
-        </w:rPr>
-        <w:annotationRef/>
-      </w:r>
-      <w:r>
-        <w:t>Feel free to add more bits in here.</w:t>
-      </w:r>
-    </w:p>
-    <w:p>
-      <w:pPr>
-        <w:pStyle w:val="CommentText"/>
-      </w:pPr>
-      <w:r>
-        <w:t>Make sure you show both the code and explain why it is interesting.</w:t>
-      </w:r>
-      <w:r>
-        <w:t xml:space="preserve"> Maybe mention where we use delegates and for what and where we have lambda expressions and for what?</w:t>
+        <w:t>Make sure you show both the code and explain why it is interesting. Maybe mention where we use delegates and for what and where we have lambda expressions and for what?</w:t>
       </w:r>
     </w:p>
     <w:p>
@@ -5395,7 +6221,6 @@
 <w15:commentsEx xmlns:wpc="http://schemas.microsoft.com/office/word/2010/wordprocessingCanvas" xmlns:cx="http://schemas.microsoft.com/office/drawing/2014/chartex" xmlns:cx1="http://schemas.microsoft.com/office/drawing/2015/9/8/chartex" xmlns:cx2="http://schemas.microsoft.com/office/drawing/2015/10/21/chartex" xmlns:cx3="http://schemas.microsoft.com/office/drawing/2016/5/9/chartex" xmlns:cx4="http://schemas.microsoft.com/office/drawing/2016/5/10/chartex" xmlns:cx5="http://schemas.microsoft.com/office/drawing/2016/5/11/chartex" xmlns:cx6="http://schemas.microsoft.com/office/drawing/2016/5/12/chartex" xmlns:cx7="http://schemas.microsoft.com/office/drawing/2016/5/13/chartex" xmlns:cx8="http://schemas.microsoft.com/office/drawing/2016/5/14/chartex" xmlns:mc="http://schemas.openxmlformats.org/markup-compatibility/2006" xmlns:aink="http://schemas.microsoft.com/office/drawing/2016/ink" xmlns:am3d="http://schemas.microsoft.com/office/drawing/2017/model3d" xmlns:o="urn:schemas-microsoft-com:office:office" xmlns:r="http://schemas.openxmlformats.org/officeDocument/2006/relationships" xmlns:m="http://schemas.openxmlformats.org/officeDocument/2006/math" xmlns:v="urn:schemas-microsoft-com:vml" xmlns:wp14="http://schemas.microsoft.com/office/word/2010/wordprocessingDrawing" xmlns:wp="http://schemas.openxmlformats.org/drawingml/2006/wordprocessingDrawing" xmlns:w10="urn:schemas-microsoft-com:office:word" xmlns:w="http://schemas.openxmlformats.org/wordprocessingml/2006/main" xmlns:w14="http://schemas.microsoft.com/office/word/2010/wordml" xmlns:w15="http://schemas.microsoft.com/office/word/2012/wordml" xmlns:w16cid="http://schemas.microsoft.com/office/word/2016/wordml/cid" xmlns:w16se="http://schemas.microsoft.com/office/word/2015/wordml/symex" xmlns:wpg="http://schemas.microsoft.com/office/word/2010/wordprocessingGroup" xmlns:wpi="http://schemas.microsoft.com/office/word/2010/wordprocessingInk" xmlns:wne="http://schemas.microsoft.com/office/word/2006/wordml" xmlns:wps="http://schemas.microsoft.com/office/word/2010/wordprocessingShape" mc:Ignorable="w14 w15 w16se w16cid wp14">
   <w15:commentEx w15:paraId="1B32D641" w15:done="0"/>
   <w15:commentEx w15:paraId="50AB1926" w15:done="0"/>
-  <w15:commentEx w15:paraId="62A3815B" w15:done="0"/>
   <w15:commentEx w15:paraId="521A6C1B" w15:done="0"/>
   <w15:commentEx w15:paraId="6E28668C" w15:done="0"/>
   <w15:commentEx w15:paraId="14AE8BBE" w15:done="0"/>
@@ -5409,7 +6234,6 @@
 <w16cid:commentsIds xmlns:wpc="http://schemas.microsoft.com/office/word/2010/wordprocessingCanvas" xmlns:cx="http://schemas.microsoft.com/office/drawing/2014/chartex" xmlns:cx1="http://schemas.microsoft.com/office/drawing/2015/9/8/chartex" xmlns:cx2="http://schemas.microsoft.com/office/drawing/2015/10/21/chartex" xmlns:cx3="http://schemas.microsoft.com/office/drawing/2016/5/9/chartex" xmlns:cx4="http://schemas.microsoft.com/office/drawing/2016/5/10/chartex" xmlns:cx5="http://schemas.microsoft.com/office/drawing/2016/5/11/chartex" xmlns:cx6="http://schemas.microsoft.com/office/drawing/2016/5/12/chartex" xmlns:cx7="http://schemas.microsoft.com/office/drawing/2016/5/13/chartex" xmlns:cx8="http://schemas.microsoft.com/office/drawing/2016/5/14/chartex" xmlns:mc="http://schemas.openxmlformats.org/markup-compatibility/2006" xmlns:aink="http://schemas.microsoft.com/office/drawing/2016/ink" xmlns:am3d="http://schemas.microsoft.com/office/drawing/2017/model3d" xmlns:o="urn:schemas-microsoft-com:office:office" xmlns:r="http://schemas.openxmlformats.org/officeDocument/2006/relationships" xmlns:m="http://schemas.openxmlformats.org/officeDocument/2006/math" xmlns:v="urn:schemas-microsoft-com:vml" xmlns:wp14="http://schemas.microsoft.com/office/word/2010/wordprocessingDrawing" xmlns:wp="http://schemas.openxmlformats.org/drawingml/2006/wordprocessingDrawing" xmlns:w10="urn:schemas-microsoft-com:office:word" xmlns:w="http://schemas.openxmlformats.org/wordprocessingml/2006/main" xmlns:w14="http://schemas.microsoft.com/office/word/2010/wordml" xmlns:w15="http://schemas.microsoft.com/office/word/2012/wordml" xmlns:w16cid="http://schemas.microsoft.com/office/word/2016/wordml/cid" xmlns:w16se="http://schemas.microsoft.com/office/word/2015/wordml/symex" xmlns:wpg="http://schemas.microsoft.com/office/word/2010/wordprocessingGroup" xmlns:wpi="http://schemas.microsoft.com/office/word/2010/wordprocessingInk" xmlns:wne="http://schemas.microsoft.com/office/word/2006/wordml" xmlns:wps="http://schemas.microsoft.com/office/word/2010/wordprocessingShape" mc:Ignorable="w14 w15 w16se w16cid wp14">
   <w16cid:commentId w16cid:paraId="1B32D641" w16cid:durableId="1DCD8049"/>
   <w16cid:commentId w16cid:paraId="50AB1926" w16cid:durableId="1DCD8104"/>
-  <w16cid:commentId w16cid:paraId="62A3815B" w16cid:durableId="1DCD818F"/>
   <w16cid:commentId w16cid:paraId="521A6C1B" w16cid:durableId="1DCD84A1"/>
   <w16cid:commentId w16cid:paraId="6E28668C" w16cid:durableId="1DCD84A9"/>
   <w16cid:commentId w16cid:paraId="14AE8BBE" w16cid:durableId="1DCD855E"/>
@@ -5561,17 +6385,8 @@
                               <w:b/>
                               <w:sz w:val="28"/>
                             </w:rPr>
-                            <w:t xml:space="preserve">University College </w:t>
+                            <w:t>University College Nordjylland</w:t>
                           </w:r>
-                          <w:proofErr w:type="spellStart"/>
-                          <w:r>
-                            <w:rPr>
-                              <w:b/>
-                              <w:sz w:val="28"/>
-                            </w:rPr>
-                            <w:t>Nordjylland</w:t>
-                          </w:r>
-                          <w:proofErr w:type="spellEnd"/>
                         </w:p>
                         <w:p>
                           <w:pPr>
@@ -5585,13 +6400,8 @@
                           <w:pPr>
                             <w:spacing w:after="0"/>
                           </w:pPr>
-                          <w:proofErr w:type="spellStart"/>
                           <w:r>
-                            <w:t>Sofiendalsvej</w:t>
-                          </w:r>
-                          <w:proofErr w:type="spellEnd"/>
-                          <w:r>
-                            <w:t xml:space="preserve"> 60</w:t>
+                            <w:t>Sofiendalsvej 60</w:t>
                           </w:r>
                         </w:p>
                         <w:p>
@@ -5641,17 +6451,8 @@
                         <w:b/>
                         <w:sz w:val="28"/>
                       </w:rPr>
-                      <w:t xml:space="preserve">University College </w:t>
+                      <w:t>University College Nordjylland</w:t>
                     </w:r>
-                    <w:proofErr w:type="spellStart"/>
-                    <w:r>
-                      <w:rPr>
-                        <w:b/>
-                        <w:sz w:val="28"/>
-                      </w:rPr>
-                      <w:t>Nordjylland</w:t>
-                    </w:r>
-                    <w:proofErr w:type="spellEnd"/>
                   </w:p>
                   <w:p>
                     <w:pPr>
@@ -5665,13 +6466,8 @@
                     <w:pPr>
                       <w:spacing w:after="0"/>
                     </w:pPr>
-                    <w:proofErr w:type="spellStart"/>
                     <w:r>
-                      <w:t>Sofiendalsvej</w:t>
-                    </w:r>
-                    <w:proofErr w:type="spellEnd"/>
-                    <w:r>
-                      <w:t xml:space="preserve"> 60</w:t>
+                      <w:t>Sofiendalsvej 60</w:t>
                     </w:r>
                   </w:p>
                   <w:p>
@@ -7518,7 +8314,7 @@
 </file>
 
 <file path=customXml/itemProps1.xml><?xml version="1.0" encoding="utf-8"?>
-<ds:datastoreItem xmlns:ds="http://schemas.openxmlformats.org/officeDocument/2006/customXml" ds:itemID="{56FD6B7C-FFCD-4CA4-941F-BA603DD6D96E}">
+<ds:datastoreItem xmlns:ds="http://schemas.openxmlformats.org/officeDocument/2006/customXml" ds:itemID="{842AED9E-0F00-4B9A-B9C3-E37A7337AEF0}">
   <ds:schemaRefs>
     <ds:schemaRef ds:uri="http://schemas.openxmlformats.org/officeDocument/2006/bibliography"/>
   </ds:schemaRefs>

--- a/project/Report/tech-progr/ProgrammingTechnology-ReportPlan.docx
+++ b/project/Report/tech-progr/ProgrammingTechnology-ReportPlan.docx
@@ -8,7 +8,7 @@
           <w:noProof/>
         </w:rPr>
         <w:drawing>
-          <wp:anchor distT="0" distB="0" distL="114300" distR="114300" simplePos="0" relativeHeight="251659264" behindDoc="0" locked="0" layoutInCell="1" allowOverlap="1" wp14:anchorId="6793540A" wp14:editId="1A0BF753">
+          <wp:anchor distT="0" distB="0" distL="114300" distR="114300" simplePos="0" relativeHeight="251659264" behindDoc="0" locked="0" layoutInCell="1" allowOverlap="1" wp14:anchorId="6793540A" wp14:editId="0A03C373">
             <wp:simplePos x="0" y="0"/>
             <wp:positionH relativeFrom="column">
               <wp:posOffset>5057775</wp:posOffset>
@@ -107,7 +107,19 @@
         <w:rPr>
           <w:sz w:val="44"/>
         </w:rPr>
-        <w:t>Computer Science Academy Profesion (AP) Degree</w:t>
+        <w:t xml:space="preserve">Computer Science Academy </w:t>
+      </w:r>
+      <w:r>
+        <w:rPr>
+          <w:sz w:val="44"/>
+        </w:rPr>
+        <w:t>Profession</w:t>
+      </w:r>
+      <w:r>
+        <w:rPr>
+          <w:sz w:val="44"/>
+        </w:rPr>
+        <w:t> (AP) Degree</w:t>
       </w:r>
     </w:p>
     <w:p/>
@@ -4138,8 +4150,6 @@
       <w:r>
         <w:fldChar w:fldCharType="end"/>
       </w:r>
-      <w:bookmarkStart w:id="0" w:name="_GoBack"/>
-      <w:bookmarkEnd w:id="0"/>
     </w:p>
     <w:p>
       <w:pPr>
@@ -4152,18 +4162,18 @@
           <w:rFonts w:ascii="Arial" w:hAnsi="Arial" w:cs="Arial"/>
         </w:rPr>
       </w:pPr>
-      <w:bookmarkStart w:id="1" w:name="_Toc500008903"/>
-      <w:bookmarkStart w:id="2" w:name="_Toc500258420"/>
-      <w:bookmarkStart w:id="3" w:name="_Toc500259749"/>
+      <w:bookmarkStart w:id="0" w:name="_Toc500008903"/>
+      <w:bookmarkStart w:id="1" w:name="_Toc500258420"/>
+      <w:bookmarkStart w:id="2" w:name="_Toc500259749"/>
       <w:r>
         <w:rPr>
           <w:rFonts w:ascii="Arial" w:hAnsi="Arial" w:cs="Arial"/>
         </w:rPr>
         <w:t>Preliminary Study</w:t>
       </w:r>
+      <w:bookmarkEnd w:id="0"/>
       <w:bookmarkEnd w:id="1"/>
       <w:bookmarkEnd w:id="2"/>
-      <w:bookmarkEnd w:id="3"/>
     </w:p>
     <w:p>
       <w:pPr>
@@ -4177,9 +4187,9 @@
           <w:sz w:val="28"/>
         </w:rPr>
       </w:pPr>
-      <w:bookmarkStart w:id="4" w:name="_Toc500008904"/>
-      <w:bookmarkStart w:id="5" w:name="_Toc500258421"/>
-      <w:bookmarkStart w:id="6" w:name="_Toc500259750"/>
+      <w:bookmarkStart w:id="3" w:name="_Toc500008904"/>
+      <w:bookmarkStart w:id="4" w:name="_Toc500258421"/>
+      <w:bookmarkStart w:id="5" w:name="_Toc500259750"/>
       <w:r>
         <w:rPr>
           <w:rFonts w:ascii="Arial" w:hAnsi="Arial" w:cs="Arial"/>
@@ -4187,9 +4197,9 @@
         </w:rPr>
         <w:t>Introduction</w:t>
       </w:r>
+      <w:bookmarkEnd w:id="3"/>
       <w:bookmarkEnd w:id="4"/>
       <w:bookmarkEnd w:id="5"/>
-      <w:bookmarkEnd w:id="6"/>
     </w:p>
     <w:p>
       <w:pPr>
@@ -4218,9 +4228,9 @@
           <w:sz w:val="28"/>
         </w:rPr>
       </w:pPr>
-      <w:bookmarkStart w:id="7" w:name="_Toc500008905"/>
-      <w:bookmarkStart w:id="8" w:name="_Toc500258422"/>
-      <w:bookmarkStart w:id="9" w:name="_Toc500259751"/>
+      <w:bookmarkStart w:id="6" w:name="_Toc500008905"/>
+      <w:bookmarkStart w:id="7" w:name="_Toc500258422"/>
+      <w:bookmarkStart w:id="8" w:name="_Toc500259751"/>
       <w:r>
         <w:rPr>
           <w:rFonts w:ascii="Arial" w:hAnsi="Arial" w:cs="Arial"/>
@@ -4228,9 +4238,9 @@
         </w:rPr>
         <w:t>Project Idea</w:t>
       </w:r>
+      <w:bookmarkEnd w:id="6"/>
       <w:bookmarkEnd w:id="7"/>
       <w:bookmarkEnd w:id="8"/>
-      <w:bookmarkEnd w:id="9"/>
     </w:p>
     <w:p>
       <w:pPr>
@@ -4247,7 +4257,25 @@
           <w:sz w:val="24"/>
           <w:szCs w:val="24"/>
         </w:rPr>
-        <w:t xml:space="preserve">Some of the problems we had to find the answer to include, but are not limited to: When a greater number of users, than the number of available places, wishes to enter a chat, at the same time, or a premade group, whose number of people is greater than the available slots in a given chatroom, tries to join (for example, a group of 4 attempts </w:t>
+        <w:t xml:space="preserve">Some of the problems we had to find the answer to include, but are not limited to: When a greater number of users, than the number of available places, wishes to enter a chat, at the same time, or a premade group, whose number of people is greater than the available slots </w:t>
+      </w:r>
+      <w:proofErr w:type="gramStart"/>
+      <w:r>
+        <w:rPr>
+          <w:rFonts w:ascii="Arial" w:hAnsi="Arial" w:cs="Arial"/>
+          <w:sz w:val="24"/>
+          <w:szCs w:val="24"/>
+        </w:rPr>
+        <w:t>in a given</w:t>
+      </w:r>
+      <w:proofErr w:type="gramEnd"/>
+      <w:r>
+        <w:rPr>
+          <w:rFonts w:ascii="Arial" w:hAnsi="Arial" w:cs="Arial"/>
+          <w:sz w:val="24"/>
+          <w:szCs w:val="24"/>
+        </w:rPr>
+        <w:t xml:space="preserve"> chatroom, tries to join (for example, a group of 4 attempts </w:t>
       </w:r>
       <w:r>
         <w:rPr>
@@ -4289,9 +4317,9 @@
           <w:sz w:val="28"/>
         </w:rPr>
       </w:pPr>
-      <w:bookmarkStart w:id="10" w:name="_Toc500008906"/>
-      <w:bookmarkStart w:id="11" w:name="_Toc500258423"/>
-      <w:bookmarkStart w:id="12" w:name="_Toc500259752"/>
+      <w:bookmarkStart w:id="9" w:name="_Toc500008906"/>
+      <w:bookmarkStart w:id="10" w:name="_Toc500258423"/>
+      <w:bookmarkStart w:id="11" w:name="_Toc500259752"/>
       <w:r>
         <w:rPr>
           <w:rFonts w:ascii="Arial" w:hAnsi="Arial" w:cs="Arial"/>
@@ -4299,9 +4327,9 @@
         </w:rPr>
         <w:t>Problem Statement</w:t>
       </w:r>
+      <w:bookmarkEnd w:id="9"/>
       <w:bookmarkEnd w:id="10"/>
       <w:bookmarkEnd w:id="11"/>
-      <w:bookmarkEnd w:id="12"/>
     </w:p>
     <w:p>
       <w:pPr>
@@ -4346,18 +4374,43 @@
           <w:rFonts w:ascii="Arial" w:hAnsi="Arial" w:cs="Arial"/>
         </w:rPr>
       </w:pPr>
-      <w:bookmarkStart w:id="13" w:name="_Toc500008907"/>
-      <w:bookmarkStart w:id="14" w:name="_Toc500258424"/>
-      <w:bookmarkStart w:id="15" w:name="_Toc500259753"/>
+      <w:bookmarkStart w:id="12" w:name="_Toc500008907"/>
+      <w:bookmarkStart w:id="13" w:name="_Toc500258424"/>
+      <w:bookmarkStart w:id="14" w:name="_Toc500259753"/>
       <w:r>
         <w:rPr>
           <w:rFonts w:ascii="Arial" w:hAnsi="Arial" w:cs="Arial"/>
         </w:rPr>
         <w:t>Development Process</w:t>
       </w:r>
+      <w:bookmarkEnd w:id="12"/>
       <w:bookmarkEnd w:id="13"/>
       <w:bookmarkEnd w:id="14"/>
-      <w:bookmarkEnd w:id="15"/>
+    </w:p>
+    <w:p>
+      <w:pPr>
+        <w:ind w:left="360" w:firstLine="360"/>
+        <w:rPr>
+          <w:rFonts w:ascii="Arial" w:hAnsi="Arial" w:cs="Arial"/>
+          <w:sz w:val="24"/>
+        </w:rPr>
+      </w:pPr>
+      <w:proofErr w:type="gramStart"/>
+      <w:r>
+        <w:rPr>
+          <w:rFonts w:ascii="Arial" w:hAnsi="Arial" w:cs="Arial"/>
+          <w:sz w:val="24"/>
+        </w:rPr>
+        <w:t>Considering the fact that</w:t>
+      </w:r>
+      <w:proofErr w:type="gramEnd"/>
+      <w:r>
+        <w:rPr>
+          <w:rFonts w:ascii="Arial" w:hAnsi="Arial" w:cs="Arial"/>
+          <w:sz w:val="24"/>
+        </w:rPr>
+        <w:t xml:space="preserve"> the main idea of this project was to design and implement a web service, choosing the right framework to follow is one of the most important parts of it.</w:t>
+      </w:r>
     </w:p>
     <w:p>
       <w:pPr>
@@ -4371,9 +4424,9 @@
           <w:sz w:val="28"/>
         </w:rPr>
       </w:pPr>
-      <w:bookmarkStart w:id="16" w:name="_Toc500008908"/>
-      <w:bookmarkStart w:id="17" w:name="_Toc500258425"/>
-      <w:bookmarkStart w:id="18" w:name="_Toc500259754"/>
+      <w:bookmarkStart w:id="15" w:name="_Toc500008908"/>
+      <w:bookmarkStart w:id="16" w:name="_Toc500258425"/>
+      <w:bookmarkStart w:id="17" w:name="_Toc500259754"/>
       <w:r>
         <w:rPr>
           <w:rFonts w:ascii="Arial" w:hAnsi="Arial" w:cs="Arial"/>
@@ -4381,9 +4434,9 @@
         </w:rPr>
         <w:t>Service Related</w:t>
       </w:r>
+      <w:bookmarkEnd w:id="15"/>
       <w:bookmarkEnd w:id="16"/>
       <w:bookmarkEnd w:id="17"/>
-      <w:bookmarkEnd w:id="18"/>
     </w:p>
     <w:p>
       <w:pPr>
@@ -4396,346 +4449,1098 @@
           <w:rFonts w:ascii="Arial" w:hAnsi="Arial" w:cs="Arial"/>
         </w:rPr>
       </w:pPr>
-      <w:bookmarkStart w:id="19" w:name="_Toc500008909"/>
-      <w:bookmarkStart w:id="20" w:name="_Toc500258426"/>
-      <w:bookmarkStart w:id="21" w:name="_Toc500259755"/>
+      <w:bookmarkStart w:id="18" w:name="_Toc500008909"/>
+      <w:bookmarkStart w:id="19" w:name="_Toc500258426"/>
+      <w:bookmarkStart w:id="20" w:name="_Toc500259755"/>
       <w:r>
         <w:rPr>
           <w:rFonts w:ascii="Arial" w:hAnsi="Arial" w:cs="Arial"/>
         </w:rPr>
         <w:t>Type of Service</w:t>
       </w:r>
+      <w:bookmarkEnd w:id="18"/>
       <w:bookmarkEnd w:id="19"/>
       <w:bookmarkEnd w:id="20"/>
-      <w:bookmarkEnd w:id="21"/>
-    </w:p>
-    <w:p>
-      <w:pPr>
-        <w:pStyle w:val="Heading4"/>
-        <w:numPr>
-          <w:ilvl w:val="0"/>
-          <w:numId w:val="3"/>
-        </w:numPr>
-        <w:rPr>
-          <w:rFonts w:ascii="Arial" w:hAnsi="Arial" w:cs="Arial"/>
-          <w:sz w:val="24"/>
-          <w:szCs w:val="24"/>
-        </w:rPr>
-      </w:pPr>
-      <w:bookmarkStart w:id="22" w:name="_Toc500008910"/>
-      <w:bookmarkStart w:id="23" w:name="_Toc500258427"/>
-      <w:bookmarkStart w:id="24" w:name="_Toc500259756"/>
-      <w:commentRangeStart w:id="25"/>
-      <w:r>
-        <w:rPr>
-          <w:rFonts w:ascii="Arial" w:hAnsi="Arial" w:cs="Arial"/>
-          <w:sz w:val="24"/>
-          <w:szCs w:val="24"/>
-        </w:rPr>
-        <w:t>Choice</w:t>
-      </w:r>
-      <w:commentRangeEnd w:id="25"/>
-      <w:r>
-        <w:rPr>
-          <w:rStyle w:val="CommentReference"/>
-          <w:rFonts w:ascii="Arial" w:eastAsiaTheme="minorHAnsi" w:hAnsi="Arial" w:cs="Arial"/>
-          <w:i w:val="0"/>
-          <w:iCs w:val="0"/>
-          <w:color w:val="auto"/>
-          <w:sz w:val="24"/>
-          <w:szCs w:val="24"/>
-        </w:rPr>
-        <w:commentReference w:id="25"/>
-      </w:r>
-      <w:bookmarkEnd w:id="22"/>
-      <w:bookmarkEnd w:id="23"/>
-      <w:bookmarkEnd w:id="24"/>
-    </w:p>
-    <w:p>
-      <w:pPr>
-        <w:pStyle w:val="Heading4"/>
-        <w:numPr>
-          <w:ilvl w:val="0"/>
-          <w:numId w:val="3"/>
-        </w:numPr>
-        <w:rPr>
-          <w:rFonts w:ascii="Arial" w:hAnsi="Arial" w:cs="Arial"/>
-          <w:sz w:val="24"/>
-          <w:szCs w:val="24"/>
-        </w:rPr>
-      </w:pPr>
-      <w:bookmarkStart w:id="26" w:name="_Toc500008911"/>
-      <w:bookmarkStart w:id="27" w:name="_Toc500258428"/>
-      <w:bookmarkStart w:id="28" w:name="_Toc500259757"/>
-      <w:r>
-        <w:rPr>
-          <w:rFonts w:ascii="Arial" w:hAnsi="Arial" w:cs="Arial"/>
-          <w:sz w:val="24"/>
-          <w:szCs w:val="24"/>
-        </w:rPr>
-        <w:t>Pros</w:t>
-      </w:r>
-      <w:bookmarkEnd w:id="26"/>
-      <w:bookmarkEnd w:id="27"/>
-      <w:bookmarkEnd w:id="28"/>
-    </w:p>
-    <w:p>
-      <w:pPr>
-        <w:pStyle w:val="Heading4"/>
-        <w:numPr>
-          <w:ilvl w:val="0"/>
-          <w:numId w:val="3"/>
-        </w:numPr>
-        <w:rPr>
-          <w:rFonts w:ascii="Arial" w:hAnsi="Arial" w:cs="Arial"/>
-          <w:sz w:val="24"/>
-          <w:szCs w:val="24"/>
-        </w:rPr>
-      </w:pPr>
-      <w:bookmarkStart w:id="29" w:name="_Toc500008912"/>
-      <w:bookmarkStart w:id="30" w:name="_Toc500258429"/>
-      <w:bookmarkStart w:id="31" w:name="_Toc500259758"/>
-      <w:r>
-        <w:rPr>
-          <w:rFonts w:ascii="Arial" w:hAnsi="Arial" w:cs="Arial"/>
-          <w:sz w:val="24"/>
-          <w:szCs w:val="24"/>
-        </w:rPr>
-        <w:t>Cons</w:t>
-      </w:r>
-      <w:bookmarkEnd w:id="29"/>
-      <w:bookmarkEnd w:id="30"/>
-      <w:bookmarkEnd w:id="31"/>
-    </w:p>
-    <w:p>
-      <w:pPr>
-        <w:pStyle w:val="Heading4"/>
-        <w:numPr>
-          <w:ilvl w:val="0"/>
-          <w:numId w:val="3"/>
-        </w:numPr>
-        <w:rPr>
-          <w:rFonts w:ascii="Arial" w:hAnsi="Arial" w:cs="Arial"/>
-          <w:sz w:val="24"/>
-          <w:szCs w:val="24"/>
-        </w:rPr>
-      </w:pPr>
-      <w:bookmarkStart w:id="32" w:name="_Toc500008913"/>
-      <w:bookmarkStart w:id="33" w:name="_Toc500258430"/>
-      <w:bookmarkStart w:id="34" w:name="_Toc500259759"/>
-      <w:r>
-        <w:rPr>
-          <w:rFonts w:ascii="Arial" w:hAnsi="Arial" w:cs="Arial"/>
-          <w:sz w:val="24"/>
-          <w:szCs w:val="24"/>
-        </w:rPr>
-        <w:t>Other possible choices</w:t>
-      </w:r>
-      <w:bookmarkEnd w:id="32"/>
-      <w:bookmarkEnd w:id="33"/>
-      <w:bookmarkEnd w:id="34"/>
+    </w:p>
+    <w:p>
+      <w:pPr>
+        <w:ind w:firstLine="360"/>
+        <w:rPr>
+          <w:rFonts w:ascii="Arial" w:hAnsi="Arial" w:cs="Arial"/>
+          <w:sz w:val="24"/>
+        </w:rPr>
+      </w:pPr>
+      <w:r>
+        <w:rPr>
+          <w:rFonts w:ascii="Arial" w:hAnsi="Arial" w:cs="Arial"/>
+          <w:sz w:val="24"/>
+        </w:rPr>
+        <w:t xml:space="preserve">When we took the decision on which API to follow, two main choices were on the table: </w:t>
+      </w:r>
+      <w:r>
+        <w:rPr>
+          <w:rFonts w:ascii="Arial" w:hAnsi="Arial" w:cs="Arial"/>
+          <w:sz w:val="24"/>
+        </w:rPr>
+        <w:t>Representational State Transfer</w:t>
+      </w:r>
+      <w:r>
+        <w:rPr>
+          <w:rFonts w:ascii="Arial" w:hAnsi="Arial" w:cs="Arial"/>
+          <w:sz w:val="24"/>
+        </w:rPr>
+        <w:t xml:space="preserve"> (REST) and </w:t>
+      </w:r>
+      <w:r>
+        <w:rPr>
+          <w:rFonts w:ascii="Arial" w:hAnsi="Arial" w:cs="Arial"/>
+          <w:sz w:val="24"/>
+        </w:rPr>
+        <w:t>Simple Object Access Protocol</w:t>
+      </w:r>
+      <w:r>
+        <w:rPr>
+          <w:rFonts w:ascii="Arial" w:hAnsi="Arial" w:cs="Arial"/>
+          <w:sz w:val="24"/>
+        </w:rPr>
+        <w:t xml:space="preserve"> (SOAP).</w:t>
+      </w:r>
+    </w:p>
+    <w:p>
+      <w:pPr>
+        <w:ind w:firstLine="360"/>
+        <w:rPr>
+          <w:rFonts w:ascii="Arial" w:hAnsi="Arial" w:cs="Arial"/>
+          <w:sz w:val="24"/>
+          <w:szCs w:val="28"/>
+        </w:rPr>
+      </w:pPr>
+      <w:r>
+        <w:rPr>
+          <w:rFonts w:ascii="Arial" w:hAnsi="Arial" w:cs="Arial"/>
+          <w:sz w:val="24"/>
+          <w:szCs w:val="28"/>
+        </w:rPr>
+        <w:t>REST is not bound to a single protocol, which allows for greater extensibility of our software. Also, REST has relatively low degree of coupling between the client and the service allowing better maintainability for our service. Lastly, REST is stateless – messages exchanged between the server and the client have all the necessary information for the message to be processed.</w:t>
+      </w:r>
+      <w:r>
+        <w:rPr>
+          <w:rFonts w:ascii="Arial" w:hAnsi="Arial" w:cs="Arial"/>
+          <w:sz w:val="24"/>
+          <w:szCs w:val="28"/>
+        </w:rPr>
+        <w:t xml:space="preserve"> However, h</w:t>
+      </w:r>
+      <w:r>
+        <w:rPr>
+          <w:rFonts w:ascii="Arial" w:hAnsi="Arial" w:cs="Arial"/>
+          <w:sz w:val="24"/>
+          <w:szCs w:val="28"/>
+        </w:rPr>
+        <w:t xml:space="preserve">aving all this extra data in the messages can be considered redundant information (in the case where that some or </w:t>
+      </w:r>
+      <w:proofErr w:type="gramStart"/>
+      <w:r>
+        <w:rPr>
+          <w:rFonts w:ascii="Arial" w:hAnsi="Arial" w:cs="Arial"/>
+          <w:sz w:val="24"/>
+          <w:szCs w:val="28"/>
+        </w:rPr>
+        <w:t>all of</w:t>
+      </w:r>
+      <w:proofErr w:type="gramEnd"/>
+      <w:r>
+        <w:rPr>
+          <w:rFonts w:ascii="Arial" w:hAnsi="Arial" w:cs="Arial"/>
+          <w:sz w:val="24"/>
+          <w:szCs w:val="28"/>
+        </w:rPr>
+        <w:t xml:space="preserve"> this information is not used) which can have a small negative impact on latency. </w:t>
+      </w:r>
+    </w:p>
+    <w:p>
+      <w:pPr>
+        <w:ind w:firstLine="360"/>
+        <w:rPr>
+          <w:rFonts w:ascii="Arial" w:hAnsi="Arial" w:cs="Arial"/>
+          <w:sz w:val="24"/>
+          <w:szCs w:val="28"/>
+        </w:rPr>
+      </w:pPr>
+      <w:r>
+        <w:rPr>
+          <w:rFonts w:ascii="Arial" w:hAnsi="Arial" w:cs="Arial"/>
+          <w:sz w:val="24"/>
+          <w:szCs w:val="28"/>
+        </w:rPr>
+        <w:tab/>
+        <w:t>SOAP</w:t>
+      </w:r>
+      <w:r>
+        <w:rPr>
+          <w:rFonts w:ascii="Arial" w:hAnsi="Arial" w:cs="Arial"/>
+          <w:sz w:val="24"/>
+        </w:rPr>
+        <w:t xml:space="preserve"> </w:t>
+      </w:r>
+      <w:r>
+        <w:rPr>
+          <w:rFonts w:ascii="Arial" w:hAnsi="Arial" w:cs="Arial"/>
+          <w:sz w:val="24"/>
+        </w:rPr>
+        <w:t>which is not architecture but a protocol (as it can be seen from the name),</w:t>
+      </w:r>
+      <w:r>
+        <w:rPr>
+          <w:rFonts w:ascii="Arial" w:hAnsi="Arial" w:cs="Arial"/>
+          <w:sz w:val="24"/>
+          <w:szCs w:val="28"/>
+        </w:rPr>
+        <w:t xml:space="preserve"> on the other hand, </w:t>
+      </w:r>
+      <w:r>
+        <w:rPr>
+          <w:rFonts w:ascii="Arial" w:hAnsi="Arial" w:cs="Arial"/>
+          <w:sz w:val="24"/>
+        </w:rPr>
+        <w:t xml:space="preserve">if well implemented could offer slightly better performance. However, the knowledge and experience required to use it properly </w:t>
+      </w:r>
+      <w:r>
+        <w:rPr>
+          <w:rFonts w:ascii="Arial" w:hAnsi="Arial" w:cs="Arial"/>
+          <w:sz w:val="24"/>
+        </w:rPr>
+        <w:t>would be</w:t>
+      </w:r>
+      <w:r>
+        <w:rPr>
+          <w:rFonts w:ascii="Arial" w:hAnsi="Arial" w:cs="Arial"/>
+          <w:sz w:val="24"/>
+        </w:rPr>
+        <w:t xml:space="preserve"> increasing </w:t>
+      </w:r>
+      <w:r>
+        <w:rPr>
+          <w:rFonts w:ascii="Arial" w:hAnsi="Arial" w:cs="Arial"/>
+          <w:sz w:val="24"/>
+        </w:rPr>
+        <w:t xml:space="preserve">both </w:t>
+      </w:r>
+      <w:r>
+        <w:rPr>
+          <w:rFonts w:ascii="Arial" w:hAnsi="Arial" w:cs="Arial"/>
+          <w:sz w:val="24"/>
+        </w:rPr>
+        <w:lastRenderedPageBreak/>
+        <w:t>development</w:t>
+      </w:r>
+      <w:r>
+        <w:rPr>
+          <w:rFonts w:ascii="Arial" w:hAnsi="Arial" w:cs="Arial"/>
+          <w:sz w:val="24"/>
+        </w:rPr>
+        <w:t xml:space="preserve"> and maintenance costs and decrease scalability, because of the</w:t>
+      </w:r>
+      <w:r>
+        <w:rPr>
+          <w:rFonts w:ascii="Arial" w:hAnsi="Arial" w:cs="Arial"/>
+          <w:sz w:val="24"/>
+        </w:rPr>
+        <w:t xml:space="preserve"> </w:t>
+      </w:r>
+      <w:r>
+        <w:rPr>
+          <w:rFonts w:ascii="Arial" w:hAnsi="Arial" w:cs="Arial"/>
+          <w:sz w:val="24"/>
+        </w:rPr>
+        <w:t>growing</w:t>
+      </w:r>
+      <w:r>
+        <w:rPr>
+          <w:rFonts w:ascii="Arial" w:hAnsi="Arial" w:cs="Arial"/>
+          <w:sz w:val="24"/>
+        </w:rPr>
+        <w:t xml:space="preserve"> coupling</w:t>
+      </w:r>
+      <w:r>
+        <w:rPr>
+          <w:rFonts w:ascii="Arial" w:hAnsi="Arial" w:cs="Arial"/>
+          <w:sz w:val="24"/>
+        </w:rPr>
+        <w:t>.</w:t>
+      </w:r>
+    </w:p>
+    <w:p>
+      <w:pPr>
+        <w:rPr>
+          <w:rFonts w:ascii="Arial" w:hAnsi="Arial" w:cs="Arial"/>
+          <w:sz w:val="24"/>
+          <w:szCs w:val="28"/>
+        </w:rPr>
+      </w:pPr>
+      <w:r>
+        <w:rPr>
+          <w:rFonts w:ascii="Arial" w:hAnsi="Arial" w:cs="Arial"/>
+          <w:sz w:val="24"/>
+          <w:szCs w:val="28"/>
+        </w:rPr>
+        <w:tab/>
+      </w:r>
+      <w:proofErr w:type="gramStart"/>
+      <w:r>
+        <w:rPr>
+          <w:rFonts w:ascii="Arial" w:hAnsi="Arial" w:cs="Arial"/>
+          <w:sz w:val="24"/>
+          <w:szCs w:val="28"/>
+        </w:rPr>
+        <w:t>All of</w:t>
+      </w:r>
+      <w:proofErr w:type="gramEnd"/>
+      <w:r>
+        <w:rPr>
+          <w:rFonts w:ascii="Arial" w:hAnsi="Arial" w:cs="Arial"/>
+          <w:sz w:val="24"/>
+          <w:szCs w:val="28"/>
+        </w:rPr>
+        <w:t xml:space="preserve"> the above-mentioned reasons, determined us to create a RESTful service.</w:t>
+      </w:r>
     </w:p>
     <w:p>
       <w:pPr>
         <w:pStyle w:val="Heading3"/>
         <w:numPr>
           <w:ilvl w:val="2"/>
-          <w:numId w:val="1"/>
+          <w:numId w:val="7"/>
         </w:numPr>
         <w:rPr>
           <w:rFonts w:ascii="Arial" w:hAnsi="Arial" w:cs="Arial"/>
         </w:rPr>
       </w:pPr>
-      <w:bookmarkStart w:id="35" w:name="_Toc500008914"/>
-      <w:bookmarkStart w:id="36" w:name="_Toc500258431"/>
-      <w:bookmarkStart w:id="37" w:name="_Toc500259760"/>
-      <w:r>
-        <w:rPr>
-          <w:rFonts w:ascii="Arial" w:hAnsi="Arial" w:cs="Arial"/>
-        </w:rPr>
-        <w:t>Service’s Architecture</w:t>
-      </w:r>
-      <w:bookmarkEnd w:id="35"/>
-      <w:bookmarkEnd w:id="36"/>
-      <w:bookmarkEnd w:id="37"/>
-    </w:p>
-    <w:p>
-      <w:pPr>
-        <w:pStyle w:val="Heading4"/>
-        <w:numPr>
-          <w:ilvl w:val="0"/>
-          <w:numId w:val="4"/>
-        </w:numPr>
-        <w:rPr>
-          <w:rFonts w:ascii="Arial" w:hAnsi="Arial" w:cs="Arial"/>
-          <w:sz w:val="24"/>
-          <w:szCs w:val="24"/>
-        </w:rPr>
-      </w:pPr>
-      <w:bookmarkStart w:id="38" w:name="_Toc500008915"/>
-      <w:bookmarkStart w:id="39" w:name="_Toc500258432"/>
-      <w:bookmarkStart w:id="40" w:name="_Toc500259761"/>
-      <w:commentRangeStart w:id="41"/>
-      <w:r>
-        <w:rPr>
-          <w:rFonts w:ascii="Arial" w:hAnsi="Arial" w:cs="Arial"/>
-          <w:sz w:val="24"/>
-          <w:szCs w:val="24"/>
-        </w:rPr>
-        <w:t>Choice</w:t>
-      </w:r>
-      <w:commentRangeEnd w:id="41"/>
-      <w:r>
-        <w:rPr>
-          <w:rStyle w:val="CommentReference"/>
-          <w:rFonts w:ascii="Arial" w:eastAsiaTheme="minorHAnsi" w:hAnsi="Arial" w:cs="Arial"/>
-          <w:i w:val="0"/>
-          <w:iCs w:val="0"/>
-          <w:color w:val="auto"/>
-          <w:sz w:val="24"/>
-          <w:szCs w:val="24"/>
-        </w:rPr>
-        <w:commentReference w:id="41"/>
-      </w:r>
-      <w:bookmarkEnd w:id="38"/>
-      <w:bookmarkEnd w:id="39"/>
-      <w:bookmarkEnd w:id="40"/>
-    </w:p>
-    <w:p>
-      <w:pPr>
-        <w:pStyle w:val="Heading4"/>
-        <w:numPr>
-          <w:ilvl w:val="0"/>
-          <w:numId w:val="4"/>
-        </w:numPr>
-        <w:rPr>
-          <w:rFonts w:ascii="Arial" w:hAnsi="Arial" w:cs="Arial"/>
-          <w:sz w:val="24"/>
-          <w:szCs w:val="24"/>
-        </w:rPr>
-      </w:pPr>
-      <w:bookmarkStart w:id="42" w:name="_Toc500008916"/>
-      <w:bookmarkStart w:id="43" w:name="_Toc500258433"/>
-      <w:bookmarkStart w:id="44" w:name="_Toc500259762"/>
-      <w:r>
-        <w:rPr>
-          <w:rFonts w:ascii="Arial" w:hAnsi="Arial" w:cs="Arial"/>
-          <w:sz w:val="24"/>
-          <w:szCs w:val="24"/>
-        </w:rPr>
-        <w:t>Pros</w:t>
-      </w:r>
-      <w:bookmarkEnd w:id="42"/>
-      <w:bookmarkEnd w:id="43"/>
-      <w:bookmarkEnd w:id="44"/>
-    </w:p>
-    <w:p>
-      <w:pPr>
-        <w:pStyle w:val="Heading4"/>
-        <w:numPr>
-          <w:ilvl w:val="0"/>
-          <w:numId w:val="4"/>
-        </w:numPr>
-        <w:rPr>
-          <w:rFonts w:ascii="Arial" w:hAnsi="Arial" w:cs="Arial"/>
-          <w:sz w:val="24"/>
-          <w:szCs w:val="24"/>
-        </w:rPr>
-      </w:pPr>
-      <w:bookmarkStart w:id="45" w:name="_Toc500008917"/>
-      <w:bookmarkStart w:id="46" w:name="_Toc500258434"/>
-      <w:bookmarkStart w:id="47" w:name="_Toc500259763"/>
-      <w:r>
-        <w:rPr>
-          <w:rFonts w:ascii="Arial" w:hAnsi="Arial" w:cs="Arial"/>
-          <w:sz w:val="24"/>
-          <w:szCs w:val="24"/>
-        </w:rPr>
-        <w:t>Cons</w:t>
-      </w:r>
-      <w:bookmarkEnd w:id="45"/>
-      <w:bookmarkEnd w:id="46"/>
-      <w:bookmarkEnd w:id="47"/>
-    </w:p>
-    <w:p>
-      <w:pPr>
-        <w:pStyle w:val="Heading4"/>
-        <w:numPr>
-          <w:ilvl w:val="0"/>
-          <w:numId w:val="4"/>
-        </w:numPr>
-        <w:rPr>
-          <w:rFonts w:ascii="Arial" w:hAnsi="Arial" w:cs="Arial"/>
-          <w:sz w:val="24"/>
-          <w:szCs w:val="24"/>
-        </w:rPr>
-      </w:pPr>
-      <w:bookmarkStart w:id="48" w:name="_Toc500008918"/>
-      <w:bookmarkStart w:id="49" w:name="_Toc500258435"/>
-      <w:bookmarkStart w:id="50" w:name="_Toc500259764"/>
-      <w:r>
-        <w:rPr>
-          <w:rFonts w:ascii="Arial" w:hAnsi="Arial" w:cs="Arial"/>
-          <w:sz w:val="24"/>
-          <w:szCs w:val="24"/>
-        </w:rPr>
-        <w:t>Domain Model</w:t>
-      </w:r>
-      <w:bookmarkEnd w:id="48"/>
-      <w:bookmarkEnd w:id="49"/>
-      <w:bookmarkEnd w:id="50"/>
-    </w:p>
-    <w:p>
-      <w:pPr>
-        <w:pStyle w:val="Heading4"/>
-        <w:numPr>
-          <w:ilvl w:val="0"/>
-          <w:numId w:val="4"/>
-        </w:numPr>
-        <w:rPr>
-          <w:rFonts w:ascii="Arial" w:hAnsi="Arial" w:cs="Arial"/>
-          <w:sz w:val="24"/>
-          <w:szCs w:val="24"/>
-        </w:rPr>
-      </w:pPr>
-      <w:bookmarkStart w:id="51" w:name="_Toc500008919"/>
-      <w:bookmarkStart w:id="52" w:name="_Toc500258436"/>
-      <w:bookmarkStart w:id="53" w:name="_Toc500259765"/>
-      <w:r>
-        <w:rPr>
-          <w:rFonts w:ascii="Arial" w:hAnsi="Arial" w:cs="Arial"/>
-          <w:sz w:val="24"/>
-          <w:szCs w:val="24"/>
-        </w:rPr>
-        <w:t>Architecture Diagram</w:t>
-      </w:r>
-      <w:bookmarkEnd w:id="51"/>
-      <w:bookmarkEnd w:id="52"/>
-      <w:bookmarkEnd w:id="53"/>
+      <w:r>
+        <w:rPr>
+          <w:rFonts w:ascii="Arial" w:hAnsi="Arial" w:cs="Arial"/>
+        </w:rPr>
+        <w:t>Framework</w:t>
+      </w:r>
+    </w:p>
+    <w:p>
+      <w:pPr>
+        <w:ind w:firstLine="360"/>
+        <w:rPr>
+          <w:rFonts w:ascii="Arial" w:hAnsi="Arial" w:cs="Arial"/>
+          <w:sz w:val="24"/>
+        </w:rPr>
+      </w:pPr>
+      <w:r>
+        <w:rPr>
+          <w:rFonts w:ascii="Arial" w:hAnsi="Arial" w:cs="Arial"/>
+          <w:sz w:val="24"/>
+        </w:rPr>
+        <w:t xml:space="preserve">In terms of framework, we were split between WCF and WebAPI. But since our goal was first heterogeneity and second speed, we chose WCF, simply because it </w:t>
+      </w:r>
+      <w:r>
+        <w:rPr>
+          <w:rFonts w:ascii="Arial" w:hAnsi="Arial" w:cs="Arial"/>
+          <w:sz w:val="24"/>
+        </w:rPr>
+        <w:t>can have multiple types of bindings including TCP (faster, binary data format, lower compatibility level) and HTTP (xml data format, higher compatibility level). Furthermore, it offers great flexibility as it automatically selects the appropriate type of binding depending on what the user device is compatible with (</w:t>
+      </w:r>
+      <w:proofErr w:type="gramStart"/>
+      <w:r>
+        <w:rPr>
+          <w:rFonts w:ascii="Arial" w:hAnsi="Arial" w:cs="Arial"/>
+          <w:sz w:val="24"/>
+        </w:rPr>
+        <w:t>as long as</w:t>
+      </w:r>
+      <w:proofErr w:type="gramEnd"/>
+      <w:r>
+        <w:rPr>
+          <w:rFonts w:ascii="Arial" w:hAnsi="Arial" w:cs="Arial"/>
+          <w:sz w:val="24"/>
+        </w:rPr>
+        <w:t xml:space="preserve"> such type of a binding is configured).</w:t>
+      </w:r>
+    </w:p>
+    <w:p>
+      <w:pPr>
+        <w:rPr>
+          <w:rFonts w:ascii="Arial" w:hAnsi="Arial" w:cs="Arial"/>
+          <w:sz w:val="24"/>
+        </w:rPr>
+      </w:pPr>
+      <w:r>
+        <w:rPr>
+          <w:rFonts w:ascii="Arial" w:hAnsi="Arial" w:cs="Arial"/>
+          <w:sz w:val="24"/>
+        </w:rPr>
+        <w:t xml:space="preserve">The main reasons we even considered WebAPI was because </w:t>
+      </w:r>
+      <w:r>
+        <w:rPr>
+          <w:rFonts w:ascii="Arial" w:hAnsi="Arial" w:cs="Arial"/>
+          <w:sz w:val="24"/>
+        </w:rPr>
+        <w:t>it is easier to understand and learn, it is great for HTTP services</w:t>
+      </w:r>
+      <w:r>
+        <w:rPr>
+          <w:rFonts w:ascii="Arial" w:hAnsi="Arial" w:cs="Arial"/>
+          <w:sz w:val="24"/>
+        </w:rPr>
+        <w:t xml:space="preserve">, and because it can be faster than WCF. </w:t>
+      </w:r>
+      <w:proofErr w:type="gramStart"/>
+      <w:r>
+        <w:rPr>
+          <w:rFonts w:ascii="Arial" w:hAnsi="Arial" w:cs="Arial"/>
+          <w:sz w:val="24"/>
+        </w:rPr>
+        <w:t>However</w:t>
+      </w:r>
+      <w:proofErr w:type="gramEnd"/>
+      <w:r>
+        <w:rPr>
+          <w:rFonts w:ascii="Arial" w:hAnsi="Arial" w:cs="Arial"/>
+          <w:sz w:val="24"/>
+        </w:rPr>
+        <w:t xml:space="preserve"> the difference in speed, at least for the number of users we anticipate, is so insignificant that its not worth the trade off with</w:t>
+      </w:r>
+      <w:r>
+        <w:rPr>
+          <w:rFonts w:ascii="Arial" w:hAnsi="Arial" w:cs="Arial"/>
+          <w:sz w:val="24"/>
+        </w:rPr>
+        <w:t xml:space="preserve"> the</w:t>
+      </w:r>
+      <w:r>
+        <w:rPr>
+          <w:rFonts w:ascii="Arial" w:hAnsi="Arial" w:cs="Arial"/>
+          <w:sz w:val="24"/>
+        </w:rPr>
+        <w:t xml:space="preserve"> compatibility</w:t>
+      </w:r>
+      <w:r>
+        <w:rPr>
+          <w:rFonts w:ascii="Arial" w:hAnsi="Arial" w:cs="Arial"/>
+          <w:sz w:val="24"/>
+        </w:rPr>
+        <w:t xml:space="preserve"> WCF offers</w:t>
+      </w:r>
+      <w:r>
+        <w:rPr>
+          <w:rFonts w:ascii="Arial" w:hAnsi="Arial" w:cs="Arial"/>
+          <w:sz w:val="24"/>
+        </w:rPr>
+        <w:t>.</w:t>
+      </w:r>
     </w:p>
     <w:p>
       <w:pPr>
         <w:pStyle w:val="Heading3"/>
         <w:numPr>
           <w:ilvl w:val="2"/>
-          <w:numId w:val="1"/>
+          <w:numId w:val="7"/>
         </w:numPr>
         <w:rPr>
           <w:rFonts w:ascii="Arial" w:hAnsi="Arial" w:cs="Arial"/>
         </w:rPr>
       </w:pPr>
-      <w:bookmarkStart w:id="54" w:name="_Toc500008920"/>
-      <w:bookmarkStart w:id="55" w:name="_Toc500258437"/>
-      <w:bookmarkStart w:id="56" w:name="_Toc500259766"/>
+      <w:bookmarkStart w:id="21" w:name="_Toc500008914"/>
+      <w:bookmarkStart w:id="22" w:name="_Toc500258431"/>
+      <w:bookmarkStart w:id="23" w:name="_Toc500259760"/>
+      <w:r>
+        <w:rPr>
+          <w:rFonts w:ascii="Arial" w:hAnsi="Arial" w:cs="Arial"/>
+        </w:rPr>
+        <w:t>Service’s Architecture</w:t>
+      </w:r>
+      <w:bookmarkEnd w:id="21"/>
+      <w:bookmarkEnd w:id="22"/>
+      <w:bookmarkEnd w:id="23"/>
+    </w:p>
+    <w:p>
+      <w:pPr>
+        <w:ind w:firstLine="360"/>
+        <w:rPr>
+          <w:rFonts w:ascii="Arial" w:hAnsi="Arial" w:cs="Arial"/>
+          <w:sz w:val="24"/>
+        </w:rPr>
+      </w:pPr>
+      <w:r>
+        <w:rPr>
+          <w:rFonts w:ascii="Arial" w:hAnsi="Arial" w:cs="Arial"/>
+          <w:sz w:val="24"/>
+        </w:rPr>
+        <w:t>Our service’s</w:t>
+      </w:r>
+      <w:r>
+        <w:rPr>
+          <w:rFonts w:ascii="Arial" w:hAnsi="Arial" w:cs="Arial"/>
+          <w:sz w:val="24"/>
+        </w:rPr>
+        <w:t xml:space="preserve"> architecture is</w:t>
+      </w:r>
+      <w:r>
+        <w:rPr>
+          <w:rFonts w:ascii="Arial" w:hAnsi="Arial" w:cs="Arial"/>
+          <w:sz w:val="24"/>
+        </w:rPr>
+        <w:t xml:space="preserve"> a</w:t>
+      </w:r>
+      <w:r>
+        <w:rPr>
+          <w:rFonts w:ascii="Arial" w:hAnsi="Arial" w:cs="Arial"/>
+          <w:sz w:val="24"/>
+        </w:rPr>
+        <w:t xml:space="preserve"> multi-tier</w:t>
+      </w:r>
+      <w:r>
+        <w:rPr>
+          <w:rFonts w:ascii="Arial" w:hAnsi="Arial" w:cs="Arial"/>
+          <w:sz w:val="24"/>
+        </w:rPr>
+        <w:t xml:space="preserve"> architecture</w:t>
+      </w:r>
+      <w:r>
+        <w:rPr>
+          <w:rFonts w:ascii="Arial" w:hAnsi="Arial" w:cs="Arial"/>
+          <w:sz w:val="24"/>
+        </w:rPr>
+        <w:t xml:space="preserve"> (as can be seen in Fig.1)</w:t>
+      </w:r>
+      <w:r>
+        <w:rPr>
+          <w:rFonts w:ascii="Arial" w:hAnsi="Arial" w:cs="Arial"/>
+          <w:sz w:val="24"/>
+        </w:rPr>
+        <w:t>,</w:t>
+      </w:r>
+      <w:r>
+        <w:rPr>
+          <w:rFonts w:ascii="Arial" w:hAnsi="Arial" w:cs="Arial"/>
+          <w:sz w:val="24"/>
+        </w:rPr>
+        <w:t xml:space="preserve"> which provides several benefits, such as easy expandability (for example adding a mobile client) and </w:t>
+      </w:r>
+      <w:r>
+        <w:rPr>
+          <w:rFonts w:ascii="Arial" w:hAnsi="Arial" w:cs="Arial"/>
+          <w:sz w:val="24"/>
+        </w:rPr>
+        <w:t>low-cost</w:t>
+      </w:r>
+      <w:r>
+        <w:rPr>
+          <w:rFonts w:ascii="Arial" w:hAnsi="Arial" w:cs="Arial"/>
+          <w:sz w:val="24"/>
+        </w:rPr>
+        <w:t xml:space="preserve"> maintainability. </w:t>
+      </w:r>
+      <w:r>
+        <w:rPr>
+          <w:rFonts w:ascii="Arial" w:hAnsi="Arial" w:cs="Arial"/>
+          <w:sz w:val="24"/>
+        </w:rPr>
+        <w:t>Not only that, but also, this architecture helps us achieve the goal we have set for ourselves, for this project, that being to pursue “high cohesion and low coupling”. Other possible architectures which we could’ve decided to choose were the classic web architecture and client/server architecture, both being dismissed because of their lower level of flexibility.</w:t>
+      </w:r>
+    </w:p>
+    <w:p>
+      <w:pPr>
+        <w:ind w:firstLine="360"/>
+        <w:rPr>
+          <w:rFonts w:ascii="Arial" w:hAnsi="Arial" w:cs="Arial"/>
+          <w:sz w:val="24"/>
+        </w:rPr>
+      </w:pPr>
+      <w:r>
+        <w:rPr>
+          <w:noProof/>
+        </w:rPr>
+        <mc:AlternateContent>
+          <mc:Choice Requires="wps">
+            <w:drawing>
+              <wp:anchor distT="0" distB="0" distL="114300" distR="114300" simplePos="0" relativeHeight="251662336" behindDoc="0" locked="0" layoutInCell="1" allowOverlap="1" wp14:anchorId="645AF97A" wp14:editId="1174A8E1">
+                <wp:simplePos x="0" y="0"/>
+                <wp:positionH relativeFrom="column">
+                  <wp:posOffset>-638175</wp:posOffset>
+                </wp:positionH>
+                <wp:positionV relativeFrom="paragraph">
+                  <wp:posOffset>2108200</wp:posOffset>
+                </wp:positionV>
+                <wp:extent cx="4476750" cy="635"/>
+                <wp:effectExtent l="0" t="0" r="0" b="0"/>
+                <wp:wrapThrough wrapText="bothSides">
+                  <wp:wrapPolygon edited="0">
+                    <wp:start x="0" y="0"/>
+                    <wp:lineTo x="0" y="21600"/>
+                    <wp:lineTo x="21600" y="21600"/>
+                    <wp:lineTo x="21600" y="0"/>
+                  </wp:wrapPolygon>
+                </wp:wrapThrough>
+                <wp:docPr id="16" name="Text Box 16"/>
+                <wp:cNvGraphicFramePr/>
+                <a:graphic xmlns:a="http://schemas.openxmlformats.org/drawingml/2006/main">
+                  <a:graphicData uri="http://schemas.microsoft.com/office/word/2010/wordprocessingShape">
+                    <wps:wsp>
+                      <wps:cNvSpPr txBox="1"/>
+                      <wps:spPr>
+                        <a:xfrm>
+                          <a:off x="0" y="0"/>
+                          <a:ext cx="4476750" cy="635"/>
+                        </a:xfrm>
+                        <a:prstGeom prst="rect">
+                          <a:avLst/>
+                        </a:prstGeom>
+                        <a:solidFill>
+                          <a:prstClr val="white"/>
+                        </a:solidFill>
+                        <a:ln>
+                          <a:noFill/>
+                        </a:ln>
+                      </wps:spPr>
+                      <wps:txbx>
+                        <w:txbxContent>
+                          <w:p>
+                            <w:pPr>
+                              <w:pStyle w:val="Caption"/>
+                            </w:pPr>
+                            <w:r>
+                              <w:t>Figure 2</w:t>
+                            </w:r>
+                          </w:p>
+                        </w:txbxContent>
+                      </wps:txbx>
+                      <wps:bodyPr rot="0" spcFirstLastPara="0" vertOverflow="overflow" horzOverflow="overflow" vert="horz" wrap="square" lIns="0" tIns="0" rIns="0" bIns="0" numCol="1" spcCol="0" rtlCol="0" fromWordArt="0" anchor="t" anchorCtr="0" forceAA="0" compatLnSpc="1">
+                        <a:prstTxWarp prst="textNoShape">
+                          <a:avLst/>
+                        </a:prstTxWarp>
+                        <a:spAutoFit/>
+                      </wps:bodyPr>
+                    </wps:wsp>
+                  </a:graphicData>
+                </a:graphic>
+              </wp:anchor>
+            </w:drawing>
+          </mc:Choice>
+          <mc:Fallback>
+            <w:pict>
+              <v:shapetype w14:anchorId="645AF97A" id="_x0000_t202" coordsize="21600,21600" o:spt="202" path="m,l,21600r21600,l21600,xe">
+                <v:stroke joinstyle="miter"/>
+                <v:path gradientshapeok="t" o:connecttype="rect"/>
+              </v:shapetype>
+              <v:shape id="Text Box 16" o:spid="_x0000_s1026" type="#_x0000_t202" style="position:absolute;left:0;text-align:left;margin-left:-50.25pt;margin-top:166pt;width:352.5pt;height:.05pt;z-index:251662336;visibility:visible;mso-wrap-style:square;mso-wrap-distance-left:9pt;mso-wrap-distance-top:0;mso-wrap-distance-right:9pt;mso-wrap-distance-bottom:0;mso-position-horizontal:absolute;mso-position-horizontal-relative:text;mso-position-vertical:absolute;mso-position-vertical-relative:text;v-text-anchor:top" o:gfxdata="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" stroked="f">
+                <v:textbox style="mso-fit-shape-to-text:t" inset="0,0,0,0">
+                  <w:txbxContent>
+                    <w:p>
+                      <w:pPr>
+                        <w:pStyle w:val="Caption"/>
+                      </w:pPr>
+                      <w:r>
+                        <w:t>Figure 2</w:t>
+                      </w:r>
+                    </w:p>
+                  </w:txbxContent>
+                </v:textbox>
+                <w10:wrap type="through"/>
+              </v:shape>
+            </w:pict>
+          </mc:Fallback>
+        </mc:AlternateContent>
+      </w:r>
+      <w:r>
+        <w:rPr>
+          <w:noProof/>
+        </w:rPr>
+        <w:drawing>
+          <wp:anchor distT="0" distB="0" distL="114300" distR="114300" simplePos="0" relativeHeight="251660288" behindDoc="0" locked="0" layoutInCell="1" allowOverlap="1" wp14:anchorId="5DD85110" wp14:editId="187D5108">
+            <wp:simplePos x="0" y="0"/>
+            <wp:positionH relativeFrom="column">
+              <wp:posOffset>-638175</wp:posOffset>
+            </wp:positionH>
+            <wp:positionV relativeFrom="paragraph">
+              <wp:posOffset>12700</wp:posOffset>
+            </wp:positionV>
+            <wp:extent cx="4476750" cy="2038350"/>
+            <wp:effectExtent l="19050" t="19050" r="19050" b="19050"/>
+            <wp:wrapThrough wrapText="bothSides">
+              <wp:wrapPolygon edited="0">
+                <wp:start x="-92" y="-202"/>
+                <wp:lineTo x="-92" y="21600"/>
+                <wp:lineTo x="21600" y="21600"/>
+                <wp:lineTo x="21600" y="-202"/>
+                <wp:lineTo x="-92" y="-202"/>
+              </wp:wrapPolygon>
+            </wp:wrapThrough>
+            <wp:docPr id="14" name="Attēls 1"/>
+            <wp:cNvGraphicFramePr>
+              <a:graphicFrameLocks xmlns:a="http://schemas.openxmlformats.org/drawingml/2006/main" noChangeAspect="1"/>
+            </wp:cNvGraphicFramePr>
+            <a:graphic xmlns:a="http://schemas.openxmlformats.org/drawingml/2006/main">
+              <a:graphicData uri="http://schemas.openxmlformats.org/drawingml/2006/picture">
+                <pic:pic xmlns:pic="http://schemas.openxmlformats.org/drawingml/2006/picture">
+                  <pic:nvPicPr>
+                    <pic:cNvPr id="1" name=""/>
+                    <pic:cNvPicPr/>
+                  </pic:nvPicPr>
+                  <pic:blipFill>
+                    <a:blip r:embed="rId9">
+                      <a:extLst>
+                        <a:ext uri="{28A0092B-C50C-407E-A947-70E740481C1C}">
+                          <a14:useLocalDpi xmlns:a14="http://schemas.microsoft.com/office/drawing/2010/main" val="0"/>
+                        </a:ext>
+                      </a:extLst>
+                    </a:blip>
+                    <a:stretch>
+                      <a:fillRect/>
+                    </a:stretch>
+                  </pic:blipFill>
+                  <pic:spPr>
+                    <a:xfrm>
+                      <a:off x="0" y="0"/>
+                      <a:ext cx="4476750" cy="2038350"/>
+                    </a:xfrm>
+                    <a:prstGeom prst="rect">
+                      <a:avLst/>
+                    </a:prstGeom>
+                    <a:ln>
+                      <a:solidFill>
+                        <a:schemeClr val="accent1"/>
+                      </a:solidFill>
+                    </a:ln>
+                  </pic:spPr>
+                </pic:pic>
+              </a:graphicData>
+            </a:graphic>
+          </wp:anchor>
+        </w:drawing>
+      </w:r>
+      <w:r>
+        <w:rPr>
+          <w:rFonts w:ascii="Arial" w:hAnsi="Arial" w:cs="Arial"/>
+          <w:sz w:val="24"/>
+        </w:rPr>
+        <w:t>Our domain model (Fig.2) was one of the few diagrams we have create for the project. Much thought and time has been invested in its creation; and the following bullet points should answer any questions related to it.</w:t>
+      </w:r>
+    </w:p>
+    <w:p>
+      <w:pPr>
+        <w:pStyle w:val="ListParagraph"/>
+        <w:numPr>
+          <w:ilvl w:val="0"/>
+          <w:numId w:val="8"/>
+        </w:numPr>
+        <w:rPr>
+          <w:rFonts w:ascii="Arial" w:hAnsi="Arial" w:cs="Arial"/>
+          <w:sz w:val="24"/>
+        </w:rPr>
+      </w:pPr>
+      <w:r>
+        <w:rPr>
+          <w:rFonts w:ascii="Arial" w:hAnsi="Arial" w:cs="Arial"/>
+          <w:sz w:val="24"/>
+        </w:rPr>
+        <w:t>Profile- all user related information.</w:t>
+      </w:r>
+    </w:p>
+    <w:p>
+      <w:pPr>
+        <w:pStyle w:val="ListParagraph"/>
+        <w:numPr>
+          <w:ilvl w:val="0"/>
+          <w:numId w:val="8"/>
+        </w:numPr>
+        <w:rPr>
+          <w:rFonts w:ascii="Arial" w:hAnsi="Arial" w:cs="Arial"/>
+          <w:sz w:val="24"/>
+        </w:rPr>
+      </w:pPr>
+      <w:r>
+        <w:rPr>
+          <w:rFonts w:ascii="Arial" w:hAnsi="Arial" w:cs="Arial"/>
+          <w:sz w:val="24"/>
+        </w:rPr>
+        <w:t>Activity- holds a timestamp and reference to user, to know wh</w:t>
+      </w:r>
+      <w:r>
+        <w:rPr>
+          <w:rFonts w:ascii="Arial" w:hAnsi="Arial" w:cs="Arial"/>
+          <w:sz w:val="24"/>
+        </w:rPr>
+        <w:t>ich</w:t>
+      </w:r>
+      <w:r>
+        <w:rPr>
+          <w:rFonts w:ascii="Arial" w:hAnsi="Arial" w:cs="Arial"/>
+          <w:sz w:val="24"/>
+        </w:rPr>
+        <w:t>, what</w:t>
+      </w:r>
+      <w:r>
+        <w:rPr>
+          <w:rFonts w:ascii="Arial" w:hAnsi="Arial" w:cs="Arial"/>
+          <w:sz w:val="24"/>
+        </w:rPr>
+        <w:t xml:space="preserve"> and when</w:t>
+      </w:r>
+      <w:r>
+        <w:rPr>
+          <w:rFonts w:ascii="Arial" w:hAnsi="Arial" w:cs="Arial"/>
+          <w:sz w:val="24"/>
+        </w:rPr>
+        <w:t xml:space="preserve"> user</w:t>
+      </w:r>
+      <w:r>
+        <w:rPr>
+          <w:rFonts w:ascii="Arial" w:hAnsi="Arial" w:cs="Arial"/>
+          <w:sz w:val="24"/>
+        </w:rPr>
+        <w:t>,</w:t>
+      </w:r>
+      <w:r>
+        <w:rPr>
+          <w:rFonts w:ascii="Arial" w:hAnsi="Arial" w:cs="Arial"/>
+          <w:sz w:val="24"/>
+        </w:rPr>
+        <w:t xml:space="preserve"> created something.</w:t>
+      </w:r>
+    </w:p>
+    <w:p>
+      <w:pPr>
+        <w:pStyle w:val="ListParagraph"/>
+        <w:numPr>
+          <w:ilvl w:val="0"/>
+          <w:numId w:val="8"/>
+        </w:numPr>
+        <w:rPr>
+          <w:rFonts w:ascii="Arial" w:hAnsi="Arial" w:cs="Arial"/>
+          <w:sz w:val="24"/>
+        </w:rPr>
+      </w:pPr>
+      <w:r>
+        <w:rPr>
+          <w:rFonts w:ascii="Arial" w:hAnsi="Arial" w:cs="Arial"/>
+          <w:sz w:val="24"/>
+        </w:rPr>
+        <w:t>Group-</w:t>
+      </w:r>
+      <w:r>
+        <w:rPr>
+          <w:rFonts w:ascii="Arial" w:hAnsi="Arial" w:cs="Arial"/>
+          <w:sz w:val="24"/>
+        </w:rPr>
+        <w:t xml:space="preserve"> depicts a premade team/fellowship of users that want to do things together.</w:t>
+      </w:r>
+    </w:p>
+    <w:p>
+      <w:pPr>
+        <w:pStyle w:val="ListParagraph"/>
+        <w:numPr>
+          <w:ilvl w:val="0"/>
+          <w:numId w:val="8"/>
+        </w:numPr>
+        <w:rPr>
+          <w:rFonts w:ascii="Arial" w:hAnsi="Arial" w:cs="Arial"/>
+          <w:sz w:val="24"/>
+        </w:rPr>
+      </w:pPr>
+      <w:r>
+        <w:rPr>
+          <w:rFonts w:ascii="Arial" w:hAnsi="Arial" w:cs="Arial"/>
+          <w:sz w:val="24"/>
+        </w:rPr>
+        <w:t xml:space="preserve">Chat- </w:t>
+      </w:r>
+      <w:r>
+        <w:rPr>
+          <w:rFonts w:ascii="Arial" w:hAnsi="Arial" w:cs="Arial"/>
+          <w:sz w:val="24"/>
+        </w:rPr>
+        <w:t>holds the location (chatroom) where messages will be displayed.</w:t>
+      </w:r>
+    </w:p>
+    <w:p>
+      <w:pPr>
+        <w:pStyle w:val="ListParagraph"/>
+        <w:numPr>
+          <w:ilvl w:val="0"/>
+          <w:numId w:val="8"/>
+        </w:numPr>
+        <w:rPr>
+          <w:rFonts w:ascii="Arial" w:hAnsi="Arial" w:cs="Arial"/>
+          <w:sz w:val="24"/>
+        </w:rPr>
+      </w:pPr>
+      <w:r>
+        <w:rPr>
+          <w:rFonts w:ascii="Arial" w:hAnsi="Arial" w:cs="Arial"/>
+          <w:sz w:val="24"/>
+        </w:rPr>
+        <w:lastRenderedPageBreak/>
+        <w:t xml:space="preserve">Message- </w:t>
+      </w:r>
+      <w:r>
+        <w:rPr>
+          <w:rFonts w:ascii="Arial" w:hAnsi="Arial" w:cs="Arial"/>
+          <w:sz w:val="24"/>
+        </w:rPr>
+        <w:t>holds the actual text written by a user.</w:t>
+      </w:r>
+    </w:p>
+    <w:p>
+      <w:pPr>
+        <w:pStyle w:val="ListParagraph"/>
+        <w:numPr>
+          <w:ilvl w:val="0"/>
+          <w:numId w:val="8"/>
+        </w:numPr>
+        <w:rPr>
+          <w:rFonts w:ascii="Arial" w:hAnsi="Arial" w:cs="Arial"/>
+          <w:sz w:val="24"/>
+        </w:rPr>
+      </w:pPr>
+      <w:r>
+        <w:rPr>
+          <w:rFonts w:ascii="Arial" w:hAnsi="Arial" w:cs="Arial"/>
+          <w:sz w:val="24"/>
+        </w:rPr>
+        <w:t>Video- holds the reference of video to be played.</w:t>
+      </w:r>
+    </w:p>
+    <w:p>
+      <w:pPr>
+        <w:pStyle w:val="ListParagraph"/>
+        <w:numPr>
+          <w:ilvl w:val="0"/>
+          <w:numId w:val="8"/>
+        </w:numPr>
+        <w:rPr>
+          <w:rFonts w:ascii="Arial" w:hAnsi="Arial" w:cs="Arial"/>
+          <w:sz w:val="24"/>
+        </w:rPr>
+      </w:pPr>
+      <w:r>
+        <w:rPr>
+          <w:rFonts w:ascii="Arial" w:hAnsi="Arial" w:cs="Arial"/>
+          <w:sz w:val="24"/>
+        </w:rPr>
+        <w:t xml:space="preserve">Playlist- </w:t>
+      </w:r>
+      <w:r>
+        <w:rPr>
+          <w:rFonts w:ascii="Arial" w:hAnsi="Arial" w:cs="Arial"/>
+          <w:sz w:val="24"/>
+        </w:rPr>
+        <w:t xml:space="preserve">holds </w:t>
+      </w:r>
+      <w:r>
+        <w:rPr>
+          <w:rFonts w:ascii="Arial" w:hAnsi="Arial" w:cs="Arial"/>
+          <w:sz w:val="24"/>
+        </w:rPr>
+        <w:t>user created playlist</w:t>
+      </w:r>
+      <w:r>
+        <w:rPr>
+          <w:rFonts w:ascii="Arial" w:hAnsi="Arial" w:cs="Arial"/>
+          <w:sz w:val="24"/>
+        </w:rPr>
+        <w:t>s</w:t>
+      </w:r>
+      <w:r>
+        <w:rPr>
+          <w:rFonts w:ascii="Arial" w:hAnsi="Arial" w:cs="Arial"/>
+          <w:sz w:val="24"/>
+        </w:rPr>
+        <w:t>.</w:t>
+      </w:r>
+    </w:p>
+    <w:p>
+      <w:pPr>
+        <w:ind w:firstLine="360"/>
+        <w:rPr>
+          <w:rFonts w:ascii="Arial" w:hAnsi="Arial" w:cs="Arial"/>
+          <w:sz w:val="24"/>
+        </w:rPr>
+      </w:pPr>
+      <w:r>
+        <w:rPr>
+          <w:rFonts w:ascii="Arial" w:hAnsi="Arial" w:cs="Arial"/>
+          <w:sz w:val="24"/>
+        </w:rPr>
+        <w:t>As you can see in our design class diagram, for the service (Fig.</w:t>
+      </w:r>
+      <w:r>
+        <w:rPr>
+          <w:rFonts w:ascii="Arial" w:hAnsi="Arial" w:cs="Arial"/>
+          <w:sz w:val="24"/>
+        </w:rPr>
+        <w:t>3</w:t>
+      </w:r>
+      <w:r>
+        <w:rPr>
+          <w:rFonts w:ascii="Arial" w:hAnsi="Arial" w:cs="Arial"/>
+          <w:sz w:val="24"/>
+        </w:rPr>
+        <w:t xml:space="preserve"> </w:t>
+      </w:r>
+      <w:r>
+        <w:rPr>
+          <w:rFonts w:ascii="Arial" w:hAnsi="Arial" w:cs="Arial"/>
+          <w:sz w:val="24"/>
+        </w:rPr>
+        <w:t>although</w:t>
+      </w:r>
+      <w:r>
+        <w:rPr>
+          <w:rFonts w:ascii="Arial" w:hAnsi="Arial" w:cs="Arial"/>
+          <w:sz w:val="24"/>
+        </w:rPr>
+        <w:t xml:space="preserve"> hard to read, we invite you to see it</w:t>
+      </w:r>
+      <w:r>
+        <w:rPr>
+          <w:rFonts w:ascii="Arial" w:hAnsi="Arial" w:cs="Arial"/>
+          <w:sz w:val="24"/>
+        </w:rPr>
+        <w:t xml:space="preserve"> in our included files “</w:t>
+      </w:r>
+      <w:r>
+        <w:rPr>
+          <w:rFonts w:ascii="Arial" w:hAnsi="Arial" w:cs="Arial"/>
+          <w:sz w:val="24"/>
+        </w:rPr>
+        <w:t>DesignClassDiagram</w:t>
+      </w:r>
+      <w:r>
+        <w:rPr>
+          <w:rFonts w:ascii="Arial" w:hAnsi="Arial" w:cs="Arial"/>
+          <w:sz w:val="24"/>
+        </w:rPr>
+        <w:t>.uxf</w:t>
+      </w:r>
+      <w:r>
+        <w:rPr>
+          <w:rFonts w:ascii="Arial" w:hAnsi="Arial" w:cs="Arial"/>
+          <w:sz w:val="24"/>
+        </w:rPr>
+        <w:t>”</w:t>
+      </w:r>
+      <w:r>
+        <w:rPr>
+          <w:rFonts w:ascii="Arial" w:hAnsi="Arial" w:cs="Arial"/>
+          <w:sz w:val="24"/>
+        </w:rPr>
+        <w:t xml:space="preserve">), </w:t>
+      </w:r>
+      <w:r>
+        <w:rPr>
+          <w:rFonts w:ascii="Arial" w:hAnsi="Arial" w:cs="Arial"/>
+          <w:sz w:val="24"/>
+        </w:rPr>
+        <w:t>we have decided to organize the code in several “tiers” (depicted by a different color, in the figure), to help us identify where a specific class should be.</w:t>
+      </w:r>
+      <w:r>
+        <w:rPr>
+          <w:rFonts w:ascii="Arial" w:hAnsi="Arial" w:cs="Arial"/>
+          <w:sz w:val="24"/>
+        </w:rPr>
+        <w:t xml:space="preserve"> Also </w:t>
+      </w:r>
+      <w:proofErr w:type="gramStart"/>
+      <w:r>
+        <w:rPr>
+          <w:rFonts w:ascii="Arial" w:hAnsi="Arial" w:cs="Arial"/>
+          <w:sz w:val="24"/>
+        </w:rPr>
+        <w:t>in order to</w:t>
+      </w:r>
+      <w:proofErr w:type="gramEnd"/>
+      <w:r>
+        <w:rPr>
+          <w:rFonts w:ascii="Arial" w:hAnsi="Arial" w:cs="Arial"/>
+          <w:sz w:val="24"/>
+        </w:rPr>
+        <w:t xml:space="preserve"> increase our service’s cohesion, we added interfaces to both controller and service classes.</w:t>
+      </w:r>
+    </w:p>
+    <w:p>
+      <w:pPr>
+        <w:keepNext/>
+        <w:ind w:firstLine="360"/>
+      </w:pPr>
+      <w:r>
+        <w:rPr>
+          <w:noProof/>
+        </w:rPr>
+        <w:drawing>
+          <wp:inline distT="0" distB="0" distL="0" distR="0" wp14:anchorId="604E0C84" wp14:editId="7A3A532A">
+            <wp:extent cx="5943600" cy="4285615"/>
+            <wp:effectExtent l="0" t="0" r="0" b="635"/>
+            <wp:docPr id="18" name="Picture 18"/>
+            <wp:cNvGraphicFramePr>
+              <a:graphicFrameLocks xmlns:a="http://schemas.openxmlformats.org/drawingml/2006/main" noChangeAspect="1"/>
+            </wp:cNvGraphicFramePr>
+            <a:graphic xmlns:a="http://schemas.openxmlformats.org/drawingml/2006/main">
+              <a:graphicData uri="http://schemas.openxmlformats.org/drawingml/2006/picture">
+                <pic:pic xmlns:pic="http://schemas.openxmlformats.org/drawingml/2006/picture">
+                  <pic:nvPicPr>
+                    <pic:cNvPr id="1" name=""/>
+                    <pic:cNvPicPr/>
+                  </pic:nvPicPr>
+                  <pic:blipFill>
+                    <a:blip r:embed="rId10"/>
+                    <a:stretch>
+                      <a:fillRect/>
+                    </a:stretch>
+                  </pic:blipFill>
+                  <pic:spPr>
+                    <a:xfrm>
+                      <a:off x="0" y="0"/>
+                      <a:ext cx="5943600" cy="4285615"/>
+                    </a:xfrm>
+                    <a:prstGeom prst="rect">
+                      <a:avLst/>
+                    </a:prstGeom>
+                  </pic:spPr>
+                </pic:pic>
+              </a:graphicData>
+            </a:graphic>
+          </wp:inline>
+        </w:drawing>
+      </w:r>
+    </w:p>
+    <w:p>
+      <w:pPr>
+        <w:pStyle w:val="Caption"/>
+      </w:pPr>
+      <w:r>
+        <w:t>Figure 3</w:t>
+      </w:r>
+    </w:p>
+    <w:p>
+      <w:pPr>
+        <w:pStyle w:val="Heading3"/>
+        <w:numPr>
+          <w:ilvl w:val="2"/>
+          <w:numId w:val="6"/>
+        </w:numPr>
+        <w:rPr>
+          <w:rFonts w:ascii="Arial" w:hAnsi="Arial" w:cs="Arial"/>
+        </w:rPr>
+      </w:pPr>
+      <w:bookmarkStart w:id="24" w:name="_Toc500008920"/>
+      <w:bookmarkStart w:id="25" w:name="_Toc500258437"/>
+      <w:bookmarkStart w:id="26" w:name="_Toc500259766"/>
       <w:r>
         <w:rPr>
           <w:rFonts w:ascii="Arial" w:hAnsi="Arial" w:cs="Arial"/>
         </w:rPr>
         <w:t>Database Architecture</w:t>
       </w:r>
-      <w:bookmarkEnd w:id="54"/>
-      <w:bookmarkEnd w:id="55"/>
-      <w:bookmarkEnd w:id="56"/>
+      <w:bookmarkEnd w:id="24"/>
+      <w:bookmarkEnd w:id="25"/>
+      <w:bookmarkEnd w:id="26"/>
     </w:p>
     <w:p>
       <w:pPr>
@@ -4909,7 +5714,7 @@
                     <pic:cNvPicPr/>
                   </pic:nvPicPr>
                   <pic:blipFill>
-                    <a:blip r:embed="rId12"/>
+                    <a:blip r:embed="rId11"/>
                     <a:stretch>
                       <a:fillRect/>
                     </a:stretch>
@@ -4955,32 +5760,54 @@
     <w:p>
       <w:pPr>
         <w:pStyle w:val="Heading2"/>
+        <w:numPr>
+          <w:ilvl w:val="1"/>
+          <w:numId w:val="6"/>
+        </w:numPr>
         <w:rPr>
           <w:rFonts w:ascii="Arial" w:hAnsi="Arial" w:cs="Arial"/>
           <w:sz w:val="28"/>
         </w:rPr>
       </w:pPr>
-      <w:bookmarkStart w:id="57" w:name="_Toc500008925"/>
-      <w:bookmarkStart w:id="58" w:name="_Toc500258442"/>
-      <w:bookmarkStart w:id="59" w:name="_Toc500259767"/>
+      <w:bookmarkStart w:id="27" w:name="_Toc500008925"/>
+      <w:bookmarkStart w:id="28" w:name="_Toc500258442"/>
+      <w:bookmarkStart w:id="29" w:name="_Toc500259767"/>
       <w:r>
         <w:rPr>
           <w:rFonts w:ascii="Arial" w:hAnsi="Arial" w:cs="Arial"/>
           <w:sz w:val="28"/>
         </w:rPr>
         <w:lastRenderedPageBreak/>
-        <w:t xml:space="preserve">2.2. </w:t>
-      </w:r>
-      <w:r>
-        <w:rPr>
-          <w:rFonts w:ascii="Arial" w:hAnsi="Arial" w:cs="Arial"/>
-          <w:sz w:val="28"/>
-        </w:rPr>
         <w:t>Client Related</w:t>
       </w:r>
-      <w:bookmarkEnd w:id="57"/>
-      <w:bookmarkEnd w:id="58"/>
-      <w:bookmarkEnd w:id="59"/>
+      <w:bookmarkEnd w:id="27"/>
+      <w:bookmarkEnd w:id="28"/>
+      <w:bookmarkEnd w:id="29"/>
+    </w:p>
+    <w:p>
+      <w:pPr>
+        <w:ind w:firstLine="180"/>
+        <w:rPr>
+          <w:rFonts w:ascii="Arial" w:hAnsi="Arial" w:cs="Arial"/>
+          <w:sz w:val="24"/>
+        </w:rPr>
+      </w:pPr>
+      <w:proofErr w:type="gramStart"/>
+      <w:r>
+        <w:rPr>
+          <w:rFonts w:ascii="Arial" w:hAnsi="Arial" w:cs="Arial"/>
+          <w:sz w:val="24"/>
+        </w:rPr>
+        <w:t>In order to</w:t>
+      </w:r>
+      <w:proofErr w:type="gramEnd"/>
+      <w:r>
+        <w:rPr>
+          <w:rFonts w:ascii="Arial" w:hAnsi="Arial" w:cs="Arial"/>
+          <w:sz w:val="24"/>
+        </w:rPr>
+        <w:t xml:space="preserve"> have a successful web service we needed something to consume the service, that being clients. For this project we have decided to create two types of clients: a dedicated windows compatible client and a multi-platform web client.</w:t>
+      </w:r>
     </w:p>
     <w:p>
       <w:pPr>
@@ -4990,118 +5817,294 @@
           <w:rFonts w:ascii="Arial" w:hAnsi="Arial" w:cs="Arial"/>
         </w:rPr>
       </w:pPr>
-      <w:bookmarkStart w:id="60" w:name="_Toc500008926"/>
-      <w:bookmarkStart w:id="61" w:name="_Toc500258443"/>
-      <w:bookmarkStart w:id="62" w:name="_Toc500259768"/>
+      <w:bookmarkStart w:id="30" w:name="_Toc500008926"/>
+      <w:bookmarkStart w:id="31" w:name="_Toc500258443"/>
+      <w:bookmarkStart w:id="32" w:name="_Toc500259768"/>
       <w:r>
         <w:rPr>
           <w:rFonts w:ascii="Arial" w:hAnsi="Arial" w:cs="Arial"/>
         </w:rPr>
         <w:t>2.2.1. Dedicated Client</w:t>
       </w:r>
-      <w:bookmarkEnd w:id="60"/>
-      <w:bookmarkEnd w:id="61"/>
-      <w:bookmarkEnd w:id="62"/>
-    </w:p>
-    <w:p>
-      <w:pPr>
-        <w:pStyle w:val="Heading4"/>
+      <w:bookmarkEnd w:id="30"/>
+      <w:bookmarkEnd w:id="31"/>
+      <w:bookmarkEnd w:id="32"/>
+    </w:p>
+    <w:p>
+      <w:pPr>
+        <w:rPr>
+          <w:rFonts w:ascii="Arial" w:hAnsi="Arial" w:cs="Arial"/>
+          <w:sz w:val="24"/>
+        </w:rPr>
+      </w:pPr>
+      <w:r>
+        <w:rPr>
+          <w:rFonts w:ascii="Arial" w:hAnsi="Arial" w:cs="Arial"/>
+          <w:sz w:val="24"/>
+        </w:rPr>
+        <w:tab/>
+        <w:t xml:space="preserve">For this type of </w:t>
+      </w:r>
+      <w:proofErr w:type="gramStart"/>
+      <w:r>
+        <w:rPr>
+          <w:rFonts w:ascii="Arial" w:hAnsi="Arial" w:cs="Arial"/>
+          <w:sz w:val="24"/>
+        </w:rPr>
+        <w:t>client</w:t>
+      </w:r>
+      <w:proofErr w:type="gramEnd"/>
+      <w:r>
+        <w:rPr>
+          <w:rFonts w:ascii="Arial" w:hAnsi="Arial" w:cs="Arial"/>
+          <w:sz w:val="24"/>
+        </w:rPr>
+        <w:t xml:space="preserve"> we had to choose between several </w:t>
+      </w:r>
+      <w:r>
+        <w:rPr>
+          <w:rFonts w:ascii="Arial" w:hAnsi="Arial" w:cs="Arial"/>
+          <w:sz w:val="24"/>
+        </w:rPr>
+        <w:t xml:space="preserve">options, some of which were: </w:t>
+      </w:r>
+      <w:r>
+        <w:rPr>
+          <w:rFonts w:ascii="Arial" w:hAnsi="Arial" w:cs="Arial"/>
+          <w:sz w:val="24"/>
+        </w:rPr>
+        <w:t>WinForms, wpf</w:t>
+      </w:r>
+      <w:r>
+        <w:rPr>
+          <w:rFonts w:ascii="Arial" w:hAnsi="Arial" w:cs="Arial"/>
+          <w:sz w:val="24"/>
+        </w:rPr>
+        <w:t xml:space="preserve"> and</w:t>
+      </w:r>
+      <w:r>
+        <w:rPr>
+          <w:rFonts w:ascii="Arial" w:hAnsi="Arial" w:cs="Arial"/>
+          <w:sz w:val="24"/>
+        </w:rPr>
+        <w:t xml:space="preserve"> xaml</w:t>
+      </w:r>
+      <w:r>
+        <w:rPr>
+          <w:rFonts w:ascii="Arial" w:hAnsi="Arial" w:cs="Arial"/>
+          <w:sz w:val="24"/>
+        </w:rPr>
+        <w:t>.</w:t>
+      </w:r>
+    </w:p>
+    <w:p>
+      <w:pPr>
         <w:ind w:firstLine="360"/>
         <w:rPr>
           <w:rFonts w:ascii="Arial" w:hAnsi="Arial" w:cs="Arial"/>
           <w:sz w:val="24"/>
-          <w:szCs w:val="24"/>
-        </w:rPr>
-      </w:pPr>
-      <w:bookmarkStart w:id="63" w:name="_Toc500008927"/>
-      <w:bookmarkStart w:id="64" w:name="_Toc500258444"/>
-      <w:bookmarkStart w:id="65" w:name="_Toc500259769"/>
-      <w:r>
-        <w:rPr>
-          <w:rFonts w:ascii="Arial" w:hAnsi="Arial" w:cs="Arial"/>
-          <w:sz w:val="24"/>
-          <w:szCs w:val="24"/>
-        </w:rPr>
-        <w:t>a. Choice of framework</w:t>
-      </w:r>
-      <w:bookmarkEnd w:id="63"/>
-      <w:bookmarkEnd w:id="64"/>
-      <w:bookmarkEnd w:id="65"/>
-    </w:p>
-    <w:p>
-      <w:pPr>
-        <w:pStyle w:val="Heading4"/>
+        </w:rPr>
+      </w:pPr>
+      <w:bookmarkStart w:id="33" w:name="_Toc500008931"/>
+      <w:bookmarkStart w:id="34" w:name="_Toc500258448"/>
+      <w:bookmarkStart w:id="35" w:name="_Toc500259773"/>
+      <w:r>
+        <w:rPr>
+          <w:rFonts w:ascii="Arial" w:hAnsi="Arial" w:cs="Arial"/>
+          <w:sz w:val="24"/>
+        </w:rPr>
+        <w:t xml:space="preserve">Windows Forms </w:t>
+      </w:r>
+      <w:r>
+        <w:rPr>
+          <w:rFonts w:ascii="Arial" w:hAnsi="Arial" w:cs="Arial"/>
+          <w:sz w:val="24"/>
+        </w:rPr>
+        <w:t>is</w:t>
+      </w:r>
+      <w:r>
+        <w:rPr>
+          <w:rFonts w:ascii="Arial" w:hAnsi="Arial" w:cs="Arial"/>
+          <w:sz w:val="24"/>
+        </w:rPr>
+        <w:t xml:space="preserve"> a tool used to create desktop clients. WinForms provides many useful controls</w:t>
+      </w:r>
+      <w:r>
+        <w:rPr>
+          <w:rFonts w:ascii="Arial" w:hAnsi="Arial" w:cs="Arial"/>
+          <w:sz w:val="24"/>
+        </w:rPr>
+        <w:t xml:space="preserve"> that </w:t>
+      </w:r>
+      <w:r>
+        <w:rPr>
+          <w:rFonts w:ascii="Arial" w:hAnsi="Arial" w:cs="Arial"/>
+          <w:sz w:val="24"/>
+        </w:rPr>
+        <w:t>can display textboxes, buttons, list boxes, menu bars, even web pages. Its design is very basic, nothing special on its own. It’s very user friendly and easy to learn. One can use drag and drop method to move controls in place</w:t>
+      </w:r>
+      <w:r>
+        <w:rPr>
+          <w:rFonts w:ascii="Arial" w:hAnsi="Arial" w:cs="Arial"/>
+          <w:sz w:val="24"/>
+        </w:rPr>
+        <w:t>,</w:t>
+      </w:r>
+      <w:r>
+        <w:rPr>
+          <w:rFonts w:ascii="Arial" w:hAnsi="Arial" w:cs="Arial"/>
+          <w:sz w:val="24"/>
+        </w:rPr>
+        <w:t xml:space="preserve"> on</w:t>
+      </w:r>
+      <w:r>
+        <w:rPr>
+          <w:rFonts w:ascii="Arial" w:hAnsi="Arial" w:cs="Arial"/>
+          <w:sz w:val="24"/>
+        </w:rPr>
+        <w:t xml:space="preserve"> to</w:t>
+      </w:r>
+      <w:r>
+        <w:rPr>
+          <w:rFonts w:ascii="Arial" w:hAnsi="Arial" w:cs="Arial"/>
+          <w:sz w:val="24"/>
+        </w:rPr>
+        <w:t xml:space="preserve"> the panel. Double clicking on control will create skeleton for method that returns result of the action.</w:t>
+      </w:r>
+    </w:p>
+    <w:p>
+      <w:pPr>
         <w:ind w:firstLine="360"/>
         <w:rPr>
           <w:rFonts w:ascii="Arial" w:hAnsi="Arial" w:cs="Arial"/>
           <w:sz w:val="24"/>
-          <w:szCs w:val="24"/>
-        </w:rPr>
-      </w:pPr>
-      <w:bookmarkStart w:id="66" w:name="_Toc500008928"/>
-      <w:bookmarkStart w:id="67" w:name="_Toc500258445"/>
-      <w:bookmarkStart w:id="68" w:name="_Toc500259770"/>
-      <w:r>
-        <w:rPr>
-          <w:rFonts w:ascii="Arial" w:hAnsi="Arial" w:cs="Arial"/>
-          <w:sz w:val="24"/>
-          <w:szCs w:val="24"/>
-        </w:rPr>
-        <w:t>b. Pros</w:t>
-      </w:r>
-      <w:bookmarkEnd w:id="66"/>
-      <w:bookmarkEnd w:id="67"/>
-      <w:bookmarkEnd w:id="68"/>
-    </w:p>
-    <w:p>
-      <w:pPr>
-        <w:pStyle w:val="Heading4"/>
+        </w:rPr>
+      </w:pPr>
+      <w:r>
+        <w:rPr>
+          <w:rFonts w:ascii="Arial" w:hAnsi="Arial" w:cs="Arial"/>
+          <w:sz w:val="24"/>
+        </w:rPr>
+        <w:t>Windows Presentation Foundation (WPF) is another tool for creating desktop clients</w:t>
+      </w:r>
+      <w:r>
+        <w:rPr>
+          <w:rFonts w:ascii="Arial" w:hAnsi="Arial" w:cs="Arial"/>
+          <w:sz w:val="24"/>
+        </w:rPr>
+        <w:t xml:space="preserve">, which has at the core a resolution-independent and vector-based rendering engine that is </w:t>
+      </w:r>
+      <w:r>
+        <w:rPr>
+          <w:rFonts w:ascii="Arial" w:hAnsi="Arial" w:cs="Arial"/>
+          <w:sz w:val="24"/>
+        </w:rPr>
+        <w:t>built</w:t>
+      </w:r>
+      <w:r>
+        <w:rPr>
+          <w:rFonts w:ascii="Arial" w:hAnsi="Arial" w:cs="Arial"/>
+          <w:sz w:val="24"/>
+        </w:rPr>
+        <w:t xml:space="preserve"> to take advance of modern graphics hardware. WPF extends the core with a comprehensive set of application-development features that include Extensible Application Markup Language(XAML), controls, data binding, layout, 2D and 3D graphics, animation, styles, templates and many </w:t>
+      </w:r>
+      <w:proofErr w:type="gramStart"/>
+      <w:r>
+        <w:rPr>
+          <w:rFonts w:ascii="Arial" w:hAnsi="Arial" w:cs="Arial"/>
+          <w:sz w:val="24"/>
+        </w:rPr>
+        <w:t>more</w:t>
+      </w:r>
+      <w:r>
+        <w:rPr>
+          <w:rFonts w:ascii="Arial" w:hAnsi="Arial" w:cs="Arial"/>
+          <w:sz w:val="24"/>
+        </w:rPr>
+        <w:t>.*</w:t>
+      </w:r>
+      <w:proofErr w:type="gramEnd"/>
+      <w:r>
+        <w:rPr>
+          <w:rFonts w:ascii="Arial" w:hAnsi="Arial" w:cs="Arial"/>
+          <w:sz w:val="24"/>
+        </w:rPr>
+        <w:t>*</w:t>
+      </w:r>
+    </w:p>
+    <w:p>
+      <w:pPr>
         <w:ind w:firstLine="360"/>
         <w:rPr>
           <w:rFonts w:ascii="Arial" w:hAnsi="Arial" w:cs="Arial"/>
           <w:sz w:val="24"/>
-          <w:szCs w:val="24"/>
-        </w:rPr>
-      </w:pPr>
-      <w:bookmarkStart w:id="69" w:name="_Toc500008929"/>
-      <w:bookmarkStart w:id="70" w:name="_Toc500258446"/>
-      <w:bookmarkStart w:id="71" w:name="_Toc500259771"/>
-      <w:r>
-        <w:rPr>
-          <w:rFonts w:ascii="Arial" w:hAnsi="Arial" w:cs="Arial"/>
-          <w:sz w:val="24"/>
-          <w:szCs w:val="24"/>
-        </w:rPr>
-        <w:t>c. Cons</w:t>
-      </w:r>
-      <w:bookmarkEnd w:id="69"/>
-      <w:bookmarkEnd w:id="70"/>
-      <w:bookmarkEnd w:id="71"/>
-    </w:p>
-    <w:p>
-      <w:pPr>
-        <w:pStyle w:val="Heading4"/>
-        <w:ind w:firstLine="360"/>
-        <w:rPr>
-          <w:rFonts w:ascii="Arial" w:hAnsi="Arial" w:cs="Arial"/>
-          <w:sz w:val="24"/>
-          <w:szCs w:val="24"/>
-        </w:rPr>
-      </w:pPr>
-      <w:bookmarkStart w:id="72" w:name="_Toc500008930"/>
-      <w:bookmarkStart w:id="73" w:name="_Toc500258447"/>
-      <w:bookmarkStart w:id="74" w:name="_Toc500259772"/>
-      <w:r>
-        <w:rPr>
-          <w:rFonts w:ascii="Arial" w:hAnsi="Arial" w:cs="Arial"/>
-          <w:sz w:val="24"/>
-          <w:szCs w:val="24"/>
-        </w:rPr>
-        <w:t>d. Other choices</w:t>
-      </w:r>
-      <w:bookmarkEnd w:id="72"/>
-      <w:bookmarkEnd w:id="73"/>
-      <w:bookmarkEnd w:id="74"/>
+        </w:rPr>
+      </w:pPr>
+      <w:r>
+        <w:rPr>
+          <w:rFonts w:ascii="Arial" w:hAnsi="Arial" w:cs="Arial"/>
+          <w:sz w:val="24"/>
+        </w:rPr>
+        <w:t xml:space="preserve">Our choice was WinForms. We chose to go with it for many reasons. First, for us, design is nearly not as important as functionality. Second, we did not want to spend time on a spike about new ways to create dedicated client. Third, it was made </w:t>
+      </w:r>
+      <w:proofErr w:type="gramStart"/>
+      <w:r>
+        <w:rPr>
+          <w:rFonts w:ascii="Arial" w:hAnsi="Arial" w:cs="Arial"/>
+          <w:sz w:val="24"/>
+        </w:rPr>
+        <w:t>pretty clear</w:t>
+      </w:r>
+      <w:proofErr w:type="gramEnd"/>
+      <w:r>
+        <w:rPr>
+          <w:rFonts w:ascii="Arial" w:hAnsi="Arial" w:cs="Arial"/>
+          <w:sz w:val="24"/>
+        </w:rPr>
+        <w:t xml:space="preserve"> that majority of the points which count towards project’s grade come from the backend of the application. Finally, we were already familiar with </w:t>
+      </w:r>
+      <w:r>
+        <w:rPr>
+          <w:rFonts w:ascii="Arial" w:hAnsi="Arial" w:cs="Arial"/>
+          <w:sz w:val="24"/>
+        </w:rPr>
+        <w:t xml:space="preserve">a java version of </w:t>
+      </w:r>
+      <w:r>
+        <w:rPr>
+          <w:rFonts w:ascii="Arial" w:hAnsi="Arial" w:cs="Arial"/>
+          <w:sz w:val="24"/>
+        </w:rPr>
+        <w:t>WinForms</w:t>
+      </w:r>
+      <w:r>
+        <w:rPr>
+          <w:rFonts w:ascii="Arial" w:hAnsi="Arial" w:cs="Arial"/>
+          <w:sz w:val="24"/>
+        </w:rPr>
+        <w:t>, in eclipse, called “</w:t>
+      </w:r>
+      <w:r>
+        <w:rPr>
+          <w:rFonts w:ascii="Arial" w:hAnsi="Arial" w:cs="Arial"/>
+          <w:sz w:val="24"/>
+        </w:rPr>
+        <w:t>Window Builder</w:t>
+      </w:r>
+      <w:r>
+        <w:rPr>
+          <w:rFonts w:ascii="Arial" w:hAnsi="Arial" w:cs="Arial"/>
+          <w:sz w:val="24"/>
+        </w:rPr>
+        <w:t>”</w:t>
+      </w:r>
+      <w:r>
+        <w:rPr>
+          <w:rFonts w:ascii="Arial" w:hAnsi="Arial" w:cs="Arial"/>
+          <w:sz w:val="24"/>
+        </w:rPr>
+        <w:t xml:space="preserve">. </w:t>
+      </w:r>
     </w:p>
     <w:p>
       <w:pPr>
@@ -5111,192 +6114,329 @@
           <w:rFonts w:ascii="Arial" w:hAnsi="Arial" w:cs="Arial"/>
         </w:rPr>
       </w:pPr>
-      <w:bookmarkStart w:id="75" w:name="_Toc500008931"/>
-      <w:bookmarkStart w:id="76" w:name="_Toc500258448"/>
-      <w:bookmarkStart w:id="77" w:name="_Toc500259773"/>
       <w:r>
         <w:rPr>
           <w:rFonts w:ascii="Arial" w:hAnsi="Arial" w:cs="Arial"/>
         </w:rPr>
         <w:t>2.2.2. Web Client</w:t>
       </w:r>
-      <w:bookmarkEnd w:id="75"/>
-      <w:bookmarkEnd w:id="76"/>
-      <w:bookmarkEnd w:id="77"/>
+      <w:bookmarkEnd w:id="33"/>
+      <w:bookmarkEnd w:id="34"/>
+      <w:bookmarkEnd w:id="35"/>
+    </w:p>
+    <w:p>
+      <w:pPr>
+        <w:ind w:firstLine="360"/>
+      </w:pPr>
+      <w:r>
+        <w:rPr>
+          <w:rFonts w:ascii="Arial" w:hAnsi="Arial" w:cs="Arial"/>
+          <w:sz w:val="24"/>
+        </w:rPr>
+        <w:t xml:space="preserve">Just as for the dedicated client, we had to choose between several options, as well. Some of our options were: </w:t>
+      </w:r>
+      <w:r>
+        <w:rPr>
+          <w:rFonts w:ascii="Arial" w:hAnsi="Arial" w:cs="Arial"/>
+          <w:sz w:val="24"/>
+        </w:rPr>
+        <w:t>mvc, web forms</w:t>
+      </w:r>
+      <w:r>
+        <w:rPr>
+          <w:rFonts w:ascii="Arial" w:hAnsi="Arial" w:cs="Arial"/>
+          <w:sz w:val="24"/>
+        </w:rPr>
+        <w:t xml:space="preserve"> and</w:t>
+      </w:r>
+      <w:r>
+        <w:rPr>
+          <w:rFonts w:ascii="Arial" w:hAnsi="Arial" w:cs="Arial"/>
+          <w:sz w:val="24"/>
+        </w:rPr>
+        <w:t xml:space="preserve"> web pages</w:t>
+      </w:r>
+      <w:r>
+        <w:rPr>
+          <w:rFonts w:ascii="Arial" w:hAnsi="Arial" w:cs="Arial"/>
+          <w:sz w:val="24"/>
+        </w:rPr>
+        <w:t>.</w:t>
+      </w:r>
+    </w:p>
+    <w:p>
+      <w:pPr>
+        <w:ind w:firstLine="360"/>
+        <w:rPr>
+          <w:rFonts w:ascii="Arial" w:hAnsi="Arial" w:cs="Arial"/>
+          <w:sz w:val="24"/>
+        </w:rPr>
+      </w:pPr>
+      <w:r>
+        <w:rPr>
+          <w:rFonts w:ascii="Arial" w:hAnsi="Arial" w:cs="Arial"/>
+          <w:sz w:val="24"/>
+        </w:rPr>
+        <w:t xml:space="preserve">Web Forms is part of ASP.NET web application framework. ASP.NET supports 4 programming models, the others are ASP.NET MVC, ASP.NET Web Pages and ASP.NET Single Page Applications. Web forms are regular web pages that user can request through any browser. Pages are written using HTML, server controls, client-script and server code. In visual studio one can use drag and drop method to place controls onto the web page and design the lay out. Overall it is very similar to WinForms, which is used to create dedicated clients. </w:t>
+      </w:r>
+    </w:p>
+    <w:p>
+      <w:pPr>
+        <w:rPr>
+          <w:rFonts w:ascii="Arial" w:hAnsi="Arial" w:cs="Arial"/>
+          <w:sz w:val="24"/>
+        </w:rPr>
+      </w:pPr>
+      <w:r>
+        <w:rPr>
+          <w:rFonts w:ascii="Arial" w:hAnsi="Arial" w:cs="Arial"/>
+          <w:sz w:val="24"/>
+        </w:rPr>
+        <w:t xml:space="preserve">MVC (Model-View-Controller) is a lightweight framework that separates an application into 3 components, all built to handle specific development aspect in the application. </w:t>
+      </w:r>
+      <w:r>
+        <w:rPr>
+          <w:rFonts w:ascii="Arial" w:hAnsi="Arial" w:cs="Arial"/>
+          <w:sz w:val="24"/>
+        </w:rPr>
+        <w:lastRenderedPageBreak/>
+        <w:t xml:space="preserve">Model deals with all the data-related logic, like representing data, that is moved between View and Controller. View component deals with UI all the UI logic, which includes all textboxes, buttons and other controls. Controller’s job is to handle all the business logic and incoming requests. It </w:t>
+      </w:r>
+      <w:proofErr w:type="gramStart"/>
+      <w:r>
+        <w:rPr>
+          <w:rFonts w:ascii="Arial" w:hAnsi="Arial" w:cs="Arial"/>
+          <w:sz w:val="24"/>
+        </w:rPr>
+        <w:t>has to</w:t>
+      </w:r>
+      <w:proofErr w:type="gramEnd"/>
+      <w:r>
+        <w:rPr>
+          <w:rFonts w:ascii="Arial" w:hAnsi="Arial" w:cs="Arial"/>
+          <w:sz w:val="24"/>
+        </w:rPr>
+        <w:t xml:space="preserve"> manipulate data by using the Model component and communicate with View to show the outputs. MVC supports all ASP.NET functionalities, like authentication, master pages, ASP.NET routing, etc. MVC is frequently used in web development framework for creating extensible and scalable projects.</w:t>
+      </w:r>
+    </w:p>
+    <w:p>
+      <w:pPr>
+        <w:ind w:firstLine="720"/>
+        <w:rPr>
+          <w:rFonts w:ascii="Arial" w:hAnsi="Arial" w:cs="Arial"/>
+          <w:sz w:val="24"/>
+        </w:rPr>
+      </w:pPr>
+      <w:r>
+        <w:rPr>
+          <w:rFonts w:ascii="Arial" w:hAnsi="Arial" w:cs="Arial"/>
+          <w:sz w:val="24"/>
+        </w:rPr>
+        <w:t>We have</w:t>
+      </w:r>
+      <w:r>
+        <w:rPr>
+          <w:rFonts w:ascii="Arial" w:hAnsi="Arial" w:cs="Arial"/>
+          <w:sz w:val="24"/>
+        </w:rPr>
+        <w:t xml:space="preserve"> chose</w:t>
+      </w:r>
+      <w:r>
+        <w:rPr>
+          <w:rFonts w:ascii="Arial" w:hAnsi="Arial" w:cs="Arial"/>
+          <w:sz w:val="24"/>
+        </w:rPr>
+        <w:t>n</w:t>
+      </w:r>
+      <w:r>
+        <w:rPr>
+          <w:rFonts w:ascii="Arial" w:hAnsi="Arial" w:cs="Arial"/>
+          <w:sz w:val="24"/>
+        </w:rPr>
+        <w:t xml:space="preserve"> ASP.NET MVC. At </w:t>
+      </w:r>
+      <w:proofErr w:type="gramStart"/>
+      <w:r>
+        <w:rPr>
+          <w:rFonts w:ascii="Arial" w:hAnsi="Arial" w:cs="Arial"/>
+          <w:sz w:val="24"/>
+        </w:rPr>
+        <w:t>first</w:t>
+      </w:r>
+      <w:proofErr w:type="gramEnd"/>
+      <w:r>
+        <w:rPr>
+          <w:rFonts w:ascii="Arial" w:hAnsi="Arial" w:cs="Arial"/>
+          <w:sz w:val="24"/>
+        </w:rPr>
+        <w:t xml:space="preserve"> we eliminated Single page Application and Web pages</w:t>
+      </w:r>
+      <w:r>
+        <w:rPr>
+          <w:rFonts w:ascii="Arial" w:hAnsi="Arial" w:cs="Arial"/>
+          <w:sz w:val="24"/>
+        </w:rPr>
+        <w:t>, because it</w:t>
+      </w:r>
+      <w:r>
+        <w:rPr>
+          <w:rFonts w:ascii="Arial" w:hAnsi="Arial" w:cs="Arial"/>
+          <w:sz w:val="24"/>
+        </w:rPr>
+        <w:t xml:space="preserve"> was that our application needs definitely more than 1 web page. Arguments against Web Pages were that we have never worked with web pages before and we did not want to do spike on it either. We decided to go with Web Forms, at first. It was easy to implement, </w:t>
+      </w:r>
+      <w:r>
+        <w:rPr>
+          <w:rFonts w:ascii="Arial" w:hAnsi="Arial" w:cs="Arial"/>
+          <w:sz w:val="24"/>
+        </w:rPr>
+        <w:t>user-friendly</w:t>
+      </w:r>
+      <w:r>
+        <w:rPr>
+          <w:rFonts w:ascii="Arial" w:hAnsi="Arial" w:cs="Arial"/>
+          <w:sz w:val="24"/>
+        </w:rPr>
+        <w:t xml:space="preserve"> and works identically to WinForms, which we used to create desktop application earlier. </w:t>
+      </w:r>
+      <w:r>
+        <w:rPr>
+          <w:rFonts w:ascii="Arial" w:hAnsi="Arial" w:cs="Arial"/>
+          <w:sz w:val="24"/>
+        </w:rPr>
+        <w:t xml:space="preserve">But after electing a new product owner, the decision to switch to MVC was made, simply because in the process of creating the web client, we became intrigued on the twists we have encountered so far. </w:t>
+      </w:r>
+      <w:proofErr w:type="gramStart"/>
+      <w:r>
+        <w:rPr>
+          <w:rFonts w:ascii="Arial" w:hAnsi="Arial" w:cs="Arial"/>
+          <w:sz w:val="24"/>
+        </w:rPr>
+        <w:t>Also</w:t>
+      </w:r>
+      <w:proofErr w:type="gramEnd"/>
+      <w:r>
+        <w:rPr>
+          <w:rFonts w:ascii="Arial" w:hAnsi="Arial" w:cs="Arial"/>
+          <w:sz w:val="24"/>
+        </w:rPr>
+        <w:t xml:space="preserve"> MVC being </w:t>
+      </w:r>
+      <w:r>
+        <w:rPr>
+          <w:rFonts w:ascii="Arial" w:hAnsi="Arial" w:cs="Arial"/>
+          <w:sz w:val="24"/>
+        </w:rPr>
+        <w:t>more frequently used in actual businesses</w:t>
+      </w:r>
+      <w:r>
+        <w:rPr>
+          <w:rFonts w:ascii="Arial" w:hAnsi="Arial" w:cs="Arial"/>
+          <w:sz w:val="24"/>
+        </w:rPr>
+        <w:t>,</w:t>
+      </w:r>
+      <w:r>
+        <w:rPr>
+          <w:rFonts w:ascii="Arial" w:hAnsi="Arial" w:cs="Arial"/>
+          <w:sz w:val="24"/>
+        </w:rPr>
+        <w:t xml:space="preserve"> tha</w:t>
+      </w:r>
+      <w:r>
+        <w:rPr>
+          <w:rFonts w:ascii="Arial" w:hAnsi="Arial" w:cs="Arial"/>
+          <w:sz w:val="24"/>
+        </w:rPr>
+        <w:t>n</w:t>
+      </w:r>
+      <w:r>
+        <w:rPr>
+          <w:rFonts w:ascii="Arial" w:hAnsi="Arial" w:cs="Arial"/>
+          <w:sz w:val="24"/>
+        </w:rPr>
+        <w:t xml:space="preserve"> web forms</w:t>
+      </w:r>
+      <w:r>
+        <w:rPr>
+          <w:rFonts w:ascii="Arial" w:hAnsi="Arial" w:cs="Arial"/>
+          <w:sz w:val="24"/>
+        </w:rPr>
+        <w:t xml:space="preserve"> only gave us more reasons to make the switch.</w:t>
+      </w:r>
+    </w:p>
+    <w:p>
+      <w:pPr>
+        <w:pStyle w:val="Heading2"/>
+        <w:rPr>
+          <w:rFonts w:ascii="Arial" w:hAnsi="Arial" w:cs="Arial"/>
+          <w:sz w:val="28"/>
+        </w:rPr>
+      </w:pPr>
+      <w:bookmarkStart w:id="36" w:name="_Toc500008936"/>
+      <w:bookmarkStart w:id="37" w:name="_Toc500258453"/>
+      <w:bookmarkStart w:id="38" w:name="_Toc500259778"/>
+      <w:r>
+        <w:rPr>
+          <w:rFonts w:ascii="Arial" w:hAnsi="Arial" w:cs="Arial"/>
+          <w:sz w:val="28"/>
+        </w:rPr>
+        <w:t>2.3. Middleware</w:t>
+      </w:r>
+      <w:bookmarkEnd w:id="36"/>
+      <w:bookmarkEnd w:id="37"/>
+      <w:bookmarkEnd w:id="38"/>
+    </w:p>
+    <w:p>
+      <w:pPr>
+        <w:pStyle w:val="Heading3"/>
+        <w:rPr>
+          <w:rFonts w:ascii="Arial" w:hAnsi="Arial" w:cs="Arial"/>
+        </w:rPr>
+      </w:pPr>
+      <w:bookmarkStart w:id="39" w:name="_Toc500008937"/>
+      <w:bookmarkStart w:id="40" w:name="_Toc500258454"/>
+      <w:bookmarkStart w:id="41" w:name="_Toc500259779"/>
+      <w:r>
+        <w:rPr>
+          <w:rFonts w:ascii="Arial" w:hAnsi="Arial" w:cs="Arial"/>
+        </w:rPr>
+        <w:t>2.3.1. Client-Service</w:t>
+      </w:r>
+      <w:bookmarkEnd w:id="39"/>
+      <w:bookmarkEnd w:id="40"/>
+      <w:bookmarkEnd w:id="41"/>
     </w:p>
     <w:p>
       <w:pPr>
         <w:pStyle w:val="Heading4"/>
-        <w:ind w:firstLine="360"/>
         <w:rPr>
           <w:rFonts w:ascii="Arial" w:hAnsi="Arial" w:cs="Arial"/>
           <w:sz w:val="24"/>
           <w:szCs w:val="24"/>
         </w:rPr>
       </w:pPr>
-      <w:bookmarkStart w:id="78" w:name="_Toc500008932"/>
-      <w:bookmarkStart w:id="79" w:name="_Toc500258449"/>
-      <w:bookmarkStart w:id="80" w:name="_Toc500259774"/>
+      <w:bookmarkStart w:id="42" w:name="_Toc500008938"/>
+      <w:bookmarkStart w:id="43" w:name="_Toc500258455"/>
+      <w:bookmarkStart w:id="44" w:name="_Toc500259780"/>
       <w:r>
         <w:rPr>
           <w:rFonts w:ascii="Arial" w:hAnsi="Arial" w:cs="Arial"/>
           <w:sz w:val="24"/>
           <w:szCs w:val="24"/>
         </w:rPr>
-        <w:t>a. Choice of framework</w:t>
-      </w:r>
-      <w:bookmarkEnd w:id="78"/>
-      <w:bookmarkEnd w:id="79"/>
-      <w:bookmarkEnd w:id="80"/>
-    </w:p>
-    <w:p>
-      <w:pPr>
-        <w:pStyle w:val="Heading4"/>
-        <w:ind w:firstLine="360"/>
+        <w:t xml:space="preserve">a. </w:t>
+      </w:r>
+      <w:commentRangeStart w:id="45"/>
+      <w:r>
         <w:rPr>
           <w:rFonts w:ascii="Arial" w:hAnsi="Arial" w:cs="Arial"/>
           <w:sz w:val="24"/>
           <w:szCs w:val="24"/>
         </w:rPr>
-      </w:pPr>
-      <w:bookmarkStart w:id="81" w:name="_Toc500008933"/>
-      <w:bookmarkStart w:id="82" w:name="_Toc500258450"/>
-      <w:bookmarkStart w:id="83" w:name="_Toc500259775"/>
-      <w:r>
-        <w:rPr>
-          <w:rFonts w:ascii="Arial" w:hAnsi="Arial" w:cs="Arial"/>
-          <w:sz w:val="24"/>
-          <w:szCs w:val="24"/>
-        </w:rPr>
-        <w:t>b. Pros</w:t>
-      </w:r>
-      <w:bookmarkEnd w:id="81"/>
-      <w:bookmarkEnd w:id="82"/>
-      <w:bookmarkEnd w:id="83"/>
-    </w:p>
-    <w:p>
-      <w:pPr>
-        <w:pStyle w:val="Heading4"/>
-        <w:ind w:firstLine="360"/>
-        <w:rPr>
-          <w:rFonts w:ascii="Arial" w:hAnsi="Arial" w:cs="Arial"/>
-          <w:sz w:val="24"/>
-          <w:szCs w:val="24"/>
-        </w:rPr>
-      </w:pPr>
-      <w:bookmarkStart w:id="84" w:name="_Toc500008934"/>
-      <w:bookmarkStart w:id="85" w:name="_Toc500258451"/>
-      <w:bookmarkStart w:id="86" w:name="_Toc500259776"/>
-      <w:r>
-        <w:rPr>
-          <w:rFonts w:ascii="Arial" w:hAnsi="Arial" w:cs="Arial"/>
-          <w:sz w:val="24"/>
-          <w:szCs w:val="24"/>
-        </w:rPr>
-        <w:t>c. Cons</w:t>
-      </w:r>
-      <w:bookmarkEnd w:id="84"/>
-      <w:bookmarkEnd w:id="85"/>
-      <w:bookmarkEnd w:id="86"/>
-    </w:p>
-    <w:p>
-      <w:pPr>
-        <w:pStyle w:val="Heading4"/>
-        <w:ind w:firstLine="360"/>
-        <w:rPr>
-          <w:rFonts w:ascii="Arial" w:hAnsi="Arial" w:cs="Arial"/>
-          <w:sz w:val="24"/>
-          <w:szCs w:val="24"/>
-        </w:rPr>
-      </w:pPr>
-      <w:bookmarkStart w:id="87" w:name="_Toc500008935"/>
-      <w:bookmarkStart w:id="88" w:name="_Toc500258452"/>
-      <w:bookmarkStart w:id="89" w:name="_Toc500259777"/>
-      <w:r>
-        <w:rPr>
-          <w:rFonts w:ascii="Arial" w:hAnsi="Arial" w:cs="Arial"/>
-          <w:sz w:val="24"/>
-          <w:szCs w:val="24"/>
-        </w:rPr>
-        <w:t>d. Other choices</w:t>
-      </w:r>
-      <w:bookmarkEnd w:id="87"/>
-      <w:bookmarkEnd w:id="88"/>
-      <w:bookmarkEnd w:id="89"/>
-    </w:p>
-    <w:p/>
-    <w:p>
-      <w:pPr>
-        <w:pStyle w:val="Heading2"/>
-        <w:rPr>
-          <w:rFonts w:ascii="Arial" w:hAnsi="Arial" w:cs="Arial"/>
-          <w:sz w:val="28"/>
-        </w:rPr>
-      </w:pPr>
-      <w:bookmarkStart w:id="90" w:name="_Toc500008936"/>
-      <w:bookmarkStart w:id="91" w:name="_Toc500258453"/>
-      <w:bookmarkStart w:id="92" w:name="_Toc500259778"/>
-      <w:r>
-        <w:rPr>
-          <w:rFonts w:ascii="Arial" w:hAnsi="Arial" w:cs="Arial"/>
-          <w:sz w:val="28"/>
-        </w:rPr>
-        <w:t>2.3. Middleware</w:t>
-      </w:r>
-      <w:bookmarkEnd w:id="90"/>
-      <w:bookmarkEnd w:id="91"/>
-      <w:bookmarkEnd w:id="92"/>
-    </w:p>
-    <w:p>
-      <w:pPr>
-        <w:pStyle w:val="Heading3"/>
-        <w:rPr>
-          <w:rFonts w:ascii="Arial" w:hAnsi="Arial" w:cs="Arial"/>
-        </w:rPr>
-      </w:pPr>
-      <w:bookmarkStart w:id="93" w:name="_Toc500008937"/>
-      <w:bookmarkStart w:id="94" w:name="_Toc500258454"/>
-      <w:bookmarkStart w:id="95" w:name="_Toc500259779"/>
-      <w:r>
-        <w:rPr>
-          <w:rFonts w:ascii="Arial" w:hAnsi="Arial" w:cs="Arial"/>
-        </w:rPr>
-        <w:t>2.3.1. Client-Service</w:t>
-      </w:r>
-      <w:bookmarkEnd w:id="93"/>
-      <w:bookmarkEnd w:id="94"/>
-      <w:bookmarkEnd w:id="95"/>
-    </w:p>
-    <w:p>
-      <w:pPr>
-        <w:pStyle w:val="Heading4"/>
-        <w:rPr>
-          <w:rFonts w:ascii="Arial" w:hAnsi="Arial" w:cs="Arial"/>
-          <w:sz w:val="24"/>
-          <w:szCs w:val="24"/>
-        </w:rPr>
-      </w:pPr>
-      <w:bookmarkStart w:id="96" w:name="_Toc500008938"/>
-      <w:bookmarkStart w:id="97" w:name="_Toc500258455"/>
-      <w:bookmarkStart w:id="98" w:name="_Toc500259780"/>
-      <w:r>
-        <w:rPr>
-          <w:rFonts w:ascii="Arial" w:hAnsi="Arial" w:cs="Arial"/>
-          <w:sz w:val="24"/>
-          <w:szCs w:val="24"/>
-        </w:rPr>
-        <w:t xml:space="preserve">a. </w:t>
-      </w:r>
-      <w:commentRangeStart w:id="99"/>
-      <w:r>
-        <w:rPr>
-          <w:rFonts w:ascii="Arial" w:hAnsi="Arial" w:cs="Arial"/>
-          <w:sz w:val="24"/>
-          <w:szCs w:val="24"/>
-        </w:rPr>
         <w:t>Choice</w:t>
       </w:r>
-      <w:commentRangeEnd w:id="99"/>
+      <w:commentRangeEnd w:id="45"/>
       <w:r>
         <w:rPr>
           <w:rStyle w:val="CommentReference"/>
@@ -5307,11 +6447,11 @@
           <w:sz w:val="24"/>
           <w:szCs w:val="24"/>
         </w:rPr>
-        <w:commentReference w:id="99"/>
-      </w:r>
-      <w:bookmarkEnd w:id="96"/>
-      <w:bookmarkEnd w:id="97"/>
-      <w:bookmarkEnd w:id="98"/>
+        <w:commentReference w:id="45"/>
+      </w:r>
+      <w:bookmarkEnd w:id="42"/>
+      <w:bookmarkEnd w:id="43"/>
+      <w:bookmarkEnd w:id="44"/>
     </w:p>
     <w:p>
       <w:pPr>
@@ -5322,9 +6462,9 @@
           <w:szCs w:val="24"/>
         </w:rPr>
       </w:pPr>
-      <w:bookmarkStart w:id="100" w:name="_Toc500008939"/>
-      <w:bookmarkStart w:id="101" w:name="_Toc500258456"/>
-      <w:bookmarkStart w:id="102" w:name="_Toc500259781"/>
+      <w:bookmarkStart w:id="46" w:name="_Toc500008939"/>
+      <w:bookmarkStart w:id="47" w:name="_Toc500258456"/>
+      <w:bookmarkStart w:id="48" w:name="_Toc500259781"/>
       <w:r>
         <w:rPr>
           <w:rFonts w:ascii="Arial" w:hAnsi="Arial" w:cs="Arial"/>
@@ -5333,9 +6473,9 @@
         </w:rPr>
         <w:t>b. Pros</w:t>
       </w:r>
-      <w:bookmarkEnd w:id="100"/>
-      <w:bookmarkEnd w:id="101"/>
-      <w:bookmarkEnd w:id="102"/>
+      <w:bookmarkEnd w:id="46"/>
+      <w:bookmarkEnd w:id="47"/>
+      <w:bookmarkEnd w:id="48"/>
     </w:p>
     <w:p>
       <w:pPr>
@@ -5346,9 +6486,9 @@
           <w:szCs w:val="24"/>
         </w:rPr>
       </w:pPr>
-      <w:bookmarkStart w:id="103" w:name="_Toc500008940"/>
-      <w:bookmarkStart w:id="104" w:name="_Toc500258457"/>
-      <w:bookmarkStart w:id="105" w:name="_Toc500259782"/>
+      <w:bookmarkStart w:id="49" w:name="_Toc500008940"/>
+      <w:bookmarkStart w:id="50" w:name="_Toc500258457"/>
+      <w:bookmarkStart w:id="51" w:name="_Toc500259782"/>
       <w:r>
         <w:rPr>
           <w:rFonts w:ascii="Arial" w:hAnsi="Arial" w:cs="Arial"/>
@@ -5357,9 +6497,9 @@
         </w:rPr>
         <w:t>c. Cons</w:t>
       </w:r>
-      <w:bookmarkEnd w:id="103"/>
-      <w:bookmarkEnd w:id="104"/>
-      <w:bookmarkEnd w:id="105"/>
+      <w:bookmarkEnd w:id="49"/>
+      <w:bookmarkEnd w:id="50"/>
+      <w:bookmarkEnd w:id="51"/>
     </w:p>
     <w:p>
       <w:pPr>
@@ -5370,9 +6510,9 @@
           <w:szCs w:val="24"/>
         </w:rPr>
       </w:pPr>
-      <w:bookmarkStart w:id="106" w:name="_Toc500008941"/>
-      <w:bookmarkStart w:id="107" w:name="_Toc500258458"/>
-      <w:bookmarkStart w:id="108" w:name="_Toc500259783"/>
+      <w:bookmarkStart w:id="52" w:name="_Toc500008941"/>
+      <w:bookmarkStart w:id="53" w:name="_Toc500258458"/>
+      <w:bookmarkStart w:id="54" w:name="_Toc500259783"/>
       <w:r>
         <w:rPr>
           <w:rFonts w:ascii="Arial" w:hAnsi="Arial" w:cs="Arial"/>
@@ -5381,9 +6521,9 @@
         </w:rPr>
         <w:t>d. Other choices</w:t>
       </w:r>
-      <w:bookmarkEnd w:id="106"/>
-      <w:bookmarkEnd w:id="107"/>
-      <w:bookmarkEnd w:id="108"/>
+      <w:bookmarkEnd w:id="52"/>
+      <w:bookmarkEnd w:id="53"/>
+      <w:bookmarkEnd w:id="54"/>
     </w:p>
     <w:p>
       <w:pPr>
@@ -5392,138 +6532,76 @@
           <w:rFonts w:ascii="Arial" w:hAnsi="Arial" w:cs="Arial"/>
         </w:rPr>
       </w:pPr>
-      <w:bookmarkStart w:id="109" w:name="_Toc500008942"/>
-      <w:bookmarkStart w:id="110" w:name="_Toc500258459"/>
-      <w:bookmarkStart w:id="111" w:name="_Toc500259784"/>
+      <w:bookmarkStart w:id="55" w:name="_Toc500008942"/>
+      <w:bookmarkStart w:id="56" w:name="_Toc500258459"/>
+      <w:bookmarkStart w:id="57" w:name="_Toc500259784"/>
       <w:r>
         <w:rPr>
           <w:rFonts w:ascii="Arial" w:hAnsi="Arial" w:cs="Arial"/>
         </w:rPr>
         <w:t>2.3.2. Service-Database</w:t>
       </w:r>
-      <w:bookmarkEnd w:id="109"/>
-      <w:bookmarkEnd w:id="110"/>
-      <w:bookmarkEnd w:id="111"/>
-    </w:p>
-    <w:p>
-      <w:pPr>
-        <w:pStyle w:val="Heading4"/>
+      <w:bookmarkEnd w:id="55"/>
+      <w:bookmarkEnd w:id="56"/>
+      <w:bookmarkEnd w:id="57"/>
+    </w:p>
+    <w:p>
+      <w:pPr>
+        <w:ind w:firstLine="720"/>
         <w:rPr>
           <w:rFonts w:ascii="Arial" w:hAnsi="Arial" w:cs="Arial"/>
           <w:sz w:val="24"/>
           <w:szCs w:val="24"/>
         </w:rPr>
       </w:pPr>
-      <w:bookmarkStart w:id="112" w:name="_Toc500008943"/>
-      <w:bookmarkStart w:id="113" w:name="_Toc500258460"/>
-      <w:bookmarkStart w:id="114" w:name="_Toc500259785"/>
       <w:r>
         <w:rPr>
           <w:rFonts w:ascii="Arial" w:hAnsi="Arial" w:cs="Arial"/>
           <w:sz w:val="24"/>
           <w:szCs w:val="24"/>
         </w:rPr>
-        <w:t xml:space="preserve">a. </w:t>
-      </w:r>
-      <w:commentRangeStart w:id="115"/>
+        <w:t xml:space="preserve">In order to save data in our database of choice (SQL Server 2014), we needed something to help C# communicate with it, </w:t>
+      </w:r>
+      <w:proofErr w:type="gramStart"/>
       <w:r>
         <w:rPr>
           <w:rFonts w:ascii="Arial" w:hAnsi="Arial" w:cs="Arial"/>
           <w:sz w:val="24"/>
           <w:szCs w:val="24"/>
         </w:rPr>
-        <w:t>Choice</w:t>
-      </w:r>
-      <w:commentRangeEnd w:id="115"/>
-      <w:r>
-        <w:rPr>
-          <w:rStyle w:val="CommentReference"/>
-          <w:rFonts w:ascii="Arial" w:eastAsiaTheme="minorHAnsi" w:hAnsi="Arial" w:cs="Arial"/>
-          <w:i w:val="0"/>
-          <w:iCs w:val="0"/>
-          <w:color w:val="auto"/>
+        <w:t>and  for</w:t>
+      </w:r>
+      <w:proofErr w:type="gramEnd"/>
+      <w:r>
+        <w:rPr>
+          <w:rFonts w:ascii="Arial" w:hAnsi="Arial" w:cs="Arial"/>
           <w:sz w:val="24"/>
           <w:szCs w:val="24"/>
         </w:rPr>
-        <w:commentReference w:id="115"/>
-      </w:r>
-      <w:bookmarkEnd w:id="112"/>
-      <w:bookmarkEnd w:id="113"/>
-      <w:bookmarkEnd w:id="114"/>
-    </w:p>
-    <w:p>
-      <w:pPr>
-        <w:pStyle w:val="Heading4"/>
+        <w:t xml:space="preserve"> that we had taken into consideration two possibilities: ADO.NET and ADO.NET Entity Framework. </w:t>
+      </w:r>
+    </w:p>
+    <w:p>
+      <w:pPr>
+        <w:ind w:firstLine="720"/>
+      </w:pPr>
+      <w:r>
         <w:rPr>
           <w:rFonts w:ascii="Arial" w:hAnsi="Arial" w:cs="Arial"/>
           <w:sz w:val="24"/>
           <w:szCs w:val="24"/>
         </w:rPr>
-      </w:pPr>
-      <w:bookmarkStart w:id="116" w:name="_Toc500008944"/>
-      <w:bookmarkStart w:id="117" w:name="_Toc500258461"/>
-      <w:bookmarkStart w:id="118" w:name="_Toc500259786"/>
+        <w:t xml:space="preserve">On one hand ADO.NET Entity Framework has better security, data encapsulation and helps reducing the redundant code, all of which were strong reasons to consider using it, however cons such as slightly slower performance and lack of optimization in terms of a </w:t>
+      </w:r>
       <w:r>
         <w:rPr>
           <w:rFonts w:ascii="Arial" w:hAnsi="Arial" w:cs="Arial"/>
           <w:sz w:val="24"/>
           <w:szCs w:val="24"/>
         </w:rPr>
-        <w:t>b. Pros</w:t>
-      </w:r>
-      <w:bookmarkEnd w:id="116"/>
-      <w:bookmarkEnd w:id="117"/>
-      <w:bookmarkEnd w:id="118"/>
-    </w:p>
-    <w:p>
-      <w:pPr>
-        <w:pStyle w:val="Heading4"/>
-        <w:rPr>
-          <w:rFonts w:ascii="Arial" w:hAnsi="Arial" w:cs="Arial"/>
-          <w:sz w:val="24"/>
-          <w:szCs w:val="24"/>
-        </w:rPr>
-      </w:pPr>
-      <w:bookmarkStart w:id="119" w:name="_Toc500008945"/>
-      <w:bookmarkStart w:id="120" w:name="_Toc500258462"/>
-      <w:bookmarkStart w:id="121" w:name="_Toc500259787"/>
-      <w:r>
-        <w:rPr>
-          <w:rFonts w:ascii="Arial" w:hAnsi="Arial" w:cs="Arial"/>
-          <w:sz w:val="24"/>
-          <w:szCs w:val="24"/>
-        </w:rPr>
-        <w:t>c. Cons</w:t>
-      </w:r>
-      <w:bookmarkEnd w:id="119"/>
-      <w:bookmarkEnd w:id="120"/>
-      <w:bookmarkEnd w:id="121"/>
-    </w:p>
-    <w:p>
-      <w:pPr>
-        <w:pStyle w:val="Heading4"/>
-        <w:rPr>
-          <w:rFonts w:ascii="Arial" w:hAnsi="Arial" w:cs="Arial"/>
-          <w:sz w:val="24"/>
-          <w:szCs w:val="24"/>
-        </w:rPr>
-      </w:pPr>
-      <w:bookmarkStart w:id="122" w:name="_Toc500008946"/>
-      <w:bookmarkStart w:id="123" w:name="_Toc500258463"/>
-      <w:bookmarkStart w:id="124" w:name="_Toc500259788"/>
-      <w:r>
-        <w:rPr>
-          <w:rFonts w:ascii="Arial" w:hAnsi="Arial" w:cs="Arial"/>
-          <w:sz w:val="24"/>
-          <w:szCs w:val="24"/>
-        </w:rPr>
-        <w:t>d. Other choices</w:t>
-      </w:r>
-      <w:bookmarkEnd w:id="122"/>
-      <w:bookmarkEnd w:id="123"/>
-      <w:bookmarkEnd w:id="124"/>
-    </w:p>
-    <w:p/>
+        <w:t>flexible database model, determined us to go with ADO.NET, which even tough has bigger queries and is slightly harder to use, does not require to know the database model beforehand, making it perfect for an agile method of development.</w:t>
+      </w:r>
+    </w:p>
     <w:p>
       <w:pPr>
         <w:pStyle w:val="Heading2"/>
@@ -5533,8 +6611,8 @@
           <w:szCs w:val="28"/>
         </w:rPr>
       </w:pPr>
-      <w:bookmarkStart w:id="125" w:name="_Toc500258464"/>
-      <w:bookmarkStart w:id="126" w:name="_Toc500259789"/>
+      <w:bookmarkStart w:id="58" w:name="_Toc500258464"/>
+      <w:bookmarkStart w:id="59" w:name="_Toc500259789"/>
       <w:r>
         <w:rPr>
           <w:rFonts w:ascii="Arial" w:hAnsi="Arial" w:cs="Arial"/>
@@ -5543,8 +6621,7 @@
         </w:rPr>
         <w:t xml:space="preserve">2.4. </w:t>
       </w:r>
-      <w:bookmarkStart w:id="127" w:name="_Toc500008947"/>
-      <w:commentRangeStart w:id="128"/>
+      <w:bookmarkStart w:id="60" w:name="_Toc500008947"/>
       <w:r>
         <w:rPr>
           <w:rFonts w:ascii="Arial" w:hAnsi="Arial" w:cs="Arial"/>
@@ -5553,7 +6630,703 @@
         </w:rPr>
         <w:t>Security</w:t>
       </w:r>
-      <w:commentRangeEnd w:id="128"/>
+      <w:bookmarkEnd w:id="58"/>
+      <w:bookmarkEnd w:id="59"/>
+      <w:bookmarkEnd w:id="60"/>
+    </w:p>
+    <w:p>
+      <w:pPr>
+        <w:pStyle w:val="Heading3"/>
+        <w:rPr>
+          <w:rFonts w:ascii="Arial" w:hAnsi="Arial" w:cs="Arial"/>
+        </w:rPr>
+      </w:pPr>
+      <w:r>
+        <w:rPr>
+          <w:rFonts w:ascii="Arial" w:hAnsi="Arial" w:cs="Arial"/>
+        </w:rPr>
+        <w:t>2.4.1 Password storage</w:t>
+      </w:r>
+    </w:p>
+    <w:p>
+      <w:pPr>
+        <w:rPr>
+          <w:rFonts w:ascii="Arial" w:hAnsi="Arial" w:cs="Arial"/>
+          <w:sz w:val="24"/>
+          <w:szCs w:val="24"/>
+        </w:rPr>
+      </w:pPr>
+      <w:r>
+        <w:rPr>
+          <w:rFonts w:ascii="Arial" w:hAnsi="Arial" w:cs="Arial"/>
+          <w:sz w:val="24"/>
+          <w:szCs w:val="24"/>
+        </w:rPr>
+        <w:t xml:space="preserve">This is the first step we took towards security measures in our project. The last thing we want is if someone manages to compromise the database to be able to obtain the </w:t>
+      </w:r>
+      <w:r>
+        <w:rPr>
+          <w:rFonts w:ascii="Arial" w:hAnsi="Arial" w:cs="Arial"/>
+          <w:sz w:val="24"/>
+          <w:szCs w:val="24"/>
+        </w:rPr>
+        <w:lastRenderedPageBreak/>
+        <w:t xml:space="preserve">passwords of the unsuspecting users. What we did was to add ‘salt’ (a unique random string) to the password and then hash it before storing it in the database. This ensures that even if someone manages to see all the values in the database they will not be able to make much use of it as the password is hashed. And because of the salt two same passwords will still have different hash values making it even harder to crack. </w:t>
+      </w:r>
+      <w:proofErr w:type="gramStart"/>
+      <w:r>
+        <w:rPr>
+          <w:rFonts w:ascii="Arial" w:hAnsi="Arial" w:cs="Arial"/>
+          <w:sz w:val="24"/>
+          <w:szCs w:val="24"/>
+        </w:rPr>
+        <w:t>Of course</w:t>
+      </w:r>
+      <w:proofErr w:type="gramEnd"/>
+      <w:r>
+        <w:rPr>
+          <w:rFonts w:ascii="Arial" w:hAnsi="Arial" w:cs="Arial"/>
+          <w:sz w:val="24"/>
+          <w:szCs w:val="24"/>
+        </w:rPr>
+        <w:t xml:space="preserve"> we have to store the salt in the database because it is added to the password every time before it is hashed and checked against the password hash stored. </w:t>
+      </w:r>
+    </w:p>
+    <w:p>
+      <w:pPr>
+        <w:rPr>
+          <w:rFonts w:ascii="Arial" w:hAnsi="Arial" w:cs="Arial"/>
+          <w:sz w:val="24"/>
+          <w:szCs w:val="24"/>
+        </w:rPr>
+      </w:pPr>
+    </w:p>
+    <w:p>
+      <w:pPr>
+        <w:pStyle w:val="Heading3"/>
+        <w:rPr>
+          <w:rFonts w:ascii="Arial" w:hAnsi="Arial" w:cs="Arial"/>
+        </w:rPr>
+      </w:pPr>
+      <w:r>
+        <w:rPr>
+          <w:rFonts w:ascii="Arial" w:hAnsi="Arial" w:cs="Arial"/>
+        </w:rPr>
+        <w:t>2.4.2 SQL Injection</w:t>
+      </w:r>
+    </w:p>
+    <w:p>
+      <w:pPr>
+        <w:rPr>
+          <w:rFonts w:ascii="Arial" w:hAnsi="Arial" w:cs="Arial"/>
+          <w:sz w:val="24"/>
+          <w:szCs w:val="24"/>
+        </w:rPr>
+      </w:pPr>
+      <w:r>
+        <w:rPr>
+          <w:rFonts w:ascii="Arial" w:hAnsi="Arial" w:cs="Arial"/>
+          <w:sz w:val="24"/>
+          <w:szCs w:val="24"/>
+        </w:rPr>
+        <w:t xml:space="preserve">SQL Injection is a very wide-spread way of executing malicious code on a database. It occurs when a user enters data in such a way that it executes SQL commands that are not supposed to be executed. The following examples are taken from </w:t>
+      </w:r>
+      <w:hyperlink r:id="rId15" w:history="1">
+        <w:r>
+          <w:rPr>
+            <w:rStyle w:val="Hyperlink"/>
+            <w:rFonts w:ascii="Arial" w:hAnsi="Arial" w:cs="Arial"/>
+            <w:sz w:val="24"/>
+            <w:szCs w:val="24"/>
+          </w:rPr>
+          <w:t>https://www.w3schools.com/sql/sql_injection.asp</w:t>
+        </w:r>
+      </w:hyperlink>
+      <w:r>
+        <w:rPr>
+          <w:rFonts w:ascii="Arial" w:hAnsi="Arial" w:cs="Arial"/>
+          <w:sz w:val="24"/>
+          <w:szCs w:val="24"/>
+        </w:rPr>
+        <w:t xml:space="preserve">. </w:t>
+      </w:r>
+    </w:p>
+    <w:p>
+      <w:pPr>
+        <w:rPr>
+          <w:rFonts w:ascii="Arial" w:hAnsi="Arial" w:cs="Arial"/>
+          <w:sz w:val="24"/>
+          <w:szCs w:val="24"/>
+        </w:rPr>
+      </w:pPr>
+      <w:r>
+        <w:rPr>
+          <w:rFonts w:ascii="Arial" w:hAnsi="Arial" w:cs="Arial"/>
+          <w:noProof/>
+          <w:sz w:val="24"/>
+          <w:szCs w:val="24"/>
+        </w:rPr>
+        <w:drawing>
+          <wp:inline distT="0" distB="0" distL="0" distR="0" wp14:anchorId="568C093E" wp14:editId="554B6B9C">
+            <wp:extent cx="5514975" cy="857250"/>
+            <wp:effectExtent l="0" t="0" r="9525" b="0"/>
+            <wp:docPr id="11" name="Picture 11"/>
+            <wp:cNvGraphicFramePr>
+              <a:graphicFrameLocks xmlns:a="http://schemas.openxmlformats.org/drawingml/2006/main" noChangeAspect="1"/>
+            </wp:cNvGraphicFramePr>
+            <a:graphic xmlns:a="http://schemas.openxmlformats.org/drawingml/2006/main">
+              <a:graphicData uri="http://schemas.openxmlformats.org/drawingml/2006/picture">
+                <pic:pic xmlns:pic="http://schemas.openxmlformats.org/drawingml/2006/picture">
+                  <pic:nvPicPr>
+                    <pic:cNvPr id="0" name=""/>
+                    <pic:cNvPicPr/>
+                  </pic:nvPicPr>
+                  <pic:blipFill>
+                    <a:blip r:embed="rId16"/>
+                    <a:stretch>
+                      <a:fillRect/>
+                    </a:stretch>
+                  </pic:blipFill>
+                  <pic:spPr>
+                    <a:xfrm>
+                      <a:off x="0" y="0"/>
+                      <a:ext cx="5514975" cy="857250"/>
+                    </a:xfrm>
+                    <a:prstGeom prst="rect">
+                      <a:avLst/>
+                    </a:prstGeom>
+                  </pic:spPr>
+                </pic:pic>
+              </a:graphicData>
+            </a:graphic>
+          </wp:inline>
+        </w:drawing>
+      </w:r>
+    </w:p>
+    <w:p>
+      <w:pPr>
+        <w:rPr>
+          <w:rFonts w:ascii="Arial" w:hAnsi="Arial" w:cs="Arial"/>
+          <w:sz w:val="24"/>
+          <w:szCs w:val="24"/>
+        </w:rPr>
+      </w:pPr>
+      <w:r>
+        <w:rPr>
+          <w:rFonts w:ascii="Arial" w:hAnsi="Arial" w:cs="Arial"/>
+          <w:sz w:val="24"/>
+          <w:szCs w:val="24"/>
+        </w:rPr>
+        <w:t xml:space="preserve">In this case you can cause SQL injection by making a statement always true if the user inputs this for example: </w:t>
+      </w:r>
+    </w:p>
+    <w:p>
+      <w:pPr>
+        <w:rPr>
+          <w:rFonts w:ascii="Arial" w:hAnsi="Arial" w:cs="Arial"/>
+          <w:sz w:val="24"/>
+          <w:szCs w:val="24"/>
+        </w:rPr>
+      </w:pPr>
+      <w:r>
+        <w:rPr>
+          <w:rFonts w:ascii="Arial" w:hAnsi="Arial" w:cs="Arial"/>
+          <w:noProof/>
+          <w:sz w:val="24"/>
+          <w:szCs w:val="24"/>
+        </w:rPr>
+        <w:drawing>
+          <wp:inline distT="0" distB="0" distL="0" distR="0" wp14:anchorId="496C2294" wp14:editId="5477589D">
+            <wp:extent cx="4562475" cy="523875"/>
+            <wp:effectExtent l="0" t="0" r="9525" b="9525"/>
+            <wp:docPr id="12" name="Picture 12"/>
+            <wp:cNvGraphicFramePr>
+              <a:graphicFrameLocks xmlns:a="http://schemas.openxmlformats.org/drawingml/2006/main" noChangeAspect="1"/>
+            </wp:cNvGraphicFramePr>
+            <a:graphic xmlns:a="http://schemas.openxmlformats.org/drawingml/2006/main">
+              <a:graphicData uri="http://schemas.openxmlformats.org/drawingml/2006/picture">
+                <pic:pic xmlns:pic="http://schemas.openxmlformats.org/drawingml/2006/picture">
+                  <pic:nvPicPr>
+                    <pic:cNvPr id="0" name=""/>
+                    <pic:cNvPicPr/>
+                  </pic:nvPicPr>
+                  <pic:blipFill>
+                    <a:blip r:embed="rId17"/>
+                    <a:stretch>
+                      <a:fillRect/>
+                    </a:stretch>
+                  </pic:blipFill>
+                  <pic:spPr>
+                    <a:xfrm>
+                      <a:off x="0" y="0"/>
+                      <a:ext cx="4562475" cy="523875"/>
+                    </a:xfrm>
+                    <a:prstGeom prst="rect">
+                      <a:avLst/>
+                    </a:prstGeom>
+                  </pic:spPr>
+                </pic:pic>
+              </a:graphicData>
+            </a:graphic>
+          </wp:inline>
+        </w:drawing>
+      </w:r>
+    </w:p>
+    <w:p>
+      <w:pPr>
+        <w:rPr>
+          <w:rFonts w:ascii="Arial" w:hAnsi="Arial" w:cs="Arial"/>
+          <w:sz w:val="24"/>
+          <w:szCs w:val="24"/>
+        </w:rPr>
+      </w:pPr>
+      <w:r>
+        <w:rPr>
+          <w:rFonts w:ascii="Arial" w:hAnsi="Arial" w:cs="Arial"/>
+          <w:sz w:val="24"/>
+          <w:szCs w:val="24"/>
+        </w:rPr>
+        <w:t>This will execute a statement which looks like this:</w:t>
+      </w:r>
+    </w:p>
+    <w:p>
+      <w:pPr>
+        <w:rPr>
+          <w:rFonts w:ascii="Arial" w:hAnsi="Arial" w:cs="Arial"/>
+          <w:sz w:val="24"/>
+          <w:szCs w:val="24"/>
+        </w:rPr>
+      </w:pPr>
+      <w:r>
+        <w:rPr>
+          <w:rFonts w:ascii="Arial" w:hAnsi="Arial" w:cs="Arial"/>
+          <w:noProof/>
+          <w:sz w:val="24"/>
+          <w:szCs w:val="24"/>
+        </w:rPr>
+        <w:drawing>
+          <wp:inline distT="0" distB="0" distL="0" distR="0" wp14:anchorId="018F5881" wp14:editId="7342FBB1">
+            <wp:extent cx="5943600" cy="447675"/>
+            <wp:effectExtent l="0" t="0" r="0" b="9525"/>
+            <wp:docPr id="13" name="Picture 13"/>
+            <wp:cNvGraphicFramePr>
+              <a:graphicFrameLocks xmlns:a="http://schemas.openxmlformats.org/drawingml/2006/main" noChangeAspect="1"/>
+            </wp:cNvGraphicFramePr>
+            <a:graphic xmlns:a="http://schemas.openxmlformats.org/drawingml/2006/main">
+              <a:graphicData uri="http://schemas.openxmlformats.org/drawingml/2006/picture">
+                <pic:pic xmlns:pic="http://schemas.openxmlformats.org/drawingml/2006/picture">
+                  <pic:nvPicPr>
+                    <pic:cNvPr id="0" name=""/>
+                    <pic:cNvPicPr/>
+                  </pic:nvPicPr>
+                  <pic:blipFill>
+                    <a:blip r:embed="rId18"/>
+                    <a:stretch>
+                      <a:fillRect/>
+                    </a:stretch>
+                  </pic:blipFill>
+                  <pic:spPr>
+                    <a:xfrm>
+                      <a:off x="0" y="0"/>
+                      <a:ext cx="5943600" cy="447675"/>
+                    </a:xfrm>
+                    <a:prstGeom prst="rect">
+                      <a:avLst/>
+                    </a:prstGeom>
+                  </pic:spPr>
+                </pic:pic>
+              </a:graphicData>
+            </a:graphic>
+          </wp:inline>
+        </w:drawing>
+      </w:r>
+    </w:p>
+    <w:p>
+      <w:pPr>
+        <w:rPr>
+          <w:rFonts w:ascii="Arial" w:hAnsi="Arial" w:cs="Arial"/>
+          <w:sz w:val="24"/>
+          <w:szCs w:val="24"/>
+        </w:rPr>
+      </w:pPr>
+      <w:r>
+        <w:rPr>
+          <w:rFonts w:ascii="Arial" w:hAnsi="Arial" w:cs="Arial"/>
+          <w:sz w:val="24"/>
+          <w:szCs w:val="24"/>
+        </w:rPr>
+        <w:t xml:space="preserve">That would be a big problem if that table contains some sensitive information like passwords for instance. The user could enter any command after the id in that textbox. They could drop a table and destroy the database which will probably destroy the program’s functionality. </w:t>
+      </w:r>
+    </w:p>
+    <w:p>
+      <w:pPr>
+        <w:rPr>
+          <w:rFonts w:ascii="Arial" w:hAnsi="Arial" w:cs="Arial"/>
+          <w:sz w:val="24"/>
+          <w:szCs w:val="24"/>
+        </w:rPr>
+      </w:pPr>
+      <w:r>
+        <w:rPr>
+          <w:rFonts w:ascii="Arial" w:hAnsi="Arial" w:cs="Arial"/>
+          <w:noProof/>
+          <w:sz w:val="24"/>
+          <w:szCs w:val="24"/>
+        </w:rPr>
+        <w:drawing>
+          <wp:inline distT="0" distB="0" distL="0" distR="0" wp14:anchorId="6BBEA34B" wp14:editId="0B8B7281">
+            <wp:extent cx="5943600" cy="1011555"/>
+            <wp:effectExtent l="0" t="0" r="0" b="0"/>
+            <wp:docPr id="7" name="Picture 7"/>
+            <wp:cNvGraphicFramePr>
+              <a:graphicFrameLocks xmlns:a="http://schemas.openxmlformats.org/drawingml/2006/main" noChangeAspect="1"/>
+            </wp:cNvGraphicFramePr>
+            <a:graphic xmlns:a="http://schemas.openxmlformats.org/drawingml/2006/main">
+              <a:graphicData uri="http://schemas.openxmlformats.org/drawingml/2006/picture">
+                <pic:pic xmlns:pic="http://schemas.openxmlformats.org/drawingml/2006/picture">
+                  <pic:nvPicPr>
+                    <pic:cNvPr id="0" name=""/>
+                    <pic:cNvPicPr/>
+                  </pic:nvPicPr>
+                  <pic:blipFill>
+                    <a:blip r:embed="rId19"/>
+                    <a:stretch>
+                      <a:fillRect/>
+                    </a:stretch>
+                  </pic:blipFill>
+                  <pic:spPr>
+                    <a:xfrm>
+                      <a:off x="0" y="0"/>
+                      <a:ext cx="5943600" cy="1011555"/>
+                    </a:xfrm>
+                    <a:prstGeom prst="rect">
+                      <a:avLst/>
+                    </a:prstGeom>
+                  </pic:spPr>
+                </pic:pic>
+              </a:graphicData>
+            </a:graphic>
+          </wp:inline>
+        </w:drawing>
+      </w:r>
+    </w:p>
+    <w:p>
+      <w:pPr>
+        <w:rPr>
+          <w:rFonts w:ascii="Arial" w:hAnsi="Arial" w:cs="Arial"/>
+          <w:sz w:val="24"/>
+          <w:szCs w:val="24"/>
+        </w:rPr>
+      </w:pPr>
+      <w:r>
+        <w:rPr>
+          <w:rFonts w:ascii="Arial" w:hAnsi="Arial" w:cs="Arial"/>
+          <w:sz w:val="24"/>
+          <w:szCs w:val="24"/>
+        </w:rPr>
+        <w:lastRenderedPageBreak/>
+        <w:t>A statement like this can be bypassed by simply entering the following input:</w:t>
+      </w:r>
+    </w:p>
+    <w:p>
+      <w:pPr>
+        <w:rPr>
+          <w:rFonts w:ascii="Arial" w:hAnsi="Arial" w:cs="Arial"/>
+          <w:sz w:val="24"/>
+          <w:szCs w:val="24"/>
+        </w:rPr>
+      </w:pPr>
+      <w:r>
+        <w:rPr>
+          <w:rFonts w:ascii="Arial" w:hAnsi="Arial" w:cs="Arial"/>
+          <w:noProof/>
+          <w:sz w:val="24"/>
+          <w:szCs w:val="24"/>
+        </w:rPr>
+        <w:drawing>
+          <wp:inline distT="0" distB="0" distL="0" distR="0" wp14:anchorId="7FB474E2" wp14:editId="48F500E1">
+            <wp:extent cx="2428875" cy="1390650"/>
+            <wp:effectExtent l="0" t="0" r="9525" b="0"/>
+            <wp:docPr id="8" name="Picture 8"/>
+            <wp:cNvGraphicFramePr>
+              <a:graphicFrameLocks xmlns:a="http://schemas.openxmlformats.org/drawingml/2006/main" noChangeAspect="1"/>
+            </wp:cNvGraphicFramePr>
+            <a:graphic xmlns:a="http://schemas.openxmlformats.org/drawingml/2006/main">
+              <a:graphicData uri="http://schemas.openxmlformats.org/drawingml/2006/picture">
+                <pic:pic xmlns:pic="http://schemas.openxmlformats.org/drawingml/2006/picture">
+                  <pic:nvPicPr>
+                    <pic:cNvPr id="0" name=""/>
+                    <pic:cNvPicPr/>
+                  </pic:nvPicPr>
+                  <pic:blipFill>
+                    <a:blip r:embed="rId20"/>
+                    <a:stretch>
+                      <a:fillRect/>
+                    </a:stretch>
+                  </pic:blipFill>
+                  <pic:spPr>
+                    <a:xfrm>
+                      <a:off x="0" y="0"/>
+                      <a:ext cx="2428875" cy="1390650"/>
+                    </a:xfrm>
+                    <a:prstGeom prst="rect">
+                      <a:avLst/>
+                    </a:prstGeom>
+                  </pic:spPr>
+                </pic:pic>
+              </a:graphicData>
+            </a:graphic>
+          </wp:inline>
+        </w:drawing>
+      </w:r>
+    </w:p>
+    <w:p>
+      <w:pPr>
+        <w:rPr>
+          <w:rFonts w:ascii="Arial" w:hAnsi="Arial" w:cs="Arial"/>
+          <w:sz w:val="24"/>
+          <w:szCs w:val="24"/>
+        </w:rPr>
+      </w:pPr>
+      <w:r>
+        <w:rPr>
+          <w:rFonts w:ascii="Arial" w:hAnsi="Arial" w:cs="Arial"/>
+          <w:sz w:val="24"/>
+          <w:szCs w:val="24"/>
+        </w:rPr>
+        <w:t xml:space="preserve">What will be </w:t>
+      </w:r>
+      <w:proofErr w:type="gramStart"/>
+      <w:r>
+        <w:rPr>
+          <w:rFonts w:ascii="Arial" w:hAnsi="Arial" w:cs="Arial"/>
+          <w:sz w:val="24"/>
+          <w:szCs w:val="24"/>
+        </w:rPr>
+        <w:t>actually executed</w:t>
+      </w:r>
+      <w:proofErr w:type="gramEnd"/>
+      <w:r>
+        <w:rPr>
+          <w:rFonts w:ascii="Arial" w:hAnsi="Arial" w:cs="Arial"/>
+          <w:sz w:val="24"/>
+          <w:szCs w:val="24"/>
+        </w:rPr>
+        <w:t xml:space="preserve"> is this:</w:t>
+      </w:r>
+    </w:p>
+    <w:p>
+      <w:pPr>
+        <w:rPr>
+          <w:rFonts w:ascii="Arial" w:hAnsi="Arial" w:cs="Arial"/>
+          <w:sz w:val="24"/>
+          <w:szCs w:val="24"/>
+        </w:rPr>
+      </w:pPr>
+      <w:r>
+        <w:rPr>
+          <w:rFonts w:ascii="Arial" w:hAnsi="Arial" w:cs="Arial"/>
+          <w:noProof/>
+          <w:sz w:val="24"/>
+          <w:szCs w:val="24"/>
+        </w:rPr>
+        <w:drawing>
+          <wp:inline distT="0" distB="0" distL="0" distR="0" wp14:anchorId="7A2F9E76" wp14:editId="0FDF1632">
+            <wp:extent cx="5943600" cy="497205"/>
+            <wp:effectExtent l="0" t="0" r="0" b="0"/>
+            <wp:docPr id="9" name="Picture 9"/>
+            <wp:cNvGraphicFramePr>
+              <a:graphicFrameLocks xmlns:a="http://schemas.openxmlformats.org/drawingml/2006/main" noChangeAspect="1"/>
+            </wp:cNvGraphicFramePr>
+            <a:graphic xmlns:a="http://schemas.openxmlformats.org/drawingml/2006/main">
+              <a:graphicData uri="http://schemas.openxmlformats.org/drawingml/2006/picture">
+                <pic:pic xmlns:pic="http://schemas.openxmlformats.org/drawingml/2006/picture">
+                  <pic:nvPicPr>
+                    <pic:cNvPr id="0" name=""/>
+                    <pic:cNvPicPr/>
+                  </pic:nvPicPr>
+                  <pic:blipFill>
+                    <a:blip r:embed="rId21"/>
+                    <a:stretch>
+                      <a:fillRect/>
+                    </a:stretch>
+                  </pic:blipFill>
+                  <pic:spPr>
+                    <a:xfrm>
+                      <a:off x="0" y="0"/>
+                      <a:ext cx="5943600" cy="497205"/>
+                    </a:xfrm>
+                    <a:prstGeom prst="rect">
+                      <a:avLst/>
+                    </a:prstGeom>
+                  </pic:spPr>
+                </pic:pic>
+              </a:graphicData>
+            </a:graphic>
+          </wp:inline>
+        </w:drawing>
+      </w:r>
+    </w:p>
+    <w:p>
+      <w:pPr>
+        <w:rPr>
+          <w:rFonts w:ascii="Arial" w:hAnsi="Arial" w:cs="Arial"/>
+          <w:sz w:val="24"/>
+          <w:szCs w:val="24"/>
+        </w:rPr>
+      </w:pPr>
+      <w:r>
+        <w:rPr>
+          <w:rFonts w:ascii="Arial" w:hAnsi="Arial" w:cs="Arial"/>
+          <w:sz w:val="24"/>
+          <w:szCs w:val="24"/>
+        </w:rPr>
+        <w:t>It will select all rows from the users table since the condition after ‘or’ is always true.</w:t>
+      </w:r>
+    </w:p>
+    <w:p>
+      <w:pPr>
+        <w:rPr>
+          <w:rFonts w:ascii="Arial" w:hAnsi="Arial" w:cs="Arial"/>
+          <w:sz w:val="24"/>
+          <w:szCs w:val="24"/>
+        </w:rPr>
+      </w:pPr>
+      <w:r>
+        <w:rPr>
+          <w:rFonts w:ascii="Arial" w:hAnsi="Arial" w:cs="Arial"/>
+          <w:sz w:val="24"/>
+          <w:szCs w:val="24"/>
+        </w:rPr>
+        <w:t>Here is an example how we protect our database against SQL injection:</w:t>
+      </w:r>
+    </w:p>
+    <w:p>
+      <w:pPr>
+        <w:rPr>
+          <w:rFonts w:ascii="Arial" w:hAnsi="Arial" w:cs="Arial"/>
+          <w:sz w:val="24"/>
+          <w:szCs w:val="24"/>
+        </w:rPr>
+      </w:pPr>
+      <w:r>
+        <w:rPr>
+          <w:rFonts w:ascii="Arial" w:hAnsi="Arial" w:cs="Arial"/>
+          <w:noProof/>
+          <w:sz w:val="24"/>
+          <w:szCs w:val="24"/>
+        </w:rPr>
+        <w:drawing>
+          <wp:inline distT="0" distB="0" distL="0" distR="0" wp14:anchorId="7C63436B" wp14:editId="071E561D">
+            <wp:extent cx="5943600" cy="1122045"/>
+            <wp:effectExtent l="0" t="0" r="0" b="1905"/>
+            <wp:docPr id="10" name="Picture 10"/>
+            <wp:cNvGraphicFramePr>
+              <a:graphicFrameLocks xmlns:a="http://schemas.openxmlformats.org/drawingml/2006/main" noChangeAspect="1"/>
+            </wp:cNvGraphicFramePr>
+            <a:graphic xmlns:a="http://schemas.openxmlformats.org/drawingml/2006/main">
+              <a:graphicData uri="http://schemas.openxmlformats.org/drawingml/2006/picture">
+                <pic:pic xmlns:pic="http://schemas.openxmlformats.org/drawingml/2006/picture">
+                  <pic:nvPicPr>
+                    <pic:cNvPr id="0" name=""/>
+                    <pic:cNvPicPr/>
+                  </pic:nvPicPr>
+                  <pic:blipFill>
+                    <a:blip r:embed="rId22"/>
+                    <a:stretch>
+                      <a:fillRect/>
+                    </a:stretch>
+                  </pic:blipFill>
+                  <pic:spPr>
+                    <a:xfrm>
+                      <a:off x="0" y="0"/>
+                      <a:ext cx="5943600" cy="1122045"/>
+                    </a:xfrm>
+                    <a:prstGeom prst="rect">
+                      <a:avLst/>
+                    </a:prstGeom>
+                  </pic:spPr>
+                </pic:pic>
+              </a:graphicData>
+            </a:graphic>
+          </wp:inline>
+        </w:drawing>
+      </w:r>
+    </w:p>
+    <w:p>
+      <w:pPr>
+        <w:rPr>
+          <w:rFonts w:ascii="Arial" w:hAnsi="Arial" w:cs="Arial"/>
+          <w:sz w:val="24"/>
+          <w:szCs w:val="24"/>
+        </w:rPr>
+      </w:pPr>
+      <w:r>
+        <w:rPr>
+          <w:rFonts w:ascii="Arial" w:hAnsi="Arial" w:cs="Arial"/>
+          <w:sz w:val="24"/>
+          <w:szCs w:val="24"/>
+        </w:rPr>
+        <w:t xml:space="preserve">Declaring an SQL command that takes only parameters rather than strings prevents users with bad intentions of executing any code that they should not. Not only is this safer, but it also makes the program more robust by returning an integer of how many rows were affected by this statement. In this way we can easily check if the statement was successfully executed. And if that weren’t enough, it makes the code way more readable and easier to write instead of having </w:t>
+      </w:r>
+      <w:proofErr w:type="gramStart"/>
+      <w:r>
+        <w:rPr>
+          <w:rFonts w:ascii="Arial" w:hAnsi="Arial" w:cs="Arial"/>
+          <w:sz w:val="24"/>
+          <w:szCs w:val="24"/>
+        </w:rPr>
+        <w:t>a large number of</w:t>
+      </w:r>
+      <w:proofErr w:type="gramEnd"/>
+      <w:r>
+        <w:rPr>
+          <w:rFonts w:ascii="Arial" w:hAnsi="Arial" w:cs="Arial"/>
+          <w:sz w:val="24"/>
+          <w:szCs w:val="24"/>
+        </w:rPr>
+        <w:t xml:space="preserve"> concatenated strings.</w:t>
+      </w:r>
+    </w:p>
+    <w:p>
+      <w:pPr>
+        <w:rPr>
+          <w:rFonts w:ascii="Arial" w:hAnsi="Arial" w:cs="Arial"/>
+          <w:sz w:val="28"/>
+          <w:szCs w:val="28"/>
+        </w:rPr>
+      </w:pPr>
+    </w:p>
+    <w:p>
+      <w:pPr>
+        <w:pStyle w:val="Heading2"/>
+        <w:rPr>
+          <w:rFonts w:ascii="Arial" w:hAnsi="Arial" w:cs="Arial"/>
+          <w:sz w:val="28"/>
+          <w:szCs w:val="28"/>
+        </w:rPr>
+      </w:pPr>
+      <w:bookmarkStart w:id="61" w:name="_Toc500008948"/>
+      <w:bookmarkStart w:id="62" w:name="_Toc500258465"/>
+      <w:bookmarkStart w:id="63" w:name="_Toc500259790"/>
+      <w:r>
+        <w:rPr>
+          <w:rFonts w:ascii="Arial" w:hAnsi="Arial" w:cs="Arial"/>
+          <w:sz w:val="28"/>
+          <w:szCs w:val="28"/>
+        </w:rPr>
+        <w:t xml:space="preserve">2.5. </w:t>
+      </w:r>
+      <w:commentRangeStart w:id="64"/>
+      <w:r>
+        <w:rPr>
+          <w:rFonts w:ascii="Arial" w:hAnsi="Arial" w:cs="Arial"/>
+          <w:sz w:val="28"/>
+          <w:szCs w:val="28"/>
+        </w:rPr>
+        <w:t>Concurrency</w:t>
+      </w:r>
+      <w:commentRangeEnd w:id="64"/>
       <w:r>
         <w:rPr>
           <w:rStyle w:val="CommentReference"/>
@@ -5562,11 +7335,11 @@
           <w:sz w:val="28"/>
           <w:szCs w:val="28"/>
         </w:rPr>
-        <w:commentReference w:id="128"/>
-      </w:r>
-      <w:bookmarkEnd w:id="125"/>
-      <w:bookmarkEnd w:id="126"/>
-      <w:bookmarkEnd w:id="127"/>
+        <w:commentReference w:id="64"/>
+      </w:r>
+      <w:bookmarkEnd w:id="61"/>
+      <w:bookmarkEnd w:id="62"/>
+      <w:bookmarkEnd w:id="63"/>
     </w:p>
     <w:p>
       <w:pPr>
@@ -5586,27 +7359,27 @@
           <w:szCs w:val="28"/>
         </w:rPr>
       </w:pPr>
-      <w:bookmarkStart w:id="129" w:name="_Toc500008948"/>
-      <w:bookmarkStart w:id="130" w:name="_Toc500258465"/>
-      <w:bookmarkStart w:id="131" w:name="_Toc500259790"/>
+      <w:bookmarkStart w:id="65" w:name="_Toc500008949"/>
+      <w:bookmarkStart w:id="66" w:name="_Toc500258466"/>
+      <w:bookmarkStart w:id="67" w:name="_Toc500259791"/>
       <w:r>
         <w:rPr>
           <w:rFonts w:ascii="Arial" w:hAnsi="Arial" w:cs="Arial"/>
           <w:sz w:val="28"/>
           <w:szCs w:val="28"/>
         </w:rPr>
-        <w:t xml:space="preserve">2.5. </w:t>
-      </w:r>
-      <w:commentRangeStart w:id="132"/>
+        <w:t xml:space="preserve">2.6. </w:t>
+      </w:r>
+      <w:commentRangeStart w:id="68"/>
       <w:r>
         <w:rPr>
           <w:rFonts w:ascii="Arial" w:hAnsi="Arial" w:cs="Arial"/>
           <w:sz w:val="28"/>
           <w:szCs w:val="28"/>
         </w:rPr>
-        <w:t>Concurrency</w:t>
-      </w:r>
-      <w:commentRangeEnd w:id="132"/>
+        <w:t>Performance</w:t>
+      </w:r>
+      <w:commentRangeEnd w:id="68"/>
       <w:r>
         <w:rPr>
           <w:rStyle w:val="CommentReference"/>
@@ -5615,51 +7388,200 @@
           <w:sz w:val="28"/>
           <w:szCs w:val="28"/>
         </w:rPr>
-        <w:commentReference w:id="132"/>
-      </w:r>
-      <w:bookmarkEnd w:id="129"/>
-      <w:bookmarkEnd w:id="130"/>
-      <w:bookmarkEnd w:id="131"/>
-    </w:p>
-    <w:p>
-      <w:pPr>
+        <w:commentReference w:id="68"/>
+      </w:r>
+      <w:bookmarkEnd w:id="65"/>
+      <w:bookmarkEnd w:id="66"/>
+      <w:bookmarkEnd w:id="67"/>
+    </w:p>
+    <w:p>
+      <w:pPr>
+        <w:ind w:firstLine="720"/>
+        <w:rPr>
+          <w:rFonts w:ascii="Arial" w:hAnsi="Arial" w:cs="Arial"/>
+          <w:sz w:val="24"/>
+        </w:rPr>
+      </w:pPr>
+      <w:r>
+        <w:rPr>
+          <w:rFonts w:ascii="Arial" w:hAnsi="Arial" w:cs="Arial"/>
+          <w:sz w:val="24"/>
+        </w:rPr>
+        <w:t>Here we have measured the time it takes for certain methods to be executed completely. The tests were conducted using the “</w:t>
+      </w:r>
+      <w:proofErr w:type="gramStart"/>
+      <w:r>
+        <w:rPr>
+          <w:rFonts w:ascii="Arial" w:hAnsi="Arial" w:cs="Arial"/>
+          <w:sz w:val="24"/>
+        </w:rPr>
+        <w:t>System.Diagnostics.Stopwatch</w:t>
+      </w:r>
+      <w:proofErr w:type="gramEnd"/>
+      <w:r>
+        <w:rPr>
+          <w:rFonts w:ascii="Arial" w:hAnsi="Arial" w:cs="Arial"/>
+          <w:sz w:val="24"/>
+        </w:rPr>
+        <w:t>” class by starting the timer at the beginning of a button click and printing the result as soon as the action was completed.</w:t>
+      </w:r>
+    </w:p>
+    <w:p>
+      <w:pPr>
+        <w:ind w:firstLine="720"/>
+        <w:rPr>
+          <w:rFonts w:ascii="Arial" w:hAnsi="Arial" w:cs="Arial"/>
+          <w:sz w:val="24"/>
+        </w:rPr>
+      </w:pPr>
+      <w:r>
+        <w:rPr>
+          <w:rFonts w:ascii="Arial" w:hAnsi="Arial" w:cs="Arial"/>
+          <w:sz w:val="24"/>
+        </w:rPr>
+        <w:lastRenderedPageBreak/>
+        <w:t>The</w:t>
+      </w:r>
+      <w:r>
+        <w:rPr>
+          <w:rFonts w:ascii="Arial" w:hAnsi="Arial" w:cs="Arial"/>
+          <w:sz w:val="24"/>
+        </w:rPr>
+        <w:t xml:space="preserve"> following chart shows the</w:t>
+      </w:r>
+      <w:r>
+        <w:rPr>
+          <w:rFonts w:ascii="Arial" w:hAnsi="Arial" w:cs="Arial"/>
+          <w:sz w:val="24"/>
+        </w:rPr>
+        <w:t xml:space="preserve"> time it took to login with up to 16 online users by sending a login request every second: </w:t>
+      </w:r>
+    </w:p>
+    <w:p>
+      <w:pPr>
+        <w:ind w:firstLine="720"/>
+        <w:rPr>
+          <w:rFonts w:ascii="Arial" w:hAnsi="Arial" w:cs="Arial"/>
+          <w:sz w:val="24"/>
+        </w:rPr>
+      </w:pPr>
+      <w:r>
+        <w:rPr>
+          <w:noProof/>
+        </w:rPr>
+        <w:drawing>
+          <wp:inline distT="0" distB="0" distL="0" distR="0" wp14:anchorId="195E97C7" wp14:editId="5CF171B3">
+            <wp:extent cx="5448301" cy="3009900"/>
+            <wp:effectExtent l="0" t="0" r="19050" b="19050"/>
+            <wp:docPr id="5" name="Chart 5"/>
+            <wp:cNvGraphicFramePr/>
+            <a:graphic xmlns:a="http://schemas.openxmlformats.org/drawingml/2006/main">
+              <a:graphicData uri="http://schemas.openxmlformats.org/drawingml/2006/chart">
+                <c:chart xmlns:c="http://schemas.openxmlformats.org/drawingml/2006/chart" xmlns:r="http://schemas.openxmlformats.org/officeDocument/2006/relationships" r:id="rId23"/>
+              </a:graphicData>
+            </a:graphic>
+          </wp:inline>
+        </w:drawing>
+      </w:r>
+    </w:p>
+    <w:p>
+      <w:pPr>
+        <w:rPr>
+          <w:rFonts w:ascii="Arial" w:hAnsi="Arial" w:cs="Arial"/>
+          <w:sz w:val="24"/>
+        </w:rPr>
+      </w:pPr>
+      <w:r>
+        <w:rPr>
+          <w:rFonts w:ascii="Arial" w:hAnsi="Arial" w:cs="Arial"/>
+          <w:sz w:val="24"/>
+        </w:rPr>
+        <w:t>Average: 367ms, Best: 335ms, Worst: 407ms.</w:t>
+      </w:r>
+    </w:p>
+    <w:p>
+      <w:pPr>
+        <w:ind w:firstLine="720"/>
+        <w:rPr>
+          <w:rFonts w:ascii="Arial" w:hAnsi="Arial" w:cs="Arial"/>
+          <w:sz w:val="24"/>
+        </w:rPr>
+      </w:pPr>
+      <w:r>
+        <w:rPr>
+          <w:rFonts w:ascii="Arial" w:hAnsi="Arial" w:cs="Arial"/>
+          <w:sz w:val="24"/>
+        </w:rPr>
+        <w:t>As you can see the results are very close to each other and the differences can be accounted to outside factors such as current load of the network it goes through, background OS process etc.</w:t>
+      </w:r>
+    </w:p>
+    <w:p>
+      <w:pPr>
+        <w:ind w:firstLine="720"/>
+        <w:rPr>
+          <w:rFonts w:ascii="Arial" w:hAnsi="Arial" w:cs="Arial"/>
+          <w:sz w:val="24"/>
+        </w:rPr>
+      </w:pPr>
+      <w:r>
+        <w:rPr>
+          <w:rFonts w:ascii="Arial" w:hAnsi="Arial" w:cs="Arial"/>
+          <w:sz w:val="24"/>
+        </w:rPr>
+        <w:t xml:space="preserve"> Compared to the time it took to join a chatroom as a group of 20 users simultaneously which was 454 milliseconds, we can </w:t>
+      </w:r>
+      <w:r>
+        <w:rPr>
+          <w:rFonts w:ascii="Arial" w:hAnsi="Arial" w:cs="Arial"/>
+          <w:sz w:val="24"/>
+        </w:rPr>
+        <w:t>conclude</w:t>
+      </w:r>
+      <w:r>
+        <w:rPr>
+          <w:rFonts w:ascii="Arial" w:hAnsi="Arial" w:cs="Arial"/>
+          <w:sz w:val="24"/>
+        </w:rPr>
+        <w:t xml:space="preserve"> that there is barely any decay in performance</w:t>
+      </w:r>
+      <w:r>
+        <w:rPr>
+          <w:rFonts w:ascii="Arial" w:hAnsi="Arial" w:cs="Arial"/>
+          <w:sz w:val="24"/>
+        </w:rPr>
+        <w:t>, and safely assume that the service will be able to handle at least 50 concurrent clients.</w:t>
+      </w:r>
+    </w:p>
+    <w:p>
+      <w:pPr>
+        <w:pStyle w:val="Heading2"/>
         <w:rPr>
           <w:rFonts w:ascii="Arial" w:hAnsi="Arial" w:cs="Arial"/>
           <w:sz w:val="28"/>
           <w:szCs w:val="28"/>
         </w:rPr>
       </w:pPr>
-    </w:p>
-    <w:p>
-      <w:pPr>
-        <w:pStyle w:val="Heading2"/>
+      <w:bookmarkStart w:id="69" w:name="_Toc500008950"/>
+      <w:bookmarkStart w:id="70" w:name="_Toc500258467"/>
+      <w:bookmarkStart w:id="71" w:name="_Toc500259792"/>
+      <w:r>
         <w:rPr>
           <w:rFonts w:ascii="Arial" w:hAnsi="Arial" w:cs="Arial"/>
           <w:sz w:val="28"/>
           <w:szCs w:val="28"/>
         </w:rPr>
-      </w:pPr>
-      <w:bookmarkStart w:id="133" w:name="_Toc500008949"/>
-      <w:bookmarkStart w:id="134" w:name="_Toc500258466"/>
-      <w:bookmarkStart w:id="135" w:name="_Toc500259791"/>
+        <w:t xml:space="preserve">2.7. Interesting bits of </w:t>
+      </w:r>
+      <w:commentRangeStart w:id="72"/>
       <w:r>
         <w:rPr>
           <w:rFonts w:ascii="Arial" w:hAnsi="Arial" w:cs="Arial"/>
           <w:sz w:val="28"/>
           <w:szCs w:val="28"/>
         </w:rPr>
-        <w:t xml:space="preserve">2.6. </w:t>
-      </w:r>
-      <w:commentRangeStart w:id="136"/>
-      <w:r>
-        <w:rPr>
-          <w:rFonts w:ascii="Arial" w:hAnsi="Arial" w:cs="Arial"/>
-          <w:sz w:val="28"/>
-          <w:szCs w:val="28"/>
-        </w:rPr>
-        <w:t>Performance</w:t>
-      </w:r>
-      <w:commentRangeEnd w:id="136"/>
+        <w:t>code</w:t>
+      </w:r>
+      <w:commentRangeEnd w:id="72"/>
       <w:r>
         <w:rPr>
           <w:rStyle w:val="CommentReference"/>
@@ -5668,147 +7590,102 @@
           <w:sz w:val="28"/>
           <w:szCs w:val="28"/>
         </w:rPr>
-        <w:commentReference w:id="136"/>
-      </w:r>
-      <w:bookmarkEnd w:id="133"/>
-      <w:bookmarkEnd w:id="134"/>
-      <w:bookmarkEnd w:id="135"/>
-    </w:p>
-    <w:p/>
-    <w:p>
-      <w:pPr>
-        <w:pStyle w:val="Heading2"/>
-        <w:rPr>
-          <w:rFonts w:ascii="Arial" w:hAnsi="Arial" w:cs="Arial"/>
-          <w:sz w:val="28"/>
-          <w:szCs w:val="28"/>
-        </w:rPr>
-      </w:pPr>
-      <w:bookmarkStart w:id="137" w:name="_Toc500008950"/>
-      <w:bookmarkStart w:id="138" w:name="_Toc500258467"/>
-      <w:bookmarkStart w:id="139" w:name="_Toc500259792"/>
-      <w:r>
-        <w:rPr>
-          <w:rFonts w:ascii="Arial" w:hAnsi="Arial" w:cs="Arial"/>
-          <w:sz w:val="28"/>
-          <w:szCs w:val="28"/>
+        <w:commentReference w:id="72"/>
+      </w:r>
+      <w:bookmarkEnd w:id="69"/>
+      <w:bookmarkEnd w:id="70"/>
+      <w:bookmarkEnd w:id="71"/>
+    </w:p>
+    <w:p>
+      <w:pPr>
+        <w:pStyle w:val="Heading3"/>
+        <w:rPr>
+          <w:rFonts w:ascii="Arial" w:hAnsi="Arial" w:cs="Arial"/>
+        </w:rPr>
+      </w:pPr>
+      <w:bookmarkStart w:id="73" w:name="_Toc500008951"/>
+      <w:bookmarkStart w:id="74" w:name="_Toc500258468"/>
+      <w:bookmarkStart w:id="75" w:name="_Toc500259793"/>
+      <w:r>
+        <w:rPr>
+          <w:rFonts w:ascii="Arial" w:hAnsi="Arial" w:cs="Arial"/>
+        </w:rPr>
+        <w:t>a. Keeping connection from timing out</w:t>
+      </w:r>
+      <w:bookmarkEnd w:id="73"/>
+      <w:bookmarkEnd w:id="74"/>
+      <w:bookmarkEnd w:id="75"/>
+    </w:p>
+    <w:p>
+      <w:pPr>
+        <w:pStyle w:val="Heading3"/>
+        <w:rPr>
+          <w:rFonts w:ascii="Arial" w:hAnsi="Arial" w:cs="Arial"/>
+        </w:rPr>
+      </w:pPr>
+      <w:bookmarkStart w:id="76" w:name="_Toc500008952"/>
+      <w:bookmarkStart w:id="77" w:name="_Toc500258469"/>
+      <w:bookmarkStart w:id="78" w:name="_Toc500259794"/>
+      <w:r>
+        <w:rPr>
+          <w:rFonts w:ascii="Arial" w:hAnsi="Arial" w:cs="Arial"/>
+        </w:rPr>
+        <w:t xml:space="preserve">b. </w:t>
+      </w:r>
+      <w:r>
+        <w:rPr>
+          <w:rFonts w:ascii="Arial" w:hAnsi="Arial" w:cs="Arial"/>
+        </w:rPr>
+        <w:t>Callback methods in chat</w:t>
+      </w:r>
+      <w:bookmarkEnd w:id="76"/>
+      <w:bookmarkEnd w:id="77"/>
+      <w:bookmarkEnd w:id="78"/>
+    </w:p>
+    <w:p>
+      <w:pPr>
+        <w:pStyle w:val="Heading3"/>
+        <w:rPr>
+          <w:rFonts w:ascii="Arial" w:hAnsi="Arial" w:cs="Arial"/>
+        </w:rPr>
+      </w:pPr>
+      <w:bookmarkStart w:id="79" w:name="_Toc500259795"/>
+      <w:r>
+        <w:rPr>
+          <w:rFonts w:ascii="Arial" w:hAnsi="Arial" w:cs="Arial"/>
+        </w:rPr>
+        <w:t>c. Database Triggers</w:t>
+      </w:r>
+      <w:bookmarkEnd w:id="79"/>
+    </w:p>
+    <w:p>
+      <w:pPr>
+        <w:rPr>
+          <w:rFonts w:ascii="Arial" w:hAnsi="Arial" w:cs="Arial"/>
+          <w:sz w:val="24"/>
+        </w:rPr>
+      </w:pPr>
+      <w:r>
+        <w:rPr>
+          <w:rFonts w:ascii="Arial" w:hAnsi="Arial" w:cs="Arial"/>
+          <w:sz w:val="24"/>
+        </w:rPr>
+        <w:t>Since one of the features, that would ease our programming task, we have decided in the begging was cascade deletion, and SQL Server 2014 does not allow such thing when a table is referenced, or references, by multiple foreign keys, we needed to find another way of dealing with phantom data. Shortly after the problem was encountered, we stumbled upon this ingenious way of doing it: Deletion Triggers.</w:t>
+      </w:r>
+    </w:p>
+    <w:p>
+      <w:pPr>
+        <w:rPr>
+          <w:rFonts w:ascii="Arial" w:hAnsi="Arial" w:cs="Arial"/>
+          <w:sz w:val="24"/>
+        </w:rPr>
+      </w:pPr>
+      <w:r>
+        <w:rPr>
+          <w:rFonts w:ascii="Arial" w:hAnsi="Arial" w:cs="Arial"/>
+          <w:sz w:val="24"/>
         </w:rPr>
         <w:lastRenderedPageBreak/>
-        <w:t xml:space="preserve">2.7. Interesting bits of </w:t>
-      </w:r>
-      <w:commentRangeStart w:id="140"/>
-      <w:r>
-        <w:rPr>
-          <w:rFonts w:ascii="Arial" w:hAnsi="Arial" w:cs="Arial"/>
-          <w:sz w:val="28"/>
-          <w:szCs w:val="28"/>
-        </w:rPr>
-        <w:t>code</w:t>
-      </w:r>
-      <w:commentRangeEnd w:id="140"/>
-      <w:r>
-        <w:rPr>
-          <w:rStyle w:val="CommentReference"/>
-          <w:rFonts w:ascii="Arial" w:eastAsiaTheme="minorHAnsi" w:hAnsi="Arial" w:cs="Arial"/>
-          <w:color w:val="auto"/>
-          <w:sz w:val="28"/>
-          <w:szCs w:val="28"/>
-        </w:rPr>
-        <w:commentReference w:id="140"/>
-      </w:r>
-      <w:bookmarkEnd w:id="137"/>
-      <w:bookmarkEnd w:id="138"/>
-      <w:bookmarkEnd w:id="139"/>
-    </w:p>
-    <w:p>
-      <w:pPr>
-        <w:pStyle w:val="Heading3"/>
-        <w:rPr>
-          <w:rFonts w:ascii="Arial" w:hAnsi="Arial" w:cs="Arial"/>
-        </w:rPr>
-      </w:pPr>
-      <w:bookmarkStart w:id="141" w:name="_Toc500008951"/>
-      <w:bookmarkStart w:id="142" w:name="_Toc500258468"/>
-      <w:bookmarkStart w:id="143" w:name="_Toc500259793"/>
-      <w:r>
-        <w:rPr>
-          <w:rFonts w:ascii="Arial" w:hAnsi="Arial" w:cs="Arial"/>
-        </w:rPr>
-        <w:t>a. Keeping connection from timing out</w:t>
-      </w:r>
-      <w:bookmarkEnd w:id="141"/>
-      <w:bookmarkEnd w:id="142"/>
-      <w:bookmarkEnd w:id="143"/>
-    </w:p>
-    <w:p>
-      <w:pPr>
-        <w:pStyle w:val="Heading3"/>
-        <w:rPr>
-          <w:rFonts w:ascii="Arial" w:hAnsi="Arial" w:cs="Arial"/>
-        </w:rPr>
-      </w:pPr>
-      <w:bookmarkStart w:id="144" w:name="_Toc500008952"/>
-      <w:bookmarkStart w:id="145" w:name="_Toc500258469"/>
-      <w:bookmarkStart w:id="146" w:name="_Toc500259794"/>
-      <w:r>
-        <w:rPr>
-          <w:rFonts w:ascii="Arial" w:hAnsi="Arial" w:cs="Arial"/>
-        </w:rPr>
-        <w:t xml:space="preserve">b. </w:t>
-      </w:r>
-      <w:r>
-        <w:rPr>
-          <w:rFonts w:ascii="Arial" w:hAnsi="Arial" w:cs="Arial"/>
-        </w:rPr>
-        <w:t>Callback methods in chat</w:t>
-      </w:r>
-      <w:bookmarkEnd w:id="144"/>
-      <w:bookmarkEnd w:id="145"/>
-      <w:bookmarkEnd w:id="146"/>
-    </w:p>
-    <w:p>
-      <w:pPr>
-        <w:pStyle w:val="Heading3"/>
-        <w:rPr>
-          <w:rFonts w:ascii="Arial" w:hAnsi="Arial" w:cs="Arial"/>
-        </w:rPr>
-      </w:pPr>
-      <w:bookmarkStart w:id="147" w:name="_Toc500259795"/>
-      <w:r>
-        <w:rPr>
-          <w:rFonts w:ascii="Arial" w:hAnsi="Arial" w:cs="Arial"/>
-        </w:rPr>
-        <w:t>c. Database Triggers</w:t>
-      </w:r>
-      <w:bookmarkEnd w:id="147"/>
-    </w:p>
-    <w:p>
-      <w:pPr>
-        <w:rPr>
-          <w:rFonts w:ascii="Arial" w:hAnsi="Arial" w:cs="Arial"/>
-          <w:sz w:val="24"/>
-        </w:rPr>
-      </w:pPr>
-      <w:r>
-        <w:rPr>
-          <w:rFonts w:ascii="Arial" w:hAnsi="Arial" w:cs="Arial"/>
-          <w:sz w:val="24"/>
-        </w:rPr>
-        <w:t>Since one of the features, that would ease our programming task, we have decided in the begging was cascade deletion, and SQL Server 2014 does not allow such thing when a table is referenced, or references, by multiple foreign keys, we needed to find another way of dealing with phantom data. Shortly after the problem was encountered, we stumbled upon this ingenious way of doing it: Deletion Triggers.</w:t>
-      </w:r>
-    </w:p>
-    <w:p>
-      <w:pPr>
-        <w:rPr>
-          <w:rFonts w:ascii="Arial" w:hAnsi="Arial" w:cs="Arial"/>
-          <w:sz w:val="24"/>
-        </w:rPr>
-      </w:pPr>
-      <w:r>
-        <w:rPr>
-          <w:rFonts w:ascii="Arial" w:hAnsi="Arial" w:cs="Arial"/>
-          <w:sz w:val="24"/>
-        </w:rPr>
         <w:t>What is a deletion trigger? Well, when a row is deleted from a table, instead of doing the default command, the server would execute this special piece of code, which specifies from which tables to delete and what.</w:t>
       </w:r>
     </w:p>
@@ -5854,7 +7731,7 @@
                     <pic:cNvPicPr/>
                   </pic:nvPicPr>
                   <pic:blipFill>
-                    <a:blip r:embed="rId13"/>
+                    <a:blip r:embed="rId24"/>
                     <a:stretch>
                       <a:fillRect/>
                     </a:stretch>
@@ -5893,121 +7770,10 @@
           <w:szCs w:val="24"/>
           <w:shd w:val="clear" w:color="auto" w:fill="FFFFFF"/>
         </w:rPr>
-        <w:t>As you can see, before deleting the entry that was commanded to be deleted, the engine would check in all of the mentioned tables if the entry’s foreign key, is referenced, then proceed to delete that entry, before continuing the check, and finally executing the commanded entry’s deletion.</w:t>
-      </w:r>
-    </w:p>
-    <w:p>
-      <w:pPr>
-        <w:pStyle w:val="Heading1"/>
-        <w:rPr>
-          <w:rFonts w:ascii="Arial" w:hAnsi="Arial" w:cs="Arial"/>
-        </w:rPr>
-      </w:pPr>
-      <w:bookmarkStart w:id="148" w:name="_Toc500008953"/>
-      <w:bookmarkStart w:id="149" w:name="_Toc500258470"/>
-      <w:bookmarkStart w:id="150" w:name="_Toc500259796"/>
-      <w:r>
-        <w:rPr>
-          <w:rFonts w:ascii="Arial" w:hAnsi="Arial" w:cs="Arial"/>
-        </w:rPr>
-        <w:t xml:space="preserve">3. </w:t>
-      </w:r>
-      <w:bookmarkEnd w:id="148"/>
-      <w:r>
-        <w:rPr>
-          <w:rFonts w:ascii="Arial" w:hAnsi="Arial" w:cs="Arial"/>
-        </w:rPr>
-        <w:t>Conclusion</w:t>
-      </w:r>
-      <w:bookmarkEnd w:id="149"/>
-      <w:bookmarkEnd w:id="150"/>
-    </w:p>
-    <w:p>
-      <w:pPr>
-        <w:pStyle w:val="Heading2"/>
-        <w:rPr>
-          <w:rFonts w:ascii="Arial" w:hAnsi="Arial" w:cs="Arial"/>
-          <w:sz w:val="28"/>
-        </w:rPr>
-      </w:pPr>
-      <w:bookmarkStart w:id="151" w:name="_Toc500257953"/>
-      <w:bookmarkStart w:id="152" w:name="_Toc500258471"/>
-      <w:bookmarkStart w:id="153" w:name="_Toc500008955"/>
-      <w:bookmarkStart w:id="154" w:name="_Toc500259797"/>
-      <w:r>
-        <w:rPr>
-          <w:rFonts w:ascii="Arial" w:hAnsi="Arial" w:cs="Arial"/>
-          <w:sz w:val="28"/>
-        </w:rPr>
-        <w:t>3.1. Denouement</w:t>
-      </w:r>
-      <w:bookmarkEnd w:id="151"/>
-      <w:bookmarkEnd w:id="152"/>
-      <w:bookmarkEnd w:id="154"/>
-    </w:p>
-    <w:p>
-      <w:pPr>
-        <w:ind w:firstLine="720"/>
-        <w:rPr>
-          <w:rFonts w:ascii="Arial" w:hAnsi="Arial" w:cs="Arial"/>
-        </w:rPr>
-      </w:pPr>
-      <w:r>
-        <w:rPr>
-          <w:rFonts w:ascii="Arial" w:hAnsi="Arial" w:cs="Arial"/>
-        </w:rPr>
-        <w:t>In conclusion, during this semester we have managed to achieve not only knowledge about different frameworks of developing software</w:t>
-      </w:r>
-      <w:r>
-        <w:rPr>
-          <w:rFonts w:ascii="Arial" w:hAnsi="Arial" w:cs="Arial"/>
-        </w:rPr>
-        <w:t xml:space="preserve">, </w:t>
-      </w:r>
-      <w:r>
-        <w:rPr>
-          <w:rFonts w:ascii="Arial" w:hAnsi="Arial" w:cs="Arial"/>
-        </w:rPr>
-        <w:t>a new programming language but also a new development concept, that being programming a distributed service.</w:t>
-      </w:r>
-    </w:p>
-    <w:p>
-      <w:pPr>
-        <w:rPr>
-          <w:rFonts w:ascii="Arial" w:hAnsi="Arial" w:cs="Arial"/>
-        </w:rPr>
-      </w:pPr>
-      <w:r>
-        <w:rPr>
-          <w:rFonts w:ascii="Arial" w:hAnsi="Arial" w:cs="Arial"/>
-        </w:rPr>
-        <w:lastRenderedPageBreak/>
-        <w:t>As an ending note, we would like to thank all the readers, who invested their time in reading this paper and also to the guiding teachers that helped and guided us through the entire process.</w:t>
-      </w:r>
-    </w:p>
-    <w:p>
-      <w:pPr>
-        <w:pStyle w:val="Heading2"/>
-        <w:rPr>
-          <w:rFonts w:ascii="Arial" w:hAnsi="Arial" w:cs="Arial"/>
-          <w:sz w:val="28"/>
-        </w:rPr>
-      </w:pPr>
-      <w:bookmarkStart w:id="155" w:name="_Toc500258472"/>
-      <w:bookmarkStart w:id="156" w:name="_Toc500259798"/>
-      <w:r>
-        <w:rPr>
-          <w:rFonts w:ascii="Arial" w:hAnsi="Arial" w:cs="Arial"/>
-          <w:sz w:val="28"/>
-        </w:rPr>
-        <w:t>3.2. References</w:t>
-      </w:r>
-      <w:bookmarkEnd w:id="153"/>
-      <w:bookmarkEnd w:id="155"/>
-      <w:bookmarkEnd w:id="156"/>
-    </w:p>
-    <w:p>
-      <w:pPr>
+        <w:t xml:space="preserve">As you can see, before deleting the entry that was commanded to be deleted, the engine would check in </w:t>
+      </w:r>
+      <w:proofErr w:type="gramStart"/>
+      <w:r>
         <w:rPr>
           <w:rFonts w:ascii="Arial" w:hAnsi="Arial" w:cs="Arial"/>
           <w:color w:val="222222"/>
@@ -6015,7 +7781,9 @@
           <w:szCs w:val="24"/>
           <w:shd w:val="clear" w:color="auto" w:fill="FFFFFF"/>
         </w:rPr>
-      </w:pPr>
+        <w:t>all of</w:t>
+      </w:r>
+      <w:proofErr w:type="gramEnd"/>
       <w:r>
         <w:rPr>
           <w:rFonts w:ascii="Arial" w:hAnsi="Arial" w:cs="Arial"/>
@@ -6024,9 +7792,134 @@
           <w:szCs w:val="24"/>
           <w:shd w:val="clear" w:color="auto" w:fill="FFFFFF"/>
         </w:rPr>
-        <w:t xml:space="preserve">*According to </w:t>
-      </w:r>
-      <w:r>
+        <w:t xml:space="preserve"> the mentioned tables if the entry’s foreign key, is referenced, then proceed to delete that entry, before continuing the check, and finally executing the commanded entry’s deletion.</w:t>
+      </w:r>
+    </w:p>
+    <w:p>
+      <w:pPr>
+        <w:pStyle w:val="Heading1"/>
+        <w:rPr>
+          <w:rFonts w:ascii="Arial" w:hAnsi="Arial" w:cs="Arial"/>
+        </w:rPr>
+      </w:pPr>
+      <w:bookmarkStart w:id="80" w:name="_Toc500008953"/>
+      <w:bookmarkStart w:id="81" w:name="_Toc500258470"/>
+      <w:bookmarkStart w:id="82" w:name="_Toc500259796"/>
+      <w:r>
+        <w:rPr>
+          <w:rFonts w:ascii="Arial" w:hAnsi="Arial" w:cs="Arial"/>
+        </w:rPr>
+        <w:t xml:space="preserve">3. </w:t>
+      </w:r>
+      <w:bookmarkEnd w:id="80"/>
+      <w:r>
+        <w:rPr>
+          <w:rFonts w:ascii="Arial" w:hAnsi="Arial" w:cs="Arial"/>
+        </w:rPr>
+        <w:t>Conclusion</w:t>
+      </w:r>
+      <w:bookmarkEnd w:id="81"/>
+      <w:bookmarkEnd w:id="82"/>
+    </w:p>
+    <w:p>
+      <w:pPr>
+        <w:pStyle w:val="Heading2"/>
+        <w:rPr>
+          <w:rFonts w:ascii="Arial" w:hAnsi="Arial" w:cs="Arial"/>
+          <w:sz w:val="28"/>
+        </w:rPr>
+      </w:pPr>
+      <w:bookmarkStart w:id="83" w:name="_Toc500257953"/>
+      <w:bookmarkStart w:id="84" w:name="_Toc500258471"/>
+      <w:bookmarkStart w:id="85" w:name="_Toc500259797"/>
+      <w:bookmarkStart w:id="86" w:name="_Toc500008955"/>
+      <w:r>
+        <w:rPr>
+          <w:rFonts w:ascii="Arial" w:hAnsi="Arial" w:cs="Arial"/>
+          <w:sz w:val="28"/>
+        </w:rPr>
+        <w:t>3.1. Denouement</w:t>
+      </w:r>
+      <w:bookmarkEnd w:id="83"/>
+      <w:bookmarkEnd w:id="84"/>
+      <w:bookmarkEnd w:id="85"/>
+    </w:p>
+    <w:p>
+      <w:pPr>
+        <w:ind w:firstLine="720"/>
+        <w:rPr>
+          <w:rFonts w:ascii="Arial" w:hAnsi="Arial" w:cs="Arial"/>
+        </w:rPr>
+      </w:pPr>
+      <w:r>
+        <w:rPr>
+          <w:rFonts w:ascii="Arial" w:hAnsi="Arial" w:cs="Arial"/>
+        </w:rPr>
+        <w:t>In conclusion, during this semester we have managed to achieve not only knowledge about different frameworks of developing software</w:t>
+      </w:r>
+      <w:r>
+        <w:rPr>
+          <w:rFonts w:ascii="Arial" w:hAnsi="Arial" w:cs="Arial"/>
+        </w:rPr>
+        <w:t xml:space="preserve">, </w:t>
+      </w:r>
+      <w:r>
+        <w:rPr>
+          <w:rFonts w:ascii="Arial" w:hAnsi="Arial" w:cs="Arial"/>
+        </w:rPr>
+        <w:t>a new programming language but also a new development concept, that being programming a distributed service.</w:t>
+      </w:r>
+    </w:p>
+    <w:p>
+      <w:pPr>
+        <w:rPr>
+          <w:rFonts w:ascii="Arial" w:hAnsi="Arial" w:cs="Arial"/>
+        </w:rPr>
+      </w:pPr>
+      <w:r>
+        <w:rPr>
+          <w:rFonts w:ascii="Arial" w:hAnsi="Arial" w:cs="Arial"/>
+        </w:rPr>
+        <w:t xml:space="preserve">As an ending note, we would like to thank all the readers, who invested their time in reading this paper </w:t>
+      </w:r>
+      <w:proofErr w:type="gramStart"/>
+      <w:r>
+        <w:rPr>
+          <w:rFonts w:ascii="Arial" w:hAnsi="Arial" w:cs="Arial"/>
+        </w:rPr>
+        <w:t>and also</w:t>
+      </w:r>
+      <w:proofErr w:type="gramEnd"/>
+      <w:r>
+        <w:rPr>
+          <w:rFonts w:ascii="Arial" w:hAnsi="Arial" w:cs="Arial"/>
+        </w:rPr>
+        <w:t xml:space="preserve"> to the guiding teachers that helped and guided us through the entire process.</w:t>
+      </w:r>
+    </w:p>
+    <w:p>
+      <w:pPr>
+        <w:pStyle w:val="Heading2"/>
+        <w:rPr>
+          <w:rFonts w:ascii="Arial" w:hAnsi="Arial" w:cs="Arial"/>
+          <w:sz w:val="28"/>
+        </w:rPr>
+      </w:pPr>
+      <w:bookmarkStart w:id="87" w:name="_Toc500258472"/>
+      <w:bookmarkStart w:id="88" w:name="_Toc500259798"/>
+      <w:r>
+        <w:rPr>
+          <w:rFonts w:ascii="Arial" w:hAnsi="Arial" w:cs="Arial"/>
+          <w:sz w:val="28"/>
+        </w:rPr>
+        <w:t>3.2. References</w:t>
+      </w:r>
+      <w:bookmarkEnd w:id="86"/>
+      <w:bookmarkEnd w:id="87"/>
+      <w:bookmarkEnd w:id="88"/>
+    </w:p>
+    <w:p>
+      <w:pPr>
         <w:rPr>
           <w:rFonts w:ascii="Arial" w:hAnsi="Arial" w:cs="Arial"/>
           <w:color w:val="222222"/>
@@ -6034,8 +7927,7 @@
           <w:szCs w:val="24"/>
           <w:shd w:val="clear" w:color="auto" w:fill="FFFFFF"/>
         </w:rPr>
-        <w:t>James Serra, Big Data/Data Warehouse Evangelist at Microsoft</w:t>
-      </w:r>
+      </w:pPr>
       <w:r>
         <w:rPr>
           <w:rFonts w:ascii="Arial" w:hAnsi="Arial" w:cs="Arial"/>
@@ -6044,7 +7936,7 @@
           <w:szCs w:val="24"/>
           <w:shd w:val="clear" w:color="auto" w:fill="FFFFFF"/>
         </w:rPr>
-        <w:t xml:space="preserve"> in a presentation </w:t>
+        <w:t xml:space="preserve">*According to </w:t>
       </w:r>
       <w:r>
         <w:rPr>
@@ -6054,14 +7946,78 @@
           <w:szCs w:val="24"/>
           <w:shd w:val="clear" w:color="auto" w:fill="FFFFFF"/>
         </w:rPr>
+        <w:t>James Serra, Big Data/Data Warehouse Evangelist at Microsoft</w:t>
+      </w:r>
+      <w:r>
+        <w:rPr>
+          <w:rFonts w:ascii="Arial" w:hAnsi="Arial" w:cs="Arial"/>
+          <w:color w:val="222222"/>
+          <w:sz w:val="24"/>
+          <w:szCs w:val="24"/>
+          <w:shd w:val="clear" w:color="auto" w:fill="FFFFFF"/>
+        </w:rPr>
+        <w:t xml:space="preserve"> in a presentation </w:t>
+      </w:r>
+      <w:r>
+        <w:rPr>
+          <w:rFonts w:ascii="Arial" w:hAnsi="Arial" w:cs="Arial"/>
+          <w:color w:val="222222"/>
+          <w:sz w:val="24"/>
+          <w:szCs w:val="24"/>
+          <w:shd w:val="clear" w:color="auto" w:fill="FFFFFF"/>
+        </w:rPr>
         <w:t>Published on Mar 15, 2016</w:t>
       </w:r>
     </w:p>
-    <w:p/>
-    <w:p/>
-    <w:p/>
+    <w:p>
+      <w:pPr>
+        <w:rPr>
+          <w:rFonts w:ascii="Arial" w:hAnsi="Arial" w:cs="Arial"/>
+          <w:color w:val="222222"/>
+          <w:sz w:val="24"/>
+          <w:szCs w:val="24"/>
+          <w:shd w:val="clear" w:color="auto" w:fill="FFFFFF"/>
+        </w:rPr>
+      </w:pPr>
+      <w:r>
+        <w:rPr>
+          <w:rFonts w:ascii="Arial" w:hAnsi="Arial" w:cs="Arial"/>
+          <w:color w:val="222222"/>
+          <w:sz w:val="24"/>
+          <w:szCs w:val="24"/>
+          <w:shd w:val="clear" w:color="auto" w:fill="FFFFFF"/>
+        </w:rPr>
+        <w:t>**According to Microsoft public documentation on Windows-forms and MVC, available at the following links:</w:t>
+      </w:r>
+    </w:p>
+    <w:p>
+      <w:pPr>
+        <w:pStyle w:val="ListParagraph"/>
+        <w:numPr>
+          <w:ilvl w:val="0"/>
+          <w:numId w:val="9"/>
+        </w:numPr>
+      </w:pPr>
+      <w:r>
+        <w:t>https://docs.microsoft.com/en-us/dotnet/framework/winforms/windows-forms-overview</w:t>
+      </w:r>
+    </w:p>
+    <w:p>
+      <w:pPr>
+        <w:pStyle w:val="ListParagraph"/>
+        <w:numPr>
+          <w:ilvl w:val="0"/>
+          <w:numId w:val="9"/>
+        </w:numPr>
+      </w:pPr>
+      <w:r>
+        <w:t>https://docs.microsoft.com/en-us/visualstudio/designers/introduction-to-wpf</w:t>
+      </w:r>
+      <w:bookmarkStart w:id="89" w:name="_GoBack"/>
+      <w:bookmarkEnd w:id="89"/>
+    </w:p>
     <w:sectPr>
-      <w:headerReference w:type="default" r:id="rId14"/>
+      <w:headerReference w:type="default" r:id="rId25"/>
       <w:pgSz w:w="12240" w:h="15840"/>
       <w:pgMar w:top="1440" w:right="1440" w:bottom="1440" w:left="1440" w:header="720" w:footer="720" w:gutter="0"/>
       <w:cols w:space="720"/>
@@ -6073,7 +8029,7 @@
 
 <file path=word/comments.xml><?xml version="1.0" encoding="utf-8"?>
 <w:comments xmlns:wpc="http://schemas.microsoft.com/office/word/2010/wordprocessingCanvas" xmlns:cx="http://schemas.microsoft.com/office/drawing/2014/chartex" xmlns:cx1="http://schemas.microsoft.com/office/drawing/2015/9/8/chartex" xmlns:cx2="http://schemas.microsoft.com/office/drawing/2015/10/21/chartex" xmlns:cx3="http://schemas.microsoft.com/office/drawing/2016/5/9/chartex" xmlns:cx4="http://schemas.microsoft.com/office/drawing/2016/5/10/chartex" xmlns:cx5="http://schemas.microsoft.com/office/drawing/2016/5/11/chartex" xmlns:cx6="http://schemas.microsoft.com/office/drawing/2016/5/12/chartex" xmlns:cx7="http://schemas.microsoft.com/office/drawing/2016/5/13/chartex" xmlns:cx8="http://schemas.microsoft.com/office/drawing/2016/5/14/chartex" xmlns:mc="http://schemas.openxmlformats.org/markup-compatibility/2006" xmlns:aink="http://schemas.microsoft.com/office/drawing/2016/ink" xmlns:am3d="http://schemas.microsoft.com/office/drawing/2017/model3d" xmlns:o="urn:schemas-microsoft-com:office:office" xmlns:r="http://schemas.openxmlformats.org/officeDocument/2006/relationships" xmlns:m="http://schemas.openxmlformats.org/officeDocument/2006/math" xmlns:v="urn:schemas-microsoft-com:vml" xmlns:wp14="http://schemas.microsoft.com/office/word/2010/wordprocessingDrawing" xmlns:wp="http://schemas.openxmlformats.org/drawingml/2006/wordprocessingDrawing" xmlns:w10="urn:schemas-microsoft-com:office:word" xmlns:w="http://schemas.openxmlformats.org/wordprocessingml/2006/main" xmlns:w14="http://schemas.microsoft.com/office/word/2010/wordml" xmlns:w15="http://schemas.microsoft.com/office/word/2012/wordml" xmlns:w16cid="http://schemas.microsoft.com/office/word/2016/wordml/cid" xmlns:w16se="http://schemas.microsoft.com/office/word/2015/wordml/symex" xmlns:wpg="http://schemas.microsoft.com/office/word/2010/wordprocessingGroup" xmlns:wpi="http://schemas.microsoft.com/office/word/2010/wordprocessingInk" xmlns:wne="http://schemas.microsoft.com/office/word/2006/wordml" xmlns:wps="http://schemas.microsoft.com/office/word/2010/wordprocessingShape" mc:Ignorable="w14 w15 w16se w16cid wp14">
-  <w:comment w:id="25" w:author="EU" w:date="2017-12-02T19:40:00Z" w:initials="E">
+  <w:comment w:id="45" w:author="EU" w:date="2017-12-02T19:59:00Z" w:initials="E">
     <w:p>
       <w:pPr>
         <w:pStyle w:val="CommentText"/>
@@ -6085,11 +8041,11 @@
         <w:annotationRef/>
       </w:r>
       <w:r>
-        <w:t>REST/SOAP, what framework we chose and why</w:t>
+        <w:t>Mention data formats, protocols of communication</w:t>
       </w:r>
     </w:p>
   </w:comment>
-  <w:comment w:id="41" w:author="EU" w:date="2017-12-02T19:44:00Z" w:initials="E">
+  <w:comment w:id="64" w:author="EU" w:date="2017-12-02T20:03:00Z" w:initials="E">
     <w:p>
       <w:pPr>
         <w:pStyle w:val="CommentText"/>
@@ -6101,11 +8057,11 @@
         <w:annotationRef/>
       </w:r>
       <w:r>
-        <w:t>Mention about coupling, cohesion, scalability, refactoring, deployment, platforms. Could use those in the “why we chose that architecture” part. How and where we handle exceptions. Used patterns</w:t>
+        <w:t>Identify concurrency, show how it’s solved, mention ACID, and isolation levels, possible deadlocks</w:t>
       </w:r>
     </w:p>
   </w:comment>
-  <w:comment w:id="99" w:author="EU" w:date="2017-12-02T19:59:00Z" w:initials="E">
+  <w:comment w:id="68" w:author="EU" w:date="2017-12-02T20:08:00Z" w:initials="E">
     <w:p>
       <w:pPr>
         <w:pStyle w:val="CommentText"/>
@@ -6117,75 +8073,27 @@
         <w:annotationRef/>
       </w:r>
       <w:r>
-        <w:t>Mention data formats, protocols of communication</w:t>
+        <w:t xml:space="preserve">Make some tests on how many clients can it handle, how many requests per </w:t>
+      </w:r>
+      <w:proofErr w:type="gramStart"/>
+      <w:r>
+        <w:t>client,etc.</w:t>
+      </w:r>
+      <w:proofErr w:type="gramEnd"/>
+      <w:r>
+        <w:t xml:space="preserve"> How fast it responds. Make diagrams based on those tests. They </w:t>
+      </w:r>
+      <w:proofErr w:type="gramStart"/>
+      <w:r>
+        <w:t>have to</w:t>
+      </w:r>
+      <w:proofErr w:type="gramEnd"/>
+      <w:r>
+        <w:t xml:space="preserve"> be real, not fake info.</w:t>
       </w:r>
     </w:p>
   </w:comment>
-  <w:comment w:id="115" w:author="EU" w:date="2017-12-02T19:59:00Z" w:initials="E">
-    <w:p>
-      <w:pPr>
-        <w:pStyle w:val="CommentText"/>
-      </w:pPr>
-      <w:r>
-        <w:rPr>
-          <w:rStyle w:val="CommentReference"/>
-        </w:rPr>
-        <w:annotationRef/>
-      </w:r>
-      <w:r>
-        <w:t>Mention Connections, SQL, Deserializing data</w:t>
-      </w:r>
-    </w:p>
-  </w:comment>
-  <w:comment w:id="128" w:author="EU" w:date="2017-12-02T20:02:00Z" w:initials="E">
-    <w:p>
-      <w:pPr>
-        <w:pStyle w:val="CommentText"/>
-      </w:pPr>
-      <w:r>
-        <w:rPr>
-          <w:rStyle w:val="CommentReference"/>
-        </w:rPr>
-        <w:annotationRef/>
-      </w:r>
-      <w:r>
-        <w:t>Hashing, Salting, SQL injection, DOS and DDOS, Man in middle attacks. Overposting(for mvc)</w:t>
-      </w:r>
-    </w:p>
-  </w:comment>
-  <w:comment w:id="132" w:author="EU" w:date="2017-12-02T20:03:00Z" w:initials="E">
-    <w:p>
-      <w:pPr>
-        <w:pStyle w:val="CommentText"/>
-      </w:pPr>
-      <w:r>
-        <w:rPr>
-          <w:rStyle w:val="CommentReference"/>
-        </w:rPr>
-        <w:annotationRef/>
-      </w:r>
-      <w:r>
-        <w:t>Identify concurrency, show how it’s solved, mention ACID, and isolation levels, possible deadlocks</w:t>
-      </w:r>
-    </w:p>
-  </w:comment>
-  <w:comment w:id="136" w:author="EU" w:date="2017-12-02T20:08:00Z" w:initials="E">
-    <w:p>
-      <w:pPr>
-        <w:pStyle w:val="CommentText"/>
-      </w:pPr>
-      <w:r>
-        <w:rPr>
-          <w:rStyle w:val="CommentReference"/>
-        </w:rPr>
-        <w:annotationRef/>
-      </w:r>
-      <w:r>
-        <w:t>Make some tests on how many clients can it handle, how many requests per client,etc. How fast it responds. Make diagrams based on those tests. They have to be real, not fake info.</w:t>
-      </w:r>
-    </w:p>
-  </w:comment>
-  <w:comment w:id="140" w:author="EU" w:date="2017-12-02T20:11:00Z" w:initials="E">
+  <w:comment w:id="72" w:author="EU" w:date="2017-12-02T20:11:00Z" w:initials="E">
     <w:p>
       <w:pPr>
         <w:pStyle w:val="CommentText"/>
@@ -6219,11 +8127,7 @@
 
 <file path=word/commentsExtended.xml><?xml version="1.0" encoding="utf-8"?>
 <w15:commentsEx xmlns:wpc="http://schemas.microsoft.com/office/word/2010/wordprocessingCanvas" xmlns:cx="http://schemas.microsoft.com/office/drawing/2014/chartex" xmlns:cx1="http://schemas.microsoft.com/office/drawing/2015/9/8/chartex" xmlns:cx2="http://schemas.microsoft.com/office/drawing/2015/10/21/chartex" xmlns:cx3="http://schemas.microsoft.com/office/drawing/2016/5/9/chartex" xmlns:cx4="http://schemas.microsoft.com/office/drawing/2016/5/10/chartex" xmlns:cx5="http://schemas.microsoft.com/office/drawing/2016/5/11/chartex" xmlns:cx6="http://schemas.microsoft.com/office/drawing/2016/5/12/chartex" xmlns:cx7="http://schemas.microsoft.com/office/drawing/2016/5/13/chartex" xmlns:cx8="http://schemas.microsoft.com/office/drawing/2016/5/14/chartex" xmlns:mc="http://schemas.openxmlformats.org/markup-compatibility/2006" xmlns:aink="http://schemas.microsoft.com/office/drawing/2016/ink" xmlns:am3d="http://schemas.microsoft.com/office/drawing/2017/model3d" xmlns:o="urn:schemas-microsoft-com:office:office" xmlns:r="http://schemas.openxmlformats.org/officeDocument/2006/relationships" xmlns:m="http://schemas.openxmlformats.org/officeDocument/2006/math" xmlns:v="urn:schemas-microsoft-com:vml" xmlns:wp14="http://schemas.microsoft.com/office/word/2010/wordprocessingDrawing" xmlns:wp="http://schemas.openxmlformats.org/drawingml/2006/wordprocessingDrawing" xmlns:w10="urn:schemas-microsoft-com:office:word" xmlns:w="http://schemas.openxmlformats.org/wordprocessingml/2006/main" xmlns:w14="http://schemas.microsoft.com/office/word/2010/wordml" xmlns:w15="http://schemas.microsoft.com/office/word/2012/wordml" xmlns:w16cid="http://schemas.microsoft.com/office/word/2016/wordml/cid" xmlns:w16se="http://schemas.microsoft.com/office/word/2015/wordml/symex" xmlns:wpg="http://schemas.microsoft.com/office/word/2010/wordprocessingGroup" xmlns:wpi="http://schemas.microsoft.com/office/word/2010/wordprocessingInk" xmlns:wne="http://schemas.microsoft.com/office/word/2006/wordml" xmlns:wps="http://schemas.microsoft.com/office/word/2010/wordprocessingShape" mc:Ignorable="w14 w15 w16se w16cid wp14">
-  <w15:commentEx w15:paraId="1B32D641" w15:done="0"/>
-  <w15:commentEx w15:paraId="50AB1926" w15:done="0"/>
   <w15:commentEx w15:paraId="521A6C1B" w15:done="0"/>
-  <w15:commentEx w15:paraId="6E28668C" w15:done="0"/>
-  <w15:commentEx w15:paraId="14AE8BBE" w15:done="0"/>
   <w15:commentEx w15:paraId="0809235F" w15:done="0"/>
   <w15:commentEx w15:paraId="46BC5591" w15:done="0"/>
   <w15:commentEx w15:paraId="44B777BE" w15:done="0"/>
@@ -6232,11 +8136,7 @@
 
 <file path=word/commentsIds.xml><?xml version="1.0" encoding="utf-8"?>
 <w16cid:commentsIds xmlns:wpc="http://schemas.microsoft.com/office/word/2010/wordprocessingCanvas" xmlns:cx="http://schemas.microsoft.com/office/drawing/2014/chartex" xmlns:cx1="http://schemas.microsoft.com/office/drawing/2015/9/8/chartex" xmlns:cx2="http://schemas.microsoft.com/office/drawing/2015/10/21/chartex" xmlns:cx3="http://schemas.microsoft.com/office/drawing/2016/5/9/chartex" xmlns:cx4="http://schemas.microsoft.com/office/drawing/2016/5/10/chartex" xmlns:cx5="http://schemas.microsoft.com/office/drawing/2016/5/11/chartex" xmlns:cx6="http://schemas.microsoft.com/office/drawing/2016/5/12/chartex" xmlns:cx7="http://schemas.microsoft.com/office/drawing/2016/5/13/chartex" xmlns:cx8="http://schemas.microsoft.com/office/drawing/2016/5/14/chartex" xmlns:mc="http://schemas.openxmlformats.org/markup-compatibility/2006" xmlns:aink="http://schemas.microsoft.com/office/drawing/2016/ink" xmlns:am3d="http://schemas.microsoft.com/office/drawing/2017/model3d" xmlns:o="urn:schemas-microsoft-com:office:office" xmlns:r="http://schemas.openxmlformats.org/officeDocument/2006/relationships" xmlns:m="http://schemas.openxmlformats.org/officeDocument/2006/math" xmlns:v="urn:schemas-microsoft-com:vml" xmlns:wp14="http://schemas.microsoft.com/office/word/2010/wordprocessingDrawing" xmlns:wp="http://schemas.openxmlformats.org/drawingml/2006/wordprocessingDrawing" xmlns:w10="urn:schemas-microsoft-com:office:word" xmlns:w="http://schemas.openxmlformats.org/wordprocessingml/2006/main" xmlns:w14="http://schemas.microsoft.com/office/word/2010/wordml" xmlns:w15="http://schemas.microsoft.com/office/word/2012/wordml" xmlns:w16cid="http://schemas.microsoft.com/office/word/2016/wordml/cid" xmlns:w16se="http://schemas.microsoft.com/office/word/2015/wordml/symex" xmlns:wpg="http://schemas.microsoft.com/office/word/2010/wordprocessingGroup" xmlns:wpi="http://schemas.microsoft.com/office/word/2010/wordprocessingInk" xmlns:wne="http://schemas.microsoft.com/office/word/2006/wordml" xmlns:wps="http://schemas.microsoft.com/office/word/2010/wordprocessingShape" mc:Ignorable="w14 w15 w16se w16cid wp14">
-  <w16cid:commentId w16cid:paraId="1B32D641" w16cid:durableId="1DCD8049"/>
-  <w16cid:commentId w16cid:paraId="50AB1926" w16cid:durableId="1DCD8104"/>
   <w16cid:commentId w16cid:paraId="521A6C1B" w16cid:durableId="1DCD84A1"/>
-  <w16cid:commentId w16cid:paraId="6E28668C" w16cid:durableId="1DCD84A9"/>
-  <w16cid:commentId w16cid:paraId="14AE8BBE" w16cid:durableId="1DCD855E"/>
   <w16cid:commentId w16cid:paraId="0809235F" w16cid:durableId="1DCD8597"/>
   <w16cid:commentId w16cid:paraId="46BC5591" w16cid:durableId="1DCD86BF"/>
   <w16cid:commentId w16cid:paraId="44B777BE" w16cid:durableId="1DCD8762"/>
@@ -6435,7 +8335,7 @@
               <v:stroke joinstyle="miter"/>
               <v:path gradientshapeok="t" o:connecttype="rect"/>
             </v:shapetype>
-            <v:shape id="Text Box 2" o:spid="_x0000_s1026" type="#_x0000_t202" style="position:absolute;margin-left:-71.25pt;margin-top:-12.65pt;width:200.25pt;height:71.25pt;z-index:-251656192;visibility:visible;mso-wrap-style:square;mso-width-percent:0;mso-height-percent:0;mso-wrap-distance-left:9pt;mso-wrap-distance-top:3.6pt;mso-wrap-distance-right:9pt;mso-wrap-distance-bottom:3.6pt;mso-position-horizontal:absolute;mso-position-horizontal-relative:text;mso-position-vertical:absolute;mso-position-vertical-relative:text;mso-width-percent:0;mso-height-percent:0;mso-width-relative:margin;mso-height-relative:margin;v-text-anchor:top" o:gfxdata="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" fillcolor="white [3201]" strokecolor="white [3212]" strokeweight="1pt">
+            <v:shape id="Text Box 2" o:spid="_x0000_s1027" type="#_x0000_t202" style="position:absolute;margin-left:-71.25pt;margin-top:-12.65pt;width:200.25pt;height:71.25pt;z-index:-251656192;visibility:visible;mso-wrap-style:square;mso-width-percent:0;mso-height-percent:0;mso-wrap-distance-left:9pt;mso-wrap-distance-top:3.6pt;mso-wrap-distance-right:9pt;mso-wrap-distance-bottom:3.6pt;mso-position-horizontal:absolute;mso-position-horizontal-relative:text;mso-position-vertical:absolute;mso-position-vertical-relative:text;mso-width-percent:0;mso-height-percent:0;mso-width-relative:margin;mso-height-relative:margin;v-text-anchor:top" o:gfxdata="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" fillcolor="white [3201]" strokecolor="white [3212]" strokeweight="1pt">
               <v:textbox>
                 <w:txbxContent>
                   <w:p>
@@ -6782,6 +8682,119 @@
     </w:lvl>
   </w:abstractNum>
   <w:abstractNum w:abstractNumId="1" w15:restartNumberingAfterBreak="0">
+    <w:nsid w:val="073526EA"/>
+    <w:multiLevelType w:val="hybridMultilevel"/>
+    <w:tmpl w:val="29BC60AA"/>
+    <w:lvl w:ilvl="0" w:tplc="04090001">
+      <w:start w:val="1"/>
+      <w:numFmt w:val="bullet"/>
+      <w:lvlText w:val=""/>
+      <w:lvlJc w:val="left"/>
+      <w:pPr>
+        <w:ind w:left="1080" w:hanging="360"/>
+      </w:pPr>
+      <w:rPr>
+        <w:rFonts w:ascii="Symbol" w:hAnsi="Symbol" w:hint="default"/>
+      </w:rPr>
+    </w:lvl>
+    <w:lvl w:ilvl="1" w:tplc="04090003" w:tentative="1">
+      <w:start w:val="1"/>
+      <w:numFmt w:val="bullet"/>
+      <w:lvlText w:val="o"/>
+      <w:lvlJc w:val="left"/>
+      <w:pPr>
+        <w:ind w:left="1800" w:hanging="360"/>
+      </w:pPr>
+      <w:rPr>
+        <w:rFonts w:ascii="Courier New" w:hAnsi="Courier New" w:cs="Courier New" w:hint="default"/>
+      </w:rPr>
+    </w:lvl>
+    <w:lvl w:ilvl="2" w:tplc="04090005" w:tentative="1">
+      <w:start w:val="1"/>
+      <w:numFmt w:val="bullet"/>
+      <w:lvlText w:val=""/>
+      <w:lvlJc w:val="left"/>
+      <w:pPr>
+        <w:ind w:left="2520" w:hanging="360"/>
+      </w:pPr>
+      <w:rPr>
+        <w:rFonts w:ascii="Wingdings" w:hAnsi="Wingdings" w:hint="default"/>
+      </w:rPr>
+    </w:lvl>
+    <w:lvl w:ilvl="3" w:tplc="04090001" w:tentative="1">
+      <w:start w:val="1"/>
+      <w:numFmt w:val="bullet"/>
+      <w:lvlText w:val=""/>
+      <w:lvlJc w:val="left"/>
+      <w:pPr>
+        <w:ind w:left="3240" w:hanging="360"/>
+      </w:pPr>
+      <w:rPr>
+        <w:rFonts w:ascii="Symbol" w:hAnsi="Symbol" w:hint="default"/>
+      </w:rPr>
+    </w:lvl>
+    <w:lvl w:ilvl="4" w:tplc="04090003" w:tentative="1">
+      <w:start w:val="1"/>
+      <w:numFmt w:val="bullet"/>
+      <w:lvlText w:val="o"/>
+      <w:lvlJc w:val="left"/>
+      <w:pPr>
+        <w:ind w:left="3960" w:hanging="360"/>
+      </w:pPr>
+      <w:rPr>
+        <w:rFonts w:ascii="Courier New" w:hAnsi="Courier New" w:cs="Courier New" w:hint="default"/>
+      </w:rPr>
+    </w:lvl>
+    <w:lvl w:ilvl="5" w:tplc="04090005" w:tentative="1">
+      <w:start w:val="1"/>
+      <w:numFmt w:val="bullet"/>
+      <w:lvlText w:val=""/>
+      <w:lvlJc w:val="left"/>
+      <w:pPr>
+        <w:ind w:left="4680" w:hanging="360"/>
+      </w:pPr>
+      <w:rPr>
+        <w:rFonts w:ascii="Wingdings" w:hAnsi="Wingdings" w:hint="default"/>
+      </w:rPr>
+    </w:lvl>
+    <w:lvl w:ilvl="6" w:tplc="04090001" w:tentative="1">
+      <w:start w:val="1"/>
+      <w:numFmt w:val="bullet"/>
+      <w:lvlText w:val=""/>
+      <w:lvlJc w:val="left"/>
+      <w:pPr>
+        <w:ind w:left="5400" w:hanging="360"/>
+      </w:pPr>
+      <w:rPr>
+        <w:rFonts w:ascii="Symbol" w:hAnsi="Symbol" w:hint="default"/>
+      </w:rPr>
+    </w:lvl>
+    <w:lvl w:ilvl="7" w:tplc="04090003" w:tentative="1">
+      <w:start w:val="1"/>
+      <w:numFmt w:val="bullet"/>
+      <w:lvlText w:val="o"/>
+      <w:lvlJc w:val="left"/>
+      <w:pPr>
+        <w:ind w:left="6120" w:hanging="360"/>
+      </w:pPr>
+      <w:rPr>
+        <w:rFonts w:ascii="Courier New" w:hAnsi="Courier New" w:cs="Courier New" w:hint="default"/>
+      </w:rPr>
+    </w:lvl>
+    <w:lvl w:ilvl="8" w:tplc="04090005" w:tentative="1">
+      <w:start w:val="1"/>
+      <w:numFmt w:val="bullet"/>
+      <w:lvlText w:val=""/>
+      <w:lvlJc w:val="left"/>
+      <w:pPr>
+        <w:ind w:left="6840" w:hanging="360"/>
+      </w:pPr>
+      <w:rPr>
+        <w:rFonts w:ascii="Wingdings" w:hAnsi="Wingdings" w:hint="default"/>
+      </w:rPr>
+    </w:lvl>
+  </w:abstractNum>
+  <w:abstractNum w:abstractNumId="2" w15:restartNumberingAfterBreak="0">
     <w:nsid w:val="0BD057E9"/>
     <w:multiLevelType w:val="hybridMultilevel"/>
     <w:tmpl w:val="C262C91A"/>
@@ -6870,7 +8883,7 @@
       </w:pPr>
     </w:lvl>
   </w:abstractNum>
-  <w:abstractNum w:abstractNumId="2" w15:restartNumberingAfterBreak="0">
+  <w:abstractNum w:abstractNumId="3" w15:restartNumberingAfterBreak="0">
     <w:nsid w:val="242C6CC3"/>
     <w:multiLevelType w:val="hybridMultilevel"/>
     <w:tmpl w:val="5030901A"/>
@@ -6959,7 +8972,7 @@
       </w:pPr>
     </w:lvl>
   </w:abstractNum>
-  <w:abstractNum w:abstractNumId="3" w15:restartNumberingAfterBreak="0">
+  <w:abstractNum w:abstractNumId="4" w15:restartNumberingAfterBreak="0">
     <w:nsid w:val="2B0B78F9"/>
     <w:multiLevelType w:val="hybridMultilevel"/>
     <w:tmpl w:val="960E41C0"/>
@@ -7048,7 +9061,233 @@
       </w:pPr>
     </w:lvl>
   </w:abstractNum>
-  <w:abstractNum w:abstractNumId="4" w15:restartNumberingAfterBreak="0">
+  <w:abstractNum w:abstractNumId="5" w15:restartNumberingAfterBreak="0">
+    <w:nsid w:val="2F3676E4"/>
+    <w:multiLevelType w:val="hybridMultilevel"/>
+    <w:tmpl w:val="9EE6612E"/>
+    <w:lvl w:ilvl="0" w:tplc="04090001">
+      <w:start w:val="1"/>
+      <w:numFmt w:val="bullet"/>
+      <w:lvlText w:val=""/>
+      <w:lvlJc w:val="left"/>
+      <w:pPr>
+        <w:ind w:left="720" w:hanging="360"/>
+      </w:pPr>
+      <w:rPr>
+        <w:rFonts w:ascii="Symbol" w:hAnsi="Symbol" w:hint="default"/>
+      </w:rPr>
+    </w:lvl>
+    <w:lvl w:ilvl="1" w:tplc="04090003" w:tentative="1">
+      <w:start w:val="1"/>
+      <w:numFmt w:val="bullet"/>
+      <w:lvlText w:val="o"/>
+      <w:lvlJc w:val="left"/>
+      <w:pPr>
+        <w:ind w:left="1440" w:hanging="360"/>
+      </w:pPr>
+      <w:rPr>
+        <w:rFonts w:ascii="Courier New" w:hAnsi="Courier New" w:cs="Courier New" w:hint="default"/>
+      </w:rPr>
+    </w:lvl>
+    <w:lvl w:ilvl="2" w:tplc="04090005" w:tentative="1">
+      <w:start w:val="1"/>
+      <w:numFmt w:val="bullet"/>
+      <w:lvlText w:val=""/>
+      <w:lvlJc w:val="left"/>
+      <w:pPr>
+        <w:ind w:left="2160" w:hanging="360"/>
+      </w:pPr>
+      <w:rPr>
+        <w:rFonts w:ascii="Wingdings" w:hAnsi="Wingdings" w:hint="default"/>
+      </w:rPr>
+    </w:lvl>
+    <w:lvl w:ilvl="3" w:tplc="04090001" w:tentative="1">
+      <w:start w:val="1"/>
+      <w:numFmt w:val="bullet"/>
+      <w:lvlText w:val=""/>
+      <w:lvlJc w:val="left"/>
+      <w:pPr>
+        <w:ind w:left="2880" w:hanging="360"/>
+      </w:pPr>
+      <w:rPr>
+        <w:rFonts w:ascii="Symbol" w:hAnsi="Symbol" w:hint="default"/>
+      </w:rPr>
+    </w:lvl>
+    <w:lvl w:ilvl="4" w:tplc="04090003" w:tentative="1">
+      <w:start w:val="1"/>
+      <w:numFmt w:val="bullet"/>
+      <w:lvlText w:val="o"/>
+      <w:lvlJc w:val="left"/>
+      <w:pPr>
+        <w:ind w:left="3600" w:hanging="360"/>
+      </w:pPr>
+      <w:rPr>
+        <w:rFonts w:ascii="Courier New" w:hAnsi="Courier New" w:cs="Courier New" w:hint="default"/>
+      </w:rPr>
+    </w:lvl>
+    <w:lvl w:ilvl="5" w:tplc="04090005" w:tentative="1">
+      <w:start w:val="1"/>
+      <w:numFmt w:val="bullet"/>
+      <w:lvlText w:val=""/>
+      <w:lvlJc w:val="left"/>
+      <w:pPr>
+        <w:ind w:left="4320" w:hanging="360"/>
+      </w:pPr>
+      <w:rPr>
+        <w:rFonts w:ascii="Wingdings" w:hAnsi="Wingdings" w:hint="default"/>
+      </w:rPr>
+    </w:lvl>
+    <w:lvl w:ilvl="6" w:tplc="04090001" w:tentative="1">
+      <w:start w:val="1"/>
+      <w:numFmt w:val="bullet"/>
+      <w:lvlText w:val=""/>
+      <w:lvlJc w:val="left"/>
+      <w:pPr>
+        <w:ind w:left="5040" w:hanging="360"/>
+      </w:pPr>
+      <w:rPr>
+        <w:rFonts w:ascii="Symbol" w:hAnsi="Symbol" w:hint="default"/>
+      </w:rPr>
+    </w:lvl>
+    <w:lvl w:ilvl="7" w:tplc="04090003" w:tentative="1">
+      <w:start w:val="1"/>
+      <w:numFmt w:val="bullet"/>
+      <w:lvlText w:val="o"/>
+      <w:lvlJc w:val="left"/>
+      <w:pPr>
+        <w:ind w:left="5760" w:hanging="360"/>
+      </w:pPr>
+      <w:rPr>
+        <w:rFonts w:ascii="Courier New" w:hAnsi="Courier New" w:cs="Courier New" w:hint="default"/>
+      </w:rPr>
+    </w:lvl>
+    <w:lvl w:ilvl="8" w:tplc="04090005" w:tentative="1">
+      <w:start w:val="1"/>
+      <w:numFmt w:val="bullet"/>
+      <w:lvlText w:val=""/>
+      <w:lvlJc w:val="left"/>
+      <w:pPr>
+        <w:ind w:left="6480" w:hanging="360"/>
+      </w:pPr>
+      <w:rPr>
+        <w:rFonts w:ascii="Wingdings" w:hAnsi="Wingdings" w:hint="default"/>
+      </w:rPr>
+    </w:lvl>
+  </w:abstractNum>
+  <w:abstractNum w:abstractNumId="6" w15:restartNumberingAfterBreak="0">
+    <w:nsid w:val="5EC503F9"/>
+    <w:multiLevelType w:val="multilevel"/>
+    <w:tmpl w:val="47700606"/>
+    <w:lvl w:ilvl="0">
+      <w:start w:val="2"/>
+      <w:numFmt w:val="decimal"/>
+      <w:lvlText w:val="%1."/>
+      <w:lvlJc w:val="left"/>
+      <w:pPr>
+        <w:ind w:left="585" w:hanging="585"/>
+      </w:pPr>
+      <w:rPr>
+        <w:rFonts w:hint="default"/>
+      </w:rPr>
+    </w:lvl>
+    <w:lvl w:ilvl="1">
+      <w:start w:val="1"/>
+      <w:numFmt w:val="decimal"/>
+      <w:lvlText w:val="%1.%2."/>
+      <w:lvlJc w:val="left"/>
+      <w:pPr>
+        <w:ind w:left="900" w:hanging="720"/>
+      </w:pPr>
+      <w:rPr>
+        <w:rFonts w:hint="default"/>
+      </w:rPr>
+    </w:lvl>
+    <w:lvl w:ilvl="2">
+      <w:start w:val="4"/>
+      <w:numFmt w:val="decimal"/>
+      <w:lvlText w:val="%1.%2.%3."/>
+      <w:lvlJc w:val="left"/>
+      <w:pPr>
+        <w:ind w:left="1080" w:hanging="720"/>
+      </w:pPr>
+      <w:rPr>
+        <w:rFonts w:hint="default"/>
+      </w:rPr>
+    </w:lvl>
+    <w:lvl w:ilvl="3">
+      <w:start w:val="1"/>
+      <w:numFmt w:val="decimal"/>
+      <w:lvlText w:val="%1.%2.%3.%4."/>
+      <w:lvlJc w:val="left"/>
+      <w:pPr>
+        <w:ind w:left="1620" w:hanging="1080"/>
+      </w:pPr>
+      <w:rPr>
+        <w:rFonts w:hint="default"/>
+      </w:rPr>
+    </w:lvl>
+    <w:lvl w:ilvl="4">
+      <w:start w:val="1"/>
+      <w:numFmt w:val="decimal"/>
+      <w:lvlText w:val="%1.%2.%3.%4.%5."/>
+      <w:lvlJc w:val="left"/>
+      <w:pPr>
+        <w:ind w:left="1800" w:hanging="1080"/>
+      </w:pPr>
+      <w:rPr>
+        <w:rFonts w:hint="default"/>
+      </w:rPr>
+    </w:lvl>
+    <w:lvl w:ilvl="5">
+      <w:start w:val="1"/>
+      <w:numFmt w:val="decimal"/>
+      <w:lvlText w:val="%1.%2.%3.%4.%5.%6."/>
+      <w:lvlJc w:val="left"/>
+      <w:pPr>
+        <w:ind w:left="2340" w:hanging="1440"/>
+      </w:pPr>
+      <w:rPr>
+        <w:rFonts w:hint="default"/>
+      </w:rPr>
+    </w:lvl>
+    <w:lvl w:ilvl="6">
+      <w:start w:val="1"/>
+      <w:numFmt w:val="decimal"/>
+      <w:lvlText w:val="%1.%2.%3.%4.%5.%6.%7."/>
+      <w:lvlJc w:val="left"/>
+      <w:pPr>
+        <w:ind w:left="2520" w:hanging="1440"/>
+      </w:pPr>
+      <w:rPr>
+        <w:rFonts w:hint="default"/>
+      </w:rPr>
+    </w:lvl>
+    <w:lvl w:ilvl="7">
+      <w:start w:val="1"/>
+      <w:numFmt w:val="decimal"/>
+      <w:lvlText w:val="%1.%2.%3.%4.%5.%6.%7.%8."/>
+      <w:lvlJc w:val="left"/>
+      <w:pPr>
+        <w:ind w:left="3060" w:hanging="1800"/>
+      </w:pPr>
+      <w:rPr>
+        <w:rFonts w:hint="default"/>
+      </w:rPr>
+    </w:lvl>
+    <w:lvl w:ilvl="8">
+      <w:start w:val="1"/>
+      <w:numFmt w:val="decimal"/>
+      <w:lvlText w:val="%1.%2.%3.%4.%5.%6.%7.%8.%9."/>
+      <w:lvlJc w:val="left"/>
+      <w:pPr>
+        <w:ind w:left="3600" w:hanging="2160"/>
+      </w:pPr>
+      <w:rPr>
+        <w:rFonts w:hint="default"/>
+      </w:rPr>
+    </w:lvl>
+  </w:abstractNum>
+  <w:abstractNum w:abstractNumId="7" w15:restartNumberingAfterBreak="0">
     <w:nsid w:val="6FD460B4"/>
     <w:multiLevelType w:val="multilevel"/>
     <w:tmpl w:val="C13EDE86"/>
@@ -7169,20 +9408,145 @@
       </w:rPr>
     </w:lvl>
   </w:abstractNum>
+  <w:abstractNum w:abstractNumId="8" w15:restartNumberingAfterBreak="0">
+    <w:nsid w:val="77F96EA4"/>
+    <w:multiLevelType w:val="multilevel"/>
+    <w:tmpl w:val="E1AE77B8"/>
+    <w:lvl w:ilvl="0">
+      <w:start w:val="2"/>
+      <w:numFmt w:val="decimal"/>
+      <w:lvlText w:val="%1."/>
+      <w:lvlJc w:val="left"/>
+      <w:pPr>
+        <w:ind w:left="585" w:hanging="585"/>
+      </w:pPr>
+      <w:rPr>
+        <w:rFonts w:hint="default"/>
+      </w:rPr>
+    </w:lvl>
+    <w:lvl w:ilvl="1">
+      <w:start w:val="1"/>
+      <w:numFmt w:val="decimal"/>
+      <w:lvlText w:val="%1.%2."/>
+      <w:lvlJc w:val="left"/>
+      <w:pPr>
+        <w:ind w:left="900" w:hanging="720"/>
+      </w:pPr>
+      <w:rPr>
+        <w:rFonts w:hint="default"/>
+      </w:rPr>
+    </w:lvl>
+    <w:lvl w:ilvl="2">
+      <w:start w:val="2"/>
+      <w:numFmt w:val="decimal"/>
+      <w:lvlText w:val="%1.%2.%3."/>
+      <w:lvlJc w:val="left"/>
+      <w:pPr>
+        <w:ind w:left="1080" w:hanging="720"/>
+      </w:pPr>
+      <w:rPr>
+        <w:rFonts w:hint="default"/>
+      </w:rPr>
+    </w:lvl>
+    <w:lvl w:ilvl="3">
+      <w:start w:val="1"/>
+      <w:numFmt w:val="decimal"/>
+      <w:lvlText w:val="%1.%2.%3.%4."/>
+      <w:lvlJc w:val="left"/>
+      <w:pPr>
+        <w:ind w:left="1620" w:hanging="1080"/>
+      </w:pPr>
+      <w:rPr>
+        <w:rFonts w:hint="default"/>
+      </w:rPr>
+    </w:lvl>
+    <w:lvl w:ilvl="4">
+      <w:start w:val="1"/>
+      <w:numFmt w:val="decimal"/>
+      <w:lvlText w:val="%1.%2.%3.%4.%5."/>
+      <w:lvlJc w:val="left"/>
+      <w:pPr>
+        <w:ind w:left="1800" w:hanging="1080"/>
+      </w:pPr>
+      <w:rPr>
+        <w:rFonts w:hint="default"/>
+      </w:rPr>
+    </w:lvl>
+    <w:lvl w:ilvl="5">
+      <w:start w:val="1"/>
+      <w:numFmt w:val="decimal"/>
+      <w:lvlText w:val="%1.%2.%3.%4.%5.%6."/>
+      <w:lvlJc w:val="left"/>
+      <w:pPr>
+        <w:ind w:left="2340" w:hanging="1440"/>
+      </w:pPr>
+      <w:rPr>
+        <w:rFonts w:hint="default"/>
+      </w:rPr>
+    </w:lvl>
+    <w:lvl w:ilvl="6">
+      <w:start w:val="1"/>
+      <w:numFmt w:val="decimal"/>
+      <w:lvlText w:val="%1.%2.%3.%4.%5.%6.%7."/>
+      <w:lvlJc w:val="left"/>
+      <w:pPr>
+        <w:ind w:left="2520" w:hanging="1440"/>
+      </w:pPr>
+      <w:rPr>
+        <w:rFonts w:hint="default"/>
+      </w:rPr>
+    </w:lvl>
+    <w:lvl w:ilvl="7">
+      <w:start w:val="1"/>
+      <w:numFmt w:val="decimal"/>
+      <w:lvlText w:val="%1.%2.%3.%4.%5.%6.%7.%8."/>
+      <w:lvlJc w:val="left"/>
+      <w:pPr>
+        <w:ind w:left="3060" w:hanging="1800"/>
+      </w:pPr>
+      <w:rPr>
+        <w:rFonts w:hint="default"/>
+      </w:rPr>
+    </w:lvl>
+    <w:lvl w:ilvl="8">
+      <w:start w:val="1"/>
+      <w:numFmt w:val="decimal"/>
+      <w:lvlText w:val="%1.%2.%3.%4.%5.%6.%7.%8.%9."/>
+      <w:lvlJc w:val="left"/>
+      <w:pPr>
+        <w:ind w:left="3600" w:hanging="2160"/>
+      </w:pPr>
+      <w:rPr>
+        <w:rFonts w:hint="default"/>
+      </w:rPr>
+    </w:lvl>
+  </w:abstractNum>
   <w:num w:numId="1">
-    <w:abstractNumId w:val="4"/>
+    <w:abstractNumId w:val="7"/>
   </w:num>
   <w:num w:numId="2">
     <w:abstractNumId w:val="0"/>
   </w:num>
   <w:num w:numId="3">
+    <w:abstractNumId w:val="4"/>
+  </w:num>
+  <w:num w:numId="4">
+    <w:abstractNumId w:val="2"/>
+  </w:num>
+  <w:num w:numId="5">
     <w:abstractNumId w:val="3"/>
   </w:num>
-  <w:num w:numId="4">
+  <w:num w:numId="6">
+    <w:abstractNumId w:val="6"/>
+  </w:num>
+  <w:num w:numId="7">
+    <w:abstractNumId w:val="8"/>
+  </w:num>
+  <w:num w:numId="8">
     <w:abstractNumId w:val="1"/>
   </w:num>
-  <w:num w:numId="5">
-    <w:abstractNumId w:val="2"/>
+  <w:num w:numId="9">
+    <w:abstractNumId w:val="5"/>
   </w:num>
 </w:numbering>
 </file>
@@ -8011,7 +10375,216 @@
       <w:contextualSpacing/>
     </w:pPr>
   </w:style>
+  <w:style w:type="paragraph" w:styleId="Caption">
+    <w:name w:val="caption"/>
+    <w:basedOn w:val="Normal"/>
+    <w:next w:val="Normal"/>
+    <w:uiPriority w:val="35"/>
+    <w:unhideWhenUsed/>
+    <w:qFormat/>
+    <w:rsid w:val="00B93927"/>
+    <w:pPr>
+      <w:spacing w:after="200" w:line="240" w:lineRule="auto"/>
+    </w:pPr>
+    <w:rPr>
+      <w:i/>
+      <w:iCs/>
+      <w:color w:val="44546A" w:themeColor="text2"/>
+      <w:sz w:val="18"/>
+      <w:szCs w:val="18"/>
+    </w:rPr>
+  </w:style>
 </w:styles>
+</file>
+
+<file path=word/charts/chart1.xml><?xml version="1.0" encoding="utf-8"?>
+<c:chartSpace xmlns:c="http://schemas.openxmlformats.org/drawingml/2006/chart" xmlns:a="http://schemas.openxmlformats.org/drawingml/2006/main" xmlns:r="http://schemas.openxmlformats.org/officeDocument/2006/relationships" xmlns:c16r2="http://schemas.microsoft.com/office/drawing/2015/06/chart">
+  <c:date1904 val="0"/>
+  <c:lang val="en-US"/>
+  <c:roundedCorners val="0"/>
+  <mc:AlternateContent xmlns:mc="http://schemas.openxmlformats.org/markup-compatibility/2006">
+    <mc:Choice xmlns:c14="http://schemas.microsoft.com/office/drawing/2007/8/2/chart" Requires="c14">
+      <c14:style val="102"/>
+    </mc:Choice>
+    <mc:Fallback>
+      <c:style val="2"/>
+    </mc:Fallback>
+  </mc:AlternateContent>
+  <c:chart>
+    <c:autoTitleDeleted val="1"/>
+    <c:plotArea>
+      <c:layout/>
+      <c:lineChart>
+        <c:grouping val="standard"/>
+        <c:varyColors val="0"/>
+        <c:ser>
+          <c:idx val="0"/>
+          <c:order val="0"/>
+          <c:tx>
+            <c:v>Latency (ms)</c:v>
+          </c:tx>
+          <c:marker>
+            <c:symbol val="none"/>
+          </c:marker>
+          <c:val>
+            <c:numRef>
+              <c:f>Sheet1!$D$1:$D$16</c:f>
+              <c:numCache>
+                <c:formatCode>General</c:formatCode>
+                <c:ptCount val="16"/>
+                <c:pt idx="0">
+                  <c:v>360</c:v>
+                </c:pt>
+                <c:pt idx="1">
+                  <c:v>335</c:v>
+                </c:pt>
+                <c:pt idx="2">
+                  <c:v>370</c:v>
+                </c:pt>
+                <c:pt idx="3">
+                  <c:v>376</c:v>
+                </c:pt>
+                <c:pt idx="4">
+                  <c:v>368</c:v>
+                </c:pt>
+                <c:pt idx="5">
+                  <c:v>357</c:v>
+                </c:pt>
+                <c:pt idx="6">
+                  <c:v>380</c:v>
+                </c:pt>
+                <c:pt idx="7">
+                  <c:v>407</c:v>
+                </c:pt>
+                <c:pt idx="8">
+                  <c:v>368</c:v>
+                </c:pt>
+                <c:pt idx="9">
+                  <c:v>348</c:v>
+                </c:pt>
+                <c:pt idx="10">
+                  <c:v>354</c:v>
+                </c:pt>
+                <c:pt idx="11">
+                  <c:v>377</c:v>
+                </c:pt>
+                <c:pt idx="12">
+                  <c:v>362</c:v>
+                </c:pt>
+                <c:pt idx="13">
+                  <c:v>354</c:v>
+                </c:pt>
+                <c:pt idx="14">
+                  <c:v>392</c:v>
+                </c:pt>
+                <c:pt idx="15">
+                  <c:v>365</c:v>
+                </c:pt>
+              </c:numCache>
+            </c:numRef>
+          </c:val>
+          <c:smooth val="0"/>
+          <c:extLst>
+            <c:ext xmlns:c16="http://schemas.microsoft.com/office/drawing/2014/chart" uri="{C3380CC4-5D6E-409C-BE32-E72D297353CC}">
+              <c16:uniqueId val="{00000000-0CA0-4E9E-B964-2F62760E0D11}"/>
+            </c:ext>
+          </c:extLst>
+        </c:ser>
+        <c:dLbls>
+          <c:showLegendKey val="0"/>
+          <c:showVal val="0"/>
+          <c:showCatName val="0"/>
+          <c:showSerName val="0"/>
+          <c:showPercent val="0"/>
+          <c:showBubbleSize val="0"/>
+        </c:dLbls>
+        <c:dropLines/>
+        <c:smooth val="0"/>
+        <c:axId val="63418752"/>
+        <c:axId val="63420672"/>
+      </c:lineChart>
+      <c:catAx>
+        <c:axId val="63418752"/>
+        <c:scaling>
+          <c:orientation val="minMax"/>
+        </c:scaling>
+        <c:delete val="0"/>
+        <c:axPos val="b"/>
+        <c:title>
+          <c:tx>
+            <c:rich>
+              <a:bodyPr/>
+              <a:lstStyle/>
+              <a:p>
+                <a:pPr>
+                  <a:defRPr/>
+                </a:pPr>
+                <a:r>
+                  <a:rPr lang="en-US"/>
+                  <a:t>Users</a:t>
+                </a:r>
+                <a:r>
+                  <a:rPr lang="en-US" baseline="0"/>
+                  <a:t> online</a:t>
+                </a:r>
+              </a:p>
+            </c:rich>
+          </c:tx>
+          <c:overlay val="0"/>
+        </c:title>
+        <c:majorTickMark val="none"/>
+        <c:minorTickMark val="none"/>
+        <c:tickLblPos val="nextTo"/>
+        <c:crossAx val="63420672"/>
+        <c:crosses val="autoZero"/>
+        <c:auto val="1"/>
+        <c:lblAlgn val="ctr"/>
+        <c:lblOffset val="100"/>
+        <c:noMultiLvlLbl val="0"/>
+      </c:catAx>
+      <c:valAx>
+        <c:axId val="63420672"/>
+        <c:scaling>
+          <c:orientation val="minMax"/>
+        </c:scaling>
+        <c:delete val="0"/>
+        <c:axPos val="l"/>
+        <c:majorGridlines/>
+        <c:title>
+          <c:tx>
+            <c:rich>
+              <a:bodyPr/>
+              <a:lstStyle/>
+              <a:p>
+                <a:pPr>
+                  <a:defRPr/>
+                </a:pPr>
+                <a:r>
+                  <a:rPr lang="en-US"/>
+                  <a:t>Time to Login - milliseconds</a:t>
+                </a:r>
+              </a:p>
+            </c:rich>
+          </c:tx>
+          <c:overlay val="0"/>
+        </c:title>
+        <c:numFmt formatCode="General" sourceLinked="1"/>
+        <c:majorTickMark val="out"/>
+        <c:minorTickMark val="none"/>
+        <c:tickLblPos val="nextTo"/>
+        <c:crossAx val="63418752"/>
+        <c:crosses val="autoZero"/>
+        <c:crossBetween val="between"/>
+      </c:valAx>
+    </c:plotArea>
+    <c:plotVisOnly val="1"/>
+    <c:dispBlanksAs val="gap"/>
+    <c:showDLblsOverMax val="0"/>
+  </c:chart>
+  <c:externalData r:id="rId1">
+    <c:autoUpdate val="0"/>
+  </c:externalData>
+</c:chartSpace>
 </file>
 
 <file path=word/theme/theme1.xml><?xml version="1.0" encoding="utf-8"?>
@@ -8314,7 +10887,7 @@
 </file>
 
 <file path=customXml/itemProps1.xml><?xml version="1.0" encoding="utf-8"?>
-<ds:datastoreItem xmlns:ds="http://schemas.openxmlformats.org/officeDocument/2006/customXml" ds:itemID="{842AED9E-0F00-4B9A-B9C3-E37A7337AEF0}">
+<ds:datastoreItem xmlns:ds="http://schemas.openxmlformats.org/officeDocument/2006/customXml" ds:itemID="{30035953-2925-41BE-9F4E-30FDF1E74D59}">
   <ds:schemaRefs>
     <ds:schemaRef ds:uri="http://schemas.openxmlformats.org/officeDocument/2006/bibliography"/>
   </ds:schemaRefs>

--- a/project/Report/tech-progr/ProgrammingTechnology-ReportPlan.docx
+++ b/project/Report/tech-progr/ProgrammingTechnology-ReportPlan.docx
@@ -370,7 +370,7 @@
       <w:r>
         <w:fldChar w:fldCharType="separate"/>
       </w:r>
-      <w:hyperlink w:anchor="_Toc500259749" w:history="1">
+      <w:hyperlink w:anchor="_Toc500503569" w:history="1">
         <w:r>
           <w:rPr>
             <w:rStyle w:val="Hyperlink"/>
@@ -413,7 +413,7 @@
             <w:noProof/>
             <w:webHidden/>
           </w:rPr>
-          <w:instrText xml:space="preserve"> PAGEREF _Toc500259749 \h </w:instrText>
+          <w:instrText xml:space="preserve"> PAGEREF _Toc500503569 \h </w:instrText>
         </w:r>
         <w:r>
           <w:rPr>
@@ -456,7 +456,7 @@
           <w:noProof/>
         </w:rPr>
       </w:pPr>
-      <w:hyperlink w:anchor="_Toc500259750" w:history="1">
+      <w:hyperlink w:anchor="_Toc500503570" w:history="1">
         <w:r>
           <w:rPr>
             <w:rStyle w:val="Hyperlink"/>
@@ -499,7 +499,7 @@
             <w:noProof/>
             <w:webHidden/>
           </w:rPr>
-          <w:instrText xml:space="preserve"> PAGEREF _Toc500259750 \h </w:instrText>
+          <w:instrText xml:space="preserve"> PAGEREF _Toc500503570 \h </w:instrText>
         </w:r>
         <w:r>
           <w:rPr>
@@ -542,7 +542,7 @@
           <w:noProof/>
         </w:rPr>
       </w:pPr>
-      <w:hyperlink w:anchor="_Toc500259751" w:history="1">
+      <w:hyperlink w:anchor="_Toc500503571" w:history="1">
         <w:r>
           <w:rPr>
             <w:rStyle w:val="Hyperlink"/>
@@ -585,7 +585,7 @@
             <w:noProof/>
             <w:webHidden/>
           </w:rPr>
-          <w:instrText xml:space="preserve"> PAGEREF _Toc500259751 \h </w:instrText>
+          <w:instrText xml:space="preserve"> PAGEREF _Toc500503571 \h </w:instrText>
         </w:r>
         <w:r>
           <w:rPr>
@@ -628,7 +628,7 @@
           <w:noProof/>
         </w:rPr>
       </w:pPr>
-      <w:hyperlink w:anchor="_Toc500259752" w:history="1">
+      <w:hyperlink w:anchor="_Toc500503572" w:history="1">
         <w:r>
           <w:rPr>
             <w:rStyle w:val="Hyperlink"/>
@@ -671,7 +671,7 @@
             <w:noProof/>
             <w:webHidden/>
           </w:rPr>
-          <w:instrText xml:space="preserve"> PAGEREF _Toc500259752 \h </w:instrText>
+          <w:instrText xml:space="preserve"> PAGEREF _Toc500503572 \h </w:instrText>
         </w:r>
         <w:r>
           <w:rPr>
@@ -691,7 +691,7 @@
             <w:noProof/>
             <w:webHidden/>
           </w:rPr>
-          <w:t>4</w:t>
+          <w:t>3</w:t>
         </w:r>
         <w:r>
           <w:rPr>
@@ -714,7 +714,7 @@
           <w:noProof/>
         </w:rPr>
       </w:pPr>
-      <w:hyperlink w:anchor="_Toc500259753" w:history="1">
+      <w:hyperlink w:anchor="_Toc500503573" w:history="1">
         <w:r>
           <w:rPr>
             <w:rStyle w:val="Hyperlink"/>
@@ -757,7 +757,7 @@
             <w:noProof/>
             <w:webHidden/>
           </w:rPr>
-          <w:instrText xml:space="preserve"> PAGEREF _Toc500259753 \h </w:instrText>
+          <w:instrText xml:space="preserve"> PAGEREF _Toc500503573 \h </w:instrText>
         </w:r>
         <w:r>
           <w:rPr>
@@ -777,7 +777,7 @@
             <w:noProof/>
             <w:webHidden/>
           </w:rPr>
-          <w:t>4</w:t>
+          <w:t>3</w:t>
         </w:r>
         <w:r>
           <w:rPr>
@@ -800,7 +800,7 @@
           <w:noProof/>
         </w:rPr>
       </w:pPr>
-      <w:hyperlink w:anchor="_Toc500259754" w:history="1">
+      <w:hyperlink w:anchor="_Toc500503574" w:history="1">
         <w:r>
           <w:rPr>
             <w:rStyle w:val="Hyperlink"/>
@@ -843,7 +843,7 @@
             <w:noProof/>
             <w:webHidden/>
           </w:rPr>
-          <w:instrText xml:space="preserve"> PAGEREF _Toc500259754 \h </w:instrText>
+          <w:instrText xml:space="preserve"> PAGEREF _Toc500503574 \h </w:instrText>
         </w:r>
         <w:r>
           <w:rPr>
@@ -863,7 +863,7 @@
             <w:noProof/>
             <w:webHidden/>
           </w:rPr>
-          <w:t>4</w:t>
+          <w:t>3</w:t>
         </w:r>
         <w:r>
           <w:rPr>
@@ -886,7 +886,7 @@
           <w:noProof/>
         </w:rPr>
       </w:pPr>
-      <w:hyperlink w:anchor="_Toc500259755" w:history="1">
+      <w:hyperlink w:anchor="_Toc500503575" w:history="1">
         <w:r>
           <w:rPr>
             <w:rStyle w:val="Hyperlink"/>
@@ -929,7 +929,7 @@
             <w:noProof/>
             <w:webHidden/>
           </w:rPr>
-          <w:instrText xml:space="preserve"> PAGEREF _Toc500259755 \h </w:instrText>
+          <w:instrText xml:space="preserve"> PAGEREF _Toc500503575 \h </w:instrText>
         </w:r>
         <w:r>
           <w:rPr>
@@ -949,351 +949,7 @@
             <w:noProof/>
             <w:webHidden/>
           </w:rPr>
-          <w:t>4</w:t>
-        </w:r>
-        <w:r>
-          <w:rPr>
-            <w:noProof/>
-            <w:webHidden/>
-          </w:rPr>
-          <w:fldChar w:fldCharType="end"/>
-        </w:r>
-      </w:hyperlink>
-    </w:p>
-    <w:p>
-      <w:pPr>
-        <w:pStyle w:val="TOC4"/>
-        <w:tabs>
-          <w:tab w:val="left" w:pos="1100"/>
-          <w:tab w:val="right" w:leader="dot" w:pos="9350"/>
-        </w:tabs>
-        <w:rPr>
-          <w:rFonts w:eastAsiaTheme="minorEastAsia"/>
-          <w:noProof/>
-        </w:rPr>
-      </w:pPr>
-      <w:hyperlink w:anchor="_Toc500259756" w:history="1">
-        <w:r>
-          <w:rPr>
-            <w:rStyle w:val="Hyperlink"/>
-            <w:rFonts w:ascii="Arial" w:hAnsi="Arial" w:cs="Arial"/>
-            <w:noProof/>
-          </w:rPr>
-          <w:t>a.</w:t>
-        </w:r>
-        <w:r>
-          <w:rPr>
-            <w:rFonts w:eastAsiaTheme="minorEastAsia"/>
-            <w:noProof/>
-          </w:rPr>
-          <w:tab/>
-        </w:r>
-        <w:r>
-          <w:rPr>
-            <w:rStyle w:val="Hyperlink"/>
-            <w:rFonts w:ascii="Arial" w:hAnsi="Arial" w:cs="Arial"/>
-            <w:noProof/>
-          </w:rPr>
-          <w:t>Choice</w:t>
-        </w:r>
-        <w:r>
-          <w:rPr>
-            <w:noProof/>
-            <w:webHidden/>
-          </w:rPr>
-          <w:tab/>
-        </w:r>
-        <w:r>
-          <w:rPr>
-            <w:noProof/>
-            <w:webHidden/>
-          </w:rPr>
-          <w:fldChar w:fldCharType="begin"/>
-        </w:r>
-        <w:r>
-          <w:rPr>
-            <w:noProof/>
-            <w:webHidden/>
-          </w:rPr>
-          <w:instrText xml:space="preserve"> PAGEREF _Toc500259756 \h </w:instrText>
-        </w:r>
-        <w:r>
-          <w:rPr>
-            <w:noProof/>
-            <w:webHidden/>
-          </w:rPr>
-        </w:r>
-        <w:r>
-          <w:rPr>
-            <w:noProof/>
-            <w:webHidden/>
-          </w:rPr>
-          <w:fldChar w:fldCharType="separate"/>
-        </w:r>
-        <w:r>
-          <w:rPr>
-            <w:noProof/>
-            <w:webHidden/>
-          </w:rPr>
-          <w:t>4</w:t>
-        </w:r>
-        <w:r>
-          <w:rPr>
-            <w:noProof/>
-            <w:webHidden/>
-          </w:rPr>
-          <w:fldChar w:fldCharType="end"/>
-        </w:r>
-      </w:hyperlink>
-    </w:p>
-    <w:p>
-      <w:pPr>
-        <w:pStyle w:val="TOC4"/>
-        <w:tabs>
-          <w:tab w:val="left" w:pos="1100"/>
-          <w:tab w:val="right" w:leader="dot" w:pos="9350"/>
-        </w:tabs>
-        <w:rPr>
-          <w:rFonts w:eastAsiaTheme="minorEastAsia"/>
-          <w:noProof/>
-        </w:rPr>
-      </w:pPr>
-      <w:hyperlink w:anchor="_Toc500259757" w:history="1">
-        <w:r>
-          <w:rPr>
-            <w:rStyle w:val="Hyperlink"/>
-            <w:rFonts w:ascii="Arial" w:hAnsi="Arial" w:cs="Arial"/>
-            <w:noProof/>
-          </w:rPr>
-          <w:t>b.</w:t>
-        </w:r>
-        <w:r>
-          <w:rPr>
-            <w:rFonts w:eastAsiaTheme="minorEastAsia"/>
-            <w:noProof/>
-          </w:rPr>
-          <w:tab/>
-        </w:r>
-        <w:r>
-          <w:rPr>
-            <w:rStyle w:val="Hyperlink"/>
-            <w:rFonts w:ascii="Arial" w:hAnsi="Arial" w:cs="Arial"/>
-            <w:noProof/>
-          </w:rPr>
-          <w:t>Pros</w:t>
-        </w:r>
-        <w:r>
-          <w:rPr>
-            <w:noProof/>
-            <w:webHidden/>
-          </w:rPr>
-          <w:tab/>
-        </w:r>
-        <w:r>
-          <w:rPr>
-            <w:noProof/>
-            <w:webHidden/>
-          </w:rPr>
-          <w:fldChar w:fldCharType="begin"/>
-        </w:r>
-        <w:r>
-          <w:rPr>
-            <w:noProof/>
-            <w:webHidden/>
-          </w:rPr>
-          <w:instrText xml:space="preserve"> PAGEREF _Toc500259757 \h </w:instrText>
-        </w:r>
-        <w:r>
-          <w:rPr>
-            <w:noProof/>
-            <w:webHidden/>
-          </w:rPr>
-        </w:r>
-        <w:r>
-          <w:rPr>
-            <w:noProof/>
-            <w:webHidden/>
-          </w:rPr>
-          <w:fldChar w:fldCharType="separate"/>
-        </w:r>
-        <w:r>
-          <w:rPr>
-            <w:noProof/>
-            <w:webHidden/>
-          </w:rPr>
-          <w:t>4</w:t>
-        </w:r>
-        <w:r>
-          <w:rPr>
-            <w:noProof/>
-            <w:webHidden/>
-          </w:rPr>
-          <w:fldChar w:fldCharType="end"/>
-        </w:r>
-      </w:hyperlink>
-    </w:p>
-    <w:p>
-      <w:pPr>
-        <w:pStyle w:val="TOC4"/>
-        <w:tabs>
-          <w:tab w:val="left" w:pos="1100"/>
-          <w:tab w:val="right" w:leader="dot" w:pos="9350"/>
-        </w:tabs>
-        <w:rPr>
-          <w:rFonts w:eastAsiaTheme="minorEastAsia"/>
-          <w:noProof/>
-        </w:rPr>
-      </w:pPr>
-      <w:hyperlink w:anchor="_Toc500259758" w:history="1">
-        <w:r>
-          <w:rPr>
-            <w:rStyle w:val="Hyperlink"/>
-            <w:rFonts w:ascii="Arial" w:hAnsi="Arial" w:cs="Arial"/>
-            <w:noProof/>
-          </w:rPr>
-          <w:t>c.</w:t>
-        </w:r>
-        <w:r>
-          <w:rPr>
-            <w:rFonts w:eastAsiaTheme="minorEastAsia"/>
-            <w:noProof/>
-          </w:rPr>
-          <w:tab/>
-        </w:r>
-        <w:r>
-          <w:rPr>
-            <w:rStyle w:val="Hyperlink"/>
-            <w:rFonts w:ascii="Arial" w:hAnsi="Arial" w:cs="Arial"/>
-            <w:noProof/>
-          </w:rPr>
-          <w:t>Cons</w:t>
-        </w:r>
-        <w:r>
-          <w:rPr>
-            <w:noProof/>
-            <w:webHidden/>
-          </w:rPr>
-          <w:tab/>
-        </w:r>
-        <w:r>
-          <w:rPr>
-            <w:noProof/>
-            <w:webHidden/>
-          </w:rPr>
-          <w:fldChar w:fldCharType="begin"/>
-        </w:r>
-        <w:r>
-          <w:rPr>
-            <w:noProof/>
-            <w:webHidden/>
-          </w:rPr>
-          <w:instrText xml:space="preserve"> PAGEREF _Toc500259758 \h </w:instrText>
-        </w:r>
-        <w:r>
-          <w:rPr>
-            <w:noProof/>
-            <w:webHidden/>
-          </w:rPr>
-        </w:r>
-        <w:r>
-          <w:rPr>
-            <w:noProof/>
-            <w:webHidden/>
-          </w:rPr>
-          <w:fldChar w:fldCharType="separate"/>
-        </w:r>
-        <w:r>
-          <w:rPr>
-            <w:noProof/>
-            <w:webHidden/>
-          </w:rPr>
-          <w:t>4</w:t>
-        </w:r>
-        <w:r>
-          <w:rPr>
-            <w:noProof/>
-            <w:webHidden/>
-          </w:rPr>
-          <w:fldChar w:fldCharType="end"/>
-        </w:r>
-      </w:hyperlink>
-    </w:p>
-    <w:p>
-      <w:pPr>
-        <w:pStyle w:val="TOC4"/>
-        <w:tabs>
-          <w:tab w:val="left" w:pos="1100"/>
-          <w:tab w:val="right" w:leader="dot" w:pos="9350"/>
-        </w:tabs>
-        <w:rPr>
-          <w:rFonts w:eastAsiaTheme="minorEastAsia"/>
-          <w:noProof/>
-        </w:rPr>
-      </w:pPr>
-      <w:hyperlink w:anchor="_Toc500259759" w:history="1">
-        <w:r>
-          <w:rPr>
-            <w:rStyle w:val="Hyperlink"/>
-            <w:rFonts w:ascii="Arial" w:hAnsi="Arial" w:cs="Arial"/>
-            <w:noProof/>
-          </w:rPr>
-          <w:t>d.</w:t>
-        </w:r>
-        <w:r>
-          <w:rPr>
-            <w:rFonts w:eastAsiaTheme="minorEastAsia"/>
-            <w:noProof/>
-          </w:rPr>
-          <w:tab/>
-        </w:r>
-        <w:r>
-          <w:rPr>
-            <w:rStyle w:val="Hyperlink"/>
-            <w:rFonts w:ascii="Arial" w:hAnsi="Arial" w:cs="Arial"/>
-            <w:noProof/>
-          </w:rPr>
-          <w:t>Other possible choices</w:t>
-        </w:r>
-        <w:r>
-          <w:rPr>
-            <w:noProof/>
-            <w:webHidden/>
-          </w:rPr>
-          <w:tab/>
-        </w:r>
-        <w:r>
-          <w:rPr>
-            <w:noProof/>
-            <w:webHidden/>
-          </w:rPr>
-          <w:fldChar w:fldCharType="begin"/>
-        </w:r>
-        <w:r>
-          <w:rPr>
-            <w:noProof/>
-            <w:webHidden/>
-          </w:rPr>
-          <w:instrText xml:space="preserve"> PAGEREF _Toc500259759 \h </w:instrText>
-        </w:r>
-        <w:r>
-          <w:rPr>
-            <w:noProof/>
-            <w:webHidden/>
-          </w:rPr>
-        </w:r>
-        <w:r>
-          <w:rPr>
-            <w:noProof/>
-            <w:webHidden/>
-          </w:rPr>
-          <w:fldChar w:fldCharType="separate"/>
-        </w:r>
-        <w:r>
-          <w:rPr>
-            <w:noProof/>
-            <w:webHidden/>
-          </w:rPr>
-          <w:t>4</w:t>
+          <w:t>3</w:t>
         </w:r>
         <w:r>
           <w:rPr>
@@ -1316,7 +972,7 @@
           <w:noProof/>
         </w:rPr>
       </w:pPr>
-      <w:hyperlink w:anchor="_Toc500259760" w:history="1">
+      <w:hyperlink w:anchor="_Toc500503576" w:history="1">
         <w:r>
           <w:rPr>
             <w:rStyle w:val="Hyperlink"/>
@@ -1338,7 +994,7 @@
             <w:rFonts w:ascii="Arial" w:hAnsi="Arial" w:cs="Arial"/>
             <w:noProof/>
           </w:rPr>
-          <w:t>Service’s Architecture</w:t>
+          <w:t>Framework</w:t>
         </w:r>
         <w:r>
           <w:rPr>
@@ -1359,437 +1015,7 @@
             <w:noProof/>
             <w:webHidden/>
           </w:rPr>
-          <w:instrText xml:space="preserve"> PAGEREF _Toc500259760 \h </w:instrText>
-        </w:r>
-        <w:r>
-          <w:rPr>
-            <w:noProof/>
-            <w:webHidden/>
-          </w:rPr>
-        </w:r>
-        <w:r>
-          <w:rPr>
-            <w:noProof/>
-            <w:webHidden/>
-          </w:rPr>
-          <w:fldChar w:fldCharType="separate"/>
-        </w:r>
-        <w:r>
-          <w:rPr>
-            <w:noProof/>
-            <w:webHidden/>
-          </w:rPr>
-          <w:t>4</w:t>
-        </w:r>
-        <w:r>
-          <w:rPr>
-            <w:noProof/>
-            <w:webHidden/>
-          </w:rPr>
-          <w:fldChar w:fldCharType="end"/>
-        </w:r>
-      </w:hyperlink>
-    </w:p>
-    <w:p>
-      <w:pPr>
-        <w:pStyle w:val="TOC4"/>
-        <w:tabs>
-          <w:tab w:val="left" w:pos="1100"/>
-          <w:tab w:val="right" w:leader="dot" w:pos="9350"/>
-        </w:tabs>
-        <w:rPr>
-          <w:rFonts w:eastAsiaTheme="minorEastAsia"/>
-          <w:noProof/>
-        </w:rPr>
-      </w:pPr>
-      <w:hyperlink w:anchor="_Toc500259761" w:history="1">
-        <w:r>
-          <w:rPr>
-            <w:rStyle w:val="Hyperlink"/>
-            <w:rFonts w:ascii="Arial" w:hAnsi="Arial" w:cs="Arial"/>
-            <w:noProof/>
-          </w:rPr>
-          <w:t>a.</w:t>
-        </w:r>
-        <w:r>
-          <w:rPr>
-            <w:rFonts w:eastAsiaTheme="minorEastAsia"/>
-            <w:noProof/>
-          </w:rPr>
-          <w:tab/>
-        </w:r>
-        <w:r>
-          <w:rPr>
-            <w:rStyle w:val="Hyperlink"/>
-            <w:rFonts w:ascii="Arial" w:hAnsi="Arial" w:cs="Arial"/>
-            <w:noProof/>
-          </w:rPr>
-          <w:t>Choice</w:t>
-        </w:r>
-        <w:r>
-          <w:rPr>
-            <w:noProof/>
-            <w:webHidden/>
-          </w:rPr>
-          <w:tab/>
-        </w:r>
-        <w:r>
-          <w:rPr>
-            <w:noProof/>
-            <w:webHidden/>
-          </w:rPr>
-          <w:fldChar w:fldCharType="begin"/>
-        </w:r>
-        <w:r>
-          <w:rPr>
-            <w:noProof/>
-            <w:webHidden/>
-          </w:rPr>
-          <w:instrText xml:space="preserve"> PAGEREF _Toc500259761 \h </w:instrText>
-        </w:r>
-        <w:r>
-          <w:rPr>
-            <w:noProof/>
-            <w:webHidden/>
-          </w:rPr>
-        </w:r>
-        <w:r>
-          <w:rPr>
-            <w:noProof/>
-            <w:webHidden/>
-          </w:rPr>
-          <w:fldChar w:fldCharType="separate"/>
-        </w:r>
-        <w:r>
-          <w:rPr>
-            <w:noProof/>
-            <w:webHidden/>
-          </w:rPr>
-          <w:t>4</w:t>
-        </w:r>
-        <w:r>
-          <w:rPr>
-            <w:noProof/>
-            <w:webHidden/>
-          </w:rPr>
-          <w:fldChar w:fldCharType="end"/>
-        </w:r>
-      </w:hyperlink>
-    </w:p>
-    <w:p>
-      <w:pPr>
-        <w:pStyle w:val="TOC4"/>
-        <w:tabs>
-          <w:tab w:val="left" w:pos="1100"/>
-          <w:tab w:val="right" w:leader="dot" w:pos="9350"/>
-        </w:tabs>
-        <w:rPr>
-          <w:rFonts w:eastAsiaTheme="minorEastAsia"/>
-          <w:noProof/>
-        </w:rPr>
-      </w:pPr>
-      <w:hyperlink w:anchor="_Toc500259762" w:history="1">
-        <w:r>
-          <w:rPr>
-            <w:rStyle w:val="Hyperlink"/>
-            <w:rFonts w:ascii="Arial" w:hAnsi="Arial" w:cs="Arial"/>
-            <w:noProof/>
-          </w:rPr>
-          <w:t>b.</w:t>
-        </w:r>
-        <w:r>
-          <w:rPr>
-            <w:rFonts w:eastAsiaTheme="minorEastAsia"/>
-            <w:noProof/>
-          </w:rPr>
-          <w:tab/>
-        </w:r>
-        <w:r>
-          <w:rPr>
-            <w:rStyle w:val="Hyperlink"/>
-            <w:rFonts w:ascii="Arial" w:hAnsi="Arial" w:cs="Arial"/>
-            <w:noProof/>
-          </w:rPr>
-          <w:t>Pros</w:t>
-        </w:r>
-        <w:r>
-          <w:rPr>
-            <w:noProof/>
-            <w:webHidden/>
-          </w:rPr>
-          <w:tab/>
-        </w:r>
-        <w:r>
-          <w:rPr>
-            <w:noProof/>
-            <w:webHidden/>
-          </w:rPr>
-          <w:fldChar w:fldCharType="begin"/>
-        </w:r>
-        <w:r>
-          <w:rPr>
-            <w:noProof/>
-            <w:webHidden/>
-          </w:rPr>
-          <w:instrText xml:space="preserve"> PAGEREF _Toc500259762 \h </w:instrText>
-        </w:r>
-        <w:r>
-          <w:rPr>
-            <w:noProof/>
-            <w:webHidden/>
-          </w:rPr>
-        </w:r>
-        <w:r>
-          <w:rPr>
-            <w:noProof/>
-            <w:webHidden/>
-          </w:rPr>
-          <w:fldChar w:fldCharType="separate"/>
-        </w:r>
-        <w:r>
-          <w:rPr>
-            <w:noProof/>
-            <w:webHidden/>
-          </w:rPr>
-          <w:t>4</w:t>
-        </w:r>
-        <w:r>
-          <w:rPr>
-            <w:noProof/>
-            <w:webHidden/>
-          </w:rPr>
-          <w:fldChar w:fldCharType="end"/>
-        </w:r>
-      </w:hyperlink>
-    </w:p>
-    <w:p>
-      <w:pPr>
-        <w:pStyle w:val="TOC4"/>
-        <w:tabs>
-          <w:tab w:val="left" w:pos="1100"/>
-          <w:tab w:val="right" w:leader="dot" w:pos="9350"/>
-        </w:tabs>
-        <w:rPr>
-          <w:rFonts w:eastAsiaTheme="minorEastAsia"/>
-          <w:noProof/>
-        </w:rPr>
-      </w:pPr>
-      <w:hyperlink w:anchor="_Toc500259763" w:history="1">
-        <w:r>
-          <w:rPr>
-            <w:rStyle w:val="Hyperlink"/>
-            <w:rFonts w:ascii="Arial" w:hAnsi="Arial" w:cs="Arial"/>
-            <w:noProof/>
-          </w:rPr>
-          <w:t>c.</w:t>
-        </w:r>
-        <w:r>
-          <w:rPr>
-            <w:rFonts w:eastAsiaTheme="minorEastAsia"/>
-            <w:noProof/>
-          </w:rPr>
-          <w:tab/>
-        </w:r>
-        <w:r>
-          <w:rPr>
-            <w:rStyle w:val="Hyperlink"/>
-            <w:rFonts w:ascii="Arial" w:hAnsi="Arial" w:cs="Arial"/>
-            <w:noProof/>
-          </w:rPr>
-          <w:t>Cons</w:t>
-        </w:r>
-        <w:r>
-          <w:rPr>
-            <w:noProof/>
-            <w:webHidden/>
-          </w:rPr>
-          <w:tab/>
-        </w:r>
-        <w:r>
-          <w:rPr>
-            <w:noProof/>
-            <w:webHidden/>
-          </w:rPr>
-          <w:fldChar w:fldCharType="begin"/>
-        </w:r>
-        <w:r>
-          <w:rPr>
-            <w:noProof/>
-            <w:webHidden/>
-          </w:rPr>
-          <w:instrText xml:space="preserve"> PAGEREF _Toc500259763 \h </w:instrText>
-        </w:r>
-        <w:r>
-          <w:rPr>
-            <w:noProof/>
-            <w:webHidden/>
-          </w:rPr>
-        </w:r>
-        <w:r>
-          <w:rPr>
-            <w:noProof/>
-            <w:webHidden/>
-          </w:rPr>
-          <w:fldChar w:fldCharType="separate"/>
-        </w:r>
-        <w:r>
-          <w:rPr>
-            <w:noProof/>
-            <w:webHidden/>
-          </w:rPr>
-          <w:t>4</w:t>
-        </w:r>
-        <w:r>
-          <w:rPr>
-            <w:noProof/>
-            <w:webHidden/>
-          </w:rPr>
-          <w:fldChar w:fldCharType="end"/>
-        </w:r>
-      </w:hyperlink>
-    </w:p>
-    <w:p>
-      <w:pPr>
-        <w:pStyle w:val="TOC4"/>
-        <w:tabs>
-          <w:tab w:val="left" w:pos="1100"/>
-          <w:tab w:val="right" w:leader="dot" w:pos="9350"/>
-        </w:tabs>
-        <w:rPr>
-          <w:rFonts w:eastAsiaTheme="minorEastAsia"/>
-          <w:noProof/>
-        </w:rPr>
-      </w:pPr>
-      <w:hyperlink w:anchor="_Toc500259764" w:history="1">
-        <w:r>
-          <w:rPr>
-            <w:rStyle w:val="Hyperlink"/>
-            <w:rFonts w:ascii="Arial" w:hAnsi="Arial" w:cs="Arial"/>
-            <w:noProof/>
-          </w:rPr>
-          <w:t>d.</w:t>
-        </w:r>
-        <w:r>
-          <w:rPr>
-            <w:rFonts w:eastAsiaTheme="minorEastAsia"/>
-            <w:noProof/>
-          </w:rPr>
-          <w:tab/>
-        </w:r>
-        <w:r>
-          <w:rPr>
-            <w:rStyle w:val="Hyperlink"/>
-            <w:rFonts w:ascii="Arial" w:hAnsi="Arial" w:cs="Arial"/>
-            <w:noProof/>
-          </w:rPr>
-          <w:t>Domain Model</w:t>
-        </w:r>
-        <w:r>
-          <w:rPr>
-            <w:noProof/>
-            <w:webHidden/>
-          </w:rPr>
-          <w:tab/>
-        </w:r>
-        <w:r>
-          <w:rPr>
-            <w:noProof/>
-            <w:webHidden/>
-          </w:rPr>
-          <w:fldChar w:fldCharType="begin"/>
-        </w:r>
-        <w:r>
-          <w:rPr>
-            <w:noProof/>
-            <w:webHidden/>
-          </w:rPr>
-          <w:instrText xml:space="preserve"> PAGEREF _Toc500259764 \h </w:instrText>
-        </w:r>
-        <w:r>
-          <w:rPr>
-            <w:noProof/>
-            <w:webHidden/>
-          </w:rPr>
-        </w:r>
-        <w:r>
-          <w:rPr>
-            <w:noProof/>
-            <w:webHidden/>
-          </w:rPr>
-          <w:fldChar w:fldCharType="separate"/>
-        </w:r>
-        <w:r>
-          <w:rPr>
-            <w:noProof/>
-            <w:webHidden/>
-          </w:rPr>
-          <w:t>4</w:t>
-        </w:r>
-        <w:r>
-          <w:rPr>
-            <w:noProof/>
-            <w:webHidden/>
-          </w:rPr>
-          <w:fldChar w:fldCharType="end"/>
-        </w:r>
-      </w:hyperlink>
-    </w:p>
-    <w:p>
-      <w:pPr>
-        <w:pStyle w:val="TOC4"/>
-        <w:tabs>
-          <w:tab w:val="left" w:pos="1100"/>
-          <w:tab w:val="right" w:leader="dot" w:pos="9350"/>
-        </w:tabs>
-        <w:rPr>
-          <w:rFonts w:eastAsiaTheme="minorEastAsia"/>
-          <w:noProof/>
-        </w:rPr>
-      </w:pPr>
-      <w:hyperlink w:anchor="_Toc500259765" w:history="1">
-        <w:r>
-          <w:rPr>
-            <w:rStyle w:val="Hyperlink"/>
-            <w:rFonts w:ascii="Arial" w:hAnsi="Arial" w:cs="Arial"/>
-            <w:noProof/>
-          </w:rPr>
-          <w:t>e.</w:t>
-        </w:r>
-        <w:r>
-          <w:rPr>
-            <w:rFonts w:eastAsiaTheme="minorEastAsia"/>
-            <w:noProof/>
-          </w:rPr>
-          <w:tab/>
-        </w:r>
-        <w:r>
-          <w:rPr>
-            <w:rStyle w:val="Hyperlink"/>
-            <w:rFonts w:ascii="Arial" w:hAnsi="Arial" w:cs="Arial"/>
-            <w:noProof/>
-          </w:rPr>
-          <w:t>Architecture Diagram</w:t>
-        </w:r>
-        <w:r>
-          <w:rPr>
-            <w:noProof/>
-            <w:webHidden/>
-          </w:rPr>
-          <w:tab/>
-        </w:r>
-        <w:r>
-          <w:rPr>
-            <w:noProof/>
-            <w:webHidden/>
-          </w:rPr>
-          <w:fldChar w:fldCharType="begin"/>
-        </w:r>
-        <w:r>
-          <w:rPr>
-            <w:noProof/>
-            <w:webHidden/>
-          </w:rPr>
-          <w:instrText xml:space="preserve"> PAGEREF _Toc500259765 \h </w:instrText>
+          <w:instrText xml:space="preserve"> PAGEREF _Toc500503576 \h </w:instrText>
         </w:r>
         <w:r>
           <w:rPr>
@@ -1832,7 +1058,7 @@
           <w:noProof/>
         </w:rPr>
       </w:pPr>
-      <w:hyperlink w:anchor="_Toc500259766" w:history="1">
+      <w:hyperlink w:anchor="_Toc500503577" w:history="1">
         <w:r>
           <w:rPr>
             <w:rStyle w:val="Hyperlink"/>
@@ -1854,6 +1080,92 @@
             <w:rFonts w:ascii="Arial" w:hAnsi="Arial" w:cs="Arial"/>
             <w:noProof/>
           </w:rPr>
+          <w:t>Service’s Architecture</w:t>
+        </w:r>
+        <w:r>
+          <w:rPr>
+            <w:noProof/>
+            <w:webHidden/>
+          </w:rPr>
+          <w:tab/>
+        </w:r>
+        <w:r>
+          <w:rPr>
+            <w:noProof/>
+            <w:webHidden/>
+          </w:rPr>
+          <w:fldChar w:fldCharType="begin"/>
+        </w:r>
+        <w:r>
+          <w:rPr>
+            <w:noProof/>
+            <w:webHidden/>
+          </w:rPr>
+          <w:instrText xml:space="preserve"> PAGEREF _Toc500503577 \h </w:instrText>
+        </w:r>
+        <w:r>
+          <w:rPr>
+            <w:noProof/>
+            <w:webHidden/>
+          </w:rPr>
+        </w:r>
+        <w:r>
+          <w:rPr>
+            <w:noProof/>
+            <w:webHidden/>
+          </w:rPr>
+          <w:fldChar w:fldCharType="separate"/>
+        </w:r>
+        <w:r>
+          <w:rPr>
+            <w:noProof/>
+            <w:webHidden/>
+          </w:rPr>
+          <w:t>5</w:t>
+        </w:r>
+        <w:r>
+          <w:rPr>
+            <w:noProof/>
+            <w:webHidden/>
+          </w:rPr>
+          <w:fldChar w:fldCharType="end"/>
+        </w:r>
+      </w:hyperlink>
+    </w:p>
+    <w:p>
+      <w:pPr>
+        <w:pStyle w:val="TOC3"/>
+        <w:tabs>
+          <w:tab w:val="left" w:pos="1320"/>
+          <w:tab w:val="right" w:leader="dot" w:pos="9350"/>
+        </w:tabs>
+        <w:rPr>
+          <w:rFonts w:eastAsiaTheme="minorEastAsia"/>
+          <w:noProof/>
+        </w:rPr>
+      </w:pPr>
+      <w:hyperlink w:anchor="_Toc500503578" w:history="1">
+        <w:r>
+          <w:rPr>
+            <w:rStyle w:val="Hyperlink"/>
+            <w:rFonts w:ascii="Arial" w:hAnsi="Arial" w:cs="Arial"/>
+            <w:noProof/>
+          </w:rPr>
+          <w:t>2.1.4.</w:t>
+        </w:r>
+        <w:r>
+          <w:rPr>
+            <w:rFonts w:eastAsiaTheme="minorEastAsia"/>
+            <w:noProof/>
+          </w:rPr>
+          <w:tab/>
+        </w:r>
+        <w:r>
+          <w:rPr>
+            <w:rStyle w:val="Hyperlink"/>
+            <w:rFonts w:ascii="Arial" w:hAnsi="Arial" w:cs="Arial"/>
+            <w:noProof/>
+          </w:rPr>
           <w:t>Database Architecture</w:t>
         </w:r>
         <w:r>
@@ -1875,7 +1187,7 @@
             <w:noProof/>
             <w:webHidden/>
           </w:rPr>
-          <w:instrText xml:space="preserve"> PAGEREF _Toc500259766 \h </w:instrText>
+          <w:instrText xml:space="preserve"> PAGEREF _Toc500503578 \h </w:instrText>
         </w:r>
         <w:r>
           <w:rPr>
@@ -1895,7 +1207,233 @@
             <w:noProof/>
             <w:webHidden/>
           </w:rPr>
-          <w:t>4</w:t>
+          <w:t>6</w:t>
+        </w:r>
+        <w:r>
+          <w:rPr>
+            <w:noProof/>
+            <w:webHidden/>
+          </w:rPr>
+          <w:fldChar w:fldCharType="end"/>
+        </w:r>
+      </w:hyperlink>
+    </w:p>
+    <w:p>
+      <w:pPr>
+        <w:pStyle w:val="TOC2"/>
+        <w:tabs>
+          <w:tab w:val="left" w:pos="880"/>
+          <w:tab w:val="right" w:leader="dot" w:pos="9350"/>
+        </w:tabs>
+        <w:rPr>
+          <w:rFonts w:eastAsiaTheme="minorEastAsia"/>
+          <w:noProof/>
+        </w:rPr>
+      </w:pPr>
+      <w:hyperlink w:anchor="_Toc500503579" w:history="1">
+        <w:r>
+          <w:rPr>
+            <w:rStyle w:val="Hyperlink"/>
+            <w:rFonts w:ascii="Arial" w:hAnsi="Arial" w:cs="Arial"/>
+            <w:noProof/>
+          </w:rPr>
+          <w:t>2.2.</w:t>
+        </w:r>
+        <w:r>
+          <w:rPr>
+            <w:rFonts w:eastAsiaTheme="minorEastAsia"/>
+            <w:noProof/>
+          </w:rPr>
+          <w:tab/>
+        </w:r>
+        <w:r>
+          <w:rPr>
+            <w:rStyle w:val="Hyperlink"/>
+            <w:rFonts w:ascii="Arial" w:hAnsi="Arial" w:cs="Arial"/>
+            <w:noProof/>
+          </w:rPr>
+          <w:t>Client Related</w:t>
+        </w:r>
+        <w:r>
+          <w:rPr>
+            <w:noProof/>
+            <w:webHidden/>
+          </w:rPr>
+          <w:tab/>
+        </w:r>
+        <w:r>
+          <w:rPr>
+            <w:noProof/>
+            <w:webHidden/>
+          </w:rPr>
+          <w:fldChar w:fldCharType="begin"/>
+        </w:r>
+        <w:r>
+          <w:rPr>
+            <w:noProof/>
+            <w:webHidden/>
+          </w:rPr>
+          <w:instrText xml:space="preserve"> PAGEREF _Toc500503579 \h </w:instrText>
+        </w:r>
+        <w:r>
+          <w:rPr>
+            <w:noProof/>
+            <w:webHidden/>
+          </w:rPr>
+        </w:r>
+        <w:r>
+          <w:rPr>
+            <w:noProof/>
+            <w:webHidden/>
+          </w:rPr>
+          <w:fldChar w:fldCharType="separate"/>
+        </w:r>
+        <w:r>
+          <w:rPr>
+            <w:noProof/>
+            <w:webHidden/>
+          </w:rPr>
+          <w:t>8</w:t>
+        </w:r>
+        <w:r>
+          <w:rPr>
+            <w:noProof/>
+            <w:webHidden/>
+          </w:rPr>
+          <w:fldChar w:fldCharType="end"/>
+        </w:r>
+      </w:hyperlink>
+    </w:p>
+    <w:p>
+      <w:pPr>
+        <w:pStyle w:val="TOC3"/>
+        <w:tabs>
+          <w:tab w:val="right" w:leader="dot" w:pos="9350"/>
+        </w:tabs>
+        <w:rPr>
+          <w:rFonts w:eastAsiaTheme="minorEastAsia"/>
+          <w:noProof/>
+        </w:rPr>
+      </w:pPr>
+      <w:hyperlink w:anchor="_Toc500503580" w:history="1">
+        <w:r>
+          <w:rPr>
+            <w:rStyle w:val="Hyperlink"/>
+            <w:rFonts w:ascii="Arial" w:hAnsi="Arial" w:cs="Arial"/>
+            <w:noProof/>
+          </w:rPr>
+          <w:t>2.2.1. Dedicated Client</w:t>
+        </w:r>
+        <w:r>
+          <w:rPr>
+            <w:noProof/>
+            <w:webHidden/>
+          </w:rPr>
+          <w:tab/>
+        </w:r>
+        <w:r>
+          <w:rPr>
+            <w:noProof/>
+            <w:webHidden/>
+          </w:rPr>
+          <w:fldChar w:fldCharType="begin"/>
+        </w:r>
+        <w:r>
+          <w:rPr>
+            <w:noProof/>
+            <w:webHidden/>
+          </w:rPr>
+          <w:instrText xml:space="preserve"> PAGEREF _Toc500503580 \h </w:instrText>
+        </w:r>
+        <w:r>
+          <w:rPr>
+            <w:noProof/>
+            <w:webHidden/>
+          </w:rPr>
+        </w:r>
+        <w:r>
+          <w:rPr>
+            <w:noProof/>
+            <w:webHidden/>
+          </w:rPr>
+          <w:fldChar w:fldCharType="separate"/>
+        </w:r>
+        <w:r>
+          <w:rPr>
+            <w:noProof/>
+            <w:webHidden/>
+          </w:rPr>
+          <w:t>8</w:t>
+        </w:r>
+        <w:r>
+          <w:rPr>
+            <w:noProof/>
+            <w:webHidden/>
+          </w:rPr>
+          <w:fldChar w:fldCharType="end"/>
+        </w:r>
+      </w:hyperlink>
+    </w:p>
+    <w:p>
+      <w:pPr>
+        <w:pStyle w:val="TOC3"/>
+        <w:tabs>
+          <w:tab w:val="right" w:leader="dot" w:pos="9350"/>
+        </w:tabs>
+        <w:rPr>
+          <w:rFonts w:eastAsiaTheme="minorEastAsia"/>
+          <w:noProof/>
+        </w:rPr>
+      </w:pPr>
+      <w:hyperlink w:anchor="_Toc500503581" w:history="1">
+        <w:r>
+          <w:rPr>
+            <w:rStyle w:val="Hyperlink"/>
+            <w:rFonts w:ascii="Arial" w:hAnsi="Arial" w:cs="Arial"/>
+            <w:noProof/>
+          </w:rPr>
+          <w:t>2.2.2. Web Client</w:t>
+        </w:r>
+        <w:r>
+          <w:rPr>
+            <w:noProof/>
+            <w:webHidden/>
+          </w:rPr>
+          <w:tab/>
+        </w:r>
+        <w:r>
+          <w:rPr>
+            <w:noProof/>
+            <w:webHidden/>
+          </w:rPr>
+          <w:fldChar w:fldCharType="begin"/>
+        </w:r>
+        <w:r>
+          <w:rPr>
+            <w:noProof/>
+            <w:webHidden/>
+          </w:rPr>
+          <w:instrText xml:space="preserve"> PAGEREF _Toc500503581 \h </w:instrText>
+        </w:r>
+        <w:r>
+          <w:rPr>
+            <w:noProof/>
+            <w:webHidden/>
+          </w:rPr>
+        </w:r>
+        <w:r>
+          <w:rPr>
+            <w:noProof/>
+            <w:webHidden/>
+          </w:rPr>
+          <w:fldChar w:fldCharType="separate"/>
+        </w:r>
+        <w:r>
+          <w:rPr>
+            <w:noProof/>
+            <w:webHidden/>
+          </w:rPr>
+          <w:t>8</w:t>
         </w:r>
         <w:r>
           <w:rPr>
@@ -1917,14 +1455,14 @@
           <w:noProof/>
         </w:rPr>
       </w:pPr>
-      <w:hyperlink w:anchor="_Toc500259767" w:history="1">
+      <w:hyperlink w:anchor="_Toc500503582" w:history="1">
         <w:r>
           <w:rPr>
             <w:rStyle w:val="Hyperlink"/>
             <w:rFonts w:ascii="Arial" w:hAnsi="Arial" w:cs="Arial"/>
             <w:noProof/>
           </w:rPr>
-          <w:t>2.2. Client Related</w:t>
+          <w:t>2.3. Middleware</w:t>
         </w:r>
         <w:r>
           <w:rPr>
@@ -1945,7 +1483,7 @@
             <w:noProof/>
             <w:webHidden/>
           </w:rPr>
-          <w:instrText xml:space="preserve"> PAGEREF _Toc500259767 \h </w:instrText>
+          <w:instrText xml:space="preserve"> PAGEREF _Toc500503582 \h </w:instrText>
         </w:r>
         <w:r>
           <w:rPr>
@@ -1965,7 +1503,7 @@
             <w:noProof/>
             <w:webHidden/>
           </w:rPr>
-          <w:t>6</w:t>
+          <w:t>9</w:t>
         </w:r>
         <w:r>
           <w:rPr>
@@ -1987,14 +1525,14 @@
           <w:noProof/>
         </w:rPr>
       </w:pPr>
-      <w:hyperlink w:anchor="_Toc500259768" w:history="1">
+      <w:hyperlink w:anchor="_Toc500503583" w:history="1">
         <w:r>
           <w:rPr>
             <w:rStyle w:val="Hyperlink"/>
             <w:rFonts w:ascii="Arial" w:hAnsi="Arial" w:cs="Arial"/>
             <w:noProof/>
           </w:rPr>
-          <w:t>2.2.1. Dedicated Client</w:t>
+          <w:t>2.3.1. Client-Service</w:t>
         </w:r>
         <w:r>
           <w:rPr>
@@ -2015,7 +1553,7 @@
             <w:noProof/>
             <w:webHidden/>
           </w:rPr>
-          <w:instrText xml:space="preserve"> PAGEREF _Toc500259768 \h </w:instrText>
+          <w:instrText xml:space="preserve"> PAGEREF _Toc500503583 \h </w:instrText>
         </w:r>
         <w:r>
           <w:rPr>
@@ -2035,7 +1573,7 @@
             <w:noProof/>
             <w:webHidden/>
           </w:rPr>
-          <w:t>6</w:t>
+          <w:t>9</w:t>
         </w:r>
         <w:r>
           <w:rPr>
@@ -2057,14 +1595,14 @@
           <w:noProof/>
         </w:rPr>
       </w:pPr>
-      <w:hyperlink w:anchor="_Toc500259769" w:history="1">
+      <w:hyperlink w:anchor="_Toc500503584" w:history="1">
         <w:r>
           <w:rPr>
             <w:rStyle w:val="Hyperlink"/>
             <w:rFonts w:ascii="Arial" w:hAnsi="Arial" w:cs="Arial"/>
             <w:noProof/>
           </w:rPr>
-          <w:t>a. Choice of framework</w:t>
+          <w:t>a. Choice</w:t>
         </w:r>
         <w:r>
           <w:rPr>
@@ -2085,7 +1623,7 @@
             <w:noProof/>
             <w:webHidden/>
           </w:rPr>
-          <w:instrText xml:space="preserve"> PAGEREF _Toc500259769 \h </w:instrText>
+          <w:instrText xml:space="preserve"> PAGEREF _Toc500503584 \h </w:instrText>
         </w:r>
         <w:r>
           <w:rPr>
@@ -2105,7 +1643,7 @@
             <w:noProof/>
             <w:webHidden/>
           </w:rPr>
-          <w:t>6</w:t>
+          <w:t>9</w:t>
         </w:r>
         <w:r>
           <w:rPr>
@@ -2127,7 +1665,7 @@
           <w:noProof/>
         </w:rPr>
       </w:pPr>
-      <w:hyperlink w:anchor="_Toc500259770" w:history="1">
+      <w:hyperlink w:anchor="_Toc500503585" w:history="1">
         <w:r>
           <w:rPr>
             <w:rStyle w:val="Hyperlink"/>
@@ -2155,7 +1693,7 @@
             <w:noProof/>
             <w:webHidden/>
           </w:rPr>
-          <w:instrText xml:space="preserve"> PAGEREF _Toc500259770 \h </w:instrText>
+          <w:instrText xml:space="preserve"> PAGEREF _Toc500503585 \h </w:instrText>
         </w:r>
         <w:r>
           <w:rPr>
@@ -2175,7 +1713,7 @@
             <w:noProof/>
             <w:webHidden/>
           </w:rPr>
-          <w:t>6</w:t>
+          <w:t>9</w:t>
         </w:r>
         <w:r>
           <w:rPr>
@@ -2197,7 +1735,7 @@
           <w:noProof/>
         </w:rPr>
       </w:pPr>
-      <w:hyperlink w:anchor="_Toc500259771" w:history="1">
+      <w:hyperlink w:anchor="_Toc500503586" w:history="1">
         <w:r>
           <w:rPr>
             <w:rStyle w:val="Hyperlink"/>
@@ -2225,7 +1763,7 @@
             <w:noProof/>
             <w:webHidden/>
           </w:rPr>
-          <w:instrText xml:space="preserve"> PAGEREF _Toc500259771 \h </w:instrText>
+          <w:instrText xml:space="preserve"> PAGEREF _Toc500503586 \h </w:instrText>
         </w:r>
         <w:r>
           <w:rPr>
@@ -2245,7 +1783,7 @@
             <w:noProof/>
             <w:webHidden/>
           </w:rPr>
-          <w:t>6</w:t>
+          <w:t>9</w:t>
         </w:r>
         <w:r>
           <w:rPr>
@@ -2267,7 +1805,7 @@
           <w:noProof/>
         </w:rPr>
       </w:pPr>
-      <w:hyperlink w:anchor="_Toc500259772" w:history="1">
+      <w:hyperlink w:anchor="_Toc500503587" w:history="1">
         <w:r>
           <w:rPr>
             <w:rStyle w:val="Hyperlink"/>
@@ -2295,7 +1833,7 @@
             <w:noProof/>
             <w:webHidden/>
           </w:rPr>
-          <w:instrText xml:space="preserve"> PAGEREF _Toc500259772 \h </w:instrText>
+          <w:instrText xml:space="preserve"> PAGEREF _Toc500503587 \h </w:instrText>
         </w:r>
         <w:r>
           <w:rPr>
@@ -2315,7 +1853,7 @@
             <w:noProof/>
             <w:webHidden/>
           </w:rPr>
-          <w:t>6</w:t>
+          <w:t>9</w:t>
         </w:r>
         <w:r>
           <w:rPr>
@@ -2337,14 +1875,14 @@
           <w:noProof/>
         </w:rPr>
       </w:pPr>
-      <w:hyperlink w:anchor="_Toc500259773" w:history="1">
+      <w:hyperlink w:anchor="_Toc500503588" w:history="1">
         <w:r>
           <w:rPr>
             <w:rStyle w:val="Hyperlink"/>
             <w:rFonts w:ascii="Arial" w:hAnsi="Arial" w:cs="Arial"/>
             <w:noProof/>
           </w:rPr>
-          <w:t>2.2.2. Web Client</w:t>
+          <w:t>2.3.2. Service-Database</w:t>
         </w:r>
         <w:r>
           <w:rPr>
@@ -2365,7 +1903,7 @@
             <w:noProof/>
             <w:webHidden/>
           </w:rPr>
-          <w:instrText xml:space="preserve"> PAGEREF _Toc500259773 \h </w:instrText>
+          <w:instrText xml:space="preserve"> PAGEREF _Toc500503588 \h </w:instrText>
         </w:r>
         <w:r>
           <w:rPr>
@@ -2385,287 +1923,7 @@
             <w:noProof/>
             <w:webHidden/>
           </w:rPr>
-          <w:t>6</w:t>
-        </w:r>
-        <w:r>
-          <w:rPr>
-            <w:noProof/>
-            <w:webHidden/>
-          </w:rPr>
-          <w:fldChar w:fldCharType="end"/>
-        </w:r>
-      </w:hyperlink>
-    </w:p>
-    <w:p>
-      <w:pPr>
-        <w:pStyle w:val="TOC4"/>
-        <w:tabs>
-          <w:tab w:val="right" w:leader="dot" w:pos="9350"/>
-        </w:tabs>
-        <w:rPr>
-          <w:rFonts w:eastAsiaTheme="minorEastAsia"/>
-          <w:noProof/>
-        </w:rPr>
-      </w:pPr>
-      <w:hyperlink w:anchor="_Toc500259774" w:history="1">
-        <w:r>
-          <w:rPr>
-            <w:rStyle w:val="Hyperlink"/>
-            <w:rFonts w:ascii="Arial" w:hAnsi="Arial" w:cs="Arial"/>
-            <w:noProof/>
-          </w:rPr>
-          <w:t>a. Choice of framework</w:t>
-        </w:r>
-        <w:r>
-          <w:rPr>
-            <w:noProof/>
-            <w:webHidden/>
-          </w:rPr>
-          <w:tab/>
-        </w:r>
-        <w:r>
-          <w:rPr>
-            <w:noProof/>
-            <w:webHidden/>
-          </w:rPr>
-          <w:fldChar w:fldCharType="begin"/>
-        </w:r>
-        <w:r>
-          <w:rPr>
-            <w:noProof/>
-            <w:webHidden/>
-          </w:rPr>
-          <w:instrText xml:space="preserve"> PAGEREF _Toc500259774 \h </w:instrText>
-        </w:r>
-        <w:r>
-          <w:rPr>
-            <w:noProof/>
-            <w:webHidden/>
-          </w:rPr>
-        </w:r>
-        <w:r>
-          <w:rPr>
-            <w:noProof/>
-            <w:webHidden/>
-          </w:rPr>
-          <w:fldChar w:fldCharType="separate"/>
-        </w:r>
-        <w:r>
-          <w:rPr>
-            <w:noProof/>
-            <w:webHidden/>
-          </w:rPr>
-          <w:t>6</w:t>
-        </w:r>
-        <w:r>
-          <w:rPr>
-            <w:noProof/>
-            <w:webHidden/>
-          </w:rPr>
-          <w:fldChar w:fldCharType="end"/>
-        </w:r>
-      </w:hyperlink>
-    </w:p>
-    <w:p>
-      <w:pPr>
-        <w:pStyle w:val="TOC4"/>
-        <w:tabs>
-          <w:tab w:val="right" w:leader="dot" w:pos="9350"/>
-        </w:tabs>
-        <w:rPr>
-          <w:rFonts w:eastAsiaTheme="minorEastAsia"/>
-          <w:noProof/>
-        </w:rPr>
-      </w:pPr>
-      <w:hyperlink w:anchor="_Toc500259775" w:history="1">
-        <w:r>
-          <w:rPr>
-            <w:rStyle w:val="Hyperlink"/>
-            <w:rFonts w:ascii="Arial" w:hAnsi="Arial" w:cs="Arial"/>
-            <w:noProof/>
-          </w:rPr>
-          <w:t>b. Pros</w:t>
-        </w:r>
-        <w:r>
-          <w:rPr>
-            <w:noProof/>
-            <w:webHidden/>
-          </w:rPr>
-          <w:tab/>
-        </w:r>
-        <w:r>
-          <w:rPr>
-            <w:noProof/>
-            <w:webHidden/>
-          </w:rPr>
-          <w:fldChar w:fldCharType="begin"/>
-        </w:r>
-        <w:r>
-          <w:rPr>
-            <w:noProof/>
-            <w:webHidden/>
-          </w:rPr>
-          <w:instrText xml:space="preserve"> PAGEREF _Toc500259775 \h </w:instrText>
-        </w:r>
-        <w:r>
-          <w:rPr>
-            <w:noProof/>
-            <w:webHidden/>
-          </w:rPr>
-        </w:r>
-        <w:r>
-          <w:rPr>
-            <w:noProof/>
-            <w:webHidden/>
-          </w:rPr>
-          <w:fldChar w:fldCharType="separate"/>
-        </w:r>
-        <w:r>
-          <w:rPr>
-            <w:noProof/>
-            <w:webHidden/>
-          </w:rPr>
-          <w:t>6</w:t>
-        </w:r>
-        <w:r>
-          <w:rPr>
-            <w:noProof/>
-            <w:webHidden/>
-          </w:rPr>
-          <w:fldChar w:fldCharType="end"/>
-        </w:r>
-      </w:hyperlink>
-    </w:p>
-    <w:p>
-      <w:pPr>
-        <w:pStyle w:val="TOC4"/>
-        <w:tabs>
-          <w:tab w:val="right" w:leader="dot" w:pos="9350"/>
-        </w:tabs>
-        <w:rPr>
-          <w:rFonts w:eastAsiaTheme="minorEastAsia"/>
-          <w:noProof/>
-        </w:rPr>
-      </w:pPr>
-      <w:hyperlink w:anchor="_Toc500259776" w:history="1">
-        <w:r>
-          <w:rPr>
-            <w:rStyle w:val="Hyperlink"/>
-            <w:rFonts w:ascii="Arial" w:hAnsi="Arial" w:cs="Arial"/>
-            <w:noProof/>
-          </w:rPr>
-          <w:t>c. Cons</w:t>
-        </w:r>
-        <w:r>
-          <w:rPr>
-            <w:noProof/>
-            <w:webHidden/>
-          </w:rPr>
-          <w:tab/>
-        </w:r>
-        <w:r>
-          <w:rPr>
-            <w:noProof/>
-            <w:webHidden/>
-          </w:rPr>
-          <w:fldChar w:fldCharType="begin"/>
-        </w:r>
-        <w:r>
-          <w:rPr>
-            <w:noProof/>
-            <w:webHidden/>
-          </w:rPr>
-          <w:instrText xml:space="preserve"> PAGEREF _Toc500259776 \h </w:instrText>
-        </w:r>
-        <w:r>
-          <w:rPr>
-            <w:noProof/>
-            <w:webHidden/>
-          </w:rPr>
-        </w:r>
-        <w:r>
-          <w:rPr>
-            <w:noProof/>
-            <w:webHidden/>
-          </w:rPr>
-          <w:fldChar w:fldCharType="separate"/>
-        </w:r>
-        <w:r>
-          <w:rPr>
-            <w:noProof/>
-            <w:webHidden/>
-          </w:rPr>
-          <w:t>6</w:t>
-        </w:r>
-        <w:r>
-          <w:rPr>
-            <w:noProof/>
-            <w:webHidden/>
-          </w:rPr>
-          <w:fldChar w:fldCharType="end"/>
-        </w:r>
-      </w:hyperlink>
-    </w:p>
-    <w:p>
-      <w:pPr>
-        <w:pStyle w:val="TOC4"/>
-        <w:tabs>
-          <w:tab w:val="right" w:leader="dot" w:pos="9350"/>
-        </w:tabs>
-        <w:rPr>
-          <w:rFonts w:eastAsiaTheme="minorEastAsia"/>
-          <w:noProof/>
-        </w:rPr>
-      </w:pPr>
-      <w:hyperlink w:anchor="_Toc500259777" w:history="1">
-        <w:r>
-          <w:rPr>
-            <w:rStyle w:val="Hyperlink"/>
-            <w:rFonts w:ascii="Arial" w:hAnsi="Arial" w:cs="Arial"/>
-            <w:noProof/>
-          </w:rPr>
-          <w:t>d. Other choices</w:t>
-        </w:r>
-        <w:r>
-          <w:rPr>
-            <w:noProof/>
-            <w:webHidden/>
-          </w:rPr>
-          <w:tab/>
-        </w:r>
-        <w:r>
-          <w:rPr>
-            <w:noProof/>
-            <w:webHidden/>
-          </w:rPr>
-          <w:fldChar w:fldCharType="begin"/>
-        </w:r>
-        <w:r>
-          <w:rPr>
-            <w:noProof/>
-            <w:webHidden/>
-          </w:rPr>
-          <w:instrText xml:space="preserve"> PAGEREF _Toc500259777 \h </w:instrText>
-        </w:r>
-        <w:r>
-          <w:rPr>
-            <w:noProof/>
-            <w:webHidden/>
-          </w:rPr>
-        </w:r>
-        <w:r>
-          <w:rPr>
-            <w:noProof/>
-            <w:webHidden/>
-          </w:rPr>
-          <w:fldChar w:fldCharType="separate"/>
-        </w:r>
-        <w:r>
-          <w:rPr>
-            <w:noProof/>
-            <w:webHidden/>
-          </w:rPr>
-          <w:t>6</w:t>
+          <w:t>9</w:t>
         </w:r>
         <w:r>
           <w:rPr>
@@ -2687,14 +1945,14 @@
           <w:noProof/>
         </w:rPr>
       </w:pPr>
-      <w:hyperlink w:anchor="_Toc500259778" w:history="1">
+      <w:hyperlink w:anchor="_Toc500503589" w:history="1">
         <w:r>
           <w:rPr>
             <w:rStyle w:val="Hyperlink"/>
             <w:rFonts w:ascii="Arial" w:hAnsi="Arial" w:cs="Arial"/>
             <w:noProof/>
           </w:rPr>
-          <w:t>2.3. Middleware</w:t>
+          <w:t>2.4. Security</w:t>
         </w:r>
         <w:r>
           <w:rPr>
@@ -2715,7 +1973,7 @@
             <w:noProof/>
             <w:webHidden/>
           </w:rPr>
-          <w:instrText xml:space="preserve"> PAGEREF _Toc500259778 \h </w:instrText>
+          <w:instrText xml:space="preserve"> PAGEREF _Toc500503589 \h </w:instrText>
         </w:r>
         <w:r>
           <w:rPr>
@@ -2735,7 +1993,7 @@
             <w:noProof/>
             <w:webHidden/>
           </w:rPr>
-          <w:t>6</w:t>
+          <w:t>9</w:t>
         </w:r>
         <w:r>
           <w:rPr>
@@ -2757,14 +2015,14 @@
           <w:noProof/>
         </w:rPr>
       </w:pPr>
-      <w:hyperlink w:anchor="_Toc500259779" w:history="1">
+      <w:hyperlink w:anchor="_Toc500503590" w:history="1">
         <w:r>
           <w:rPr>
             <w:rStyle w:val="Hyperlink"/>
             <w:rFonts w:ascii="Arial" w:hAnsi="Arial" w:cs="Arial"/>
             <w:noProof/>
           </w:rPr>
-          <w:t>2.3.1. Client-Service</w:t>
+          <w:t>2.4.1 Password storage</w:t>
         </w:r>
         <w:r>
           <w:rPr>
@@ -2785,7 +2043,7 @@
             <w:noProof/>
             <w:webHidden/>
           </w:rPr>
-          <w:instrText xml:space="preserve"> PAGEREF _Toc500259779 \h </w:instrText>
+          <w:instrText xml:space="preserve"> PAGEREF _Toc500503590 \h </w:instrText>
         </w:r>
         <w:r>
           <w:rPr>
@@ -2805,287 +2063,7 @@
             <w:noProof/>
             <w:webHidden/>
           </w:rPr>
-          <w:t>6</w:t>
-        </w:r>
-        <w:r>
-          <w:rPr>
-            <w:noProof/>
-            <w:webHidden/>
-          </w:rPr>
-          <w:fldChar w:fldCharType="end"/>
-        </w:r>
-      </w:hyperlink>
-    </w:p>
-    <w:p>
-      <w:pPr>
-        <w:pStyle w:val="TOC4"/>
-        <w:tabs>
-          <w:tab w:val="right" w:leader="dot" w:pos="9350"/>
-        </w:tabs>
-        <w:rPr>
-          <w:rFonts w:eastAsiaTheme="minorEastAsia"/>
-          <w:noProof/>
-        </w:rPr>
-      </w:pPr>
-      <w:hyperlink w:anchor="_Toc500259780" w:history="1">
-        <w:r>
-          <w:rPr>
-            <w:rStyle w:val="Hyperlink"/>
-            <w:rFonts w:ascii="Arial" w:hAnsi="Arial" w:cs="Arial"/>
-            <w:noProof/>
-          </w:rPr>
-          <w:t>a. Choice</w:t>
-        </w:r>
-        <w:r>
-          <w:rPr>
-            <w:noProof/>
-            <w:webHidden/>
-          </w:rPr>
-          <w:tab/>
-        </w:r>
-        <w:r>
-          <w:rPr>
-            <w:noProof/>
-            <w:webHidden/>
-          </w:rPr>
-          <w:fldChar w:fldCharType="begin"/>
-        </w:r>
-        <w:r>
-          <w:rPr>
-            <w:noProof/>
-            <w:webHidden/>
-          </w:rPr>
-          <w:instrText xml:space="preserve"> PAGEREF _Toc500259780 \h </w:instrText>
-        </w:r>
-        <w:r>
-          <w:rPr>
-            <w:noProof/>
-            <w:webHidden/>
-          </w:rPr>
-        </w:r>
-        <w:r>
-          <w:rPr>
-            <w:noProof/>
-            <w:webHidden/>
-          </w:rPr>
-          <w:fldChar w:fldCharType="separate"/>
-        </w:r>
-        <w:r>
-          <w:rPr>
-            <w:noProof/>
-            <w:webHidden/>
-          </w:rPr>
-          <w:t>6</w:t>
-        </w:r>
-        <w:r>
-          <w:rPr>
-            <w:noProof/>
-            <w:webHidden/>
-          </w:rPr>
-          <w:fldChar w:fldCharType="end"/>
-        </w:r>
-      </w:hyperlink>
-    </w:p>
-    <w:p>
-      <w:pPr>
-        <w:pStyle w:val="TOC4"/>
-        <w:tabs>
-          <w:tab w:val="right" w:leader="dot" w:pos="9350"/>
-        </w:tabs>
-        <w:rPr>
-          <w:rFonts w:eastAsiaTheme="minorEastAsia"/>
-          <w:noProof/>
-        </w:rPr>
-      </w:pPr>
-      <w:hyperlink w:anchor="_Toc500259781" w:history="1">
-        <w:r>
-          <w:rPr>
-            <w:rStyle w:val="Hyperlink"/>
-            <w:rFonts w:ascii="Arial" w:hAnsi="Arial" w:cs="Arial"/>
-            <w:noProof/>
-          </w:rPr>
-          <w:t>b. Pros</w:t>
-        </w:r>
-        <w:r>
-          <w:rPr>
-            <w:noProof/>
-            <w:webHidden/>
-          </w:rPr>
-          <w:tab/>
-        </w:r>
-        <w:r>
-          <w:rPr>
-            <w:noProof/>
-            <w:webHidden/>
-          </w:rPr>
-          <w:fldChar w:fldCharType="begin"/>
-        </w:r>
-        <w:r>
-          <w:rPr>
-            <w:noProof/>
-            <w:webHidden/>
-          </w:rPr>
-          <w:instrText xml:space="preserve"> PAGEREF _Toc500259781 \h </w:instrText>
-        </w:r>
-        <w:r>
-          <w:rPr>
-            <w:noProof/>
-            <w:webHidden/>
-          </w:rPr>
-        </w:r>
-        <w:r>
-          <w:rPr>
-            <w:noProof/>
-            <w:webHidden/>
-          </w:rPr>
-          <w:fldChar w:fldCharType="separate"/>
-        </w:r>
-        <w:r>
-          <w:rPr>
-            <w:noProof/>
-            <w:webHidden/>
-          </w:rPr>
-          <w:t>6</w:t>
-        </w:r>
-        <w:r>
-          <w:rPr>
-            <w:noProof/>
-            <w:webHidden/>
-          </w:rPr>
-          <w:fldChar w:fldCharType="end"/>
-        </w:r>
-      </w:hyperlink>
-    </w:p>
-    <w:p>
-      <w:pPr>
-        <w:pStyle w:val="TOC4"/>
-        <w:tabs>
-          <w:tab w:val="right" w:leader="dot" w:pos="9350"/>
-        </w:tabs>
-        <w:rPr>
-          <w:rFonts w:eastAsiaTheme="minorEastAsia"/>
-          <w:noProof/>
-        </w:rPr>
-      </w:pPr>
-      <w:hyperlink w:anchor="_Toc500259782" w:history="1">
-        <w:r>
-          <w:rPr>
-            <w:rStyle w:val="Hyperlink"/>
-            <w:rFonts w:ascii="Arial" w:hAnsi="Arial" w:cs="Arial"/>
-            <w:noProof/>
-          </w:rPr>
-          <w:t>c. Cons</w:t>
-        </w:r>
-        <w:r>
-          <w:rPr>
-            <w:noProof/>
-            <w:webHidden/>
-          </w:rPr>
-          <w:tab/>
-        </w:r>
-        <w:r>
-          <w:rPr>
-            <w:noProof/>
-            <w:webHidden/>
-          </w:rPr>
-          <w:fldChar w:fldCharType="begin"/>
-        </w:r>
-        <w:r>
-          <w:rPr>
-            <w:noProof/>
-            <w:webHidden/>
-          </w:rPr>
-          <w:instrText xml:space="preserve"> PAGEREF _Toc500259782 \h </w:instrText>
-        </w:r>
-        <w:r>
-          <w:rPr>
-            <w:noProof/>
-            <w:webHidden/>
-          </w:rPr>
-        </w:r>
-        <w:r>
-          <w:rPr>
-            <w:noProof/>
-            <w:webHidden/>
-          </w:rPr>
-          <w:fldChar w:fldCharType="separate"/>
-        </w:r>
-        <w:r>
-          <w:rPr>
-            <w:noProof/>
-            <w:webHidden/>
-          </w:rPr>
-          <w:t>6</w:t>
-        </w:r>
-        <w:r>
-          <w:rPr>
-            <w:noProof/>
-            <w:webHidden/>
-          </w:rPr>
-          <w:fldChar w:fldCharType="end"/>
-        </w:r>
-      </w:hyperlink>
-    </w:p>
-    <w:p>
-      <w:pPr>
-        <w:pStyle w:val="TOC4"/>
-        <w:tabs>
-          <w:tab w:val="right" w:leader="dot" w:pos="9350"/>
-        </w:tabs>
-        <w:rPr>
-          <w:rFonts w:eastAsiaTheme="minorEastAsia"/>
-          <w:noProof/>
-        </w:rPr>
-      </w:pPr>
-      <w:hyperlink w:anchor="_Toc500259783" w:history="1">
-        <w:r>
-          <w:rPr>
-            <w:rStyle w:val="Hyperlink"/>
-            <w:rFonts w:ascii="Arial" w:hAnsi="Arial" w:cs="Arial"/>
-            <w:noProof/>
-          </w:rPr>
-          <w:t>d. Other choices</w:t>
-        </w:r>
-        <w:r>
-          <w:rPr>
-            <w:noProof/>
-            <w:webHidden/>
-          </w:rPr>
-          <w:tab/>
-        </w:r>
-        <w:r>
-          <w:rPr>
-            <w:noProof/>
-            <w:webHidden/>
-          </w:rPr>
-          <w:fldChar w:fldCharType="begin"/>
-        </w:r>
-        <w:r>
-          <w:rPr>
-            <w:noProof/>
-            <w:webHidden/>
-          </w:rPr>
-          <w:instrText xml:space="preserve"> PAGEREF _Toc500259783 \h </w:instrText>
-        </w:r>
-        <w:r>
-          <w:rPr>
-            <w:noProof/>
-            <w:webHidden/>
-          </w:rPr>
-        </w:r>
-        <w:r>
-          <w:rPr>
-            <w:noProof/>
-            <w:webHidden/>
-          </w:rPr>
-          <w:fldChar w:fldCharType="separate"/>
-        </w:r>
-        <w:r>
-          <w:rPr>
-            <w:noProof/>
-            <w:webHidden/>
-          </w:rPr>
-          <w:t>6</w:t>
+          <w:t>9</w:t>
         </w:r>
         <w:r>
           <w:rPr>
@@ -3107,14 +2085,14 @@
           <w:noProof/>
         </w:rPr>
       </w:pPr>
-      <w:hyperlink w:anchor="_Toc500259784" w:history="1">
+      <w:hyperlink w:anchor="_Toc500503591" w:history="1">
         <w:r>
           <w:rPr>
             <w:rStyle w:val="Hyperlink"/>
             <w:rFonts w:ascii="Arial" w:hAnsi="Arial" w:cs="Arial"/>
             <w:noProof/>
           </w:rPr>
-          <w:t>2.3.2. Service-Database</w:t>
+          <w:t>2.4.2 SQL Injection</w:t>
         </w:r>
         <w:r>
           <w:rPr>
@@ -3135,7 +2113,7 @@
             <w:noProof/>
             <w:webHidden/>
           </w:rPr>
-          <w:instrText xml:space="preserve"> PAGEREF _Toc500259784 \h </w:instrText>
+          <w:instrText xml:space="preserve"> PAGEREF _Toc500503591 \h </w:instrText>
         </w:r>
         <w:r>
           <w:rPr>
@@ -3155,287 +2133,7 @@
             <w:noProof/>
             <w:webHidden/>
           </w:rPr>
-          <w:t>6</w:t>
-        </w:r>
-        <w:r>
-          <w:rPr>
-            <w:noProof/>
-            <w:webHidden/>
-          </w:rPr>
-          <w:fldChar w:fldCharType="end"/>
-        </w:r>
-      </w:hyperlink>
-    </w:p>
-    <w:p>
-      <w:pPr>
-        <w:pStyle w:val="TOC4"/>
-        <w:tabs>
-          <w:tab w:val="right" w:leader="dot" w:pos="9350"/>
-        </w:tabs>
-        <w:rPr>
-          <w:rFonts w:eastAsiaTheme="minorEastAsia"/>
-          <w:noProof/>
-        </w:rPr>
-      </w:pPr>
-      <w:hyperlink w:anchor="_Toc500259785" w:history="1">
-        <w:r>
-          <w:rPr>
-            <w:rStyle w:val="Hyperlink"/>
-            <w:rFonts w:ascii="Arial" w:hAnsi="Arial" w:cs="Arial"/>
-            <w:noProof/>
-          </w:rPr>
-          <w:t>a. Choice</w:t>
-        </w:r>
-        <w:r>
-          <w:rPr>
-            <w:noProof/>
-            <w:webHidden/>
-          </w:rPr>
-          <w:tab/>
-        </w:r>
-        <w:r>
-          <w:rPr>
-            <w:noProof/>
-            <w:webHidden/>
-          </w:rPr>
-          <w:fldChar w:fldCharType="begin"/>
-        </w:r>
-        <w:r>
-          <w:rPr>
-            <w:noProof/>
-            <w:webHidden/>
-          </w:rPr>
-          <w:instrText xml:space="preserve"> PAGEREF _Toc500259785 \h </w:instrText>
-        </w:r>
-        <w:r>
-          <w:rPr>
-            <w:noProof/>
-            <w:webHidden/>
-          </w:rPr>
-        </w:r>
-        <w:r>
-          <w:rPr>
-            <w:noProof/>
-            <w:webHidden/>
-          </w:rPr>
-          <w:fldChar w:fldCharType="separate"/>
-        </w:r>
-        <w:r>
-          <w:rPr>
-            <w:noProof/>
-            <w:webHidden/>
-          </w:rPr>
-          <w:t>6</w:t>
-        </w:r>
-        <w:r>
-          <w:rPr>
-            <w:noProof/>
-            <w:webHidden/>
-          </w:rPr>
-          <w:fldChar w:fldCharType="end"/>
-        </w:r>
-      </w:hyperlink>
-    </w:p>
-    <w:p>
-      <w:pPr>
-        <w:pStyle w:val="TOC4"/>
-        <w:tabs>
-          <w:tab w:val="right" w:leader="dot" w:pos="9350"/>
-        </w:tabs>
-        <w:rPr>
-          <w:rFonts w:eastAsiaTheme="minorEastAsia"/>
-          <w:noProof/>
-        </w:rPr>
-      </w:pPr>
-      <w:hyperlink w:anchor="_Toc500259786" w:history="1">
-        <w:r>
-          <w:rPr>
-            <w:rStyle w:val="Hyperlink"/>
-            <w:rFonts w:ascii="Arial" w:hAnsi="Arial" w:cs="Arial"/>
-            <w:noProof/>
-          </w:rPr>
-          <w:t>b. Pros</w:t>
-        </w:r>
-        <w:r>
-          <w:rPr>
-            <w:noProof/>
-            <w:webHidden/>
-          </w:rPr>
-          <w:tab/>
-        </w:r>
-        <w:r>
-          <w:rPr>
-            <w:noProof/>
-            <w:webHidden/>
-          </w:rPr>
-          <w:fldChar w:fldCharType="begin"/>
-        </w:r>
-        <w:r>
-          <w:rPr>
-            <w:noProof/>
-            <w:webHidden/>
-          </w:rPr>
-          <w:instrText xml:space="preserve"> PAGEREF _Toc500259786 \h </w:instrText>
-        </w:r>
-        <w:r>
-          <w:rPr>
-            <w:noProof/>
-            <w:webHidden/>
-          </w:rPr>
-        </w:r>
-        <w:r>
-          <w:rPr>
-            <w:noProof/>
-            <w:webHidden/>
-          </w:rPr>
-          <w:fldChar w:fldCharType="separate"/>
-        </w:r>
-        <w:r>
-          <w:rPr>
-            <w:noProof/>
-            <w:webHidden/>
-          </w:rPr>
-          <w:t>6</w:t>
-        </w:r>
-        <w:r>
-          <w:rPr>
-            <w:noProof/>
-            <w:webHidden/>
-          </w:rPr>
-          <w:fldChar w:fldCharType="end"/>
-        </w:r>
-      </w:hyperlink>
-    </w:p>
-    <w:p>
-      <w:pPr>
-        <w:pStyle w:val="TOC4"/>
-        <w:tabs>
-          <w:tab w:val="right" w:leader="dot" w:pos="9350"/>
-        </w:tabs>
-        <w:rPr>
-          <w:rFonts w:eastAsiaTheme="minorEastAsia"/>
-          <w:noProof/>
-        </w:rPr>
-      </w:pPr>
-      <w:hyperlink w:anchor="_Toc500259787" w:history="1">
-        <w:r>
-          <w:rPr>
-            <w:rStyle w:val="Hyperlink"/>
-            <w:rFonts w:ascii="Arial" w:hAnsi="Arial" w:cs="Arial"/>
-            <w:noProof/>
-          </w:rPr>
-          <w:t>c. Cons</w:t>
-        </w:r>
-        <w:r>
-          <w:rPr>
-            <w:noProof/>
-            <w:webHidden/>
-          </w:rPr>
-          <w:tab/>
-        </w:r>
-        <w:r>
-          <w:rPr>
-            <w:noProof/>
-            <w:webHidden/>
-          </w:rPr>
-          <w:fldChar w:fldCharType="begin"/>
-        </w:r>
-        <w:r>
-          <w:rPr>
-            <w:noProof/>
-            <w:webHidden/>
-          </w:rPr>
-          <w:instrText xml:space="preserve"> PAGEREF _Toc500259787 \h </w:instrText>
-        </w:r>
-        <w:r>
-          <w:rPr>
-            <w:noProof/>
-            <w:webHidden/>
-          </w:rPr>
-        </w:r>
-        <w:r>
-          <w:rPr>
-            <w:noProof/>
-            <w:webHidden/>
-          </w:rPr>
-          <w:fldChar w:fldCharType="separate"/>
-        </w:r>
-        <w:r>
-          <w:rPr>
-            <w:noProof/>
-            <w:webHidden/>
-          </w:rPr>
-          <w:t>6</w:t>
-        </w:r>
-        <w:r>
-          <w:rPr>
-            <w:noProof/>
-            <w:webHidden/>
-          </w:rPr>
-          <w:fldChar w:fldCharType="end"/>
-        </w:r>
-      </w:hyperlink>
-    </w:p>
-    <w:p>
-      <w:pPr>
-        <w:pStyle w:val="TOC4"/>
-        <w:tabs>
-          <w:tab w:val="right" w:leader="dot" w:pos="9350"/>
-        </w:tabs>
-        <w:rPr>
-          <w:rFonts w:eastAsiaTheme="minorEastAsia"/>
-          <w:noProof/>
-        </w:rPr>
-      </w:pPr>
-      <w:hyperlink w:anchor="_Toc500259788" w:history="1">
-        <w:r>
-          <w:rPr>
-            <w:rStyle w:val="Hyperlink"/>
-            <w:rFonts w:ascii="Arial" w:hAnsi="Arial" w:cs="Arial"/>
-            <w:noProof/>
-          </w:rPr>
-          <w:t>d. Other choices</w:t>
-        </w:r>
-        <w:r>
-          <w:rPr>
-            <w:noProof/>
-            <w:webHidden/>
-          </w:rPr>
-          <w:tab/>
-        </w:r>
-        <w:r>
-          <w:rPr>
-            <w:noProof/>
-            <w:webHidden/>
-          </w:rPr>
-          <w:fldChar w:fldCharType="begin"/>
-        </w:r>
-        <w:r>
-          <w:rPr>
-            <w:noProof/>
-            <w:webHidden/>
-          </w:rPr>
-          <w:instrText xml:space="preserve"> PAGEREF _Toc500259788 \h </w:instrText>
-        </w:r>
-        <w:r>
-          <w:rPr>
-            <w:noProof/>
-            <w:webHidden/>
-          </w:rPr>
-        </w:r>
-        <w:r>
-          <w:rPr>
-            <w:noProof/>
-            <w:webHidden/>
-          </w:rPr>
-          <w:fldChar w:fldCharType="separate"/>
-        </w:r>
-        <w:r>
-          <w:rPr>
-            <w:noProof/>
-            <w:webHidden/>
-          </w:rPr>
-          <w:t>6</w:t>
+          <w:t>10</w:t>
         </w:r>
         <w:r>
           <w:rPr>
@@ -3457,14 +2155,14 @@
           <w:noProof/>
         </w:rPr>
       </w:pPr>
-      <w:hyperlink w:anchor="_Toc500259789" w:history="1">
+      <w:hyperlink w:anchor="_Toc500503592" w:history="1">
         <w:r>
           <w:rPr>
             <w:rStyle w:val="Hyperlink"/>
             <w:rFonts w:ascii="Arial" w:hAnsi="Arial" w:cs="Arial"/>
             <w:noProof/>
           </w:rPr>
-          <w:t>2.4. Security</w:t>
+          <w:t>2.5. Concurrency</w:t>
         </w:r>
         <w:r>
           <w:rPr>
@@ -3485,7 +2183,7 @@
             <w:noProof/>
             <w:webHidden/>
           </w:rPr>
-          <w:instrText xml:space="preserve"> PAGEREF _Toc500259789 \h </w:instrText>
+          <w:instrText xml:space="preserve"> PAGEREF _Toc500503592 \h </w:instrText>
         </w:r>
         <w:r>
           <w:rPr>
@@ -3505,7 +2203,7 @@
             <w:noProof/>
             <w:webHidden/>
           </w:rPr>
-          <w:t>6</w:t>
+          <w:t>11</w:t>
         </w:r>
         <w:r>
           <w:rPr>
@@ -3527,14 +2225,14 @@
           <w:noProof/>
         </w:rPr>
       </w:pPr>
-      <w:hyperlink w:anchor="_Toc500259790" w:history="1">
+      <w:hyperlink w:anchor="_Toc500503593" w:history="1">
         <w:r>
           <w:rPr>
             <w:rStyle w:val="Hyperlink"/>
             <w:rFonts w:ascii="Arial" w:hAnsi="Arial" w:cs="Arial"/>
             <w:noProof/>
           </w:rPr>
-          <w:t>2.5. Concurrency</w:t>
+          <w:t>2.6. Performance</w:t>
         </w:r>
         <w:r>
           <w:rPr>
@@ -3555,7 +2253,7 @@
             <w:noProof/>
             <w:webHidden/>
           </w:rPr>
-          <w:instrText xml:space="preserve"> PAGEREF _Toc500259790 \h </w:instrText>
+          <w:instrText xml:space="preserve"> PAGEREF _Toc500503593 \h </w:instrText>
         </w:r>
         <w:r>
           <w:rPr>
@@ -3575,7 +2273,7 @@
             <w:noProof/>
             <w:webHidden/>
           </w:rPr>
-          <w:t>6</w:t>
+          <w:t>11</w:t>
         </w:r>
         <w:r>
           <w:rPr>
@@ -3597,14 +2295,14 @@
           <w:noProof/>
         </w:rPr>
       </w:pPr>
-      <w:hyperlink w:anchor="_Toc500259791" w:history="1">
+      <w:hyperlink w:anchor="_Toc500503594" w:history="1">
         <w:r>
           <w:rPr>
             <w:rStyle w:val="Hyperlink"/>
             <w:rFonts w:ascii="Arial" w:hAnsi="Arial" w:cs="Arial"/>
             <w:noProof/>
           </w:rPr>
-          <w:t>2.6. Performance</w:t>
+          <w:t>2.7. Interesting bits of code</w:t>
         </w:r>
         <w:r>
           <w:rPr>
@@ -3625,7 +2323,7 @@
             <w:noProof/>
             <w:webHidden/>
           </w:rPr>
-          <w:instrText xml:space="preserve"> PAGEREF _Toc500259791 \h </w:instrText>
+          <w:instrText xml:space="preserve"> PAGEREF _Toc500503594 \h </w:instrText>
         </w:r>
         <w:r>
           <w:rPr>
@@ -3645,7 +2343,287 @@
             <w:noProof/>
             <w:webHidden/>
           </w:rPr>
-          <w:t>6</w:t>
+          <w:t>12</w:t>
+        </w:r>
+        <w:r>
+          <w:rPr>
+            <w:noProof/>
+            <w:webHidden/>
+          </w:rPr>
+          <w:fldChar w:fldCharType="end"/>
+        </w:r>
+      </w:hyperlink>
+    </w:p>
+    <w:p>
+      <w:pPr>
+        <w:pStyle w:val="TOC3"/>
+        <w:tabs>
+          <w:tab w:val="right" w:leader="dot" w:pos="9350"/>
+        </w:tabs>
+        <w:rPr>
+          <w:rFonts w:eastAsiaTheme="minorEastAsia"/>
+          <w:noProof/>
+        </w:rPr>
+      </w:pPr>
+      <w:hyperlink w:anchor="_Toc500503595" w:history="1">
+        <w:r>
+          <w:rPr>
+            <w:rStyle w:val="Hyperlink"/>
+            <w:rFonts w:ascii="Arial" w:hAnsi="Arial" w:cs="Arial"/>
+            <w:noProof/>
+          </w:rPr>
+          <w:t>a. Keeping connection from timing out</w:t>
+        </w:r>
+        <w:r>
+          <w:rPr>
+            <w:noProof/>
+            <w:webHidden/>
+          </w:rPr>
+          <w:tab/>
+        </w:r>
+        <w:r>
+          <w:rPr>
+            <w:noProof/>
+            <w:webHidden/>
+          </w:rPr>
+          <w:fldChar w:fldCharType="begin"/>
+        </w:r>
+        <w:r>
+          <w:rPr>
+            <w:noProof/>
+            <w:webHidden/>
+          </w:rPr>
+          <w:instrText xml:space="preserve"> PAGEREF _Toc500503595 \h </w:instrText>
+        </w:r>
+        <w:r>
+          <w:rPr>
+            <w:noProof/>
+            <w:webHidden/>
+          </w:rPr>
+        </w:r>
+        <w:r>
+          <w:rPr>
+            <w:noProof/>
+            <w:webHidden/>
+          </w:rPr>
+          <w:fldChar w:fldCharType="separate"/>
+        </w:r>
+        <w:r>
+          <w:rPr>
+            <w:noProof/>
+            <w:webHidden/>
+          </w:rPr>
+          <w:t>12</w:t>
+        </w:r>
+        <w:r>
+          <w:rPr>
+            <w:noProof/>
+            <w:webHidden/>
+          </w:rPr>
+          <w:fldChar w:fldCharType="end"/>
+        </w:r>
+      </w:hyperlink>
+    </w:p>
+    <w:p>
+      <w:pPr>
+        <w:pStyle w:val="TOC3"/>
+        <w:tabs>
+          <w:tab w:val="right" w:leader="dot" w:pos="9350"/>
+        </w:tabs>
+        <w:rPr>
+          <w:rFonts w:eastAsiaTheme="minorEastAsia"/>
+          <w:noProof/>
+        </w:rPr>
+      </w:pPr>
+      <w:hyperlink w:anchor="_Toc500503596" w:history="1">
+        <w:r>
+          <w:rPr>
+            <w:rStyle w:val="Hyperlink"/>
+            <w:rFonts w:ascii="Arial" w:hAnsi="Arial" w:cs="Arial"/>
+            <w:noProof/>
+          </w:rPr>
+          <w:t>b. Callback methods in chat</w:t>
+        </w:r>
+        <w:r>
+          <w:rPr>
+            <w:noProof/>
+            <w:webHidden/>
+          </w:rPr>
+          <w:tab/>
+        </w:r>
+        <w:r>
+          <w:rPr>
+            <w:noProof/>
+            <w:webHidden/>
+          </w:rPr>
+          <w:fldChar w:fldCharType="begin"/>
+        </w:r>
+        <w:r>
+          <w:rPr>
+            <w:noProof/>
+            <w:webHidden/>
+          </w:rPr>
+          <w:instrText xml:space="preserve"> PAGEREF _Toc500503596 \h </w:instrText>
+        </w:r>
+        <w:r>
+          <w:rPr>
+            <w:noProof/>
+            <w:webHidden/>
+          </w:rPr>
+        </w:r>
+        <w:r>
+          <w:rPr>
+            <w:noProof/>
+            <w:webHidden/>
+          </w:rPr>
+          <w:fldChar w:fldCharType="separate"/>
+        </w:r>
+        <w:r>
+          <w:rPr>
+            <w:noProof/>
+            <w:webHidden/>
+          </w:rPr>
+          <w:t>12</w:t>
+        </w:r>
+        <w:r>
+          <w:rPr>
+            <w:noProof/>
+            <w:webHidden/>
+          </w:rPr>
+          <w:fldChar w:fldCharType="end"/>
+        </w:r>
+      </w:hyperlink>
+    </w:p>
+    <w:p>
+      <w:pPr>
+        <w:pStyle w:val="TOC3"/>
+        <w:tabs>
+          <w:tab w:val="right" w:leader="dot" w:pos="9350"/>
+        </w:tabs>
+        <w:rPr>
+          <w:rFonts w:eastAsiaTheme="minorEastAsia"/>
+          <w:noProof/>
+        </w:rPr>
+      </w:pPr>
+      <w:hyperlink w:anchor="_Toc500503597" w:history="1">
+        <w:r>
+          <w:rPr>
+            <w:rStyle w:val="Hyperlink"/>
+            <w:rFonts w:ascii="Arial" w:hAnsi="Arial" w:cs="Arial"/>
+            <w:noProof/>
+          </w:rPr>
+          <w:t>c. Database Triggers</w:t>
+        </w:r>
+        <w:r>
+          <w:rPr>
+            <w:noProof/>
+            <w:webHidden/>
+          </w:rPr>
+          <w:tab/>
+        </w:r>
+        <w:r>
+          <w:rPr>
+            <w:noProof/>
+            <w:webHidden/>
+          </w:rPr>
+          <w:fldChar w:fldCharType="begin"/>
+        </w:r>
+        <w:r>
+          <w:rPr>
+            <w:noProof/>
+            <w:webHidden/>
+          </w:rPr>
+          <w:instrText xml:space="preserve"> PAGEREF _Toc500503597 \h </w:instrText>
+        </w:r>
+        <w:r>
+          <w:rPr>
+            <w:noProof/>
+            <w:webHidden/>
+          </w:rPr>
+        </w:r>
+        <w:r>
+          <w:rPr>
+            <w:noProof/>
+            <w:webHidden/>
+          </w:rPr>
+          <w:fldChar w:fldCharType="separate"/>
+        </w:r>
+        <w:r>
+          <w:rPr>
+            <w:noProof/>
+            <w:webHidden/>
+          </w:rPr>
+          <w:t>12</w:t>
+        </w:r>
+        <w:r>
+          <w:rPr>
+            <w:noProof/>
+            <w:webHidden/>
+          </w:rPr>
+          <w:fldChar w:fldCharType="end"/>
+        </w:r>
+      </w:hyperlink>
+    </w:p>
+    <w:p>
+      <w:pPr>
+        <w:pStyle w:val="TOC1"/>
+        <w:tabs>
+          <w:tab w:val="right" w:leader="dot" w:pos="9350"/>
+        </w:tabs>
+        <w:rPr>
+          <w:rFonts w:eastAsiaTheme="minorEastAsia"/>
+          <w:noProof/>
+        </w:rPr>
+      </w:pPr>
+      <w:hyperlink w:anchor="_Toc500503598" w:history="1">
+        <w:r>
+          <w:rPr>
+            <w:rStyle w:val="Hyperlink"/>
+            <w:rFonts w:ascii="Arial" w:hAnsi="Arial" w:cs="Arial"/>
+            <w:noProof/>
+          </w:rPr>
+          <w:t>3. Conclusion</w:t>
+        </w:r>
+        <w:r>
+          <w:rPr>
+            <w:noProof/>
+            <w:webHidden/>
+          </w:rPr>
+          <w:tab/>
+        </w:r>
+        <w:r>
+          <w:rPr>
+            <w:noProof/>
+            <w:webHidden/>
+          </w:rPr>
+          <w:fldChar w:fldCharType="begin"/>
+        </w:r>
+        <w:r>
+          <w:rPr>
+            <w:noProof/>
+            <w:webHidden/>
+          </w:rPr>
+          <w:instrText xml:space="preserve"> PAGEREF _Toc500503598 \h </w:instrText>
+        </w:r>
+        <w:r>
+          <w:rPr>
+            <w:noProof/>
+            <w:webHidden/>
+          </w:rPr>
+        </w:r>
+        <w:r>
+          <w:rPr>
+            <w:noProof/>
+            <w:webHidden/>
+          </w:rPr>
+          <w:fldChar w:fldCharType="separate"/>
+        </w:r>
+        <w:r>
+          <w:rPr>
+            <w:noProof/>
+            <w:webHidden/>
+          </w:rPr>
+          <w:t>12</w:t>
         </w:r>
         <w:r>
           <w:rPr>
@@ -3667,14 +2645,14 @@
           <w:noProof/>
         </w:rPr>
       </w:pPr>
-      <w:hyperlink w:anchor="_Toc500259792" w:history="1">
+      <w:hyperlink w:anchor="_Toc500503599" w:history="1">
         <w:r>
           <w:rPr>
             <w:rStyle w:val="Hyperlink"/>
             <w:rFonts w:ascii="Arial" w:hAnsi="Arial" w:cs="Arial"/>
             <w:noProof/>
           </w:rPr>
-          <w:t>2.7. Interesting bits of code</w:t>
+          <w:t>3.1. Denouement</w:t>
         </w:r>
         <w:r>
           <w:rPr>
@@ -3695,7 +2673,7 @@
             <w:noProof/>
             <w:webHidden/>
           </w:rPr>
-          <w:instrText xml:space="preserve"> PAGEREF _Toc500259792 \h </w:instrText>
+          <w:instrText xml:space="preserve"> PAGEREF _Toc500503599 \h </w:instrText>
         </w:r>
         <w:r>
           <w:rPr>
@@ -3715,287 +2693,7 @@
             <w:noProof/>
             <w:webHidden/>
           </w:rPr>
-          <w:t>7</w:t>
-        </w:r>
-        <w:r>
-          <w:rPr>
-            <w:noProof/>
-            <w:webHidden/>
-          </w:rPr>
-          <w:fldChar w:fldCharType="end"/>
-        </w:r>
-      </w:hyperlink>
-    </w:p>
-    <w:p>
-      <w:pPr>
-        <w:pStyle w:val="TOC3"/>
-        <w:tabs>
-          <w:tab w:val="right" w:leader="dot" w:pos="9350"/>
-        </w:tabs>
-        <w:rPr>
-          <w:rFonts w:eastAsiaTheme="minorEastAsia"/>
-          <w:noProof/>
-        </w:rPr>
-      </w:pPr>
-      <w:hyperlink w:anchor="_Toc500259793" w:history="1">
-        <w:r>
-          <w:rPr>
-            <w:rStyle w:val="Hyperlink"/>
-            <w:rFonts w:ascii="Arial" w:hAnsi="Arial" w:cs="Arial"/>
-            <w:noProof/>
-          </w:rPr>
-          <w:t>a. Keeping connection from timing out</w:t>
-        </w:r>
-        <w:r>
-          <w:rPr>
-            <w:noProof/>
-            <w:webHidden/>
-          </w:rPr>
-          <w:tab/>
-        </w:r>
-        <w:r>
-          <w:rPr>
-            <w:noProof/>
-            <w:webHidden/>
-          </w:rPr>
-          <w:fldChar w:fldCharType="begin"/>
-        </w:r>
-        <w:r>
-          <w:rPr>
-            <w:noProof/>
-            <w:webHidden/>
-          </w:rPr>
-          <w:instrText xml:space="preserve"> PAGEREF _Toc500259793 \h </w:instrText>
-        </w:r>
-        <w:r>
-          <w:rPr>
-            <w:noProof/>
-            <w:webHidden/>
-          </w:rPr>
-        </w:r>
-        <w:r>
-          <w:rPr>
-            <w:noProof/>
-            <w:webHidden/>
-          </w:rPr>
-          <w:fldChar w:fldCharType="separate"/>
-        </w:r>
-        <w:r>
-          <w:rPr>
-            <w:noProof/>
-            <w:webHidden/>
-          </w:rPr>
-          <w:t>7</w:t>
-        </w:r>
-        <w:r>
-          <w:rPr>
-            <w:noProof/>
-            <w:webHidden/>
-          </w:rPr>
-          <w:fldChar w:fldCharType="end"/>
-        </w:r>
-      </w:hyperlink>
-    </w:p>
-    <w:p>
-      <w:pPr>
-        <w:pStyle w:val="TOC3"/>
-        <w:tabs>
-          <w:tab w:val="right" w:leader="dot" w:pos="9350"/>
-        </w:tabs>
-        <w:rPr>
-          <w:rFonts w:eastAsiaTheme="minorEastAsia"/>
-          <w:noProof/>
-        </w:rPr>
-      </w:pPr>
-      <w:hyperlink w:anchor="_Toc500259794" w:history="1">
-        <w:r>
-          <w:rPr>
-            <w:rStyle w:val="Hyperlink"/>
-            <w:rFonts w:ascii="Arial" w:hAnsi="Arial" w:cs="Arial"/>
-            <w:noProof/>
-          </w:rPr>
-          <w:t>b. Callback methods in chat</w:t>
-        </w:r>
-        <w:r>
-          <w:rPr>
-            <w:noProof/>
-            <w:webHidden/>
-          </w:rPr>
-          <w:tab/>
-        </w:r>
-        <w:r>
-          <w:rPr>
-            <w:noProof/>
-            <w:webHidden/>
-          </w:rPr>
-          <w:fldChar w:fldCharType="begin"/>
-        </w:r>
-        <w:r>
-          <w:rPr>
-            <w:noProof/>
-            <w:webHidden/>
-          </w:rPr>
-          <w:instrText xml:space="preserve"> PAGEREF _Toc500259794 \h </w:instrText>
-        </w:r>
-        <w:r>
-          <w:rPr>
-            <w:noProof/>
-            <w:webHidden/>
-          </w:rPr>
-        </w:r>
-        <w:r>
-          <w:rPr>
-            <w:noProof/>
-            <w:webHidden/>
-          </w:rPr>
-          <w:fldChar w:fldCharType="separate"/>
-        </w:r>
-        <w:r>
-          <w:rPr>
-            <w:noProof/>
-            <w:webHidden/>
-          </w:rPr>
-          <w:t>7</w:t>
-        </w:r>
-        <w:r>
-          <w:rPr>
-            <w:noProof/>
-            <w:webHidden/>
-          </w:rPr>
-          <w:fldChar w:fldCharType="end"/>
-        </w:r>
-      </w:hyperlink>
-    </w:p>
-    <w:p>
-      <w:pPr>
-        <w:pStyle w:val="TOC3"/>
-        <w:tabs>
-          <w:tab w:val="right" w:leader="dot" w:pos="9350"/>
-        </w:tabs>
-        <w:rPr>
-          <w:rFonts w:eastAsiaTheme="minorEastAsia"/>
-          <w:noProof/>
-        </w:rPr>
-      </w:pPr>
-      <w:hyperlink w:anchor="_Toc500259795" w:history="1">
-        <w:r>
-          <w:rPr>
-            <w:rStyle w:val="Hyperlink"/>
-            <w:rFonts w:ascii="Arial" w:hAnsi="Arial" w:cs="Arial"/>
-            <w:noProof/>
-          </w:rPr>
-          <w:t>c. Database Triggers</w:t>
-        </w:r>
-        <w:r>
-          <w:rPr>
-            <w:noProof/>
-            <w:webHidden/>
-          </w:rPr>
-          <w:tab/>
-        </w:r>
-        <w:r>
-          <w:rPr>
-            <w:noProof/>
-            <w:webHidden/>
-          </w:rPr>
-          <w:fldChar w:fldCharType="begin"/>
-        </w:r>
-        <w:r>
-          <w:rPr>
-            <w:noProof/>
-            <w:webHidden/>
-          </w:rPr>
-          <w:instrText xml:space="preserve"> PAGEREF _Toc500259795 \h </w:instrText>
-        </w:r>
-        <w:r>
-          <w:rPr>
-            <w:noProof/>
-            <w:webHidden/>
-          </w:rPr>
-        </w:r>
-        <w:r>
-          <w:rPr>
-            <w:noProof/>
-            <w:webHidden/>
-          </w:rPr>
-          <w:fldChar w:fldCharType="separate"/>
-        </w:r>
-        <w:r>
-          <w:rPr>
-            <w:noProof/>
-            <w:webHidden/>
-          </w:rPr>
-          <w:t>7</w:t>
-        </w:r>
-        <w:r>
-          <w:rPr>
-            <w:noProof/>
-            <w:webHidden/>
-          </w:rPr>
-          <w:fldChar w:fldCharType="end"/>
-        </w:r>
-      </w:hyperlink>
-    </w:p>
-    <w:p>
-      <w:pPr>
-        <w:pStyle w:val="TOC1"/>
-        <w:tabs>
-          <w:tab w:val="right" w:leader="dot" w:pos="9350"/>
-        </w:tabs>
-        <w:rPr>
-          <w:rFonts w:eastAsiaTheme="minorEastAsia"/>
-          <w:noProof/>
-        </w:rPr>
-      </w:pPr>
-      <w:hyperlink w:anchor="_Toc500259796" w:history="1">
-        <w:r>
-          <w:rPr>
-            <w:rStyle w:val="Hyperlink"/>
-            <w:rFonts w:ascii="Arial" w:hAnsi="Arial" w:cs="Arial"/>
-            <w:noProof/>
-          </w:rPr>
-          <w:t>3. Conclusion</w:t>
-        </w:r>
-        <w:r>
-          <w:rPr>
-            <w:noProof/>
-            <w:webHidden/>
-          </w:rPr>
-          <w:tab/>
-        </w:r>
-        <w:r>
-          <w:rPr>
-            <w:noProof/>
-            <w:webHidden/>
-          </w:rPr>
-          <w:fldChar w:fldCharType="begin"/>
-        </w:r>
-        <w:r>
-          <w:rPr>
-            <w:noProof/>
-            <w:webHidden/>
-          </w:rPr>
-          <w:instrText xml:space="preserve"> PAGEREF _Toc500259796 \h </w:instrText>
-        </w:r>
-        <w:r>
-          <w:rPr>
-            <w:noProof/>
-            <w:webHidden/>
-          </w:rPr>
-        </w:r>
-        <w:r>
-          <w:rPr>
-            <w:noProof/>
-            <w:webHidden/>
-          </w:rPr>
-          <w:fldChar w:fldCharType="separate"/>
-        </w:r>
-        <w:r>
-          <w:rPr>
-            <w:noProof/>
-            <w:webHidden/>
-          </w:rPr>
-          <w:t>7</w:t>
+          <w:t>12</w:t>
         </w:r>
         <w:r>
           <w:rPr>
@@ -4017,14 +2715,14 @@
           <w:noProof/>
         </w:rPr>
       </w:pPr>
-      <w:hyperlink w:anchor="_Toc500259797" w:history="1">
+      <w:hyperlink w:anchor="_Toc500503600" w:history="1">
         <w:r>
           <w:rPr>
             <w:rStyle w:val="Hyperlink"/>
             <w:rFonts w:ascii="Arial" w:hAnsi="Arial" w:cs="Arial"/>
             <w:noProof/>
           </w:rPr>
-          <w:t>3.1. Denouement</w:t>
+          <w:t>3.2. References</w:t>
         </w:r>
         <w:r>
           <w:rPr>
@@ -4045,7 +2743,7 @@
             <w:noProof/>
             <w:webHidden/>
           </w:rPr>
-          <w:instrText xml:space="preserve"> PAGEREF _Toc500259797 \h </w:instrText>
+          <w:instrText xml:space="preserve"> PAGEREF _Toc500503600 \h </w:instrText>
         </w:r>
         <w:r>
           <w:rPr>
@@ -4065,77 +2763,7 @@
             <w:noProof/>
             <w:webHidden/>
           </w:rPr>
-          <w:t>7</w:t>
-        </w:r>
-        <w:r>
-          <w:rPr>
-            <w:noProof/>
-            <w:webHidden/>
-          </w:rPr>
-          <w:fldChar w:fldCharType="end"/>
-        </w:r>
-      </w:hyperlink>
-    </w:p>
-    <w:p>
-      <w:pPr>
-        <w:pStyle w:val="TOC2"/>
-        <w:tabs>
-          <w:tab w:val="right" w:leader="dot" w:pos="9350"/>
-        </w:tabs>
-        <w:rPr>
-          <w:rFonts w:eastAsiaTheme="minorEastAsia"/>
-          <w:noProof/>
-        </w:rPr>
-      </w:pPr>
-      <w:hyperlink w:anchor="_Toc500259798" w:history="1">
-        <w:r>
-          <w:rPr>
-            <w:rStyle w:val="Hyperlink"/>
-            <w:rFonts w:ascii="Arial" w:hAnsi="Arial" w:cs="Arial"/>
-            <w:noProof/>
-          </w:rPr>
-          <w:t>3.2. References</w:t>
-        </w:r>
-        <w:r>
-          <w:rPr>
-            <w:noProof/>
-            <w:webHidden/>
-          </w:rPr>
-          <w:tab/>
-        </w:r>
-        <w:r>
-          <w:rPr>
-            <w:noProof/>
-            <w:webHidden/>
-          </w:rPr>
-          <w:fldChar w:fldCharType="begin"/>
-        </w:r>
-        <w:r>
-          <w:rPr>
-            <w:noProof/>
-            <w:webHidden/>
-          </w:rPr>
-          <w:instrText xml:space="preserve"> PAGEREF _Toc500259798 \h </w:instrText>
-        </w:r>
-        <w:r>
-          <w:rPr>
-            <w:noProof/>
-            <w:webHidden/>
-          </w:rPr>
-        </w:r>
-        <w:r>
-          <w:rPr>
-            <w:noProof/>
-            <w:webHidden/>
-          </w:rPr>
-          <w:fldChar w:fldCharType="separate"/>
-        </w:r>
-        <w:r>
-          <w:rPr>
-            <w:noProof/>
-            <w:webHidden/>
-          </w:rPr>
-          <w:t>8</w:t>
+          <w:t>13</w:t>
         </w:r>
         <w:r>
           <w:rPr>
@@ -4164,7 +2792,7 @@
       </w:pPr>
       <w:bookmarkStart w:id="0" w:name="_Toc500008903"/>
       <w:bookmarkStart w:id="1" w:name="_Toc500258420"/>
-      <w:bookmarkStart w:id="2" w:name="_Toc500259749"/>
+      <w:bookmarkStart w:id="2" w:name="_Toc500503569"/>
       <w:r>
         <w:rPr>
           <w:rFonts w:ascii="Arial" w:hAnsi="Arial" w:cs="Arial"/>
@@ -4189,7 +2817,7 @@
       </w:pPr>
       <w:bookmarkStart w:id="3" w:name="_Toc500008904"/>
       <w:bookmarkStart w:id="4" w:name="_Toc500258421"/>
-      <w:bookmarkStart w:id="5" w:name="_Toc500259750"/>
+      <w:bookmarkStart w:id="5" w:name="_Toc500503570"/>
       <w:r>
         <w:rPr>
           <w:rFonts w:ascii="Arial" w:hAnsi="Arial" w:cs="Arial"/>
@@ -4230,7 +2858,7 @@
       </w:pPr>
       <w:bookmarkStart w:id="6" w:name="_Toc500008905"/>
       <w:bookmarkStart w:id="7" w:name="_Toc500258422"/>
-      <w:bookmarkStart w:id="8" w:name="_Toc500259751"/>
+      <w:bookmarkStart w:id="8" w:name="_Toc500503571"/>
       <w:r>
         <w:rPr>
           <w:rFonts w:ascii="Arial" w:hAnsi="Arial" w:cs="Arial"/>
@@ -4257,54 +2885,10 @@
           <w:sz w:val="24"/>
           <w:szCs w:val="24"/>
         </w:rPr>
-        <w:t xml:space="preserve">Some of the problems we had to find the answer to include, but are not limited to: When a greater number of users, than the number of available places, wishes to enter a chat, at the same time, or a premade group, whose number of people is greater than the available slots </w:t>
-      </w:r>
-      <w:proofErr w:type="gramStart"/>
-      <w:r>
-        <w:rPr>
-          <w:rFonts w:ascii="Arial" w:hAnsi="Arial" w:cs="Arial"/>
-          <w:sz w:val="24"/>
-          <w:szCs w:val="24"/>
-        </w:rPr>
-        <w:t>in a given</w:t>
-      </w:r>
-      <w:proofErr w:type="gramEnd"/>
-      <w:r>
-        <w:rPr>
-          <w:rFonts w:ascii="Arial" w:hAnsi="Arial" w:cs="Arial"/>
-          <w:sz w:val="24"/>
-          <w:szCs w:val="24"/>
-        </w:rPr>
-        <w:t xml:space="preserve"> chatroom, tries to join (for example, a group of 4 attempts </w:t>
-      </w:r>
-      <w:r>
-        <w:rPr>
-          <w:rFonts w:ascii="Arial" w:hAnsi="Arial" w:cs="Arial"/>
-          <w:sz w:val="24"/>
-          <w:szCs w:val="24"/>
-        </w:rPr>
-        <w:lastRenderedPageBreak/>
-        <w:t>to join when there are only 3 or less slots left), preventing SQL Injection, learning how to use Callbacks and bindings.</w:t>
-      </w:r>
-    </w:p>
-    <w:p>
-      <w:pPr>
-        <w:ind w:firstLine="360"/>
-        <w:rPr>
-          <w:rFonts w:ascii="Arial" w:hAnsi="Arial" w:cs="Arial"/>
-          <w:sz w:val="24"/>
-          <w:szCs w:val="24"/>
-        </w:rPr>
-      </w:pPr>
-      <w:r>
-        <w:rPr>
-          <w:rFonts w:ascii="Arial" w:hAnsi="Arial" w:cs="Arial"/>
-          <w:sz w:val="24"/>
-          <w:szCs w:val="24"/>
-        </w:rPr>
-        <w:t>After formulating the problem statement and having it approved by the supervisors we were assigned the task of solving the problem by selecting the most suitable agile system development method based on the situation, through well-planned and well-synchronized teamwork.</w:t>
-      </w:r>
-    </w:p>
+        <w:t xml:space="preserve">The idea of the project is to create a service that handles multiple chatrooms with limited people count capacity, where people can discuss topics they are passionate about; which the users may access either via the web client or the windows application. Listening to music through the application using YouTube Data API, joining as groups of people or simply playing a game of rock-paper-scissors, are other major user stories of our program. </w:t>
+      </w:r>
+    </w:p>
+    <w:p/>
     <w:p>
       <w:pPr>
         <w:pStyle w:val="Heading2"/>
@@ -4319,7 +2903,7 @@
       </w:pPr>
       <w:bookmarkStart w:id="9" w:name="_Toc500008906"/>
       <w:bookmarkStart w:id="10" w:name="_Toc500258423"/>
-      <w:bookmarkStart w:id="11" w:name="_Toc500259752"/>
+      <w:bookmarkStart w:id="11" w:name="_Toc500503572"/>
       <w:r>
         <w:rPr>
           <w:rFonts w:ascii="Arial" w:hAnsi="Arial" w:cs="Arial"/>
@@ -4376,7 +2960,7 @@
       </w:pPr>
       <w:bookmarkStart w:id="12" w:name="_Toc500008907"/>
       <w:bookmarkStart w:id="13" w:name="_Toc500258424"/>
-      <w:bookmarkStart w:id="14" w:name="_Toc500259753"/>
+      <w:bookmarkStart w:id="14" w:name="_Toc500503573"/>
       <w:r>
         <w:rPr>
           <w:rFonts w:ascii="Arial" w:hAnsi="Arial" w:cs="Arial"/>
@@ -4395,21 +2979,12 @@
           <w:sz w:val="24"/>
         </w:rPr>
       </w:pPr>
-      <w:proofErr w:type="gramStart"/>
-      <w:r>
-        <w:rPr>
-          <w:rFonts w:ascii="Arial" w:hAnsi="Arial" w:cs="Arial"/>
-          <w:sz w:val="24"/>
-        </w:rPr>
-        <w:t>Considering the fact that</w:t>
-      </w:r>
-      <w:proofErr w:type="gramEnd"/>
-      <w:r>
-        <w:rPr>
-          <w:rFonts w:ascii="Arial" w:hAnsi="Arial" w:cs="Arial"/>
-          <w:sz w:val="24"/>
-        </w:rPr>
-        <w:t xml:space="preserve"> the main idea of this project was to design and implement a web service, choosing the right framework to follow is one of the most important parts of it.</w:t>
+      <w:r>
+        <w:rPr>
+          <w:rFonts w:ascii="Arial" w:hAnsi="Arial" w:cs="Arial"/>
+          <w:sz w:val="24"/>
+        </w:rPr>
+        <w:t>Considering the fact that the main idea of this project was to design and implement a web service, choosing the right framework to follow is one of the most important parts of it.</w:t>
       </w:r>
     </w:p>
     <w:p>
@@ -4426,12 +3001,13 @@
       </w:pPr>
       <w:bookmarkStart w:id="15" w:name="_Toc500008908"/>
       <w:bookmarkStart w:id="16" w:name="_Toc500258425"/>
-      <w:bookmarkStart w:id="17" w:name="_Toc500259754"/>
+      <w:bookmarkStart w:id="17" w:name="_Toc500503574"/>
       <w:r>
         <w:rPr>
           <w:rFonts w:ascii="Arial" w:hAnsi="Arial" w:cs="Arial"/>
           <w:sz w:val="28"/>
         </w:rPr>
+        <w:lastRenderedPageBreak/>
         <w:t>Service Related</w:t>
       </w:r>
       <w:bookmarkEnd w:id="15"/>
@@ -4451,7 +3027,7 @@
       </w:pPr>
       <w:bookmarkStart w:id="18" w:name="_Toc500008909"/>
       <w:bookmarkStart w:id="19" w:name="_Toc500258426"/>
-      <w:bookmarkStart w:id="20" w:name="_Toc500259755"/>
+      <w:bookmarkStart w:id="20" w:name="_Toc500503575"/>
       <w:r>
         <w:rPr>
           <w:rFonts w:ascii="Arial" w:hAnsi="Arial" w:cs="Arial"/>
@@ -4537,25 +3113,7 @@
           <w:sz w:val="24"/>
           <w:szCs w:val="28"/>
         </w:rPr>
-        <w:t xml:space="preserve">aving all this extra data in the messages can be considered redundant information (in the case where that some or </w:t>
-      </w:r>
-      <w:proofErr w:type="gramStart"/>
-      <w:r>
-        <w:rPr>
-          <w:rFonts w:ascii="Arial" w:hAnsi="Arial" w:cs="Arial"/>
-          <w:sz w:val="24"/>
-          <w:szCs w:val="28"/>
-        </w:rPr>
-        <w:t>all of</w:t>
-      </w:r>
-      <w:proofErr w:type="gramEnd"/>
-      <w:r>
-        <w:rPr>
-          <w:rFonts w:ascii="Arial" w:hAnsi="Arial" w:cs="Arial"/>
-          <w:sz w:val="24"/>
-          <w:szCs w:val="28"/>
-        </w:rPr>
-        <w:t xml:space="preserve"> this information is not used) which can have a small negative impact on latency. </w:t>
+        <w:t xml:space="preserve">aving all this extra data in the messages can be considered redundant information (in the case where that some or all of this information is not used) which can have a small negative impact on latency. </w:t>
       </w:r>
     </w:p>
     <w:p>
@@ -4631,7 +3189,6 @@
           <w:rFonts w:ascii="Arial" w:hAnsi="Arial" w:cs="Arial"/>
           <w:sz w:val="24"/>
         </w:rPr>
-        <w:lastRenderedPageBreak/>
         <w:t>development</w:t>
       </w:r>
       <w:r>
@@ -4685,24 +3242,7 @@
           <w:szCs w:val="28"/>
         </w:rPr>
         <w:tab/>
-      </w:r>
-      <w:proofErr w:type="gramStart"/>
-      <w:r>
-        <w:rPr>
-          <w:rFonts w:ascii="Arial" w:hAnsi="Arial" w:cs="Arial"/>
-          <w:sz w:val="24"/>
-          <w:szCs w:val="28"/>
-        </w:rPr>
-        <w:t>All of</w:t>
-      </w:r>
-      <w:proofErr w:type="gramEnd"/>
-      <w:r>
-        <w:rPr>
-          <w:rFonts w:ascii="Arial" w:hAnsi="Arial" w:cs="Arial"/>
-          <w:sz w:val="24"/>
-          <w:szCs w:val="28"/>
-        </w:rPr>
-        <w:t xml:space="preserve"> the above-mentioned reasons, determined us to create a RESTful service.</w:t>
+        <w:t>All of the above-mentioned reasons, determined us to create a RESTful service.</w:t>
       </w:r>
     </w:p>
     <w:p>
@@ -4716,12 +3256,14 @@
           <w:rFonts w:ascii="Arial" w:hAnsi="Arial" w:cs="Arial"/>
         </w:rPr>
       </w:pPr>
+      <w:bookmarkStart w:id="21" w:name="_Toc500503576"/>
       <w:r>
         <w:rPr>
           <w:rFonts w:ascii="Arial" w:hAnsi="Arial" w:cs="Arial"/>
         </w:rPr>
         <w:t>Framework</w:t>
       </w:r>
+      <w:bookmarkEnd w:id="21"/>
     </w:p>
     <w:p>
       <w:pPr>
@@ -4743,23 +3285,7 @@
           <w:rFonts w:ascii="Arial" w:hAnsi="Arial" w:cs="Arial"/>
           <w:sz w:val="24"/>
         </w:rPr>
-        <w:t>can have multiple types of bindings including TCP (faster, binary data format, lower compatibility level) and HTTP (xml data format, higher compatibility level). Furthermore, it offers great flexibility as it automatically selects the appropriate type of binding depending on what the user device is compatible with (</w:t>
-      </w:r>
-      <w:proofErr w:type="gramStart"/>
-      <w:r>
-        <w:rPr>
-          <w:rFonts w:ascii="Arial" w:hAnsi="Arial" w:cs="Arial"/>
-          <w:sz w:val="24"/>
-        </w:rPr>
-        <w:t>as long as</w:t>
-      </w:r>
-      <w:proofErr w:type="gramEnd"/>
-      <w:r>
-        <w:rPr>
-          <w:rFonts w:ascii="Arial" w:hAnsi="Arial" w:cs="Arial"/>
-          <w:sz w:val="24"/>
-        </w:rPr>
-        <w:t xml:space="preserve"> such type of a binding is configured).</w:t>
+        <w:t>can have multiple types of bindings including TCP (faster, binary data format, lower compatibility level) and HTTP (xml data format, higher compatibility level). Furthermore, it offers great flexibility as it automatically selects the appropriate type of binding depending on what the user device is compatible with (as long as such type of a binding is configured).</w:t>
       </w:r>
     </w:p>
     <w:p>
@@ -4788,23 +3314,7 @@
           <w:rFonts w:ascii="Arial" w:hAnsi="Arial" w:cs="Arial"/>
           <w:sz w:val="24"/>
         </w:rPr>
-        <w:t xml:space="preserve">, and because it can be faster than WCF. </w:t>
-      </w:r>
-      <w:proofErr w:type="gramStart"/>
-      <w:r>
-        <w:rPr>
-          <w:rFonts w:ascii="Arial" w:hAnsi="Arial" w:cs="Arial"/>
-          <w:sz w:val="24"/>
-        </w:rPr>
-        <w:t>However</w:t>
-      </w:r>
-      <w:proofErr w:type="gramEnd"/>
-      <w:r>
-        <w:rPr>
-          <w:rFonts w:ascii="Arial" w:hAnsi="Arial" w:cs="Arial"/>
-          <w:sz w:val="24"/>
-        </w:rPr>
-        <w:t xml:space="preserve"> the difference in speed, at least for the number of users we anticipate, is so insignificant that its not worth the trade off with</w:t>
+        <w:t>, and because it can be faster than WCF. However the difference in speed, at least for the number of users we anticipate, is so insignificant that its not worth the trade off with</w:t>
       </w:r>
       <w:r>
         <w:rPr>
@@ -4846,18 +3356,19 @@
           <w:rFonts w:ascii="Arial" w:hAnsi="Arial" w:cs="Arial"/>
         </w:rPr>
       </w:pPr>
-      <w:bookmarkStart w:id="21" w:name="_Toc500008914"/>
-      <w:bookmarkStart w:id="22" w:name="_Toc500258431"/>
-      <w:bookmarkStart w:id="23" w:name="_Toc500259760"/>
-      <w:r>
-        <w:rPr>
-          <w:rFonts w:ascii="Arial" w:hAnsi="Arial" w:cs="Arial"/>
-        </w:rPr>
+      <w:bookmarkStart w:id="22" w:name="_Toc500008914"/>
+      <w:bookmarkStart w:id="23" w:name="_Toc500258431"/>
+      <w:bookmarkStart w:id="24" w:name="_Toc500503577"/>
+      <w:r>
+        <w:rPr>
+          <w:rFonts w:ascii="Arial" w:hAnsi="Arial" w:cs="Arial"/>
+        </w:rPr>
+        <w:lastRenderedPageBreak/>
         <w:t>Service’s Architecture</w:t>
       </w:r>
-      <w:bookmarkEnd w:id="21"/>
       <w:bookmarkEnd w:id="22"/>
       <w:bookmarkEnd w:id="23"/>
+      <w:bookmarkEnd w:id="24"/>
     </w:p>
     <w:p>
       <w:pPr>
@@ -4867,6 +3378,83 @@
           <w:sz w:val="24"/>
         </w:rPr>
       </w:pPr>
+      <w:commentRangeStart w:id="25"/>
+      <w:r>
+        <w:rPr>
+          <w:noProof/>
+        </w:rPr>
+        <w:drawing>
+          <wp:anchor distT="0" distB="0" distL="114300" distR="114300" simplePos="0" relativeHeight="251669504" behindDoc="0" locked="0" layoutInCell="1" allowOverlap="1" wp14:anchorId="66689472" wp14:editId="2340355F">
+            <wp:simplePos x="0" y="0"/>
+            <wp:positionH relativeFrom="margin">
+              <wp:align>left</wp:align>
+            </wp:positionH>
+            <wp:positionV relativeFrom="paragraph">
+              <wp:posOffset>665480</wp:posOffset>
+            </wp:positionV>
+            <wp:extent cx="3686175" cy="3895725"/>
+            <wp:effectExtent l="0" t="0" r="9525" b="9525"/>
+            <wp:wrapThrough wrapText="bothSides">
+              <wp:wrapPolygon edited="0">
+                <wp:start x="0" y="0"/>
+                <wp:lineTo x="0" y="21547"/>
+                <wp:lineTo x="21544" y="21547"/>
+                <wp:lineTo x="21544" y="0"/>
+                <wp:lineTo x="0" y="0"/>
+              </wp:wrapPolygon>
+            </wp:wrapThrough>
+            <wp:docPr id="7" name="Picture 7" descr="https://scontent.fzgh1-1.fna.fbcdn.net/v/t34.0-12/24992149_1590685220974502_1409633939_n.png?oh=6dce4565cabedf0583384d2c6a56eade&amp;oe=5A2D0DFF"/>
+            <wp:cNvGraphicFramePr>
+              <a:graphicFrameLocks xmlns:a="http://schemas.openxmlformats.org/drawingml/2006/main" noChangeAspect="1"/>
+            </wp:cNvGraphicFramePr>
+            <a:graphic xmlns:a="http://schemas.openxmlformats.org/drawingml/2006/main">
+              <a:graphicData uri="http://schemas.openxmlformats.org/drawingml/2006/picture">
+                <pic:pic xmlns:pic="http://schemas.openxmlformats.org/drawingml/2006/picture">
+                  <pic:nvPicPr>
+                    <pic:cNvPr id="0" name="Picture 1" descr="https://scontent.fzgh1-1.fna.fbcdn.net/v/t34.0-12/24992149_1590685220974502_1409633939_n.png?oh=6dce4565cabedf0583384d2c6a56eade&amp;oe=5A2D0DFF"/>
+                    <pic:cNvPicPr>
+                      <a:picLocks noChangeAspect="1" noChangeArrowheads="1"/>
+                    </pic:cNvPicPr>
+                  </pic:nvPicPr>
+                  <pic:blipFill>
+                    <a:blip r:embed="rId9">
+                      <a:extLst>
+                        <a:ext uri="{28A0092B-C50C-407E-A947-70E740481C1C}">
+                          <a14:useLocalDpi xmlns:a14="http://schemas.microsoft.com/office/drawing/2010/main" val="0"/>
+                        </a:ext>
+                      </a:extLst>
+                    </a:blip>
+                    <a:srcRect/>
+                    <a:stretch>
+                      <a:fillRect/>
+                    </a:stretch>
+                  </pic:blipFill>
+                  <pic:spPr bwMode="auto">
+                    <a:xfrm>
+                      <a:off x="0" y="0"/>
+                      <a:ext cx="3686175" cy="3895725"/>
+                    </a:xfrm>
+                    <a:prstGeom prst="rect">
+                      <a:avLst/>
+                    </a:prstGeom>
+                    <a:noFill/>
+                    <a:ln>
+                      <a:noFill/>
+                    </a:ln>
+                  </pic:spPr>
+                </pic:pic>
+              </a:graphicData>
+            </a:graphic>
+          </wp:anchor>
+        </w:drawing>
+      </w:r>
+      <w:commentRangeEnd w:id="25"/>
+      <w:r>
+        <w:rPr>
+          <w:rStyle w:val="CommentReference"/>
+        </w:rPr>
+        <w:commentReference w:id="25"/>
+      </w:r>
       <w:r>
         <w:rPr>
           <w:rFonts w:ascii="Arial" w:hAnsi="Arial" w:cs="Arial"/>
@@ -4948,6 +3536,26 @@
     <w:p>
       <w:pPr>
         <w:ind w:firstLine="360"/>
+        <w:rPr>
+          <w:rFonts w:ascii="Arial" w:hAnsi="Arial" w:cs="Arial"/>
+          <w:sz w:val="24"/>
+        </w:rPr>
+      </w:pPr>
+      <w:r>
+        <w:rPr>
+          <w:rFonts w:ascii="Arial" w:hAnsi="Arial" w:cs="Arial"/>
+          <w:sz w:val="24"/>
+        </w:rPr>
+        <w:t>Our domain model (Fig.2) was one of the few diagrams we have create for the project. Much thought and time has been invested in its creation; and the following bullet points should answer any questions related to it.</w:t>
+      </w:r>
+    </w:p>
+    <w:p>
+      <w:pPr>
+        <w:pStyle w:val="ListParagraph"/>
+        <w:numPr>
+          <w:ilvl w:val="0"/>
+          <w:numId w:val="8"/>
+        </w:numPr>
         <w:rPr>
           <w:rFonts w:ascii="Arial" w:hAnsi="Arial" w:cs="Arial"/>
           <w:sz w:val="24"/>
@@ -4960,13 +3568,336 @@
         <mc:AlternateContent>
           <mc:Choice Requires="wps">
             <w:drawing>
-              <wp:anchor distT="0" distB="0" distL="114300" distR="114300" simplePos="0" relativeHeight="251662336" behindDoc="0" locked="0" layoutInCell="1" allowOverlap="1" wp14:anchorId="645AF97A" wp14:editId="1174A8E1">
+              <wp:anchor distT="0" distB="0" distL="114300" distR="114300" simplePos="0" relativeHeight="251671552" behindDoc="0" locked="0" layoutInCell="1" allowOverlap="1" wp14:anchorId="1E6E0E47" wp14:editId="03B4EF60">
+                <wp:simplePos x="0" y="0"/>
+                <wp:positionH relativeFrom="margin">
+                  <wp:posOffset>-209550</wp:posOffset>
+                </wp:positionH>
+                <wp:positionV relativeFrom="paragraph">
+                  <wp:posOffset>83185</wp:posOffset>
+                </wp:positionV>
+                <wp:extent cx="3686175" cy="635"/>
+                <wp:effectExtent l="0" t="0" r="9525" b="0"/>
+                <wp:wrapThrough wrapText="bothSides">
+                  <wp:wrapPolygon edited="0">
+                    <wp:start x="0" y="0"/>
+                    <wp:lineTo x="0" y="20057"/>
+                    <wp:lineTo x="21544" y="20057"/>
+                    <wp:lineTo x="21544" y="0"/>
+                    <wp:lineTo x="0" y="0"/>
+                  </wp:wrapPolygon>
+                </wp:wrapThrough>
+                <wp:docPr id="8" name="Text Box 8"/>
+                <wp:cNvGraphicFramePr/>
+                <a:graphic xmlns:a="http://schemas.openxmlformats.org/drawingml/2006/main">
+                  <a:graphicData uri="http://schemas.microsoft.com/office/word/2010/wordprocessingShape">
+                    <wps:wsp>
+                      <wps:cNvSpPr txBox="1"/>
+                      <wps:spPr>
+                        <a:xfrm>
+                          <a:off x="0" y="0"/>
+                          <a:ext cx="3686175" cy="635"/>
+                        </a:xfrm>
+                        <a:prstGeom prst="rect">
+                          <a:avLst/>
+                        </a:prstGeom>
+                        <a:solidFill>
+                          <a:prstClr val="white"/>
+                        </a:solidFill>
+                        <a:ln>
+                          <a:noFill/>
+                        </a:ln>
+                      </wps:spPr>
+                      <wps:txbx>
+                        <w:txbxContent>
+                          <w:p>
+                            <w:pPr>
+                              <w:pStyle w:val="Caption"/>
+                              <w:rPr>
+                                <w:rFonts w:ascii="Arial" w:hAnsi="Arial" w:cs="Arial"/>
+                                <w:sz w:val="24"/>
+                              </w:rPr>
+                            </w:pPr>
+                            <w:r>
+                              <w:t xml:space="preserve">Figure </w:t>
+                            </w:r>
+                            <w:fldSimple w:instr=" SEQ Figure \* ARABIC ">
+                              <w:r>
+                                <w:rPr>
+                                  <w:noProof/>
+                                </w:rPr>
+                                <w:t>1</w:t>
+                              </w:r>
+                            </w:fldSimple>
+                          </w:p>
+                        </w:txbxContent>
+                      </wps:txbx>
+                      <wps:bodyPr rot="0" spcFirstLastPara="0" vertOverflow="overflow" horzOverflow="overflow" vert="horz" wrap="square" lIns="0" tIns="0" rIns="0" bIns="0" numCol="1" spcCol="0" rtlCol="0" fromWordArt="0" anchor="t" anchorCtr="0" forceAA="0" compatLnSpc="1">
+                        <a:prstTxWarp prst="textNoShape">
+                          <a:avLst/>
+                        </a:prstTxWarp>
+                        <a:spAutoFit/>
+                      </wps:bodyPr>
+                    </wps:wsp>
+                  </a:graphicData>
+                </a:graphic>
+              </wp:anchor>
+            </w:drawing>
+          </mc:Choice>
+          <mc:Fallback>
+            <w:pict>
+              <v:shapetype w14:anchorId="1E6E0E47" id="_x0000_t202" coordsize="21600,21600" o:spt="202" path="m,l,21600r21600,l21600,xe">
+                <v:stroke joinstyle="miter"/>
+                <v:path gradientshapeok="t" o:connecttype="rect"/>
+              </v:shapetype>
+              <v:shape id="Text Box 8" o:spid="_x0000_s1026" type="#_x0000_t202" style="position:absolute;left:0;text-align:left;margin-left:-16.5pt;margin-top:6.55pt;width:290.25pt;height:.05pt;z-index:251671552;visibility:visible;mso-wrap-style:square;mso-wrap-distance-left:9pt;mso-wrap-distance-top:0;mso-wrap-distance-right:9pt;mso-wrap-distance-bottom:0;mso-position-horizontal:absolute;mso-position-horizontal-relative:margin;mso-position-vertical:absolute;mso-position-vertical-relative:text;v-text-anchor:top" o:gfxdata="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" stroked="f">
+                <v:textbox style="mso-fit-shape-to-text:t" inset="0,0,0,0">
+                  <w:txbxContent>
+                    <w:p>
+                      <w:pPr>
+                        <w:pStyle w:val="Caption"/>
+                        <w:rPr>
+                          <w:rFonts w:ascii="Arial" w:hAnsi="Arial" w:cs="Arial"/>
+                          <w:sz w:val="24"/>
+                        </w:rPr>
+                      </w:pPr>
+                      <w:r>
+                        <w:t xml:space="preserve">Figure </w:t>
+                      </w:r>
+                      <w:fldSimple w:instr=" SEQ Figure \* ARABIC ">
+                        <w:r>
+                          <w:rPr>
+                            <w:noProof/>
+                          </w:rPr>
+                          <w:t>1</w:t>
+                        </w:r>
+                      </w:fldSimple>
+                    </w:p>
+                  </w:txbxContent>
+                </v:textbox>
+                <w10:wrap type="through" anchorx="margin"/>
+              </v:shape>
+            </w:pict>
+          </mc:Fallback>
+        </mc:AlternateContent>
+      </w:r>
+      <w:r>
+        <w:rPr>
+          <w:rFonts w:ascii="Arial" w:hAnsi="Arial" w:cs="Arial"/>
+          <w:sz w:val="24"/>
+        </w:rPr>
+        <w:t>Profile- all user related information.</w:t>
+      </w:r>
+    </w:p>
+    <w:p>
+      <w:pPr>
+        <w:pStyle w:val="ListParagraph"/>
+        <w:numPr>
+          <w:ilvl w:val="0"/>
+          <w:numId w:val="8"/>
+        </w:numPr>
+        <w:rPr>
+          <w:rFonts w:ascii="Arial" w:hAnsi="Arial" w:cs="Arial"/>
+          <w:sz w:val="24"/>
+        </w:rPr>
+      </w:pPr>
+      <w:r>
+        <w:rPr>
+          <w:noProof/>
+        </w:rPr>
+        <w:drawing>
+          <wp:anchor distT="0" distB="0" distL="114300" distR="114300" simplePos="0" relativeHeight="251660288" behindDoc="0" locked="0" layoutInCell="1" allowOverlap="1" wp14:anchorId="5DD85110" wp14:editId="431A9FA7">
+            <wp:simplePos x="0" y="0"/>
+            <wp:positionH relativeFrom="column">
+              <wp:posOffset>-600075</wp:posOffset>
+            </wp:positionH>
+            <wp:positionV relativeFrom="paragraph">
+              <wp:posOffset>19050</wp:posOffset>
+            </wp:positionV>
+            <wp:extent cx="4476750" cy="2038350"/>
+            <wp:effectExtent l="19050" t="19050" r="19050" b="19050"/>
+            <wp:wrapThrough wrapText="bothSides">
+              <wp:wrapPolygon edited="0">
+                <wp:start x="-92" y="-202"/>
+                <wp:lineTo x="-92" y="21600"/>
+                <wp:lineTo x="21600" y="21600"/>
+                <wp:lineTo x="21600" y="-202"/>
+                <wp:lineTo x="-92" y="-202"/>
+              </wp:wrapPolygon>
+            </wp:wrapThrough>
+            <wp:docPr id="14" name="Attēls 1"/>
+            <wp:cNvGraphicFramePr>
+              <a:graphicFrameLocks xmlns:a="http://schemas.openxmlformats.org/drawingml/2006/main" noChangeAspect="1"/>
+            </wp:cNvGraphicFramePr>
+            <a:graphic xmlns:a="http://schemas.openxmlformats.org/drawingml/2006/main">
+              <a:graphicData uri="http://schemas.openxmlformats.org/drawingml/2006/picture">
+                <pic:pic xmlns:pic="http://schemas.openxmlformats.org/drawingml/2006/picture">
+                  <pic:nvPicPr>
+                    <pic:cNvPr id="1" name=""/>
+                    <pic:cNvPicPr/>
+                  </pic:nvPicPr>
+                  <pic:blipFill>
+                    <a:blip r:embed="rId13">
+                      <a:extLst>
+                        <a:ext uri="{28A0092B-C50C-407E-A947-70E740481C1C}">
+                          <a14:useLocalDpi xmlns:a14="http://schemas.microsoft.com/office/drawing/2010/main" val="0"/>
+                        </a:ext>
+                      </a:extLst>
+                    </a:blip>
+                    <a:stretch>
+                      <a:fillRect/>
+                    </a:stretch>
+                  </pic:blipFill>
+                  <pic:spPr>
+                    <a:xfrm>
+                      <a:off x="0" y="0"/>
+                      <a:ext cx="4476750" cy="2038350"/>
+                    </a:xfrm>
+                    <a:prstGeom prst="rect">
+                      <a:avLst/>
+                    </a:prstGeom>
+                    <a:ln>
+                      <a:solidFill>
+                        <a:schemeClr val="accent1"/>
+                      </a:solidFill>
+                    </a:ln>
+                  </pic:spPr>
+                </pic:pic>
+              </a:graphicData>
+            </a:graphic>
+          </wp:anchor>
+        </w:drawing>
+      </w:r>
+      <w:r>
+        <w:rPr>
+          <w:rFonts w:ascii="Arial" w:hAnsi="Arial" w:cs="Arial"/>
+          <w:sz w:val="24"/>
+        </w:rPr>
+        <w:t>Activity- holds a timestamp and reference to user, to know wh</w:t>
+      </w:r>
+      <w:r>
+        <w:rPr>
+          <w:rFonts w:ascii="Arial" w:hAnsi="Arial" w:cs="Arial"/>
+          <w:sz w:val="24"/>
+        </w:rPr>
+        <w:t>ich</w:t>
+      </w:r>
+      <w:r>
+        <w:rPr>
+          <w:rFonts w:ascii="Arial" w:hAnsi="Arial" w:cs="Arial"/>
+          <w:sz w:val="24"/>
+        </w:rPr>
+        <w:t>, what</w:t>
+      </w:r>
+      <w:r>
+        <w:rPr>
+          <w:rFonts w:ascii="Arial" w:hAnsi="Arial" w:cs="Arial"/>
+          <w:sz w:val="24"/>
+        </w:rPr>
+        <w:t xml:space="preserve"> and when</w:t>
+      </w:r>
+      <w:r>
+        <w:rPr>
+          <w:rFonts w:ascii="Arial" w:hAnsi="Arial" w:cs="Arial"/>
+          <w:sz w:val="24"/>
+        </w:rPr>
+        <w:t xml:space="preserve"> user</w:t>
+      </w:r>
+      <w:r>
+        <w:rPr>
+          <w:rFonts w:ascii="Arial" w:hAnsi="Arial" w:cs="Arial"/>
+          <w:sz w:val="24"/>
+        </w:rPr>
+        <w:t>,</w:t>
+      </w:r>
+      <w:r>
+        <w:rPr>
+          <w:rFonts w:ascii="Arial" w:hAnsi="Arial" w:cs="Arial"/>
+          <w:sz w:val="24"/>
+        </w:rPr>
+        <w:t xml:space="preserve"> created something.</w:t>
+      </w:r>
+    </w:p>
+    <w:p>
+      <w:pPr>
+        <w:pStyle w:val="ListParagraph"/>
+        <w:numPr>
+          <w:ilvl w:val="0"/>
+          <w:numId w:val="8"/>
+        </w:numPr>
+        <w:rPr>
+          <w:rFonts w:ascii="Arial" w:hAnsi="Arial" w:cs="Arial"/>
+          <w:sz w:val="24"/>
+        </w:rPr>
+      </w:pPr>
+      <w:r>
+        <w:rPr>
+          <w:rFonts w:ascii="Arial" w:hAnsi="Arial" w:cs="Arial"/>
+          <w:sz w:val="24"/>
+        </w:rPr>
+        <w:t>Group-</w:t>
+      </w:r>
+      <w:r>
+        <w:rPr>
+          <w:rFonts w:ascii="Arial" w:hAnsi="Arial" w:cs="Arial"/>
+          <w:sz w:val="24"/>
+        </w:rPr>
+        <w:t xml:space="preserve"> depicts a premade team/fellowship of users that want to do things together.</w:t>
+      </w:r>
+    </w:p>
+    <w:p>
+      <w:pPr>
+        <w:pStyle w:val="ListParagraph"/>
+        <w:numPr>
+          <w:ilvl w:val="0"/>
+          <w:numId w:val="8"/>
+        </w:numPr>
+        <w:rPr>
+          <w:rFonts w:ascii="Arial" w:hAnsi="Arial" w:cs="Arial"/>
+          <w:sz w:val="24"/>
+        </w:rPr>
+      </w:pPr>
+      <w:r>
+        <w:rPr>
+          <w:rFonts w:ascii="Arial" w:hAnsi="Arial" w:cs="Arial"/>
+          <w:sz w:val="24"/>
+        </w:rPr>
+        <w:t xml:space="preserve">Chat- </w:t>
+      </w:r>
+      <w:r>
+        <w:rPr>
+          <w:rFonts w:ascii="Arial" w:hAnsi="Arial" w:cs="Arial"/>
+          <w:sz w:val="24"/>
+        </w:rPr>
+        <w:t>holds the location (chatroom) where messages will be displayed.</w:t>
+      </w:r>
+    </w:p>
+    <w:p>
+      <w:pPr>
+        <w:pStyle w:val="ListParagraph"/>
+        <w:numPr>
+          <w:ilvl w:val="0"/>
+          <w:numId w:val="8"/>
+        </w:numPr>
+        <w:rPr>
+          <w:rFonts w:ascii="Arial" w:hAnsi="Arial" w:cs="Arial"/>
+          <w:sz w:val="24"/>
+        </w:rPr>
+      </w:pPr>
+      <w:r>
+        <w:rPr>
+          <w:noProof/>
+        </w:rPr>
+        <mc:AlternateContent>
+          <mc:Choice Requires="wps">
+            <w:drawing>
+              <wp:anchor distT="0" distB="0" distL="114300" distR="114300" simplePos="0" relativeHeight="251662336" behindDoc="0" locked="0" layoutInCell="1" allowOverlap="1" wp14:anchorId="645AF97A" wp14:editId="7B3A93D8">
                 <wp:simplePos x="0" y="0"/>
                 <wp:positionH relativeFrom="column">
-                  <wp:posOffset>-638175</wp:posOffset>
+                  <wp:posOffset>-571500</wp:posOffset>
                 </wp:positionH>
                 <wp:positionV relativeFrom="paragraph">
-                  <wp:posOffset>2108200</wp:posOffset>
+                  <wp:posOffset>187960</wp:posOffset>
                 </wp:positionV>
                 <wp:extent cx="4476750" cy="635"/>
                 <wp:effectExtent l="0" t="0" r="0" b="0"/>
@@ -5025,11 +3956,7 @@
           </mc:Choice>
           <mc:Fallback>
             <w:pict>
-              <v:shapetype w14:anchorId="645AF97A" id="_x0000_t202" coordsize="21600,21600" o:spt="202" path="m,l,21600r21600,l21600,xe">
-                <v:stroke joinstyle="miter"/>
-                <v:path gradientshapeok="t" o:connecttype="rect"/>
-              </v:shapetype>
-              <v:shape id="Text Box 16" o:spid="_x0000_s1026" type="#_x0000_t202" style="position:absolute;left:0;text-align:left;margin-left:-50.25pt;margin-top:166pt;width:352.5pt;height:.05pt;z-index:251662336;visibility:visible;mso-wrap-style:square;mso-wrap-distance-left:9pt;mso-wrap-distance-top:0;mso-wrap-distance-right:9pt;mso-wrap-distance-bottom:0;mso-position-horizontal:absolute;mso-position-horizontal-relative:text;mso-position-vertical:absolute;mso-position-vertical-relative:text;v-text-anchor:top" o:gfxdata="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" stroked="f">
+              <v:shape w14:anchorId="645AF97A" id="Text Box 16" o:spid="_x0000_s1027" type="#_x0000_t202" style="position:absolute;left:0;text-align:left;margin-left:-45pt;margin-top:14.8pt;width:352.5pt;height:.05pt;z-index:251662336;visibility:visible;mso-wrap-style:square;mso-wrap-distance-left:9pt;mso-wrap-distance-top:0;mso-wrap-distance-right:9pt;mso-wrap-distance-bottom:0;mso-position-horizontal:absolute;mso-position-horizontal-relative:text;mso-position-vertical:absolute;mso-position-vertical-relative:text;v-text-anchor:top" o:gfxdata="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" stroked="f">
                 <v:textbox style="mso-fit-shape-to-text:t" inset="0,0,0,0">
                   <w:txbxContent>
                     <w:p>
@@ -5050,29 +3977,131 @@
       </w:r>
       <w:r>
         <w:rPr>
+          <w:rFonts w:ascii="Arial" w:hAnsi="Arial" w:cs="Arial"/>
+          <w:sz w:val="24"/>
+        </w:rPr>
+        <w:t xml:space="preserve">Message- </w:t>
+      </w:r>
+      <w:r>
+        <w:rPr>
+          <w:rFonts w:ascii="Arial" w:hAnsi="Arial" w:cs="Arial"/>
+          <w:sz w:val="24"/>
+        </w:rPr>
+        <w:t>holds the actual text written by a user.</w:t>
+      </w:r>
+    </w:p>
+    <w:p>
+      <w:pPr>
+        <w:pStyle w:val="ListParagraph"/>
+        <w:ind w:left="1080"/>
+        <w:rPr>
+          <w:rFonts w:ascii="Arial" w:hAnsi="Arial" w:cs="Arial"/>
+          <w:sz w:val="24"/>
+        </w:rPr>
+      </w:pPr>
+    </w:p>
+    <w:p>
+      <w:pPr>
+        <w:pStyle w:val="ListParagraph"/>
+        <w:numPr>
+          <w:ilvl w:val="0"/>
+          <w:numId w:val="8"/>
+        </w:numPr>
+        <w:rPr>
+          <w:rFonts w:ascii="Arial" w:hAnsi="Arial" w:cs="Arial"/>
+          <w:sz w:val="24"/>
+        </w:rPr>
+      </w:pPr>
+      <w:r>
+        <w:rPr>
+          <w:rFonts w:ascii="Arial" w:hAnsi="Arial" w:cs="Arial"/>
+          <w:sz w:val="24"/>
+        </w:rPr>
+        <w:t>Video- holds the reference of video to be played.</w:t>
+      </w:r>
+    </w:p>
+    <w:p>
+      <w:pPr>
+        <w:pStyle w:val="ListParagraph"/>
+        <w:numPr>
+          <w:ilvl w:val="0"/>
+          <w:numId w:val="8"/>
+        </w:numPr>
+        <w:rPr>
+          <w:rFonts w:ascii="Arial" w:hAnsi="Arial" w:cs="Arial"/>
+          <w:sz w:val="24"/>
+        </w:rPr>
+      </w:pPr>
+      <w:r>
+        <w:rPr>
+          <w:rFonts w:ascii="Arial" w:hAnsi="Arial" w:cs="Arial"/>
+          <w:sz w:val="24"/>
+        </w:rPr>
+        <w:t xml:space="preserve">Playlist- </w:t>
+      </w:r>
+      <w:r>
+        <w:rPr>
+          <w:rFonts w:ascii="Arial" w:hAnsi="Arial" w:cs="Arial"/>
+          <w:sz w:val="24"/>
+        </w:rPr>
+        <w:t xml:space="preserve">holds </w:t>
+      </w:r>
+      <w:r>
+        <w:rPr>
+          <w:rFonts w:ascii="Arial" w:hAnsi="Arial" w:cs="Arial"/>
+          <w:sz w:val="24"/>
+        </w:rPr>
+        <w:t>user created playlist</w:t>
+      </w:r>
+      <w:r>
+        <w:rPr>
+          <w:rFonts w:ascii="Arial" w:hAnsi="Arial" w:cs="Arial"/>
+          <w:sz w:val="24"/>
+        </w:rPr>
+        <w:t>s</w:t>
+      </w:r>
+      <w:r>
+        <w:rPr>
+          <w:rFonts w:ascii="Arial" w:hAnsi="Arial" w:cs="Arial"/>
+          <w:sz w:val="24"/>
+        </w:rPr>
+        <w:t>.</w:t>
+      </w:r>
+    </w:p>
+    <w:p>
+      <w:pPr>
+        <w:ind w:firstLine="360"/>
+        <w:rPr>
+          <w:rFonts w:ascii="Arial" w:hAnsi="Arial" w:cs="Arial"/>
+          <w:sz w:val="24"/>
+        </w:rPr>
+      </w:pPr>
+      <w:r>
+        <w:rPr>
           <w:noProof/>
         </w:rPr>
+        <w:lastRenderedPageBreak/>
         <w:drawing>
-          <wp:anchor distT="0" distB="0" distL="114300" distR="114300" simplePos="0" relativeHeight="251660288" behindDoc="0" locked="0" layoutInCell="1" allowOverlap="1" wp14:anchorId="5DD85110" wp14:editId="187D5108">
+          <wp:anchor distT="0" distB="0" distL="114300" distR="114300" simplePos="0" relativeHeight="251672576" behindDoc="0" locked="0" layoutInCell="1" allowOverlap="1" wp14:anchorId="7A65212D" wp14:editId="293DF46D">
             <wp:simplePos x="0" y="0"/>
-            <wp:positionH relativeFrom="column">
-              <wp:posOffset>-638175</wp:posOffset>
+            <wp:positionH relativeFrom="margin">
+              <wp:align>center</wp:align>
             </wp:positionH>
             <wp:positionV relativeFrom="paragraph">
-              <wp:posOffset>12700</wp:posOffset>
+              <wp:posOffset>786130</wp:posOffset>
             </wp:positionV>
-            <wp:extent cx="4476750" cy="2038350"/>
-            <wp:effectExtent l="19050" t="19050" r="19050" b="19050"/>
+            <wp:extent cx="7000875" cy="3857625"/>
+            <wp:effectExtent l="0" t="0" r="9525" b="9525"/>
             <wp:wrapThrough wrapText="bothSides">
               <wp:wrapPolygon edited="0">
-                <wp:start x="-92" y="-202"/>
-                <wp:lineTo x="-92" y="21600"/>
-                <wp:lineTo x="21600" y="21600"/>
-                <wp:lineTo x="21600" y="-202"/>
-                <wp:lineTo x="-92" y="-202"/>
+                <wp:start x="0" y="0"/>
+                <wp:lineTo x="0" y="21547"/>
+                <wp:lineTo x="21571" y="21547"/>
+                <wp:lineTo x="21571" y="0"/>
+                <wp:lineTo x="0" y="0"/>
               </wp:wrapPolygon>
             </wp:wrapThrough>
-            <wp:docPr id="14" name="Attēls 1"/>
+            <wp:docPr id="18" name="Picture 18"/>
             <wp:cNvGraphicFramePr>
               <a:graphicFrameLocks xmlns:a="http://schemas.openxmlformats.org/drawingml/2006/main" noChangeAspect="1"/>
             </wp:cNvGraphicFramePr>
@@ -5084,7 +4113,7 @@
                     <pic:cNvPicPr/>
                   </pic:nvPicPr>
                   <pic:blipFill>
-                    <a:blip r:embed="rId9">
+                    <a:blip r:embed="rId14">
                       <a:extLst>
                         <a:ext uri="{28A0092B-C50C-407E-A947-70E740481C1C}">
                           <a14:useLocalDpi xmlns:a14="http://schemas.microsoft.com/office/drawing/2010/main" val="0"/>
@@ -5098,406 +4127,7 @@
                   <pic:spPr>
                     <a:xfrm>
                       <a:off x="0" y="0"/>
-                      <a:ext cx="4476750" cy="2038350"/>
-                    </a:xfrm>
-                    <a:prstGeom prst="rect">
-                      <a:avLst/>
-                    </a:prstGeom>
-                    <a:ln>
-                      <a:solidFill>
-                        <a:schemeClr val="accent1"/>
-                      </a:solidFill>
-                    </a:ln>
-                  </pic:spPr>
-                </pic:pic>
-              </a:graphicData>
-            </a:graphic>
-          </wp:anchor>
-        </w:drawing>
-      </w:r>
-      <w:r>
-        <w:rPr>
-          <w:rFonts w:ascii="Arial" w:hAnsi="Arial" w:cs="Arial"/>
-          <w:sz w:val="24"/>
-        </w:rPr>
-        <w:t>Our domain model (Fig.2) was one of the few diagrams we have create for the project. Much thought and time has been invested in its creation; and the following bullet points should answer any questions related to it.</w:t>
-      </w:r>
-    </w:p>
-    <w:p>
-      <w:pPr>
-        <w:pStyle w:val="ListParagraph"/>
-        <w:numPr>
-          <w:ilvl w:val="0"/>
-          <w:numId w:val="8"/>
-        </w:numPr>
-        <w:rPr>
-          <w:rFonts w:ascii="Arial" w:hAnsi="Arial" w:cs="Arial"/>
-          <w:sz w:val="24"/>
-        </w:rPr>
-      </w:pPr>
-      <w:r>
-        <w:rPr>
-          <w:rFonts w:ascii="Arial" w:hAnsi="Arial" w:cs="Arial"/>
-          <w:sz w:val="24"/>
-        </w:rPr>
-        <w:t>Profile- all user related information.</w:t>
-      </w:r>
-    </w:p>
-    <w:p>
-      <w:pPr>
-        <w:pStyle w:val="ListParagraph"/>
-        <w:numPr>
-          <w:ilvl w:val="0"/>
-          <w:numId w:val="8"/>
-        </w:numPr>
-        <w:rPr>
-          <w:rFonts w:ascii="Arial" w:hAnsi="Arial" w:cs="Arial"/>
-          <w:sz w:val="24"/>
-        </w:rPr>
-      </w:pPr>
-      <w:r>
-        <w:rPr>
-          <w:rFonts w:ascii="Arial" w:hAnsi="Arial" w:cs="Arial"/>
-          <w:sz w:val="24"/>
-        </w:rPr>
-        <w:t>Activity- holds a timestamp and reference to user, to know wh</w:t>
-      </w:r>
-      <w:r>
-        <w:rPr>
-          <w:rFonts w:ascii="Arial" w:hAnsi="Arial" w:cs="Arial"/>
-          <w:sz w:val="24"/>
-        </w:rPr>
-        <w:t>ich</w:t>
-      </w:r>
-      <w:r>
-        <w:rPr>
-          <w:rFonts w:ascii="Arial" w:hAnsi="Arial" w:cs="Arial"/>
-          <w:sz w:val="24"/>
-        </w:rPr>
-        <w:t>, what</w:t>
-      </w:r>
-      <w:r>
-        <w:rPr>
-          <w:rFonts w:ascii="Arial" w:hAnsi="Arial" w:cs="Arial"/>
-          <w:sz w:val="24"/>
-        </w:rPr>
-        <w:t xml:space="preserve"> and when</w:t>
-      </w:r>
-      <w:r>
-        <w:rPr>
-          <w:rFonts w:ascii="Arial" w:hAnsi="Arial" w:cs="Arial"/>
-          <w:sz w:val="24"/>
-        </w:rPr>
-        <w:t xml:space="preserve"> user</w:t>
-      </w:r>
-      <w:r>
-        <w:rPr>
-          <w:rFonts w:ascii="Arial" w:hAnsi="Arial" w:cs="Arial"/>
-          <w:sz w:val="24"/>
-        </w:rPr>
-        <w:t>,</w:t>
-      </w:r>
-      <w:r>
-        <w:rPr>
-          <w:rFonts w:ascii="Arial" w:hAnsi="Arial" w:cs="Arial"/>
-          <w:sz w:val="24"/>
-        </w:rPr>
-        <w:t xml:space="preserve"> created something.</w:t>
-      </w:r>
-    </w:p>
-    <w:p>
-      <w:pPr>
-        <w:pStyle w:val="ListParagraph"/>
-        <w:numPr>
-          <w:ilvl w:val="0"/>
-          <w:numId w:val="8"/>
-        </w:numPr>
-        <w:rPr>
-          <w:rFonts w:ascii="Arial" w:hAnsi="Arial" w:cs="Arial"/>
-          <w:sz w:val="24"/>
-        </w:rPr>
-      </w:pPr>
-      <w:r>
-        <w:rPr>
-          <w:rFonts w:ascii="Arial" w:hAnsi="Arial" w:cs="Arial"/>
-          <w:sz w:val="24"/>
-        </w:rPr>
-        <w:t>Group-</w:t>
-      </w:r>
-      <w:r>
-        <w:rPr>
-          <w:rFonts w:ascii="Arial" w:hAnsi="Arial" w:cs="Arial"/>
-          <w:sz w:val="24"/>
-        </w:rPr>
-        <w:t xml:space="preserve"> depicts a premade team/fellowship of users that want to do things together.</w:t>
-      </w:r>
-    </w:p>
-    <w:p>
-      <w:pPr>
-        <w:pStyle w:val="ListParagraph"/>
-        <w:numPr>
-          <w:ilvl w:val="0"/>
-          <w:numId w:val="8"/>
-        </w:numPr>
-        <w:rPr>
-          <w:rFonts w:ascii="Arial" w:hAnsi="Arial" w:cs="Arial"/>
-          <w:sz w:val="24"/>
-        </w:rPr>
-      </w:pPr>
-      <w:r>
-        <w:rPr>
-          <w:rFonts w:ascii="Arial" w:hAnsi="Arial" w:cs="Arial"/>
-          <w:sz w:val="24"/>
-        </w:rPr>
-        <w:t xml:space="preserve">Chat- </w:t>
-      </w:r>
-      <w:r>
-        <w:rPr>
-          <w:rFonts w:ascii="Arial" w:hAnsi="Arial" w:cs="Arial"/>
-          <w:sz w:val="24"/>
-        </w:rPr>
-        <w:t>holds the location (chatroom) where messages will be displayed.</w:t>
-      </w:r>
-    </w:p>
-    <w:p>
-      <w:pPr>
-        <w:pStyle w:val="ListParagraph"/>
-        <w:numPr>
-          <w:ilvl w:val="0"/>
-          <w:numId w:val="8"/>
-        </w:numPr>
-        <w:rPr>
-          <w:rFonts w:ascii="Arial" w:hAnsi="Arial" w:cs="Arial"/>
-          <w:sz w:val="24"/>
-        </w:rPr>
-      </w:pPr>
-      <w:r>
-        <w:rPr>
-          <w:rFonts w:ascii="Arial" w:hAnsi="Arial" w:cs="Arial"/>
-          <w:sz w:val="24"/>
-        </w:rPr>
-        <w:lastRenderedPageBreak/>
-        <w:t xml:space="preserve">Message- </w:t>
-      </w:r>
-      <w:r>
-        <w:rPr>
-          <w:rFonts w:ascii="Arial" w:hAnsi="Arial" w:cs="Arial"/>
-          <w:sz w:val="24"/>
-        </w:rPr>
-        <w:t>holds the actual text written by a user.</w:t>
-      </w:r>
-    </w:p>
-    <w:p>
-      <w:pPr>
-        <w:pStyle w:val="ListParagraph"/>
-        <w:numPr>
-          <w:ilvl w:val="0"/>
-          <w:numId w:val="8"/>
-        </w:numPr>
-        <w:rPr>
-          <w:rFonts w:ascii="Arial" w:hAnsi="Arial" w:cs="Arial"/>
-          <w:sz w:val="24"/>
-        </w:rPr>
-      </w:pPr>
-      <w:r>
-        <w:rPr>
-          <w:rFonts w:ascii="Arial" w:hAnsi="Arial" w:cs="Arial"/>
-          <w:sz w:val="24"/>
-        </w:rPr>
-        <w:t>Video- holds the reference of video to be played.</w:t>
-      </w:r>
-    </w:p>
-    <w:p>
-      <w:pPr>
-        <w:pStyle w:val="ListParagraph"/>
-        <w:numPr>
-          <w:ilvl w:val="0"/>
-          <w:numId w:val="8"/>
-        </w:numPr>
-        <w:rPr>
-          <w:rFonts w:ascii="Arial" w:hAnsi="Arial" w:cs="Arial"/>
-          <w:sz w:val="24"/>
-        </w:rPr>
-      </w:pPr>
-      <w:r>
-        <w:rPr>
-          <w:rFonts w:ascii="Arial" w:hAnsi="Arial" w:cs="Arial"/>
-          <w:sz w:val="24"/>
-        </w:rPr>
-        <w:t xml:space="preserve">Playlist- </w:t>
-      </w:r>
-      <w:r>
-        <w:rPr>
-          <w:rFonts w:ascii="Arial" w:hAnsi="Arial" w:cs="Arial"/>
-          <w:sz w:val="24"/>
-        </w:rPr>
-        <w:t xml:space="preserve">holds </w:t>
-      </w:r>
-      <w:r>
-        <w:rPr>
-          <w:rFonts w:ascii="Arial" w:hAnsi="Arial" w:cs="Arial"/>
-          <w:sz w:val="24"/>
-        </w:rPr>
-        <w:t>user created playlist</w:t>
-      </w:r>
-      <w:r>
-        <w:rPr>
-          <w:rFonts w:ascii="Arial" w:hAnsi="Arial" w:cs="Arial"/>
-          <w:sz w:val="24"/>
-        </w:rPr>
-        <w:t>s</w:t>
-      </w:r>
-      <w:r>
-        <w:rPr>
-          <w:rFonts w:ascii="Arial" w:hAnsi="Arial" w:cs="Arial"/>
-          <w:sz w:val="24"/>
-        </w:rPr>
-        <w:t>.</w:t>
-      </w:r>
-    </w:p>
-    <w:p>
-      <w:pPr>
-        <w:ind w:firstLine="360"/>
-        <w:rPr>
-          <w:rFonts w:ascii="Arial" w:hAnsi="Arial" w:cs="Arial"/>
-          <w:sz w:val="24"/>
-        </w:rPr>
-      </w:pPr>
-      <w:r>
-        <w:rPr>
-          <w:rFonts w:ascii="Arial" w:hAnsi="Arial" w:cs="Arial"/>
-          <w:sz w:val="24"/>
-        </w:rPr>
-        <w:t>As you can see in our design class diagram, for the service (Fig.</w:t>
-      </w:r>
-      <w:r>
-        <w:rPr>
-          <w:rFonts w:ascii="Arial" w:hAnsi="Arial" w:cs="Arial"/>
-          <w:sz w:val="24"/>
-        </w:rPr>
-        <w:t>3</w:t>
-      </w:r>
-      <w:r>
-        <w:rPr>
-          <w:rFonts w:ascii="Arial" w:hAnsi="Arial" w:cs="Arial"/>
-          <w:sz w:val="24"/>
-        </w:rPr>
-        <w:t xml:space="preserve"> </w:t>
-      </w:r>
-      <w:r>
-        <w:rPr>
-          <w:rFonts w:ascii="Arial" w:hAnsi="Arial" w:cs="Arial"/>
-          <w:sz w:val="24"/>
-        </w:rPr>
-        <w:t>although</w:t>
-      </w:r>
-      <w:r>
-        <w:rPr>
-          <w:rFonts w:ascii="Arial" w:hAnsi="Arial" w:cs="Arial"/>
-          <w:sz w:val="24"/>
-        </w:rPr>
-        <w:t xml:space="preserve"> hard to read, we invite you to see it</w:t>
-      </w:r>
-      <w:r>
-        <w:rPr>
-          <w:rFonts w:ascii="Arial" w:hAnsi="Arial" w:cs="Arial"/>
-          <w:sz w:val="24"/>
-        </w:rPr>
-        <w:t xml:space="preserve"> in our included files “</w:t>
-      </w:r>
-      <w:r>
-        <w:rPr>
-          <w:rFonts w:ascii="Arial" w:hAnsi="Arial" w:cs="Arial"/>
-          <w:sz w:val="24"/>
-        </w:rPr>
-        <w:t>DesignClassDiagram</w:t>
-      </w:r>
-      <w:r>
-        <w:rPr>
-          <w:rFonts w:ascii="Arial" w:hAnsi="Arial" w:cs="Arial"/>
-          <w:sz w:val="24"/>
-        </w:rPr>
-        <w:t>.uxf</w:t>
-      </w:r>
-      <w:r>
-        <w:rPr>
-          <w:rFonts w:ascii="Arial" w:hAnsi="Arial" w:cs="Arial"/>
-          <w:sz w:val="24"/>
-        </w:rPr>
-        <w:t>”</w:t>
-      </w:r>
-      <w:r>
-        <w:rPr>
-          <w:rFonts w:ascii="Arial" w:hAnsi="Arial" w:cs="Arial"/>
-          <w:sz w:val="24"/>
-        </w:rPr>
-        <w:t xml:space="preserve">), </w:t>
-      </w:r>
-      <w:r>
-        <w:rPr>
-          <w:rFonts w:ascii="Arial" w:hAnsi="Arial" w:cs="Arial"/>
-          <w:sz w:val="24"/>
-        </w:rPr>
-        <w:t>we have decided to organize the code in several “tiers” (depicted by a different color, in the figure), to help us identify where a specific class should be.</w:t>
-      </w:r>
-      <w:r>
-        <w:rPr>
-          <w:rFonts w:ascii="Arial" w:hAnsi="Arial" w:cs="Arial"/>
-          <w:sz w:val="24"/>
-        </w:rPr>
-        <w:t xml:space="preserve"> Also </w:t>
-      </w:r>
-      <w:proofErr w:type="gramStart"/>
-      <w:r>
-        <w:rPr>
-          <w:rFonts w:ascii="Arial" w:hAnsi="Arial" w:cs="Arial"/>
-          <w:sz w:val="24"/>
-        </w:rPr>
-        <w:t>in order to</w:t>
-      </w:r>
-      <w:proofErr w:type="gramEnd"/>
-      <w:r>
-        <w:rPr>
-          <w:rFonts w:ascii="Arial" w:hAnsi="Arial" w:cs="Arial"/>
-          <w:sz w:val="24"/>
-        </w:rPr>
-        <w:t xml:space="preserve"> increase our service’s cohesion, we added interfaces to both controller and service classes.</w:t>
-      </w:r>
-    </w:p>
-    <w:p>
-      <w:pPr>
-        <w:keepNext/>
-        <w:ind w:firstLine="360"/>
-      </w:pPr>
-      <w:r>
-        <w:rPr>
-          <w:noProof/>
-        </w:rPr>
-        <w:drawing>
-          <wp:inline distT="0" distB="0" distL="0" distR="0" wp14:anchorId="604E0C84" wp14:editId="7A3A532A">
-            <wp:extent cx="5943600" cy="4285615"/>
-            <wp:effectExtent l="0" t="0" r="0" b="635"/>
-            <wp:docPr id="18" name="Picture 18"/>
-            <wp:cNvGraphicFramePr>
-              <a:graphicFrameLocks xmlns:a="http://schemas.openxmlformats.org/drawingml/2006/main" noChangeAspect="1"/>
-            </wp:cNvGraphicFramePr>
-            <a:graphic xmlns:a="http://schemas.openxmlformats.org/drawingml/2006/main">
-              <a:graphicData uri="http://schemas.openxmlformats.org/drawingml/2006/picture">
-                <pic:pic xmlns:pic="http://schemas.openxmlformats.org/drawingml/2006/picture">
-                  <pic:nvPicPr>
-                    <pic:cNvPr id="1" name=""/>
-                    <pic:cNvPicPr/>
-                  </pic:nvPicPr>
-                  <pic:blipFill>
-                    <a:blip r:embed="rId10"/>
-                    <a:stretch>
-                      <a:fillRect/>
-                    </a:stretch>
-                  </pic:blipFill>
-                  <pic:spPr>
-                    <a:xfrm>
-                      <a:off x="0" y="0"/>
-                      <a:ext cx="5943600" cy="4285615"/>
+                      <a:ext cx="7000875" cy="3857625"/>
                     </a:xfrm>
                     <a:prstGeom prst="rect">
                       <a:avLst/>
@@ -5506,16 +4136,215 @@
                 </pic:pic>
               </a:graphicData>
             </a:graphic>
-          </wp:inline>
+            <wp14:sizeRelH relativeFrom="margin">
+              <wp14:pctWidth>0</wp14:pctWidth>
+            </wp14:sizeRelH>
+            <wp14:sizeRelV relativeFrom="margin">
+              <wp14:pctHeight>0</wp14:pctHeight>
+            </wp14:sizeRelV>
+          </wp:anchor>
         </w:drawing>
       </w:r>
-    </w:p>
-    <w:p>
-      <w:pPr>
-        <w:pStyle w:val="Caption"/>
-      </w:pPr>
-      <w:r>
-        <w:t>Figure 3</w:t>
+      <w:r>
+        <w:rPr>
+          <w:noProof/>
+        </w:rPr>
+        <mc:AlternateContent>
+          <mc:Choice Requires="wps">
+            <w:drawing>
+              <wp:anchor distT="0" distB="0" distL="114300" distR="114300" simplePos="0" relativeHeight="251674624" behindDoc="0" locked="0" layoutInCell="1" allowOverlap="1" wp14:anchorId="27A96C7D" wp14:editId="4AD552D8">
+                <wp:simplePos x="0" y="0"/>
+                <wp:positionH relativeFrom="margin">
+                  <wp:align>center</wp:align>
+                </wp:positionH>
+                <wp:positionV relativeFrom="paragraph">
+                  <wp:posOffset>4678680</wp:posOffset>
+                </wp:positionV>
+                <wp:extent cx="7000875" cy="148590"/>
+                <wp:effectExtent l="0" t="0" r="9525" b="3810"/>
+                <wp:wrapThrough wrapText="bothSides">
+                  <wp:wrapPolygon edited="0">
+                    <wp:start x="0" y="0"/>
+                    <wp:lineTo x="0" y="19385"/>
+                    <wp:lineTo x="21571" y="19385"/>
+                    <wp:lineTo x="21571" y="0"/>
+                    <wp:lineTo x="0" y="0"/>
+                  </wp:wrapPolygon>
+                </wp:wrapThrough>
+                <wp:docPr id="9" name="Text Box 9"/>
+                <wp:cNvGraphicFramePr/>
+                <a:graphic xmlns:a="http://schemas.openxmlformats.org/drawingml/2006/main">
+                  <a:graphicData uri="http://schemas.microsoft.com/office/word/2010/wordprocessingShape">
+                    <wps:wsp>
+                      <wps:cNvSpPr txBox="1"/>
+                      <wps:spPr>
+                        <a:xfrm>
+                          <a:off x="0" y="0"/>
+                          <a:ext cx="7000875" cy="148590"/>
+                        </a:xfrm>
+                        <a:prstGeom prst="rect">
+                          <a:avLst/>
+                        </a:prstGeom>
+                        <a:solidFill>
+                          <a:prstClr val="white"/>
+                        </a:solidFill>
+                        <a:ln>
+                          <a:noFill/>
+                        </a:ln>
+                      </wps:spPr>
+                      <wps:txbx>
+                        <w:txbxContent>
+                          <w:p>
+                            <w:pPr>
+                              <w:pStyle w:val="Caption"/>
+                            </w:pPr>
+                            <w:r>
+                              <w:t>Figure 3</w:t>
+                            </w:r>
+                          </w:p>
+                        </w:txbxContent>
+                      </wps:txbx>
+                      <wps:bodyPr rot="0" spcFirstLastPara="0" vertOverflow="overflow" horzOverflow="overflow" vert="horz" wrap="square" lIns="0" tIns="0" rIns="0" bIns="0" numCol="1" spcCol="0" rtlCol="0" fromWordArt="0" anchor="t" anchorCtr="0" forceAA="0" compatLnSpc="1">
+                        <a:prstTxWarp prst="textNoShape">
+                          <a:avLst/>
+                        </a:prstTxWarp>
+                        <a:noAutofit/>
+                      </wps:bodyPr>
+                    </wps:wsp>
+                  </a:graphicData>
+                </a:graphic>
+                <wp14:sizeRelV relativeFrom="margin">
+                  <wp14:pctHeight>0</wp14:pctHeight>
+                </wp14:sizeRelV>
+              </wp:anchor>
+            </w:drawing>
+          </mc:Choice>
+          <mc:Fallback>
+            <w:pict>
+              <v:shape w14:anchorId="27A96C7D" id="Text Box 9" o:spid="_x0000_s1028" type="#_x0000_t202" style="position:absolute;left:0;text-align:left;margin-left:0;margin-top:368.4pt;width:551.25pt;height:11.7pt;z-index:251674624;visibility:visible;mso-wrap-style:square;mso-height-percent:0;mso-wrap-distance-left:9pt;mso-wrap-distance-top:0;mso-wrap-distance-right:9pt;mso-wrap-distance-bottom:0;mso-position-horizontal:center;mso-position-horizontal-relative:margin;mso-position-vertical:absolute;mso-position-vertical-relative:text;mso-height-percent:0;mso-height-relative:margin;v-text-anchor:top" o:gfxdata="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" stroked="f">
+                <v:textbox inset="0,0,0,0">
+                  <w:txbxContent>
+                    <w:p>
+                      <w:pPr>
+                        <w:pStyle w:val="Caption"/>
+                      </w:pPr>
+                      <w:r>
+                        <w:t>Figure 3</w:t>
+                      </w:r>
+                    </w:p>
+                  </w:txbxContent>
+                </v:textbox>
+                <w10:wrap type="through" anchorx="margin"/>
+              </v:shape>
+            </w:pict>
+          </mc:Fallback>
+        </mc:AlternateContent>
+      </w:r>
+      <w:r>
+        <w:rPr>
+          <w:rFonts w:ascii="Arial" w:hAnsi="Arial" w:cs="Arial"/>
+          <w:sz w:val="24"/>
+        </w:rPr>
+        <w:t>As you can see in our design class diagram, for the service (Fig.</w:t>
+      </w:r>
+      <w:r>
+        <w:rPr>
+          <w:rFonts w:ascii="Arial" w:hAnsi="Arial" w:cs="Arial"/>
+          <w:sz w:val="24"/>
+        </w:rPr>
+        <w:t>3</w:t>
+      </w:r>
+      <w:r>
+        <w:rPr>
+          <w:rFonts w:ascii="Arial" w:hAnsi="Arial" w:cs="Arial"/>
+          <w:sz w:val="24"/>
+        </w:rPr>
+        <w:t xml:space="preserve"> </w:t>
+      </w:r>
+      <w:r>
+        <w:rPr>
+          <w:rFonts w:ascii="Arial" w:hAnsi="Arial" w:cs="Arial"/>
+          <w:sz w:val="24"/>
+        </w:rPr>
+        <w:t>although</w:t>
+      </w:r>
+      <w:r>
+        <w:rPr>
+          <w:rFonts w:ascii="Arial" w:hAnsi="Arial" w:cs="Arial"/>
+          <w:sz w:val="24"/>
+        </w:rPr>
+        <w:t xml:space="preserve"> hard to read, we invite you to see it</w:t>
+      </w:r>
+      <w:r>
+        <w:rPr>
+          <w:rFonts w:ascii="Arial" w:hAnsi="Arial" w:cs="Arial"/>
+          <w:sz w:val="24"/>
+        </w:rPr>
+        <w:t xml:space="preserve"> in our included files “</w:t>
+      </w:r>
+      <w:r>
+        <w:rPr>
+          <w:rFonts w:ascii="Arial" w:hAnsi="Arial" w:cs="Arial"/>
+          <w:sz w:val="24"/>
+        </w:rPr>
+        <w:t>DesignClassDiagram</w:t>
+      </w:r>
+      <w:r>
+        <w:rPr>
+          <w:rFonts w:ascii="Arial" w:hAnsi="Arial" w:cs="Arial"/>
+          <w:sz w:val="24"/>
+        </w:rPr>
+        <w:t>.uxf</w:t>
+      </w:r>
+      <w:r>
+        <w:rPr>
+          <w:rFonts w:ascii="Arial" w:hAnsi="Arial" w:cs="Arial"/>
+          <w:sz w:val="24"/>
+        </w:rPr>
+        <w:t>”</w:t>
+      </w:r>
+      <w:r>
+        <w:rPr>
+          <w:rFonts w:ascii="Arial" w:hAnsi="Arial" w:cs="Arial"/>
+          <w:sz w:val="24"/>
+        </w:rPr>
+        <w:t xml:space="preserve">), </w:t>
+      </w:r>
+      <w:r>
+        <w:rPr>
+          <w:rFonts w:ascii="Arial" w:hAnsi="Arial" w:cs="Arial"/>
+          <w:sz w:val="24"/>
+        </w:rPr>
+        <w:t>we have decided to organize the code in several “tiers” (depicted by a different color, in the figure), to help us identify where a specific class should be.</w:t>
+      </w:r>
+      <w:r>
+        <w:rPr>
+          <w:rFonts w:ascii="Arial" w:hAnsi="Arial" w:cs="Arial"/>
+          <w:sz w:val="24"/>
+        </w:rPr>
+        <w:t xml:space="preserve"> </w:t>
+      </w:r>
+    </w:p>
+    <w:p>
+      <w:pPr>
+        <w:ind w:firstLine="360"/>
+        <w:rPr>
+          <w:rFonts w:ascii="Arial" w:hAnsi="Arial" w:cs="Arial"/>
+          <w:sz w:val="24"/>
+        </w:rPr>
+      </w:pPr>
+      <w:r>
+        <w:rPr>
+          <w:rFonts w:ascii="Arial" w:hAnsi="Arial" w:cs="Arial"/>
+          <w:sz w:val="24"/>
+        </w:rPr>
+        <w:t>Also in order to increase our service’s cohesion, we added interfaces to both controller and service classes.</w:t>
+      </w:r>
+      <w:r>
+        <w:rPr>
+          <w:noProof/>
+        </w:rPr>
+        <w:t xml:space="preserve"> </w:t>
       </w:r>
     </w:p>
     <w:p>
@@ -5529,18 +4358,18 @@
           <w:rFonts w:ascii="Arial" w:hAnsi="Arial" w:cs="Arial"/>
         </w:rPr>
       </w:pPr>
-      <w:bookmarkStart w:id="24" w:name="_Toc500008920"/>
-      <w:bookmarkStart w:id="25" w:name="_Toc500258437"/>
-      <w:bookmarkStart w:id="26" w:name="_Toc500259766"/>
+      <w:bookmarkStart w:id="26" w:name="_Toc500008920"/>
+      <w:bookmarkStart w:id="27" w:name="_Toc500258437"/>
+      <w:bookmarkStart w:id="28" w:name="_Toc500503578"/>
       <w:r>
         <w:rPr>
           <w:rFonts w:ascii="Arial" w:hAnsi="Arial" w:cs="Arial"/>
         </w:rPr>
         <w:t>Database Architecture</w:t>
       </w:r>
-      <w:bookmarkEnd w:id="24"/>
-      <w:bookmarkEnd w:id="25"/>
       <w:bookmarkEnd w:id="26"/>
+      <w:bookmarkEnd w:id="27"/>
+      <w:bookmarkEnd w:id="28"/>
     </w:p>
     <w:p>
       <w:pPr>
@@ -5615,13 +4444,9 @@
           <w:szCs w:val="24"/>
           <w:shd w:val="clear" w:color="auto" w:fill="FFFFFF"/>
         </w:rPr>
-        <w:lastRenderedPageBreak/>
-        <w:t xml:space="preserve">For our project, we have chosen to go with a Relational Database, simply because pros such as: strict ACID support, data normalization, supports joins, limitless indexing, and being one of the most common used technologies*, outweigh the of having a non-relational database, cons such as: working with joins can be difficult, low concurrency (no random reads and writes), slow mass updates, difficulty tracking schema changes. </w:t>
-      </w:r>
-    </w:p>
-    <w:p>
-      <w:pPr>
-        <w:ind w:firstLine="360"/>
+        <w:t>For our project, we have chosen to go with a Relational Database, simply because pros such as: strict ACID support, data normalization, supports joins, limitless indexing, and being one of the most common used technologies*, outweigh the</w:t>
+      </w:r>
+      <w:r>
         <w:rPr>
           <w:rFonts w:ascii="Arial" w:hAnsi="Arial" w:cs="Arial"/>
           <w:color w:val="222222"/>
@@ -5629,7 +4454,8 @@
           <w:szCs w:val="24"/>
           <w:shd w:val="clear" w:color="auto" w:fill="FFFFFF"/>
         </w:rPr>
-      </w:pPr>
+        <w:t xml:space="preserve"> cons</w:t>
+      </w:r>
       <w:r>
         <w:rPr>
           <w:rFonts w:ascii="Arial" w:hAnsi="Arial" w:cs="Arial"/>
@@ -5638,11 +4464,9 @@
           <w:szCs w:val="24"/>
           <w:shd w:val="clear" w:color="auto" w:fill="FFFFFF"/>
         </w:rPr>
-        <w:t>As for engines, there are several choices that we considered, for a Relational Database, some of which are: Oracle Database, SQL Server and MySQL; and since all three of them were using dialects of the same language (SQL), it went down to the very basics when we took the decision on which to use.</w:t>
-      </w:r>
-    </w:p>
-    <w:p>
-      <w:pPr>
+        <w:t xml:space="preserve"> of having a non-relational database, cons such as: working with joins can be difficult, low </w:t>
+      </w:r>
+      <w:r>
         <w:rPr>
           <w:rFonts w:ascii="Arial" w:hAnsi="Arial" w:cs="Arial"/>
           <w:color w:val="222222"/>
@@ -5650,8 +4474,13 @@
           <w:szCs w:val="24"/>
           <w:shd w:val="clear" w:color="auto" w:fill="FFFFFF"/>
         </w:rPr>
-      </w:pPr>
-      <w:r>
+        <w:lastRenderedPageBreak/>
+        <w:t xml:space="preserve">concurrency (no random reads and writes), slow mass updates, difficulty tracking schema changes. </w:t>
+      </w:r>
+    </w:p>
+    <w:p>
+      <w:pPr>
+        <w:ind w:firstLine="360"/>
         <w:rPr>
           <w:rFonts w:ascii="Arial" w:hAnsi="Arial" w:cs="Arial"/>
           <w:color w:val="222222"/>
@@ -5659,12 +4488,8 @@
           <w:szCs w:val="24"/>
           <w:shd w:val="clear" w:color="auto" w:fill="FFFFFF"/>
         </w:rPr>
-        <w:t>As a final decision, we chose SQL Server 2014, because of the following: SQL Server executes and commits each instruction, unlike Oracle which requires explicit command to commit the changes; ease of use, since not only were we thought on how to use it, but also compared to Oracle, which give so many other settings and configurations that can be set to the wrong value; and performance.</w:t>
-      </w:r>
-    </w:p>
-    <w:p>
-      <w:pPr>
-        <w:ind w:firstLine="720"/>
+      </w:pPr>
+      <w:r>
         <w:rPr>
           <w:rFonts w:ascii="Arial" w:hAnsi="Arial" w:cs="Arial"/>
           <w:color w:val="222222"/>
@@ -5672,8 +4497,11 @@
           <w:szCs w:val="24"/>
           <w:shd w:val="clear" w:color="auto" w:fill="FFFFFF"/>
         </w:rPr>
-      </w:pPr>
-      <w:r>
+        <w:t>As for engines, there are several choices that we considered, for a Relational Database, some of which are: Oracle Database, SQL Server and MySQL; and since all three of them were using dialects of the same language (SQL), it went down to the very basics when we took the decision on which to use.</w:t>
+      </w:r>
+    </w:p>
+    <w:p>
+      <w:pPr>
         <w:rPr>
           <w:rFonts w:ascii="Arial" w:hAnsi="Arial" w:cs="Arial"/>
           <w:color w:val="222222"/>
@@ -5681,11 +4509,8 @@
           <w:szCs w:val="24"/>
           <w:shd w:val="clear" w:color="auto" w:fill="FFFFFF"/>
         </w:rPr>
-        <w:t>The following diagram shows how our database currently looks.</w:t>
-      </w:r>
-    </w:p>
-    <w:p>
-      <w:pPr>
+      </w:pPr>
+      <w:r>
         <w:rPr>
           <w:rFonts w:ascii="Arial" w:hAnsi="Arial" w:cs="Arial"/>
           <w:color w:val="222222"/>
@@ -5693,6 +4518,12 @@
           <w:szCs w:val="24"/>
           <w:shd w:val="clear" w:color="auto" w:fill="FFFFFF"/>
         </w:rPr>
+        <w:t>As a final decision, we chose SQL Server 2014, because of the following: SQL Server executes and commits each instruction, unlike Oracle which requires explicit command to commit the changes; ease of use, since not only were we thought on how to use it, but also compared to Oracle, which give so many other settings and configurations that can be set to the wrong value; and performance.</w:t>
+      </w:r>
+    </w:p>
+    <w:p>
+      <w:pPr>
+        <w:keepNext/>
       </w:pPr>
       <w:r>
         <w:rPr>
@@ -5714,7 +4545,7 @@
                     <pic:cNvPicPr/>
                   </pic:nvPicPr>
                   <pic:blipFill>
-                    <a:blip r:embed="rId11"/>
+                    <a:blip r:embed="rId15"/>
                     <a:stretch>
                       <a:fillRect/>
                     </a:stretch>
@@ -5737,7 +4568,7 @@
     </w:p>
     <w:p>
       <w:pPr>
-        <w:ind w:firstLine="360"/>
+        <w:pStyle w:val="Caption"/>
         <w:rPr>
           <w:rFonts w:ascii="Arial" w:hAnsi="Arial" w:cs="Arial"/>
           <w:color w:val="222222"/>
@@ -5747,6 +4578,12 @@
         </w:rPr>
       </w:pPr>
       <w:r>
+        <w:t>Figure 4</w:t>
+      </w:r>
+    </w:p>
+    <w:p>
+      <w:pPr>
+        <w:ind w:firstLine="360"/>
         <w:rPr>
           <w:rFonts w:ascii="Arial" w:hAnsi="Arial" w:cs="Arial"/>
           <w:color w:val="222222"/>
@@ -5754,7 +4591,100 @@
           <w:szCs w:val="24"/>
           <w:shd w:val="clear" w:color="auto" w:fill="FFFFFF"/>
         </w:rPr>
-        <w:t>As you can see, we have 3 types of tables: tables which hold critical information such as user details and actions (green), tables which specify the type of activity a user has done (red) and tables which’s main purpose is to handle a M-M relationship.</w:t>
+      </w:pPr>
+      <w:commentRangeStart w:id="29"/>
+      <w:commentRangeStart w:id="30"/>
+      <w:commentRangeStart w:id="31"/>
+      <w:r>
+        <w:rPr>
+          <w:rFonts w:ascii="Arial" w:hAnsi="Arial" w:cs="Arial"/>
+          <w:color w:val="222222"/>
+          <w:sz w:val="24"/>
+          <w:szCs w:val="24"/>
+          <w:shd w:val="clear" w:color="auto" w:fill="FFFFFF"/>
+        </w:rPr>
+        <w:t>As you can see</w:t>
+      </w:r>
+      <w:r>
+        <w:rPr>
+          <w:rFonts w:ascii="Arial" w:hAnsi="Arial" w:cs="Arial"/>
+          <w:color w:val="222222"/>
+          <w:sz w:val="24"/>
+          <w:szCs w:val="24"/>
+          <w:shd w:val="clear" w:color="auto" w:fill="FFFFFF"/>
+        </w:rPr>
+        <w:t xml:space="preserve"> in </w:t>
+      </w:r>
+      <w:r>
+        <w:rPr>
+          <w:rFonts w:ascii="Arial" w:hAnsi="Arial" w:cs="Arial"/>
+          <w:color w:val="222222"/>
+          <w:sz w:val="24"/>
+          <w:szCs w:val="24"/>
+          <w:shd w:val="clear" w:color="auto" w:fill="FFFFFF"/>
+        </w:rPr>
+        <w:t>Fig.4</w:t>
+      </w:r>
+      <w:r>
+        <w:rPr>
+          <w:rFonts w:ascii="Arial" w:hAnsi="Arial" w:cs="Arial"/>
+          <w:color w:val="222222"/>
+          <w:sz w:val="24"/>
+          <w:szCs w:val="24"/>
+          <w:shd w:val="clear" w:color="auto" w:fill="FFFFFF"/>
+        </w:rPr>
+        <w:t>, Database Diagram</w:t>
+      </w:r>
+      <w:r>
+        <w:rPr>
+          <w:rFonts w:ascii="Arial" w:hAnsi="Arial" w:cs="Arial"/>
+          <w:color w:val="222222"/>
+          <w:sz w:val="24"/>
+          <w:szCs w:val="24"/>
+          <w:shd w:val="clear" w:color="auto" w:fill="FFFFFF"/>
+        </w:rPr>
+        <w:t>, we have 3 types of tables: tables which hold critical information such as user details and actions (green), tables which specify the type of activity a user has done (red) and tables which’s main purpose is to handle a M-M relationship</w:t>
+      </w:r>
+      <w:r>
+        <w:rPr>
+          <w:rFonts w:ascii="Arial" w:hAnsi="Arial" w:cs="Arial"/>
+          <w:color w:val="222222"/>
+          <w:sz w:val="24"/>
+          <w:szCs w:val="24"/>
+          <w:shd w:val="clear" w:color="auto" w:fill="FFFFFF"/>
+        </w:rPr>
+        <w:t xml:space="preserve"> (black)</w:t>
+      </w:r>
+      <w:r>
+        <w:rPr>
+          <w:rFonts w:ascii="Arial" w:hAnsi="Arial" w:cs="Arial"/>
+          <w:color w:val="222222"/>
+          <w:sz w:val="24"/>
+          <w:szCs w:val="24"/>
+          <w:shd w:val="clear" w:color="auto" w:fill="FFFFFF"/>
+        </w:rPr>
+        <w:t>.</w:t>
+      </w:r>
+      <w:commentRangeEnd w:id="29"/>
+      <w:r>
+        <w:rPr>
+          <w:rStyle w:val="CommentReference"/>
+        </w:rPr>
+        <w:commentReference w:id="29"/>
+      </w:r>
+      <w:commentRangeEnd w:id="30"/>
+      <w:r>
+        <w:rPr>
+          <w:rStyle w:val="CommentReference"/>
+        </w:rPr>
+        <w:commentReference w:id="30"/>
+      </w:r>
+      <w:commentRangeEnd w:id="31"/>
+      <w:r>
+        <w:rPr>
+          <w:rStyle w:val="CommentReference"/>
+        </w:rPr>
+        <w:commentReference w:id="31"/>
       </w:r>
     </w:p>
     <w:p>
@@ -5769,9 +4699,9 @@
           <w:sz w:val="28"/>
         </w:rPr>
       </w:pPr>
-      <w:bookmarkStart w:id="27" w:name="_Toc500008925"/>
-      <w:bookmarkStart w:id="28" w:name="_Toc500258442"/>
-      <w:bookmarkStart w:id="29" w:name="_Toc500259767"/>
+      <w:bookmarkStart w:id="32" w:name="_Toc500008925"/>
+      <w:bookmarkStart w:id="33" w:name="_Toc500258442"/>
+      <w:bookmarkStart w:id="34" w:name="_Toc500503579"/>
       <w:r>
         <w:rPr>
           <w:rFonts w:ascii="Arial" w:hAnsi="Arial" w:cs="Arial"/>
@@ -5780,9 +4710,9 @@
         <w:lastRenderedPageBreak/>
         <w:t>Client Related</w:t>
       </w:r>
-      <w:bookmarkEnd w:id="27"/>
-      <w:bookmarkEnd w:id="28"/>
-      <w:bookmarkEnd w:id="29"/>
+      <w:bookmarkEnd w:id="32"/>
+      <w:bookmarkEnd w:id="33"/>
+      <w:bookmarkEnd w:id="34"/>
     </w:p>
     <w:p>
       <w:pPr>
@@ -5792,21 +4722,12 @@
           <w:sz w:val="24"/>
         </w:rPr>
       </w:pPr>
-      <w:proofErr w:type="gramStart"/>
-      <w:r>
-        <w:rPr>
-          <w:rFonts w:ascii="Arial" w:hAnsi="Arial" w:cs="Arial"/>
-          <w:sz w:val="24"/>
-        </w:rPr>
-        <w:t>In order to</w:t>
-      </w:r>
-      <w:proofErr w:type="gramEnd"/>
-      <w:r>
-        <w:rPr>
-          <w:rFonts w:ascii="Arial" w:hAnsi="Arial" w:cs="Arial"/>
-          <w:sz w:val="24"/>
-        </w:rPr>
-        <w:t xml:space="preserve"> have a successful web service we needed something to consume the service, that being clients. For this project we have decided to create two types of clients: a dedicated windows compatible client and a multi-platform web client.</w:t>
+      <w:r>
+        <w:rPr>
+          <w:rFonts w:ascii="Arial" w:hAnsi="Arial" w:cs="Arial"/>
+          <w:sz w:val="24"/>
+        </w:rPr>
+        <w:t>In order to have a successful web service we needed something to consume the service, that being clients. For this project we have decided to create two types of clients: a dedicated windows compatible client and a multi-platform web client.</w:t>
       </w:r>
     </w:p>
     <w:p>
@@ -5817,18 +4738,18 @@
           <w:rFonts w:ascii="Arial" w:hAnsi="Arial" w:cs="Arial"/>
         </w:rPr>
       </w:pPr>
-      <w:bookmarkStart w:id="30" w:name="_Toc500008926"/>
-      <w:bookmarkStart w:id="31" w:name="_Toc500258443"/>
-      <w:bookmarkStart w:id="32" w:name="_Toc500259768"/>
+      <w:bookmarkStart w:id="35" w:name="_Toc500008926"/>
+      <w:bookmarkStart w:id="36" w:name="_Toc500258443"/>
+      <w:bookmarkStart w:id="37" w:name="_Toc500503580"/>
       <w:r>
         <w:rPr>
           <w:rFonts w:ascii="Arial" w:hAnsi="Arial" w:cs="Arial"/>
         </w:rPr>
         <w:t>2.2.1. Dedicated Client</w:t>
       </w:r>
-      <w:bookmarkEnd w:id="30"/>
-      <w:bookmarkEnd w:id="31"/>
-      <w:bookmarkEnd w:id="32"/>
+      <w:bookmarkEnd w:id="35"/>
+      <w:bookmarkEnd w:id="36"/>
+      <w:bookmarkEnd w:id="37"/>
     </w:p>
     <w:p>
       <w:pPr>
@@ -5843,23 +4764,7 @@
           <w:sz w:val="24"/>
         </w:rPr>
         <w:tab/>
-        <w:t xml:space="preserve">For this type of </w:t>
-      </w:r>
-      <w:proofErr w:type="gramStart"/>
-      <w:r>
-        <w:rPr>
-          <w:rFonts w:ascii="Arial" w:hAnsi="Arial" w:cs="Arial"/>
-          <w:sz w:val="24"/>
-        </w:rPr>
-        <w:t>client</w:t>
-      </w:r>
-      <w:proofErr w:type="gramEnd"/>
-      <w:r>
-        <w:rPr>
-          <w:rFonts w:ascii="Arial" w:hAnsi="Arial" w:cs="Arial"/>
-          <w:sz w:val="24"/>
-        </w:rPr>
-        <w:t xml:space="preserve"> we had to choose between several </w:t>
+        <w:t xml:space="preserve">For this type of client we had to choose between several </w:t>
       </w:r>
       <w:r>
         <w:rPr>
@@ -5905,9 +4810,9 @@
           <w:sz w:val="24"/>
         </w:rPr>
       </w:pPr>
-      <w:bookmarkStart w:id="33" w:name="_Toc500008931"/>
-      <w:bookmarkStart w:id="34" w:name="_Toc500258448"/>
-      <w:bookmarkStart w:id="35" w:name="_Toc500259773"/>
+      <w:bookmarkStart w:id="38" w:name="_Toc500008931"/>
+      <w:bookmarkStart w:id="39" w:name="_Toc500258448"/>
+      <w:commentRangeStart w:id="40"/>
       <w:r>
         <w:rPr>
           <w:rFonts w:ascii="Arial" w:hAnsi="Arial" w:cs="Arial"/>
@@ -6006,30 +4911,21 @@
           <w:rFonts w:ascii="Arial" w:hAnsi="Arial" w:cs="Arial"/>
           <w:sz w:val="24"/>
         </w:rPr>
-        <w:t xml:space="preserve"> to take advance of modern graphics hardware. WPF extends the core with a comprehensive set of application-development features that include Extensible Application Markup Language(XAML), controls, data binding, layout, 2D and 3D graphics, animation, styles, templates and many </w:t>
-      </w:r>
-      <w:proofErr w:type="gramStart"/>
-      <w:r>
-        <w:rPr>
-          <w:rFonts w:ascii="Arial" w:hAnsi="Arial" w:cs="Arial"/>
-          <w:sz w:val="24"/>
-        </w:rPr>
-        <w:t>more</w:t>
-      </w:r>
-      <w:r>
-        <w:rPr>
-          <w:rFonts w:ascii="Arial" w:hAnsi="Arial" w:cs="Arial"/>
-          <w:sz w:val="24"/>
-        </w:rPr>
-        <w:t>.*</w:t>
-      </w:r>
-      <w:proofErr w:type="gramEnd"/>
-      <w:r>
-        <w:rPr>
-          <w:rFonts w:ascii="Arial" w:hAnsi="Arial" w:cs="Arial"/>
-          <w:sz w:val="24"/>
-        </w:rPr>
-        <w:t>*</w:t>
+        <w:t xml:space="preserve"> to take advance of modern graphics hardware. WPF extends the core with a comprehensive set of application-development features that include Extensible Application Markup Language(XAML), controls, data binding, layout, 2D and 3D graphics, animation, styles, templates and many more</w:t>
+      </w:r>
+      <w:r>
+        <w:rPr>
+          <w:rFonts w:ascii="Arial" w:hAnsi="Arial" w:cs="Arial"/>
+          <w:sz w:val="24"/>
+        </w:rPr>
+        <w:t>.**</w:t>
+      </w:r>
+      <w:commentRangeEnd w:id="40"/>
+      <w:r>
+        <w:rPr>
+          <w:rStyle w:val="CommentReference"/>
+        </w:rPr>
+        <w:commentReference w:id="40"/>
       </w:r>
     </w:p>
     <w:p>
@@ -6045,23 +4941,21 @@
           <w:rFonts w:ascii="Arial" w:hAnsi="Arial" w:cs="Arial"/>
           <w:sz w:val="24"/>
         </w:rPr>
-        <w:t xml:space="preserve">Our choice was WinForms. We chose to go with it for many reasons. First, for us, design is nearly not as important as functionality. Second, we did not want to spend time on a spike about new ways to create dedicated client. Third, it was made </w:t>
-      </w:r>
-      <w:proofErr w:type="gramStart"/>
-      <w:r>
-        <w:rPr>
-          <w:rFonts w:ascii="Arial" w:hAnsi="Arial" w:cs="Arial"/>
-          <w:sz w:val="24"/>
-        </w:rPr>
-        <w:t>pretty clear</w:t>
-      </w:r>
-      <w:proofErr w:type="gramEnd"/>
-      <w:r>
-        <w:rPr>
-          <w:rFonts w:ascii="Arial" w:hAnsi="Arial" w:cs="Arial"/>
-          <w:sz w:val="24"/>
-        </w:rPr>
-        <w:t xml:space="preserve"> that majority of the points which count towards project’s grade come from the backend of the application. Finally, we were already familiar with </w:t>
+        <w:t xml:space="preserve">Our choice was WinForms. We chose to go with it for many reasons. First, for us, design is not </w:t>
+      </w:r>
+      <w:r>
+        <w:rPr>
+          <w:rFonts w:ascii="Arial" w:hAnsi="Arial" w:cs="Arial"/>
+          <w:sz w:val="24"/>
+        </w:rPr>
+        <w:t>so</w:t>
+      </w:r>
+      <w:r>
+        <w:rPr>
+          <w:rFonts w:ascii="Arial" w:hAnsi="Arial" w:cs="Arial"/>
+          <w:sz w:val="24"/>
+        </w:rPr>
+        <w:t xml:space="preserve"> important as functionality. Second, we did not want to spend time on a spike about new ways to create dedicated client. Third, it was made pretty clear that majority of the points which count towards project’s grade come from the backend of the application. Finally, we were already familiar with </w:t>
       </w:r>
       <w:r>
         <w:rPr>
@@ -6114,15 +5008,16 @@
           <w:rFonts w:ascii="Arial" w:hAnsi="Arial" w:cs="Arial"/>
         </w:rPr>
       </w:pPr>
+      <w:bookmarkStart w:id="41" w:name="_Toc500503581"/>
       <w:r>
         <w:rPr>
           <w:rFonts w:ascii="Arial" w:hAnsi="Arial" w:cs="Arial"/>
         </w:rPr>
         <w:t>2.2.2. Web Client</w:t>
       </w:r>
-      <w:bookmarkEnd w:id="33"/>
-      <w:bookmarkEnd w:id="34"/>
-      <w:bookmarkEnd w:id="35"/>
+      <w:bookmarkEnd w:id="38"/>
+      <w:bookmarkEnd w:id="39"/>
+      <w:bookmarkEnd w:id="41"/>
     </w:p>
     <w:p>
       <w:pPr>
@@ -6172,6 +5067,8 @@
           <w:sz w:val="24"/>
         </w:rPr>
       </w:pPr>
+      <w:commentRangeStart w:id="42"/>
+      <w:commentRangeStart w:id="43"/>
       <w:r>
         <w:rPr>
           <w:rFonts w:ascii="Arial" w:hAnsi="Arial" w:cs="Arial"/>
@@ -6200,23 +5097,21 @@
           <w:sz w:val="24"/>
         </w:rPr>
         <w:lastRenderedPageBreak/>
-        <w:t xml:space="preserve">Model deals with all the data-related logic, like representing data, that is moved between View and Controller. View component deals with UI all the UI logic, which includes all textboxes, buttons and other controls. Controller’s job is to handle all the business logic and incoming requests. It </w:t>
-      </w:r>
-      <w:proofErr w:type="gramStart"/>
-      <w:r>
-        <w:rPr>
-          <w:rFonts w:ascii="Arial" w:hAnsi="Arial" w:cs="Arial"/>
-          <w:sz w:val="24"/>
-        </w:rPr>
-        <w:t>has to</w:t>
-      </w:r>
-      <w:proofErr w:type="gramEnd"/>
-      <w:r>
-        <w:rPr>
-          <w:rFonts w:ascii="Arial" w:hAnsi="Arial" w:cs="Arial"/>
-          <w:sz w:val="24"/>
-        </w:rPr>
-        <w:t xml:space="preserve"> manipulate data by using the Model component and communicate with View to show the outputs. MVC supports all ASP.NET functionalities, like authentication, master pages, ASP.NET routing, etc. MVC is frequently used in web development framework for creating extensible and scalable projects.</w:t>
+        <w:t>Model deals with all the data-related logic, like representing data, that is moved between View and Controller. View component deals with UI all the UI logic, which includes all textboxes, buttons and other controls. Controller’s job is to handle all the business logic and incoming requests. It has to manipulate data by using the Model component and communicate with View to show the outputs. MVC supports all ASP.NET functionalities, like authentication, master pages, ASP.NET routing, etc. MVC is frequently used in web development framework for creating extensible and scalable projects.</w:t>
+      </w:r>
+      <w:commentRangeEnd w:id="42"/>
+      <w:r>
+        <w:rPr>
+          <w:rStyle w:val="CommentReference"/>
+        </w:rPr>
+        <w:commentReference w:id="42"/>
+      </w:r>
+      <w:commentRangeEnd w:id="43"/>
+      <w:r>
+        <w:rPr>
+          <w:rStyle w:val="CommentReference"/>
+        </w:rPr>
+        <w:commentReference w:id="43"/>
       </w:r>
     </w:p>
     <w:p>
@@ -6253,23 +5148,7 @@
           <w:rFonts w:ascii="Arial" w:hAnsi="Arial" w:cs="Arial"/>
           <w:sz w:val="24"/>
         </w:rPr>
-        <w:t xml:space="preserve"> ASP.NET MVC. At </w:t>
-      </w:r>
-      <w:proofErr w:type="gramStart"/>
-      <w:r>
-        <w:rPr>
-          <w:rFonts w:ascii="Arial" w:hAnsi="Arial" w:cs="Arial"/>
-          <w:sz w:val="24"/>
-        </w:rPr>
-        <w:t>first</w:t>
-      </w:r>
-      <w:proofErr w:type="gramEnd"/>
-      <w:r>
-        <w:rPr>
-          <w:rFonts w:ascii="Arial" w:hAnsi="Arial" w:cs="Arial"/>
-          <w:sz w:val="24"/>
-        </w:rPr>
-        <w:t xml:space="preserve"> we eliminated Single page Application and Web pages</w:t>
+        <w:t xml:space="preserve"> ASP.NET MVC. At first we eliminated Single page Application and Web pages</w:t>
       </w:r>
       <w:r>
         <w:rPr>
@@ -6304,23 +5183,7 @@
           <w:rFonts w:ascii="Arial" w:hAnsi="Arial" w:cs="Arial"/>
           <w:sz w:val="24"/>
         </w:rPr>
-        <w:t xml:space="preserve">But after electing a new product owner, the decision to switch to MVC was made, simply because in the process of creating the web client, we became intrigued on the twists we have encountered so far. </w:t>
-      </w:r>
-      <w:proofErr w:type="gramStart"/>
-      <w:r>
-        <w:rPr>
-          <w:rFonts w:ascii="Arial" w:hAnsi="Arial" w:cs="Arial"/>
-          <w:sz w:val="24"/>
-        </w:rPr>
-        <w:t>Also</w:t>
-      </w:r>
-      <w:proofErr w:type="gramEnd"/>
-      <w:r>
-        <w:rPr>
-          <w:rFonts w:ascii="Arial" w:hAnsi="Arial" w:cs="Arial"/>
-          <w:sz w:val="24"/>
-        </w:rPr>
-        <w:t xml:space="preserve"> MVC being </w:t>
+        <w:t xml:space="preserve">But after electing a new product owner, the decision to switch to MVC was made, simply because in the process of creating the web client, we became intrigued on the twists we have encountered so far. Also MVC being </w:t>
       </w:r>
       <w:r>
         <w:rPr>
@@ -6373,9 +5236,9 @@
           <w:sz w:val="28"/>
         </w:rPr>
       </w:pPr>
-      <w:bookmarkStart w:id="36" w:name="_Toc500008936"/>
-      <w:bookmarkStart w:id="37" w:name="_Toc500258453"/>
-      <w:bookmarkStart w:id="38" w:name="_Toc500259778"/>
+      <w:bookmarkStart w:id="44" w:name="_Toc500008936"/>
+      <w:bookmarkStart w:id="45" w:name="_Toc500258453"/>
+      <w:bookmarkStart w:id="46" w:name="_Toc500503582"/>
       <w:r>
         <w:rPr>
           <w:rFonts w:ascii="Arial" w:hAnsi="Arial" w:cs="Arial"/>
@@ -6383,9 +5246,9 @@
         </w:rPr>
         <w:t>2.3. Middleware</w:t>
       </w:r>
-      <w:bookmarkEnd w:id="36"/>
-      <w:bookmarkEnd w:id="37"/>
-      <w:bookmarkEnd w:id="38"/>
+      <w:bookmarkEnd w:id="44"/>
+      <w:bookmarkEnd w:id="45"/>
+      <w:bookmarkEnd w:id="46"/>
     </w:p>
     <w:p>
       <w:pPr>
@@ -6394,18 +5257,18 @@
           <w:rFonts w:ascii="Arial" w:hAnsi="Arial" w:cs="Arial"/>
         </w:rPr>
       </w:pPr>
-      <w:bookmarkStart w:id="39" w:name="_Toc500008937"/>
-      <w:bookmarkStart w:id="40" w:name="_Toc500258454"/>
-      <w:bookmarkStart w:id="41" w:name="_Toc500259779"/>
+      <w:bookmarkStart w:id="47" w:name="_Toc500008937"/>
+      <w:bookmarkStart w:id="48" w:name="_Toc500258454"/>
+      <w:bookmarkStart w:id="49" w:name="_Toc500503583"/>
       <w:r>
         <w:rPr>
           <w:rFonts w:ascii="Arial" w:hAnsi="Arial" w:cs="Arial"/>
         </w:rPr>
         <w:t>2.3.1. Client-Service</w:t>
       </w:r>
-      <w:bookmarkEnd w:id="39"/>
-      <w:bookmarkEnd w:id="40"/>
-      <w:bookmarkEnd w:id="41"/>
+      <w:bookmarkEnd w:id="47"/>
+      <w:bookmarkEnd w:id="48"/>
+      <w:bookmarkEnd w:id="49"/>
     </w:p>
     <w:p>
       <w:pPr>
@@ -6416,9 +5279,9 @@
           <w:szCs w:val="24"/>
         </w:rPr>
       </w:pPr>
-      <w:bookmarkStart w:id="42" w:name="_Toc500008938"/>
-      <w:bookmarkStart w:id="43" w:name="_Toc500258455"/>
-      <w:bookmarkStart w:id="44" w:name="_Toc500259780"/>
+      <w:bookmarkStart w:id="50" w:name="_Toc500008938"/>
+      <w:bookmarkStart w:id="51" w:name="_Toc500258455"/>
+      <w:bookmarkStart w:id="52" w:name="_Toc500503584"/>
       <w:r>
         <w:rPr>
           <w:rFonts w:ascii="Arial" w:hAnsi="Arial" w:cs="Arial"/>
@@ -6427,7 +5290,7 @@
         </w:rPr>
         <w:t xml:space="preserve">a. </w:t>
       </w:r>
-      <w:commentRangeStart w:id="45"/>
+      <w:commentRangeStart w:id="53"/>
       <w:r>
         <w:rPr>
           <w:rFonts w:ascii="Arial" w:hAnsi="Arial" w:cs="Arial"/>
@@ -6436,7 +5299,7 @@
         </w:rPr>
         <w:t>Choice</w:t>
       </w:r>
-      <w:commentRangeEnd w:id="45"/>
+      <w:commentRangeEnd w:id="53"/>
       <w:r>
         <w:rPr>
           <w:rStyle w:val="CommentReference"/>
@@ -6447,59 +5310,11 @@
           <w:sz w:val="24"/>
           <w:szCs w:val="24"/>
         </w:rPr>
-        <w:commentReference w:id="45"/>
-      </w:r>
-      <w:bookmarkEnd w:id="42"/>
-      <w:bookmarkEnd w:id="43"/>
-      <w:bookmarkEnd w:id="44"/>
-    </w:p>
-    <w:p>
-      <w:pPr>
-        <w:pStyle w:val="Heading4"/>
-        <w:rPr>
-          <w:rFonts w:ascii="Arial" w:hAnsi="Arial" w:cs="Arial"/>
-          <w:sz w:val="24"/>
-          <w:szCs w:val="24"/>
-        </w:rPr>
-      </w:pPr>
-      <w:bookmarkStart w:id="46" w:name="_Toc500008939"/>
-      <w:bookmarkStart w:id="47" w:name="_Toc500258456"/>
-      <w:bookmarkStart w:id="48" w:name="_Toc500259781"/>
-      <w:r>
-        <w:rPr>
-          <w:rFonts w:ascii="Arial" w:hAnsi="Arial" w:cs="Arial"/>
-          <w:sz w:val="24"/>
-          <w:szCs w:val="24"/>
-        </w:rPr>
-        <w:t>b. Pros</w:t>
-      </w:r>
-      <w:bookmarkEnd w:id="46"/>
-      <w:bookmarkEnd w:id="47"/>
-      <w:bookmarkEnd w:id="48"/>
-    </w:p>
-    <w:p>
-      <w:pPr>
-        <w:pStyle w:val="Heading4"/>
-        <w:rPr>
-          <w:rFonts w:ascii="Arial" w:hAnsi="Arial" w:cs="Arial"/>
-          <w:sz w:val="24"/>
-          <w:szCs w:val="24"/>
-        </w:rPr>
-      </w:pPr>
-      <w:bookmarkStart w:id="49" w:name="_Toc500008940"/>
-      <w:bookmarkStart w:id="50" w:name="_Toc500258457"/>
-      <w:bookmarkStart w:id="51" w:name="_Toc500259782"/>
-      <w:r>
-        <w:rPr>
-          <w:rFonts w:ascii="Arial" w:hAnsi="Arial" w:cs="Arial"/>
-          <w:sz w:val="24"/>
-          <w:szCs w:val="24"/>
-        </w:rPr>
-        <w:t>c. Cons</w:t>
-      </w:r>
-      <w:bookmarkEnd w:id="49"/>
+        <w:commentReference w:id="53"/>
+      </w:r>
       <w:bookmarkEnd w:id="50"/>
       <w:bookmarkEnd w:id="51"/>
+      <w:bookmarkEnd w:id="52"/>
     </w:p>
     <w:p>
       <w:pPr>
@@ -6510,40 +5325,88 @@
           <w:szCs w:val="24"/>
         </w:rPr>
       </w:pPr>
-      <w:bookmarkStart w:id="52" w:name="_Toc500008941"/>
-      <w:bookmarkStart w:id="53" w:name="_Toc500258458"/>
-      <w:bookmarkStart w:id="54" w:name="_Toc500259783"/>
+      <w:bookmarkStart w:id="54" w:name="_Toc500008939"/>
+      <w:bookmarkStart w:id="55" w:name="_Toc500258456"/>
+      <w:bookmarkStart w:id="56" w:name="_Toc500503585"/>
       <w:r>
         <w:rPr>
           <w:rFonts w:ascii="Arial" w:hAnsi="Arial" w:cs="Arial"/>
           <w:sz w:val="24"/>
           <w:szCs w:val="24"/>
         </w:rPr>
-        <w:t>d. Other choices</w:t>
-      </w:r>
-      <w:bookmarkEnd w:id="52"/>
-      <w:bookmarkEnd w:id="53"/>
+        <w:t>b. Pros</w:t>
+      </w:r>
       <w:bookmarkEnd w:id="54"/>
-    </w:p>
-    <w:p>
-      <w:pPr>
-        <w:pStyle w:val="Heading3"/>
-        <w:rPr>
-          <w:rFonts w:ascii="Arial" w:hAnsi="Arial" w:cs="Arial"/>
-        </w:rPr>
-      </w:pPr>
-      <w:bookmarkStart w:id="55" w:name="_Toc500008942"/>
-      <w:bookmarkStart w:id="56" w:name="_Toc500258459"/>
-      <w:bookmarkStart w:id="57" w:name="_Toc500259784"/>
-      <w:r>
-        <w:rPr>
-          <w:rFonts w:ascii="Arial" w:hAnsi="Arial" w:cs="Arial"/>
-        </w:rPr>
-        <w:t>2.3.2. Service-Database</w:t>
-      </w:r>
       <w:bookmarkEnd w:id="55"/>
       <w:bookmarkEnd w:id="56"/>
+    </w:p>
+    <w:p>
+      <w:pPr>
+        <w:pStyle w:val="Heading4"/>
+        <w:rPr>
+          <w:rFonts w:ascii="Arial" w:hAnsi="Arial" w:cs="Arial"/>
+          <w:sz w:val="24"/>
+          <w:szCs w:val="24"/>
+        </w:rPr>
+      </w:pPr>
+      <w:bookmarkStart w:id="57" w:name="_Toc500008940"/>
+      <w:bookmarkStart w:id="58" w:name="_Toc500258457"/>
+      <w:bookmarkStart w:id="59" w:name="_Toc500503586"/>
+      <w:r>
+        <w:rPr>
+          <w:rFonts w:ascii="Arial" w:hAnsi="Arial" w:cs="Arial"/>
+          <w:sz w:val="24"/>
+          <w:szCs w:val="24"/>
+        </w:rPr>
+        <w:t>c. Cons</w:t>
+      </w:r>
       <w:bookmarkEnd w:id="57"/>
+      <w:bookmarkEnd w:id="58"/>
+      <w:bookmarkEnd w:id="59"/>
+    </w:p>
+    <w:p>
+      <w:pPr>
+        <w:pStyle w:val="Heading4"/>
+        <w:rPr>
+          <w:rFonts w:ascii="Arial" w:hAnsi="Arial" w:cs="Arial"/>
+          <w:sz w:val="24"/>
+          <w:szCs w:val="24"/>
+        </w:rPr>
+      </w:pPr>
+      <w:bookmarkStart w:id="60" w:name="_Toc500008941"/>
+      <w:bookmarkStart w:id="61" w:name="_Toc500258458"/>
+      <w:bookmarkStart w:id="62" w:name="_Toc500503587"/>
+      <w:r>
+        <w:rPr>
+          <w:rFonts w:ascii="Arial" w:hAnsi="Arial" w:cs="Arial"/>
+          <w:sz w:val="24"/>
+          <w:szCs w:val="24"/>
+        </w:rPr>
+        <w:t>d. Other choices</w:t>
+      </w:r>
+      <w:bookmarkEnd w:id="60"/>
+      <w:bookmarkEnd w:id="61"/>
+      <w:bookmarkEnd w:id="62"/>
+    </w:p>
+    <w:p>
+      <w:pPr>
+        <w:pStyle w:val="Heading3"/>
+        <w:rPr>
+          <w:rFonts w:ascii="Arial" w:hAnsi="Arial" w:cs="Arial"/>
+        </w:rPr>
+      </w:pPr>
+      <w:bookmarkStart w:id="63" w:name="_Toc500008942"/>
+      <w:bookmarkStart w:id="64" w:name="_Toc500258459"/>
+      <w:bookmarkStart w:id="65" w:name="_Toc500503588"/>
+      <w:r>
+        <w:rPr>
+          <w:rFonts w:ascii="Arial" w:hAnsi="Arial" w:cs="Arial"/>
+        </w:rPr>
+        <w:t>2.3.2. Service-Database</w:t>
+      </w:r>
+      <w:bookmarkEnd w:id="63"/>
+      <w:bookmarkEnd w:id="64"/>
+      <w:bookmarkEnd w:id="65"/>
     </w:p>
     <w:p>
       <w:pPr>
@@ -6560,25 +5423,7 @@
           <w:sz w:val="24"/>
           <w:szCs w:val="24"/>
         </w:rPr>
-        <w:t xml:space="preserve">In order to save data in our database of choice (SQL Server 2014), we needed something to help C# communicate with it, </w:t>
-      </w:r>
-      <w:proofErr w:type="gramStart"/>
-      <w:r>
-        <w:rPr>
-          <w:rFonts w:ascii="Arial" w:hAnsi="Arial" w:cs="Arial"/>
-          <w:sz w:val="24"/>
-          <w:szCs w:val="24"/>
-        </w:rPr>
-        <w:t>and  for</w:t>
-      </w:r>
-      <w:proofErr w:type="gramEnd"/>
-      <w:r>
-        <w:rPr>
-          <w:rFonts w:ascii="Arial" w:hAnsi="Arial" w:cs="Arial"/>
-          <w:sz w:val="24"/>
-          <w:szCs w:val="24"/>
-        </w:rPr>
-        <w:t xml:space="preserve"> that we had taken into consideration two possibilities: ADO.NET and ADO.NET Entity Framework. </w:t>
+        <w:t xml:space="preserve">In order to save data in our database of choice (SQL Server 2014), we needed something to help C# communicate with it, and for that we had taken into consideration two possibilities: ADO.NET and ADO.NET Entity Framework. </w:t>
       </w:r>
     </w:p>
     <w:p>
@@ -6611,8 +5456,8 @@
           <w:szCs w:val="28"/>
         </w:rPr>
       </w:pPr>
-      <w:bookmarkStart w:id="58" w:name="_Toc500258464"/>
-      <w:bookmarkStart w:id="59" w:name="_Toc500259789"/>
+      <w:bookmarkStart w:id="66" w:name="_Toc500258464"/>
+      <w:bookmarkStart w:id="67" w:name="_Toc500503589"/>
       <w:r>
         <w:rPr>
           <w:rFonts w:ascii="Arial" w:hAnsi="Arial" w:cs="Arial"/>
@@ -6621,7 +5466,7 @@
         </w:rPr>
         <w:t xml:space="preserve">2.4. </w:t>
       </w:r>
-      <w:bookmarkStart w:id="60" w:name="_Toc500008947"/>
+      <w:bookmarkStart w:id="68" w:name="_Toc500008947"/>
       <w:r>
         <w:rPr>
           <w:rFonts w:ascii="Arial" w:hAnsi="Arial" w:cs="Arial"/>
@@ -6630,9 +5475,9 @@
         </w:rPr>
         <w:t>Security</w:t>
       </w:r>
-      <w:bookmarkEnd w:id="58"/>
-      <w:bookmarkEnd w:id="59"/>
-      <w:bookmarkEnd w:id="60"/>
+      <w:bookmarkEnd w:id="66"/>
+      <w:bookmarkEnd w:id="67"/>
+      <w:bookmarkEnd w:id="68"/>
     </w:p>
     <w:p>
       <w:pPr>
@@ -6641,12 +5486,14 @@
           <w:rFonts w:ascii="Arial" w:hAnsi="Arial" w:cs="Arial"/>
         </w:rPr>
       </w:pPr>
+      <w:bookmarkStart w:id="69" w:name="_Toc500503590"/>
       <w:r>
         <w:rPr>
           <w:rFonts w:ascii="Arial" w:hAnsi="Arial" w:cs="Arial"/>
         </w:rPr>
         <w:t>2.4.1 Password storage</w:t>
       </w:r>
+      <w:bookmarkEnd w:id="69"/>
     </w:p>
     <w:p>
       <w:pPr>
@@ -6673,16 +5520,14 @@
         <w:lastRenderedPageBreak/>
         <w:t xml:space="preserve">passwords of the unsuspecting users. What we did was to add ‘salt’ (a unique random string) to the password and then hash it before storing it in the database. This ensures that even if someone manages to see all the values in the database they will not be able to make much use of it as the password is hashed. And because of the salt two same passwords will still have different hash values making it even harder to crack. </w:t>
       </w:r>
-      <w:proofErr w:type="gramStart"/>
       <w:r>
         <w:rPr>
           <w:rFonts w:ascii="Arial" w:hAnsi="Arial" w:cs="Arial"/>
           <w:sz w:val="24"/>
           <w:szCs w:val="24"/>
         </w:rPr>
-        <w:t>Of course</w:t>
-      </w:r>
-      <w:proofErr w:type="gramEnd"/>
+        <w:t>Of course,</w:t>
+      </w:r>
       <w:r>
         <w:rPr>
           <w:rFonts w:ascii="Arial" w:hAnsi="Arial" w:cs="Arial"/>
@@ -6694,83 +5539,62 @@
     </w:p>
     <w:p>
       <w:pPr>
+        <w:pStyle w:val="Heading3"/>
+        <w:rPr>
+          <w:rFonts w:ascii="Arial" w:hAnsi="Arial" w:cs="Arial"/>
+        </w:rPr>
+      </w:pPr>
+      <w:bookmarkStart w:id="70" w:name="_Toc500503591"/>
+      <w:r>
+        <w:rPr>
+          <w:rFonts w:ascii="Arial" w:hAnsi="Arial" w:cs="Arial"/>
+        </w:rPr>
+        <w:t>2.4.2 SQL Injection</w:t>
+      </w:r>
+      <w:bookmarkEnd w:id="70"/>
+      <w:r>
+        <w:rPr>
+          <w:rFonts w:ascii="Arial" w:hAnsi="Arial" w:cs="Arial"/>
+        </w:rPr>
+        <w:t>***</w:t>
+      </w:r>
+      <w:bookmarkStart w:id="71" w:name="_GoBack"/>
+      <w:bookmarkEnd w:id="71"/>
+    </w:p>
+    <w:p>
+      <w:pPr>
+        <w:ind w:firstLine="720"/>
         <w:rPr>
           <w:rFonts w:ascii="Arial" w:hAnsi="Arial" w:cs="Arial"/>
           <w:sz w:val="24"/>
           <w:szCs w:val="24"/>
         </w:rPr>
       </w:pPr>
-    </w:p>
-    <w:p>
-      <w:pPr>
-        <w:pStyle w:val="Heading3"/>
-        <w:rPr>
-          <w:rFonts w:ascii="Arial" w:hAnsi="Arial" w:cs="Arial"/>
-        </w:rPr>
-      </w:pPr>
-      <w:r>
-        <w:rPr>
-          <w:rFonts w:ascii="Arial" w:hAnsi="Arial" w:cs="Arial"/>
-        </w:rPr>
-        <w:t>2.4.2 SQL Injection</w:t>
-      </w:r>
-    </w:p>
-    <w:p>
-      <w:pPr>
-        <w:rPr>
-          <w:rFonts w:ascii="Arial" w:hAnsi="Arial" w:cs="Arial"/>
-          <w:sz w:val="24"/>
-          <w:szCs w:val="24"/>
-        </w:rPr>
-      </w:pPr>
-      <w:r>
-        <w:rPr>
-          <w:rFonts w:ascii="Arial" w:hAnsi="Arial" w:cs="Arial"/>
-          <w:sz w:val="24"/>
-          <w:szCs w:val="24"/>
-        </w:rPr>
-        <w:t xml:space="preserve">SQL Injection is a very wide-spread way of executing malicious code on a database. It occurs when a user enters data in such a way that it executes SQL commands that are not supposed to be executed. The following examples are taken from </w:t>
-      </w:r>
-      <w:hyperlink r:id="rId15" w:history="1">
-        <w:r>
-          <w:rPr>
-            <w:rStyle w:val="Hyperlink"/>
-            <w:rFonts w:ascii="Arial" w:hAnsi="Arial" w:cs="Arial"/>
-            <w:sz w:val="24"/>
-            <w:szCs w:val="24"/>
-          </w:rPr>
-          <w:t>https://www.w3schools.com/sql/sql_injection.asp</w:t>
-        </w:r>
-      </w:hyperlink>
-      <w:r>
-        <w:rPr>
-          <w:rFonts w:ascii="Arial" w:hAnsi="Arial" w:cs="Arial"/>
-          <w:sz w:val="24"/>
-          <w:szCs w:val="24"/>
-        </w:rPr>
-        <w:t xml:space="preserve">. </w:t>
-      </w:r>
-    </w:p>
-    <w:p>
-      <w:pPr>
-        <w:rPr>
-          <w:rFonts w:ascii="Arial" w:hAnsi="Arial" w:cs="Arial"/>
-          <w:sz w:val="24"/>
-          <w:szCs w:val="24"/>
-        </w:rPr>
-      </w:pPr>
-      <w:r>
-        <w:rPr>
-          <w:rFonts w:ascii="Arial" w:hAnsi="Arial" w:cs="Arial"/>
+      <w:r>
+        <w:rPr>
           <w:noProof/>
-          <w:sz w:val="24"/>
-          <w:szCs w:val="24"/>
         </w:rPr>
         <w:drawing>
-          <wp:inline distT="0" distB="0" distL="0" distR="0" wp14:anchorId="568C093E" wp14:editId="554B6B9C">
-            <wp:extent cx="5514975" cy="857250"/>
-            <wp:effectExtent l="0" t="0" r="9525" b="0"/>
-            <wp:docPr id="11" name="Picture 11"/>
+          <wp:anchor distT="0" distB="0" distL="114300" distR="114300" simplePos="0" relativeHeight="251663360" behindDoc="0" locked="0" layoutInCell="1" allowOverlap="1" wp14:anchorId="3978F3CA" wp14:editId="0411F8B6">
+            <wp:simplePos x="0" y="0"/>
+            <wp:positionH relativeFrom="margin">
+              <wp:align>right</wp:align>
+            </wp:positionH>
+            <wp:positionV relativeFrom="paragraph">
+              <wp:posOffset>685800</wp:posOffset>
+            </wp:positionV>
+            <wp:extent cx="6096000" cy="851535"/>
+            <wp:effectExtent l="0" t="0" r="0" b="5715"/>
+            <wp:wrapThrough wrapText="bothSides">
+              <wp:wrapPolygon edited="0">
+                <wp:start x="0" y="0"/>
+                <wp:lineTo x="0" y="21262"/>
+                <wp:lineTo x="21533" y="21262"/>
+                <wp:lineTo x="21533" y="0"/>
+                <wp:lineTo x="0" y="0"/>
+              </wp:wrapPolygon>
+            </wp:wrapThrough>
+            <wp:docPr id="15" name="Picture 15"/>
             <wp:cNvGraphicFramePr>
               <a:graphicFrameLocks xmlns:a="http://schemas.openxmlformats.org/drawingml/2006/main" noChangeAspect="1"/>
             </wp:cNvGraphicFramePr>
@@ -6778,11 +5602,17 @@
               <a:graphicData uri="http://schemas.openxmlformats.org/drawingml/2006/picture">
                 <pic:pic xmlns:pic="http://schemas.openxmlformats.org/drawingml/2006/picture">
                   <pic:nvPicPr>
-                    <pic:cNvPr id="0" name=""/>
+                    <pic:cNvPr id="1" name=""/>
                     <pic:cNvPicPr/>
                   </pic:nvPicPr>
                   <pic:blipFill>
-                    <a:blip r:embed="rId16"/>
+                    <a:blip r:embed="rId16">
+                      <a:extLst>
+                        <a:ext uri="{28A0092B-C50C-407E-A947-70E740481C1C}">
+                          <a14:useLocalDpi xmlns:a14="http://schemas.microsoft.com/office/drawing/2010/main" val="0"/>
+                        </a:ext>
+                      </a:extLst>
+                    </a:blip>
                     <a:stretch>
                       <a:fillRect/>
                     </a:stretch>
@@ -6790,7 +5620,7 @@
                   <pic:spPr>
                     <a:xfrm>
                       <a:off x="0" y="0"/>
-                      <a:ext cx="5514975" cy="857250"/>
+                      <a:ext cx="6096000" cy="851535"/>
                     </a:xfrm>
                     <a:prstGeom prst="rect">
                       <a:avLst/>
@@ -6799,29 +5629,130 @@
                 </pic:pic>
               </a:graphicData>
             </a:graphic>
-          </wp:inline>
+            <wp14:sizeRelH relativeFrom="margin">
+              <wp14:pctWidth>0</wp14:pctWidth>
+            </wp14:sizeRelH>
+          </wp:anchor>
         </w:drawing>
       </w:r>
-    </w:p>
-    <w:p>
-      <w:pPr>
+      <w:r>
         <w:rPr>
           <w:rFonts w:ascii="Arial" w:hAnsi="Arial" w:cs="Arial"/>
           <w:sz w:val="24"/>
           <w:szCs w:val="24"/>
         </w:rPr>
-      </w:pPr>
-      <w:r>
+        <w:t xml:space="preserve">SQL Injection is a wide-spread way of executing malicious code on a database. It occurs when a user enters data in such a way that it executes SQL commands that are not supposed to be executed. </w:t>
+      </w:r>
+    </w:p>
+    <w:p>
+      <w:pPr>
         <w:rPr>
           <w:rFonts w:ascii="Arial" w:hAnsi="Arial" w:cs="Arial"/>
           <w:sz w:val="24"/>
           <w:szCs w:val="24"/>
         </w:rPr>
-        <w:t xml:space="preserve">In this case you can cause SQL injection by making a statement always true if the user inputs this for example: </w:t>
-      </w:r>
-    </w:p>
-    <w:p>
-      <w:pPr>
+      </w:pPr>
+      <w:r>
+        <w:rPr>
+          <w:noProof/>
+        </w:rPr>
+        <mc:AlternateContent>
+          <mc:Choice Requires="wps">
+            <w:drawing>
+              <wp:anchor distT="0" distB="0" distL="114300" distR="114300" simplePos="0" relativeHeight="251665408" behindDoc="0" locked="0" layoutInCell="1" allowOverlap="1" wp14:anchorId="0978B54E" wp14:editId="04BC187F">
+                <wp:simplePos x="0" y="0"/>
+                <wp:positionH relativeFrom="column">
+                  <wp:posOffset>457200</wp:posOffset>
+                </wp:positionH>
+                <wp:positionV relativeFrom="paragraph">
+                  <wp:posOffset>906145</wp:posOffset>
+                </wp:positionV>
+                <wp:extent cx="5943600" cy="635"/>
+                <wp:effectExtent l="0" t="0" r="0" b="0"/>
+                <wp:wrapThrough wrapText="bothSides">
+                  <wp:wrapPolygon edited="0">
+                    <wp:start x="0" y="0"/>
+                    <wp:lineTo x="0" y="21600"/>
+                    <wp:lineTo x="21600" y="21600"/>
+                    <wp:lineTo x="21600" y="0"/>
+                  </wp:wrapPolygon>
+                </wp:wrapThrough>
+                <wp:docPr id="17" name="Text Box 17"/>
+                <wp:cNvGraphicFramePr/>
+                <a:graphic xmlns:a="http://schemas.openxmlformats.org/drawingml/2006/main">
+                  <a:graphicData uri="http://schemas.microsoft.com/office/word/2010/wordprocessingShape">
+                    <wps:wsp>
+                      <wps:cNvSpPr txBox="1"/>
+                      <wps:spPr>
+                        <a:xfrm>
+                          <a:off x="0" y="0"/>
+                          <a:ext cx="5943600" cy="635"/>
+                        </a:xfrm>
+                        <a:prstGeom prst="rect">
+                          <a:avLst/>
+                        </a:prstGeom>
+                        <a:solidFill>
+                          <a:prstClr val="white"/>
+                        </a:solidFill>
+                        <a:ln>
+                          <a:noFill/>
+                        </a:ln>
+                      </wps:spPr>
+                      <wps:txbx>
+                        <w:txbxContent>
+                          <w:p>
+                            <w:pPr>
+                              <w:pStyle w:val="Caption"/>
+                              <w:rPr>
+                                <w:noProof/>
+                              </w:rPr>
+                            </w:pPr>
+                            <w:r>
+                              <w:t>Figure 5</w:t>
+                            </w:r>
+                          </w:p>
+                        </w:txbxContent>
+                      </wps:txbx>
+                      <wps:bodyPr rot="0" spcFirstLastPara="0" vertOverflow="overflow" horzOverflow="overflow" vert="horz" wrap="square" lIns="0" tIns="0" rIns="0" bIns="0" numCol="1" spcCol="0" rtlCol="0" fromWordArt="0" anchor="t" anchorCtr="0" forceAA="0" compatLnSpc="1">
+                        <a:prstTxWarp prst="textNoShape">
+                          <a:avLst/>
+                        </a:prstTxWarp>
+                        <a:spAutoFit/>
+                      </wps:bodyPr>
+                    </wps:wsp>
+                  </a:graphicData>
+                </a:graphic>
+              </wp:anchor>
+            </w:drawing>
+          </mc:Choice>
+          <mc:Fallback>
+            <w:pict>
+              <v:shape w14:anchorId="0978B54E" id="Text Box 17" o:spid="_x0000_s1029" type="#_x0000_t202" style="position:absolute;margin-left:36pt;margin-top:71.35pt;width:468pt;height:.05pt;z-index:251665408;visibility:visible;mso-wrap-style:square;mso-wrap-distance-left:9pt;mso-wrap-distance-top:0;mso-wrap-distance-right:9pt;mso-wrap-distance-bottom:0;mso-position-horizontal:absolute;mso-position-horizontal-relative:text;mso-position-vertical:absolute;mso-position-vertical-relative:text;v-text-anchor:top" o:gfxdata="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" stroked="f">
+                <v:textbox style="mso-fit-shape-to-text:t" inset="0,0,0,0">
+                  <w:txbxContent>
+                    <w:p>
+                      <w:pPr>
+                        <w:pStyle w:val="Caption"/>
+                        <w:rPr>
+                          <w:noProof/>
+                        </w:rPr>
+                      </w:pPr>
+                      <w:r>
+                        <w:t>Figure 5</w:t>
+                      </w:r>
+                    </w:p>
+                  </w:txbxContent>
+                </v:textbox>
+                <w10:wrap type="through"/>
+              </v:shape>
+            </w:pict>
+          </mc:Fallback>
+        </mc:AlternateContent>
+      </w:r>
+    </w:p>
+    <w:p>
+      <w:pPr>
+        <w:ind w:firstLine="720"/>
         <w:rPr>
           <w:rFonts w:ascii="Arial" w:hAnsi="Arial" w:cs="Arial"/>
           <w:sz w:val="24"/>
@@ -6831,395 +5762,140 @@
       <w:r>
         <w:rPr>
           <w:rFonts w:ascii="Arial" w:hAnsi="Arial" w:cs="Arial"/>
+          <w:sz w:val="24"/>
+          <w:szCs w:val="24"/>
+        </w:rPr>
+        <w:t xml:space="preserve">For example, as you can see in Fig. 5, any user introducing such type of statements could potentially drop the database, or even worse, get someone </w:t>
+      </w:r>
+      <w:r>
+        <w:rPr>
+          <w:rFonts w:ascii="Arial" w:hAnsi="Arial" w:cs="Arial"/>
+          <w:sz w:val="24"/>
+          <w:szCs w:val="24"/>
+        </w:rPr>
+        <w:t>else’s</w:t>
+      </w:r>
+      <w:r>
+        <w:rPr>
+          <w:rFonts w:ascii="Arial" w:hAnsi="Arial" w:cs="Arial"/>
+          <w:sz w:val="24"/>
+          <w:szCs w:val="24"/>
+        </w:rPr>
+        <w:t xml:space="preserve"> private information, essentially transforming our service into malware.</w:t>
+      </w:r>
+    </w:p>
+    <w:p>
+      <w:pPr>
+        <w:ind w:firstLine="720"/>
+        <w:rPr>
+          <w:rFonts w:ascii="Arial" w:hAnsi="Arial" w:cs="Arial"/>
+          <w:sz w:val="24"/>
+          <w:szCs w:val="24"/>
+        </w:rPr>
+      </w:pPr>
+      <w:r>
+        <w:rPr>
           <w:noProof/>
+        </w:rPr>
+        <mc:AlternateContent>
+          <mc:Choice Requires="wps">
+            <w:drawing>
+              <wp:anchor distT="0" distB="0" distL="114300" distR="114300" simplePos="0" relativeHeight="251668480" behindDoc="0" locked="0" layoutInCell="1" allowOverlap="1" wp14:anchorId="7C5AA0B4" wp14:editId="71146F27">
+                <wp:simplePos x="0" y="0"/>
+                <wp:positionH relativeFrom="column">
+                  <wp:posOffset>19050</wp:posOffset>
+                </wp:positionH>
+                <wp:positionV relativeFrom="paragraph">
+                  <wp:posOffset>2637155</wp:posOffset>
+                </wp:positionV>
+                <wp:extent cx="5943600" cy="635"/>
+                <wp:effectExtent l="0" t="0" r="0" b="0"/>
+                <wp:wrapSquare wrapText="bothSides"/>
+                <wp:docPr id="19" name="Text Box 19"/>
+                <wp:cNvGraphicFramePr/>
+                <a:graphic xmlns:a="http://schemas.openxmlformats.org/drawingml/2006/main">
+                  <a:graphicData uri="http://schemas.microsoft.com/office/word/2010/wordprocessingShape">
+                    <wps:wsp>
+                      <wps:cNvSpPr txBox="1"/>
+                      <wps:spPr>
+                        <a:xfrm>
+                          <a:off x="0" y="0"/>
+                          <a:ext cx="5943600" cy="635"/>
+                        </a:xfrm>
+                        <a:prstGeom prst="rect">
+                          <a:avLst/>
+                        </a:prstGeom>
+                        <a:solidFill>
+                          <a:prstClr val="white"/>
+                        </a:solidFill>
+                        <a:ln>
+                          <a:noFill/>
+                        </a:ln>
+                      </wps:spPr>
+                      <wps:txbx>
+                        <w:txbxContent>
+                          <w:p>
+                            <w:pPr>
+                              <w:pStyle w:val="Caption"/>
+                            </w:pPr>
+                            <w:r>
+                              <w:t>Figure 6</w:t>
+                            </w:r>
+                          </w:p>
+                        </w:txbxContent>
+                      </wps:txbx>
+                      <wps:bodyPr rot="0" spcFirstLastPara="0" vertOverflow="overflow" horzOverflow="overflow" vert="horz" wrap="square" lIns="0" tIns="0" rIns="0" bIns="0" numCol="1" spcCol="0" rtlCol="0" fromWordArt="0" anchor="t" anchorCtr="0" forceAA="0" compatLnSpc="1">
+                        <a:prstTxWarp prst="textNoShape">
+                          <a:avLst/>
+                        </a:prstTxWarp>
+                        <a:spAutoFit/>
+                      </wps:bodyPr>
+                    </wps:wsp>
+                  </a:graphicData>
+                </a:graphic>
+              </wp:anchor>
+            </w:drawing>
+          </mc:Choice>
+          <mc:Fallback>
+            <w:pict>
+              <v:shape w14:anchorId="7C5AA0B4" id="Text Box 19" o:spid="_x0000_s1030" type="#_x0000_t202" style="position:absolute;left:0;text-align:left;margin-left:1.5pt;margin-top:207.65pt;width:468pt;height:.05pt;z-index:251668480;visibility:visible;mso-wrap-style:square;mso-wrap-distance-left:9pt;mso-wrap-distance-top:0;mso-wrap-distance-right:9pt;mso-wrap-distance-bottom:0;mso-position-horizontal:absolute;mso-position-horizontal-relative:text;mso-position-vertical:absolute;mso-position-vertical-relative:text;v-text-anchor:top" o:gfxdata="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" stroked="f">
+                <v:textbox style="mso-fit-shape-to-text:t" inset="0,0,0,0">
+                  <w:txbxContent>
+                    <w:p>
+                      <w:pPr>
+                        <w:pStyle w:val="Caption"/>
+                      </w:pPr>
+                      <w:r>
+                        <w:t>Figure 6</w:t>
+                      </w:r>
+                    </w:p>
+                  </w:txbxContent>
+                </v:textbox>
+                <w10:wrap type="square"/>
+              </v:shape>
+            </w:pict>
+          </mc:Fallback>
+        </mc:AlternateContent>
+      </w:r>
+      <w:r>
+        <w:rPr>
+          <w:rFonts w:ascii="Arial" w:hAnsi="Arial" w:cs="Arial"/>
+          <w:noProof/>
           <w:sz w:val="24"/>
           <w:szCs w:val="24"/>
         </w:rPr>
         <w:drawing>
-          <wp:inline distT="0" distB="0" distL="0" distR="0" wp14:anchorId="496C2294" wp14:editId="5477589D">
-            <wp:extent cx="4562475" cy="523875"/>
-            <wp:effectExtent l="0" t="0" r="9525" b="9525"/>
-            <wp:docPr id="12" name="Picture 12"/>
-            <wp:cNvGraphicFramePr>
-              <a:graphicFrameLocks xmlns:a="http://schemas.openxmlformats.org/drawingml/2006/main" noChangeAspect="1"/>
-            </wp:cNvGraphicFramePr>
-            <a:graphic xmlns:a="http://schemas.openxmlformats.org/drawingml/2006/main">
-              <a:graphicData uri="http://schemas.openxmlformats.org/drawingml/2006/picture">
-                <pic:pic xmlns:pic="http://schemas.openxmlformats.org/drawingml/2006/picture">
-                  <pic:nvPicPr>
-                    <pic:cNvPr id="0" name=""/>
-                    <pic:cNvPicPr/>
-                  </pic:nvPicPr>
-                  <pic:blipFill>
-                    <a:blip r:embed="rId17"/>
-                    <a:stretch>
-                      <a:fillRect/>
-                    </a:stretch>
-                  </pic:blipFill>
-                  <pic:spPr>
-                    <a:xfrm>
-                      <a:off x="0" y="0"/>
-                      <a:ext cx="4562475" cy="523875"/>
-                    </a:xfrm>
-                    <a:prstGeom prst="rect">
-                      <a:avLst/>
-                    </a:prstGeom>
-                  </pic:spPr>
-                </pic:pic>
-              </a:graphicData>
-            </a:graphic>
-          </wp:inline>
-        </w:drawing>
-      </w:r>
-    </w:p>
-    <w:p>
-      <w:pPr>
-        <w:rPr>
-          <w:rFonts w:ascii="Arial" w:hAnsi="Arial" w:cs="Arial"/>
-          <w:sz w:val="24"/>
-          <w:szCs w:val="24"/>
-        </w:rPr>
-      </w:pPr>
-      <w:r>
-        <w:rPr>
-          <w:rFonts w:ascii="Arial" w:hAnsi="Arial" w:cs="Arial"/>
-          <w:sz w:val="24"/>
-          <w:szCs w:val="24"/>
-        </w:rPr>
-        <w:t>This will execute a statement which looks like this:</w:t>
-      </w:r>
-    </w:p>
-    <w:p>
-      <w:pPr>
-        <w:rPr>
-          <w:rFonts w:ascii="Arial" w:hAnsi="Arial" w:cs="Arial"/>
-          <w:sz w:val="24"/>
-          <w:szCs w:val="24"/>
-        </w:rPr>
-      </w:pPr>
-      <w:r>
-        <w:rPr>
-          <w:rFonts w:ascii="Arial" w:hAnsi="Arial" w:cs="Arial"/>
-          <w:noProof/>
-          <w:sz w:val="24"/>
-          <w:szCs w:val="24"/>
-        </w:rPr>
-        <w:drawing>
-          <wp:inline distT="0" distB="0" distL="0" distR="0" wp14:anchorId="018F5881" wp14:editId="7342FBB1">
-            <wp:extent cx="5943600" cy="447675"/>
-            <wp:effectExtent l="0" t="0" r="0" b="9525"/>
-            <wp:docPr id="13" name="Picture 13"/>
-            <wp:cNvGraphicFramePr>
-              <a:graphicFrameLocks xmlns:a="http://schemas.openxmlformats.org/drawingml/2006/main" noChangeAspect="1"/>
-            </wp:cNvGraphicFramePr>
-            <a:graphic xmlns:a="http://schemas.openxmlformats.org/drawingml/2006/main">
-              <a:graphicData uri="http://schemas.openxmlformats.org/drawingml/2006/picture">
-                <pic:pic xmlns:pic="http://schemas.openxmlformats.org/drawingml/2006/picture">
-                  <pic:nvPicPr>
-                    <pic:cNvPr id="0" name=""/>
-                    <pic:cNvPicPr/>
-                  </pic:nvPicPr>
-                  <pic:blipFill>
-                    <a:blip r:embed="rId18"/>
-                    <a:stretch>
-                      <a:fillRect/>
-                    </a:stretch>
-                  </pic:blipFill>
-                  <pic:spPr>
-                    <a:xfrm>
-                      <a:off x="0" y="0"/>
-                      <a:ext cx="5943600" cy="447675"/>
-                    </a:xfrm>
-                    <a:prstGeom prst="rect">
-                      <a:avLst/>
-                    </a:prstGeom>
-                  </pic:spPr>
-                </pic:pic>
-              </a:graphicData>
-            </a:graphic>
-          </wp:inline>
-        </w:drawing>
-      </w:r>
-    </w:p>
-    <w:p>
-      <w:pPr>
-        <w:rPr>
-          <w:rFonts w:ascii="Arial" w:hAnsi="Arial" w:cs="Arial"/>
-          <w:sz w:val="24"/>
-          <w:szCs w:val="24"/>
-        </w:rPr>
-      </w:pPr>
-      <w:r>
-        <w:rPr>
-          <w:rFonts w:ascii="Arial" w:hAnsi="Arial" w:cs="Arial"/>
-          <w:sz w:val="24"/>
-          <w:szCs w:val="24"/>
-        </w:rPr>
-        <w:t xml:space="preserve">That would be a big problem if that table contains some sensitive information like passwords for instance. The user could enter any command after the id in that textbox. They could drop a table and destroy the database which will probably destroy the program’s functionality. </w:t>
-      </w:r>
-    </w:p>
-    <w:p>
-      <w:pPr>
-        <w:rPr>
-          <w:rFonts w:ascii="Arial" w:hAnsi="Arial" w:cs="Arial"/>
-          <w:sz w:val="24"/>
-          <w:szCs w:val="24"/>
-        </w:rPr>
-      </w:pPr>
-      <w:r>
-        <w:rPr>
-          <w:rFonts w:ascii="Arial" w:hAnsi="Arial" w:cs="Arial"/>
-          <w:noProof/>
-          <w:sz w:val="24"/>
-          <w:szCs w:val="24"/>
-        </w:rPr>
-        <w:drawing>
-          <wp:inline distT="0" distB="0" distL="0" distR="0" wp14:anchorId="6BBEA34B" wp14:editId="0B8B7281">
-            <wp:extent cx="5943600" cy="1011555"/>
-            <wp:effectExtent l="0" t="0" r="0" b="0"/>
-            <wp:docPr id="7" name="Picture 7"/>
-            <wp:cNvGraphicFramePr>
-              <a:graphicFrameLocks xmlns:a="http://schemas.openxmlformats.org/drawingml/2006/main" noChangeAspect="1"/>
-            </wp:cNvGraphicFramePr>
-            <a:graphic xmlns:a="http://schemas.openxmlformats.org/drawingml/2006/main">
-              <a:graphicData uri="http://schemas.openxmlformats.org/drawingml/2006/picture">
-                <pic:pic xmlns:pic="http://schemas.openxmlformats.org/drawingml/2006/picture">
-                  <pic:nvPicPr>
-                    <pic:cNvPr id="0" name=""/>
-                    <pic:cNvPicPr/>
-                  </pic:nvPicPr>
-                  <pic:blipFill>
-                    <a:blip r:embed="rId19"/>
-                    <a:stretch>
-                      <a:fillRect/>
-                    </a:stretch>
-                  </pic:blipFill>
-                  <pic:spPr>
-                    <a:xfrm>
-                      <a:off x="0" y="0"/>
-                      <a:ext cx="5943600" cy="1011555"/>
-                    </a:xfrm>
-                    <a:prstGeom prst="rect">
-                      <a:avLst/>
-                    </a:prstGeom>
-                  </pic:spPr>
-                </pic:pic>
-              </a:graphicData>
-            </a:graphic>
-          </wp:inline>
-        </w:drawing>
-      </w:r>
-    </w:p>
-    <w:p>
-      <w:pPr>
-        <w:rPr>
-          <w:rFonts w:ascii="Arial" w:hAnsi="Arial" w:cs="Arial"/>
-          <w:sz w:val="24"/>
-          <w:szCs w:val="24"/>
-        </w:rPr>
-      </w:pPr>
-      <w:r>
-        <w:rPr>
-          <w:rFonts w:ascii="Arial" w:hAnsi="Arial" w:cs="Arial"/>
-          <w:sz w:val="24"/>
-          <w:szCs w:val="24"/>
-        </w:rPr>
-        <w:lastRenderedPageBreak/>
-        <w:t>A statement like this can be bypassed by simply entering the following input:</w:t>
-      </w:r>
-    </w:p>
-    <w:p>
-      <w:pPr>
-        <w:rPr>
-          <w:rFonts w:ascii="Arial" w:hAnsi="Arial" w:cs="Arial"/>
-          <w:sz w:val="24"/>
-          <w:szCs w:val="24"/>
-        </w:rPr>
-      </w:pPr>
-      <w:r>
-        <w:rPr>
-          <w:rFonts w:ascii="Arial" w:hAnsi="Arial" w:cs="Arial"/>
-          <w:noProof/>
-          <w:sz w:val="24"/>
-          <w:szCs w:val="24"/>
-        </w:rPr>
-        <w:drawing>
-          <wp:inline distT="0" distB="0" distL="0" distR="0" wp14:anchorId="7FB474E2" wp14:editId="48F500E1">
-            <wp:extent cx="2428875" cy="1390650"/>
-            <wp:effectExtent l="0" t="0" r="9525" b="0"/>
-            <wp:docPr id="8" name="Picture 8"/>
-            <wp:cNvGraphicFramePr>
-              <a:graphicFrameLocks xmlns:a="http://schemas.openxmlformats.org/drawingml/2006/main" noChangeAspect="1"/>
-            </wp:cNvGraphicFramePr>
-            <a:graphic xmlns:a="http://schemas.openxmlformats.org/drawingml/2006/main">
-              <a:graphicData uri="http://schemas.openxmlformats.org/drawingml/2006/picture">
-                <pic:pic xmlns:pic="http://schemas.openxmlformats.org/drawingml/2006/picture">
-                  <pic:nvPicPr>
-                    <pic:cNvPr id="0" name=""/>
-                    <pic:cNvPicPr/>
-                  </pic:nvPicPr>
-                  <pic:blipFill>
-                    <a:blip r:embed="rId20"/>
-                    <a:stretch>
-                      <a:fillRect/>
-                    </a:stretch>
-                  </pic:blipFill>
-                  <pic:spPr>
-                    <a:xfrm>
-                      <a:off x="0" y="0"/>
-                      <a:ext cx="2428875" cy="1390650"/>
-                    </a:xfrm>
-                    <a:prstGeom prst="rect">
-                      <a:avLst/>
-                    </a:prstGeom>
-                  </pic:spPr>
-                </pic:pic>
-              </a:graphicData>
-            </a:graphic>
-          </wp:inline>
-        </w:drawing>
-      </w:r>
-    </w:p>
-    <w:p>
-      <w:pPr>
-        <w:rPr>
-          <w:rFonts w:ascii="Arial" w:hAnsi="Arial" w:cs="Arial"/>
-          <w:sz w:val="24"/>
-          <w:szCs w:val="24"/>
-        </w:rPr>
-      </w:pPr>
-      <w:r>
-        <w:rPr>
-          <w:rFonts w:ascii="Arial" w:hAnsi="Arial" w:cs="Arial"/>
-          <w:sz w:val="24"/>
-          <w:szCs w:val="24"/>
-        </w:rPr>
-        <w:t xml:space="preserve">What will be </w:t>
-      </w:r>
-      <w:proofErr w:type="gramStart"/>
-      <w:r>
-        <w:rPr>
-          <w:rFonts w:ascii="Arial" w:hAnsi="Arial" w:cs="Arial"/>
-          <w:sz w:val="24"/>
-          <w:szCs w:val="24"/>
-        </w:rPr>
-        <w:t>actually executed</w:t>
-      </w:r>
-      <w:proofErr w:type="gramEnd"/>
-      <w:r>
-        <w:rPr>
-          <w:rFonts w:ascii="Arial" w:hAnsi="Arial" w:cs="Arial"/>
-          <w:sz w:val="24"/>
-          <w:szCs w:val="24"/>
-        </w:rPr>
-        <w:t xml:space="preserve"> is this:</w:t>
-      </w:r>
-    </w:p>
-    <w:p>
-      <w:pPr>
-        <w:rPr>
-          <w:rFonts w:ascii="Arial" w:hAnsi="Arial" w:cs="Arial"/>
-          <w:sz w:val="24"/>
-          <w:szCs w:val="24"/>
-        </w:rPr>
-      </w:pPr>
-      <w:r>
-        <w:rPr>
-          <w:rFonts w:ascii="Arial" w:hAnsi="Arial" w:cs="Arial"/>
-          <w:noProof/>
-          <w:sz w:val="24"/>
-          <w:szCs w:val="24"/>
-        </w:rPr>
-        <w:drawing>
-          <wp:inline distT="0" distB="0" distL="0" distR="0" wp14:anchorId="7A2F9E76" wp14:editId="0FDF1632">
-            <wp:extent cx="5943600" cy="497205"/>
-            <wp:effectExtent l="0" t="0" r="0" b="0"/>
-            <wp:docPr id="9" name="Picture 9"/>
-            <wp:cNvGraphicFramePr>
-              <a:graphicFrameLocks xmlns:a="http://schemas.openxmlformats.org/drawingml/2006/main" noChangeAspect="1"/>
-            </wp:cNvGraphicFramePr>
-            <a:graphic xmlns:a="http://schemas.openxmlformats.org/drawingml/2006/main">
-              <a:graphicData uri="http://schemas.openxmlformats.org/drawingml/2006/picture">
-                <pic:pic xmlns:pic="http://schemas.openxmlformats.org/drawingml/2006/picture">
-                  <pic:nvPicPr>
-                    <pic:cNvPr id="0" name=""/>
-                    <pic:cNvPicPr/>
-                  </pic:nvPicPr>
-                  <pic:blipFill>
-                    <a:blip r:embed="rId21"/>
-                    <a:stretch>
-                      <a:fillRect/>
-                    </a:stretch>
-                  </pic:blipFill>
-                  <pic:spPr>
-                    <a:xfrm>
-                      <a:off x="0" y="0"/>
-                      <a:ext cx="5943600" cy="497205"/>
-                    </a:xfrm>
-                    <a:prstGeom prst="rect">
-                      <a:avLst/>
-                    </a:prstGeom>
-                  </pic:spPr>
-                </pic:pic>
-              </a:graphicData>
-            </a:graphic>
-          </wp:inline>
-        </w:drawing>
-      </w:r>
-    </w:p>
-    <w:p>
-      <w:pPr>
-        <w:rPr>
-          <w:rFonts w:ascii="Arial" w:hAnsi="Arial" w:cs="Arial"/>
-          <w:sz w:val="24"/>
-          <w:szCs w:val="24"/>
-        </w:rPr>
-      </w:pPr>
-      <w:r>
-        <w:rPr>
-          <w:rFonts w:ascii="Arial" w:hAnsi="Arial" w:cs="Arial"/>
-          <w:sz w:val="24"/>
-          <w:szCs w:val="24"/>
-        </w:rPr>
-        <w:t>It will select all rows from the users table since the condition after ‘or’ is always true.</w:t>
-      </w:r>
-    </w:p>
-    <w:p>
-      <w:pPr>
-        <w:rPr>
-          <w:rFonts w:ascii="Arial" w:hAnsi="Arial" w:cs="Arial"/>
-          <w:sz w:val="24"/>
-          <w:szCs w:val="24"/>
-        </w:rPr>
-      </w:pPr>
-      <w:r>
-        <w:rPr>
-          <w:rFonts w:ascii="Arial" w:hAnsi="Arial" w:cs="Arial"/>
-          <w:sz w:val="24"/>
-          <w:szCs w:val="24"/>
-        </w:rPr>
-        <w:t>Here is an example how we protect our database against SQL injection:</w:t>
-      </w:r>
-    </w:p>
-    <w:p>
-      <w:pPr>
-        <w:rPr>
-          <w:rFonts w:ascii="Arial" w:hAnsi="Arial" w:cs="Arial"/>
-          <w:sz w:val="24"/>
-          <w:szCs w:val="24"/>
-        </w:rPr>
-      </w:pPr>
-      <w:r>
-        <w:rPr>
-          <w:rFonts w:ascii="Arial" w:hAnsi="Arial" w:cs="Arial"/>
-          <w:noProof/>
-          <w:sz w:val="24"/>
-          <w:szCs w:val="24"/>
-        </w:rPr>
-        <w:drawing>
-          <wp:inline distT="0" distB="0" distL="0" distR="0" wp14:anchorId="7C63436B" wp14:editId="071E561D">
+          <wp:anchor distT="0" distB="0" distL="114300" distR="114300" simplePos="0" relativeHeight="251666432" behindDoc="0" locked="0" layoutInCell="1" allowOverlap="1" wp14:anchorId="7C63436B" wp14:editId="0493DCAD">
+            <wp:simplePos x="0" y="0"/>
+            <wp:positionH relativeFrom="margin">
+              <wp:posOffset>19050</wp:posOffset>
+            </wp:positionH>
+            <wp:positionV relativeFrom="paragraph">
+              <wp:posOffset>1457960</wp:posOffset>
+            </wp:positionV>
             <wp:extent cx="5943600" cy="1122045"/>
             <wp:effectExtent l="0" t="0" r="0" b="1905"/>
+            <wp:wrapSquare wrapText="bothSides"/>
             <wp:docPr id="10" name="Picture 10"/>
             <wp:cNvGraphicFramePr>
               <a:graphicFrameLocks xmlns:a="http://schemas.openxmlformats.org/drawingml/2006/main" noChangeAspect="1"/>
@@ -7232,7 +5908,13 @@
                     <pic:cNvPicPr/>
                   </pic:nvPicPr>
                   <pic:blipFill>
-                    <a:blip r:embed="rId22"/>
+                    <a:blip r:embed="rId17">
+                      <a:extLst>
+                        <a:ext uri="{28A0092B-C50C-407E-A947-70E740481C1C}">
+                          <a14:useLocalDpi xmlns:a14="http://schemas.microsoft.com/office/drawing/2010/main" val="0"/>
+                        </a:ext>
+                      </a:extLst>
+                    </a:blip>
                     <a:stretch>
                       <a:fillRect/>
                     </a:stretch>
@@ -7249,43 +5931,32 @@
                 </pic:pic>
               </a:graphicData>
             </a:graphic>
-          </wp:inline>
+          </wp:anchor>
         </w:drawing>
       </w:r>
-    </w:p>
-    <w:p>
-      <w:pPr>
+      <w:r>
         <w:rPr>
           <w:rFonts w:ascii="Arial" w:hAnsi="Arial" w:cs="Arial"/>
           <w:sz w:val="24"/>
           <w:szCs w:val="24"/>
         </w:rPr>
-      </w:pPr>
+        <w:t>Declaring an SQL command that takes only parameters</w:t>
+      </w:r>
       <w:r>
         <w:rPr>
           <w:rFonts w:ascii="Arial" w:hAnsi="Arial" w:cs="Arial"/>
           <w:sz w:val="24"/>
           <w:szCs w:val="24"/>
         </w:rPr>
-        <w:t xml:space="preserve">Declaring an SQL command that takes only parameters rather than strings prevents users with bad intentions of executing any code that they should not. Not only is this safer, but it also makes the program more robust by returning an integer of how many rows were affected by this statement. In this way we can easily check if the statement was successfully executed. And if that weren’t enough, it makes the code way more readable and easier to write instead of having </w:t>
-      </w:r>
-      <w:proofErr w:type="gramStart"/>
+        <w:t xml:space="preserve"> (as can be seen in Fig.6)</w:t>
+      </w:r>
       <w:r>
         <w:rPr>
           <w:rFonts w:ascii="Arial" w:hAnsi="Arial" w:cs="Arial"/>
           <w:sz w:val="24"/>
           <w:szCs w:val="24"/>
         </w:rPr>
-        <w:t>a large number of</w:t>
-      </w:r>
-      <w:proofErr w:type="gramEnd"/>
-      <w:r>
-        <w:rPr>
-          <w:rFonts w:ascii="Arial" w:hAnsi="Arial" w:cs="Arial"/>
-          <w:sz w:val="24"/>
-          <w:szCs w:val="24"/>
-        </w:rPr>
-        <w:t xml:space="preserve"> concatenated strings.</w:t>
+        <w:t xml:space="preserve"> rather than strings prevents users with bad intentions of executing any code that they should not. Not only is this safer, but it also makes the program more robust by returning an integer of how many rows were affected by this statement. In this way we can easily check if the statement was successfully executed. And if that weren’t enough, it makes the code way more readable and easier to write instead of having a large number of concatenated strings.</w:t>
       </w:r>
     </w:p>
     <w:p>
@@ -7306,18 +5977,19 @@
           <w:szCs w:val="28"/>
         </w:rPr>
       </w:pPr>
-      <w:bookmarkStart w:id="61" w:name="_Toc500008948"/>
-      <w:bookmarkStart w:id="62" w:name="_Toc500258465"/>
-      <w:bookmarkStart w:id="63" w:name="_Toc500259790"/>
+      <w:bookmarkStart w:id="72" w:name="_Toc500008948"/>
+      <w:bookmarkStart w:id="73" w:name="_Toc500258465"/>
+      <w:bookmarkStart w:id="74" w:name="_Toc500503592"/>
       <w:r>
         <w:rPr>
           <w:rFonts w:ascii="Arial" w:hAnsi="Arial" w:cs="Arial"/>
           <w:sz w:val="28"/>
           <w:szCs w:val="28"/>
         </w:rPr>
+        <w:lastRenderedPageBreak/>
         <w:t xml:space="preserve">2.5. </w:t>
       </w:r>
-      <w:commentRangeStart w:id="64"/>
+      <w:commentRangeStart w:id="75"/>
       <w:r>
         <w:rPr>
           <w:rFonts w:ascii="Arial" w:hAnsi="Arial" w:cs="Arial"/>
@@ -7326,7 +5998,7 @@
         </w:rPr>
         <w:t>Concurrency</w:t>
       </w:r>
-      <w:commentRangeEnd w:id="64"/>
+      <w:commentRangeEnd w:id="75"/>
       <w:r>
         <w:rPr>
           <w:rStyle w:val="CommentReference"/>
@@ -7335,11 +6007,11 @@
           <w:sz w:val="28"/>
           <w:szCs w:val="28"/>
         </w:rPr>
-        <w:commentReference w:id="64"/>
-      </w:r>
-      <w:bookmarkEnd w:id="61"/>
-      <w:bookmarkEnd w:id="62"/>
-      <w:bookmarkEnd w:id="63"/>
+        <w:commentReference w:id="75"/>
+      </w:r>
+      <w:bookmarkEnd w:id="72"/>
+      <w:bookmarkEnd w:id="73"/>
+      <w:bookmarkEnd w:id="74"/>
     </w:p>
     <w:p>
       <w:pPr>
@@ -7359,9 +6031,9 @@
           <w:szCs w:val="28"/>
         </w:rPr>
       </w:pPr>
-      <w:bookmarkStart w:id="65" w:name="_Toc500008949"/>
-      <w:bookmarkStart w:id="66" w:name="_Toc500258466"/>
-      <w:bookmarkStart w:id="67" w:name="_Toc500259791"/>
+      <w:bookmarkStart w:id="76" w:name="_Toc500008949"/>
+      <w:bookmarkStart w:id="77" w:name="_Toc500258466"/>
+      <w:bookmarkStart w:id="78" w:name="_Toc500503593"/>
       <w:r>
         <w:rPr>
           <w:rFonts w:ascii="Arial" w:hAnsi="Arial" w:cs="Arial"/>
@@ -7370,7 +6042,7 @@
         </w:rPr>
         <w:t xml:space="preserve">2.6. </w:t>
       </w:r>
-      <w:commentRangeStart w:id="68"/>
+      <w:commentRangeStart w:id="79"/>
       <w:r>
         <w:rPr>
           <w:rFonts w:ascii="Arial" w:hAnsi="Arial" w:cs="Arial"/>
@@ -7379,7 +6051,7 @@
         </w:rPr>
         <w:t>Performance</w:t>
       </w:r>
-      <w:commentRangeEnd w:id="68"/>
+      <w:commentRangeEnd w:id="79"/>
       <w:r>
         <w:rPr>
           <w:rStyle w:val="CommentReference"/>
@@ -7388,11 +6060,11 @@
           <w:sz w:val="28"/>
           <w:szCs w:val="28"/>
         </w:rPr>
-        <w:commentReference w:id="68"/>
-      </w:r>
-      <w:bookmarkEnd w:id="65"/>
-      <w:bookmarkEnd w:id="66"/>
-      <w:bookmarkEnd w:id="67"/>
+        <w:commentReference w:id="79"/>
+      </w:r>
+      <w:bookmarkEnd w:id="76"/>
+      <w:bookmarkEnd w:id="77"/>
+      <w:bookmarkEnd w:id="78"/>
     </w:p>
     <w:p>
       <w:pPr>
@@ -7407,23 +6079,7 @@
           <w:rFonts w:ascii="Arial" w:hAnsi="Arial" w:cs="Arial"/>
           <w:sz w:val="24"/>
         </w:rPr>
-        <w:t>Here we have measured the time it takes for certain methods to be executed completely. The tests were conducted using the “</w:t>
-      </w:r>
-      <w:proofErr w:type="gramStart"/>
-      <w:r>
-        <w:rPr>
-          <w:rFonts w:ascii="Arial" w:hAnsi="Arial" w:cs="Arial"/>
-          <w:sz w:val="24"/>
-        </w:rPr>
-        <w:t>System.Diagnostics.Stopwatch</w:t>
-      </w:r>
-      <w:proofErr w:type="gramEnd"/>
-      <w:r>
-        <w:rPr>
-          <w:rFonts w:ascii="Arial" w:hAnsi="Arial" w:cs="Arial"/>
-          <w:sz w:val="24"/>
-        </w:rPr>
-        <w:t>” class by starting the timer at the beginning of a button click and printing the result as soon as the action was completed.</w:t>
+        <w:t>Here we have measured the time it takes for certain methods to be executed completely. The tests were conducted using the “System.Diagnostics.Stopwatch” class by starting the timer at the beginning of a button click and printing the result as soon as the action was completed.</w:t>
       </w:r>
     </w:p>
     <w:p>
@@ -7434,12 +6090,12 @@
           <w:sz w:val="24"/>
         </w:rPr>
       </w:pPr>
-      <w:r>
-        <w:rPr>
-          <w:rFonts w:ascii="Arial" w:hAnsi="Arial" w:cs="Arial"/>
-          <w:sz w:val="24"/>
-        </w:rPr>
-        <w:lastRenderedPageBreak/>
+      <w:commentRangeStart w:id="80"/>
+      <w:r>
+        <w:rPr>
+          <w:rFonts w:ascii="Arial" w:hAnsi="Arial" w:cs="Arial"/>
+          <w:sz w:val="24"/>
+        </w:rPr>
         <w:t>The</w:t>
       </w:r>
       <w:r>
@@ -7455,6 +6111,13 @@
           <w:sz w:val="24"/>
         </w:rPr>
         <w:t xml:space="preserve"> time it took to login with up to 16 online users by sending a login request every second: </w:t>
+      </w:r>
+      <w:commentRangeEnd w:id="80"/>
+      <w:r>
+        <w:rPr>
+          <w:rStyle w:val="CommentReference"/>
+        </w:rPr>
+        <w:commentReference w:id="80"/>
       </w:r>
     </w:p>
     <w:p>
@@ -7477,7 +6140,7 @@
             <wp:cNvGraphicFramePr/>
             <a:graphic xmlns:a="http://schemas.openxmlformats.org/drawingml/2006/main">
               <a:graphicData uri="http://schemas.openxmlformats.org/drawingml/2006/chart">
-                <c:chart xmlns:c="http://schemas.openxmlformats.org/drawingml/2006/chart" xmlns:r="http://schemas.openxmlformats.org/officeDocument/2006/relationships" r:id="rId23"/>
+                <c:chart xmlns:c="http://schemas.openxmlformats.org/drawingml/2006/chart" xmlns:r="http://schemas.openxmlformats.org/officeDocument/2006/relationships" r:id="rId18"/>
               </a:graphicData>
             </a:graphic>
           </wp:inline>
@@ -7528,7 +6191,15 @@
           <w:rFonts w:ascii="Arial" w:hAnsi="Arial" w:cs="Arial"/>
           <w:sz w:val="24"/>
         </w:rPr>
-        <w:t xml:space="preserve"> Compared to the time it took to join a chatroom as a group of 20 users simultaneously which was 454 milliseconds, we can </w:t>
+        <w:t xml:space="preserve"> </w:t>
+      </w:r>
+      <w:commentRangeStart w:id="81"/>
+      <w:r>
+        <w:rPr>
+          <w:rFonts w:ascii="Arial" w:hAnsi="Arial" w:cs="Arial"/>
+          <w:sz w:val="24"/>
+        </w:rPr>
+        <w:t xml:space="preserve">Compared to the time it took to join a chatroom as a group of 20 users simultaneously which was 454 milliseconds, we can </w:t>
       </w:r>
       <w:r>
         <w:rPr>
@@ -7550,6 +6221,13 @@
           <w:sz w:val="24"/>
         </w:rPr>
         <w:t>, and safely assume that the service will be able to handle at least 50 concurrent clients.</w:t>
+      </w:r>
+      <w:commentRangeEnd w:id="81"/>
+      <w:r>
+        <w:rPr>
+          <w:rStyle w:val="CommentReference"/>
+        </w:rPr>
+        <w:commentReference w:id="81"/>
       </w:r>
     </w:p>
     <w:p>
@@ -7561,18 +6239,19 @@
           <w:szCs w:val="28"/>
         </w:rPr>
       </w:pPr>
-      <w:bookmarkStart w:id="69" w:name="_Toc500008950"/>
-      <w:bookmarkStart w:id="70" w:name="_Toc500258467"/>
-      <w:bookmarkStart w:id="71" w:name="_Toc500259792"/>
+      <w:bookmarkStart w:id="82" w:name="_Toc500008950"/>
+      <w:bookmarkStart w:id="83" w:name="_Toc500258467"/>
+      <w:bookmarkStart w:id="84" w:name="_Toc500503594"/>
       <w:r>
         <w:rPr>
           <w:rFonts w:ascii="Arial" w:hAnsi="Arial" w:cs="Arial"/>
           <w:sz w:val="28"/>
           <w:szCs w:val="28"/>
         </w:rPr>
+        <w:lastRenderedPageBreak/>
         <w:t xml:space="preserve">2.7. Interesting bits of </w:t>
       </w:r>
-      <w:commentRangeStart w:id="72"/>
+      <w:commentRangeStart w:id="85"/>
       <w:r>
         <w:rPr>
           <w:rFonts w:ascii="Arial" w:hAnsi="Arial" w:cs="Arial"/>
@@ -7581,7 +6260,7 @@
         </w:rPr>
         <w:t>code</w:t>
       </w:r>
-      <w:commentRangeEnd w:id="72"/>
+      <w:commentRangeEnd w:id="85"/>
       <w:r>
         <w:rPr>
           <w:rStyle w:val="CommentReference"/>
@@ -7590,11 +6269,11 @@
           <w:sz w:val="28"/>
           <w:szCs w:val="28"/>
         </w:rPr>
-        <w:commentReference w:id="72"/>
-      </w:r>
-      <w:bookmarkEnd w:id="69"/>
-      <w:bookmarkEnd w:id="70"/>
-      <w:bookmarkEnd w:id="71"/>
+        <w:commentReference w:id="85"/>
+      </w:r>
+      <w:bookmarkEnd w:id="82"/>
+      <w:bookmarkEnd w:id="83"/>
+      <w:bookmarkEnd w:id="84"/>
     </w:p>
     <w:p>
       <w:pPr>
@@ -7603,18 +6282,18 @@
           <w:rFonts w:ascii="Arial" w:hAnsi="Arial" w:cs="Arial"/>
         </w:rPr>
       </w:pPr>
-      <w:bookmarkStart w:id="73" w:name="_Toc500008951"/>
-      <w:bookmarkStart w:id="74" w:name="_Toc500258468"/>
-      <w:bookmarkStart w:id="75" w:name="_Toc500259793"/>
+      <w:bookmarkStart w:id="86" w:name="_Toc500008951"/>
+      <w:bookmarkStart w:id="87" w:name="_Toc500258468"/>
+      <w:bookmarkStart w:id="88" w:name="_Toc500503595"/>
       <w:r>
         <w:rPr>
           <w:rFonts w:ascii="Arial" w:hAnsi="Arial" w:cs="Arial"/>
         </w:rPr>
         <w:t>a. Keeping connection from timing out</w:t>
       </w:r>
-      <w:bookmarkEnd w:id="73"/>
-      <w:bookmarkEnd w:id="74"/>
-      <w:bookmarkEnd w:id="75"/>
+      <w:bookmarkEnd w:id="86"/>
+      <w:bookmarkEnd w:id="87"/>
+      <w:bookmarkEnd w:id="88"/>
     </w:p>
     <w:p>
       <w:pPr>
@@ -7623,9 +6302,9 @@
           <w:rFonts w:ascii="Arial" w:hAnsi="Arial" w:cs="Arial"/>
         </w:rPr>
       </w:pPr>
-      <w:bookmarkStart w:id="76" w:name="_Toc500008952"/>
-      <w:bookmarkStart w:id="77" w:name="_Toc500258469"/>
-      <w:bookmarkStart w:id="78" w:name="_Toc500259794"/>
+      <w:bookmarkStart w:id="89" w:name="_Toc500008952"/>
+      <w:bookmarkStart w:id="90" w:name="_Toc500258469"/>
+      <w:bookmarkStart w:id="91" w:name="_Toc500503596"/>
       <w:r>
         <w:rPr>
           <w:rFonts w:ascii="Arial" w:hAnsi="Arial" w:cs="Arial"/>
@@ -7638,9 +6317,9 @@
         </w:rPr>
         <w:t>Callback methods in chat</w:t>
       </w:r>
-      <w:bookmarkEnd w:id="76"/>
-      <w:bookmarkEnd w:id="77"/>
-      <w:bookmarkEnd w:id="78"/>
+      <w:bookmarkEnd w:id="89"/>
+      <w:bookmarkEnd w:id="90"/>
+      <w:bookmarkEnd w:id="91"/>
     </w:p>
     <w:p>
       <w:pPr>
@@ -7649,14 +6328,14 @@
           <w:rFonts w:ascii="Arial" w:hAnsi="Arial" w:cs="Arial"/>
         </w:rPr>
       </w:pPr>
-      <w:bookmarkStart w:id="79" w:name="_Toc500259795"/>
+      <w:bookmarkStart w:id="92" w:name="_Toc500503597"/>
       <w:r>
         <w:rPr>
           <w:rFonts w:ascii="Arial" w:hAnsi="Arial" w:cs="Arial"/>
         </w:rPr>
         <w:t>c. Database Triggers</w:t>
       </w:r>
-      <w:bookmarkEnd w:id="79"/>
+      <w:bookmarkEnd w:id="92"/>
     </w:p>
     <w:p>
       <w:pPr>
@@ -7685,31 +6364,12 @@
           <w:rFonts w:ascii="Arial" w:hAnsi="Arial" w:cs="Arial"/>
           <w:sz w:val="24"/>
         </w:rPr>
-        <w:lastRenderedPageBreak/>
         <w:t>What is a deletion trigger? Well, when a row is deleted from a table, instead of doing the default command, the server would execute this special piece of code, which specifies from which tables to delete and what.</w:t>
       </w:r>
     </w:p>
     <w:p>
       <w:pPr>
-        <w:rPr>
-          <w:rFonts w:ascii="Arial" w:hAnsi="Arial" w:cs="Arial"/>
-          <w:sz w:val="24"/>
-        </w:rPr>
-      </w:pPr>
-      <w:r>
-        <w:rPr>
-          <w:rFonts w:ascii="Arial" w:hAnsi="Arial" w:cs="Arial"/>
-          <w:sz w:val="24"/>
-        </w:rPr>
-        <w:t>The following image is one of the triggers present in our database.</w:t>
-      </w:r>
-    </w:p>
-    <w:p>
-      <w:pPr>
-        <w:rPr>
-          <w:rFonts w:ascii="Arial" w:hAnsi="Arial" w:cs="Arial"/>
-          <w:sz w:val="24"/>
-        </w:rPr>
+        <w:keepNext/>
       </w:pPr>
       <w:r>
         <w:rPr>
@@ -7731,7 +6391,7 @@
                     <pic:cNvPicPr/>
                   </pic:nvPicPr>
                   <pic:blipFill>
-                    <a:blip r:embed="rId24"/>
+                    <a:blip r:embed="rId19"/>
                     <a:stretch>
                       <a:fillRect/>
                     </a:stretch>
@@ -7754,6 +6414,19 @@
     </w:p>
     <w:p>
       <w:pPr>
+        <w:pStyle w:val="Caption"/>
+        <w:rPr>
+          <w:rFonts w:ascii="Arial" w:hAnsi="Arial" w:cs="Arial"/>
+          <w:sz w:val="24"/>
+        </w:rPr>
+      </w:pPr>
+      <w:r>
+        <w:t>Figure 7</w:t>
+      </w:r>
+    </w:p>
+    <w:p>
+      <w:pPr>
+        <w:ind w:firstLine="720"/>
         <w:rPr>
           <w:rFonts w:ascii="Arial" w:hAnsi="Arial" w:cs="Arial"/>
           <w:color w:val="222222"/>
@@ -7770,9 +6443,8 @@
           <w:szCs w:val="24"/>
           <w:shd w:val="clear" w:color="auto" w:fill="FFFFFF"/>
         </w:rPr>
-        <w:t xml:space="preserve">As you can see, before deleting the entry that was commanded to be deleted, the engine would check in </w:t>
-      </w:r>
-      <w:proofErr w:type="gramStart"/>
+        <w:t>As you can see</w:t>
+      </w:r>
       <w:r>
         <w:rPr>
           <w:rFonts w:ascii="Arial" w:hAnsi="Arial" w:cs="Arial"/>
@@ -7781,9 +6453,8 @@
           <w:szCs w:val="24"/>
           <w:shd w:val="clear" w:color="auto" w:fill="FFFFFF"/>
         </w:rPr>
-        <w:t>all of</w:t>
-      </w:r>
-      <w:proofErr w:type="gramEnd"/>
+        <w:t xml:space="preserve"> (Fig.7)</w:t>
+      </w:r>
       <w:r>
         <w:rPr>
           <w:rFonts w:ascii="Arial" w:hAnsi="Arial" w:cs="Arial"/>
@@ -7792,7 +6463,7 @@
           <w:szCs w:val="24"/>
           <w:shd w:val="clear" w:color="auto" w:fill="FFFFFF"/>
         </w:rPr>
-        <w:t xml:space="preserve"> the mentioned tables if the entry’s foreign key, is referenced, then proceed to delete that entry, before continuing the check, and finally executing the commanded entry’s deletion.</w:t>
+        <w:t>, before deleting the entry that was commanded to be deleted, the engine would check in all of the mentioned tables if the entry’s foreign key, is referenced, then proceed to delete that entry, before continuing the check, and finally executing the commanded entry’s deletion.</w:t>
       </w:r>
     </w:p>
     <w:p>
@@ -7802,24 +6473,24 @@
           <w:rFonts w:ascii="Arial" w:hAnsi="Arial" w:cs="Arial"/>
         </w:rPr>
       </w:pPr>
-      <w:bookmarkStart w:id="80" w:name="_Toc500008953"/>
-      <w:bookmarkStart w:id="81" w:name="_Toc500258470"/>
-      <w:bookmarkStart w:id="82" w:name="_Toc500259796"/>
+      <w:bookmarkStart w:id="93" w:name="_Toc500008953"/>
+      <w:bookmarkStart w:id="94" w:name="_Toc500258470"/>
+      <w:bookmarkStart w:id="95" w:name="_Toc500503598"/>
       <w:r>
         <w:rPr>
           <w:rFonts w:ascii="Arial" w:hAnsi="Arial" w:cs="Arial"/>
         </w:rPr>
         <w:t xml:space="preserve">3. </w:t>
       </w:r>
-      <w:bookmarkEnd w:id="80"/>
+      <w:bookmarkEnd w:id="93"/>
       <w:r>
         <w:rPr>
           <w:rFonts w:ascii="Arial" w:hAnsi="Arial" w:cs="Arial"/>
         </w:rPr>
         <w:t>Conclusion</w:t>
       </w:r>
-      <w:bookmarkEnd w:id="81"/>
-      <w:bookmarkEnd w:id="82"/>
+      <w:bookmarkEnd w:id="94"/>
+      <w:bookmarkEnd w:id="95"/>
     </w:p>
     <w:p>
       <w:pPr>
@@ -7829,10 +6500,10 @@
           <w:sz w:val="28"/>
         </w:rPr>
       </w:pPr>
-      <w:bookmarkStart w:id="83" w:name="_Toc500257953"/>
-      <w:bookmarkStart w:id="84" w:name="_Toc500258471"/>
-      <w:bookmarkStart w:id="85" w:name="_Toc500259797"/>
-      <w:bookmarkStart w:id="86" w:name="_Toc500008955"/>
+      <w:bookmarkStart w:id="96" w:name="_Toc500257953"/>
+      <w:bookmarkStart w:id="97" w:name="_Toc500258471"/>
+      <w:bookmarkStart w:id="98" w:name="_Toc500503599"/>
+      <w:bookmarkStart w:id="99" w:name="_Toc500008955"/>
       <w:r>
         <w:rPr>
           <w:rFonts w:ascii="Arial" w:hAnsi="Arial" w:cs="Arial"/>
@@ -7840,9 +6511,9 @@
         </w:rPr>
         <w:t>3.1. Denouement</w:t>
       </w:r>
-      <w:bookmarkEnd w:id="83"/>
-      <w:bookmarkEnd w:id="84"/>
-      <w:bookmarkEnd w:id="85"/>
+      <w:bookmarkEnd w:id="96"/>
+      <w:bookmarkEnd w:id="97"/>
+      <w:bookmarkEnd w:id="98"/>
     </w:p>
     <w:p>
       <w:pPr>
@@ -7880,21 +6551,7 @@
         <w:rPr>
           <w:rFonts w:ascii="Arial" w:hAnsi="Arial" w:cs="Arial"/>
         </w:rPr>
-        <w:t xml:space="preserve">As an ending note, we would like to thank all the readers, who invested their time in reading this paper </w:t>
-      </w:r>
-      <w:proofErr w:type="gramStart"/>
-      <w:r>
-        <w:rPr>
-          <w:rFonts w:ascii="Arial" w:hAnsi="Arial" w:cs="Arial"/>
-        </w:rPr>
-        <w:t>and also</w:t>
-      </w:r>
-      <w:proofErr w:type="gramEnd"/>
-      <w:r>
-        <w:rPr>
-          <w:rFonts w:ascii="Arial" w:hAnsi="Arial" w:cs="Arial"/>
-        </w:rPr>
-        <w:t xml:space="preserve"> to the guiding teachers that helped and guided us through the entire process.</w:t>
+        <w:t>As an ending note, we would like to thank all the readers, who invested their time in reading this paper and also to the guiding teachers that helped and guided us through the entire process.</w:t>
       </w:r>
     </w:p>
     <w:p>
@@ -7905,18 +6562,19 @@
           <w:sz w:val="28"/>
         </w:rPr>
       </w:pPr>
-      <w:bookmarkStart w:id="87" w:name="_Toc500258472"/>
-      <w:bookmarkStart w:id="88" w:name="_Toc500259798"/>
+      <w:bookmarkStart w:id="100" w:name="_Toc500258472"/>
+      <w:bookmarkStart w:id="101" w:name="_Toc500503600"/>
       <w:r>
         <w:rPr>
           <w:rFonts w:ascii="Arial" w:hAnsi="Arial" w:cs="Arial"/>
           <w:sz w:val="28"/>
         </w:rPr>
+        <w:lastRenderedPageBreak/>
         <w:t>3.2. References</w:t>
       </w:r>
-      <w:bookmarkEnd w:id="86"/>
-      <w:bookmarkEnd w:id="87"/>
-      <w:bookmarkEnd w:id="88"/>
+      <w:bookmarkEnd w:id="99"/>
+      <w:bookmarkEnd w:id="100"/>
+      <w:bookmarkEnd w:id="101"/>
     </w:p>
     <w:p>
       <w:pPr>
@@ -8010,14 +6668,34 @@
           <w:numId w:val="9"/>
         </w:numPr>
       </w:pPr>
-      <w:r>
-        <w:t>https://docs.microsoft.com/en-us/visualstudio/designers/introduction-to-wpf</w:t>
-      </w:r>
-      <w:bookmarkStart w:id="89" w:name="_GoBack"/>
-      <w:bookmarkEnd w:id="89"/>
+      <w:hyperlink r:id="rId20" w:history="1">
+        <w:r>
+          <w:rPr>
+            <w:rStyle w:val="Hyperlink"/>
+          </w:rPr>
+          <w:t>https://docs.microsoft.com/en-us/visualstudio/designers/introduction-to-wpf</w:t>
+        </w:r>
+      </w:hyperlink>
+    </w:p>
+    <w:p>
+      <w:r>
+        <w:t>***Inspired by an article from W3School on SQL Injections, available at the following link:</w:t>
+      </w:r>
+    </w:p>
+    <w:p>
+      <w:pPr>
+        <w:pStyle w:val="ListParagraph"/>
+        <w:numPr>
+          <w:ilvl w:val="0"/>
+          <w:numId w:val="10"/>
+        </w:numPr>
+      </w:pPr>
+      <w:r>
+        <w:t>https://www.w3schools.com/sql/sql_injection.asp</w:t>
+      </w:r>
     </w:p>
     <w:sectPr>
-      <w:headerReference w:type="default" r:id="rId25"/>
+      <w:headerReference w:type="default" r:id="rId21"/>
       <w:pgSz w:w="12240" w:h="15840"/>
       <w:pgMar w:top="1440" w:right="1440" w:bottom="1440" w:left="1440" w:header="720" w:footer="720" w:gutter="0"/>
       <w:cols w:space="720"/>
@@ -8029,7 +6707,7 @@
 
 <file path=word/comments.xml><?xml version="1.0" encoding="utf-8"?>
 <w:comments xmlns:wpc="http://schemas.microsoft.com/office/word/2010/wordprocessingCanvas" xmlns:cx="http://schemas.microsoft.com/office/drawing/2014/chartex" xmlns:cx1="http://schemas.microsoft.com/office/drawing/2015/9/8/chartex" xmlns:cx2="http://schemas.microsoft.com/office/drawing/2015/10/21/chartex" xmlns:cx3="http://schemas.microsoft.com/office/drawing/2016/5/9/chartex" xmlns:cx4="http://schemas.microsoft.com/office/drawing/2016/5/10/chartex" xmlns:cx5="http://schemas.microsoft.com/office/drawing/2016/5/11/chartex" xmlns:cx6="http://schemas.microsoft.com/office/drawing/2016/5/12/chartex" xmlns:cx7="http://schemas.microsoft.com/office/drawing/2016/5/13/chartex" xmlns:cx8="http://schemas.microsoft.com/office/drawing/2016/5/14/chartex" xmlns:mc="http://schemas.openxmlformats.org/markup-compatibility/2006" xmlns:aink="http://schemas.microsoft.com/office/drawing/2016/ink" xmlns:am3d="http://schemas.microsoft.com/office/drawing/2017/model3d" xmlns:o="urn:schemas-microsoft-com:office:office" xmlns:r="http://schemas.openxmlformats.org/officeDocument/2006/relationships" xmlns:m="http://schemas.openxmlformats.org/officeDocument/2006/math" xmlns:v="urn:schemas-microsoft-com:vml" xmlns:wp14="http://schemas.microsoft.com/office/word/2010/wordprocessingDrawing" xmlns:wp="http://schemas.openxmlformats.org/drawingml/2006/wordprocessingDrawing" xmlns:w10="urn:schemas-microsoft-com:office:word" xmlns:w="http://schemas.openxmlformats.org/wordprocessingml/2006/main" xmlns:w14="http://schemas.microsoft.com/office/word/2010/wordml" xmlns:w15="http://schemas.microsoft.com/office/word/2012/wordml" xmlns:w16cid="http://schemas.microsoft.com/office/word/2016/wordml/cid" xmlns:w16se="http://schemas.microsoft.com/office/word/2015/wordml/symex" xmlns:wpg="http://schemas.microsoft.com/office/word/2010/wordprocessingGroup" xmlns:wpi="http://schemas.microsoft.com/office/word/2010/wordprocessingInk" xmlns:wne="http://schemas.microsoft.com/office/word/2006/wordml" xmlns:wps="http://schemas.microsoft.com/office/word/2010/wordprocessingShape" mc:Ignorable="w14 w15 w16se w16cid wp14">
-  <w:comment w:id="45" w:author="EU" w:date="2017-12-02T19:59:00Z" w:initials="E">
+  <w:comment w:id="25" w:author="bubriks@gmail.com" w:date="2017-12-08T13:01:00Z" w:initials="b">
     <w:p>
       <w:pPr>
         <w:pStyle w:val="CommentText"/>
@@ -8041,11 +6719,139 @@
         <w:annotationRef/>
       </w:r>
       <w:r>
+        <w:t>Image will need changing browser client to web client</w:t>
+      </w:r>
+    </w:p>
+  </w:comment>
+  <w:comment w:id="29" w:author="bubriks@gmail.com" w:date="2017-12-08T11:08:00Z" w:initials="b">
+    <w:p>
+      <w:pPr>
+        <w:pStyle w:val="CommentText"/>
+      </w:pPr>
+      <w:r>
+        <w:rPr>
+          <w:rStyle w:val="CommentReference"/>
+        </w:rPr>
+        <w:annotationRef/>
+      </w:r>
+      <w:r>
+        <w:t>Feels like it need to be written better (from reading this I don’t anderstand anything)</w:t>
+      </w:r>
+    </w:p>
+  </w:comment>
+  <w:comment w:id="30" w:author="EU" w:date="2017-12-08T12:18:00Z" w:initials="E">
+    <w:p>
+      <w:pPr>
+        <w:pStyle w:val="CommentText"/>
+      </w:pPr>
+      <w:r>
+        <w:rPr>
+          <w:rStyle w:val="CommentReference"/>
+        </w:rPr>
+        <w:annotationRef/>
+      </w:r>
+      <w:r>
+        <w:t>I don’t get what you don’t understand</w:t>
+      </w:r>
+    </w:p>
+  </w:comment>
+  <w:comment w:id="31" w:author="bubriks@gmail.com" w:date="2017-12-08T13:03:00Z" w:initials="b">
+    <w:p>
+      <w:pPr>
+        <w:pStyle w:val="CommentText"/>
+      </w:pPr>
+      <w:r>
+        <w:rPr>
+          <w:rStyle w:val="CommentReference"/>
+        </w:rPr>
+        <w:annotationRef/>
+      </w:r>
+      <w:r>
+        <w:t>Why should user details and actions be the same color? (they are different things)</w:t>
+      </w:r>
+    </w:p>
+    <w:p>
+      <w:pPr>
+        <w:pStyle w:val="CommentText"/>
+      </w:pPr>
+      <w:r>
+        <w:t>Red may be ok but its vague (why isn’t group mmbers there for example)</w:t>
+      </w:r>
+    </w:p>
+    <w:p>
+      <w:pPr>
+        <w:pStyle w:val="CommentText"/>
+      </w:pPr>
+      <w:r>
+        <w:t>And the last just says M-M relation but doesn’t explain what color or anything</w:t>
+      </w:r>
+    </w:p>
+  </w:comment>
+  <w:comment w:id="40" w:author="bubriks@gmail.com" w:date="2017-12-08T11:13:00Z" w:initials="b">
+    <w:p>
+      <w:pPr>
+        <w:pStyle w:val="CommentText"/>
+      </w:pPr>
+      <w:r>
+        <w:rPr>
+          <w:rStyle w:val="CommentReference"/>
+        </w:rPr>
+        <w:annotationRef/>
+      </w:r>
+      <w:r>
+        <w:t>So much theory maybe more why and less copy paste from wikipedia (that’s how it feels like when I read this)</w:t>
+      </w:r>
+    </w:p>
+  </w:comment>
+  <w:comment w:id="42" w:author="bubriks@gmail.com" w:date="2017-12-08T11:17:00Z" w:initials="b">
+    <w:p>
+      <w:pPr>
+        <w:pStyle w:val="CommentText"/>
+      </w:pPr>
+      <w:r>
+        <w:rPr>
+          <w:rStyle w:val="CommentReference"/>
+        </w:rPr>
+        <w:annotationRef/>
+      </w:r>
+      <w:r>
+        <w:t>Again only theory from wikipedia (and its hard to follow)</w:t>
+      </w:r>
+    </w:p>
+  </w:comment>
+  <w:comment w:id="43" w:author="EU" w:date="2017-12-08T13:36:00Z" w:initials="E">
+    <w:p>
+      <w:pPr>
+        <w:pStyle w:val="CommentText"/>
+      </w:pPr>
+      <w:r>
+        <w:rPr>
+          <w:rStyle w:val="CommentReference"/>
+        </w:rPr>
+        <w:annotationRef/>
+      </w:r>
+      <w:r>
+        <w:t>Its actually form documentation provided by Microsoft</w:t>
+      </w:r>
+    </w:p>
+  </w:comment>
+  <w:comment w:id="53" w:author="EU" w:date="2017-12-02T19:59:00Z" w:initials="E">
+    <w:p>
+      <w:pPr>
+        <w:pStyle w:val="CommentText"/>
+      </w:pPr>
+      <w:r>
+        <w:rPr>
+          <w:rStyle w:val="CommentReference"/>
+        </w:rPr>
+        <w:annotationRef/>
+      </w:r>
+      <w:r>
         <w:t>Mention data formats, protocols of communication</w:t>
       </w:r>
     </w:p>
   </w:comment>
-  <w:comment w:id="64" w:author="EU" w:date="2017-12-02T20:03:00Z" w:initials="E">
+  <w:comment w:id="75" w:author="EU" w:date="2017-12-02T20:03:00Z" w:initials="E">
     <w:p>
       <w:pPr>
         <w:pStyle w:val="CommentText"/>
@@ -8061,7 +6867,7 @@
       </w:r>
     </w:p>
   </w:comment>
-  <w:comment w:id="68" w:author="EU" w:date="2017-12-02T20:08:00Z" w:initials="E">
+  <w:comment w:id="79" w:author="EU" w:date="2017-12-02T20:08:00Z" w:initials="E">
     <w:p>
       <w:pPr>
         <w:pStyle w:val="CommentText"/>
@@ -8073,27 +6879,43 @@
         <w:annotationRef/>
       </w:r>
       <w:r>
-        <w:t xml:space="preserve">Make some tests on how many clients can it handle, how many requests per </w:t>
-      </w:r>
-      <w:proofErr w:type="gramStart"/>
-      <w:r>
-        <w:t>client,etc.</w:t>
-      </w:r>
-      <w:proofErr w:type="gramEnd"/>
-      <w:r>
-        <w:t xml:space="preserve"> How fast it responds. Make diagrams based on those tests. They </w:t>
-      </w:r>
-      <w:proofErr w:type="gramStart"/>
-      <w:r>
-        <w:t>have to</w:t>
-      </w:r>
-      <w:proofErr w:type="gramEnd"/>
-      <w:r>
-        <w:t xml:space="preserve"> be real, not fake info.</w:t>
+        <w:t>Make some tests on how many clients can it handle, how many requests per client,etc. How fast it responds. Make diagrams based on those tests. They have to be real, not fake info.</w:t>
       </w:r>
     </w:p>
   </w:comment>
-  <w:comment w:id="72" w:author="EU" w:date="2017-12-02T20:11:00Z" w:initials="E">
+  <w:comment w:id="80" w:author="bubriks@gmail.com" w:date="2017-12-08T11:27:00Z" w:initials="b">
+    <w:p>
+      <w:pPr>
+        <w:pStyle w:val="CommentText"/>
+      </w:pPr>
+      <w:r>
+        <w:rPr>
+          <w:rStyle w:val="CommentReference"/>
+        </w:rPr>
+        <w:annotationRef/>
+      </w:r>
+      <w:r>
+        <w:t xml:space="preserve">Explain more how you did calculations, what you did (did you do them at the same time or not), if you did it at the same time how did you insure it and if done separately was every other user added to same server or new server was created every time </w:t>
+      </w:r>
+    </w:p>
+  </w:comment>
+  <w:comment w:id="81" w:author="bubriks@gmail.com" w:date="2017-12-08T11:30:00Z" w:initials="b">
+    <w:p>
+      <w:pPr>
+        <w:pStyle w:val="CommentText"/>
+      </w:pPr>
+      <w:r>
+        <w:rPr>
+          <w:rStyle w:val="CommentReference"/>
+        </w:rPr>
+        <w:annotationRef/>
+      </w:r>
+      <w:r>
+        <w:t>Eny other tests like messages sending? Why is there no graps? Maybe mae estamations for sarver how many it can hendle to be still usable and also how fast does the performance fall?</w:t>
+      </w:r>
+    </w:p>
+  </w:comment>
+  <w:comment w:id="85" w:author="EU" w:date="2017-12-02T20:11:00Z" w:initials="E">
     <w:p>
       <w:pPr>
         <w:pStyle w:val="CommentText"/>
@@ -8127,18 +6949,36 @@
 
 <file path=word/commentsExtended.xml><?xml version="1.0" encoding="utf-8"?>
 <w15:commentsEx xmlns:wpc="http://schemas.microsoft.com/office/word/2010/wordprocessingCanvas" xmlns:cx="http://schemas.microsoft.com/office/drawing/2014/chartex" xmlns:cx1="http://schemas.microsoft.com/office/drawing/2015/9/8/chartex" xmlns:cx2="http://schemas.microsoft.com/office/drawing/2015/10/21/chartex" xmlns:cx3="http://schemas.microsoft.com/office/drawing/2016/5/9/chartex" xmlns:cx4="http://schemas.microsoft.com/office/drawing/2016/5/10/chartex" xmlns:cx5="http://schemas.microsoft.com/office/drawing/2016/5/11/chartex" xmlns:cx6="http://schemas.microsoft.com/office/drawing/2016/5/12/chartex" xmlns:cx7="http://schemas.microsoft.com/office/drawing/2016/5/13/chartex" xmlns:cx8="http://schemas.microsoft.com/office/drawing/2016/5/14/chartex" xmlns:mc="http://schemas.openxmlformats.org/markup-compatibility/2006" xmlns:aink="http://schemas.microsoft.com/office/drawing/2016/ink" xmlns:am3d="http://schemas.microsoft.com/office/drawing/2017/model3d" xmlns:o="urn:schemas-microsoft-com:office:office" xmlns:r="http://schemas.openxmlformats.org/officeDocument/2006/relationships" xmlns:m="http://schemas.openxmlformats.org/officeDocument/2006/math" xmlns:v="urn:schemas-microsoft-com:vml" xmlns:wp14="http://schemas.microsoft.com/office/word/2010/wordprocessingDrawing" xmlns:wp="http://schemas.openxmlformats.org/drawingml/2006/wordprocessingDrawing" xmlns:w10="urn:schemas-microsoft-com:office:word" xmlns:w="http://schemas.openxmlformats.org/wordprocessingml/2006/main" xmlns:w14="http://schemas.microsoft.com/office/word/2010/wordml" xmlns:w15="http://schemas.microsoft.com/office/word/2012/wordml" xmlns:w16cid="http://schemas.microsoft.com/office/word/2016/wordml/cid" xmlns:w16se="http://schemas.microsoft.com/office/word/2015/wordml/symex" xmlns:wpg="http://schemas.microsoft.com/office/word/2010/wordprocessingGroup" xmlns:wpi="http://schemas.microsoft.com/office/word/2010/wordprocessingInk" xmlns:wne="http://schemas.microsoft.com/office/word/2006/wordml" xmlns:wps="http://schemas.microsoft.com/office/word/2010/wordprocessingShape" mc:Ignorable="w14 w15 w16se w16cid wp14">
+  <w15:commentEx w15:paraId="782F397E" w15:done="0"/>
+  <w15:commentEx w15:paraId="7187294A" w15:done="0"/>
+  <w15:commentEx w15:paraId="3EFCC09B" w15:paraIdParent="7187294A" w15:done="0"/>
+  <w15:commentEx w15:paraId="01D90751" w15:paraIdParent="7187294A" w15:done="0"/>
+  <w15:commentEx w15:paraId="1422ADA7" w15:done="0"/>
+  <w15:commentEx w15:paraId="7C52D670" w15:done="0"/>
+  <w15:commentEx w15:paraId="50C55183" w15:paraIdParent="7C52D670" w15:done="0"/>
   <w15:commentEx w15:paraId="521A6C1B" w15:done="0"/>
   <w15:commentEx w15:paraId="0809235F" w15:done="0"/>
   <w15:commentEx w15:paraId="46BC5591" w15:done="0"/>
+  <w15:commentEx w15:paraId="2B22F71E" w15:done="0"/>
+  <w15:commentEx w15:paraId="71C1994E" w15:done="0"/>
   <w15:commentEx w15:paraId="44B777BE" w15:done="0"/>
 </w15:commentsEx>
 </file>
 
 <file path=word/commentsIds.xml><?xml version="1.0" encoding="utf-8"?>
 <w16cid:commentsIds xmlns:wpc="http://schemas.microsoft.com/office/word/2010/wordprocessingCanvas" xmlns:cx="http://schemas.microsoft.com/office/drawing/2014/chartex" xmlns:cx1="http://schemas.microsoft.com/office/drawing/2015/9/8/chartex" xmlns:cx2="http://schemas.microsoft.com/office/drawing/2015/10/21/chartex" xmlns:cx3="http://schemas.microsoft.com/office/drawing/2016/5/9/chartex" xmlns:cx4="http://schemas.microsoft.com/office/drawing/2016/5/10/chartex" xmlns:cx5="http://schemas.microsoft.com/office/drawing/2016/5/11/chartex" xmlns:cx6="http://schemas.microsoft.com/office/drawing/2016/5/12/chartex" xmlns:cx7="http://schemas.microsoft.com/office/drawing/2016/5/13/chartex" xmlns:cx8="http://schemas.microsoft.com/office/drawing/2016/5/14/chartex" xmlns:mc="http://schemas.openxmlformats.org/markup-compatibility/2006" xmlns:aink="http://schemas.microsoft.com/office/drawing/2016/ink" xmlns:am3d="http://schemas.microsoft.com/office/drawing/2017/model3d" xmlns:o="urn:schemas-microsoft-com:office:office" xmlns:r="http://schemas.openxmlformats.org/officeDocument/2006/relationships" xmlns:m="http://schemas.openxmlformats.org/officeDocument/2006/math" xmlns:v="urn:schemas-microsoft-com:vml" xmlns:wp14="http://schemas.microsoft.com/office/word/2010/wordprocessingDrawing" xmlns:wp="http://schemas.openxmlformats.org/drawingml/2006/wordprocessingDrawing" xmlns:w10="urn:schemas-microsoft-com:office:word" xmlns:w="http://schemas.openxmlformats.org/wordprocessingml/2006/main" xmlns:w14="http://schemas.microsoft.com/office/word/2010/wordml" xmlns:w15="http://schemas.microsoft.com/office/word/2012/wordml" xmlns:w16cid="http://schemas.microsoft.com/office/word/2016/wordml/cid" xmlns:w16se="http://schemas.microsoft.com/office/word/2015/wordml/symex" xmlns:wpg="http://schemas.microsoft.com/office/word/2010/wordprocessingGroup" xmlns:wpi="http://schemas.microsoft.com/office/word/2010/wordprocessingInk" xmlns:wne="http://schemas.microsoft.com/office/word/2006/wordml" xmlns:wps="http://schemas.microsoft.com/office/word/2010/wordprocessingShape" mc:Ignorable="w14 w15 w16se w16cid wp14">
+  <w16cid:commentId w16cid:paraId="782F397E" w16cid:durableId="1DD50BA1"/>
+  <w16cid:commentId w16cid:paraId="7187294A" w16cid:durableId="1DD4F13E"/>
+  <w16cid:commentId w16cid:paraId="3EFCC09B" w16cid:durableId="1DD5017C"/>
+  <w16cid:commentId w16cid:paraId="01D90751" w16cid:durableId="1DD50C0F"/>
+  <w16cid:commentId w16cid:paraId="1422ADA7" w16cid:durableId="1DD4F261"/>
+  <w16cid:commentId w16cid:paraId="7C52D670" w16cid:durableId="1DD4F365"/>
+  <w16cid:commentId w16cid:paraId="50C55183" w16cid:durableId="1DD513C2"/>
   <w16cid:commentId w16cid:paraId="521A6C1B" w16cid:durableId="1DCD84A1"/>
   <w16cid:commentId w16cid:paraId="0809235F" w16cid:durableId="1DCD8597"/>
   <w16cid:commentId w16cid:paraId="46BC5591" w16cid:durableId="1DCD86BF"/>
+  <w16cid:commentId w16cid:paraId="2B22F71E" w16cid:durableId="1DD4F58A"/>
+  <w16cid:commentId w16cid:paraId="71C1994E" w16cid:durableId="1DD4F666"/>
   <w16cid:commentId w16cid:paraId="44B777BE" w16cid:durableId="1DCD8762"/>
 </w16cid:commentsIds>
 </file>
@@ -8335,7 +7175,7 @@
               <v:stroke joinstyle="miter"/>
               <v:path gradientshapeok="t" o:connecttype="rect"/>
             </v:shapetype>
-            <v:shape id="Text Box 2" o:spid="_x0000_s1027" type="#_x0000_t202" style="position:absolute;margin-left:-71.25pt;margin-top:-12.65pt;width:200.25pt;height:71.25pt;z-index:-251656192;visibility:visible;mso-wrap-style:square;mso-width-percent:0;mso-height-percent:0;mso-wrap-distance-left:9pt;mso-wrap-distance-top:3.6pt;mso-wrap-distance-right:9pt;mso-wrap-distance-bottom:3.6pt;mso-position-horizontal:absolute;mso-position-horizontal-relative:text;mso-position-vertical:absolute;mso-position-vertical-relative:text;mso-width-percent:0;mso-height-percent:0;mso-width-relative:margin;mso-height-relative:margin;v-text-anchor:top" o:gfxdata="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" fillcolor="white [3201]" strokecolor="white [3212]" strokeweight="1pt">
+            <v:shape id="Text Box 2" o:spid="_x0000_s1031" type="#_x0000_t202" style="position:absolute;margin-left:-71.25pt;margin-top:-12.65pt;width:200.25pt;height:71.25pt;z-index:-251656192;visibility:visible;mso-wrap-style:square;mso-width-percent:0;mso-height-percent:0;mso-wrap-distance-left:9pt;mso-wrap-distance-top:3.6pt;mso-wrap-distance-right:9pt;mso-wrap-distance-bottom:3.6pt;mso-position-horizontal:absolute;mso-position-horizontal-relative:text;mso-position-vertical:absolute;mso-position-vertical-relative:text;mso-width-percent:0;mso-height-percent:0;mso-width-relative:margin;mso-height-relative:margin;v-text-anchor:top" o:gfxdata="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" fillcolor="white [3201]" strokecolor="white [3212]" strokeweight="1pt">
               <v:textbox>
                 <w:txbxContent>
                   <w:p>
@@ -8795,6 +7635,119 @@
     </w:lvl>
   </w:abstractNum>
   <w:abstractNum w:abstractNumId="2" w15:restartNumberingAfterBreak="0">
+    <w:nsid w:val="0A923DD3"/>
+    <w:multiLevelType w:val="hybridMultilevel"/>
+    <w:tmpl w:val="078CECFA"/>
+    <w:lvl w:ilvl="0" w:tplc="04090001">
+      <w:start w:val="1"/>
+      <w:numFmt w:val="bullet"/>
+      <w:lvlText w:val=""/>
+      <w:lvlJc w:val="left"/>
+      <w:pPr>
+        <w:ind w:left="720" w:hanging="360"/>
+      </w:pPr>
+      <w:rPr>
+        <w:rFonts w:ascii="Symbol" w:hAnsi="Symbol" w:hint="default"/>
+      </w:rPr>
+    </w:lvl>
+    <w:lvl w:ilvl="1" w:tplc="04090003" w:tentative="1">
+      <w:start w:val="1"/>
+      <w:numFmt w:val="bullet"/>
+      <w:lvlText w:val="o"/>
+      <w:lvlJc w:val="left"/>
+      <w:pPr>
+        <w:ind w:left="1440" w:hanging="360"/>
+      </w:pPr>
+      <w:rPr>
+        <w:rFonts w:ascii="Courier New" w:hAnsi="Courier New" w:cs="Courier New" w:hint="default"/>
+      </w:rPr>
+    </w:lvl>
+    <w:lvl w:ilvl="2" w:tplc="04090005" w:tentative="1">
+      <w:start w:val="1"/>
+      <w:numFmt w:val="bullet"/>
+      <w:lvlText w:val=""/>
+      <w:lvlJc w:val="left"/>
+      <w:pPr>
+        <w:ind w:left="2160" w:hanging="360"/>
+      </w:pPr>
+      <w:rPr>
+        <w:rFonts w:ascii="Wingdings" w:hAnsi="Wingdings" w:hint="default"/>
+      </w:rPr>
+    </w:lvl>
+    <w:lvl w:ilvl="3" w:tplc="04090001" w:tentative="1">
+      <w:start w:val="1"/>
+      <w:numFmt w:val="bullet"/>
+      <w:lvlText w:val=""/>
+      <w:lvlJc w:val="left"/>
+      <w:pPr>
+        <w:ind w:left="2880" w:hanging="360"/>
+      </w:pPr>
+      <w:rPr>
+        <w:rFonts w:ascii="Symbol" w:hAnsi="Symbol" w:hint="default"/>
+      </w:rPr>
+    </w:lvl>
+    <w:lvl w:ilvl="4" w:tplc="04090003" w:tentative="1">
+      <w:start w:val="1"/>
+      <w:numFmt w:val="bullet"/>
+      <w:lvlText w:val="o"/>
+      <w:lvlJc w:val="left"/>
+      <w:pPr>
+        <w:ind w:left="3600" w:hanging="360"/>
+      </w:pPr>
+      <w:rPr>
+        <w:rFonts w:ascii="Courier New" w:hAnsi="Courier New" w:cs="Courier New" w:hint="default"/>
+      </w:rPr>
+    </w:lvl>
+    <w:lvl w:ilvl="5" w:tplc="04090005" w:tentative="1">
+      <w:start w:val="1"/>
+      <w:numFmt w:val="bullet"/>
+      <w:lvlText w:val=""/>
+      <w:lvlJc w:val="left"/>
+      <w:pPr>
+        <w:ind w:left="4320" w:hanging="360"/>
+      </w:pPr>
+      <w:rPr>
+        <w:rFonts w:ascii="Wingdings" w:hAnsi="Wingdings" w:hint="default"/>
+      </w:rPr>
+    </w:lvl>
+    <w:lvl w:ilvl="6" w:tplc="04090001" w:tentative="1">
+      <w:start w:val="1"/>
+      <w:numFmt w:val="bullet"/>
+      <w:lvlText w:val=""/>
+      <w:lvlJc w:val="left"/>
+      <w:pPr>
+        <w:ind w:left="5040" w:hanging="360"/>
+      </w:pPr>
+      <w:rPr>
+        <w:rFonts w:ascii="Symbol" w:hAnsi="Symbol" w:hint="default"/>
+      </w:rPr>
+    </w:lvl>
+    <w:lvl w:ilvl="7" w:tplc="04090003" w:tentative="1">
+      <w:start w:val="1"/>
+      <w:numFmt w:val="bullet"/>
+      <w:lvlText w:val="o"/>
+      <w:lvlJc w:val="left"/>
+      <w:pPr>
+        <w:ind w:left="5760" w:hanging="360"/>
+      </w:pPr>
+      <w:rPr>
+        <w:rFonts w:ascii="Courier New" w:hAnsi="Courier New" w:cs="Courier New" w:hint="default"/>
+      </w:rPr>
+    </w:lvl>
+    <w:lvl w:ilvl="8" w:tplc="04090005" w:tentative="1">
+      <w:start w:val="1"/>
+      <w:numFmt w:val="bullet"/>
+      <w:lvlText w:val=""/>
+      <w:lvlJc w:val="left"/>
+      <w:pPr>
+        <w:ind w:left="6480" w:hanging="360"/>
+      </w:pPr>
+      <w:rPr>
+        <w:rFonts w:ascii="Wingdings" w:hAnsi="Wingdings" w:hint="default"/>
+      </w:rPr>
+    </w:lvl>
+  </w:abstractNum>
+  <w:abstractNum w:abstractNumId="3" w15:restartNumberingAfterBreak="0">
     <w:nsid w:val="0BD057E9"/>
     <w:multiLevelType w:val="hybridMultilevel"/>
     <w:tmpl w:val="C262C91A"/>
@@ -8883,7 +7836,7 @@
       </w:pPr>
     </w:lvl>
   </w:abstractNum>
-  <w:abstractNum w:abstractNumId="3" w15:restartNumberingAfterBreak="0">
+  <w:abstractNum w:abstractNumId="4" w15:restartNumberingAfterBreak="0">
     <w:nsid w:val="242C6CC3"/>
     <w:multiLevelType w:val="hybridMultilevel"/>
     <w:tmpl w:val="5030901A"/>
@@ -8972,7 +7925,7 @@
       </w:pPr>
     </w:lvl>
   </w:abstractNum>
-  <w:abstractNum w:abstractNumId="4" w15:restartNumberingAfterBreak="0">
+  <w:abstractNum w:abstractNumId="5" w15:restartNumberingAfterBreak="0">
     <w:nsid w:val="2B0B78F9"/>
     <w:multiLevelType w:val="hybridMultilevel"/>
     <w:tmpl w:val="960E41C0"/>
@@ -9061,7 +8014,7 @@
       </w:pPr>
     </w:lvl>
   </w:abstractNum>
-  <w:abstractNum w:abstractNumId="5" w15:restartNumberingAfterBreak="0">
+  <w:abstractNum w:abstractNumId="6" w15:restartNumberingAfterBreak="0">
     <w:nsid w:val="2F3676E4"/>
     <w:multiLevelType w:val="hybridMultilevel"/>
     <w:tmpl w:val="9EE6612E"/>
@@ -9174,7 +8127,7 @@
       </w:rPr>
     </w:lvl>
   </w:abstractNum>
-  <w:abstractNum w:abstractNumId="6" w15:restartNumberingAfterBreak="0">
+  <w:abstractNum w:abstractNumId="7" w15:restartNumberingAfterBreak="0">
     <w:nsid w:val="5EC503F9"/>
     <w:multiLevelType w:val="multilevel"/>
     <w:tmpl w:val="47700606"/>
@@ -9287,7 +8240,7 @@
       </w:rPr>
     </w:lvl>
   </w:abstractNum>
-  <w:abstractNum w:abstractNumId="7" w15:restartNumberingAfterBreak="0">
+  <w:abstractNum w:abstractNumId="8" w15:restartNumberingAfterBreak="0">
     <w:nsid w:val="6FD460B4"/>
     <w:multiLevelType w:val="multilevel"/>
     <w:tmpl w:val="C13EDE86"/>
@@ -9408,7 +8361,7 @@
       </w:rPr>
     </w:lvl>
   </w:abstractNum>
-  <w:abstractNum w:abstractNumId="8" w15:restartNumberingAfterBreak="0">
+  <w:abstractNum w:abstractNumId="9" w15:restartNumberingAfterBreak="0">
     <w:nsid w:val="77F96EA4"/>
     <w:multiLevelType w:val="multilevel"/>
     <w:tmpl w:val="E1AE77B8"/>
@@ -9522,37 +8475,43 @@
     </w:lvl>
   </w:abstractNum>
   <w:num w:numId="1">
-    <w:abstractNumId w:val="7"/>
+    <w:abstractNumId w:val="8"/>
   </w:num>
   <w:num w:numId="2">
     <w:abstractNumId w:val="0"/>
   </w:num>
   <w:num w:numId="3">
+    <w:abstractNumId w:val="5"/>
+  </w:num>
+  <w:num w:numId="4">
+    <w:abstractNumId w:val="3"/>
+  </w:num>
+  <w:num w:numId="5">
     <w:abstractNumId w:val="4"/>
   </w:num>
-  <w:num w:numId="4">
-    <w:abstractNumId w:val="2"/>
-  </w:num>
-  <w:num w:numId="5">
-    <w:abstractNumId w:val="3"/>
-  </w:num>
   <w:num w:numId="6">
-    <w:abstractNumId w:val="6"/>
+    <w:abstractNumId w:val="7"/>
   </w:num>
   <w:num w:numId="7">
-    <w:abstractNumId w:val="8"/>
+    <w:abstractNumId w:val="9"/>
   </w:num>
   <w:num w:numId="8">
     <w:abstractNumId w:val="1"/>
   </w:num>
   <w:num w:numId="9">
-    <w:abstractNumId w:val="5"/>
+    <w:abstractNumId w:val="6"/>
+  </w:num>
+  <w:num w:numId="10">
+    <w:abstractNumId w:val="2"/>
   </w:num>
 </w:numbering>
 </file>
 
 <file path=word/people.xml><?xml version="1.0" encoding="utf-8"?>
 <w15:people xmlns:wpc="http://schemas.microsoft.com/office/word/2010/wordprocessingCanvas" xmlns:cx="http://schemas.microsoft.com/office/drawing/2014/chartex" xmlns:cx1="http://schemas.microsoft.com/office/drawing/2015/9/8/chartex" xmlns:cx2="http://schemas.microsoft.com/office/drawing/2015/10/21/chartex" xmlns:cx3="http://schemas.microsoft.com/office/drawing/2016/5/9/chartex" xmlns:cx4="http://schemas.microsoft.com/office/drawing/2016/5/10/chartex" xmlns:cx5="http://schemas.microsoft.com/office/drawing/2016/5/11/chartex" xmlns:cx6="http://schemas.microsoft.com/office/drawing/2016/5/12/chartex" xmlns:cx7="http://schemas.microsoft.com/office/drawing/2016/5/13/chartex" xmlns:cx8="http://schemas.microsoft.com/office/drawing/2016/5/14/chartex" xmlns:mc="http://schemas.openxmlformats.org/markup-compatibility/2006" xmlns:aink="http://schemas.microsoft.com/office/drawing/2016/ink" xmlns:am3d="http://schemas.microsoft.com/office/drawing/2017/model3d" xmlns:o="urn:schemas-microsoft-com:office:office" xmlns:r="http://schemas.openxmlformats.org/officeDocument/2006/relationships" xmlns:m="http://schemas.openxmlformats.org/officeDocument/2006/math" xmlns:v="urn:schemas-microsoft-com:vml" xmlns:wp14="http://schemas.microsoft.com/office/word/2010/wordprocessingDrawing" xmlns:wp="http://schemas.openxmlformats.org/drawingml/2006/wordprocessingDrawing" xmlns:w10="urn:schemas-microsoft-com:office:word" xmlns:w="http://schemas.openxmlformats.org/wordprocessingml/2006/main" xmlns:w14="http://schemas.microsoft.com/office/word/2010/wordml" xmlns:w15="http://schemas.microsoft.com/office/word/2012/wordml" xmlns:w16cid="http://schemas.microsoft.com/office/word/2016/wordml/cid" xmlns:w16se="http://schemas.microsoft.com/office/word/2015/wordml/symex" xmlns:wpg="http://schemas.microsoft.com/office/word/2010/wordprocessingGroup" xmlns:wpi="http://schemas.microsoft.com/office/word/2010/wordprocessingInk" xmlns:wne="http://schemas.microsoft.com/office/word/2006/wordml" xmlns:wps="http://schemas.microsoft.com/office/word/2010/wordprocessingShape" mc:Ignorable="w14 w15 w16se w16cid wp14">
+  <w15:person w15:author="bubriks@gmail.com">
+    <w15:presenceInfo w15:providerId="Windows Live" w15:userId="30c92def27e35c43"/>
+  </w15:person>
   <w15:person w15:author="EU">
     <w15:presenceInfo w15:providerId="None" w15:userId="EU"/>
   </w15:person>
@@ -10394,6 +9353,69 @@
       <w:szCs w:val="18"/>
     </w:rPr>
   </w:style>
+  <w:style w:type="character" w:styleId="FollowedHyperlink">
+    <w:name w:val="FollowedHyperlink"/>
+    <w:basedOn w:val="DefaultParagraphFont"/>
+    <w:uiPriority w:val="99"/>
+    <w:semiHidden/>
+    <w:unhideWhenUsed/>
+    <w:rsid w:val="00B81730"/>
+    <w:rPr>
+      <w:color w:val="954F72" w:themeColor="followedHyperlink"/>
+      <w:u w:val="single"/>
+    </w:rPr>
+  </w:style>
+  <w:style w:type="character" w:styleId="UnresolvedMention">
+    <w:name w:val="Unresolved Mention"/>
+    <w:basedOn w:val="DefaultParagraphFont"/>
+    <w:uiPriority w:val="99"/>
+    <w:semiHidden/>
+    <w:unhideWhenUsed/>
+    <w:rsid w:val="00F32DDC"/>
+    <w:rPr>
+      <w:color w:val="808080"/>
+      <w:shd w:val="clear" w:color="auto" w:fill="E6E6E6"/>
+    </w:rPr>
+  </w:style>
+  <w:style w:type="paragraph" w:styleId="FootnoteText">
+    <w:name w:val="footnote text"/>
+    <w:basedOn w:val="Normal"/>
+    <w:link w:val="FootnoteTextChar"/>
+    <w:uiPriority w:val="99"/>
+    <w:semiHidden/>
+    <w:unhideWhenUsed/>
+    <w:rsid w:val="00416A9A"/>
+    <w:pPr>
+      <w:spacing w:after="0" w:line="240" w:lineRule="auto"/>
+    </w:pPr>
+    <w:rPr>
+      <w:sz w:val="20"/>
+      <w:szCs w:val="20"/>
+    </w:rPr>
+  </w:style>
+  <w:style w:type="character" w:customStyle="1" w:styleId="FootnoteTextChar">
+    <w:name w:val="Footnote Text Char"/>
+    <w:basedOn w:val="DefaultParagraphFont"/>
+    <w:link w:val="FootnoteText"/>
+    <w:uiPriority w:val="99"/>
+    <w:semiHidden/>
+    <w:rsid w:val="00416A9A"/>
+    <w:rPr>
+      <w:sz w:val="20"/>
+      <w:szCs w:val="20"/>
+    </w:rPr>
+  </w:style>
+  <w:style w:type="character" w:styleId="FootnoteReference">
+    <w:name w:val="footnote reference"/>
+    <w:basedOn w:val="DefaultParagraphFont"/>
+    <w:uiPriority w:val="99"/>
+    <w:semiHidden/>
+    <w:unhideWhenUsed/>
+    <w:rsid w:val="00416A9A"/>
+    <w:rPr>
+      <w:vertAlign w:val="superscript"/>
+    </w:rPr>
+  </w:style>
 </w:styles>
 </file>
 
@@ -10887,7 +9909,7 @@
 </file>
 
 <file path=customXml/itemProps1.xml><?xml version="1.0" encoding="utf-8"?>
-<ds:datastoreItem xmlns:ds="http://schemas.openxmlformats.org/officeDocument/2006/customXml" ds:itemID="{30035953-2925-41BE-9F4E-30FDF1E74D59}">
+<ds:datastoreItem xmlns:ds="http://schemas.openxmlformats.org/officeDocument/2006/customXml" ds:itemID="{B909F594-0197-46E5-8BE4-8DAB9719BE59}">
   <ds:schemaRefs>
     <ds:schemaRef ds:uri="http://schemas.openxmlformats.org/officeDocument/2006/bibliography"/>
   </ds:schemaRefs>

--- a/project/Report/tech-progr/ProgrammingTechnology-ReportPlan.docx
+++ b/project/Report/tech-progr/ProgrammingTechnology-ReportPlan.docx
@@ -68,7 +68,7 @@
     </w:p>
     <w:p>
       <w:pPr>
-        <w:pStyle w:val="Title"/>
+        <w:pStyle w:val="Nosaukums"/>
         <w:rPr>
           <w:sz w:val="48"/>
         </w:rPr>
@@ -83,7 +83,7 @@
     <w:p/>
     <w:p>
       <w:pPr>
-        <w:pStyle w:val="Title"/>
+        <w:pStyle w:val="Nosaukums"/>
         <w:rPr>
           <w:sz w:val="48"/>
         </w:rPr>
@@ -98,7 +98,7 @@
     <w:p/>
     <w:p>
       <w:pPr>
-        <w:pStyle w:val="Title"/>
+        <w:pStyle w:val="Nosaukums"/>
         <w:rPr>
           <w:sz w:val="44"/>
         </w:rPr>
@@ -156,7 +156,7 @@
     </w:p>
     <w:p>
       <w:pPr>
-        <w:pStyle w:val="Title"/>
+        <w:pStyle w:val="Nosaukums"/>
       </w:pPr>
       <w:r>
         <w:t>Project participants (Group 2):</w:t>
@@ -198,7 +198,7 @@
     </w:p>
     <w:p>
       <w:pPr>
-        <w:pStyle w:val="Title"/>
+        <w:pStyle w:val="Nosaukums"/>
       </w:pPr>
       <w:r>
         <w:t>Supervisors:</w:t>
@@ -243,7 +243,7 @@
     </w:p>
     <w:p>
       <w:pPr>
-        <w:pStyle w:val="Title"/>
+        <w:pStyle w:val="Nosaukums"/>
         <w:rPr>
           <w:sz w:val="44"/>
         </w:rPr>
@@ -257,7 +257,7 @@
     </w:p>
     <w:p>
       <w:pPr>
-        <w:pStyle w:val="Title"/>
+        <w:pStyle w:val="Nosaukums"/>
       </w:pPr>
       <w:r>
         <w:t xml:space="preserve">Submission date: </w:t>
@@ -350,7 +350,7 @@
     </w:p>
     <w:p>
       <w:pPr>
-        <w:pStyle w:val="TOC1"/>
+        <w:pStyle w:val="Saturs1"/>
         <w:tabs>
           <w:tab w:val="left" w:pos="440"/>
           <w:tab w:val="right" w:leader="dot" w:pos="9350"/>
@@ -373,7 +373,7 @@
       <w:hyperlink w:anchor="_Toc500259749" w:history="1">
         <w:r>
           <w:rPr>
-            <w:rStyle w:val="Hyperlink"/>
+            <w:rStyle w:val="Hipersaite"/>
             <w:rFonts w:ascii="Arial" w:hAnsi="Arial" w:cs="Arial"/>
             <w:noProof/>
           </w:rPr>
@@ -388,7 +388,7 @@
         </w:r>
         <w:r>
           <w:rPr>
-            <w:rStyle w:val="Hyperlink"/>
+            <w:rStyle w:val="Hipersaite"/>
             <w:rFonts w:ascii="Arial" w:hAnsi="Arial" w:cs="Arial"/>
             <w:noProof/>
           </w:rPr>
@@ -446,7 +446,7 @@
     </w:p>
     <w:p>
       <w:pPr>
-        <w:pStyle w:val="TOC2"/>
+        <w:pStyle w:val="Saturs2"/>
         <w:tabs>
           <w:tab w:val="left" w:pos="880"/>
           <w:tab w:val="right" w:leader="dot" w:pos="9350"/>
@@ -459,7 +459,7 @@
       <w:hyperlink w:anchor="_Toc500259750" w:history="1">
         <w:r>
           <w:rPr>
-            <w:rStyle w:val="Hyperlink"/>
+            <w:rStyle w:val="Hipersaite"/>
             <w:rFonts w:ascii="Arial" w:hAnsi="Arial" w:cs="Arial"/>
             <w:noProof/>
           </w:rPr>
@@ -474,7 +474,7 @@
         </w:r>
         <w:r>
           <w:rPr>
-            <w:rStyle w:val="Hyperlink"/>
+            <w:rStyle w:val="Hipersaite"/>
             <w:rFonts w:ascii="Arial" w:hAnsi="Arial" w:cs="Arial"/>
             <w:noProof/>
           </w:rPr>
@@ -532,7 +532,7 @@
     </w:p>
     <w:p>
       <w:pPr>
-        <w:pStyle w:val="TOC2"/>
+        <w:pStyle w:val="Saturs2"/>
         <w:tabs>
           <w:tab w:val="left" w:pos="880"/>
           <w:tab w:val="right" w:leader="dot" w:pos="9350"/>
@@ -545,7 +545,7 @@
       <w:hyperlink w:anchor="_Toc500259751" w:history="1">
         <w:r>
           <w:rPr>
-            <w:rStyle w:val="Hyperlink"/>
+            <w:rStyle w:val="Hipersaite"/>
             <w:rFonts w:ascii="Arial" w:hAnsi="Arial" w:cs="Arial"/>
             <w:noProof/>
           </w:rPr>
@@ -560,7 +560,7 @@
         </w:r>
         <w:r>
           <w:rPr>
-            <w:rStyle w:val="Hyperlink"/>
+            <w:rStyle w:val="Hipersaite"/>
             <w:rFonts w:ascii="Arial" w:hAnsi="Arial" w:cs="Arial"/>
             <w:noProof/>
           </w:rPr>
@@ -618,7 +618,7 @@
     </w:p>
     <w:p>
       <w:pPr>
-        <w:pStyle w:val="TOC2"/>
+        <w:pStyle w:val="Saturs2"/>
         <w:tabs>
           <w:tab w:val="left" w:pos="880"/>
           <w:tab w:val="right" w:leader="dot" w:pos="9350"/>
@@ -631,7 +631,7 @@
       <w:hyperlink w:anchor="_Toc500259752" w:history="1">
         <w:r>
           <w:rPr>
-            <w:rStyle w:val="Hyperlink"/>
+            <w:rStyle w:val="Hipersaite"/>
             <w:rFonts w:ascii="Arial" w:hAnsi="Arial" w:cs="Arial"/>
             <w:noProof/>
           </w:rPr>
@@ -646,7 +646,7 @@
         </w:r>
         <w:r>
           <w:rPr>
-            <w:rStyle w:val="Hyperlink"/>
+            <w:rStyle w:val="Hipersaite"/>
             <w:rFonts w:ascii="Arial" w:hAnsi="Arial" w:cs="Arial"/>
             <w:noProof/>
           </w:rPr>
@@ -704,7 +704,7 @@
     </w:p>
     <w:p>
       <w:pPr>
-        <w:pStyle w:val="TOC1"/>
+        <w:pStyle w:val="Saturs1"/>
         <w:tabs>
           <w:tab w:val="left" w:pos="440"/>
           <w:tab w:val="right" w:leader="dot" w:pos="9350"/>
@@ -717,7 +717,7 @@
       <w:hyperlink w:anchor="_Toc500259753" w:history="1">
         <w:r>
           <w:rPr>
-            <w:rStyle w:val="Hyperlink"/>
+            <w:rStyle w:val="Hipersaite"/>
             <w:rFonts w:ascii="Arial" w:hAnsi="Arial" w:cs="Arial"/>
             <w:noProof/>
           </w:rPr>
@@ -732,7 +732,7 @@
         </w:r>
         <w:r>
           <w:rPr>
-            <w:rStyle w:val="Hyperlink"/>
+            <w:rStyle w:val="Hipersaite"/>
             <w:rFonts w:ascii="Arial" w:hAnsi="Arial" w:cs="Arial"/>
             <w:noProof/>
           </w:rPr>
@@ -790,7 +790,7 @@
     </w:p>
     <w:p>
       <w:pPr>
-        <w:pStyle w:val="TOC2"/>
+        <w:pStyle w:val="Saturs2"/>
         <w:tabs>
           <w:tab w:val="left" w:pos="880"/>
           <w:tab w:val="right" w:leader="dot" w:pos="9350"/>
@@ -803,7 +803,7 @@
       <w:hyperlink w:anchor="_Toc500259754" w:history="1">
         <w:r>
           <w:rPr>
-            <w:rStyle w:val="Hyperlink"/>
+            <w:rStyle w:val="Hipersaite"/>
             <w:rFonts w:ascii="Arial" w:hAnsi="Arial" w:cs="Arial"/>
             <w:noProof/>
           </w:rPr>
@@ -818,7 +818,7 @@
         </w:r>
         <w:r>
           <w:rPr>
-            <w:rStyle w:val="Hyperlink"/>
+            <w:rStyle w:val="Hipersaite"/>
             <w:rFonts w:ascii="Arial" w:hAnsi="Arial" w:cs="Arial"/>
             <w:noProof/>
           </w:rPr>
@@ -876,7 +876,7 @@
     </w:p>
     <w:p>
       <w:pPr>
-        <w:pStyle w:val="TOC3"/>
+        <w:pStyle w:val="Saturs3"/>
         <w:tabs>
           <w:tab w:val="left" w:pos="1320"/>
           <w:tab w:val="right" w:leader="dot" w:pos="9350"/>
@@ -889,7 +889,7 @@
       <w:hyperlink w:anchor="_Toc500259755" w:history="1">
         <w:r>
           <w:rPr>
-            <w:rStyle w:val="Hyperlink"/>
+            <w:rStyle w:val="Hipersaite"/>
             <w:rFonts w:ascii="Arial" w:hAnsi="Arial" w:cs="Arial"/>
             <w:noProof/>
           </w:rPr>
@@ -904,7 +904,7 @@
         </w:r>
         <w:r>
           <w:rPr>
-            <w:rStyle w:val="Hyperlink"/>
+            <w:rStyle w:val="Hipersaite"/>
             <w:rFonts w:ascii="Arial" w:hAnsi="Arial" w:cs="Arial"/>
             <w:noProof/>
           </w:rPr>
@@ -962,7 +962,7 @@
     </w:p>
     <w:p>
       <w:pPr>
-        <w:pStyle w:val="TOC4"/>
+        <w:pStyle w:val="Saturs4"/>
         <w:tabs>
           <w:tab w:val="left" w:pos="1100"/>
           <w:tab w:val="right" w:leader="dot" w:pos="9350"/>
@@ -975,7 +975,7 @@
       <w:hyperlink w:anchor="_Toc500259756" w:history="1">
         <w:r>
           <w:rPr>
-            <w:rStyle w:val="Hyperlink"/>
+            <w:rStyle w:val="Hipersaite"/>
             <w:rFonts w:ascii="Arial" w:hAnsi="Arial" w:cs="Arial"/>
             <w:noProof/>
           </w:rPr>
@@ -990,7 +990,7 @@
         </w:r>
         <w:r>
           <w:rPr>
-            <w:rStyle w:val="Hyperlink"/>
+            <w:rStyle w:val="Hipersaite"/>
             <w:rFonts w:ascii="Arial" w:hAnsi="Arial" w:cs="Arial"/>
             <w:noProof/>
           </w:rPr>
@@ -1048,7 +1048,7 @@
     </w:p>
     <w:p>
       <w:pPr>
-        <w:pStyle w:val="TOC4"/>
+        <w:pStyle w:val="Saturs4"/>
         <w:tabs>
           <w:tab w:val="left" w:pos="1100"/>
           <w:tab w:val="right" w:leader="dot" w:pos="9350"/>
@@ -1061,7 +1061,7 @@
       <w:hyperlink w:anchor="_Toc500259757" w:history="1">
         <w:r>
           <w:rPr>
-            <w:rStyle w:val="Hyperlink"/>
+            <w:rStyle w:val="Hipersaite"/>
             <w:rFonts w:ascii="Arial" w:hAnsi="Arial" w:cs="Arial"/>
             <w:noProof/>
           </w:rPr>
@@ -1076,7 +1076,7 @@
         </w:r>
         <w:r>
           <w:rPr>
-            <w:rStyle w:val="Hyperlink"/>
+            <w:rStyle w:val="Hipersaite"/>
             <w:rFonts w:ascii="Arial" w:hAnsi="Arial" w:cs="Arial"/>
             <w:noProof/>
           </w:rPr>
@@ -1134,7 +1134,7 @@
     </w:p>
     <w:p>
       <w:pPr>
-        <w:pStyle w:val="TOC4"/>
+        <w:pStyle w:val="Saturs4"/>
         <w:tabs>
           <w:tab w:val="left" w:pos="1100"/>
           <w:tab w:val="right" w:leader="dot" w:pos="9350"/>
@@ -1147,7 +1147,7 @@
       <w:hyperlink w:anchor="_Toc500259758" w:history="1">
         <w:r>
           <w:rPr>
-            <w:rStyle w:val="Hyperlink"/>
+            <w:rStyle w:val="Hipersaite"/>
             <w:rFonts w:ascii="Arial" w:hAnsi="Arial" w:cs="Arial"/>
             <w:noProof/>
           </w:rPr>
@@ -1162,7 +1162,7 @@
         </w:r>
         <w:r>
           <w:rPr>
-            <w:rStyle w:val="Hyperlink"/>
+            <w:rStyle w:val="Hipersaite"/>
             <w:rFonts w:ascii="Arial" w:hAnsi="Arial" w:cs="Arial"/>
             <w:noProof/>
           </w:rPr>
@@ -1220,7 +1220,7 @@
     </w:p>
     <w:p>
       <w:pPr>
-        <w:pStyle w:val="TOC4"/>
+        <w:pStyle w:val="Saturs4"/>
         <w:tabs>
           <w:tab w:val="left" w:pos="1100"/>
           <w:tab w:val="right" w:leader="dot" w:pos="9350"/>
@@ -1233,7 +1233,7 @@
       <w:hyperlink w:anchor="_Toc500259759" w:history="1">
         <w:r>
           <w:rPr>
-            <w:rStyle w:val="Hyperlink"/>
+            <w:rStyle w:val="Hipersaite"/>
             <w:rFonts w:ascii="Arial" w:hAnsi="Arial" w:cs="Arial"/>
             <w:noProof/>
           </w:rPr>
@@ -1248,7 +1248,7 @@
         </w:r>
         <w:r>
           <w:rPr>
-            <w:rStyle w:val="Hyperlink"/>
+            <w:rStyle w:val="Hipersaite"/>
             <w:rFonts w:ascii="Arial" w:hAnsi="Arial" w:cs="Arial"/>
             <w:noProof/>
           </w:rPr>
@@ -1306,7 +1306,7 @@
     </w:p>
     <w:p>
       <w:pPr>
-        <w:pStyle w:val="TOC3"/>
+        <w:pStyle w:val="Saturs3"/>
         <w:tabs>
           <w:tab w:val="left" w:pos="1320"/>
           <w:tab w:val="right" w:leader="dot" w:pos="9350"/>
@@ -1319,7 +1319,7 @@
       <w:hyperlink w:anchor="_Toc500259760" w:history="1">
         <w:r>
           <w:rPr>
-            <w:rStyle w:val="Hyperlink"/>
+            <w:rStyle w:val="Hipersaite"/>
             <w:rFonts w:ascii="Arial" w:hAnsi="Arial" w:cs="Arial"/>
             <w:noProof/>
           </w:rPr>
@@ -1334,7 +1334,7 @@
         </w:r>
         <w:r>
           <w:rPr>
-            <w:rStyle w:val="Hyperlink"/>
+            <w:rStyle w:val="Hipersaite"/>
             <w:rFonts w:ascii="Arial" w:hAnsi="Arial" w:cs="Arial"/>
             <w:noProof/>
           </w:rPr>
@@ -1392,7 +1392,7 @@
     </w:p>
     <w:p>
       <w:pPr>
-        <w:pStyle w:val="TOC4"/>
+        <w:pStyle w:val="Saturs4"/>
         <w:tabs>
           <w:tab w:val="left" w:pos="1100"/>
           <w:tab w:val="right" w:leader="dot" w:pos="9350"/>
@@ -1405,7 +1405,7 @@
       <w:hyperlink w:anchor="_Toc500259761" w:history="1">
         <w:r>
           <w:rPr>
-            <w:rStyle w:val="Hyperlink"/>
+            <w:rStyle w:val="Hipersaite"/>
             <w:rFonts w:ascii="Arial" w:hAnsi="Arial" w:cs="Arial"/>
             <w:noProof/>
           </w:rPr>
@@ -1420,7 +1420,7 @@
         </w:r>
         <w:r>
           <w:rPr>
-            <w:rStyle w:val="Hyperlink"/>
+            <w:rStyle w:val="Hipersaite"/>
             <w:rFonts w:ascii="Arial" w:hAnsi="Arial" w:cs="Arial"/>
             <w:noProof/>
           </w:rPr>
@@ -1478,7 +1478,7 @@
     </w:p>
     <w:p>
       <w:pPr>
-        <w:pStyle w:val="TOC4"/>
+        <w:pStyle w:val="Saturs4"/>
         <w:tabs>
           <w:tab w:val="left" w:pos="1100"/>
           <w:tab w:val="right" w:leader="dot" w:pos="9350"/>
@@ -1491,7 +1491,7 @@
       <w:hyperlink w:anchor="_Toc500259762" w:history="1">
         <w:r>
           <w:rPr>
-            <w:rStyle w:val="Hyperlink"/>
+            <w:rStyle w:val="Hipersaite"/>
             <w:rFonts w:ascii="Arial" w:hAnsi="Arial" w:cs="Arial"/>
             <w:noProof/>
           </w:rPr>
@@ -1506,7 +1506,7 @@
         </w:r>
         <w:r>
           <w:rPr>
-            <w:rStyle w:val="Hyperlink"/>
+            <w:rStyle w:val="Hipersaite"/>
             <w:rFonts w:ascii="Arial" w:hAnsi="Arial" w:cs="Arial"/>
             <w:noProof/>
           </w:rPr>
@@ -1564,7 +1564,7 @@
     </w:p>
     <w:p>
       <w:pPr>
-        <w:pStyle w:val="TOC4"/>
+        <w:pStyle w:val="Saturs4"/>
         <w:tabs>
           <w:tab w:val="left" w:pos="1100"/>
           <w:tab w:val="right" w:leader="dot" w:pos="9350"/>
@@ -1577,7 +1577,7 @@
       <w:hyperlink w:anchor="_Toc500259763" w:history="1">
         <w:r>
           <w:rPr>
-            <w:rStyle w:val="Hyperlink"/>
+            <w:rStyle w:val="Hipersaite"/>
             <w:rFonts w:ascii="Arial" w:hAnsi="Arial" w:cs="Arial"/>
             <w:noProof/>
           </w:rPr>
@@ -1592,7 +1592,7 @@
         </w:r>
         <w:r>
           <w:rPr>
-            <w:rStyle w:val="Hyperlink"/>
+            <w:rStyle w:val="Hipersaite"/>
             <w:rFonts w:ascii="Arial" w:hAnsi="Arial" w:cs="Arial"/>
             <w:noProof/>
           </w:rPr>
@@ -1650,7 +1650,7 @@
     </w:p>
     <w:p>
       <w:pPr>
-        <w:pStyle w:val="TOC4"/>
+        <w:pStyle w:val="Saturs4"/>
         <w:tabs>
           <w:tab w:val="left" w:pos="1100"/>
           <w:tab w:val="right" w:leader="dot" w:pos="9350"/>
@@ -1663,7 +1663,7 @@
       <w:hyperlink w:anchor="_Toc500259764" w:history="1">
         <w:r>
           <w:rPr>
-            <w:rStyle w:val="Hyperlink"/>
+            <w:rStyle w:val="Hipersaite"/>
             <w:rFonts w:ascii="Arial" w:hAnsi="Arial" w:cs="Arial"/>
             <w:noProof/>
           </w:rPr>
@@ -1678,7 +1678,7 @@
         </w:r>
         <w:r>
           <w:rPr>
-            <w:rStyle w:val="Hyperlink"/>
+            <w:rStyle w:val="Hipersaite"/>
             <w:rFonts w:ascii="Arial" w:hAnsi="Arial" w:cs="Arial"/>
             <w:noProof/>
           </w:rPr>
@@ -1736,7 +1736,7 @@
     </w:p>
     <w:p>
       <w:pPr>
-        <w:pStyle w:val="TOC4"/>
+        <w:pStyle w:val="Saturs4"/>
         <w:tabs>
           <w:tab w:val="left" w:pos="1100"/>
           <w:tab w:val="right" w:leader="dot" w:pos="9350"/>
@@ -1749,7 +1749,7 @@
       <w:hyperlink w:anchor="_Toc500259765" w:history="1">
         <w:r>
           <w:rPr>
-            <w:rStyle w:val="Hyperlink"/>
+            <w:rStyle w:val="Hipersaite"/>
             <w:rFonts w:ascii="Arial" w:hAnsi="Arial" w:cs="Arial"/>
             <w:noProof/>
           </w:rPr>
@@ -1764,7 +1764,7 @@
         </w:r>
         <w:r>
           <w:rPr>
-            <w:rStyle w:val="Hyperlink"/>
+            <w:rStyle w:val="Hipersaite"/>
             <w:rFonts w:ascii="Arial" w:hAnsi="Arial" w:cs="Arial"/>
             <w:noProof/>
           </w:rPr>
@@ -1822,7 +1822,7 @@
     </w:p>
     <w:p>
       <w:pPr>
-        <w:pStyle w:val="TOC3"/>
+        <w:pStyle w:val="Saturs3"/>
         <w:tabs>
           <w:tab w:val="left" w:pos="1320"/>
           <w:tab w:val="right" w:leader="dot" w:pos="9350"/>
@@ -1835,7 +1835,7 @@
       <w:hyperlink w:anchor="_Toc500259766" w:history="1">
         <w:r>
           <w:rPr>
-            <w:rStyle w:val="Hyperlink"/>
+            <w:rStyle w:val="Hipersaite"/>
             <w:rFonts w:ascii="Arial" w:hAnsi="Arial" w:cs="Arial"/>
             <w:noProof/>
           </w:rPr>
@@ -1850,7 +1850,7 @@
         </w:r>
         <w:r>
           <w:rPr>
-            <w:rStyle w:val="Hyperlink"/>
+            <w:rStyle w:val="Hipersaite"/>
             <w:rFonts w:ascii="Arial" w:hAnsi="Arial" w:cs="Arial"/>
             <w:noProof/>
           </w:rPr>
@@ -1908,7 +1908,7 @@
     </w:p>
     <w:p>
       <w:pPr>
-        <w:pStyle w:val="TOC2"/>
+        <w:pStyle w:val="Saturs2"/>
         <w:tabs>
           <w:tab w:val="right" w:leader="dot" w:pos="9350"/>
         </w:tabs>
@@ -1920,7 +1920,7 @@
       <w:hyperlink w:anchor="_Toc500259767" w:history="1">
         <w:r>
           <w:rPr>
-            <w:rStyle w:val="Hyperlink"/>
+            <w:rStyle w:val="Hipersaite"/>
             <w:rFonts w:ascii="Arial" w:hAnsi="Arial" w:cs="Arial"/>
             <w:noProof/>
           </w:rPr>
@@ -1978,7 +1978,7 @@
     </w:p>
     <w:p>
       <w:pPr>
-        <w:pStyle w:val="TOC3"/>
+        <w:pStyle w:val="Saturs3"/>
         <w:tabs>
           <w:tab w:val="right" w:leader="dot" w:pos="9350"/>
         </w:tabs>
@@ -1990,7 +1990,7 @@
       <w:hyperlink w:anchor="_Toc500259768" w:history="1">
         <w:r>
           <w:rPr>
-            <w:rStyle w:val="Hyperlink"/>
+            <w:rStyle w:val="Hipersaite"/>
             <w:rFonts w:ascii="Arial" w:hAnsi="Arial" w:cs="Arial"/>
             <w:noProof/>
           </w:rPr>
@@ -2048,7 +2048,7 @@
     </w:p>
     <w:p>
       <w:pPr>
-        <w:pStyle w:val="TOC4"/>
+        <w:pStyle w:val="Saturs4"/>
         <w:tabs>
           <w:tab w:val="right" w:leader="dot" w:pos="9350"/>
         </w:tabs>
@@ -2060,7 +2060,7 @@
       <w:hyperlink w:anchor="_Toc500259769" w:history="1">
         <w:r>
           <w:rPr>
-            <w:rStyle w:val="Hyperlink"/>
+            <w:rStyle w:val="Hipersaite"/>
             <w:rFonts w:ascii="Arial" w:hAnsi="Arial" w:cs="Arial"/>
             <w:noProof/>
           </w:rPr>
@@ -2118,7 +2118,7 @@
     </w:p>
     <w:p>
       <w:pPr>
-        <w:pStyle w:val="TOC4"/>
+        <w:pStyle w:val="Saturs4"/>
         <w:tabs>
           <w:tab w:val="right" w:leader="dot" w:pos="9350"/>
         </w:tabs>
@@ -2130,7 +2130,7 @@
       <w:hyperlink w:anchor="_Toc500259770" w:history="1">
         <w:r>
           <w:rPr>
-            <w:rStyle w:val="Hyperlink"/>
+            <w:rStyle w:val="Hipersaite"/>
             <w:rFonts w:ascii="Arial" w:hAnsi="Arial" w:cs="Arial"/>
             <w:noProof/>
           </w:rPr>
@@ -2188,7 +2188,7 @@
     </w:p>
     <w:p>
       <w:pPr>
-        <w:pStyle w:val="TOC4"/>
+        <w:pStyle w:val="Saturs4"/>
         <w:tabs>
           <w:tab w:val="right" w:leader="dot" w:pos="9350"/>
         </w:tabs>
@@ -2200,7 +2200,7 @@
       <w:hyperlink w:anchor="_Toc500259771" w:history="1">
         <w:r>
           <w:rPr>
-            <w:rStyle w:val="Hyperlink"/>
+            <w:rStyle w:val="Hipersaite"/>
             <w:rFonts w:ascii="Arial" w:hAnsi="Arial" w:cs="Arial"/>
             <w:noProof/>
           </w:rPr>
@@ -2258,7 +2258,7 @@
     </w:p>
     <w:p>
       <w:pPr>
-        <w:pStyle w:val="TOC4"/>
+        <w:pStyle w:val="Saturs4"/>
         <w:tabs>
           <w:tab w:val="right" w:leader="dot" w:pos="9350"/>
         </w:tabs>
@@ -2270,7 +2270,7 @@
       <w:hyperlink w:anchor="_Toc500259772" w:history="1">
         <w:r>
           <w:rPr>
-            <w:rStyle w:val="Hyperlink"/>
+            <w:rStyle w:val="Hipersaite"/>
             <w:rFonts w:ascii="Arial" w:hAnsi="Arial" w:cs="Arial"/>
             <w:noProof/>
           </w:rPr>
@@ -2328,7 +2328,7 @@
     </w:p>
     <w:p>
       <w:pPr>
-        <w:pStyle w:val="TOC3"/>
+        <w:pStyle w:val="Saturs3"/>
         <w:tabs>
           <w:tab w:val="right" w:leader="dot" w:pos="9350"/>
         </w:tabs>
@@ -2340,7 +2340,7 @@
       <w:hyperlink w:anchor="_Toc500259773" w:history="1">
         <w:r>
           <w:rPr>
-            <w:rStyle w:val="Hyperlink"/>
+            <w:rStyle w:val="Hipersaite"/>
             <w:rFonts w:ascii="Arial" w:hAnsi="Arial" w:cs="Arial"/>
             <w:noProof/>
           </w:rPr>
@@ -2398,7 +2398,7 @@
     </w:p>
     <w:p>
       <w:pPr>
-        <w:pStyle w:val="TOC4"/>
+        <w:pStyle w:val="Saturs4"/>
         <w:tabs>
           <w:tab w:val="right" w:leader="dot" w:pos="9350"/>
         </w:tabs>
@@ -2410,7 +2410,7 @@
       <w:hyperlink w:anchor="_Toc500259774" w:history="1">
         <w:r>
           <w:rPr>
-            <w:rStyle w:val="Hyperlink"/>
+            <w:rStyle w:val="Hipersaite"/>
             <w:rFonts w:ascii="Arial" w:hAnsi="Arial" w:cs="Arial"/>
             <w:noProof/>
           </w:rPr>
@@ -2468,7 +2468,7 @@
     </w:p>
     <w:p>
       <w:pPr>
-        <w:pStyle w:val="TOC4"/>
+        <w:pStyle w:val="Saturs4"/>
         <w:tabs>
           <w:tab w:val="right" w:leader="dot" w:pos="9350"/>
         </w:tabs>
@@ -2480,7 +2480,7 @@
       <w:hyperlink w:anchor="_Toc500259775" w:history="1">
         <w:r>
           <w:rPr>
-            <w:rStyle w:val="Hyperlink"/>
+            <w:rStyle w:val="Hipersaite"/>
             <w:rFonts w:ascii="Arial" w:hAnsi="Arial" w:cs="Arial"/>
             <w:noProof/>
           </w:rPr>
@@ -2538,7 +2538,7 @@
     </w:p>
     <w:p>
       <w:pPr>
-        <w:pStyle w:val="TOC4"/>
+        <w:pStyle w:val="Saturs4"/>
         <w:tabs>
           <w:tab w:val="right" w:leader="dot" w:pos="9350"/>
         </w:tabs>
@@ -2550,7 +2550,7 @@
       <w:hyperlink w:anchor="_Toc500259776" w:history="1">
         <w:r>
           <w:rPr>
-            <w:rStyle w:val="Hyperlink"/>
+            <w:rStyle w:val="Hipersaite"/>
             <w:rFonts w:ascii="Arial" w:hAnsi="Arial" w:cs="Arial"/>
             <w:noProof/>
           </w:rPr>
@@ -2608,7 +2608,7 @@
     </w:p>
     <w:p>
       <w:pPr>
-        <w:pStyle w:val="TOC4"/>
+        <w:pStyle w:val="Saturs4"/>
         <w:tabs>
           <w:tab w:val="right" w:leader="dot" w:pos="9350"/>
         </w:tabs>
@@ -2620,7 +2620,7 @@
       <w:hyperlink w:anchor="_Toc500259777" w:history="1">
         <w:r>
           <w:rPr>
-            <w:rStyle w:val="Hyperlink"/>
+            <w:rStyle w:val="Hipersaite"/>
             <w:rFonts w:ascii="Arial" w:hAnsi="Arial" w:cs="Arial"/>
             <w:noProof/>
           </w:rPr>
@@ -2678,7 +2678,7 @@
     </w:p>
     <w:p>
       <w:pPr>
-        <w:pStyle w:val="TOC2"/>
+        <w:pStyle w:val="Saturs2"/>
         <w:tabs>
           <w:tab w:val="right" w:leader="dot" w:pos="9350"/>
         </w:tabs>
@@ -2690,7 +2690,7 @@
       <w:hyperlink w:anchor="_Toc500259778" w:history="1">
         <w:r>
           <w:rPr>
-            <w:rStyle w:val="Hyperlink"/>
+            <w:rStyle w:val="Hipersaite"/>
             <w:rFonts w:ascii="Arial" w:hAnsi="Arial" w:cs="Arial"/>
             <w:noProof/>
           </w:rPr>
@@ -2748,7 +2748,7 @@
     </w:p>
     <w:p>
       <w:pPr>
-        <w:pStyle w:val="TOC3"/>
+        <w:pStyle w:val="Saturs3"/>
         <w:tabs>
           <w:tab w:val="right" w:leader="dot" w:pos="9350"/>
         </w:tabs>
@@ -2760,7 +2760,7 @@
       <w:hyperlink w:anchor="_Toc500259779" w:history="1">
         <w:r>
           <w:rPr>
-            <w:rStyle w:val="Hyperlink"/>
+            <w:rStyle w:val="Hipersaite"/>
             <w:rFonts w:ascii="Arial" w:hAnsi="Arial" w:cs="Arial"/>
             <w:noProof/>
           </w:rPr>
@@ -2818,7 +2818,7 @@
     </w:p>
     <w:p>
       <w:pPr>
-        <w:pStyle w:val="TOC4"/>
+        <w:pStyle w:val="Saturs4"/>
         <w:tabs>
           <w:tab w:val="right" w:leader="dot" w:pos="9350"/>
         </w:tabs>
@@ -2830,7 +2830,7 @@
       <w:hyperlink w:anchor="_Toc500259780" w:history="1">
         <w:r>
           <w:rPr>
-            <w:rStyle w:val="Hyperlink"/>
+            <w:rStyle w:val="Hipersaite"/>
             <w:rFonts w:ascii="Arial" w:hAnsi="Arial" w:cs="Arial"/>
             <w:noProof/>
           </w:rPr>
@@ -2888,7 +2888,7 @@
     </w:p>
     <w:p>
       <w:pPr>
-        <w:pStyle w:val="TOC4"/>
+        <w:pStyle w:val="Saturs4"/>
         <w:tabs>
           <w:tab w:val="right" w:leader="dot" w:pos="9350"/>
         </w:tabs>
@@ -2900,7 +2900,7 @@
       <w:hyperlink w:anchor="_Toc500259781" w:history="1">
         <w:r>
           <w:rPr>
-            <w:rStyle w:val="Hyperlink"/>
+            <w:rStyle w:val="Hipersaite"/>
             <w:rFonts w:ascii="Arial" w:hAnsi="Arial" w:cs="Arial"/>
             <w:noProof/>
           </w:rPr>
@@ -2958,7 +2958,7 @@
     </w:p>
     <w:p>
       <w:pPr>
-        <w:pStyle w:val="TOC4"/>
+        <w:pStyle w:val="Saturs4"/>
         <w:tabs>
           <w:tab w:val="right" w:leader="dot" w:pos="9350"/>
         </w:tabs>
@@ -2970,7 +2970,7 @@
       <w:hyperlink w:anchor="_Toc500259782" w:history="1">
         <w:r>
           <w:rPr>
-            <w:rStyle w:val="Hyperlink"/>
+            <w:rStyle w:val="Hipersaite"/>
             <w:rFonts w:ascii="Arial" w:hAnsi="Arial" w:cs="Arial"/>
             <w:noProof/>
           </w:rPr>
@@ -3028,7 +3028,7 @@
     </w:p>
     <w:p>
       <w:pPr>
-        <w:pStyle w:val="TOC4"/>
+        <w:pStyle w:val="Saturs4"/>
         <w:tabs>
           <w:tab w:val="right" w:leader="dot" w:pos="9350"/>
         </w:tabs>
@@ -3040,7 +3040,7 @@
       <w:hyperlink w:anchor="_Toc500259783" w:history="1">
         <w:r>
           <w:rPr>
-            <w:rStyle w:val="Hyperlink"/>
+            <w:rStyle w:val="Hipersaite"/>
             <w:rFonts w:ascii="Arial" w:hAnsi="Arial" w:cs="Arial"/>
             <w:noProof/>
           </w:rPr>
@@ -3098,7 +3098,7 @@
     </w:p>
     <w:p>
       <w:pPr>
-        <w:pStyle w:val="TOC3"/>
+        <w:pStyle w:val="Saturs3"/>
         <w:tabs>
           <w:tab w:val="right" w:leader="dot" w:pos="9350"/>
         </w:tabs>
@@ -3110,7 +3110,7 @@
       <w:hyperlink w:anchor="_Toc500259784" w:history="1">
         <w:r>
           <w:rPr>
-            <w:rStyle w:val="Hyperlink"/>
+            <w:rStyle w:val="Hipersaite"/>
             <w:rFonts w:ascii="Arial" w:hAnsi="Arial" w:cs="Arial"/>
             <w:noProof/>
           </w:rPr>
@@ -3168,7 +3168,7 @@
     </w:p>
     <w:p>
       <w:pPr>
-        <w:pStyle w:val="TOC4"/>
+        <w:pStyle w:val="Saturs4"/>
         <w:tabs>
           <w:tab w:val="right" w:leader="dot" w:pos="9350"/>
         </w:tabs>
@@ -3180,7 +3180,7 @@
       <w:hyperlink w:anchor="_Toc500259785" w:history="1">
         <w:r>
           <w:rPr>
-            <w:rStyle w:val="Hyperlink"/>
+            <w:rStyle w:val="Hipersaite"/>
             <w:rFonts w:ascii="Arial" w:hAnsi="Arial" w:cs="Arial"/>
             <w:noProof/>
           </w:rPr>
@@ -3238,7 +3238,7 @@
     </w:p>
     <w:p>
       <w:pPr>
-        <w:pStyle w:val="TOC4"/>
+        <w:pStyle w:val="Saturs4"/>
         <w:tabs>
           <w:tab w:val="right" w:leader="dot" w:pos="9350"/>
         </w:tabs>
@@ -3250,7 +3250,7 @@
       <w:hyperlink w:anchor="_Toc500259786" w:history="1">
         <w:r>
           <w:rPr>
-            <w:rStyle w:val="Hyperlink"/>
+            <w:rStyle w:val="Hipersaite"/>
             <w:rFonts w:ascii="Arial" w:hAnsi="Arial" w:cs="Arial"/>
             <w:noProof/>
           </w:rPr>
@@ -3308,7 +3308,7 @@
     </w:p>
     <w:p>
       <w:pPr>
-        <w:pStyle w:val="TOC4"/>
+        <w:pStyle w:val="Saturs4"/>
         <w:tabs>
           <w:tab w:val="right" w:leader="dot" w:pos="9350"/>
         </w:tabs>
@@ -3320,7 +3320,7 @@
       <w:hyperlink w:anchor="_Toc500259787" w:history="1">
         <w:r>
           <w:rPr>
-            <w:rStyle w:val="Hyperlink"/>
+            <w:rStyle w:val="Hipersaite"/>
             <w:rFonts w:ascii="Arial" w:hAnsi="Arial" w:cs="Arial"/>
             <w:noProof/>
           </w:rPr>
@@ -3378,7 +3378,7 @@
     </w:p>
     <w:p>
       <w:pPr>
-        <w:pStyle w:val="TOC4"/>
+        <w:pStyle w:val="Saturs4"/>
         <w:tabs>
           <w:tab w:val="right" w:leader="dot" w:pos="9350"/>
         </w:tabs>
@@ -3390,7 +3390,7 @@
       <w:hyperlink w:anchor="_Toc500259788" w:history="1">
         <w:r>
           <w:rPr>
-            <w:rStyle w:val="Hyperlink"/>
+            <w:rStyle w:val="Hipersaite"/>
             <w:rFonts w:ascii="Arial" w:hAnsi="Arial" w:cs="Arial"/>
             <w:noProof/>
           </w:rPr>
@@ -3448,7 +3448,7 @@
     </w:p>
     <w:p>
       <w:pPr>
-        <w:pStyle w:val="TOC2"/>
+        <w:pStyle w:val="Saturs2"/>
         <w:tabs>
           <w:tab w:val="right" w:leader="dot" w:pos="9350"/>
         </w:tabs>
@@ -3460,7 +3460,7 @@
       <w:hyperlink w:anchor="_Toc500259789" w:history="1">
         <w:r>
           <w:rPr>
-            <w:rStyle w:val="Hyperlink"/>
+            <w:rStyle w:val="Hipersaite"/>
             <w:rFonts w:ascii="Arial" w:hAnsi="Arial" w:cs="Arial"/>
             <w:noProof/>
           </w:rPr>
@@ -3518,7 +3518,7 @@
     </w:p>
     <w:p>
       <w:pPr>
-        <w:pStyle w:val="TOC2"/>
+        <w:pStyle w:val="Saturs2"/>
         <w:tabs>
           <w:tab w:val="right" w:leader="dot" w:pos="9350"/>
         </w:tabs>
@@ -3530,7 +3530,7 @@
       <w:hyperlink w:anchor="_Toc500259790" w:history="1">
         <w:r>
           <w:rPr>
-            <w:rStyle w:val="Hyperlink"/>
+            <w:rStyle w:val="Hipersaite"/>
             <w:rFonts w:ascii="Arial" w:hAnsi="Arial" w:cs="Arial"/>
             <w:noProof/>
           </w:rPr>
@@ -3588,7 +3588,7 @@
     </w:p>
     <w:p>
       <w:pPr>
-        <w:pStyle w:val="TOC2"/>
+        <w:pStyle w:val="Saturs2"/>
         <w:tabs>
           <w:tab w:val="right" w:leader="dot" w:pos="9350"/>
         </w:tabs>
@@ -3600,7 +3600,7 @@
       <w:hyperlink w:anchor="_Toc500259791" w:history="1">
         <w:r>
           <w:rPr>
-            <w:rStyle w:val="Hyperlink"/>
+            <w:rStyle w:val="Hipersaite"/>
             <w:rFonts w:ascii="Arial" w:hAnsi="Arial" w:cs="Arial"/>
             <w:noProof/>
           </w:rPr>
@@ -3658,7 +3658,7 @@
     </w:p>
     <w:p>
       <w:pPr>
-        <w:pStyle w:val="TOC2"/>
+        <w:pStyle w:val="Saturs2"/>
         <w:tabs>
           <w:tab w:val="right" w:leader="dot" w:pos="9350"/>
         </w:tabs>
@@ -3670,7 +3670,7 @@
       <w:hyperlink w:anchor="_Toc500259792" w:history="1">
         <w:r>
           <w:rPr>
-            <w:rStyle w:val="Hyperlink"/>
+            <w:rStyle w:val="Hipersaite"/>
             <w:rFonts w:ascii="Arial" w:hAnsi="Arial" w:cs="Arial"/>
             <w:noProof/>
           </w:rPr>
@@ -3728,7 +3728,7 @@
     </w:p>
     <w:p>
       <w:pPr>
-        <w:pStyle w:val="TOC3"/>
+        <w:pStyle w:val="Saturs3"/>
         <w:tabs>
           <w:tab w:val="right" w:leader="dot" w:pos="9350"/>
         </w:tabs>
@@ -3740,7 +3740,7 @@
       <w:hyperlink w:anchor="_Toc500259793" w:history="1">
         <w:r>
           <w:rPr>
-            <w:rStyle w:val="Hyperlink"/>
+            <w:rStyle w:val="Hipersaite"/>
             <w:rFonts w:ascii="Arial" w:hAnsi="Arial" w:cs="Arial"/>
             <w:noProof/>
           </w:rPr>
@@ -3798,7 +3798,7 @@
     </w:p>
     <w:p>
       <w:pPr>
-        <w:pStyle w:val="TOC3"/>
+        <w:pStyle w:val="Saturs3"/>
         <w:tabs>
           <w:tab w:val="right" w:leader="dot" w:pos="9350"/>
         </w:tabs>
@@ -3810,7 +3810,7 @@
       <w:hyperlink w:anchor="_Toc500259794" w:history="1">
         <w:r>
           <w:rPr>
-            <w:rStyle w:val="Hyperlink"/>
+            <w:rStyle w:val="Hipersaite"/>
             <w:rFonts w:ascii="Arial" w:hAnsi="Arial" w:cs="Arial"/>
             <w:noProof/>
           </w:rPr>
@@ -3868,7 +3868,7 @@
     </w:p>
     <w:p>
       <w:pPr>
-        <w:pStyle w:val="TOC3"/>
+        <w:pStyle w:val="Saturs3"/>
         <w:tabs>
           <w:tab w:val="right" w:leader="dot" w:pos="9350"/>
         </w:tabs>
@@ -3880,7 +3880,7 @@
       <w:hyperlink w:anchor="_Toc500259795" w:history="1">
         <w:r>
           <w:rPr>
-            <w:rStyle w:val="Hyperlink"/>
+            <w:rStyle w:val="Hipersaite"/>
             <w:rFonts w:ascii="Arial" w:hAnsi="Arial" w:cs="Arial"/>
             <w:noProof/>
           </w:rPr>
@@ -3938,7 +3938,7 @@
     </w:p>
     <w:p>
       <w:pPr>
-        <w:pStyle w:val="TOC1"/>
+        <w:pStyle w:val="Saturs1"/>
         <w:tabs>
           <w:tab w:val="right" w:leader="dot" w:pos="9350"/>
         </w:tabs>
@@ -3950,7 +3950,7 @@
       <w:hyperlink w:anchor="_Toc500259796" w:history="1">
         <w:r>
           <w:rPr>
-            <w:rStyle w:val="Hyperlink"/>
+            <w:rStyle w:val="Hipersaite"/>
             <w:rFonts w:ascii="Arial" w:hAnsi="Arial" w:cs="Arial"/>
             <w:noProof/>
           </w:rPr>
@@ -4008,7 +4008,7 @@
     </w:p>
     <w:p>
       <w:pPr>
-        <w:pStyle w:val="TOC2"/>
+        <w:pStyle w:val="Saturs2"/>
         <w:tabs>
           <w:tab w:val="right" w:leader="dot" w:pos="9350"/>
         </w:tabs>
@@ -4020,7 +4020,7 @@
       <w:hyperlink w:anchor="_Toc500259797" w:history="1">
         <w:r>
           <w:rPr>
-            <w:rStyle w:val="Hyperlink"/>
+            <w:rStyle w:val="Hipersaite"/>
             <w:rFonts w:ascii="Arial" w:hAnsi="Arial" w:cs="Arial"/>
             <w:noProof/>
           </w:rPr>
@@ -4078,7 +4078,7 @@
     </w:p>
     <w:p>
       <w:pPr>
-        <w:pStyle w:val="TOC2"/>
+        <w:pStyle w:val="Saturs2"/>
         <w:tabs>
           <w:tab w:val="right" w:leader="dot" w:pos="9350"/>
         </w:tabs>
@@ -4090,7 +4090,7 @@
       <w:hyperlink w:anchor="_Toc500259798" w:history="1">
         <w:r>
           <w:rPr>
-            <w:rStyle w:val="Hyperlink"/>
+            <w:rStyle w:val="Hipersaite"/>
             <w:rFonts w:ascii="Arial" w:hAnsi="Arial" w:cs="Arial"/>
             <w:noProof/>
           </w:rPr>
@@ -4153,7 +4153,7 @@
     </w:p>
     <w:p>
       <w:pPr>
-        <w:pStyle w:val="Heading1"/>
+        <w:pStyle w:val="Virsraksts1"/>
         <w:numPr>
           <w:ilvl w:val="0"/>
           <w:numId w:val="1"/>
@@ -4177,7 +4177,7 @@
     </w:p>
     <w:p>
       <w:pPr>
-        <w:pStyle w:val="Heading2"/>
+        <w:pStyle w:val="Virsraksts2"/>
         <w:numPr>
           <w:ilvl w:val="1"/>
           <w:numId w:val="1"/>
@@ -4218,7 +4218,7 @@
     </w:p>
     <w:p>
       <w:pPr>
-        <w:pStyle w:val="Heading2"/>
+        <w:pStyle w:val="Virsraksts2"/>
         <w:numPr>
           <w:ilvl w:val="1"/>
           <w:numId w:val="1"/>
@@ -4307,7 +4307,7 @@
     </w:p>
     <w:p>
       <w:pPr>
-        <w:pStyle w:val="Heading2"/>
+        <w:pStyle w:val="Virsraksts2"/>
         <w:numPr>
           <w:ilvl w:val="1"/>
           <w:numId w:val="1"/>
@@ -4339,6 +4339,7 @@
           <w:sz w:val="24"/>
         </w:rPr>
       </w:pPr>
+      <w:commentRangeStart w:id="12"/>
       <w:r>
         <w:rPr>
           <w:rFonts w:ascii="Arial" w:hAnsi="Arial" w:cs="Arial"/>
@@ -4346,6 +4347,13 @@
         </w:rPr>
         <w:t>Some of the problems we had to find the answer to include but are not limited to: Users whose number is greater than the available slots in a given chatroom try to join at the same time (for example, there is 1 slot left but 2 people try to join), a group whose number of people is greater than the available slots in a given chatroom tries to join (for example, a group of 4 attempts to join when there are only 3 or less slots left), preventing SQL Injection, learning how to use callbacks and bindings.</w:t>
       </w:r>
+      <w:commentRangeEnd w:id="12"/>
+      <w:r>
+        <w:rPr>
+          <w:rStyle w:val="Komentraatsauce"/>
+        </w:rPr>
+        <w:commentReference w:id="12"/>
+      </w:r>
     </w:p>
     <w:p>
       <w:pPr>
@@ -4365,7 +4373,7 @@
     </w:p>
     <w:p>
       <w:pPr>
-        <w:pStyle w:val="Heading1"/>
+        <w:pStyle w:val="Virsraksts1"/>
         <w:numPr>
           <w:ilvl w:val="0"/>
           <w:numId w:val="1"/>
@@ -4374,18 +4382,18 @@
           <w:rFonts w:ascii="Arial" w:hAnsi="Arial" w:cs="Arial"/>
         </w:rPr>
       </w:pPr>
-      <w:bookmarkStart w:id="12" w:name="_Toc500008907"/>
-      <w:bookmarkStart w:id="13" w:name="_Toc500258424"/>
-      <w:bookmarkStart w:id="14" w:name="_Toc500259753"/>
+      <w:bookmarkStart w:id="13" w:name="_Toc500008907"/>
+      <w:bookmarkStart w:id="14" w:name="_Toc500258424"/>
+      <w:bookmarkStart w:id="15" w:name="_Toc500259753"/>
       <w:r>
         <w:rPr>
           <w:rFonts w:ascii="Arial" w:hAnsi="Arial" w:cs="Arial"/>
         </w:rPr>
         <w:t>Development Process</w:t>
       </w:r>
-      <w:bookmarkEnd w:id="12"/>
       <w:bookmarkEnd w:id="13"/>
       <w:bookmarkEnd w:id="14"/>
+      <w:bookmarkEnd w:id="15"/>
     </w:p>
     <w:p>
       <w:pPr>
@@ -4414,7 +4422,7 @@
     </w:p>
     <w:p>
       <w:pPr>
-        <w:pStyle w:val="Heading2"/>
+        <w:pStyle w:val="Virsraksts2"/>
         <w:numPr>
           <w:ilvl w:val="1"/>
           <w:numId w:val="1"/>
@@ -4424,9 +4432,9 @@
           <w:sz w:val="28"/>
         </w:rPr>
       </w:pPr>
-      <w:bookmarkStart w:id="15" w:name="_Toc500008908"/>
-      <w:bookmarkStart w:id="16" w:name="_Toc500258425"/>
-      <w:bookmarkStart w:id="17" w:name="_Toc500259754"/>
+      <w:bookmarkStart w:id="16" w:name="_Toc500008908"/>
+      <w:bookmarkStart w:id="17" w:name="_Toc500258425"/>
+      <w:bookmarkStart w:id="18" w:name="_Toc500259754"/>
       <w:r>
         <w:rPr>
           <w:rFonts w:ascii="Arial" w:hAnsi="Arial" w:cs="Arial"/>
@@ -4434,13 +4442,13 @@
         </w:rPr>
         <w:t>Service Related</w:t>
       </w:r>
-      <w:bookmarkEnd w:id="15"/>
       <w:bookmarkEnd w:id="16"/>
       <w:bookmarkEnd w:id="17"/>
-    </w:p>
-    <w:p>
-      <w:pPr>
-        <w:pStyle w:val="Heading3"/>
+      <w:bookmarkEnd w:id="18"/>
+    </w:p>
+    <w:p>
+      <w:pPr>
+        <w:pStyle w:val="Virsraksts3"/>
         <w:numPr>
           <w:ilvl w:val="2"/>
           <w:numId w:val="1"/>
@@ -4449,18 +4457,18 @@
           <w:rFonts w:ascii="Arial" w:hAnsi="Arial" w:cs="Arial"/>
         </w:rPr>
       </w:pPr>
-      <w:bookmarkStart w:id="18" w:name="_Toc500008909"/>
-      <w:bookmarkStart w:id="19" w:name="_Toc500258426"/>
-      <w:bookmarkStart w:id="20" w:name="_Toc500259755"/>
+      <w:bookmarkStart w:id="19" w:name="_Toc500008909"/>
+      <w:bookmarkStart w:id="20" w:name="_Toc500258426"/>
+      <w:bookmarkStart w:id="21" w:name="_Toc500259755"/>
       <w:r>
         <w:rPr>
           <w:rFonts w:ascii="Arial" w:hAnsi="Arial" w:cs="Arial"/>
         </w:rPr>
         <w:t>Type of Service</w:t>
       </w:r>
-      <w:bookmarkEnd w:id="18"/>
       <w:bookmarkEnd w:id="19"/>
       <w:bookmarkEnd w:id="20"/>
+      <w:bookmarkEnd w:id="21"/>
     </w:p>
     <w:p>
       <w:pPr>
@@ -4707,7 +4715,7 @@
     </w:p>
     <w:p>
       <w:pPr>
-        <w:pStyle w:val="Heading3"/>
+        <w:pStyle w:val="Virsraksts3"/>
         <w:numPr>
           <w:ilvl w:val="2"/>
           <w:numId w:val="7"/>
@@ -4837,7 +4845,7 @@
     </w:p>
     <w:p>
       <w:pPr>
-        <w:pStyle w:val="Heading3"/>
+        <w:pStyle w:val="Virsraksts3"/>
         <w:numPr>
           <w:ilvl w:val="2"/>
           <w:numId w:val="7"/>
@@ -4846,18 +4854,18 @@
           <w:rFonts w:ascii="Arial" w:hAnsi="Arial" w:cs="Arial"/>
         </w:rPr>
       </w:pPr>
-      <w:bookmarkStart w:id="21" w:name="_Toc500008914"/>
-      <w:bookmarkStart w:id="22" w:name="_Toc500258431"/>
-      <w:bookmarkStart w:id="23" w:name="_Toc500259760"/>
+      <w:bookmarkStart w:id="22" w:name="_Toc500008914"/>
+      <w:bookmarkStart w:id="23" w:name="_Toc500258431"/>
+      <w:bookmarkStart w:id="24" w:name="_Toc500259760"/>
       <w:r>
         <w:rPr>
           <w:rFonts w:ascii="Arial" w:hAnsi="Arial" w:cs="Arial"/>
         </w:rPr>
         <w:t>Service’s Architecture</w:t>
       </w:r>
-      <w:bookmarkEnd w:id="21"/>
       <w:bookmarkEnd w:id="22"/>
       <w:bookmarkEnd w:id="23"/>
+      <w:bookmarkEnd w:id="24"/>
     </w:p>
     <w:p>
       <w:pPr>
@@ -5003,7 +5011,7 @@
                         <w:txbxContent>
                           <w:p>
                             <w:pPr>
-                              <w:pStyle w:val="Caption"/>
+                              <w:pStyle w:val="Parakstszemobjekta"/>
                             </w:pPr>
                             <w:r>
                               <w:t>Figure 2</w:t>
@@ -5034,7 +5042,7 @@
                   <w:txbxContent>
                     <w:p>
                       <w:pPr>
-                        <w:pStyle w:val="Caption"/>
+                        <w:pStyle w:val="Parakstszemobjekta"/>
                       </w:pPr>
                       <w:r>
                         <w:t>Figure 2</w:t>
@@ -5084,7 +5092,7 @@
                     <pic:cNvPicPr/>
                   </pic:nvPicPr>
                   <pic:blipFill>
-                    <a:blip r:embed="rId9">
+                    <a:blip r:embed="rId12">
                       <a:extLst>
                         <a:ext uri="{28A0092B-C50C-407E-A947-70E740481C1C}">
                           <a14:useLocalDpi xmlns:a14="http://schemas.microsoft.com/office/drawing/2010/main" val="0"/>
@@ -5125,7 +5133,7 @@
     </w:p>
     <w:p>
       <w:pPr>
-        <w:pStyle w:val="ListParagraph"/>
+        <w:pStyle w:val="Sarakstarindkopa"/>
         <w:numPr>
           <w:ilvl w:val="0"/>
           <w:numId w:val="8"/>
@@ -5145,7 +5153,7 @@
     </w:p>
     <w:p>
       <w:pPr>
-        <w:pStyle w:val="ListParagraph"/>
+        <w:pStyle w:val="Sarakstarindkopa"/>
         <w:numPr>
           <w:ilvl w:val="0"/>
           <w:numId w:val="8"/>
@@ -5207,7 +5215,7 @@
     </w:p>
     <w:p>
       <w:pPr>
-        <w:pStyle w:val="ListParagraph"/>
+        <w:pStyle w:val="Sarakstarindkopa"/>
         <w:numPr>
           <w:ilvl w:val="0"/>
           <w:numId w:val="8"/>
@@ -5234,7 +5242,7 @@
     </w:p>
     <w:p>
       <w:pPr>
-        <w:pStyle w:val="ListParagraph"/>
+        <w:pStyle w:val="Sarakstarindkopa"/>
         <w:numPr>
           <w:ilvl w:val="0"/>
           <w:numId w:val="8"/>
@@ -5261,7 +5269,7 @@
     </w:p>
     <w:p>
       <w:pPr>
-        <w:pStyle w:val="ListParagraph"/>
+        <w:pStyle w:val="Sarakstarindkopa"/>
         <w:numPr>
           <w:ilvl w:val="0"/>
           <w:numId w:val="8"/>
@@ -5289,7 +5297,7 @@
     </w:p>
     <w:p>
       <w:pPr>
-        <w:pStyle w:val="ListParagraph"/>
+        <w:pStyle w:val="Sarakstarindkopa"/>
         <w:numPr>
           <w:ilvl w:val="0"/>
           <w:numId w:val="8"/>
@@ -5309,7 +5317,7 @@
     </w:p>
     <w:p>
       <w:pPr>
-        <w:pStyle w:val="ListParagraph"/>
+        <w:pStyle w:val="Sarakstarindkopa"/>
         <w:numPr>
           <w:ilvl w:val="0"/>
           <w:numId w:val="8"/>
@@ -5489,7 +5497,7 @@
                     <pic:cNvPicPr/>
                   </pic:nvPicPr>
                   <pic:blipFill>
-                    <a:blip r:embed="rId10"/>
+                    <a:blip r:embed="rId13"/>
                     <a:stretch>
                       <a:fillRect/>
                     </a:stretch>
@@ -5512,7 +5520,7 @@
     </w:p>
     <w:p>
       <w:pPr>
-        <w:pStyle w:val="Caption"/>
+        <w:pStyle w:val="Parakstszemobjekta"/>
       </w:pPr>
       <w:r>
         <w:t>Figure 3</w:t>
@@ -5520,7 +5528,7 @@
     </w:p>
     <w:p>
       <w:pPr>
-        <w:pStyle w:val="Heading3"/>
+        <w:pStyle w:val="Virsraksts3"/>
         <w:numPr>
           <w:ilvl w:val="2"/>
           <w:numId w:val="6"/>
@@ -5529,18 +5537,18 @@
           <w:rFonts w:ascii="Arial" w:hAnsi="Arial" w:cs="Arial"/>
         </w:rPr>
       </w:pPr>
-      <w:bookmarkStart w:id="24" w:name="_Toc500008920"/>
-      <w:bookmarkStart w:id="25" w:name="_Toc500258437"/>
-      <w:bookmarkStart w:id="26" w:name="_Toc500259766"/>
+      <w:bookmarkStart w:id="25" w:name="_Toc500008920"/>
+      <w:bookmarkStart w:id="26" w:name="_Toc500258437"/>
+      <w:bookmarkStart w:id="27" w:name="_Toc500259766"/>
       <w:r>
         <w:rPr>
           <w:rFonts w:ascii="Arial" w:hAnsi="Arial" w:cs="Arial"/>
         </w:rPr>
         <w:t>Database Architecture</w:t>
       </w:r>
-      <w:bookmarkEnd w:id="24"/>
       <w:bookmarkEnd w:id="25"/>
       <w:bookmarkEnd w:id="26"/>
+      <w:bookmarkEnd w:id="27"/>
     </w:p>
     <w:p>
       <w:pPr>
@@ -5616,7 +5624,35 @@
           <w:shd w:val="clear" w:color="auto" w:fill="FFFFFF"/>
         </w:rPr>
         <w:lastRenderedPageBreak/>
-        <w:t xml:space="preserve">For our project, we have chosen to go with a Relational Database, simply because pros such as: strict ACID support, data normalization, supports joins, limitless indexing, and being one of the most common used technologies*, outweigh the of having a non-relational database, cons such as: working with joins can be difficult, low concurrency (no random reads and writes), slow mass updates, difficulty tracking schema changes. </w:t>
+        <w:t xml:space="preserve">For our project, we have chosen to go with a Relational Database, simply because pros such as: strict ACID support, data normalization, supports joins, limitless indexing, and being one of the most common used technologies*, </w:t>
+      </w:r>
+      <w:commentRangeStart w:id="28"/>
+      <w:r>
+        <w:rPr>
+          <w:rFonts w:ascii="Arial" w:hAnsi="Arial" w:cs="Arial"/>
+          <w:color w:val="222222"/>
+          <w:sz w:val="24"/>
+          <w:szCs w:val="24"/>
+          <w:shd w:val="clear" w:color="auto" w:fill="FFFFFF"/>
+        </w:rPr>
+        <w:t>outweigh the of having a non</w:t>
+      </w:r>
+      <w:commentRangeEnd w:id="28"/>
+      <w:r>
+        <w:rPr>
+          <w:rStyle w:val="Komentraatsauce"/>
+        </w:rPr>
+        <w:commentReference w:id="28"/>
+      </w:r>
+      <w:r>
+        <w:rPr>
+          <w:rFonts w:ascii="Arial" w:hAnsi="Arial" w:cs="Arial"/>
+          <w:color w:val="222222"/>
+          <w:sz w:val="24"/>
+          <w:szCs w:val="24"/>
+          <w:shd w:val="clear" w:color="auto" w:fill="FFFFFF"/>
+        </w:rPr>
+        <w:t xml:space="preserve">-relational database, cons such as: working with joins can be difficult, low concurrency (no random reads and writes), slow mass updates, difficulty tracking schema changes. </w:t>
       </w:r>
     </w:p>
     <w:p>
@@ -5714,7 +5750,7 @@
                     <pic:cNvPicPr/>
                   </pic:nvPicPr>
                   <pic:blipFill>
-                    <a:blip r:embed="rId11"/>
+                    <a:blip r:embed="rId14"/>
                     <a:stretch>
                       <a:fillRect/>
                     </a:stretch>
@@ -5746,6 +5782,7 @@
           <w:shd w:val="clear" w:color="auto" w:fill="FFFFFF"/>
         </w:rPr>
       </w:pPr>
+      <w:commentRangeStart w:id="29"/>
       <w:r>
         <w:rPr>
           <w:rFonts w:ascii="Arial" w:hAnsi="Arial" w:cs="Arial"/>
@@ -5756,10 +5793,17 @@
         </w:rPr>
         <w:t>As you can see, we have 3 types of tables: tables which hold critical information such as user details and actions (green), tables which specify the type of activity a user has done (red) and tables which’s main purpose is to handle a M-M relationship.</w:t>
       </w:r>
-    </w:p>
-    <w:p>
-      <w:pPr>
-        <w:pStyle w:val="Heading2"/>
+      <w:commentRangeEnd w:id="29"/>
+      <w:r>
+        <w:rPr>
+          <w:rStyle w:val="Komentraatsauce"/>
+        </w:rPr>
+        <w:commentReference w:id="29"/>
+      </w:r>
+    </w:p>
+    <w:p>
+      <w:pPr>
+        <w:pStyle w:val="Virsraksts2"/>
         <w:numPr>
           <w:ilvl w:val="1"/>
           <w:numId w:val="6"/>
@@ -5769,9 +5813,9 @@
           <w:sz w:val="28"/>
         </w:rPr>
       </w:pPr>
-      <w:bookmarkStart w:id="27" w:name="_Toc500008925"/>
-      <w:bookmarkStart w:id="28" w:name="_Toc500258442"/>
-      <w:bookmarkStart w:id="29" w:name="_Toc500259767"/>
+      <w:bookmarkStart w:id="30" w:name="_Toc500008925"/>
+      <w:bookmarkStart w:id="31" w:name="_Toc500258442"/>
+      <w:bookmarkStart w:id="32" w:name="_Toc500259767"/>
       <w:r>
         <w:rPr>
           <w:rFonts w:ascii="Arial" w:hAnsi="Arial" w:cs="Arial"/>
@@ -5779,52 +5823,6 @@
         </w:rPr>
         <w:lastRenderedPageBreak/>
         <w:t>Client Related</w:t>
-      </w:r>
-      <w:bookmarkEnd w:id="27"/>
-      <w:bookmarkEnd w:id="28"/>
-      <w:bookmarkEnd w:id="29"/>
-    </w:p>
-    <w:p>
-      <w:pPr>
-        <w:ind w:firstLine="180"/>
-        <w:rPr>
-          <w:rFonts w:ascii="Arial" w:hAnsi="Arial" w:cs="Arial"/>
-          <w:sz w:val="24"/>
-        </w:rPr>
-      </w:pPr>
-      <w:proofErr w:type="gramStart"/>
-      <w:r>
-        <w:rPr>
-          <w:rFonts w:ascii="Arial" w:hAnsi="Arial" w:cs="Arial"/>
-          <w:sz w:val="24"/>
-        </w:rPr>
-        <w:t>In order to</w:t>
-      </w:r>
-      <w:proofErr w:type="gramEnd"/>
-      <w:r>
-        <w:rPr>
-          <w:rFonts w:ascii="Arial" w:hAnsi="Arial" w:cs="Arial"/>
-          <w:sz w:val="24"/>
-        </w:rPr>
-        <w:t xml:space="preserve"> have a successful web service we needed something to consume the service, that being clients. For this project we have decided to create two types of clients: a dedicated windows compatible client and a multi-platform web client.</w:t>
-      </w:r>
-    </w:p>
-    <w:p>
-      <w:pPr>
-        <w:pStyle w:val="Heading3"/>
-        <w:ind w:firstLine="360"/>
-        <w:rPr>
-          <w:rFonts w:ascii="Arial" w:hAnsi="Arial" w:cs="Arial"/>
-        </w:rPr>
-      </w:pPr>
-      <w:bookmarkStart w:id="30" w:name="_Toc500008926"/>
-      <w:bookmarkStart w:id="31" w:name="_Toc500258443"/>
-      <w:bookmarkStart w:id="32" w:name="_Toc500259768"/>
-      <w:r>
-        <w:rPr>
-          <w:rFonts w:ascii="Arial" w:hAnsi="Arial" w:cs="Arial"/>
-        </w:rPr>
-        <w:t>2.2.1. Dedicated Client</w:t>
       </w:r>
       <w:bookmarkEnd w:id="30"/>
       <w:bookmarkEnd w:id="31"/>
@@ -5832,26 +5830,19 @@
     </w:p>
     <w:p>
       <w:pPr>
-        <w:rPr>
-          <w:rFonts w:ascii="Arial" w:hAnsi="Arial" w:cs="Arial"/>
-          <w:sz w:val="24"/>
-        </w:rPr>
-      </w:pPr>
-      <w:r>
-        <w:rPr>
-          <w:rFonts w:ascii="Arial" w:hAnsi="Arial" w:cs="Arial"/>
-          <w:sz w:val="24"/>
-        </w:rPr>
-        <w:tab/>
-        <w:t xml:space="preserve">For this type of </w:t>
-      </w:r>
+        <w:ind w:firstLine="180"/>
+        <w:rPr>
+          <w:rFonts w:ascii="Arial" w:hAnsi="Arial" w:cs="Arial"/>
+          <w:sz w:val="24"/>
+        </w:rPr>
+      </w:pPr>
       <w:proofErr w:type="gramStart"/>
       <w:r>
         <w:rPr>
           <w:rFonts w:ascii="Arial" w:hAnsi="Arial" w:cs="Arial"/>
           <w:sz w:val="24"/>
         </w:rPr>
-        <w:t>client</w:t>
+        <w:t>In order to</w:t>
       </w:r>
       <w:proofErr w:type="gramEnd"/>
       <w:r>
@@ -5859,266 +5850,25 @@
           <w:rFonts w:ascii="Arial" w:hAnsi="Arial" w:cs="Arial"/>
           <w:sz w:val="24"/>
         </w:rPr>
-        <w:t xml:space="preserve"> we had to choose between several </w:t>
-      </w:r>
-      <w:r>
-        <w:rPr>
-          <w:rFonts w:ascii="Arial" w:hAnsi="Arial" w:cs="Arial"/>
-          <w:sz w:val="24"/>
-        </w:rPr>
-        <w:t xml:space="preserve">options, some of which were: </w:t>
-      </w:r>
-      <w:r>
-        <w:rPr>
-          <w:rFonts w:ascii="Arial" w:hAnsi="Arial" w:cs="Arial"/>
-          <w:sz w:val="24"/>
-        </w:rPr>
-        <w:t>WinForms, wpf</w:t>
-      </w:r>
-      <w:r>
-        <w:rPr>
-          <w:rFonts w:ascii="Arial" w:hAnsi="Arial" w:cs="Arial"/>
-          <w:sz w:val="24"/>
-        </w:rPr>
-        <w:t xml:space="preserve"> and</w:t>
-      </w:r>
-      <w:r>
-        <w:rPr>
-          <w:rFonts w:ascii="Arial" w:hAnsi="Arial" w:cs="Arial"/>
-          <w:sz w:val="24"/>
-        </w:rPr>
-        <w:t xml:space="preserve"> xaml</w:t>
-      </w:r>
-      <w:r>
-        <w:rPr>
-          <w:rFonts w:ascii="Arial" w:hAnsi="Arial" w:cs="Arial"/>
-          <w:sz w:val="24"/>
-        </w:rPr>
-        <w:t>.</w:t>
-      </w:r>
-    </w:p>
-    <w:p>
-      <w:pPr>
+        <w:t xml:space="preserve"> have a successful web service we needed something to consume the service, that being clients. For this project we have decided to create two types of clients: a dedicated windows compatible client and a multi-platform web client.</w:t>
+      </w:r>
+    </w:p>
+    <w:p>
+      <w:pPr>
+        <w:pStyle w:val="Virsraksts3"/>
         <w:ind w:firstLine="360"/>
         <w:rPr>
           <w:rFonts w:ascii="Arial" w:hAnsi="Arial" w:cs="Arial"/>
-          <w:sz w:val="24"/>
-        </w:rPr>
-      </w:pPr>
-      <w:bookmarkStart w:id="33" w:name="_Toc500008931"/>
-      <w:bookmarkStart w:id="34" w:name="_Toc500258448"/>
-      <w:bookmarkStart w:id="35" w:name="_Toc500259773"/>
-      <w:r>
-        <w:rPr>
-          <w:rFonts w:ascii="Arial" w:hAnsi="Arial" w:cs="Arial"/>
-          <w:sz w:val="24"/>
-        </w:rPr>
-        <w:t xml:space="preserve">Windows Forms </w:t>
-      </w:r>
-      <w:r>
-        <w:rPr>
-          <w:rFonts w:ascii="Arial" w:hAnsi="Arial" w:cs="Arial"/>
-          <w:sz w:val="24"/>
-        </w:rPr>
-        <w:t>is</w:t>
-      </w:r>
-      <w:r>
-        <w:rPr>
-          <w:rFonts w:ascii="Arial" w:hAnsi="Arial" w:cs="Arial"/>
-          <w:sz w:val="24"/>
-        </w:rPr>
-        <w:t xml:space="preserve"> a tool used to create desktop clients. WinForms provides many useful controls</w:t>
-      </w:r>
-      <w:r>
-        <w:rPr>
-          <w:rFonts w:ascii="Arial" w:hAnsi="Arial" w:cs="Arial"/>
-          <w:sz w:val="24"/>
-        </w:rPr>
-        <w:t xml:space="preserve"> that </w:t>
-      </w:r>
-      <w:r>
-        <w:rPr>
-          <w:rFonts w:ascii="Arial" w:hAnsi="Arial" w:cs="Arial"/>
-          <w:sz w:val="24"/>
-        </w:rPr>
-        <w:t>can display textboxes, buttons, list boxes, menu bars, even web pages. Its design is very basic, nothing special on its own. It’s very user friendly and easy to learn. One can use drag and drop method to move controls in place</w:t>
-      </w:r>
-      <w:r>
-        <w:rPr>
-          <w:rFonts w:ascii="Arial" w:hAnsi="Arial" w:cs="Arial"/>
-          <w:sz w:val="24"/>
-        </w:rPr>
-        <w:t>,</w:t>
-      </w:r>
-      <w:r>
-        <w:rPr>
-          <w:rFonts w:ascii="Arial" w:hAnsi="Arial" w:cs="Arial"/>
-          <w:sz w:val="24"/>
-        </w:rPr>
-        <w:t xml:space="preserve"> on</w:t>
-      </w:r>
-      <w:r>
-        <w:rPr>
-          <w:rFonts w:ascii="Arial" w:hAnsi="Arial" w:cs="Arial"/>
-          <w:sz w:val="24"/>
-        </w:rPr>
-        <w:t xml:space="preserve"> to</w:t>
-      </w:r>
-      <w:r>
-        <w:rPr>
-          <w:rFonts w:ascii="Arial" w:hAnsi="Arial" w:cs="Arial"/>
-          <w:sz w:val="24"/>
-        </w:rPr>
-        <w:t xml:space="preserve"> the panel. Double clicking on control will create skeleton for method that returns result of the action.</w:t>
-      </w:r>
-    </w:p>
-    <w:p>
-      <w:pPr>
-        <w:ind w:firstLine="360"/>
-        <w:rPr>
-          <w:rFonts w:ascii="Arial" w:hAnsi="Arial" w:cs="Arial"/>
-          <w:sz w:val="24"/>
-        </w:rPr>
-      </w:pPr>
-      <w:r>
-        <w:rPr>
-          <w:rFonts w:ascii="Arial" w:hAnsi="Arial" w:cs="Arial"/>
-          <w:sz w:val="24"/>
-        </w:rPr>
-        <w:t>Windows Presentation Foundation (WPF) is another tool for creating desktop clients</w:t>
-      </w:r>
-      <w:r>
-        <w:rPr>
-          <w:rFonts w:ascii="Arial" w:hAnsi="Arial" w:cs="Arial"/>
-          <w:sz w:val="24"/>
-        </w:rPr>
-        <w:t xml:space="preserve">, which has at the core a resolution-independent and vector-based rendering engine that is </w:t>
-      </w:r>
-      <w:r>
-        <w:rPr>
-          <w:rFonts w:ascii="Arial" w:hAnsi="Arial" w:cs="Arial"/>
-          <w:sz w:val="24"/>
-        </w:rPr>
-        <w:t>built</w:t>
-      </w:r>
-      <w:r>
-        <w:rPr>
-          <w:rFonts w:ascii="Arial" w:hAnsi="Arial" w:cs="Arial"/>
-          <w:sz w:val="24"/>
-        </w:rPr>
-        <w:t xml:space="preserve"> to take advance of modern graphics hardware. WPF extends the core with a comprehensive set of application-development features that include Extensible Application Markup Language(XAML), controls, data binding, layout, 2D and 3D graphics, animation, styles, templates and many </w:t>
-      </w:r>
-      <w:proofErr w:type="gramStart"/>
-      <w:r>
-        <w:rPr>
-          <w:rFonts w:ascii="Arial" w:hAnsi="Arial" w:cs="Arial"/>
-          <w:sz w:val="24"/>
-        </w:rPr>
-        <w:t>more</w:t>
-      </w:r>
-      <w:r>
-        <w:rPr>
-          <w:rFonts w:ascii="Arial" w:hAnsi="Arial" w:cs="Arial"/>
-          <w:sz w:val="24"/>
-        </w:rPr>
-        <w:t>.*</w:t>
-      </w:r>
-      <w:proofErr w:type="gramEnd"/>
-      <w:r>
-        <w:rPr>
-          <w:rFonts w:ascii="Arial" w:hAnsi="Arial" w:cs="Arial"/>
-          <w:sz w:val="24"/>
-        </w:rPr>
-        <w:t>*</w:t>
-      </w:r>
-    </w:p>
-    <w:p>
-      <w:pPr>
-        <w:ind w:firstLine="360"/>
-        <w:rPr>
-          <w:rFonts w:ascii="Arial" w:hAnsi="Arial" w:cs="Arial"/>
-          <w:sz w:val="24"/>
-        </w:rPr>
-      </w:pPr>
-      <w:r>
-        <w:rPr>
-          <w:rFonts w:ascii="Arial" w:hAnsi="Arial" w:cs="Arial"/>
-          <w:sz w:val="24"/>
-        </w:rPr>
-        <w:t xml:space="preserve">Our choice was WinForms. We chose to go with it for many reasons. First, for us, design is nearly not as important as functionality. Second, we did not want to spend time on a spike about new ways to create dedicated client. Third, it was made </w:t>
-      </w:r>
-      <w:proofErr w:type="gramStart"/>
-      <w:r>
-        <w:rPr>
-          <w:rFonts w:ascii="Arial" w:hAnsi="Arial" w:cs="Arial"/>
-          <w:sz w:val="24"/>
-        </w:rPr>
-        <w:t>pretty clear</w:t>
-      </w:r>
-      <w:proofErr w:type="gramEnd"/>
-      <w:r>
-        <w:rPr>
-          <w:rFonts w:ascii="Arial" w:hAnsi="Arial" w:cs="Arial"/>
-          <w:sz w:val="24"/>
-        </w:rPr>
-        <w:t xml:space="preserve"> that majority of the points which count towards project’s grade come from the backend of the application. Finally, we were already familiar with </w:t>
-      </w:r>
-      <w:r>
-        <w:rPr>
-          <w:rFonts w:ascii="Arial" w:hAnsi="Arial" w:cs="Arial"/>
-          <w:sz w:val="24"/>
-        </w:rPr>
-        <w:t xml:space="preserve">a java version of </w:t>
-      </w:r>
-      <w:r>
-        <w:rPr>
-          <w:rFonts w:ascii="Arial" w:hAnsi="Arial" w:cs="Arial"/>
-          <w:sz w:val="24"/>
-        </w:rPr>
-        <w:t>WinForms</w:t>
-      </w:r>
-      <w:r>
-        <w:rPr>
-          <w:rFonts w:ascii="Arial" w:hAnsi="Arial" w:cs="Arial"/>
-          <w:sz w:val="24"/>
-        </w:rPr>
-        <w:t>, in eclipse, called “</w:t>
-      </w:r>
-      <w:r>
-        <w:rPr>
-          <w:rFonts w:ascii="Arial" w:hAnsi="Arial" w:cs="Arial"/>
-          <w:sz w:val="24"/>
-        </w:rPr>
-        <w:t>Window Builder</w:t>
-      </w:r>
-      <w:r>
-        <w:rPr>
-          <w:rFonts w:ascii="Arial" w:hAnsi="Arial" w:cs="Arial"/>
-          <w:sz w:val="24"/>
-        </w:rPr>
-        <w:t>”</w:t>
-      </w:r>
-      <w:r>
-        <w:rPr>
-          <w:rFonts w:ascii="Arial" w:hAnsi="Arial" w:cs="Arial"/>
-          <w:sz w:val="24"/>
-        </w:rPr>
-        <w:t xml:space="preserve">. </w:t>
-      </w:r>
-    </w:p>
-    <w:p>
-      <w:pPr>
-        <w:pStyle w:val="Heading3"/>
-        <w:ind w:firstLine="360"/>
-        <w:rPr>
-          <w:rFonts w:ascii="Arial" w:hAnsi="Arial" w:cs="Arial"/>
-        </w:rPr>
-      </w:pPr>
-      <w:r>
-        <w:rPr>
-          <w:rFonts w:ascii="Arial" w:hAnsi="Arial" w:cs="Arial"/>
-        </w:rPr>
-        <w:t>2.2.2. Web Client</w:t>
+        </w:rPr>
+      </w:pPr>
+      <w:bookmarkStart w:id="33" w:name="_Toc500008926"/>
+      <w:bookmarkStart w:id="34" w:name="_Toc500258443"/>
+      <w:bookmarkStart w:id="35" w:name="_Toc500259768"/>
+      <w:r>
+        <w:rPr>
+          <w:rFonts w:ascii="Arial" w:hAnsi="Arial" w:cs="Arial"/>
+        </w:rPr>
+        <w:t>2.2.1. Dedicated Client</w:t>
       </w:r>
       <w:bookmarkEnd w:id="33"/>
       <w:bookmarkEnd w:id="34"/>
@@ -6126,42 +5876,145 @@
     </w:p>
     <w:p>
       <w:pPr>
+        <w:rPr>
+          <w:rFonts w:ascii="Arial" w:hAnsi="Arial" w:cs="Arial"/>
+          <w:sz w:val="24"/>
+        </w:rPr>
+      </w:pPr>
+      <w:r>
+        <w:rPr>
+          <w:rFonts w:ascii="Arial" w:hAnsi="Arial" w:cs="Arial"/>
+          <w:sz w:val="24"/>
+        </w:rPr>
+        <w:tab/>
+        <w:t xml:space="preserve">For this type of </w:t>
+      </w:r>
+      <w:proofErr w:type="gramStart"/>
+      <w:r>
+        <w:rPr>
+          <w:rFonts w:ascii="Arial" w:hAnsi="Arial" w:cs="Arial"/>
+          <w:sz w:val="24"/>
+        </w:rPr>
+        <w:t>client</w:t>
+      </w:r>
+      <w:proofErr w:type="gramEnd"/>
+      <w:r>
+        <w:rPr>
+          <w:rFonts w:ascii="Arial" w:hAnsi="Arial" w:cs="Arial"/>
+          <w:sz w:val="24"/>
+        </w:rPr>
+        <w:t xml:space="preserve"> we had to choose between several </w:t>
+      </w:r>
+      <w:r>
+        <w:rPr>
+          <w:rFonts w:ascii="Arial" w:hAnsi="Arial" w:cs="Arial"/>
+          <w:sz w:val="24"/>
+        </w:rPr>
+        <w:t xml:space="preserve">options, some of which were: </w:t>
+      </w:r>
+      <w:r>
+        <w:rPr>
+          <w:rFonts w:ascii="Arial" w:hAnsi="Arial" w:cs="Arial"/>
+          <w:sz w:val="24"/>
+        </w:rPr>
+        <w:t>WinForms, wpf</w:t>
+      </w:r>
+      <w:r>
+        <w:rPr>
+          <w:rFonts w:ascii="Arial" w:hAnsi="Arial" w:cs="Arial"/>
+          <w:sz w:val="24"/>
+        </w:rPr>
+        <w:t xml:space="preserve"> and</w:t>
+      </w:r>
+      <w:r>
+        <w:rPr>
+          <w:rFonts w:ascii="Arial" w:hAnsi="Arial" w:cs="Arial"/>
+          <w:sz w:val="24"/>
+        </w:rPr>
+        <w:t xml:space="preserve"> xaml</w:t>
+      </w:r>
+      <w:r>
+        <w:rPr>
+          <w:rFonts w:ascii="Arial" w:hAnsi="Arial" w:cs="Arial"/>
+          <w:sz w:val="24"/>
+        </w:rPr>
+        <w:t>.</w:t>
+      </w:r>
+    </w:p>
+    <w:p>
+      <w:pPr>
         <w:ind w:firstLine="360"/>
-      </w:pPr>
-      <w:r>
-        <w:rPr>
-          <w:rFonts w:ascii="Arial" w:hAnsi="Arial" w:cs="Arial"/>
-          <w:sz w:val="24"/>
-        </w:rPr>
-        <w:t xml:space="preserve">Just as for the dedicated client, we had to choose between several options, as well. Some of our options were: </w:t>
-      </w:r>
-      <w:r>
-        <w:rPr>
-          <w:rFonts w:ascii="Arial" w:hAnsi="Arial" w:cs="Arial"/>
-          <w:sz w:val="24"/>
-        </w:rPr>
-        <w:t>mvc, web forms</w:t>
-      </w:r>
-      <w:r>
-        <w:rPr>
-          <w:rFonts w:ascii="Arial" w:hAnsi="Arial" w:cs="Arial"/>
-          <w:sz w:val="24"/>
-        </w:rPr>
-        <w:t xml:space="preserve"> and</w:t>
-      </w:r>
-      <w:r>
-        <w:rPr>
-          <w:rFonts w:ascii="Arial" w:hAnsi="Arial" w:cs="Arial"/>
-          <w:sz w:val="24"/>
-        </w:rPr>
-        <w:t xml:space="preserve"> web pages</w:t>
-      </w:r>
-      <w:r>
-        <w:rPr>
-          <w:rFonts w:ascii="Arial" w:hAnsi="Arial" w:cs="Arial"/>
-          <w:sz w:val="24"/>
-        </w:rPr>
-        <w:t>.</w:t>
+        <w:rPr>
+          <w:rFonts w:ascii="Arial" w:hAnsi="Arial" w:cs="Arial"/>
+          <w:sz w:val="24"/>
+        </w:rPr>
+      </w:pPr>
+      <w:bookmarkStart w:id="36" w:name="_Toc500008931"/>
+      <w:bookmarkStart w:id="37" w:name="_Toc500258448"/>
+      <w:bookmarkStart w:id="38" w:name="_Toc500259773"/>
+      <w:commentRangeStart w:id="39"/>
+      <w:r>
+        <w:rPr>
+          <w:rFonts w:ascii="Arial" w:hAnsi="Arial" w:cs="Arial"/>
+          <w:sz w:val="24"/>
+        </w:rPr>
+        <w:t xml:space="preserve">Windows Forms </w:t>
+      </w:r>
+      <w:r>
+        <w:rPr>
+          <w:rFonts w:ascii="Arial" w:hAnsi="Arial" w:cs="Arial"/>
+          <w:sz w:val="24"/>
+        </w:rPr>
+        <w:t>is</w:t>
+      </w:r>
+      <w:r>
+        <w:rPr>
+          <w:rFonts w:ascii="Arial" w:hAnsi="Arial" w:cs="Arial"/>
+          <w:sz w:val="24"/>
+        </w:rPr>
+        <w:t xml:space="preserve"> a tool used to create desktop clients. WinForms provides many useful controls</w:t>
+      </w:r>
+      <w:r>
+        <w:rPr>
+          <w:rFonts w:ascii="Arial" w:hAnsi="Arial" w:cs="Arial"/>
+          <w:sz w:val="24"/>
+        </w:rPr>
+        <w:t xml:space="preserve"> that </w:t>
+      </w:r>
+      <w:r>
+        <w:rPr>
+          <w:rFonts w:ascii="Arial" w:hAnsi="Arial" w:cs="Arial"/>
+          <w:sz w:val="24"/>
+        </w:rPr>
+        <w:t>can display textboxes, buttons, list boxes, menu bars, even web pages. Its design is very basic, nothing special on its own. It’s very user friendly and easy to learn. One can use drag and drop method to move controls in place</w:t>
+      </w:r>
+      <w:r>
+        <w:rPr>
+          <w:rFonts w:ascii="Arial" w:hAnsi="Arial" w:cs="Arial"/>
+          <w:sz w:val="24"/>
+        </w:rPr>
+        <w:t>,</w:t>
+      </w:r>
+      <w:r>
+        <w:rPr>
+          <w:rFonts w:ascii="Arial" w:hAnsi="Arial" w:cs="Arial"/>
+          <w:sz w:val="24"/>
+        </w:rPr>
+        <w:t xml:space="preserve"> on</w:t>
+      </w:r>
+      <w:r>
+        <w:rPr>
+          <w:rFonts w:ascii="Arial" w:hAnsi="Arial" w:cs="Arial"/>
+          <w:sz w:val="24"/>
+        </w:rPr>
+        <w:t xml:space="preserve"> to</w:t>
+      </w:r>
+      <w:r>
+        <w:rPr>
+          <w:rFonts w:ascii="Arial" w:hAnsi="Arial" w:cs="Arial"/>
+          <w:sz w:val="24"/>
+        </w:rPr>
+        <w:t xml:space="preserve"> the panel. Double clicking on control will create skeleton for method that returns result of the action.</w:t>
       </w:r>
     </w:p>
     <w:p>
@@ -6177,30 +6030,28 @@
           <w:rFonts w:ascii="Arial" w:hAnsi="Arial" w:cs="Arial"/>
           <w:sz w:val="24"/>
         </w:rPr>
-        <w:t xml:space="preserve">Web Forms is part of ASP.NET web application framework. ASP.NET supports 4 programming models, the others are ASP.NET MVC, ASP.NET Web Pages and ASP.NET Single Page Applications. Web forms are regular web pages that user can request through any browser. Pages are written using HTML, server controls, client-script and server code. In visual studio one can use drag and drop method to place controls onto the web page and design the lay out. Overall it is very similar to WinForms, which is used to create dedicated clients. </w:t>
-      </w:r>
-    </w:p>
-    <w:p>
-      <w:pPr>
-        <w:rPr>
-          <w:rFonts w:ascii="Arial" w:hAnsi="Arial" w:cs="Arial"/>
-          <w:sz w:val="24"/>
-        </w:rPr>
-      </w:pPr>
-      <w:r>
-        <w:rPr>
-          <w:rFonts w:ascii="Arial" w:hAnsi="Arial" w:cs="Arial"/>
-          <w:sz w:val="24"/>
-        </w:rPr>
-        <w:t xml:space="preserve">MVC (Model-View-Controller) is a lightweight framework that separates an application into 3 components, all built to handle specific development aspect in the application. </w:t>
-      </w:r>
-      <w:r>
-        <w:rPr>
-          <w:rFonts w:ascii="Arial" w:hAnsi="Arial" w:cs="Arial"/>
-          <w:sz w:val="24"/>
-        </w:rPr>
-        <w:lastRenderedPageBreak/>
-        <w:t xml:space="preserve">Model deals with all the data-related logic, like representing data, that is moved between View and Controller. View component deals with UI all the UI logic, which includes all textboxes, buttons and other controls. Controller’s job is to handle all the business logic and incoming requests. It </w:t>
+        <w:t>Windows Presentation Foundation (WPF) is another tool for creating desktop clients</w:t>
+      </w:r>
+      <w:r>
+        <w:rPr>
+          <w:rFonts w:ascii="Arial" w:hAnsi="Arial" w:cs="Arial"/>
+          <w:sz w:val="24"/>
+        </w:rPr>
+        <w:t xml:space="preserve">, which has at the core a resolution-independent and vector-based rendering engine that is </w:t>
+      </w:r>
+      <w:r>
+        <w:rPr>
+          <w:rFonts w:ascii="Arial" w:hAnsi="Arial" w:cs="Arial"/>
+          <w:sz w:val="24"/>
+        </w:rPr>
+        <w:t>built</w:t>
+      </w:r>
+      <w:r>
+        <w:rPr>
+          <w:rFonts w:ascii="Arial" w:hAnsi="Arial" w:cs="Arial"/>
+          <w:sz w:val="24"/>
+        </w:rPr>
+        <w:t xml:space="preserve"> to take advance of modern graphics hardware. WPF extends the core with a comprehensive set of application-development features that include Extensible Application Markup Language(XAML), controls, data binding, layout, 2D and 3D graphics, animation, styles, templates and many </w:t>
       </w:r>
       <w:proofErr w:type="gramStart"/>
       <w:r>
@@ -6208,7 +6059,14 @@
           <w:rFonts w:ascii="Arial" w:hAnsi="Arial" w:cs="Arial"/>
           <w:sz w:val="24"/>
         </w:rPr>
-        <w:t>has to</w:t>
+        <w:t>more</w:t>
+      </w:r>
+      <w:r>
+        <w:rPr>
+          <w:rFonts w:ascii="Arial" w:hAnsi="Arial" w:cs="Arial"/>
+          <w:sz w:val="24"/>
+        </w:rPr>
+        <w:t>.*</w:t>
       </w:r>
       <w:proofErr w:type="gramEnd"/>
       <w:r>
@@ -6216,44 +6074,52 @@
           <w:rFonts w:ascii="Arial" w:hAnsi="Arial" w:cs="Arial"/>
           <w:sz w:val="24"/>
         </w:rPr>
-        <w:t xml:space="preserve"> manipulate data by using the Model component and communicate with View to show the outputs. MVC supports all ASP.NET functionalities, like authentication, master pages, ASP.NET routing, etc. MVC is frequently used in web development framework for creating extensible and scalable projects.</w:t>
-      </w:r>
-    </w:p>
-    <w:p>
-      <w:pPr>
-        <w:ind w:firstLine="720"/>
-        <w:rPr>
-          <w:rFonts w:ascii="Arial" w:hAnsi="Arial" w:cs="Arial"/>
-          <w:sz w:val="24"/>
-        </w:rPr>
-      </w:pPr>
-      <w:r>
-        <w:rPr>
-          <w:rFonts w:ascii="Arial" w:hAnsi="Arial" w:cs="Arial"/>
-          <w:sz w:val="24"/>
-        </w:rPr>
-        <w:t>We have</w:t>
-      </w:r>
-      <w:r>
-        <w:rPr>
-          <w:rFonts w:ascii="Arial" w:hAnsi="Arial" w:cs="Arial"/>
-          <w:sz w:val="24"/>
-        </w:rPr>
-        <w:t xml:space="preserve"> chose</w:t>
-      </w:r>
-      <w:r>
-        <w:rPr>
-          <w:rFonts w:ascii="Arial" w:hAnsi="Arial" w:cs="Arial"/>
-          <w:sz w:val="24"/>
-        </w:rPr>
-        <w:t>n</w:t>
-      </w:r>
-      <w:r>
-        <w:rPr>
-          <w:rFonts w:ascii="Arial" w:hAnsi="Arial" w:cs="Arial"/>
-          <w:sz w:val="24"/>
-        </w:rPr>
-        <w:t xml:space="preserve"> ASP.NET MVC. At </w:t>
+        <w:t>*</w:t>
+      </w:r>
+      <w:commentRangeEnd w:id="39"/>
+      <w:r>
+        <w:rPr>
+          <w:rStyle w:val="Komentraatsauce"/>
+        </w:rPr>
+        <w:commentReference w:id="39"/>
+      </w:r>
+    </w:p>
+    <w:p>
+      <w:pPr>
+        <w:ind w:firstLine="360"/>
+        <w:rPr>
+          <w:rFonts w:ascii="Arial" w:hAnsi="Arial" w:cs="Arial"/>
+          <w:sz w:val="24"/>
+        </w:rPr>
+      </w:pPr>
+      <w:r>
+        <w:rPr>
+          <w:rFonts w:ascii="Arial" w:hAnsi="Arial" w:cs="Arial"/>
+          <w:sz w:val="24"/>
+        </w:rPr>
+        <w:t xml:space="preserve">Our choice was WinForms. We chose to go with it for many reasons. </w:t>
+      </w:r>
+      <w:commentRangeStart w:id="40"/>
+      <w:r>
+        <w:rPr>
+          <w:rFonts w:ascii="Arial" w:hAnsi="Arial" w:cs="Arial"/>
+          <w:sz w:val="24"/>
+        </w:rPr>
+        <w:t>First, for us, design is nearly not as important as functionality</w:t>
+      </w:r>
+      <w:commentRangeEnd w:id="40"/>
+      <w:r>
+        <w:rPr>
+          <w:rStyle w:val="Komentraatsauce"/>
+        </w:rPr>
+        <w:commentReference w:id="40"/>
+      </w:r>
+      <w:r>
+        <w:rPr>
+          <w:rFonts w:ascii="Arial" w:hAnsi="Arial" w:cs="Arial"/>
+          <w:sz w:val="24"/>
+        </w:rPr>
+        <w:t xml:space="preserve">. Second, we did not want to spend time on a spike about new ways to create dedicated client. Third, it was made </w:t>
       </w:r>
       <w:proofErr w:type="gramStart"/>
       <w:r>
@@ -6261,7 +6127,7 @@
           <w:rFonts w:ascii="Arial" w:hAnsi="Arial" w:cs="Arial"/>
           <w:sz w:val="24"/>
         </w:rPr>
-        <w:t>first</w:t>
+        <w:t>pretty clear</w:t>
       </w:r>
       <w:proofErr w:type="gramEnd"/>
       <w:r>
@@ -6269,119 +6135,64 @@
           <w:rFonts w:ascii="Arial" w:hAnsi="Arial" w:cs="Arial"/>
           <w:sz w:val="24"/>
         </w:rPr>
-        <w:t xml:space="preserve"> we eliminated Single page Application and Web pages</w:t>
-      </w:r>
-      <w:r>
-        <w:rPr>
-          <w:rFonts w:ascii="Arial" w:hAnsi="Arial" w:cs="Arial"/>
-          <w:sz w:val="24"/>
-        </w:rPr>
-        <w:t>, because it</w:t>
-      </w:r>
-      <w:r>
-        <w:rPr>
-          <w:rFonts w:ascii="Arial" w:hAnsi="Arial" w:cs="Arial"/>
-          <w:sz w:val="24"/>
-        </w:rPr>
-        <w:t xml:space="preserve"> was that our application needs definitely more than 1 web page. Arguments against Web Pages were that we have never worked with web pages before and we did not want to do spike on it either. We decided to go with Web Forms, at first. It was easy to implement, </w:t>
-      </w:r>
-      <w:r>
-        <w:rPr>
-          <w:rFonts w:ascii="Arial" w:hAnsi="Arial" w:cs="Arial"/>
-          <w:sz w:val="24"/>
-        </w:rPr>
-        <w:t>user-friendly</w:t>
-      </w:r>
-      <w:r>
-        <w:rPr>
-          <w:rFonts w:ascii="Arial" w:hAnsi="Arial" w:cs="Arial"/>
-          <w:sz w:val="24"/>
-        </w:rPr>
-        <w:t xml:space="preserve"> and works identically to WinForms, which we used to create desktop application earlier. </w:t>
-      </w:r>
-      <w:r>
-        <w:rPr>
-          <w:rFonts w:ascii="Arial" w:hAnsi="Arial" w:cs="Arial"/>
-          <w:sz w:val="24"/>
-        </w:rPr>
-        <w:t xml:space="preserve">But after electing a new product owner, the decision to switch to MVC was made, simply because in the process of creating the web client, we became intrigued on the twists we have encountered so far. </w:t>
-      </w:r>
-      <w:proofErr w:type="gramStart"/>
-      <w:r>
-        <w:rPr>
-          <w:rFonts w:ascii="Arial" w:hAnsi="Arial" w:cs="Arial"/>
-          <w:sz w:val="24"/>
-        </w:rPr>
-        <w:t>Also</w:t>
-      </w:r>
-      <w:proofErr w:type="gramEnd"/>
-      <w:r>
-        <w:rPr>
-          <w:rFonts w:ascii="Arial" w:hAnsi="Arial" w:cs="Arial"/>
-          <w:sz w:val="24"/>
-        </w:rPr>
-        <w:t xml:space="preserve"> MVC being </w:t>
-      </w:r>
-      <w:r>
-        <w:rPr>
-          <w:rFonts w:ascii="Arial" w:hAnsi="Arial" w:cs="Arial"/>
-          <w:sz w:val="24"/>
-        </w:rPr>
-        <w:t>more frequently used in actual businesses</w:t>
-      </w:r>
-      <w:r>
-        <w:rPr>
-          <w:rFonts w:ascii="Arial" w:hAnsi="Arial" w:cs="Arial"/>
-          <w:sz w:val="24"/>
-        </w:rPr>
-        <w:t>,</w:t>
-      </w:r>
-      <w:r>
-        <w:rPr>
-          <w:rFonts w:ascii="Arial" w:hAnsi="Arial" w:cs="Arial"/>
-          <w:sz w:val="24"/>
-        </w:rPr>
-        <w:t xml:space="preserve"> tha</w:t>
-      </w:r>
-      <w:r>
-        <w:rPr>
-          <w:rFonts w:ascii="Arial" w:hAnsi="Arial" w:cs="Arial"/>
-          <w:sz w:val="24"/>
-        </w:rPr>
-        <w:t>n</w:t>
-      </w:r>
-      <w:r>
-        <w:rPr>
-          <w:rFonts w:ascii="Arial" w:hAnsi="Arial" w:cs="Arial"/>
-          <w:sz w:val="24"/>
-        </w:rPr>
-        <w:t xml:space="preserve"> web forms</w:t>
-      </w:r>
-      <w:r>
-        <w:rPr>
-          <w:rFonts w:ascii="Arial" w:hAnsi="Arial" w:cs="Arial"/>
-          <w:sz w:val="24"/>
-        </w:rPr>
-        <w:t xml:space="preserve"> only gave us more reasons to make the switch.</w:t>
-      </w:r>
-    </w:p>
-    <w:p>
-      <w:pPr>
-        <w:pStyle w:val="Heading2"/>
-        <w:rPr>
-          <w:rFonts w:ascii="Arial" w:hAnsi="Arial" w:cs="Arial"/>
-          <w:sz w:val="28"/>
-        </w:rPr>
-      </w:pPr>
-      <w:bookmarkStart w:id="36" w:name="_Toc500008936"/>
-      <w:bookmarkStart w:id="37" w:name="_Toc500258453"/>
-      <w:bookmarkStart w:id="38" w:name="_Toc500259778"/>
-      <w:r>
-        <w:rPr>
-          <w:rFonts w:ascii="Arial" w:hAnsi="Arial" w:cs="Arial"/>
-          <w:sz w:val="28"/>
-        </w:rPr>
-        <w:t>2.3. Middleware</w:t>
+        <w:t xml:space="preserve"> that majority of the points which count towards project’s grade come from the backend of the application. Finally, we were already familiar with </w:t>
+      </w:r>
+      <w:r>
+        <w:rPr>
+          <w:rFonts w:ascii="Arial" w:hAnsi="Arial" w:cs="Arial"/>
+          <w:sz w:val="24"/>
+        </w:rPr>
+        <w:t xml:space="preserve">a java version of </w:t>
+      </w:r>
+      <w:r>
+        <w:rPr>
+          <w:rFonts w:ascii="Arial" w:hAnsi="Arial" w:cs="Arial"/>
+          <w:sz w:val="24"/>
+        </w:rPr>
+        <w:t>WinForms</w:t>
+      </w:r>
+      <w:r>
+        <w:rPr>
+          <w:rFonts w:ascii="Arial" w:hAnsi="Arial" w:cs="Arial"/>
+          <w:sz w:val="24"/>
+        </w:rPr>
+        <w:t>, in eclipse, called “</w:t>
+      </w:r>
+      <w:r>
+        <w:rPr>
+          <w:rFonts w:ascii="Arial" w:hAnsi="Arial" w:cs="Arial"/>
+          <w:sz w:val="24"/>
+        </w:rPr>
+        <w:t>Window Builder</w:t>
+      </w:r>
+      <w:r>
+        <w:rPr>
+          <w:rFonts w:ascii="Arial" w:hAnsi="Arial" w:cs="Arial"/>
+          <w:sz w:val="24"/>
+        </w:rPr>
+        <w:t>”</w:t>
+      </w:r>
+      <w:r>
+        <w:rPr>
+          <w:rFonts w:ascii="Arial" w:hAnsi="Arial" w:cs="Arial"/>
+          <w:sz w:val="24"/>
+        </w:rPr>
+        <w:t xml:space="preserve">. </w:t>
+      </w:r>
+    </w:p>
+    <w:p>
+      <w:pPr>
+        <w:pStyle w:val="Virsraksts3"/>
+        <w:ind w:firstLine="360"/>
+        <w:rPr>
+          <w:rFonts w:ascii="Arial" w:hAnsi="Arial" w:cs="Arial"/>
+        </w:rPr>
+      </w:pPr>
+      <w:r>
+        <w:rPr>
+          <w:rFonts w:ascii="Arial" w:hAnsi="Arial" w:cs="Arial"/>
+        </w:rPr>
+        <w:t>2.2.2. Web Client</w:t>
       </w:r>
       <w:bookmarkEnd w:id="36"/>
       <w:bookmarkEnd w:id="37"/>
@@ -6389,36 +6200,307 @@
     </w:p>
     <w:p>
       <w:pPr>
-        <w:pStyle w:val="Heading3"/>
-        <w:rPr>
-          <w:rFonts w:ascii="Arial" w:hAnsi="Arial" w:cs="Arial"/>
-        </w:rPr>
-      </w:pPr>
-      <w:bookmarkStart w:id="39" w:name="_Toc500008937"/>
-      <w:bookmarkStart w:id="40" w:name="_Toc500258454"/>
-      <w:bookmarkStart w:id="41" w:name="_Toc500259779"/>
+        <w:ind w:firstLine="360"/>
+      </w:pPr>
+      <w:r>
+        <w:rPr>
+          <w:rFonts w:ascii="Arial" w:hAnsi="Arial" w:cs="Arial"/>
+          <w:sz w:val="24"/>
+        </w:rPr>
+        <w:t xml:space="preserve">Just as for the dedicated client, we had to choose between several options, as well. Some of our options were: </w:t>
+      </w:r>
+      <w:r>
+        <w:rPr>
+          <w:rFonts w:ascii="Arial" w:hAnsi="Arial" w:cs="Arial"/>
+          <w:sz w:val="24"/>
+        </w:rPr>
+        <w:t>mvc, web forms</w:t>
+      </w:r>
+      <w:r>
+        <w:rPr>
+          <w:rFonts w:ascii="Arial" w:hAnsi="Arial" w:cs="Arial"/>
+          <w:sz w:val="24"/>
+        </w:rPr>
+        <w:t xml:space="preserve"> and</w:t>
+      </w:r>
+      <w:r>
+        <w:rPr>
+          <w:rFonts w:ascii="Arial" w:hAnsi="Arial" w:cs="Arial"/>
+          <w:sz w:val="24"/>
+        </w:rPr>
+        <w:t xml:space="preserve"> web pages</w:t>
+      </w:r>
+      <w:r>
+        <w:rPr>
+          <w:rFonts w:ascii="Arial" w:hAnsi="Arial" w:cs="Arial"/>
+          <w:sz w:val="24"/>
+        </w:rPr>
+        <w:t>.</w:t>
+      </w:r>
+    </w:p>
+    <w:p>
+      <w:pPr>
+        <w:ind w:firstLine="360"/>
+        <w:rPr>
+          <w:rFonts w:ascii="Arial" w:hAnsi="Arial" w:cs="Arial"/>
+          <w:sz w:val="24"/>
+        </w:rPr>
+      </w:pPr>
+      <w:commentRangeStart w:id="41"/>
+      <w:r>
+        <w:rPr>
+          <w:rFonts w:ascii="Arial" w:hAnsi="Arial" w:cs="Arial"/>
+          <w:sz w:val="24"/>
+        </w:rPr>
+        <w:t xml:space="preserve">Web Forms is part of ASP.NET web application framework. ASP.NET supports 4 programming models, the others are ASP.NET MVC, ASP.NET Web Pages and ASP.NET Single Page Applications. Web forms are regular web pages that user can request through any browser. Pages are written using HTML, server controls, client-script and server code. In visual studio one can use drag and drop method to place controls onto the web page and design the lay out. Overall it is very similar to WinForms, which is used to create dedicated clients. </w:t>
+      </w:r>
+    </w:p>
+    <w:p>
+      <w:pPr>
+        <w:rPr>
+          <w:rFonts w:ascii="Arial" w:hAnsi="Arial" w:cs="Arial"/>
+          <w:sz w:val="24"/>
+        </w:rPr>
+      </w:pPr>
+      <w:r>
+        <w:rPr>
+          <w:rFonts w:ascii="Arial" w:hAnsi="Arial" w:cs="Arial"/>
+          <w:sz w:val="24"/>
+        </w:rPr>
+        <w:t xml:space="preserve">MVC (Model-View-Controller) is a lightweight framework that separates an application into 3 components, all built to handle specific development aspect in the application. </w:t>
+      </w:r>
+      <w:r>
+        <w:rPr>
+          <w:rFonts w:ascii="Arial" w:hAnsi="Arial" w:cs="Arial"/>
+          <w:sz w:val="24"/>
+        </w:rPr>
+        <w:lastRenderedPageBreak/>
+        <w:t xml:space="preserve">Model deals with all the data-related logic, like representing data, that is moved between View and Controller. View component deals with UI all the UI logic, which includes all textboxes, buttons and other controls. Controller’s job is to handle all the business logic and incoming requests. It </w:t>
+      </w:r>
+      <w:proofErr w:type="gramStart"/>
+      <w:r>
+        <w:rPr>
+          <w:rFonts w:ascii="Arial" w:hAnsi="Arial" w:cs="Arial"/>
+          <w:sz w:val="24"/>
+        </w:rPr>
+        <w:t>has to</w:t>
+      </w:r>
+      <w:proofErr w:type="gramEnd"/>
+      <w:r>
+        <w:rPr>
+          <w:rFonts w:ascii="Arial" w:hAnsi="Arial" w:cs="Arial"/>
+          <w:sz w:val="24"/>
+        </w:rPr>
+        <w:t xml:space="preserve"> manipulate data by using the Model component and communicate with View to show the outputs. MVC supports all ASP.NET functionalities, like authentication, master pages, ASP.NET routing, etc. MVC is frequently used in web development framework for creating extensible and scalable projects.</w:t>
+      </w:r>
+      <w:commentRangeEnd w:id="41"/>
+      <w:r>
+        <w:rPr>
+          <w:rStyle w:val="Komentraatsauce"/>
+        </w:rPr>
+        <w:commentReference w:id="41"/>
+      </w:r>
+    </w:p>
+    <w:p>
+      <w:pPr>
+        <w:ind w:firstLine="720"/>
+        <w:rPr>
+          <w:rFonts w:ascii="Arial" w:hAnsi="Arial" w:cs="Arial"/>
+          <w:sz w:val="24"/>
+        </w:rPr>
+      </w:pPr>
+      <w:r>
+        <w:rPr>
+          <w:rFonts w:ascii="Arial" w:hAnsi="Arial" w:cs="Arial"/>
+          <w:sz w:val="24"/>
+        </w:rPr>
+        <w:t>We have</w:t>
+      </w:r>
+      <w:r>
+        <w:rPr>
+          <w:rFonts w:ascii="Arial" w:hAnsi="Arial" w:cs="Arial"/>
+          <w:sz w:val="24"/>
+        </w:rPr>
+        <w:t xml:space="preserve"> chose</w:t>
+      </w:r>
+      <w:r>
+        <w:rPr>
+          <w:rFonts w:ascii="Arial" w:hAnsi="Arial" w:cs="Arial"/>
+          <w:sz w:val="24"/>
+        </w:rPr>
+        <w:t>n</w:t>
+      </w:r>
+      <w:r>
+        <w:rPr>
+          <w:rFonts w:ascii="Arial" w:hAnsi="Arial" w:cs="Arial"/>
+          <w:sz w:val="24"/>
+        </w:rPr>
+        <w:t xml:space="preserve"> ASP.NET MVC. At </w:t>
+      </w:r>
+      <w:proofErr w:type="gramStart"/>
+      <w:r>
+        <w:rPr>
+          <w:rFonts w:ascii="Arial" w:hAnsi="Arial" w:cs="Arial"/>
+          <w:sz w:val="24"/>
+        </w:rPr>
+        <w:t>first</w:t>
+      </w:r>
+      <w:proofErr w:type="gramEnd"/>
+      <w:r>
+        <w:rPr>
+          <w:rFonts w:ascii="Arial" w:hAnsi="Arial" w:cs="Arial"/>
+          <w:sz w:val="24"/>
+        </w:rPr>
+        <w:t xml:space="preserve"> we eliminated Single page Application and Web pages</w:t>
+      </w:r>
+      <w:r>
+        <w:rPr>
+          <w:rFonts w:ascii="Arial" w:hAnsi="Arial" w:cs="Arial"/>
+          <w:sz w:val="24"/>
+        </w:rPr>
+        <w:t>, because it</w:t>
+      </w:r>
+      <w:r>
+        <w:rPr>
+          <w:rFonts w:ascii="Arial" w:hAnsi="Arial" w:cs="Arial"/>
+          <w:sz w:val="24"/>
+        </w:rPr>
+        <w:t xml:space="preserve"> was that our application needs definitely more than 1 web page. Arguments against Web Pages were that we have never worked with web pages before and we did not want to do spike on it either. We decided to go with Web Forms, at first. It was easy to implement, </w:t>
+      </w:r>
+      <w:r>
+        <w:rPr>
+          <w:rFonts w:ascii="Arial" w:hAnsi="Arial" w:cs="Arial"/>
+          <w:sz w:val="24"/>
+        </w:rPr>
+        <w:t>user-friendly</w:t>
+      </w:r>
+      <w:r>
+        <w:rPr>
+          <w:rFonts w:ascii="Arial" w:hAnsi="Arial" w:cs="Arial"/>
+          <w:sz w:val="24"/>
+        </w:rPr>
+        <w:t xml:space="preserve"> and works identically to WinForms, which we used to create desktop application earlier. </w:t>
+      </w:r>
+      <w:r>
+        <w:rPr>
+          <w:rFonts w:ascii="Arial" w:hAnsi="Arial" w:cs="Arial"/>
+          <w:sz w:val="24"/>
+        </w:rPr>
+        <w:t xml:space="preserve">But after electing a new product owner, the decision to switch to MVC was made, simply because in the process of creating the web client, we became intrigued on the twists we have encountered so far. </w:t>
+      </w:r>
+      <w:proofErr w:type="gramStart"/>
+      <w:r>
+        <w:rPr>
+          <w:rFonts w:ascii="Arial" w:hAnsi="Arial" w:cs="Arial"/>
+          <w:sz w:val="24"/>
+        </w:rPr>
+        <w:t>Also</w:t>
+      </w:r>
+      <w:proofErr w:type="gramEnd"/>
+      <w:r>
+        <w:rPr>
+          <w:rFonts w:ascii="Arial" w:hAnsi="Arial" w:cs="Arial"/>
+          <w:sz w:val="24"/>
+        </w:rPr>
+        <w:t xml:space="preserve"> MVC being </w:t>
+      </w:r>
+      <w:r>
+        <w:rPr>
+          <w:rFonts w:ascii="Arial" w:hAnsi="Arial" w:cs="Arial"/>
+          <w:sz w:val="24"/>
+        </w:rPr>
+        <w:t>more frequently used in actual businesses</w:t>
+      </w:r>
+      <w:r>
+        <w:rPr>
+          <w:rFonts w:ascii="Arial" w:hAnsi="Arial" w:cs="Arial"/>
+          <w:sz w:val="24"/>
+        </w:rPr>
+        <w:t>,</w:t>
+      </w:r>
+      <w:r>
+        <w:rPr>
+          <w:rFonts w:ascii="Arial" w:hAnsi="Arial" w:cs="Arial"/>
+          <w:sz w:val="24"/>
+        </w:rPr>
+        <w:t xml:space="preserve"> tha</w:t>
+      </w:r>
+      <w:r>
+        <w:rPr>
+          <w:rFonts w:ascii="Arial" w:hAnsi="Arial" w:cs="Arial"/>
+          <w:sz w:val="24"/>
+        </w:rPr>
+        <w:t>n</w:t>
+      </w:r>
+      <w:r>
+        <w:rPr>
+          <w:rFonts w:ascii="Arial" w:hAnsi="Arial" w:cs="Arial"/>
+          <w:sz w:val="24"/>
+        </w:rPr>
+        <w:t xml:space="preserve"> web forms</w:t>
+      </w:r>
+      <w:r>
+        <w:rPr>
+          <w:rFonts w:ascii="Arial" w:hAnsi="Arial" w:cs="Arial"/>
+          <w:sz w:val="24"/>
+        </w:rPr>
+        <w:t xml:space="preserve"> only gave us more reasons to make the switch.</w:t>
+      </w:r>
+    </w:p>
+    <w:p>
+      <w:pPr>
+        <w:pStyle w:val="Virsraksts2"/>
+        <w:rPr>
+          <w:rFonts w:ascii="Arial" w:hAnsi="Arial" w:cs="Arial"/>
+          <w:sz w:val="28"/>
+        </w:rPr>
+      </w:pPr>
+      <w:bookmarkStart w:id="42" w:name="_Toc500008936"/>
+      <w:bookmarkStart w:id="43" w:name="_Toc500258453"/>
+      <w:bookmarkStart w:id="44" w:name="_Toc500259778"/>
+      <w:r>
+        <w:rPr>
+          <w:rFonts w:ascii="Arial" w:hAnsi="Arial" w:cs="Arial"/>
+          <w:sz w:val="28"/>
+        </w:rPr>
+        <w:t>2.3. Middleware</w:t>
+      </w:r>
+      <w:bookmarkEnd w:id="42"/>
+      <w:bookmarkEnd w:id="43"/>
+      <w:bookmarkEnd w:id="44"/>
+    </w:p>
+    <w:p>
+      <w:pPr>
+        <w:pStyle w:val="Virsraksts3"/>
+        <w:rPr>
+          <w:rFonts w:ascii="Arial" w:hAnsi="Arial" w:cs="Arial"/>
+        </w:rPr>
+      </w:pPr>
+      <w:bookmarkStart w:id="45" w:name="_Toc500008937"/>
+      <w:bookmarkStart w:id="46" w:name="_Toc500258454"/>
+      <w:bookmarkStart w:id="47" w:name="_Toc500259779"/>
       <w:r>
         <w:rPr>
           <w:rFonts w:ascii="Arial" w:hAnsi="Arial" w:cs="Arial"/>
         </w:rPr>
         <w:t>2.3.1. Client-Service</w:t>
       </w:r>
-      <w:bookmarkEnd w:id="39"/>
-      <w:bookmarkEnd w:id="40"/>
-      <w:bookmarkEnd w:id="41"/>
-    </w:p>
-    <w:p>
-      <w:pPr>
-        <w:pStyle w:val="Heading4"/>
+      <w:bookmarkEnd w:id="45"/>
+      <w:bookmarkEnd w:id="46"/>
+      <w:bookmarkEnd w:id="47"/>
+    </w:p>
+    <w:p>
+      <w:pPr>
+        <w:pStyle w:val="Virsraksts4"/>
         <w:rPr>
           <w:rFonts w:ascii="Arial" w:hAnsi="Arial" w:cs="Arial"/>
           <w:sz w:val="24"/>
           <w:szCs w:val="24"/>
         </w:rPr>
       </w:pPr>
-      <w:bookmarkStart w:id="42" w:name="_Toc500008938"/>
-      <w:bookmarkStart w:id="43" w:name="_Toc500258455"/>
-      <w:bookmarkStart w:id="44" w:name="_Toc500259780"/>
+      <w:bookmarkStart w:id="48" w:name="_Toc500008938"/>
+      <w:bookmarkStart w:id="49" w:name="_Toc500258455"/>
+      <w:bookmarkStart w:id="50" w:name="_Toc500259780"/>
       <w:r>
         <w:rPr>
           <w:rFonts w:ascii="Arial" w:hAnsi="Arial" w:cs="Arial"/>
@@ -6427,7 +6509,7 @@
         </w:rPr>
         <w:t xml:space="preserve">a. </w:t>
       </w:r>
-      <w:commentRangeStart w:id="45"/>
+      <w:commentRangeStart w:id="51"/>
       <w:r>
         <w:rPr>
           <w:rFonts w:ascii="Arial" w:hAnsi="Arial" w:cs="Arial"/>
@@ -6436,10 +6518,10 @@
         </w:rPr>
         <w:t>Choice</w:t>
       </w:r>
-      <w:commentRangeEnd w:id="45"/>
-      <w:r>
-        <w:rPr>
-          <w:rStyle w:val="CommentReference"/>
+      <w:commentRangeEnd w:id="51"/>
+      <w:r>
+        <w:rPr>
+          <w:rStyle w:val="Komentraatsauce"/>
           <w:rFonts w:ascii="Arial" w:eastAsiaTheme="minorHAnsi" w:hAnsi="Arial" w:cs="Arial"/>
           <w:i w:val="0"/>
           <w:iCs w:val="0"/>
@@ -6447,79 +6529,31 @@
           <w:sz w:val="24"/>
           <w:szCs w:val="24"/>
         </w:rPr>
-        <w:commentReference w:id="45"/>
-      </w:r>
-      <w:bookmarkEnd w:id="42"/>
-      <w:bookmarkEnd w:id="43"/>
-      <w:bookmarkEnd w:id="44"/>
-    </w:p>
-    <w:p>
-      <w:pPr>
-        <w:pStyle w:val="Heading4"/>
-        <w:rPr>
-          <w:rFonts w:ascii="Arial" w:hAnsi="Arial" w:cs="Arial"/>
-          <w:sz w:val="24"/>
-          <w:szCs w:val="24"/>
-        </w:rPr>
-      </w:pPr>
-      <w:bookmarkStart w:id="46" w:name="_Toc500008939"/>
-      <w:bookmarkStart w:id="47" w:name="_Toc500258456"/>
-      <w:bookmarkStart w:id="48" w:name="_Toc500259781"/>
-      <w:r>
-        <w:rPr>
-          <w:rFonts w:ascii="Arial" w:hAnsi="Arial" w:cs="Arial"/>
-          <w:sz w:val="24"/>
-          <w:szCs w:val="24"/>
-        </w:rPr>
-        <w:t>b. Pros</w:t>
-      </w:r>
-      <w:bookmarkEnd w:id="46"/>
-      <w:bookmarkEnd w:id="47"/>
+        <w:commentReference w:id="51"/>
+      </w:r>
       <w:bookmarkEnd w:id="48"/>
-    </w:p>
-    <w:p>
-      <w:pPr>
-        <w:pStyle w:val="Heading4"/>
-        <w:rPr>
-          <w:rFonts w:ascii="Arial" w:hAnsi="Arial" w:cs="Arial"/>
-          <w:sz w:val="24"/>
-          <w:szCs w:val="24"/>
-        </w:rPr>
-      </w:pPr>
-      <w:bookmarkStart w:id="49" w:name="_Toc500008940"/>
-      <w:bookmarkStart w:id="50" w:name="_Toc500258457"/>
-      <w:bookmarkStart w:id="51" w:name="_Toc500259782"/>
-      <w:r>
-        <w:rPr>
-          <w:rFonts w:ascii="Arial" w:hAnsi="Arial" w:cs="Arial"/>
-          <w:sz w:val="24"/>
-          <w:szCs w:val="24"/>
-        </w:rPr>
-        <w:t>c. Cons</w:t>
-      </w:r>
       <w:bookmarkEnd w:id="49"/>
       <w:bookmarkEnd w:id="50"/>
-      <w:bookmarkEnd w:id="51"/>
-    </w:p>
-    <w:p>
-      <w:pPr>
-        <w:pStyle w:val="Heading4"/>
+    </w:p>
+    <w:p>
+      <w:pPr>
+        <w:pStyle w:val="Virsraksts4"/>
         <w:rPr>
           <w:rFonts w:ascii="Arial" w:hAnsi="Arial" w:cs="Arial"/>
           <w:sz w:val="24"/>
           <w:szCs w:val="24"/>
         </w:rPr>
       </w:pPr>
-      <w:bookmarkStart w:id="52" w:name="_Toc500008941"/>
-      <w:bookmarkStart w:id="53" w:name="_Toc500258458"/>
-      <w:bookmarkStart w:id="54" w:name="_Toc500259783"/>
+      <w:bookmarkStart w:id="52" w:name="_Toc500008939"/>
+      <w:bookmarkStart w:id="53" w:name="_Toc500258456"/>
+      <w:bookmarkStart w:id="54" w:name="_Toc500259781"/>
       <w:r>
         <w:rPr>
           <w:rFonts w:ascii="Arial" w:hAnsi="Arial" w:cs="Arial"/>
           <w:sz w:val="24"/>
           <w:szCs w:val="24"/>
         </w:rPr>
-        <w:t>d. Other choices</w:t>
+        <w:t>b. Pros</w:t>
       </w:r>
       <w:bookmarkEnd w:id="52"/>
       <w:bookmarkEnd w:id="53"/>
@@ -6527,19 +6561,23 @@
     </w:p>
     <w:p>
       <w:pPr>
-        <w:pStyle w:val="Heading3"/>
-        <w:rPr>
-          <w:rFonts w:ascii="Arial" w:hAnsi="Arial" w:cs="Arial"/>
-        </w:rPr>
-      </w:pPr>
-      <w:bookmarkStart w:id="55" w:name="_Toc500008942"/>
-      <w:bookmarkStart w:id="56" w:name="_Toc500258459"/>
-      <w:bookmarkStart w:id="57" w:name="_Toc500259784"/>
-      <w:r>
-        <w:rPr>
-          <w:rFonts w:ascii="Arial" w:hAnsi="Arial" w:cs="Arial"/>
-        </w:rPr>
-        <w:t>2.3.2. Service-Database</w:t>
+        <w:pStyle w:val="Virsraksts4"/>
+        <w:rPr>
+          <w:rFonts w:ascii="Arial" w:hAnsi="Arial" w:cs="Arial"/>
+          <w:sz w:val="24"/>
+          <w:szCs w:val="24"/>
+        </w:rPr>
+      </w:pPr>
+      <w:bookmarkStart w:id="55" w:name="_Toc500008940"/>
+      <w:bookmarkStart w:id="56" w:name="_Toc500258457"/>
+      <w:bookmarkStart w:id="57" w:name="_Toc500259782"/>
+      <w:r>
+        <w:rPr>
+          <w:rFonts w:ascii="Arial" w:hAnsi="Arial" w:cs="Arial"/>
+          <w:sz w:val="24"/>
+          <w:szCs w:val="24"/>
+        </w:rPr>
+        <w:t>c. Cons</w:t>
       </w:r>
       <w:bookmarkEnd w:id="55"/>
       <w:bookmarkEnd w:id="56"/>
@@ -6547,88 +6585,23 @@
     </w:p>
     <w:p>
       <w:pPr>
-        <w:ind w:firstLine="720"/>
+        <w:pStyle w:val="Virsraksts4"/>
         <w:rPr>
           <w:rFonts w:ascii="Arial" w:hAnsi="Arial" w:cs="Arial"/>
           <w:sz w:val="24"/>
           <w:szCs w:val="24"/>
         </w:rPr>
       </w:pPr>
+      <w:bookmarkStart w:id="58" w:name="_Toc500008941"/>
+      <w:bookmarkStart w:id="59" w:name="_Toc500258458"/>
+      <w:bookmarkStart w:id="60" w:name="_Toc500259783"/>
       <w:r>
         <w:rPr>
           <w:rFonts w:ascii="Arial" w:hAnsi="Arial" w:cs="Arial"/>
           <w:sz w:val="24"/>
           <w:szCs w:val="24"/>
         </w:rPr>
-        <w:t xml:space="preserve">In order to save data in our database of choice (SQL Server 2014), we needed something to help C# communicate with it, </w:t>
-      </w:r>
-      <w:proofErr w:type="gramStart"/>
-      <w:r>
-        <w:rPr>
-          <w:rFonts w:ascii="Arial" w:hAnsi="Arial" w:cs="Arial"/>
-          <w:sz w:val="24"/>
-          <w:szCs w:val="24"/>
-        </w:rPr>
-        <w:t>and  for</w:t>
-      </w:r>
-      <w:proofErr w:type="gramEnd"/>
-      <w:r>
-        <w:rPr>
-          <w:rFonts w:ascii="Arial" w:hAnsi="Arial" w:cs="Arial"/>
-          <w:sz w:val="24"/>
-          <w:szCs w:val="24"/>
-        </w:rPr>
-        <w:t xml:space="preserve"> that we had taken into consideration two possibilities: ADO.NET and ADO.NET Entity Framework. </w:t>
-      </w:r>
-    </w:p>
-    <w:p>
-      <w:pPr>
-        <w:ind w:firstLine="720"/>
-      </w:pPr>
-      <w:r>
-        <w:rPr>
-          <w:rFonts w:ascii="Arial" w:hAnsi="Arial" w:cs="Arial"/>
-          <w:sz w:val="24"/>
-          <w:szCs w:val="24"/>
-        </w:rPr>
-        <w:t xml:space="preserve">On one hand ADO.NET Entity Framework has better security, data encapsulation and helps reducing the redundant code, all of which were strong reasons to consider using it, however cons such as slightly slower performance and lack of optimization in terms of a </w:t>
-      </w:r>
-      <w:r>
-        <w:rPr>
-          <w:rFonts w:ascii="Arial" w:hAnsi="Arial" w:cs="Arial"/>
-          <w:sz w:val="24"/>
-          <w:szCs w:val="24"/>
-        </w:rPr>
-        <w:t>flexible database model, determined us to go with ADO.NET, which even tough has bigger queries and is slightly harder to use, does not require to know the database model beforehand, making it perfect for an agile method of development.</w:t>
-      </w:r>
-    </w:p>
-    <w:p>
-      <w:pPr>
-        <w:pStyle w:val="Heading2"/>
-        <w:rPr>
-          <w:rFonts w:ascii="Arial" w:hAnsi="Arial" w:cs="Arial"/>
-          <w:sz w:val="28"/>
-          <w:szCs w:val="28"/>
-        </w:rPr>
-      </w:pPr>
-      <w:bookmarkStart w:id="58" w:name="_Toc500258464"/>
-      <w:bookmarkStart w:id="59" w:name="_Toc500259789"/>
-      <w:r>
-        <w:rPr>
-          <w:rFonts w:ascii="Arial" w:hAnsi="Arial" w:cs="Arial"/>
-          <w:sz w:val="28"/>
-          <w:szCs w:val="28"/>
-        </w:rPr>
-        <w:t xml:space="preserve">2.4. </w:t>
-      </w:r>
-      <w:bookmarkStart w:id="60" w:name="_Toc500008947"/>
-      <w:r>
-        <w:rPr>
-          <w:rFonts w:ascii="Arial" w:hAnsi="Arial" w:cs="Arial"/>
-          <w:sz w:val="28"/>
-          <w:szCs w:val="28"/>
-        </w:rPr>
-        <w:t>Security</w:t>
+        <w:t>d. Other choices</w:t>
       </w:r>
       <w:bookmarkEnd w:id="58"/>
       <w:bookmarkEnd w:id="59"/>
@@ -6636,7 +6609,108 @@
     </w:p>
     <w:p>
       <w:pPr>
-        <w:pStyle w:val="Heading3"/>
+        <w:pStyle w:val="Virsraksts3"/>
+        <w:rPr>
+          <w:rFonts w:ascii="Arial" w:hAnsi="Arial" w:cs="Arial"/>
+        </w:rPr>
+      </w:pPr>
+      <w:bookmarkStart w:id="61" w:name="_Toc500008942"/>
+      <w:bookmarkStart w:id="62" w:name="_Toc500258459"/>
+      <w:bookmarkStart w:id="63" w:name="_Toc500259784"/>
+      <w:r>
+        <w:rPr>
+          <w:rFonts w:ascii="Arial" w:hAnsi="Arial" w:cs="Arial"/>
+        </w:rPr>
+        <w:t>2.3.2. Service-Database</w:t>
+      </w:r>
+      <w:bookmarkEnd w:id="61"/>
+      <w:bookmarkEnd w:id="62"/>
+      <w:bookmarkEnd w:id="63"/>
+    </w:p>
+    <w:p>
+      <w:pPr>
+        <w:ind w:firstLine="720"/>
+        <w:rPr>
+          <w:rFonts w:ascii="Arial" w:hAnsi="Arial" w:cs="Arial"/>
+          <w:sz w:val="24"/>
+          <w:szCs w:val="24"/>
+        </w:rPr>
+      </w:pPr>
+      <w:proofErr w:type="gramStart"/>
+      <w:r>
+        <w:rPr>
+          <w:rFonts w:ascii="Arial" w:hAnsi="Arial" w:cs="Arial"/>
+          <w:sz w:val="24"/>
+          <w:szCs w:val="24"/>
+        </w:rPr>
+        <w:t>In order to</w:t>
+      </w:r>
+      <w:proofErr w:type="gramEnd"/>
+      <w:r>
+        <w:rPr>
+          <w:rFonts w:ascii="Arial" w:hAnsi="Arial" w:cs="Arial"/>
+          <w:sz w:val="24"/>
+          <w:szCs w:val="24"/>
+        </w:rPr>
+        <w:t xml:space="preserve"> save data in our database of choice (SQL Server 2014), we needed something to help C# communicate with it, and for that we had taken into consideration two possibilities: ADO.NET and ADO.NET Entity Framework. </w:t>
+      </w:r>
+    </w:p>
+    <w:p>
+      <w:pPr>
+        <w:ind w:firstLine="720"/>
+      </w:pPr>
+      <w:r>
+        <w:rPr>
+          <w:rFonts w:ascii="Arial" w:hAnsi="Arial" w:cs="Arial"/>
+          <w:sz w:val="24"/>
+          <w:szCs w:val="24"/>
+        </w:rPr>
+        <w:t xml:space="preserve">On one hand ADO.NET Entity Framework has better security, data encapsulation and helps reducing the redundant code, all of which were strong reasons to consider using it, however cons such as slightly slower performance and lack of optimization in terms of a </w:t>
+      </w:r>
+      <w:r>
+        <w:rPr>
+          <w:rFonts w:ascii="Arial" w:hAnsi="Arial" w:cs="Arial"/>
+          <w:sz w:val="24"/>
+          <w:szCs w:val="24"/>
+        </w:rPr>
+        <w:t>flexible database model, determined us to go with ADO.NET, which even tough has bigger queries and is slightly harder to use, does not require to know the database model beforehand, making it perfect for an agile method of development.</w:t>
+      </w:r>
+    </w:p>
+    <w:p>
+      <w:pPr>
+        <w:pStyle w:val="Virsraksts2"/>
+        <w:rPr>
+          <w:rFonts w:ascii="Arial" w:hAnsi="Arial" w:cs="Arial"/>
+          <w:sz w:val="28"/>
+          <w:szCs w:val="28"/>
+        </w:rPr>
+      </w:pPr>
+      <w:bookmarkStart w:id="64" w:name="_Toc500258464"/>
+      <w:bookmarkStart w:id="65" w:name="_Toc500259789"/>
+      <w:r>
+        <w:rPr>
+          <w:rFonts w:ascii="Arial" w:hAnsi="Arial" w:cs="Arial"/>
+          <w:sz w:val="28"/>
+          <w:szCs w:val="28"/>
+        </w:rPr>
+        <w:t xml:space="preserve">2.4. </w:t>
+      </w:r>
+      <w:bookmarkStart w:id="66" w:name="_Toc500008947"/>
+      <w:r>
+        <w:rPr>
+          <w:rFonts w:ascii="Arial" w:hAnsi="Arial" w:cs="Arial"/>
+          <w:sz w:val="28"/>
+          <w:szCs w:val="28"/>
+        </w:rPr>
+        <w:t>Security</w:t>
+      </w:r>
+      <w:bookmarkEnd w:id="64"/>
+      <w:bookmarkEnd w:id="65"/>
+      <w:bookmarkEnd w:id="66"/>
+    </w:p>
+    <w:p>
+      <w:pPr>
+        <w:pStyle w:val="Virsraksts3"/>
         <w:rPr>
           <w:rFonts w:ascii="Arial" w:hAnsi="Arial" w:cs="Arial"/>
         </w:rPr>
@@ -6673,6 +6747,22 @@
         <w:lastRenderedPageBreak/>
         <w:t xml:space="preserve">passwords of the unsuspecting users. What we did was to add ‘salt’ (a unique random string) to the password and then hash it before storing it in the database. This ensures that even if someone manages to see all the values in the database they will not be able to make much use of it as the password is hashed. And because of the salt two same passwords will still have different hash values making it even harder to crack. </w:t>
       </w:r>
+      <w:r>
+        <w:rPr>
+          <w:rFonts w:ascii="Arial" w:hAnsi="Arial" w:cs="Arial"/>
+          <w:sz w:val="24"/>
+          <w:szCs w:val="24"/>
+        </w:rPr>
+        <w:t>Of course,</w:t>
+      </w:r>
+      <w:r>
+        <w:rPr>
+          <w:rFonts w:ascii="Arial" w:hAnsi="Arial" w:cs="Arial"/>
+          <w:sz w:val="24"/>
+          <w:szCs w:val="24"/>
+        </w:rPr>
+        <w:t xml:space="preserve"> we </w:t>
+      </w:r>
       <w:proofErr w:type="gramStart"/>
       <w:r>
         <w:rPr>
@@ -6680,7 +6770,7 @@
           <w:sz w:val="24"/>
           <w:szCs w:val="24"/>
         </w:rPr>
-        <w:t>Of course</w:t>
+        <w:t>have to</w:t>
       </w:r>
       <w:proofErr w:type="gramEnd"/>
       <w:r>
@@ -6689,7 +6779,7 @@
           <w:sz w:val="24"/>
           <w:szCs w:val="24"/>
         </w:rPr>
-        <w:t xml:space="preserve"> we have to store the salt in the database because it is added to the password every time before it is hashed and checked against the password hash stored. </w:t>
+        <w:t xml:space="preserve"> store the salt in the database because it is added to the password every time before it is hashed and checked against the password hash stored. </w:t>
       </w:r>
     </w:p>
     <w:p>
@@ -6703,7 +6793,7 @@
     </w:p>
     <w:p>
       <w:pPr>
-        <w:pStyle w:val="Heading3"/>
+        <w:pStyle w:val="Virsraksts3"/>
         <w:rPr>
           <w:rFonts w:ascii="Arial" w:hAnsi="Arial" w:cs="Arial"/>
         </w:rPr>
@@ -6723,6 +6813,7 @@
           <w:szCs w:val="24"/>
         </w:rPr>
       </w:pPr>
+      <w:commentRangeStart w:id="67"/>
       <w:r>
         <w:rPr>
           <w:rFonts w:ascii="Arial" w:hAnsi="Arial" w:cs="Arial"/>
@@ -6734,12 +6825,30 @@
       <w:hyperlink r:id="rId15" w:history="1">
         <w:r>
           <w:rPr>
-            <w:rStyle w:val="Hyperlink"/>
+            <w:rStyle w:val="Hipersaite"/>
             <w:rFonts w:ascii="Arial" w:hAnsi="Arial" w:cs="Arial"/>
             <w:sz w:val="24"/>
             <w:szCs w:val="24"/>
           </w:rPr>
-          <w:t>https://www.w3schools.com/sql/sql_injection.asp</w:t>
+          <w:t>https://www.w</w:t>
+        </w:r>
+        <w:r>
+          <w:rPr>
+            <w:rStyle w:val="Hipersaite"/>
+            <w:rFonts w:ascii="Arial" w:hAnsi="Arial" w:cs="Arial"/>
+            <w:sz w:val="24"/>
+            <w:szCs w:val="24"/>
+          </w:rPr>
+          <w:t>3</w:t>
+        </w:r>
+        <w:r>
+          <w:rPr>
+            <w:rStyle w:val="Hipersaite"/>
+            <w:rFonts w:ascii="Arial" w:hAnsi="Arial" w:cs="Arial"/>
+            <w:sz w:val="24"/>
+            <w:szCs w:val="24"/>
+          </w:rPr>
+          <w:t>schools.com/sql/sql_injection.asp</w:t>
         </w:r>
       </w:hyperlink>
       <w:r>
@@ -7166,6 +7275,13 @@
           </wp:inline>
         </w:drawing>
       </w:r>
+      <w:commentRangeEnd w:id="67"/>
+      <w:r>
+        <w:rPr>
+          <w:rStyle w:val="Komentraatsauce"/>
+        </w:rPr>
+        <w:commentReference w:id="67"/>
+      </w:r>
     </w:p>
     <w:p>
       <w:pPr>
@@ -7299,16 +7415,16 @@
     </w:p>
     <w:p>
       <w:pPr>
-        <w:pStyle w:val="Heading2"/>
+        <w:pStyle w:val="Virsraksts2"/>
         <w:rPr>
           <w:rFonts w:ascii="Arial" w:hAnsi="Arial" w:cs="Arial"/>
           <w:sz w:val="28"/>
           <w:szCs w:val="28"/>
         </w:rPr>
       </w:pPr>
-      <w:bookmarkStart w:id="61" w:name="_Toc500008948"/>
-      <w:bookmarkStart w:id="62" w:name="_Toc500258465"/>
-      <w:bookmarkStart w:id="63" w:name="_Toc500259790"/>
+      <w:bookmarkStart w:id="68" w:name="_Toc500008948"/>
+      <w:bookmarkStart w:id="69" w:name="_Toc500258465"/>
+      <w:bookmarkStart w:id="70" w:name="_Toc500259790"/>
       <w:r>
         <w:rPr>
           <w:rFonts w:ascii="Arial" w:hAnsi="Arial" w:cs="Arial"/>
@@ -7317,7 +7433,7 @@
         </w:rPr>
         <w:t xml:space="preserve">2.5. </w:t>
       </w:r>
-      <w:commentRangeStart w:id="64"/>
+      <w:commentRangeStart w:id="71"/>
       <w:r>
         <w:rPr>
           <w:rFonts w:ascii="Arial" w:hAnsi="Arial" w:cs="Arial"/>
@@ -7326,20 +7442,20 @@
         </w:rPr>
         <w:t>Concurrency</w:t>
       </w:r>
-      <w:commentRangeEnd w:id="64"/>
-      <w:r>
-        <w:rPr>
-          <w:rStyle w:val="CommentReference"/>
+      <w:commentRangeEnd w:id="71"/>
+      <w:r>
+        <w:rPr>
+          <w:rStyle w:val="Komentraatsauce"/>
           <w:rFonts w:ascii="Arial" w:eastAsiaTheme="minorHAnsi" w:hAnsi="Arial" w:cs="Arial"/>
           <w:color w:val="auto"/>
           <w:sz w:val="28"/>
           <w:szCs w:val="28"/>
         </w:rPr>
-        <w:commentReference w:id="64"/>
-      </w:r>
-      <w:bookmarkEnd w:id="61"/>
-      <w:bookmarkEnd w:id="62"/>
-      <w:bookmarkEnd w:id="63"/>
+        <w:commentReference w:id="71"/>
+      </w:r>
+      <w:bookmarkEnd w:id="68"/>
+      <w:bookmarkEnd w:id="69"/>
+      <w:bookmarkEnd w:id="70"/>
     </w:p>
     <w:p>
       <w:pPr>
@@ -7352,16 +7468,16 @@
     </w:p>
     <w:p>
       <w:pPr>
-        <w:pStyle w:val="Heading2"/>
+        <w:pStyle w:val="Virsraksts2"/>
         <w:rPr>
           <w:rFonts w:ascii="Arial" w:hAnsi="Arial" w:cs="Arial"/>
           <w:sz w:val="28"/>
           <w:szCs w:val="28"/>
         </w:rPr>
       </w:pPr>
-      <w:bookmarkStart w:id="65" w:name="_Toc500008949"/>
-      <w:bookmarkStart w:id="66" w:name="_Toc500258466"/>
-      <w:bookmarkStart w:id="67" w:name="_Toc500259791"/>
+      <w:bookmarkStart w:id="72" w:name="_Toc500008949"/>
+      <w:bookmarkStart w:id="73" w:name="_Toc500258466"/>
+      <w:bookmarkStart w:id="74" w:name="_Toc500259791"/>
       <w:r>
         <w:rPr>
           <w:rFonts w:ascii="Arial" w:hAnsi="Arial" w:cs="Arial"/>
@@ -7370,7 +7486,7 @@
         </w:rPr>
         <w:t xml:space="preserve">2.6. </w:t>
       </w:r>
-      <w:commentRangeStart w:id="68"/>
+      <w:commentRangeStart w:id="75"/>
       <w:r>
         <w:rPr>
           <w:rFonts w:ascii="Arial" w:hAnsi="Arial" w:cs="Arial"/>
@@ -7379,20 +7495,20 @@
         </w:rPr>
         <w:t>Performance</w:t>
       </w:r>
-      <w:commentRangeEnd w:id="68"/>
-      <w:r>
-        <w:rPr>
-          <w:rStyle w:val="CommentReference"/>
+      <w:commentRangeEnd w:id="75"/>
+      <w:r>
+        <w:rPr>
+          <w:rStyle w:val="Komentraatsauce"/>
           <w:rFonts w:ascii="Arial" w:eastAsiaTheme="minorHAnsi" w:hAnsi="Arial" w:cs="Arial"/>
           <w:color w:val="auto"/>
           <w:sz w:val="28"/>
           <w:szCs w:val="28"/>
         </w:rPr>
-        <w:commentReference w:id="68"/>
-      </w:r>
-      <w:bookmarkEnd w:id="65"/>
-      <w:bookmarkEnd w:id="66"/>
-      <w:bookmarkEnd w:id="67"/>
+        <w:commentReference w:id="75"/>
+      </w:r>
+      <w:bookmarkEnd w:id="72"/>
+      <w:bookmarkEnd w:id="73"/>
+      <w:bookmarkEnd w:id="74"/>
     </w:p>
     <w:p>
       <w:pPr>
@@ -7434,6 +7550,7 @@
           <w:sz w:val="24"/>
         </w:rPr>
       </w:pPr>
+      <w:commentRangeStart w:id="76"/>
       <w:r>
         <w:rPr>
           <w:rFonts w:ascii="Arial" w:hAnsi="Arial" w:cs="Arial"/>
@@ -7455,6 +7572,13 @@
           <w:sz w:val="24"/>
         </w:rPr>
         <w:t xml:space="preserve"> time it took to login with up to 16 online users by sending a login request every second: </w:t>
+      </w:r>
+      <w:commentRangeEnd w:id="76"/>
+      <w:r>
+        <w:rPr>
+          <w:rStyle w:val="Komentraatsauce"/>
+        </w:rPr>
+        <w:commentReference w:id="76"/>
       </w:r>
     </w:p>
     <w:p>
@@ -7528,7 +7652,15 @@
           <w:rFonts w:ascii="Arial" w:hAnsi="Arial" w:cs="Arial"/>
           <w:sz w:val="24"/>
         </w:rPr>
-        <w:t xml:space="preserve"> Compared to the time it took to join a chatroom as a group of 20 users simultaneously which was 454 milliseconds, we can </w:t>
+        <w:t xml:space="preserve"> </w:t>
+      </w:r>
+      <w:commentRangeStart w:id="77"/>
+      <w:r>
+        <w:rPr>
+          <w:rFonts w:ascii="Arial" w:hAnsi="Arial" w:cs="Arial"/>
+          <w:sz w:val="24"/>
+        </w:rPr>
+        <w:t xml:space="preserve">Compared to the time it took to join a chatroom as a group of 20 users simultaneously which was 454 milliseconds, we can </w:t>
       </w:r>
       <w:r>
         <w:rPr>
@@ -7551,19 +7683,26 @@
         </w:rPr>
         <w:t>, and safely assume that the service will be able to handle at least 50 concurrent clients.</w:t>
       </w:r>
-    </w:p>
-    <w:p>
-      <w:pPr>
-        <w:pStyle w:val="Heading2"/>
+      <w:commentRangeEnd w:id="77"/>
+      <w:r>
+        <w:rPr>
+          <w:rStyle w:val="Komentraatsauce"/>
+        </w:rPr>
+        <w:commentReference w:id="77"/>
+      </w:r>
+    </w:p>
+    <w:p>
+      <w:pPr>
+        <w:pStyle w:val="Virsraksts2"/>
         <w:rPr>
           <w:rFonts w:ascii="Arial" w:hAnsi="Arial" w:cs="Arial"/>
           <w:sz w:val="28"/>
           <w:szCs w:val="28"/>
         </w:rPr>
       </w:pPr>
-      <w:bookmarkStart w:id="69" w:name="_Toc500008950"/>
-      <w:bookmarkStart w:id="70" w:name="_Toc500258467"/>
-      <w:bookmarkStart w:id="71" w:name="_Toc500259792"/>
+      <w:bookmarkStart w:id="78" w:name="_Toc500008950"/>
+      <w:bookmarkStart w:id="79" w:name="_Toc500258467"/>
+      <w:bookmarkStart w:id="80" w:name="_Toc500259792"/>
       <w:r>
         <w:rPr>
           <w:rFonts w:ascii="Arial" w:hAnsi="Arial" w:cs="Arial"/>
@@ -7572,7 +7711,7 @@
         </w:rPr>
         <w:t xml:space="preserve">2.7. Interesting bits of </w:t>
       </w:r>
-      <w:commentRangeStart w:id="72"/>
+      <w:commentRangeStart w:id="81"/>
       <w:r>
         <w:rPr>
           <w:rFonts w:ascii="Arial" w:hAnsi="Arial" w:cs="Arial"/>
@@ -7581,51 +7720,51 @@
         </w:rPr>
         <w:t>code</w:t>
       </w:r>
-      <w:commentRangeEnd w:id="72"/>
-      <w:r>
-        <w:rPr>
-          <w:rStyle w:val="CommentReference"/>
+      <w:commentRangeEnd w:id="81"/>
+      <w:r>
+        <w:rPr>
+          <w:rStyle w:val="Komentraatsauce"/>
           <w:rFonts w:ascii="Arial" w:eastAsiaTheme="minorHAnsi" w:hAnsi="Arial" w:cs="Arial"/>
           <w:color w:val="auto"/>
           <w:sz w:val="28"/>
           <w:szCs w:val="28"/>
         </w:rPr>
-        <w:commentReference w:id="72"/>
-      </w:r>
-      <w:bookmarkEnd w:id="69"/>
-      <w:bookmarkEnd w:id="70"/>
-      <w:bookmarkEnd w:id="71"/>
-    </w:p>
-    <w:p>
-      <w:pPr>
-        <w:pStyle w:val="Heading3"/>
-        <w:rPr>
-          <w:rFonts w:ascii="Arial" w:hAnsi="Arial" w:cs="Arial"/>
-        </w:rPr>
-      </w:pPr>
-      <w:bookmarkStart w:id="73" w:name="_Toc500008951"/>
-      <w:bookmarkStart w:id="74" w:name="_Toc500258468"/>
-      <w:bookmarkStart w:id="75" w:name="_Toc500259793"/>
+        <w:commentReference w:id="81"/>
+      </w:r>
+      <w:bookmarkEnd w:id="78"/>
+      <w:bookmarkEnd w:id="79"/>
+      <w:bookmarkEnd w:id="80"/>
+    </w:p>
+    <w:p>
+      <w:pPr>
+        <w:pStyle w:val="Virsraksts3"/>
+        <w:rPr>
+          <w:rFonts w:ascii="Arial" w:hAnsi="Arial" w:cs="Arial"/>
+        </w:rPr>
+      </w:pPr>
+      <w:bookmarkStart w:id="82" w:name="_Toc500008951"/>
+      <w:bookmarkStart w:id="83" w:name="_Toc500258468"/>
+      <w:bookmarkStart w:id="84" w:name="_Toc500259793"/>
       <w:r>
         <w:rPr>
           <w:rFonts w:ascii="Arial" w:hAnsi="Arial" w:cs="Arial"/>
         </w:rPr>
         <w:t>a. Keeping connection from timing out</w:t>
       </w:r>
-      <w:bookmarkEnd w:id="73"/>
-      <w:bookmarkEnd w:id="74"/>
-      <w:bookmarkEnd w:id="75"/>
-    </w:p>
-    <w:p>
-      <w:pPr>
-        <w:pStyle w:val="Heading3"/>
-        <w:rPr>
-          <w:rFonts w:ascii="Arial" w:hAnsi="Arial" w:cs="Arial"/>
-        </w:rPr>
-      </w:pPr>
-      <w:bookmarkStart w:id="76" w:name="_Toc500008952"/>
-      <w:bookmarkStart w:id="77" w:name="_Toc500258469"/>
-      <w:bookmarkStart w:id="78" w:name="_Toc500259794"/>
+      <w:bookmarkEnd w:id="82"/>
+      <w:bookmarkEnd w:id="83"/>
+      <w:bookmarkEnd w:id="84"/>
+    </w:p>
+    <w:p>
+      <w:pPr>
+        <w:pStyle w:val="Virsraksts3"/>
+        <w:rPr>
+          <w:rFonts w:ascii="Arial" w:hAnsi="Arial" w:cs="Arial"/>
+        </w:rPr>
+      </w:pPr>
+      <w:bookmarkStart w:id="85" w:name="_Toc500008952"/>
+      <w:bookmarkStart w:id="86" w:name="_Toc500258469"/>
+      <w:bookmarkStart w:id="87" w:name="_Toc500259794"/>
       <w:r>
         <w:rPr>
           <w:rFonts w:ascii="Arial" w:hAnsi="Arial" w:cs="Arial"/>
@@ -7638,25 +7777,25 @@
         </w:rPr>
         <w:t>Callback methods in chat</w:t>
       </w:r>
-      <w:bookmarkEnd w:id="76"/>
-      <w:bookmarkEnd w:id="77"/>
-      <w:bookmarkEnd w:id="78"/>
-    </w:p>
-    <w:p>
-      <w:pPr>
-        <w:pStyle w:val="Heading3"/>
-        <w:rPr>
-          <w:rFonts w:ascii="Arial" w:hAnsi="Arial" w:cs="Arial"/>
-        </w:rPr>
-      </w:pPr>
-      <w:bookmarkStart w:id="79" w:name="_Toc500259795"/>
+      <w:bookmarkEnd w:id="85"/>
+      <w:bookmarkEnd w:id="86"/>
+      <w:bookmarkEnd w:id="87"/>
+    </w:p>
+    <w:p>
+      <w:pPr>
+        <w:pStyle w:val="Virsraksts3"/>
+        <w:rPr>
+          <w:rFonts w:ascii="Arial" w:hAnsi="Arial" w:cs="Arial"/>
+        </w:rPr>
+      </w:pPr>
+      <w:bookmarkStart w:id="88" w:name="_Toc500259795"/>
       <w:r>
         <w:rPr>
           <w:rFonts w:ascii="Arial" w:hAnsi="Arial" w:cs="Arial"/>
         </w:rPr>
         <w:t>c. Database Triggers</w:t>
       </w:r>
-      <w:bookmarkEnd w:id="79"/>
+      <w:bookmarkEnd w:id="88"/>
     </w:p>
     <w:p>
       <w:pPr>
@@ -7711,6 +7850,7 @@
           <w:sz w:val="24"/>
         </w:rPr>
       </w:pPr>
+      <w:commentRangeStart w:id="89"/>
       <w:r>
         <w:rPr>
           <w:noProof/>
@@ -7751,6 +7891,13 @@
           </wp:inline>
         </w:drawing>
       </w:r>
+      <w:commentRangeEnd w:id="89"/>
+      <w:r>
+        <w:rPr>
+          <w:rStyle w:val="Komentraatsauce"/>
+        </w:rPr>
+        <w:commentReference w:id="89"/>
+      </w:r>
     </w:p>
     <w:p>
       <w:pPr>
@@ -7797,42 +7944,42 @@
     </w:p>
     <w:p>
       <w:pPr>
-        <w:pStyle w:val="Heading1"/>
-        <w:rPr>
-          <w:rFonts w:ascii="Arial" w:hAnsi="Arial" w:cs="Arial"/>
-        </w:rPr>
-      </w:pPr>
-      <w:bookmarkStart w:id="80" w:name="_Toc500008953"/>
-      <w:bookmarkStart w:id="81" w:name="_Toc500258470"/>
-      <w:bookmarkStart w:id="82" w:name="_Toc500259796"/>
+        <w:pStyle w:val="Virsraksts1"/>
+        <w:rPr>
+          <w:rFonts w:ascii="Arial" w:hAnsi="Arial" w:cs="Arial"/>
+        </w:rPr>
+      </w:pPr>
+      <w:bookmarkStart w:id="90" w:name="_Toc500008953"/>
+      <w:bookmarkStart w:id="91" w:name="_Toc500258470"/>
+      <w:bookmarkStart w:id="92" w:name="_Toc500259796"/>
       <w:r>
         <w:rPr>
           <w:rFonts w:ascii="Arial" w:hAnsi="Arial" w:cs="Arial"/>
         </w:rPr>
         <w:t xml:space="preserve">3. </w:t>
       </w:r>
-      <w:bookmarkEnd w:id="80"/>
+      <w:bookmarkEnd w:id="90"/>
       <w:r>
         <w:rPr>
           <w:rFonts w:ascii="Arial" w:hAnsi="Arial" w:cs="Arial"/>
         </w:rPr>
         <w:t>Conclusion</w:t>
       </w:r>
-      <w:bookmarkEnd w:id="81"/>
-      <w:bookmarkEnd w:id="82"/>
-    </w:p>
-    <w:p>
-      <w:pPr>
-        <w:pStyle w:val="Heading2"/>
+      <w:bookmarkEnd w:id="91"/>
+      <w:bookmarkEnd w:id="92"/>
+    </w:p>
+    <w:p>
+      <w:pPr>
+        <w:pStyle w:val="Virsraksts2"/>
         <w:rPr>
           <w:rFonts w:ascii="Arial" w:hAnsi="Arial" w:cs="Arial"/>
           <w:sz w:val="28"/>
         </w:rPr>
       </w:pPr>
-      <w:bookmarkStart w:id="83" w:name="_Toc500257953"/>
-      <w:bookmarkStart w:id="84" w:name="_Toc500258471"/>
-      <w:bookmarkStart w:id="85" w:name="_Toc500259797"/>
-      <w:bookmarkStart w:id="86" w:name="_Toc500008955"/>
+      <w:bookmarkStart w:id="93" w:name="_Toc500257953"/>
+      <w:bookmarkStart w:id="94" w:name="_Toc500258471"/>
+      <w:bookmarkStart w:id="95" w:name="_Toc500259797"/>
+      <w:bookmarkStart w:id="96" w:name="_Toc500008955"/>
       <w:r>
         <w:rPr>
           <w:rFonts w:ascii="Arial" w:hAnsi="Arial" w:cs="Arial"/>
@@ -7840,9 +7987,9 @@
         </w:rPr>
         <w:t>3.1. Denouement</w:t>
       </w:r>
-      <w:bookmarkEnd w:id="83"/>
-      <w:bookmarkEnd w:id="84"/>
-      <w:bookmarkEnd w:id="85"/>
+      <w:bookmarkEnd w:id="93"/>
+      <w:bookmarkEnd w:id="94"/>
+      <w:bookmarkEnd w:id="95"/>
     </w:p>
     <w:p>
       <w:pPr>
@@ -7899,14 +8046,14 @@
     </w:p>
     <w:p>
       <w:pPr>
-        <w:pStyle w:val="Heading2"/>
+        <w:pStyle w:val="Virsraksts2"/>
         <w:rPr>
           <w:rFonts w:ascii="Arial" w:hAnsi="Arial" w:cs="Arial"/>
           <w:sz w:val="28"/>
         </w:rPr>
       </w:pPr>
-      <w:bookmarkStart w:id="87" w:name="_Toc500258472"/>
-      <w:bookmarkStart w:id="88" w:name="_Toc500259798"/>
+      <w:bookmarkStart w:id="97" w:name="_Toc500258472"/>
+      <w:bookmarkStart w:id="98" w:name="_Toc500259798"/>
       <w:r>
         <w:rPr>
           <w:rFonts w:ascii="Arial" w:hAnsi="Arial" w:cs="Arial"/>
@@ -7914,9 +8061,9 @@
         </w:rPr>
         <w:t>3.2. References</w:t>
       </w:r>
-      <w:bookmarkEnd w:id="86"/>
-      <w:bookmarkEnd w:id="87"/>
-      <w:bookmarkEnd w:id="88"/>
+      <w:bookmarkEnd w:id="96"/>
+      <w:bookmarkEnd w:id="97"/>
+      <w:bookmarkEnd w:id="98"/>
     </w:p>
     <w:p>
       <w:pPr>
@@ -7928,6 +8075,7 @@
           <w:shd w:val="clear" w:color="auto" w:fill="FFFFFF"/>
         </w:rPr>
       </w:pPr>
+      <w:commentRangeStart w:id="99"/>
       <w:r>
         <w:rPr>
           <w:rFonts w:ascii="Arial" w:hAnsi="Arial" w:cs="Arial"/>
@@ -7987,12 +8135,24 @@
           <w:szCs w:val="24"/>
           <w:shd w:val="clear" w:color="auto" w:fill="FFFFFF"/>
         </w:rPr>
-        <w:t>**According to Microsoft public documentation on Windows-forms and MVC, available at the following links:</w:t>
-      </w:r>
-    </w:p>
-    <w:p>
-      <w:pPr>
-        <w:pStyle w:val="ListParagraph"/>
+        <w:t xml:space="preserve">**According to Microsoft public documentation on Windows-forms and MVC, available </w:t>
+      </w:r>
+      <w:bookmarkStart w:id="100" w:name="_GoBack"/>
+      <w:bookmarkEnd w:id="100"/>
+      <w:r>
+        <w:rPr>
+          <w:rFonts w:ascii="Arial" w:hAnsi="Arial" w:cs="Arial"/>
+          <w:color w:val="222222"/>
+          <w:sz w:val="24"/>
+          <w:szCs w:val="24"/>
+          <w:shd w:val="clear" w:color="auto" w:fill="FFFFFF"/>
+        </w:rPr>
+        <w:t>at the following links:</w:t>
+      </w:r>
+    </w:p>
+    <w:p>
+      <w:pPr>
+        <w:pStyle w:val="Sarakstarindkopa"/>
         <w:numPr>
           <w:ilvl w:val="0"/>
           <w:numId w:val="9"/>
@@ -8004,7 +8164,7 @@
     </w:p>
     <w:p>
       <w:pPr>
-        <w:pStyle w:val="ListParagraph"/>
+        <w:pStyle w:val="Sarakstarindkopa"/>
         <w:numPr>
           <w:ilvl w:val="0"/>
           <w:numId w:val="9"/>
@@ -8013,8 +8173,13 @@
       <w:r>
         <w:t>https://docs.microsoft.com/en-us/visualstudio/designers/introduction-to-wpf</w:t>
       </w:r>
-      <w:bookmarkStart w:id="89" w:name="_GoBack"/>
-      <w:bookmarkEnd w:id="89"/>
+      <w:commentRangeEnd w:id="99"/>
+      <w:r>
+        <w:rPr>
+          <w:rStyle w:val="Komentraatsauce"/>
+        </w:rPr>
+        <w:commentReference w:id="99"/>
+      </w:r>
     </w:p>
     <w:sectPr>
       <w:headerReference w:type="default" r:id="rId25"/>
@@ -8029,46 +8194,181 @@
 
 <file path=word/comments.xml><?xml version="1.0" encoding="utf-8"?>
 <w:comments xmlns:wpc="http://schemas.microsoft.com/office/word/2010/wordprocessingCanvas" xmlns:cx="http://schemas.microsoft.com/office/drawing/2014/chartex" xmlns:cx1="http://schemas.microsoft.com/office/drawing/2015/9/8/chartex" xmlns:cx2="http://schemas.microsoft.com/office/drawing/2015/10/21/chartex" xmlns:cx3="http://schemas.microsoft.com/office/drawing/2016/5/9/chartex" xmlns:cx4="http://schemas.microsoft.com/office/drawing/2016/5/10/chartex" xmlns:cx5="http://schemas.microsoft.com/office/drawing/2016/5/11/chartex" xmlns:cx6="http://schemas.microsoft.com/office/drawing/2016/5/12/chartex" xmlns:cx7="http://schemas.microsoft.com/office/drawing/2016/5/13/chartex" xmlns:cx8="http://schemas.microsoft.com/office/drawing/2016/5/14/chartex" xmlns:mc="http://schemas.openxmlformats.org/markup-compatibility/2006" xmlns:aink="http://schemas.microsoft.com/office/drawing/2016/ink" xmlns:am3d="http://schemas.microsoft.com/office/drawing/2017/model3d" xmlns:o="urn:schemas-microsoft-com:office:office" xmlns:r="http://schemas.openxmlformats.org/officeDocument/2006/relationships" xmlns:m="http://schemas.openxmlformats.org/officeDocument/2006/math" xmlns:v="urn:schemas-microsoft-com:vml" xmlns:wp14="http://schemas.microsoft.com/office/word/2010/wordprocessingDrawing" xmlns:wp="http://schemas.openxmlformats.org/drawingml/2006/wordprocessingDrawing" xmlns:w10="urn:schemas-microsoft-com:office:word" xmlns:w="http://schemas.openxmlformats.org/wordprocessingml/2006/main" xmlns:w14="http://schemas.microsoft.com/office/word/2010/wordml" xmlns:w15="http://schemas.microsoft.com/office/word/2012/wordml" xmlns:w16cid="http://schemas.microsoft.com/office/word/2016/wordml/cid" xmlns:w16se="http://schemas.microsoft.com/office/word/2015/wordml/symex" xmlns:wpg="http://schemas.microsoft.com/office/word/2010/wordprocessingGroup" xmlns:wpi="http://schemas.microsoft.com/office/word/2010/wordprocessingInk" xmlns:wne="http://schemas.microsoft.com/office/word/2006/wordml" xmlns:wps="http://schemas.microsoft.com/office/word/2010/wordprocessingShape" mc:Ignorable="w14 w15 w16se w16cid wp14">
-  <w:comment w:id="45" w:author="EU" w:date="2017-12-02T19:59:00Z" w:initials="E">
-    <w:p>
-      <w:pPr>
-        <w:pStyle w:val="CommentText"/>
-      </w:pPr>
-      <w:r>
-        <w:rPr>
-          <w:rStyle w:val="CommentReference"/>
+  <w:comment w:id="12" w:author="bubriks@gmail.com" w:date="2017-12-08T10:56:00Z" w:initials="b">
+    <w:p>
+      <w:pPr>
+        <w:pStyle w:val="Komentrateksts"/>
+        <w:rPr>
+          <w:sz w:val="16"/>
+          <w:szCs w:val="16"/>
+        </w:rPr>
+      </w:pPr>
+      <w:r>
+        <w:rPr>
+          <w:rStyle w:val="Komentraatsauce"/>
         </w:rPr>
         <w:annotationRef/>
       </w:r>
       <w:r>
+        <w:rPr>
+          <w:rStyle w:val="Komentraatsauce"/>
+        </w:rPr>
+        <w:t>Project idea</w:t>
+      </w:r>
+      <w:r>
+        <w:t xml:space="preserve"> and this is basicly the same</w:t>
+      </w:r>
+    </w:p>
+  </w:comment>
+  <w:comment w:id="28" w:author="bubriks@gmail.com" w:date="2017-12-08T11:06:00Z" w:initials="b">
+    <w:p>
+      <w:pPr>
+        <w:pStyle w:val="Komentrateksts"/>
+      </w:pPr>
+      <w:r>
+        <w:rPr>
+          <w:rStyle w:val="Komentraatsauce"/>
+        </w:rPr>
+        <w:annotationRef/>
+      </w:r>
+      <w:r>
+        <w:t>Seems wrongly written</w:t>
+      </w:r>
+    </w:p>
+  </w:comment>
+  <w:comment w:id="29" w:author="bubriks@gmail.com" w:date="2017-12-08T11:08:00Z" w:initials="b">
+    <w:p>
+      <w:pPr>
+        <w:pStyle w:val="Komentrateksts"/>
+      </w:pPr>
+      <w:r>
+        <w:rPr>
+          <w:rStyle w:val="Komentraatsauce"/>
+        </w:rPr>
+        <w:annotationRef/>
+      </w:r>
+      <w:r>
+        <w:t>Feels like it need to be written better (from reading this I don’t anderstand anything)</w:t>
+      </w:r>
+    </w:p>
+  </w:comment>
+  <w:comment w:id="39" w:author="bubriks@gmail.com" w:date="2017-12-08T11:13:00Z" w:initials="b">
+    <w:p>
+      <w:pPr>
+        <w:pStyle w:val="Komentrateksts"/>
+      </w:pPr>
+      <w:r>
+        <w:rPr>
+          <w:rStyle w:val="Komentraatsauce"/>
+        </w:rPr>
+        <w:annotationRef/>
+      </w:r>
+      <w:r>
+        <w:t>So much theory maybe more why and less copy paste from wikipedia (that’s how it feels like when I read this)</w:t>
+      </w:r>
+    </w:p>
+  </w:comment>
+  <w:comment w:id="40" w:author="bubriks@gmail.com" w:date="2017-12-08T11:12:00Z" w:initials="b">
+    <w:p>
+      <w:pPr>
+        <w:pStyle w:val="Komentrateksts"/>
+      </w:pPr>
+      <w:r>
+        <w:rPr>
+          <w:rStyle w:val="Komentraatsauce"/>
+        </w:rPr>
+        <w:annotationRef/>
+      </w:r>
+      <w:r>
+        <w:t>Not nearly but not important (or something different)</w:t>
+      </w:r>
+    </w:p>
+  </w:comment>
+  <w:comment w:id="41" w:author="bubriks@gmail.com" w:date="2017-12-08T11:17:00Z" w:initials="b">
+    <w:p>
+      <w:pPr>
+        <w:pStyle w:val="Komentrateksts"/>
+      </w:pPr>
+      <w:r>
+        <w:rPr>
+          <w:rStyle w:val="Komentraatsauce"/>
+        </w:rPr>
+        <w:annotationRef/>
+      </w:r>
+      <w:proofErr w:type="gramStart"/>
+      <w:r>
+        <w:t>Again</w:t>
+      </w:r>
+      <w:proofErr w:type="gramEnd"/>
+      <w:r>
+        <w:t xml:space="preserve"> only theory from wikipedia (and its hard to follow)</w:t>
+      </w:r>
+    </w:p>
+  </w:comment>
+  <w:comment w:id="51" w:author="EU" w:date="2017-12-02T19:59:00Z" w:initials="E">
+    <w:p>
+      <w:pPr>
+        <w:pStyle w:val="Komentrateksts"/>
+      </w:pPr>
+      <w:r>
+        <w:rPr>
+          <w:rStyle w:val="Komentraatsauce"/>
+        </w:rPr>
+        <w:annotationRef/>
+      </w:r>
+      <w:r>
         <w:t>Mention data formats, protocols of communication</w:t>
       </w:r>
     </w:p>
   </w:comment>
-  <w:comment w:id="64" w:author="EU" w:date="2017-12-02T20:03:00Z" w:initials="E">
-    <w:p>
-      <w:pPr>
-        <w:pStyle w:val="CommentText"/>
-      </w:pPr>
-      <w:r>
-        <w:rPr>
-          <w:rStyle w:val="CommentReference"/>
+  <w:comment w:id="67" w:author="bubriks@gmail.com" w:date="2017-12-08T11:23:00Z" w:initials="b">
+    <w:p>
+      <w:pPr>
+        <w:pStyle w:val="Komentrateksts"/>
+      </w:pPr>
+      <w:r>
+        <w:rPr>
+          <w:rStyle w:val="Komentraatsauce"/>
         </w:rPr>
         <w:annotationRef/>
       </w:r>
       <w:r>
+        <w:t xml:space="preserve">why this copy </w:t>
+      </w:r>
+      <w:proofErr w:type="gramStart"/>
+      <w:r>
+        <w:t>paste</w:t>
+      </w:r>
+      <w:proofErr w:type="gramEnd"/>
+      <w:r>
+        <w:t xml:space="preserve"> from w3schools cant we explain it in our own way? (only some words are change that’s just bad)</w:t>
+      </w:r>
+    </w:p>
+  </w:comment>
+  <w:comment w:id="71" w:author="EU" w:date="2017-12-02T20:03:00Z" w:initials="E">
+    <w:p>
+      <w:pPr>
+        <w:pStyle w:val="Komentrateksts"/>
+      </w:pPr>
+      <w:r>
+        <w:rPr>
+          <w:rStyle w:val="Komentraatsauce"/>
+        </w:rPr>
+        <w:annotationRef/>
+      </w:r>
+      <w:r>
         <w:t>Identify concurrency, show how it’s solved, mention ACID, and isolation levels, possible deadlocks</w:t>
       </w:r>
     </w:p>
   </w:comment>
-  <w:comment w:id="68" w:author="EU" w:date="2017-12-02T20:08:00Z" w:initials="E">
-    <w:p>
-      <w:pPr>
-        <w:pStyle w:val="CommentText"/>
-      </w:pPr>
-      <w:r>
-        <w:rPr>
-          <w:rStyle w:val="CommentReference"/>
+  <w:comment w:id="75" w:author="EU" w:date="2017-12-02T20:08:00Z" w:initials="E">
+    <w:p>
+      <w:pPr>
+        <w:pStyle w:val="Komentrateksts"/>
+      </w:pPr>
+      <w:r>
+        <w:rPr>
+          <w:rStyle w:val="Komentraatsauce"/>
         </w:rPr>
         <w:annotationRef/>
       </w:r>
@@ -8093,24 +8393,64 @@
       </w:r>
     </w:p>
   </w:comment>
-  <w:comment w:id="72" w:author="EU" w:date="2017-12-02T20:11:00Z" w:initials="E">
-    <w:p>
-      <w:pPr>
-        <w:pStyle w:val="CommentText"/>
-      </w:pPr>
-      <w:r>
-        <w:rPr>
-          <w:rStyle w:val="CommentReference"/>
+  <w:comment w:id="76" w:author="bubriks@gmail.com" w:date="2017-12-08T11:27:00Z" w:initials="b">
+    <w:p>
+      <w:pPr>
+        <w:pStyle w:val="Komentrateksts"/>
+      </w:pPr>
+      <w:r>
+        <w:rPr>
+          <w:rStyle w:val="Komentraatsauce"/>
         </w:rPr>
         <w:annotationRef/>
       </w:r>
       <w:r>
+        <w:t xml:space="preserve">Explain more how you did calculations, what you did (did you do them at the same time or not), if you did it at the same time how did you insure it and if done separately was every other user added to same server or new server was created every time </w:t>
+      </w:r>
+    </w:p>
+  </w:comment>
+  <w:comment w:id="77" w:author="bubriks@gmail.com" w:date="2017-12-08T11:30:00Z" w:initials="b">
+    <w:p>
+      <w:pPr>
+        <w:pStyle w:val="Komentrateksts"/>
+      </w:pPr>
+      <w:r>
+        <w:rPr>
+          <w:rStyle w:val="Komentraatsauce"/>
+        </w:rPr>
+        <w:annotationRef/>
+      </w:r>
+      <w:r>
+        <w:t xml:space="preserve">Eny other tests like messages sending? Why is there no graps? Maybe mae estamations for sarver how many it can hendle to be still usable </w:t>
+      </w:r>
+      <w:proofErr w:type="gramStart"/>
+      <w:r>
+        <w:t>and also</w:t>
+      </w:r>
+      <w:proofErr w:type="gramEnd"/>
+      <w:r>
+        <w:t xml:space="preserve"> how fast does the performance fall?</w:t>
+      </w:r>
+    </w:p>
+  </w:comment>
+  <w:comment w:id="81" w:author="EU" w:date="2017-12-02T20:11:00Z" w:initials="E">
+    <w:p>
+      <w:pPr>
+        <w:pStyle w:val="Komentrateksts"/>
+      </w:pPr>
+      <w:r>
+        <w:rPr>
+          <w:rStyle w:val="Komentraatsauce"/>
+        </w:rPr>
+        <w:annotationRef/>
+      </w:r>
+      <w:r>
         <w:t>Feel free to add more bits in here.</w:t>
       </w:r>
     </w:p>
     <w:p>
       <w:pPr>
-        <w:pStyle w:val="CommentText"/>
+        <w:pStyle w:val="Komentrateksts"/>
       </w:pPr>
       <w:r>
         <w:t>Make sure you show both the code and explain why it is interesting. Maybe mention where we use delegates and for what and where we have lambda expressions and for what?</w:t>
@@ -8118,8 +8458,43 @@
     </w:p>
     <w:p>
       <w:pPr>
-        <w:pStyle w:val="CommentText"/>
-      </w:pPr>
+        <w:pStyle w:val="Komentrateksts"/>
+      </w:pPr>
+    </w:p>
+  </w:comment>
+  <w:comment w:id="89" w:author="bubriks@gmail.com" w:date="2017-12-08T11:33:00Z" w:initials="b">
+    <w:p>
+      <w:pPr>
+        <w:pStyle w:val="Komentrateksts"/>
+      </w:pPr>
+      <w:r>
+        <w:rPr>
+          <w:rStyle w:val="Komentraatsauce"/>
+        </w:rPr>
+        <w:annotationRef/>
+      </w:r>
+      <w:r>
+        <w:t xml:space="preserve">Here an everywhere else numerate the </w:t>
+      </w:r>
+      <w:r>
+        <w:t>images and diagrams</w:t>
+      </w:r>
+    </w:p>
+  </w:comment>
+  <w:comment w:id="99" w:author="bubriks@gmail.com" w:date="2017-12-08T11:35:00Z" w:initials="b">
+    <w:p>
+      <w:pPr>
+        <w:pStyle w:val="Komentrateksts"/>
+      </w:pPr>
+      <w:r>
+        <w:rPr>
+          <w:rStyle w:val="Komentraatsauce"/>
+        </w:rPr>
+        <w:annotationRef/>
+      </w:r>
+      <w:r>
+        <w:t>W3 schools not even mentioned even though we stole whole page from them!</w:t>
+      </w:r>
     </w:p>
   </w:comment>
 </w:comments>
@@ -8127,19 +8502,41 @@
 
 <file path=word/commentsExtended.xml><?xml version="1.0" encoding="utf-8"?>
 <w15:commentsEx xmlns:wpc="http://schemas.microsoft.com/office/word/2010/wordprocessingCanvas" xmlns:cx="http://schemas.microsoft.com/office/drawing/2014/chartex" xmlns:cx1="http://schemas.microsoft.com/office/drawing/2015/9/8/chartex" xmlns:cx2="http://schemas.microsoft.com/office/drawing/2015/10/21/chartex" xmlns:cx3="http://schemas.microsoft.com/office/drawing/2016/5/9/chartex" xmlns:cx4="http://schemas.microsoft.com/office/drawing/2016/5/10/chartex" xmlns:cx5="http://schemas.microsoft.com/office/drawing/2016/5/11/chartex" xmlns:cx6="http://schemas.microsoft.com/office/drawing/2016/5/12/chartex" xmlns:cx7="http://schemas.microsoft.com/office/drawing/2016/5/13/chartex" xmlns:cx8="http://schemas.microsoft.com/office/drawing/2016/5/14/chartex" xmlns:mc="http://schemas.openxmlformats.org/markup-compatibility/2006" xmlns:aink="http://schemas.microsoft.com/office/drawing/2016/ink" xmlns:am3d="http://schemas.microsoft.com/office/drawing/2017/model3d" xmlns:o="urn:schemas-microsoft-com:office:office" xmlns:r="http://schemas.openxmlformats.org/officeDocument/2006/relationships" xmlns:m="http://schemas.openxmlformats.org/officeDocument/2006/math" xmlns:v="urn:schemas-microsoft-com:vml" xmlns:wp14="http://schemas.microsoft.com/office/word/2010/wordprocessingDrawing" xmlns:wp="http://schemas.openxmlformats.org/drawingml/2006/wordprocessingDrawing" xmlns:w10="urn:schemas-microsoft-com:office:word" xmlns:w="http://schemas.openxmlformats.org/wordprocessingml/2006/main" xmlns:w14="http://schemas.microsoft.com/office/word/2010/wordml" xmlns:w15="http://schemas.microsoft.com/office/word/2012/wordml" xmlns:w16cid="http://schemas.microsoft.com/office/word/2016/wordml/cid" xmlns:w16se="http://schemas.microsoft.com/office/word/2015/wordml/symex" xmlns:wpg="http://schemas.microsoft.com/office/word/2010/wordprocessingGroup" xmlns:wpi="http://schemas.microsoft.com/office/word/2010/wordprocessingInk" xmlns:wne="http://schemas.microsoft.com/office/word/2006/wordml" xmlns:wps="http://schemas.microsoft.com/office/word/2010/wordprocessingShape" mc:Ignorable="w14 w15 w16se w16cid wp14">
+  <w15:commentEx w15:paraId="3545020D" w15:done="0"/>
+  <w15:commentEx w15:paraId="15AAF109" w15:done="0"/>
+  <w15:commentEx w15:paraId="7187294A" w15:done="0"/>
+  <w15:commentEx w15:paraId="1422ADA7" w15:done="0"/>
+  <w15:commentEx w15:paraId="1E49D860" w15:done="0"/>
+  <w15:commentEx w15:paraId="7C52D670" w15:done="0"/>
   <w15:commentEx w15:paraId="521A6C1B" w15:done="0"/>
+  <w15:commentEx w15:paraId="4CD4E55B" w15:done="0"/>
   <w15:commentEx w15:paraId="0809235F" w15:done="0"/>
   <w15:commentEx w15:paraId="46BC5591" w15:done="0"/>
+  <w15:commentEx w15:paraId="2B22F71E" w15:done="0"/>
+  <w15:commentEx w15:paraId="71C1994E" w15:done="0"/>
   <w15:commentEx w15:paraId="44B777BE" w15:done="0"/>
+  <w15:commentEx w15:paraId="499A1363" w15:done="0"/>
+  <w15:commentEx w15:paraId="5D94230E" w15:done="0"/>
 </w15:commentsEx>
 </file>
 
 <file path=word/commentsIds.xml><?xml version="1.0" encoding="utf-8"?>
 <w16cid:commentsIds xmlns:wpc="http://schemas.microsoft.com/office/word/2010/wordprocessingCanvas" xmlns:cx="http://schemas.microsoft.com/office/drawing/2014/chartex" xmlns:cx1="http://schemas.microsoft.com/office/drawing/2015/9/8/chartex" xmlns:cx2="http://schemas.microsoft.com/office/drawing/2015/10/21/chartex" xmlns:cx3="http://schemas.microsoft.com/office/drawing/2016/5/9/chartex" xmlns:cx4="http://schemas.microsoft.com/office/drawing/2016/5/10/chartex" xmlns:cx5="http://schemas.microsoft.com/office/drawing/2016/5/11/chartex" xmlns:cx6="http://schemas.microsoft.com/office/drawing/2016/5/12/chartex" xmlns:cx7="http://schemas.microsoft.com/office/drawing/2016/5/13/chartex" xmlns:cx8="http://schemas.microsoft.com/office/drawing/2016/5/14/chartex" xmlns:mc="http://schemas.openxmlformats.org/markup-compatibility/2006" xmlns:aink="http://schemas.microsoft.com/office/drawing/2016/ink" xmlns:am3d="http://schemas.microsoft.com/office/drawing/2017/model3d" xmlns:o="urn:schemas-microsoft-com:office:office" xmlns:r="http://schemas.openxmlformats.org/officeDocument/2006/relationships" xmlns:m="http://schemas.openxmlformats.org/officeDocument/2006/math" xmlns:v="urn:schemas-microsoft-com:vml" xmlns:wp14="http://schemas.microsoft.com/office/word/2010/wordprocessingDrawing" xmlns:wp="http://schemas.openxmlformats.org/drawingml/2006/wordprocessingDrawing" xmlns:w10="urn:schemas-microsoft-com:office:word" xmlns:w="http://schemas.openxmlformats.org/wordprocessingml/2006/main" xmlns:w14="http://schemas.microsoft.com/office/word/2010/wordml" xmlns:w15="http://schemas.microsoft.com/office/word/2012/wordml" xmlns:w16cid="http://schemas.microsoft.com/office/word/2016/wordml/cid" xmlns:w16se="http://schemas.microsoft.com/office/word/2015/wordml/symex" xmlns:wpg="http://schemas.microsoft.com/office/word/2010/wordprocessingGroup" xmlns:wpi="http://schemas.microsoft.com/office/word/2010/wordprocessingInk" xmlns:wne="http://schemas.microsoft.com/office/word/2006/wordml" xmlns:wps="http://schemas.microsoft.com/office/word/2010/wordprocessingShape" mc:Ignorable="w14 w15 w16se w16cid wp14">
+  <w16cid:commentId w16cid:paraId="3545020D" w16cid:durableId="1DD4EE49"/>
+  <w16cid:commentId w16cid:paraId="15AAF109" w16cid:durableId="1DD4F0A1"/>
+  <w16cid:commentId w16cid:paraId="7187294A" w16cid:durableId="1DD4F13E"/>
+  <w16cid:commentId w16cid:paraId="1422ADA7" w16cid:durableId="1DD4F261"/>
+  <w16cid:commentId w16cid:paraId="1E49D860" w16cid:durableId="1DD4F20C"/>
+  <w16cid:commentId w16cid:paraId="7C52D670" w16cid:durableId="1DD4F365"/>
   <w16cid:commentId w16cid:paraId="521A6C1B" w16cid:durableId="1DCD84A1"/>
+  <w16cid:commentId w16cid:paraId="4CD4E55B" w16cid:durableId="1DD4F4AF"/>
   <w16cid:commentId w16cid:paraId="0809235F" w16cid:durableId="1DCD8597"/>
   <w16cid:commentId w16cid:paraId="46BC5591" w16cid:durableId="1DCD86BF"/>
+  <w16cid:commentId w16cid:paraId="2B22F71E" w16cid:durableId="1DD4F58A"/>
+  <w16cid:commentId w16cid:paraId="71C1994E" w16cid:durableId="1DD4F666"/>
   <w16cid:commentId w16cid:paraId="44B777BE" w16cid:durableId="1DCD8762"/>
+  <w16cid:commentId w16cid:paraId="499A1363" w16cid:durableId="1DD4F714"/>
+  <w16cid:commentId w16cid:paraId="5D94230E" w16cid:durableId="1DD4F77F"/>
 </w16cid:commentsIds>
 </file>
 
@@ -8197,7 +8594,7 @@
 <w:hdr xmlns:wpc="http://schemas.microsoft.com/office/word/2010/wordprocessingCanvas" xmlns:cx="http://schemas.microsoft.com/office/drawing/2014/chartex" xmlns:cx1="http://schemas.microsoft.com/office/drawing/2015/9/8/chartex" xmlns:cx2="http://schemas.microsoft.com/office/drawing/2015/10/21/chartex" xmlns:cx3="http://schemas.microsoft.com/office/drawing/2016/5/9/chartex" xmlns:cx4="http://schemas.microsoft.com/office/drawing/2016/5/10/chartex" xmlns:cx5="http://schemas.microsoft.com/office/drawing/2016/5/11/chartex" xmlns:cx6="http://schemas.microsoft.com/office/drawing/2016/5/12/chartex" xmlns:cx7="http://schemas.microsoft.com/office/drawing/2016/5/13/chartex" xmlns:cx8="http://schemas.microsoft.com/office/drawing/2016/5/14/chartex" xmlns:mc="http://schemas.openxmlformats.org/markup-compatibility/2006" xmlns:aink="http://schemas.microsoft.com/office/drawing/2016/ink" xmlns:am3d="http://schemas.microsoft.com/office/drawing/2017/model3d" xmlns:o="urn:schemas-microsoft-com:office:office" xmlns:r="http://schemas.openxmlformats.org/officeDocument/2006/relationships" xmlns:m="http://schemas.openxmlformats.org/officeDocument/2006/math" xmlns:v="urn:schemas-microsoft-com:vml" xmlns:wp14="http://schemas.microsoft.com/office/word/2010/wordprocessingDrawing" xmlns:wp="http://schemas.openxmlformats.org/drawingml/2006/wordprocessingDrawing" xmlns:w10="urn:schemas-microsoft-com:office:word" xmlns:w="http://schemas.openxmlformats.org/wordprocessingml/2006/main" xmlns:w14="http://schemas.microsoft.com/office/word/2010/wordml" xmlns:w15="http://schemas.microsoft.com/office/word/2012/wordml" xmlns:w16cid="http://schemas.microsoft.com/office/word/2016/wordml/cid" xmlns:w16se="http://schemas.microsoft.com/office/word/2015/wordml/symex" xmlns:wpg="http://schemas.microsoft.com/office/word/2010/wordprocessingGroup" xmlns:wpi="http://schemas.microsoft.com/office/word/2010/wordprocessingInk" xmlns:wne="http://schemas.microsoft.com/office/word/2006/wordml" xmlns:wps="http://schemas.microsoft.com/office/word/2010/wordprocessingShape" mc:Ignorable="w14 w15 w16se w16cid wp14">
   <w:p>
     <w:pPr>
-      <w:pStyle w:val="Header"/>
+      <w:pStyle w:val="Galvene"/>
       <w:rPr>
         <w:b/>
       </w:rPr>
@@ -8467,7 +8864,7 @@
   </w:p>
   <w:p>
     <w:pPr>
-      <w:pStyle w:val="Header"/>
+      <w:pStyle w:val="Galvene"/>
       <w:rPr>
         <w:b/>
       </w:rPr>
@@ -8487,7 +8884,7 @@
   </w:p>
   <w:p>
     <w:pPr>
-      <w:pStyle w:val="Header"/>
+      <w:pStyle w:val="Galvene"/>
       <w:jc w:val="center"/>
       <w:rPr>
         <w:b/>
@@ -8509,7 +8906,7 @@
   </w:p>
   <w:p>
     <w:pPr>
-      <w:pStyle w:val="Header"/>
+      <w:pStyle w:val="Galvene"/>
     </w:pPr>
     <w:r>
       <w:rPr>
@@ -8584,7 +8981,7 @@
   </w:p>
   <w:p>
     <w:pPr>
-      <w:pStyle w:val="Header"/>
+      <w:pStyle w:val="Galvene"/>
     </w:pPr>
   </w:p>
 </w:hdr>
@@ -9553,6 +9950,9 @@
 
 <file path=word/people.xml><?xml version="1.0" encoding="utf-8"?>
 <w15:people xmlns:wpc="http://schemas.microsoft.com/office/word/2010/wordprocessingCanvas" xmlns:cx="http://schemas.microsoft.com/office/drawing/2014/chartex" xmlns:cx1="http://schemas.microsoft.com/office/drawing/2015/9/8/chartex" xmlns:cx2="http://schemas.microsoft.com/office/drawing/2015/10/21/chartex" xmlns:cx3="http://schemas.microsoft.com/office/drawing/2016/5/9/chartex" xmlns:cx4="http://schemas.microsoft.com/office/drawing/2016/5/10/chartex" xmlns:cx5="http://schemas.microsoft.com/office/drawing/2016/5/11/chartex" xmlns:cx6="http://schemas.microsoft.com/office/drawing/2016/5/12/chartex" xmlns:cx7="http://schemas.microsoft.com/office/drawing/2016/5/13/chartex" xmlns:cx8="http://schemas.microsoft.com/office/drawing/2016/5/14/chartex" xmlns:mc="http://schemas.openxmlformats.org/markup-compatibility/2006" xmlns:aink="http://schemas.microsoft.com/office/drawing/2016/ink" xmlns:am3d="http://schemas.microsoft.com/office/drawing/2017/model3d" xmlns:o="urn:schemas-microsoft-com:office:office" xmlns:r="http://schemas.openxmlformats.org/officeDocument/2006/relationships" xmlns:m="http://schemas.openxmlformats.org/officeDocument/2006/math" xmlns:v="urn:schemas-microsoft-com:vml" xmlns:wp14="http://schemas.microsoft.com/office/word/2010/wordprocessingDrawing" xmlns:wp="http://schemas.openxmlformats.org/drawingml/2006/wordprocessingDrawing" xmlns:w10="urn:schemas-microsoft-com:office:word" xmlns:w="http://schemas.openxmlformats.org/wordprocessingml/2006/main" xmlns:w14="http://schemas.microsoft.com/office/word/2010/wordml" xmlns:w15="http://schemas.microsoft.com/office/word/2012/wordml" xmlns:w16cid="http://schemas.microsoft.com/office/word/2016/wordml/cid" xmlns:w16se="http://schemas.microsoft.com/office/word/2015/wordml/symex" xmlns:wpg="http://schemas.microsoft.com/office/word/2010/wordprocessingGroup" xmlns:wpi="http://schemas.microsoft.com/office/word/2010/wordprocessingInk" xmlns:wne="http://schemas.microsoft.com/office/word/2006/wordml" xmlns:wps="http://schemas.microsoft.com/office/word/2010/wordprocessingShape" mc:Ignorable="w14 w15 w16se w16cid wp14">
+  <w15:person w15:author="bubriks@gmail.com">
+    <w15:presenceInfo w15:providerId="Windows Live" w15:userId="30c92def27e35c43"/>
+  </w15:person>
   <w15:person w15:author="EU">
     <w15:presenceInfo w15:providerId="None" w15:userId="EU"/>
   </w15:person>
@@ -9953,16 +10353,16 @@
     <w:lsdException w:name="Hashtag" w:semiHidden="1" w:unhideWhenUsed="1"/>
     <w:lsdException w:name="Unresolved Mention" w:semiHidden="1" w:unhideWhenUsed="1"/>
   </w:latentStyles>
-  <w:style w:type="paragraph" w:default="1" w:styleId="Normal">
+  <w:style w:type="paragraph" w:default="1" w:styleId="Parasts">
     <w:name w:val="Normal"/>
     <w:qFormat/>
     <w:rsid w:val="00E0499B"/>
   </w:style>
-  <w:style w:type="paragraph" w:styleId="Heading1">
+  <w:style w:type="paragraph" w:styleId="Virsraksts1">
     <w:name w:val="heading 1"/>
-    <w:basedOn w:val="Normal"/>
-    <w:next w:val="Normal"/>
-    <w:link w:val="Heading1Char"/>
+    <w:basedOn w:val="Parasts"/>
+    <w:next w:val="Parasts"/>
+    <w:link w:val="Virsraksts1Rakstz"/>
     <w:uiPriority w:val="9"/>
     <w:qFormat/>
     <w:rsid w:val="00520687"/>
@@ -9979,11 +10379,11 @@
       <w:szCs w:val="32"/>
     </w:rPr>
   </w:style>
-  <w:style w:type="paragraph" w:styleId="Heading2">
+  <w:style w:type="paragraph" w:styleId="Virsraksts2">
     <w:name w:val="heading 2"/>
-    <w:basedOn w:val="Normal"/>
-    <w:next w:val="Normal"/>
-    <w:link w:val="Heading2Char"/>
+    <w:basedOn w:val="Parasts"/>
+    <w:next w:val="Parasts"/>
+    <w:link w:val="Virsraksts2Rakstz"/>
     <w:uiPriority w:val="9"/>
     <w:unhideWhenUsed/>
     <w:qFormat/>
@@ -10001,11 +10401,11 @@
       <w:szCs w:val="26"/>
     </w:rPr>
   </w:style>
-  <w:style w:type="paragraph" w:styleId="Heading3">
+  <w:style w:type="paragraph" w:styleId="Virsraksts3">
     <w:name w:val="heading 3"/>
-    <w:basedOn w:val="Normal"/>
-    <w:next w:val="Normal"/>
-    <w:link w:val="Heading3Char"/>
+    <w:basedOn w:val="Parasts"/>
+    <w:next w:val="Parasts"/>
+    <w:link w:val="Virsraksts3Rakstz"/>
     <w:uiPriority w:val="9"/>
     <w:unhideWhenUsed/>
     <w:qFormat/>
@@ -10023,11 +10423,11 @@
       <w:szCs w:val="24"/>
     </w:rPr>
   </w:style>
-  <w:style w:type="paragraph" w:styleId="Heading4">
+  <w:style w:type="paragraph" w:styleId="Virsraksts4">
     <w:name w:val="heading 4"/>
-    <w:basedOn w:val="Normal"/>
-    <w:next w:val="Normal"/>
-    <w:link w:val="Heading4Char"/>
+    <w:basedOn w:val="Parasts"/>
+    <w:next w:val="Parasts"/>
+    <w:link w:val="Virsraksts4Rakstz"/>
     <w:uiPriority w:val="9"/>
     <w:unhideWhenUsed/>
     <w:qFormat/>
@@ -10045,13 +10445,13 @@
       <w:color w:val="2F5496" w:themeColor="accent1" w:themeShade="BF"/>
     </w:rPr>
   </w:style>
-  <w:style w:type="character" w:default="1" w:styleId="DefaultParagraphFont">
+  <w:style w:type="character" w:default="1" w:styleId="Noklusjumarindkopasfonts">
     <w:name w:val="Default Paragraph Font"/>
     <w:uiPriority w:val="1"/>
     <w:semiHidden/>
     <w:unhideWhenUsed/>
   </w:style>
-  <w:style w:type="table" w:default="1" w:styleId="TableNormal">
+  <w:style w:type="table" w:default="1" w:styleId="Parastatabula">
     <w:name w:val="Normal Table"/>
     <w:uiPriority w:val="99"/>
     <w:semiHidden/>
@@ -10066,16 +10466,16 @@
       </w:tblCellMar>
     </w:tblPr>
   </w:style>
-  <w:style w:type="numbering" w:default="1" w:styleId="NoList">
+  <w:style w:type="numbering" w:default="1" w:styleId="Bezsaraksta">
     <w:name w:val="No List"/>
     <w:uiPriority w:val="99"/>
     <w:semiHidden/>
     <w:unhideWhenUsed/>
   </w:style>
-  <w:style w:type="paragraph" w:styleId="Header">
+  <w:style w:type="paragraph" w:styleId="Galvene">
     <w:name w:val="header"/>
-    <w:basedOn w:val="Normal"/>
-    <w:link w:val="HeaderChar"/>
+    <w:basedOn w:val="Parasts"/>
+    <w:link w:val="GalveneRakstz"/>
     <w:uiPriority w:val="99"/>
     <w:unhideWhenUsed/>
     <w:rsid w:val="00D67019"/>
@@ -10087,17 +10487,17 @@
       <w:spacing w:after="0" w:line="240" w:lineRule="auto"/>
     </w:pPr>
   </w:style>
-  <w:style w:type="character" w:customStyle="1" w:styleId="HeaderChar">
-    <w:name w:val="Header Char"/>
-    <w:basedOn w:val="DefaultParagraphFont"/>
-    <w:link w:val="Header"/>
+  <w:style w:type="character" w:customStyle="1" w:styleId="GalveneRakstz">
+    <w:name w:val="Galvene Rakstz."/>
+    <w:basedOn w:val="Noklusjumarindkopasfonts"/>
+    <w:link w:val="Galvene"/>
     <w:uiPriority w:val="99"/>
     <w:rsid w:val="00D67019"/>
   </w:style>
-  <w:style w:type="paragraph" w:styleId="Footer">
+  <w:style w:type="paragraph" w:styleId="Kjene">
     <w:name w:val="footer"/>
-    <w:basedOn w:val="Normal"/>
-    <w:link w:val="FooterChar"/>
+    <w:basedOn w:val="Parasts"/>
+    <w:link w:val="KjeneRakstz"/>
     <w:uiPriority w:val="99"/>
     <w:unhideWhenUsed/>
     <w:rsid w:val="00D67019"/>
@@ -10109,18 +10509,18 @@
       <w:spacing w:after="0" w:line="240" w:lineRule="auto"/>
     </w:pPr>
   </w:style>
-  <w:style w:type="character" w:customStyle="1" w:styleId="FooterChar">
-    <w:name w:val="Footer Char"/>
-    <w:basedOn w:val="DefaultParagraphFont"/>
-    <w:link w:val="Footer"/>
+  <w:style w:type="character" w:customStyle="1" w:styleId="KjeneRakstz">
+    <w:name w:val="Kājene Rakstz."/>
+    <w:basedOn w:val="Noklusjumarindkopasfonts"/>
+    <w:link w:val="Kjene"/>
     <w:uiPriority w:val="99"/>
     <w:rsid w:val="00D67019"/>
   </w:style>
-  <w:style w:type="paragraph" w:styleId="Title">
+  <w:style w:type="paragraph" w:styleId="Nosaukums">
     <w:name w:val="Title"/>
-    <w:basedOn w:val="Normal"/>
-    <w:next w:val="Normal"/>
-    <w:link w:val="TitleChar"/>
+    <w:basedOn w:val="Parasts"/>
+    <w:next w:val="Parasts"/>
+    <w:link w:val="NosaukumsRakstz"/>
     <w:uiPriority w:val="10"/>
     <w:qFormat/>
     <w:rsid w:val="00E0499B"/>
@@ -10137,10 +10537,10 @@
       <w:lang w:val="en-GB"/>
     </w:rPr>
   </w:style>
-  <w:style w:type="character" w:customStyle="1" w:styleId="TitleChar">
-    <w:name w:val="Title Char"/>
-    <w:basedOn w:val="DefaultParagraphFont"/>
-    <w:link w:val="Title"/>
+  <w:style w:type="character" w:customStyle="1" w:styleId="NosaukumsRakstz">
+    <w:name w:val="Nosaukums Rakstz."/>
+    <w:basedOn w:val="Noklusjumarindkopasfonts"/>
+    <w:link w:val="Nosaukums"/>
     <w:uiPriority w:val="10"/>
     <w:rsid w:val="00E0499B"/>
     <w:rPr>
@@ -10152,10 +10552,10 @@
       <w:lang w:val="en-GB"/>
     </w:rPr>
   </w:style>
-  <w:style w:type="character" w:customStyle="1" w:styleId="Heading1Char">
-    <w:name w:val="Heading 1 Char"/>
-    <w:basedOn w:val="DefaultParagraphFont"/>
-    <w:link w:val="Heading1"/>
+  <w:style w:type="character" w:customStyle="1" w:styleId="Virsraksts1Rakstz">
+    <w:name w:val="Virsraksts 1 Rakstz."/>
+    <w:basedOn w:val="Noklusjumarindkopasfonts"/>
+    <w:link w:val="Virsraksts1"/>
     <w:uiPriority w:val="9"/>
     <w:rsid w:val="00520687"/>
     <w:rPr>
@@ -10165,10 +10565,10 @@
       <w:szCs w:val="32"/>
     </w:rPr>
   </w:style>
-  <w:style w:type="character" w:customStyle="1" w:styleId="Heading2Char">
-    <w:name w:val="Heading 2 Char"/>
-    <w:basedOn w:val="DefaultParagraphFont"/>
-    <w:link w:val="Heading2"/>
+  <w:style w:type="character" w:customStyle="1" w:styleId="Virsraksts2Rakstz">
+    <w:name w:val="Virsraksts 2 Rakstz."/>
+    <w:basedOn w:val="Noklusjumarindkopasfonts"/>
+    <w:link w:val="Virsraksts2"/>
     <w:uiPriority w:val="9"/>
     <w:rsid w:val="00520687"/>
     <w:rPr>
@@ -10178,10 +10578,10 @@
       <w:szCs w:val="26"/>
     </w:rPr>
   </w:style>
-  <w:style w:type="character" w:customStyle="1" w:styleId="Heading3Char">
-    <w:name w:val="Heading 3 Char"/>
-    <w:basedOn w:val="DefaultParagraphFont"/>
-    <w:link w:val="Heading3"/>
+  <w:style w:type="character" w:customStyle="1" w:styleId="Virsraksts3Rakstz">
+    <w:name w:val="Virsraksts 3 Rakstz."/>
+    <w:basedOn w:val="Noklusjumarindkopasfonts"/>
+    <w:link w:val="Virsraksts3"/>
     <w:uiPriority w:val="9"/>
     <w:rsid w:val="00520687"/>
     <w:rPr>
@@ -10191,10 +10591,10 @@
       <w:szCs w:val="24"/>
     </w:rPr>
   </w:style>
-  <w:style w:type="character" w:customStyle="1" w:styleId="Heading4Char">
-    <w:name w:val="Heading 4 Char"/>
-    <w:basedOn w:val="DefaultParagraphFont"/>
-    <w:link w:val="Heading4"/>
+  <w:style w:type="character" w:customStyle="1" w:styleId="Virsraksts4Rakstz">
+    <w:name w:val="Virsraksts 4 Rakstz."/>
+    <w:basedOn w:val="Noklusjumarindkopasfonts"/>
+    <w:link w:val="Virsraksts4"/>
     <w:uiPriority w:val="9"/>
     <w:rsid w:val="007D6F68"/>
     <w:rPr>
@@ -10204,9 +10604,9 @@
       <w:color w:val="2F5496" w:themeColor="accent1" w:themeShade="BF"/>
     </w:rPr>
   </w:style>
-  <w:style w:type="character" w:styleId="CommentReference">
+  <w:style w:type="character" w:styleId="Komentraatsauce">
     <w:name w:val="annotation reference"/>
-    <w:basedOn w:val="DefaultParagraphFont"/>
+    <w:basedOn w:val="Noklusjumarindkopasfonts"/>
     <w:uiPriority w:val="99"/>
     <w:semiHidden/>
     <w:unhideWhenUsed/>
@@ -10216,10 +10616,10 @@
       <w:szCs w:val="16"/>
     </w:rPr>
   </w:style>
-  <w:style w:type="paragraph" w:styleId="CommentText">
+  <w:style w:type="paragraph" w:styleId="Komentrateksts">
     <w:name w:val="annotation text"/>
-    <w:basedOn w:val="Normal"/>
-    <w:link w:val="CommentTextChar"/>
+    <w:basedOn w:val="Parasts"/>
+    <w:link w:val="KomentratekstsRakstz"/>
     <w:uiPriority w:val="99"/>
     <w:semiHidden/>
     <w:unhideWhenUsed/>
@@ -10232,10 +10632,10 @@
       <w:szCs w:val="20"/>
     </w:rPr>
   </w:style>
-  <w:style w:type="character" w:customStyle="1" w:styleId="CommentTextChar">
-    <w:name w:val="Comment Text Char"/>
-    <w:basedOn w:val="DefaultParagraphFont"/>
-    <w:link w:val="CommentText"/>
+  <w:style w:type="character" w:customStyle="1" w:styleId="KomentratekstsRakstz">
+    <w:name w:val="Komentāra teksts Rakstz."/>
+    <w:basedOn w:val="Noklusjumarindkopasfonts"/>
+    <w:link w:val="Komentrateksts"/>
     <w:uiPriority w:val="99"/>
     <w:semiHidden/>
     <w:rsid w:val="007D6F68"/>
@@ -10244,11 +10644,11 @@
       <w:szCs w:val="20"/>
     </w:rPr>
   </w:style>
-  <w:style w:type="paragraph" w:styleId="CommentSubject">
+  <w:style w:type="paragraph" w:styleId="Komentratma">
     <w:name w:val="annotation subject"/>
-    <w:basedOn w:val="CommentText"/>
-    <w:next w:val="CommentText"/>
-    <w:link w:val="CommentSubjectChar"/>
+    <w:basedOn w:val="Komentrateksts"/>
+    <w:next w:val="Komentrateksts"/>
+    <w:link w:val="KomentratmaRakstz"/>
     <w:uiPriority w:val="99"/>
     <w:semiHidden/>
     <w:unhideWhenUsed/>
@@ -10258,10 +10658,10 @@
       <w:bCs/>
     </w:rPr>
   </w:style>
-  <w:style w:type="character" w:customStyle="1" w:styleId="CommentSubjectChar">
-    <w:name w:val="Comment Subject Char"/>
-    <w:basedOn w:val="CommentTextChar"/>
-    <w:link w:val="CommentSubject"/>
+  <w:style w:type="character" w:customStyle="1" w:styleId="KomentratmaRakstz">
+    <w:name w:val="Komentāra tēma Rakstz."/>
+    <w:basedOn w:val="KomentratekstsRakstz"/>
+    <w:link w:val="Komentratma"/>
     <w:uiPriority w:val="99"/>
     <w:semiHidden/>
     <w:rsid w:val="007D6F68"/>
@@ -10272,10 +10672,10 @@
       <w:szCs w:val="20"/>
     </w:rPr>
   </w:style>
-  <w:style w:type="paragraph" w:styleId="BalloonText">
+  <w:style w:type="paragraph" w:styleId="Balonteksts">
     <w:name w:val="Balloon Text"/>
-    <w:basedOn w:val="Normal"/>
-    <w:link w:val="BalloonTextChar"/>
+    <w:basedOn w:val="Parasts"/>
+    <w:link w:val="BalontekstsRakstz"/>
     <w:uiPriority w:val="99"/>
     <w:semiHidden/>
     <w:unhideWhenUsed/>
@@ -10289,10 +10689,10 @@
       <w:szCs w:val="18"/>
     </w:rPr>
   </w:style>
-  <w:style w:type="character" w:customStyle="1" w:styleId="BalloonTextChar">
-    <w:name w:val="Balloon Text Char"/>
-    <w:basedOn w:val="DefaultParagraphFont"/>
-    <w:link w:val="BalloonText"/>
+  <w:style w:type="character" w:customStyle="1" w:styleId="BalontekstsRakstz">
+    <w:name w:val="Balonteksts Rakstz."/>
+    <w:basedOn w:val="Noklusjumarindkopasfonts"/>
+    <w:link w:val="Balonteksts"/>
     <w:uiPriority w:val="99"/>
     <w:semiHidden/>
     <w:rsid w:val="007D6F68"/>
@@ -10302,10 +10702,10 @@
       <w:szCs w:val="18"/>
     </w:rPr>
   </w:style>
-  <w:style w:type="paragraph" w:styleId="TOC1">
+  <w:style w:type="paragraph" w:styleId="Saturs1">
     <w:name w:val="toc 1"/>
-    <w:basedOn w:val="Normal"/>
-    <w:next w:val="Normal"/>
+    <w:basedOn w:val="Parasts"/>
+    <w:next w:val="Parasts"/>
     <w:autoRedefine/>
     <w:uiPriority w:val="39"/>
     <w:unhideWhenUsed/>
@@ -10314,10 +10714,10 @@
       <w:spacing w:after="100"/>
     </w:pPr>
   </w:style>
-  <w:style w:type="paragraph" w:styleId="TOC2">
+  <w:style w:type="paragraph" w:styleId="Saturs2">
     <w:name w:val="toc 2"/>
-    <w:basedOn w:val="Normal"/>
-    <w:next w:val="Normal"/>
+    <w:basedOn w:val="Parasts"/>
+    <w:next w:val="Parasts"/>
     <w:autoRedefine/>
     <w:uiPriority w:val="39"/>
     <w:unhideWhenUsed/>
@@ -10327,10 +10727,10 @@
       <w:ind w:left="220"/>
     </w:pPr>
   </w:style>
-  <w:style w:type="paragraph" w:styleId="TOC3">
+  <w:style w:type="paragraph" w:styleId="Saturs3">
     <w:name w:val="toc 3"/>
-    <w:basedOn w:val="Normal"/>
-    <w:next w:val="Normal"/>
+    <w:basedOn w:val="Parasts"/>
+    <w:next w:val="Parasts"/>
     <w:autoRedefine/>
     <w:uiPriority w:val="39"/>
     <w:unhideWhenUsed/>
@@ -10340,10 +10740,10 @@
       <w:ind w:left="440"/>
     </w:pPr>
   </w:style>
-  <w:style w:type="paragraph" w:styleId="TOC4">
+  <w:style w:type="paragraph" w:styleId="Saturs4">
     <w:name w:val="toc 4"/>
-    <w:basedOn w:val="Normal"/>
-    <w:next w:val="Normal"/>
+    <w:basedOn w:val="Parasts"/>
+    <w:next w:val="Parasts"/>
     <w:autoRedefine/>
     <w:uiPriority w:val="39"/>
     <w:unhideWhenUsed/>
@@ -10353,9 +10753,9 @@
       <w:ind w:left="660"/>
     </w:pPr>
   </w:style>
-  <w:style w:type="character" w:styleId="Hyperlink">
+  <w:style w:type="character" w:styleId="Hipersaite">
     <w:name w:val="Hyperlink"/>
-    <w:basedOn w:val="DefaultParagraphFont"/>
+    <w:basedOn w:val="Noklusjumarindkopasfonts"/>
     <w:uiPriority w:val="99"/>
     <w:unhideWhenUsed/>
     <w:rsid w:val="005C6309"/>
@@ -10364,9 +10764,9 @@
       <w:u w:val="single"/>
     </w:rPr>
   </w:style>
-  <w:style w:type="paragraph" w:styleId="ListParagraph">
+  <w:style w:type="paragraph" w:styleId="Sarakstarindkopa">
     <w:name w:val="List Paragraph"/>
-    <w:basedOn w:val="Normal"/>
+    <w:basedOn w:val="Parasts"/>
     <w:uiPriority w:val="34"/>
     <w:qFormat/>
     <w:rsid w:val="003B5BF7"/>
@@ -10375,10 +10775,10 @@
       <w:contextualSpacing/>
     </w:pPr>
   </w:style>
-  <w:style w:type="paragraph" w:styleId="Caption">
+  <w:style w:type="paragraph" w:styleId="Parakstszemobjekta">
     <w:name w:val="caption"/>
-    <w:basedOn w:val="Normal"/>
-    <w:next w:val="Normal"/>
+    <w:basedOn w:val="Parasts"/>
+    <w:next w:val="Parasts"/>
     <w:uiPriority w:val="35"/>
     <w:unhideWhenUsed/>
     <w:qFormat/>
@@ -10394,13 +10794,25 @@
       <w:szCs w:val="18"/>
     </w:rPr>
   </w:style>
+  <w:style w:type="character" w:styleId="Izmantotahipersaite">
+    <w:name w:val="FollowedHyperlink"/>
+    <w:basedOn w:val="Noklusjumarindkopasfonts"/>
+    <w:uiPriority w:val="99"/>
+    <w:semiHidden/>
+    <w:unhideWhenUsed/>
+    <w:rsid w:val="00B81730"/>
+    <w:rPr>
+      <w:color w:val="954F72" w:themeColor="followedHyperlink"/>
+      <w:u w:val="single"/>
+    </w:rPr>
+  </w:style>
 </w:styles>
 </file>
 
 <file path=word/charts/chart1.xml><?xml version="1.0" encoding="utf-8"?>
 <c:chartSpace xmlns:c="http://schemas.openxmlformats.org/drawingml/2006/chart" xmlns:a="http://schemas.openxmlformats.org/drawingml/2006/main" xmlns:r="http://schemas.openxmlformats.org/officeDocument/2006/relationships" xmlns:c16r2="http://schemas.microsoft.com/office/drawing/2015/06/chart">
   <c:date1904 val="0"/>
-  <c:lang val="en-US"/>
+  <c:lang val="lv-LV"/>
   <c:roundedCorners val="0"/>
   <mc:AlternateContent xmlns:mc="http://schemas.openxmlformats.org/markup-compatibility/2006">
     <mc:Choice xmlns:c14="http://schemas.microsoft.com/office/drawing/2007/8/2/chart" Requires="c14">
@@ -10887,7 +11299,7 @@
 </file>
 
 <file path=customXml/itemProps1.xml><?xml version="1.0" encoding="utf-8"?>
-<ds:datastoreItem xmlns:ds="http://schemas.openxmlformats.org/officeDocument/2006/customXml" ds:itemID="{30035953-2925-41BE-9F4E-30FDF1E74D59}">
+<ds:datastoreItem xmlns:ds="http://schemas.openxmlformats.org/officeDocument/2006/customXml" ds:itemID="{D5750DB9-3298-4061-87E9-248D2CC54CBE}">
   <ds:schemaRefs>
     <ds:schemaRef ds:uri="http://schemas.openxmlformats.org/officeDocument/2006/bibliography"/>
   </ds:schemaRefs>

--- a/project/Report/tech-progr/ProgrammingTechnology-ReportPlan.docx
+++ b/project/Report/tech-progr/ProgrammingTechnology-ReportPlan.docx
@@ -262,12 +262,14 @@
       <w:r>
         <w:t xml:space="preserve">Submission date: </w:t>
       </w:r>
+      <w:proofErr w:type="spellStart"/>
       <w:r>
         <w:rPr>
           <w:highlight w:val="yellow"/>
         </w:rPr>
         <w:t>xxxx</w:t>
       </w:r>
+      <w:proofErr w:type="spellEnd"/>
     </w:p>
     <w:p/>
     <w:p/>
@@ -304,7 +306,24 @@
           <w:u w:val="single"/>
         </w:rPr>
         <w:tab/>
-        <w:t xml:space="preserve">Zanigis </w:t>
+      </w:r>
+      <w:proofErr w:type="spellStart"/>
+      <w:r>
+        <w:rPr>
+          <w:rFonts w:ascii="Kunstler Script" w:hAnsi="Kunstler Script"/>
+          <w:sz w:val="52"/>
+          <w:u w:val="single"/>
+        </w:rPr>
+        <w:t>Zanigis</w:t>
+      </w:r>
+      <w:proofErr w:type="spellEnd"/>
+      <w:r>
+        <w:rPr>
+          <w:rFonts w:ascii="Kunstler Script" w:hAnsi="Kunstler Script"/>
+          <w:sz w:val="52"/>
+          <w:u w:val="single"/>
+        </w:rPr>
+        <w:t xml:space="preserve"> </w:t>
       </w:r>
       <w:r>
         <w:rPr>
@@ -2979,12 +2998,21 @@
           <w:sz w:val="24"/>
         </w:rPr>
       </w:pPr>
-      <w:r>
-        <w:rPr>
-          <w:rFonts w:ascii="Arial" w:hAnsi="Arial" w:cs="Arial"/>
-          <w:sz w:val="24"/>
-        </w:rPr>
-        <w:t>Considering the fact that the main idea of this project was to design and implement a web service, choosing the right framework to follow is one of the most important parts of it.</w:t>
+      <w:proofErr w:type="gramStart"/>
+      <w:r>
+        <w:rPr>
+          <w:rFonts w:ascii="Arial" w:hAnsi="Arial" w:cs="Arial"/>
+          <w:sz w:val="24"/>
+        </w:rPr>
+        <w:t>Considering the fact that</w:t>
+      </w:r>
+      <w:proofErr w:type="gramEnd"/>
+      <w:r>
+        <w:rPr>
+          <w:rFonts w:ascii="Arial" w:hAnsi="Arial" w:cs="Arial"/>
+          <w:sz w:val="24"/>
+        </w:rPr>
+        <w:t xml:space="preserve"> the main idea of this project was to design and implement a web service, choosing the right framework to follow is one of the most important parts of it.</w:t>
       </w:r>
     </w:p>
     <w:p>
@@ -3113,7 +3141,25 @@
           <w:sz w:val="24"/>
           <w:szCs w:val="28"/>
         </w:rPr>
-        <w:t xml:space="preserve">aving all this extra data in the messages can be considered redundant information (in the case where that some or all of this information is not used) which can have a small negative impact on latency. </w:t>
+        <w:t xml:space="preserve">aving all this extra data in the messages can be considered redundant information (in the case where that some or </w:t>
+      </w:r>
+      <w:proofErr w:type="gramStart"/>
+      <w:r>
+        <w:rPr>
+          <w:rFonts w:ascii="Arial" w:hAnsi="Arial" w:cs="Arial"/>
+          <w:sz w:val="24"/>
+          <w:szCs w:val="28"/>
+        </w:rPr>
+        <w:t>all of</w:t>
+      </w:r>
+      <w:proofErr w:type="gramEnd"/>
+      <w:r>
+        <w:rPr>
+          <w:rFonts w:ascii="Arial" w:hAnsi="Arial" w:cs="Arial"/>
+          <w:sz w:val="24"/>
+          <w:szCs w:val="28"/>
+        </w:rPr>
+        <w:t xml:space="preserve"> this information is not used) which can have a small negative impact on latency. </w:t>
       </w:r>
     </w:p>
     <w:p>
@@ -3242,7 +3288,24 @@
           <w:szCs w:val="28"/>
         </w:rPr>
         <w:tab/>
-        <w:t>All of the above-mentioned reasons, determined us to create a RESTful service.</w:t>
+      </w:r>
+      <w:proofErr w:type="gramStart"/>
+      <w:r>
+        <w:rPr>
+          <w:rFonts w:ascii="Arial" w:hAnsi="Arial" w:cs="Arial"/>
+          <w:sz w:val="24"/>
+          <w:szCs w:val="28"/>
+        </w:rPr>
+        <w:t>All of</w:t>
+      </w:r>
+      <w:proofErr w:type="gramEnd"/>
+      <w:r>
+        <w:rPr>
+          <w:rFonts w:ascii="Arial" w:hAnsi="Arial" w:cs="Arial"/>
+          <w:sz w:val="24"/>
+          <w:szCs w:val="28"/>
+        </w:rPr>
+        <w:t xml:space="preserve"> the above-mentioned reasons, determined us to create a RESTful service.</w:t>
       </w:r>
     </w:p>
     <w:p>
@@ -3278,29 +3341,77 @@
           <w:rFonts w:ascii="Arial" w:hAnsi="Arial" w:cs="Arial"/>
           <w:sz w:val="24"/>
         </w:rPr>
-        <w:t xml:space="preserve">In terms of framework, we were split between WCF and WebAPI. But since our goal was first heterogeneity and second speed, we chose WCF, simply because it </w:t>
-      </w:r>
-      <w:r>
-        <w:rPr>
-          <w:rFonts w:ascii="Arial" w:hAnsi="Arial" w:cs="Arial"/>
-          <w:sz w:val="24"/>
-        </w:rPr>
-        <w:t>can have multiple types of bindings including TCP (faster, binary data format, lower compatibility level) and HTTP (xml data format, higher compatibility level). Furthermore, it offers great flexibility as it automatically selects the appropriate type of binding depending on what the user device is compatible with (as long as such type of a binding is configured).</w:t>
-      </w:r>
-    </w:p>
-    <w:p>
-      <w:pPr>
-        <w:rPr>
-          <w:rFonts w:ascii="Arial" w:hAnsi="Arial" w:cs="Arial"/>
-          <w:sz w:val="24"/>
-        </w:rPr>
-      </w:pPr>
-      <w:r>
-        <w:rPr>
-          <w:rFonts w:ascii="Arial" w:hAnsi="Arial" w:cs="Arial"/>
-          <w:sz w:val="24"/>
-        </w:rPr>
-        <w:t xml:space="preserve">The main reasons we even considered WebAPI was because </w:t>
+        <w:t xml:space="preserve">In terms of framework, we were split between WCF and </w:t>
+      </w:r>
+      <w:proofErr w:type="spellStart"/>
+      <w:r>
+        <w:rPr>
+          <w:rFonts w:ascii="Arial" w:hAnsi="Arial" w:cs="Arial"/>
+          <w:sz w:val="24"/>
+        </w:rPr>
+        <w:t>WebAPI</w:t>
+      </w:r>
+      <w:proofErr w:type="spellEnd"/>
+      <w:r>
+        <w:rPr>
+          <w:rFonts w:ascii="Arial" w:hAnsi="Arial" w:cs="Arial"/>
+          <w:sz w:val="24"/>
+        </w:rPr>
+        <w:t xml:space="preserve">. But since our goal was first heterogeneity and second speed, we chose WCF, simply because it </w:t>
+      </w:r>
+      <w:r>
+        <w:rPr>
+          <w:rFonts w:ascii="Arial" w:hAnsi="Arial" w:cs="Arial"/>
+          <w:sz w:val="24"/>
+        </w:rPr>
+        <w:t>can have multiple types of bindings including TCP (faster, binary data format, lower compatibility level) and HTTP (xml data format, higher compatibility level). Furthermore, it offers great flexibility as it automatically selects the appropriate type of binding depending on what the user device is compatible with (</w:t>
+      </w:r>
+      <w:proofErr w:type="gramStart"/>
+      <w:r>
+        <w:rPr>
+          <w:rFonts w:ascii="Arial" w:hAnsi="Arial" w:cs="Arial"/>
+          <w:sz w:val="24"/>
+        </w:rPr>
+        <w:t>as long as</w:t>
+      </w:r>
+      <w:proofErr w:type="gramEnd"/>
+      <w:r>
+        <w:rPr>
+          <w:rFonts w:ascii="Arial" w:hAnsi="Arial" w:cs="Arial"/>
+          <w:sz w:val="24"/>
+        </w:rPr>
+        <w:t xml:space="preserve"> such type of a binding is configured).</w:t>
+      </w:r>
+    </w:p>
+    <w:p>
+      <w:pPr>
+        <w:rPr>
+          <w:rFonts w:ascii="Arial" w:hAnsi="Arial" w:cs="Arial"/>
+          <w:sz w:val="24"/>
+        </w:rPr>
+      </w:pPr>
+      <w:r>
+        <w:rPr>
+          <w:rFonts w:ascii="Arial" w:hAnsi="Arial" w:cs="Arial"/>
+          <w:sz w:val="24"/>
+        </w:rPr>
+        <w:t xml:space="preserve">The main reasons we even considered </w:t>
+      </w:r>
+      <w:proofErr w:type="spellStart"/>
+      <w:r>
+        <w:rPr>
+          <w:rFonts w:ascii="Arial" w:hAnsi="Arial" w:cs="Arial"/>
+          <w:sz w:val="24"/>
+        </w:rPr>
+        <w:t>WebAPI</w:t>
+      </w:r>
+      <w:proofErr w:type="spellEnd"/>
+      <w:r>
+        <w:rPr>
+          <w:rFonts w:ascii="Arial" w:hAnsi="Arial" w:cs="Arial"/>
+          <w:sz w:val="24"/>
+        </w:rPr>
+        <w:t xml:space="preserve"> was because </w:t>
       </w:r>
       <w:r>
         <w:rPr>
@@ -3314,7 +3425,39 @@
           <w:rFonts w:ascii="Arial" w:hAnsi="Arial" w:cs="Arial"/>
           <w:sz w:val="24"/>
         </w:rPr>
-        <w:t>, and because it can be faster than WCF. However the difference in speed, at least for the number of users we anticipate, is so insignificant that its not worth the trade off with</w:t>
+        <w:t xml:space="preserve">, and because it can be faster than WCF. </w:t>
+      </w:r>
+      <w:proofErr w:type="gramStart"/>
+      <w:r>
+        <w:rPr>
+          <w:rFonts w:ascii="Arial" w:hAnsi="Arial" w:cs="Arial"/>
+          <w:sz w:val="24"/>
+        </w:rPr>
+        <w:t>However</w:t>
+      </w:r>
+      <w:proofErr w:type="gramEnd"/>
+      <w:r>
+        <w:rPr>
+          <w:rFonts w:ascii="Arial" w:hAnsi="Arial" w:cs="Arial"/>
+          <w:sz w:val="24"/>
+        </w:rPr>
+        <w:t xml:space="preserve"> the difference in speed, at least for the number of users we anticipate, is so insignificant that </w:t>
+      </w:r>
+      <w:proofErr w:type="spellStart"/>
+      <w:r>
+        <w:rPr>
+          <w:rFonts w:ascii="Arial" w:hAnsi="Arial" w:cs="Arial"/>
+          <w:sz w:val="24"/>
+        </w:rPr>
+        <w:t>its</w:t>
+      </w:r>
+      <w:proofErr w:type="spellEnd"/>
+      <w:r>
+        <w:rPr>
+          <w:rFonts w:ascii="Arial" w:hAnsi="Arial" w:cs="Arial"/>
+          <w:sz w:val="24"/>
+        </w:rPr>
+        <w:t xml:space="preserve"> not worth the trade off with</w:t>
       </w:r>
       <w:r>
         <w:rPr>
@@ -3378,32 +3521,31 @@
           <w:sz w:val="24"/>
         </w:rPr>
       </w:pPr>
-      <w:commentRangeStart w:id="25"/>
       <w:r>
         <w:rPr>
           <w:noProof/>
         </w:rPr>
         <w:drawing>
-          <wp:anchor distT="0" distB="0" distL="114300" distR="114300" simplePos="0" relativeHeight="251669504" behindDoc="0" locked="0" layoutInCell="1" allowOverlap="1" wp14:anchorId="66689472" wp14:editId="2340355F">
+          <wp:anchor distT="0" distB="0" distL="114300" distR="114300" simplePos="0" relativeHeight="251675648" behindDoc="0" locked="0" layoutInCell="1" allowOverlap="1" wp14:anchorId="7952A0E1" wp14:editId="783326B3">
             <wp:simplePos x="0" y="0"/>
             <wp:positionH relativeFrom="margin">
-              <wp:align>left</wp:align>
+              <wp:posOffset>-276225</wp:posOffset>
             </wp:positionH>
             <wp:positionV relativeFrom="paragraph">
-              <wp:posOffset>665480</wp:posOffset>
+              <wp:posOffset>310515</wp:posOffset>
             </wp:positionV>
-            <wp:extent cx="3686175" cy="3895725"/>
-            <wp:effectExtent l="0" t="0" r="9525" b="9525"/>
+            <wp:extent cx="3181350" cy="3467100"/>
+            <wp:effectExtent l="0" t="0" r="0" b="0"/>
             <wp:wrapThrough wrapText="bothSides">
               <wp:wrapPolygon edited="0">
                 <wp:start x="0" y="0"/>
-                <wp:lineTo x="0" y="21547"/>
-                <wp:lineTo x="21544" y="21547"/>
-                <wp:lineTo x="21544" y="0"/>
+                <wp:lineTo x="0" y="21481"/>
+                <wp:lineTo x="21471" y="21481"/>
+                <wp:lineTo x="21471" y="0"/>
                 <wp:lineTo x="0" y="0"/>
               </wp:wrapPolygon>
             </wp:wrapThrough>
-            <wp:docPr id="7" name="Picture 7" descr="https://scontent.fzgh1-1.fna.fbcdn.net/v/t34.0-12/24992149_1590685220974502_1409633939_n.png?oh=6dce4565cabedf0583384d2c6a56eade&amp;oe=5A2D0DFF"/>
+            <wp:docPr id="12" name="Picture 12"/>
             <wp:cNvGraphicFramePr>
               <a:graphicFrameLocks xmlns:a="http://schemas.openxmlformats.org/drawingml/2006/main" noChangeAspect="1"/>
             </wp:cNvGraphicFramePr>
@@ -3411,10 +3553,8 @@
               <a:graphicData uri="http://schemas.openxmlformats.org/drawingml/2006/picture">
                 <pic:pic xmlns:pic="http://schemas.openxmlformats.org/drawingml/2006/picture">
                   <pic:nvPicPr>
-                    <pic:cNvPr id="0" name="Picture 1" descr="https://scontent.fzgh1-1.fna.fbcdn.net/v/t34.0-12/24992149_1590685220974502_1409633939_n.png?oh=6dce4565cabedf0583384d2c6a56eade&amp;oe=5A2D0DFF"/>
-                    <pic:cNvPicPr>
-                      <a:picLocks noChangeAspect="1" noChangeArrowheads="1"/>
-                    </pic:cNvPicPr>
+                    <pic:cNvPr id="1" name=""/>
+                    <pic:cNvPicPr/>
                   </pic:nvPicPr>
                   <pic:blipFill>
                     <a:blip r:embed="rId9">
@@ -3424,36 +3564,24 @@
                         </a:ext>
                       </a:extLst>
                     </a:blip>
-                    <a:srcRect/>
                     <a:stretch>
                       <a:fillRect/>
                     </a:stretch>
                   </pic:blipFill>
-                  <pic:spPr bwMode="auto">
+                  <pic:spPr>
                     <a:xfrm>
                       <a:off x="0" y="0"/>
-                      <a:ext cx="3686175" cy="3895725"/>
+                      <a:ext cx="3181350" cy="3467100"/>
                     </a:xfrm>
                     <a:prstGeom prst="rect">
                       <a:avLst/>
                     </a:prstGeom>
-                    <a:noFill/>
-                    <a:ln>
-                      <a:noFill/>
-                    </a:ln>
                   </pic:spPr>
                 </pic:pic>
               </a:graphicData>
             </a:graphic>
           </wp:anchor>
         </w:drawing>
-      </w:r>
-      <w:commentRangeEnd w:id="25"/>
-      <w:r>
-        <w:rPr>
-          <w:rStyle w:val="CommentReference"/>
-        </w:rPr>
-        <w:commentReference w:id="25"/>
       </w:r>
       <w:r>
         <w:rPr>
@@ -3621,14 +3749,27 @@
                             <w:r>
                               <w:t xml:space="preserve">Figure </w:t>
                             </w:r>
-                            <w:fldSimple w:instr=" SEQ Figure \* ARABIC ">
-                              <w:r>
-                                <w:rPr>
-                                  <w:noProof/>
-                                </w:rPr>
-                                <w:t>1</w:t>
-                              </w:r>
-                            </w:fldSimple>
+                            <w:r>
+                              <w:fldChar w:fldCharType="begin"/>
+                            </w:r>
+                            <w:r>
+                              <w:instrText xml:space="preserve"> SEQ Figure \* ARABIC </w:instrText>
+                            </w:r>
+                            <w:r>
+                              <w:fldChar w:fldCharType="separate"/>
+                            </w:r>
+                            <w:r>
+                              <w:rPr>
+                                <w:noProof/>
+                              </w:rPr>
+                              <w:t>1</w:t>
+                            </w:r>
+                            <w:r>
+                              <w:rPr>
+                                <w:noProof/>
+                              </w:rPr>
+                              <w:fldChar w:fldCharType="end"/>
+                            </w:r>
                           </w:p>
                         </w:txbxContent>
                       </wps:txbx>
@@ -3664,14 +3805,27 @@
                       <w:r>
                         <w:t xml:space="preserve">Figure </w:t>
                       </w:r>
-                      <w:fldSimple w:instr=" SEQ Figure \* ARABIC ">
-                        <w:r>
-                          <w:rPr>
-                            <w:noProof/>
-                          </w:rPr>
-                          <w:t>1</w:t>
-                        </w:r>
-                      </w:fldSimple>
+                      <w:r>
+                        <w:fldChar w:fldCharType="begin"/>
+                      </w:r>
+                      <w:r>
+                        <w:instrText xml:space="preserve"> SEQ Figure \* ARABIC </w:instrText>
+                      </w:r>
+                      <w:r>
+                        <w:fldChar w:fldCharType="separate"/>
+                      </w:r>
+                      <w:r>
+                        <w:rPr>
+                          <w:noProof/>
+                        </w:rPr>
+                        <w:t>1</w:t>
+                      </w:r>
+                      <w:r>
+                        <w:rPr>
+                          <w:noProof/>
+                        </w:rPr>
+                        <w:fldChar w:fldCharType="end"/>
+                      </w:r>
                     </w:p>
                   </w:txbxContent>
                 </v:textbox>
@@ -3737,7 +3891,7 @@
                     <pic:cNvPicPr/>
                   </pic:nvPicPr>
                   <pic:blipFill>
-                    <a:blip r:embed="rId13">
+                    <a:blip r:embed="rId10">
                       <a:extLst>
                         <a:ext uri="{28A0092B-C50C-407E-A947-70E740481C1C}">
                           <a14:useLocalDpi xmlns:a14="http://schemas.microsoft.com/office/drawing/2010/main" val="0"/>
@@ -4113,7 +4267,7 @@
                     <pic:cNvPicPr/>
                   </pic:nvPicPr>
                   <pic:blipFill>
-                    <a:blip r:embed="rId14">
+                    <a:blip r:embed="rId11">
                       <a:extLst>
                         <a:ext uri="{28A0092B-C50C-407E-A947-70E740481C1C}">
                           <a14:useLocalDpi xmlns:a14="http://schemas.microsoft.com/office/drawing/2010/main" val="0"/>
@@ -4282,6 +4436,7 @@
         </w:rPr>
         <w:t xml:space="preserve"> in our included files “</w:t>
       </w:r>
+      <w:proofErr w:type="spellStart"/>
       <w:r>
         <w:rPr>
           <w:rFonts w:ascii="Arial" w:hAnsi="Arial" w:cs="Arial"/>
@@ -4296,6 +4451,7 @@
         </w:rPr>
         <w:t>.uxf</w:t>
       </w:r>
+      <w:proofErr w:type="spellEnd"/>
       <w:r>
         <w:rPr>
           <w:rFonts w:ascii="Arial" w:hAnsi="Arial" w:cs="Arial"/>
@@ -4338,7 +4494,23 @@
           <w:rFonts w:ascii="Arial" w:hAnsi="Arial" w:cs="Arial"/>
           <w:sz w:val="24"/>
         </w:rPr>
-        <w:t>Also in order to increase our service’s cohesion, we added interfaces to both controller and service classes.</w:t>
+        <w:t xml:space="preserve">Also </w:t>
+      </w:r>
+      <w:proofErr w:type="gramStart"/>
+      <w:r>
+        <w:rPr>
+          <w:rFonts w:ascii="Arial" w:hAnsi="Arial" w:cs="Arial"/>
+          <w:sz w:val="24"/>
+        </w:rPr>
+        <w:t>in order to</w:t>
+      </w:r>
+      <w:proofErr w:type="gramEnd"/>
+      <w:r>
+        <w:rPr>
+          <w:rFonts w:ascii="Arial" w:hAnsi="Arial" w:cs="Arial"/>
+          <w:sz w:val="24"/>
+        </w:rPr>
+        <w:t xml:space="preserve"> increase our service’s cohesion, we added interfaces to both controller and service classes.</w:t>
       </w:r>
       <w:r>
         <w:rPr>
@@ -4358,18 +4530,18 @@
           <w:rFonts w:ascii="Arial" w:hAnsi="Arial" w:cs="Arial"/>
         </w:rPr>
       </w:pPr>
-      <w:bookmarkStart w:id="26" w:name="_Toc500008920"/>
-      <w:bookmarkStart w:id="27" w:name="_Toc500258437"/>
-      <w:bookmarkStart w:id="28" w:name="_Toc500503578"/>
+      <w:bookmarkStart w:id="25" w:name="_Toc500008920"/>
+      <w:bookmarkStart w:id="26" w:name="_Toc500258437"/>
+      <w:bookmarkStart w:id="27" w:name="_Toc500503578"/>
       <w:r>
         <w:rPr>
           <w:rFonts w:ascii="Arial" w:hAnsi="Arial" w:cs="Arial"/>
         </w:rPr>
         <w:t>Database Architecture</w:t>
       </w:r>
+      <w:bookmarkEnd w:id="25"/>
       <w:bookmarkEnd w:id="26"/>
       <w:bookmarkEnd w:id="27"/>
-      <w:bookmarkEnd w:id="28"/>
     </w:p>
     <w:p>
       <w:pPr>
@@ -4545,7 +4717,7 @@
                     <pic:cNvPicPr/>
                   </pic:nvPicPr>
                   <pic:blipFill>
-                    <a:blip r:embed="rId15"/>
+                    <a:blip r:embed="rId12"/>
                     <a:stretch>
                       <a:fillRect/>
                     </a:stretch>
@@ -4592,9 +4764,9 @@
           <w:shd w:val="clear" w:color="auto" w:fill="FFFFFF"/>
         </w:rPr>
       </w:pPr>
+      <w:commentRangeStart w:id="28"/>
       <w:commentRangeStart w:id="29"/>
       <w:commentRangeStart w:id="30"/>
-      <w:commentRangeStart w:id="31"/>
       <w:r>
         <w:rPr>
           <w:rFonts w:ascii="Arial" w:hAnsi="Arial" w:cs="Arial"/>
@@ -4665,6 +4837,13 @@
         </w:rPr>
         <w:t>.</w:t>
       </w:r>
+      <w:commentRangeEnd w:id="28"/>
+      <w:r>
+        <w:rPr>
+          <w:rStyle w:val="CommentReference"/>
+        </w:rPr>
+        <w:commentReference w:id="28"/>
+      </w:r>
       <w:commentRangeEnd w:id="29"/>
       <w:r>
         <w:rPr>
@@ -4678,13 +4857,6 @@
           <w:rStyle w:val="CommentReference"/>
         </w:rPr>
         <w:commentReference w:id="30"/>
-      </w:r>
-      <w:commentRangeEnd w:id="31"/>
-      <w:r>
-        <w:rPr>
-          <w:rStyle w:val="CommentReference"/>
-        </w:rPr>
-        <w:commentReference w:id="31"/>
       </w:r>
     </w:p>
     <w:p>
@@ -4699,9 +4871,9 @@
           <w:sz w:val="28"/>
         </w:rPr>
       </w:pPr>
-      <w:bookmarkStart w:id="32" w:name="_Toc500008925"/>
-      <w:bookmarkStart w:id="33" w:name="_Toc500258442"/>
-      <w:bookmarkStart w:id="34" w:name="_Toc500503579"/>
+      <w:bookmarkStart w:id="31" w:name="_Toc500008925"/>
+      <w:bookmarkStart w:id="32" w:name="_Toc500258442"/>
+      <w:bookmarkStart w:id="33" w:name="_Toc500503579"/>
       <w:r>
         <w:rPr>
           <w:rFonts w:ascii="Arial" w:hAnsi="Arial" w:cs="Arial"/>
@@ -4710,9 +4882,9 @@
         <w:lastRenderedPageBreak/>
         <w:t>Client Related</w:t>
       </w:r>
+      <w:bookmarkEnd w:id="31"/>
       <w:bookmarkEnd w:id="32"/>
       <w:bookmarkEnd w:id="33"/>
-      <w:bookmarkEnd w:id="34"/>
     </w:p>
     <w:p>
       <w:pPr>
@@ -4722,12 +4894,21 @@
           <w:sz w:val="24"/>
         </w:rPr>
       </w:pPr>
-      <w:r>
-        <w:rPr>
-          <w:rFonts w:ascii="Arial" w:hAnsi="Arial" w:cs="Arial"/>
-          <w:sz w:val="24"/>
-        </w:rPr>
-        <w:t>In order to have a successful web service we needed something to consume the service, that being clients. For this project we have decided to create two types of clients: a dedicated windows compatible client and a multi-platform web client.</w:t>
+      <w:proofErr w:type="gramStart"/>
+      <w:r>
+        <w:rPr>
+          <w:rFonts w:ascii="Arial" w:hAnsi="Arial" w:cs="Arial"/>
+          <w:sz w:val="24"/>
+        </w:rPr>
+        <w:t>In order to</w:t>
+      </w:r>
+      <w:proofErr w:type="gramEnd"/>
+      <w:r>
+        <w:rPr>
+          <w:rFonts w:ascii="Arial" w:hAnsi="Arial" w:cs="Arial"/>
+          <w:sz w:val="24"/>
+        </w:rPr>
+        <w:t xml:space="preserve"> have a successful web service we needed something to consume the service, that being clients. For this project we have decided to create two types of clients: a dedicated windows compatible client and a multi-platform web client.</w:t>
       </w:r>
     </w:p>
     <w:p>
@@ -4738,18 +4919,18 @@
           <w:rFonts w:ascii="Arial" w:hAnsi="Arial" w:cs="Arial"/>
         </w:rPr>
       </w:pPr>
-      <w:bookmarkStart w:id="35" w:name="_Toc500008926"/>
-      <w:bookmarkStart w:id="36" w:name="_Toc500258443"/>
-      <w:bookmarkStart w:id="37" w:name="_Toc500503580"/>
+      <w:bookmarkStart w:id="34" w:name="_Toc500008926"/>
+      <w:bookmarkStart w:id="35" w:name="_Toc500258443"/>
+      <w:bookmarkStart w:id="36" w:name="_Toc500503580"/>
       <w:r>
         <w:rPr>
           <w:rFonts w:ascii="Arial" w:hAnsi="Arial" w:cs="Arial"/>
         </w:rPr>
         <w:t>2.2.1. Dedicated Client</w:t>
       </w:r>
+      <w:bookmarkEnd w:id="34"/>
       <w:bookmarkEnd w:id="35"/>
       <w:bookmarkEnd w:id="36"/>
-      <w:bookmarkEnd w:id="37"/>
     </w:p>
     <w:p>
       <w:pPr>
@@ -4764,7 +4945,23 @@
           <w:sz w:val="24"/>
         </w:rPr>
         <w:tab/>
-        <w:t xml:space="preserve">For this type of client we had to choose between several </w:t>
+        <w:t xml:space="preserve">For this type of </w:t>
+      </w:r>
+      <w:proofErr w:type="gramStart"/>
+      <w:r>
+        <w:rPr>
+          <w:rFonts w:ascii="Arial" w:hAnsi="Arial" w:cs="Arial"/>
+          <w:sz w:val="24"/>
+        </w:rPr>
+        <w:t>client</w:t>
+      </w:r>
+      <w:proofErr w:type="gramEnd"/>
+      <w:r>
+        <w:rPr>
+          <w:rFonts w:ascii="Arial" w:hAnsi="Arial" w:cs="Arial"/>
+          <w:sz w:val="24"/>
+        </w:rPr>
+        <w:t xml:space="preserve"> we had to choose between several </w:t>
       </w:r>
       <w:r>
         <w:rPr>
@@ -4778,8 +4975,17 @@
           <w:rFonts w:ascii="Arial" w:hAnsi="Arial" w:cs="Arial"/>
           <w:sz w:val="24"/>
         </w:rPr>
-        <w:t>WinForms, wpf</w:t>
-      </w:r>
+        <w:t xml:space="preserve">WinForms, </w:t>
+      </w:r>
+      <w:proofErr w:type="spellStart"/>
+      <w:r>
+        <w:rPr>
+          <w:rFonts w:ascii="Arial" w:hAnsi="Arial" w:cs="Arial"/>
+          <w:sz w:val="24"/>
+        </w:rPr>
+        <w:t>wpf</w:t>
+      </w:r>
+      <w:proofErr w:type="spellEnd"/>
       <w:r>
         <w:rPr>
           <w:rFonts w:ascii="Arial" w:hAnsi="Arial" w:cs="Arial"/>
@@ -4792,8 +4998,17 @@
           <w:rFonts w:ascii="Arial" w:hAnsi="Arial" w:cs="Arial"/>
           <w:sz w:val="24"/>
         </w:rPr>
-        <w:t xml:space="preserve"> xaml</w:t>
-      </w:r>
+        <w:t xml:space="preserve"> </w:t>
+      </w:r>
+      <w:proofErr w:type="spellStart"/>
+      <w:r>
+        <w:rPr>
+          <w:rFonts w:ascii="Arial" w:hAnsi="Arial" w:cs="Arial"/>
+          <w:sz w:val="24"/>
+        </w:rPr>
+        <w:t>xaml</w:t>
+      </w:r>
+      <w:proofErr w:type="spellEnd"/>
       <w:r>
         <w:rPr>
           <w:rFonts w:ascii="Arial" w:hAnsi="Arial" w:cs="Arial"/>
@@ -4810,132 +5025,8 @@
           <w:sz w:val="24"/>
         </w:rPr>
       </w:pPr>
-      <w:bookmarkStart w:id="38" w:name="_Toc500008931"/>
-      <w:bookmarkStart w:id="39" w:name="_Toc500258448"/>
-      <w:commentRangeStart w:id="40"/>
-      <w:r>
-        <w:rPr>
-          <w:rFonts w:ascii="Arial" w:hAnsi="Arial" w:cs="Arial"/>
-          <w:sz w:val="24"/>
-        </w:rPr>
-        <w:t xml:space="preserve">Windows Forms </w:t>
-      </w:r>
-      <w:r>
-        <w:rPr>
-          <w:rFonts w:ascii="Arial" w:hAnsi="Arial" w:cs="Arial"/>
-          <w:sz w:val="24"/>
-        </w:rPr>
-        <w:t>is</w:t>
-      </w:r>
-      <w:r>
-        <w:rPr>
-          <w:rFonts w:ascii="Arial" w:hAnsi="Arial" w:cs="Arial"/>
-          <w:sz w:val="24"/>
-        </w:rPr>
-        <w:t xml:space="preserve"> a tool used to create desktop clients. WinForms provides many useful controls</w:t>
-      </w:r>
-      <w:r>
-        <w:rPr>
-          <w:rFonts w:ascii="Arial" w:hAnsi="Arial" w:cs="Arial"/>
-          <w:sz w:val="24"/>
-        </w:rPr>
-        <w:t xml:space="preserve"> that </w:t>
-      </w:r>
-      <w:r>
-        <w:rPr>
-          <w:rFonts w:ascii="Arial" w:hAnsi="Arial" w:cs="Arial"/>
-          <w:sz w:val="24"/>
-        </w:rPr>
-        <w:t>can display textboxes, buttons, list boxes, menu bars, even web pages. Its design is very basic, nothing special on its own. It’s very user friendly and easy to learn. One can use drag and drop method to move controls in place</w:t>
-      </w:r>
-      <w:r>
-        <w:rPr>
-          <w:rFonts w:ascii="Arial" w:hAnsi="Arial" w:cs="Arial"/>
-          <w:sz w:val="24"/>
-        </w:rPr>
-        <w:t>,</w:t>
-      </w:r>
-      <w:r>
-        <w:rPr>
-          <w:rFonts w:ascii="Arial" w:hAnsi="Arial" w:cs="Arial"/>
-          <w:sz w:val="24"/>
-        </w:rPr>
-        <w:t xml:space="preserve"> on</w:t>
-      </w:r>
-      <w:r>
-        <w:rPr>
-          <w:rFonts w:ascii="Arial" w:hAnsi="Arial" w:cs="Arial"/>
-          <w:sz w:val="24"/>
-        </w:rPr>
-        <w:t xml:space="preserve"> to</w:t>
-      </w:r>
-      <w:r>
-        <w:rPr>
-          <w:rFonts w:ascii="Arial" w:hAnsi="Arial" w:cs="Arial"/>
-          <w:sz w:val="24"/>
-        </w:rPr>
-        <w:t xml:space="preserve"> the panel. Double clicking on control will create skeleton for method that returns result of the action.</w:t>
-      </w:r>
-    </w:p>
-    <w:p>
-      <w:pPr>
-        <w:ind w:firstLine="360"/>
-        <w:rPr>
-          <w:rFonts w:ascii="Arial" w:hAnsi="Arial" w:cs="Arial"/>
-          <w:sz w:val="24"/>
-        </w:rPr>
-      </w:pPr>
-      <w:r>
-        <w:rPr>
-          <w:rFonts w:ascii="Arial" w:hAnsi="Arial" w:cs="Arial"/>
-          <w:sz w:val="24"/>
-        </w:rPr>
-        <w:t>Windows Presentation Foundation (WPF) is another tool for creating desktop clients</w:t>
-      </w:r>
-      <w:r>
-        <w:rPr>
-          <w:rFonts w:ascii="Arial" w:hAnsi="Arial" w:cs="Arial"/>
-          <w:sz w:val="24"/>
-        </w:rPr>
-        <w:t xml:space="preserve">, which has at the core a resolution-independent and vector-based rendering engine that is </w:t>
-      </w:r>
-      <w:r>
-        <w:rPr>
-          <w:rFonts w:ascii="Arial" w:hAnsi="Arial" w:cs="Arial"/>
-          <w:sz w:val="24"/>
-        </w:rPr>
-        <w:t>built</w:t>
-      </w:r>
-      <w:r>
-        <w:rPr>
-          <w:rFonts w:ascii="Arial" w:hAnsi="Arial" w:cs="Arial"/>
-          <w:sz w:val="24"/>
-        </w:rPr>
-        <w:t xml:space="preserve"> to take advance of modern graphics hardware. WPF extends the core with a comprehensive set of application-development features that include Extensible Application Markup Language(XAML), controls, data binding, layout, 2D and 3D graphics, animation, styles, templates and many more</w:t>
-      </w:r>
-      <w:r>
-        <w:rPr>
-          <w:rFonts w:ascii="Arial" w:hAnsi="Arial" w:cs="Arial"/>
-          <w:sz w:val="24"/>
-        </w:rPr>
-        <w:t>.**</w:t>
-      </w:r>
-      <w:commentRangeEnd w:id="40"/>
-      <w:r>
-        <w:rPr>
-          <w:rStyle w:val="CommentReference"/>
-        </w:rPr>
-        <w:commentReference w:id="40"/>
-      </w:r>
-    </w:p>
-    <w:p>
-      <w:pPr>
-        <w:ind w:firstLine="360"/>
-        <w:rPr>
-          <w:rFonts w:ascii="Arial" w:hAnsi="Arial" w:cs="Arial"/>
-          <w:sz w:val="24"/>
-        </w:rPr>
-      </w:pPr>
+      <w:bookmarkStart w:id="37" w:name="_Toc500008931"/>
+      <w:bookmarkStart w:id="38" w:name="_Toc500258448"/>
       <w:r>
         <w:rPr>
           <w:rFonts w:ascii="Arial" w:hAnsi="Arial" w:cs="Arial"/>
@@ -4955,7 +5046,23 @@
           <w:rFonts w:ascii="Arial" w:hAnsi="Arial" w:cs="Arial"/>
           <w:sz w:val="24"/>
         </w:rPr>
-        <w:t xml:space="preserve"> important as functionality. Second, we did not want to spend time on a spike about new ways to create dedicated client. Third, it was made pretty clear that majority of the points which count towards project’s grade come from the backend of the application. Finally, we were already familiar with </w:t>
+        <w:t xml:space="preserve"> important as functionality. Second, we did not want to spend time on a spike about new ways to create dedicated client. Third, it was made </w:t>
+      </w:r>
+      <w:proofErr w:type="gramStart"/>
+      <w:r>
+        <w:rPr>
+          <w:rFonts w:ascii="Arial" w:hAnsi="Arial" w:cs="Arial"/>
+          <w:sz w:val="24"/>
+        </w:rPr>
+        <w:t>pretty clear</w:t>
+      </w:r>
+      <w:proofErr w:type="gramEnd"/>
+      <w:r>
+        <w:rPr>
+          <w:rFonts w:ascii="Arial" w:hAnsi="Arial" w:cs="Arial"/>
+          <w:sz w:val="24"/>
+        </w:rPr>
+        <w:t xml:space="preserve"> that majority of the points which count towards project’s grade come from the backend of the application. Finally, we were already familiar with </w:t>
       </w:r>
       <w:r>
         <w:rPr>
@@ -5008,243 +5115,251 @@
           <w:rFonts w:ascii="Arial" w:hAnsi="Arial" w:cs="Arial"/>
         </w:rPr>
       </w:pPr>
-      <w:bookmarkStart w:id="41" w:name="_Toc500503581"/>
+      <w:bookmarkStart w:id="39" w:name="_Toc500503581"/>
       <w:r>
         <w:rPr>
           <w:rFonts w:ascii="Arial" w:hAnsi="Arial" w:cs="Arial"/>
         </w:rPr>
         <w:t>2.2.2. Web Client</w:t>
       </w:r>
+      <w:bookmarkEnd w:id="37"/>
       <w:bookmarkEnd w:id="38"/>
       <w:bookmarkEnd w:id="39"/>
+    </w:p>
+    <w:p>
+      <w:pPr>
+        <w:ind w:firstLine="360"/>
+      </w:pPr>
+      <w:r>
+        <w:rPr>
+          <w:rFonts w:ascii="Arial" w:hAnsi="Arial" w:cs="Arial"/>
+          <w:sz w:val="24"/>
+        </w:rPr>
+        <w:t xml:space="preserve">Just as for the dedicated client, we had to choose between several options, as well. Some of our options were: </w:t>
+      </w:r>
+      <w:proofErr w:type="spellStart"/>
+      <w:r>
+        <w:rPr>
+          <w:rFonts w:ascii="Arial" w:hAnsi="Arial" w:cs="Arial"/>
+          <w:sz w:val="24"/>
+        </w:rPr>
+        <w:t>mvc</w:t>
+      </w:r>
+      <w:proofErr w:type="spellEnd"/>
+      <w:r>
+        <w:rPr>
+          <w:rFonts w:ascii="Arial" w:hAnsi="Arial" w:cs="Arial"/>
+          <w:sz w:val="24"/>
+        </w:rPr>
+        <w:t>, web forms</w:t>
+      </w:r>
+      <w:r>
+        <w:rPr>
+          <w:rFonts w:ascii="Arial" w:hAnsi="Arial" w:cs="Arial"/>
+          <w:sz w:val="24"/>
+        </w:rPr>
+        <w:t xml:space="preserve"> and</w:t>
+      </w:r>
+      <w:r>
+        <w:rPr>
+          <w:rFonts w:ascii="Arial" w:hAnsi="Arial" w:cs="Arial"/>
+          <w:sz w:val="24"/>
+        </w:rPr>
+        <w:t xml:space="preserve"> web pages</w:t>
+      </w:r>
+      <w:r>
+        <w:rPr>
+          <w:rFonts w:ascii="Arial" w:hAnsi="Arial" w:cs="Arial"/>
+          <w:sz w:val="24"/>
+        </w:rPr>
+        <w:t>.</w:t>
+      </w:r>
+    </w:p>
+    <w:p>
+      <w:pPr>
+        <w:ind w:firstLine="720"/>
+        <w:rPr>
+          <w:rFonts w:ascii="Arial" w:hAnsi="Arial" w:cs="Arial"/>
+          <w:sz w:val="24"/>
+        </w:rPr>
+      </w:pPr>
+      <w:bookmarkStart w:id="40" w:name="_GoBack"/>
+      <w:bookmarkEnd w:id="40"/>
+      <w:r>
+        <w:rPr>
+          <w:rFonts w:ascii="Arial" w:hAnsi="Arial" w:cs="Arial"/>
+          <w:sz w:val="24"/>
+        </w:rPr>
+        <w:t>We have</w:t>
+      </w:r>
+      <w:r>
+        <w:rPr>
+          <w:rFonts w:ascii="Arial" w:hAnsi="Arial" w:cs="Arial"/>
+          <w:sz w:val="24"/>
+        </w:rPr>
+        <w:t xml:space="preserve"> chose</w:t>
+      </w:r>
+      <w:r>
+        <w:rPr>
+          <w:rFonts w:ascii="Arial" w:hAnsi="Arial" w:cs="Arial"/>
+          <w:sz w:val="24"/>
+        </w:rPr>
+        <w:t>n</w:t>
+      </w:r>
+      <w:r>
+        <w:rPr>
+          <w:rFonts w:ascii="Arial" w:hAnsi="Arial" w:cs="Arial"/>
+          <w:sz w:val="24"/>
+        </w:rPr>
+        <w:t xml:space="preserve"> ASP.NET MVC. At </w:t>
+      </w:r>
+      <w:proofErr w:type="gramStart"/>
+      <w:r>
+        <w:rPr>
+          <w:rFonts w:ascii="Arial" w:hAnsi="Arial" w:cs="Arial"/>
+          <w:sz w:val="24"/>
+        </w:rPr>
+        <w:t>first</w:t>
+      </w:r>
+      <w:proofErr w:type="gramEnd"/>
+      <w:r>
+        <w:rPr>
+          <w:rFonts w:ascii="Arial" w:hAnsi="Arial" w:cs="Arial"/>
+          <w:sz w:val="24"/>
+        </w:rPr>
+        <w:t xml:space="preserve"> we eliminated Single page Application and Web pages</w:t>
+      </w:r>
+      <w:r>
+        <w:rPr>
+          <w:rFonts w:ascii="Arial" w:hAnsi="Arial" w:cs="Arial"/>
+          <w:sz w:val="24"/>
+        </w:rPr>
+        <w:t>, because it</w:t>
+      </w:r>
+      <w:r>
+        <w:rPr>
+          <w:rFonts w:ascii="Arial" w:hAnsi="Arial" w:cs="Arial"/>
+          <w:sz w:val="24"/>
+        </w:rPr>
+        <w:t xml:space="preserve"> was that our application needs definitely more than 1 web page. Arguments against Web Pages were that we have never worked with web pages before and we did not want to do spike on it either. We decided to go with Web Forms, at first. It was easy to implement, </w:t>
+      </w:r>
+      <w:r>
+        <w:rPr>
+          <w:rFonts w:ascii="Arial" w:hAnsi="Arial" w:cs="Arial"/>
+          <w:sz w:val="24"/>
+        </w:rPr>
+        <w:t>user-friendly</w:t>
+      </w:r>
+      <w:r>
+        <w:rPr>
+          <w:rFonts w:ascii="Arial" w:hAnsi="Arial" w:cs="Arial"/>
+          <w:sz w:val="24"/>
+        </w:rPr>
+        <w:t xml:space="preserve"> and works identically to WinForms, which we used to create desktop application earlier. </w:t>
+      </w:r>
+      <w:r>
+        <w:rPr>
+          <w:rFonts w:ascii="Arial" w:hAnsi="Arial" w:cs="Arial"/>
+          <w:sz w:val="24"/>
+        </w:rPr>
+        <w:t xml:space="preserve">But after electing a new product owner, the decision to switch to MVC was made, simply because in the process of creating the web client, we became intrigued on the twists we have encountered so far. </w:t>
+      </w:r>
+      <w:proofErr w:type="gramStart"/>
+      <w:r>
+        <w:rPr>
+          <w:rFonts w:ascii="Arial" w:hAnsi="Arial" w:cs="Arial"/>
+          <w:sz w:val="24"/>
+        </w:rPr>
+        <w:t>Also</w:t>
+      </w:r>
+      <w:proofErr w:type="gramEnd"/>
+      <w:r>
+        <w:rPr>
+          <w:rFonts w:ascii="Arial" w:hAnsi="Arial" w:cs="Arial"/>
+          <w:sz w:val="24"/>
+        </w:rPr>
+        <w:t xml:space="preserve"> MVC being </w:t>
+      </w:r>
+      <w:r>
+        <w:rPr>
+          <w:rFonts w:ascii="Arial" w:hAnsi="Arial" w:cs="Arial"/>
+          <w:sz w:val="24"/>
+        </w:rPr>
+        <w:t>more frequently used in actual businesses</w:t>
+      </w:r>
+      <w:r>
+        <w:rPr>
+          <w:rFonts w:ascii="Arial" w:hAnsi="Arial" w:cs="Arial"/>
+          <w:sz w:val="24"/>
+        </w:rPr>
+        <w:t>,</w:t>
+      </w:r>
+      <w:r>
+        <w:rPr>
+          <w:rFonts w:ascii="Arial" w:hAnsi="Arial" w:cs="Arial"/>
+          <w:sz w:val="24"/>
+        </w:rPr>
+        <w:t xml:space="preserve"> tha</w:t>
+      </w:r>
+      <w:r>
+        <w:rPr>
+          <w:rFonts w:ascii="Arial" w:hAnsi="Arial" w:cs="Arial"/>
+          <w:sz w:val="24"/>
+        </w:rPr>
+        <w:t>n</w:t>
+      </w:r>
+      <w:r>
+        <w:rPr>
+          <w:rFonts w:ascii="Arial" w:hAnsi="Arial" w:cs="Arial"/>
+          <w:sz w:val="24"/>
+        </w:rPr>
+        <w:t xml:space="preserve"> web forms</w:t>
+      </w:r>
+      <w:r>
+        <w:rPr>
+          <w:rFonts w:ascii="Arial" w:hAnsi="Arial" w:cs="Arial"/>
+          <w:sz w:val="24"/>
+        </w:rPr>
+        <w:t xml:space="preserve"> only gave us more reasons to make the switch.</w:t>
+      </w:r>
+    </w:p>
+    <w:p>
+      <w:pPr>
+        <w:pStyle w:val="Heading2"/>
+        <w:rPr>
+          <w:rFonts w:ascii="Arial" w:hAnsi="Arial" w:cs="Arial"/>
+          <w:sz w:val="28"/>
+        </w:rPr>
+      </w:pPr>
+      <w:bookmarkStart w:id="41" w:name="_Toc500008936"/>
+      <w:bookmarkStart w:id="42" w:name="_Toc500258453"/>
+      <w:bookmarkStart w:id="43" w:name="_Toc500503582"/>
+      <w:r>
+        <w:rPr>
+          <w:rFonts w:ascii="Arial" w:hAnsi="Arial" w:cs="Arial"/>
+          <w:sz w:val="28"/>
+        </w:rPr>
+        <w:t>2.3. Middleware</w:t>
+      </w:r>
       <w:bookmarkEnd w:id="41"/>
-    </w:p>
-    <w:p>
-      <w:pPr>
-        <w:ind w:firstLine="360"/>
-      </w:pPr>
-      <w:r>
-        <w:rPr>
-          <w:rFonts w:ascii="Arial" w:hAnsi="Arial" w:cs="Arial"/>
-          <w:sz w:val="24"/>
-        </w:rPr>
-        <w:t xml:space="preserve">Just as for the dedicated client, we had to choose between several options, as well. Some of our options were: </w:t>
-      </w:r>
-      <w:r>
-        <w:rPr>
-          <w:rFonts w:ascii="Arial" w:hAnsi="Arial" w:cs="Arial"/>
-          <w:sz w:val="24"/>
-        </w:rPr>
-        <w:t>mvc, web forms</w:t>
-      </w:r>
-      <w:r>
-        <w:rPr>
-          <w:rFonts w:ascii="Arial" w:hAnsi="Arial" w:cs="Arial"/>
-          <w:sz w:val="24"/>
-        </w:rPr>
-        <w:t xml:space="preserve"> and</w:t>
-      </w:r>
-      <w:r>
-        <w:rPr>
-          <w:rFonts w:ascii="Arial" w:hAnsi="Arial" w:cs="Arial"/>
-          <w:sz w:val="24"/>
-        </w:rPr>
-        <w:t xml:space="preserve"> web pages</w:t>
-      </w:r>
-      <w:r>
-        <w:rPr>
-          <w:rFonts w:ascii="Arial" w:hAnsi="Arial" w:cs="Arial"/>
-          <w:sz w:val="24"/>
-        </w:rPr>
-        <w:t>.</w:t>
-      </w:r>
-    </w:p>
-    <w:p>
-      <w:pPr>
-        <w:ind w:firstLine="360"/>
-        <w:rPr>
-          <w:rFonts w:ascii="Arial" w:hAnsi="Arial" w:cs="Arial"/>
-          <w:sz w:val="24"/>
-        </w:rPr>
-      </w:pPr>
-      <w:commentRangeStart w:id="42"/>
-      <w:commentRangeStart w:id="43"/>
-      <w:r>
-        <w:rPr>
-          <w:rFonts w:ascii="Arial" w:hAnsi="Arial" w:cs="Arial"/>
-          <w:sz w:val="24"/>
-        </w:rPr>
-        <w:t xml:space="preserve">Web Forms is part of ASP.NET web application framework. ASP.NET supports 4 programming models, the others are ASP.NET MVC, ASP.NET Web Pages and ASP.NET Single Page Applications. Web forms are regular web pages that user can request through any browser. Pages are written using HTML, server controls, client-script and server code. In visual studio one can use drag and drop method to place controls onto the web page and design the lay out. Overall it is very similar to WinForms, which is used to create dedicated clients. </w:t>
-      </w:r>
-    </w:p>
-    <w:p>
-      <w:pPr>
-        <w:rPr>
-          <w:rFonts w:ascii="Arial" w:hAnsi="Arial" w:cs="Arial"/>
-          <w:sz w:val="24"/>
-        </w:rPr>
-      </w:pPr>
-      <w:r>
-        <w:rPr>
-          <w:rFonts w:ascii="Arial" w:hAnsi="Arial" w:cs="Arial"/>
-          <w:sz w:val="24"/>
-        </w:rPr>
-        <w:t xml:space="preserve">MVC (Model-View-Controller) is a lightweight framework that separates an application into 3 components, all built to handle specific development aspect in the application. </w:t>
-      </w:r>
-      <w:r>
-        <w:rPr>
-          <w:rFonts w:ascii="Arial" w:hAnsi="Arial" w:cs="Arial"/>
-          <w:sz w:val="24"/>
-        </w:rPr>
-        <w:lastRenderedPageBreak/>
-        <w:t>Model deals with all the data-related logic, like representing data, that is moved between View and Controller. View component deals with UI all the UI logic, which includes all textboxes, buttons and other controls. Controller’s job is to handle all the business logic and incoming requests. It has to manipulate data by using the Model component and communicate with View to show the outputs. MVC supports all ASP.NET functionalities, like authentication, master pages, ASP.NET routing, etc. MVC is frequently used in web development framework for creating extensible and scalable projects.</w:t>
-      </w:r>
-      <w:commentRangeEnd w:id="42"/>
-      <w:r>
-        <w:rPr>
-          <w:rStyle w:val="CommentReference"/>
-        </w:rPr>
-        <w:commentReference w:id="42"/>
-      </w:r>
-      <w:commentRangeEnd w:id="43"/>
-      <w:r>
-        <w:rPr>
-          <w:rStyle w:val="CommentReference"/>
-        </w:rPr>
-        <w:commentReference w:id="43"/>
-      </w:r>
-    </w:p>
-    <w:p>
-      <w:pPr>
-        <w:ind w:firstLine="720"/>
-        <w:rPr>
-          <w:rFonts w:ascii="Arial" w:hAnsi="Arial" w:cs="Arial"/>
-          <w:sz w:val="24"/>
-        </w:rPr>
-      </w:pPr>
-      <w:r>
-        <w:rPr>
-          <w:rFonts w:ascii="Arial" w:hAnsi="Arial" w:cs="Arial"/>
-          <w:sz w:val="24"/>
-        </w:rPr>
-        <w:t>We have</w:t>
-      </w:r>
-      <w:r>
-        <w:rPr>
-          <w:rFonts w:ascii="Arial" w:hAnsi="Arial" w:cs="Arial"/>
-          <w:sz w:val="24"/>
-        </w:rPr>
-        <w:t xml:space="preserve"> chose</w:t>
-      </w:r>
-      <w:r>
-        <w:rPr>
-          <w:rFonts w:ascii="Arial" w:hAnsi="Arial" w:cs="Arial"/>
-          <w:sz w:val="24"/>
-        </w:rPr>
-        <w:t>n</w:t>
-      </w:r>
-      <w:r>
-        <w:rPr>
-          <w:rFonts w:ascii="Arial" w:hAnsi="Arial" w:cs="Arial"/>
-          <w:sz w:val="24"/>
-        </w:rPr>
-        <w:t xml:space="preserve"> ASP.NET MVC. At first we eliminated Single page Application and Web pages</w:t>
-      </w:r>
-      <w:r>
-        <w:rPr>
-          <w:rFonts w:ascii="Arial" w:hAnsi="Arial" w:cs="Arial"/>
-          <w:sz w:val="24"/>
-        </w:rPr>
-        <w:t>, because it</w:t>
-      </w:r>
-      <w:r>
-        <w:rPr>
-          <w:rFonts w:ascii="Arial" w:hAnsi="Arial" w:cs="Arial"/>
-          <w:sz w:val="24"/>
-        </w:rPr>
-        <w:t xml:space="preserve"> was that our application needs definitely more than 1 web page. Arguments against Web Pages were that we have never worked with web pages before and we did not want to do spike on it either. We decided to go with Web Forms, at first. It was easy to implement, </w:t>
-      </w:r>
-      <w:r>
-        <w:rPr>
-          <w:rFonts w:ascii="Arial" w:hAnsi="Arial" w:cs="Arial"/>
-          <w:sz w:val="24"/>
-        </w:rPr>
-        <w:t>user-friendly</w:t>
-      </w:r>
-      <w:r>
-        <w:rPr>
-          <w:rFonts w:ascii="Arial" w:hAnsi="Arial" w:cs="Arial"/>
-          <w:sz w:val="24"/>
-        </w:rPr>
-        <w:t xml:space="preserve"> and works identically to WinForms, which we used to create desktop application earlier. </w:t>
-      </w:r>
-      <w:r>
-        <w:rPr>
-          <w:rFonts w:ascii="Arial" w:hAnsi="Arial" w:cs="Arial"/>
-          <w:sz w:val="24"/>
-        </w:rPr>
-        <w:t xml:space="preserve">But after electing a new product owner, the decision to switch to MVC was made, simply because in the process of creating the web client, we became intrigued on the twists we have encountered so far. Also MVC being </w:t>
-      </w:r>
-      <w:r>
-        <w:rPr>
-          <w:rFonts w:ascii="Arial" w:hAnsi="Arial" w:cs="Arial"/>
-          <w:sz w:val="24"/>
-        </w:rPr>
-        <w:t>more frequently used in actual businesses</w:t>
-      </w:r>
-      <w:r>
-        <w:rPr>
-          <w:rFonts w:ascii="Arial" w:hAnsi="Arial" w:cs="Arial"/>
-          <w:sz w:val="24"/>
-        </w:rPr>
-        <w:t>,</w:t>
-      </w:r>
-      <w:r>
-        <w:rPr>
-          <w:rFonts w:ascii="Arial" w:hAnsi="Arial" w:cs="Arial"/>
-          <w:sz w:val="24"/>
-        </w:rPr>
-        <w:t xml:space="preserve"> tha</w:t>
-      </w:r>
-      <w:r>
-        <w:rPr>
-          <w:rFonts w:ascii="Arial" w:hAnsi="Arial" w:cs="Arial"/>
-          <w:sz w:val="24"/>
-        </w:rPr>
-        <w:t>n</w:t>
-      </w:r>
-      <w:r>
-        <w:rPr>
-          <w:rFonts w:ascii="Arial" w:hAnsi="Arial" w:cs="Arial"/>
-          <w:sz w:val="24"/>
-        </w:rPr>
-        <w:t xml:space="preserve"> web forms</w:t>
-      </w:r>
-      <w:r>
-        <w:rPr>
-          <w:rFonts w:ascii="Arial" w:hAnsi="Arial" w:cs="Arial"/>
-          <w:sz w:val="24"/>
-        </w:rPr>
-        <w:t xml:space="preserve"> only gave us more reasons to make the switch.</w:t>
-      </w:r>
-    </w:p>
-    <w:p>
-      <w:pPr>
-        <w:pStyle w:val="Heading2"/>
-        <w:rPr>
-          <w:rFonts w:ascii="Arial" w:hAnsi="Arial" w:cs="Arial"/>
-          <w:sz w:val="28"/>
-        </w:rPr>
-      </w:pPr>
-      <w:bookmarkStart w:id="44" w:name="_Toc500008936"/>
-      <w:bookmarkStart w:id="45" w:name="_Toc500258453"/>
-      <w:bookmarkStart w:id="46" w:name="_Toc500503582"/>
-      <w:r>
-        <w:rPr>
-          <w:rFonts w:ascii="Arial" w:hAnsi="Arial" w:cs="Arial"/>
-          <w:sz w:val="28"/>
-        </w:rPr>
-        <w:t>2.3. Middleware</w:t>
+      <w:bookmarkEnd w:id="42"/>
+      <w:bookmarkEnd w:id="43"/>
+    </w:p>
+    <w:p>
+      <w:pPr>
+        <w:pStyle w:val="Heading3"/>
+        <w:rPr>
+          <w:rFonts w:ascii="Arial" w:hAnsi="Arial" w:cs="Arial"/>
+        </w:rPr>
+      </w:pPr>
+      <w:bookmarkStart w:id="44" w:name="_Toc500008937"/>
+      <w:bookmarkStart w:id="45" w:name="_Toc500258454"/>
+      <w:bookmarkStart w:id="46" w:name="_Toc500503583"/>
+      <w:r>
+        <w:rPr>
+          <w:rFonts w:ascii="Arial" w:hAnsi="Arial" w:cs="Arial"/>
+        </w:rPr>
+        <w:t>2.3.1. Client-Service</w:t>
       </w:r>
       <w:bookmarkEnd w:id="44"/>
       <w:bookmarkEnd w:id="45"/>
@@ -5252,26 +5367,6 @@
     </w:p>
     <w:p>
       <w:pPr>
-        <w:pStyle w:val="Heading3"/>
-        <w:rPr>
-          <w:rFonts w:ascii="Arial" w:hAnsi="Arial" w:cs="Arial"/>
-        </w:rPr>
-      </w:pPr>
-      <w:bookmarkStart w:id="47" w:name="_Toc500008937"/>
-      <w:bookmarkStart w:id="48" w:name="_Toc500258454"/>
-      <w:bookmarkStart w:id="49" w:name="_Toc500503583"/>
-      <w:r>
-        <w:rPr>
-          <w:rFonts w:ascii="Arial" w:hAnsi="Arial" w:cs="Arial"/>
-        </w:rPr>
-        <w:t>2.3.1. Client-Service</w:t>
-      </w:r>
-      <w:bookmarkEnd w:id="47"/>
-      <w:bookmarkEnd w:id="48"/>
-      <w:bookmarkEnd w:id="49"/>
-    </w:p>
-    <w:p>
-      <w:pPr>
         <w:pStyle w:val="Heading4"/>
         <w:rPr>
           <w:rFonts w:ascii="Arial" w:hAnsi="Arial" w:cs="Arial"/>
@@ -5279,9 +5374,9 @@
           <w:szCs w:val="24"/>
         </w:rPr>
       </w:pPr>
-      <w:bookmarkStart w:id="50" w:name="_Toc500008938"/>
-      <w:bookmarkStart w:id="51" w:name="_Toc500258455"/>
-      <w:bookmarkStart w:id="52" w:name="_Toc500503584"/>
+      <w:bookmarkStart w:id="47" w:name="_Toc500008938"/>
+      <w:bookmarkStart w:id="48" w:name="_Toc500258455"/>
+      <w:bookmarkStart w:id="49" w:name="_Toc500503584"/>
       <w:r>
         <w:rPr>
           <w:rFonts w:ascii="Arial" w:hAnsi="Arial" w:cs="Arial"/>
@@ -5290,7 +5385,7 @@
         </w:rPr>
         <w:t xml:space="preserve">a. </w:t>
       </w:r>
-      <w:commentRangeStart w:id="53"/>
+      <w:commentRangeStart w:id="50"/>
       <w:r>
         <w:rPr>
           <w:rFonts w:ascii="Arial" w:hAnsi="Arial" w:cs="Arial"/>
@@ -5299,7 +5394,7 @@
         </w:rPr>
         <w:t>Choice</w:t>
       </w:r>
-      <w:commentRangeEnd w:id="53"/>
+      <w:commentRangeEnd w:id="50"/>
       <w:r>
         <w:rPr>
           <w:rStyle w:val="CommentReference"/>
@@ -5310,11 +5405,35 @@
           <w:sz w:val="24"/>
           <w:szCs w:val="24"/>
         </w:rPr>
-        <w:commentReference w:id="53"/>
-      </w:r>
-      <w:bookmarkEnd w:id="50"/>
+        <w:commentReference w:id="50"/>
+      </w:r>
+      <w:bookmarkEnd w:id="47"/>
+      <w:bookmarkEnd w:id="48"/>
+      <w:bookmarkEnd w:id="49"/>
+    </w:p>
+    <w:p>
+      <w:pPr>
+        <w:pStyle w:val="Heading4"/>
+        <w:rPr>
+          <w:rFonts w:ascii="Arial" w:hAnsi="Arial" w:cs="Arial"/>
+          <w:sz w:val="24"/>
+          <w:szCs w:val="24"/>
+        </w:rPr>
+      </w:pPr>
+      <w:bookmarkStart w:id="51" w:name="_Toc500008939"/>
+      <w:bookmarkStart w:id="52" w:name="_Toc500258456"/>
+      <w:bookmarkStart w:id="53" w:name="_Toc500503585"/>
+      <w:r>
+        <w:rPr>
+          <w:rFonts w:ascii="Arial" w:hAnsi="Arial" w:cs="Arial"/>
+          <w:sz w:val="24"/>
+          <w:szCs w:val="24"/>
+        </w:rPr>
+        <w:t>b. Pros</w:t>
+      </w:r>
       <w:bookmarkEnd w:id="51"/>
       <w:bookmarkEnd w:id="52"/>
+      <w:bookmarkEnd w:id="53"/>
     </w:p>
     <w:p>
       <w:pPr>
@@ -5325,16 +5444,16 @@
           <w:szCs w:val="24"/>
         </w:rPr>
       </w:pPr>
-      <w:bookmarkStart w:id="54" w:name="_Toc500008939"/>
-      <w:bookmarkStart w:id="55" w:name="_Toc500258456"/>
-      <w:bookmarkStart w:id="56" w:name="_Toc500503585"/>
+      <w:bookmarkStart w:id="54" w:name="_Toc500008940"/>
+      <w:bookmarkStart w:id="55" w:name="_Toc500258457"/>
+      <w:bookmarkStart w:id="56" w:name="_Toc500503586"/>
       <w:r>
         <w:rPr>
           <w:rFonts w:ascii="Arial" w:hAnsi="Arial" w:cs="Arial"/>
           <w:sz w:val="24"/>
           <w:szCs w:val="24"/>
         </w:rPr>
-        <w:t>b. Pros</w:t>
+        <w:t>c. Cons</w:t>
       </w:r>
       <w:bookmarkEnd w:id="54"/>
       <w:bookmarkEnd w:id="55"/>
@@ -5349,16 +5468,16 @@
           <w:szCs w:val="24"/>
         </w:rPr>
       </w:pPr>
-      <w:bookmarkStart w:id="57" w:name="_Toc500008940"/>
-      <w:bookmarkStart w:id="58" w:name="_Toc500258457"/>
-      <w:bookmarkStart w:id="59" w:name="_Toc500503586"/>
+      <w:bookmarkStart w:id="57" w:name="_Toc500008941"/>
+      <w:bookmarkStart w:id="58" w:name="_Toc500258458"/>
+      <w:bookmarkStart w:id="59" w:name="_Toc500503587"/>
       <w:r>
         <w:rPr>
           <w:rFonts w:ascii="Arial" w:hAnsi="Arial" w:cs="Arial"/>
           <w:sz w:val="24"/>
           <w:szCs w:val="24"/>
         </w:rPr>
-        <w:t>c. Cons</w:t>
+        <w:t>d. Other choices</w:t>
       </w:r>
       <w:bookmarkEnd w:id="57"/>
       <w:bookmarkEnd w:id="58"/>
@@ -5366,23 +5485,19 @@
     </w:p>
     <w:p>
       <w:pPr>
-        <w:pStyle w:val="Heading4"/>
-        <w:rPr>
-          <w:rFonts w:ascii="Arial" w:hAnsi="Arial" w:cs="Arial"/>
-          <w:sz w:val="24"/>
-          <w:szCs w:val="24"/>
-        </w:rPr>
-      </w:pPr>
-      <w:bookmarkStart w:id="60" w:name="_Toc500008941"/>
-      <w:bookmarkStart w:id="61" w:name="_Toc500258458"/>
-      <w:bookmarkStart w:id="62" w:name="_Toc500503587"/>
-      <w:r>
-        <w:rPr>
-          <w:rFonts w:ascii="Arial" w:hAnsi="Arial" w:cs="Arial"/>
-          <w:sz w:val="24"/>
-          <w:szCs w:val="24"/>
-        </w:rPr>
-        <w:t>d. Other choices</w:t>
+        <w:pStyle w:val="Heading3"/>
+        <w:rPr>
+          <w:rFonts w:ascii="Arial" w:hAnsi="Arial" w:cs="Arial"/>
+        </w:rPr>
+      </w:pPr>
+      <w:bookmarkStart w:id="60" w:name="_Toc500008942"/>
+      <w:bookmarkStart w:id="61" w:name="_Toc500258459"/>
+      <w:bookmarkStart w:id="62" w:name="_Toc500503588"/>
+      <w:r>
+        <w:rPr>
+          <w:rFonts w:ascii="Arial" w:hAnsi="Arial" w:cs="Arial"/>
+        </w:rPr>
+        <w:t>2.3.2. Service-Database</w:t>
       </w:r>
       <w:bookmarkEnd w:id="60"/>
       <w:bookmarkEnd w:id="61"/>
@@ -5390,19 +5505,81 @@
     </w:p>
     <w:p>
       <w:pPr>
-        <w:pStyle w:val="Heading3"/>
-        <w:rPr>
-          <w:rFonts w:ascii="Arial" w:hAnsi="Arial" w:cs="Arial"/>
-        </w:rPr>
-      </w:pPr>
-      <w:bookmarkStart w:id="63" w:name="_Toc500008942"/>
-      <w:bookmarkStart w:id="64" w:name="_Toc500258459"/>
-      <w:bookmarkStart w:id="65" w:name="_Toc500503588"/>
-      <w:r>
-        <w:rPr>
-          <w:rFonts w:ascii="Arial" w:hAnsi="Arial" w:cs="Arial"/>
-        </w:rPr>
-        <w:t>2.3.2. Service-Database</w:t>
+        <w:ind w:firstLine="720"/>
+        <w:rPr>
+          <w:rFonts w:ascii="Arial" w:hAnsi="Arial" w:cs="Arial"/>
+          <w:sz w:val="24"/>
+          <w:szCs w:val="24"/>
+        </w:rPr>
+      </w:pPr>
+      <w:proofErr w:type="gramStart"/>
+      <w:r>
+        <w:rPr>
+          <w:rFonts w:ascii="Arial" w:hAnsi="Arial" w:cs="Arial"/>
+          <w:sz w:val="24"/>
+          <w:szCs w:val="24"/>
+        </w:rPr>
+        <w:t>In order to</w:t>
+      </w:r>
+      <w:proofErr w:type="gramEnd"/>
+      <w:r>
+        <w:rPr>
+          <w:rFonts w:ascii="Arial" w:hAnsi="Arial" w:cs="Arial"/>
+          <w:sz w:val="24"/>
+          <w:szCs w:val="24"/>
+        </w:rPr>
+        <w:t xml:space="preserve"> save data in our database of choice (SQL Server 2014), we needed something to help C# communicate with it, and for that we had taken into consideration two possibilities: ADO.NET and ADO.NET Entity Framework. </w:t>
+      </w:r>
+    </w:p>
+    <w:p>
+      <w:pPr>
+        <w:ind w:firstLine="720"/>
+      </w:pPr>
+      <w:r>
+        <w:rPr>
+          <w:rFonts w:ascii="Arial" w:hAnsi="Arial" w:cs="Arial"/>
+          <w:sz w:val="24"/>
+          <w:szCs w:val="24"/>
+        </w:rPr>
+        <w:lastRenderedPageBreak/>
+        <w:t xml:space="preserve">On one hand ADO.NET Entity Framework has better security, data encapsulation and helps reducing the redundant code, all of which were strong reasons to consider using it, however cons such as slightly slower performance and lack of optimization in terms of a </w:t>
+      </w:r>
+      <w:r>
+        <w:rPr>
+          <w:rFonts w:ascii="Arial" w:hAnsi="Arial" w:cs="Arial"/>
+          <w:sz w:val="24"/>
+          <w:szCs w:val="24"/>
+        </w:rPr>
+        <w:t>flexible database model, determined us to go with ADO.NET, which even tough has bigger queries and is slightly harder to use, does not require to know the database model beforehand, making it perfect for an agile method of development.</w:t>
+      </w:r>
+    </w:p>
+    <w:p>
+      <w:pPr>
+        <w:pStyle w:val="Heading2"/>
+        <w:rPr>
+          <w:rFonts w:ascii="Arial" w:hAnsi="Arial" w:cs="Arial"/>
+          <w:sz w:val="28"/>
+          <w:szCs w:val="28"/>
+        </w:rPr>
+      </w:pPr>
+      <w:bookmarkStart w:id="63" w:name="_Toc500258464"/>
+      <w:bookmarkStart w:id="64" w:name="_Toc500503589"/>
+      <w:r>
+        <w:rPr>
+          <w:rFonts w:ascii="Arial" w:hAnsi="Arial" w:cs="Arial"/>
+          <w:sz w:val="28"/>
+          <w:szCs w:val="28"/>
+        </w:rPr>
+        <w:t xml:space="preserve">2.4. </w:t>
+      </w:r>
+      <w:bookmarkStart w:id="65" w:name="_Toc500008947"/>
+      <w:r>
+        <w:rPr>
+          <w:rFonts w:ascii="Arial" w:hAnsi="Arial" w:cs="Arial"/>
+          <w:sz w:val="28"/>
+          <w:szCs w:val="28"/>
+        </w:rPr>
+        <w:t>Security</w:t>
       </w:r>
       <w:bookmarkEnd w:id="63"/>
       <w:bookmarkEnd w:id="64"/>
@@ -5410,7 +5587,22 @@
     </w:p>
     <w:p>
       <w:pPr>
-        <w:ind w:firstLine="720"/>
+        <w:pStyle w:val="Heading3"/>
+        <w:rPr>
+          <w:rFonts w:ascii="Arial" w:hAnsi="Arial" w:cs="Arial"/>
+        </w:rPr>
+      </w:pPr>
+      <w:bookmarkStart w:id="66" w:name="_Toc500503590"/>
+      <w:r>
+        <w:rPr>
+          <w:rFonts w:ascii="Arial" w:hAnsi="Arial" w:cs="Arial"/>
+        </w:rPr>
+        <w:t>2.4.1 Password storage</w:t>
+      </w:r>
+      <w:bookmarkEnd w:id="66"/>
+    </w:p>
+    <w:p>
+      <w:pPr>
         <w:rPr>
           <w:rFonts w:ascii="Arial" w:hAnsi="Arial" w:cs="Arial"/>
           <w:sz w:val="24"/>
@@ -5423,20 +5615,15 @@
           <w:sz w:val="24"/>
           <w:szCs w:val="24"/>
         </w:rPr>
-        <w:t xml:space="preserve">In order to save data in our database of choice (SQL Server 2014), we needed something to help C# communicate with it, and for that we had taken into consideration two possibilities: ADO.NET and ADO.NET Entity Framework. </w:t>
-      </w:r>
-    </w:p>
-    <w:p>
-      <w:pPr>
-        <w:ind w:firstLine="720"/>
-      </w:pPr>
+        <w:t xml:space="preserve">This is the first step we took towards security measures in our project. The last thing we want is if someone manages to compromise the database to be able to obtain the passwords of the unsuspecting users. What we did was to add ‘salt’ (a unique random string) to the password and then hash it before storing it in the database. This ensures that even if someone manages to see all the values in the database they will not be able to make much use of it as the password is hashed. And because of the salt two same passwords will still have different hash values making it even harder to crack. </w:t>
+      </w:r>
       <w:r>
         <w:rPr>
           <w:rFonts w:ascii="Arial" w:hAnsi="Arial" w:cs="Arial"/>
           <w:sz w:val="24"/>
           <w:szCs w:val="24"/>
         </w:rPr>
-        <w:t xml:space="preserve">On one hand ADO.NET Entity Framework has better security, data encapsulation and helps reducing the redundant code, all of which were strong reasons to consider using it, however cons such as slightly slower performance and lack of optimization in terms of a </w:t>
+        <w:t>Of course,</w:t>
       </w:r>
       <w:r>
         <w:rPr>
@@ -5444,122 +5631,48 @@
           <w:sz w:val="24"/>
           <w:szCs w:val="24"/>
         </w:rPr>
-        <w:t>flexible database model, determined us to go with ADO.NET, which even tough has bigger queries and is slightly harder to use, does not require to know the database model beforehand, making it perfect for an agile method of development.</w:t>
-      </w:r>
-    </w:p>
-    <w:p>
-      <w:pPr>
-        <w:pStyle w:val="Heading2"/>
-        <w:rPr>
-          <w:rFonts w:ascii="Arial" w:hAnsi="Arial" w:cs="Arial"/>
-          <w:sz w:val="28"/>
-          <w:szCs w:val="28"/>
-        </w:rPr>
-      </w:pPr>
-      <w:bookmarkStart w:id="66" w:name="_Toc500258464"/>
-      <w:bookmarkStart w:id="67" w:name="_Toc500503589"/>
-      <w:r>
-        <w:rPr>
-          <w:rFonts w:ascii="Arial" w:hAnsi="Arial" w:cs="Arial"/>
-          <w:sz w:val="28"/>
-          <w:szCs w:val="28"/>
-        </w:rPr>
-        <w:t xml:space="preserve">2.4. </w:t>
-      </w:r>
-      <w:bookmarkStart w:id="68" w:name="_Toc500008947"/>
-      <w:r>
-        <w:rPr>
-          <w:rFonts w:ascii="Arial" w:hAnsi="Arial" w:cs="Arial"/>
-          <w:sz w:val="28"/>
-          <w:szCs w:val="28"/>
-        </w:rPr>
-        <w:t>Security</w:t>
-      </w:r>
-      <w:bookmarkEnd w:id="66"/>
+        <w:t xml:space="preserve"> we </w:t>
+      </w:r>
+      <w:proofErr w:type="gramStart"/>
+      <w:r>
+        <w:rPr>
+          <w:rFonts w:ascii="Arial" w:hAnsi="Arial" w:cs="Arial"/>
+          <w:sz w:val="24"/>
+          <w:szCs w:val="24"/>
+        </w:rPr>
+        <w:t>have to</w:t>
+      </w:r>
+      <w:proofErr w:type="gramEnd"/>
+      <w:r>
+        <w:rPr>
+          <w:rFonts w:ascii="Arial" w:hAnsi="Arial" w:cs="Arial"/>
+          <w:sz w:val="24"/>
+          <w:szCs w:val="24"/>
+        </w:rPr>
+        <w:t xml:space="preserve"> store the salt in the database because it is added to the password every time before it is hashed and checked against the password hash stored. </w:t>
+      </w:r>
+    </w:p>
+    <w:p>
+      <w:pPr>
+        <w:pStyle w:val="Heading3"/>
+        <w:rPr>
+          <w:rFonts w:ascii="Arial" w:hAnsi="Arial" w:cs="Arial"/>
+        </w:rPr>
+      </w:pPr>
+      <w:bookmarkStart w:id="67" w:name="_Toc500503591"/>
+      <w:r>
+        <w:rPr>
+          <w:rFonts w:ascii="Arial" w:hAnsi="Arial" w:cs="Arial"/>
+        </w:rPr>
+        <w:t>2.4.2 SQL Injection</w:t>
+      </w:r>
       <w:bookmarkEnd w:id="67"/>
-      <w:bookmarkEnd w:id="68"/>
-    </w:p>
-    <w:p>
-      <w:pPr>
-        <w:pStyle w:val="Heading3"/>
-        <w:rPr>
-          <w:rFonts w:ascii="Arial" w:hAnsi="Arial" w:cs="Arial"/>
-        </w:rPr>
-      </w:pPr>
-      <w:bookmarkStart w:id="69" w:name="_Toc500503590"/>
-      <w:r>
-        <w:rPr>
-          <w:rFonts w:ascii="Arial" w:hAnsi="Arial" w:cs="Arial"/>
-        </w:rPr>
-        <w:t>2.4.1 Password storage</w:t>
-      </w:r>
-      <w:bookmarkEnd w:id="69"/>
-    </w:p>
-    <w:p>
-      <w:pPr>
-        <w:rPr>
-          <w:rFonts w:ascii="Arial" w:hAnsi="Arial" w:cs="Arial"/>
-          <w:sz w:val="24"/>
-          <w:szCs w:val="24"/>
-        </w:rPr>
-      </w:pPr>
-      <w:r>
-        <w:rPr>
-          <w:rFonts w:ascii="Arial" w:hAnsi="Arial" w:cs="Arial"/>
-          <w:sz w:val="24"/>
-          <w:szCs w:val="24"/>
-        </w:rPr>
-        <w:t xml:space="preserve">This is the first step we took towards security measures in our project. The last thing we want is if someone manages to compromise the database to be able to obtain the </w:t>
-      </w:r>
-      <w:r>
-        <w:rPr>
-          <w:rFonts w:ascii="Arial" w:hAnsi="Arial" w:cs="Arial"/>
-          <w:sz w:val="24"/>
-          <w:szCs w:val="24"/>
-        </w:rPr>
-        <w:lastRenderedPageBreak/>
-        <w:t xml:space="preserve">passwords of the unsuspecting users. What we did was to add ‘salt’ (a unique random string) to the password and then hash it before storing it in the database. This ensures that even if someone manages to see all the values in the database they will not be able to make much use of it as the password is hashed. And because of the salt two same passwords will still have different hash values making it even harder to crack. </w:t>
-      </w:r>
-      <w:r>
-        <w:rPr>
-          <w:rFonts w:ascii="Arial" w:hAnsi="Arial" w:cs="Arial"/>
-          <w:sz w:val="24"/>
-          <w:szCs w:val="24"/>
-        </w:rPr>
-        <w:t>Of course,</w:t>
-      </w:r>
-      <w:r>
-        <w:rPr>
-          <w:rFonts w:ascii="Arial" w:hAnsi="Arial" w:cs="Arial"/>
-          <w:sz w:val="24"/>
-          <w:szCs w:val="24"/>
-        </w:rPr>
-        <w:t xml:space="preserve"> we have to store the salt in the database because it is added to the password every time before it is hashed and checked against the password hash stored. </w:t>
-      </w:r>
-    </w:p>
-    <w:p>
-      <w:pPr>
-        <w:pStyle w:val="Heading3"/>
-        <w:rPr>
-          <w:rFonts w:ascii="Arial" w:hAnsi="Arial" w:cs="Arial"/>
-        </w:rPr>
-      </w:pPr>
-      <w:bookmarkStart w:id="70" w:name="_Toc500503591"/>
-      <w:r>
-        <w:rPr>
-          <w:rFonts w:ascii="Arial" w:hAnsi="Arial" w:cs="Arial"/>
-        </w:rPr>
-        <w:t>2.4.2 SQL Injection</w:t>
-      </w:r>
-      <w:bookmarkEnd w:id="70"/>
       <w:r>
         <w:rPr>
           <w:rFonts w:ascii="Arial" w:hAnsi="Arial" w:cs="Arial"/>
         </w:rPr>
         <w:t>***</w:t>
       </w:r>
-      <w:bookmarkStart w:id="71" w:name="_GoBack"/>
-      <w:bookmarkEnd w:id="71"/>
     </w:p>
     <w:p>
       <w:pPr>
@@ -5956,7 +6069,34 @@
           <w:sz w:val="24"/>
           <w:szCs w:val="24"/>
         </w:rPr>
-        <w:t xml:space="preserve"> rather than strings prevents users with bad intentions of executing any code that they should not. Not only is this safer, but it also makes the program more robust by returning an integer of how many rows were affected by this statement. In this way we can easily check if the statement was successfully executed. And if that weren’t enough, it makes the code way more readable and easier to write instead of having a large number of concatenated strings.</w:t>
+        <w:t xml:space="preserve"> rather than strings prevents users with bad intentions of executing any code that they </w:t>
+      </w:r>
+      <w:r>
+        <w:rPr>
+          <w:rFonts w:ascii="Arial" w:hAnsi="Arial" w:cs="Arial"/>
+          <w:sz w:val="24"/>
+          <w:szCs w:val="24"/>
+        </w:rPr>
+        <w:lastRenderedPageBreak/>
+        <w:t xml:space="preserve">should not. Not only is this safer, but it also makes the program more robust by returning an integer of how many rows were affected by this statement. In this way we can easily check if the statement was successfully executed. And if that weren’t enough, it makes the code way more readable and easier to write instead of having </w:t>
+      </w:r>
+      <w:proofErr w:type="gramStart"/>
+      <w:r>
+        <w:rPr>
+          <w:rFonts w:ascii="Arial" w:hAnsi="Arial" w:cs="Arial"/>
+          <w:sz w:val="24"/>
+          <w:szCs w:val="24"/>
+        </w:rPr>
+        <w:t>a large number of</w:t>
+      </w:r>
+      <w:proofErr w:type="gramEnd"/>
+      <w:r>
+        <w:rPr>
+          <w:rFonts w:ascii="Arial" w:hAnsi="Arial" w:cs="Arial"/>
+          <w:sz w:val="24"/>
+          <w:szCs w:val="24"/>
+        </w:rPr>
+        <w:t xml:space="preserve"> concatenated strings.</w:t>
       </w:r>
     </w:p>
     <w:p>
@@ -5977,19 +6117,18 @@
           <w:szCs w:val="28"/>
         </w:rPr>
       </w:pPr>
-      <w:bookmarkStart w:id="72" w:name="_Toc500008948"/>
-      <w:bookmarkStart w:id="73" w:name="_Toc500258465"/>
-      <w:bookmarkStart w:id="74" w:name="_Toc500503592"/>
+      <w:bookmarkStart w:id="68" w:name="_Toc500008948"/>
+      <w:bookmarkStart w:id="69" w:name="_Toc500258465"/>
+      <w:bookmarkStart w:id="70" w:name="_Toc500503592"/>
       <w:r>
         <w:rPr>
           <w:rFonts w:ascii="Arial" w:hAnsi="Arial" w:cs="Arial"/>
           <w:sz w:val="28"/>
           <w:szCs w:val="28"/>
         </w:rPr>
-        <w:lastRenderedPageBreak/>
         <w:t xml:space="preserve">2.5. </w:t>
       </w:r>
-      <w:commentRangeStart w:id="75"/>
+      <w:commentRangeStart w:id="71"/>
       <w:r>
         <w:rPr>
           <w:rFonts w:ascii="Arial" w:hAnsi="Arial" w:cs="Arial"/>
@@ -5998,7 +6137,7 @@
         </w:rPr>
         <w:t>Concurrency</w:t>
       </w:r>
-      <w:commentRangeEnd w:id="75"/>
+      <w:commentRangeEnd w:id="71"/>
       <w:r>
         <w:rPr>
           <w:rStyle w:val="CommentReference"/>
@@ -6007,11 +6146,11 @@
           <w:sz w:val="28"/>
           <w:szCs w:val="28"/>
         </w:rPr>
-        <w:commentReference w:id="75"/>
-      </w:r>
-      <w:bookmarkEnd w:id="72"/>
-      <w:bookmarkEnd w:id="73"/>
-      <w:bookmarkEnd w:id="74"/>
+        <w:commentReference w:id="71"/>
+      </w:r>
+      <w:bookmarkEnd w:id="68"/>
+      <w:bookmarkEnd w:id="69"/>
+      <w:bookmarkEnd w:id="70"/>
     </w:p>
     <w:p>
       <w:pPr>
@@ -6031,9 +6170,9 @@
           <w:szCs w:val="28"/>
         </w:rPr>
       </w:pPr>
-      <w:bookmarkStart w:id="76" w:name="_Toc500008949"/>
-      <w:bookmarkStart w:id="77" w:name="_Toc500258466"/>
-      <w:bookmarkStart w:id="78" w:name="_Toc500503593"/>
+      <w:bookmarkStart w:id="72" w:name="_Toc500008949"/>
+      <w:bookmarkStart w:id="73" w:name="_Toc500258466"/>
+      <w:bookmarkStart w:id="74" w:name="_Toc500503593"/>
       <w:r>
         <w:rPr>
           <w:rFonts w:ascii="Arial" w:hAnsi="Arial" w:cs="Arial"/>
@@ -6042,7 +6181,7 @@
         </w:rPr>
         <w:t xml:space="preserve">2.6. </w:t>
       </w:r>
-      <w:commentRangeStart w:id="79"/>
+      <w:commentRangeStart w:id="75"/>
       <w:r>
         <w:rPr>
           <w:rFonts w:ascii="Arial" w:hAnsi="Arial" w:cs="Arial"/>
@@ -6051,7 +6190,7 @@
         </w:rPr>
         <w:t>Performance</w:t>
       </w:r>
-      <w:commentRangeEnd w:id="79"/>
+      <w:commentRangeEnd w:id="75"/>
       <w:r>
         <w:rPr>
           <w:rStyle w:val="CommentReference"/>
@@ -6060,11 +6199,11 @@
           <w:sz w:val="28"/>
           <w:szCs w:val="28"/>
         </w:rPr>
-        <w:commentReference w:id="79"/>
-      </w:r>
-      <w:bookmarkEnd w:id="76"/>
-      <w:bookmarkEnd w:id="77"/>
-      <w:bookmarkEnd w:id="78"/>
+        <w:commentReference w:id="75"/>
+      </w:r>
+      <w:bookmarkEnd w:id="72"/>
+      <w:bookmarkEnd w:id="73"/>
+      <w:bookmarkEnd w:id="74"/>
     </w:p>
     <w:p>
       <w:pPr>
@@ -6079,7 +6218,25 @@
           <w:rFonts w:ascii="Arial" w:hAnsi="Arial" w:cs="Arial"/>
           <w:sz w:val="24"/>
         </w:rPr>
-        <w:t>Here we have measured the time it takes for certain methods to be executed completely. The tests were conducted using the “System.Diagnostics.Stopwatch” class by starting the timer at the beginning of a button click and printing the result as soon as the action was completed.</w:t>
+        <w:t>Here we have measured the time it takes for certain methods to be executed completely. The tests were conducted using the “</w:t>
+      </w:r>
+      <w:proofErr w:type="spellStart"/>
+      <w:proofErr w:type="gramStart"/>
+      <w:r>
+        <w:rPr>
+          <w:rFonts w:ascii="Arial" w:hAnsi="Arial" w:cs="Arial"/>
+          <w:sz w:val="24"/>
+        </w:rPr>
+        <w:t>System.Diagnostics.Stopwatch</w:t>
+      </w:r>
+      <w:proofErr w:type="spellEnd"/>
+      <w:proofErr w:type="gramEnd"/>
+      <w:r>
+        <w:rPr>
+          <w:rFonts w:ascii="Arial" w:hAnsi="Arial" w:cs="Arial"/>
+          <w:sz w:val="24"/>
+        </w:rPr>
+        <w:t>” class by starting the timer at the beginning of a button click and printing the result as soon as the action was completed.</w:t>
       </w:r>
     </w:p>
     <w:p>
@@ -6090,7 +6247,7 @@
           <w:sz w:val="24"/>
         </w:rPr>
       </w:pPr>
-      <w:commentRangeStart w:id="80"/>
+      <w:commentRangeStart w:id="76"/>
       <w:r>
         <w:rPr>
           <w:rFonts w:ascii="Arial" w:hAnsi="Arial" w:cs="Arial"/>
@@ -6112,12 +6269,12 @@
         </w:rPr>
         <w:t xml:space="preserve"> time it took to login with up to 16 online users by sending a login request every second: </w:t>
       </w:r>
-      <w:commentRangeEnd w:id="80"/>
+      <w:commentRangeEnd w:id="76"/>
       <w:r>
         <w:rPr>
           <w:rStyle w:val="CommentReference"/>
         </w:rPr>
-        <w:commentReference w:id="80"/>
+        <w:commentReference w:id="76"/>
       </w:r>
     </w:p>
     <w:p>
@@ -6191,9 +6348,10 @@
           <w:rFonts w:ascii="Arial" w:hAnsi="Arial" w:cs="Arial"/>
           <w:sz w:val="24"/>
         </w:rPr>
+        <w:lastRenderedPageBreak/>
         <w:t xml:space="preserve"> </w:t>
       </w:r>
-      <w:commentRangeStart w:id="81"/>
+      <w:commentRangeStart w:id="77"/>
       <w:r>
         <w:rPr>
           <w:rFonts w:ascii="Arial" w:hAnsi="Arial" w:cs="Arial"/>
@@ -6222,12 +6380,12 @@
         </w:rPr>
         <w:t>, and safely assume that the service will be able to handle at least 50 concurrent clients.</w:t>
       </w:r>
-      <w:commentRangeEnd w:id="81"/>
+      <w:commentRangeEnd w:id="77"/>
       <w:r>
         <w:rPr>
           <w:rStyle w:val="CommentReference"/>
         </w:rPr>
-        <w:commentReference w:id="81"/>
+        <w:commentReference w:id="77"/>
       </w:r>
     </w:p>
     <w:p>
@@ -6239,19 +6397,18 @@
           <w:szCs w:val="28"/>
         </w:rPr>
       </w:pPr>
-      <w:bookmarkStart w:id="82" w:name="_Toc500008950"/>
-      <w:bookmarkStart w:id="83" w:name="_Toc500258467"/>
-      <w:bookmarkStart w:id="84" w:name="_Toc500503594"/>
+      <w:bookmarkStart w:id="78" w:name="_Toc500008950"/>
+      <w:bookmarkStart w:id="79" w:name="_Toc500258467"/>
+      <w:bookmarkStart w:id="80" w:name="_Toc500503594"/>
       <w:r>
         <w:rPr>
           <w:rFonts w:ascii="Arial" w:hAnsi="Arial" w:cs="Arial"/>
           <w:sz w:val="28"/>
           <w:szCs w:val="28"/>
         </w:rPr>
-        <w:lastRenderedPageBreak/>
         <w:t xml:space="preserve">2.7. Interesting bits of </w:t>
       </w:r>
-      <w:commentRangeStart w:id="85"/>
+      <w:commentRangeStart w:id="81"/>
       <w:r>
         <w:rPr>
           <w:rFonts w:ascii="Arial" w:hAnsi="Arial" w:cs="Arial"/>
@@ -6260,7 +6417,7 @@
         </w:rPr>
         <w:t>code</w:t>
       </w:r>
-      <w:commentRangeEnd w:id="85"/>
+      <w:commentRangeEnd w:id="81"/>
       <w:r>
         <w:rPr>
           <w:rStyle w:val="CommentReference"/>
@@ -6269,7 +6426,27 @@
           <w:sz w:val="28"/>
           <w:szCs w:val="28"/>
         </w:rPr>
-        <w:commentReference w:id="85"/>
+        <w:commentReference w:id="81"/>
+      </w:r>
+      <w:bookmarkEnd w:id="78"/>
+      <w:bookmarkEnd w:id="79"/>
+      <w:bookmarkEnd w:id="80"/>
+    </w:p>
+    <w:p>
+      <w:pPr>
+        <w:pStyle w:val="Heading3"/>
+        <w:rPr>
+          <w:rFonts w:ascii="Arial" w:hAnsi="Arial" w:cs="Arial"/>
+        </w:rPr>
+      </w:pPr>
+      <w:bookmarkStart w:id="82" w:name="_Toc500008951"/>
+      <w:bookmarkStart w:id="83" w:name="_Toc500258468"/>
+      <w:bookmarkStart w:id="84" w:name="_Toc500503595"/>
+      <w:r>
+        <w:rPr>
+          <w:rFonts w:ascii="Arial" w:hAnsi="Arial" w:cs="Arial"/>
+        </w:rPr>
+        <w:t>a. Keeping connection from timing out</w:t>
       </w:r>
       <w:bookmarkEnd w:id="82"/>
       <w:bookmarkEnd w:id="83"/>
@@ -6282,60 +6459,40 @@
           <w:rFonts w:ascii="Arial" w:hAnsi="Arial" w:cs="Arial"/>
         </w:rPr>
       </w:pPr>
-      <w:bookmarkStart w:id="86" w:name="_Toc500008951"/>
-      <w:bookmarkStart w:id="87" w:name="_Toc500258468"/>
-      <w:bookmarkStart w:id="88" w:name="_Toc500503595"/>
-      <w:r>
-        <w:rPr>
-          <w:rFonts w:ascii="Arial" w:hAnsi="Arial" w:cs="Arial"/>
-        </w:rPr>
-        <w:t>a. Keeping connection from timing out</w:t>
-      </w:r>
+      <w:bookmarkStart w:id="85" w:name="_Toc500008952"/>
+      <w:bookmarkStart w:id="86" w:name="_Toc500258469"/>
+      <w:bookmarkStart w:id="87" w:name="_Toc500503596"/>
+      <w:r>
+        <w:rPr>
+          <w:rFonts w:ascii="Arial" w:hAnsi="Arial" w:cs="Arial"/>
+        </w:rPr>
+        <w:t xml:space="preserve">b. </w:t>
+      </w:r>
+      <w:r>
+        <w:rPr>
+          <w:rFonts w:ascii="Arial" w:hAnsi="Arial" w:cs="Arial"/>
+        </w:rPr>
+        <w:t>Callback methods in chat</w:t>
+      </w:r>
+      <w:bookmarkEnd w:id="85"/>
       <w:bookmarkEnd w:id="86"/>
       <w:bookmarkEnd w:id="87"/>
+    </w:p>
+    <w:p>
+      <w:pPr>
+        <w:pStyle w:val="Heading3"/>
+        <w:rPr>
+          <w:rFonts w:ascii="Arial" w:hAnsi="Arial" w:cs="Arial"/>
+        </w:rPr>
+      </w:pPr>
+      <w:bookmarkStart w:id="88" w:name="_Toc500503597"/>
+      <w:r>
+        <w:rPr>
+          <w:rFonts w:ascii="Arial" w:hAnsi="Arial" w:cs="Arial"/>
+        </w:rPr>
+        <w:t>c. Database Triggers</w:t>
+      </w:r>
       <w:bookmarkEnd w:id="88"/>
-    </w:p>
-    <w:p>
-      <w:pPr>
-        <w:pStyle w:val="Heading3"/>
-        <w:rPr>
-          <w:rFonts w:ascii="Arial" w:hAnsi="Arial" w:cs="Arial"/>
-        </w:rPr>
-      </w:pPr>
-      <w:bookmarkStart w:id="89" w:name="_Toc500008952"/>
-      <w:bookmarkStart w:id="90" w:name="_Toc500258469"/>
-      <w:bookmarkStart w:id="91" w:name="_Toc500503596"/>
-      <w:r>
-        <w:rPr>
-          <w:rFonts w:ascii="Arial" w:hAnsi="Arial" w:cs="Arial"/>
-        </w:rPr>
-        <w:t xml:space="preserve">b. </w:t>
-      </w:r>
-      <w:r>
-        <w:rPr>
-          <w:rFonts w:ascii="Arial" w:hAnsi="Arial" w:cs="Arial"/>
-        </w:rPr>
-        <w:t>Callback methods in chat</w:t>
-      </w:r>
-      <w:bookmarkEnd w:id="89"/>
-      <w:bookmarkEnd w:id="90"/>
-      <w:bookmarkEnd w:id="91"/>
-    </w:p>
-    <w:p>
-      <w:pPr>
-        <w:pStyle w:val="Heading3"/>
-        <w:rPr>
-          <w:rFonts w:ascii="Arial" w:hAnsi="Arial" w:cs="Arial"/>
-        </w:rPr>
-      </w:pPr>
-      <w:bookmarkStart w:id="92" w:name="_Toc500503597"/>
-      <w:r>
-        <w:rPr>
-          <w:rFonts w:ascii="Arial" w:hAnsi="Arial" w:cs="Arial"/>
-        </w:rPr>
-        <w:t>c. Database Triggers</w:t>
-      </w:r>
-      <w:bookmarkEnd w:id="92"/>
     </w:p>
     <w:p>
       <w:pPr>
@@ -6463,7 +6620,29 @@
           <w:szCs w:val="24"/>
           <w:shd w:val="clear" w:color="auto" w:fill="FFFFFF"/>
         </w:rPr>
-        <w:t>, before deleting the entry that was commanded to be deleted, the engine would check in all of the mentioned tables if the entry’s foreign key, is referenced, then proceed to delete that entry, before continuing the check, and finally executing the commanded entry’s deletion.</w:t>
+        <w:t xml:space="preserve">, before deleting the entry that was commanded to be deleted, the engine would check in </w:t>
+      </w:r>
+      <w:proofErr w:type="gramStart"/>
+      <w:r>
+        <w:rPr>
+          <w:rFonts w:ascii="Arial" w:hAnsi="Arial" w:cs="Arial"/>
+          <w:color w:val="222222"/>
+          <w:sz w:val="24"/>
+          <w:szCs w:val="24"/>
+          <w:shd w:val="clear" w:color="auto" w:fill="FFFFFF"/>
+        </w:rPr>
+        <w:t>all of</w:t>
+      </w:r>
+      <w:proofErr w:type="gramEnd"/>
+      <w:r>
+        <w:rPr>
+          <w:rFonts w:ascii="Arial" w:hAnsi="Arial" w:cs="Arial"/>
+          <w:color w:val="222222"/>
+          <w:sz w:val="24"/>
+          <w:szCs w:val="24"/>
+          <w:shd w:val="clear" w:color="auto" w:fill="FFFFFF"/>
+        </w:rPr>
+        <w:t xml:space="preserve"> the mentioned tables if the entry’s foreign key, is referenced, then proceed to delete that entry, before continuing the check, and finally executing the commanded entry’s deletion.</w:t>
       </w:r>
     </w:p>
     <w:p>
@@ -6473,108 +6652,122 @@
           <w:rFonts w:ascii="Arial" w:hAnsi="Arial" w:cs="Arial"/>
         </w:rPr>
       </w:pPr>
-      <w:bookmarkStart w:id="93" w:name="_Toc500008953"/>
-      <w:bookmarkStart w:id="94" w:name="_Toc500258470"/>
-      <w:bookmarkStart w:id="95" w:name="_Toc500503598"/>
-      <w:r>
-        <w:rPr>
-          <w:rFonts w:ascii="Arial" w:hAnsi="Arial" w:cs="Arial"/>
-        </w:rPr>
+      <w:bookmarkStart w:id="89" w:name="_Toc500008953"/>
+      <w:bookmarkStart w:id="90" w:name="_Toc500258470"/>
+      <w:bookmarkStart w:id="91" w:name="_Toc500503598"/>
+      <w:r>
+        <w:rPr>
+          <w:rFonts w:ascii="Arial" w:hAnsi="Arial" w:cs="Arial"/>
+        </w:rPr>
+        <w:lastRenderedPageBreak/>
         <w:t xml:space="preserve">3. </w:t>
       </w:r>
+      <w:bookmarkEnd w:id="89"/>
+      <w:r>
+        <w:rPr>
+          <w:rFonts w:ascii="Arial" w:hAnsi="Arial" w:cs="Arial"/>
+        </w:rPr>
+        <w:t>Conclusion</w:t>
+      </w:r>
+      <w:bookmarkEnd w:id="90"/>
+      <w:bookmarkEnd w:id="91"/>
+    </w:p>
+    <w:p>
+      <w:pPr>
+        <w:pStyle w:val="Heading2"/>
+        <w:rPr>
+          <w:rFonts w:ascii="Arial" w:hAnsi="Arial" w:cs="Arial"/>
+          <w:sz w:val="28"/>
+        </w:rPr>
+      </w:pPr>
+      <w:bookmarkStart w:id="92" w:name="_Toc500257953"/>
+      <w:bookmarkStart w:id="93" w:name="_Toc500258471"/>
+      <w:bookmarkStart w:id="94" w:name="_Toc500503599"/>
+      <w:bookmarkStart w:id="95" w:name="_Toc500008955"/>
+      <w:r>
+        <w:rPr>
+          <w:rFonts w:ascii="Arial" w:hAnsi="Arial" w:cs="Arial"/>
+          <w:sz w:val="28"/>
+        </w:rPr>
+        <w:t>3.1. Denouement</w:t>
+      </w:r>
+      <w:bookmarkEnd w:id="92"/>
       <w:bookmarkEnd w:id="93"/>
-      <w:r>
-        <w:rPr>
-          <w:rFonts w:ascii="Arial" w:hAnsi="Arial" w:cs="Arial"/>
-        </w:rPr>
-        <w:t>Conclusion</w:t>
-      </w:r>
       <w:bookmarkEnd w:id="94"/>
+    </w:p>
+    <w:p>
+      <w:pPr>
+        <w:ind w:firstLine="720"/>
+        <w:rPr>
+          <w:rFonts w:ascii="Arial" w:hAnsi="Arial" w:cs="Arial"/>
+        </w:rPr>
+      </w:pPr>
+      <w:r>
+        <w:rPr>
+          <w:rFonts w:ascii="Arial" w:hAnsi="Arial" w:cs="Arial"/>
+        </w:rPr>
+        <w:t>In conclusion, during this semester we have managed to achieve not only knowledge about different frameworks of developing software</w:t>
+      </w:r>
+      <w:r>
+        <w:rPr>
+          <w:rFonts w:ascii="Arial" w:hAnsi="Arial" w:cs="Arial"/>
+        </w:rPr>
+        <w:t xml:space="preserve">, </w:t>
+      </w:r>
+      <w:r>
+        <w:rPr>
+          <w:rFonts w:ascii="Arial" w:hAnsi="Arial" w:cs="Arial"/>
+        </w:rPr>
+        <w:t>a new programming language but also a new development concept, that being programming a distributed service.</w:t>
+      </w:r>
+    </w:p>
+    <w:p>
+      <w:pPr>
+        <w:rPr>
+          <w:rFonts w:ascii="Arial" w:hAnsi="Arial" w:cs="Arial"/>
+        </w:rPr>
+      </w:pPr>
+      <w:r>
+        <w:rPr>
+          <w:rFonts w:ascii="Arial" w:hAnsi="Arial" w:cs="Arial"/>
+        </w:rPr>
+        <w:t xml:space="preserve">As an ending note, we would like to thank all the readers, who invested their time in reading this paper </w:t>
+      </w:r>
+      <w:proofErr w:type="gramStart"/>
+      <w:r>
+        <w:rPr>
+          <w:rFonts w:ascii="Arial" w:hAnsi="Arial" w:cs="Arial"/>
+        </w:rPr>
+        <w:t>and also</w:t>
+      </w:r>
+      <w:proofErr w:type="gramEnd"/>
+      <w:r>
+        <w:rPr>
+          <w:rFonts w:ascii="Arial" w:hAnsi="Arial" w:cs="Arial"/>
+        </w:rPr>
+        <w:t xml:space="preserve"> to the guiding teachers that helped and guided us through the entire process.</w:t>
+      </w:r>
+    </w:p>
+    <w:p>
+      <w:pPr>
+        <w:pStyle w:val="Heading2"/>
+        <w:rPr>
+          <w:rFonts w:ascii="Arial" w:hAnsi="Arial" w:cs="Arial"/>
+          <w:sz w:val="28"/>
+        </w:rPr>
+      </w:pPr>
+      <w:bookmarkStart w:id="96" w:name="_Toc500258472"/>
+      <w:bookmarkStart w:id="97" w:name="_Toc500503600"/>
+      <w:r>
+        <w:rPr>
+          <w:rFonts w:ascii="Arial" w:hAnsi="Arial" w:cs="Arial"/>
+          <w:sz w:val="28"/>
+        </w:rPr>
+        <w:t>3.2. References</w:t>
+      </w:r>
       <w:bookmarkEnd w:id="95"/>
-    </w:p>
-    <w:p>
-      <w:pPr>
-        <w:pStyle w:val="Heading2"/>
-        <w:rPr>
-          <w:rFonts w:ascii="Arial" w:hAnsi="Arial" w:cs="Arial"/>
-          <w:sz w:val="28"/>
-        </w:rPr>
-      </w:pPr>
-      <w:bookmarkStart w:id="96" w:name="_Toc500257953"/>
-      <w:bookmarkStart w:id="97" w:name="_Toc500258471"/>
-      <w:bookmarkStart w:id="98" w:name="_Toc500503599"/>
-      <w:bookmarkStart w:id="99" w:name="_Toc500008955"/>
-      <w:r>
-        <w:rPr>
-          <w:rFonts w:ascii="Arial" w:hAnsi="Arial" w:cs="Arial"/>
-          <w:sz w:val="28"/>
-        </w:rPr>
-        <w:t>3.1. Denouement</w:t>
-      </w:r>
       <w:bookmarkEnd w:id="96"/>
       <w:bookmarkEnd w:id="97"/>
-      <w:bookmarkEnd w:id="98"/>
-    </w:p>
-    <w:p>
-      <w:pPr>
-        <w:ind w:firstLine="720"/>
-        <w:rPr>
-          <w:rFonts w:ascii="Arial" w:hAnsi="Arial" w:cs="Arial"/>
-        </w:rPr>
-      </w:pPr>
-      <w:r>
-        <w:rPr>
-          <w:rFonts w:ascii="Arial" w:hAnsi="Arial" w:cs="Arial"/>
-        </w:rPr>
-        <w:t>In conclusion, during this semester we have managed to achieve not only knowledge about different frameworks of developing software</w:t>
-      </w:r>
-      <w:r>
-        <w:rPr>
-          <w:rFonts w:ascii="Arial" w:hAnsi="Arial" w:cs="Arial"/>
-        </w:rPr>
-        <w:t xml:space="preserve">, </w:t>
-      </w:r>
-      <w:r>
-        <w:rPr>
-          <w:rFonts w:ascii="Arial" w:hAnsi="Arial" w:cs="Arial"/>
-        </w:rPr>
-        <w:t>a new programming language but also a new development concept, that being programming a distributed service.</w:t>
-      </w:r>
-    </w:p>
-    <w:p>
-      <w:pPr>
-        <w:rPr>
-          <w:rFonts w:ascii="Arial" w:hAnsi="Arial" w:cs="Arial"/>
-        </w:rPr>
-      </w:pPr>
-      <w:r>
-        <w:rPr>
-          <w:rFonts w:ascii="Arial" w:hAnsi="Arial" w:cs="Arial"/>
-        </w:rPr>
-        <w:t>As an ending note, we would like to thank all the readers, who invested their time in reading this paper and also to the guiding teachers that helped and guided us through the entire process.</w:t>
-      </w:r>
-    </w:p>
-    <w:p>
-      <w:pPr>
-        <w:pStyle w:val="Heading2"/>
-        <w:rPr>
-          <w:rFonts w:ascii="Arial" w:hAnsi="Arial" w:cs="Arial"/>
-          <w:sz w:val="28"/>
-        </w:rPr>
-      </w:pPr>
-      <w:bookmarkStart w:id="100" w:name="_Toc500258472"/>
-      <w:bookmarkStart w:id="101" w:name="_Toc500503600"/>
-      <w:r>
-        <w:rPr>
-          <w:rFonts w:ascii="Arial" w:hAnsi="Arial" w:cs="Arial"/>
-          <w:sz w:val="28"/>
-        </w:rPr>
-        <w:lastRenderedPageBreak/>
-        <w:t>3.2. References</w:t>
-      </w:r>
-      <w:bookmarkEnd w:id="99"/>
-      <w:bookmarkEnd w:id="100"/>
-      <w:bookmarkEnd w:id="101"/>
     </w:p>
     <w:p>
       <w:pPr>
@@ -6707,7 +6900,7 @@
 
 <file path=word/comments.xml><?xml version="1.0" encoding="utf-8"?>
 <w:comments xmlns:wpc="http://schemas.microsoft.com/office/word/2010/wordprocessingCanvas" xmlns:cx="http://schemas.microsoft.com/office/drawing/2014/chartex" xmlns:cx1="http://schemas.microsoft.com/office/drawing/2015/9/8/chartex" xmlns:cx2="http://schemas.microsoft.com/office/drawing/2015/10/21/chartex" xmlns:cx3="http://schemas.microsoft.com/office/drawing/2016/5/9/chartex" xmlns:cx4="http://schemas.microsoft.com/office/drawing/2016/5/10/chartex" xmlns:cx5="http://schemas.microsoft.com/office/drawing/2016/5/11/chartex" xmlns:cx6="http://schemas.microsoft.com/office/drawing/2016/5/12/chartex" xmlns:cx7="http://schemas.microsoft.com/office/drawing/2016/5/13/chartex" xmlns:cx8="http://schemas.microsoft.com/office/drawing/2016/5/14/chartex" xmlns:mc="http://schemas.openxmlformats.org/markup-compatibility/2006" xmlns:aink="http://schemas.microsoft.com/office/drawing/2016/ink" xmlns:am3d="http://schemas.microsoft.com/office/drawing/2017/model3d" xmlns:o="urn:schemas-microsoft-com:office:office" xmlns:r="http://schemas.openxmlformats.org/officeDocument/2006/relationships" xmlns:m="http://schemas.openxmlformats.org/officeDocument/2006/math" xmlns:v="urn:schemas-microsoft-com:vml" xmlns:wp14="http://schemas.microsoft.com/office/word/2010/wordprocessingDrawing" xmlns:wp="http://schemas.openxmlformats.org/drawingml/2006/wordprocessingDrawing" xmlns:w10="urn:schemas-microsoft-com:office:word" xmlns:w="http://schemas.openxmlformats.org/wordprocessingml/2006/main" xmlns:w14="http://schemas.microsoft.com/office/word/2010/wordml" xmlns:w15="http://schemas.microsoft.com/office/word/2012/wordml" xmlns:w16cid="http://schemas.microsoft.com/office/word/2016/wordml/cid" xmlns:w16se="http://schemas.microsoft.com/office/word/2015/wordml/symex" xmlns:wpg="http://schemas.microsoft.com/office/word/2010/wordprocessingGroup" xmlns:wpi="http://schemas.microsoft.com/office/word/2010/wordprocessingInk" xmlns:wne="http://schemas.microsoft.com/office/word/2006/wordml" xmlns:wps="http://schemas.microsoft.com/office/word/2010/wordprocessingShape" mc:Ignorable="w14 w15 w16se w16cid wp14">
-  <w:comment w:id="25" w:author="bubriks@gmail.com" w:date="2017-12-08T13:01:00Z" w:initials="b">
+  <w:comment w:id="28" w:author="bubriks@gmail.com" w:date="2017-12-08T11:08:00Z" w:initials="b">
     <w:p>
       <w:pPr>
         <w:pStyle w:val="CommentText"/>
@@ -6719,11 +6912,19 @@
         <w:annotationRef/>
       </w:r>
       <w:r>
-        <w:t>Image will need changing browser client to web client</w:t>
+        <w:t xml:space="preserve">Feels like it need to be written better (from reading this I don’t </w:t>
+      </w:r>
+      <w:proofErr w:type="spellStart"/>
+      <w:r>
+        <w:t>anderstand</w:t>
+      </w:r>
+      <w:proofErr w:type="spellEnd"/>
+      <w:r>
+        <w:t xml:space="preserve"> anything)</w:t>
       </w:r>
     </w:p>
   </w:comment>
-  <w:comment w:id="29" w:author="bubriks@gmail.com" w:date="2017-12-08T11:08:00Z" w:initials="b">
+  <w:comment w:id="29" w:author="EU" w:date="2017-12-08T12:18:00Z" w:initials="E">
     <w:p>
       <w:pPr>
         <w:pStyle w:val="CommentText"/>
@@ -6735,11 +6936,11 @@
         <w:annotationRef/>
       </w:r>
       <w:r>
-        <w:t>Feels like it need to be written better (from reading this I don’t anderstand anything)</w:t>
+        <w:t>I don’t get what you don’t understand</w:t>
       </w:r>
     </w:p>
   </w:comment>
-  <w:comment w:id="30" w:author="EU" w:date="2017-12-08T12:18:00Z" w:initials="E">
+  <w:comment w:id="30" w:author="bubriks@gmail.com" w:date="2017-12-08T13:03:00Z" w:initials="b">
     <w:p>
       <w:pPr>
         <w:pStyle w:val="CommentText"/>
@@ -6751,11 +6952,35 @@
         <w:annotationRef/>
       </w:r>
       <w:r>
-        <w:t>I don’t get what you don’t understand</w:t>
+        <w:t>Why should user details and actions be the same color? (they are different things)</w:t>
+      </w:r>
+    </w:p>
+    <w:p>
+      <w:pPr>
+        <w:pStyle w:val="CommentText"/>
+      </w:pPr>
+      <w:r>
+        <w:t xml:space="preserve">Red may be ok but its vague (why isn’t group </w:t>
+      </w:r>
+      <w:proofErr w:type="spellStart"/>
+      <w:r>
+        <w:t>mmbers</w:t>
+      </w:r>
+      <w:proofErr w:type="spellEnd"/>
+      <w:r>
+        <w:t xml:space="preserve"> there for example)</w:t>
+      </w:r>
+    </w:p>
+    <w:p>
+      <w:pPr>
+        <w:pStyle w:val="CommentText"/>
+      </w:pPr>
+      <w:r>
+        <w:t>And the last just says M-M relation but doesn’t explain what color or anything</w:t>
       </w:r>
     </w:p>
   </w:comment>
-  <w:comment w:id="31" w:author="bubriks@gmail.com" w:date="2017-12-08T13:03:00Z" w:initials="b">
+  <w:comment w:id="50" w:author="EU" w:date="2017-12-02T19:59:00Z" w:initials="E">
     <w:p>
       <w:pPr>
         <w:pStyle w:val="CommentText"/>
@@ -6767,27 +6992,64 @@
         <w:annotationRef/>
       </w:r>
       <w:r>
-        <w:t>Why should user details and actions be the same color? (they are different things)</w:t>
-      </w:r>
-    </w:p>
+        <w:t>Mention data formats, protocols of communication</w:t>
+      </w:r>
+    </w:p>
+  </w:comment>
+  <w:comment w:id="71" w:author="EU" w:date="2017-12-02T20:03:00Z" w:initials="E">
     <w:p>
       <w:pPr>
         <w:pStyle w:val="CommentText"/>
       </w:pPr>
       <w:r>
-        <w:t>Red may be ok but its vague (why isn’t group mmbers there for example)</w:t>
-      </w:r>
-    </w:p>
+        <w:rPr>
+          <w:rStyle w:val="CommentReference"/>
+        </w:rPr>
+        <w:annotationRef/>
+      </w:r>
+      <w:r>
+        <w:t>Identify concurrency, show how it’s solved, mention ACID, and isolation levels, possible deadlocks</w:t>
+      </w:r>
+    </w:p>
+  </w:comment>
+  <w:comment w:id="75" w:author="EU" w:date="2017-12-02T20:08:00Z" w:initials="E">
     <w:p>
       <w:pPr>
         <w:pStyle w:val="CommentText"/>
       </w:pPr>
       <w:r>
-        <w:t>And the last just says M-M relation but doesn’t explain what color or anything</w:t>
+        <w:rPr>
+          <w:rStyle w:val="CommentReference"/>
+        </w:rPr>
+        <w:annotationRef/>
+      </w:r>
+      <w:r>
+        <w:t xml:space="preserve">Make some tests on how many clients can it handle, how many requests per </w:t>
+      </w:r>
+      <w:proofErr w:type="spellStart"/>
+      <w:proofErr w:type="gramStart"/>
+      <w:r>
+        <w:t>client,etc</w:t>
+      </w:r>
+      <w:proofErr w:type="spellEnd"/>
+      <w:r>
+        <w:t>.</w:t>
+      </w:r>
+      <w:proofErr w:type="gramEnd"/>
+      <w:r>
+        <w:t xml:space="preserve"> How fast it responds. Make diagrams based on those tests. They </w:t>
+      </w:r>
+      <w:proofErr w:type="gramStart"/>
+      <w:r>
+        <w:t>have to</w:t>
+      </w:r>
+      <w:proofErr w:type="gramEnd"/>
+      <w:r>
+        <w:t xml:space="preserve"> be real, not fake info.</w:t>
       </w:r>
     </w:p>
   </w:comment>
-  <w:comment w:id="40" w:author="bubriks@gmail.com" w:date="2017-12-08T11:13:00Z" w:initials="b">
+  <w:comment w:id="76" w:author="bubriks@gmail.com" w:date="2017-12-08T11:27:00Z" w:initials="b">
     <w:p>
       <w:pPr>
         <w:pStyle w:val="CommentText"/>
@@ -6799,11 +7061,11 @@
         <w:annotationRef/>
       </w:r>
       <w:r>
-        <w:t>So much theory maybe more why and less copy paste from wikipedia (that’s how it feels like when I read this)</w:t>
+        <w:t xml:space="preserve">Explain more how you did calculations, what you did (did you do them at the same time or not), if you did it at the same time how did you insure it and if done separately was every other user added to same server or new server was created every time </w:t>
       </w:r>
     </w:p>
   </w:comment>
-  <w:comment w:id="42" w:author="bubriks@gmail.com" w:date="2017-12-08T11:17:00Z" w:initials="b">
+  <w:comment w:id="77" w:author="bubriks@gmail.com" w:date="2017-12-08T11:30:00Z" w:initials="b">
     <w:p>
       <w:pPr>
         <w:pStyle w:val="CommentText"/>
@@ -6814,108 +7076,65 @@
         </w:rPr>
         <w:annotationRef/>
       </w:r>
-      <w:r>
-        <w:t>Again only theory from wikipedia (and its hard to follow)</w:t>
+      <w:proofErr w:type="spellStart"/>
+      <w:r>
+        <w:t>Eny</w:t>
+      </w:r>
+      <w:proofErr w:type="spellEnd"/>
+      <w:r>
+        <w:t xml:space="preserve"> other tests like messages sending? Why is there no </w:t>
+      </w:r>
+      <w:proofErr w:type="spellStart"/>
+      <w:r>
+        <w:t>graps</w:t>
+      </w:r>
+      <w:proofErr w:type="spellEnd"/>
+      <w:r>
+        <w:t xml:space="preserve">? Maybe </w:t>
+      </w:r>
+      <w:proofErr w:type="spellStart"/>
+      <w:r>
+        <w:t>mae</w:t>
+      </w:r>
+      <w:proofErr w:type="spellEnd"/>
+      <w:r>
+        <w:t xml:space="preserve"> </w:t>
+      </w:r>
+      <w:proofErr w:type="spellStart"/>
+      <w:r>
+        <w:t>estamations</w:t>
+      </w:r>
+      <w:proofErr w:type="spellEnd"/>
+      <w:r>
+        <w:t xml:space="preserve"> for </w:t>
+      </w:r>
+      <w:proofErr w:type="spellStart"/>
+      <w:r>
+        <w:t>sarver</w:t>
+      </w:r>
+      <w:proofErr w:type="spellEnd"/>
+      <w:r>
+        <w:t xml:space="preserve"> how many it can </w:t>
+      </w:r>
+      <w:proofErr w:type="spellStart"/>
+      <w:r>
+        <w:t>hendle</w:t>
+      </w:r>
+      <w:proofErr w:type="spellEnd"/>
+      <w:r>
+        <w:t xml:space="preserve"> to be still usable </w:t>
+      </w:r>
+      <w:proofErr w:type="gramStart"/>
+      <w:r>
+        <w:t>and also</w:t>
+      </w:r>
+      <w:proofErr w:type="gramEnd"/>
+      <w:r>
+        <w:t xml:space="preserve"> how fast does the performance fall?</w:t>
       </w:r>
     </w:p>
   </w:comment>
-  <w:comment w:id="43" w:author="EU" w:date="2017-12-08T13:36:00Z" w:initials="E">
-    <w:p>
-      <w:pPr>
-        <w:pStyle w:val="CommentText"/>
-      </w:pPr>
-      <w:r>
-        <w:rPr>
-          <w:rStyle w:val="CommentReference"/>
-        </w:rPr>
-        <w:annotationRef/>
-      </w:r>
-      <w:r>
-        <w:t>Its actually form documentation provided by Microsoft</w:t>
-      </w:r>
-    </w:p>
-  </w:comment>
-  <w:comment w:id="53" w:author="EU" w:date="2017-12-02T19:59:00Z" w:initials="E">
-    <w:p>
-      <w:pPr>
-        <w:pStyle w:val="CommentText"/>
-      </w:pPr>
-      <w:r>
-        <w:rPr>
-          <w:rStyle w:val="CommentReference"/>
-        </w:rPr>
-        <w:annotationRef/>
-      </w:r>
-      <w:r>
-        <w:t>Mention data formats, protocols of communication</w:t>
-      </w:r>
-    </w:p>
-  </w:comment>
-  <w:comment w:id="75" w:author="EU" w:date="2017-12-02T20:03:00Z" w:initials="E">
-    <w:p>
-      <w:pPr>
-        <w:pStyle w:val="CommentText"/>
-      </w:pPr>
-      <w:r>
-        <w:rPr>
-          <w:rStyle w:val="CommentReference"/>
-        </w:rPr>
-        <w:annotationRef/>
-      </w:r>
-      <w:r>
-        <w:t>Identify concurrency, show how it’s solved, mention ACID, and isolation levels, possible deadlocks</w:t>
-      </w:r>
-    </w:p>
-  </w:comment>
-  <w:comment w:id="79" w:author="EU" w:date="2017-12-02T20:08:00Z" w:initials="E">
-    <w:p>
-      <w:pPr>
-        <w:pStyle w:val="CommentText"/>
-      </w:pPr>
-      <w:r>
-        <w:rPr>
-          <w:rStyle w:val="CommentReference"/>
-        </w:rPr>
-        <w:annotationRef/>
-      </w:r>
-      <w:r>
-        <w:t>Make some tests on how many clients can it handle, how many requests per client,etc. How fast it responds. Make diagrams based on those tests. They have to be real, not fake info.</w:t>
-      </w:r>
-    </w:p>
-  </w:comment>
-  <w:comment w:id="80" w:author="bubriks@gmail.com" w:date="2017-12-08T11:27:00Z" w:initials="b">
-    <w:p>
-      <w:pPr>
-        <w:pStyle w:val="CommentText"/>
-      </w:pPr>
-      <w:r>
-        <w:rPr>
-          <w:rStyle w:val="CommentReference"/>
-        </w:rPr>
-        <w:annotationRef/>
-      </w:r>
-      <w:r>
-        <w:t xml:space="preserve">Explain more how you did calculations, what you did (did you do them at the same time or not), if you did it at the same time how did you insure it and if done separately was every other user added to same server or new server was created every time </w:t>
-      </w:r>
-    </w:p>
-  </w:comment>
-  <w:comment w:id="81" w:author="bubriks@gmail.com" w:date="2017-12-08T11:30:00Z" w:initials="b">
-    <w:p>
-      <w:pPr>
-        <w:pStyle w:val="CommentText"/>
-      </w:pPr>
-      <w:r>
-        <w:rPr>
-          <w:rStyle w:val="CommentReference"/>
-        </w:rPr>
-        <w:annotationRef/>
-      </w:r>
-      <w:r>
-        <w:t>Eny other tests like messages sending? Why is there no graps? Maybe mae estamations for sarver how many it can hendle to be still usable and also how fast does the performance fall?</w:t>
-      </w:r>
-    </w:p>
-  </w:comment>
-  <w:comment w:id="85" w:author="EU" w:date="2017-12-02T20:11:00Z" w:initials="E">
+  <w:comment w:id="81" w:author="EU" w:date="2017-12-02T20:11:00Z" w:initials="E">
     <w:p>
       <w:pPr>
         <w:pStyle w:val="CommentText"/>
@@ -6949,13 +7168,9 @@
 
 <file path=word/commentsExtended.xml><?xml version="1.0" encoding="utf-8"?>
 <w15:commentsEx xmlns:wpc="http://schemas.microsoft.com/office/word/2010/wordprocessingCanvas" xmlns:cx="http://schemas.microsoft.com/office/drawing/2014/chartex" xmlns:cx1="http://schemas.microsoft.com/office/drawing/2015/9/8/chartex" xmlns:cx2="http://schemas.microsoft.com/office/drawing/2015/10/21/chartex" xmlns:cx3="http://schemas.microsoft.com/office/drawing/2016/5/9/chartex" xmlns:cx4="http://schemas.microsoft.com/office/drawing/2016/5/10/chartex" xmlns:cx5="http://schemas.microsoft.com/office/drawing/2016/5/11/chartex" xmlns:cx6="http://schemas.microsoft.com/office/drawing/2016/5/12/chartex" xmlns:cx7="http://schemas.microsoft.com/office/drawing/2016/5/13/chartex" xmlns:cx8="http://schemas.microsoft.com/office/drawing/2016/5/14/chartex" xmlns:mc="http://schemas.openxmlformats.org/markup-compatibility/2006" xmlns:aink="http://schemas.microsoft.com/office/drawing/2016/ink" xmlns:am3d="http://schemas.microsoft.com/office/drawing/2017/model3d" xmlns:o="urn:schemas-microsoft-com:office:office" xmlns:r="http://schemas.openxmlformats.org/officeDocument/2006/relationships" xmlns:m="http://schemas.openxmlformats.org/officeDocument/2006/math" xmlns:v="urn:schemas-microsoft-com:vml" xmlns:wp14="http://schemas.microsoft.com/office/word/2010/wordprocessingDrawing" xmlns:wp="http://schemas.openxmlformats.org/drawingml/2006/wordprocessingDrawing" xmlns:w10="urn:schemas-microsoft-com:office:word" xmlns:w="http://schemas.openxmlformats.org/wordprocessingml/2006/main" xmlns:w14="http://schemas.microsoft.com/office/word/2010/wordml" xmlns:w15="http://schemas.microsoft.com/office/word/2012/wordml" xmlns:w16cid="http://schemas.microsoft.com/office/word/2016/wordml/cid" xmlns:w16se="http://schemas.microsoft.com/office/word/2015/wordml/symex" xmlns:wpg="http://schemas.microsoft.com/office/word/2010/wordprocessingGroup" xmlns:wpi="http://schemas.microsoft.com/office/word/2010/wordprocessingInk" xmlns:wne="http://schemas.microsoft.com/office/word/2006/wordml" xmlns:wps="http://schemas.microsoft.com/office/word/2010/wordprocessingShape" mc:Ignorable="w14 w15 w16se w16cid wp14">
-  <w15:commentEx w15:paraId="782F397E" w15:done="0"/>
   <w15:commentEx w15:paraId="7187294A" w15:done="0"/>
   <w15:commentEx w15:paraId="3EFCC09B" w15:paraIdParent="7187294A" w15:done="0"/>
   <w15:commentEx w15:paraId="01D90751" w15:paraIdParent="7187294A" w15:done="0"/>
-  <w15:commentEx w15:paraId="1422ADA7" w15:done="0"/>
-  <w15:commentEx w15:paraId="7C52D670" w15:done="0"/>
-  <w15:commentEx w15:paraId="50C55183" w15:paraIdParent="7C52D670" w15:done="0"/>
   <w15:commentEx w15:paraId="521A6C1B" w15:done="0"/>
   <w15:commentEx w15:paraId="0809235F" w15:done="0"/>
   <w15:commentEx w15:paraId="46BC5591" w15:done="0"/>
@@ -6967,13 +7182,9 @@
 
 <file path=word/commentsIds.xml><?xml version="1.0" encoding="utf-8"?>
 <w16cid:commentsIds xmlns:wpc="http://schemas.microsoft.com/office/word/2010/wordprocessingCanvas" xmlns:cx="http://schemas.microsoft.com/office/drawing/2014/chartex" xmlns:cx1="http://schemas.microsoft.com/office/drawing/2015/9/8/chartex" xmlns:cx2="http://schemas.microsoft.com/office/drawing/2015/10/21/chartex" xmlns:cx3="http://schemas.microsoft.com/office/drawing/2016/5/9/chartex" xmlns:cx4="http://schemas.microsoft.com/office/drawing/2016/5/10/chartex" xmlns:cx5="http://schemas.microsoft.com/office/drawing/2016/5/11/chartex" xmlns:cx6="http://schemas.microsoft.com/office/drawing/2016/5/12/chartex" xmlns:cx7="http://schemas.microsoft.com/office/drawing/2016/5/13/chartex" xmlns:cx8="http://schemas.microsoft.com/office/drawing/2016/5/14/chartex" xmlns:mc="http://schemas.openxmlformats.org/markup-compatibility/2006" xmlns:aink="http://schemas.microsoft.com/office/drawing/2016/ink" xmlns:am3d="http://schemas.microsoft.com/office/drawing/2017/model3d" xmlns:o="urn:schemas-microsoft-com:office:office" xmlns:r="http://schemas.openxmlformats.org/officeDocument/2006/relationships" xmlns:m="http://schemas.openxmlformats.org/officeDocument/2006/math" xmlns:v="urn:schemas-microsoft-com:vml" xmlns:wp14="http://schemas.microsoft.com/office/word/2010/wordprocessingDrawing" xmlns:wp="http://schemas.openxmlformats.org/drawingml/2006/wordprocessingDrawing" xmlns:w10="urn:schemas-microsoft-com:office:word" xmlns:w="http://schemas.openxmlformats.org/wordprocessingml/2006/main" xmlns:w14="http://schemas.microsoft.com/office/word/2010/wordml" xmlns:w15="http://schemas.microsoft.com/office/word/2012/wordml" xmlns:w16cid="http://schemas.microsoft.com/office/word/2016/wordml/cid" xmlns:w16se="http://schemas.microsoft.com/office/word/2015/wordml/symex" xmlns:wpg="http://schemas.microsoft.com/office/word/2010/wordprocessingGroup" xmlns:wpi="http://schemas.microsoft.com/office/word/2010/wordprocessingInk" xmlns:wne="http://schemas.microsoft.com/office/word/2006/wordml" xmlns:wps="http://schemas.microsoft.com/office/word/2010/wordprocessingShape" mc:Ignorable="w14 w15 w16se w16cid wp14">
-  <w16cid:commentId w16cid:paraId="782F397E" w16cid:durableId="1DD50BA1"/>
   <w16cid:commentId w16cid:paraId="7187294A" w16cid:durableId="1DD4F13E"/>
   <w16cid:commentId w16cid:paraId="3EFCC09B" w16cid:durableId="1DD5017C"/>
   <w16cid:commentId w16cid:paraId="01D90751" w16cid:durableId="1DD50C0F"/>
-  <w16cid:commentId w16cid:paraId="1422ADA7" w16cid:durableId="1DD4F261"/>
-  <w16cid:commentId w16cid:paraId="7C52D670" w16cid:durableId="1DD4F365"/>
-  <w16cid:commentId w16cid:paraId="50C55183" w16cid:durableId="1DD513C2"/>
   <w16cid:commentId w16cid:paraId="521A6C1B" w16cid:durableId="1DCD84A1"/>
   <w16cid:commentId w16cid:paraId="0809235F" w16cid:durableId="1DCD8597"/>
   <w16cid:commentId w16cid:paraId="46BC5591" w16cid:durableId="1DCD86BF"/>
@@ -9909,7 +10120,7 @@
 </file>
 
 <file path=customXml/itemProps1.xml><?xml version="1.0" encoding="utf-8"?>
-<ds:datastoreItem xmlns:ds="http://schemas.openxmlformats.org/officeDocument/2006/customXml" ds:itemID="{B909F594-0197-46E5-8BE4-8DAB9719BE59}">
+<ds:datastoreItem xmlns:ds="http://schemas.openxmlformats.org/officeDocument/2006/customXml" ds:itemID="{FFF5497B-F314-4050-8C4A-0581D5E5EF62}">
   <ds:schemaRefs>
     <ds:schemaRef ds:uri="http://schemas.openxmlformats.org/officeDocument/2006/bibliography"/>
   </ds:schemaRefs>

--- a/project/Report/tech-progr/ProgrammingTechnology-ReportPlan.docx
+++ b/project/Report/tech-progr/ProgrammingTechnology-ReportPlan.docx
@@ -5183,187 +5183,185 @@
           <w:sz w:val="24"/>
         </w:rPr>
       </w:pPr>
-      <w:bookmarkStart w:id="40" w:name="_GoBack"/>
+      <w:r>
+        <w:rPr>
+          <w:rFonts w:ascii="Arial" w:hAnsi="Arial" w:cs="Arial"/>
+          <w:sz w:val="24"/>
+        </w:rPr>
+        <w:t>We have</w:t>
+      </w:r>
+      <w:r>
+        <w:rPr>
+          <w:rFonts w:ascii="Arial" w:hAnsi="Arial" w:cs="Arial"/>
+          <w:sz w:val="24"/>
+        </w:rPr>
+        <w:t xml:space="preserve"> chose</w:t>
+      </w:r>
+      <w:r>
+        <w:rPr>
+          <w:rFonts w:ascii="Arial" w:hAnsi="Arial" w:cs="Arial"/>
+          <w:sz w:val="24"/>
+        </w:rPr>
+        <w:t>n</w:t>
+      </w:r>
+      <w:r>
+        <w:rPr>
+          <w:rFonts w:ascii="Arial" w:hAnsi="Arial" w:cs="Arial"/>
+          <w:sz w:val="24"/>
+        </w:rPr>
+        <w:t xml:space="preserve"> ASP.NET MVC. At </w:t>
+      </w:r>
+      <w:proofErr w:type="gramStart"/>
+      <w:r>
+        <w:rPr>
+          <w:rFonts w:ascii="Arial" w:hAnsi="Arial" w:cs="Arial"/>
+          <w:sz w:val="24"/>
+        </w:rPr>
+        <w:t>first</w:t>
+      </w:r>
+      <w:proofErr w:type="gramEnd"/>
+      <w:r>
+        <w:rPr>
+          <w:rFonts w:ascii="Arial" w:hAnsi="Arial" w:cs="Arial"/>
+          <w:sz w:val="24"/>
+        </w:rPr>
+        <w:t xml:space="preserve"> we eliminated Single page Application and Web pages</w:t>
+      </w:r>
+      <w:r>
+        <w:rPr>
+          <w:rFonts w:ascii="Arial" w:hAnsi="Arial" w:cs="Arial"/>
+          <w:sz w:val="24"/>
+        </w:rPr>
+        <w:t>, because it</w:t>
+      </w:r>
+      <w:r>
+        <w:rPr>
+          <w:rFonts w:ascii="Arial" w:hAnsi="Arial" w:cs="Arial"/>
+          <w:sz w:val="24"/>
+        </w:rPr>
+        <w:t xml:space="preserve"> was that our application needs definitely more than 1 web page. Arguments against Web Pages were that we have never worked with web pages before and we did not want to do spike on it either. We decided to go with Web Forms, at first. It was easy to implement, </w:t>
+      </w:r>
+      <w:r>
+        <w:rPr>
+          <w:rFonts w:ascii="Arial" w:hAnsi="Arial" w:cs="Arial"/>
+          <w:sz w:val="24"/>
+        </w:rPr>
+        <w:t>user-friendly</w:t>
+      </w:r>
+      <w:r>
+        <w:rPr>
+          <w:rFonts w:ascii="Arial" w:hAnsi="Arial" w:cs="Arial"/>
+          <w:sz w:val="24"/>
+        </w:rPr>
+        <w:t xml:space="preserve"> and works identically to WinForms, which we used to create desktop application earlier. </w:t>
+      </w:r>
+      <w:r>
+        <w:rPr>
+          <w:rFonts w:ascii="Arial" w:hAnsi="Arial" w:cs="Arial"/>
+          <w:sz w:val="24"/>
+        </w:rPr>
+        <w:t xml:space="preserve">But after electing a new product owner, the decision to switch to MVC was made, simply because in the process of creating the web client, we became intrigued on the twists we have encountered so far. </w:t>
+      </w:r>
+      <w:proofErr w:type="gramStart"/>
+      <w:r>
+        <w:rPr>
+          <w:rFonts w:ascii="Arial" w:hAnsi="Arial" w:cs="Arial"/>
+          <w:sz w:val="24"/>
+        </w:rPr>
+        <w:t>Also</w:t>
+      </w:r>
+      <w:proofErr w:type="gramEnd"/>
+      <w:r>
+        <w:rPr>
+          <w:rFonts w:ascii="Arial" w:hAnsi="Arial" w:cs="Arial"/>
+          <w:sz w:val="24"/>
+        </w:rPr>
+        <w:t xml:space="preserve"> MVC being </w:t>
+      </w:r>
+      <w:r>
+        <w:rPr>
+          <w:rFonts w:ascii="Arial" w:hAnsi="Arial" w:cs="Arial"/>
+          <w:sz w:val="24"/>
+        </w:rPr>
+        <w:t>more frequently used in actual businesses</w:t>
+      </w:r>
+      <w:r>
+        <w:rPr>
+          <w:rFonts w:ascii="Arial" w:hAnsi="Arial" w:cs="Arial"/>
+          <w:sz w:val="24"/>
+        </w:rPr>
+        <w:t>,</w:t>
+      </w:r>
+      <w:r>
+        <w:rPr>
+          <w:rFonts w:ascii="Arial" w:hAnsi="Arial" w:cs="Arial"/>
+          <w:sz w:val="24"/>
+        </w:rPr>
+        <w:t xml:space="preserve"> tha</w:t>
+      </w:r>
+      <w:r>
+        <w:rPr>
+          <w:rFonts w:ascii="Arial" w:hAnsi="Arial" w:cs="Arial"/>
+          <w:sz w:val="24"/>
+        </w:rPr>
+        <w:t>n</w:t>
+      </w:r>
+      <w:r>
+        <w:rPr>
+          <w:rFonts w:ascii="Arial" w:hAnsi="Arial" w:cs="Arial"/>
+          <w:sz w:val="24"/>
+        </w:rPr>
+        <w:t xml:space="preserve"> web forms</w:t>
+      </w:r>
+      <w:r>
+        <w:rPr>
+          <w:rFonts w:ascii="Arial" w:hAnsi="Arial" w:cs="Arial"/>
+          <w:sz w:val="24"/>
+        </w:rPr>
+        <w:t xml:space="preserve"> only gave us more reasons to make the switch.</w:t>
+      </w:r>
+    </w:p>
+    <w:p>
+      <w:pPr>
+        <w:pStyle w:val="Heading2"/>
+        <w:rPr>
+          <w:rFonts w:ascii="Arial" w:hAnsi="Arial" w:cs="Arial"/>
+          <w:sz w:val="28"/>
+        </w:rPr>
+      </w:pPr>
+      <w:bookmarkStart w:id="40" w:name="_Toc500008936"/>
+      <w:bookmarkStart w:id="41" w:name="_Toc500258453"/>
+      <w:bookmarkStart w:id="42" w:name="_Toc500503582"/>
+      <w:r>
+        <w:rPr>
+          <w:rFonts w:ascii="Arial" w:hAnsi="Arial" w:cs="Arial"/>
+          <w:sz w:val="28"/>
+        </w:rPr>
+        <w:t>2.3. Middleware</w:t>
+      </w:r>
       <w:bookmarkEnd w:id="40"/>
-      <w:r>
-        <w:rPr>
-          <w:rFonts w:ascii="Arial" w:hAnsi="Arial" w:cs="Arial"/>
-          <w:sz w:val="24"/>
-        </w:rPr>
-        <w:t>We have</w:t>
-      </w:r>
-      <w:r>
-        <w:rPr>
-          <w:rFonts w:ascii="Arial" w:hAnsi="Arial" w:cs="Arial"/>
-          <w:sz w:val="24"/>
-        </w:rPr>
-        <w:t xml:space="preserve"> chose</w:t>
-      </w:r>
-      <w:r>
-        <w:rPr>
-          <w:rFonts w:ascii="Arial" w:hAnsi="Arial" w:cs="Arial"/>
-          <w:sz w:val="24"/>
-        </w:rPr>
-        <w:t>n</w:t>
-      </w:r>
-      <w:r>
-        <w:rPr>
-          <w:rFonts w:ascii="Arial" w:hAnsi="Arial" w:cs="Arial"/>
-          <w:sz w:val="24"/>
-        </w:rPr>
-        <w:t xml:space="preserve"> ASP.NET MVC. At </w:t>
-      </w:r>
-      <w:proofErr w:type="gramStart"/>
-      <w:r>
-        <w:rPr>
-          <w:rFonts w:ascii="Arial" w:hAnsi="Arial" w:cs="Arial"/>
-          <w:sz w:val="24"/>
-        </w:rPr>
-        <w:t>first</w:t>
-      </w:r>
-      <w:proofErr w:type="gramEnd"/>
-      <w:r>
-        <w:rPr>
-          <w:rFonts w:ascii="Arial" w:hAnsi="Arial" w:cs="Arial"/>
-          <w:sz w:val="24"/>
-        </w:rPr>
-        <w:t xml:space="preserve"> we eliminated Single page Application and Web pages</w:t>
-      </w:r>
-      <w:r>
-        <w:rPr>
-          <w:rFonts w:ascii="Arial" w:hAnsi="Arial" w:cs="Arial"/>
-          <w:sz w:val="24"/>
-        </w:rPr>
-        <w:t>, because it</w:t>
-      </w:r>
-      <w:r>
-        <w:rPr>
-          <w:rFonts w:ascii="Arial" w:hAnsi="Arial" w:cs="Arial"/>
-          <w:sz w:val="24"/>
-        </w:rPr>
-        <w:t xml:space="preserve"> was that our application needs definitely more than 1 web page. Arguments against Web Pages were that we have never worked with web pages before and we did not want to do spike on it either. We decided to go with Web Forms, at first. It was easy to implement, </w:t>
-      </w:r>
-      <w:r>
-        <w:rPr>
-          <w:rFonts w:ascii="Arial" w:hAnsi="Arial" w:cs="Arial"/>
-          <w:sz w:val="24"/>
-        </w:rPr>
-        <w:t>user-friendly</w:t>
-      </w:r>
-      <w:r>
-        <w:rPr>
-          <w:rFonts w:ascii="Arial" w:hAnsi="Arial" w:cs="Arial"/>
-          <w:sz w:val="24"/>
-        </w:rPr>
-        <w:t xml:space="preserve"> and works identically to WinForms, which we used to create desktop application earlier. </w:t>
-      </w:r>
-      <w:r>
-        <w:rPr>
-          <w:rFonts w:ascii="Arial" w:hAnsi="Arial" w:cs="Arial"/>
-          <w:sz w:val="24"/>
-        </w:rPr>
-        <w:t xml:space="preserve">But after electing a new product owner, the decision to switch to MVC was made, simply because in the process of creating the web client, we became intrigued on the twists we have encountered so far. </w:t>
-      </w:r>
-      <w:proofErr w:type="gramStart"/>
-      <w:r>
-        <w:rPr>
-          <w:rFonts w:ascii="Arial" w:hAnsi="Arial" w:cs="Arial"/>
-          <w:sz w:val="24"/>
-        </w:rPr>
-        <w:t>Also</w:t>
-      </w:r>
-      <w:proofErr w:type="gramEnd"/>
-      <w:r>
-        <w:rPr>
-          <w:rFonts w:ascii="Arial" w:hAnsi="Arial" w:cs="Arial"/>
-          <w:sz w:val="24"/>
-        </w:rPr>
-        <w:t xml:space="preserve"> MVC being </w:t>
-      </w:r>
-      <w:r>
-        <w:rPr>
-          <w:rFonts w:ascii="Arial" w:hAnsi="Arial" w:cs="Arial"/>
-          <w:sz w:val="24"/>
-        </w:rPr>
-        <w:t>more frequently used in actual businesses</w:t>
-      </w:r>
-      <w:r>
-        <w:rPr>
-          <w:rFonts w:ascii="Arial" w:hAnsi="Arial" w:cs="Arial"/>
-          <w:sz w:val="24"/>
-        </w:rPr>
-        <w:t>,</w:t>
-      </w:r>
-      <w:r>
-        <w:rPr>
-          <w:rFonts w:ascii="Arial" w:hAnsi="Arial" w:cs="Arial"/>
-          <w:sz w:val="24"/>
-        </w:rPr>
-        <w:t xml:space="preserve"> tha</w:t>
-      </w:r>
-      <w:r>
-        <w:rPr>
-          <w:rFonts w:ascii="Arial" w:hAnsi="Arial" w:cs="Arial"/>
-          <w:sz w:val="24"/>
-        </w:rPr>
-        <w:t>n</w:t>
-      </w:r>
-      <w:r>
-        <w:rPr>
-          <w:rFonts w:ascii="Arial" w:hAnsi="Arial" w:cs="Arial"/>
-          <w:sz w:val="24"/>
-        </w:rPr>
-        <w:t xml:space="preserve"> web forms</w:t>
-      </w:r>
-      <w:r>
-        <w:rPr>
-          <w:rFonts w:ascii="Arial" w:hAnsi="Arial" w:cs="Arial"/>
-          <w:sz w:val="24"/>
-        </w:rPr>
-        <w:t xml:space="preserve"> only gave us more reasons to make the switch.</w:t>
-      </w:r>
-    </w:p>
-    <w:p>
-      <w:pPr>
-        <w:pStyle w:val="Heading2"/>
-        <w:rPr>
-          <w:rFonts w:ascii="Arial" w:hAnsi="Arial" w:cs="Arial"/>
-          <w:sz w:val="28"/>
-        </w:rPr>
-      </w:pPr>
-      <w:bookmarkStart w:id="41" w:name="_Toc500008936"/>
-      <w:bookmarkStart w:id="42" w:name="_Toc500258453"/>
-      <w:bookmarkStart w:id="43" w:name="_Toc500503582"/>
-      <w:r>
-        <w:rPr>
-          <w:rFonts w:ascii="Arial" w:hAnsi="Arial" w:cs="Arial"/>
-          <w:sz w:val="28"/>
-        </w:rPr>
-        <w:t>2.3. Middleware</w:t>
-      </w:r>
       <w:bookmarkEnd w:id="41"/>
       <w:bookmarkEnd w:id="42"/>
+    </w:p>
+    <w:p>
+      <w:pPr>
+        <w:pStyle w:val="Heading3"/>
+        <w:rPr>
+          <w:rFonts w:ascii="Arial" w:hAnsi="Arial" w:cs="Arial"/>
+        </w:rPr>
+      </w:pPr>
+      <w:bookmarkStart w:id="43" w:name="_Toc500008937"/>
+      <w:bookmarkStart w:id="44" w:name="_Toc500258454"/>
+      <w:bookmarkStart w:id="45" w:name="_Toc500503583"/>
+      <w:r>
+        <w:rPr>
+          <w:rFonts w:ascii="Arial" w:hAnsi="Arial" w:cs="Arial"/>
+        </w:rPr>
+        <w:t>2.3.1. Client-Service</w:t>
+      </w:r>
       <w:bookmarkEnd w:id="43"/>
-    </w:p>
-    <w:p>
-      <w:pPr>
-        <w:pStyle w:val="Heading3"/>
-        <w:rPr>
-          <w:rFonts w:ascii="Arial" w:hAnsi="Arial" w:cs="Arial"/>
-        </w:rPr>
-      </w:pPr>
-      <w:bookmarkStart w:id="44" w:name="_Toc500008937"/>
-      <w:bookmarkStart w:id="45" w:name="_Toc500258454"/>
-      <w:bookmarkStart w:id="46" w:name="_Toc500503583"/>
-      <w:r>
-        <w:rPr>
-          <w:rFonts w:ascii="Arial" w:hAnsi="Arial" w:cs="Arial"/>
-        </w:rPr>
-        <w:t>2.3.1. Client-Service</w:t>
-      </w:r>
       <w:bookmarkEnd w:id="44"/>
       <w:bookmarkEnd w:id="45"/>
-      <w:bookmarkEnd w:id="46"/>
     </w:p>
     <w:p>
       <w:pPr>
@@ -5374,9 +5372,9 @@
           <w:szCs w:val="24"/>
         </w:rPr>
       </w:pPr>
-      <w:bookmarkStart w:id="47" w:name="_Toc500008938"/>
-      <w:bookmarkStart w:id="48" w:name="_Toc500258455"/>
-      <w:bookmarkStart w:id="49" w:name="_Toc500503584"/>
+      <w:bookmarkStart w:id="46" w:name="_Toc500008938"/>
+      <w:bookmarkStart w:id="47" w:name="_Toc500258455"/>
+      <w:bookmarkStart w:id="48" w:name="_Toc500503584"/>
       <w:r>
         <w:rPr>
           <w:rFonts w:ascii="Arial" w:hAnsi="Arial" w:cs="Arial"/>
@@ -5385,7 +5383,7 @@
         </w:rPr>
         <w:t xml:space="preserve">a. </w:t>
       </w:r>
-      <w:commentRangeStart w:id="50"/>
+      <w:commentRangeStart w:id="49"/>
       <w:r>
         <w:rPr>
           <w:rFonts w:ascii="Arial" w:hAnsi="Arial" w:cs="Arial"/>
@@ -5394,7 +5392,7 @@
         </w:rPr>
         <w:t>Choice</w:t>
       </w:r>
-      <w:commentRangeEnd w:id="50"/>
+      <w:commentRangeEnd w:id="49"/>
       <w:r>
         <w:rPr>
           <w:rStyle w:val="CommentReference"/>
@@ -5405,11 +5403,11 @@
           <w:sz w:val="24"/>
           <w:szCs w:val="24"/>
         </w:rPr>
-        <w:commentReference w:id="50"/>
-      </w:r>
+        <w:commentReference w:id="49"/>
+      </w:r>
+      <w:bookmarkEnd w:id="46"/>
       <w:bookmarkEnd w:id="47"/>
       <w:bookmarkEnd w:id="48"/>
-      <w:bookmarkEnd w:id="49"/>
     </w:p>
     <w:p>
       <w:pPr>
@@ -5420,9 +5418,9 @@
           <w:szCs w:val="24"/>
         </w:rPr>
       </w:pPr>
-      <w:bookmarkStart w:id="51" w:name="_Toc500008939"/>
-      <w:bookmarkStart w:id="52" w:name="_Toc500258456"/>
-      <w:bookmarkStart w:id="53" w:name="_Toc500503585"/>
+      <w:bookmarkStart w:id="50" w:name="_Toc500008939"/>
+      <w:bookmarkStart w:id="51" w:name="_Toc500258456"/>
+      <w:bookmarkStart w:id="52" w:name="_Toc500503585"/>
       <w:r>
         <w:rPr>
           <w:rFonts w:ascii="Arial" w:hAnsi="Arial" w:cs="Arial"/>
@@ -5431,77 +5429,77 @@
         </w:rPr>
         <w:t>b. Pros</w:t>
       </w:r>
+      <w:bookmarkEnd w:id="50"/>
       <w:bookmarkEnd w:id="51"/>
       <w:bookmarkEnd w:id="52"/>
+    </w:p>
+    <w:p>
+      <w:pPr>
+        <w:pStyle w:val="Heading4"/>
+        <w:rPr>
+          <w:rFonts w:ascii="Arial" w:hAnsi="Arial" w:cs="Arial"/>
+          <w:sz w:val="24"/>
+          <w:szCs w:val="24"/>
+        </w:rPr>
+      </w:pPr>
+      <w:bookmarkStart w:id="53" w:name="_Toc500008940"/>
+      <w:bookmarkStart w:id="54" w:name="_Toc500258457"/>
+      <w:bookmarkStart w:id="55" w:name="_Toc500503586"/>
+      <w:r>
+        <w:rPr>
+          <w:rFonts w:ascii="Arial" w:hAnsi="Arial" w:cs="Arial"/>
+          <w:sz w:val="24"/>
+          <w:szCs w:val="24"/>
+        </w:rPr>
+        <w:t>c. Cons</w:t>
+      </w:r>
       <w:bookmarkEnd w:id="53"/>
-    </w:p>
-    <w:p>
-      <w:pPr>
-        <w:pStyle w:val="Heading4"/>
-        <w:rPr>
-          <w:rFonts w:ascii="Arial" w:hAnsi="Arial" w:cs="Arial"/>
-          <w:sz w:val="24"/>
-          <w:szCs w:val="24"/>
-        </w:rPr>
-      </w:pPr>
-      <w:bookmarkStart w:id="54" w:name="_Toc500008940"/>
-      <w:bookmarkStart w:id="55" w:name="_Toc500258457"/>
-      <w:bookmarkStart w:id="56" w:name="_Toc500503586"/>
-      <w:r>
-        <w:rPr>
-          <w:rFonts w:ascii="Arial" w:hAnsi="Arial" w:cs="Arial"/>
-          <w:sz w:val="24"/>
-          <w:szCs w:val="24"/>
-        </w:rPr>
-        <w:t>c. Cons</w:t>
-      </w:r>
       <w:bookmarkEnd w:id="54"/>
       <w:bookmarkEnd w:id="55"/>
+    </w:p>
+    <w:p>
+      <w:pPr>
+        <w:pStyle w:val="Heading4"/>
+        <w:rPr>
+          <w:rFonts w:ascii="Arial" w:hAnsi="Arial" w:cs="Arial"/>
+          <w:sz w:val="24"/>
+          <w:szCs w:val="24"/>
+        </w:rPr>
+      </w:pPr>
+      <w:bookmarkStart w:id="56" w:name="_Toc500008941"/>
+      <w:bookmarkStart w:id="57" w:name="_Toc500258458"/>
+      <w:bookmarkStart w:id="58" w:name="_Toc500503587"/>
+      <w:r>
+        <w:rPr>
+          <w:rFonts w:ascii="Arial" w:hAnsi="Arial" w:cs="Arial"/>
+          <w:sz w:val="24"/>
+          <w:szCs w:val="24"/>
+        </w:rPr>
+        <w:t>d. Other choices</w:t>
+      </w:r>
       <w:bookmarkEnd w:id="56"/>
-    </w:p>
-    <w:p>
-      <w:pPr>
-        <w:pStyle w:val="Heading4"/>
-        <w:rPr>
-          <w:rFonts w:ascii="Arial" w:hAnsi="Arial" w:cs="Arial"/>
-          <w:sz w:val="24"/>
-          <w:szCs w:val="24"/>
-        </w:rPr>
-      </w:pPr>
-      <w:bookmarkStart w:id="57" w:name="_Toc500008941"/>
-      <w:bookmarkStart w:id="58" w:name="_Toc500258458"/>
-      <w:bookmarkStart w:id="59" w:name="_Toc500503587"/>
-      <w:r>
-        <w:rPr>
-          <w:rFonts w:ascii="Arial" w:hAnsi="Arial" w:cs="Arial"/>
-          <w:sz w:val="24"/>
-          <w:szCs w:val="24"/>
-        </w:rPr>
-        <w:t>d. Other choices</w:t>
-      </w:r>
       <w:bookmarkEnd w:id="57"/>
       <w:bookmarkEnd w:id="58"/>
+    </w:p>
+    <w:p>
+      <w:pPr>
+        <w:pStyle w:val="Heading3"/>
+        <w:rPr>
+          <w:rFonts w:ascii="Arial" w:hAnsi="Arial" w:cs="Arial"/>
+        </w:rPr>
+      </w:pPr>
+      <w:bookmarkStart w:id="59" w:name="_Toc500008942"/>
+      <w:bookmarkStart w:id="60" w:name="_Toc500258459"/>
+      <w:bookmarkStart w:id="61" w:name="_Toc500503588"/>
+      <w:r>
+        <w:rPr>
+          <w:rFonts w:ascii="Arial" w:hAnsi="Arial" w:cs="Arial"/>
+        </w:rPr>
+        <w:t>2.3.2. Service-Database</w:t>
+      </w:r>
       <w:bookmarkEnd w:id="59"/>
-    </w:p>
-    <w:p>
-      <w:pPr>
-        <w:pStyle w:val="Heading3"/>
-        <w:rPr>
-          <w:rFonts w:ascii="Arial" w:hAnsi="Arial" w:cs="Arial"/>
-        </w:rPr>
-      </w:pPr>
-      <w:bookmarkStart w:id="60" w:name="_Toc500008942"/>
-      <w:bookmarkStart w:id="61" w:name="_Toc500258459"/>
-      <w:bookmarkStart w:id="62" w:name="_Toc500503588"/>
-      <w:r>
-        <w:rPr>
-          <w:rFonts w:ascii="Arial" w:hAnsi="Arial" w:cs="Arial"/>
-        </w:rPr>
-        <w:t>2.3.2. Service-Database</w:t>
-      </w:r>
       <w:bookmarkEnd w:id="60"/>
       <w:bookmarkEnd w:id="61"/>
-      <w:bookmarkEnd w:id="62"/>
     </w:p>
     <w:p>
       <w:pPr>
@@ -5562,8 +5560,8 @@
           <w:szCs w:val="28"/>
         </w:rPr>
       </w:pPr>
-      <w:bookmarkStart w:id="63" w:name="_Toc500258464"/>
-      <w:bookmarkStart w:id="64" w:name="_Toc500503589"/>
+      <w:bookmarkStart w:id="62" w:name="_Toc500258464"/>
+      <w:bookmarkStart w:id="63" w:name="_Toc500503589"/>
       <w:r>
         <w:rPr>
           <w:rFonts w:ascii="Arial" w:hAnsi="Arial" w:cs="Arial"/>
@@ -5572,7 +5570,7 @@
         </w:rPr>
         <w:t xml:space="preserve">2.4. </w:t>
       </w:r>
-      <w:bookmarkStart w:id="65" w:name="_Toc500008947"/>
+      <w:bookmarkStart w:id="64" w:name="_Toc500008947"/>
       <w:r>
         <w:rPr>
           <w:rFonts w:ascii="Arial" w:hAnsi="Arial" w:cs="Arial"/>
@@ -5581,92 +5579,92 @@
         </w:rPr>
         <w:t>Security</w:t>
       </w:r>
+      <w:bookmarkEnd w:id="62"/>
       <w:bookmarkEnd w:id="63"/>
       <w:bookmarkEnd w:id="64"/>
+    </w:p>
+    <w:p>
+      <w:pPr>
+        <w:pStyle w:val="Heading3"/>
+        <w:rPr>
+          <w:rFonts w:ascii="Arial" w:hAnsi="Arial" w:cs="Arial"/>
+        </w:rPr>
+      </w:pPr>
+      <w:bookmarkStart w:id="65" w:name="_Toc500503590"/>
+      <w:r>
+        <w:rPr>
+          <w:rFonts w:ascii="Arial" w:hAnsi="Arial" w:cs="Arial"/>
+        </w:rPr>
+        <w:t>2.4.1 Password storage</w:t>
+      </w:r>
       <w:bookmarkEnd w:id="65"/>
     </w:p>
     <w:p>
       <w:pPr>
+        <w:rPr>
+          <w:rFonts w:ascii="Arial" w:hAnsi="Arial" w:cs="Arial"/>
+          <w:sz w:val="24"/>
+          <w:szCs w:val="24"/>
+        </w:rPr>
+      </w:pPr>
+      <w:r>
+        <w:rPr>
+          <w:rFonts w:ascii="Arial" w:hAnsi="Arial" w:cs="Arial"/>
+          <w:sz w:val="24"/>
+          <w:szCs w:val="24"/>
+        </w:rPr>
+        <w:t xml:space="preserve">This is the first step we took towards security measures in our project. The last thing we want is if someone manages to compromise the database to be able to obtain the passwords of the unsuspecting users. What we did was to add ‘salt’ (a unique random string) to the password and then hash it before storing it in the database. This ensures that even if someone manages to see all the values in the database they will not be able to make much use of it as the password is hashed. And because of the salt two same passwords will still have different hash values making it even harder to crack. </w:t>
+      </w:r>
+      <w:r>
+        <w:rPr>
+          <w:rFonts w:ascii="Arial" w:hAnsi="Arial" w:cs="Arial"/>
+          <w:sz w:val="24"/>
+          <w:szCs w:val="24"/>
+        </w:rPr>
+        <w:t>Of course,</w:t>
+      </w:r>
+      <w:r>
+        <w:rPr>
+          <w:rFonts w:ascii="Arial" w:hAnsi="Arial" w:cs="Arial"/>
+          <w:sz w:val="24"/>
+          <w:szCs w:val="24"/>
+        </w:rPr>
+        <w:t xml:space="preserve"> we </w:t>
+      </w:r>
+      <w:proofErr w:type="gramStart"/>
+      <w:r>
+        <w:rPr>
+          <w:rFonts w:ascii="Arial" w:hAnsi="Arial" w:cs="Arial"/>
+          <w:sz w:val="24"/>
+          <w:szCs w:val="24"/>
+        </w:rPr>
+        <w:t>have to</w:t>
+      </w:r>
+      <w:proofErr w:type="gramEnd"/>
+      <w:r>
+        <w:rPr>
+          <w:rFonts w:ascii="Arial" w:hAnsi="Arial" w:cs="Arial"/>
+          <w:sz w:val="24"/>
+          <w:szCs w:val="24"/>
+        </w:rPr>
+        <w:t xml:space="preserve"> store the salt in the database because it is added to the password every time before it is hashed and checked against the password hash stored. </w:t>
+      </w:r>
+    </w:p>
+    <w:p>
+      <w:pPr>
         <w:pStyle w:val="Heading3"/>
         <w:rPr>
           <w:rFonts w:ascii="Arial" w:hAnsi="Arial" w:cs="Arial"/>
         </w:rPr>
       </w:pPr>
-      <w:bookmarkStart w:id="66" w:name="_Toc500503590"/>
-      <w:r>
-        <w:rPr>
-          <w:rFonts w:ascii="Arial" w:hAnsi="Arial" w:cs="Arial"/>
-        </w:rPr>
-        <w:t>2.4.1 Password storage</w:t>
+      <w:bookmarkStart w:id="66" w:name="_Toc500503591"/>
+      <w:r>
+        <w:rPr>
+          <w:rFonts w:ascii="Arial" w:hAnsi="Arial" w:cs="Arial"/>
+        </w:rPr>
+        <w:t>2.4.2 SQL Injection</w:t>
       </w:r>
       <w:bookmarkEnd w:id="66"/>
-    </w:p>
-    <w:p>
-      <w:pPr>
-        <w:rPr>
-          <w:rFonts w:ascii="Arial" w:hAnsi="Arial" w:cs="Arial"/>
-          <w:sz w:val="24"/>
-          <w:szCs w:val="24"/>
-        </w:rPr>
-      </w:pPr>
-      <w:r>
-        <w:rPr>
-          <w:rFonts w:ascii="Arial" w:hAnsi="Arial" w:cs="Arial"/>
-          <w:sz w:val="24"/>
-          <w:szCs w:val="24"/>
-        </w:rPr>
-        <w:t xml:space="preserve">This is the first step we took towards security measures in our project. The last thing we want is if someone manages to compromise the database to be able to obtain the passwords of the unsuspecting users. What we did was to add ‘salt’ (a unique random string) to the password and then hash it before storing it in the database. This ensures that even if someone manages to see all the values in the database they will not be able to make much use of it as the password is hashed. And because of the salt two same passwords will still have different hash values making it even harder to crack. </w:t>
-      </w:r>
-      <w:r>
-        <w:rPr>
-          <w:rFonts w:ascii="Arial" w:hAnsi="Arial" w:cs="Arial"/>
-          <w:sz w:val="24"/>
-          <w:szCs w:val="24"/>
-        </w:rPr>
-        <w:t>Of course,</w:t>
-      </w:r>
-      <w:r>
-        <w:rPr>
-          <w:rFonts w:ascii="Arial" w:hAnsi="Arial" w:cs="Arial"/>
-          <w:sz w:val="24"/>
-          <w:szCs w:val="24"/>
-        </w:rPr>
-        <w:t xml:space="preserve"> we </w:t>
-      </w:r>
-      <w:proofErr w:type="gramStart"/>
-      <w:r>
-        <w:rPr>
-          <w:rFonts w:ascii="Arial" w:hAnsi="Arial" w:cs="Arial"/>
-          <w:sz w:val="24"/>
-          <w:szCs w:val="24"/>
-        </w:rPr>
-        <w:t>have to</w:t>
-      </w:r>
-      <w:proofErr w:type="gramEnd"/>
-      <w:r>
-        <w:rPr>
-          <w:rFonts w:ascii="Arial" w:hAnsi="Arial" w:cs="Arial"/>
-          <w:sz w:val="24"/>
-          <w:szCs w:val="24"/>
-        </w:rPr>
-        <w:t xml:space="preserve"> store the salt in the database because it is added to the password every time before it is hashed and checked against the password hash stored. </w:t>
-      </w:r>
-    </w:p>
-    <w:p>
-      <w:pPr>
-        <w:pStyle w:val="Heading3"/>
-        <w:rPr>
-          <w:rFonts w:ascii="Arial" w:hAnsi="Arial" w:cs="Arial"/>
-        </w:rPr>
-      </w:pPr>
-      <w:bookmarkStart w:id="67" w:name="_Toc500503591"/>
-      <w:r>
-        <w:rPr>
-          <w:rFonts w:ascii="Arial" w:hAnsi="Arial" w:cs="Arial"/>
-        </w:rPr>
-        <w:t>2.4.2 SQL Injection</w:t>
-      </w:r>
-      <w:bookmarkEnd w:id="67"/>
       <w:r>
         <w:rPr>
           <w:rFonts w:ascii="Arial" w:hAnsi="Arial" w:cs="Arial"/>
@@ -6101,65 +6099,712 @@
     </w:p>
     <w:p>
       <w:pPr>
+        <w:pStyle w:val="Heading2"/>
         <w:rPr>
           <w:rFonts w:ascii="Arial" w:hAnsi="Arial" w:cs="Arial"/>
           <w:sz w:val="28"/>
           <w:szCs w:val="28"/>
         </w:rPr>
       </w:pPr>
-    </w:p>
-    <w:p>
-      <w:pPr>
-        <w:pStyle w:val="Heading2"/>
+      <w:bookmarkStart w:id="67" w:name="_Toc500008948"/>
+      <w:bookmarkStart w:id="68" w:name="_Toc500258465"/>
+      <w:bookmarkStart w:id="69" w:name="_Toc500503592"/>
+      <w:r>
         <w:rPr>
           <w:rFonts w:ascii="Arial" w:hAnsi="Arial" w:cs="Arial"/>
           <w:sz w:val="28"/>
           <w:szCs w:val="28"/>
         </w:rPr>
-      </w:pPr>
-      <w:bookmarkStart w:id="68" w:name="_Toc500008948"/>
-      <w:bookmarkStart w:id="69" w:name="_Toc500258465"/>
-      <w:bookmarkStart w:id="70" w:name="_Toc500503592"/>
-      <w:r>
-        <w:rPr>
-          <w:rFonts w:ascii="Arial" w:hAnsi="Arial" w:cs="Arial"/>
-          <w:sz w:val="28"/>
-          <w:szCs w:val="28"/>
-        </w:rPr>
-        <w:t xml:space="preserve">2.5. </w:t>
-      </w:r>
-      <w:commentRangeStart w:id="71"/>
-      <w:r>
-        <w:rPr>
-          <w:rFonts w:ascii="Arial" w:hAnsi="Arial" w:cs="Arial"/>
-          <w:sz w:val="28"/>
-          <w:szCs w:val="28"/>
-        </w:rPr>
-        <w:t>Concurrency</w:t>
-      </w:r>
-      <w:commentRangeEnd w:id="71"/>
-      <w:r>
-        <w:rPr>
-          <w:rStyle w:val="CommentReference"/>
-          <w:rFonts w:ascii="Arial" w:eastAsiaTheme="minorHAnsi" w:hAnsi="Arial" w:cs="Arial"/>
-          <w:color w:val="auto"/>
-          <w:sz w:val="28"/>
-          <w:szCs w:val="28"/>
-        </w:rPr>
-        <w:commentReference w:id="71"/>
-      </w:r>
+        <w:t>2.5. Concurrency</w:t>
+      </w:r>
+      <w:bookmarkStart w:id="70" w:name="_GoBack"/>
+      <w:bookmarkEnd w:id="67"/>
       <w:bookmarkEnd w:id="68"/>
       <w:bookmarkEnd w:id="69"/>
       <w:bookmarkEnd w:id="70"/>
     </w:p>
     <w:p>
       <w:pPr>
-        <w:rPr>
-          <w:rFonts w:ascii="Arial" w:hAnsi="Arial" w:cs="Arial"/>
-          <w:sz w:val="28"/>
+        <w:ind w:firstLine="360"/>
+        <w:rPr>
+          <w:rFonts w:ascii="Arial" w:hAnsi="Arial" w:cs="Arial"/>
+          <w:sz w:val="24"/>
           <w:szCs w:val="28"/>
         </w:rPr>
       </w:pPr>
+      <w:r>
+        <w:rPr>
+          <w:rFonts w:ascii="Arial" w:hAnsi="Arial" w:cs="Arial"/>
+          <w:sz w:val="24"/>
+          <w:szCs w:val="28"/>
+        </w:rPr>
+        <w:t>In this project we have three places where our users will have to “fight” for a place:</w:t>
+      </w:r>
+    </w:p>
+    <w:p>
+      <w:pPr>
+        <w:pStyle w:val="ListParagraph"/>
+        <w:numPr>
+          <w:ilvl w:val="0"/>
+          <w:numId w:val="11"/>
+        </w:numPr>
+        <w:rPr>
+          <w:rFonts w:ascii="Arial" w:hAnsi="Arial" w:cs="Arial"/>
+          <w:sz w:val="24"/>
+          <w:szCs w:val="28"/>
+        </w:rPr>
+      </w:pPr>
+      <w:r>
+        <w:rPr>
+          <w:rFonts w:ascii="Arial" w:hAnsi="Arial" w:cs="Arial"/>
+          <w:sz w:val="24"/>
+          <w:szCs w:val="28"/>
+        </w:rPr>
+        <w:t>Join chat</w:t>
+      </w:r>
+      <w:r>
+        <w:rPr>
+          <w:rFonts w:ascii="Arial" w:hAnsi="Arial" w:cs="Arial"/>
+          <w:sz w:val="24"/>
+          <w:szCs w:val="28"/>
+        </w:rPr>
+        <w:t xml:space="preserve"> (as a single user)</w:t>
+      </w:r>
+    </w:p>
+    <w:p>
+      <w:pPr>
+        <w:pStyle w:val="ListParagraph"/>
+        <w:numPr>
+          <w:ilvl w:val="0"/>
+          <w:numId w:val="11"/>
+        </w:numPr>
+        <w:rPr>
+          <w:rFonts w:ascii="Arial" w:hAnsi="Arial" w:cs="Arial"/>
+          <w:sz w:val="24"/>
+          <w:szCs w:val="28"/>
+        </w:rPr>
+      </w:pPr>
+      <w:r>
+        <w:rPr>
+          <w:rFonts w:ascii="Arial" w:hAnsi="Arial" w:cs="Arial"/>
+          <w:sz w:val="24"/>
+          <w:szCs w:val="28"/>
+        </w:rPr>
+        <w:t xml:space="preserve">Join chat with group </w:t>
+      </w:r>
+      <w:r>
+        <w:rPr>
+          <w:rFonts w:ascii="Arial" w:hAnsi="Arial" w:cs="Arial"/>
+          <w:sz w:val="24"/>
+          <w:szCs w:val="28"/>
+        </w:rPr>
+        <w:t>(either as part of a group or as the leader of the group)</w:t>
+      </w:r>
+    </w:p>
+    <w:p>
+      <w:pPr>
+        <w:pStyle w:val="ListParagraph"/>
+        <w:numPr>
+          <w:ilvl w:val="0"/>
+          <w:numId w:val="11"/>
+        </w:numPr>
+        <w:rPr>
+          <w:rFonts w:ascii="Arial" w:hAnsi="Arial" w:cs="Arial"/>
+          <w:sz w:val="24"/>
+          <w:szCs w:val="28"/>
+        </w:rPr>
+      </w:pPr>
+      <w:r>
+        <w:rPr>
+          <w:rFonts w:ascii="Arial" w:hAnsi="Arial" w:cs="Arial"/>
+          <w:sz w:val="24"/>
+          <w:szCs w:val="28"/>
+        </w:rPr>
+        <w:t>Join game</w:t>
+      </w:r>
+    </w:p>
+    <w:p>
+      <w:pPr>
+        <w:ind w:firstLine="360"/>
+        <w:rPr>
+          <w:rFonts w:ascii="Arial" w:hAnsi="Arial" w:cs="Arial"/>
+          <w:sz w:val="24"/>
+          <w:szCs w:val="28"/>
+        </w:rPr>
+      </w:pPr>
+      <w:r>
+        <w:rPr>
+          <w:rFonts w:ascii="Arial" w:hAnsi="Arial" w:cs="Arial"/>
+          <w:sz w:val="24"/>
+          <w:szCs w:val="28"/>
+        </w:rPr>
+        <w:t>We decided to approach this problem using the pessimistic way of handling it</w:t>
+      </w:r>
+      <w:r>
+        <w:rPr>
+          <w:rFonts w:ascii="Arial" w:hAnsi="Arial" w:cs="Arial"/>
+          <w:sz w:val="24"/>
+          <w:szCs w:val="28"/>
+        </w:rPr>
+        <w:t>. Why the pessimistic approach? Because we found it being the best way of preventing the lost updates problem.</w:t>
+      </w:r>
+    </w:p>
+    <w:p>
+      <w:pPr>
+        <w:ind w:firstLine="360"/>
+        <w:rPr>
+          <w:rFonts w:ascii="Arial" w:hAnsi="Arial" w:cs="Arial"/>
+          <w:sz w:val="24"/>
+          <w:szCs w:val="28"/>
+        </w:rPr>
+      </w:pPr>
+      <w:r>
+        <w:rPr>
+          <w:rFonts w:ascii="Arial" w:hAnsi="Arial" w:cs="Arial"/>
+          <w:sz w:val="24"/>
+          <w:szCs w:val="28"/>
+        </w:rPr>
+        <w:t>The c</w:t>
+      </w:r>
+      <w:r>
+        <w:rPr>
+          <w:rFonts w:ascii="Arial" w:hAnsi="Arial" w:cs="Arial"/>
+          <w:sz w:val="24"/>
+          <w:szCs w:val="28"/>
+        </w:rPr>
+        <w:t xml:space="preserve">oncurrency </w:t>
+      </w:r>
+      <w:r>
+        <w:rPr>
+          <w:rFonts w:ascii="Arial" w:hAnsi="Arial" w:cs="Arial"/>
+          <w:sz w:val="24"/>
+          <w:szCs w:val="28"/>
+        </w:rPr>
+        <w:t>between users</w:t>
+      </w:r>
+      <w:r>
+        <w:rPr>
+          <w:rFonts w:ascii="Arial" w:hAnsi="Arial" w:cs="Arial"/>
+          <w:sz w:val="24"/>
+          <w:szCs w:val="28"/>
+        </w:rPr>
+        <w:t xml:space="preserve"> would happen like this</w:t>
+      </w:r>
+      <w:r>
+        <w:rPr>
+          <w:rFonts w:ascii="Arial" w:hAnsi="Arial" w:cs="Arial"/>
+          <w:sz w:val="24"/>
+          <w:szCs w:val="28"/>
+        </w:rPr>
+        <w:t>:</w:t>
+      </w:r>
+      <w:r>
+        <w:rPr>
+          <w:rFonts w:ascii="Arial" w:hAnsi="Arial" w:cs="Arial"/>
+          <w:sz w:val="24"/>
+          <w:szCs w:val="28"/>
+        </w:rPr>
+        <w:t xml:space="preserve"> two users try to join chat where max number of places is 5</w:t>
+      </w:r>
+      <w:r>
+        <w:rPr>
+          <w:rFonts w:ascii="Arial" w:hAnsi="Arial" w:cs="Arial"/>
+          <w:sz w:val="24"/>
+          <w:szCs w:val="28"/>
+        </w:rPr>
+        <w:t>,</w:t>
+      </w:r>
+      <w:r>
+        <w:rPr>
+          <w:rFonts w:ascii="Arial" w:hAnsi="Arial" w:cs="Arial"/>
+          <w:sz w:val="24"/>
+          <w:szCs w:val="28"/>
+        </w:rPr>
+        <w:t xml:space="preserve"> 4</w:t>
+      </w:r>
+      <w:r>
+        <w:rPr>
+          <w:rFonts w:ascii="Arial" w:hAnsi="Arial" w:cs="Arial"/>
+          <w:sz w:val="24"/>
+          <w:szCs w:val="28"/>
+        </w:rPr>
+        <w:t xml:space="preserve"> of which being occupied. B</w:t>
+      </w:r>
+      <w:r>
+        <w:rPr>
+          <w:rFonts w:ascii="Arial" w:hAnsi="Arial" w:cs="Arial"/>
+          <w:sz w:val="24"/>
+          <w:szCs w:val="28"/>
+        </w:rPr>
+        <w:t>oth</w:t>
+      </w:r>
+      <w:r>
+        <w:rPr>
+          <w:rFonts w:ascii="Arial" w:hAnsi="Arial" w:cs="Arial"/>
+          <w:sz w:val="24"/>
+          <w:szCs w:val="28"/>
+        </w:rPr>
+        <w:t>,</w:t>
+      </w:r>
+      <w:r>
+        <w:rPr>
+          <w:rFonts w:ascii="Arial" w:hAnsi="Arial" w:cs="Arial"/>
+          <w:sz w:val="24"/>
+          <w:szCs w:val="28"/>
+        </w:rPr>
+        <w:t xml:space="preserve"> user1 and user2 </w:t>
+      </w:r>
+      <w:r>
+        <w:rPr>
+          <w:rFonts w:ascii="Arial" w:hAnsi="Arial" w:cs="Arial"/>
+          <w:sz w:val="24"/>
+          <w:szCs w:val="28"/>
+        </w:rPr>
+        <w:t>would see the chatroom having one available place and both would try to join it at the exact same time. Without handling this problem, b</w:t>
+      </w:r>
+      <w:r>
+        <w:rPr>
+          <w:rFonts w:ascii="Arial" w:hAnsi="Arial" w:cs="Arial"/>
+          <w:sz w:val="24"/>
+          <w:szCs w:val="28"/>
+        </w:rPr>
+        <w:t>oth users</w:t>
+      </w:r>
+      <w:r>
+        <w:rPr>
+          <w:rFonts w:ascii="Arial" w:hAnsi="Arial" w:cs="Arial"/>
+          <w:sz w:val="24"/>
+          <w:szCs w:val="28"/>
+        </w:rPr>
+        <w:t xml:space="preserve"> would</w:t>
+      </w:r>
+      <w:r>
+        <w:rPr>
+          <w:rFonts w:ascii="Arial" w:hAnsi="Arial" w:cs="Arial"/>
+          <w:sz w:val="24"/>
+          <w:szCs w:val="28"/>
+        </w:rPr>
+        <w:t xml:space="preserve"> successfully join</w:t>
+      </w:r>
+      <w:r>
+        <w:rPr>
+          <w:rFonts w:ascii="Arial" w:hAnsi="Arial" w:cs="Arial"/>
+          <w:sz w:val="24"/>
+          <w:szCs w:val="28"/>
+        </w:rPr>
+        <w:t xml:space="preserve"> the chatroom</w:t>
+      </w:r>
+      <w:r>
+        <w:rPr>
+          <w:rFonts w:ascii="Arial" w:hAnsi="Arial" w:cs="Arial"/>
+          <w:sz w:val="24"/>
+          <w:szCs w:val="28"/>
+        </w:rPr>
+        <w:t>,</w:t>
+      </w:r>
+      <w:r>
+        <w:rPr>
+          <w:rFonts w:ascii="Arial" w:hAnsi="Arial" w:cs="Arial"/>
+          <w:sz w:val="24"/>
+          <w:szCs w:val="28"/>
+        </w:rPr>
+        <w:t xml:space="preserve"> making a total of 6 users inside, even though the limit was set to 5.</w:t>
+      </w:r>
+      <w:r>
+        <w:rPr>
+          <w:rFonts w:ascii="Arial" w:hAnsi="Arial" w:cs="Arial"/>
+          <w:sz w:val="24"/>
+          <w:szCs w:val="28"/>
+        </w:rPr>
+        <w:t xml:space="preserve"> </w:t>
+      </w:r>
+      <w:r>
+        <w:rPr>
+          <w:rFonts w:ascii="Arial" w:hAnsi="Arial" w:cs="Arial"/>
+          <w:sz w:val="24"/>
+          <w:szCs w:val="28"/>
+        </w:rPr>
+        <w:t xml:space="preserve">A similar type of issues appears when users would try to join a chatroom with a group, the only difference being that the complexity of the problem would slightly increase </w:t>
+      </w:r>
+      <w:proofErr w:type="gramStart"/>
+      <w:r>
+        <w:rPr>
+          <w:rFonts w:ascii="Arial" w:hAnsi="Arial" w:cs="Arial"/>
+          <w:sz w:val="24"/>
+          <w:szCs w:val="28"/>
+        </w:rPr>
+        <w:t>considering the fact that</w:t>
+      </w:r>
+      <w:proofErr w:type="gramEnd"/>
+      <w:r>
+        <w:rPr>
+          <w:rFonts w:ascii="Arial" w:hAnsi="Arial" w:cs="Arial"/>
+          <w:sz w:val="24"/>
+          <w:szCs w:val="28"/>
+        </w:rPr>
+        <w:t xml:space="preserve"> either all users in the group have to successfully join or none should be able to.</w:t>
+      </w:r>
+    </w:p>
+    <w:p>
+      <w:pPr>
+        <w:ind w:firstLine="360"/>
+        <w:rPr>
+          <w:rFonts w:ascii="Arial" w:hAnsi="Arial" w:cs="Arial"/>
+          <w:sz w:val="24"/>
+          <w:szCs w:val="28"/>
+        </w:rPr>
+      </w:pPr>
+      <w:r>
+        <w:rPr>
+          <w:noProof/>
+        </w:rPr>
+        <mc:AlternateContent>
+          <mc:Choice Requires="wps">
+            <w:drawing>
+              <wp:anchor distT="0" distB="0" distL="114300" distR="114300" simplePos="0" relativeHeight="251678720" behindDoc="0" locked="0" layoutInCell="1" allowOverlap="1" wp14:anchorId="7CA6D807" wp14:editId="0DB56E8B">
+                <wp:simplePos x="0" y="0"/>
+                <wp:positionH relativeFrom="column">
+                  <wp:posOffset>-581025</wp:posOffset>
+                </wp:positionH>
+                <wp:positionV relativeFrom="paragraph">
+                  <wp:posOffset>2434590</wp:posOffset>
+                </wp:positionV>
+                <wp:extent cx="4429125" cy="635"/>
+                <wp:effectExtent l="0" t="0" r="0" b="0"/>
+                <wp:wrapThrough wrapText="bothSides">
+                  <wp:wrapPolygon edited="0">
+                    <wp:start x="0" y="0"/>
+                    <wp:lineTo x="0" y="21600"/>
+                    <wp:lineTo x="21600" y="21600"/>
+                    <wp:lineTo x="21600" y="0"/>
+                  </wp:wrapPolygon>
+                </wp:wrapThrough>
+                <wp:docPr id="20" name="Text Box 20"/>
+                <wp:cNvGraphicFramePr/>
+                <a:graphic xmlns:a="http://schemas.openxmlformats.org/drawingml/2006/main">
+                  <a:graphicData uri="http://schemas.microsoft.com/office/word/2010/wordprocessingShape">
+                    <wps:wsp>
+                      <wps:cNvSpPr txBox="1"/>
+                      <wps:spPr>
+                        <a:xfrm>
+                          <a:off x="0" y="0"/>
+                          <a:ext cx="4429125" cy="635"/>
+                        </a:xfrm>
+                        <a:prstGeom prst="rect">
+                          <a:avLst/>
+                        </a:prstGeom>
+                        <a:solidFill>
+                          <a:prstClr val="white"/>
+                        </a:solidFill>
+                        <a:ln>
+                          <a:noFill/>
+                        </a:ln>
+                      </wps:spPr>
+                      <wps:txbx>
+                        <w:txbxContent>
+                          <w:p>
+                            <w:pPr>
+                              <w:pStyle w:val="Caption"/>
+                              <w:rPr>
+                                <w:noProof/>
+                              </w:rPr>
+                            </w:pPr>
+                            <w:r>
+                              <w:t>Figure 7</w:t>
+                            </w:r>
+                          </w:p>
+                        </w:txbxContent>
+                      </wps:txbx>
+                      <wps:bodyPr rot="0" spcFirstLastPara="0" vertOverflow="overflow" horzOverflow="overflow" vert="horz" wrap="square" lIns="0" tIns="0" rIns="0" bIns="0" numCol="1" spcCol="0" rtlCol="0" fromWordArt="0" anchor="t" anchorCtr="0" forceAA="0" compatLnSpc="1">
+                        <a:prstTxWarp prst="textNoShape">
+                          <a:avLst/>
+                        </a:prstTxWarp>
+                        <a:spAutoFit/>
+                      </wps:bodyPr>
+                    </wps:wsp>
+                  </a:graphicData>
+                </a:graphic>
+              </wp:anchor>
+            </w:drawing>
+          </mc:Choice>
+          <mc:Fallback>
+            <w:pict>
+              <v:shape w14:anchorId="7CA6D807" id="Text Box 20" o:spid="_x0000_s1031" type="#_x0000_t202" style="position:absolute;left:0;text-align:left;margin-left:-45.75pt;margin-top:191.7pt;width:348.75pt;height:.05pt;z-index:251678720;visibility:visible;mso-wrap-style:square;mso-wrap-distance-left:9pt;mso-wrap-distance-top:0;mso-wrap-distance-right:9pt;mso-wrap-distance-bottom:0;mso-position-horizontal:absolute;mso-position-horizontal-relative:text;mso-position-vertical:absolute;mso-position-vertical-relative:text;v-text-anchor:top" o:gfxdata="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" stroked="f">
+                <v:textbox style="mso-fit-shape-to-text:t" inset="0,0,0,0">
+                  <w:txbxContent>
+                    <w:p>
+                      <w:pPr>
+                        <w:pStyle w:val="Caption"/>
+                        <w:rPr>
+                          <w:noProof/>
+                        </w:rPr>
+                      </w:pPr>
+                      <w:r>
+                        <w:t>Figure 7</w:t>
+                      </w:r>
+                    </w:p>
+                  </w:txbxContent>
+                </v:textbox>
+                <w10:wrap type="through"/>
+              </v:shape>
+            </w:pict>
+          </mc:Fallback>
+        </mc:AlternateContent>
+      </w:r>
+      <w:r>
+        <w:rPr>
+          <w:noProof/>
+        </w:rPr>
+        <w:drawing>
+          <wp:anchor distT="0" distB="0" distL="114300" distR="114300" simplePos="0" relativeHeight="251676672" behindDoc="0" locked="0" layoutInCell="1" allowOverlap="1" wp14:anchorId="48BD5F93" wp14:editId="0F97FFD6">
+            <wp:simplePos x="0" y="0"/>
+            <wp:positionH relativeFrom="page">
+              <wp:posOffset>333375</wp:posOffset>
+            </wp:positionH>
+            <wp:positionV relativeFrom="paragraph">
+              <wp:posOffset>8890</wp:posOffset>
+            </wp:positionV>
+            <wp:extent cx="4429125" cy="2368550"/>
+            <wp:effectExtent l="0" t="0" r="9525" b="0"/>
+            <wp:wrapThrough wrapText="bothSides">
+              <wp:wrapPolygon edited="0">
+                <wp:start x="0" y="0"/>
+                <wp:lineTo x="0" y="21368"/>
+                <wp:lineTo x="21554" y="21368"/>
+                <wp:lineTo x="21554" y="0"/>
+                <wp:lineTo x="0" y="0"/>
+              </wp:wrapPolygon>
+            </wp:wrapThrough>
+            <wp:docPr id="13" name="Attēls 1"/>
+            <wp:cNvGraphicFramePr>
+              <a:graphicFrameLocks xmlns:a="http://schemas.openxmlformats.org/drawingml/2006/main" noChangeAspect="1"/>
+            </wp:cNvGraphicFramePr>
+            <a:graphic xmlns:a="http://schemas.openxmlformats.org/drawingml/2006/main">
+              <a:graphicData uri="http://schemas.openxmlformats.org/drawingml/2006/picture">
+                <pic:pic xmlns:pic="http://schemas.openxmlformats.org/drawingml/2006/picture">
+                  <pic:nvPicPr>
+                    <pic:cNvPr id="1" name=""/>
+                    <pic:cNvPicPr/>
+                  </pic:nvPicPr>
+                  <pic:blipFill>
+                    <a:blip r:embed="rId18">
+                      <a:extLst>
+                        <a:ext uri="{28A0092B-C50C-407E-A947-70E740481C1C}">
+                          <a14:useLocalDpi xmlns:a14="http://schemas.microsoft.com/office/drawing/2010/main" val="0"/>
+                        </a:ext>
+                      </a:extLst>
+                    </a:blip>
+                    <a:stretch>
+                      <a:fillRect/>
+                    </a:stretch>
+                  </pic:blipFill>
+                  <pic:spPr>
+                    <a:xfrm>
+                      <a:off x="0" y="0"/>
+                      <a:ext cx="4429125" cy="2368550"/>
+                    </a:xfrm>
+                    <a:prstGeom prst="rect">
+                      <a:avLst/>
+                    </a:prstGeom>
+                  </pic:spPr>
+                </pic:pic>
+              </a:graphicData>
+            </a:graphic>
+            <wp14:sizeRelH relativeFrom="margin">
+              <wp14:pctWidth>0</wp14:pctWidth>
+            </wp14:sizeRelH>
+          </wp:anchor>
+        </w:drawing>
+      </w:r>
+      <w:r>
+        <w:rPr>
+          <w:rFonts w:ascii="Arial" w:hAnsi="Arial" w:cs="Arial"/>
+          <w:sz w:val="24"/>
+          <w:szCs w:val="28"/>
+        </w:rPr>
+        <w:t>The way we handle this issue is by using “</w:t>
+      </w:r>
+      <w:proofErr w:type="gramStart"/>
+      <w:r>
+        <w:rPr>
+          <w:rFonts w:ascii="Arial" w:hAnsi="Arial" w:cs="Arial"/>
+          <w:sz w:val="24"/>
+          <w:szCs w:val="28"/>
+        </w:rPr>
+        <w:t>locks”</w:t>
+      </w:r>
+      <w:r>
+        <w:rPr>
+          <w:rFonts w:ascii="Arial" w:hAnsi="Arial" w:cs="Arial"/>
+          <w:sz w:val="24"/>
+          <w:szCs w:val="28"/>
+        </w:rPr>
+        <w:t>(</w:t>
+      </w:r>
+      <w:proofErr w:type="gramEnd"/>
+      <w:r>
+        <w:rPr>
+          <w:rFonts w:ascii="Arial" w:hAnsi="Arial" w:cs="Arial"/>
+          <w:sz w:val="24"/>
+          <w:szCs w:val="28"/>
+        </w:rPr>
+        <w:t>Fig.7 shows an example of how we are using locks)</w:t>
+      </w:r>
+      <w:r>
+        <w:rPr>
+          <w:rFonts w:ascii="Arial" w:hAnsi="Arial" w:cs="Arial"/>
+          <w:sz w:val="24"/>
+          <w:szCs w:val="28"/>
+        </w:rPr>
+        <w:t>: after a user starts joining a chatroom, the service locks that specific chatroom until the action is successfully finished.</w:t>
+      </w:r>
+      <w:r>
+        <w:rPr>
+          <w:rFonts w:ascii="Arial" w:hAnsi="Arial" w:cs="Arial"/>
+          <w:sz w:val="24"/>
+          <w:szCs w:val="28"/>
+        </w:rPr>
+        <w:t xml:space="preserve"> </w:t>
+      </w:r>
+      <w:commentRangeStart w:id="71"/>
+      <w:r>
+        <w:rPr>
+          <w:rFonts w:ascii="Arial" w:hAnsi="Arial" w:cs="Arial"/>
+          <w:sz w:val="24"/>
+          <w:szCs w:val="28"/>
+        </w:rPr>
+        <w:t xml:space="preserve">As for joining a chatroom with a group, the same method is used, the only difference being that the method is called for each group member, inside a </w:t>
+      </w:r>
+      <w:r>
+        <w:rPr>
+          <w:rFonts w:ascii="Arial" w:hAnsi="Arial" w:cs="Arial"/>
+          <w:sz w:val="24"/>
+          <w:szCs w:val="28"/>
+        </w:rPr>
+        <w:lastRenderedPageBreak/>
+        <w:t>transaction, and in case one of the users fails to join, the transaction would be rolled back, resulting in no group members being added to the chatroom.</w:t>
+      </w:r>
+      <w:commentRangeEnd w:id="71"/>
+      <w:r>
+        <w:rPr>
+          <w:rStyle w:val="CommentReference"/>
+        </w:rPr>
+        <w:commentReference w:id="71"/>
+      </w:r>
+    </w:p>
+    <w:p>
+      <w:pPr>
+        <w:ind w:firstLine="360"/>
+        <w:rPr>
+          <w:rFonts w:ascii="Arial" w:hAnsi="Arial" w:cs="Arial"/>
+          <w:sz w:val="24"/>
+          <w:szCs w:val="28"/>
+        </w:rPr>
+      </w:pPr>
+      <w:r>
+        <w:rPr>
+          <w:rFonts w:ascii="Arial" w:hAnsi="Arial" w:cs="Arial"/>
+          <w:sz w:val="24"/>
+          <w:szCs w:val="28"/>
+        </w:rPr>
+        <w:t xml:space="preserve">As for the ACID properties of our project, we tried ensuring them as follows: </w:t>
+      </w:r>
+    </w:p>
+    <w:p>
+      <w:pPr>
+        <w:pStyle w:val="ListParagraph"/>
+        <w:numPr>
+          <w:ilvl w:val="0"/>
+          <w:numId w:val="12"/>
+        </w:numPr>
+        <w:rPr>
+          <w:rFonts w:ascii="Arial" w:hAnsi="Arial" w:cs="Arial"/>
+          <w:sz w:val="24"/>
+          <w:szCs w:val="28"/>
+        </w:rPr>
+      </w:pPr>
+      <w:r>
+        <w:rPr>
+          <w:rFonts w:ascii="Arial" w:hAnsi="Arial" w:cs="Arial"/>
+          <w:sz w:val="24"/>
+          <w:szCs w:val="28"/>
+        </w:rPr>
+        <w:t>Atomicity: by using transactions;</w:t>
+      </w:r>
+    </w:p>
+    <w:p>
+      <w:pPr>
+        <w:pStyle w:val="ListParagraph"/>
+        <w:numPr>
+          <w:ilvl w:val="0"/>
+          <w:numId w:val="12"/>
+        </w:numPr>
+        <w:rPr>
+          <w:rFonts w:ascii="Arial" w:hAnsi="Arial" w:cs="Arial"/>
+          <w:sz w:val="24"/>
+          <w:szCs w:val="28"/>
+        </w:rPr>
+      </w:pPr>
+      <w:r>
+        <w:rPr>
+          <w:rFonts w:ascii="Arial" w:hAnsi="Arial" w:cs="Arial"/>
+          <w:sz w:val="24"/>
+          <w:szCs w:val="28"/>
+        </w:rPr>
+        <w:t xml:space="preserve">Consistency: by </w:t>
+      </w:r>
+      <w:r>
+        <w:rPr>
+          <w:rFonts w:ascii="Arial" w:hAnsi="Arial" w:cs="Arial"/>
+          <w:sz w:val="24"/>
+          <w:szCs w:val="28"/>
+        </w:rPr>
+        <w:t>testing the data before saving it into the database;</w:t>
+      </w:r>
+    </w:p>
+    <w:p>
+      <w:pPr>
+        <w:pStyle w:val="ListParagraph"/>
+        <w:numPr>
+          <w:ilvl w:val="0"/>
+          <w:numId w:val="12"/>
+        </w:numPr>
+        <w:rPr>
+          <w:rFonts w:ascii="Arial" w:hAnsi="Arial" w:cs="Arial"/>
+          <w:sz w:val="24"/>
+          <w:szCs w:val="28"/>
+        </w:rPr>
+      </w:pPr>
+      <w:r>
+        <w:rPr>
+          <w:rFonts w:ascii="Arial" w:hAnsi="Arial" w:cs="Arial"/>
+          <w:sz w:val="24"/>
+          <w:szCs w:val="28"/>
+        </w:rPr>
+        <w:t>Isolation: by using Repeatable Reads and locks;</w:t>
+      </w:r>
+    </w:p>
+    <w:p>
+      <w:pPr>
+        <w:pStyle w:val="ListParagraph"/>
+        <w:numPr>
+          <w:ilvl w:val="0"/>
+          <w:numId w:val="12"/>
+        </w:numPr>
+        <w:rPr>
+          <w:rFonts w:ascii="Arial" w:hAnsi="Arial" w:cs="Arial"/>
+          <w:sz w:val="24"/>
+          <w:szCs w:val="28"/>
+        </w:rPr>
+      </w:pPr>
+      <w:r>
+        <w:rPr>
+          <w:rFonts w:ascii="Arial" w:hAnsi="Arial" w:cs="Arial"/>
+          <w:sz w:val="24"/>
+          <w:szCs w:val="28"/>
+        </w:rPr>
+        <w:t>Durability: by catching any exception and giving inputs as parameters.</w:t>
+      </w:r>
     </w:p>
     <w:p>
       <w:pPr>
@@ -6297,7 +6942,7 @@
             <wp:cNvGraphicFramePr/>
             <a:graphic xmlns:a="http://schemas.openxmlformats.org/drawingml/2006/main">
               <a:graphicData uri="http://schemas.openxmlformats.org/drawingml/2006/chart">
-                <c:chart xmlns:c="http://schemas.openxmlformats.org/drawingml/2006/chart" xmlns:r="http://schemas.openxmlformats.org/officeDocument/2006/relationships" r:id="rId18"/>
+                <c:chart xmlns:c="http://schemas.openxmlformats.org/drawingml/2006/chart" xmlns:r="http://schemas.openxmlformats.org/officeDocument/2006/relationships" r:id="rId19"/>
               </a:graphicData>
             </a:graphic>
           </wp:inline>
@@ -6348,30 +6993,37 @@
           <w:rFonts w:ascii="Arial" w:hAnsi="Arial" w:cs="Arial"/>
           <w:sz w:val="24"/>
         </w:rPr>
+        <w:t xml:space="preserve"> </w:t>
+      </w:r>
+      <w:commentRangeStart w:id="77"/>
+      <w:r>
+        <w:rPr>
+          <w:rFonts w:ascii="Arial" w:hAnsi="Arial" w:cs="Arial"/>
+          <w:sz w:val="24"/>
+        </w:rPr>
+        <w:t xml:space="preserve">Compared to the time it took to join a chatroom as a group of 20 users simultaneously which was 454 milliseconds, we can </w:t>
+      </w:r>
+      <w:r>
+        <w:rPr>
+          <w:rFonts w:ascii="Arial" w:hAnsi="Arial" w:cs="Arial"/>
+          <w:sz w:val="24"/>
+        </w:rPr>
+        <w:t>conclude</w:t>
+      </w:r>
+      <w:r>
+        <w:rPr>
+          <w:rFonts w:ascii="Arial" w:hAnsi="Arial" w:cs="Arial"/>
+          <w:sz w:val="24"/>
+        </w:rPr>
+        <w:t xml:space="preserve"> that there is barely any </w:t>
+      </w:r>
+      <w:r>
+        <w:rPr>
+          <w:rFonts w:ascii="Arial" w:hAnsi="Arial" w:cs="Arial"/>
+          <w:sz w:val="24"/>
+        </w:rPr>
         <w:lastRenderedPageBreak/>
-        <w:t xml:space="preserve"> </w:t>
-      </w:r>
-      <w:commentRangeStart w:id="77"/>
-      <w:r>
-        <w:rPr>
-          <w:rFonts w:ascii="Arial" w:hAnsi="Arial" w:cs="Arial"/>
-          <w:sz w:val="24"/>
-        </w:rPr>
-        <w:t xml:space="preserve">Compared to the time it took to join a chatroom as a group of 20 users simultaneously which was 454 milliseconds, we can </w:t>
-      </w:r>
-      <w:r>
-        <w:rPr>
-          <w:rFonts w:ascii="Arial" w:hAnsi="Arial" w:cs="Arial"/>
-          <w:sz w:val="24"/>
-        </w:rPr>
-        <w:t>conclude</w:t>
-      </w:r>
-      <w:r>
-        <w:rPr>
-          <w:rFonts w:ascii="Arial" w:hAnsi="Arial" w:cs="Arial"/>
-          <w:sz w:val="24"/>
-        </w:rPr>
-        <w:t xml:space="preserve"> that there is barely any decay in performance</w:t>
+        <w:t>decay in performance</w:t>
       </w:r>
       <w:r>
         <w:rPr>
@@ -6548,7 +7200,7 @@
                     <pic:cNvPicPr/>
                   </pic:nvPicPr>
                   <pic:blipFill>
-                    <a:blip r:embed="rId19"/>
+                    <a:blip r:embed="rId20"/>
                     <a:stretch>
                       <a:fillRect/>
                     </a:stretch>
@@ -6860,8 +7512,12 @@
           <w:ilvl w:val="0"/>
           <w:numId w:val="9"/>
         </w:numPr>
-      </w:pPr>
-      <w:hyperlink r:id="rId20" w:history="1">
+        <w:rPr>
+          <w:rFonts w:ascii="Arial" w:hAnsi="Arial" w:cs="Arial"/>
+          <w:sz w:val="24"/>
+        </w:rPr>
+      </w:pPr>
+      <w:hyperlink r:id="rId21" w:history="1">
         <w:r>
           <w:rPr>
             <w:rStyle w:val="Hyperlink"/>
@@ -6871,7 +7527,17 @@
       </w:hyperlink>
     </w:p>
     <w:p>
-      <w:r>
+      <w:pPr>
+        <w:rPr>
+          <w:rFonts w:ascii="Arial" w:hAnsi="Arial" w:cs="Arial"/>
+          <w:sz w:val="24"/>
+        </w:rPr>
+      </w:pPr>
+      <w:r>
+        <w:rPr>
+          <w:rFonts w:ascii="Arial" w:hAnsi="Arial" w:cs="Arial"/>
+          <w:sz w:val="24"/>
+        </w:rPr>
         <w:t>***Inspired by an article from W3School on SQL Injections, available at the following link:</w:t>
       </w:r>
     </w:p>
@@ -6887,8 +7553,31 @@
         <w:t>https://www.w3schools.com/sql/sql_injection.asp</w:t>
       </w:r>
     </w:p>
+    <w:p>
+      <w:pPr>
+        <w:rPr>
+          <w:color w:val="5B9BD5" w:themeColor="accent5"/>
+        </w:rPr>
+      </w:pPr>
+      <w:r>
+        <w:rPr>
+          <w:rFonts w:ascii="Arial" w:hAnsi="Arial" w:cs="Arial"/>
+          <w:sz w:val="24"/>
+        </w:rPr>
+        <w:t xml:space="preserve">****Inspired by Microsoft public documentation, available at the following link: </w:t>
+      </w:r>
+      <w:hyperlink r:id="rId22" w:history="1">
+        <w:r>
+          <w:rPr>
+            <w:rStyle w:val="Hyperlink"/>
+          </w:rPr>
+          <w:t>https://docs.microsoft.com/en-us/sql/odbc/reference/develop-app/transaction-isolation-levels</w:t>
+        </w:r>
+      </w:hyperlink>
+    </w:p>
+    <w:p/>
     <w:sectPr>
-      <w:headerReference w:type="default" r:id="rId21"/>
+      <w:headerReference w:type="default" r:id="rId23"/>
       <w:pgSz w:w="12240" w:h="15840"/>
       <w:pgMar w:top="1440" w:right="1440" w:bottom="1440" w:left="1440" w:header="720" w:footer="720" w:gutter="0"/>
       <w:cols w:space="720"/>
@@ -6980,7 +7669,7 @@
       </w:r>
     </w:p>
   </w:comment>
-  <w:comment w:id="50" w:author="EU" w:date="2017-12-02T19:59:00Z" w:initials="E">
+  <w:comment w:id="49" w:author="EU" w:date="2017-12-02T19:59:00Z" w:initials="E">
     <w:p>
       <w:pPr>
         <w:pStyle w:val="CommentText"/>
@@ -6996,7 +7685,7 @@
       </w:r>
     </w:p>
   </w:comment>
-  <w:comment w:id="71" w:author="EU" w:date="2017-12-02T20:03:00Z" w:initials="E">
+  <w:comment w:id="71" w:author="EU" w:date="2017-12-08T17:52:00Z" w:initials="E">
     <w:p>
       <w:pPr>
         <w:pStyle w:val="CommentText"/>
@@ -7008,7 +7697,7 @@
         <w:annotationRef/>
       </w:r>
       <w:r>
-        <w:t>Identify concurrency, show how it’s solved, mention ACID, and isolation levels, possible deadlocks</w:t>
+        <w:t>Does It work like that?</w:t>
       </w:r>
     </w:p>
   </w:comment>
@@ -7172,7 +7861,7 @@
   <w15:commentEx w15:paraId="3EFCC09B" w15:paraIdParent="7187294A" w15:done="0"/>
   <w15:commentEx w15:paraId="01D90751" w15:paraIdParent="7187294A" w15:done="0"/>
   <w15:commentEx w15:paraId="521A6C1B" w15:done="0"/>
-  <w15:commentEx w15:paraId="0809235F" w15:done="0"/>
+  <w15:commentEx w15:paraId="29248BF7" w15:done="0"/>
   <w15:commentEx w15:paraId="46BC5591" w15:done="0"/>
   <w15:commentEx w15:paraId="2B22F71E" w15:done="0"/>
   <w15:commentEx w15:paraId="71C1994E" w15:done="0"/>
@@ -7186,7 +7875,7 @@
   <w16cid:commentId w16cid:paraId="3EFCC09B" w16cid:durableId="1DD5017C"/>
   <w16cid:commentId w16cid:paraId="01D90751" w16cid:durableId="1DD50C0F"/>
   <w16cid:commentId w16cid:paraId="521A6C1B" w16cid:durableId="1DCD84A1"/>
-  <w16cid:commentId w16cid:paraId="0809235F" w16cid:durableId="1DCD8597"/>
+  <w16cid:commentId w16cid:paraId="29248BF7" w16cid:durableId="1DD54FE3"/>
   <w16cid:commentId w16cid:paraId="46BC5591" w16cid:durableId="1DCD86BF"/>
   <w16cid:commentId w16cid:paraId="2B22F71E" w16cid:durableId="1DD4F58A"/>
   <w16cid:commentId w16cid:paraId="71C1994E" w16cid:durableId="1DD4F666"/>
@@ -7386,7 +8075,7 @@
               <v:stroke joinstyle="miter"/>
               <v:path gradientshapeok="t" o:connecttype="rect"/>
             </v:shapetype>
-            <v:shape id="Text Box 2" o:spid="_x0000_s1031" type="#_x0000_t202" style="position:absolute;margin-left:-71.25pt;margin-top:-12.65pt;width:200.25pt;height:71.25pt;z-index:-251656192;visibility:visible;mso-wrap-style:square;mso-width-percent:0;mso-height-percent:0;mso-wrap-distance-left:9pt;mso-wrap-distance-top:3.6pt;mso-wrap-distance-right:9pt;mso-wrap-distance-bottom:3.6pt;mso-position-horizontal:absolute;mso-position-horizontal-relative:text;mso-position-vertical:absolute;mso-position-vertical-relative:text;mso-width-percent:0;mso-height-percent:0;mso-width-relative:margin;mso-height-relative:margin;v-text-anchor:top" o:gfxdata="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" fillcolor="white [3201]" strokecolor="white [3212]" strokeweight="1pt">
+            <v:shape id="Text Box 2" o:spid="_x0000_s1032" type="#_x0000_t202" style="position:absolute;margin-left:-71.25pt;margin-top:-12.65pt;width:200.25pt;height:71.25pt;z-index:-251656192;visibility:visible;mso-wrap-style:square;mso-width-percent:0;mso-height-percent:0;mso-wrap-distance-left:9pt;mso-wrap-distance-top:3.6pt;mso-wrap-distance-right:9pt;mso-wrap-distance-bottom:3.6pt;mso-position-horizontal:absolute;mso-position-horizontal-relative:text;mso-position-vertical:absolute;mso-position-vertical-relative:text;mso-width-percent:0;mso-height-percent:0;mso-width-relative:margin;mso-height-relative:margin;v-text-anchor:top" o:gfxdata="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" fillcolor="white [3201]" strokecolor="white [3212]" strokeweight="1pt">
               <v:textbox>
                 <w:txbxContent>
                   <w:p>
@@ -8048,6 +8737,119 @@
     </w:lvl>
   </w:abstractNum>
   <w:abstractNum w:abstractNumId="4" w15:restartNumberingAfterBreak="0">
+    <w:nsid w:val="0F49194B"/>
+    <w:multiLevelType w:val="hybridMultilevel"/>
+    <w:tmpl w:val="F3FA4AD4"/>
+    <w:lvl w:ilvl="0" w:tplc="04090001">
+      <w:start w:val="1"/>
+      <w:numFmt w:val="bullet"/>
+      <w:lvlText w:val=""/>
+      <w:lvlJc w:val="left"/>
+      <w:pPr>
+        <w:ind w:left="720" w:hanging="360"/>
+      </w:pPr>
+      <w:rPr>
+        <w:rFonts w:ascii="Symbol" w:hAnsi="Symbol" w:hint="default"/>
+      </w:rPr>
+    </w:lvl>
+    <w:lvl w:ilvl="1" w:tplc="04090003" w:tentative="1">
+      <w:start w:val="1"/>
+      <w:numFmt w:val="bullet"/>
+      <w:lvlText w:val="o"/>
+      <w:lvlJc w:val="left"/>
+      <w:pPr>
+        <w:ind w:left="1440" w:hanging="360"/>
+      </w:pPr>
+      <w:rPr>
+        <w:rFonts w:ascii="Courier New" w:hAnsi="Courier New" w:cs="Courier New" w:hint="default"/>
+      </w:rPr>
+    </w:lvl>
+    <w:lvl w:ilvl="2" w:tplc="04090005" w:tentative="1">
+      <w:start w:val="1"/>
+      <w:numFmt w:val="bullet"/>
+      <w:lvlText w:val=""/>
+      <w:lvlJc w:val="left"/>
+      <w:pPr>
+        <w:ind w:left="2160" w:hanging="360"/>
+      </w:pPr>
+      <w:rPr>
+        <w:rFonts w:ascii="Wingdings" w:hAnsi="Wingdings" w:hint="default"/>
+      </w:rPr>
+    </w:lvl>
+    <w:lvl w:ilvl="3" w:tplc="04090001" w:tentative="1">
+      <w:start w:val="1"/>
+      <w:numFmt w:val="bullet"/>
+      <w:lvlText w:val=""/>
+      <w:lvlJc w:val="left"/>
+      <w:pPr>
+        <w:ind w:left="2880" w:hanging="360"/>
+      </w:pPr>
+      <w:rPr>
+        <w:rFonts w:ascii="Symbol" w:hAnsi="Symbol" w:hint="default"/>
+      </w:rPr>
+    </w:lvl>
+    <w:lvl w:ilvl="4" w:tplc="04090003" w:tentative="1">
+      <w:start w:val="1"/>
+      <w:numFmt w:val="bullet"/>
+      <w:lvlText w:val="o"/>
+      <w:lvlJc w:val="left"/>
+      <w:pPr>
+        <w:ind w:left="3600" w:hanging="360"/>
+      </w:pPr>
+      <w:rPr>
+        <w:rFonts w:ascii="Courier New" w:hAnsi="Courier New" w:cs="Courier New" w:hint="default"/>
+      </w:rPr>
+    </w:lvl>
+    <w:lvl w:ilvl="5" w:tplc="04090005" w:tentative="1">
+      <w:start w:val="1"/>
+      <w:numFmt w:val="bullet"/>
+      <w:lvlText w:val=""/>
+      <w:lvlJc w:val="left"/>
+      <w:pPr>
+        <w:ind w:left="4320" w:hanging="360"/>
+      </w:pPr>
+      <w:rPr>
+        <w:rFonts w:ascii="Wingdings" w:hAnsi="Wingdings" w:hint="default"/>
+      </w:rPr>
+    </w:lvl>
+    <w:lvl w:ilvl="6" w:tplc="04090001" w:tentative="1">
+      <w:start w:val="1"/>
+      <w:numFmt w:val="bullet"/>
+      <w:lvlText w:val=""/>
+      <w:lvlJc w:val="left"/>
+      <w:pPr>
+        <w:ind w:left="5040" w:hanging="360"/>
+      </w:pPr>
+      <w:rPr>
+        <w:rFonts w:ascii="Symbol" w:hAnsi="Symbol" w:hint="default"/>
+      </w:rPr>
+    </w:lvl>
+    <w:lvl w:ilvl="7" w:tplc="04090003" w:tentative="1">
+      <w:start w:val="1"/>
+      <w:numFmt w:val="bullet"/>
+      <w:lvlText w:val="o"/>
+      <w:lvlJc w:val="left"/>
+      <w:pPr>
+        <w:ind w:left="5760" w:hanging="360"/>
+      </w:pPr>
+      <w:rPr>
+        <w:rFonts w:ascii="Courier New" w:hAnsi="Courier New" w:cs="Courier New" w:hint="default"/>
+      </w:rPr>
+    </w:lvl>
+    <w:lvl w:ilvl="8" w:tplc="04090005" w:tentative="1">
+      <w:start w:val="1"/>
+      <w:numFmt w:val="bullet"/>
+      <w:lvlText w:val=""/>
+      <w:lvlJc w:val="left"/>
+      <w:pPr>
+        <w:ind w:left="6480" w:hanging="360"/>
+      </w:pPr>
+      <w:rPr>
+        <w:rFonts w:ascii="Wingdings" w:hAnsi="Wingdings" w:hint="default"/>
+      </w:rPr>
+    </w:lvl>
+  </w:abstractNum>
+  <w:abstractNum w:abstractNumId="5" w15:restartNumberingAfterBreak="0">
     <w:nsid w:val="242C6CC3"/>
     <w:multiLevelType w:val="hybridMultilevel"/>
     <w:tmpl w:val="5030901A"/>
@@ -8136,7 +8938,7 @@
       </w:pPr>
     </w:lvl>
   </w:abstractNum>
-  <w:abstractNum w:abstractNumId="5" w15:restartNumberingAfterBreak="0">
+  <w:abstractNum w:abstractNumId="6" w15:restartNumberingAfterBreak="0">
     <w:nsid w:val="2B0B78F9"/>
     <w:multiLevelType w:val="hybridMultilevel"/>
     <w:tmpl w:val="960E41C0"/>
@@ -8225,7 +9027,7 @@
       </w:pPr>
     </w:lvl>
   </w:abstractNum>
-  <w:abstractNum w:abstractNumId="6" w15:restartNumberingAfterBreak="0">
+  <w:abstractNum w:abstractNumId="7" w15:restartNumberingAfterBreak="0">
     <w:nsid w:val="2F3676E4"/>
     <w:multiLevelType w:val="hybridMultilevel"/>
     <w:tmpl w:val="9EE6612E"/>
@@ -8338,7 +9140,120 @@
       </w:rPr>
     </w:lvl>
   </w:abstractNum>
-  <w:abstractNum w:abstractNumId="7" w15:restartNumberingAfterBreak="0">
+  <w:abstractNum w:abstractNumId="8" w15:restartNumberingAfterBreak="0">
+    <w:nsid w:val="42532F48"/>
+    <w:multiLevelType w:val="hybridMultilevel"/>
+    <w:tmpl w:val="3E48CE56"/>
+    <w:lvl w:ilvl="0" w:tplc="04090001">
+      <w:start w:val="1"/>
+      <w:numFmt w:val="bullet"/>
+      <w:lvlText w:val=""/>
+      <w:lvlJc w:val="left"/>
+      <w:pPr>
+        <w:ind w:left="720" w:hanging="360"/>
+      </w:pPr>
+      <w:rPr>
+        <w:rFonts w:ascii="Symbol" w:hAnsi="Symbol" w:hint="default"/>
+      </w:rPr>
+    </w:lvl>
+    <w:lvl w:ilvl="1" w:tplc="04090003" w:tentative="1">
+      <w:start w:val="1"/>
+      <w:numFmt w:val="bullet"/>
+      <w:lvlText w:val="o"/>
+      <w:lvlJc w:val="left"/>
+      <w:pPr>
+        <w:ind w:left="1440" w:hanging="360"/>
+      </w:pPr>
+      <w:rPr>
+        <w:rFonts w:ascii="Courier New" w:hAnsi="Courier New" w:cs="Courier New" w:hint="default"/>
+      </w:rPr>
+    </w:lvl>
+    <w:lvl w:ilvl="2" w:tplc="04090005" w:tentative="1">
+      <w:start w:val="1"/>
+      <w:numFmt w:val="bullet"/>
+      <w:lvlText w:val=""/>
+      <w:lvlJc w:val="left"/>
+      <w:pPr>
+        <w:ind w:left="2160" w:hanging="360"/>
+      </w:pPr>
+      <w:rPr>
+        <w:rFonts w:ascii="Wingdings" w:hAnsi="Wingdings" w:hint="default"/>
+      </w:rPr>
+    </w:lvl>
+    <w:lvl w:ilvl="3" w:tplc="04090001" w:tentative="1">
+      <w:start w:val="1"/>
+      <w:numFmt w:val="bullet"/>
+      <w:lvlText w:val=""/>
+      <w:lvlJc w:val="left"/>
+      <w:pPr>
+        <w:ind w:left="2880" w:hanging="360"/>
+      </w:pPr>
+      <w:rPr>
+        <w:rFonts w:ascii="Symbol" w:hAnsi="Symbol" w:hint="default"/>
+      </w:rPr>
+    </w:lvl>
+    <w:lvl w:ilvl="4" w:tplc="04090003" w:tentative="1">
+      <w:start w:val="1"/>
+      <w:numFmt w:val="bullet"/>
+      <w:lvlText w:val="o"/>
+      <w:lvlJc w:val="left"/>
+      <w:pPr>
+        <w:ind w:left="3600" w:hanging="360"/>
+      </w:pPr>
+      <w:rPr>
+        <w:rFonts w:ascii="Courier New" w:hAnsi="Courier New" w:cs="Courier New" w:hint="default"/>
+      </w:rPr>
+    </w:lvl>
+    <w:lvl w:ilvl="5" w:tplc="04090005" w:tentative="1">
+      <w:start w:val="1"/>
+      <w:numFmt w:val="bullet"/>
+      <w:lvlText w:val=""/>
+      <w:lvlJc w:val="left"/>
+      <w:pPr>
+        <w:ind w:left="4320" w:hanging="360"/>
+      </w:pPr>
+      <w:rPr>
+        <w:rFonts w:ascii="Wingdings" w:hAnsi="Wingdings" w:hint="default"/>
+      </w:rPr>
+    </w:lvl>
+    <w:lvl w:ilvl="6" w:tplc="04090001" w:tentative="1">
+      <w:start w:val="1"/>
+      <w:numFmt w:val="bullet"/>
+      <w:lvlText w:val=""/>
+      <w:lvlJc w:val="left"/>
+      <w:pPr>
+        <w:ind w:left="5040" w:hanging="360"/>
+      </w:pPr>
+      <w:rPr>
+        <w:rFonts w:ascii="Symbol" w:hAnsi="Symbol" w:hint="default"/>
+      </w:rPr>
+    </w:lvl>
+    <w:lvl w:ilvl="7" w:tplc="04090003" w:tentative="1">
+      <w:start w:val="1"/>
+      <w:numFmt w:val="bullet"/>
+      <w:lvlText w:val="o"/>
+      <w:lvlJc w:val="left"/>
+      <w:pPr>
+        <w:ind w:left="5760" w:hanging="360"/>
+      </w:pPr>
+      <w:rPr>
+        <w:rFonts w:ascii="Courier New" w:hAnsi="Courier New" w:cs="Courier New" w:hint="default"/>
+      </w:rPr>
+    </w:lvl>
+    <w:lvl w:ilvl="8" w:tplc="04090005" w:tentative="1">
+      <w:start w:val="1"/>
+      <w:numFmt w:val="bullet"/>
+      <w:lvlText w:val=""/>
+      <w:lvlJc w:val="left"/>
+      <w:pPr>
+        <w:ind w:left="6480" w:hanging="360"/>
+      </w:pPr>
+      <w:rPr>
+        <w:rFonts w:ascii="Wingdings" w:hAnsi="Wingdings" w:hint="default"/>
+      </w:rPr>
+    </w:lvl>
+  </w:abstractNum>
+  <w:abstractNum w:abstractNumId="9" w15:restartNumberingAfterBreak="0">
     <w:nsid w:val="5EC503F9"/>
     <w:multiLevelType w:val="multilevel"/>
     <w:tmpl w:val="47700606"/>
@@ -8451,7 +9366,7 @@
       </w:rPr>
     </w:lvl>
   </w:abstractNum>
-  <w:abstractNum w:abstractNumId="8" w15:restartNumberingAfterBreak="0">
+  <w:abstractNum w:abstractNumId="10" w15:restartNumberingAfterBreak="0">
     <w:nsid w:val="6FD460B4"/>
     <w:multiLevelType w:val="multilevel"/>
     <w:tmpl w:val="C13EDE86"/>
@@ -8572,7 +9487,7 @@
       </w:rPr>
     </w:lvl>
   </w:abstractNum>
-  <w:abstractNum w:abstractNumId="9" w15:restartNumberingAfterBreak="0">
+  <w:abstractNum w:abstractNumId="11" w15:restartNumberingAfterBreak="0">
     <w:nsid w:val="77F96EA4"/>
     <w:multiLevelType w:val="multilevel"/>
     <w:tmpl w:val="E1AE77B8"/>
@@ -8686,34 +9601,40 @@
     </w:lvl>
   </w:abstractNum>
   <w:num w:numId="1">
-    <w:abstractNumId w:val="8"/>
+    <w:abstractNumId w:val="10"/>
   </w:num>
   <w:num w:numId="2">
     <w:abstractNumId w:val="0"/>
   </w:num>
   <w:num w:numId="3">
-    <w:abstractNumId w:val="5"/>
+    <w:abstractNumId w:val="6"/>
   </w:num>
   <w:num w:numId="4">
     <w:abstractNumId w:val="3"/>
   </w:num>
   <w:num w:numId="5">
-    <w:abstractNumId w:val="4"/>
+    <w:abstractNumId w:val="5"/>
   </w:num>
   <w:num w:numId="6">
-    <w:abstractNumId w:val="7"/>
+    <w:abstractNumId w:val="9"/>
   </w:num>
   <w:num w:numId="7">
-    <w:abstractNumId w:val="9"/>
+    <w:abstractNumId w:val="11"/>
   </w:num>
   <w:num w:numId="8">
     <w:abstractNumId w:val="1"/>
   </w:num>
   <w:num w:numId="9">
-    <w:abstractNumId w:val="6"/>
+    <w:abstractNumId w:val="7"/>
   </w:num>
   <w:num w:numId="10">
     <w:abstractNumId w:val="2"/>
+  </w:num>
+  <w:num w:numId="11">
+    <w:abstractNumId w:val="8"/>
+  </w:num>
+  <w:num w:numId="12">
+    <w:abstractNumId w:val="4"/>
   </w:num>
 </w:numbering>
 </file>
@@ -10120,7 +11041,7 @@
 </file>
 
 <file path=customXml/itemProps1.xml><?xml version="1.0" encoding="utf-8"?>
-<ds:datastoreItem xmlns:ds="http://schemas.openxmlformats.org/officeDocument/2006/customXml" ds:itemID="{FFF5497B-F314-4050-8C4A-0581D5E5EF62}">
+<ds:datastoreItem xmlns:ds="http://schemas.openxmlformats.org/officeDocument/2006/customXml" ds:itemID="{1600B305-B18A-4DAF-9838-1DD45A733A90}">
   <ds:schemaRefs>
     <ds:schemaRef ds:uri="http://schemas.openxmlformats.org/officeDocument/2006/bibliography"/>
   </ds:schemaRefs>

--- a/project/Report/tech-progr/ProgrammingTechnology-ReportPlan.docx
+++ b/project/Report/tech-progr/ProgrammingTechnology-ReportPlan.docx
@@ -2907,7 +2907,6 @@
         <w:t xml:space="preserve">The idea of the project is to create a service that handles multiple chatrooms with limited people count capacity, where people can discuss topics they are passionate about; which the users may access either via the web client or the windows application. Listening to music through the application using YouTube Data API, joining as groups of people or simply playing a game of rock-paper-scissors, are other major user stories of our program. </w:t>
       </w:r>
     </w:p>
-    <w:p/>
     <w:p>
       <w:pPr>
         <w:pStyle w:val="Heading2"/>
@@ -2947,7 +2946,77 @@
           <w:rFonts w:ascii="Arial" w:hAnsi="Arial" w:cs="Arial"/>
           <w:sz w:val="24"/>
         </w:rPr>
-        <w:t>Some of the problems we had to find the answer to include but are not limited to: Users whose number is greater than the available slots in a given chatroom try to join at the same time (for example, there is 1 slot left but 2 people try to join), a group whose number of people is greater than the available slots in a given chatroom tries to join (for example, a group of 4 attempts to join when there are only 3 or less slots left), preventing SQL Injection, learning how to use callbacks and bindings.</w:t>
+        <w:t>Some of the problems we had to find the answer to</w:t>
+      </w:r>
+      <w:r>
+        <w:rPr>
+          <w:rFonts w:ascii="Arial" w:hAnsi="Arial" w:cs="Arial"/>
+          <w:sz w:val="24"/>
+        </w:rPr>
+        <w:t>,</w:t>
+      </w:r>
+      <w:r>
+        <w:rPr>
+          <w:rFonts w:ascii="Arial" w:hAnsi="Arial" w:cs="Arial"/>
+          <w:sz w:val="24"/>
+        </w:rPr>
+        <w:t xml:space="preserve"> include but are not limited to: Users whose number is greater than the available slots in a given chatroom try to join at the same time (for example, there is 1 </w:t>
+      </w:r>
+      <w:r>
+        <w:rPr>
+          <w:rFonts w:ascii="Arial" w:hAnsi="Arial" w:cs="Arial"/>
+          <w:sz w:val="24"/>
+        </w:rPr>
+        <w:t>spot</w:t>
+      </w:r>
+      <w:r>
+        <w:rPr>
+          <w:rFonts w:ascii="Arial" w:hAnsi="Arial" w:cs="Arial"/>
+          <w:sz w:val="24"/>
+        </w:rPr>
+        <w:t xml:space="preserve"> left but 2 people try to join), a group whose number of people is greater than the available slots in a given chatroom tries to join (for example, a group of 4 attempts to join when there are only 3 or less </w:t>
+      </w:r>
+      <w:r>
+        <w:rPr>
+          <w:rFonts w:ascii="Arial" w:hAnsi="Arial" w:cs="Arial"/>
+          <w:sz w:val="24"/>
+        </w:rPr>
+        <w:t>spots</w:t>
+      </w:r>
+      <w:r>
+        <w:rPr>
+          <w:rFonts w:ascii="Arial" w:hAnsi="Arial" w:cs="Arial"/>
+          <w:sz w:val="24"/>
+        </w:rPr>
+        <w:t xml:space="preserve"> left</w:t>
+      </w:r>
+      <w:r>
+        <w:rPr>
+          <w:rFonts w:ascii="Arial" w:hAnsi="Arial" w:cs="Arial"/>
+          <w:sz w:val="24"/>
+        </w:rPr>
+        <w:t>, preventing all of them from joining</w:t>
+      </w:r>
+      <w:r>
+        <w:rPr>
+          <w:rFonts w:ascii="Arial" w:hAnsi="Arial" w:cs="Arial"/>
+          <w:sz w:val="24"/>
+        </w:rPr>
+        <w:t xml:space="preserve">), </w:t>
+      </w:r>
+      <w:r>
+        <w:rPr>
+          <w:rFonts w:ascii="Arial" w:hAnsi="Arial" w:cs="Arial"/>
+          <w:sz w:val="24"/>
+        </w:rPr>
+        <w:t>creating a safe, secure and stable program</w:t>
+      </w:r>
+      <w:r>
+        <w:rPr>
+          <w:rFonts w:ascii="Arial" w:hAnsi="Arial" w:cs="Arial"/>
+          <w:sz w:val="24"/>
+        </w:rPr>
+        <w:t>, learning how to use callbacks and bindings.</w:t>
       </w:r>
     </w:p>
     <w:p>
@@ -3364,7 +3433,84 @@
           <w:rFonts w:ascii="Arial" w:hAnsi="Arial" w:cs="Arial"/>
           <w:sz w:val="24"/>
         </w:rPr>
-        <w:t>can have multiple types of bindings including TCP (faster, binary data format, lower compatibility level) and HTTP (xml data format, higher compatibility level). Furthermore, it offers great flexibility as it automatically selects the appropriate type of binding depending on what the user device is compatible with (</w:t>
+        <w:t xml:space="preserve">can have multiple types of bindings including TCP </w:t>
+      </w:r>
+      <w:r>
+        <w:rPr>
+          <w:rFonts w:ascii="Arial" w:hAnsi="Arial" w:cs="Arial"/>
+          <w:sz w:val="24"/>
+        </w:rPr>
+        <w:t xml:space="preserve">which can be </w:t>
+      </w:r>
+      <w:r>
+        <w:rPr>
+          <w:rFonts w:ascii="Arial" w:hAnsi="Arial" w:cs="Arial"/>
+          <w:sz w:val="24"/>
+        </w:rPr>
+        <w:t xml:space="preserve">faster, </w:t>
+      </w:r>
+      <w:r>
+        <w:rPr>
+          <w:rFonts w:ascii="Arial" w:hAnsi="Arial" w:cs="Arial"/>
+          <w:sz w:val="24"/>
+        </w:rPr>
+        <w:t xml:space="preserve">has </w:t>
+      </w:r>
+      <w:r>
+        <w:rPr>
+          <w:rFonts w:ascii="Arial" w:hAnsi="Arial" w:cs="Arial"/>
+          <w:sz w:val="24"/>
+        </w:rPr>
+        <w:t>binary data format, lower compatibility level</w:t>
+      </w:r>
+      <w:r>
+        <w:rPr>
+          <w:rFonts w:ascii="Arial" w:hAnsi="Arial" w:cs="Arial"/>
+          <w:sz w:val="24"/>
+        </w:rPr>
+        <w:t>;</w:t>
+      </w:r>
+      <w:r>
+        <w:rPr>
+          <w:rFonts w:ascii="Arial" w:hAnsi="Arial" w:cs="Arial"/>
+          <w:sz w:val="24"/>
+        </w:rPr>
+        <w:t xml:space="preserve"> and HTTP</w:t>
+      </w:r>
+      <w:r>
+        <w:rPr>
+          <w:rFonts w:ascii="Arial" w:hAnsi="Arial" w:cs="Arial"/>
+          <w:sz w:val="24"/>
+        </w:rPr>
+        <w:t xml:space="preserve">, which has </w:t>
+      </w:r>
+      <w:r>
+        <w:rPr>
+          <w:rFonts w:ascii="Arial" w:hAnsi="Arial" w:cs="Arial"/>
+          <w:sz w:val="24"/>
+        </w:rPr>
+        <w:t xml:space="preserve">xml data format, </w:t>
+      </w:r>
+      <w:r>
+        <w:rPr>
+          <w:rFonts w:ascii="Arial" w:hAnsi="Arial" w:cs="Arial"/>
+          <w:sz w:val="24"/>
+        </w:rPr>
+        <w:t xml:space="preserve">has </w:t>
+      </w:r>
+      <w:r>
+        <w:rPr>
+          <w:rFonts w:ascii="Arial" w:hAnsi="Arial" w:cs="Arial"/>
+          <w:sz w:val="24"/>
+        </w:rPr>
+        <w:t>greater compatibility level.</w:t>
+      </w:r>
+      <w:r>
+        <w:rPr>
+          <w:rFonts w:ascii="Arial" w:hAnsi="Arial" w:cs="Arial"/>
+          <w:sz w:val="24"/>
+        </w:rPr>
+        <w:t xml:space="preserve"> Furthermore, it offers great flexibility as it automatically selects the appropriate type of binding depending on what the user device is compatible with (</w:t>
       </w:r>
       <w:proofErr w:type="gramStart"/>
       <w:r>
@@ -3749,27 +3895,14 @@
                             <w:r>
                               <w:t xml:space="preserve">Figure </w:t>
                             </w:r>
-                            <w:r>
-                              <w:fldChar w:fldCharType="begin"/>
-                            </w:r>
-                            <w:r>
-                              <w:instrText xml:space="preserve"> SEQ Figure \* ARABIC </w:instrText>
-                            </w:r>
-                            <w:r>
-                              <w:fldChar w:fldCharType="separate"/>
-                            </w:r>
-                            <w:r>
-                              <w:rPr>
-                                <w:noProof/>
-                              </w:rPr>
-                              <w:t>1</w:t>
-                            </w:r>
-                            <w:r>
-                              <w:rPr>
-                                <w:noProof/>
-                              </w:rPr>
-                              <w:fldChar w:fldCharType="end"/>
-                            </w:r>
+                            <w:fldSimple w:instr=" SEQ Figure \* ARABIC ">
+                              <w:r>
+                                <w:rPr>
+                                  <w:noProof/>
+                                </w:rPr>
+                                <w:t>1</w:t>
+                              </w:r>
+                            </w:fldSimple>
                           </w:p>
                         </w:txbxContent>
                       </wps:txbx>
@@ -3805,27 +3938,14 @@
                       <w:r>
                         <w:t xml:space="preserve">Figure </w:t>
                       </w:r>
-                      <w:r>
-                        <w:fldChar w:fldCharType="begin"/>
-                      </w:r>
-                      <w:r>
-                        <w:instrText xml:space="preserve"> SEQ Figure \* ARABIC </w:instrText>
-                      </w:r>
-                      <w:r>
-                        <w:fldChar w:fldCharType="separate"/>
-                      </w:r>
-                      <w:r>
-                        <w:rPr>
-                          <w:noProof/>
-                        </w:rPr>
-                        <w:t>1</w:t>
-                      </w:r>
-                      <w:r>
-                        <w:rPr>
-                          <w:noProof/>
-                        </w:rPr>
-                        <w:fldChar w:fldCharType="end"/>
-                      </w:r>
+                      <w:fldSimple w:instr=" SEQ Figure \* ARABIC ">
+                        <w:r>
+                          <w:rPr>
+                            <w:noProof/>
+                          </w:rPr>
+                          <w:t>1</w:t>
+                        </w:r>
+                      </w:fldSimple>
                     </w:p>
                   </w:txbxContent>
                 </v:textbox>
@@ -3941,6 +4061,13 @@
           <w:rFonts w:ascii="Arial" w:hAnsi="Arial" w:cs="Arial"/>
           <w:sz w:val="24"/>
         </w:rPr>
+        <w:t xml:space="preserve"> user</w:t>
+      </w:r>
+      <w:r>
+        <w:rPr>
+          <w:rFonts w:ascii="Arial" w:hAnsi="Arial" w:cs="Arial"/>
+          <w:sz w:val="24"/>
+        </w:rPr>
         <w:t>, what</w:t>
       </w:r>
       <w:r>
@@ -3955,14 +4082,14 @@
           <w:rFonts w:ascii="Arial" w:hAnsi="Arial" w:cs="Arial"/>
           <w:sz w:val="24"/>
         </w:rPr>
-        <w:t xml:space="preserve"> user</w:t>
-      </w:r>
-      <w:r>
-        <w:rPr>
-          <w:rFonts w:ascii="Arial" w:hAnsi="Arial" w:cs="Arial"/>
-          <w:sz w:val="24"/>
-        </w:rPr>
         <w:t>,</w:t>
+      </w:r>
+      <w:r>
+        <w:rPr>
+          <w:rFonts w:ascii="Arial" w:hAnsi="Arial" w:cs="Arial"/>
+          <w:sz w:val="24"/>
+        </w:rPr>
+        <w:t xml:space="preserve"> they</w:t>
       </w:r>
       <w:r>
         <w:rPr>
@@ -4510,7 +4637,21 @@
           <w:rFonts w:ascii="Arial" w:hAnsi="Arial" w:cs="Arial"/>
           <w:sz w:val="24"/>
         </w:rPr>
-        <w:t xml:space="preserve"> increase our service’s cohesion, we added interfaces to both controller and service classes.</w:t>
+        <w:t xml:space="preserve"> </w:t>
+      </w:r>
+      <w:r>
+        <w:rPr>
+          <w:rFonts w:ascii="Arial" w:hAnsi="Arial" w:cs="Arial"/>
+          <w:sz w:val="24"/>
+        </w:rPr>
+        <w:t xml:space="preserve">improve maintainability and ease future changes, </w:t>
+      </w:r>
+      <w:r>
+        <w:rPr>
+          <w:rFonts w:ascii="Arial" w:hAnsi="Arial" w:cs="Arial"/>
+          <w:sz w:val="24"/>
+        </w:rPr>
+        <w:t>we added interfaces to both controller and service classes.</w:t>
       </w:r>
       <w:r>
         <w:rPr>
@@ -4636,9 +4777,12 @@
           <w:szCs w:val="24"/>
           <w:shd w:val="clear" w:color="auto" w:fill="FFFFFF"/>
         </w:rPr>
-        <w:t xml:space="preserve"> of having a non-relational database, cons such as: working with joins can be difficult, low </w:t>
-      </w:r>
-      <w:r>
+        <w:t xml:space="preserve"> of having a non-relational database, cons such as: working with joins can be difficult, slow mass updates, difficulty tracking schema changes. </w:t>
+      </w:r>
+    </w:p>
+    <w:p>
+      <w:pPr>
+        <w:ind w:firstLine="360"/>
         <w:rPr>
           <w:rFonts w:ascii="Arial" w:hAnsi="Arial" w:cs="Arial"/>
           <w:color w:val="222222"/>
@@ -4646,13 +4790,8 @@
           <w:szCs w:val="24"/>
           <w:shd w:val="clear" w:color="auto" w:fill="FFFFFF"/>
         </w:rPr>
-        <w:lastRenderedPageBreak/>
-        <w:t xml:space="preserve">concurrency (no random reads and writes), slow mass updates, difficulty tracking schema changes. </w:t>
-      </w:r>
-    </w:p>
-    <w:p>
-      <w:pPr>
-        <w:ind w:firstLine="360"/>
+      </w:pPr>
+      <w:r>
         <w:rPr>
           <w:rFonts w:ascii="Arial" w:hAnsi="Arial" w:cs="Arial"/>
           <w:color w:val="222222"/>
@@ -4660,15 +4799,7 @@
           <w:szCs w:val="24"/>
           <w:shd w:val="clear" w:color="auto" w:fill="FFFFFF"/>
         </w:rPr>
-      </w:pPr>
-      <w:r>
-        <w:rPr>
-          <w:rFonts w:ascii="Arial" w:hAnsi="Arial" w:cs="Arial"/>
-          <w:color w:val="222222"/>
-          <w:sz w:val="24"/>
-          <w:szCs w:val="24"/>
-          <w:shd w:val="clear" w:color="auto" w:fill="FFFFFF"/>
-        </w:rPr>
+        <w:lastRenderedPageBreak/>
         <w:t>As for engines, there are several choices that we considered, for a Relational Database, some of which are: Oracle Database, SQL Server and MySQL; and since all three of them were using dialects of the same language (SQL), it went down to the very basics when we took the decision on which to use.</w:t>
       </w:r>
     </w:p>
@@ -4764,9 +4895,6 @@
           <w:shd w:val="clear" w:color="auto" w:fill="FFFFFF"/>
         </w:rPr>
       </w:pPr>
-      <w:commentRangeStart w:id="28"/>
-      <w:commentRangeStart w:id="29"/>
-      <w:commentRangeStart w:id="30"/>
       <w:r>
         <w:rPr>
           <w:rFonts w:ascii="Arial" w:hAnsi="Arial" w:cs="Arial"/>
@@ -4836,27 +4964,6 @@
           <w:shd w:val="clear" w:color="auto" w:fill="FFFFFF"/>
         </w:rPr>
         <w:t>.</w:t>
-      </w:r>
-      <w:commentRangeEnd w:id="28"/>
-      <w:r>
-        <w:rPr>
-          <w:rStyle w:val="CommentReference"/>
-        </w:rPr>
-        <w:commentReference w:id="28"/>
-      </w:r>
-      <w:commentRangeEnd w:id="29"/>
-      <w:r>
-        <w:rPr>
-          <w:rStyle w:val="CommentReference"/>
-        </w:rPr>
-        <w:commentReference w:id="29"/>
-      </w:r>
-      <w:commentRangeEnd w:id="30"/>
-      <w:r>
-        <w:rPr>
-          <w:rStyle w:val="CommentReference"/>
-        </w:rPr>
-        <w:commentReference w:id="30"/>
       </w:r>
     </w:p>
     <w:p>
@@ -4871,16 +4978,62 @@
           <w:sz w:val="28"/>
         </w:rPr>
       </w:pPr>
-      <w:bookmarkStart w:id="31" w:name="_Toc500008925"/>
-      <w:bookmarkStart w:id="32" w:name="_Toc500258442"/>
-      <w:bookmarkStart w:id="33" w:name="_Toc500503579"/>
+      <w:bookmarkStart w:id="28" w:name="_Toc500008925"/>
+      <w:bookmarkStart w:id="29" w:name="_Toc500258442"/>
+      <w:bookmarkStart w:id="30" w:name="_Toc500503579"/>
       <w:r>
         <w:rPr>
           <w:rFonts w:ascii="Arial" w:hAnsi="Arial" w:cs="Arial"/>
           <w:sz w:val="28"/>
         </w:rPr>
+        <w:t>Client Related</w:t>
+      </w:r>
+      <w:bookmarkEnd w:id="28"/>
+      <w:bookmarkEnd w:id="29"/>
+      <w:bookmarkEnd w:id="30"/>
+    </w:p>
+    <w:p>
+      <w:pPr>
+        <w:ind w:firstLine="180"/>
+        <w:rPr>
+          <w:rFonts w:ascii="Arial" w:hAnsi="Arial" w:cs="Arial"/>
+          <w:sz w:val="24"/>
+        </w:rPr>
+      </w:pPr>
+      <w:proofErr w:type="gramStart"/>
+      <w:r>
+        <w:rPr>
+          <w:rFonts w:ascii="Arial" w:hAnsi="Arial" w:cs="Arial"/>
+          <w:sz w:val="24"/>
+        </w:rPr>
+        <w:t>In order to</w:t>
+      </w:r>
+      <w:proofErr w:type="gramEnd"/>
+      <w:r>
+        <w:rPr>
+          <w:rFonts w:ascii="Arial" w:hAnsi="Arial" w:cs="Arial"/>
+          <w:sz w:val="24"/>
+        </w:rPr>
+        <w:t xml:space="preserve"> have a successful web service we needed something to consume the service, that being clients. For this project we have decided to create two types of clients: a dedicated windows compatible client and a multi-platform web client.</w:t>
+      </w:r>
+    </w:p>
+    <w:p>
+      <w:pPr>
+        <w:pStyle w:val="Heading3"/>
+        <w:ind w:firstLine="360"/>
+        <w:rPr>
+          <w:rFonts w:ascii="Arial" w:hAnsi="Arial" w:cs="Arial"/>
+        </w:rPr>
+      </w:pPr>
+      <w:bookmarkStart w:id="31" w:name="_Toc500008926"/>
+      <w:bookmarkStart w:id="32" w:name="_Toc500258443"/>
+      <w:bookmarkStart w:id="33" w:name="_Toc500503580"/>
+      <w:r>
+        <w:rPr>
+          <w:rFonts w:ascii="Arial" w:hAnsi="Arial" w:cs="Arial"/>
+        </w:rPr>
         <w:lastRenderedPageBreak/>
-        <w:t>Client Related</w:t>
+        <w:t>2.2.1. Dedicated Client</w:t>
       </w:r>
       <w:bookmarkEnd w:id="31"/>
       <w:bookmarkEnd w:id="32"/>
@@ -4888,19 +5041,26 @@
     </w:p>
     <w:p>
       <w:pPr>
-        <w:ind w:firstLine="180"/>
-        <w:rPr>
-          <w:rFonts w:ascii="Arial" w:hAnsi="Arial" w:cs="Arial"/>
-          <w:sz w:val="24"/>
-        </w:rPr>
-      </w:pPr>
+        <w:rPr>
+          <w:rFonts w:ascii="Arial" w:hAnsi="Arial" w:cs="Arial"/>
+          <w:sz w:val="24"/>
+        </w:rPr>
+      </w:pPr>
+      <w:r>
+        <w:rPr>
+          <w:rFonts w:ascii="Arial" w:hAnsi="Arial" w:cs="Arial"/>
+          <w:sz w:val="24"/>
+        </w:rPr>
+        <w:tab/>
+        <w:t xml:space="preserve">For this type of </w:t>
+      </w:r>
       <w:proofErr w:type="gramStart"/>
       <w:r>
         <w:rPr>
           <w:rFonts w:ascii="Arial" w:hAnsi="Arial" w:cs="Arial"/>
           <w:sz w:val="24"/>
         </w:rPr>
-        <w:t>In order to</w:t>
+        <w:t>client</w:t>
       </w:r>
       <w:proofErr w:type="gramEnd"/>
       <w:r>
@@ -4908,7 +5068,196 @@
           <w:rFonts w:ascii="Arial" w:hAnsi="Arial" w:cs="Arial"/>
           <w:sz w:val="24"/>
         </w:rPr>
-        <w:t xml:space="preserve"> have a successful web service we needed something to consume the service, that being clients. For this project we have decided to create two types of clients: a dedicated windows compatible client and a multi-platform web client.</w:t>
+        <w:t xml:space="preserve"> we had to choose between several </w:t>
+      </w:r>
+      <w:r>
+        <w:rPr>
+          <w:rFonts w:ascii="Arial" w:hAnsi="Arial" w:cs="Arial"/>
+          <w:sz w:val="24"/>
+        </w:rPr>
+        <w:t xml:space="preserve">options, some of which were: </w:t>
+      </w:r>
+      <w:r>
+        <w:rPr>
+          <w:rFonts w:ascii="Arial" w:hAnsi="Arial" w:cs="Arial"/>
+          <w:sz w:val="24"/>
+        </w:rPr>
+        <w:t xml:space="preserve">WinForms, </w:t>
+      </w:r>
+      <w:proofErr w:type="spellStart"/>
+      <w:r>
+        <w:rPr>
+          <w:rFonts w:ascii="Arial" w:hAnsi="Arial" w:cs="Arial"/>
+          <w:sz w:val="24"/>
+        </w:rPr>
+        <w:t>wpf</w:t>
+      </w:r>
+      <w:proofErr w:type="spellEnd"/>
+      <w:r>
+        <w:rPr>
+          <w:rFonts w:ascii="Arial" w:hAnsi="Arial" w:cs="Arial"/>
+          <w:sz w:val="24"/>
+        </w:rPr>
+        <w:t xml:space="preserve"> and</w:t>
+      </w:r>
+      <w:r>
+        <w:rPr>
+          <w:rFonts w:ascii="Arial" w:hAnsi="Arial" w:cs="Arial"/>
+          <w:sz w:val="24"/>
+        </w:rPr>
+        <w:t xml:space="preserve"> </w:t>
+      </w:r>
+      <w:proofErr w:type="spellStart"/>
+      <w:r>
+        <w:rPr>
+          <w:rFonts w:ascii="Arial" w:hAnsi="Arial" w:cs="Arial"/>
+          <w:sz w:val="24"/>
+        </w:rPr>
+        <w:t>xaml</w:t>
+      </w:r>
+      <w:proofErr w:type="spellEnd"/>
+      <w:r>
+        <w:rPr>
+          <w:rFonts w:ascii="Arial" w:hAnsi="Arial" w:cs="Arial"/>
+          <w:sz w:val="24"/>
+        </w:rPr>
+        <w:t>.</w:t>
+      </w:r>
+    </w:p>
+    <w:p>
+      <w:pPr>
+        <w:ind w:firstLine="360"/>
+        <w:rPr>
+          <w:rFonts w:ascii="Arial" w:hAnsi="Arial" w:cs="Arial"/>
+          <w:sz w:val="24"/>
+        </w:rPr>
+      </w:pPr>
+      <w:bookmarkStart w:id="34" w:name="_Toc500008931"/>
+      <w:bookmarkStart w:id="35" w:name="_Toc500258448"/>
+      <w:r>
+        <w:rPr>
+          <w:rFonts w:ascii="Arial" w:hAnsi="Arial" w:cs="Arial"/>
+          <w:sz w:val="24"/>
+        </w:rPr>
+        <w:t xml:space="preserve">Our choice was WinForms. We chose to go with it for many reasons. First, for us, design is not </w:t>
+      </w:r>
+      <w:r>
+        <w:rPr>
+          <w:rFonts w:ascii="Arial" w:hAnsi="Arial" w:cs="Arial"/>
+          <w:sz w:val="24"/>
+        </w:rPr>
+        <w:t>so</w:t>
+      </w:r>
+      <w:r>
+        <w:rPr>
+          <w:rFonts w:ascii="Arial" w:hAnsi="Arial" w:cs="Arial"/>
+          <w:sz w:val="24"/>
+        </w:rPr>
+        <w:t xml:space="preserve"> important as functionality. Second, we did not want to spend time on a spike about new ways to create dedicated client. Third, it was made </w:t>
+      </w:r>
+      <w:proofErr w:type="gramStart"/>
+      <w:r>
+        <w:rPr>
+          <w:rFonts w:ascii="Arial" w:hAnsi="Arial" w:cs="Arial"/>
+          <w:sz w:val="24"/>
+        </w:rPr>
+        <w:t>pretty clear</w:t>
+      </w:r>
+      <w:proofErr w:type="gramEnd"/>
+      <w:r>
+        <w:rPr>
+          <w:rFonts w:ascii="Arial" w:hAnsi="Arial" w:cs="Arial"/>
+          <w:sz w:val="24"/>
+        </w:rPr>
+        <w:t xml:space="preserve"> that majority of the points which count towards project’s grade come from the backend of the application. Finally, we were already familiar with </w:t>
+      </w:r>
+      <w:r>
+        <w:rPr>
+          <w:rFonts w:ascii="Arial" w:hAnsi="Arial" w:cs="Arial"/>
+          <w:sz w:val="24"/>
+        </w:rPr>
+        <w:t xml:space="preserve">a java version of </w:t>
+      </w:r>
+      <w:r>
+        <w:rPr>
+          <w:rFonts w:ascii="Arial" w:hAnsi="Arial" w:cs="Arial"/>
+          <w:sz w:val="24"/>
+        </w:rPr>
+        <w:t>WinForms</w:t>
+      </w:r>
+      <w:r>
+        <w:rPr>
+          <w:rFonts w:ascii="Arial" w:hAnsi="Arial" w:cs="Arial"/>
+          <w:sz w:val="24"/>
+        </w:rPr>
+        <w:t>, in eclipse, called “</w:t>
+      </w:r>
+      <w:r>
+        <w:rPr>
+          <w:rFonts w:ascii="Arial" w:hAnsi="Arial" w:cs="Arial"/>
+          <w:sz w:val="24"/>
+        </w:rPr>
+        <w:t>Window Builder</w:t>
+      </w:r>
+      <w:r>
+        <w:rPr>
+          <w:rFonts w:ascii="Arial" w:hAnsi="Arial" w:cs="Arial"/>
+          <w:sz w:val="24"/>
+        </w:rPr>
+        <w:t>”</w:t>
+      </w:r>
+      <w:r>
+        <w:rPr>
+          <w:rFonts w:ascii="Arial" w:hAnsi="Arial" w:cs="Arial"/>
+          <w:sz w:val="24"/>
+        </w:rPr>
+        <w:t xml:space="preserve">. </w:t>
+      </w:r>
+    </w:p>
+    <w:p>
+      <w:pPr>
+        <w:ind w:firstLine="360"/>
+        <w:rPr>
+          <w:rFonts w:ascii="Arial" w:hAnsi="Arial" w:cs="Arial"/>
+          <w:sz w:val="24"/>
+        </w:rPr>
+      </w:pPr>
+      <w:r>
+        <w:rPr>
+          <w:rFonts w:ascii="Arial" w:hAnsi="Arial" w:cs="Arial"/>
+          <w:sz w:val="24"/>
+        </w:rPr>
+        <w:t xml:space="preserve">Following a popular trend in programming, we decided to implement </w:t>
+      </w:r>
+      <w:proofErr w:type="gramStart"/>
+      <w:r>
+        <w:rPr>
+          <w:rFonts w:ascii="Arial" w:hAnsi="Arial" w:cs="Arial"/>
+          <w:sz w:val="24"/>
+        </w:rPr>
+        <w:t>all of</w:t>
+      </w:r>
+      <w:proofErr w:type="gramEnd"/>
+      <w:r>
+        <w:rPr>
+          <w:rFonts w:ascii="Arial" w:hAnsi="Arial" w:cs="Arial"/>
+          <w:sz w:val="24"/>
+        </w:rPr>
+        <w:t xml:space="preserve"> the features in the dedicated client first, then, after finding errors and exceptions and fixing them, to </w:t>
+      </w:r>
+      <w:r>
+        <w:rPr>
+          <w:rFonts w:ascii="Arial" w:hAnsi="Arial" w:cs="Arial"/>
+          <w:sz w:val="24"/>
+        </w:rPr>
+        <w:t xml:space="preserve">“correctly” </w:t>
+      </w:r>
+      <w:r>
+        <w:rPr>
+          <w:rFonts w:ascii="Arial" w:hAnsi="Arial" w:cs="Arial"/>
+          <w:sz w:val="24"/>
+        </w:rPr>
+        <w:t>implement the features in the web client.</w:t>
       </w:r>
     </w:p>
     <w:p>
@@ -4919,14 +5268,12 @@
           <w:rFonts w:ascii="Arial" w:hAnsi="Arial" w:cs="Arial"/>
         </w:rPr>
       </w:pPr>
-      <w:bookmarkStart w:id="34" w:name="_Toc500008926"/>
-      <w:bookmarkStart w:id="35" w:name="_Toc500258443"/>
-      <w:bookmarkStart w:id="36" w:name="_Toc500503580"/>
-      <w:r>
-        <w:rPr>
-          <w:rFonts w:ascii="Arial" w:hAnsi="Arial" w:cs="Arial"/>
-        </w:rPr>
-        <w:t>2.2.1. Dedicated Client</w:t>
+      <w:bookmarkStart w:id="36" w:name="_Toc500503581"/>
+      <w:r>
+        <w:rPr>
+          <w:rFonts w:ascii="Arial" w:hAnsi="Arial" w:cs="Arial"/>
+        </w:rPr>
+        <w:t>2.2.2. Web Client</w:t>
       </w:r>
       <w:bookmarkEnd w:id="34"/>
       <w:bookmarkEnd w:id="35"/>
@@ -4934,18 +5281,102 @@
     </w:p>
     <w:p>
       <w:pPr>
-        <w:rPr>
-          <w:rFonts w:ascii="Arial" w:hAnsi="Arial" w:cs="Arial"/>
-          <w:sz w:val="24"/>
-        </w:rPr>
-      </w:pPr>
-      <w:r>
-        <w:rPr>
-          <w:rFonts w:ascii="Arial" w:hAnsi="Arial" w:cs="Arial"/>
-          <w:sz w:val="24"/>
-        </w:rPr>
-        <w:tab/>
-        <w:t xml:space="preserve">For this type of </w:t>
+        <w:ind w:firstLine="360"/>
+      </w:pPr>
+      <w:r>
+        <w:rPr>
+          <w:rFonts w:ascii="Arial" w:hAnsi="Arial" w:cs="Arial"/>
+          <w:sz w:val="24"/>
+        </w:rPr>
+        <w:t xml:space="preserve">Just as for the dedicated client, we had to choose between several options, as well. Some of our options were: </w:t>
+      </w:r>
+      <w:proofErr w:type="spellStart"/>
+      <w:r>
+        <w:rPr>
+          <w:rFonts w:ascii="Arial" w:hAnsi="Arial" w:cs="Arial"/>
+          <w:sz w:val="24"/>
+        </w:rPr>
+        <w:t>mvc</w:t>
+      </w:r>
+      <w:proofErr w:type="spellEnd"/>
+      <w:r>
+        <w:rPr>
+          <w:rFonts w:ascii="Arial" w:hAnsi="Arial" w:cs="Arial"/>
+          <w:sz w:val="24"/>
+        </w:rPr>
+        <w:t>, web forms</w:t>
+      </w:r>
+      <w:r>
+        <w:rPr>
+          <w:rFonts w:ascii="Arial" w:hAnsi="Arial" w:cs="Arial"/>
+          <w:sz w:val="24"/>
+        </w:rPr>
+        <w:t xml:space="preserve"> and</w:t>
+      </w:r>
+      <w:r>
+        <w:rPr>
+          <w:rFonts w:ascii="Arial" w:hAnsi="Arial" w:cs="Arial"/>
+          <w:sz w:val="24"/>
+        </w:rPr>
+        <w:t xml:space="preserve"> web pages</w:t>
+      </w:r>
+      <w:r>
+        <w:rPr>
+          <w:rFonts w:ascii="Arial" w:hAnsi="Arial" w:cs="Arial"/>
+          <w:sz w:val="24"/>
+        </w:rPr>
+        <w:t>.</w:t>
+      </w:r>
+    </w:p>
+    <w:p>
+      <w:pPr>
+        <w:ind w:firstLine="720"/>
+        <w:rPr>
+          <w:rFonts w:ascii="Arial" w:hAnsi="Arial" w:cs="Arial"/>
+          <w:sz w:val="24"/>
+        </w:rPr>
+      </w:pPr>
+      <w:r>
+        <w:rPr>
+          <w:rFonts w:ascii="Arial" w:hAnsi="Arial" w:cs="Arial"/>
+          <w:sz w:val="24"/>
+        </w:rPr>
+        <w:t>We have</w:t>
+      </w:r>
+      <w:r>
+        <w:rPr>
+          <w:rFonts w:ascii="Arial" w:hAnsi="Arial" w:cs="Arial"/>
+          <w:sz w:val="24"/>
+        </w:rPr>
+        <w:t xml:space="preserve"> chose</w:t>
+      </w:r>
+      <w:r>
+        <w:rPr>
+          <w:rFonts w:ascii="Arial" w:hAnsi="Arial" w:cs="Arial"/>
+          <w:sz w:val="24"/>
+        </w:rPr>
+        <w:t>n</w:t>
+      </w:r>
+      <w:r>
+        <w:rPr>
+          <w:rFonts w:ascii="Arial" w:hAnsi="Arial" w:cs="Arial"/>
+          <w:sz w:val="24"/>
+        </w:rPr>
+        <w:t xml:space="preserve"> ASP.NET MVC. At </w:t>
+      </w:r>
+      <w:r>
+        <w:rPr>
+          <w:rFonts w:ascii="Arial" w:hAnsi="Arial" w:cs="Arial"/>
+          <w:sz w:val="24"/>
+        </w:rPr>
+        <w:t>first,</w:t>
+      </w:r>
+      <w:r>
+        <w:rPr>
+          <w:rFonts w:ascii="Arial" w:hAnsi="Arial" w:cs="Arial"/>
+          <w:sz w:val="24"/>
+        </w:rPr>
+        <w:t xml:space="preserve"> we eliminated Single </w:t>
       </w:r>
       <w:proofErr w:type="gramStart"/>
       <w:r>
@@ -4953,7 +5384,7 @@
           <w:rFonts w:ascii="Arial" w:hAnsi="Arial" w:cs="Arial"/>
           <w:sz w:val="24"/>
         </w:rPr>
-        <w:t>client</w:t>
+        <w:t>page</w:t>
       </w:r>
       <w:proofErr w:type="gramEnd"/>
       <w:r>
@@ -4961,166 +5392,131 @@
           <w:rFonts w:ascii="Arial" w:hAnsi="Arial" w:cs="Arial"/>
           <w:sz w:val="24"/>
         </w:rPr>
-        <w:t xml:space="preserve"> we had to choose between several </w:t>
-      </w:r>
-      <w:r>
-        <w:rPr>
-          <w:rFonts w:ascii="Arial" w:hAnsi="Arial" w:cs="Arial"/>
-          <w:sz w:val="24"/>
-        </w:rPr>
-        <w:t xml:space="preserve">options, some of which were: </w:t>
-      </w:r>
-      <w:r>
-        <w:rPr>
-          <w:rFonts w:ascii="Arial" w:hAnsi="Arial" w:cs="Arial"/>
-          <w:sz w:val="24"/>
-        </w:rPr>
-        <w:t xml:space="preserve">WinForms, </w:t>
-      </w:r>
-      <w:proofErr w:type="spellStart"/>
-      <w:r>
-        <w:rPr>
-          <w:rFonts w:ascii="Arial" w:hAnsi="Arial" w:cs="Arial"/>
-          <w:sz w:val="24"/>
-        </w:rPr>
-        <w:t>wpf</w:t>
-      </w:r>
-      <w:proofErr w:type="spellEnd"/>
-      <w:r>
-        <w:rPr>
-          <w:rFonts w:ascii="Arial" w:hAnsi="Arial" w:cs="Arial"/>
-          <w:sz w:val="24"/>
-        </w:rPr>
-        <w:t xml:space="preserve"> and</w:t>
-      </w:r>
-      <w:r>
-        <w:rPr>
-          <w:rFonts w:ascii="Arial" w:hAnsi="Arial" w:cs="Arial"/>
-          <w:sz w:val="24"/>
-        </w:rPr>
-        <w:t xml:space="preserve"> </w:t>
-      </w:r>
-      <w:proofErr w:type="spellStart"/>
-      <w:r>
-        <w:rPr>
-          <w:rFonts w:ascii="Arial" w:hAnsi="Arial" w:cs="Arial"/>
-          <w:sz w:val="24"/>
-        </w:rPr>
-        <w:t>xaml</w:t>
-      </w:r>
-      <w:proofErr w:type="spellEnd"/>
-      <w:r>
-        <w:rPr>
-          <w:rFonts w:ascii="Arial" w:hAnsi="Arial" w:cs="Arial"/>
-          <w:sz w:val="24"/>
-        </w:rPr>
-        <w:t>.</w:t>
-      </w:r>
-    </w:p>
-    <w:p>
-      <w:pPr>
-        <w:ind w:firstLine="360"/>
-        <w:rPr>
-          <w:rFonts w:ascii="Arial" w:hAnsi="Arial" w:cs="Arial"/>
-          <w:sz w:val="24"/>
-        </w:rPr>
-      </w:pPr>
-      <w:bookmarkStart w:id="37" w:name="_Toc500008931"/>
-      <w:bookmarkStart w:id="38" w:name="_Toc500258448"/>
-      <w:r>
-        <w:rPr>
-          <w:rFonts w:ascii="Arial" w:hAnsi="Arial" w:cs="Arial"/>
-          <w:sz w:val="24"/>
-        </w:rPr>
-        <w:t xml:space="preserve">Our choice was WinForms. We chose to go with it for many reasons. First, for us, design is not </w:t>
-      </w:r>
-      <w:r>
-        <w:rPr>
-          <w:rFonts w:ascii="Arial" w:hAnsi="Arial" w:cs="Arial"/>
-          <w:sz w:val="24"/>
-        </w:rPr>
-        <w:t>so</w:t>
-      </w:r>
-      <w:r>
-        <w:rPr>
-          <w:rFonts w:ascii="Arial" w:hAnsi="Arial" w:cs="Arial"/>
-          <w:sz w:val="24"/>
-        </w:rPr>
-        <w:t xml:space="preserve"> important as functionality. Second, we did not want to spend time on a spike about new ways to create dedicated client. Third, it was made </w:t>
-      </w:r>
-      <w:proofErr w:type="gramStart"/>
-      <w:r>
-        <w:rPr>
-          <w:rFonts w:ascii="Arial" w:hAnsi="Arial" w:cs="Arial"/>
-          <w:sz w:val="24"/>
-        </w:rPr>
-        <w:t>pretty clear</w:t>
-      </w:r>
-      <w:proofErr w:type="gramEnd"/>
-      <w:r>
-        <w:rPr>
-          <w:rFonts w:ascii="Arial" w:hAnsi="Arial" w:cs="Arial"/>
-          <w:sz w:val="24"/>
-        </w:rPr>
-        <w:t xml:space="preserve"> that majority of the points which count towards project’s grade come from the backend of the application. Finally, we were already familiar with </w:t>
-      </w:r>
-      <w:r>
-        <w:rPr>
-          <w:rFonts w:ascii="Arial" w:hAnsi="Arial" w:cs="Arial"/>
-          <w:sz w:val="24"/>
-        </w:rPr>
-        <w:t xml:space="preserve">a java version of </w:t>
-      </w:r>
-      <w:r>
-        <w:rPr>
-          <w:rFonts w:ascii="Arial" w:hAnsi="Arial" w:cs="Arial"/>
-          <w:sz w:val="24"/>
-        </w:rPr>
-        <w:t>WinForms</w:t>
-      </w:r>
-      <w:r>
-        <w:rPr>
-          <w:rFonts w:ascii="Arial" w:hAnsi="Arial" w:cs="Arial"/>
-          <w:sz w:val="24"/>
-        </w:rPr>
-        <w:t>, in eclipse, called “</w:t>
-      </w:r>
-      <w:r>
-        <w:rPr>
-          <w:rFonts w:ascii="Arial" w:hAnsi="Arial" w:cs="Arial"/>
-          <w:sz w:val="24"/>
-        </w:rPr>
-        <w:t>Window Builder</w:t>
-      </w:r>
-      <w:r>
-        <w:rPr>
-          <w:rFonts w:ascii="Arial" w:hAnsi="Arial" w:cs="Arial"/>
-          <w:sz w:val="24"/>
-        </w:rPr>
-        <w:t>”</w:t>
-      </w:r>
-      <w:r>
-        <w:rPr>
-          <w:rFonts w:ascii="Arial" w:hAnsi="Arial" w:cs="Arial"/>
-          <w:sz w:val="24"/>
-        </w:rPr>
-        <w:t xml:space="preserve">. </w:t>
-      </w:r>
-    </w:p>
-    <w:p>
-      <w:pPr>
-        <w:pStyle w:val="Heading3"/>
-        <w:ind w:firstLine="360"/>
-        <w:rPr>
-          <w:rFonts w:ascii="Arial" w:hAnsi="Arial" w:cs="Arial"/>
-        </w:rPr>
-      </w:pPr>
-      <w:bookmarkStart w:id="39" w:name="_Toc500503581"/>
-      <w:r>
-        <w:rPr>
-          <w:rFonts w:ascii="Arial" w:hAnsi="Arial" w:cs="Arial"/>
-        </w:rPr>
-        <w:t>2.2.2. Web Client</w:t>
+        <w:t xml:space="preserve"> Application and Web pages</w:t>
+      </w:r>
+      <w:r>
+        <w:rPr>
+          <w:rFonts w:ascii="Arial" w:hAnsi="Arial" w:cs="Arial"/>
+          <w:sz w:val="24"/>
+        </w:rPr>
+        <w:t>, because it</w:t>
+      </w:r>
+      <w:r>
+        <w:rPr>
+          <w:rFonts w:ascii="Arial" w:hAnsi="Arial" w:cs="Arial"/>
+          <w:sz w:val="24"/>
+        </w:rPr>
+        <w:t xml:space="preserve"> was that our application needs definitely more than 1 web page. Arguments against Web Pages were that we have never worked with web pages before and we did not want to do spike on it either. We decided to go with Web Forms, at first. It was easy to implement, </w:t>
+      </w:r>
+      <w:r>
+        <w:rPr>
+          <w:rFonts w:ascii="Arial" w:hAnsi="Arial" w:cs="Arial"/>
+          <w:sz w:val="24"/>
+        </w:rPr>
+        <w:t>user-friendly</w:t>
+      </w:r>
+      <w:r>
+        <w:rPr>
+          <w:rFonts w:ascii="Arial" w:hAnsi="Arial" w:cs="Arial"/>
+          <w:sz w:val="24"/>
+        </w:rPr>
+        <w:t xml:space="preserve"> and works </w:t>
+      </w:r>
+      <w:r>
+        <w:rPr>
+          <w:rFonts w:ascii="Arial" w:hAnsi="Arial" w:cs="Arial"/>
+          <w:sz w:val="24"/>
+        </w:rPr>
+        <w:t>similarly</w:t>
+      </w:r>
+      <w:r>
+        <w:rPr>
+          <w:rFonts w:ascii="Arial" w:hAnsi="Arial" w:cs="Arial"/>
+          <w:sz w:val="24"/>
+        </w:rPr>
+        <w:t xml:space="preserve"> to WinForms, which we used to create desktop application earlier. </w:t>
+      </w:r>
+      <w:r>
+        <w:rPr>
+          <w:rFonts w:ascii="Arial" w:hAnsi="Arial" w:cs="Arial"/>
+          <w:sz w:val="24"/>
+        </w:rPr>
+        <w:t xml:space="preserve">But after electing a new product owner, the decision to switch to MVC was made, simply because in the process of creating the web client, we became intrigued on the twists we have encountered so far. </w:t>
+      </w:r>
+      <w:r>
+        <w:rPr>
+          <w:rFonts w:ascii="Arial" w:hAnsi="Arial" w:cs="Arial"/>
+          <w:sz w:val="24"/>
+        </w:rPr>
+        <w:t>Also,</w:t>
+      </w:r>
+      <w:r>
+        <w:rPr>
+          <w:rFonts w:ascii="Arial" w:hAnsi="Arial" w:cs="Arial"/>
+          <w:sz w:val="24"/>
+        </w:rPr>
+        <w:t xml:space="preserve"> MVC being </w:t>
+      </w:r>
+      <w:r>
+        <w:rPr>
+          <w:rFonts w:ascii="Arial" w:hAnsi="Arial" w:cs="Arial"/>
+          <w:sz w:val="24"/>
+        </w:rPr>
+        <w:t>more frequently used in actual businesses</w:t>
+      </w:r>
+      <w:r>
+        <w:rPr>
+          <w:rFonts w:ascii="Arial" w:hAnsi="Arial" w:cs="Arial"/>
+          <w:sz w:val="24"/>
+        </w:rPr>
+        <w:t>,</w:t>
+      </w:r>
+      <w:r>
+        <w:rPr>
+          <w:rFonts w:ascii="Arial" w:hAnsi="Arial" w:cs="Arial"/>
+          <w:sz w:val="24"/>
+        </w:rPr>
+        <w:t xml:space="preserve"> tha</w:t>
+      </w:r>
+      <w:r>
+        <w:rPr>
+          <w:rFonts w:ascii="Arial" w:hAnsi="Arial" w:cs="Arial"/>
+          <w:sz w:val="24"/>
+        </w:rPr>
+        <w:t>n</w:t>
+      </w:r>
+      <w:r>
+        <w:rPr>
+          <w:rFonts w:ascii="Arial" w:hAnsi="Arial" w:cs="Arial"/>
+          <w:sz w:val="24"/>
+        </w:rPr>
+        <w:t xml:space="preserve"> web forms</w:t>
+      </w:r>
+      <w:r>
+        <w:rPr>
+          <w:rFonts w:ascii="Arial" w:hAnsi="Arial" w:cs="Arial"/>
+          <w:sz w:val="24"/>
+        </w:rPr>
+        <w:t xml:space="preserve"> only gave us more reasons to make the switch.</w:t>
+      </w:r>
+    </w:p>
+    <w:p>
+      <w:pPr>
+        <w:pStyle w:val="Heading2"/>
+        <w:rPr>
+          <w:rFonts w:ascii="Arial" w:hAnsi="Arial" w:cs="Arial"/>
+          <w:sz w:val="28"/>
+        </w:rPr>
+      </w:pPr>
+      <w:bookmarkStart w:id="37" w:name="_Toc500008936"/>
+      <w:bookmarkStart w:id="38" w:name="_Toc500258453"/>
+      <w:bookmarkStart w:id="39" w:name="_Toc500503582"/>
+      <w:r>
+        <w:rPr>
+          <w:rFonts w:ascii="Arial" w:hAnsi="Arial" w:cs="Arial"/>
+          <w:sz w:val="28"/>
+        </w:rPr>
+        <w:t>2.3. Middleware</w:t>
       </w:r>
       <w:bookmarkEnd w:id="37"/>
       <w:bookmarkEnd w:id="38"/>
@@ -5128,216 +5524,19 @@
     </w:p>
     <w:p>
       <w:pPr>
-        <w:ind w:firstLine="360"/>
-      </w:pPr>
-      <w:r>
-        <w:rPr>
-          <w:rFonts w:ascii="Arial" w:hAnsi="Arial" w:cs="Arial"/>
-          <w:sz w:val="24"/>
-        </w:rPr>
-        <w:t xml:space="preserve">Just as for the dedicated client, we had to choose between several options, as well. Some of our options were: </w:t>
-      </w:r>
-      <w:proofErr w:type="spellStart"/>
-      <w:r>
-        <w:rPr>
-          <w:rFonts w:ascii="Arial" w:hAnsi="Arial" w:cs="Arial"/>
-          <w:sz w:val="24"/>
-        </w:rPr>
-        <w:t>mvc</w:t>
-      </w:r>
-      <w:proofErr w:type="spellEnd"/>
-      <w:r>
-        <w:rPr>
-          <w:rFonts w:ascii="Arial" w:hAnsi="Arial" w:cs="Arial"/>
-          <w:sz w:val="24"/>
-        </w:rPr>
-        <w:t>, web forms</w:t>
-      </w:r>
-      <w:r>
-        <w:rPr>
-          <w:rFonts w:ascii="Arial" w:hAnsi="Arial" w:cs="Arial"/>
-          <w:sz w:val="24"/>
-        </w:rPr>
-        <w:t xml:space="preserve"> and</w:t>
-      </w:r>
-      <w:r>
-        <w:rPr>
-          <w:rFonts w:ascii="Arial" w:hAnsi="Arial" w:cs="Arial"/>
-          <w:sz w:val="24"/>
-        </w:rPr>
-        <w:t xml:space="preserve"> web pages</w:t>
-      </w:r>
-      <w:r>
-        <w:rPr>
-          <w:rFonts w:ascii="Arial" w:hAnsi="Arial" w:cs="Arial"/>
-          <w:sz w:val="24"/>
-        </w:rPr>
-        <w:t>.</w:t>
-      </w:r>
-    </w:p>
-    <w:p>
-      <w:pPr>
-        <w:ind w:firstLine="720"/>
-        <w:rPr>
-          <w:rFonts w:ascii="Arial" w:hAnsi="Arial" w:cs="Arial"/>
-          <w:sz w:val="24"/>
-        </w:rPr>
-      </w:pPr>
-      <w:r>
-        <w:rPr>
-          <w:rFonts w:ascii="Arial" w:hAnsi="Arial" w:cs="Arial"/>
-          <w:sz w:val="24"/>
-        </w:rPr>
-        <w:t>We have</w:t>
-      </w:r>
-      <w:r>
-        <w:rPr>
-          <w:rFonts w:ascii="Arial" w:hAnsi="Arial" w:cs="Arial"/>
-          <w:sz w:val="24"/>
-        </w:rPr>
-        <w:t xml:space="preserve"> chose</w:t>
-      </w:r>
-      <w:r>
-        <w:rPr>
-          <w:rFonts w:ascii="Arial" w:hAnsi="Arial" w:cs="Arial"/>
-          <w:sz w:val="24"/>
-        </w:rPr>
-        <w:t>n</w:t>
-      </w:r>
-      <w:r>
-        <w:rPr>
-          <w:rFonts w:ascii="Arial" w:hAnsi="Arial" w:cs="Arial"/>
-          <w:sz w:val="24"/>
-        </w:rPr>
-        <w:t xml:space="preserve"> ASP.NET MVC. At </w:t>
-      </w:r>
-      <w:proofErr w:type="gramStart"/>
-      <w:r>
-        <w:rPr>
-          <w:rFonts w:ascii="Arial" w:hAnsi="Arial" w:cs="Arial"/>
-          <w:sz w:val="24"/>
-        </w:rPr>
-        <w:t>first</w:t>
-      </w:r>
-      <w:proofErr w:type="gramEnd"/>
-      <w:r>
-        <w:rPr>
-          <w:rFonts w:ascii="Arial" w:hAnsi="Arial" w:cs="Arial"/>
-          <w:sz w:val="24"/>
-        </w:rPr>
-        <w:t xml:space="preserve"> we eliminated Single page Application and Web pages</w:t>
-      </w:r>
-      <w:r>
-        <w:rPr>
-          <w:rFonts w:ascii="Arial" w:hAnsi="Arial" w:cs="Arial"/>
-          <w:sz w:val="24"/>
-        </w:rPr>
-        <w:t>, because it</w:t>
-      </w:r>
-      <w:r>
-        <w:rPr>
-          <w:rFonts w:ascii="Arial" w:hAnsi="Arial" w:cs="Arial"/>
-          <w:sz w:val="24"/>
-        </w:rPr>
-        <w:t xml:space="preserve"> was that our application needs definitely more than 1 web page. Arguments against Web Pages were that we have never worked with web pages before and we did not want to do spike on it either. We decided to go with Web Forms, at first. It was easy to implement, </w:t>
-      </w:r>
-      <w:r>
-        <w:rPr>
-          <w:rFonts w:ascii="Arial" w:hAnsi="Arial" w:cs="Arial"/>
-          <w:sz w:val="24"/>
-        </w:rPr>
-        <w:t>user-friendly</w:t>
-      </w:r>
-      <w:r>
-        <w:rPr>
-          <w:rFonts w:ascii="Arial" w:hAnsi="Arial" w:cs="Arial"/>
-          <w:sz w:val="24"/>
-        </w:rPr>
-        <w:t xml:space="preserve"> and works identically to WinForms, which we used to create desktop application earlier. </w:t>
-      </w:r>
-      <w:r>
-        <w:rPr>
-          <w:rFonts w:ascii="Arial" w:hAnsi="Arial" w:cs="Arial"/>
-          <w:sz w:val="24"/>
-        </w:rPr>
-        <w:t xml:space="preserve">But after electing a new product owner, the decision to switch to MVC was made, simply because in the process of creating the web client, we became intrigued on the twists we have encountered so far. </w:t>
-      </w:r>
-      <w:proofErr w:type="gramStart"/>
-      <w:r>
-        <w:rPr>
-          <w:rFonts w:ascii="Arial" w:hAnsi="Arial" w:cs="Arial"/>
-          <w:sz w:val="24"/>
-        </w:rPr>
-        <w:t>Also</w:t>
-      </w:r>
-      <w:proofErr w:type="gramEnd"/>
-      <w:r>
-        <w:rPr>
-          <w:rFonts w:ascii="Arial" w:hAnsi="Arial" w:cs="Arial"/>
-          <w:sz w:val="24"/>
-        </w:rPr>
-        <w:t xml:space="preserve"> MVC being </w:t>
-      </w:r>
-      <w:r>
-        <w:rPr>
-          <w:rFonts w:ascii="Arial" w:hAnsi="Arial" w:cs="Arial"/>
-          <w:sz w:val="24"/>
-        </w:rPr>
-        <w:t>more frequently used in actual businesses</w:t>
-      </w:r>
-      <w:r>
-        <w:rPr>
-          <w:rFonts w:ascii="Arial" w:hAnsi="Arial" w:cs="Arial"/>
-          <w:sz w:val="24"/>
-        </w:rPr>
-        <w:t>,</w:t>
-      </w:r>
-      <w:r>
-        <w:rPr>
-          <w:rFonts w:ascii="Arial" w:hAnsi="Arial" w:cs="Arial"/>
-          <w:sz w:val="24"/>
-        </w:rPr>
-        <w:t xml:space="preserve"> tha</w:t>
-      </w:r>
-      <w:r>
-        <w:rPr>
-          <w:rFonts w:ascii="Arial" w:hAnsi="Arial" w:cs="Arial"/>
-          <w:sz w:val="24"/>
-        </w:rPr>
-        <w:t>n</w:t>
-      </w:r>
-      <w:r>
-        <w:rPr>
-          <w:rFonts w:ascii="Arial" w:hAnsi="Arial" w:cs="Arial"/>
-          <w:sz w:val="24"/>
-        </w:rPr>
-        <w:t xml:space="preserve"> web forms</w:t>
-      </w:r>
-      <w:r>
-        <w:rPr>
-          <w:rFonts w:ascii="Arial" w:hAnsi="Arial" w:cs="Arial"/>
-          <w:sz w:val="24"/>
-        </w:rPr>
-        <w:t xml:space="preserve"> only gave us more reasons to make the switch.</w:t>
-      </w:r>
-    </w:p>
-    <w:p>
-      <w:pPr>
-        <w:pStyle w:val="Heading2"/>
-        <w:rPr>
-          <w:rFonts w:ascii="Arial" w:hAnsi="Arial" w:cs="Arial"/>
-          <w:sz w:val="28"/>
-        </w:rPr>
-      </w:pPr>
-      <w:bookmarkStart w:id="40" w:name="_Toc500008936"/>
-      <w:bookmarkStart w:id="41" w:name="_Toc500258453"/>
-      <w:bookmarkStart w:id="42" w:name="_Toc500503582"/>
-      <w:r>
-        <w:rPr>
-          <w:rFonts w:ascii="Arial" w:hAnsi="Arial" w:cs="Arial"/>
-          <w:sz w:val="28"/>
-        </w:rPr>
-        <w:t>2.3. Middleware</w:t>
+        <w:pStyle w:val="Heading3"/>
+        <w:rPr>
+          <w:rFonts w:ascii="Arial" w:hAnsi="Arial" w:cs="Arial"/>
+        </w:rPr>
+      </w:pPr>
+      <w:bookmarkStart w:id="40" w:name="_Toc500008937"/>
+      <w:bookmarkStart w:id="41" w:name="_Toc500258454"/>
+      <w:bookmarkStart w:id="42" w:name="_Toc500503583"/>
+      <w:r>
+        <w:rPr>
+          <w:rFonts w:ascii="Arial" w:hAnsi="Arial" w:cs="Arial"/>
+        </w:rPr>
+        <w:t>2.3.1. Client-Service</w:t>
       </w:r>
       <w:bookmarkEnd w:id="40"/>
       <w:bookmarkEnd w:id="41"/>
@@ -5345,26 +5544,6 @@
     </w:p>
     <w:p>
       <w:pPr>
-        <w:pStyle w:val="Heading3"/>
-        <w:rPr>
-          <w:rFonts w:ascii="Arial" w:hAnsi="Arial" w:cs="Arial"/>
-        </w:rPr>
-      </w:pPr>
-      <w:bookmarkStart w:id="43" w:name="_Toc500008937"/>
-      <w:bookmarkStart w:id="44" w:name="_Toc500258454"/>
-      <w:bookmarkStart w:id="45" w:name="_Toc500503583"/>
-      <w:r>
-        <w:rPr>
-          <w:rFonts w:ascii="Arial" w:hAnsi="Arial" w:cs="Arial"/>
-        </w:rPr>
-        <w:t>2.3.1. Client-Service</w:t>
-      </w:r>
-      <w:bookmarkEnd w:id="43"/>
-      <w:bookmarkEnd w:id="44"/>
-      <w:bookmarkEnd w:id="45"/>
-    </w:p>
-    <w:p>
-      <w:pPr>
         <w:pStyle w:val="Heading4"/>
         <w:rPr>
           <w:rFonts w:ascii="Arial" w:hAnsi="Arial" w:cs="Arial"/>
@@ -5372,9 +5551,9 @@
           <w:szCs w:val="24"/>
         </w:rPr>
       </w:pPr>
-      <w:bookmarkStart w:id="46" w:name="_Toc500008938"/>
-      <w:bookmarkStart w:id="47" w:name="_Toc500258455"/>
-      <w:bookmarkStart w:id="48" w:name="_Toc500503584"/>
+      <w:bookmarkStart w:id="43" w:name="_Toc500008938"/>
+      <w:bookmarkStart w:id="44" w:name="_Toc500258455"/>
+      <w:bookmarkStart w:id="45" w:name="_Toc500503584"/>
       <w:r>
         <w:rPr>
           <w:rFonts w:ascii="Arial" w:hAnsi="Arial" w:cs="Arial"/>
@@ -5383,7 +5562,7 @@
         </w:rPr>
         <w:t xml:space="preserve">a. </w:t>
       </w:r>
-      <w:commentRangeStart w:id="49"/>
+      <w:commentRangeStart w:id="46"/>
       <w:r>
         <w:rPr>
           <w:rFonts w:ascii="Arial" w:hAnsi="Arial" w:cs="Arial"/>
@@ -5392,7 +5571,7 @@
         </w:rPr>
         <w:t>Choice</w:t>
       </w:r>
-      <w:commentRangeEnd w:id="49"/>
+      <w:commentRangeEnd w:id="46"/>
       <w:r>
         <w:rPr>
           <w:rStyle w:val="CommentReference"/>
@@ -5403,11 +5582,35 @@
           <w:sz w:val="24"/>
           <w:szCs w:val="24"/>
         </w:rPr>
-        <w:commentReference w:id="49"/>
-      </w:r>
-      <w:bookmarkEnd w:id="46"/>
+        <w:commentReference w:id="46"/>
+      </w:r>
+      <w:bookmarkEnd w:id="43"/>
+      <w:bookmarkEnd w:id="44"/>
+      <w:bookmarkEnd w:id="45"/>
+    </w:p>
+    <w:p>
+      <w:pPr>
+        <w:pStyle w:val="Heading4"/>
+        <w:rPr>
+          <w:rFonts w:ascii="Arial" w:hAnsi="Arial" w:cs="Arial"/>
+          <w:sz w:val="24"/>
+          <w:szCs w:val="24"/>
+        </w:rPr>
+      </w:pPr>
+      <w:bookmarkStart w:id="47" w:name="_Toc500008939"/>
+      <w:bookmarkStart w:id="48" w:name="_Toc500258456"/>
+      <w:bookmarkStart w:id="49" w:name="_Toc500503585"/>
+      <w:r>
+        <w:rPr>
+          <w:rFonts w:ascii="Arial" w:hAnsi="Arial" w:cs="Arial"/>
+          <w:sz w:val="24"/>
+          <w:szCs w:val="24"/>
+        </w:rPr>
+        <w:t>b. Pros</w:t>
+      </w:r>
       <w:bookmarkEnd w:id="47"/>
       <w:bookmarkEnd w:id="48"/>
+      <w:bookmarkEnd w:id="49"/>
     </w:p>
     <w:p>
       <w:pPr>
@@ -5418,16 +5621,16 @@
           <w:szCs w:val="24"/>
         </w:rPr>
       </w:pPr>
-      <w:bookmarkStart w:id="50" w:name="_Toc500008939"/>
-      <w:bookmarkStart w:id="51" w:name="_Toc500258456"/>
-      <w:bookmarkStart w:id="52" w:name="_Toc500503585"/>
+      <w:bookmarkStart w:id="50" w:name="_Toc500008940"/>
+      <w:bookmarkStart w:id="51" w:name="_Toc500258457"/>
+      <w:bookmarkStart w:id="52" w:name="_Toc500503586"/>
       <w:r>
         <w:rPr>
           <w:rFonts w:ascii="Arial" w:hAnsi="Arial" w:cs="Arial"/>
           <w:sz w:val="24"/>
           <w:szCs w:val="24"/>
         </w:rPr>
-        <w:t>b. Pros</w:t>
+        <w:t>c. Cons</w:t>
       </w:r>
       <w:bookmarkEnd w:id="50"/>
       <w:bookmarkEnd w:id="51"/>
@@ -5442,16 +5645,16 @@
           <w:szCs w:val="24"/>
         </w:rPr>
       </w:pPr>
-      <w:bookmarkStart w:id="53" w:name="_Toc500008940"/>
-      <w:bookmarkStart w:id="54" w:name="_Toc500258457"/>
-      <w:bookmarkStart w:id="55" w:name="_Toc500503586"/>
+      <w:bookmarkStart w:id="53" w:name="_Toc500008941"/>
+      <w:bookmarkStart w:id="54" w:name="_Toc500258458"/>
+      <w:bookmarkStart w:id="55" w:name="_Toc500503587"/>
       <w:r>
         <w:rPr>
           <w:rFonts w:ascii="Arial" w:hAnsi="Arial" w:cs="Arial"/>
           <w:sz w:val="24"/>
           <w:szCs w:val="24"/>
         </w:rPr>
-        <w:t>c. Cons</w:t>
+        <w:t>d. Other choices</w:t>
       </w:r>
       <w:bookmarkEnd w:id="53"/>
       <w:bookmarkEnd w:id="54"/>
@@ -5459,23 +5662,19 @@
     </w:p>
     <w:p>
       <w:pPr>
-        <w:pStyle w:val="Heading4"/>
-        <w:rPr>
-          <w:rFonts w:ascii="Arial" w:hAnsi="Arial" w:cs="Arial"/>
-          <w:sz w:val="24"/>
-          <w:szCs w:val="24"/>
-        </w:rPr>
-      </w:pPr>
-      <w:bookmarkStart w:id="56" w:name="_Toc500008941"/>
-      <w:bookmarkStart w:id="57" w:name="_Toc500258458"/>
-      <w:bookmarkStart w:id="58" w:name="_Toc500503587"/>
-      <w:r>
-        <w:rPr>
-          <w:rFonts w:ascii="Arial" w:hAnsi="Arial" w:cs="Arial"/>
-          <w:sz w:val="24"/>
-          <w:szCs w:val="24"/>
-        </w:rPr>
-        <w:t>d. Other choices</w:t>
+        <w:pStyle w:val="Heading3"/>
+        <w:rPr>
+          <w:rFonts w:ascii="Arial" w:hAnsi="Arial" w:cs="Arial"/>
+        </w:rPr>
+      </w:pPr>
+      <w:bookmarkStart w:id="56" w:name="_Toc500008942"/>
+      <w:bookmarkStart w:id="57" w:name="_Toc500258459"/>
+      <w:bookmarkStart w:id="58" w:name="_Toc500503588"/>
+      <w:r>
+        <w:rPr>
+          <w:rFonts w:ascii="Arial" w:hAnsi="Arial" w:cs="Arial"/>
+        </w:rPr>
+        <w:t>2.3.2. Service-Database</w:t>
       </w:r>
       <w:bookmarkEnd w:id="56"/>
       <w:bookmarkEnd w:id="57"/>
@@ -5483,19 +5682,89 @@
     </w:p>
     <w:p>
       <w:pPr>
-        <w:pStyle w:val="Heading3"/>
-        <w:rPr>
-          <w:rFonts w:ascii="Arial" w:hAnsi="Arial" w:cs="Arial"/>
-        </w:rPr>
-      </w:pPr>
-      <w:bookmarkStart w:id="59" w:name="_Toc500008942"/>
-      <w:bookmarkStart w:id="60" w:name="_Toc500258459"/>
-      <w:bookmarkStart w:id="61" w:name="_Toc500503588"/>
-      <w:r>
-        <w:rPr>
-          <w:rFonts w:ascii="Arial" w:hAnsi="Arial" w:cs="Arial"/>
-        </w:rPr>
-        <w:t>2.3.2. Service-Database</w:t>
+        <w:ind w:firstLine="720"/>
+        <w:rPr>
+          <w:rFonts w:ascii="Arial" w:hAnsi="Arial" w:cs="Arial"/>
+          <w:sz w:val="24"/>
+          <w:szCs w:val="24"/>
+        </w:rPr>
+      </w:pPr>
+      <w:proofErr w:type="gramStart"/>
+      <w:r>
+        <w:rPr>
+          <w:rFonts w:ascii="Arial" w:hAnsi="Arial" w:cs="Arial"/>
+          <w:sz w:val="24"/>
+          <w:szCs w:val="24"/>
+        </w:rPr>
+        <w:t>In order to</w:t>
+      </w:r>
+      <w:proofErr w:type="gramEnd"/>
+      <w:r>
+        <w:rPr>
+          <w:rFonts w:ascii="Arial" w:hAnsi="Arial" w:cs="Arial"/>
+          <w:sz w:val="24"/>
+          <w:szCs w:val="24"/>
+        </w:rPr>
+        <w:t xml:space="preserve"> save data in our database of choice (SQL Server 2014), we needed something to help C# communicate with it, and for that we had taken into consideration two possibilities: ADO.NET and ADO.NET Entity Framework. </w:t>
+      </w:r>
+    </w:p>
+    <w:p>
+      <w:pPr>
+        <w:ind w:firstLine="720"/>
+      </w:pPr>
+      <w:r>
+        <w:rPr>
+          <w:rFonts w:ascii="Arial" w:hAnsi="Arial" w:cs="Arial"/>
+          <w:sz w:val="24"/>
+          <w:szCs w:val="24"/>
+        </w:rPr>
+        <w:t xml:space="preserve">On one hand ADO.NET Entity Framework has better security, data encapsulation and helps reducing the redundant code, all of which were strong reasons to consider </w:t>
+      </w:r>
+      <w:r>
+        <w:rPr>
+          <w:rFonts w:ascii="Arial" w:hAnsi="Arial" w:cs="Arial"/>
+          <w:sz w:val="24"/>
+          <w:szCs w:val="24"/>
+        </w:rPr>
+        <w:lastRenderedPageBreak/>
+        <w:t xml:space="preserve">using it, however cons such as slightly slower performance and lack of optimization in terms of a </w:t>
+      </w:r>
+      <w:r>
+        <w:rPr>
+          <w:rFonts w:ascii="Arial" w:hAnsi="Arial" w:cs="Arial"/>
+          <w:sz w:val="24"/>
+          <w:szCs w:val="24"/>
+        </w:rPr>
+        <w:t>flexible database model, determined us to go with ADO.NET, which even tough has bigger queries and is slightly harder to use, does not require to know the database model beforehand, making it perfect for an agile method of development.</w:t>
+      </w:r>
+    </w:p>
+    <w:p>
+      <w:pPr>
+        <w:pStyle w:val="Heading2"/>
+        <w:rPr>
+          <w:rFonts w:ascii="Arial" w:hAnsi="Arial" w:cs="Arial"/>
+          <w:sz w:val="28"/>
+          <w:szCs w:val="28"/>
+        </w:rPr>
+      </w:pPr>
+      <w:bookmarkStart w:id="59" w:name="_Toc500258464"/>
+      <w:bookmarkStart w:id="60" w:name="_Toc500503589"/>
+      <w:r>
+        <w:rPr>
+          <w:rFonts w:ascii="Arial" w:hAnsi="Arial" w:cs="Arial"/>
+          <w:sz w:val="28"/>
+          <w:szCs w:val="28"/>
+        </w:rPr>
+        <w:t xml:space="preserve">2.4. </w:t>
+      </w:r>
+      <w:bookmarkStart w:id="61" w:name="_Toc500008947"/>
+      <w:r>
+        <w:rPr>
+          <w:rFonts w:ascii="Arial" w:hAnsi="Arial" w:cs="Arial"/>
+          <w:sz w:val="28"/>
+          <w:szCs w:val="28"/>
+        </w:rPr>
+        <w:t>Security</w:t>
       </w:r>
       <w:bookmarkEnd w:id="59"/>
       <w:bookmarkEnd w:id="60"/>
@@ -5503,6 +5772,22 @@
     </w:p>
     <w:p>
       <w:pPr>
+        <w:pStyle w:val="Heading3"/>
+        <w:rPr>
+          <w:rFonts w:ascii="Arial" w:hAnsi="Arial" w:cs="Arial"/>
+        </w:rPr>
+      </w:pPr>
+      <w:bookmarkStart w:id="62" w:name="_Toc500503590"/>
+      <w:r>
+        <w:rPr>
+          <w:rFonts w:ascii="Arial" w:hAnsi="Arial" w:cs="Arial"/>
+        </w:rPr>
+        <w:t>2.4.1 Password storage</w:t>
+      </w:r>
+      <w:bookmarkEnd w:id="62"/>
+    </w:p>
+    <w:p>
+      <w:pPr>
         <w:ind w:firstLine="720"/>
         <w:rPr>
           <w:rFonts w:ascii="Arial" w:hAnsi="Arial" w:cs="Arial"/>
@@ -5510,6 +5795,30 @@
           <w:szCs w:val="24"/>
         </w:rPr>
       </w:pPr>
+      <w:r>
+        <w:rPr>
+          <w:rFonts w:ascii="Arial" w:hAnsi="Arial" w:cs="Arial"/>
+          <w:sz w:val="24"/>
+          <w:szCs w:val="24"/>
+        </w:rPr>
+        <w:t xml:space="preserve">This is the first step we took towards security measures in our project. The last thing we want is if someone manages to compromise the database to be able to obtain the passwords of the unsuspecting users. What we did was to add ‘salt’ (a unique random string) to the password and then hash it before storing it in the database. This ensures that even if someone manages to see all the values in the database they will not be able to make much use of it as the password is hashed. And because of the salt two same passwords will still have different hash values making it even harder to crack. </w:t>
+      </w:r>
+      <w:r>
+        <w:rPr>
+          <w:rFonts w:ascii="Arial" w:hAnsi="Arial" w:cs="Arial"/>
+          <w:sz w:val="24"/>
+          <w:szCs w:val="24"/>
+        </w:rPr>
+        <w:t>Of course,</w:t>
+      </w:r>
+      <w:r>
+        <w:rPr>
+          <w:rFonts w:ascii="Arial" w:hAnsi="Arial" w:cs="Arial"/>
+          <w:sz w:val="24"/>
+          <w:szCs w:val="24"/>
+        </w:rPr>
+        <w:t xml:space="preserve"> we </w:t>
+      </w:r>
       <w:proofErr w:type="gramStart"/>
       <w:r>
         <w:rPr>
@@ -5517,7 +5826,7 @@
           <w:sz w:val="24"/>
           <w:szCs w:val="24"/>
         </w:rPr>
-        <w:t>In order to</w:t>
+        <w:t>have to</w:t>
       </w:r>
       <w:proofErr w:type="gramEnd"/>
       <w:r>
@@ -5526,145 +5835,24 @@
           <w:sz w:val="24"/>
           <w:szCs w:val="24"/>
         </w:rPr>
-        <w:t xml:space="preserve"> save data in our database of choice (SQL Server 2014), we needed something to help C# communicate with it, and for that we had taken into consideration two possibilities: ADO.NET and ADO.NET Entity Framework. </w:t>
-      </w:r>
-    </w:p>
-    <w:p>
-      <w:pPr>
-        <w:ind w:firstLine="720"/>
-      </w:pPr>
-      <w:r>
-        <w:rPr>
-          <w:rFonts w:ascii="Arial" w:hAnsi="Arial" w:cs="Arial"/>
-          <w:sz w:val="24"/>
-          <w:szCs w:val="24"/>
-        </w:rPr>
-        <w:lastRenderedPageBreak/>
-        <w:t xml:space="preserve">On one hand ADO.NET Entity Framework has better security, data encapsulation and helps reducing the redundant code, all of which were strong reasons to consider using it, however cons such as slightly slower performance and lack of optimization in terms of a </w:t>
-      </w:r>
-      <w:r>
-        <w:rPr>
-          <w:rFonts w:ascii="Arial" w:hAnsi="Arial" w:cs="Arial"/>
-          <w:sz w:val="24"/>
-          <w:szCs w:val="24"/>
-        </w:rPr>
-        <w:t>flexible database model, determined us to go with ADO.NET, which even tough has bigger queries and is slightly harder to use, does not require to know the database model beforehand, making it perfect for an agile method of development.</w:t>
-      </w:r>
-    </w:p>
-    <w:p>
-      <w:pPr>
-        <w:pStyle w:val="Heading2"/>
-        <w:rPr>
-          <w:rFonts w:ascii="Arial" w:hAnsi="Arial" w:cs="Arial"/>
-          <w:sz w:val="28"/>
-          <w:szCs w:val="28"/>
-        </w:rPr>
-      </w:pPr>
-      <w:bookmarkStart w:id="62" w:name="_Toc500258464"/>
-      <w:bookmarkStart w:id="63" w:name="_Toc500503589"/>
-      <w:r>
-        <w:rPr>
-          <w:rFonts w:ascii="Arial" w:hAnsi="Arial" w:cs="Arial"/>
-          <w:sz w:val="28"/>
-          <w:szCs w:val="28"/>
-        </w:rPr>
-        <w:t xml:space="preserve">2.4. </w:t>
-      </w:r>
-      <w:bookmarkStart w:id="64" w:name="_Toc500008947"/>
-      <w:r>
-        <w:rPr>
-          <w:rFonts w:ascii="Arial" w:hAnsi="Arial" w:cs="Arial"/>
-          <w:sz w:val="28"/>
-          <w:szCs w:val="28"/>
-        </w:rPr>
-        <w:t>Security</w:t>
-      </w:r>
-      <w:bookmarkEnd w:id="62"/>
+        <w:t xml:space="preserve"> store the salt in the database because it is added to the password every time before it is hashed and checked against the password hash stored. </w:t>
+      </w:r>
+    </w:p>
+    <w:p>
+      <w:pPr>
+        <w:pStyle w:val="Heading3"/>
+        <w:rPr>
+          <w:rFonts w:ascii="Arial" w:hAnsi="Arial" w:cs="Arial"/>
+        </w:rPr>
+      </w:pPr>
+      <w:bookmarkStart w:id="63" w:name="_Toc500503591"/>
+      <w:r>
+        <w:rPr>
+          <w:rFonts w:ascii="Arial" w:hAnsi="Arial" w:cs="Arial"/>
+        </w:rPr>
+        <w:t>2.4.2 SQL Injection</w:t>
+      </w:r>
       <w:bookmarkEnd w:id="63"/>
-      <w:bookmarkEnd w:id="64"/>
-    </w:p>
-    <w:p>
-      <w:pPr>
-        <w:pStyle w:val="Heading3"/>
-        <w:rPr>
-          <w:rFonts w:ascii="Arial" w:hAnsi="Arial" w:cs="Arial"/>
-        </w:rPr>
-      </w:pPr>
-      <w:bookmarkStart w:id="65" w:name="_Toc500503590"/>
-      <w:r>
-        <w:rPr>
-          <w:rFonts w:ascii="Arial" w:hAnsi="Arial" w:cs="Arial"/>
-        </w:rPr>
-        <w:t>2.4.1 Password storage</w:t>
-      </w:r>
-      <w:bookmarkEnd w:id="65"/>
-    </w:p>
-    <w:p>
-      <w:pPr>
-        <w:rPr>
-          <w:rFonts w:ascii="Arial" w:hAnsi="Arial" w:cs="Arial"/>
-          <w:sz w:val="24"/>
-          <w:szCs w:val="24"/>
-        </w:rPr>
-      </w:pPr>
-      <w:r>
-        <w:rPr>
-          <w:rFonts w:ascii="Arial" w:hAnsi="Arial" w:cs="Arial"/>
-          <w:sz w:val="24"/>
-          <w:szCs w:val="24"/>
-        </w:rPr>
-        <w:t xml:space="preserve">This is the first step we took towards security measures in our project. The last thing we want is if someone manages to compromise the database to be able to obtain the passwords of the unsuspecting users. What we did was to add ‘salt’ (a unique random string) to the password and then hash it before storing it in the database. This ensures that even if someone manages to see all the values in the database they will not be able to make much use of it as the password is hashed. And because of the salt two same passwords will still have different hash values making it even harder to crack. </w:t>
-      </w:r>
-      <w:r>
-        <w:rPr>
-          <w:rFonts w:ascii="Arial" w:hAnsi="Arial" w:cs="Arial"/>
-          <w:sz w:val="24"/>
-          <w:szCs w:val="24"/>
-        </w:rPr>
-        <w:t>Of course,</w:t>
-      </w:r>
-      <w:r>
-        <w:rPr>
-          <w:rFonts w:ascii="Arial" w:hAnsi="Arial" w:cs="Arial"/>
-          <w:sz w:val="24"/>
-          <w:szCs w:val="24"/>
-        </w:rPr>
-        <w:t xml:space="preserve"> we </w:t>
-      </w:r>
-      <w:proofErr w:type="gramStart"/>
-      <w:r>
-        <w:rPr>
-          <w:rFonts w:ascii="Arial" w:hAnsi="Arial" w:cs="Arial"/>
-          <w:sz w:val="24"/>
-          <w:szCs w:val="24"/>
-        </w:rPr>
-        <w:t>have to</w:t>
-      </w:r>
-      <w:proofErr w:type="gramEnd"/>
-      <w:r>
-        <w:rPr>
-          <w:rFonts w:ascii="Arial" w:hAnsi="Arial" w:cs="Arial"/>
-          <w:sz w:val="24"/>
-          <w:szCs w:val="24"/>
-        </w:rPr>
-        <w:t xml:space="preserve"> store the salt in the database because it is added to the password every time before it is hashed and checked against the password hash stored. </w:t>
-      </w:r>
-    </w:p>
-    <w:p>
-      <w:pPr>
-        <w:pStyle w:val="Heading3"/>
-        <w:rPr>
-          <w:rFonts w:ascii="Arial" w:hAnsi="Arial" w:cs="Arial"/>
-        </w:rPr>
-      </w:pPr>
-      <w:bookmarkStart w:id="66" w:name="_Toc500503591"/>
-      <w:r>
-        <w:rPr>
-          <w:rFonts w:ascii="Arial" w:hAnsi="Arial" w:cs="Arial"/>
-        </w:rPr>
-        <w:t>2.4.2 SQL Injection</w:t>
-      </w:r>
-      <w:bookmarkEnd w:id="66"/>
       <w:r>
         <w:rPr>
           <w:rFonts w:ascii="Arial" w:hAnsi="Arial" w:cs="Arial"/>
@@ -5911,15 +6099,15 @@
         <mc:AlternateContent>
           <mc:Choice Requires="wps">
             <w:drawing>
-              <wp:anchor distT="0" distB="0" distL="114300" distR="114300" simplePos="0" relativeHeight="251668480" behindDoc="0" locked="0" layoutInCell="1" allowOverlap="1" wp14:anchorId="7C5AA0B4" wp14:editId="71146F27">
+              <wp:anchor distT="0" distB="0" distL="114300" distR="114300" simplePos="0" relativeHeight="251668480" behindDoc="0" locked="0" layoutInCell="1" allowOverlap="1" wp14:anchorId="7C5AA0B4" wp14:editId="7C2CF73A">
                 <wp:simplePos x="0" y="0"/>
                 <wp:positionH relativeFrom="column">
-                  <wp:posOffset>19050</wp:posOffset>
+                  <wp:posOffset>-581025</wp:posOffset>
                 </wp:positionH>
                 <wp:positionV relativeFrom="paragraph">
-                  <wp:posOffset>2637155</wp:posOffset>
+                  <wp:posOffset>1407160</wp:posOffset>
                 </wp:positionV>
-                <wp:extent cx="5943600" cy="635"/>
+                <wp:extent cx="685800" cy="635"/>
                 <wp:effectExtent l="0" t="0" r="0" b="0"/>
                 <wp:wrapSquare wrapText="bothSides"/>
                 <wp:docPr id="19" name="Text Box 19"/>
@@ -5931,7 +6119,7 @@
                       <wps:spPr>
                         <a:xfrm>
                           <a:off x="0" y="0"/>
-                          <a:ext cx="5943600" cy="635"/>
+                          <a:ext cx="685800" cy="635"/>
                         </a:xfrm>
                         <a:prstGeom prst="rect">
                           <a:avLst/>
@@ -5964,12 +6152,15 @@
                     </wps:wsp>
                   </a:graphicData>
                 </a:graphic>
+                <wp14:sizeRelH relativeFrom="margin">
+                  <wp14:pctWidth>0</wp14:pctWidth>
+                </wp14:sizeRelH>
               </wp:anchor>
             </w:drawing>
           </mc:Choice>
           <mc:Fallback>
             <w:pict>
-              <v:shape w14:anchorId="7C5AA0B4" id="Text Box 19" o:spid="_x0000_s1030" type="#_x0000_t202" style="position:absolute;left:0;text-align:left;margin-left:1.5pt;margin-top:207.65pt;width:468pt;height:.05pt;z-index:251668480;visibility:visible;mso-wrap-style:square;mso-wrap-distance-left:9pt;mso-wrap-distance-top:0;mso-wrap-distance-right:9pt;mso-wrap-distance-bottom:0;mso-position-horizontal:absolute;mso-position-horizontal-relative:text;mso-position-vertical:absolute;mso-position-vertical-relative:text;v-text-anchor:top" o:gfxdata="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" stroked="f">
+              <v:shape w14:anchorId="7C5AA0B4" id="Text Box 19" o:spid="_x0000_s1030" type="#_x0000_t202" style="position:absolute;left:0;text-align:left;margin-left:-45.75pt;margin-top:110.8pt;width:54pt;height:.05pt;z-index:251668480;visibility:visible;mso-wrap-style:square;mso-width-percent:0;mso-wrap-distance-left:9pt;mso-wrap-distance-top:0;mso-wrap-distance-right:9pt;mso-wrap-distance-bottom:0;mso-position-horizontal:absolute;mso-position-horizontal-relative:text;mso-position-vertical:absolute;mso-position-vertical-relative:text;mso-width-percent:0;mso-width-relative:margin;v-text-anchor:top" o:gfxdata="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" stroked="f">
                 <v:textbox style="mso-fit-shape-to-text:t" inset="0,0,0,0">
                   <w:txbxContent>
                     <w:p>
@@ -5996,13 +6187,13 @@
           <w:szCs w:val="24"/>
         </w:rPr>
         <w:drawing>
-          <wp:anchor distT="0" distB="0" distL="114300" distR="114300" simplePos="0" relativeHeight="251666432" behindDoc="0" locked="0" layoutInCell="1" allowOverlap="1" wp14:anchorId="7C63436B" wp14:editId="0493DCAD">
+          <wp:anchor distT="0" distB="0" distL="114300" distR="114300" simplePos="0" relativeHeight="251666432" behindDoc="0" locked="0" layoutInCell="1" allowOverlap="1" wp14:anchorId="7C63436B" wp14:editId="6278C663">
             <wp:simplePos x="0" y="0"/>
             <wp:positionH relativeFrom="margin">
-              <wp:posOffset>19050</wp:posOffset>
+              <wp:posOffset>161925</wp:posOffset>
             </wp:positionH>
             <wp:positionV relativeFrom="paragraph">
-              <wp:posOffset>1457960</wp:posOffset>
+              <wp:posOffset>551815</wp:posOffset>
             </wp:positionV>
             <wp:extent cx="5943600" cy="1122045"/>
             <wp:effectExtent l="0" t="0" r="0" b="1905"/>
@@ -6067,7 +6258,23 @@
           <w:sz w:val="24"/>
           <w:szCs w:val="24"/>
         </w:rPr>
-        <w:t xml:space="preserve"> rather than strings prevents users with bad intentions of executing any code that they </w:t>
+        <w:t xml:space="preserve"> rather than strings</w:t>
+      </w:r>
+      <w:r>
+        <w:rPr>
+          <w:rFonts w:ascii="Arial" w:hAnsi="Arial" w:cs="Arial"/>
+          <w:sz w:val="24"/>
+          <w:szCs w:val="24"/>
+        </w:rPr>
+        <w:t>,</w:t>
+      </w:r>
+      <w:r>
+        <w:rPr>
+          <w:rFonts w:ascii="Arial" w:hAnsi="Arial" w:cs="Arial"/>
+          <w:sz w:val="24"/>
+          <w:szCs w:val="24"/>
+        </w:rPr>
+        <w:t xml:space="preserve"> prevents users with bad intentions of executing any code that they </w:t>
       </w:r>
       <w:r>
         <w:rPr>
@@ -6106,9 +6313,9 @@
           <w:szCs w:val="28"/>
         </w:rPr>
       </w:pPr>
-      <w:bookmarkStart w:id="67" w:name="_Toc500008948"/>
-      <w:bookmarkStart w:id="68" w:name="_Toc500258465"/>
-      <w:bookmarkStart w:id="69" w:name="_Toc500503592"/>
+      <w:bookmarkStart w:id="64" w:name="_Toc500008948"/>
+      <w:bookmarkStart w:id="65" w:name="_Toc500258465"/>
+      <w:bookmarkStart w:id="66" w:name="_Toc500503592"/>
       <w:r>
         <w:rPr>
           <w:rFonts w:ascii="Arial" w:hAnsi="Arial" w:cs="Arial"/>
@@ -6117,11 +6324,9 @@
         </w:rPr>
         <w:t>2.5. Concurrency</w:t>
       </w:r>
-      <w:bookmarkStart w:id="70" w:name="_GoBack"/>
-      <w:bookmarkEnd w:id="67"/>
-      <w:bookmarkEnd w:id="68"/>
-      <w:bookmarkEnd w:id="69"/>
-      <w:bookmarkEnd w:id="70"/>
+      <w:bookmarkEnd w:id="64"/>
+      <w:bookmarkEnd w:id="65"/>
+      <w:bookmarkEnd w:id="66"/>
     </w:p>
     <w:p>
       <w:pPr>
@@ -6664,16 +6869,7 @@
           <w:sz w:val="24"/>
           <w:szCs w:val="28"/>
         </w:rPr>
-        <w:t xml:space="preserve"> </w:t>
-      </w:r>
-      <w:commentRangeStart w:id="71"/>
-      <w:r>
-        <w:rPr>
-          <w:rFonts w:ascii="Arial" w:hAnsi="Arial" w:cs="Arial"/>
-          <w:sz w:val="24"/>
-          <w:szCs w:val="28"/>
-        </w:rPr>
-        <w:t xml:space="preserve">As for joining a chatroom with a group, the same method is used, the only difference being that the method is called for each group member, inside a </w:t>
+        <w:t xml:space="preserve"> As for joining a chatroom with a group, the same method is used, the only difference being that the method is called for each group member, inside a </w:t>
       </w:r>
       <w:r>
         <w:rPr>
@@ -6683,13 +6879,6 @@
         </w:rPr>
         <w:lastRenderedPageBreak/>
         <w:t>transaction, and in case one of the users fails to join, the transaction would be rolled back, resulting in no group members being added to the chatroom.</w:t>
-      </w:r>
-      <w:commentRangeEnd w:id="71"/>
-      <w:r>
-        <w:rPr>
-          <w:rStyle w:val="CommentReference"/>
-        </w:rPr>
-        <w:commentReference w:id="71"/>
       </w:r>
     </w:p>
     <w:p>
@@ -6815,40 +7004,20 @@
           <w:szCs w:val="28"/>
         </w:rPr>
       </w:pPr>
-      <w:bookmarkStart w:id="72" w:name="_Toc500008949"/>
-      <w:bookmarkStart w:id="73" w:name="_Toc500258466"/>
-      <w:bookmarkStart w:id="74" w:name="_Toc500503593"/>
+      <w:bookmarkStart w:id="67" w:name="_Toc500008949"/>
+      <w:bookmarkStart w:id="68" w:name="_Toc500258466"/>
+      <w:bookmarkStart w:id="69" w:name="_Toc500503593"/>
       <w:r>
         <w:rPr>
           <w:rFonts w:ascii="Arial" w:hAnsi="Arial" w:cs="Arial"/>
           <w:sz w:val="28"/>
           <w:szCs w:val="28"/>
         </w:rPr>
-        <w:t xml:space="preserve">2.6. </w:t>
-      </w:r>
-      <w:commentRangeStart w:id="75"/>
-      <w:r>
-        <w:rPr>
-          <w:rFonts w:ascii="Arial" w:hAnsi="Arial" w:cs="Arial"/>
-          <w:sz w:val="28"/>
-          <w:szCs w:val="28"/>
-        </w:rPr>
-        <w:t>Performance</w:t>
-      </w:r>
-      <w:commentRangeEnd w:id="75"/>
-      <w:r>
-        <w:rPr>
-          <w:rStyle w:val="CommentReference"/>
-          <w:rFonts w:ascii="Arial" w:eastAsiaTheme="minorHAnsi" w:hAnsi="Arial" w:cs="Arial"/>
-          <w:color w:val="auto"/>
-          <w:sz w:val="28"/>
-          <w:szCs w:val="28"/>
-        </w:rPr>
-        <w:commentReference w:id="75"/>
-      </w:r>
-      <w:bookmarkEnd w:id="72"/>
-      <w:bookmarkEnd w:id="73"/>
-      <w:bookmarkEnd w:id="74"/>
+        <w:t>2.6. Performance</w:t>
+      </w:r>
+      <w:bookmarkEnd w:id="67"/>
+      <w:bookmarkEnd w:id="68"/>
+      <w:bookmarkEnd w:id="69"/>
     </w:p>
     <w:p>
       <w:pPr>
@@ -6892,7 +7061,6 @@
           <w:sz w:val="24"/>
         </w:rPr>
       </w:pPr>
-      <w:commentRangeStart w:id="76"/>
       <w:r>
         <w:rPr>
           <w:rFonts w:ascii="Arial" w:hAnsi="Arial" w:cs="Arial"/>
@@ -6914,21 +7082,11 @@
         </w:rPr>
         <w:t xml:space="preserve"> time it took to login with up to 16 online users by sending a login request every second: </w:t>
       </w:r>
-      <w:commentRangeEnd w:id="76"/>
-      <w:r>
-        <w:rPr>
-          <w:rStyle w:val="CommentReference"/>
-        </w:rPr>
-        <w:commentReference w:id="76"/>
-      </w:r>
-    </w:p>
-    <w:p>
-      <w:pPr>
+    </w:p>
+    <w:p>
+      <w:pPr>
+        <w:keepNext/>
         <w:ind w:firstLine="720"/>
-        <w:rPr>
-          <w:rFonts w:ascii="Arial" w:hAnsi="Arial" w:cs="Arial"/>
-          <w:sz w:val="24"/>
-        </w:rPr>
       </w:pPr>
       <w:r>
         <w:rPr>
@@ -6951,6 +7109,18 @@
     </w:p>
     <w:p>
       <w:pPr>
+        <w:pStyle w:val="Caption"/>
+        <w:rPr>
+          <w:rFonts w:ascii="Arial" w:hAnsi="Arial" w:cs="Arial"/>
+          <w:sz w:val="24"/>
+        </w:rPr>
+      </w:pPr>
+      <w:r>
+        <w:t>Figure 8</w:t>
+      </w:r>
+    </w:p>
+    <w:p>
+      <w:pPr>
         <w:rPr>
           <w:rFonts w:ascii="Arial" w:hAnsi="Arial" w:cs="Arial"/>
           <w:sz w:val="24"/>
@@ -6993,15 +7163,8 @@
           <w:rFonts w:ascii="Arial" w:hAnsi="Arial" w:cs="Arial"/>
           <w:sz w:val="24"/>
         </w:rPr>
-        <w:t xml:space="preserve"> </w:t>
-      </w:r>
-      <w:commentRangeStart w:id="77"/>
-      <w:r>
-        <w:rPr>
-          <w:rFonts w:ascii="Arial" w:hAnsi="Arial" w:cs="Arial"/>
-          <w:sz w:val="24"/>
-        </w:rPr>
-        <w:t xml:space="preserve">Compared to the time it took to join a chatroom as a group of 20 users simultaneously which was 454 milliseconds, we can </w:t>
+        <w:lastRenderedPageBreak/>
+        <w:t xml:space="preserve"> Compared to the time it took to join a chatroom as a group of 20 users simultaneously which was 454 milliseconds, we can </w:t>
       </w:r>
       <w:r>
         <w:rPr>
@@ -7015,15 +7178,7 @@
           <w:rFonts w:ascii="Arial" w:hAnsi="Arial" w:cs="Arial"/>
           <w:sz w:val="24"/>
         </w:rPr>
-        <w:t xml:space="preserve"> that there is barely any </w:t>
-      </w:r>
-      <w:r>
-        <w:rPr>
-          <w:rFonts w:ascii="Arial" w:hAnsi="Arial" w:cs="Arial"/>
-          <w:sz w:val="24"/>
-        </w:rPr>
-        <w:lastRenderedPageBreak/>
-        <w:t>decay in performance</w:t>
+        <w:t xml:space="preserve"> that there is barely any decay in performance</w:t>
       </w:r>
       <w:r>
         <w:rPr>
@@ -7031,13 +7186,6 @@
           <w:sz w:val="24"/>
         </w:rPr>
         <w:t>, and safely assume that the service will be able to handle at least 50 concurrent clients.</w:t>
-      </w:r>
-      <w:commentRangeEnd w:id="77"/>
-      <w:r>
-        <w:rPr>
-          <w:rStyle w:val="CommentReference"/>
-        </w:rPr>
-        <w:commentReference w:id="77"/>
       </w:r>
     </w:p>
     <w:p>
@@ -7049,9 +7197,9 @@
           <w:szCs w:val="28"/>
         </w:rPr>
       </w:pPr>
-      <w:bookmarkStart w:id="78" w:name="_Toc500008950"/>
-      <w:bookmarkStart w:id="79" w:name="_Toc500258467"/>
-      <w:bookmarkStart w:id="80" w:name="_Toc500503594"/>
+      <w:bookmarkStart w:id="70" w:name="_Toc500008950"/>
+      <w:bookmarkStart w:id="71" w:name="_Toc500258467"/>
+      <w:bookmarkStart w:id="72" w:name="_Toc500503594"/>
       <w:r>
         <w:rPr>
           <w:rFonts w:ascii="Arial" w:hAnsi="Arial" w:cs="Arial"/>
@@ -7060,7 +7208,7 @@
         </w:rPr>
         <w:t xml:space="preserve">2.7. Interesting bits of </w:t>
       </w:r>
-      <w:commentRangeStart w:id="81"/>
+      <w:commentRangeStart w:id="73"/>
       <w:r>
         <w:rPr>
           <w:rFonts w:ascii="Arial" w:hAnsi="Arial" w:cs="Arial"/>
@@ -7069,82 +7217,80 @@
         </w:rPr>
         <w:t>code</w:t>
       </w:r>
-      <w:commentRangeEnd w:id="81"/>
+      <w:bookmarkEnd w:id="70"/>
+      <w:bookmarkEnd w:id="71"/>
+      <w:bookmarkEnd w:id="72"/>
+      <w:commentRangeEnd w:id="73"/>
       <w:r>
         <w:rPr>
           <w:rStyle w:val="CommentReference"/>
-          <w:rFonts w:ascii="Arial" w:eastAsiaTheme="minorHAnsi" w:hAnsi="Arial" w:cs="Arial"/>
+          <w:rFonts w:asciiTheme="minorHAnsi" w:eastAsiaTheme="minorHAnsi" w:hAnsiTheme="minorHAnsi" w:cstheme="minorBidi"/>
           <w:color w:val="auto"/>
-          <w:sz w:val="28"/>
-          <w:szCs w:val="28"/>
-        </w:rPr>
-        <w:commentReference w:id="81"/>
-      </w:r>
+        </w:rPr>
+        <w:commentReference w:id="73"/>
+      </w:r>
+    </w:p>
+    <w:p>
+      <w:pPr>
+        <w:pStyle w:val="Heading3"/>
+        <w:rPr>
+          <w:rFonts w:ascii="Arial" w:hAnsi="Arial" w:cs="Arial"/>
+        </w:rPr>
+      </w:pPr>
+      <w:bookmarkStart w:id="74" w:name="_Toc500008951"/>
+      <w:bookmarkStart w:id="75" w:name="_Toc500258468"/>
+      <w:bookmarkStart w:id="76" w:name="_Toc500503595"/>
+      <w:r>
+        <w:rPr>
+          <w:rFonts w:ascii="Arial" w:hAnsi="Arial" w:cs="Arial"/>
+        </w:rPr>
+        <w:t>a. Keeping connection from timing out</w:t>
+      </w:r>
+      <w:bookmarkEnd w:id="74"/>
+      <w:bookmarkEnd w:id="75"/>
+      <w:bookmarkEnd w:id="76"/>
+    </w:p>
+    <w:p>
+      <w:pPr>
+        <w:pStyle w:val="Heading3"/>
+        <w:rPr>
+          <w:rFonts w:ascii="Arial" w:hAnsi="Arial" w:cs="Arial"/>
+        </w:rPr>
+      </w:pPr>
+      <w:bookmarkStart w:id="77" w:name="_Toc500008952"/>
+      <w:bookmarkStart w:id="78" w:name="_Toc500258469"/>
+      <w:bookmarkStart w:id="79" w:name="_Toc500503596"/>
+      <w:r>
+        <w:rPr>
+          <w:rFonts w:ascii="Arial" w:hAnsi="Arial" w:cs="Arial"/>
+        </w:rPr>
+        <w:t xml:space="preserve">b. </w:t>
+      </w:r>
+      <w:r>
+        <w:rPr>
+          <w:rFonts w:ascii="Arial" w:hAnsi="Arial" w:cs="Arial"/>
+        </w:rPr>
+        <w:t>Callback methods in chat</w:t>
+      </w:r>
+      <w:bookmarkEnd w:id="77"/>
       <w:bookmarkEnd w:id="78"/>
       <w:bookmarkEnd w:id="79"/>
+    </w:p>
+    <w:p>
+      <w:pPr>
+        <w:pStyle w:val="Heading3"/>
+        <w:rPr>
+          <w:rFonts w:ascii="Arial" w:hAnsi="Arial" w:cs="Arial"/>
+        </w:rPr>
+      </w:pPr>
+      <w:bookmarkStart w:id="80" w:name="_Toc500503597"/>
+      <w:r>
+        <w:rPr>
+          <w:rFonts w:ascii="Arial" w:hAnsi="Arial" w:cs="Arial"/>
+        </w:rPr>
+        <w:t>c. Database Triggers</w:t>
+      </w:r>
       <w:bookmarkEnd w:id="80"/>
-    </w:p>
-    <w:p>
-      <w:pPr>
-        <w:pStyle w:val="Heading3"/>
-        <w:rPr>
-          <w:rFonts w:ascii="Arial" w:hAnsi="Arial" w:cs="Arial"/>
-        </w:rPr>
-      </w:pPr>
-      <w:bookmarkStart w:id="82" w:name="_Toc500008951"/>
-      <w:bookmarkStart w:id="83" w:name="_Toc500258468"/>
-      <w:bookmarkStart w:id="84" w:name="_Toc500503595"/>
-      <w:r>
-        <w:rPr>
-          <w:rFonts w:ascii="Arial" w:hAnsi="Arial" w:cs="Arial"/>
-        </w:rPr>
-        <w:t>a. Keeping connection from timing out</w:t>
-      </w:r>
-      <w:bookmarkEnd w:id="82"/>
-      <w:bookmarkEnd w:id="83"/>
-      <w:bookmarkEnd w:id="84"/>
-    </w:p>
-    <w:p>
-      <w:pPr>
-        <w:pStyle w:val="Heading3"/>
-        <w:rPr>
-          <w:rFonts w:ascii="Arial" w:hAnsi="Arial" w:cs="Arial"/>
-        </w:rPr>
-      </w:pPr>
-      <w:bookmarkStart w:id="85" w:name="_Toc500008952"/>
-      <w:bookmarkStart w:id="86" w:name="_Toc500258469"/>
-      <w:bookmarkStart w:id="87" w:name="_Toc500503596"/>
-      <w:r>
-        <w:rPr>
-          <w:rFonts w:ascii="Arial" w:hAnsi="Arial" w:cs="Arial"/>
-        </w:rPr>
-        <w:t xml:space="preserve">b. </w:t>
-      </w:r>
-      <w:r>
-        <w:rPr>
-          <w:rFonts w:ascii="Arial" w:hAnsi="Arial" w:cs="Arial"/>
-        </w:rPr>
-        <w:t>Callback methods in chat</w:t>
-      </w:r>
-      <w:bookmarkEnd w:id="85"/>
-      <w:bookmarkEnd w:id="86"/>
-      <w:bookmarkEnd w:id="87"/>
-    </w:p>
-    <w:p>
-      <w:pPr>
-        <w:pStyle w:val="Heading3"/>
-        <w:rPr>
-          <w:rFonts w:ascii="Arial" w:hAnsi="Arial" w:cs="Arial"/>
-        </w:rPr>
-      </w:pPr>
-      <w:bookmarkStart w:id="88" w:name="_Toc500503597"/>
-      <w:r>
-        <w:rPr>
-          <w:rFonts w:ascii="Arial" w:hAnsi="Arial" w:cs="Arial"/>
-        </w:rPr>
-        <w:t>c. Database Triggers</w:t>
-      </w:r>
-      <w:bookmarkEnd w:id="88"/>
     </w:p>
     <w:p>
       <w:pPr>
@@ -7230,7 +7376,10 @@
         </w:rPr>
       </w:pPr>
       <w:r>
-        <w:t>Figure 7</w:t>
+        <w:t xml:space="preserve">Figure </w:t>
+      </w:r>
+      <w:r>
+        <w:t>9</w:t>
       </w:r>
     </w:p>
     <w:p>
@@ -7262,7 +7411,7 @@
           <w:szCs w:val="24"/>
           <w:shd w:val="clear" w:color="auto" w:fill="FFFFFF"/>
         </w:rPr>
-        <w:t xml:space="preserve"> (Fig.7)</w:t>
+        <w:t xml:space="preserve"> (Fig.</w:t>
       </w:r>
       <w:r>
         <w:rPr>
@@ -7272,9 +7421,8 @@
           <w:szCs w:val="24"/>
           <w:shd w:val="clear" w:color="auto" w:fill="FFFFFF"/>
         </w:rPr>
-        <w:t xml:space="preserve">, before deleting the entry that was commanded to be deleted, the engine would check in </w:t>
-      </w:r>
-      <w:proofErr w:type="gramStart"/>
+        <w:t>9</w:t>
+      </w:r>
       <w:r>
         <w:rPr>
           <w:rFonts w:ascii="Arial" w:hAnsi="Arial" w:cs="Arial"/>
@@ -7283,9 +7431,8 @@
           <w:szCs w:val="24"/>
           <w:shd w:val="clear" w:color="auto" w:fill="FFFFFF"/>
         </w:rPr>
-        <w:t>all of</w:t>
-      </w:r>
-      <w:proofErr w:type="gramEnd"/>
+        <w:t>)</w:t>
+      </w:r>
       <w:r>
         <w:rPr>
           <w:rFonts w:ascii="Arial" w:hAnsi="Arial" w:cs="Arial"/>
@@ -7294,6 +7441,28 @@
           <w:szCs w:val="24"/>
           <w:shd w:val="clear" w:color="auto" w:fill="FFFFFF"/>
         </w:rPr>
+        <w:t xml:space="preserve">, before deleting the entry that was commanded to be deleted, the engine would check in </w:t>
+      </w:r>
+      <w:proofErr w:type="gramStart"/>
+      <w:r>
+        <w:rPr>
+          <w:rFonts w:ascii="Arial" w:hAnsi="Arial" w:cs="Arial"/>
+          <w:color w:val="222222"/>
+          <w:sz w:val="24"/>
+          <w:szCs w:val="24"/>
+          <w:shd w:val="clear" w:color="auto" w:fill="FFFFFF"/>
+        </w:rPr>
+        <w:t>all of</w:t>
+      </w:r>
+      <w:proofErr w:type="gramEnd"/>
+      <w:r>
+        <w:rPr>
+          <w:rFonts w:ascii="Arial" w:hAnsi="Arial" w:cs="Arial"/>
+          <w:color w:val="222222"/>
+          <w:sz w:val="24"/>
+          <w:szCs w:val="24"/>
+          <w:shd w:val="clear" w:color="auto" w:fill="FFFFFF"/>
+        </w:rPr>
         <w:t xml:space="preserve"> the mentioned tables if the entry’s foreign key, is referenced, then proceed to delete that entry, before continuing the check, and finally executing the commanded entry’s deletion.</w:t>
       </w:r>
     </w:p>
@@ -7304,9 +7473,9 @@
           <w:rFonts w:ascii="Arial" w:hAnsi="Arial" w:cs="Arial"/>
         </w:rPr>
       </w:pPr>
-      <w:bookmarkStart w:id="89" w:name="_Toc500008953"/>
-      <w:bookmarkStart w:id="90" w:name="_Toc500258470"/>
-      <w:bookmarkStart w:id="91" w:name="_Toc500503598"/>
+      <w:bookmarkStart w:id="81" w:name="_Toc500008953"/>
+      <w:bookmarkStart w:id="82" w:name="_Toc500258470"/>
+      <w:bookmarkStart w:id="83" w:name="_Toc500503598"/>
       <w:r>
         <w:rPr>
           <w:rFonts w:ascii="Arial" w:hAnsi="Arial" w:cs="Arial"/>
@@ -7314,112 +7483,114 @@
         <w:lastRenderedPageBreak/>
         <w:t xml:space="preserve">3. </w:t>
       </w:r>
+      <w:bookmarkEnd w:id="81"/>
+      <w:r>
+        <w:rPr>
+          <w:rFonts w:ascii="Arial" w:hAnsi="Arial" w:cs="Arial"/>
+        </w:rPr>
+        <w:t>Conclusion</w:t>
+      </w:r>
+      <w:bookmarkStart w:id="84" w:name="_GoBack"/>
+      <w:bookmarkEnd w:id="82"/>
+      <w:bookmarkEnd w:id="83"/>
+      <w:bookmarkEnd w:id="84"/>
+    </w:p>
+    <w:p>
+      <w:pPr>
+        <w:pStyle w:val="Heading2"/>
+        <w:rPr>
+          <w:rFonts w:ascii="Arial" w:hAnsi="Arial" w:cs="Arial"/>
+          <w:sz w:val="28"/>
+        </w:rPr>
+      </w:pPr>
+      <w:bookmarkStart w:id="85" w:name="_Toc500257953"/>
+      <w:bookmarkStart w:id="86" w:name="_Toc500258471"/>
+      <w:bookmarkStart w:id="87" w:name="_Toc500503599"/>
+      <w:bookmarkStart w:id="88" w:name="_Toc500008955"/>
+      <w:r>
+        <w:rPr>
+          <w:rFonts w:ascii="Arial" w:hAnsi="Arial" w:cs="Arial"/>
+          <w:sz w:val="28"/>
+        </w:rPr>
+        <w:t>3.1. Denouement</w:t>
+      </w:r>
+      <w:bookmarkEnd w:id="85"/>
+      <w:bookmarkEnd w:id="86"/>
+      <w:bookmarkEnd w:id="87"/>
+    </w:p>
+    <w:p>
+      <w:pPr>
+        <w:ind w:firstLine="720"/>
+        <w:rPr>
+          <w:rFonts w:ascii="Arial" w:hAnsi="Arial" w:cs="Arial"/>
+        </w:rPr>
+      </w:pPr>
+      <w:r>
+        <w:rPr>
+          <w:rFonts w:ascii="Arial" w:hAnsi="Arial" w:cs="Arial"/>
+        </w:rPr>
+        <w:t>In conclusion, during this semester we have managed to achieve not only knowledge about different frameworks of developing software</w:t>
+      </w:r>
+      <w:r>
+        <w:rPr>
+          <w:rFonts w:ascii="Arial" w:hAnsi="Arial" w:cs="Arial"/>
+        </w:rPr>
+        <w:t xml:space="preserve">, </w:t>
+      </w:r>
+      <w:r>
+        <w:rPr>
+          <w:rFonts w:ascii="Arial" w:hAnsi="Arial" w:cs="Arial"/>
+        </w:rPr>
+        <w:t>a new programming language but also a new development concept, that being programming a distributed service.</w:t>
+      </w:r>
+    </w:p>
+    <w:p>
+      <w:pPr>
+        <w:rPr>
+          <w:rFonts w:ascii="Arial" w:hAnsi="Arial" w:cs="Arial"/>
+        </w:rPr>
+      </w:pPr>
+      <w:r>
+        <w:rPr>
+          <w:rFonts w:ascii="Arial" w:hAnsi="Arial" w:cs="Arial"/>
+        </w:rPr>
+        <w:t xml:space="preserve">As an ending note, we would like to thank all the readers, who invested their time in reading this paper </w:t>
+      </w:r>
+      <w:proofErr w:type="gramStart"/>
+      <w:r>
+        <w:rPr>
+          <w:rFonts w:ascii="Arial" w:hAnsi="Arial" w:cs="Arial"/>
+        </w:rPr>
+        <w:t>and also</w:t>
+      </w:r>
+      <w:proofErr w:type="gramEnd"/>
+      <w:r>
+        <w:rPr>
+          <w:rFonts w:ascii="Arial" w:hAnsi="Arial" w:cs="Arial"/>
+        </w:rPr>
+        <w:t xml:space="preserve"> to the guiding teachers that helped and guided us through the entire process.</w:t>
+      </w:r>
+    </w:p>
+    <w:p>
+      <w:pPr>
+        <w:pStyle w:val="Heading2"/>
+        <w:rPr>
+          <w:rFonts w:ascii="Arial" w:hAnsi="Arial" w:cs="Arial"/>
+          <w:sz w:val="28"/>
+        </w:rPr>
+      </w:pPr>
+      <w:bookmarkStart w:id="89" w:name="_Toc500258472"/>
+      <w:bookmarkStart w:id="90" w:name="_Toc500503600"/>
+      <w:r>
+        <w:rPr>
+          <w:rFonts w:ascii="Arial" w:hAnsi="Arial" w:cs="Arial"/>
+          <w:sz w:val="28"/>
+        </w:rPr>
+        <w:t>3.2. References</w:t>
+      </w:r>
+      <w:bookmarkEnd w:id="88"/>
       <w:bookmarkEnd w:id="89"/>
-      <w:r>
-        <w:rPr>
-          <w:rFonts w:ascii="Arial" w:hAnsi="Arial" w:cs="Arial"/>
-        </w:rPr>
-        <w:t>Conclusion</w:t>
-      </w:r>
       <w:bookmarkEnd w:id="90"/>
-      <w:bookmarkEnd w:id="91"/>
-    </w:p>
-    <w:p>
-      <w:pPr>
-        <w:pStyle w:val="Heading2"/>
-        <w:rPr>
-          <w:rFonts w:ascii="Arial" w:hAnsi="Arial" w:cs="Arial"/>
-          <w:sz w:val="28"/>
-        </w:rPr>
-      </w:pPr>
-      <w:bookmarkStart w:id="92" w:name="_Toc500257953"/>
-      <w:bookmarkStart w:id="93" w:name="_Toc500258471"/>
-      <w:bookmarkStart w:id="94" w:name="_Toc500503599"/>
-      <w:bookmarkStart w:id="95" w:name="_Toc500008955"/>
-      <w:r>
-        <w:rPr>
-          <w:rFonts w:ascii="Arial" w:hAnsi="Arial" w:cs="Arial"/>
-          <w:sz w:val="28"/>
-        </w:rPr>
-        <w:t>3.1. Denouement</w:t>
-      </w:r>
-      <w:bookmarkEnd w:id="92"/>
-      <w:bookmarkEnd w:id="93"/>
-      <w:bookmarkEnd w:id="94"/>
-    </w:p>
-    <w:p>
-      <w:pPr>
-        <w:ind w:firstLine="720"/>
-        <w:rPr>
-          <w:rFonts w:ascii="Arial" w:hAnsi="Arial" w:cs="Arial"/>
-        </w:rPr>
-      </w:pPr>
-      <w:r>
-        <w:rPr>
-          <w:rFonts w:ascii="Arial" w:hAnsi="Arial" w:cs="Arial"/>
-        </w:rPr>
-        <w:t>In conclusion, during this semester we have managed to achieve not only knowledge about different frameworks of developing software</w:t>
-      </w:r>
-      <w:r>
-        <w:rPr>
-          <w:rFonts w:ascii="Arial" w:hAnsi="Arial" w:cs="Arial"/>
-        </w:rPr>
-        <w:t xml:space="preserve">, </w:t>
-      </w:r>
-      <w:r>
-        <w:rPr>
-          <w:rFonts w:ascii="Arial" w:hAnsi="Arial" w:cs="Arial"/>
-        </w:rPr>
-        <w:t>a new programming language but also a new development concept, that being programming a distributed service.</w:t>
-      </w:r>
-    </w:p>
-    <w:p>
-      <w:pPr>
-        <w:rPr>
-          <w:rFonts w:ascii="Arial" w:hAnsi="Arial" w:cs="Arial"/>
-        </w:rPr>
-      </w:pPr>
-      <w:r>
-        <w:rPr>
-          <w:rFonts w:ascii="Arial" w:hAnsi="Arial" w:cs="Arial"/>
-        </w:rPr>
-        <w:t xml:space="preserve">As an ending note, we would like to thank all the readers, who invested their time in reading this paper </w:t>
-      </w:r>
-      <w:proofErr w:type="gramStart"/>
-      <w:r>
-        <w:rPr>
-          <w:rFonts w:ascii="Arial" w:hAnsi="Arial" w:cs="Arial"/>
-        </w:rPr>
-        <w:t>and also</w:t>
-      </w:r>
-      <w:proofErr w:type="gramEnd"/>
-      <w:r>
-        <w:rPr>
-          <w:rFonts w:ascii="Arial" w:hAnsi="Arial" w:cs="Arial"/>
-        </w:rPr>
-        <w:t xml:space="preserve"> to the guiding teachers that helped and guided us through the entire process.</w:t>
-      </w:r>
-    </w:p>
-    <w:p>
-      <w:pPr>
-        <w:pStyle w:val="Heading2"/>
-        <w:rPr>
-          <w:rFonts w:ascii="Arial" w:hAnsi="Arial" w:cs="Arial"/>
-          <w:sz w:val="28"/>
-        </w:rPr>
-      </w:pPr>
-      <w:bookmarkStart w:id="96" w:name="_Toc500258472"/>
-      <w:bookmarkStart w:id="97" w:name="_Toc500503600"/>
-      <w:r>
-        <w:rPr>
-          <w:rFonts w:ascii="Arial" w:hAnsi="Arial" w:cs="Arial"/>
-          <w:sz w:val="28"/>
-        </w:rPr>
-        <w:t>3.2. References</w:t>
-      </w:r>
-      <w:bookmarkEnd w:id="95"/>
-      <w:bookmarkEnd w:id="96"/>
-      <w:bookmarkEnd w:id="97"/>
     </w:p>
     <w:p>
       <w:pPr>
@@ -7564,7 +7735,21 @@
           <w:rFonts w:ascii="Arial" w:hAnsi="Arial" w:cs="Arial"/>
           <w:sz w:val="24"/>
         </w:rPr>
-        <w:t xml:space="preserve">****Inspired by Microsoft public documentation, available at the following link: </w:t>
+        <w:t>****Inspired by Microsoft public documentation</w:t>
+      </w:r>
+      <w:r>
+        <w:rPr>
+          <w:rFonts w:ascii="Arial" w:hAnsi="Arial" w:cs="Arial"/>
+          <w:sz w:val="24"/>
+        </w:rPr>
+        <w:t xml:space="preserve"> on isolation levels</w:t>
+      </w:r>
+      <w:r>
+        <w:rPr>
+          <w:rFonts w:ascii="Arial" w:hAnsi="Arial" w:cs="Arial"/>
+          <w:sz w:val="24"/>
+        </w:rPr>
+        <w:t xml:space="preserve">, available at the following link: </w:t>
       </w:r>
       <w:hyperlink r:id="rId22" w:history="1">
         <w:r>
@@ -7575,9 +7760,18 @@
         </w:r>
       </w:hyperlink>
     </w:p>
-    <w:p/>
+    <w:p>
+      <w:hyperlink r:id="rId23" w:history="1">
+        <w:r>
+          <w:rPr>
+            <w:rStyle w:val="Hyperlink"/>
+          </w:rPr>
+          <w:t>https://docs.microsoft.com/en-us/dotnet/framework/wcf/feature-details/configuring-system-provided-bindings</w:t>
+        </w:r>
+      </w:hyperlink>
+    </w:p>
     <w:sectPr>
-      <w:headerReference w:type="default" r:id="rId23"/>
+      <w:headerReference w:type="default" r:id="rId24"/>
       <w:pgSz w:w="12240" w:h="15840"/>
       <w:pgMar w:top="1440" w:right="1440" w:bottom="1440" w:left="1440" w:header="720" w:footer="720" w:gutter="0"/>
       <w:cols w:space="720"/>
@@ -7589,7 +7783,7 @@
 
 <file path=word/comments.xml><?xml version="1.0" encoding="utf-8"?>
 <w:comments xmlns:wpc="http://schemas.microsoft.com/office/word/2010/wordprocessingCanvas" xmlns:cx="http://schemas.microsoft.com/office/drawing/2014/chartex" xmlns:cx1="http://schemas.microsoft.com/office/drawing/2015/9/8/chartex" xmlns:cx2="http://schemas.microsoft.com/office/drawing/2015/10/21/chartex" xmlns:cx3="http://schemas.microsoft.com/office/drawing/2016/5/9/chartex" xmlns:cx4="http://schemas.microsoft.com/office/drawing/2016/5/10/chartex" xmlns:cx5="http://schemas.microsoft.com/office/drawing/2016/5/11/chartex" xmlns:cx6="http://schemas.microsoft.com/office/drawing/2016/5/12/chartex" xmlns:cx7="http://schemas.microsoft.com/office/drawing/2016/5/13/chartex" xmlns:cx8="http://schemas.microsoft.com/office/drawing/2016/5/14/chartex" xmlns:mc="http://schemas.openxmlformats.org/markup-compatibility/2006" xmlns:aink="http://schemas.microsoft.com/office/drawing/2016/ink" xmlns:am3d="http://schemas.microsoft.com/office/drawing/2017/model3d" xmlns:o="urn:schemas-microsoft-com:office:office" xmlns:r="http://schemas.openxmlformats.org/officeDocument/2006/relationships" xmlns:m="http://schemas.openxmlformats.org/officeDocument/2006/math" xmlns:v="urn:schemas-microsoft-com:vml" xmlns:wp14="http://schemas.microsoft.com/office/word/2010/wordprocessingDrawing" xmlns:wp="http://schemas.openxmlformats.org/drawingml/2006/wordprocessingDrawing" xmlns:w10="urn:schemas-microsoft-com:office:word" xmlns:w="http://schemas.openxmlformats.org/wordprocessingml/2006/main" xmlns:w14="http://schemas.microsoft.com/office/word/2010/wordml" xmlns:w15="http://schemas.microsoft.com/office/word/2012/wordml" xmlns:w16cid="http://schemas.microsoft.com/office/word/2016/wordml/cid" xmlns:w16se="http://schemas.microsoft.com/office/word/2015/wordml/symex" xmlns:wpg="http://schemas.microsoft.com/office/word/2010/wordprocessingGroup" xmlns:wpi="http://schemas.microsoft.com/office/word/2010/wordprocessingInk" xmlns:wne="http://schemas.microsoft.com/office/word/2006/wordml" xmlns:wps="http://schemas.microsoft.com/office/word/2010/wordprocessingShape" mc:Ignorable="w14 w15 w16se w16cid wp14">
-  <w:comment w:id="28" w:author="bubriks@gmail.com" w:date="2017-12-08T11:08:00Z" w:initials="b">
+  <w:comment w:id="46" w:author="EU" w:date="2017-12-02T19:59:00Z" w:initials="E">
     <w:p>
       <w:pPr>
         <w:pStyle w:val="CommentText"/>
@@ -7601,19 +7795,11 @@
         <w:annotationRef/>
       </w:r>
       <w:r>
-        <w:t xml:space="preserve">Feels like it need to be written better (from reading this I don’t </w:t>
-      </w:r>
-      <w:proofErr w:type="spellStart"/>
-      <w:r>
-        <w:t>anderstand</w:t>
-      </w:r>
-      <w:proofErr w:type="spellEnd"/>
-      <w:r>
-        <w:t xml:space="preserve"> anything)</w:t>
+        <w:t>Mention data formats, protocols of communication</w:t>
       </w:r>
     </w:p>
   </w:comment>
-  <w:comment w:id="29" w:author="EU" w:date="2017-12-08T12:18:00Z" w:initials="E">
+  <w:comment w:id="73" w:author="EU" w:date="2017-12-08T20:08:00Z" w:initials="E">
     <w:p>
       <w:pPr>
         <w:pStyle w:val="CommentText"/>
@@ -7625,231 +7811,8 @@
         <w:annotationRef/>
       </w:r>
       <w:r>
-        <w:t>I don’t get what you don’t understand</w:t>
-      </w:r>
-    </w:p>
-  </w:comment>
-  <w:comment w:id="30" w:author="bubriks@gmail.com" w:date="2017-12-08T13:03:00Z" w:initials="b">
-    <w:p>
-      <w:pPr>
-        <w:pStyle w:val="CommentText"/>
-      </w:pPr>
-      <w:r>
-        <w:rPr>
-          <w:rStyle w:val="CommentReference"/>
-        </w:rPr>
-        <w:annotationRef/>
-      </w:r>
-      <w:r>
-        <w:t>Why should user details and actions be the same color? (they are different things)</w:t>
-      </w:r>
-    </w:p>
-    <w:p>
-      <w:pPr>
-        <w:pStyle w:val="CommentText"/>
-      </w:pPr>
-      <w:r>
-        <w:t xml:space="preserve">Red may be ok but its vague (why isn’t group </w:t>
-      </w:r>
-      <w:proofErr w:type="spellStart"/>
-      <w:r>
-        <w:t>mmbers</w:t>
-      </w:r>
-      <w:proofErr w:type="spellEnd"/>
-      <w:r>
-        <w:t xml:space="preserve"> there for example)</w:t>
-      </w:r>
-    </w:p>
-    <w:p>
-      <w:pPr>
-        <w:pStyle w:val="CommentText"/>
-      </w:pPr>
-      <w:r>
-        <w:t>And the last just says M-M relation but doesn’t explain what color or anything</w:t>
-      </w:r>
-    </w:p>
-  </w:comment>
-  <w:comment w:id="49" w:author="EU" w:date="2017-12-02T19:59:00Z" w:initials="E">
-    <w:p>
-      <w:pPr>
-        <w:pStyle w:val="CommentText"/>
-      </w:pPr>
-      <w:r>
-        <w:rPr>
-          <w:rStyle w:val="CommentReference"/>
-        </w:rPr>
-        <w:annotationRef/>
-      </w:r>
-      <w:r>
-        <w:t>Mention data formats, protocols of communication</w:t>
-      </w:r>
-    </w:p>
-  </w:comment>
-  <w:comment w:id="71" w:author="EU" w:date="2017-12-08T17:52:00Z" w:initials="E">
-    <w:p>
-      <w:pPr>
-        <w:pStyle w:val="CommentText"/>
-      </w:pPr>
-      <w:r>
-        <w:rPr>
-          <w:rStyle w:val="CommentReference"/>
-        </w:rPr>
-        <w:annotationRef/>
-      </w:r>
-      <w:r>
-        <w:t>Does It work like that?</w:t>
-      </w:r>
-    </w:p>
-  </w:comment>
-  <w:comment w:id="75" w:author="EU" w:date="2017-12-02T20:08:00Z" w:initials="E">
-    <w:p>
-      <w:pPr>
-        <w:pStyle w:val="CommentText"/>
-      </w:pPr>
-      <w:r>
-        <w:rPr>
-          <w:rStyle w:val="CommentReference"/>
-        </w:rPr>
-        <w:annotationRef/>
-      </w:r>
-      <w:r>
-        <w:t xml:space="preserve">Make some tests on how many clients can it handle, how many requests per </w:t>
-      </w:r>
-      <w:proofErr w:type="spellStart"/>
-      <w:proofErr w:type="gramStart"/>
-      <w:r>
-        <w:t>client,etc</w:t>
-      </w:r>
-      <w:proofErr w:type="spellEnd"/>
-      <w:r>
-        <w:t>.</w:t>
-      </w:r>
-      <w:proofErr w:type="gramEnd"/>
-      <w:r>
-        <w:t xml:space="preserve"> How fast it responds. Make diagrams based on those tests. They </w:t>
-      </w:r>
-      <w:proofErr w:type="gramStart"/>
-      <w:r>
-        <w:t>have to</w:t>
-      </w:r>
-      <w:proofErr w:type="gramEnd"/>
-      <w:r>
-        <w:t xml:space="preserve"> be real, not fake info.</w:t>
-      </w:r>
-    </w:p>
-  </w:comment>
-  <w:comment w:id="76" w:author="bubriks@gmail.com" w:date="2017-12-08T11:27:00Z" w:initials="b">
-    <w:p>
-      <w:pPr>
-        <w:pStyle w:val="CommentText"/>
-      </w:pPr>
-      <w:r>
-        <w:rPr>
-          <w:rStyle w:val="CommentReference"/>
-        </w:rPr>
-        <w:annotationRef/>
-      </w:r>
-      <w:r>
-        <w:t xml:space="preserve">Explain more how you did calculations, what you did (did you do them at the same time or not), if you did it at the same time how did you insure it and if done separately was every other user added to same server or new server was created every time </w:t>
-      </w:r>
-    </w:p>
-  </w:comment>
-  <w:comment w:id="77" w:author="bubriks@gmail.com" w:date="2017-12-08T11:30:00Z" w:initials="b">
-    <w:p>
-      <w:pPr>
-        <w:pStyle w:val="CommentText"/>
-      </w:pPr>
-      <w:r>
-        <w:rPr>
-          <w:rStyle w:val="CommentReference"/>
-        </w:rPr>
-        <w:annotationRef/>
-      </w:r>
-      <w:proofErr w:type="spellStart"/>
-      <w:r>
-        <w:t>Eny</w:t>
-      </w:r>
-      <w:proofErr w:type="spellEnd"/>
-      <w:r>
-        <w:t xml:space="preserve"> other tests like messages sending? Why is there no </w:t>
-      </w:r>
-      <w:proofErr w:type="spellStart"/>
-      <w:r>
-        <w:t>graps</w:t>
-      </w:r>
-      <w:proofErr w:type="spellEnd"/>
-      <w:r>
-        <w:t xml:space="preserve">? Maybe </w:t>
-      </w:r>
-      <w:proofErr w:type="spellStart"/>
-      <w:r>
-        <w:t>mae</w:t>
-      </w:r>
-      <w:proofErr w:type="spellEnd"/>
-      <w:r>
-        <w:t xml:space="preserve"> </w:t>
-      </w:r>
-      <w:proofErr w:type="spellStart"/>
-      <w:r>
-        <w:t>estamations</w:t>
-      </w:r>
-      <w:proofErr w:type="spellEnd"/>
-      <w:r>
-        <w:t xml:space="preserve"> for </w:t>
-      </w:r>
-      <w:proofErr w:type="spellStart"/>
-      <w:r>
-        <w:t>sarver</w:t>
-      </w:r>
-      <w:proofErr w:type="spellEnd"/>
-      <w:r>
-        <w:t xml:space="preserve"> how many it can </w:t>
-      </w:r>
-      <w:proofErr w:type="spellStart"/>
-      <w:r>
-        <w:t>hendle</w:t>
-      </w:r>
-      <w:proofErr w:type="spellEnd"/>
-      <w:r>
-        <w:t xml:space="preserve"> to be still usable </w:t>
-      </w:r>
-      <w:proofErr w:type="gramStart"/>
-      <w:r>
-        <w:t>and also</w:t>
-      </w:r>
-      <w:proofErr w:type="gramEnd"/>
-      <w:r>
-        <w:t xml:space="preserve"> how fast does the performance fall?</w:t>
-      </w:r>
-    </w:p>
-  </w:comment>
-  <w:comment w:id="81" w:author="EU" w:date="2017-12-02T20:11:00Z" w:initials="E">
-    <w:p>
-      <w:pPr>
-        <w:pStyle w:val="CommentText"/>
-      </w:pPr>
-      <w:r>
-        <w:rPr>
-          <w:rStyle w:val="CommentReference"/>
-        </w:rPr>
-        <w:annotationRef/>
-      </w:r>
-      <w:r>
-        <w:t>Feel free to add more bits in here.</w:t>
-      </w:r>
-    </w:p>
-    <w:p>
-      <w:pPr>
-        <w:pStyle w:val="CommentText"/>
-      </w:pPr>
-      <w:r>
-        <w:t>Make sure you show both the code and explain why it is interesting. Maybe mention where we use delegates and for what and where we have lambda expressions and for what?</w:t>
-      </w:r>
-    </w:p>
-    <w:p>
-      <w:pPr>
-        <w:pStyle w:val="CommentText"/>
-      </w:pPr>
+        <w:t>Work in progress</w:t>
+      </w:r>
     </w:p>
   </w:comment>
 </w:comments>
@@ -7857,29 +7820,15 @@
 
 <file path=word/commentsExtended.xml><?xml version="1.0" encoding="utf-8"?>
 <w15:commentsEx xmlns:wpc="http://schemas.microsoft.com/office/word/2010/wordprocessingCanvas" xmlns:cx="http://schemas.microsoft.com/office/drawing/2014/chartex" xmlns:cx1="http://schemas.microsoft.com/office/drawing/2015/9/8/chartex" xmlns:cx2="http://schemas.microsoft.com/office/drawing/2015/10/21/chartex" xmlns:cx3="http://schemas.microsoft.com/office/drawing/2016/5/9/chartex" xmlns:cx4="http://schemas.microsoft.com/office/drawing/2016/5/10/chartex" xmlns:cx5="http://schemas.microsoft.com/office/drawing/2016/5/11/chartex" xmlns:cx6="http://schemas.microsoft.com/office/drawing/2016/5/12/chartex" xmlns:cx7="http://schemas.microsoft.com/office/drawing/2016/5/13/chartex" xmlns:cx8="http://schemas.microsoft.com/office/drawing/2016/5/14/chartex" xmlns:mc="http://schemas.openxmlformats.org/markup-compatibility/2006" xmlns:aink="http://schemas.microsoft.com/office/drawing/2016/ink" xmlns:am3d="http://schemas.microsoft.com/office/drawing/2017/model3d" xmlns:o="urn:schemas-microsoft-com:office:office" xmlns:r="http://schemas.openxmlformats.org/officeDocument/2006/relationships" xmlns:m="http://schemas.openxmlformats.org/officeDocument/2006/math" xmlns:v="urn:schemas-microsoft-com:vml" xmlns:wp14="http://schemas.microsoft.com/office/word/2010/wordprocessingDrawing" xmlns:wp="http://schemas.openxmlformats.org/drawingml/2006/wordprocessingDrawing" xmlns:w10="urn:schemas-microsoft-com:office:word" xmlns:w="http://schemas.openxmlformats.org/wordprocessingml/2006/main" xmlns:w14="http://schemas.microsoft.com/office/word/2010/wordml" xmlns:w15="http://schemas.microsoft.com/office/word/2012/wordml" xmlns:w16cid="http://schemas.microsoft.com/office/word/2016/wordml/cid" xmlns:w16se="http://schemas.microsoft.com/office/word/2015/wordml/symex" xmlns:wpg="http://schemas.microsoft.com/office/word/2010/wordprocessingGroup" xmlns:wpi="http://schemas.microsoft.com/office/word/2010/wordprocessingInk" xmlns:wne="http://schemas.microsoft.com/office/word/2006/wordml" xmlns:wps="http://schemas.microsoft.com/office/word/2010/wordprocessingShape" mc:Ignorable="w14 w15 w16se w16cid wp14">
-  <w15:commentEx w15:paraId="7187294A" w15:done="0"/>
-  <w15:commentEx w15:paraId="3EFCC09B" w15:paraIdParent="7187294A" w15:done="0"/>
-  <w15:commentEx w15:paraId="01D90751" w15:paraIdParent="7187294A" w15:done="0"/>
   <w15:commentEx w15:paraId="521A6C1B" w15:done="0"/>
-  <w15:commentEx w15:paraId="29248BF7" w15:done="0"/>
-  <w15:commentEx w15:paraId="46BC5591" w15:done="0"/>
-  <w15:commentEx w15:paraId="2B22F71E" w15:done="0"/>
-  <w15:commentEx w15:paraId="71C1994E" w15:done="0"/>
-  <w15:commentEx w15:paraId="44B777BE" w15:done="0"/>
+  <w15:commentEx w15:paraId="14CBD73B" w15:done="0"/>
 </w15:commentsEx>
 </file>
 
 <file path=word/commentsIds.xml><?xml version="1.0" encoding="utf-8"?>
 <w16cid:commentsIds xmlns:wpc="http://schemas.microsoft.com/office/word/2010/wordprocessingCanvas" xmlns:cx="http://schemas.microsoft.com/office/drawing/2014/chartex" xmlns:cx1="http://schemas.microsoft.com/office/drawing/2015/9/8/chartex" xmlns:cx2="http://schemas.microsoft.com/office/drawing/2015/10/21/chartex" xmlns:cx3="http://schemas.microsoft.com/office/drawing/2016/5/9/chartex" xmlns:cx4="http://schemas.microsoft.com/office/drawing/2016/5/10/chartex" xmlns:cx5="http://schemas.microsoft.com/office/drawing/2016/5/11/chartex" xmlns:cx6="http://schemas.microsoft.com/office/drawing/2016/5/12/chartex" xmlns:cx7="http://schemas.microsoft.com/office/drawing/2016/5/13/chartex" xmlns:cx8="http://schemas.microsoft.com/office/drawing/2016/5/14/chartex" xmlns:mc="http://schemas.openxmlformats.org/markup-compatibility/2006" xmlns:aink="http://schemas.microsoft.com/office/drawing/2016/ink" xmlns:am3d="http://schemas.microsoft.com/office/drawing/2017/model3d" xmlns:o="urn:schemas-microsoft-com:office:office" xmlns:r="http://schemas.openxmlformats.org/officeDocument/2006/relationships" xmlns:m="http://schemas.openxmlformats.org/officeDocument/2006/math" xmlns:v="urn:schemas-microsoft-com:vml" xmlns:wp14="http://schemas.microsoft.com/office/word/2010/wordprocessingDrawing" xmlns:wp="http://schemas.openxmlformats.org/drawingml/2006/wordprocessingDrawing" xmlns:w10="urn:schemas-microsoft-com:office:word" xmlns:w="http://schemas.openxmlformats.org/wordprocessingml/2006/main" xmlns:w14="http://schemas.microsoft.com/office/word/2010/wordml" xmlns:w15="http://schemas.microsoft.com/office/word/2012/wordml" xmlns:w16cid="http://schemas.microsoft.com/office/word/2016/wordml/cid" xmlns:w16se="http://schemas.microsoft.com/office/word/2015/wordml/symex" xmlns:wpg="http://schemas.microsoft.com/office/word/2010/wordprocessingGroup" xmlns:wpi="http://schemas.microsoft.com/office/word/2010/wordprocessingInk" xmlns:wne="http://schemas.microsoft.com/office/word/2006/wordml" xmlns:wps="http://schemas.microsoft.com/office/word/2010/wordprocessingShape" mc:Ignorable="w14 w15 w16se w16cid wp14">
-  <w16cid:commentId w16cid:paraId="7187294A" w16cid:durableId="1DD4F13E"/>
-  <w16cid:commentId w16cid:paraId="3EFCC09B" w16cid:durableId="1DD5017C"/>
-  <w16cid:commentId w16cid:paraId="01D90751" w16cid:durableId="1DD50C0F"/>
   <w16cid:commentId w16cid:paraId="521A6C1B" w16cid:durableId="1DCD84A1"/>
-  <w16cid:commentId w16cid:paraId="29248BF7" w16cid:durableId="1DD54FE3"/>
-  <w16cid:commentId w16cid:paraId="46BC5591" w16cid:durableId="1DCD86BF"/>
-  <w16cid:commentId w16cid:paraId="2B22F71E" w16cid:durableId="1DD4F58A"/>
-  <w16cid:commentId w16cid:paraId="71C1994E" w16cid:durableId="1DD4F666"/>
-  <w16cid:commentId w16cid:paraId="44B777BE" w16cid:durableId="1DCD8762"/>
+  <w16cid:commentId w16cid:paraId="14CBD73B" w16cid:durableId="1DD56FDB"/>
 </w16cid:commentsIds>
 </file>
 
@@ -9641,9 +9590,6 @@
 
 <file path=word/people.xml><?xml version="1.0" encoding="utf-8"?>
 <w15:people xmlns:wpc="http://schemas.microsoft.com/office/word/2010/wordprocessingCanvas" xmlns:cx="http://schemas.microsoft.com/office/drawing/2014/chartex" xmlns:cx1="http://schemas.microsoft.com/office/drawing/2015/9/8/chartex" xmlns:cx2="http://schemas.microsoft.com/office/drawing/2015/10/21/chartex" xmlns:cx3="http://schemas.microsoft.com/office/drawing/2016/5/9/chartex" xmlns:cx4="http://schemas.microsoft.com/office/drawing/2016/5/10/chartex" xmlns:cx5="http://schemas.microsoft.com/office/drawing/2016/5/11/chartex" xmlns:cx6="http://schemas.microsoft.com/office/drawing/2016/5/12/chartex" xmlns:cx7="http://schemas.microsoft.com/office/drawing/2016/5/13/chartex" xmlns:cx8="http://schemas.microsoft.com/office/drawing/2016/5/14/chartex" xmlns:mc="http://schemas.openxmlformats.org/markup-compatibility/2006" xmlns:aink="http://schemas.microsoft.com/office/drawing/2016/ink" xmlns:am3d="http://schemas.microsoft.com/office/drawing/2017/model3d" xmlns:o="urn:schemas-microsoft-com:office:office" xmlns:r="http://schemas.openxmlformats.org/officeDocument/2006/relationships" xmlns:m="http://schemas.openxmlformats.org/officeDocument/2006/math" xmlns:v="urn:schemas-microsoft-com:vml" xmlns:wp14="http://schemas.microsoft.com/office/word/2010/wordprocessingDrawing" xmlns:wp="http://schemas.openxmlformats.org/drawingml/2006/wordprocessingDrawing" xmlns:w10="urn:schemas-microsoft-com:office:word" xmlns:w="http://schemas.openxmlformats.org/wordprocessingml/2006/main" xmlns:w14="http://schemas.microsoft.com/office/word/2010/wordml" xmlns:w15="http://schemas.microsoft.com/office/word/2012/wordml" xmlns:w16cid="http://schemas.microsoft.com/office/word/2016/wordml/cid" xmlns:w16se="http://schemas.microsoft.com/office/word/2015/wordml/symex" xmlns:wpg="http://schemas.microsoft.com/office/word/2010/wordprocessingGroup" xmlns:wpi="http://schemas.microsoft.com/office/word/2010/wordprocessingInk" xmlns:wne="http://schemas.microsoft.com/office/word/2006/wordml" xmlns:wps="http://schemas.microsoft.com/office/word/2010/wordprocessingShape" mc:Ignorable="w14 w15 w16se w16cid wp14">
-  <w15:person w15:author="bubriks@gmail.com">
-    <w15:presenceInfo w15:providerId="Windows Live" w15:userId="30c92def27e35c43"/>
-  </w15:person>
   <w15:person w15:author="EU">
     <w15:presenceInfo w15:providerId="None" w15:userId="EU"/>
   </w15:person>
@@ -11041,7 +10987,7 @@
 </file>
 
 <file path=customXml/itemProps1.xml><?xml version="1.0" encoding="utf-8"?>
-<ds:datastoreItem xmlns:ds="http://schemas.openxmlformats.org/officeDocument/2006/customXml" ds:itemID="{1600B305-B18A-4DAF-9838-1DD45A733A90}">
+<ds:datastoreItem xmlns:ds="http://schemas.openxmlformats.org/officeDocument/2006/customXml" ds:itemID="{1B39C2D7-72E7-4251-A58D-2C1E509B12BC}">
   <ds:schemaRefs>
     <ds:schemaRef ds:uri="http://schemas.openxmlformats.org/officeDocument/2006/bibliography"/>
   </ds:schemaRefs>

--- a/project/Report/tech-progr/ProgrammingTechnology-ReportPlan.docx
+++ b/project/Report/tech-progr/ProgrammingTechnology-ReportPlan.docx
@@ -262,14 +262,12 @@
       <w:r>
         <w:t xml:space="preserve">Submission date: </w:t>
       </w:r>
-      <w:proofErr w:type="spellStart"/>
       <w:r>
         <w:rPr>
           <w:highlight w:val="yellow"/>
         </w:rPr>
         <w:t>xxxx</w:t>
       </w:r>
-      <w:proofErr w:type="spellEnd"/>
     </w:p>
     <w:p/>
     <w:p/>
@@ -306,24 +304,7 @@
           <w:u w:val="single"/>
         </w:rPr>
         <w:tab/>
-      </w:r>
-      <w:proofErr w:type="spellStart"/>
-      <w:r>
-        <w:rPr>
-          <w:rFonts w:ascii="Kunstler Script" w:hAnsi="Kunstler Script"/>
-          <w:sz w:val="52"/>
-          <w:u w:val="single"/>
-        </w:rPr>
-        <w:t>Zanigis</w:t>
-      </w:r>
-      <w:proofErr w:type="spellEnd"/>
-      <w:r>
-        <w:rPr>
-          <w:rFonts w:ascii="Kunstler Script" w:hAnsi="Kunstler Script"/>
-          <w:sz w:val="52"/>
-          <w:u w:val="single"/>
-        </w:rPr>
-        <w:t xml:space="preserve"> </w:t>
+        <w:t xml:space="preserve">Zanigis </w:t>
       </w:r>
       <w:r>
         <w:rPr>
@@ -3067,21 +3048,12 @@
           <w:sz w:val="24"/>
         </w:rPr>
       </w:pPr>
-      <w:proofErr w:type="gramStart"/>
-      <w:r>
-        <w:rPr>
-          <w:rFonts w:ascii="Arial" w:hAnsi="Arial" w:cs="Arial"/>
-          <w:sz w:val="24"/>
-        </w:rPr>
-        <w:t>Considering the fact that</w:t>
-      </w:r>
-      <w:proofErr w:type="gramEnd"/>
-      <w:r>
-        <w:rPr>
-          <w:rFonts w:ascii="Arial" w:hAnsi="Arial" w:cs="Arial"/>
-          <w:sz w:val="24"/>
-        </w:rPr>
-        <w:t xml:space="preserve"> the main idea of this project was to design and implement a web service, choosing the right framework to follow is one of the most important parts of it.</w:t>
+      <w:r>
+        <w:rPr>
+          <w:rFonts w:ascii="Arial" w:hAnsi="Arial" w:cs="Arial"/>
+          <w:sz w:val="24"/>
+        </w:rPr>
+        <w:t>Considering the fact that the main idea of this project was to design and implement a web service, choosing the right framework to follow is one of the most important parts of it.</w:t>
       </w:r>
     </w:p>
     <w:p>
@@ -3210,25 +3182,7 @@
           <w:sz w:val="24"/>
           <w:szCs w:val="28"/>
         </w:rPr>
-        <w:t xml:space="preserve">aving all this extra data in the messages can be considered redundant information (in the case where that some or </w:t>
-      </w:r>
-      <w:proofErr w:type="gramStart"/>
-      <w:r>
-        <w:rPr>
-          <w:rFonts w:ascii="Arial" w:hAnsi="Arial" w:cs="Arial"/>
-          <w:sz w:val="24"/>
-          <w:szCs w:val="28"/>
-        </w:rPr>
-        <w:t>all of</w:t>
-      </w:r>
-      <w:proofErr w:type="gramEnd"/>
-      <w:r>
-        <w:rPr>
-          <w:rFonts w:ascii="Arial" w:hAnsi="Arial" w:cs="Arial"/>
-          <w:sz w:val="24"/>
-          <w:szCs w:val="28"/>
-        </w:rPr>
-        <w:t xml:space="preserve"> this information is not used) which can have a small negative impact on latency. </w:t>
+        <w:t xml:space="preserve">aving all this extra data in the messages can be considered redundant information (in the case where that some or all of this information is not used) which can have a small negative impact on latency. </w:t>
       </w:r>
     </w:p>
     <w:p>
@@ -3357,24 +3311,7 @@
           <w:szCs w:val="28"/>
         </w:rPr>
         <w:tab/>
-      </w:r>
-      <w:proofErr w:type="gramStart"/>
-      <w:r>
-        <w:rPr>
-          <w:rFonts w:ascii="Arial" w:hAnsi="Arial" w:cs="Arial"/>
-          <w:sz w:val="24"/>
-          <w:szCs w:val="28"/>
-        </w:rPr>
-        <w:t>All of</w:t>
-      </w:r>
-      <w:proofErr w:type="gramEnd"/>
-      <w:r>
-        <w:rPr>
-          <w:rFonts w:ascii="Arial" w:hAnsi="Arial" w:cs="Arial"/>
-          <w:sz w:val="24"/>
-          <w:szCs w:val="28"/>
-        </w:rPr>
-        <w:t xml:space="preserve"> the above-mentioned reasons, determined us to create a RESTful service.</w:t>
+        <w:t>All of the above-mentioned reasons, determined us to create a RESTful service.</w:t>
       </w:r>
     </w:p>
     <w:p>
@@ -3410,23 +3347,7 @@
           <w:rFonts w:ascii="Arial" w:hAnsi="Arial" w:cs="Arial"/>
           <w:sz w:val="24"/>
         </w:rPr>
-        <w:t xml:space="preserve">In terms of framework, we were split between WCF and </w:t>
-      </w:r>
-      <w:proofErr w:type="spellStart"/>
-      <w:r>
-        <w:rPr>
-          <w:rFonts w:ascii="Arial" w:hAnsi="Arial" w:cs="Arial"/>
-          <w:sz w:val="24"/>
-        </w:rPr>
-        <w:t>WebAPI</w:t>
-      </w:r>
-      <w:proofErr w:type="spellEnd"/>
-      <w:r>
-        <w:rPr>
-          <w:rFonts w:ascii="Arial" w:hAnsi="Arial" w:cs="Arial"/>
-          <w:sz w:val="24"/>
-        </w:rPr>
-        <w:t xml:space="preserve">. But since our goal was first heterogeneity and second speed, we chose WCF, simply because it </w:t>
+        <w:t xml:space="preserve">In terms of framework, we were split between WCF and WebAPI. But since our goal was first heterogeneity and second speed, we chose WCF, simply because it </w:t>
       </w:r>
       <w:r>
         <w:rPr>
@@ -3510,54 +3431,22 @@
           <w:rFonts w:ascii="Arial" w:hAnsi="Arial" w:cs="Arial"/>
           <w:sz w:val="24"/>
         </w:rPr>
-        <w:t xml:space="preserve"> Furthermore, it offers great flexibility as it automatically selects the appropriate type of binding depending on what the user device is compatible with (</w:t>
-      </w:r>
-      <w:proofErr w:type="gramStart"/>
-      <w:r>
-        <w:rPr>
-          <w:rFonts w:ascii="Arial" w:hAnsi="Arial" w:cs="Arial"/>
-          <w:sz w:val="24"/>
-        </w:rPr>
-        <w:t>as long as</w:t>
-      </w:r>
-      <w:proofErr w:type="gramEnd"/>
-      <w:r>
-        <w:rPr>
-          <w:rFonts w:ascii="Arial" w:hAnsi="Arial" w:cs="Arial"/>
-          <w:sz w:val="24"/>
-        </w:rPr>
-        <w:t xml:space="preserve"> such type of a binding is configured).</w:t>
-      </w:r>
-    </w:p>
-    <w:p>
-      <w:pPr>
-        <w:rPr>
-          <w:rFonts w:ascii="Arial" w:hAnsi="Arial" w:cs="Arial"/>
-          <w:sz w:val="24"/>
-        </w:rPr>
-      </w:pPr>
-      <w:r>
-        <w:rPr>
-          <w:rFonts w:ascii="Arial" w:hAnsi="Arial" w:cs="Arial"/>
-          <w:sz w:val="24"/>
-        </w:rPr>
-        <w:t xml:space="preserve">The main reasons we even considered </w:t>
-      </w:r>
-      <w:proofErr w:type="spellStart"/>
-      <w:r>
-        <w:rPr>
-          <w:rFonts w:ascii="Arial" w:hAnsi="Arial" w:cs="Arial"/>
-          <w:sz w:val="24"/>
-        </w:rPr>
-        <w:t>WebAPI</w:t>
-      </w:r>
-      <w:proofErr w:type="spellEnd"/>
-      <w:r>
-        <w:rPr>
-          <w:rFonts w:ascii="Arial" w:hAnsi="Arial" w:cs="Arial"/>
-          <w:sz w:val="24"/>
-        </w:rPr>
-        <w:t xml:space="preserve"> was because </w:t>
+        <w:t xml:space="preserve"> Furthermore, it offers great flexibility as it automatically selects the appropriate type of binding depending on what the user device is compatible with (as long as such type of a binding is configured).</w:t>
+      </w:r>
+    </w:p>
+    <w:p>
+      <w:pPr>
+        <w:rPr>
+          <w:rFonts w:ascii="Arial" w:hAnsi="Arial" w:cs="Arial"/>
+          <w:sz w:val="24"/>
+        </w:rPr>
+      </w:pPr>
+      <w:r>
+        <w:rPr>
+          <w:rFonts w:ascii="Arial" w:hAnsi="Arial" w:cs="Arial"/>
+          <w:sz w:val="24"/>
+        </w:rPr>
+        <w:t xml:space="preserve">The main reasons we even considered WebAPI was because </w:t>
       </w:r>
       <w:r>
         <w:rPr>
@@ -3571,39 +3460,7 @@
           <w:rFonts w:ascii="Arial" w:hAnsi="Arial" w:cs="Arial"/>
           <w:sz w:val="24"/>
         </w:rPr>
-        <w:t xml:space="preserve">, and because it can be faster than WCF. </w:t>
-      </w:r>
-      <w:proofErr w:type="gramStart"/>
-      <w:r>
-        <w:rPr>
-          <w:rFonts w:ascii="Arial" w:hAnsi="Arial" w:cs="Arial"/>
-          <w:sz w:val="24"/>
-        </w:rPr>
-        <w:t>However</w:t>
-      </w:r>
-      <w:proofErr w:type="gramEnd"/>
-      <w:r>
-        <w:rPr>
-          <w:rFonts w:ascii="Arial" w:hAnsi="Arial" w:cs="Arial"/>
-          <w:sz w:val="24"/>
-        </w:rPr>
-        <w:t xml:space="preserve"> the difference in speed, at least for the number of users we anticipate, is so insignificant that </w:t>
-      </w:r>
-      <w:proofErr w:type="spellStart"/>
-      <w:r>
-        <w:rPr>
-          <w:rFonts w:ascii="Arial" w:hAnsi="Arial" w:cs="Arial"/>
-          <w:sz w:val="24"/>
-        </w:rPr>
-        <w:t>its</w:t>
-      </w:r>
-      <w:proofErr w:type="spellEnd"/>
-      <w:r>
-        <w:rPr>
-          <w:rFonts w:ascii="Arial" w:hAnsi="Arial" w:cs="Arial"/>
-          <w:sz w:val="24"/>
-        </w:rPr>
-        <w:t xml:space="preserve"> not worth the trade off with</w:t>
+        <w:t>, and because it can be faster than WCF. However the difference in speed, at least for the number of users we anticipate, is so insignificant that its not worth the trade off with</w:t>
       </w:r>
       <w:r>
         <w:rPr>
@@ -3895,14 +3752,27 @@
                             <w:r>
                               <w:t xml:space="preserve">Figure </w:t>
                             </w:r>
-                            <w:fldSimple w:instr=" SEQ Figure \* ARABIC ">
-                              <w:r>
-                                <w:rPr>
-                                  <w:noProof/>
-                                </w:rPr>
-                                <w:t>1</w:t>
-                              </w:r>
-                            </w:fldSimple>
+                            <w:r>
+                              <w:fldChar w:fldCharType="begin"/>
+                            </w:r>
+                            <w:r>
+                              <w:instrText xml:space="preserve"> SEQ Figure \* ARABIC </w:instrText>
+                            </w:r>
+                            <w:r>
+                              <w:fldChar w:fldCharType="separate"/>
+                            </w:r>
+                            <w:r>
+                              <w:rPr>
+                                <w:noProof/>
+                              </w:rPr>
+                              <w:t>1</w:t>
+                            </w:r>
+                            <w:r>
+                              <w:rPr>
+                                <w:noProof/>
+                              </w:rPr>
+                              <w:fldChar w:fldCharType="end"/>
+                            </w:r>
                           </w:p>
                         </w:txbxContent>
                       </wps:txbx>
@@ -3938,14 +3808,27 @@
                       <w:r>
                         <w:t xml:space="preserve">Figure </w:t>
                       </w:r>
-                      <w:fldSimple w:instr=" SEQ Figure \* ARABIC ">
-                        <w:r>
-                          <w:rPr>
-                            <w:noProof/>
-                          </w:rPr>
-                          <w:t>1</w:t>
-                        </w:r>
-                      </w:fldSimple>
+                      <w:r>
+                        <w:fldChar w:fldCharType="begin"/>
+                      </w:r>
+                      <w:r>
+                        <w:instrText xml:space="preserve"> SEQ Figure \* ARABIC </w:instrText>
+                      </w:r>
+                      <w:r>
+                        <w:fldChar w:fldCharType="separate"/>
+                      </w:r>
+                      <w:r>
+                        <w:rPr>
+                          <w:noProof/>
+                        </w:rPr>
+                        <w:t>1</w:t>
+                      </w:r>
+                      <w:r>
+                        <w:rPr>
+                          <w:noProof/>
+                        </w:rPr>
+                        <w:fldChar w:fldCharType="end"/>
+                      </w:r>
                     </w:p>
                   </w:txbxContent>
                 </v:textbox>
@@ -4563,7 +4446,6 @@
         </w:rPr>
         <w:t xml:space="preserve"> in our included files “</w:t>
       </w:r>
-      <w:proofErr w:type="spellStart"/>
       <w:r>
         <w:rPr>
           <w:rFonts w:ascii="Arial" w:hAnsi="Arial" w:cs="Arial"/>
@@ -4578,7 +4460,6 @@
         </w:rPr>
         <w:t>.uxf</w:t>
       </w:r>
-      <w:proofErr w:type="spellEnd"/>
       <w:r>
         <w:rPr>
           <w:rFonts w:ascii="Arial" w:hAnsi="Arial" w:cs="Arial"/>
@@ -4621,23 +4502,7 @@
           <w:rFonts w:ascii="Arial" w:hAnsi="Arial" w:cs="Arial"/>
           <w:sz w:val="24"/>
         </w:rPr>
-        <w:t xml:space="preserve">Also </w:t>
-      </w:r>
-      <w:proofErr w:type="gramStart"/>
-      <w:r>
-        <w:rPr>
-          <w:rFonts w:ascii="Arial" w:hAnsi="Arial" w:cs="Arial"/>
-          <w:sz w:val="24"/>
-        </w:rPr>
-        <w:t>in order to</w:t>
-      </w:r>
-      <w:proofErr w:type="gramEnd"/>
-      <w:r>
-        <w:rPr>
-          <w:rFonts w:ascii="Arial" w:hAnsi="Arial" w:cs="Arial"/>
-          <w:sz w:val="24"/>
-        </w:rPr>
-        <w:t xml:space="preserve"> </w:t>
+        <w:t xml:space="preserve">Also in order to </w:t>
       </w:r>
       <w:r>
         <w:rPr>
@@ -5000,21 +4865,12 @@
           <w:sz w:val="24"/>
         </w:rPr>
       </w:pPr>
-      <w:proofErr w:type="gramStart"/>
-      <w:r>
-        <w:rPr>
-          <w:rFonts w:ascii="Arial" w:hAnsi="Arial" w:cs="Arial"/>
-          <w:sz w:val="24"/>
-        </w:rPr>
-        <w:t>In order to</w:t>
-      </w:r>
-      <w:proofErr w:type="gramEnd"/>
-      <w:r>
-        <w:rPr>
-          <w:rFonts w:ascii="Arial" w:hAnsi="Arial" w:cs="Arial"/>
-          <w:sz w:val="24"/>
-        </w:rPr>
-        <w:t xml:space="preserve"> have a successful web service we needed something to consume the service, that being clients. For this project we have decided to create two types of clients: a dedicated windows compatible client and a multi-platform web client.</w:t>
+      <w:r>
+        <w:rPr>
+          <w:rFonts w:ascii="Arial" w:hAnsi="Arial" w:cs="Arial"/>
+          <w:sz w:val="24"/>
+        </w:rPr>
+        <w:t>In order to have a successful web service we needed something to consume the service, that being clients. For this project we have decided to create two types of clients: a dedicated windows compatible client and a multi-platform web client.</w:t>
       </w:r>
     </w:p>
     <w:p>
@@ -5052,23 +4908,7 @@
           <w:sz w:val="24"/>
         </w:rPr>
         <w:tab/>
-        <w:t xml:space="preserve">For this type of </w:t>
-      </w:r>
-      <w:proofErr w:type="gramStart"/>
-      <w:r>
-        <w:rPr>
-          <w:rFonts w:ascii="Arial" w:hAnsi="Arial" w:cs="Arial"/>
-          <w:sz w:val="24"/>
-        </w:rPr>
-        <w:t>client</w:t>
-      </w:r>
-      <w:proofErr w:type="gramEnd"/>
-      <w:r>
-        <w:rPr>
-          <w:rFonts w:ascii="Arial" w:hAnsi="Arial" w:cs="Arial"/>
-          <w:sz w:val="24"/>
-        </w:rPr>
-        <w:t xml:space="preserve"> we had to choose between several </w:t>
+        <w:t xml:space="preserve">For this type of client we had to choose between several </w:t>
       </w:r>
       <w:r>
         <w:rPr>
@@ -5082,17 +4922,8 @@
           <w:rFonts w:ascii="Arial" w:hAnsi="Arial" w:cs="Arial"/>
           <w:sz w:val="24"/>
         </w:rPr>
-        <w:t xml:space="preserve">WinForms, </w:t>
-      </w:r>
-      <w:proofErr w:type="spellStart"/>
-      <w:r>
-        <w:rPr>
-          <w:rFonts w:ascii="Arial" w:hAnsi="Arial" w:cs="Arial"/>
-          <w:sz w:val="24"/>
-        </w:rPr>
-        <w:t>wpf</w:t>
-      </w:r>
-      <w:proofErr w:type="spellEnd"/>
+        <w:t>WinForms, wpf</w:t>
+      </w:r>
       <w:r>
         <w:rPr>
           <w:rFonts w:ascii="Arial" w:hAnsi="Arial" w:cs="Arial"/>
@@ -5105,17 +4936,8 @@
           <w:rFonts w:ascii="Arial" w:hAnsi="Arial" w:cs="Arial"/>
           <w:sz w:val="24"/>
         </w:rPr>
-        <w:t xml:space="preserve"> </w:t>
-      </w:r>
-      <w:proofErr w:type="spellStart"/>
-      <w:r>
-        <w:rPr>
-          <w:rFonts w:ascii="Arial" w:hAnsi="Arial" w:cs="Arial"/>
-          <w:sz w:val="24"/>
-        </w:rPr>
-        <w:t>xaml</w:t>
-      </w:r>
-      <w:proofErr w:type="spellEnd"/>
+        <w:t xml:space="preserve"> xaml</w:t>
+      </w:r>
       <w:r>
         <w:rPr>
           <w:rFonts w:ascii="Arial" w:hAnsi="Arial" w:cs="Arial"/>
@@ -5153,23 +4975,7 @@
           <w:rFonts w:ascii="Arial" w:hAnsi="Arial" w:cs="Arial"/>
           <w:sz w:val="24"/>
         </w:rPr>
-        <w:t xml:space="preserve"> important as functionality. Second, we did not want to spend time on a spike about new ways to create dedicated client. Third, it was made </w:t>
-      </w:r>
-      <w:proofErr w:type="gramStart"/>
-      <w:r>
-        <w:rPr>
-          <w:rFonts w:ascii="Arial" w:hAnsi="Arial" w:cs="Arial"/>
-          <w:sz w:val="24"/>
-        </w:rPr>
-        <w:t>pretty clear</w:t>
-      </w:r>
-      <w:proofErr w:type="gramEnd"/>
-      <w:r>
-        <w:rPr>
-          <w:rFonts w:ascii="Arial" w:hAnsi="Arial" w:cs="Arial"/>
-          <w:sz w:val="24"/>
-        </w:rPr>
-        <w:t xml:space="preserve"> that majority of the points which count towards project’s grade come from the backend of the application. Finally, we were already familiar with </w:t>
+        <w:t xml:space="preserve"> important as functionality. Second, we did not want to spend time on a spike about new ways to create dedicated client. Third, it was made pretty clear that majority of the points which count towards project’s grade come from the backend of the application. Finally, we were already familiar with </w:t>
       </w:r>
       <w:r>
         <w:rPr>
@@ -5227,23 +5033,7 @@
           <w:rFonts w:ascii="Arial" w:hAnsi="Arial" w:cs="Arial"/>
           <w:sz w:val="24"/>
         </w:rPr>
-        <w:t xml:space="preserve">Following a popular trend in programming, we decided to implement </w:t>
-      </w:r>
-      <w:proofErr w:type="gramStart"/>
-      <w:r>
-        <w:rPr>
-          <w:rFonts w:ascii="Arial" w:hAnsi="Arial" w:cs="Arial"/>
-          <w:sz w:val="24"/>
-        </w:rPr>
-        <w:t>all of</w:t>
-      </w:r>
-      <w:proofErr w:type="gramEnd"/>
-      <w:r>
-        <w:rPr>
-          <w:rFonts w:ascii="Arial" w:hAnsi="Arial" w:cs="Arial"/>
-          <w:sz w:val="24"/>
-        </w:rPr>
-        <w:t xml:space="preserve"> the features in the dedicated client first, then, after finding errors and exceptions and fixing them, to </w:t>
+        <w:t xml:space="preserve">Following a popular trend in programming, we decided to implement all of the features in the dedicated client first, then, after finding errors and exceptions and fixing them, to </w:t>
       </w:r>
       <w:r>
         <w:rPr>
@@ -5290,21 +5080,12 @@
         </w:rPr>
         <w:t xml:space="preserve">Just as for the dedicated client, we had to choose between several options, as well. Some of our options were: </w:t>
       </w:r>
-      <w:proofErr w:type="spellStart"/>
-      <w:r>
-        <w:rPr>
-          <w:rFonts w:ascii="Arial" w:hAnsi="Arial" w:cs="Arial"/>
-          <w:sz w:val="24"/>
-        </w:rPr>
-        <w:t>mvc</w:t>
-      </w:r>
-      <w:proofErr w:type="spellEnd"/>
-      <w:r>
-        <w:rPr>
-          <w:rFonts w:ascii="Arial" w:hAnsi="Arial" w:cs="Arial"/>
-          <w:sz w:val="24"/>
-        </w:rPr>
-        <w:t>, web forms</w:t>
+      <w:r>
+        <w:rPr>
+          <w:rFonts w:ascii="Arial" w:hAnsi="Arial" w:cs="Arial"/>
+          <w:sz w:val="24"/>
+        </w:rPr>
+        <w:t>mvc, web forms</w:t>
       </w:r>
       <w:r>
         <w:rPr>
@@ -5376,23 +5157,7 @@
           <w:rFonts w:ascii="Arial" w:hAnsi="Arial" w:cs="Arial"/>
           <w:sz w:val="24"/>
         </w:rPr>
-        <w:t xml:space="preserve"> we eliminated Single </w:t>
-      </w:r>
-      <w:proofErr w:type="gramStart"/>
-      <w:r>
-        <w:rPr>
-          <w:rFonts w:ascii="Arial" w:hAnsi="Arial" w:cs="Arial"/>
-          <w:sz w:val="24"/>
-        </w:rPr>
-        <w:t>page</w:t>
-      </w:r>
-      <w:proofErr w:type="gramEnd"/>
-      <w:r>
-        <w:rPr>
-          <w:rFonts w:ascii="Arial" w:hAnsi="Arial" w:cs="Arial"/>
-          <w:sz w:val="24"/>
-        </w:rPr>
-        <w:t xml:space="preserve"> Application and Web pages</w:t>
+        <w:t xml:space="preserve"> we eliminated Single page Application and Web pages</w:t>
       </w:r>
       <w:r>
         <w:rPr>
@@ -5544,69 +5309,124 @@
     </w:p>
     <w:p>
       <w:pPr>
-        <w:pStyle w:val="Heading4"/>
-        <w:rPr>
-          <w:rFonts w:ascii="Arial" w:hAnsi="Arial" w:cs="Arial"/>
-          <w:sz w:val="24"/>
-          <w:szCs w:val="24"/>
-        </w:rPr>
-      </w:pPr>
-      <w:bookmarkStart w:id="43" w:name="_Toc500008938"/>
-      <w:bookmarkStart w:id="44" w:name="_Toc500258455"/>
-      <w:bookmarkStart w:id="45" w:name="_Toc500503584"/>
-      <w:r>
-        <w:rPr>
-          <w:rFonts w:ascii="Arial" w:hAnsi="Arial" w:cs="Arial"/>
-          <w:sz w:val="24"/>
-          <w:szCs w:val="24"/>
-        </w:rPr>
-        <w:t xml:space="preserve">a. </w:t>
-      </w:r>
-      <w:commentRangeStart w:id="46"/>
-      <w:r>
-        <w:rPr>
-          <w:rFonts w:ascii="Arial" w:hAnsi="Arial" w:cs="Arial"/>
-          <w:sz w:val="24"/>
-          <w:szCs w:val="24"/>
-        </w:rPr>
-        <w:t>Choice</w:t>
-      </w:r>
-      <w:commentRangeEnd w:id="46"/>
-      <w:r>
-        <w:rPr>
-          <w:rStyle w:val="CommentReference"/>
-          <w:rFonts w:ascii="Arial" w:eastAsiaTheme="minorHAnsi" w:hAnsi="Arial" w:cs="Arial"/>
-          <w:i w:val="0"/>
-          <w:iCs w:val="0"/>
-          <w:color w:val="auto"/>
-          <w:sz w:val="24"/>
-          <w:szCs w:val="24"/>
-        </w:rPr>
-        <w:commentReference w:id="46"/>
-      </w:r>
+        <w:rPr>
+          <w:rFonts w:ascii="Arial" w:hAnsi="Arial" w:cs="Arial"/>
+          <w:sz w:val="24"/>
+        </w:rPr>
+      </w:pPr>
+      <w:r>
+        <w:rPr>
+          <w:rFonts w:ascii="Arial" w:hAnsi="Arial" w:cs="Arial"/>
+          <w:sz w:val="24"/>
+        </w:rPr>
+        <w:tab/>
+        <w:t xml:space="preserve">The communication between client and service is another important part of our project, and since we chose WCF as our framework, because of the </w:t>
+      </w:r>
+      <w:bookmarkStart w:id="43" w:name="_GoBack"/>
       <w:bookmarkEnd w:id="43"/>
+    </w:p>
+    <w:p>
+      <w:pPr>
+        <w:rPr>
+          <w:rFonts w:ascii="Arial" w:hAnsi="Arial" w:cs="Arial"/>
+          <w:sz w:val="24"/>
+        </w:rPr>
+      </w:pPr>
+      <w:r>
+        <w:rPr>
+          <w:rFonts w:ascii="Arial" w:hAnsi="Arial" w:cs="Arial"/>
+          <w:sz w:val="24"/>
+        </w:rPr>
+        <w:t>Sending data in binary format such as TCP or IPC could have a positive impact on our performance. IPC is the fastest of all bindings but it only allows communication between two services on the same machine. TCP is also faster than the http bindings but it requires both the client and the service to have WCF and to be on the same network. While we might’ve used the Basic binding from the ‘BasicHttpBinding’ class which is set by default, we decided that it is better to utilize the multiple features WS Binding offers especially security as it encrypts the messages.</w:t>
+      </w:r>
+    </w:p>
+    <w:p>
+      <w:pPr>
+        <w:pStyle w:val="Heading3"/>
+        <w:rPr>
+          <w:rFonts w:ascii="Arial" w:hAnsi="Arial" w:cs="Arial"/>
+        </w:rPr>
+      </w:pPr>
+      <w:bookmarkStart w:id="44" w:name="_Toc500008942"/>
+      <w:bookmarkStart w:id="45" w:name="_Toc500258459"/>
+      <w:bookmarkStart w:id="46" w:name="_Toc500503588"/>
+      <w:r>
+        <w:rPr>
+          <w:rFonts w:ascii="Arial" w:hAnsi="Arial" w:cs="Arial"/>
+        </w:rPr>
+        <w:lastRenderedPageBreak/>
+        <w:t>2.3.2. Service-Database</w:t>
+      </w:r>
       <w:bookmarkEnd w:id="44"/>
       <w:bookmarkEnd w:id="45"/>
-    </w:p>
-    <w:p>
-      <w:pPr>
-        <w:pStyle w:val="Heading4"/>
+      <w:bookmarkEnd w:id="46"/>
+    </w:p>
+    <w:p>
+      <w:pPr>
+        <w:ind w:firstLine="720"/>
         <w:rPr>
           <w:rFonts w:ascii="Arial" w:hAnsi="Arial" w:cs="Arial"/>
           <w:sz w:val="24"/>
           <w:szCs w:val="24"/>
         </w:rPr>
       </w:pPr>
-      <w:bookmarkStart w:id="47" w:name="_Toc500008939"/>
-      <w:bookmarkStart w:id="48" w:name="_Toc500258456"/>
-      <w:bookmarkStart w:id="49" w:name="_Toc500503585"/>
       <w:r>
         <w:rPr>
           <w:rFonts w:ascii="Arial" w:hAnsi="Arial" w:cs="Arial"/>
           <w:sz w:val="24"/>
           <w:szCs w:val="24"/>
         </w:rPr>
-        <w:t>b. Pros</w:t>
+        <w:t xml:space="preserve">In order to save data in our database of choice (SQL Server 2014), we needed something to help C# communicate with it, and for that we had taken into consideration two possibilities: ADO.NET and ADO.NET Entity Framework. </w:t>
+      </w:r>
+    </w:p>
+    <w:p>
+      <w:pPr>
+        <w:ind w:firstLine="720"/>
+      </w:pPr>
+      <w:r>
+        <w:rPr>
+          <w:rFonts w:ascii="Arial" w:hAnsi="Arial" w:cs="Arial"/>
+          <w:sz w:val="24"/>
+          <w:szCs w:val="24"/>
+        </w:rPr>
+        <w:t xml:space="preserve">On one hand ADO.NET Entity Framework has better security, data encapsulation and helps reducing the redundant code, all of which were strong reasons to consider using it, however cons such as slightly slower performance and lack of optimization in terms of a </w:t>
+      </w:r>
+      <w:r>
+        <w:rPr>
+          <w:rFonts w:ascii="Arial" w:hAnsi="Arial" w:cs="Arial"/>
+          <w:sz w:val="24"/>
+          <w:szCs w:val="24"/>
+        </w:rPr>
+        <w:t>flexible database model, determined us to go with ADO.NET, which even tough has bigger queries and is slightly harder to use, does not require to know the database model beforehand, making it perfect for an agile method of development.</w:t>
+      </w:r>
+    </w:p>
+    <w:p>
+      <w:pPr>
+        <w:pStyle w:val="Heading2"/>
+        <w:rPr>
+          <w:rFonts w:ascii="Arial" w:hAnsi="Arial" w:cs="Arial"/>
+          <w:sz w:val="28"/>
+          <w:szCs w:val="28"/>
+        </w:rPr>
+      </w:pPr>
+      <w:bookmarkStart w:id="47" w:name="_Toc500258464"/>
+      <w:bookmarkStart w:id="48" w:name="_Toc500503589"/>
+      <w:r>
+        <w:rPr>
+          <w:rFonts w:ascii="Arial" w:hAnsi="Arial" w:cs="Arial"/>
+          <w:sz w:val="28"/>
+          <w:szCs w:val="28"/>
+        </w:rPr>
+        <w:t xml:space="preserve">2.4. </w:t>
+      </w:r>
+      <w:bookmarkStart w:id="49" w:name="_Toc500008947"/>
+      <w:r>
+        <w:rPr>
+          <w:rFonts w:ascii="Arial" w:hAnsi="Arial" w:cs="Arial"/>
+          <w:sz w:val="28"/>
+          <w:szCs w:val="28"/>
+        </w:rPr>
+        <w:t>Security</w:t>
       </w:r>
       <w:bookmarkEnd w:id="47"/>
       <w:bookmarkEnd w:id="48"/>
@@ -5614,245 +5434,69 @@
     </w:p>
     <w:p>
       <w:pPr>
-        <w:pStyle w:val="Heading4"/>
+        <w:pStyle w:val="Heading3"/>
+        <w:rPr>
+          <w:rFonts w:ascii="Arial" w:hAnsi="Arial" w:cs="Arial"/>
+        </w:rPr>
+      </w:pPr>
+      <w:bookmarkStart w:id="50" w:name="_Toc500503590"/>
+      <w:r>
+        <w:rPr>
+          <w:rFonts w:ascii="Arial" w:hAnsi="Arial" w:cs="Arial"/>
+        </w:rPr>
+        <w:t>2.4.1 Password storage</w:t>
+      </w:r>
+      <w:bookmarkEnd w:id="50"/>
+    </w:p>
+    <w:p>
+      <w:pPr>
+        <w:ind w:firstLine="720"/>
         <w:rPr>
           <w:rFonts w:ascii="Arial" w:hAnsi="Arial" w:cs="Arial"/>
           <w:sz w:val="24"/>
           <w:szCs w:val="24"/>
         </w:rPr>
       </w:pPr>
-      <w:bookmarkStart w:id="50" w:name="_Toc500008940"/>
-      <w:bookmarkStart w:id="51" w:name="_Toc500258457"/>
-      <w:bookmarkStart w:id="52" w:name="_Toc500503586"/>
       <w:r>
         <w:rPr>
           <w:rFonts w:ascii="Arial" w:hAnsi="Arial" w:cs="Arial"/>
           <w:sz w:val="24"/>
           <w:szCs w:val="24"/>
         </w:rPr>
-        <w:t>c. Cons</w:t>
-      </w:r>
-      <w:bookmarkEnd w:id="50"/>
+        <w:t xml:space="preserve">This is the first step we took towards security measures in our project. The last thing we want is if someone manages to compromise the database to be able to obtain the passwords of the unsuspecting users. What we did was to add ‘salt’ (a unique random string) to the password and then hash it before storing it in the database. This ensures that even if someone manages to see all the values in the database they will not be able to make much use of it as the password is hashed. And because of the salt two same passwords will still have different hash values making it even harder to crack. </w:t>
+      </w:r>
+      <w:r>
+        <w:rPr>
+          <w:rFonts w:ascii="Arial" w:hAnsi="Arial" w:cs="Arial"/>
+          <w:sz w:val="24"/>
+          <w:szCs w:val="24"/>
+        </w:rPr>
+        <w:t>Of course,</w:t>
+      </w:r>
+      <w:r>
+        <w:rPr>
+          <w:rFonts w:ascii="Arial" w:hAnsi="Arial" w:cs="Arial"/>
+          <w:sz w:val="24"/>
+          <w:szCs w:val="24"/>
+        </w:rPr>
+        <w:t xml:space="preserve"> we have to store the salt in the database because it is added to the password every time before it is hashed and checked against the password hash stored. </w:t>
+      </w:r>
+    </w:p>
+    <w:p>
+      <w:pPr>
+        <w:pStyle w:val="Heading3"/>
+        <w:rPr>
+          <w:rFonts w:ascii="Arial" w:hAnsi="Arial" w:cs="Arial"/>
+        </w:rPr>
+      </w:pPr>
+      <w:bookmarkStart w:id="51" w:name="_Toc500503591"/>
+      <w:r>
+        <w:rPr>
+          <w:rFonts w:ascii="Arial" w:hAnsi="Arial" w:cs="Arial"/>
+        </w:rPr>
+        <w:t>2.4.2 SQL Injection</w:t>
+      </w:r>
       <w:bookmarkEnd w:id="51"/>
-      <w:bookmarkEnd w:id="52"/>
-    </w:p>
-    <w:p>
-      <w:pPr>
-        <w:pStyle w:val="Heading4"/>
-        <w:rPr>
-          <w:rFonts w:ascii="Arial" w:hAnsi="Arial" w:cs="Arial"/>
-          <w:sz w:val="24"/>
-          <w:szCs w:val="24"/>
-        </w:rPr>
-      </w:pPr>
-      <w:bookmarkStart w:id="53" w:name="_Toc500008941"/>
-      <w:bookmarkStart w:id="54" w:name="_Toc500258458"/>
-      <w:bookmarkStart w:id="55" w:name="_Toc500503587"/>
-      <w:r>
-        <w:rPr>
-          <w:rFonts w:ascii="Arial" w:hAnsi="Arial" w:cs="Arial"/>
-          <w:sz w:val="24"/>
-          <w:szCs w:val="24"/>
-        </w:rPr>
-        <w:t>d. Other choices</w:t>
-      </w:r>
-      <w:bookmarkEnd w:id="53"/>
-      <w:bookmarkEnd w:id="54"/>
-      <w:bookmarkEnd w:id="55"/>
-    </w:p>
-    <w:p>
-      <w:pPr>
-        <w:pStyle w:val="Heading3"/>
-        <w:rPr>
-          <w:rFonts w:ascii="Arial" w:hAnsi="Arial" w:cs="Arial"/>
-        </w:rPr>
-      </w:pPr>
-      <w:bookmarkStart w:id="56" w:name="_Toc500008942"/>
-      <w:bookmarkStart w:id="57" w:name="_Toc500258459"/>
-      <w:bookmarkStart w:id="58" w:name="_Toc500503588"/>
-      <w:r>
-        <w:rPr>
-          <w:rFonts w:ascii="Arial" w:hAnsi="Arial" w:cs="Arial"/>
-        </w:rPr>
-        <w:t>2.3.2. Service-Database</w:t>
-      </w:r>
-      <w:bookmarkEnd w:id="56"/>
-      <w:bookmarkEnd w:id="57"/>
-      <w:bookmarkEnd w:id="58"/>
-    </w:p>
-    <w:p>
-      <w:pPr>
-        <w:ind w:firstLine="720"/>
-        <w:rPr>
-          <w:rFonts w:ascii="Arial" w:hAnsi="Arial" w:cs="Arial"/>
-          <w:sz w:val="24"/>
-          <w:szCs w:val="24"/>
-        </w:rPr>
-      </w:pPr>
-      <w:proofErr w:type="gramStart"/>
-      <w:r>
-        <w:rPr>
-          <w:rFonts w:ascii="Arial" w:hAnsi="Arial" w:cs="Arial"/>
-          <w:sz w:val="24"/>
-          <w:szCs w:val="24"/>
-        </w:rPr>
-        <w:t>In order to</w:t>
-      </w:r>
-      <w:proofErr w:type="gramEnd"/>
-      <w:r>
-        <w:rPr>
-          <w:rFonts w:ascii="Arial" w:hAnsi="Arial" w:cs="Arial"/>
-          <w:sz w:val="24"/>
-          <w:szCs w:val="24"/>
-        </w:rPr>
-        <w:t xml:space="preserve"> save data in our database of choice (SQL Server 2014), we needed something to help C# communicate with it, and for that we had taken into consideration two possibilities: ADO.NET and ADO.NET Entity Framework. </w:t>
-      </w:r>
-    </w:p>
-    <w:p>
-      <w:pPr>
-        <w:ind w:firstLine="720"/>
-      </w:pPr>
-      <w:r>
-        <w:rPr>
-          <w:rFonts w:ascii="Arial" w:hAnsi="Arial" w:cs="Arial"/>
-          <w:sz w:val="24"/>
-          <w:szCs w:val="24"/>
-        </w:rPr>
-        <w:t xml:space="preserve">On one hand ADO.NET Entity Framework has better security, data encapsulation and helps reducing the redundant code, all of which were strong reasons to consider </w:t>
-      </w:r>
-      <w:r>
-        <w:rPr>
-          <w:rFonts w:ascii="Arial" w:hAnsi="Arial" w:cs="Arial"/>
-          <w:sz w:val="24"/>
-          <w:szCs w:val="24"/>
-        </w:rPr>
-        <w:lastRenderedPageBreak/>
-        <w:t xml:space="preserve">using it, however cons such as slightly slower performance and lack of optimization in terms of a </w:t>
-      </w:r>
-      <w:r>
-        <w:rPr>
-          <w:rFonts w:ascii="Arial" w:hAnsi="Arial" w:cs="Arial"/>
-          <w:sz w:val="24"/>
-          <w:szCs w:val="24"/>
-        </w:rPr>
-        <w:t>flexible database model, determined us to go with ADO.NET, which even tough has bigger queries and is slightly harder to use, does not require to know the database model beforehand, making it perfect for an agile method of development.</w:t>
-      </w:r>
-    </w:p>
-    <w:p>
-      <w:pPr>
-        <w:pStyle w:val="Heading2"/>
-        <w:rPr>
-          <w:rFonts w:ascii="Arial" w:hAnsi="Arial" w:cs="Arial"/>
-          <w:sz w:val="28"/>
-          <w:szCs w:val="28"/>
-        </w:rPr>
-      </w:pPr>
-      <w:bookmarkStart w:id="59" w:name="_Toc500258464"/>
-      <w:bookmarkStart w:id="60" w:name="_Toc500503589"/>
-      <w:r>
-        <w:rPr>
-          <w:rFonts w:ascii="Arial" w:hAnsi="Arial" w:cs="Arial"/>
-          <w:sz w:val="28"/>
-          <w:szCs w:val="28"/>
-        </w:rPr>
-        <w:t xml:space="preserve">2.4. </w:t>
-      </w:r>
-      <w:bookmarkStart w:id="61" w:name="_Toc500008947"/>
-      <w:r>
-        <w:rPr>
-          <w:rFonts w:ascii="Arial" w:hAnsi="Arial" w:cs="Arial"/>
-          <w:sz w:val="28"/>
-          <w:szCs w:val="28"/>
-        </w:rPr>
-        <w:t>Security</w:t>
-      </w:r>
-      <w:bookmarkEnd w:id="59"/>
-      <w:bookmarkEnd w:id="60"/>
-      <w:bookmarkEnd w:id="61"/>
-    </w:p>
-    <w:p>
-      <w:pPr>
-        <w:pStyle w:val="Heading3"/>
-        <w:rPr>
-          <w:rFonts w:ascii="Arial" w:hAnsi="Arial" w:cs="Arial"/>
-        </w:rPr>
-      </w:pPr>
-      <w:bookmarkStart w:id="62" w:name="_Toc500503590"/>
-      <w:r>
-        <w:rPr>
-          <w:rFonts w:ascii="Arial" w:hAnsi="Arial" w:cs="Arial"/>
-        </w:rPr>
-        <w:t>2.4.1 Password storage</w:t>
-      </w:r>
-      <w:bookmarkEnd w:id="62"/>
-    </w:p>
-    <w:p>
-      <w:pPr>
-        <w:ind w:firstLine="720"/>
-        <w:rPr>
-          <w:rFonts w:ascii="Arial" w:hAnsi="Arial" w:cs="Arial"/>
-          <w:sz w:val="24"/>
-          <w:szCs w:val="24"/>
-        </w:rPr>
-      </w:pPr>
-      <w:r>
-        <w:rPr>
-          <w:rFonts w:ascii="Arial" w:hAnsi="Arial" w:cs="Arial"/>
-          <w:sz w:val="24"/>
-          <w:szCs w:val="24"/>
-        </w:rPr>
-        <w:t xml:space="preserve">This is the first step we took towards security measures in our project. The last thing we want is if someone manages to compromise the database to be able to obtain the passwords of the unsuspecting users. What we did was to add ‘salt’ (a unique random string) to the password and then hash it before storing it in the database. This ensures that even if someone manages to see all the values in the database they will not be able to make much use of it as the password is hashed. And because of the salt two same passwords will still have different hash values making it even harder to crack. </w:t>
-      </w:r>
-      <w:r>
-        <w:rPr>
-          <w:rFonts w:ascii="Arial" w:hAnsi="Arial" w:cs="Arial"/>
-          <w:sz w:val="24"/>
-          <w:szCs w:val="24"/>
-        </w:rPr>
-        <w:t>Of course,</w:t>
-      </w:r>
-      <w:r>
-        <w:rPr>
-          <w:rFonts w:ascii="Arial" w:hAnsi="Arial" w:cs="Arial"/>
-          <w:sz w:val="24"/>
-          <w:szCs w:val="24"/>
-        </w:rPr>
-        <w:t xml:space="preserve"> we </w:t>
-      </w:r>
-      <w:proofErr w:type="gramStart"/>
-      <w:r>
-        <w:rPr>
-          <w:rFonts w:ascii="Arial" w:hAnsi="Arial" w:cs="Arial"/>
-          <w:sz w:val="24"/>
-          <w:szCs w:val="24"/>
-        </w:rPr>
-        <w:t>have to</w:t>
-      </w:r>
-      <w:proofErr w:type="gramEnd"/>
-      <w:r>
-        <w:rPr>
-          <w:rFonts w:ascii="Arial" w:hAnsi="Arial" w:cs="Arial"/>
-          <w:sz w:val="24"/>
-          <w:szCs w:val="24"/>
-        </w:rPr>
-        <w:t xml:space="preserve"> store the salt in the database because it is added to the password every time before it is hashed and checked against the password hash stored. </w:t>
-      </w:r>
-    </w:p>
-    <w:p>
-      <w:pPr>
-        <w:pStyle w:val="Heading3"/>
-        <w:rPr>
-          <w:rFonts w:ascii="Arial" w:hAnsi="Arial" w:cs="Arial"/>
-        </w:rPr>
-      </w:pPr>
-      <w:bookmarkStart w:id="63" w:name="_Toc500503591"/>
-      <w:r>
-        <w:rPr>
-          <w:rFonts w:ascii="Arial" w:hAnsi="Arial" w:cs="Arial"/>
-        </w:rPr>
-        <w:t>2.4.2 SQL Injection</w:t>
-      </w:r>
-      <w:bookmarkEnd w:id="63"/>
       <w:r>
         <w:rPr>
           <w:rFonts w:ascii="Arial" w:hAnsi="Arial" w:cs="Arial"/>
@@ -5905,7 +5549,7 @@
                     <pic:cNvPicPr/>
                   </pic:nvPicPr>
                   <pic:blipFill>
-                    <a:blip r:embed="rId16">
+                    <a:blip r:embed="rId13">
                       <a:extLst>
                         <a:ext uri="{28A0092B-C50C-407E-A947-70E740481C1C}">
                           <a14:useLocalDpi xmlns:a14="http://schemas.microsoft.com/office/drawing/2010/main" val="0"/>
@@ -6096,6 +5740,7 @@
         <w:rPr>
           <w:noProof/>
         </w:rPr>
+        <w:lastRenderedPageBreak/>
         <mc:AlternateContent>
           <mc:Choice Requires="wps">
             <w:drawing>
@@ -6210,7 +5855,7 @@
                     <pic:cNvPicPr/>
                   </pic:nvPicPr>
                   <pic:blipFill>
-                    <a:blip r:embed="rId17">
+                    <a:blip r:embed="rId14">
                       <a:extLst>
                         <a:ext uri="{28A0092B-C50C-407E-A947-70E740481C1C}">
                           <a14:useLocalDpi xmlns:a14="http://schemas.microsoft.com/office/drawing/2010/main" val="0"/>
@@ -6274,34 +5919,7 @@
           <w:sz w:val="24"/>
           <w:szCs w:val="24"/>
         </w:rPr>
-        <w:t xml:space="preserve"> prevents users with bad intentions of executing any code that they </w:t>
-      </w:r>
-      <w:r>
-        <w:rPr>
-          <w:rFonts w:ascii="Arial" w:hAnsi="Arial" w:cs="Arial"/>
-          <w:sz w:val="24"/>
-          <w:szCs w:val="24"/>
-        </w:rPr>
-        <w:lastRenderedPageBreak/>
-        <w:t xml:space="preserve">should not. Not only is this safer, but it also makes the program more robust by returning an integer of how many rows were affected by this statement. In this way we can easily check if the statement was successfully executed. And if that weren’t enough, it makes the code way more readable and easier to write instead of having </w:t>
-      </w:r>
-      <w:proofErr w:type="gramStart"/>
-      <w:r>
-        <w:rPr>
-          <w:rFonts w:ascii="Arial" w:hAnsi="Arial" w:cs="Arial"/>
-          <w:sz w:val="24"/>
-          <w:szCs w:val="24"/>
-        </w:rPr>
-        <w:t>a large number of</w:t>
-      </w:r>
-      <w:proofErr w:type="gramEnd"/>
-      <w:r>
-        <w:rPr>
-          <w:rFonts w:ascii="Arial" w:hAnsi="Arial" w:cs="Arial"/>
-          <w:sz w:val="24"/>
-          <w:szCs w:val="24"/>
-        </w:rPr>
-        <w:t xml:space="preserve"> concatenated strings.</w:t>
+        <w:t xml:space="preserve"> prevents users with bad intentions of executing any code that they should not. Not only is this safer, but it also makes the program more robust by returning an integer of how many rows were affected by this statement. In this way we can easily check if the statement was successfully executed. And if that weren’t enough, it makes the code way more readable and easier to write instead of having a large number of concatenated strings.</w:t>
       </w:r>
     </w:p>
     <w:p>
@@ -6313,9 +5931,9 @@
           <w:szCs w:val="28"/>
         </w:rPr>
       </w:pPr>
-      <w:bookmarkStart w:id="64" w:name="_Toc500008948"/>
-      <w:bookmarkStart w:id="65" w:name="_Toc500258465"/>
-      <w:bookmarkStart w:id="66" w:name="_Toc500503592"/>
+      <w:bookmarkStart w:id="52" w:name="_Toc500008948"/>
+      <w:bookmarkStart w:id="53" w:name="_Toc500258465"/>
+      <w:bookmarkStart w:id="54" w:name="_Toc500503592"/>
       <w:r>
         <w:rPr>
           <w:rFonts w:ascii="Arial" w:hAnsi="Arial" w:cs="Arial"/>
@@ -6324,9 +5942,9 @@
         </w:rPr>
         <w:t>2.5. Concurrency</w:t>
       </w:r>
-      <w:bookmarkEnd w:id="64"/>
-      <w:bookmarkEnd w:id="65"/>
-      <w:bookmarkEnd w:id="66"/>
+      <w:bookmarkEnd w:id="52"/>
+      <w:bookmarkEnd w:id="53"/>
+      <w:bookmarkEnd w:id="54"/>
     </w:p>
     <w:p>
       <w:pPr>
@@ -6629,40 +6247,23 @@
           <w:sz w:val="24"/>
           <w:szCs w:val="28"/>
         </w:rPr>
-        <w:t xml:space="preserve">A similar type of issues appears when users would try to join a chatroom with a group, the only difference being that the complexity of the problem would slightly increase </w:t>
-      </w:r>
-      <w:proofErr w:type="gramStart"/>
-      <w:r>
+        <w:t>A similar type of issues appears when users would try to join a chatroom with a group, the only difference being that the complexity of the problem would slightly increase considering the fact that either all users in the group have to successfully join or none should be able to.</w:t>
+      </w:r>
+    </w:p>
+    <w:p>
+      <w:pPr>
+        <w:ind w:firstLine="360"/>
         <w:rPr>
           <w:rFonts w:ascii="Arial" w:hAnsi="Arial" w:cs="Arial"/>
           <w:sz w:val="24"/>
           <w:szCs w:val="28"/>
         </w:rPr>
-        <w:t>considering the fact that</w:t>
-      </w:r>
-      <w:proofErr w:type="gramEnd"/>
-      <w:r>
-        <w:rPr>
-          <w:rFonts w:ascii="Arial" w:hAnsi="Arial" w:cs="Arial"/>
-          <w:sz w:val="24"/>
-          <w:szCs w:val="28"/>
-        </w:rPr>
-        <w:t xml:space="preserve"> either all users in the group have to successfully join or none should be able to.</w:t>
-      </w:r>
-    </w:p>
-    <w:p>
-      <w:pPr>
-        <w:ind w:firstLine="360"/>
-        <w:rPr>
-          <w:rFonts w:ascii="Arial" w:hAnsi="Arial" w:cs="Arial"/>
-          <w:sz w:val="24"/>
-          <w:szCs w:val="28"/>
-        </w:rPr>
       </w:pPr>
       <w:r>
         <w:rPr>
           <w:noProof/>
         </w:rPr>
+        <w:lastRenderedPageBreak/>
         <mc:AlternateContent>
           <mc:Choice Requires="wps">
             <w:drawing>
@@ -6792,7 +6393,7 @@
                     <pic:cNvPicPr/>
                   </pic:nvPicPr>
                   <pic:blipFill>
-                    <a:blip r:embed="rId18">
+                    <a:blip r:embed="rId15">
                       <a:extLst>
                         <a:ext uri="{28A0092B-C50C-407E-A947-70E740481C1C}">
                           <a14:useLocalDpi xmlns:a14="http://schemas.microsoft.com/office/drawing/2010/main" val="0"/>
@@ -6827,16 +6428,15 @@
           <w:sz w:val="24"/>
           <w:szCs w:val="28"/>
         </w:rPr>
-        <w:t>The way we handle this issue is by using “</w:t>
-      </w:r>
-      <w:proofErr w:type="gramStart"/>
+        <w:t>The way we handle this issue is by using “locks”</w:t>
+      </w:r>
       <w:r>
         <w:rPr>
           <w:rFonts w:ascii="Arial" w:hAnsi="Arial" w:cs="Arial"/>
           <w:sz w:val="24"/>
           <w:szCs w:val="28"/>
         </w:rPr>
-        <w:t>locks”</w:t>
+        <w:t>(Fig.7 shows an example of how we are using locks)</w:t>
       </w:r>
       <w:r>
         <w:rPr>
@@ -6844,41 +6444,15 @@
           <w:sz w:val="24"/>
           <w:szCs w:val="28"/>
         </w:rPr>
-        <w:t>(</w:t>
-      </w:r>
-      <w:proofErr w:type="gramEnd"/>
+        <w:t>: after a user starts joining a chatroom, the service locks that specific chatroom until the action is successfully finished.</w:t>
+      </w:r>
       <w:r>
         <w:rPr>
           <w:rFonts w:ascii="Arial" w:hAnsi="Arial" w:cs="Arial"/>
           <w:sz w:val="24"/>
           <w:szCs w:val="28"/>
         </w:rPr>
-        <w:t>Fig.7 shows an example of how we are using locks)</w:t>
-      </w:r>
-      <w:r>
-        <w:rPr>
-          <w:rFonts w:ascii="Arial" w:hAnsi="Arial" w:cs="Arial"/>
-          <w:sz w:val="24"/>
-          <w:szCs w:val="28"/>
-        </w:rPr>
-        <w:t>: after a user starts joining a chatroom, the service locks that specific chatroom until the action is successfully finished.</w:t>
-      </w:r>
-      <w:r>
-        <w:rPr>
-          <w:rFonts w:ascii="Arial" w:hAnsi="Arial" w:cs="Arial"/>
-          <w:sz w:val="24"/>
-          <w:szCs w:val="28"/>
-        </w:rPr>
-        <w:t xml:space="preserve"> As for joining a chatroom with a group, the same method is used, the only difference being that the method is called for each group member, inside a </w:t>
-      </w:r>
-      <w:r>
-        <w:rPr>
-          <w:rFonts w:ascii="Arial" w:hAnsi="Arial" w:cs="Arial"/>
-          <w:sz w:val="24"/>
-          <w:szCs w:val="28"/>
-        </w:rPr>
-        <w:lastRenderedPageBreak/>
-        <w:t>transaction, and in case one of the users fails to join, the transaction would be rolled back, resulting in no group members being added to the chatroom.</w:t>
+        <w:t xml:space="preserve"> As for joining a chatroom with a group, the same method is used, the only difference being that the method is called for each group member, inside a transaction, and in case one of the users fails to join, the transaction would be rolled back, resulting in no group members being added to the chatroom.</w:t>
       </w:r>
     </w:p>
     <w:p>
@@ -7004,9 +6578,9 @@
           <w:szCs w:val="28"/>
         </w:rPr>
       </w:pPr>
-      <w:bookmarkStart w:id="67" w:name="_Toc500008949"/>
-      <w:bookmarkStart w:id="68" w:name="_Toc500258466"/>
-      <w:bookmarkStart w:id="69" w:name="_Toc500503593"/>
+      <w:bookmarkStart w:id="55" w:name="_Toc500008949"/>
+      <w:bookmarkStart w:id="56" w:name="_Toc500258466"/>
+      <w:bookmarkStart w:id="57" w:name="_Toc500503593"/>
       <w:r>
         <w:rPr>
           <w:rFonts w:ascii="Arial" w:hAnsi="Arial" w:cs="Arial"/>
@@ -7015,9 +6589,9 @@
         </w:rPr>
         <w:t>2.6. Performance</w:t>
       </w:r>
-      <w:bookmarkEnd w:id="67"/>
-      <w:bookmarkEnd w:id="68"/>
-      <w:bookmarkEnd w:id="69"/>
+      <w:bookmarkEnd w:id="55"/>
+      <w:bookmarkEnd w:id="56"/>
+      <w:bookmarkEnd w:id="57"/>
     </w:p>
     <w:p>
       <w:pPr>
@@ -7032,25 +6606,7 @@
           <w:rFonts w:ascii="Arial" w:hAnsi="Arial" w:cs="Arial"/>
           <w:sz w:val="24"/>
         </w:rPr>
-        <w:t>Here we have measured the time it takes for certain methods to be executed completely. The tests were conducted using the “</w:t>
-      </w:r>
-      <w:proofErr w:type="spellStart"/>
-      <w:proofErr w:type="gramStart"/>
-      <w:r>
-        <w:rPr>
-          <w:rFonts w:ascii="Arial" w:hAnsi="Arial" w:cs="Arial"/>
-          <w:sz w:val="24"/>
-        </w:rPr>
-        <w:t>System.Diagnostics.Stopwatch</w:t>
-      </w:r>
-      <w:proofErr w:type="spellEnd"/>
-      <w:proofErr w:type="gramEnd"/>
-      <w:r>
-        <w:rPr>
-          <w:rFonts w:ascii="Arial" w:hAnsi="Arial" w:cs="Arial"/>
-          <w:sz w:val="24"/>
-        </w:rPr>
-        <w:t>” class by starting the timer at the beginning of a button click and printing the result as soon as the action was completed.</w:t>
+        <w:t>Here we have measured the time it takes for certain methods to be executed completely. The tests were conducted using the “System.Diagnostics.Stopwatch” class by starting the timer at the beginning of a button click and printing the result as soon as the action was completed.</w:t>
       </w:r>
     </w:p>
     <w:p>
@@ -7092,6 +6648,7 @@
         <w:rPr>
           <w:noProof/>
         </w:rPr>
+        <w:lastRenderedPageBreak/>
         <w:drawing>
           <wp:inline distT="0" distB="0" distL="0" distR="0" wp14:anchorId="195E97C7" wp14:editId="5CF171B3">
             <wp:extent cx="5448301" cy="3009900"/>
@@ -7100,7 +6657,7 @@
             <wp:cNvGraphicFramePr/>
             <a:graphic xmlns:a="http://schemas.openxmlformats.org/drawingml/2006/main">
               <a:graphicData uri="http://schemas.openxmlformats.org/drawingml/2006/chart">
-                <c:chart xmlns:c="http://schemas.openxmlformats.org/drawingml/2006/chart" xmlns:r="http://schemas.openxmlformats.org/officeDocument/2006/relationships" r:id="rId19"/>
+                <c:chart xmlns:c="http://schemas.openxmlformats.org/drawingml/2006/chart" xmlns:r="http://schemas.openxmlformats.org/officeDocument/2006/relationships" r:id="rId16"/>
               </a:graphicData>
             </a:graphic>
           </wp:inline>
@@ -7163,7 +6720,6 @@
           <w:rFonts w:ascii="Arial" w:hAnsi="Arial" w:cs="Arial"/>
           <w:sz w:val="24"/>
         </w:rPr>
-        <w:lastRenderedPageBreak/>
         <w:t xml:space="preserve"> Compared to the time it took to join a chatroom as a group of 20 users simultaneously which was 454 milliseconds, we can </w:t>
       </w:r>
       <w:r>
@@ -7197,9 +6753,9 @@
           <w:szCs w:val="28"/>
         </w:rPr>
       </w:pPr>
-      <w:bookmarkStart w:id="70" w:name="_Toc500008950"/>
-      <w:bookmarkStart w:id="71" w:name="_Toc500258467"/>
-      <w:bookmarkStart w:id="72" w:name="_Toc500503594"/>
+      <w:bookmarkStart w:id="58" w:name="_Toc500008950"/>
+      <w:bookmarkStart w:id="59" w:name="_Toc500258467"/>
+      <w:bookmarkStart w:id="60" w:name="_Toc500503594"/>
       <w:r>
         <w:rPr>
           <w:rFonts w:ascii="Arial" w:hAnsi="Arial" w:cs="Arial"/>
@@ -7208,7 +6764,7 @@
         </w:rPr>
         <w:t xml:space="preserve">2.7. Interesting bits of </w:t>
       </w:r>
-      <w:commentRangeStart w:id="73"/>
+      <w:commentRangeStart w:id="61"/>
       <w:r>
         <w:rPr>
           <w:rFonts w:ascii="Arial" w:hAnsi="Arial" w:cs="Arial"/>
@@ -7217,17 +6773,17 @@
         </w:rPr>
         <w:t>code</w:t>
       </w:r>
-      <w:bookmarkEnd w:id="70"/>
-      <w:bookmarkEnd w:id="71"/>
-      <w:bookmarkEnd w:id="72"/>
-      <w:commentRangeEnd w:id="73"/>
+      <w:bookmarkEnd w:id="58"/>
+      <w:bookmarkEnd w:id="59"/>
+      <w:bookmarkEnd w:id="60"/>
+      <w:commentRangeEnd w:id="61"/>
       <w:r>
         <w:rPr>
           <w:rStyle w:val="CommentReference"/>
           <w:rFonts w:asciiTheme="minorHAnsi" w:eastAsiaTheme="minorHAnsi" w:hAnsiTheme="minorHAnsi" w:cstheme="minorBidi"/>
           <w:color w:val="auto"/>
         </w:rPr>
-        <w:commentReference w:id="73"/>
+        <w:commentReference w:id="61"/>
       </w:r>
     </w:p>
     <w:p>
@@ -7237,18 +6793,18 @@
           <w:rFonts w:ascii="Arial" w:hAnsi="Arial" w:cs="Arial"/>
         </w:rPr>
       </w:pPr>
-      <w:bookmarkStart w:id="74" w:name="_Toc500008951"/>
-      <w:bookmarkStart w:id="75" w:name="_Toc500258468"/>
-      <w:bookmarkStart w:id="76" w:name="_Toc500503595"/>
+      <w:bookmarkStart w:id="62" w:name="_Toc500008951"/>
+      <w:bookmarkStart w:id="63" w:name="_Toc500258468"/>
+      <w:bookmarkStart w:id="64" w:name="_Toc500503595"/>
       <w:r>
         <w:rPr>
           <w:rFonts w:ascii="Arial" w:hAnsi="Arial" w:cs="Arial"/>
         </w:rPr>
         <w:t>a. Keeping connection from timing out</w:t>
       </w:r>
-      <w:bookmarkEnd w:id="74"/>
-      <w:bookmarkEnd w:id="75"/>
-      <w:bookmarkEnd w:id="76"/>
+      <w:bookmarkEnd w:id="62"/>
+      <w:bookmarkEnd w:id="63"/>
+      <w:bookmarkEnd w:id="64"/>
     </w:p>
     <w:p>
       <w:pPr>
@@ -7257,9 +6813,9 @@
           <w:rFonts w:ascii="Arial" w:hAnsi="Arial" w:cs="Arial"/>
         </w:rPr>
       </w:pPr>
-      <w:bookmarkStart w:id="77" w:name="_Toc500008952"/>
-      <w:bookmarkStart w:id="78" w:name="_Toc500258469"/>
-      <w:bookmarkStart w:id="79" w:name="_Toc500503596"/>
+      <w:bookmarkStart w:id="65" w:name="_Toc500008952"/>
+      <w:bookmarkStart w:id="66" w:name="_Toc500258469"/>
+      <w:bookmarkStart w:id="67" w:name="_Toc500503596"/>
       <w:r>
         <w:rPr>
           <w:rFonts w:ascii="Arial" w:hAnsi="Arial" w:cs="Arial"/>
@@ -7272,9 +6828,9 @@
         </w:rPr>
         <w:t>Callback methods in chat</w:t>
       </w:r>
-      <w:bookmarkEnd w:id="77"/>
-      <w:bookmarkEnd w:id="78"/>
-      <w:bookmarkEnd w:id="79"/>
+      <w:bookmarkEnd w:id="65"/>
+      <w:bookmarkEnd w:id="66"/>
+      <w:bookmarkEnd w:id="67"/>
     </w:p>
     <w:p>
       <w:pPr>
@@ -7283,14 +6839,14 @@
           <w:rFonts w:ascii="Arial" w:hAnsi="Arial" w:cs="Arial"/>
         </w:rPr>
       </w:pPr>
-      <w:bookmarkStart w:id="80" w:name="_Toc500503597"/>
+      <w:bookmarkStart w:id="68" w:name="_Toc500503597"/>
       <w:r>
         <w:rPr>
           <w:rFonts w:ascii="Arial" w:hAnsi="Arial" w:cs="Arial"/>
         </w:rPr>
         <w:t>c. Database Triggers</w:t>
       </w:r>
-      <w:bookmarkEnd w:id="80"/>
+      <w:bookmarkEnd w:id="68"/>
     </w:p>
     <w:p>
       <w:pPr>
@@ -7330,6 +6886,7 @@
         <w:rPr>
           <w:noProof/>
         </w:rPr>
+        <w:lastRenderedPageBreak/>
         <w:drawing>
           <wp:inline distT="0" distB="0" distL="0" distR="0" wp14:anchorId="61058DBA" wp14:editId="2D1B0811">
             <wp:extent cx="5943600" cy="2501265"/>
@@ -7441,29 +6998,7 @@
           <w:szCs w:val="24"/>
           <w:shd w:val="clear" w:color="auto" w:fill="FFFFFF"/>
         </w:rPr>
-        <w:t xml:space="preserve">, before deleting the entry that was commanded to be deleted, the engine would check in </w:t>
-      </w:r>
-      <w:proofErr w:type="gramStart"/>
-      <w:r>
-        <w:rPr>
-          <w:rFonts w:ascii="Arial" w:hAnsi="Arial" w:cs="Arial"/>
-          <w:color w:val="222222"/>
-          <w:sz w:val="24"/>
-          <w:szCs w:val="24"/>
-          <w:shd w:val="clear" w:color="auto" w:fill="FFFFFF"/>
-        </w:rPr>
-        <w:t>all of</w:t>
-      </w:r>
-      <w:proofErr w:type="gramEnd"/>
-      <w:r>
-        <w:rPr>
-          <w:rFonts w:ascii="Arial" w:hAnsi="Arial" w:cs="Arial"/>
-          <w:color w:val="222222"/>
-          <w:sz w:val="24"/>
-          <w:szCs w:val="24"/>
-          <w:shd w:val="clear" w:color="auto" w:fill="FFFFFF"/>
-        </w:rPr>
-        <w:t xml:space="preserve"> the mentioned tables if the entry’s foreign key, is referenced, then proceed to delete that entry, before continuing the check, and finally executing the commanded entry’s deletion.</w:t>
+        <w:t>, before deleting the entry that was commanded to be deleted, the engine would check in all of the mentioned tables if the entry’s foreign key, is referenced, then proceed to delete that entry, before continuing the check, and finally executing the commanded entry’s deletion.</w:t>
       </w:r>
     </w:p>
     <w:p>
@@ -7473,27 +7008,24 @@
           <w:rFonts w:ascii="Arial" w:hAnsi="Arial" w:cs="Arial"/>
         </w:rPr>
       </w:pPr>
-      <w:bookmarkStart w:id="81" w:name="_Toc500008953"/>
-      <w:bookmarkStart w:id="82" w:name="_Toc500258470"/>
-      <w:bookmarkStart w:id="83" w:name="_Toc500503598"/>
-      <w:r>
-        <w:rPr>
-          <w:rFonts w:ascii="Arial" w:hAnsi="Arial" w:cs="Arial"/>
-        </w:rPr>
-        <w:lastRenderedPageBreak/>
+      <w:bookmarkStart w:id="69" w:name="_Toc500008953"/>
+      <w:bookmarkStart w:id="70" w:name="_Toc500258470"/>
+      <w:bookmarkStart w:id="71" w:name="_Toc500503598"/>
+      <w:r>
+        <w:rPr>
+          <w:rFonts w:ascii="Arial" w:hAnsi="Arial" w:cs="Arial"/>
+        </w:rPr>
         <w:t xml:space="preserve">3. </w:t>
       </w:r>
-      <w:bookmarkEnd w:id="81"/>
+      <w:bookmarkEnd w:id="69"/>
       <w:r>
         <w:rPr>
           <w:rFonts w:ascii="Arial" w:hAnsi="Arial" w:cs="Arial"/>
         </w:rPr>
         <w:t>Conclusion</w:t>
       </w:r>
-      <w:bookmarkStart w:id="84" w:name="_GoBack"/>
-      <w:bookmarkEnd w:id="82"/>
-      <w:bookmarkEnd w:id="83"/>
-      <w:bookmarkEnd w:id="84"/>
+      <w:bookmarkEnd w:id="70"/>
+      <w:bookmarkEnd w:id="71"/>
     </w:p>
     <w:p>
       <w:pPr>
@@ -7503,10 +7035,10 @@
           <w:sz w:val="28"/>
         </w:rPr>
       </w:pPr>
-      <w:bookmarkStart w:id="85" w:name="_Toc500257953"/>
-      <w:bookmarkStart w:id="86" w:name="_Toc500258471"/>
-      <w:bookmarkStart w:id="87" w:name="_Toc500503599"/>
-      <w:bookmarkStart w:id="88" w:name="_Toc500008955"/>
+      <w:bookmarkStart w:id="72" w:name="_Toc500257953"/>
+      <w:bookmarkStart w:id="73" w:name="_Toc500258471"/>
+      <w:bookmarkStart w:id="74" w:name="_Toc500503599"/>
+      <w:bookmarkStart w:id="75" w:name="_Toc500008955"/>
       <w:r>
         <w:rPr>
           <w:rFonts w:ascii="Arial" w:hAnsi="Arial" w:cs="Arial"/>
@@ -7514,9 +7046,9 @@
         </w:rPr>
         <w:t>3.1. Denouement</w:t>
       </w:r>
-      <w:bookmarkEnd w:id="85"/>
-      <w:bookmarkEnd w:id="86"/>
-      <w:bookmarkEnd w:id="87"/>
+      <w:bookmarkEnd w:id="72"/>
+      <w:bookmarkEnd w:id="73"/>
+      <w:bookmarkEnd w:id="74"/>
     </w:p>
     <w:p>
       <w:pPr>
@@ -7554,21 +7086,7 @@
         <w:rPr>
           <w:rFonts w:ascii="Arial" w:hAnsi="Arial" w:cs="Arial"/>
         </w:rPr>
-        <w:t xml:space="preserve">As an ending note, we would like to thank all the readers, who invested their time in reading this paper </w:t>
-      </w:r>
-      <w:proofErr w:type="gramStart"/>
-      <w:r>
-        <w:rPr>
-          <w:rFonts w:ascii="Arial" w:hAnsi="Arial" w:cs="Arial"/>
-        </w:rPr>
-        <w:t>and also</w:t>
-      </w:r>
-      <w:proofErr w:type="gramEnd"/>
-      <w:r>
-        <w:rPr>
-          <w:rFonts w:ascii="Arial" w:hAnsi="Arial" w:cs="Arial"/>
-        </w:rPr>
-        <w:t xml:space="preserve"> to the guiding teachers that helped and guided us through the entire process.</w:t>
+        <w:t>As an ending note, we would like to thank all the readers, who invested their time in reading this paper and also to the guiding teachers that helped and guided us through the entire process.</w:t>
       </w:r>
     </w:p>
     <w:p>
@@ -7579,8 +7097,8 @@
           <w:sz w:val="28"/>
         </w:rPr>
       </w:pPr>
-      <w:bookmarkStart w:id="89" w:name="_Toc500258472"/>
-      <w:bookmarkStart w:id="90" w:name="_Toc500503600"/>
+      <w:bookmarkStart w:id="76" w:name="_Toc500258472"/>
+      <w:bookmarkStart w:id="77" w:name="_Toc500503600"/>
       <w:r>
         <w:rPr>
           <w:rFonts w:ascii="Arial" w:hAnsi="Arial" w:cs="Arial"/>
@@ -7588,9 +7106,9 @@
         </w:rPr>
         <w:t>3.2. References</w:t>
       </w:r>
-      <w:bookmarkEnd w:id="88"/>
-      <w:bookmarkEnd w:id="89"/>
-      <w:bookmarkEnd w:id="90"/>
+      <w:bookmarkEnd w:id="75"/>
+      <w:bookmarkEnd w:id="76"/>
+      <w:bookmarkEnd w:id="77"/>
     </w:p>
     <w:p>
       <w:pPr>
@@ -7735,6 +7253,7 @@
           <w:rFonts w:ascii="Arial" w:hAnsi="Arial" w:cs="Arial"/>
           <w:sz w:val="24"/>
         </w:rPr>
+        <w:lastRenderedPageBreak/>
         <w:t>****Inspired by Microsoft public documentation</w:t>
       </w:r>
       <w:r>
@@ -7783,23 +7302,7 @@
 
 <file path=word/comments.xml><?xml version="1.0" encoding="utf-8"?>
 <w:comments xmlns:wpc="http://schemas.microsoft.com/office/word/2010/wordprocessingCanvas" xmlns:cx="http://schemas.microsoft.com/office/drawing/2014/chartex" xmlns:cx1="http://schemas.microsoft.com/office/drawing/2015/9/8/chartex" xmlns:cx2="http://schemas.microsoft.com/office/drawing/2015/10/21/chartex" xmlns:cx3="http://schemas.microsoft.com/office/drawing/2016/5/9/chartex" xmlns:cx4="http://schemas.microsoft.com/office/drawing/2016/5/10/chartex" xmlns:cx5="http://schemas.microsoft.com/office/drawing/2016/5/11/chartex" xmlns:cx6="http://schemas.microsoft.com/office/drawing/2016/5/12/chartex" xmlns:cx7="http://schemas.microsoft.com/office/drawing/2016/5/13/chartex" xmlns:cx8="http://schemas.microsoft.com/office/drawing/2016/5/14/chartex" xmlns:mc="http://schemas.openxmlformats.org/markup-compatibility/2006" xmlns:aink="http://schemas.microsoft.com/office/drawing/2016/ink" xmlns:am3d="http://schemas.microsoft.com/office/drawing/2017/model3d" xmlns:o="urn:schemas-microsoft-com:office:office" xmlns:r="http://schemas.openxmlformats.org/officeDocument/2006/relationships" xmlns:m="http://schemas.openxmlformats.org/officeDocument/2006/math" xmlns:v="urn:schemas-microsoft-com:vml" xmlns:wp14="http://schemas.microsoft.com/office/word/2010/wordprocessingDrawing" xmlns:wp="http://schemas.openxmlformats.org/drawingml/2006/wordprocessingDrawing" xmlns:w10="urn:schemas-microsoft-com:office:word" xmlns:w="http://schemas.openxmlformats.org/wordprocessingml/2006/main" xmlns:w14="http://schemas.microsoft.com/office/word/2010/wordml" xmlns:w15="http://schemas.microsoft.com/office/word/2012/wordml" xmlns:w16cid="http://schemas.microsoft.com/office/word/2016/wordml/cid" xmlns:w16se="http://schemas.microsoft.com/office/word/2015/wordml/symex" xmlns:wpg="http://schemas.microsoft.com/office/word/2010/wordprocessingGroup" xmlns:wpi="http://schemas.microsoft.com/office/word/2010/wordprocessingInk" xmlns:wne="http://schemas.microsoft.com/office/word/2006/wordml" xmlns:wps="http://schemas.microsoft.com/office/word/2010/wordprocessingShape" mc:Ignorable="w14 w15 w16se w16cid wp14">
-  <w:comment w:id="46" w:author="EU" w:date="2017-12-02T19:59:00Z" w:initials="E">
-    <w:p>
-      <w:pPr>
-        <w:pStyle w:val="CommentText"/>
-      </w:pPr>
-      <w:r>
-        <w:rPr>
-          <w:rStyle w:val="CommentReference"/>
-        </w:rPr>
-        <w:annotationRef/>
-      </w:r>
-      <w:r>
-        <w:t>Mention data formats, protocols of communication</w:t>
-      </w:r>
-    </w:p>
-  </w:comment>
-  <w:comment w:id="73" w:author="EU" w:date="2017-12-08T20:08:00Z" w:initials="E">
+  <w:comment w:id="61" w:author="EU" w:date="2017-12-08T20:08:00Z" w:initials="E">
     <w:p>
       <w:pPr>
         <w:pStyle w:val="CommentText"/>
@@ -7820,14 +7323,12 @@
 
 <file path=word/commentsExtended.xml><?xml version="1.0" encoding="utf-8"?>
 <w15:commentsEx xmlns:wpc="http://schemas.microsoft.com/office/word/2010/wordprocessingCanvas" xmlns:cx="http://schemas.microsoft.com/office/drawing/2014/chartex" xmlns:cx1="http://schemas.microsoft.com/office/drawing/2015/9/8/chartex" xmlns:cx2="http://schemas.microsoft.com/office/drawing/2015/10/21/chartex" xmlns:cx3="http://schemas.microsoft.com/office/drawing/2016/5/9/chartex" xmlns:cx4="http://schemas.microsoft.com/office/drawing/2016/5/10/chartex" xmlns:cx5="http://schemas.microsoft.com/office/drawing/2016/5/11/chartex" xmlns:cx6="http://schemas.microsoft.com/office/drawing/2016/5/12/chartex" xmlns:cx7="http://schemas.microsoft.com/office/drawing/2016/5/13/chartex" xmlns:cx8="http://schemas.microsoft.com/office/drawing/2016/5/14/chartex" xmlns:mc="http://schemas.openxmlformats.org/markup-compatibility/2006" xmlns:aink="http://schemas.microsoft.com/office/drawing/2016/ink" xmlns:am3d="http://schemas.microsoft.com/office/drawing/2017/model3d" xmlns:o="urn:schemas-microsoft-com:office:office" xmlns:r="http://schemas.openxmlformats.org/officeDocument/2006/relationships" xmlns:m="http://schemas.openxmlformats.org/officeDocument/2006/math" xmlns:v="urn:schemas-microsoft-com:vml" xmlns:wp14="http://schemas.microsoft.com/office/word/2010/wordprocessingDrawing" xmlns:wp="http://schemas.openxmlformats.org/drawingml/2006/wordprocessingDrawing" xmlns:w10="urn:schemas-microsoft-com:office:word" xmlns:w="http://schemas.openxmlformats.org/wordprocessingml/2006/main" xmlns:w14="http://schemas.microsoft.com/office/word/2010/wordml" xmlns:w15="http://schemas.microsoft.com/office/word/2012/wordml" xmlns:w16cid="http://schemas.microsoft.com/office/word/2016/wordml/cid" xmlns:w16se="http://schemas.microsoft.com/office/word/2015/wordml/symex" xmlns:wpg="http://schemas.microsoft.com/office/word/2010/wordprocessingGroup" xmlns:wpi="http://schemas.microsoft.com/office/word/2010/wordprocessingInk" xmlns:wne="http://schemas.microsoft.com/office/word/2006/wordml" xmlns:wps="http://schemas.microsoft.com/office/word/2010/wordprocessingShape" mc:Ignorable="w14 w15 w16se w16cid wp14">
-  <w15:commentEx w15:paraId="521A6C1B" w15:done="0"/>
   <w15:commentEx w15:paraId="14CBD73B" w15:done="0"/>
 </w15:commentsEx>
 </file>
 
 <file path=word/commentsIds.xml><?xml version="1.0" encoding="utf-8"?>
 <w16cid:commentsIds xmlns:wpc="http://schemas.microsoft.com/office/word/2010/wordprocessingCanvas" xmlns:cx="http://schemas.microsoft.com/office/drawing/2014/chartex" xmlns:cx1="http://schemas.microsoft.com/office/drawing/2015/9/8/chartex" xmlns:cx2="http://schemas.microsoft.com/office/drawing/2015/10/21/chartex" xmlns:cx3="http://schemas.microsoft.com/office/drawing/2016/5/9/chartex" xmlns:cx4="http://schemas.microsoft.com/office/drawing/2016/5/10/chartex" xmlns:cx5="http://schemas.microsoft.com/office/drawing/2016/5/11/chartex" xmlns:cx6="http://schemas.microsoft.com/office/drawing/2016/5/12/chartex" xmlns:cx7="http://schemas.microsoft.com/office/drawing/2016/5/13/chartex" xmlns:cx8="http://schemas.microsoft.com/office/drawing/2016/5/14/chartex" xmlns:mc="http://schemas.openxmlformats.org/markup-compatibility/2006" xmlns:aink="http://schemas.microsoft.com/office/drawing/2016/ink" xmlns:am3d="http://schemas.microsoft.com/office/drawing/2017/model3d" xmlns:o="urn:schemas-microsoft-com:office:office" xmlns:r="http://schemas.openxmlformats.org/officeDocument/2006/relationships" xmlns:m="http://schemas.openxmlformats.org/officeDocument/2006/math" xmlns:v="urn:schemas-microsoft-com:vml" xmlns:wp14="http://schemas.microsoft.com/office/word/2010/wordprocessingDrawing" xmlns:wp="http://schemas.openxmlformats.org/drawingml/2006/wordprocessingDrawing" xmlns:w10="urn:schemas-microsoft-com:office:word" xmlns:w="http://schemas.openxmlformats.org/wordprocessingml/2006/main" xmlns:w14="http://schemas.microsoft.com/office/word/2010/wordml" xmlns:w15="http://schemas.microsoft.com/office/word/2012/wordml" xmlns:w16cid="http://schemas.microsoft.com/office/word/2016/wordml/cid" xmlns:w16se="http://schemas.microsoft.com/office/word/2015/wordml/symex" xmlns:wpg="http://schemas.microsoft.com/office/word/2010/wordprocessingGroup" xmlns:wpi="http://schemas.microsoft.com/office/word/2010/wordprocessingInk" xmlns:wne="http://schemas.microsoft.com/office/word/2006/wordml" xmlns:wps="http://schemas.microsoft.com/office/word/2010/wordprocessingShape" mc:Ignorable="w14 w15 w16se w16cid wp14">
-  <w16cid:commentId w16cid:paraId="521A6C1B" w16cid:durableId="1DCD84A1"/>
   <w16cid:commentId w16cid:paraId="14CBD73B" w16cid:durableId="1DD56FDB"/>
 </w16cid:commentsIds>
 </file>
@@ -10987,7 +10488,7 @@
 </file>
 
 <file path=customXml/itemProps1.xml><?xml version="1.0" encoding="utf-8"?>
-<ds:datastoreItem xmlns:ds="http://schemas.openxmlformats.org/officeDocument/2006/customXml" ds:itemID="{1B39C2D7-72E7-4251-A58D-2C1E509B12BC}">
+<ds:datastoreItem xmlns:ds="http://schemas.openxmlformats.org/officeDocument/2006/customXml" ds:itemID="{16B48A11-CD17-438D-B2B7-17AD06ED7CAB}">
   <ds:schemaRefs>
     <ds:schemaRef ds:uri="http://schemas.openxmlformats.org/officeDocument/2006/bibliography"/>
   </ds:schemaRefs>

--- a/project/Report/tech-progr/ProgrammingTechnology-ReportPlan.docx
+++ b/project/Report/tech-progr/ProgrammingTechnology-ReportPlan.docx
@@ -5320,46 +5320,205 @@
           <w:sz w:val="24"/>
         </w:rPr>
         <w:tab/>
-        <w:t xml:space="preserve">The communication between client and service is another important part of our project, and since we chose WCF as our framework, because of the </w:t>
-      </w:r>
-      <w:bookmarkStart w:id="43" w:name="_GoBack"/>
+        <w:t xml:space="preserve">The communication between client and service is another important part of our project, and since we chose WCF as our framework, because of </w:t>
+      </w:r>
+      <w:r>
+        <w:rPr>
+          <w:rFonts w:ascii="Arial" w:hAnsi="Arial" w:cs="Arial"/>
+          <w:sz w:val="24"/>
+        </w:rPr>
+        <w:t>its ability to communicate using different bindings, we decided to take full advantage of it and use different types of bindings, for different things, depending on which binding fits best.</w:t>
+      </w:r>
+    </w:p>
+    <w:p>
+      <w:pPr>
+        <w:rPr>
+          <w:rFonts w:ascii="Arial" w:hAnsi="Arial" w:cs="Arial"/>
+          <w:sz w:val="24"/>
+          <w:szCs w:val="24"/>
+        </w:rPr>
+      </w:pPr>
+      <w:r>
+        <w:rPr>
+          <w:rFonts w:ascii="Arial" w:hAnsi="Arial" w:cs="Arial"/>
+          <w:sz w:val="24"/>
+        </w:rPr>
+        <w:tab/>
+      </w:r>
+      <w:r>
+        <w:rPr>
+          <w:rFonts w:ascii="Arial" w:hAnsi="Arial" w:cs="Arial"/>
+          <w:sz w:val="24"/>
+          <w:szCs w:val="24"/>
+        </w:rPr>
+        <w:t xml:space="preserve">We had a look at </w:t>
+      </w:r>
+      <w:r>
+        <w:rPr>
+          <w:rFonts w:ascii="Arial" w:hAnsi="Arial" w:cs="Arial"/>
+          <w:sz w:val="24"/>
+          <w:szCs w:val="24"/>
+        </w:rPr>
+        <w:t>all</w:t>
+      </w:r>
+      <w:r>
+        <w:rPr>
+          <w:rFonts w:ascii="Arial" w:hAnsi="Arial" w:cs="Arial"/>
+          <w:sz w:val="24"/>
+          <w:szCs w:val="24"/>
+        </w:rPr>
+        <w:t xml:space="preserve"> the bindings WCF supports and after a “walk and talk” meeting, we reduced their number to five, and ended up using two, in the end. The two bindings we chose are: “</w:t>
+      </w:r>
+      <w:r>
+        <w:rPr>
+          <w:rFonts w:ascii="Arial" w:hAnsi="Arial" w:cs="Arial"/>
+          <w:sz w:val="24"/>
+          <w:szCs w:val="24"/>
+        </w:rPr>
+        <w:t>WsHttpBinding</w:t>
+      </w:r>
+      <w:r>
+        <w:rPr>
+          <w:rFonts w:ascii="Arial" w:hAnsi="Arial" w:cs="Arial"/>
+          <w:sz w:val="24"/>
+          <w:szCs w:val="24"/>
+        </w:rPr>
+        <w:t>”, which we are using for actions invoked only by the client, and “</w:t>
+      </w:r>
+      <w:r>
+        <w:rPr>
+          <w:rFonts w:ascii="Arial" w:hAnsi="Arial" w:cs="Arial"/>
+          <w:sz w:val="24"/>
+          <w:szCs w:val="24"/>
+        </w:rPr>
+        <w:t>WsDualHttpBinding</w:t>
+      </w:r>
+      <w:r>
+        <w:rPr>
+          <w:rFonts w:ascii="Arial" w:hAnsi="Arial" w:cs="Arial"/>
+          <w:sz w:val="24"/>
+          <w:szCs w:val="24"/>
+        </w:rPr>
+        <w:t>”</w:t>
+      </w:r>
+      <w:r>
+        <w:rPr>
+          <w:rFonts w:ascii="Arial" w:hAnsi="Arial" w:cs="Arial"/>
+          <w:sz w:val="24"/>
+          <w:szCs w:val="24"/>
+        </w:rPr>
+        <w:t xml:space="preserve"> (with a custom made configuration)</w:t>
+      </w:r>
+      <w:r>
+        <w:rPr>
+          <w:rFonts w:ascii="Arial" w:hAnsi="Arial" w:cs="Arial"/>
+          <w:sz w:val="24"/>
+          <w:szCs w:val="24"/>
+        </w:rPr>
+        <w:t>, which allows both end points to send requests to each other independently with a duplex contract.</w:t>
+      </w:r>
+      <w:r>
+        <w:rPr>
+          <w:rFonts w:ascii="Arial" w:hAnsi="Arial" w:cs="Arial"/>
+          <w:sz w:val="24"/>
+          <w:szCs w:val="24"/>
+        </w:rPr>
+        <w:t xml:space="preserve"> Although http bindings</w:t>
+      </w:r>
+      <w:r>
+        <w:rPr>
+          <w:rFonts w:ascii="Arial" w:hAnsi="Arial" w:cs="Arial"/>
+          <w:sz w:val="24"/>
+          <w:szCs w:val="24"/>
+        </w:rPr>
+        <w:t xml:space="preserve"> have reduced performance, compared to other types of bindings </w:t>
+      </w:r>
+      <w:r>
+        <w:rPr>
+          <w:rFonts w:ascii="Arial" w:hAnsi="Arial" w:cs="Arial"/>
+          <w:sz w:val="24"/>
+          <w:szCs w:val="24"/>
+        </w:rPr>
+        <w:lastRenderedPageBreak/>
+        <w:t>such as IPC or TCP, mainly because of their data format of choice, which is XML, compared to binary; it offer far greater compatibility with other types of devices, and its message level security, help improve the quality of our service.</w:t>
+      </w:r>
+    </w:p>
+    <w:p>
+      <w:pPr>
+        <w:rPr>
+          <w:rFonts w:ascii="Arial" w:hAnsi="Arial" w:cs="Arial"/>
+          <w:sz w:val="24"/>
+        </w:rPr>
+      </w:pPr>
+      <w:r>
+        <w:rPr>
+          <w:rFonts w:ascii="Arial" w:hAnsi="Arial" w:cs="Arial"/>
+          <w:sz w:val="24"/>
+          <w:szCs w:val="24"/>
+        </w:rPr>
+        <w:tab/>
+        <w:t>Some other</w:t>
+      </w:r>
+      <w:r>
+        <w:rPr>
+          <w:rFonts w:ascii="Arial" w:hAnsi="Arial" w:cs="Arial"/>
+          <w:sz w:val="24"/>
+          <w:szCs w:val="24"/>
+        </w:rPr>
+        <w:t xml:space="preserve"> types</w:t>
+      </w:r>
+      <w:r>
+        <w:rPr>
+          <w:rFonts w:ascii="Arial" w:hAnsi="Arial" w:cs="Arial"/>
+          <w:sz w:val="24"/>
+          <w:szCs w:val="24"/>
+        </w:rPr>
+        <w:t xml:space="preserve"> bindings we</w:t>
+      </w:r>
+      <w:r>
+        <w:rPr>
+          <w:rFonts w:ascii="Arial" w:hAnsi="Arial" w:cs="Arial"/>
+          <w:sz w:val="24"/>
+          <w:szCs w:val="24"/>
+        </w:rPr>
+        <w:t xml:space="preserve"> have</w:t>
+      </w:r>
+      <w:r>
+        <w:rPr>
+          <w:rFonts w:ascii="Arial" w:hAnsi="Arial" w:cs="Arial"/>
+          <w:sz w:val="24"/>
+          <w:szCs w:val="24"/>
+        </w:rPr>
+        <w:t xml:space="preserve"> considered for </w:t>
+      </w:r>
+      <w:r>
+        <w:rPr>
+          <w:rFonts w:ascii="Arial" w:hAnsi="Arial" w:cs="Arial"/>
+          <w:sz w:val="24"/>
+          <w:szCs w:val="24"/>
+        </w:rPr>
+        <w:t>our project were IPC, which got dismissed because it is used only when both service and client are on the same machine, which contradicts one of our main goals of this project; and TCP, which did not get accepted because they are mainly used for intranet communication, as opposed to http, which is used for communications over the internet.</w:t>
+      </w:r>
+    </w:p>
+    <w:p>
+      <w:pPr>
+        <w:pStyle w:val="Heading3"/>
+        <w:rPr>
+          <w:rFonts w:ascii="Arial" w:hAnsi="Arial" w:cs="Arial"/>
+        </w:rPr>
+      </w:pPr>
+      <w:bookmarkStart w:id="43" w:name="_Toc500008942"/>
+      <w:bookmarkStart w:id="44" w:name="_Toc500258459"/>
+      <w:bookmarkStart w:id="45" w:name="_Toc500503588"/>
+      <w:r>
+        <w:rPr>
+          <w:rFonts w:ascii="Arial" w:hAnsi="Arial" w:cs="Arial"/>
+        </w:rPr>
+        <w:t>2.3.2. Service-Database</w:t>
+      </w:r>
       <w:bookmarkEnd w:id="43"/>
-    </w:p>
-    <w:p>
-      <w:pPr>
-        <w:rPr>
-          <w:rFonts w:ascii="Arial" w:hAnsi="Arial" w:cs="Arial"/>
-          <w:sz w:val="24"/>
-        </w:rPr>
-      </w:pPr>
-      <w:r>
-        <w:rPr>
-          <w:rFonts w:ascii="Arial" w:hAnsi="Arial" w:cs="Arial"/>
-          <w:sz w:val="24"/>
-        </w:rPr>
-        <w:t>Sending data in binary format such as TCP or IPC could have a positive impact on our performance. IPC is the fastest of all bindings but it only allows communication between two services on the same machine. TCP is also faster than the http bindings but it requires both the client and the service to have WCF and to be on the same network. While we might’ve used the Basic binding from the ‘BasicHttpBinding’ class which is set by default, we decided that it is better to utilize the multiple features WS Binding offers especially security as it encrypts the messages.</w:t>
-      </w:r>
-    </w:p>
-    <w:p>
-      <w:pPr>
-        <w:pStyle w:val="Heading3"/>
-        <w:rPr>
-          <w:rFonts w:ascii="Arial" w:hAnsi="Arial" w:cs="Arial"/>
-        </w:rPr>
-      </w:pPr>
-      <w:bookmarkStart w:id="44" w:name="_Toc500008942"/>
-      <w:bookmarkStart w:id="45" w:name="_Toc500258459"/>
-      <w:bookmarkStart w:id="46" w:name="_Toc500503588"/>
-      <w:r>
-        <w:rPr>
-          <w:rFonts w:ascii="Arial" w:hAnsi="Arial" w:cs="Arial"/>
-        </w:rPr>
-        <w:lastRenderedPageBreak/>
-        <w:t>2.3.2. Service-Database</w:t>
-      </w:r>
       <w:bookmarkEnd w:id="44"/>
       <w:bookmarkEnd w:id="45"/>
-      <w:bookmarkEnd w:id="46"/>
     </w:p>
     <w:p>
       <w:pPr>
@@ -5409,8 +5568,8 @@
           <w:szCs w:val="28"/>
         </w:rPr>
       </w:pPr>
-      <w:bookmarkStart w:id="47" w:name="_Toc500258464"/>
-      <w:bookmarkStart w:id="48" w:name="_Toc500503589"/>
+      <w:bookmarkStart w:id="46" w:name="_Toc500258464"/>
+      <w:bookmarkStart w:id="47" w:name="_Toc500503589"/>
       <w:r>
         <w:rPr>
           <w:rFonts w:ascii="Arial" w:hAnsi="Arial" w:cs="Arial"/>
@@ -5419,7 +5578,7 @@
         </w:rPr>
         <w:t xml:space="preserve">2.4. </w:t>
       </w:r>
-      <w:bookmarkStart w:id="49" w:name="_Toc500008947"/>
+      <w:bookmarkStart w:id="48" w:name="_Toc500008947"/>
       <w:r>
         <w:rPr>
           <w:rFonts w:ascii="Arial" w:hAnsi="Arial" w:cs="Arial"/>
@@ -5428,75 +5587,76 @@
         </w:rPr>
         <w:t>Security</w:t>
       </w:r>
+      <w:bookmarkEnd w:id="46"/>
       <w:bookmarkEnd w:id="47"/>
       <w:bookmarkEnd w:id="48"/>
+    </w:p>
+    <w:p>
+      <w:pPr>
+        <w:pStyle w:val="Heading3"/>
+        <w:rPr>
+          <w:rFonts w:ascii="Arial" w:hAnsi="Arial" w:cs="Arial"/>
+        </w:rPr>
+      </w:pPr>
+      <w:bookmarkStart w:id="49" w:name="_Toc500503590"/>
+      <w:r>
+        <w:rPr>
+          <w:rFonts w:ascii="Arial" w:hAnsi="Arial" w:cs="Arial"/>
+        </w:rPr>
+        <w:t>2.4.1 Password storage</w:t>
+      </w:r>
       <w:bookmarkEnd w:id="49"/>
     </w:p>
     <w:p>
       <w:pPr>
+        <w:ind w:firstLine="720"/>
+        <w:rPr>
+          <w:rFonts w:ascii="Arial" w:hAnsi="Arial" w:cs="Arial"/>
+          <w:sz w:val="24"/>
+          <w:szCs w:val="24"/>
+        </w:rPr>
+      </w:pPr>
+      <w:r>
+        <w:rPr>
+          <w:rFonts w:ascii="Arial" w:hAnsi="Arial" w:cs="Arial"/>
+          <w:sz w:val="24"/>
+          <w:szCs w:val="24"/>
+        </w:rPr>
+        <w:t xml:space="preserve">This is the first step we took towards security measures in our project. The last thing we want is if someone manages to compromise the database to be able to obtain the passwords of the unsuspecting users. What we did was to add ‘salt’ (a unique random string) to the password and then hash it before storing it in the database. This ensures that even if someone manages to see all the values in the database they will not be able to make much use of it as the password is hashed. And because of the salt two same passwords will still have different hash values making it even harder to crack. </w:t>
+      </w:r>
+      <w:r>
+        <w:rPr>
+          <w:rFonts w:ascii="Arial" w:hAnsi="Arial" w:cs="Arial"/>
+          <w:sz w:val="24"/>
+          <w:szCs w:val="24"/>
+        </w:rPr>
+        <w:t>Of course,</w:t>
+      </w:r>
+      <w:r>
+        <w:rPr>
+          <w:rFonts w:ascii="Arial" w:hAnsi="Arial" w:cs="Arial"/>
+          <w:sz w:val="24"/>
+          <w:szCs w:val="24"/>
+        </w:rPr>
+        <w:t xml:space="preserve"> we have to store the salt in the database because it is added to the password every time before it is hashed and checked against the password hash stored. </w:t>
+      </w:r>
+    </w:p>
+    <w:p>
+      <w:pPr>
         <w:pStyle w:val="Heading3"/>
         <w:rPr>
           <w:rFonts w:ascii="Arial" w:hAnsi="Arial" w:cs="Arial"/>
         </w:rPr>
       </w:pPr>
-      <w:bookmarkStart w:id="50" w:name="_Toc500503590"/>
-      <w:r>
-        <w:rPr>
-          <w:rFonts w:ascii="Arial" w:hAnsi="Arial" w:cs="Arial"/>
-        </w:rPr>
-        <w:t>2.4.1 Password storage</w:t>
+      <w:bookmarkStart w:id="50" w:name="_Toc500503591"/>
+      <w:r>
+        <w:rPr>
+          <w:rFonts w:ascii="Arial" w:hAnsi="Arial" w:cs="Arial"/>
+        </w:rPr>
+        <w:lastRenderedPageBreak/>
+        <w:t>2.4.2 SQL Injection</w:t>
       </w:r>
       <w:bookmarkEnd w:id="50"/>
-    </w:p>
-    <w:p>
-      <w:pPr>
-        <w:ind w:firstLine="720"/>
-        <w:rPr>
-          <w:rFonts w:ascii="Arial" w:hAnsi="Arial" w:cs="Arial"/>
-          <w:sz w:val="24"/>
-          <w:szCs w:val="24"/>
-        </w:rPr>
-      </w:pPr>
-      <w:r>
-        <w:rPr>
-          <w:rFonts w:ascii="Arial" w:hAnsi="Arial" w:cs="Arial"/>
-          <w:sz w:val="24"/>
-          <w:szCs w:val="24"/>
-        </w:rPr>
-        <w:t xml:space="preserve">This is the first step we took towards security measures in our project. The last thing we want is if someone manages to compromise the database to be able to obtain the passwords of the unsuspecting users. What we did was to add ‘salt’ (a unique random string) to the password and then hash it before storing it in the database. This ensures that even if someone manages to see all the values in the database they will not be able to make much use of it as the password is hashed. And because of the salt two same passwords will still have different hash values making it even harder to crack. </w:t>
-      </w:r>
-      <w:r>
-        <w:rPr>
-          <w:rFonts w:ascii="Arial" w:hAnsi="Arial" w:cs="Arial"/>
-          <w:sz w:val="24"/>
-          <w:szCs w:val="24"/>
-        </w:rPr>
-        <w:t>Of course,</w:t>
-      </w:r>
-      <w:r>
-        <w:rPr>
-          <w:rFonts w:ascii="Arial" w:hAnsi="Arial" w:cs="Arial"/>
-          <w:sz w:val="24"/>
-          <w:szCs w:val="24"/>
-        </w:rPr>
-        <w:t xml:space="preserve"> we have to store the salt in the database because it is added to the password every time before it is hashed and checked against the password hash stored. </w:t>
-      </w:r>
-    </w:p>
-    <w:p>
-      <w:pPr>
-        <w:pStyle w:val="Heading3"/>
-        <w:rPr>
-          <w:rFonts w:ascii="Arial" w:hAnsi="Arial" w:cs="Arial"/>
-        </w:rPr>
-      </w:pPr>
-      <w:bookmarkStart w:id="51" w:name="_Toc500503591"/>
-      <w:r>
-        <w:rPr>
-          <w:rFonts w:ascii="Arial" w:hAnsi="Arial" w:cs="Arial"/>
-        </w:rPr>
-        <w:t>2.4.2 SQL Injection</w:t>
-      </w:r>
-      <w:bookmarkEnd w:id="51"/>
       <w:r>
         <w:rPr>
           <w:rFonts w:ascii="Arial" w:hAnsi="Arial" w:cs="Arial"/>
@@ -5740,7 +5900,6 @@
         <w:rPr>
           <w:noProof/>
         </w:rPr>
-        <w:lastRenderedPageBreak/>
         <mc:AlternateContent>
           <mc:Choice Requires="wps">
             <w:drawing>
@@ -5931,9 +6090,9 @@
           <w:szCs w:val="28"/>
         </w:rPr>
       </w:pPr>
-      <w:bookmarkStart w:id="52" w:name="_Toc500008948"/>
-      <w:bookmarkStart w:id="53" w:name="_Toc500258465"/>
-      <w:bookmarkStart w:id="54" w:name="_Toc500503592"/>
+      <w:bookmarkStart w:id="51" w:name="_Toc500008948"/>
+      <w:bookmarkStart w:id="52" w:name="_Toc500258465"/>
+      <w:bookmarkStart w:id="53" w:name="_Toc500503592"/>
       <w:r>
         <w:rPr>
           <w:rFonts w:ascii="Arial" w:hAnsi="Arial" w:cs="Arial"/>
@@ -5942,9 +6101,9 @@
         </w:rPr>
         <w:t>2.5. Concurrency</w:t>
       </w:r>
+      <w:bookmarkEnd w:id="51"/>
       <w:bookmarkEnd w:id="52"/>
       <w:bookmarkEnd w:id="53"/>
-      <w:bookmarkEnd w:id="54"/>
     </w:p>
     <w:p>
       <w:pPr>
@@ -6087,6 +6246,7 @@
           <w:sz w:val="24"/>
           <w:szCs w:val="28"/>
         </w:rPr>
+        <w:lastRenderedPageBreak/>
         <w:t>The c</w:t>
       </w:r>
       <w:r>
@@ -6263,7 +6423,6 @@
         <w:rPr>
           <w:noProof/>
         </w:rPr>
-        <w:lastRenderedPageBreak/>
         <mc:AlternateContent>
           <mc:Choice Requires="wps">
             <w:drawing>
@@ -6578,9 +6737,9 @@
           <w:szCs w:val="28"/>
         </w:rPr>
       </w:pPr>
-      <w:bookmarkStart w:id="55" w:name="_Toc500008949"/>
-      <w:bookmarkStart w:id="56" w:name="_Toc500258466"/>
-      <w:bookmarkStart w:id="57" w:name="_Toc500503593"/>
+      <w:bookmarkStart w:id="54" w:name="_Toc500008949"/>
+      <w:bookmarkStart w:id="55" w:name="_Toc500258466"/>
+      <w:bookmarkStart w:id="56" w:name="_Toc500503593"/>
       <w:r>
         <w:rPr>
           <w:rFonts w:ascii="Arial" w:hAnsi="Arial" w:cs="Arial"/>
@@ -6589,9 +6748,9 @@
         </w:rPr>
         <w:t>2.6. Performance</w:t>
       </w:r>
+      <w:bookmarkEnd w:id="54"/>
       <w:bookmarkEnd w:id="55"/>
       <w:bookmarkEnd w:id="56"/>
-      <w:bookmarkEnd w:id="57"/>
     </w:p>
     <w:p>
       <w:pPr>
@@ -6741,8 +6900,333 @@
           <w:rFonts w:ascii="Arial" w:hAnsi="Arial" w:cs="Arial"/>
           <w:sz w:val="24"/>
         </w:rPr>
-        <w:t>, and safely assume that the service will be able to handle at least 50 concurrent clients.</w:t>
-      </w:r>
+        <w:t>, and</w:t>
+      </w:r>
+      <w:r>
+        <w:rPr>
+          <w:rFonts w:ascii="Arial" w:hAnsi="Arial" w:cs="Arial"/>
+          <w:sz w:val="24"/>
+        </w:rPr>
+        <w:t xml:space="preserve"> can </w:t>
+      </w:r>
+      <w:r>
+        <w:rPr>
+          <w:rFonts w:ascii="Arial" w:hAnsi="Arial" w:cs="Arial"/>
+          <w:sz w:val="24"/>
+        </w:rPr>
+        <w:t>safely assume that the service will be able to handle at least 50 concurrent clients.</w:t>
+      </w:r>
+    </w:p>
+    <w:p>
+      <w:pPr>
+        <w:ind w:firstLine="720"/>
+        <w:rPr>
+          <w:rFonts w:ascii="Arial" w:hAnsi="Arial" w:cs="Arial"/>
+          <w:sz w:val="24"/>
+        </w:rPr>
+      </w:pPr>
+      <w:r>
+        <w:rPr>
+          <w:noProof/>
+          <w:lang w:val="bg-BG" w:eastAsia="bg-BG"/>
+        </w:rPr>
+        <w:drawing>
+          <wp:anchor distT="0" distB="0" distL="114300" distR="114300" simplePos="0" relativeHeight="251679744" behindDoc="0" locked="0" layoutInCell="1" allowOverlap="1" wp14:anchorId="174A03DF" wp14:editId="4D42B8E6">
+            <wp:simplePos x="0" y="0"/>
+            <wp:positionH relativeFrom="column">
+              <wp:posOffset>-38100</wp:posOffset>
+            </wp:positionH>
+            <wp:positionV relativeFrom="paragraph">
+              <wp:posOffset>405765</wp:posOffset>
+            </wp:positionV>
+            <wp:extent cx="3905250" cy="2190750"/>
+            <wp:effectExtent l="0" t="0" r="0" b="0"/>
+            <wp:wrapThrough wrapText="bothSides">
+              <wp:wrapPolygon edited="0">
+                <wp:start x="0" y="0"/>
+                <wp:lineTo x="0" y="21412"/>
+                <wp:lineTo x="21495" y="21412"/>
+                <wp:lineTo x="21495" y="0"/>
+                <wp:lineTo x="0" y="0"/>
+              </wp:wrapPolygon>
+            </wp:wrapThrough>
+            <wp:docPr id="7" name="Chart 7"/>
+            <wp:cNvGraphicFramePr/>
+            <a:graphic xmlns:a="http://schemas.openxmlformats.org/drawingml/2006/main">
+              <a:graphicData uri="http://schemas.openxmlformats.org/drawingml/2006/chart">
+                <c:chart xmlns:c="http://schemas.openxmlformats.org/drawingml/2006/chart" xmlns:r="http://schemas.openxmlformats.org/officeDocument/2006/relationships" r:id="rId17"/>
+              </a:graphicData>
+            </a:graphic>
+            <wp14:sizeRelV relativeFrom="margin">
+              <wp14:pctHeight>0</wp14:pctHeight>
+            </wp14:sizeRelV>
+          </wp:anchor>
+        </w:drawing>
+      </w:r>
+      <w:r>
+        <w:rPr>
+          <w:rFonts w:ascii="Arial" w:hAnsi="Arial" w:cs="Arial"/>
+          <w:sz w:val="24"/>
+        </w:rPr>
+        <w:t>In the next chart</w:t>
+      </w:r>
+      <w:r>
+        <w:rPr>
+          <w:rFonts w:ascii="Arial" w:hAnsi="Arial" w:cs="Arial"/>
+          <w:sz w:val="24"/>
+        </w:rPr>
+        <w:t xml:space="preserve"> (Fig.9)</w:t>
+      </w:r>
+      <w:r>
+        <w:rPr>
+          <w:rFonts w:ascii="Arial" w:hAnsi="Arial" w:cs="Arial"/>
+          <w:sz w:val="24"/>
+        </w:rPr>
+        <w:t xml:space="preserve"> you can see concurrent requests to join a chat. This was done by creating groups with various sizes and joining a chat as a group (which sends concurrent requests to join depending on the group size).</w:t>
+      </w:r>
+      <w:r>
+        <w:rPr>
+          <w:rFonts w:ascii="Arial" w:hAnsi="Arial" w:cs="Arial"/>
+          <w:sz w:val="24"/>
+        </w:rPr>
+        <w:t xml:space="preserve"> </w:t>
+      </w:r>
+    </w:p>
+    <w:p>
+      <w:pPr>
+        <w:ind w:firstLine="720"/>
+        <w:rPr>
+          <w:rFonts w:ascii="Arial" w:hAnsi="Arial" w:cs="Arial"/>
+          <w:sz w:val="24"/>
+        </w:rPr>
+      </w:pPr>
+      <w:r>
+        <w:rPr>
+          <w:noProof/>
+        </w:rPr>
+        <mc:AlternateContent>
+          <mc:Choice Requires="wps">
+            <w:drawing>
+              <wp:anchor distT="0" distB="0" distL="114300" distR="114300" simplePos="0" relativeHeight="251681792" behindDoc="0" locked="0" layoutInCell="1" allowOverlap="1" wp14:anchorId="61BE4913" wp14:editId="61E08A36">
+                <wp:simplePos x="0" y="0"/>
+                <wp:positionH relativeFrom="column">
+                  <wp:posOffset>-38100</wp:posOffset>
+                </wp:positionH>
+                <wp:positionV relativeFrom="paragraph">
+                  <wp:posOffset>1278890</wp:posOffset>
+                </wp:positionV>
+                <wp:extent cx="609600" cy="635"/>
+                <wp:effectExtent l="0" t="0" r="0" b="0"/>
+                <wp:wrapThrough wrapText="bothSides">
+                  <wp:wrapPolygon edited="0">
+                    <wp:start x="0" y="0"/>
+                    <wp:lineTo x="0" y="20057"/>
+                    <wp:lineTo x="20925" y="20057"/>
+                    <wp:lineTo x="20925" y="0"/>
+                    <wp:lineTo x="0" y="0"/>
+                  </wp:wrapPolygon>
+                </wp:wrapThrough>
+                <wp:docPr id="11" name="Text Box 11"/>
+                <wp:cNvGraphicFramePr/>
+                <a:graphic xmlns:a="http://schemas.openxmlformats.org/drawingml/2006/main">
+                  <a:graphicData uri="http://schemas.microsoft.com/office/word/2010/wordprocessingShape">
+                    <wps:wsp>
+                      <wps:cNvSpPr txBox="1"/>
+                      <wps:spPr>
+                        <a:xfrm>
+                          <a:off x="0" y="0"/>
+                          <a:ext cx="609600" cy="635"/>
+                        </a:xfrm>
+                        <a:prstGeom prst="rect">
+                          <a:avLst/>
+                        </a:prstGeom>
+                        <a:solidFill>
+                          <a:prstClr val="white"/>
+                        </a:solidFill>
+                        <a:ln>
+                          <a:noFill/>
+                        </a:ln>
+                      </wps:spPr>
+                      <wps:txbx>
+                        <w:txbxContent>
+                          <w:p>
+                            <w:pPr>
+                              <w:pStyle w:val="Caption"/>
+                              <w:rPr>
+                                <w:noProof/>
+                                <w:lang w:val="bg-BG" w:eastAsia="bg-BG"/>
+                              </w:rPr>
+                            </w:pPr>
+                            <w:r>
+                              <w:t>Фигура 9</w:t>
+                            </w:r>
+                          </w:p>
+                        </w:txbxContent>
+                      </wps:txbx>
+                      <wps:bodyPr rot="0" spcFirstLastPara="0" vertOverflow="overflow" horzOverflow="overflow" vert="horz" wrap="square" lIns="0" tIns="0" rIns="0" bIns="0" numCol="1" spcCol="0" rtlCol="0" fromWordArt="0" anchor="t" anchorCtr="0" forceAA="0" compatLnSpc="1">
+                        <a:prstTxWarp prst="textNoShape">
+                          <a:avLst/>
+                        </a:prstTxWarp>
+                        <a:spAutoFit/>
+                      </wps:bodyPr>
+                    </wps:wsp>
+                  </a:graphicData>
+                </a:graphic>
+                <wp14:sizeRelH relativeFrom="margin">
+                  <wp14:pctWidth>0</wp14:pctWidth>
+                </wp14:sizeRelH>
+              </wp:anchor>
+            </w:drawing>
+          </mc:Choice>
+          <mc:Fallback>
+            <w:pict>
+              <v:shape w14:anchorId="61BE4913" id="Text Box 11" o:spid="_x0000_s1032" type="#_x0000_t202" style="position:absolute;left:0;text-align:left;margin-left:-3pt;margin-top:100.7pt;width:48pt;height:.05pt;z-index:251681792;visibility:visible;mso-wrap-style:square;mso-width-percent:0;mso-wrap-distance-left:9pt;mso-wrap-distance-top:0;mso-wrap-distance-right:9pt;mso-wrap-distance-bottom:0;mso-position-horizontal:absolute;mso-position-horizontal-relative:text;mso-position-vertical:absolute;mso-position-vertical-relative:text;mso-width-percent:0;mso-width-relative:margin;v-text-anchor:top" o:gfxdata="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" stroked="f">
+                <v:textbox style="mso-fit-shape-to-text:t" inset="0,0,0,0">
+                  <w:txbxContent>
+                    <w:p>
+                      <w:pPr>
+                        <w:pStyle w:val="Caption"/>
+                        <w:rPr>
+                          <w:noProof/>
+                          <w:lang w:val="bg-BG" w:eastAsia="bg-BG"/>
+                        </w:rPr>
+                      </w:pPr>
+                      <w:r>
+                        <w:t>Фигура 9</w:t>
+                      </w:r>
+                    </w:p>
+                  </w:txbxContent>
+                </v:textbox>
+                <w10:wrap type="through"/>
+              </v:shape>
+            </w:pict>
+          </mc:Fallback>
+        </mc:AlternateContent>
+      </w:r>
+      <w:r>
+        <w:rPr>
+          <w:rFonts w:ascii="Arial" w:hAnsi="Arial" w:cs="Arial"/>
+          <w:sz w:val="24"/>
+        </w:rPr>
+        <w:t xml:space="preserve">It is obvious that the decrease in performance is steady and predictable. For every additional 5 concurrent requests the latency increases by approximately 100 milliseconds. Based on this evidence we can </w:t>
+      </w:r>
+      <w:r>
+        <w:rPr>
+          <w:rFonts w:ascii="Arial" w:hAnsi="Arial" w:cs="Arial"/>
+          <w:sz w:val="24"/>
+        </w:rPr>
+        <w:lastRenderedPageBreak/>
+        <w:t xml:space="preserve">assume that at about 100 concurrent requests a delay of more than 2 seconds will </w:t>
+      </w:r>
+      <w:r>
+        <w:rPr>
+          <w:rFonts w:ascii="Arial" w:hAnsi="Arial" w:cs="Arial"/>
+          <w:sz w:val="24"/>
+        </w:rPr>
+        <w:t>occur,</w:t>
+      </w:r>
+      <w:r>
+        <w:rPr>
+          <w:rFonts w:ascii="Arial" w:hAnsi="Arial" w:cs="Arial"/>
+          <w:sz w:val="24"/>
+        </w:rPr>
+        <w:t xml:space="preserve"> and this might be annoying for some users. Also judging from the tests, we can speculate that at around 200 concurrent join requests the system will be on the verge of being unusable as the </w:t>
+      </w:r>
+      <w:r>
+        <w:rPr>
+          <w:rFonts w:ascii="Arial" w:hAnsi="Arial" w:cs="Arial"/>
+          <w:sz w:val="24"/>
+        </w:rPr>
+        <w:t>delay</w:t>
+      </w:r>
+      <w:r>
+        <w:rPr>
+          <w:rFonts w:ascii="Arial" w:hAnsi="Arial" w:cs="Arial"/>
+          <w:sz w:val="24"/>
+        </w:rPr>
+        <w:t xml:space="preserve"> will be around 5 seconds which will cause a time-out.</w:t>
+      </w:r>
+      <w:r>
+        <w:rPr>
+          <w:rFonts w:ascii="Arial" w:hAnsi="Arial" w:cs="Arial"/>
+          <w:sz w:val="24"/>
+        </w:rPr>
+        <w:t xml:space="preserve"> But</w:t>
+      </w:r>
+      <w:r>
+        <w:rPr>
+          <w:rFonts w:ascii="Arial" w:hAnsi="Arial" w:cs="Arial"/>
+          <w:sz w:val="24"/>
+        </w:rPr>
+        <w:t>,</w:t>
+      </w:r>
+      <w:r>
+        <w:rPr>
+          <w:rFonts w:ascii="Arial" w:hAnsi="Arial" w:cs="Arial"/>
+          <w:sz w:val="24"/>
+        </w:rPr>
+        <w:t xml:space="preserve"> in order to save this </w:t>
+      </w:r>
+      <w:r>
+        <w:rPr>
+          <w:rFonts w:ascii="Arial" w:hAnsi="Arial" w:cs="Arial"/>
+          <w:sz w:val="24"/>
+        </w:rPr>
+        <w:t>problem,</w:t>
+      </w:r>
+      <w:r>
+        <w:rPr>
+          <w:rFonts w:ascii="Arial" w:hAnsi="Arial" w:cs="Arial"/>
+          <w:sz w:val="24"/>
+        </w:rPr>
+        <w:t xml:space="preserve"> we have set a “decent” limit in chatroom to </w:t>
+      </w:r>
+      <w:bookmarkStart w:id="57" w:name="_GoBack"/>
+      <w:bookmarkEnd w:id="57"/>
+      <w:r>
+        <w:rPr>
+          <w:rFonts w:ascii="Arial" w:hAnsi="Arial" w:cs="Arial"/>
+          <w:sz w:val="24"/>
+        </w:rPr>
+        <w:t xml:space="preserve">25 </w:t>
+      </w:r>
+      <w:r>
+        <w:rPr>
+          <w:rFonts w:ascii="Arial" w:hAnsi="Arial" w:cs="Arial"/>
+          <w:sz w:val="24"/>
+        </w:rPr>
+        <w:t>places</w:t>
+      </w:r>
+      <w:r>
+        <w:rPr>
+          <w:rFonts w:ascii="Arial" w:hAnsi="Arial" w:cs="Arial"/>
+          <w:sz w:val="24"/>
+        </w:rPr>
+        <w:t xml:space="preserve">, where we expect a delay of approximately </w:t>
+      </w:r>
+      <w:r>
+        <w:rPr>
+          <w:rFonts w:ascii="Arial" w:hAnsi="Arial" w:cs="Arial"/>
+          <w:sz w:val="24"/>
+        </w:rPr>
+        <w:t>55</w:t>
+      </w:r>
+      <w:r>
+        <w:rPr>
+          <w:rFonts w:ascii="Arial" w:hAnsi="Arial" w:cs="Arial"/>
+          <w:sz w:val="24"/>
+        </w:rPr>
+        <w:t>0 milliseconds, in worst case scenario.</w:t>
+      </w:r>
+    </w:p>
+    <w:p>
+      <w:pPr>
+        <w:ind w:firstLine="720"/>
+        <w:rPr>
+          <w:rFonts w:ascii="Arial" w:hAnsi="Arial" w:cs="Arial"/>
+          <w:sz w:val="24"/>
+        </w:rPr>
+      </w:pPr>
     </w:p>
     <w:p>
       <w:pPr>
@@ -6762,29 +7246,11 @@
           <w:sz w:val="28"/>
           <w:szCs w:val="28"/>
         </w:rPr>
-        <w:t xml:space="preserve">2.7. Interesting bits of </w:t>
-      </w:r>
-      <w:commentRangeStart w:id="61"/>
-      <w:r>
-        <w:rPr>
-          <w:rFonts w:ascii="Arial" w:hAnsi="Arial" w:cs="Arial"/>
-          <w:sz w:val="28"/>
-          <w:szCs w:val="28"/>
-        </w:rPr>
-        <w:t>code</w:t>
+        <w:t>2.7. Interesting bits of code</w:t>
       </w:r>
       <w:bookmarkEnd w:id="58"/>
       <w:bookmarkEnd w:id="59"/>
       <w:bookmarkEnd w:id="60"/>
-      <w:commentRangeEnd w:id="61"/>
-      <w:r>
-        <w:rPr>
-          <w:rStyle w:val="CommentReference"/>
-          <w:rFonts w:asciiTheme="minorHAnsi" w:eastAsiaTheme="minorHAnsi" w:hAnsiTheme="minorHAnsi" w:cstheme="minorBidi"/>
-          <w:color w:val="auto"/>
-        </w:rPr>
-        <w:commentReference w:id="61"/>
-      </w:r>
     </w:p>
     <w:p>
       <w:pPr>
@@ -6793,63 +7259,63 @@
           <w:rFonts w:ascii="Arial" w:hAnsi="Arial" w:cs="Arial"/>
         </w:rPr>
       </w:pPr>
-      <w:bookmarkStart w:id="62" w:name="_Toc500008951"/>
-      <w:bookmarkStart w:id="63" w:name="_Toc500258468"/>
-      <w:bookmarkStart w:id="64" w:name="_Toc500503595"/>
+      <w:bookmarkStart w:id="61" w:name="_Toc500008951"/>
+      <w:bookmarkStart w:id="62" w:name="_Toc500258468"/>
+      <w:bookmarkStart w:id="63" w:name="_Toc500503595"/>
       <w:r>
         <w:rPr>
           <w:rFonts w:ascii="Arial" w:hAnsi="Arial" w:cs="Arial"/>
         </w:rPr>
         <w:t>a. Keeping connection from timing out</w:t>
       </w:r>
+      <w:bookmarkEnd w:id="61"/>
       <w:bookmarkEnd w:id="62"/>
       <w:bookmarkEnd w:id="63"/>
+    </w:p>
+    <w:p>
+      <w:pPr>
+        <w:pStyle w:val="Heading3"/>
+        <w:rPr>
+          <w:rFonts w:ascii="Arial" w:hAnsi="Arial" w:cs="Arial"/>
+        </w:rPr>
+      </w:pPr>
+      <w:bookmarkStart w:id="64" w:name="_Toc500008952"/>
+      <w:bookmarkStart w:id="65" w:name="_Toc500258469"/>
+      <w:bookmarkStart w:id="66" w:name="_Toc500503596"/>
+      <w:r>
+        <w:rPr>
+          <w:rFonts w:ascii="Arial" w:hAnsi="Arial" w:cs="Arial"/>
+        </w:rPr>
+        <w:t xml:space="preserve">b. </w:t>
+      </w:r>
+      <w:r>
+        <w:rPr>
+          <w:rFonts w:ascii="Arial" w:hAnsi="Arial" w:cs="Arial"/>
+        </w:rPr>
+        <w:t>Callback methods in chat</w:t>
+      </w:r>
       <w:bookmarkEnd w:id="64"/>
-    </w:p>
-    <w:p>
-      <w:pPr>
-        <w:pStyle w:val="Heading3"/>
-        <w:rPr>
-          <w:rFonts w:ascii="Arial" w:hAnsi="Arial" w:cs="Arial"/>
-        </w:rPr>
-      </w:pPr>
-      <w:bookmarkStart w:id="65" w:name="_Toc500008952"/>
-      <w:bookmarkStart w:id="66" w:name="_Toc500258469"/>
-      <w:bookmarkStart w:id="67" w:name="_Toc500503596"/>
-      <w:r>
-        <w:rPr>
-          <w:rFonts w:ascii="Arial" w:hAnsi="Arial" w:cs="Arial"/>
-        </w:rPr>
-        <w:t xml:space="preserve">b. </w:t>
-      </w:r>
-      <w:r>
-        <w:rPr>
-          <w:rFonts w:ascii="Arial" w:hAnsi="Arial" w:cs="Arial"/>
-        </w:rPr>
-        <w:t>Callback methods in chat</w:t>
-      </w:r>
       <w:bookmarkEnd w:id="65"/>
       <w:bookmarkEnd w:id="66"/>
+    </w:p>
+    <w:p>
+      <w:pPr>
+        <w:pStyle w:val="Heading3"/>
+        <w:rPr>
+          <w:rFonts w:ascii="Arial" w:hAnsi="Arial" w:cs="Arial"/>
+        </w:rPr>
+      </w:pPr>
+      <w:bookmarkStart w:id="67" w:name="_Toc500503597"/>
+      <w:r>
+        <w:rPr>
+          <w:rFonts w:ascii="Arial" w:hAnsi="Arial" w:cs="Arial"/>
+        </w:rPr>
+        <w:t>c. Database Triggers</w:t>
+      </w:r>
       <w:bookmarkEnd w:id="67"/>
     </w:p>
     <w:p>
       <w:pPr>
-        <w:pStyle w:val="Heading3"/>
-        <w:rPr>
-          <w:rFonts w:ascii="Arial" w:hAnsi="Arial" w:cs="Arial"/>
-        </w:rPr>
-      </w:pPr>
-      <w:bookmarkStart w:id="68" w:name="_Toc500503597"/>
-      <w:r>
-        <w:rPr>
-          <w:rFonts w:ascii="Arial" w:hAnsi="Arial" w:cs="Arial"/>
-        </w:rPr>
-        <w:t>c. Database Triggers</w:t>
-      </w:r>
-      <w:bookmarkEnd w:id="68"/>
-    </w:p>
-    <w:p>
-      <w:pPr>
         <w:rPr>
           <w:rFonts w:ascii="Arial" w:hAnsi="Arial" w:cs="Arial"/>
           <w:sz w:val="24"/>
@@ -6886,7 +7352,6 @@
         <w:rPr>
           <w:noProof/>
         </w:rPr>
-        <w:lastRenderedPageBreak/>
         <w:drawing>
           <wp:inline distT="0" distB="0" distL="0" distR="0" wp14:anchorId="61058DBA" wp14:editId="2D1B0811">
             <wp:extent cx="5943600" cy="2501265"/>
@@ -6903,7 +7368,7 @@
                     <pic:cNvPicPr/>
                   </pic:nvPicPr>
                   <pic:blipFill>
-                    <a:blip r:embed="rId20"/>
+                    <a:blip r:embed="rId18"/>
                     <a:stretch>
                       <a:fillRect/>
                     </a:stretch>
@@ -7008,107 +7473,108 @@
           <w:rFonts w:ascii="Arial" w:hAnsi="Arial" w:cs="Arial"/>
         </w:rPr>
       </w:pPr>
-      <w:bookmarkStart w:id="69" w:name="_Toc500008953"/>
-      <w:bookmarkStart w:id="70" w:name="_Toc500258470"/>
-      <w:bookmarkStart w:id="71" w:name="_Toc500503598"/>
-      <w:r>
-        <w:rPr>
-          <w:rFonts w:ascii="Arial" w:hAnsi="Arial" w:cs="Arial"/>
-        </w:rPr>
+      <w:bookmarkStart w:id="68" w:name="_Toc500008953"/>
+      <w:bookmarkStart w:id="69" w:name="_Toc500258470"/>
+      <w:bookmarkStart w:id="70" w:name="_Toc500503598"/>
+      <w:r>
+        <w:rPr>
+          <w:rFonts w:ascii="Arial" w:hAnsi="Arial" w:cs="Arial"/>
+        </w:rPr>
+        <w:lastRenderedPageBreak/>
         <w:t xml:space="preserve">3. </w:t>
       </w:r>
+      <w:bookmarkEnd w:id="68"/>
+      <w:r>
+        <w:rPr>
+          <w:rFonts w:ascii="Arial" w:hAnsi="Arial" w:cs="Arial"/>
+        </w:rPr>
+        <w:t>Conclusion</w:t>
+      </w:r>
       <w:bookmarkEnd w:id="69"/>
-      <w:r>
-        <w:rPr>
-          <w:rFonts w:ascii="Arial" w:hAnsi="Arial" w:cs="Arial"/>
-        </w:rPr>
-        <w:t>Conclusion</w:t>
-      </w:r>
       <w:bookmarkEnd w:id="70"/>
+    </w:p>
+    <w:p>
+      <w:pPr>
+        <w:pStyle w:val="Heading2"/>
+        <w:rPr>
+          <w:rFonts w:ascii="Arial" w:hAnsi="Arial" w:cs="Arial"/>
+          <w:sz w:val="28"/>
+        </w:rPr>
+      </w:pPr>
+      <w:bookmarkStart w:id="71" w:name="_Toc500257953"/>
+      <w:bookmarkStart w:id="72" w:name="_Toc500258471"/>
+      <w:bookmarkStart w:id="73" w:name="_Toc500503599"/>
+      <w:bookmarkStart w:id="74" w:name="_Toc500008955"/>
+      <w:r>
+        <w:rPr>
+          <w:rFonts w:ascii="Arial" w:hAnsi="Arial" w:cs="Arial"/>
+          <w:sz w:val="28"/>
+        </w:rPr>
+        <w:t>3.1. Denouement</w:t>
+      </w:r>
       <w:bookmarkEnd w:id="71"/>
-    </w:p>
-    <w:p>
-      <w:pPr>
-        <w:pStyle w:val="Heading2"/>
-        <w:rPr>
-          <w:rFonts w:ascii="Arial" w:hAnsi="Arial" w:cs="Arial"/>
-          <w:sz w:val="28"/>
-        </w:rPr>
-      </w:pPr>
-      <w:bookmarkStart w:id="72" w:name="_Toc500257953"/>
-      <w:bookmarkStart w:id="73" w:name="_Toc500258471"/>
-      <w:bookmarkStart w:id="74" w:name="_Toc500503599"/>
-      <w:bookmarkStart w:id="75" w:name="_Toc500008955"/>
-      <w:r>
-        <w:rPr>
-          <w:rFonts w:ascii="Arial" w:hAnsi="Arial" w:cs="Arial"/>
-          <w:sz w:val="28"/>
-        </w:rPr>
-        <w:t>3.1. Denouement</w:t>
-      </w:r>
       <w:bookmarkEnd w:id="72"/>
       <w:bookmarkEnd w:id="73"/>
+    </w:p>
+    <w:p>
+      <w:pPr>
+        <w:ind w:firstLine="720"/>
+        <w:rPr>
+          <w:rFonts w:ascii="Arial" w:hAnsi="Arial" w:cs="Arial"/>
+        </w:rPr>
+      </w:pPr>
+      <w:r>
+        <w:rPr>
+          <w:rFonts w:ascii="Arial" w:hAnsi="Arial" w:cs="Arial"/>
+        </w:rPr>
+        <w:t>In conclusion, during this semester we have managed to achieve not only knowledge about different frameworks of developing software</w:t>
+      </w:r>
+      <w:r>
+        <w:rPr>
+          <w:rFonts w:ascii="Arial" w:hAnsi="Arial" w:cs="Arial"/>
+        </w:rPr>
+        <w:t xml:space="preserve">, </w:t>
+      </w:r>
+      <w:r>
+        <w:rPr>
+          <w:rFonts w:ascii="Arial" w:hAnsi="Arial" w:cs="Arial"/>
+        </w:rPr>
+        <w:t>a new programming language but also a new development concept, that being programming a distributed service.</w:t>
+      </w:r>
+    </w:p>
+    <w:p>
+      <w:pPr>
+        <w:rPr>
+          <w:rFonts w:ascii="Arial" w:hAnsi="Arial" w:cs="Arial"/>
+        </w:rPr>
+      </w:pPr>
+      <w:r>
+        <w:rPr>
+          <w:rFonts w:ascii="Arial" w:hAnsi="Arial" w:cs="Arial"/>
+        </w:rPr>
+        <w:t>As an ending note, we would like to thank all the readers, who invested their time in reading this paper and also to the guiding teachers that helped and guided us through the entire process.</w:t>
+      </w:r>
+    </w:p>
+    <w:p>
+      <w:pPr>
+        <w:pStyle w:val="Heading2"/>
+        <w:rPr>
+          <w:rFonts w:ascii="Arial" w:hAnsi="Arial" w:cs="Arial"/>
+          <w:sz w:val="28"/>
+        </w:rPr>
+      </w:pPr>
+      <w:bookmarkStart w:id="75" w:name="_Toc500258472"/>
+      <w:bookmarkStart w:id="76" w:name="_Toc500503600"/>
+      <w:r>
+        <w:rPr>
+          <w:rFonts w:ascii="Arial" w:hAnsi="Arial" w:cs="Arial"/>
+          <w:sz w:val="28"/>
+        </w:rPr>
+        <w:t>3.2. References</w:t>
+      </w:r>
       <w:bookmarkEnd w:id="74"/>
-    </w:p>
-    <w:p>
-      <w:pPr>
-        <w:ind w:firstLine="720"/>
-        <w:rPr>
-          <w:rFonts w:ascii="Arial" w:hAnsi="Arial" w:cs="Arial"/>
-        </w:rPr>
-      </w:pPr>
-      <w:r>
-        <w:rPr>
-          <w:rFonts w:ascii="Arial" w:hAnsi="Arial" w:cs="Arial"/>
-        </w:rPr>
-        <w:t>In conclusion, during this semester we have managed to achieve not only knowledge about different frameworks of developing software</w:t>
-      </w:r>
-      <w:r>
-        <w:rPr>
-          <w:rFonts w:ascii="Arial" w:hAnsi="Arial" w:cs="Arial"/>
-        </w:rPr>
-        <w:t xml:space="preserve">, </w:t>
-      </w:r>
-      <w:r>
-        <w:rPr>
-          <w:rFonts w:ascii="Arial" w:hAnsi="Arial" w:cs="Arial"/>
-        </w:rPr>
-        <w:t>a new programming language but also a new development concept, that being programming a distributed service.</w:t>
-      </w:r>
-    </w:p>
-    <w:p>
-      <w:pPr>
-        <w:rPr>
-          <w:rFonts w:ascii="Arial" w:hAnsi="Arial" w:cs="Arial"/>
-        </w:rPr>
-      </w:pPr>
-      <w:r>
-        <w:rPr>
-          <w:rFonts w:ascii="Arial" w:hAnsi="Arial" w:cs="Arial"/>
-        </w:rPr>
-        <w:t>As an ending note, we would like to thank all the readers, who invested their time in reading this paper and also to the guiding teachers that helped and guided us through the entire process.</w:t>
-      </w:r>
-    </w:p>
-    <w:p>
-      <w:pPr>
-        <w:pStyle w:val="Heading2"/>
-        <w:rPr>
-          <w:rFonts w:ascii="Arial" w:hAnsi="Arial" w:cs="Arial"/>
-          <w:sz w:val="28"/>
-        </w:rPr>
-      </w:pPr>
-      <w:bookmarkStart w:id="76" w:name="_Toc500258472"/>
-      <w:bookmarkStart w:id="77" w:name="_Toc500503600"/>
-      <w:r>
-        <w:rPr>
-          <w:rFonts w:ascii="Arial" w:hAnsi="Arial" w:cs="Arial"/>
-          <w:sz w:val="28"/>
-        </w:rPr>
-        <w:t>3.2. References</w:t>
-      </w:r>
       <w:bookmarkEnd w:id="75"/>
       <w:bookmarkEnd w:id="76"/>
-      <w:bookmarkEnd w:id="77"/>
     </w:p>
     <w:p>
       <w:pPr>
@@ -7206,7 +7672,7 @@
           <w:sz w:val="24"/>
         </w:rPr>
       </w:pPr>
-      <w:hyperlink r:id="rId21" w:history="1">
+      <w:hyperlink r:id="rId19" w:history="1">
         <w:r>
           <w:rPr>
             <w:rStyle w:val="Hyperlink"/>
@@ -7253,7 +7719,6 @@
           <w:rFonts w:ascii="Arial" w:hAnsi="Arial" w:cs="Arial"/>
           <w:sz w:val="24"/>
         </w:rPr>
-        <w:lastRenderedPageBreak/>
         <w:t>****Inspired by Microsoft public documentation</w:t>
       </w:r>
       <w:r>
@@ -7270,7 +7735,7 @@
         </w:rPr>
         <w:t xml:space="preserve">, available at the following link: </w:t>
       </w:r>
-      <w:hyperlink r:id="rId22" w:history="1">
+      <w:hyperlink r:id="rId20" w:history="1">
         <w:r>
           <w:rPr>
             <w:rStyle w:val="Hyperlink"/>
@@ -7280,7 +7745,7 @@
       </w:hyperlink>
     </w:p>
     <w:p>
-      <w:hyperlink r:id="rId23" w:history="1">
+      <w:hyperlink r:id="rId21" w:history="1">
         <w:r>
           <w:rPr>
             <w:rStyle w:val="Hyperlink"/>
@@ -7290,7 +7755,8 @@
       </w:hyperlink>
     </w:p>
     <w:sectPr>
-      <w:headerReference w:type="default" r:id="rId24"/>
+      <w:headerReference w:type="default" r:id="rId22"/>
+      <w:footerReference w:type="default" r:id="rId23"/>
       <w:pgSz w:w="12240" w:h="15840"/>
       <w:pgMar w:top="1440" w:right="1440" w:bottom="1440" w:left="1440" w:header="720" w:footer="720" w:gutter="0"/>
       <w:cols w:space="720"/>
@@ -7300,39 +7766,6 @@
 </w:document>
 </file>
 
-<file path=word/comments.xml><?xml version="1.0" encoding="utf-8"?>
-<w:comments xmlns:wpc="http://schemas.microsoft.com/office/word/2010/wordprocessingCanvas" xmlns:cx="http://schemas.microsoft.com/office/drawing/2014/chartex" xmlns:cx1="http://schemas.microsoft.com/office/drawing/2015/9/8/chartex" xmlns:cx2="http://schemas.microsoft.com/office/drawing/2015/10/21/chartex" xmlns:cx3="http://schemas.microsoft.com/office/drawing/2016/5/9/chartex" xmlns:cx4="http://schemas.microsoft.com/office/drawing/2016/5/10/chartex" xmlns:cx5="http://schemas.microsoft.com/office/drawing/2016/5/11/chartex" xmlns:cx6="http://schemas.microsoft.com/office/drawing/2016/5/12/chartex" xmlns:cx7="http://schemas.microsoft.com/office/drawing/2016/5/13/chartex" xmlns:cx8="http://schemas.microsoft.com/office/drawing/2016/5/14/chartex" xmlns:mc="http://schemas.openxmlformats.org/markup-compatibility/2006" xmlns:aink="http://schemas.microsoft.com/office/drawing/2016/ink" xmlns:am3d="http://schemas.microsoft.com/office/drawing/2017/model3d" xmlns:o="urn:schemas-microsoft-com:office:office" xmlns:r="http://schemas.openxmlformats.org/officeDocument/2006/relationships" xmlns:m="http://schemas.openxmlformats.org/officeDocument/2006/math" xmlns:v="urn:schemas-microsoft-com:vml" xmlns:wp14="http://schemas.microsoft.com/office/word/2010/wordprocessingDrawing" xmlns:wp="http://schemas.openxmlformats.org/drawingml/2006/wordprocessingDrawing" xmlns:w10="urn:schemas-microsoft-com:office:word" xmlns:w="http://schemas.openxmlformats.org/wordprocessingml/2006/main" xmlns:w14="http://schemas.microsoft.com/office/word/2010/wordml" xmlns:w15="http://schemas.microsoft.com/office/word/2012/wordml" xmlns:w16cid="http://schemas.microsoft.com/office/word/2016/wordml/cid" xmlns:w16se="http://schemas.microsoft.com/office/word/2015/wordml/symex" xmlns:wpg="http://schemas.microsoft.com/office/word/2010/wordprocessingGroup" xmlns:wpi="http://schemas.microsoft.com/office/word/2010/wordprocessingInk" xmlns:wne="http://schemas.microsoft.com/office/word/2006/wordml" xmlns:wps="http://schemas.microsoft.com/office/word/2010/wordprocessingShape" mc:Ignorable="w14 w15 w16se w16cid wp14">
-  <w:comment w:id="61" w:author="EU" w:date="2017-12-08T20:08:00Z" w:initials="E">
-    <w:p>
-      <w:pPr>
-        <w:pStyle w:val="CommentText"/>
-      </w:pPr>
-      <w:r>
-        <w:rPr>
-          <w:rStyle w:val="CommentReference"/>
-        </w:rPr>
-        <w:annotationRef/>
-      </w:r>
-      <w:r>
-        <w:t>Work in progress</w:t>
-      </w:r>
-    </w:p>
-  </w:comment>
-</w:comments>
-</file>
-
-<file path=word/commentsExtended.xml><?xml version="1.0" encoding="utf-8"?>
-<w15:commentsEx xmlns:wpc="http://schemas.microsoft.com/office/word/2010/wordprocessingCanvas" xmlns:cx="http://schemas.microsoft.com/office/drawing/2014/chartex" xmlns:cx1="http://schemas.microsoft.com/office/drawing/2015/9/8/chartex" xmlns:cx2="http://schemas.microsoft.com/office/drawing/2015/10/21/chartex" xmlns:cx3="http://schemas.microsoft.com/office/drawing/2016/5/9/chartex" xmlns:cx4="http://schemas.microsoft.com/office/drawing/2016/5/10/chartex" xmlns:cx5="http://schemas.microsoft.com/office/drawing/2016/5/11/chartex" xmlns:cx6="http://schemas.microsoft.com/office/drawing/2016/5/12/chartex" xmlns:cx7="http://schemas.microsoft.com/office/drawing/2016/5/13/chartex" xmlns:cx8="http://schemas.microsoft.com/office/drawing/2016/5/14/chartex" xmlns:mc="http://schemas.openxmlformats.org/markup-compatibility/2006" xmlns:aink="http://schemas.microsoft.com/office/drawing/2016/ink" xmlns:am3d="http://schemas.microsoft.com/office/drawing/2017/model3d" xmlns:o="urn:schemas-microsoft-com:office:office" xmlns:r="http://schemas.openxmlformats.org/officeDocument/2006/relationships" xmlns:m="http://schemas.openxmlformats.org/officeDocument/2006/math" xmlns:v="urn:schemas-microsoft-com:vml" xmlns:wp14="http://schemas.microsoft.com/office/word/2010/wordprocessingDrawing" xmlns:wp="http://schemas.openxmlformats.org/drawingml/2006/wordprocessingDrawing" xmlns:w10="urn:schemas-microsoft-com:office:word" xmlns:w="http://schemas.openxmlformats.org/wordprocessingml/2006/main" xmlns:w14="http://schemas.microsoft.com/office/word/2010/wordml" xmlns:w15="http://schemas.microsoft.com/office/word/2012/wordml" xmlns:w16cid="http://schemas.microsoft.com/office/word/2016/wordml/cid" xmlns:w16se="http://schemas.microsoft.com/office/word/2015/wordml/symex" xmlns:wpg="http://schemas.microsoft.com/office/word/2010/wordprocessingGroup" xmlns:wpi="http://schemas.microsoft.com/office/word/2010/wordprocessingInk" xmlns:wne="http://schemas.microsoft.com/office/word/2006/wordml" xmlns:wps="http://schemas.microsoft.com/office/word/2010/wordprocessingShape" mc:Ignorable="w14 w15 w16se w16cid wp14">
-  <w15:commentEx w15:paraId="14CBD73B" w15:done="0"/>
-</w15:commentsEx>
-</file>
-
-<file path=word/commentsIds.xml><?xml version="1.0" encoding="utf-8"?>
-<w16cid:commentsIds xmlns:wpc="http://schemas.microsoft.com/office/word/2010/wordprocessingCanvas" xmlns:cx="http://schemas.microsoft.com/office/drawing/2014/chartex" xmlns:cx1="http://schemas.microsoft.com/office/drawing/2015/9/8/chartex" xmlns:cx2="http://schemas.microsoft.com/office/drawing/2015/10/21/chartex" xmlns:cx3="http://schemas.microsoft.com/office/drawing/2016/5/9/chartex" xmlns:cx4="http://schemas.microsoft.com/office/drawing/2016/5/10/chartex" xmlns:cx5="http://schemas.microsoft.com/office/drawing/2016/5/11/chartex" xmlns:cx6="http://schemas.microsoft.com/office/drawing/2016/5/12/chartex" xmlns:cx7="http://schemas.microsoft.com/office/drawing/2016/5/13/chartex" xmlns:cx8="http://schemas.microsoft.com/office/drawing/2016/5/14/chartex" xmlns:mc="http://schemas.openxmlformats.org/markup-compatibility/2006" xmlns:aink="http://schemas.microsoft.com/office/drawing/2016/ink" xmlns:am3d="http://schemas.microsoft.com/office/drawing/2017/model3d" xmlns:o="urn:schemas-microsoft-com:office:office" xmlns:r="http://schemas.openxmlformats.org/officeDocument/2006/relationships" xmlns:m="http://schemas.openxmlformats.org/officeDocument/2006/math" xmlns:v="urn:schemas-microsoft-com:vml" xmlns:wp14="http://schemas.microsoft.com/office/word/2010/wordprocessingDrawing" xmlns:wp="http://schemas.openxmlformats.org/drawingml/2006/wordprocessingDrawing" xmlns:w10="urn:schemas-microsoft-com:office:word" xmlns:w="http://schemas.openxmlformats.org/wordprocessingml/2006/main" xmlns:w14="http://schemas.microsoft.com/office/word/2010/wordml" xmlns:w15="http://schemas.microsoft.com/office/word/2012/wordml" xmlns:w16cid="http://schemas.microsoft.com/office/word/2016/wordml/cid" xmlns:w16se="http://schemas.microsoft.com/office/word/2015/wordml/symex" xmlns:wpg="http://schemas.microsoft.com/office/word/2010/wordprocessingGroup" xmlns:wpi="http://schemas.microsoft.com/office/word/2010/wordprocessingInk" xmlns:wne="http://schemas.microsoft.com/office/word/2006/wordml" xmlns:wps="http://schemas.microsoft.com/office/word/2010/wordprocessingShape" mc:Ignorable="w14 w15 w16se w16cid wp14">
-  <w16cid:commentId w16cid:paraId="14CBD73B" w16cid:durableId="1DD56FDB"/>
-</w16cid:commentsIds>
-</file>
-
 <file path=word/endnotes.xml><?xml version="1.0" encoding="utf-8"?>
 <w:endnotes xmlns:wpc="http://schemas.microsoft.com/office/word/2010/wordprocessingCanvas" xmlns:cx="http://schemas.microsoft.com/office/drawing/2014/chartex" xmlns:cx1="http://schemas.microsoft.com/office/drawing/2015/9/8/chartex" xmlns:cx2="http://schemas.microsoft.com/office/drawing/2015/10/21/chartex" xmlns:cx3="http://schemas.microsoft.com/office/drawing/2016/5/9/chartex" xmlns:cx4="http://schemas.microsoft.com/office/drawing/2016/5/10/chartex" xmlns:cx5="http://schemas.microsoft.com/office/drawing/2016/5/11/chartex" xmlns:cx6="http://schemas.microsoft.com/office/drawing/2016/5/12/chartex" xmlns:cx7="http://schemas.microsoft.com/office/drawing/2016/5/13/chartex" xmlns:cx8="http://schemas.microsoft.com/office/drawing/2016/5/14/chartex" xmlns:mc="http://schemas.openxmlformats.org/markup-compatibility/2006" xmlns:aink="http://schemas.microsoft.com/office/drawing/2016/ink" xmlns:am3d="http://schemas.microsoft.com/office/drawing/2017/model3d" xmlns:o="urn:schemas-microsoft-com:office:office" xmlns:r="http://schemas.openxmlformats.org/officeDocument/2006/relationships" xmlns:m="http://schemas.openxmlformats.org/officeDocument/2006/math" xmlns:v="urn:schemas-microsoft-com:vml" xmlns:wp14="http://schemas.microsoft.com/office/word/2010/wordprocessingDrawing" xmlns:wp="http://schemas.openxmlformats.org/drawingml/2006/wordprocessingDrawing" xmlns:w10="urn:schemas-microsoft-com:office:word" xmlns:w="http://schemas.openxmlformats.org/wordprocessingml/2006/main" xmlns:w14="http://schemas.microsoft.com/office/word/2010/wordml" xmlns:w15="http://schemas.microsoft.com/office/word/2012/wordml" xmlns:w16cid="http://schemas.microsoft.com/office/word/2016/wordml/cid" xmlns:w16se="http://schemas.microsoft.com/office/word/2015/wordml/symex" xmlns:wpg="http://schemas.microsoft.com/office/word/2010/wordprocessingGroup" xmlns:wpi="http://schemas.microsoft.com/office/word/2010/wordprocessingInk" xmlns:wne="http://schemas.microsoft.com/office/word/2006/wordml" xmlns:wps="http://schemas.microsoft.com/office/word/2010/wordprocessingShape" mc:Ignorable="w14 w15 w16se w16cid wp14">
   <w:endnote w:type="separator" w:id="-1">
@@ -7356,6 +7789,258 @@
     </w:p>
   </w:endnote>
 </w:endnotes>
+</file>
+
+<file path=word/footer1.xml><?xml version="1.0" encoding="utf-8"?>
+<w:ftr xmlns:wpc="http://schemas.microsoft.com/office/word/2010/wordprocessingCanvas" xmlns:cx="http://schemas.microsoft.com/office/drawing/2014/chartex" xmlns:cx1="http://schemas.microsoft.com/office/drawing/2015/9/8/chartex" xmlns:cx2="http://schemas.microsoft.com/office/drawing/2015/10/21/chartex" xmlns:cx3="http://schemas.microsoft.com/office/drawing/2016/5/9/chartex" xmlns:cx4="http://schemas.microsoft.com/office/drawing/2016/5/10/chartex" xmlns:cx5="http://schemas.microsoft.com/office/drawing/2016/5/11/chartex" xmlns:cx6="http://schemas.microsoft.com/office/drawing/2016/5/12/chartex" xmlns:cx7="http://schemas.microsoft.com/office/drawing/2016/5/13/chartex" xmlns:cx8="http://schemas.microsoft.com/office/drawing/2016/5/14/chartex" xmlns:mc="http://schemas.openxmlformats.org/markup-compatibility/2006" xmlns:aink="http://schemas.microsoft.com/office/drawing/2016/ink" xmlns:am3d="http://schemas.microsoft.com/office/drawing/2017/model3d" xmlns:o="urn:schemas-microsoft-com:office:office" xmlns:r="http://schemas.openxmlformats.org/officeDocument/2006/relationships" xmlns:m="http://schemas.openxmlformats.org/officeDocument/2006/math" xmlns:v="urn:schemas-microsoft-com:vml" xmlns:wp14="http://schemas.microsoft.com/office/word/2010/wordprocessingDrawing" xmlns:wp="http://schemas.openxmlformats.org/drawingml/2006/wordprocessingDrawing" xmlns:w10="urn:schemas-microsoft-com:office:word" xmlns:w="http://schemas.openxmlformats.org/wordprocessingml/2006/main" xmlns:w14="http://schemas.microsoft.com/office/word/2010/wordml" xmlns:w15="http://schemas.microsoft.com/office/word/2012/wordml" xmlns:w16cid="http://schemas.microsoft.com/office/word/2016/wordml/cid" xmlns:w16se="http://schemas.microsoft.com/office/word/2015/wordml/symex" xmlns:wpg="http://schemas.microsoft.com/office/word/2010/wordprocessingGroup" xmlns:wpi="http://schemas.microsoft.com/office/word/2010/wordprocessingInk" xmlns:wne="http://schemas.microsoft.com/office/word/2006/wordml" xmlns:wps="http://schemas.microsoft.com/office/word/2010/wordprocessingShape" mc:Ignorable="w14 w15 w16se w16cid wp14">
+  <w:sdt>
+    <w:sdtPr>
+      <w:id w:val="861798510"/>
+      <w:docPartObj>
+        <w:docPartGallery w:val="Page Numbers (Bottom of Page)"/>
+        <w:docPartUnique/>
+      </w:docPartObj>
+    </w:sdtPr>
+    <w:sdtContent>
+      <w:p>
+        <w:pPr>
+          <w:pStyle w:val="Footer"/>
+        </w:pPr>
+        <w:r>
+          <w:rPr>
+            <w:noProof/>
+          </w:rPr>
+          <mc:AlternateContent>
+            <mc:Choice Requires="wps">
+              <w:drawing>
+                <wp:anchor distT="0" distB="0" distL="114300" distR="114300" simplePos="0" relativeHeight="251664384" behindDoc="0" locked="0" layoutInCell="1" allowOverlap="1" wp14:anchorId="56B6C367" wp14:editId="0BFB1B0A">
+                  <wp:simplePos x="0" y="0"/>
+                  <wp:positionH relativeFrom="margin">
+                    <wp:align>center</wp:align>
+                  </wp:positionH>
+                  <wp:positionV relativeFrom="bottomMargin">
+                    <wp:align>center</wp:align>
+                  </wp:positionV>
+                  <wp:extent cx="551815" cy="238760"/>
+                  <wp:effectExtent l="19050" t="19050" r="19685" b="18415"/>
+                  <wp:wrapNone/>
+                  <wp:docPr id="22" name="Double Bracket 22"/>
+                  <wp:cNvGraphicFramePr>
+                    <a:graphicFrameLocks xmlns:a="http://schemas.openxmlformats.org/drawingml/2006/main"/>
+                  </wp:cNvGraphicFramePr>
+                  <a:graphic xmlns:a="http://schemas.openxmlformats.org/drawingml/2006/main">
+                    <a:graphicData uri="http://schemas.microsoft.com/office/word/2010/wordprocessingShape">
+                      <wps:wsp>
+                        <wps:cNvSpPr>
+                          <a:spLocks noChangeArrowheads="1"/>
+                        </wps:cNvSpPr>
+                        <wps:spPr bwMode="auto">
+                          <a:xfrm>
+                            <a:off x="0" y="0"/>
+                            <a:ext cx="551815" cy="238760"/>
+                          </a:xfrm>
+                          <a:prstGeom prst="bracketPair">
+                            <a:avLst>
+                              <a:gd name="adj" fmla="val 16667"/>
+                            </a:avLst>
+                          </a:prstGeom>
+                          <a:solidFill>
+                            <a:srgbClr val="FFFFFF"/>
+                          </a:solidFill>
+                          <a:ln w="28575">
+                            <a:solidFill>
+                              <a:srgbClr val="808080"/>
+                            </a:solidFill>
+                            <a:round/>
+                            <a:headEnd/>
+                            <a:tailEnd/>
+                          </a:ln>
+                        </wps:spPr>
+                        <wps:txbx>
+                          <w:txbxContent>
+                            <w:p>
+                              <w:pPr>
+                                <w:jc w:val="center"/>
+                              </w:pPr>
+                              <w:r>
+                                <w:fldChar w:fldCharType="begin"/>
+                              </w:r>
+                              <w:r>
+                                <w:instrText xml:space="preserve"> PAGE    \* MERGEFORMAT </w:instrText>
+                              </w:r>
+                              <w:r>
+                                <w:fldChar w:fldCharType="separate"/>
+                              </w:r>
+                              <w:r>
+                                <w:rPr>
+                                  <w:noProof/>
+                                </w:rPr>
+                                <w:t>13</w:t>
+                              </w:r>
+                              <w:r>
+                                <w:rPr>
+                                  <w:noProof/>
+                                </w:rPr>
+                                <w:fldChar w:fldCharType="end"/>
+                              </w:r>
+                            </w:p>
+                          </w:txbxContent>
+                        </wps:txbx>
+                        <wps:bodyPr rot="0" vert="horz" wrap="square" lIns="91440" tIns="0" rIns="91440" bIns="0" anchor="t" anchorCtr="0" upright="1">
+                          <a:noAutofit/>
+                        </wps:bodyPr>
+                      </wps:wsp>
+                    </a:graphicData>
+                  </a:graphic>
+                  <wp14:sizeRelH relativeFrom="margin">
+                    <wp14:pctWidth>10000</wp14:pctWidth>
+                  </wp14:sizeRelH>
+                  <wp14:sizeRelV relativeFrom="bottomMargin">
+                    <wp14:pctHeight>0</wp14:pctHeight>
+                  </wp14:sizeRelV>
+                </wp:anchor>
+              </w:drawing>
+            </mc:Choice>
+            <mc:Fallback>
+              <w:pict>
+                <v:shapetype w14:anchorId="56B6C367" id="_x0000_t185" coordsize="21600,21600" o:spt="185" adj="3600" path="m@0,nfqx0@0l0@2qy@0,21600em@1,nfqx21600@0l21600@2qy@1,21600em@0,nsqx0@0l0@2qy@0,21600l@1,21600qx21600@2l21600@0qy@1,xe" filled="f">
+                  <v:formulas>
+                    <v:f eqn="val #0"/>
+                    <v:f eqn="sum width 0 #0"/>
+                    <v:f eqn="sum height 0 #0"/>
+                    <v:f eqn="prod @0 2929 10000"/>
+                    <v:f eqn="sum width 0 @3"/>
+                    <v:f eqn="sum height 0 @3"/>
+                    <v:f eqn="val width"/>
+                    <v:f eqn="val height"/>
+                    <v:f eqn="prod width 1 2"/>
+                    <v:f eqn="prod height 1 2"/>
+                  </v:formulas>
+                  <v:path o:extrusionok="f" gradientshapeok="t" limo="10800,10800" o:connecttype="custom" o:connectlocs="@8,0;0,@9;@8,@7;@6,@9" textboxrect="@3,@3,@4,@5"/>
+                  <v:handles>
+                    <v:h position="#0,topLeft" switch="" xrange="0,10800"/>
+                  </v:handles>
+                </v:shapetype>
+                <v:shape id="Double Bracket 22" o:spid="_x0000_s1034" type="#_x0000_t185" style="position:absolute;margin-left:0;margin-top:0;width:43.45pt;height:18.8pt;z-index:251664384;visibility:visible;mso-wrap-style:square;mso-width-percent:100;mso-height-percent:0;mso-wrap-distance-left:9pt;mso-wrap-distance-top:0;mso-wrap-distance-right:9pt;mso-wrap-distance-bottom:0;mso-position-horizontal:center;mso-position-horizontal-relative:margin;mso-position-vertical:center;mso-position-vertical-relative:bottom-margin-area;mso-width-percent:100;mso-height-percent:0;mso-width-relative:margin;mso-height-relative:bottom-margin-area;v-text-anchor:top" o:gfxdata="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" filled="t" strokecolor="gray" strokeweight="2.25pt">
+                  <v:textbox inset=",0,,0">
+                    <w:txbxContent>
+                      <w:p>
+                        <w:pPr>
+                          <w:jc w:val="center"/>
+                        </w:pPr>
+                        <w:r>
+                          <w:fldChar w:fldCharType="begin"/>
+                        </w:r>
+                        <w:r>
+                          <w:instrText xml:space="preserve"> PAGE    \* MERGEFORMAT </w:instrText>
+                        </w:r>
+                        <w:r>
+                          <w:fldChar w:fldCharType="separate"/>
+                        </w:r>
+                        <w:r>
+                          <w:rPr>
+                            <w:noProof/>
+                          </w:rPr>
+                          <w:t>13</w:t>
+                        </w:r>
+                        <w:r>
+                          <w:rPr>
+                            <w:noProof/>
+                          </w:rPr>
+                          <w:fldChar w:fldCharType="end"/>
+                        </w:r>
+                      </w:p>
+                    </w:txbxContent>
+                  </v:textbox>
+                  <w10:wrap anchorx="margin" anchory="margin"/>
+                </v:shape>
+              </w:pict>
+            </mc:Fallback>
+          </mc:AlternateContent>
+        </w:r>
+        <w:r>
+          <w:rPr>
+            <w:noProof/>
+          </w:rPr>
+          <mc:AlternateContent>
+            <mc:Choice Requires="wps">
+              <w:drawing>
+                <wp:anchor distT="0" distB="0" distL="114300" distR="114300" simplePos="0" relativeHeight="251663360" behindDoc="0" locked="0" layoutInCell="1" allowOverlap="1" wp14:anchorId="3C733A55" wp14:editId="12A54223">
+                  <wp:simplePos x="0" y="0"/>
+                  <wp:positionH relativeFrom="margin">
+                    <wp:align>center</wp:align>
+                  </wp:positionH>
+                  <wp:positionV relativeFrom="bottomMargin">
+                    <wp:align>center</wp:align>
+                  </wp:positionV>
+                  <wp:extent cx="5518150" cy="0"/>
+                  <wp:effectExtent l="9525" t="9525" r="6350" b="9525"/>
+                  <wp:wrapNone/>
+                  <wp:docPr id="21" name="Straight Arrow Connector 21"/>
+                  <wp:cNvGraphicFramePr>
+                    <a:graphicFrameLocks xmlns:a="http://schemas.openxmlformats.org/drawingml/2006/main"/>
+                  </wp:cNvGraphicFramePr>
+                  <a:graphic xmlns:a="http://schemas.openxmlformats.org/drawingml/2006/main">
+                    <a:graphicData uri="http://schemas.microsoft.com/office/word/2010/wordprocessingShape">
+                      <wps:wsp>
+                        <wps:cNvCnPr>
+                          <a:cxnSpLocks noChangeShapeType="1"/>
+                        </wps:cNvCnPr>
+                        <wps:spPr bwMode="auto">
+                          <a:xfrm>
+                            <a:off x="0" y="0"/>
+                            <a:ext cx="5518150" cy="0"/>
+                          </a:xfrm>
+                          <a:prstGeom prst="straightConnector1">
+                            <a:avLst/>
+                          </a:prstGeom>
+                          <a:noFill/>
+                          <a:ln w="12700">
+                            <a:solidFill>
+                              <a:srgbClr val="808080"/>
+                            </a:solidFill>
+                            <a:round/>
+                            <a:headEnd/>
+                            <a:tailEnd/>
+                          </a:ln>
+                          <a:extLst>
+                            <a:ext uri="{909E8E84-426E-40DD-AFC4-6F175D3DCCD1}">
+                              <a14:hiddenFill xmlns:a14="http://schemas.microsoft.com/office/drawing/2010/main">
+                                <a:noFill/>
+                              </a14:hiddenFill>
+                            </a:ext>
+                          </a:extLst>
+                        </wps:spPr>
+                        <wps:bodyPr/>
+                      </wps:wsp>
+                    </a:graphicData>
+                  </a:graphic>
+                  <wp14:sizeRelH relativeFrom="page">
+                    <wp14:pctWidth>0</wp14:pctWidth>
+                  </wp14:sizeRelH>
+                  <wp14:sizeRelV relativeFrom="bottomMargin">
+                    <wp14:pctHeight>0</wp14:pctHeight>
+                  </wp14:sizeRelV>
+                </wp:anchor>
+              </w:drawing>
+            </mc:Choice>
+            <mc:Fallback>
+              <w:pict>
+                <v:shapetype w14:anchorId="06756431" id="_x0000_t32" coordsize="21600,21600" o:spt="32" o:oned="t" path="m,l21600,21600e" filled="f">
+                  <v:path arrowok="t" fillok="f" o:connecttype="none"/>
+                  <o:lock v:ext="edit" shapetype="t"/>
+                </v:shapetype>
+                <v:shape id="Straight Arrow Connector 21" o:spid="_x0000_s1026" type="#_x0000_t32" style="position:absolute;margin-left:0;margin-top:0;width:434.5pt;height:0;z-index:251663360;visibility:visible;mso-wrap-style:square;mso-width-percent:0;mso-height-percent:0;mso-wrap-distance-left:9pt;mso-wrap-distance-top:0;mso-wrap-distance-right:9pt;mso-wrap-distance-bottom:0;mso-position-horizontal:center;mso-position-horizontal-relative:margin;mso-position-vertical:center;mso-position-vertical-relative:bottom-margin-area;mso-width-percent:0;mso-height-percent:0;mso-width-relative:page;mso-height-relative:bottom-margin-area" o:gfxdata="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" strokecolor="gray" strokeweight="1pt">
+                  <w10:wrap anchorx="margin" anchory="margin"/>
+                </v:shape>
+              </w:pict>
+            </mc:Fallback>
+          </mc:AlternateContent>
+        </w:r>
+      </w:p>
+    </w:sdtContent>
+  </w:sdt>
+</w:ftr>
 </file>
 
 <file path=word/footnotes.xml><?xml version="1.0" encoding="utf-8"?>
@@ -7525,7 +8210,7 @@
               <v:stroke joinstyle="miter"/>
               <v:path gradientshapeok="t" o:connecttype="rect"/>
             </v:shapetype>
-            <v:shape id="Text Box 2" o:spid="_x0000_s1032" type="#_x0000_t202" style="position:absolute;margin-left:-71.25pt;margin-top:-12.65pt;width:200.25pt;height:71.25pt;z-index:-251656192;visibility:visible;mso-wrap-style:square;mso-width-percent:0;mso-height-percent:0;mso-wrap-distance-left:9pt;mso-wrap-distance-top:3.6pt;mso-wrap-distance-right:9pt;mso-wrap-distance-bottom:3.6pt;mso-position-horizontal:absolute;mso-position-horizontal-relative:text;mso-position-vertical:absolute;mso-position-vertical-relative:text;mso-width-percent:0;mso-height-percent:0;mso-width-relative:margin;mso-height-relative:margin;v-text-anchor:top" o:gfxdata="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" fillcolor="white [3201]" strokecolor="white [3212]" strokeweight="1pt">
+            <v:shape id="Text Box 2" o:spid="_x0000_s1033" type="#_x0000_t202" style="position:absolute;margin-left:-71.25pt;margin-top:-12.65pt;width:200.25pt;height:71.25pt;z-index:-251656192;visibility:visible;mso-wrap-style:square;mso-width-percent:0;mso-height-percent:0;mso-wrap-distance-left:9pt;mso-wrap-distance-top:3.6pt;mso-wrap-distance-right:9pt;mso-wrap-distance-bottom:3.6pt;mso-position-horizontal:absolute;mso-position-horizontal-relative:text;mso-position-vertical:absolute;mso-position-vertical-relative:text;mso-width-percent:0;mso-height-percent:0;mso-width-relative:margin;mso-height-relative:margin;v-text-anchor:top" o:gfxdata="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" fillcolor="white [3201]" strokecolor="white [3212]" strokeweight="1pt">
               <v:textbox>
                 <w:txbxContent>
                   <w:p>
@@ -9087,14 +9772,6 @@
     <w:abstractNumId w:val="4"/>
   </w:num>
 </w:numbering>
-</file>
-
-<file path=word/people.xml><?xml version="1.0" encoding="utf-8"?>
-<w15:people xmlns:wpc="http://schemas.microsoft.com/office/word/2010/wordprocessingCanvas" xmlns:cx="http://schemas.microsoft.com/office/drawing/2014/chartex" xmlns:cx1="http://schemas.microsoft.com/office/drawing/2015/9/8/chartex" xmlns:cx2="http://schemas.microsoft.com/office/drawing/2015/10/21/chartex" xmlns:cx3="http://schemas.microsoft.com/office/drawing/2016/5/9/chartex" xmlns:cx4="http://schemas.microsoft.com/office/drawing/2016/5/10/chartex" xmlns:cx5="http://schemas.microsoft.com/office/drawing/2016/5/11/chartex" xmlns:cx6="http://schemas.microsoft.com/office/drawing/2016/5/12/chartex" xmlns:cx7="http://schemas.microsoft.com/office/drawing/2016/5/13/chartex" xmlns:cx8="http://schemas.microsoft.com/office/drawing/2016/5/14/chartex" xmlns:mc="http://schemas.openxmlformats.org/markup-compatibility/2006" xmlns:aink="http://schemas.microsoft.com/office/drawing/2016/ink" xmlns:am3d="http://schemas.microsoft.com/office/drawing/2017/model3d" xmlns:o="urn:schemas-microsoft-com:office:office" xmlns:r="http://schemas.openxmlformats.org/officeDocument/2006/relationships" xmlns:m="http://schemas.openxmlformats.org/officeDocument/2006/math" xmlns:v="urn:schemas-microsoft-com:vml" xmlns:wp14="http://schemas.microsoft.com/office/word/2010/wordprocessingDrawing" xmlns:wp="http://schemas.openxmlformats.org/drawingml/2006/wordprocessingDrawing" xmlns:w10="urn:schemas-microsoft-com:office:word" xmlns:w="http://schemas.openxmlformats.org/wordprocessingml/2006/main" xmlns:w14="http://schemas.microsoft.com/office/word/2010/wordml" xmlns:w15="http://schemas.microsoft.com/office/word/2012/wordml" xmlns:w16cid="http://schemas.microsoft.com/office/word/2016/wordml/cid" xmlns:w16se="http://schemas.microsoft.com/office/word/2015/wordml/symex" xmlns:wpg="http://schemas.microsoft.com/office/word/2010/wordprocessingGroup" xmlns:wpi="http://schemas.microsoft.com/office/word/2010/wordprocessingInk" xmlns:wne="http://schemas.microsoft.com/office/word/2006/wordml" xmlns:wps="http://schemas.microsoft.com/office/word/2010/wordprocessingShape" mc:Ignorable="w14 w15 w16se w16cid wp14">
-  <w15:person w15:author="EU">
-    <w15:presenceInfo w15:providerId="None" w15:userId="EU"/>
-  </w15:person>
-</w15:people>
 </file>
 
 <file path=word/styles.xml><?xml version="1.0" encoding="utf-8"?>
@@ -10188,6 +10865,1092 @@
 </c:chartSpace>
 </file>
 
+<file path=word/charts/chart2.xml><?xml version="1.0" encoding="utf-8"?>
+<c:chartSpace xmlns:c="http://schemas.openxmlformats.org/drawingml/2006/chart" xmlns:a="http://schemas.openxmlformats.org/drawingml/2006/main" xmlns:r="http://schemas.openxmlformats.org/officeDocument/2006/relationships" xmlns:c16r2="http://schemas.microsoft.com/office/drawing/2015/06/chart">
+  <c:date1904 val="0"/>
+  <c:lang val="en-US"/>
+  <c:roundedCorners val="0"/>
+  <mc:AlternateContent xmlns:mc="http://schemas.openxmlformats.org/markup-compatibility/2006">
+    <mc:Choice xmlns:c14="http://schemas.microsoft.com/office/drawing/2007/8/2/chart" Requires="c14">
+      <c14:style val="102"/>
+    </mc:Choice>
+    <mc:Fallback>
+      <c:style val="2"/>
+    </mc:Fallback>
+  </mc:AlternateContent>
+  <c:chart>
+    <c:title>
+      <c:tx>
+        <c:rich>
+          <a:bodyPr rot="0" spcFirstLastPara="1" vertOverflow="ellipsis" vert="horz" wrap="square" anchor="ctr" anchorCtr="1"/>
+          <a:lstStyle/>
+          <a:p>
+            <a:pPr>
+              <a:defRPr sz="1400" b="1" i="0" u="none" strike="noStrike" kern="1200" cap="none" baseline="0">
+                <a:solidFill>
+                  <a:schemeClr val="lt1">
+                    <a:lumMod val="85000"/>
+                  </a:schemeClr>
+                </a:solidFill>
+                <a:latin typeface="+mn-lt"/>
+                <a:ea typeface="+mn-ea"/>
+                <a:cs typeface="+mn-cs"/>
+              </a:defRPr>
+            </a:pPr>
+            <a:r>
+              <a:rPr lang="en-US"/>
+              <a:t>Join chat concurrently</a:t>
+            </a:r>
+          </a:p>
+        </c:rich>
+      </c:tx>
+      <c:overlay val="0"/>
+      <c:spPr>
+        <a:noFill/>
+        <a:ln>
+          <a:noFill/>
+        </a:ln>
+        <a:effectLst/>
+      </c:spPr>
+      <c:txPr>
+        <a:bodyPr rot="0" spcFirstLastPara="1" vertOverflow="ellipsis" vert="horz" wrap="square" anchor="ctr" anchorCtr="1"/>
+        <a:lstStyle/>
+        <a:p>
+          <a:pPr>
+            <a:defRPr sz="1400" b="1" i="0" u="none" strike="noStrike" kern="1200" cap="none" baseline="0">
+              <a:solidFill>
+                <a:schemeClr val="lt1">
+                  <a:lumMod val="85000"/>
+                </a:schemeClr>
+              </a:solidFill>
+              <a:latin typeface="+mn-lt"/>
+              <a:ea typeface="+mn-ea"/>
+              <a:cs typeface="+mn-cs"/>
+            </a:defRPr>
+          </a:pPr>
+          <a:endParaRPr lang="en-US"/>
+        </a:p>
+      </c:txPr>
+    </c:title>
+    <c:autoTitleDeleted val="0"/>
+    <c:plotArea>
+      <c:layout/>
+      <c:lineChart>
+        <c:grouping val="standard"/>
+        <c:varyColors val="0"/>
+        <c:ser>
+          <c:idx val="0"/>
+          <c:order val="0"/>
+          <c:spPr>
+            <a:ln w="22225" cap="rnd">
+              <a:solidFill>
+                <a:schemeClr val="accent1"/>
+              </a:solidFill>
+            </a:ln>
+            <a:effectLst>
+              <a:glow rad="139700">
+                <a:schemeClr val="accent1">
+                  <a:satMod val="175000"/>
+                  <a:alpha val="14000"/>
+                </a:schemeClr>
+              </a:glow>
+            </a:effectLst>
+          </c:spPr>
+          <c:marker>
+            <c:symbol val="none"/>
+          </c:marker>
+          <c:cat>
+            <c:numRef>
+              <c:f>Sheet1!$G$4:$G$14</c:f>
+              <c:numCache>
+                <c:formatCode>General</c:formatCode>
+                <c:ptCount val="11"/>
+                <c:pt idx="0">
+                  <c:v>1</c:v>
+                </c:pt>
+                <c:pt idx="1">
+                  <c:v>5</c:v>
+                </c:pt>
+                <c:pt idx="2">
+                  <c:v>10</c:v>
+                </c:pt>
+                <c:pt idx="3">
+                  <c:v>15</c:v>
+                </c:pt>
+                <c:pt idx="4">
+                  <c:v>20</c:v>
+                </c:pt>
+                <c:pt idx="5">
+                  <c:v>25</c:v>
+                </c:pt>
+                <c:pt idx="6">
+                  <c:v>30</c:v>
+                </c:pt>
+                <c:pt idx="7">
+                  <c:v>35</c:v>
+                </c:pt>
+                <c:pt idx="8">
+                  <c:v>40</c:v>
+                </c:pt>
+                <c:pt idx="9">
+                  <c:v>45</c:v>
+                </c:pt>
+                <c:pt idx="10">
+                  <c:v>50</c:v>
+                </c:pt>
+              </c:numCache>
+            </c:numRef>
+          </c:cat>
+          <c:val>
+            <c:numRef>
+              <c:f>Sheet1!$H$4:$H$14</c:f>
+              <c:numCache>
+                <c:formatCode>General</c:formatCode>
+                <c:ptCount val="11"/>
+                <c:pt idx="0">
+                  <c:v>162</c:v>
+                </c:pt>
+                <c:pt idx="1">
+                  <c:v>263</c:v>
+                </c:pt>
+                <c:pt idx="2">
+                  <c:v>356</c:v>
+                </c:pt>
+                <c:pt idx="3">
+                  <c:v>471</c:v>
+                </c:pt>
+                <c:pt idx="4">
+                  <c:v>569</c:v>
+                </c:pt>
+                <c:pt idx="5">
+                  <c:v>670</c:v>
+                </c:pt>
+                <c:pt idx="6">
+                  <c:v>789</c:v>
+                </c:pt>
+                <c:pt idx="7">
+                  <c:v>878</c:v>
+                </c:pt>
+                <c:pt idx="8">
+                  <c:v>992</c:v>
+                </c:pt>
+                <c:pt idx="9">
+                  <c:v>1099</c:v>
+                </c:pt>
+                <c:pt idx="10">
+                  <c:v>1207</c:v>
+                </c:pt>
+              </c:numCache>
+            </c:numRef>
+          </c:val>
+          <c:smooth val="0"/>
+          <c:extLst>
+            <c:ext xmlns:c16="http://schemas.microsoft.com/office/drawing/2014/chart" uri="{C3380CC4-5D6E-409C-BE32-E72D297353CC}">
+              <c16:uniqueId val="{00000000-1CFB-41D2-BB88-3C5DFBB900E5}"/>
+            </c:ext>
+          </c:extLst>
+        </c:ser>
+        <c:dLbls>
+          <c:showLegendKey val="0"/>
+          <c:showVal val="0"/>
+          <c:showCatName val="0"/>
+          <c:showSerName val="0"/>
+          <c:showPercent val="0"/>
+          <c:showBubbleSize val="0"/>
+        </c:dLbls>
+        <c:hiLowLines>
+          <c:spPr>
+            <a:ln w="9525">
+              <a:solidFill>
+                <a:schemeClr val="lt1">
+                  <a:lumMod val="50000"/>
+                </a:schemeClr>
+              </a:solidFill>
+              <a:round/>
+            </a:ln>
+            <a:effectLst/>
+          </c:spPr>
+        </c:hiLowLines>
+        <c:smooth val="0"/>
+        <c:axId val="328299256"/>
+        <c:axId val="328303520"/>
+      </c:lineChart>
+      <c:catAx>
+        <c:axId val="328299256"/>
+        <c:scaling>
+          <c:orientation val="minMax"/>
+        </c:scaling>
+        <c:delete val="0"/>
+        <c:axPos val="b"/>
+        <c:majorGridlines>
+          <c:spPr>
+            <a:ln w="9525" cap="flat" cmpd="sng" algn="ctr">
+              <a:gradFill>
+                <a:gsLst>
+                  <a:gs pos="100000">
+                    <a:schemeClr val="dk1">
+                      <a:lumMod val="75000"/>
+                      <a:lumOff val="25000"/>
+                    </a:schemeClr>
+                  </a:gs>
+                  <a:gs pos="0">
+                    <a:schemeClr val="dk1">
+                      <a:lumMod val="65000"/>
+                      <a:lumOff val="35000"/>
+                    </a:schemeClr>
+                  </a:gs>
+                </a:gsLst>
+                <a:lin ang="5400000" scaled="0"/>
+              </a:gradFill>
+              <a:round/>
+            </a:ln>
+            <a:effectLst/>
+          </c:spPr>
+        </c:majorGridlines>
+        <c:title>
+          <c:tx>
+            <c:rich>
+              <a:bodyPr rot="0" spcFirstLastPara="1" vertOverflow="ellipsis" vert="horz" wrap="square" anchor="ctr" anchorCtr="1"/>
+              <a:lstStyle/>
+              <a:p>
+                <a:pPr>
+                  <a:defRPr sz="900" b="1" i="0" u="none" strike="noStrike" kern="1200" baseline="0">
+                    <a:solidFill>
+                      <a:schemeClr val="lt1">
+                        <a:lumMod val="75000"/>
+                      </a:schemeClr>
+                    </a:solidFill>
+                    <a:latin typeface="+mn-lt"/>
+                    <a:ea typeface="+mn-ea"/>
+                    <a:cs typeface="+mn-cs"/>
+                  </a:defRPr>
+                </a:pPr>
+                <a:r>
+                  <a:rPr lang="en-US"/>
+                  <a:t>Concurrent requests</a:t>
+                </a:r>
+              </a:p>
+            </c:rich>
+          </c:tx>
+          <c:overlay val="0"/>
+          <c:spPr>
+            <a:noFill/>
+            <a:ln>
+              <a:noFill/>
+            </a:ln>
+            <a:effectLst/>
+          </c:spPr>
+          <c:txPr>
+            <a:bodyPr rot="0" spcFirstLastPara="1" vertOverflow="ellipsis" vert="horz" wrap="square" anchor="ctr" anchorCtr="1"/>
+            <a:lstStyle/>
+            <a:p>
+              <a:pPr>
+                <a:defRPr sz="900" b="1" i="0" u="none" strike="noStrike" kern="1200" baseline="0">
+                  <a:solidFill>
+                    <a:schemeClr val="lt1">
+                      <a:lumMod val="75000"/>
+                    </a:schemeClr>
+                  </a:solidFill>
+                  <a:latin typeface="+mn-lt"/>
+                  <a:ea typeface="+mn-ea"/>
+                  <a:cs typeface="+mn-cs"/>
+                </a:defRPr>
+              </a:pPr>
+              <a:endParaRPr lang="en-US"/>
+            </a:p>
+          </c:txPr>
+        </c:title>
+        <c:numFmt formatCode="General" sourceLinked="1"/>
+        <c:majorTickMark val="none"/>
+        <c:minorTickMark val="none"/>
+        <c:tickLblPos val="nextTo"/>
+        <c:spPr>
+          <a:noFill/>
+          <a:ln>
+            <a:noFill/>
+          </a:ln>
+          <a:effectLst/>
+        </c:spPr>
+        <c:txPr>
+          <a:bodyPr rot="-60000000" spcFirstLastPara="1" vertOverflow="ellipsis" vert="horz" wrap="square" anchor="ctr" anchorCtr="1"/>
+          <a:lstStyle/>
+          <a:p>
+            <a:pPr>
+              <a:defRPr sz="900" b="0" i="0" u="none" strike="noStrike" kern="1200" baseline="0">
+                <a:solidFill>
+                  <a:schemeClr val="lt1">
+                    <a:lumMod val="75000"/>
+                  </a:schemeClr>
+                </a:solidFill>
+                <a:latin typeface="+mn-lt"/>
+                <a:ea typeface="+mn-ea"/>
+                <a:cs typeface="+mn-cs"/>
+              </a:defRPr>
+            </a:pPr>
+            <a:endParaRPr lang="en-US"/>
+          </a:p>
+        </c:txPr>
+        <c:crossAx val="328303520"/>
+        <c:crosses val="autoZero"/>
+        <c:auto val="1"/>
+        <c:lblAlgn val="ctr"/>
+        <c:lblOffset val="100"/>
+        <c:noMultiLvlLbl val="0"/>
+      </c:catAx>
+      <c:valAx>
+        <c:axId val="328303520"/>
+        <c:scaling>
+          <c:orientation val="minMax"/>
+        </c:scaling>
+        <c:delete val="0"/>
+        <c:axPos val="l"/>
+        <c:majorGridlines>
+          <c:spPr>
+            <a:ln w="9525" cap="flat" cmpd="sng" algn="ctr">
+              <a:gradFill>
+                <a:gsLst>
+                  <a:gs pos="100000">
+                    <a:schemeClr val="dk1">
+                      <a:lumMod val="75000"/>
+                      <a:lumOff val="25000"/>
+                    </a:schemeClr>
+                  </a:gs>
+                  <a:gs pos="0">
+                    <a:schemeClr val="dk1">
+                      <a:lumMod val="65000"/>
+                      <a:lumOff val="35000"/>
+                    </a:schemeClr>
+                  </a:gs>
+                </a:gsLst>
+                <a:lin ang="5400000" scaled="0"/>
+              </a:gradFill>
+              <a:round/>
+            </a:ln>
+            <a:effectLst/>
+          </c:spPr>
+        </c:majorGridlines>
+        <c:title>
+          <c:tx>
+            <c:rich>
+              <a:bodyPr rot="-5400000" spcFirstLastPara="1" vertOverflow="ellipsis" vert="horz" wrap="square" anchor="ctr" anchorCtr="1"/>
+              <a:lstStyle/>
+              <a:p>
+                <a:pPr>
+                  <a:defRPr sz="900" b="1" i="0" u="none" strike="noStrike" kern="1200" baseline="0">
+                    <a:solidFill>
+                      <a:schemeClr val="lt1">
+                        <a:lumMod val="75000"/>
+                      </a:schemeClr>
+                    </a:solidFill>
+                    <a:latin typeface="+mn-lt"/>
+                    <a:ea typeface="+mn-ea"/>
+                    <a:cs typeface="+mn-cs"/>
+                  </a:defRPr>
+                </a:pPr>
+                <a:r>
+                  <a:rPr lang="en-US"/>
+                  <a:t>Latency milliseconds</a:t>
+                </a:r>
+              </a:p>
+            </c:rich>
+          </c:tx>
+          <c:overlay val="0"/>
+          <c:spPr>
+            <a:noFill/>
+            <a:ln>
+              <a:noFill/>
+            </a:ln>
+            <a:effectLst/>
+          </c:spPr>
+          <c:txPr>
+            <a:bodyPr rot="-5400000" spcFirstLastPara="1" vertOverflow="ellipsis" vert="horz" wrap="square" anchor="ctr" anchorCtr="1"/>
+            <a:lstStyle/>
+            <a:p>
+              <a:pPr>
+                <a:defRPr sz="900" b="1" i="0" u="none" strike="noStrike" kern="1200" baseline="0">
+                  <a:solidFill>
+                    <a:schemeClr val="lt1">
+                      <a:lumMod val="75000"/>
+                    </a:schemeClr>
+                  </a:solidFill>
+                  <a:latin typeface="+mn-lt"/>
+                  <a:ea typeface="+mn-ea"/>
+                  <a:cs typeface="+mn-cs"/>
+                </a:defRPr>
+              </a:pPr>
+              <a:endParaRPr lang="en-US"/>
+            </a:p>
+          </c:txPr>
+        </c:title>
+        <c:numFmt formatCode="General" sourceLinked="1"/>
+        <c:majorTickMark val="none"/>
+        <c:minorTickMark val="none"/>
+        <c:tickLblPos val="nextTo"/>
+        <c:spPr>
+          <a:noFill/>
+          <a:ln>
+            <a:noFill/>
+          </a:ln>
+          <a:effectLst/>
+        </c:spPr>
+        <c:txPr>
+          <a:bodyPr rot="-60000000" spcFirstLastPara="1" vertOverflow="ellipsis" vert="horz" wrap="square" anchor="ctr" anchorCtr="1"/>
+          <a:lstStyle/>
+          <a:p>
+            <a:pPr>
+              <a:defRPr sz="900" b="0" i="0" u="none" strike="noStrike" kern="1200" baseline="0">
+                <a:solidFill>
+                  <a:schemeClr val="lt1">
+                    <a:lumMod val="75000"/>
+                  </a:schemeClr>
+                </a:solidFill>
+                <a:latin typeface="+mn-lt"/>
+                <a:ea typeface="+mn-ea"/>
+                <a:cs typeface="+mn-cs"/>
+              </a:defRPr>
+            </a:pPr>
+            <a:endParaRPr lang="en-US"/>
+          </a:p>
+        </c:txPr>
+        <c:crossAx val="328299256"/>
+        <c:crosses val="autoZero"/>
+        <c:crossBetween val="between"/>
+      </c:valAx>
+      <c:spPr>
+        <a:noFill/>
+        <a:ln>
+          <a:noFill/>
+        </a:ln>
+        <a:effectLst/>
+      </c:spPr>
+    </c:plotArea>
+    <c:plotVisOnly val="1"/>
+    <c:dispBlanksAs val="gap"/>
+    <c:showDLblsOverMax val="0"/>
+  </c:chart>
+  <c:spPr>
+    <a:solidFill>
+      <a:schemeClr val="dk1">
+        <a:lumMod val="75000"/>
+        <a:lumOff val="25000"/>
+      </a:schemeClr>
+    </a:solidFill>
+    <a:ln w="9525" cap="flat" cmpd="sng" algn="ctr">
+      <a:solidFill>
+        <a:schemeClr val="dk1">
+          <a:lumMod val="15000"/>
+          <a:lumOff val="85000"/>
+        </a:schemeClr>
+      </a:solidFill>
+      <a:round/>
+    </a:ln>
+    <a:effectLst/>
+  </c:spPr>
+  <c:txPr>
+    <a:bodyPr/>
+    <a:lstStyle/>
+    <a:p>
+      <a:pPr>
+        <a:defRPr/>
+      </a:pPr>
+      <a:endParaRPr lang="en-US"/>
+    </a:p>
+  </c:txPr>
+  <c:externalData r:id="rId3">
+    <c:autoUpdate val="0"/>
+  </c:externalData>
+</c:chartSpace>
+</file>
+
+<file path=word/charts/colors1.xml><?xml version="1.0" encoding="utf-8"?>
+<cs:colorStyle xmlns:cs="http://schemas.microsoft.com/office/drawing/2012/chartStyle" xmlns:a="http://schemas.openxmlformats.org/drawingml/2006/main" meth="cycle" id="10">
+  <a:schemeClr val="accent1"/>
+  <a:schemeClr val="accent2"/>
+  <a:schemeClr val="accent3"/>
+  <a:schemeClr val="accent4"/>
+  <a:schemeClr val="accent5"/>
+  <a:schemeClr val="accent6"/>
+  <cs:variation/>
+  <cs:variation>
+    <a:lumMod val="60000"/>
+  </cs:variation>
+  <cs:variation>
+    <a:lumMod val="80000"/>
+    <a:lumOff val="20000"/>
+  </cs:variation>
+  <cs:variation>
+    <a:lumMod val="80000"/>
+  </cs:variation>
+  <cs:variation>
+    <a:lumMod val="60000"/>
+    <a:lumOff val="40000"/>
+  </cs:variation>
+  <cs:variation>
+    <a:lumMod val="50000"/>
+  </cs:variation>
+  <cs:variation>
+    <a:lumMod val="70000"/>
+    <a:lumOff val="30000"/>
+  </cs:variation>
+  <cs:variation>
+    <a:lumMod val="70000"/>
+  </cs:variation>
+  <cs:variation>
+    <a:lumMod val="50000"/>
+    <a:lumOff val="50000"/>
+  </cs:variation>
+</cs:colorStyle>
+</file>
+
+<file path=word/charts/style1.xml><?xml version="1.0" encoding="utf-8"?>
+<cs:chartStyle xmlns:cs="http://schemas.microsoft.com/office/drawing/2012/chartStyle" xmlns:a="http://schemas.openxmlformats.org/drawingml/2006/main" id="236">
+  <cs:axisTitle>
+    <cs:lnRef idx="0"/>
+    <cs:fillRef idx="0"/>
+    <cs:effectRef idx="0"/>
+    <cs:fontRef idx="minor">
+      <a:schemeClr val="lt1">
+        <a:lumMod val="75000"/>
+      </a:schemeClr>
+    </cs:fontRef>
+    <cs:defRPr sz="900" b="1" kern="1200"/>
+  </cs:axisTitle>
+  <cs:categoryAxis>
+    <cs:lnRef idx="0"/>
+    <cs:fillRef idx="0"/>
+    <cs:effectRef idx="0"/>
+    <cs:fontRef idx="minor">
+      <a:schemeClr val="lt1">
+        <a:lumMod val="75000"/>
+      </a:schemeClr>
+    </cs:fontRef>
+    <cs:defRPr sz="900" kern="1200"/>
+  </cs:categoryAxis>
+  <cs:chartArea>
+    <cs:lnRef idx="0"/>
+    <cs:fillRef idx="0"/>
+    <cs:effectRef idx="0"/>
+    <cs:fontRef idx="minor">
+      <a:schemeClr val="dk1"/>
+    </cs:fontRef>
+    <cs:spPr>
+      <a:solidFill>
+        <a:schemeClr val="dk1">
+          <a:lumMod val="75000"/>
+          <a:lumOff val="25000"/>
+        </a:schemeClr>
+      </a:solidFill>
+      <a:ln w="9525" cap="flat" cmpd="sng" algn="ctr">
+        <a:solidFill>
+          <a:schemeClr val="dk1">
+            <a:lumMod val="15000"/>
+            <a:lumOff val="85000"/>
+          </a:schemeClr>
+        </a:solidFill>
+        <a:round/>
+      </a:ln>
+    </cs:spPr>
+    <cs:defRPr sz="900" kern="1200"/>
+  </cs:chartArea>
+  <cs:dataLabel>
+    <cs:lnRef idx="0"/>
+    <cs:fillRef idx="0"/>
+    <cs:effectRef idx="0"/>
+    <cs:fontRef idx="minor">
+      <a:schemeClr val="lt1">
+        <a:lumMod val="75000"/>
+      </a:schemeClr>
+    </cs:fontRef>
+    <cs:defRPr sz="900" kern="1200"/>
+  </cs:dataLabel>
+  <cs:dataLabelCallout>
+    <cs:lnRef idx="0"/>
+    <cs:fillRef idx="0"/>
+    <cs:effectRef idx="0"/>
+    <cs:fontRef idx="minor">
+      <a:schemeClr val="lt1">
+        <a:lumMod val="15000"/>
+        <a:lumOff val="85000"/>
+      </a:schemeClr>
+    </cs:fontRef>
+    <cs:spPr>
+      <a:solidFill>
+        <a:schemeClr val="dk1">
+          <a:lumMod val="65000"/>
+          <a:lumOff val="35000"/>
+        </a:schemeClr>
+      </a:solidFill>
+    </cs:spPr>
+    <cs:defRPr sz="900" kern="1200"/>
+    <cs:bodyPr rot="0" spcFirstLastPara="1" vertOverflow="clip" horzOverflow="clip" vert="horz" wrap="square" lIns="36576" tIns="18288" rIns="36576" bIns="18288" anchor="ctr" anchorCtr="1">
+      <a:spAutoFit/>
+    </cs:bodyPr>
+  </cs:dataLabelCallout>
+  <cs:dataPoint>
+    <cs:lnRef idx="0">
+      <cs:styleClr val="auto"/>
+    </cs:lnRef>
+    <cs:fillRef idx="0"/>
+    <cs:effectRef idx="0">
+      <cs:styleClr val="auto"/>
+    </cs:effectRef>
+    <cs:fontRef idx="minor">
+      <a:schemeClr val="dk1"/>
+    </cs:fontRef>
+    <cs:spPr>
+      <a:ln w="9525" cap="flat" cmpd="sng" algn="ctr">
+        <a:solidFill>
+          <a:schemeClr val="phClr"/>
+        </a:solidFill>
+        <a:miter lim="800000"/>
+      </a:ln>
+      <a:effectLst>
+        <a:glow rad="63500">
+          <a:schemeClr val="phClr">
+            <a:satMod val="175000"/>
+            <a:alpha val="25000"/>
+          </a:schemeClr>
+        </a:glow>
+      </a:effectLst>
+    </cs:spPr>
+  </cs:dataPoint>
+  <cs:dataPoint3D>
+    <cs:lnRef idx="0">
+      <cs:styleClr val="auto"/>
+    </cs:lnRef>
+    <cs:fillRef idx="0">
+      <cs:styleClr val="auto"/>
+    </cs:fillRef>
+    <cs:effectRef idx="0">
+      <cs:styleClr val="auto"/>
+    </cs:effectRef>
+    <cs:fontRef idx="minor">
+      <a:schemeClr val="dk1"/>
+    </cs:fontRef>
+    <cs:spPr>
+      <a:ln w="9525" cap="flat" cmpd="sng" algn="ctr">
+        <a:solidFill>
+          <a:schemeClr val="phClr"/>
+        </a:solidFill>
+        <a:miter lim="800000"/>
+      </a:ln>
+      <a:effectLst>
+        <a:glow rad="63500">
+          <a:schemeClr val="phClr">
+            <a:satMod val="175000"/>
+            <a:alpha val="25000"/>
+          </a:schemeClr>
+        </a:glow>
+      </a:effectLst>
+    </cs:spPr>
+  </cs:dataPoint3D>
+  <cs:dataPointLine>
+    <cs:lnRef idx="0">
+      <cs:styleClr val="auto"/>
+    </cs:lnRef>
+    <cs:fillRef idx="0">
+      <cs:styleClr val="auto"/>
+    </cs:fillRef>
+    <cs:effectRef idx="0">
+      <cs:styleClr val="auto"/>
+    </cs:effectRef>
+    <cs:fontRef idx="minor">
+      <a:schemeClr val="dk1"/>
+    </cs:fontRef>
+    <cs:spPr>
+      <a:ln w="22225" cap="rnd">
+        <a:solidFill>
+          <a:schemeClr val="phClr"/>
+        </a:solidFill>
+      </a:ln>
+      <a:effectLst>
+        <a:glow rad="139700">
+          <a:schemeClr val="phClr">
+            <a:satMod val="175000"/>
+            <a:alpha val="14000"/>
+          </a:schemeClr>
+        </a:glow>
+      </a:effectLst>
+    </cs:spPr>
+  </cs:dataPointLine>
+  <cs:dataPointMarker>
+    <cs:lnRef idx="0">
+      <cs:styleClr val="auto"/>
+    </cs:lnRef>
+    <cs:fillRef idx="0">
+      <cs:styleClr val="auto"/>
+    </cs:fillRef>
+    <cs:effectRef idx="0">
+      <cs:styleClr val="auto"/>
+    </cs:effectRef>
+    <cs:fontRef idx="minor">
+      <a:schemeClr val="dk1"/>
+    </cs:fontRef>
+    <cs:spPr>
+      <a:solidFill>
+        <a:schemeClr val="phClr">
+          <a:lumMod val="60000"/>
+          <a:lumOff val="40000"/>
+        </a:schemeClr>
+      </a:solidFill>
+      <a:effectLst>
+        <a:glow rad="63500">
+          <a:schemeClr val="phClr">
+            <a:satMod val="175000"/>
+            <a:alpha val="25000"/>
+          </a:schemeClr>
+        </a:glow>
+      </a:effectLst>
+    </cs:spPr>
+  </cs:dataPointMarker>
+  <cs:dataPointMarkerLayout symbol="circle" size="4"/>
+  <cs:dataPointWireframe>
+    <cs:lnRef idx="0">
+      <cs:styleClr val="auto"/>
+    </cs:lnRef>
+    <cs:fillRef idx="0"/>
+    <cs:effectRef idx="0"/>
+    <cs:fontRef idx="minor">
+      <a:schemeClr val="dk1"/>
+    </cs:fontRef>
+    <cs:spPr>
+      <a:ln w="9525" cap="rnd">
+        <a:solidFill>
+          <a:schemeClr val="phClr"/>
+        </a:solidFill>
+        <a:round/>
+      </a:ln>
+    </cs:spPr>
+  </cs:dataPointWireframe>
+  <cs:dataTable>
+    <cs:lnRef idx="0"/>
+    <cs:fillRef idx="0"/>
+    <cs:effectRef idx="0"/>
+    <cs:fontRef idx="minor">
+      <a:schemeClr val="lt1">
+        <a:lumMod val="75000"/>
+      </a:schemeClr>
+    </cs:fontRef>
+    <cs:spPr>
+      <a:ln w="9525">
+        <a:solidFill>
+          <a:schemeClr val="dk1">
+            <a:lumMod val="50000"/>
+            <a:lumOff val="50000"/>
+          </a:schemeClr>
+        </a:solidFill>
+      </a:ln>
+    </cs:spPr>
+    <cs:defRPr sz="900" kern="1200"/>
+  </cs:dataTable>
+  <cs:downBar>
+    <cs:lnRef idx="0"/>
+    <cs:fillRef idx="0"/>
+    <cs:effectRef idx="0"/>
+    <cs:fontRef idx="minor">
+      <a:schemeClr val="lt1"/>
+    </cs:fontRef>
+    <cs:spPr>
+      <a:solidFill>
+        <a:schemeClr val="dk1">
+          <a:lumMod val="50000"/>
+          <a:lumOff val="50000"/>
+        </a:schemeClr>
+      </a:solidFill>
+      <a:ln w="9525">
+        <a:solidFill>
+          <a:schemeClr val="dk1">
+            <a:lumMod val="75000"/>
+          </a:schemeClr>
+        </a:solidFill>
+        <a:round/>
+      </a:ln>
+    </cs:spPr>
+  </cs:downBar>
+  <cs:dropLine>
+    <cs:lnRef idx="0"/>
+    <cs:fillRef idx="0"/>
+    <cs:effectRef idx="0"/>
+    <cs:fontRef idx="minor">
+      <a:schemeClr val="dk1"/>
+    </cs:fontRef>
+    <cs:spPr>
+      <a:ln w="9525">
+        <a:solidFill>
+          <a:schemeClr val="lt1">
+            <a:lumMod val="50000"/>
+          </a:schemeClr>
+        </a:solidFill>
+        <a:round/>
+      </a:ln>
+    </cs:spPr>
+  </cs:dropLine>
+  <cs:errorBar>
+    <cs:lnRef idx="0"/>
+    <cs:fillRef idx="0"/>
+    <cs:effectRef idx="0"/>
+    <cs:fontRef idx="minor">
+      <a:schemeClr val="dk1"/>
+    </cs:fontRef>
+    <cs:spPr>
+      <a:ln w="9525">
+        <a:solidFill>
+          <a:schemeClr val="lt1">
+            <a:lumMod val="50000"/>
+          </a:schemeClr>
+        </a:solidFill>
+        <a:round/>
+      </a:ln>
+    </cs:spPr>
+  </cs:errorBar>
+  <cs:floor>
+    <cs:lnRef idx="0"/>
+    <cs:fillRef idx="0"/>
+    <cs:effectRef idx="0"/>
+    <cs:fontRef idx="minor">
+      <a:schemeClr val="dk1"/>
+    </cs:fontRef>
+  </cs:floor>
+  <cs:gridlineMajor>
+    <cs:lnRef idx="0"/>
+    <cs:fillRef idx="0"/>
+    <cs:effectRef idx="0"/>
+    <cs:fontRef idx="minor">
+      <a:schemeClr val="dk1"/>
+    </cs:fontRef>
+    <cs:spPr>
+      <a:ln w="9525" cap="flat" cmpd="sng" algn="ctr">
+        <a:gradFill>
+          <a:gsLst>
+            <a:gs pos="100000">
+              <a:schemeClr val="dk1">
+                <a:lumMod val="75000"/>
+                <a:lumOff val="25000"/>
+              </a:schemeClr>
+            </a:gs>
+            <a:gs pos="0">
+              <a:schemeClr val="dk1">
+                <a:lumMod val="65000"/>
+                <a:lumOff val="35000"/>
+              </a:schemeClr>
+            </a:gs>
+          </a:gsLst>
+          <a:lin ang="5400000" scaled="0"/>
+        </a:gradFill>
+        <a:round/>
+      </a:ln>
+    </cs:spPr>
+  </cs:gridlineMajor>
+  <cs:gridlineMinor>
+    <cs:lnRef idx="0"/>
+    <cs:fillRef idx="0"/>
+    <cs:effectRef idx="0"/>
+    <cs:fontRef idx="minor">
+      <a:schemeClr val="dk1"/>
+    </cs:fontRef>
+    <cs:spPr>
+      <a:ln w="9525" cap="flat" cmpd="sng" algn="ctr">
+        <a:gradFill>
+          <a:gsLst>
+            <a:gs pos="100000">
+              <a:schemeClr val="dk1">
+                <a:lumMod val="75000"/>
+                <a:lumOff val="25000"/>
+                <a:alpha val="25000"/>
+              </a:schemeClr>
+            </a:gs>
+            <a:gs pos="0">
+              <a:schemeClr val="dk1">
+                <a:lumMod val="65000"/>
+                <a:lumOff val="35000"/>
+                <a:alpha val="25000"/>
+              </a:schemeClr>
+            </a:gs>
+          </a:gsLst>
+          <a:lin ang="5400000" scaled="0"/>
+        </a:gradFill>
+        <a:round/>
+      </a:ln>
+    </cs:spPr>
+  </cs:gridlineMinor>
+  <cs:hiLoLine>
+    <cs:lnRef idx="0"/>
+    <cs:fillRef idx="0"/>
+    <cs:effectRef idx="0"/>
+    <cs:fontRef idx="minor">
+      <a:schemeClr val="dk1"/>
+    </cs:fontRef>
+    <cs:spPr>
+      <a:ln w="9525">
+        <a:solidFill>
+          <a:schemeClr val="lt1">
+            <a:lumMod val="50000"/>
+          </a:schemeClr>
+        </a:solidFill>
+        <a:round/>
+      </a:ln>
+    </cs:spPr>
+  </cs:hiLoLine>
+  <cs:leaderLine>
+    <cs:lnRef idx="0"/>
+    <cs:fillRef idx="0"/>
+    <cs:effectRef idx="0"/>
+    <cs:fontRef idx="minor">
+      <a:schemeClr val="dk1"/>
+    </cs:fontRef>
+    <cs:spPr>
+      <a:ln w="9525">
+        <a:solidFill>
+          <a:schemeClr val="lt1">
+            <a:lumMod val="50000"/>
+          </a:schemeClr>
+        </a:solidFill>
+        <a:round/>
+      </a:ln>
+    </cs:spPr>
+  </cs:leaderLine>
+  <cs:legend>
+    <cs:lnRef idx="0"/>
+    <cs:fillRef idx="0"/>
+    <cs:effectRef idx="0"/>
+    <cs:fontRef idx="minor">
+      <a:schemeClr val="lt1">
+        <a:lumMod val="75000"/>
+      </a:schemeClr>
+    </cs:fontRef>
+    <cs:defRPr sz="900" kern="1200"/>
+  </cs:legend>
+  <cs:plotArea>
+    <cs:lnRef idx="0"/>
+    <cs:fillRef idx="0"/>
+    <cs:effectRef idx="0"/>
+    <cs:fontRef idx="minor">
+      <a:schemeClr val="dk1"/>
+    </cs:fontRef>
+  </cs:plotArea>
+  <cs:plotArea3D>
+    <cs:lnRef idx="0"/>
+    <cs:fillRef idx="0"/>
+    <cs:effectRef idx="0"/>
+    <cs:fontRef idx="minor">
+      <a:schemeClr val="dk1"/>
+    </cs:fontRef>
+  </cs:plotArea3D>
+  <cs:seriesAxis>
+    <cs:lnRef idx="0"/>
+    <cs:fillRef idx="0"/>
+    <cs:effectRef idx="0"/>
+    <cs:fontRef idx="minor">
+      <a:schemeClr val="lt1">
+        <a:lumMod val="75000"/>
+      </a:schemeClr>
+    </cs:fontRef>
+    <cs:defRPr sz="900" kern="1200"/>
+  </cs:seriesAxis>
+  <cs:seriesLine>
+    <cs:lnRef idx="0"/>
+    <cs:fillRef idx="0"/>
+    <cs:effectRef idx="0"/>
+    <cs:fontRef idx="minor">
+      <a:schemeClr val="dk1"/>
+    </cs:fontRef>
+    <cs:spPr>
+      <a:ln w="9525">
+        <a:solidFill>
+          <a:schemeClr val="lt1">
+            <a:lumMod val="50000"/>
+          </a:schemeClr>
+        </a:solidFill>
+        <a:round/>
+      </a:ln>
+    </cs:spPr>
+  </cs:seriesLine>
+  <cs:title>
+    <cs:lnRef idx="0"/>
+    <cs:fillRef idx="0"/>
+    <cs:effectRef idx="0"/>
+    <cs:fontRef idx="minor">
+      <a:schemeClr val="lt1">
+        <a:lumMod val="85000"/>
+      </a:schemeClr>
+    </cs:fontRef>
+    <cs:defRPr sz="1400" b="1" kern="1200" cap="none" baseline="0"/>
+  </cs:title>
+  <cs:trendline>
+    <cs:lnRef idx="0">
+      <cs:styleClr val="auto"/>
+    </cs:lnRef>
+    <cs:fillRef idx="0"/>
+    <cs:effectRef idx="0"/>
+    <cs:fontRef idx="minor">
+      <a:schemeClr val="lt1"/>
+    </cs:fontRef>
+    <cs:spPr>
+      <a:ln w="25400" cap="rnd">
+        <a:solidFill>
+          <a:schemeClr val="phClr">
+            <a:alpha val="50000"/>
+          </a:schemeClr>
+        </a:solidFill>
+      </a:ln>
+    </cs:spPr>
+  </cs:trendline>
+  <cs:trendlineLabel>
+    <cs:lnRef idx="0"/>
+    <cs:fillRef idx="0"/>
+    <cs:effectRef idx="0"/>
+    <cs:fontRef idx="minor">
+      <a:schemeClr val="lt1">
+        <a:lumMod val="75000"/>
+      </a:schemeClr>
+    </cs:fontRef>
+    <cs:defRPr sz="900" kern="1200"/>
+  </cs:trendlineLabel>
+  <cs:upBar>
+    <cs:lnRef idx="0"/>
+    <cs:fillRef idx="0"/>
+    <cs:effectRef idx="0"/>
+    <cs:fontRef idx="minor">
+      <a:schemeClr val="dk1"/>
+    </cs:fontRef>
+    <cs:spPr>
+      <a:solidFill>
+        <a:schemeClr val="lt1">
+          <a:lumMod val="85000"/>
+        </a:schemeClr>
+      </a:solidFill>
+      <a:ln w="9525">
+        <a:solidFill>
+          <a:schemeClr val="dk1">
+            <a:lumMod val="50000"/>
+          </a:schemeClr>
+        </a:solidFill>
+        <a:round/>
+      </a:ln>
+    </cs:spPr>
+  </cs:upBar>
+  <cs:valueAxis>
+    <cs:lnRef idx="0"/>
+    <cs:fillRef idx="0"/>
+    <cs:effectRef idx="0"/>
+    <cs:fontRef idx="minor">
+      <a:schemeClr val="lt1">
+        <a:lumMod val="75000"/>
+      </a:schemeClr>
+    </cs:fontRef>
+    <cs:defRPr sz="900" kern="1200"/>
+  </cs:valueAxis>
+  <cs:wall>
+    <cs:lnRef idx="0"/>
+    <cs:fillRef idx="0"/>
+    <cs:effectRef idx="0"/>
+    <cs:fontRef idx="minor">
+      <a:schemeClr val="dk1"/>
+    </cs:fontRef>
+  </cs:wall>
+</cs:chartStyle>
+</file>
+
 <file path=word/theme/theme1.xml><?xml version="1.0" encoding="utf-8"?>
 <a:theme xmlns:a="http://schemas.openxmlformats.org/drawingml/2006/main" name="Office Theme">
   <a:themeElements>
@@ -10488,7 +12251,7 @@
 </file>
 
 <file path=customXml/itemProps1.xml><?xml version="1.0" encoding="utf-8"?>
-<ds:datastoreItem xmlns:ds="http://schemas.openxmlformats.org/officeDocument/2006/customXml" ds:itemID="{16B48A11-CD17-438D-B2B7-17AD06ED7CAB}">
+<ds:datastoreItem xmlns:ds="http://schemas.openxmlformats.org/officeDocument/2006/customXml" ds:itemID="{A69FB151-4DB0-4198-BB21-B1AEDFE959CD}">
   <ds:schemaRefs>
     <ds:schemaRef ds:uri="http://schemas.openxmlformats.org/officeDocument/2006/bibliography"/>
   </ds:schemaRefs>

--- a/project/Report/tech-progr/ProgrammingTechnology-ReportPlan.docx
+++ b/project/Report/tech-progr/ProgrammingTechnology-ReportPlan.docx
@@ -3,6 +3,9 @@
 <w:document xmlns:wpc="http://schemas.microsoft.com/office/word/2010/wordprocessingCanvas" xmlns:cx="http://schemas.microsoft.com/office/drawing/2014/chartex" xmlns:cx1="http://schemas.microsoft.com/office/drawing/2015/9/8/chartex" xmlns:cx2="http://schemas.microsoft.com/office/drawing/2015/10/21/chartex" xmlns:cx3="http://schemas.microsoft.com/office/drawing/2016/5/9/chartex" xmlns:cx4="http://schemas.microsoft.com/office/drawing/2016/5/10/chartex" xmlns:cx5="http://schemas.microsoft.com/office/drawing/2016/5/11/chartex" xmlns:cx6="http://schemas.microsoft.com/office/drawing/2016/5/12/chartex" xmlns:cx7="http://schemas.microsoft.com/office/drawing/2016/5/13/chartex" xmlns:cx8="http://schemas.microsoft.com/office/drawing/2016/5/14/chartex" xmlns:mc="http://schemas.openxmlformats.org/markup-compatibility/2006" xmlns:aink="http://schemas.microsoft.com/office/drawing/2016/ink" xmlns:am3d="http://schemas.microsoft.com/office/drawing/2017/model3d" xmlns:o="urn:schemas-microsoft-com:office:office" xmlns:r="http://schemas.openxmlformats.org/officeDocument/2006/relationships" xmlns:m="http://schemas.openxmlformats.org/officeDocument/2006/math" xmlns:v="urn:schemas-microsoft-com:vml" xmlns:wp14="http://schemas.microsoft.com/office/word/2010/wordprocessingDrawing" xmlns:wp="http://schemas.openxmlformats.org/drawingml/2006/wordprocessingDrawing" xmlns:w10="urn:schemas-microsoft-com:office:word" xmlns:w="http://schemas.openxmlformats.org/wordprocessingml/2006/main" xmlns:w14="http://schemas.microsoft.com/office/word/2010/wordml" xmlns:w15="http://schemas.microsoft.com/office/word/2012/wordml" xmlns:w16cid="http://schemas.microsoft.com/office/word/2016/wordml/cid" xmlns:w16se="http://schemas.microsoft.com/office/word/2015/wordml/symex" xmlns:wpg="http://schemas.microsoft.com/office/word/2010/wordprocessingGroup" xmlns:wpi="http://schemas.microsoft.com/office/word/2010/wordprocessingInk" xmlns:wne="http://schemas.microsoft.com/office/word/2006/wordml" xmlns:wps="http://schemas.microsoft.com/office/word/2010/wordprocessingShape" mc:Ignorable="w14 w15 w16se w16cid wp14">
   <w:body>
     <w:p>
+      <w:pPr>
+        <w:jc w:val="both"/>
+      </w:pPr>
       <w:r>
         <w:rPr>
           <w:noProof/>
@@ -69,6 +72,7 @@
     <w:p>
       <w:pPr>
         <w:pStyle w:val="Title"/>
+        <w:jc w:val="both"/>
         <w:rPr>
           <w:sz w:val="48"/>
         </w:rPr>
@@ -80,10 +84,15 @@
         <w:t>University College of Northern Denmark</w:t>
       </w:r>
     </w:p>
-    <w:p/>
+    <w:p>
+      <w:pPr>
+        <w:jc w:val="both"/>
+      </w:pPr>
+    </w:p>
     <w:p>
       <w:pPr>
         <w:pStyle w:val="Title"/>
+        <w:jc w:val="both"/>
         <w:rPr>
           <w:sz w:val="48"/>
         </w:rPr>
@@ -95,10 +104,15 @@
         <w:t>Technology and Business</w:t>
       </w:r>
     </w:p>
-    <w:p/>
+    <w:p>
+      <w:pPr>
+        <w:jc w:val="both"/>
+      </w:pPr>
+    </w:p>
     <w:p>
       <w:pPr>
         <w:pStyle w:val="Title"/>
+        <w:jc w:val="both"/>
         <w:rPr>
           <w:sz w:val="44"/>
         </w:rPr>
@@ -122,13 +136,23 @@
         <w:t> (AP) Degree</w:t>
       </w:r>
     </w:p>
-    <w:p/>
-    <w:p>
+    <w:p>
+      <w:pPr>
+        <w:jc w:val="both"/>
+      </w:pPr>
+    </w:p>
+    <w:p>
+      <w:pPr>
+        <w:jc w:val="both"/>
+      </w:pPr>
       <w:r>
         <w:t>Class: DMAJ0916</w:t>
       </w:r>
     </w:p>
     <w:p>
+      <w:pPr>
+        <w:jc w:val="both"/>
+      </w:pPr>
       <w:r>
         <w:rPr>
           <w:sz w:val="32"/>
@@ -157,22 +181,32 @@
     <w:p>
       <w:pPr>
         <w:pStyle w:val="Title"/>
+        <w:jc w:val="both"/>
       </w:pPr>
       <w:r>
         <w:t>Project participants (Group 2):</w:t>
       </w:r>
     </w:p>
     <w:p>
+      <w:pPr>
+        <w:jc w:val="both"/>
+      </w:pPr>
       <w:r>
         <w:t>-Ralfs Zangis</w:t>
       </w:r>
     </w:p>
     <w:p>
+      <w:pPr>
+        <w:jc w:val="both"/>
+      </w:pPr>
       <w:r>
         <w:t>-Andrei-Eugen Birta</w:t>
       </w:r>
     </w:p>
     <w:p>
+      <w:pPr>
+        <w:jc w:val="both"/>
+      </w:pPr>
       <w:r>
         <w:t>-</w:t>
       </w:r>
@@ -185,6 +219,7 @@
         <w:tabs>
           <w:tab w:val="left" w:pos="5520"/>
         </w:tabs>
+        <w:jc w:val="both"/>
       </w:pPr>
       <w:r>
         <w:t xml:space="preserve">-Stoycho Nenov </w:t>
@@ -199,6 +234,7 @@
     <w:p>
       <w:pPr>
         <w:pStyle w:val="Title"/>
+        <w:jc w:val="both"/>
       </w:pPr>
       <w:r>
         <w:t>Supervisors:</w:t>
@@ -206,6 +242,7 @@
     </w:p>
     <w:p>
       <w:pPr>
+        <w:jc w:val="both"/>
         <w:rPr>
           <w:lang w:val="en-GB"/>
         </w:rPr>
@@ -227,6 +264,7 @@
     </w:p>
     <w:p>
       <w:pPr>
+        <w:jc w:val="both"/>
         <w:rPr>
           <w:sz w:val="28"/>
         </w:rPr>
@@ -244,6 +282,7 @@
     <w:p>
       <w:pPr>
         <w:pStyle w:val="Title"/>
+        <w:jc w:val="both"/>
         <w:rPr>
           <w:sz w:val="44"/>
         </w:rPr>
@@ -258,23 +297,38 @@
     <w:p>
       <w:pPr>
         <w:pStyle w:val="Title"/>
+        <w:jc w:val="both"/>
       </w:pPr>
       <w:r>
         <w:t xml:space="preserve">Submission date: </w:t>
       </w:r>
+      <w:proofErr w:type="spellStart"/>
       <w:r>
         <w:rPr>
           <w:highlight w:val="yellow"/>
         </w:rPr>
         <w:t>xxxx</w:t>
       </w:r>
-    </w:p>
-    <w:p/>
-    <w:p/>
-    <w:p/>
-    <w:p>
-      <w:pPr>
-        <w:jc w:val="center"/>
+      <w:proofErr w:type="spellEnd"/>
+    </w:p>
+    <w:p>
+      <w:pPr>
+        <w:jc w:val="both"/>
+      </w:pPr>
+    </w:p>
+    <w:p>
+      <w:pPr>
+        <w:jc w:val="both"/>
+      </w:pPr>
+    </w:p>
+    <w:p>
+      <w:pPr>
+        <w:jc w:val="both"/>
+      </w:pPr>
+    </w:p>
+    <w:p>
+      <w:pPr>
+        <w:jc w:val="both"/>
         <w:rPr>
           <w:rFonts w:ascii="Kunstler Script" w:hAnsi="Kunstler Script"/>
           <w:sz w:val="52"/>
@@ -304,23 +358,24 @@
           <w:u w:val="single"/>
         </w:rPr>
         <w:tab/>
-        <w:t xml:space="preserve">Zanigis </w:t>
-      </w:r>
+      </w:r>
+      <w:proofErr w:type="spellStart"/>
       <w:r>
         <w:rPr>
           <w:rFonts w:ascii="Kunstler Script" w:hAnsi="Kunstler Script"/>
           <w:sz w:val="52"/>
           <w:u w:val="single"/>
         </w:rPr>
-        <w:tab/>
-      </w:r>
+        <w:t>Zanigis</w:t>
+      </w:r>
+      <w:proofErr w:type="spellEnd"/>
       <w:r>
         <w:rPr>
           <w:rFonts w:ascii="Kunstler Script" w:hAnsi="Kunstler Script"/>
           <w:sz w:val="52"/>
           <w:u w:val="single"/>
         </w:rPr>
-        <w:tab/>
+        <w:t xml:space="preserve"> </w:t>
       </w:r>
       <w:r>
         <w:rPr>
@@ -328,7 +383,7 @@
           <w:sz w:val="52"/>
           <w:u w:val="single"/>
         </w:rPr>
-        <w:t>Heiskonen</w:t>
+        <w:tab/>
       </w:r>
       <w:r>
         <w:rPr>
@@ -344,10 +399,28 @@
           <w:sz w:val="52"/>
           <w:u w:val="single"/>
         </w:rPr>
+        <w:t>Heiskonen</w:t>
+      </w:r>
+      <w:r>
+        <w:rPr>
+          <w:rFonts w:ascii="Kunstler Script" w:hAnsi="Kunstler Script"/>
+          <w:sz w:val="52"/>
+          <w:u w:val="single"/>
+        </w:rPr>
+        <w:tab/>
+      </w:r>
+      <w:r>
+        <w:rPr>
+          <w:rFonts w:ascii="Kunstler Script" w:hAnsi="Kunstler Script"/>
+          <w:sz w:val="52"/>
+          <w:u w:val="single"/>
+        </w:rPr>
         <w:tab/>
         <w:t>Nenov</w:t>
       </w:r>
     </w:p>
+    <w:commentRangeStart w:id="0"/>
+    <w:commentRangeStart w:id="1"/>
     <w:p>
       <w:pPr>
         <w:pStyle w:val="TOC1"/>
@@ -370,7 +443,7 @@
       <w:r>
         <w:fldChar w:fldCharType="separate"/>
       </w:r>
-      <w:hyperlink w:anchor="_Toc500503569" w:history="1">
+      <w:hyperlink w:anchor="_Toc500846902" w:history="1">
         <w:r>
           <w:rPr>
             <w:rStyle w:val="Hyperlink"/>
@@ -413,7 +486,7 @@
             <w:noProof/>
             <w:webHidden/>
           </w:rPr>
-          <w:instrText xml:space="preserve"> PAGEREF _Toc500503569 \h </w:instrText>
+          <w:instrText xml:space="preserve"> PAGEREF _Toc500846902 \h </w:instrText>
         </w:r>
         <w:r>
           <w:rPr>
@@ -456,7 +529,7 @@
           <w:noProof/>
         </w:rPr>
       </w:pPr>
-      <w:hyperlink w:anchor="_Toc500503570" w:history="1">
+      <w:hyperlink w:anchor="_Toc500846903" w:history="1">
         <w:r>
           <w:rPr>
             <w:rStyle w:val="Hyperlink"/>
@@ -499,7 +572,7 @@
             <w:noProof/>
             <w:webHidden/>
           </w:rPr>
-          <w:instrText xml:space="preserve"> PAGEREF _Toc500503570 \h </w:instrText>
+          <w:instrText xml:space="preserve"> PAGEREF _Toc500846903 \h </w:instrText>
         </w:r>
         <w:r>
           <w:rPr>
@@ -542,7 +615,7 @@
           <w:noProof/>
         </w:rPr>
       </w:pPr>
-      <w:hyperlink w:anchor="_Toc500503571" w:history="1">
+      <w:hyperlink w:anchor="_Toc500846904" w:history="1">
         <w:r>
           <w:rPr>
             <w:rStyle w:val="Hyperlink"/>
@@ -585,7 +658,7 @@
             <w:noProof/>
             <w:webHidden/>
           </w:rPr>
-          <w:instrText xml:space="preserve"> PAGEREF _Toc500503571 \h </w:instrText>
+          <w:instrText xml:space="preserve"> PAGEREF _Toc500846904 \h </w:instrText>
         </w:r>
         <w:r>
           <w:rPr>
@@ -628,7 +701,7 @@
           <w:noProof/>
         </w:rPr>
       </w:pPr>
-      <w:hyperlink w:anchor="_Toc500503572" w:history="1">
+      <w:hyperlink w:anchor="_Toc500846905" w:history="1">
         <w:r>
           <w:rPr>
             <w:rStyle w:val="Hyperlink"/>
@@ -671,7 +744,7 @@
             <w:noProof/>
             <w:webHidden/>
           </w:rPr>
-          <w:instrText xml:space="preserve"> PAGEREF _Toc500503572 \h </w:instrText>
+          <w:instrText xml:space="preserve"> PAGEREF _Toc500846905 \h </w:instrText>
         </w:r>
         <w:r>
           <w:rPr>
@@ -714,7 +787,7 @@
           <w:noProof/>
         </w:rPr>
       </w:pPr>
-      <w:hyperlink w:anchor="_Toc500503573" w:history="1">
+      <w:hyperlink w:anchor="_Toc500846906" w:history="1">
         <w:r>
           <w:rPr>
             <w:rStyle w:val="Hyperlink"/>
@@ -757,7 +830,7 @@
             <w:noProof/>
             <w:webHidden/>
           </w:rPr>
-          <w:instrText xml:space="preserve"> PAGEREF _Toc500503573 \h </w:instrText>
+          <w:instrText xml:space="preserve"> PAGEREF _Toc500846906 \h </w:instrText>
         </w:r>
         <w:r>
           <w:rPr>
@@ -800,7 +873,7 @@
           <w:noProof/>
         </w:rPr>
       </w:pPr>
-      <w:hyperlink w:anchor="_Toc500503574" w:history="1">
+      <w:hyperlink w:anchor="_Toc500846907" w:history="1">
         <w:r>
           <w:rPr>
             <w:rStyle w:val="Hyperlink"/>
@@ -843,7 +916,7 @@
             <w:noProof/>
             <w:webHidden/>
           </w:rPr>
-          <w:instrText xml:space="preserve"> PAGEREF _Toc500503574 \h </w:instrText>
+          <w:instrText xml:space="preserve"> PAGEREF _Toc500846907 \h </w:instrText>
         </w:r>
         <w:r>
           <w:rPr>
@@ -886,7 +959,7 @@
           <w:noProof/>
         </w:rPr>
       </w:pPr>
-      <w:hyperlink w:anchor="_Toc500503575" w:history="1">
+      <w:hyperlink w:anchor="_Toc500846908" w:history="1">
         <w:r>
           <w:rPr>
             <w:rStyle w:val="Hyperlink"/>
@@ -908,7 +981,39 @@
             <w:rFonts w:ascii="Arial" w:hAnsi="Arial" w:cs="Arial"/>
             <w:noProof/>
           </w:rPr>
-          <w:t>Type of Service</w:t>
+          <w:t xml:space="preserve">Type </w:t>
+        </w:r>
+        <w:r>
+          <w:rPr>
+            <w:rStyle w:val="Hyperlink"/>
+            <w:rFonts w:ascii="Arial" w:hAnsi="Arial" w:cs="Arial"/>
+            <w:noProof/>
+          </w:rPr>
+          <w:t>o</w:t>
+        </w:r>
+        <w:r>
+          <w:rPr>
+            <w:rStyle w:val="Hyperlink"/>
+            <w:rFonts w:ascii="Arial" w:hAnsi="Arial" w:cs="Arial"/>
+            <w:noProof/>
+          </w:rPr>
+          <w:t>f S</w:t>
+        </w:r>
+        <w:r>
+          <w:rPr>
+            <w:rStyle w:val="Hyperlink"/>
+            <w:rFonts w:ascii="Arial" w:hAnsi="Arial" w:cs="Arial"/>
+            <w:noProof/>
+          </w:rPr>
+          <w:t>e</w:t>
+        </w:r>
+        <w:r>
+          <w:rPr>
+            <w:rStyle w:val="Hyperlink"/>
+            <w:rFonts w:ascii="Arial" w:hAnsi="Arial" w:cs="Arial"/>
+            <w:noProof/>
+          </w:rPr>
+          <w:t>rvice</w:t>
         </w:r>
         <w:r>
           <w:rPr>
@@ -929,7 +1034,7 @@
             <w:noProof/>
             <w:webHidden/>
           </w:rPr>
-          <w:instrText xml:space="preserve"> PAGEREF _Toc500503575 \h </w:instrText>
+          <w:instrText xml:space="preserve"> PAGEREF _Toc500846908 \h </w:instrText>
         </w:r>
         <w:r>
           <w:rPr>
@@ -972,7 +1077,7 @@
           <w:noProof/>
         </w:rPr>
       </w:pPr>
-      <w:hyperlink w:anchor="_Toc500503576" w:history="1">
+      <w:hyperlink w:anchor="_Toc500846909" w:history="1">
         <w:r>
           <w:rPr>
             <w:rStyle w:val="Hyperlink"/>
@@ -994,7 +1099,23 @@
             <w:rFonts w:ascii="Arial" w:hAnsi="Arial" w:cs="Arial"/>
             <w:noProof/>
           </w:rPr>
-          <w:t>Framework</w:t>
+          <w:t>Frame</w:t>
+        </w:r>
+        <w:r>
+          <w:rPr>
+            <w:rStyle w:val="Hyperlink"/>
+            <w:rFonts w:ascii="Arial" w:hAnsi="Arial" w:cs="Arial"/>
+            <w:noProof/>
+          </w:rPr>
+          <w:t>w</w:t>
+        </w:r>
+        <w:r>
+          <w:rPr>
+            <w:rStyle w:val="Hyperlink"/>
+            <w:rFonts w:ascii="Arial" w:hAnsi="Arial" w:cs="Arial"/>
+            <w:noProof/>
+          </w:rPr>
+          <w:t>ork</w:t>
         </w:r>
         <w:r>
           <w:rPr>
@@ -1015,7 +1136,7 @@
             <w:noProof/>
             <w:webHidden/>
           </w:rPr>
-          <w:instrText xml:space="preserve"> PAGEREF _Toc500503576 \h </w:instrText>
+          <w:instrText xml:space="preserve"> PAGEREF _Toc500846909 \h </w:instrText>
         </w:r>
         <w:r>
           <w:rPr>
@@ -1058,7 +1179,7 @@
           <w:noProof/>
         </w:rPr>
       </w:pPr>
-      <w:hyperlink w:anchor="_Toc500503577" w:history="1">
+      <w:hyperlink w:anchor="_Toc500846910" w:history="1">
         <w:r>
           <w:rPr>
             <w:rStyle w:val="Hyperlink"/>
@@ -1101,7 +1222,7 @@
             <w:noProof/>
             <w:webHidden/>
           </w:rPr>
-          <w:instrText xml:space="preserve"> PAGEREF _Toc500503577 \h </w:instrText>
+          <w:instrText xml:space="preserve"> PAGEREF _Toc500846910 \h </w:instrText>
         </w:r>
         <w:r>
           <w:rPr>
@@ -1144,7 +1265,7 @@
           <w:noProof/>
         </w:rPr>
       </w:pPr>
-      <w:hyperlink w:anchor="_Toc500503578" w:history="1">
+      <w:hyperlink w:anchor="_Toc500846911" w:history="1">
         <w:r>
           <w:rPr>
             <w:rStyle w:val="Hyperlink"/>
@@ -1166,7 +1287,23 @@
             <w:rFonts w:ascii="Arial" w:hAnsi="Arial" w:cs="Arial"/>
             <w:noProof/>
           </w:rPr>
-          <w:t>Database Architecture</w:t>
+          <w:t>Datab</w:t>
+        </w:r>
+        <w:r>
+          <w:rPr>
+            <w:rStyle w:val="Hyperlink"/>
+            <w:rFonts w:ascii="Arial" w:hAnsi="Arial" w:cs="Arial"/>
+            <w:noProof/>
+          </w:rPr>
+          <w:t>a</w:t>
+        </w:r>
+        <w:r>
+          <w:rPr>
+            <w:rStyle w:val="Hyperlink"/>
+            <w:rFonts w:ascii="Arial" w:hAnsi="Arial" w:cs="Arial"/>
+            <w:noProof/>
+          </w:rPr>
+          <w:t>se Architecture</w:t>
         </w:r>
         <w:r>
           <w:rPr>
@@ -1187,7 +1324,7 @@
             <w:noProof/>
             <w:webHidden/>
           </w:rPr>
-          <w:instrText xml:space="preserve"> PAGEREF _Toc500503578 \h </w:instrText>
+          <w:instrText xml:space="preserve"> PAGEREF _Toc500846911 \h </w:instrText>
         </w:r>
         <w:r>
           <w:rPr>
@@ -1230,7 +1367,7 @@
           <w:noProof/>
         </w:rPr>
       </w:pPr>
-      <w:hyperlink w:anchor="_Toc500503579" w:history="1">
+      <w:hyperlink w:anchor="_Toc500846912" w:history="1">
         <w:r>
           <w:rPr>
             <w:rStyle w:val="Hyperlink"/>
@@ -1273,7 +1410,7 @@
             <w:noProof/>
             <w:webHidden/>
           </w:rPr>
-          <w:instrText xml:space="preserve"> PAGEREF _Toc500503579 \h </w:instrText>
+          <w:instrText xml:space="preserve"> PAGEREF _Toc500846912 \h </w:instrText>
         </w:r>
         <w:r>
           <w:rPr>
@@ -1293,7 +1430,7 @@
             <w:noProof/>
             <w:webHidden/>
           </w:rPr>
-          <w:t>8</w:t>
+          <w:t>7</w:t>
         </w:r>
         <w:r>
           <w:rPr>
@@ -1315,14 +1452,46 @@
           <w:noProof/>
         </w:rPr>
       </w:pPr>
-      <w:hyperlink w:anchor="_Toc500503580" w:history="1">
+      <w:hyperlink w:anchor="_Toc500846913" w:history="1">
         <w:r>
           <w:rPr>
             <w:rStyle w:val="Hyperlink"/>
             <w:rFonts w:ascii="Arial" w:hAnsi="Arial" w:cs="Arial"/>
             <w:noProof/>
           </w:rPr>
-          <w:t>2.2.1. Dedicated Client</w:t>
+          <w:t>2.2.1. Dedicated</w:t>
+        </w:r>
+        <w:r>
+          <w:rPr>
+            <w:rStyle w:val="Hyperlink"/>
+            <w:rFonts w:ascii="Arial" w:hAnsi="Arial" w:cs="Arial"/>
+            <w:noProof/>
+          </w:rPr>
+          <w:t xml:space="preserve"> </w:t>
+        </w:r>
+        <w:r>
+          <w:rPr>
+            <w:rStyle w:val="Hyperlink"/>
+            <w:rFonts w:ascii="Arial" w:hAnsi="Arial" w:cs="Arial"/>
+            <w:noProof/>
+          </w:rPr>
+          <w:t>Cl</w:t>
+        </w:r>
+        <w:r>
+          <w:rPr>
+            <w:rStyle w:val="Hyperlink"/>
+            <w:rFonts w:ascii="Arial" w:hAnsi="Arial" w:cs="Arial"/>
+            <w:noProof/>
+          </w:rPr>
+          <w:t>i</w:t>
+        </w:r>
+        <w:r>
+          <w:rPr>
+            <w:rStyle w:val="Hyperlink"/>
+            <w:rFonts w:ascii="Arial" w:hAnsi="Arial" w:cs="Arial"/>
+            <w:noProof/>
+          </w:rPr>
+          <w:t>ent</w:t>
         </w:r>
         <w:r>
           <w:rPr>
@@ -1343,7 +1512,7 @@
             <w:noProof/>
             <w:webHidden/>
           </w:rPr>
-          <w:instrText xml:space="preserve"> PAGEREF _Toc500503580 \h </w:instrText>
+          <w:instrText xml:space="preserve"> PAGEREF _Toc500846913 \h </w:instrText>
         </w:r>
         <w:r>
           <w:rPr>
@@ -1385,7 +1554,7 @@
           <w:noProof/>
         </w:rPr>
       </w:pPr>
-      <w:hyperlink w:anchor="_Toc500503581" w:history="1">
+      <w:hyperlink w:anchor="_Toc500846914" w:history="1">
         <w:r>
           <w:rPr>
             <w:rStyle w:val="Hyperlink"/>
@@ -1413,7 +1582,7 @@
             <w:noProof/>
             <w:webHidden/>
           </w:rPr>
-          <w:instrText xml:space="preserve"> PAGEREF _Toc500503581 \h </w:instrText>
+          <w:instrText xml:space="preserve"> PAGEREF _Toc500846914 \h </w:instrText>
         </w:r>
         <w:r>
           <w:rPr>
@@ -1455,14 +1624,30 @@
           <w:noProof/>
         </w:rPr>
       </w:pPr>
-      <w:hyperlink w:anchor="_Toc500503582" w:history="1">
+      <w:hyperlink w:anchor="_Toc500846915" w:history="1">
         <w:r>
           <w:rPr>
             <w:rStyle w:val="Hyperlink"/>
             <w:rFonts w:ascii="Arial" w:hAnsi="Arial" w:cs="Arial"/>
             <w:noProof/>
           </w:rPr>
-          <w:t>2.3. Middleware</w:t>
+          <w:t>2.3. Middl</w:t>
+        </w:r>
+        <w:r>
+          <w:rPr>
+            <w:rStyle w:val="Hyperlink"/>
+            <w:rFonts w:ascii="Arial" w:hAnsi="Arial" w:cs="Arial"/>
+            <w:noProof/>
+          </w:rPr>
+          <w:t>e</w:t>
+        </w:r>
+        <w:r>
+          <w:rPr>
+            <w:rStyle w:val="Hyperlink"/>
+            <w:rFonts w:ascii="Arial" w:hAnsi="Arial" w:cs="Arial"/>
+            <w:noProof/>
+          </w:rPr>
+          <w:t>ware</w:t>
         </w:r>
         <w:r>
           <w:rPr>
@@ -1483,7 +1668,7 @@
             <w:noProof/>
             <w:webHidden/>
           </w:rPr>
-          <w:instrText xml:space="preserve"> PAGEREF _Toc500503582 \h </w:instrText>
+          <w:instrText xml:space="preserve"> PAGEREF _Toc500846915 \h </w:instrText>
         </w:r>
         <w:r>
           <w:rPr>
@@ -1503,7 +1688,7 @@
             <w:noProof/>
             <w:webHidden/>
           </w:rPr>
-          <w:t>9</w:t>
+          <w:t>8</w:t>
         </w:r>
         <w:r>
           <w:rPr>
@@ -1525,7 +1710,7 @@
           <w:noProof/>
         </w:rPr>
       </w:pPr>
-      <w:hyperlink w:anchor="_Toc500503583" w:history="1">
+      <w:hyperlink w:anchor="_Toc500846916" w:history="1">
         <w:r>
           <w:rPr>
             <w:rStyle w:val="Hyperlink"/>
@@ -1553,7 +1738,7 @@
             <w:noProof/>
             <w:webHidden/>
           </w:rPr>
-          <w:instrText xml:space="preserve"> PAGEREF _Toc500503583 \h </w:instrText>
+          <w:instrText xml:space="preserve"> PAGEREF _Toc500846916 \h </w:instrText>
         </w:r>
         <w:r>
           <w:rPr>
@@ -1573,287 +1758,7 @@
             <w:noProof/>
             <w:webHidden/>
           </w:rPr>
-          <w:t>9</w:t>
-        </w:r>
-        <w:r>
-          <w:rPr>
-            <w:noProof/>
-            <w:webHidden/>
-          </w:rPr>
-          <w:fldChar w:fldCharType="end"/>
-        </w:r>
-      </w:hyperlink>
-    </w:p>
-    <w:p>
-      <w:pPr>
-        <w:pStyle w:val="TOC4"/>
-        <w:tabs>
-          <w:tab w:val="right" w:leader="dot" w:pos="9350"/>
-        </w:tabs>
-        <w:rPr>
-          <w:rFonts w:eastAsiaTheme="minorEastAsia"/>
-          <w:noProof/>
-        </w:rPr>
-      </w:pPr>
-      <w:hyperlink w:anchor="_Toc500503584" w:history="1">
-        <w:r>
-          <w:rPr>
-            <w:rStyle w:val="Hyperlink"/>
-            <w:rFonts w:ascii="Arial" w:hAnsi="Arial" w:cs="Arial"/>
-            <w:noProof/>
-          </w:rPr>
-          <w:t>a. Choice</w:t>
-        </w:r>
-        <w:r>
-          <w:rPr>
-            <w:noProof/>
-            <w:webHidden/>
-          </w:rPr>
-          <w:tab/>
-        </w:r>
-        <w:r>
-          <w:rPr>
-            <w:noProof/>
-            <w:webHidden/>
-          </w:rPr>
-          <w:fldChar w:fldCharType="begin"/>
-        </w:r>
-        <w:r>
-          <w:rPr>
-            <w:noProof/>
-            <w:webHidden/>
-          </w:rPr>
-          <w:instrText xml:space="preserve"> PAGEREF _Toc500503584 \h </w:instrText>
-        </w:r>
-        <w:r>
-          <w:rPr>
-            <w:noProof/>
-            <w:webHidden/>
-          </w:rPr>
-        </w:r>
-        <w:r>
-          <w:rPr>
-            <w:noProof/>
-            <w:webHidden/>
-          </w:rPr>
-          <w:fldChar w:fldCharType="separate"/>
-        </w:r>
-        <w:r>
-          <w:rPr>
-            <w:noProof/>
-            <w:webHidden/>
-          </w:rPr>
-          <w:t>9</w:t>
-        </w:r>
-        <w:r>
-          <w:rPr>
-            <w:noProof/>
-            <w:webHidden/>
-          </w:rPr>
-          <w:fldChar w:fldCharType="end"/>
-        </w:r>
-      </w:hyperlink>
-    </w:p>
-    <w:p>
-      <w:pPr>
-        <w:pStyle w:val="TOC4"/>
-        <w:tabs>
-          <w:tab w:val="right" w:leader="dot" w:pos="9350"/>
-        </w:tabs>
-        <w:rPr>
-          <w:rFonts w:eastAsiaTheme="minorEastAsia"/>
-          <w:noProof/>
-        </w:rPr>
-      </w:pPr>
-      <w:hyperlink w:anchor="_Toc500503585" w:history="1">
-        <w:r>
-          <w:rPr>
-            <w:rStyle w:val="Hyperlink"/>
-            <w:rFonts w:ascii="Arial" w:hAnsi="Arial" w:cs="Arial"/>
-            <w:noProof/>
-          </w:rPr>
-          <w:t>b. Pros</w:t>
-        </w:r>
-        <w:r>
-          <w:rPr>
-            <w:noProof/>
-            <w:webHidden/>
-          </w:rPr>
-          <w:tab/>
-        </w:r>
-        <w:r>
-          <w:rPr>
-            <w:noProof/>
-            <w:webHidden/>
-          </w:rPr>
-          <w:fldChar w:fldCharType="begin"/>
-        </w:r>
-        <w:r>
-          <w:rPr>
-            <w:noProof/>
-            <w:webHidden/>
-          </w:rPr>
-          <w:instrText xml:space="preserve"> PAGEREF _Toc500503585 \h </w:instrText>
-        </w:r>
-        <w:r>
-          <w:rPr>
-            <w:noProof/>
-            <w:webHidden/>
-          </w:rPr>
-        </w:r>
-        <w:r>
-          <w:rPr>
-            <w:noProof/>
-            <w:webHidden/>
-          </w:rPr>
-          <w:fldChar w:fldCharType="separate"/>
-        </w:r>
-        <w:r>
-          <w:rPr>
-            <w:noProof/>
-            <w:webHidden/>
-          </w:rPr>
-          <w:t>9</w:t>
-        </w:r>
-        <w:r>
-          <w:rPr>
-            <w:noProof/>
-            <w:webHidden/>
-          </w:rPr>
-          <w:fldChar w:fldCharType="end"/>
-        </w:r>
-      </w:hyperlink>
-    </w:p>
-    <w:p>
-      <w:pPr>
-        <w:pStyle w:val="TOC4"/>
-        <w:tabs>
-          <w:tab w:val="right" w:leader="dot" w:pos="9350"/>
-        </w:tabs>
-        <w:rPr>
-          <w:rFonts w:eastAsiaTheme="minorEastAsia"/>
-          <w:noProof/>
-        </w:rPr>
-      </w:pPr>
-      <w:hyperlink w:anchor="_Toc500503586" w:history="1">
-        <w:r>
-          <w:rPr>
-            <w:rStyle w:val="Hyperlink"/>
-            <w:rFonts w:ascii="Arial" w:hAnsi="Arial" w:cs="Arial"/>
-            <w:noProof/>
-          </w:rPr>
-          <w:t>c. Cons</w:t>
-        </w:r>
-        <w:r>
-          <w:rPr>
-            <w:noProof/>
-            <w:webHidden/>
-          </w:rPr>
-          <w:tab/>
-        </w:r>
-        <w:r>
-          <w:rPr>
-            <w:noProof/>
-            <w:webHidden/>
-          </w:rPr>
-          <w:fldChar w:fldCharType="begin"/>
-        </w:r>
-        <w:r>
-          <w:rPr>
-            <w:noProof/>
-            <w:webHidden/>
-          </w:rPr>
-          <w:instrText xml:space="preserve"> PAGEREF _Toc500503586 \h </w:instrText>
-        </w:r>
-        <w:r>
-          <w:rPr>
-            <w:noProof/>
-            <w:webHidden/>
-          </w:rPr>
-        </w:r>
-        <w:r>
-          <w:rPr>
-            <w:noProof/>
-            <w:webHidden/>
-          </w:rPr>
-          <w:fldChar w:fldCharType="separate"/>
-        </w:r>
-        <w:r>
-          <w:rPr>
-            <w:noProof/>
-            <w:webHidden/>
-          </w:rPr>
-          <w:t>9</w:t>
-        </w:r>
-        <w:r>
-          <w:rPr>
-            <w:noProof/>
-            <w:webHidden/>
-          </w:rPr>
-          <w:fldChar w:fldCharType="end"/>
-        </w:r>
-      </w:hyperlink>
-    </w:p>
-    <w:p>
-      <w:pPr>
-        <w:pStyle w:val="TOC4"/>
-        <w:tabs>
-          <w:tab w:val="right" w:leader="dot" w:pos="9350"/>
-        </w:tabs>
-        <w:rPr>
-          <w:rFonts w:eastAsiaTheme="minorEastAsia"/>
-          <w:noProof/>
-        </w:rPr>
-      </w:pPr>
-      <w:hyperlink w:anchor="_Toc500503587" w:history="1">
-        <w:r>
-          <w:rPr>
-            <w:rStyle w:val="Hyperlink"/>
-            <w:rFonts w:ascii="Arial" w:hAnsi="Arial" w:cs="Arial"/>
-            <w:noProof/>
-          </w:rPr>
-          <w:t>d. Other choices</w:t>
-        </w:r>
-        <w:r>
-          <w:rPr>
-            <w:noProof/>
-            <w:webHidden/>
-          </w:rPr>
-          <w:tab/>
-        </w:r>
-        <w:r>
-          <w:rPr>
-            <w:noProof/>
-            <w:webHidden/>
-          </w:rPr>
-          <w:fldChar w:fldCharType="begin"/>
-        </w:r>
-        <w:r>
-          <w:rPr>
-            <w:noProof/>
-            <w:webHidden/>
-          </w:rPr>
-          <w:instrText xml:space="preserve"> PAGEREF _Toc500503587 \h </w:instrText>
-        </w:r>
-        <w:r>
-          <w:rPr>
-            <w:noProof/>
-            <w:webHidden/>
-          </w:rPr>
-        </w:r>
-        <w:r>
-          <w:rPr>
-            <w:noProof/>
-            <w:webHidden/>
-          </w:rPr>
-          <w:fldChar w:fldCharType="separate"/>
-        </w:r>
-        <w:r>
-          <w:rPr>
-            <w:noProof/>
-            <w:webHidden/>
-          </w:rPr>
-          <w:t>9</w:t>
+          <w:t>8</w:t>
         </w:r>
         <w:r>
           <w:rPr>
@@ -1875,7 +1780,7 @@
           <w:noProof/>
         </w:rPr>
       </w:pPr>
-      <w:hyperlink w:anchor="_Toc500503588" w:history="1">
+      <w:hyperlink w:anchor="_Toc500846917" w:history="1">
         <w:r>
           <w:rPr>
             <w:rStyle w:val="Hyperlink"/>
@@ -1903,7 +1808,7 @@
             <w:noProof/>
             <w:webHidden/>
           </w:rPr>
-          <w:instrText xml:space="preserve"> PAGEREF _Toc500503588 \h </w:instrText>
+          <w:instrText xml:space="preserve"> PAGEREF _Toc500846917 \h </w:instrText>
         </w:r>
         <w:r>
           <w:rPr>
@@ -1945,7 +1850,7 @@
           <w:noProof/>
         </w:rPr>
       </w:pPr>
-      <w:hyperlink w:anchor="_Toc500503589" w:history="1">
+      <w:hyperlink w:anchor="_Toc500846918" w:history="1">
         <w:r>
           <w:rPr>
             <w:rStyle w:val="Hyperlink"/>
@@ -1973,7 +1878,7 @@
             <w:noProof/>
             <w:webHidden/>
           </w:rPr>
-          <w:instrText xml:space="preserve"> PAGEREF _Toc500503589 \h </w:instrText>
+          <w:instrText xml:space="preserve"> PAGEREF _Toc500846918 \h </w:instrText>
         </w:r>
         <w:r>
           <w:rPr>
@@ -2015,7 +1920,7 @@
           <w:noProof/>
         </w:rPr>
       </w:pPr>
-      <w:hyperlink w:anchor="_Toc500503590" w:history="1">
+      <w:hyperlink w:anchor="_Toc500846919" w:history="1">
         <w:r>
           <w:rPr>
             <w:rStyle w:val="Hyperlink"/>
@@ -2043,7 +1948,7 @@
             <w:noProof/>
             <w:webHidden/>
           </w:rPr>
-          <w:instrText xml:space="preserve"> PAGEREF _Toc500503590 \h </w:instrText>
+          <w:instrText xml:space="preserve"> PAGEREF _Toc500846919 \h </w:instrText>
         </w:r>
         <w:r>
           <w:rPr>
@@ -2085,14 +1990,14 @@
           <w:noProof/>
         </w:rPr>
       </w:pPr>
-      <w:hyperlink w:anchor="_Toc500503591" w:history="1">
+      <w:hyperlink w:anchor="_Toc500846920" w:history="1">
         <w:r>
           <w:rPr>
             <w:rStyle w:val="Hyperlink"/>
             <w:rFonts w:ascii="Arial" w:hAnsi="Arial" w:cs="Arial"/>
             <w:noProof/>
           </w:rPr>
-          <w:t>2.4.2 SQL Injection</w:t>
+          <w:t>2.4.2 SQL Injection***</w:t>
         </w:r>
         <w:r>
           <w:rPr>
@@ -2113,7 +2018,77 @@
             <w:noProof/>
             <w:webHidden/>
           </w:rPr>
-          <w:instrText xml:space="preserve"> PAGEREF _Toc500503591 \h </w:instrText>
+          <w:instrText xml:space="preserve"> PAGEREF _Toc500846920 \h </w:instrText>
+        </w:r>
+        <w:r>
+          <w:rPr>
+            <w:noProof/>
+            <w:webHidden/>
+          </w:rPr>
+        </w:r>
+        <w:r>
+          <w:rPr>
+            <w:noProof/>
+            <w:webHidden/>
+          </w:rPr>
+          <w:fldChar w:fldCharType="separate"/>
+        </w:r>
+        <w:r>
+          <w:rPr>
+            <w:noProof/>
+            <w:webHidden/>
+          </w:rPr>
+          <w:t>9</w:t>
+        </w:r>
+        <w:r>
+          <w:rPr>
+            <w:noProof/>
+            <w:webHidden/>
+          </w:rPr>
+          <w:fldChar w:fldCharType="end"/>
+        </w:r>
+      </w:hyperlink>
+    </w:p>
+    <w:p>
+      <w:pPr>
+        <w:pStyle w:val="TOC3"/>
+        <w:tabs>
+          <w:tab w:val="right" w:leader="dot" w:pos="9350"/>
+        </w:tabs>
+        <w:rPr>
+          <w:rFonts w:eastAsiaTheme="minorEastAsia"/>
+          <w:noProof/>
+        </w:rPr>
+      </w:pPr>
+      <w:hyperlink w:anchor="_Toc500846921" w:history="1">
+        <w:r>
+          <w:rPr>
+            <w:rStyle w:val="Hyperlink"/>
+            <w:rFonts w:ascii="Arial" w:hAnsi="Arial" w:cs="Arial"/>
+            <w:noProof/>
+          </w:rPr>
+          <w:t>2.4.3. Main-in-Middle</w:t>
+        </w:r>
+        <w:r>
+          <w:rPr>
+            <w:noProof/>
+            <w:webHidden/>
+          </w:rPr>
+          <w:tab/>
+        </w:r>
+        <w:r>
+          <w:rPr>
+            <w:noProof/>
+            <w:webHidden/>
+          </w:rPr>
+          <w:fldChar w:fldCharType="begin"/>
+        </w:r>
+        <w:r>
+          <w:rPr>
+            <w:noProof/>
+            <w:webHidden/>
+          </w:rPr>
+          <w:instrText xml:space="preserve"> PAGEREF _Toc500846921 \h </w:instrText>
         </w:r>
         <w:r>
           <w:rPr>
@@ -2155,7 +2130,7 @@
           <w:noProof/>
         </w:rPr>
       </w:pPr>
-      <w:hyperlink w:anchor="_Toc500503592" w:history="1">
+      <w:hyperlink w:anchor="_Toc500846922" w:history="1">
         <w:r>
           <w:rPr>
             <w:rStyle w:val="Hyperlink"/>
@@ -2183,7 +2158,7 @@
             <w:noProof/>
             <w:webHidden/>
           </w:rPr>
-          <w:instrText xml:space="preserve"> PAGEREF _Toc500503592 \h </w:instrText>
+          <w:instrText xml:space="preserve"> PAGEREF _Toc500846922 \h </w:instrText>
         </w:r>
         <w:r>
           <w:rPr>
@@ -2203,7 +2178,7 @@
             <w:noProof/>
             <w:webHidden/>
           </w:rPr>
-          <w:t>11</w:t>
+          <w:t>10</w:t>
         </w:r>
         <w:r>
           <w:rPr>
@@ -2225,7 +2200,7 @@
           <w:noProof/>
         </w:rPr>
       </w:pPr>
-      <w:hyperlink w:anchor="_Toc500503593" w:history="1">
+      <w:hyperlink w:anchor="_Toc500846923" w:history="1">
         <w:r>
           <w:rPr>
             <w:rStyle w:val="Hyperlink"/>
@@ -2253,7 +2228,7 @@
             <w:noProof/>
             <w:webHidden/>
           </w:rPr>
-          <w:instrText xml:space="preserve"> PAGEREF _Toc500503593 \h </w:instrText>
+          <w:instrText xml:space="preserve"> PAGEREF _Toc500846923 \h </w:instrText>
         </w:r>
         <w:r>
           <w:rPr>
@@ -2295,7 +2270,7 @@
           <w:noProof/>
         </w:rPr>
       </w:pPr>
-      <w:hyperlink w:anchor="_Toc500503594" w:history="1">
+      <w:hyperlink w:anchor="_Toc500846924" w:history="1">
         <w:r>
           <w:rPr>
             <w:rStyle w:val="Hyperlink"/>
@@ -2323,7 +2298,7 @@
             <w:noProof/>
             <w:webHidden/>
           </w:rPr>
-          <w:instrText xml:space="preserve"> PAGEREF _Toc500503594 \h </w:instrText>
+          <w:instrText xml:space="preserve"> PAGEREF _Toc500846924 \h </w:instrText>
         </w:r>
         <w:r>
           <w:rPr>
@@ -2343,7 +2318,7 @@
             <w:noProof/>
             <w:webHidden/>
           </w:rPr>
-          <w:t>12</w:t>
+          <w:t>13</w:t>
         </w:r>
         <w:r>
           <w:rPr>
@@ -2365,7 +2340,7 @@
           <w:noProof/>
         </w:rPr>
       </w:pPr>
-      <w:hyperlink w:anchor="_Toc500503595" w:history="1">
+      <w:hyperlink w:anchor="_Toc500846925" w:history="1">
         <w:r>
           <w:rPr>
             <w:rStyle w:val="Hyperlink"/>
@@ -2393,7 +2368,7 @@
             <w:noProof/>
             <w:webHidden/>
           </w:rPr>
-          <w:instrText xml:space="preserve"> PAGEREF _Toc500503595 \h </w:instrText>
+          <w:instrText xml:space="preserve"> PAGEREF _Toc500846925 \h </w:instrText>
         </w:r>
         <w:r>
           <w:rPr>
@@ -2413,7 +2388,7 @@
             <w:noProof/>
             <w:webHidden/>
           </w:rPr>
-          <w:t>12</w:t>
+          <w:t>13</w:t>
         </w:r>
         <w:r>
           <w:rPr>
@@ -2435,7 +2410,7 @@
           <w:noProof/>
         </w:rPr>
       </w:pPr>
-      <w:hyperlink w:anchor="_Toc500503596" w:history="1">
+      <w:hyperlink w:anchor="_Toc500846926" w:history="1">
         <w:r>
           <w:rPr>
             <w:rStyle w:val="Hyperlink"/>
@@ -2463,7 +2438,7 @@
             <w:noProof/>
             <w:webHidden/>
           </w:rPr>
-          <w:instrText xml:space="preserve"> PAGEREF _Toc500503596 \h </w:instrText>
+          <w:instrText xml:space="preserve"> PAGEREF _Toc500846926 \h </w:instrText>
         </w:r>
         <w:r>
           <w:rPr>
@@ -2483,7 +2458,7 @@
             <w:noProof/>
             <w:webHidden/>
           </w:rPr>
-          <w:t>12</w:t>
+          <w:t>13</w:t>
         </w:r>
         <w:r>
           <w:rPr>
@@ -2505,7 +2480,7 @@
           <w:noProof/>
         </w:rPr>
       </w:pPr>
-      <w:hyperlink w:anchor="_Toc500503597" w:history="1">
+      <w:hyperlink w:anchor="_Toc500846927" w:history="1">
         <w:r>
           <w:rPr>
             <w:rStyle w:val="Hyperlink"/>
@@ -2533,7 +2508,7 @@
             <w:noProof/>
             <w:webHidden/>
           </w:rPr>
-          <w:instrText xml:space="preserve"> PAGEREF _Toc500503597 \h </w:instrText>
+          <w:instrText xml:space="preserve"> PAGEREF _Toc500846927 \h </w:instrText>
         </w:r>
         <w:r>
           <w:rPr>
@@ -2553,7 +2528,7 @@
             <w:noProof/>
             <w:webHidden/>
           </w:rPr>
-          <w:t>12</w:t>
+          <w:t>13</w:t>
         </w:r>
         <w:r>
           <w:rPr>
@@ -2575,7 +2550,7 @@
           <w:noProof/>
         </w:rPr>
       </w:pPr>
-      <w:hyperlink w:anchor="_Toc500503598" w:history="1">
+      <w:hyperlink w:anchor="_Toc500846928" w:history="1">
         <w:r>
           <w:rPr>
             <w:rStyle w:val="Hyperlink"/>
@@ -2603,7 +2578,7 @@
             <w:noProof/>
             <w:webHidden/>
           </w:rPr>
-          <w:instrText xml:space="preserve"> PAGEREF _Toc500503598 \h </w:instrText>
+          <w:instrText xml:space="preserve"> PAGEREF _Toc500846928 \h </w:instrText>
         </w:r>
         <w:r>
           <w:rPr>
@@ -2623,7 +2598,7 @@
             <w:noProof/>
             <w:webHidden/>
           </w:rPr>
-          <w:t>12</w:t>
+          <w:t>14</w:t>
         </w:r>
         <w:r>
           <w:rPr>
@@ -2645,7 +2620,7 @@
           <w:noProof/>
         </w:rPr>
       </w:pPr>
-      <w:hyperlink w:anchor="_Toc500503599" w:history="1">
+      <w:hyperlink w:anchor="_Toc500846929" w:history="1">
         <w:r>
           <w:rPr>
             <w:rStyle w:val="Hyperlink"/>
@@ -2673,7 +2648,7 @@
             <w:noProof/>
             <w:webHidden/>
           </w:rPr>
-          <w:instrText xml:space="preserve"> PAGEREF _Toc500503599 \h </w:instrText>
+          <w:instrText xml:space="preserve"> PAGEREF _Toc500846929 \h </w:instrText>
         </w:r>
         <w:r>
           <w:rPr>
@@ -2693,7 +2668,7 @@
             <w:noProof/>
             <w:webHidden/>
           </w:rPr>
-          <w:t>12</w:t>
+          <w:t>14</w:t>
         </w:r>
         <w:r>
           <w:rPr>
@@ -2715,7 +2690,7 @@
           <w:noProof/>
         </w:rPr>
       </w:pPr>
-      <w:hyperlink w:anchor="_Toc500503600" w:history="1">
+      <w:hyperlink w:anchor="_Toc500846930" w:history="1">
         <w:r>
           <w:rPr>
             <w:rStyle w:val="Hyperlink"/>
@@ -2743,7 +2718,7 @@
             <w:noProof/>
             <w:webHidden/>
           </w:rPr>
-          <w:instrText xml:space="preserve"> PAGEREF _Toc500503600 \h </w:instrText>
+          <w:instrText xml:space="preserve"> PAGEREF _Toc500846930 \h </w:instrText>
         </w:r>
         <w:r>
           <w:rPr>
@@ -2763,7 +2738,7 @@
             <w:noProof/>
             <w:webHidden/>
           </w:rPr>
-          <w:t>13</w:t>
+          <w:t>14</w:t>
         </w:r>
         <w:r>
           <w:rPr>
@@ -2775,8 +2750,25 @@
       </w:hyperlink>
     </w:p>
     <w:p>
+      <w:pPr>
+        <w:jc w:val="both"/>
+      </w:pPr>
       <w:r>
         <w:fldChar w:fldCharType="end"/>
+      </w:r>
+      <w:commentRangeEnd w:id="0"/>
+      <w:commentRangeEnd w:id="1"/>
+      <w:r>
+        <w:rPr>
+          <w:rStyle w:val="CommentReference"/>
+        </w:rPr>
+        <w:commentReference w:id="1"/>
+      </w:r>
+      <w:r>
+        <w:rPr>
+          <w:rStyle w:val="CommentReference"/>
+        </w:rPr>
+        <w:commentReference w:id="0"/>
       </w:r>
     </w:p>
     <w:p>
@@ -2786,22 +2778,24 @@
           <w:ilvl w:val="0"/>
           <w:numId w:val="1"/>
         </w:numPr>
-        <w:rPr>
-          <w:rFonts w:ascii="Arial" w:hAnsi="Arial" w:cs="Arial"/>
-        </w:rPr>
-      </w:pPr>
-      <w:bookmarkStart w:id="0" w:name="_Toc500008903"/>
-      <w:bookmarkStart w:id="1" w:name="_Toc500258420"/>
-      <w:bookmarkStart w:id="2" w:name="_Toc500503569"/>
-      <w:r>
-        <w:rPr>
-          <w:rFonts w:ascii="Arial" w:hAnsi="Arial" w:cs="Arial"/>
-        </w:rPr>
+        <w:jc w:val="both"/>
+        <w:rPr>
+          <w:rFonts w:ascii="Arial" w:hAnsi="Arial" w:cs="Arial"/>
+        </w:rPr>
+      </w:pPr>
+      <w:bookmarkStart w:id="2" w:name="_Toc500008903"/>
+      <w:bookmarkStart w:id="3" w:name="_Toc500258420"/>
+      <w:bookmarkStart w:id="4" w:name="_Toc500846902"/>
+      <w:r>
+        <w:rPr>
+          <w:rFonts w:ascii="Arial" w:hAnsi="Arial" w:cs="Arial"/>
+        </w:rPr>
+        <w:lastRenderedPageBreak/>
         <w:t>Preliminary Study</w:t>
       </w:r>
-      <w:bookmarkEnd w:id="0"/>
-      <w:bookmarkEnd w:id="1"/>
       <w:bookmarkEnd w:id="2"/>
+      <w:bookmarkEnd w:id="3"/>
+      <w:bookmarkEnd w:id="4"/>
     </w:p>
     <w:p>
       <w:pPr>
@@ -2810,14 +2804,15 @@
           <w:ilvl w:val="1"/>
           <w:numId w:val="1"/>
         </w:numPr>
+        <w:jc w:val="both"/>
         <w:rPr>
           <w:rFonts w:ascii="Arial" w:hAnsi="Arial" w:cs="Arial"/>
           <w:sz w:val="28"/>
         </w:rPr>
       </w:pPr>
-      <w:bookmarkStart w:id="3" w:name="_Toc500008904"/>
-      <w:bookmarkStart w:id="4" w:name="_Toc500258421"/>
-      <w:bookmarkStart w:id="5" w:name="_Toc500503570"/>
+      <w:bookmarkStart w:id="5" w:name="_Toc500008904"/>
+      <w:bookmarkStart w:id="6" w:name="_Toc500258421"/>
+      <w:bookmarkStart w:id="7" w:name="_Toc500846903"/>
       <w:r>
         <w:rPr>
           <w:rFonts w:ascii="Arial" w:hAnsi="Arial" w:cs="Arial"/>
@@ -2825,12 +2820,13 @@
         </w:rPr>
         <w:t>Introduction</w:t>
       </w:r>
-      <w:bookmarkEnd w:id="3"/>
-      <w:bookmarkEnd w:id="4"/>
       <w:bookmarkEnd w:id="5"/>
-    </w:p>
-    <w:p>
-      <w:pPr>
+      <w:bookmarkEnd w:id="6"/>
+      <w:bookmarkEnd w:id="7"/>
+    </w:p>
+    <w:p>
+      <w:pPr>
+        <w:jc w:val="both"/>
         <w:rPr>
           <w:rFonts w:ascii="Arial" w:hAnsi="Arial" w:cs="Arial"/>
           <w:sz w:val="24"/>
@@ -2851,14 +2847,15 @@
           <w:ilvl w:val="1"/>
           <w:numId w:val="1"/>
         </w:numPr>
+        <w:jc w:val="both"/>
         <w:rPr>
           <w:rFonts w:ascii="Arial" w:hAnsi="Arial" w:cs="Arial"/>
           <w:sz w:val="28"/>
         </w:rPr>
       </w:pPr>
-      <w:bookmarkStart w:id="6" w:name="_Toc500008905"/>
-      <w:bookmarkStart w:id="7" w:name="_Toc500258422"/>
-      <w:bookmarkStart w:id="8" w:name="_Toc500503571"/>
+      <w:bookmarkStart w:id="8" w:name="_Toc500008905"/>
+      <w:bookmarkStart w:id="9" w:name="_Toc500258422"/>
+      <w:bookmarkStart w:id="10" w:name="_Toc500846904"/>
       <w:r>
         <w:rPr>
           <w:rFonts w:ascii="Arial" w:hAnsi="Arial" w:cs="Arial"/>
@@ -2866,13 +2863,14 @@
         </w:rPr>
         <w:t>Project Idea</w:t>
       </w:r>
-      <w:bookmarkEnd w:id="6"/>
-      <w:bookmarkEnd w:id="7"/>
       <w:bookmarkEnd w:id="8"/>
+      <w:bookmarkEnd w:id="9"/>
+      <w:bookmarkEnd w:id="10"/>
     </w:p>
     <w:p>
       <w:pPr>
         <w:ind w:firstLine="360"/>
+        <w:jc w:val="both"/>
         <w:rPr>
           <w:rFonts w:ascii="Arial" w:hAnsi="Arial" w:cs="Arial"/>
           <w:sz w:val="24"/>
@@ -2895,14 +2893,15 @@
           <w:ilvl w:val="1"/>
           <w:numId w:val="1"/>
         </w:numPr>
+        <w:jc w:val="both"/>
         <w:rPr>
           <w:rFonts w:ascii="Arial" w:hAnsi="Arial" w:cs="Arial"/>
           <w:sz w:val="28"/>
         </w:rPr>
       </w:pPr>
-      <w:bookmarkStart w:id="9" w:name="_Toc500008906"/>
-      <w:bookmarkStart w:id="10" w:name="_Toc500258423"/>
-      <w:bookmarkStart w:id="11" w:name="_Toc500503572"/>
+      <w:bookmarkStart w:id="11" w:name="_Toc500008906"/>
+      <w:bookmarkStart w:id="12" w:name="_Toc500258423"/>
+      <w:bookmarkStart w:id="13" w:name="_Toc500846905"/>
       <w:r>
         <w:rPr>
           <w:rFonts w:ascii="Arial" w:hAnsi="Arial" w:cs="Arial"/>
@@ -2910,13 +2909,14 @@
         </w:rPr>
         <w:t>Problem Statement</w:t>
       </w:r>
-      <w:bookmarkEnd w:id="9"/>
-      <w:bookmarkEnd w:id="10"/>
       <w:bookmarkEnd w:id="11"/>
+      <w:bookmarkEnd w:id="12"/>
+      <w:bookmarkEnd w:id="13"/>
     </w:p>
     <w:p>
       <w:pPr>
         <w:ind w:firstLine="360"/>
+        <w:jc w:val="both"/>
         <w:rPr>
           <w:rFonts w:ascii="Arial" w:hAnsi="Arial" w:cs="Arial"/>
           <w:sz w:val="24"/>
@@ -3003,6 +3003,7 @@
     <w:p>
       <w:pPr>
         <w:ind w:firstLine="360"/>
+        <w:jc w:val="both"/>
         <w:rPr>
           <w:rFonts w:ascii="Arial" w:hAnsi="Arial" w:cs="Arial"/>
           <w:sz w:val="24"/>
@@ -3023,37 +3024,48 @@
           <w:ilvl w:val="0"/>
           <w:numId w:val="1"/>
         </w:numPr>
-        <w:rPr>
-          <w:rFonts w:ascii="Arial" w:hAnsi="Arial" w:cs="Arial"/>
-        </w:rPr>
-      </w:pPr>
-      <w:bookmarkStart w:id="12" w:name="_Toc500008907"/>
-      <w:bookmarkStart w:id="13" w:name="_Toc500258424"/>
-      <w:bookmarkStart w:id="14" w:name="_Toc500503573"/>
+        <w:jc w:val="both"/>
+        <w:rPr>
+          <w:rFonts w:ascii="Arial" w:hAnsi="Arial" w:cs="Arial"/>
+        </w:rPr>
+      </w:pPr>
+      <w:bookmarkStart w:id="14" w:name="_Toc500008907"/>
+      <w:bookmarkStart w:id="15" w:name="_Toc500258424"/>
+      <w:bookmarkStart w:id="16" w:name="_Toc500846906"/>
       <w:r>
         <w:rPr>
           <w:rFonts w:ascii="Arial" w:hAnsi="Arial" w:cs="Arial"/>
         </w:rPr>
         <w:t>Development Process</w:t>
       </w:r>
-      <w:bookmarkEnd w:id="12"/>
-      <w:bookmarkEnd w:id="13"/>
       <w:bookmarkEnd w:id="14"/>
+      <w:bookmarkEnd w:id="15"/>
+      <w:bookmarkEnd w:id="16"/>
     </w:p>
     <w:p>
       <w:pPr>
         <w:ind w:left="360" w:firstLine="360"/>
-        <w:rPr>
-          <w:rFonts w:ascii="Arial" w:hAnsi="Arial" w:cs="Arial"/>
-          <w:sz w:val="24"/>
-        </w:rPr>
-      </w:pPr>
-      <w:r>
-        <w:rPr>
-          <w:rFonts w:ascii="Arial" w:hAnsi="Arial" w:cs="Arial"/>
-          <w:sz w:val="24"/>
-        </w:rPr>
-        <w:t>Considering the fact that the main idea of this project was to design and implement a web service, choosing the right framework to follow is one of the most important parts of it.</w:t>
+        <w:jc w:val="both"/>
+        <w:rPr>
+          <w:rFonts w:ascii="Arial" w:hAnsi="Arial" w:cs="Arial"/>
+          <w:sz w:val="24"/>
+        </w:rPr>
+      </w:pPr>
+      <w:proofErr w:type="gramStart"/>
+      <w:r>
+        <w:rPr>
+          <w:rFonts w:ascii="Arial" w:hAnsi="Arial" w:cs="Arial"/>
+          <w:sz w:val="24"/>
+        </w:rPr>
+        <w:t>Considering the fact that</w:t>
+      </w:r>
+      <w:proofErr w:type="gramEnd"/>
+      <w:r>
+        <w:rPr>
+          <w:rFonts w:ascii="Arial" w:hAnsi="Arial" w:cs="Arial"/>
+          <w:sz w:val="24"/>
+        </w:rPr>
+        <w:t xml:space="preserve"> the main idea of this project was to design and implement a web service, choosing the right framework to follow is one of the most important parts of it.</w:t>
       </w:r>
     </w:p>
     <w:p>
@@ -3063,25 +3075,25 @@
           <w:ilvl w:val="1"/>
           <w:numId w:val="1"/>
         </w:numPr>
+        <w:jc w:val="both"/>
         <w:rPr>
           <w:rFonts w:ascii="Arial" w:hAnsi="Arial" w:cs="Arial"/>
           <w:sz w:val="28"/>
         </w:rPr>
       </w:pPr>
-      <w:bookmarkStart w:id="15" w:name="_Toc500008908"/>
-      <w:bookmarkStart w:id="16" w:name="_Toc500258425"/>
-      <w:bookmarkStart w:id="17" w:name="_Toc500503574"/>
+      <w:bookmarkStart w:id="17" w:name="_Toc500008908"/>
+      <w:bookmarkStart w:id="18" w:name="_Toc500258425"/>
+      <w:bookmarkStart w:id="19" w:name="_Toc500846907"/>
       <w:r>
         <w:rPr>
           <w:rFonts w:ascii="Arial" w:hAnsi="Arial" w:cs="Arial"/>
           <w:sz w:val="28"/>
         </w:rPr>
-        <w:lastRenderedPageBreak/>
         <w:t>Service Related</w:t>
       </w:r>
-      <w:bookmarkEnd w:id="15"/>
-      <w:bookmarkEnd w:id="16"/>
       <w:bookmarkEnd w:id="17"/>
+      <w:bookmarkEnd w:id="18"/>
+      <w:bookmarkEnd w:id="19"/>
     </w:p>
     <w:p>
       <w:pPr>
@@ -3090,26 +3102,28 @@
           <w:ilvl w:val="2"/>
           <w:numId w:val="1"/>
         </w:numPr>
-        <w:rPr>
-          <w:rFonts w:ascii="Arial" w:hAnsi="Arial" w:cs="Arial"/>
-        </w:rPr>
-      </w:pPr>
-      <w:bookmarkStart w:id="18" w:name="_Toc500008909"/>
-      <w:bookmarkStart w:id="19" w:name="_Toc500258426"/>
-      <w:bookmarkStart w:id="20" w:name="_Toc500503575"/>
+        <w:jc w:val="both"/>
+        <w:rPr>
+          <w:rFonts w:ascii="Arial" w:hAnsi="Arial" w:cs="Arial"/>
+        </w:rPr>
+      </w:pPr>
+      <w:bookmarkStart w:id="20" w:name="_Toc500008909"/>
+      <w:bookmarkStart w:id="21" w:name="_Toc500258426"/>
+      <w:bookmarkStart w:id="22" w:name="_Toc500846908"/>
       <w:r>
         <w:rPr>
           <w:rFonts w:ascii="Arial" w:hAnsi="Arial" w:cs="Arial"/>
         </w:rPr>
         <w:t>Type of Service</w:t>
       </w:r>
-      <w:bookmarkEnd w:id="18"/>
-      <w:bookmarkEnd w:id="19"/>
       <w:bookmarkEnd w:id="20"/>
+      <w:bookmarkEnd w:id="21"/>
+      <w:bookmarkEnd w:id="22"/>
     </w:p>
     <w:p>
       <w:pPr>
         <w:ind w:firstLine="360"/>
+        <w:jc w:val="both"/>
         <w:rPr>
           <w:rFonts w:ascii="Arial" w:hAnsi="Arial" w:cs="Arial"/>
           <w:sz w:val="24"/>
@@ -3154,6 +3168,7 @@
     <w:p>
       <w:pPr>
         <w:ind w:firstLine="360"/>
+        <w:jc w:val="both"/>
         <w:rPr>
           <w:rFonts w:ascii="Arial" w:hAnsi="Arial" w:cs="Arial"/>
           <w:sz w:val="24"/>
@@ -3166,6 +3181,7 @@
           <w:sz w:val="24"/>
           <w:szCs w:val="28"/>
         </w:rPr>
+        <w:lastRenderedPageBreak/>
         <w:t>REST is not bound to a single protocol, which allows for greater extensibility of our software. Also, REST has relatively low degree of coupling between the client and the service allowing better maintainability for our service. Lastly, REST is stateless – messages exchanged between the server and the client have all the necessary information for the message to be processed.</w:t>
       </w:r>
       <w:r>
@@ -3182,12 +3198,31 @@
           <w:sz w:val="24"/>
           <w:szCs w:val="28"/>
         </w:rPr>
-        <w:t xml:space="preserve">aving all this extra data in the messages can be considered redundant information (in the case where that some or all of this information is not used) which can have a small negative impact on latency. </w:t>
+        <w:t xml:space="preserve">aving all this extra data in the messages can be considered redundant information (in the case where that some or </w:t>
+      </w:r>
+      <w:proofErr w:type="gramStart"/>
+      <w:r>
+        <w:rPr>
+          <w:rFonts w:ascii="Arial" w:hAnsi="Arial" w:cs="Arial"/>
+          <w:sz w:val="24"/>
+          <w:szCs w:val="28"/>
+        </w:rPr>
+        <w:t>all of</w:t>
+      </w:r>
+      <w:proofErr w:type="gramEnd"/>
+      <w:r>
+        <w:rPr>
+          <w:rFonts w:ascii="Arial" w:hAnsi="Arial" w:cs="Arial"/>
+          <w:sz w:val="24"/>
+          <w:szCs w:val="28"/>
+        </w:rPr>
+        <w:t xml:space="preserve"> this information is not used) which can have a small negative impact on latency. </w:t>
       </w:r>
     </w:p>
     <w:p>
       <w:pPr>
         <w:ind w:firstLine="360"/>
+        <w:jc w:val="both"/>
         <w:rPr>
           <w:rFonts w:ascii="Arial" w:hAnsi="Arial" w:cs="Arial"/>
           <w:sz w:val="24"/>
@@ -3298,6 +3333,7 @@
     </w:p>
     <w:p>
       <w:pPr>
+        <w:jc w:val="both"/>
         <w:rPr>
           <w:rFonts w:ascii="Arial" w:hAnsi="Arial" w:cs="Arial"/>
           <w:sz w:val="24"/>
@@ -3311,7 +3347,24 @@
           <w:szCs w:val="28"/>
         </w:rPr>
         <w:tab/>
-        <w:t>All of the above-mentioned reasons, determined us to create a RESTful service.</w:t>
+      </w:r>
+      <w:proofErr w:type="gramStart"/>
+      <w:r>
+        <w:rPr>
+          <w:rFonts w:ascii="Arial" w:hAnsi="Arial" w:cs="Arial"/>
+          <w:sz w:val="24"/>
+          <w:szCs w:val="28"/>
+        </w:rPr>
+        <w:t>All of</w:t>
+      </w:r>
+      <w:proofErr w:type="gramEnd"/>
+      <w:r>
+        <w:rPr>
+          <w:rFonts w:ascii="Arial" w:hAnsi="Arial" w:cs="Arial"/>
+          <w:sz w:val="24"/>
+          <w:szCs w:val="28"/>
+        </w:rPr>
+        <w:t xml:space="preserve"> the above-mentioned reasons, determined us to create a RESTful service.</w:t>
       </w:r>
     </w:p>
     <w:p>
@@ -3321,33 +3374,51 @@
           <w:ilvl w:val="2"/>
           <w:numId w:val="7"/>
         </w:numPr>
-        <w:rPr>
-          <w:rFonts w:ascii="Arial" w:hAnsi="Arial" w:cs="Arial"/>
-        </w:rPr>
-      </w:pPr>
-      <w:bookmarkStart w:id="21" w:name="_Toc500503576"/>
+        <w:jc w:val="both"/>
+        <w:rPr>
+          <w:rFonts w:ascii="Arial" w:hAnsi="Arial" w:cs="Arial"/>
+        </w:rPr>
+      </w:pPr>
+      <w:bookmarkStart w:id="23" w:name="_Toc500846909"/>
       <w:r>
         <w:rPr>
           <w:rFonts w:ascii="Arial" w:hAnsi="Arial" w:cs="Arial"/>
         </w:rPr>
         <w:t>Framework</w:t>
       </w:r>
-      <w:bookmarkEnd w:id="21"/>
+      <w:bookmarkEnd w:id="23"/>
     </w:p>
     <w:p>
       <w:pPr>
         <w:ind w:firstLine="360"/>
-        <w:rPr>
-          <w:rFonts w:ascii="Arial" w:hAnsi="Arial" w:cs="Arial"/>
-          <w:sz w:val="24"/>
-        </w:rPr>
-      </w:pPr>
-      <w:r>
-        <w:rPr>
-          <w:rFonts w:ascii="Arial" w:hAnsi="Arial" w:cs="Arial"/>
-          <w:sz w:val="24"/>
-        </w:rPr>
-        <w:t xml:space="preserve">In terms of framework, we were split between WCF and WebAPI. But since our goal was first heterogeneity and second speed, we chose WCF, simply because it </w:t>
+        <w:jc w:val="both"/>
+        <w:rPr>
+          <w:rFonts w:ascii="Arial" w:hAnsi="Arial" w:cs="Arial"/>
+          <w:sz w:val="24"/>
+        </w:rPr>
+      </w:pPr>
+      <w:r>
+        <w:rPr>
+          <w:rFonts w:ascii="Arial" w:hAnsi="Arial" w:cs="Arial"/>
+          <w:sz w:val="24"/>
+        </w:rPr>
+        <w:t xml:space="preserve">In terms of framework, we were split between WCF and </w:t>
+      </w:r>
+      <w:proofErr w:type="spellStart"/>
+      <w:r>
+        <w:rPr>
+          <w:rFonts w:ascii="Arial" w:hAnsi="Arial" w:cs="Arial"/>
+          <w:sz w:val="24"/>
+        </w:rPr>
+        <w:t>WebAPI</w:t>
+      </w:r>
+      <w:proofErr w:type="spellEnd"/>
+      <w:r>
+        <w:rPr>
+          <w:rFonts w:ascii="Arial" w:hAnsi="Arial" w:cs="Arial"/>
+          <w:sz w:val="24"/>
+        </w:rPr>
+        <w:t xml:space="preserve">. But since our goal was first heterogeneity and second speed, we chose WCF, simply because it </w:t>
       </w:r>
       <w:r>
         <w:rPr>
@@ -3431,22 +3502,55 @@
           <w:rFonts w:ascii="Arial" w:hAnsi="Arial" w:cs="Arial"/>
           <w:sz w:val="24"/>
         </w:rPr>
-        <w:t xml:space="preserve"> Furthermore, it offers great flexibility as it automatically selects the appropriate type of binding depending on what the user device is compatible with (as long as such type of a binding is configured).</w:t>
-      </w:r>
-    </w:p>
-    <w:p>
-      <w:pPr>
-        <w:rPr>
-          <w:rFonts w:ascii="Arial" w:hAnsi="Arial" w:cs="Arial"/>
-          <w:sz w:val="24"/>
-        </w:rPr>
-      </w:pPr>
-      <w:r>
-        <w:rPr>
-          <w:rFonts w:ascii="Arial" w:hAnsi="Arial" w:cs="Arial"/>
-          <w:sz w:val="24"/>
-        </w:rPr>
-        <w:t xml:space="preserve">The main reasons we even considered WebAPI was because </w:t>
+        <w:t xml:space="preserve"> Furthermore, it offers great flexibility as it automatically selects the appropriate type of binding depending on what the user device is compatible with (</w:t>
+      </w:r>
+      <w:proofErr w:type="gramStart"/>
+      <w:r>
+        <w:rPr>
+          <w:rFonts w:ascii="Arial" w:hAnsi="Arial" w:cs="Arial"/>
+          <w:sz w:val="24"/>
+        </w:rPr>
+        <w:t>as long as</w:t>
+      </w:r>
+      <w:proofErr w:type="gramEnd"/>
+      <w:r>
+        <w:rPr>
+          <w:rFonts w:ascii="Arial" w:hAnsi="Arial" w:cs="Arial"/>
+          <w:sz w:val="24"/>
+        </w:rPr>
+        <w:t xml:space="preserve"> such type of a binding is configured).</w:t>
+      </w:r>
+    </w:p>
+    <w:p>
+      <w:pPr>
+        <w:jc w:val="both"/>
+        <w:rPr>
+          <w:rFonts w:ascii="Arial" w:hAnsi="Arial" w:cs="Arial"/>
+          <w:sz w:val="24"/>
+        </w:rPr>
+      </w:pPr>
+      <w:r>
+        <w:rPr>
+          <w:rFonts w:ascii="Arial" w:hAnsi="Arial" w:cs="Arial"/>
+          <w:sz w:val="24"/>
+        </w:rPr>
+        <w:t xml:space="preserve">The main reasons we even considered </w:t>
+      </w:r>
+      <w:proofErr w:type="spellStart"/>
+      <w:r>
+        <w:rPr>
+          <w:rFonts w:ascii="Arial" w:hAnsi="Arial" w:cs="Arial"/>
+          <w:sz w:val="24"/>
+        </w:rPr>
+        <w:t>WebAPI</w:t>
+      </w:r>
+      <w:proofErr w:type="spellEnd"/>
+      <w:r>
+        <w:rPr>
+          <w:rFonts w:ascii="Arial" w:hAnsi="Arial" w:cs="Arial"/>
+          <w:sz w:val="24"/>
+        </w:rPr>
+        <w:t xml:space="preserve"> was because </w:t>
       </w:r>
       <w:r>
         <w:rPr>
@@ -3460,7 +3564,39 @@
           <w:rFonts w:ascii="Arial" w:hAnsi="Arial" w:cs="Arial"/>
           <w:sz w:val="24"/>
         </w:rPr>
-        <w:t>, and because it can be faster than WCF. However the difference in speed, at least for the number of users we anticipate, is so insignificant that its not worth the trade off with</w:t>
+        <w:t xml:space="preserve">, and because it can be faster than WCF. </w:t>
+      </w:r>
+      <w:proofErr w:type="gramStart"/>
+      <w:r>
+        <w:rPr>
+          <w:rFonts w:ascii="Arial" w:hAnsi="Arial" w:cs="Arial"/>
+          <w:sz w:val="24"/>
+        </w:rPr>
+        <w:t>However</w:t>
+      </w:r>
+      <w:proofErr w:type="gramEnd"/>
+      <w:r>
+        <w:rPr>
+          <w:rFonts w:ascii="Arial" w:hAnsi="Arial" w:cs="Arial"/>
+          <w:sz w:val="24"/>
+        </w:rPr>
+        <w:t xml:space="preserve"> the difference in speed, at least for the number of users we anticipate, is so insignificant that </w:t>
+      </w:r>
+      <w:proofErr w:type="spellStart"/>
+      <w:r>
+        <w:rPr>
+          <w:rFonts w:ascii="Arial" w:hAnsi="Arial" w:cs="Arial"/>
+          <w:sz w:val="24"/>
+        </w:rPr>
+        <w:t>its</w:t>
+      </w:r>
+      <w:proofErr w:type="spellEnd"/>
+      <w:r>
+        <w:rPr>
+          <w:rFonts w:ascii="Arial" w:hAnsi="Arial" w:cs="Arial"/>
+          <w:sz w:val="24"/>
+        </w:rPr>
+        <w:t xml:space="preserve"> not worth the trade off with</w:t>
       </w:r>
       <w:r>
         <w:rPr>
@@ -3498,13 +3634,14 @@
           <w:ilvl w:val="2"/>
           <w:numId w:val="7"/>
         </w:numPr>
-        <w:rPr>
-          <w:rFonts w:ascii="Arial" w:hAnsi="Arial" w:cs="Arial"/>
-        </w:rPr>
-      </w:pPr>
-      <w:bookmarkStart w:id="22" w:name="_Toc500008914"/>
-      <w:bookmarkStart w:id="23" w:name="_Toc500258431"/>
-      <w:bookmarkStart w:id="24" w:name="_Toc500503577"/>
+        <w:jc w:val="both"/>
+        <w:rPr>
+          <w:rFonts w:ascii="Arial" w:hAnsi="Arial" w:cs="Arial"/>
+        </w:rPr>
+      </w:pPr>
+      <w:bookmarkStart w:id="24" w:name="_Toc500008914"/>
+      <w:bookmarkStart w:id="25" w:name="_Toc500258431"/>
+      <w:bookmarkStart w:id="26" w:name="_Toc500846910"/>
       <w:r>
         <w:rPr>
           <w:rFonts w:ascii="Arial" w:hAnsi="Arial" w:cs="Arial"/>
@@ -3512,13 +3649,14 @@
         <w:lastRenderedPageBreak/>
         <w:t>Service’s Architecture</w:t>
       </w:r>
-      <w:bookmarkEnd w:id="22"/>
-      <w:bookmarkEnd w:id="23"/>
       <w:bookmarkEnd w:id="24"/>
+      <w:bookmarkEnd w:id="25"/>
+      <w:bookmarkEnd w:id="26"/>
     </w:p>
     <w:p>
       <w:pPr>
         <w:ind w:firstLine="360"/>
+        <w:jc w:val="both"/>
         <w:rPr>
           <w:rFonts w:ascii="Arial" w:hAnsi="Arial" w:cs="Arial"/>
           <w:sz w:val="24"/>
@@ -3560,7 +3698,7 @@
                     <pic:cNvPicPr/>
                   </pic:nvPicPr>
                   <pic:blipFill>
-                    <a:blip r:embed="rId9">
+                    <a:blip r:embed="rId12">
                       <a:extLst>
                         <a:ext uri="{28A0092B-C50C-407E-A947-70E740481C1C}">
                           <a14:useLocalDpi xmlns:a14="http://schemas.microsoft.com/office/drawing/2010/main" val="0"/>
@@ -3667,6 +3805,7 @@
     <w:p>
       <w:pPr>
         <w:ind w:firstLine="360"/>
+        <w:jc w:val="both"/>
         <w:rPr>
           <w:rFonts w:ascii="Arial" w:hAnsi="Arial" w:cs="Arial"/>
           <w:sz w:val="24"/>
@@ -3687,6 +3826,7 @@
           <w:ilvl w:val="0"/>
           <w:numId w:val="8"/>
         </w:numPr>
+        <w:jc w:val="both"/>
         <w:rPr>
           <w:rFonts w:ascii="Arial" w:hAnsi="Arial" w:cs="Arial"/>
           <w:sz w:val="24"/>
@@ -3752,27 +3892,14 @@
                             <w:r>
                               <w:t xml:space="preserve">Figure </w:t>
                             </w:r>
-                            <w:r>
-                              <w:fldChar w:fldCharType="begin"/>
-                            </w:r>
-                            <w:r>
-                              <w:instrText xml:space="preserve"> SEQ Figure \* ARABIC </w:instrText>
-                            </w:r>
-                            <w:r>
-                              <w:fldChar w:fldCharType="separate"/>
-                            </w:r>
-                            <w:r>
-                              <w:rPr>
-                                <w:noProof/>
-                              </w:rPr>
-                              <w:t>1</w:t>
-                            </w:r>
-                            <w:r>
-                              <w:rPr>
-                                <w:noProof/>
-                              </w:rPr>
-                              <w:fldChar w:fldCharType="end"/>
-                            </w:r>
+                            <w:fldSimple w:instr=" SEQ Figure \* ARABIC ">
+                              <w:r>
+                                <w:rPr>
+                                  <w:noProof/>
+                                </w:rPr>
+                                <w:t>1</w:t>
+                              </w:r>
+                            </w:fldSimple>
                           </w:p>
                         </w:txbxContent>
                       </wps:txbx>
@@ -3808,27 +3935,14 @@
                       <w:r>
                         <w:t xml:space="preserve">Figure </w:t>
                       </w:r>
-                      <w:r>
-                        <w:fldChar w:fldCharType="begin"/>
-                      </w:r>
-                      <w:r>
-                        <w:instrText xml:space="preserve"> SEQ Figure \* ARABIC </w:instrText>
-                      </w:r>
-                      <w:r>
-                        <w:fldChar w:fldCharType="separate"/>
-                      </w:r>
-                      <w:r>
-                        <w:rPr>
-                          <w:noProof/>
-                        </w:rPr>
-                        <w:t>1</w:t>
-                      </w:r>
-                      <w:r>
-                        <w:rPr>
-                          <w:noProof/>
-                        </w:rPr>
-                        <w:fldChar w:fldCharType="end"/>
-                      </w:r>
+                      <w:fldSimple w:instr=" SEQ Figure \* ARABIC ">
+                        <w:r>
+                          <w:rPr>
+                            <w:noProof/>
+                          </w:rPr>
+                          <w:t>1</w:t>
+                        </w:r>
+                      </w:fldSimple>
                     </w:p>
                   </w:txbxContent>
                 </v:textbox>
@@ -3853,6 +3967,7 @@
           <w:ilvl w:val="0"/>
           <w:numId w:val="8"/>
         </w:numPr>
+        <w:jc w:val="both"/>
         <w:rPr>
           <w:rFonts w:ascii="Arial" w:hAnsi="Arial" w:cs="Arial"/>
           <w:sz w:val="24"/>
@@ -3894,7 +4009,7 @@
                     <pic:cNvPicPr/>
                   </pic:nvPicPr>
                   <pic:blipFill>
-                    <a:blip r:embed="rId10">
+                    <a:blip r:embed="rId13">
                       <a:extLst>
                         <a:ext uri="{28A0092B-C50C-407E-A947-70E740481C1C}">
                           <a14:useLocalDpi xmlns:a14="http://schemas.microsoft.com/office/drawing/2010/main" val="0"/>
@@ -3989,6 +4104,7 @@
           <w:ilvl w:val="0"/>
           <w:numId w:val="8"/>
         </w:numPr>
+        <w:jc w:val="both"/>
         <w:rPr>
           <w:rFonts w:ascii="Arial" w:hAnsi="Arial" w:cs="Arial"/>
           <w:sz w:val="24"/>
@@ -4016,6 +4132,7 @@
           <w:ilvl w:val="0"/>
           <w:numId w:val="8"/>
         </w:numPr>
+        <w:jc w:val="both"/>
         <w:rPr>
           <w:rFonts w:ascii="Arial" w:hAnsi="Arial" w:cs="Arial"/>
           <w:sz w:val="24"/>
@@ -4043,6 +4160,7 @@
           <w:ilvl w:val="0"/>
           <w:numId w:val="8"/>
         </w:numPr>
+        <w:jc w:val="both"/>
         <w:rPr>
           <w:rFonts w:ascii="Arial" w:hAnsi="Arial" w:cs="Arial"/>
           <w:sz w:val="24"/>
@@ -4055,22 +4173,23 @@
         <mc:AlternateContent>
           <mc:Choice Requires="wps">
             <w:drawing>
-              <wp:anchor distT="0" distB="0" distL="114300" distR="114300" simplePos="0" relativeHeight="251662336" behindDoc="0" locked="0" layoutInCell="1" allowOverlap="1" wp14:anchorId="645AF97A" wp14:editId="7B3A93D8">
+              <wp:anchor distT="0" distB="0" distL="114300" distR="114300" simplePos="0" relativeHeight="251662336" behindDoc="0" locked="0" layoutInCell="1" allowOverlap="1" wp14:anchorId="645AF97A" wp14:editId="3EDE7E9F">
                 <wp:simplePos x="0" y="0"/>
                 <wp:positionH relativeFrom="column">
-                  <wp:posOffset>-571500</wp:posOffset>
+                  <wp:posOffset>-552450</wp:posOffset>
                 </wp:positionH>
                 <wp:positionV relativeFrom="paragraph">
-                  <wp:posOffset>187960</wp:posOffset>
+                  <wp:posOffset>5715</wp:posOffset>
                 </wp:positionV>
-                <wp:extent cx="4476750" cy="635"/>
-                <wp:effectExtent l="0" t="0" r="0" b="0"/>
+                <wp:extent cx="733425" cy="635"/>
+                <wp:effectExtent l="0" t="0" r="9525" b="0"/>
                 <wp:wrapThrough wrapText="bothSides">
                   <wp:wrapPolygon edited="0">
                     <wp:start x="0" y="0"/>
-                    <wp:lineTo x="0" y="21600"/>
-                    <wp:lineTo x="21600" y="21600"/>
-                    <wp:lineTo x="21600" y="0"/>
+                    <wp:lineTo x="0" y="20057"/>
+                    <wp:lineTo x="21319" y="20057"/>
+                    <wp:lineTo x="21319" y="0"/>
+                    <wp:lineTo x="0" y="0"/>
                   </wp:wrapPolygon>
                 </wp:wrapThrough>
                 <wp:docPr id="16" name="Text Box 16"/>
@@ -4082,7 +4201,7 @@
                       <wps:spPr>
                         <a:xfrm>
                           <a:off x="0" y="0"/>
-                          <a:ext cx="4476750" cy="635"/>
+                          <a:ext cx="733425" cy="635"/>
                         </a:xfrm>
                         <a:prstGeom prst="rect">
                           <a:avLst/>
@@ -4115,12 +4234,15 @@
                     </wps:wsp>
                   </a:graphicData>
                 </a:graphic>
+                <wp14:sizeRelH relativeFrom="margin">
+                  <wp14:pctWidth>0</wp14:pctWidth>
+                </wp14:sizeRelH>
               </wp:anchor>
             </w:drawing>
           </mc:Choice>
           <mc:Fallback>
             <w:pict>
-              <v:shape w14:anchorId="645AF97A" id="Text Box 16" o:spid="_x0000_s1027" type="#_x0000_t202" style="position:absolute;left:0;text-align:left;margin-left:-45pt;margin-top:14.8pt;width:352.5pt;height:.05pt;z-index:251662336;visibility:visible;mso-wrap-style:square;mso-wrap-distance-left:9pt;mso-wrap-distance-top:0;mso-wrap-distance-right:9pt;mso-wrap-distance-bottom:0;mso-position-horizontal:absolute;mso-position-horizontal-relative:text;mso-position-vertical:absolute;mso-position-vertical-relative:text;v-text-anchor:top" o:gfxdata="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" stroked="f">
+              <v:shape w14:anchorId="645AF97A" id="Text Box 16" o:spid="_x0000_s1027" type="#_x0000_t202" style="position:absolute;left:0;text-align:left;margin-left:-43.5pt;margin-top:.45pt;width:57.75pt;height:.05pt;z-index:251662336;visibility:visible;mso-wrap-style:square;mso-width-percent:0;mso-wrap-distance-left:9pt;mso-wrap-distance-top:0;mso-wrap-distance-right:9pt;mso-wrap-distance-bottom:0;mso-position-horizontal:absolute;mso-position-horizontal-relative:text;mso-position-vertical:absolute;mso-position-vertical-relative:text;mso-width-percent:0;mso-width-relative:margin;v-text-anchor:top" o:gfxdata="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" stroked="f">
                 <v:textbox style="mso-fit-shape-to-text:t" inset="0,0,0,0">
                   <w:txbxContent>
                     <w:p>
@@ -4157,12 +4279,23 @@
     <w:p>
       <w:pPr>
         <w:pStyle w:val="ListParagraph"/>
-        <w:ind w:left="1080"/>
-        <w:rPr>
-          <w:rFonts w:ascii="Arial" w:hAnsi="Arial" w:cs="Arial"/>
-          <w:sz w:val="24"/>
-        </w:rPr>
-      </w:pPr>
+        <w:numPr>
+          <w:ilvl w:val="0"/>
+          <w:numId w:val="8"/>
+        </w:numPr>
+        <w:jc w:val="both"/>
+        <w:rPr>
+          <w:rFonts w:ascii="Arial" w:hAnsi="Arial" w:cs="Arial"/>
+          <w:sz w:val="24"/>
+        </w:rPr>
+      </w:pPr>
+      <w:r>
+        <w:rPr>
+          <w:rFonts w:ascii="Arial" w:hAnsi="Arial" w:cs="Arial"/>
+          <w:sz w:val="24"/>
+        </w:rPr>
+        <w:t>Video- holds the reference of video to be played.</w:t>
+      </w:r>
     </w:p>
     <w:p>
       <w:pPr>
@@ -4171,26 +4304,7 @@
           <w:ilvl w:val="0"/>
           <w:numId w:val="8"/>
         </w:numPr>
-        <w:rPr>
-          <w:rFonts w:ascii="Arial" w:hAnsi="Arial" w:cs="Arial"/>
-          <w:sz w:val="24"/>
-        </w:rPr>
-      </w:pPr>
-      <w:r>
-        <w:rPr>
-          <w:rFonts w:ascii="Arial" w:hAnsi="Arial" w:cs="Arial"/>
-          <w:sz w:val="24"/>
-        </w:rPr>
-        <w:t>Video- holds the reference of video to be played.</w:t>
-      </w:r>
-    </w:p>
-    <w:p>
-      <w:pPr>
-        <w:pStyle w:val="ListParagraph"/>
-        <w:numPr>
-          <w:ilvl w:val="0"/>
-          <w:numId w:val="8"/>
-        </w:numPr>
+        <w:jc w:val="both"/>
         <w:rPr>
           <w:rFonts w:ascii="Arial" w:hAnsi="Arial" w:cs="Arial"/>
           <w:sz w:val="24"/>
@@ -4235,6 +4349,7 @@
     <w:p>
       <w:pPr>
         <w:ind w:firstLine="360"/>
+        <w:jc w:val="both"/>
         <w:rPr>
           <w:rFonts w:ascii="Arial" w:hAnsi="Arial" w:cs="Arial"/>
           <w:sz w:val="24"/>
@@ -4277,7 +4392,7 @@
                     <pic:cNvPicPr/>
                   </pic:nvPicPr>
                   <pic:blipFill>
-                    <a:blip r:embed="rId11">
+                    <a:blip r:embed="rId14">
                       <a:extLst>
                         <a:ext uri="{28A0092B-C50C-407E-A947-70E740481C1C}">
                           <a14:useLocalDpi xmlns:a14="http://schemas.microsoft.com/office/drawing/2010/main" val="0"/>
@@ -4446,6 +4561,7 @@
         </w:rPr>
         <w:t xml:space="preserve"> in our included files “</w:t>
       </w:r>
+      <w:proofErr w:type="spellStart"/>
       <w:r>
         <w:rPr>
           <w:rFonts w:ascii="Arial" w:hAnsi="Arial" w:cs="Arial"/>
@@ -4460,6 +4576,7 @@
         </w:rPr>
         <w:t>.uxf</w:t>
       </w:r>
+      <w:proofErr w:type="spellEnd"/>
       <w:r>
         <w:rPr>
           <w:rFonts w:ascii="Arial" w:hAnsi="Arial" w:cs="Arial"/>
@@ -4492,17 +4609,34 @@
     <w:p>
       <w:pPr>
         <w:ind w:firstLine="360"/>
-        <w:rPr>
-          <w:rFonts w:ascii="Arial" w:hAnsi="Arial" w:cs="Arial"/>
-          <w:sz w:val="24"/>
-        </w:rPr>
-      </w:pPr>
-      <w:r>
-        <w:rPr>
-          <w:rFonts w:ascii="Arial" w:hAnsi="Arial" w:cs="Arial"/>
-          <w:sz w:val="24"/>
-        </w:rPr>
-        <w:t xml:space="preserve">Also in order to </w:t>
+        <w:jc w:val="both"/>
+        <w:rPr>
+          <w:rFonts w:ascii="Arial" w:hAnsi="Arial" w:cs="Arial"/>
+          <w:sz w:val="24"/>
+        </w:rPr>
+      </w:pPr>
+      <w:r>
+        <w:rPr>
+          <w:rFonts w:ascii="Arial" w:hAnsi="Arial" w:cs="Arial"/>
+          <w:sz w:val="24"/>
+        </w:rPr>
+        <w:t xml:space="preserve">Also </w:t>
+      </w:r>
+      <w:proofErr w:type="gramStart"/>
+      <w:r>
+        <w:rPr>
+          <w:rFonts w:ascii="Arial" w:hAnsi="Arial" w:cs="Arial"/>
+          <w:sz w:val="24"/>
+        </w:rPr>
+        <w:t>in order to</w:t>
+      </w:r>
+      <w:proofErr w:type="gramEnd"/>
+      <w:r>
+        <w:rPr>
+          <w:rFonts w:ascii="Arial" w:hAnsi="Arial" w:cs="Arial"/>
+          <w:sz w:val="24"/>
+        </w:rPr>
+        <w:t xml:space="preserve"> </w:t>
       </w:r>
       <w:r>
         <w:rPr>
@@ -4532,26 +4666,28 @@
           <w:ilvl w:val="2"/>
           <w:numId w:val="6"/>
         </w:numPr>
-        <w:rPr>
-          <w:rFonts w:ascii="Arial" w:hAnsi="Arial" w:cs="Arial"/>
-        </w:rPr>
-      </w:pPr>
-      <w:bookmarkStart w:id="25" w:name="_Toc500008920"/>
-      <w:bookmarkStart w:id="26" w:name="_Toc500258437"/>
-      <w:bookmarkStart w:id="27" w:name="_Toc500503578"/>
+        <w:jc w:val="both"/>
+        <w:rPr>
+          <w:rFonts w:ascii="Arial" w:hAnsi="Arial" w:cs="Arial"/>
+        </w:rPr>
+      </w:pPr>
+      <w:bookmarkStart w:id="27" w:name="_Toc500008920"/>
+      <w:bookmarkStart w:id="28" w:name="_Toc500258437"/>
+      <w:bookmarkStart w:id="29" w:name="_Toc500846911"/>
       <w:r>
         <w:rPr>
           <w:rFonts w:ascii="Arial" w:hAnsi="Arial" w:cs="Arial"/>
         </w:rPr>
         <w:t>Database Architecture</w:t>
       </w:r>
-      <w:bookmarkEnd w:id="25"/>
-      <w:bookmarkEnd w:id="26"/>
       <w:bookmarkEnd w:id="27"/>
+      <w:bookmarkEnd w:id="28"/>
+      <w:bookmarkEnd w:id="29"/>
     </w:p>
     <w:p>
       <w:pPr>
         <w:ind w:firstLine="360"/>
+        <w:jc w:val="both"/>
         <w:rPr>
           <w:rFonts w:ascii="Arial" w:hAnsi="Arial" w:cs="Arial"/>
           <w:color w:val="222222"/>
@@ -4584,6 +4720,7 @@
     <w:p>
       <w:pPr>
         <w:ind w:firstLine="360"/>
+        <w:jc w:val="both"/>
         <w:rPr>
           <w:rFonts w:ascii="Arial" w:hAnsi="Arial" w:cs="Arial"/>
           <w:color w:val="222222"/>
@@ -4606,6 +4743,7 @@
     <w:p>
       <w:pPr>
         <w:ind w:firstLine="360"/>
+        <w:jc w:val="both"/>
         <w:rPr>
           <w:rFonts w:ascii="Arial" w:hAnsi="Arial" w:cs="Arial"/>
           <w:color w:val="222222"/>
@@ -4648,6 +4786,7 @@
     <w:p>
       <w:pPr>
         <w:ind w:firstLine="360"/>
+        <w:jc w:val="both"/>
         <w:rPr>
           <w:rFonts w:ascii="Arial" w:hAnsi="Arial" w:cs="Arial"/>
           <w:color w:val="222222"/>
@@ -4670,6 +4809,7 @@
     </w:p>
     <w:p>
       <w:pPr>
+        <w:jc w:val="both"/>
         <w:rPr>
           <w:rFonts w:ascii="Arial" w:hAnsi="Arial" w:cs="Arial"/>
           <w:color w:val="222222"/>
@@ -4692,16 +4832,17 @@
     <w:p>
       <w:pPr>
         <w:keepNext/>
+        <w:jc w:val="both"/>
       </w:pPr>
       <w:r>
         <w:rPr>
           <w:noProof/>
         </w:rPr>
         <w:drawing>
-          <wp:inline distT="0" distB="0" distL="0" distR="0" wp14:anchorId="1DE323F5" wp14:editId="2DE7248E">
-            <wp:extent cx="5943600" cy="3461385"/>
-            <wp:effectExtent l="0" t="0" r="0" b="5715"/>
-            <wp:docPr id="6" name="Picture 6"/>
+          <wp:inline distT="0" distB="0" distL="0" distR="0" wp14:anchorId="70B1FA4E" wp14:editId="7096A2D5">
+            <wp:extent cx="5943600" cy="3455035"/>
+            <wp:effectExtent l="0" t="0" r="0" b="0"/>
+            <wp:docPr id="24" name="Picture 24"/>
             <wp:cNvGraphicFramePr>
               <a:graphicFrameLocks xmlns:a="http://schemas.openxmlformats.org/drawingml/2006/main" noChangeAspect="1"/>
             </wp:cNvGraphicFramePr>
@@ -4713,7 +4854,7 @@
                     <pic:cNvPicPr/>
                   </pic:nvPicPr>
                   <pic:blipFill>
-                    <a:blip r:embed="rId12"/>
+                    <a:blip r:embed="rId15"/>
                     <a:stretch>
                       <a:fillRect/>
                     </a:stretch>
@@ -4721,7 +4862,7 @@
                   <pic:spPr>
                     <a:xfrm>
                       <a:off x="0" y="0"/>
-                      <a:ext cx="5943600" cy="3461385"/>
+                      <a:ext cx="5943600" cy="3455035"/>
                     </a:xfrm>
                     <a:prstGeom prst="rect">
                       <a:avLst/>
@@ -4737,6 +4878,7 @@
     <w:p>
       <w:pPr>
         <w:pStyle w:val="Caption"/>
+        <w:jc w:val="both"/>
         <w:rPr>
           <w:rFonts w:ascii="Arial" w:hAnsi="Arial" w:cs="Arial"/>
           <w:color w:val="222222"/>
@@ -4752,6 +4894,7 @@
     <w:p>
       <w:pPr>
         <w:ind w:firstLine="360"/>
+        <w:jc w:val="both"/>
         <w:rPr>
           <w:rFonts w:ascii="Arial" w:hAnsi="Arial" w:cs="Arial"/>
           <w:color w:val="222222"/>
@@ -4768,7 +4911,7 @@
           <w:szCs w:val="24"/>
           <w:shd w:val="clear" w:color="auto" w:fill="FFFFFF"/>
         </w:rPr>
-        <w:t>As you can see</w:t>
+        <w:t>Figure 4 represents how our database looks like.</w:t>
       </w:r>
       <w:r>
         <w:rPr>
@@ -4778,7 +4921,7 @@
           <w:szCs w:val="24"/>
           <w:shd w:val="clear" w:color="auto" w:fill="FFFFFF"/>
         </w:rPr>
-        <w:t xml:space="preserve"> in </w:t>
+        <w:t xml:space="preserve"> </w:t>
       </w:r>
       <w:r>
         <w:rPr>
@@ -4788,8 +4931,9 @@
           <w:szCs w:val="24"/>
           <w:shd w:val="clear" w:color="auto" w:fill="FFFFFF"/>
         </w:rPr>
-        <w:t>Fig.4</w:t>
-      </w:r>
+        <w:t xml:space="preserve">And as you can see we have color coded it: Red represents who did something, Magenta represents when something was done, Blue what was done, and Green is our way of handling Many-to-Many relations, </w:t>
+      </w:r>
+      <w:proofErr w:type="gramStart"/>
       <w:r>
         <w:rPr>
           <w:rFonts w:ascii="Arial" w:hAnsi="Arial" w:cs="Arial"/>
@@ -4798,8 +4942,9 @@
           <w:szCs w:val="24"/>
           <w:shd w:val="clear" w:color="auto" w:fill="FFFFFF"/>
         </w:rPr>
-        <w:t>, Database Diagram</w:t>
-      </w:r>
+        <w:t>in order to</w:t>
+      </w:r>
+      <w:proofErr w:type="gramEnd"/>
       <w:r>
         <w:rPr>
           <w:rFonts w:ascii="Arial" w:hAnsi="Arial" w:cs="Arial"/>
@@ -4808,27 +4953,7 @@
           <w:szCs w:val="24"/>
           <w:shd w:val="clear" w:color="auto" w:fill="FFFFFF"/>
         </w:rPr>
-        <w:t>, we have 3 types of tables: tables which hold critical information such as user details and actions (green), tables which specify the type of activity a user has done (red) and tables which’s main purpose is to handle a M-M relationship</w:t>
-      </w:r>
-      <w:r>
-        <w:rPr>
-          <w:rFonts w:ascii="Arial" w:hAnsi="Arial" w:cs="Arial"/>
-          <w:color w:val="222222"/>
-          <w:sz w:val="24"/>
-          <w:szCs w:val="24"/>
-          <w:shd w:val="clear" w:color="auto" w:fill="FFFFFF"/>
-        </w:rPr>
-        <w:t xml:space="preserve"> (black)</w:t>
-      </w:r>
-      <w:r>
-        <w:rPr>
-          <w:rFonts w:ascii="Arial" w:hAnsi="Arial" w:cs="Arial"/>
-          <w:color w:val="222222"/>
-          <w:sz w:val="24"/>
-          <w:szCs w:val="24"/>
-          <w:shd w:val="clear" w:color="auto" w:fill="FFFFFF"/>
-        </w:rPr>
-        <w:t>.</w:t>
+        <w:t xml:space="preserve"> respect the 3 Normalization Forms. Also, the relationship between Magenta and Blue is of inheritance type.</w:t>
       </w:r>
     </w:p>
     <w:p>
@@ -4838,14 +4963,15 @@
           <w:ilvl w:val="1"/>
           <w:numId w:val="6"/>
         </w:numPr>
+        <w:jc w:val="both"/>
         <w:rPr>
           <w:rFonts w:ascii="Arial" w:hAnsi="Arial" w:cs="Arial"/>
           <w:sz w:val="28"/>
         </w:rPr>
       </w:pPr>
-      <w:bookmarkStart w:id="28" w:name="_Toc500008925"/>
-      <w:bookmarkStart w:id="29" w:name="_Toc500258442"/>
-      <w:bookmarkStart w:id="30" w:name="_Toc500503579"/>
+      <w:bookmarkStart w:id="30" w:name="_Toc500008925"/>
+      <w:bookmarkStart w:id="31" w:name="_Toc500258442"/>
+      <w:bookmarkStart w:id="32" w:name="_Toc500846912"/>
       <w:r>
         <w:rPr>
           <w:rFonts w:ascii="Arial" w:hAnsi="Arial" w:cs="Arial"/>
@@ -4853,37 +4979,48 @@
         </w:rPr>
         <w:t>Client Related</w:t>
       </w:r>
-      <w:bookmarkEnd w:id="28"/>
-      <w:bookmarkEnd w:id="29"/>
       <w:bookmarkEnd w:id="30"/>
+      <w:bookmarkEnd w:id="31"/>
+      <w:bookmarkEnd w:id="32"/>
     </w:p>
     <w:p>
       <w:pPr>
         <w:ind w:firstLine="180"/>
-        <w:rPr>
-          <w:rFonts w:ascii="Arial" w:hAnsi="Arial" w:cs="Arial"/>
-          <w:sz w:val="24"/>
-        </w:rPr>
-      </w:pPr>
-      <w:r>
-        <w:rPr>
-          <w:rFonts w:ascii="Arial" w:hAnsi="Arial" w:cs="Arial"/>
-          <w:sz w:val="24"/>
-        </w:rPr>
-        <w:t>In order to have a successful web service we needed something to consume the service, that being clients. For this project we have decided to create two types of clients: a dedicated windows compatible client and a multi-platform web client.</w:t>
+        <w:jc w:val="both"/>
+        <w:rPr>
+          <w:rFonts w:ascii="Arial" w:hAnsi="Arial" w:cs="Arial"/>
+          <w:sz w:val="24"/>
+        </w:rPr>
+      </w:pPr>
+      <w:proofErr w:type="gramStart"/>
+      <w:r>
+        <w:rPr>
+          <w:rFonts w:ascii="Arial" w:hAnsi="Arial" w:cs="Arial"/>
+          <w:sz w:val="24"/>
+        </w:rPr>
+        <w:t>In order to</w:t>
+      </w:r>
+      <w:proofErr w:type="gramEnd"/>
+      <w:r>
+        <w:rPr>
+          <w:rFonts w:ascii="Arial" w:hAnsi="Arial" w:cs="Arial"/>
+          <w:sz w:val="24"/>
+        </w:rPr>
+        <w:t xml:space="preserve"> have a successful web service we needed something to consume the service, that being clients. For this project we have decided to create two types of clients: a dedicated windows compatible client and a multi-platform web client.</w:t>
       </w:r>
     </w:p>
     <w:p>
       <w:pPr>
         <w:pStyle w:val="Heading3"/>
         <w:ind w:firstLine="360"/>
-        <w:rPr>
-          <w:rFonts w:ascii="Arial" w:hAnsi="Arial" w:cs="Arial"/>
-        </w:rPr>
-      </w:pPr>
-      <w:bookmarkStart w:id="31" w:name="_Toc500008926"/>
-      <w:bookmarkStart w:id="32" w:name="_Toc500258443"/>
-      <w:bookmarkStart w:id="33" w:name="_Toc500503580"/>
+        <w:jc w:val="both"/>
+        <w:rPr>
+          <w:rFonts w:ascii="Arial" w:hAnsi="Arial" w:cs="Arial"/>
+        </w:rPr>
+      </w:pPr>
+      <w:bookmarkStart w:id="33" w:name="_Toc500008926"/>
+      <w:bookmarkStart w:id="34" w:name="_Toc500258443"/>
+      <w:bookmarkStart w:id="35" w:name="_Toc500846913"/>
       <w:r>
         <w:rPr>
           <w:rFonts w:ascii="Arial" w:hAnsi="Arial" w:cs="Arial"/>
@@ -4891,12 +5028,13 @@
         <w:lastRenderedPageBreak/>
         <w:t>2.2.1. Dedicated Client</w:t>
       </w:r>
-      <w:bookmarkEnd w:id="31"/>
-      <w:bookmarkEnd w:id="32"/>
       <w:bookmarkEnd w:id="33"/>
-    </w:p>
-    <w:p>
-      <w:pPr>
+      <w:bookmarkEnd w:id="34"/>
+      <w:bookmarkEnd w:id="35"/>
+    </w:p>
+    <w:p>
+      <w:pPr>
+        <w:jc w:val="both"/>
         <w:rPr>
           <w:rFonts w:ascii="Arial" w:hAnsi="Arial" w:cs="Arial"/>
           <w:sz w:val="24"/>
@@ -4908,7 +5046,23 @@
           <w:sz w:val="24"/>
         </w:rPr>
         <w:tab/>
-        <w:t xml:space="preserve">For this type of client we had to choose between several </w:t>
+        <w:t xml:space="preserve">For this type of </w:t>
+      </w:r>
+      <w:proofErr w:type="gramStart"/>
+      <w:r>
+        <w:rPr>
+          <w:rFonts w:ascii="Arial" w:hAnsi="Arial" w:cs="Arial"/>
+          <w:sz w:val="24"/>
+        </w:rPr>
+        <w:t>client</w:t>
+      </w:r>
+      <w:proofErr w:type="gramEnd"/>
+      <w:r>
+        <w:rPr>
+          <w:rFonts w:ascii="Arial" w:hAnsi="Arial" w:cs="Arial"/>
+          <w:sz w:val="24"/>
+        </w:rPr>
+        <w:t xml:space="preserve"> we had to choose between several </w:t>
       </w:r>
       <w:r>
         <w:rPr>
@@ -4922,8 +5076,17 @@
           <w:rFonts w:ascii="Arial" w:hAnsi="Arial" w:cs="Arial"/>
           <w:sz w:val="24"/>
         </w:rPr>
-        <w:t>WinForms, wpf</w:t>
-      </w:r>
+        <w:t xml:space="preserve">WinForms, </w:t>
+      </w:r>
+      <w:proofErr w:type="spellStart"/>
+      <w:r>
+        <w:rPr>
+          <w:rFonts w:ascii="Arial" w:hAnsi="Arial" w:cs="Arial"/>
+          <w:sz w:val="24"/>
+        </w:rPr>
+        <w:t>wpf</w:t>
+      </w:r>
+      <w:proofErr w:type="spellEnd"/>
       <w:r>
         <w:rPr>
           <w:rFonts w:ascii="Arial" w:hAnsi="Arial" w:cs="Arial"/>
@@ -4936,8 +5099,17 @@
           <w:rFonts w:ascii="Arial" w:hAnsi="Arial" w:cs="Arial"/>
           <w:sz w:val="24"/>
         </w:rPr>
-        <w:t xml:space="preserve"> xaml</w:t>
-      </w:r>
+        <w:t xml:space="preserve"> </w:t>
+      </w:r>
+      <w:proofErr w:type="spellStart"/>
+      <w:r>
+        <w:rPr>
+          <w:rFonts w:ascii="Arial" w:hAnsi="Arial" w:cs="Arial"/>
+          <w:sz w:val="24"/>
+        </w:rPr>
+        <w:t>xaml</w:t>
+      </w:r>
+      <w:proofErr w:type="spellEnd"/>
       <w:r>
         <w:rPr>
           <w:rFonts w:ascii="Arial" w:hAnsi="Arial" w:cs="Arial"/>
@@ -4949,13 +5121,14 @@
     <w:p>
       <w:pPr>
         <w:ind w:firstLine="360"/>
-        <w:rPr>
-          <w:rFonts w:ascii="Arial" w:hAnsi="Arial" w:cs="Arial"/>
-          <w:sz w:val="24"/>
-        </w:rPr>
-      </w:pPr>
-      <w:bookmarkStart w:id="34" w:name="_Toc500008931"/>
-      <w:bookmarkStart w:id="35" w:name="_Toc500258448"/>
+        <w:jc w:val="both"/>
+        <w:rPr>
+          <w:rFonts w:ascii="Arial" w:hAnsi="Arial" w:cs="Arial"/>
+          <w:sz w:val="24"/>
+        </w:rPr>
+      </w:pPr>
+      <w:bookmarkStart w:id="36" w:name="_Toc500008931"/>
+      <w:bookmarkStart w:id="37" w:name="_Toc500258448"/>
       <w:r>
         <w:rPr>
           <w:rFonts w:ascii="Arial" w:hAnsi="Arial" w:cs="Arial"/>
@@ -4975,7 +5148,23 @@
           <w:rFonts w:ascii="Arial" w:hAnsi="Arial" w:cs="Arial"/>
           <w:sz w:val="24"/>
         </w:rPr>
-        <w:t xml:space="preserve"> important as functionality. Second, we did not want to spend time on a spike about new ways to create dedicated client. Third, it was made pretty clear that majority of the points which count towards project’s grade come from the backend of the application. Finally, we were already familiar with </w:t>
+        <w:t xml:space="preserve"> important as functionality. Second, we did not want to spend time on a spike about new ways to create dedicated client. Third, it was made </w:t>
+      </w:r>
+      <w:proofErr w:type="gramStart"/>
+      <w:r>
+        <w:rPr>
+          <w:rFonts w:ascii="Arial" w:hAnsi="Arial" w:cs="Arial"/>
+          <w:sz w:val="24"/>
+        </w:rPr>
+        <w:t>pretty clear</w:t>
+      </w:r>
+      <w:proofErr w:type="gramEnd"/>
+      <w:r>
+        <w:rPr>
+          <w:rFonts w:ascii="Arial" w:hAnsi="Arial" w:cs="Arial"/>
+          <w:sz w:val="24"/>
+        </w:rPr>
+        <w:t xml:space="preserve"> that majority of the points which count towards project’s grade come from the backend of the application. Finally, we were already familiar with </w:t>
       </w:r>
       <w:r>
         <w:rPr>
@@ -5023,17 +5212,34 @@
     <w:p>
       <w:pPr>
         <w:ind w:firstLine="360"/>
-        <w:rPr>
-          <w:rFonts w:ascii="Arial" w:hAnsi="Arial" w:cs="Arial"/>
-          <w:sz w:val="24"/>
-        </w:rPr>
-      </w:pPr>
-      <w:r>
-        <w:rPr>
-          <w:rFonts w:ascii="Arial" w:hAnsi="Arial" w:cs="Arial"/>
-          <w:sz w:val="24"/>
-        </w:rPr>
-        <w:t xml:space="preserve">Following a popular trend in programming, we decided to implement all of the features in the dedicated client first, then, after finding errors and exceptions and fixing them, to </w:t>
+        <w:jc w:val="both"/>
+        <w:rPr>
+          <w:rFonts w:ascii="Arial" w:hAnsi="Arial" w:cs="Arial"/>
+          <w:sz w:val="24"/>
+        </w:rPr>
+      </w:pPr>
+      <w:r>
+        <w:rPr>
+          <w:rFonts w:ascii="Arial" w:hAnsi="Arial" w:cs="Arial"/>
+          <w:sz w:val="24"/>
+        </w:rPr>
+        <w:t xml:space="preserve">Following a popular trend in programming, we decided to implement </w:t>
+      </w:r>
+      <w:proofErr w:type="gramStart"/>
+      <w:r>
+        <w:rPr>
+          <w:rFonts w:ascii="Arial" w:hAnsi="Arial" w:cs="Arial"/>
+          <w:sz w:val="24"/>
+        </w:rPr>
+        <w:t>all of</w:t>
+      </w:r>
+      <w:proofErr w:type="gramEnd"/>
+      <w:r>
+        <w:rPr>
+          <w:rFonts w:ascii="Arial" w:hAnsi="Arial" w:cs="Arial"/>
+          <w:sz w:val="24"/>
+        </w:rPr>
+        <w:t xml:space="preserve"> the features in the dedicated client first, then, after finding errors and exceptions and fixing them, to </w:t>
       </w:r>
       <w:r>
         <w:rPr>
@@ -5054,261 +5260,292 @@
       <w:pPr>
         <w:pStyle w:val="Heading3"/>
         <w:ind w:firstLine="360"/>
-        <w:rPr>
-          <w:rFonts w:ascii="Arial" w:hAnsi="Arial" w:cs="Arial"/>
-        </w:rPr>
-      </w:pPr>
-      <w:bookmarkStart w:id="36" w:name="_Toc500503581"/>
+        <w:jc w:val="both"/>
+        <w:rPr>
+          <w:rFonts w:ascii="Arial" w:hAnsi="Arial" w:cs="Arial"/>
+        </w:rPr>
+      </w:pPr>
+      <w:bookmarkStart w:id="38" w:name="_Toc500846914"/>
       <w:r>
         <w:rPr>
           <w:rFonts w:ascii="Arial" w:hAnsi="Arial" w:cs="Arial"/>
         </w:rPr>
         <w:t>2.2.2. Web Client</w:t>
       </w:r>
-      <w:bookmarkEnd w:id="34"/>
-      <w:bookmarkEnd w:id="35"/>
       <w:bookmarkEnd w:id="36"/>
-    </w:p>
-    <w:p>
-      <w:pPr>
-        <w:ind w:firstLine="360"/>
-      </w:pPr>
-      <w:r>
-        <w:rPr>
-          <w:rFonts w:ascii="Arial" w:hAnsi="Arial" w:cs="Arial"/>
-          <w:sz w:val="24"/>
-        </w:rPr>
-        <w:t xml:space="preserve">Just as for the dedicated client, we had to choose between several options, as well. Some of our options were: </w:t>
-      </w:r>
-      <w:r>
-        <w:rPr>
-          <w:rFonts w:ascii="Arial" w:hAnsi="Arial" w:cs="Arial"/>
-          <w:sz w:val="24"/>
-        </w:rPr>
-        <w:t>mvc, web forms</w:t>
-      </w:r>
-      <w:r>
-        <w:rPr>
-          <w:rFonts w:ascii="Arial" w:hAnsi="Arial" w:cs="Arial"/>
-          <w:sz w:val="24"/>
-        </w:rPr>
-        <w:t xml:space="preserve"> and</w:t>
-      </w:r>
-      <w:r>
-        <w:rPr>
-          <w:rFonts w:ascii="Arial" w:hAnsi="Arial" w:cs="Arial"/>
-          <w:sz w:val="24"/>
-        </w:rPr>
-        <w:t xml:space="preserve"> web pages</w:t>
-      </w:r>
-      <w:r>
-        <w:rPr>
-          <w:rFonts w:ascii="Arial" w:hAnsi="Arial" w:cs="Arial"/>
-          <w:sz w:val="24"/>
-        </w:rPr>
-        <w:t>.</w:t>
-      </w:r>
-    </w:p>
-    <w:p>
-      <w:pPr>
-        <w:ind w:firstLine="720"/>
-        <w:rPr>
-          <w:rFonts w:ascii="Arial" w:hAnsi="Arial" w:cs="Arial"/>
-          <w:sz w:val="24"/>
-        </w:rPr>
-      </w:pPr>
-      <w:r>
-        <w:rPr>
-          <w:rFonts w:ascii="Arial" w:hAnsi="Arial" w:cs="Arial"/>
-          <w:sz w:val="24"/>
-        </w:rPr>
-        <w:t>We have</w:t>
-      </w:r>
-      <w:r>
-        <w:rPr>
-          <w:rFonts w:ascii="Arial" w:hAnsi="Arial" w:cs="Arial"/>
-          <w:sz w:val="24"/>
-        </w:rPr>
-        <w:t xml:space="preserve"> chose</w:t>
-      </w:r>
-      <w:r>
-        <w:rPr>
-          <w:rFonts w:ascii="Arial" w:hAnsi="Arial" w:cs="Arial"/>
-          <w:sz w:val="24"/>
-        </w:rPr>
-        <w:t>n</w:t>
-      </w:r>
-      <w:r>
-        <w:rPr>
-          <w:rFonts w:ascii="Arial" w:hAnsi="Arial" w:cs="Arial"/>
-          <w:sz w:val="24"/>
-        </w:rPr>
-        <w:t xml:space="preserve"> ASP.NET MVC. At </w:t>
-      </w:r>
-      <w:r>
-        <w:rPr>
-          <w:rFonts w:ascii="Arial" w:hAnsi="Arial" w:cs="Arial"/>
-          <w:sz w:val="24"/>
-        </w:rPr>
-        <w:t>first,</w:t>
-      </w:r>
-      <w:r>
-        <w:rPr>
-          <w:rFonts w:ascii="Arial" w:hAnsi="Arial" w:cs="Arial"/>
-          <w:sz w:val="24"/>
-        </w:rPr>
-        <w:t xml:space="preserve"> we eliminated Single page Application and Web pages</w:t>
-      </w:r>
-      <w:r>
-        <w:rPr>
-          <w:rFonts w:ascii="Arial" w:hAnsi="Arial" w:cs="Arial"/>
-          <w:sz w:val="24"/>
-        </w:rPr>
-        <w:t>, because it</w:t>
-      </w:r>
-      <w:r>
-        <w:rPr>
-          <w:rFonts w:ascii="Arial" w:hAnsi="Arial" w:cs="Arial"/>
-          <w:sz w:val="24"/>
-        </w:rPr>
-        <w:t xml:space="preserve"> was that our application needs definitely more than 1 web page. Arguments against Web Pages were that we have never worked with web pages before and we did not want to do spike on it either. We decided to go with Web Forms, at first. It was easy to implement, </w:t>
-      </w:r>
-      <w:r>
-        <w:rPr>
-          <w:rFonts w:ascii="Arial" w:hAnsi="Arial" w:cs="Arial"/>
-          <w:sz w:val="24"/>
-        </w:rPr>
-        <w:t>user-friendly</w:t>
-      </w:r>
-      <w:r>
-        <w:rPr>
-          <w:rFonts w:ascii="Arial" w:hAnsi="Arial" w:cs="Arial"/>
-          <w:sz w:val="24"/>
-        </w:rPr>
-        <w:t xml:space="preserve"> and works </w:t>
-      </w:r>
-      <w:r>
-        <w:rPr>
-          <w:rFonts w:ascii="Arial" w:hAnsi="Arial" w:cs="Arial"/>
-          <w:sz w:val="24"/>
-        </w:rPr>
-        <w:t>similarly</w:t>
-      </w:r>
-      <w:r>
-        <w:rPr>
-          <w:rFonts w:ascii="Arial" w:hAnsi="Arial" w:cs="Arial"/>
-          <w:sz w:val="24"/>
-        </w:rPr>
-        <w:t xml:space="preserve"> to WinForms, which we used to create desktop application earlier. </w:t>
-      </w:r>
-      <w:r>
-        <w:rPr>
-          <w:rFonts w:ascii="Arial" w:hAnsi="Arial" w:cs="Arial"/>
-          <w:sz w:val="24"/>
-        </w:rPr>
-        <w:t xml:space="preserve">But after electing a new product owner, the decision to switch to MVC was made, simply because in the process of creating the web client, we became intrigued on the twists we have encountered so far. </w:t>
-      </w:r>
-      <w:r>
-        <w:rPr>
-          <w:rFonts w:ascii="Arial" w:hAnsi="Arial" w:cs="Arial"/>
-          <w:sz w:val="24"/>
-        </w:rPr>
-        <w:t>Also,</w:t>
-      </w:r>
-      <w:r>
-        <w:rPr>
-          <w:rFonts w:ascii="Arial" w:hAnsi="Arial" w:cs="Arial"/>
-          <w:sz w:val="24"/>
-        </w:rPr>
-        <w:t xml:space="preserve"> MVC being </w:t>
-      </w:r>
-      <w:r>
-        <w:rPr>
-          <w:rFonts w:ascii="Arial" w:hAnsi="Arial" w:cs="Arial"/>
-          <w:sz w:val="24"/>
-        </w:rPr>
-        <w:t>more frequently used in actual businesses</w:t>
-      </w:r>
-      <w:r>
-        <w:rPr>
-          <w:rFonts w:ascii="Arial" w:hAnsi="Arial" w:cs="Arial"/>
-          <w:sz w:val="24"/>
-        </w:rPr>
-        <w:t>,</w:t>
-      </w:r>
-      <w:r>
-        <w:rPr>
-          <w:rFonts w:ascii="Arial" w:hAnsi="Arial" w:cs="Arial"/>
-          <w:sz w:val="24"/>
-        </w:rPr>
-        <w:t xml:space="preserve"> tha</w:t>
-      </w:r>
-      <w:r>
-        <w:rPr>
-          <w:rFonts w:ascii="Arial" w:hAnsi="Arial" w:cs="Arial"/>
-          <w:sz w:val="24"/>
-        </w:rPr>
-        <w:t>n</w:t>
-      </w:r>
-      <w:r>
-        <w:rPr>
-          <w:rFonts w:ascii="Arial" w:hAnsi="Arial" w:cs="Arial"/>
-          <w:sz w:val="24"/>
-        </w:rPr>
-        <w:t xml:space="preserve"> web forms</w:t>
-      </w:r>
-      <w:r>
-        <w:rPr>
-          <w:rFonts w:ascii="Arial" w:hAnsi="Arial" w:cs="Arial"/>
-          <w:sz w:val="24"/>
-        </w:rPr>
-        <w:t xml:space="preserve"> only gave us more reasons to make the switch.</w:t>
-      </w:r>
-    </w:p>
-    <w:p>
-      <w:pPr>
-        <w:pStyle w:val="Heading2"/>
-        <w:rPr>
-          <w:rFonts w:ascii="Arial" w:hAnsi="Arial" w:cs="Arial"/>
-          <w:sz w:val="28"/>
-        </w:rPr>
-      </w:pPr>
-      <w:bookmarkStart w:id="37" w:name="_Toc500008936"/>
-      <w:bookmarkStart w:id="38" w:name="_Toc500258453"/>
-      <w:bookmarkStart w:id="39" w:name="_Toc500503582"/>
-      <w:r>
-        <w:rPr>
-          <w:rFonts w:ascii="Arial" w:hAnsi="Arial" w:cs="Arial"/>
-          <w:sz w:val="28"/>
-        </w:rPr>
-        <w:t>2.3. Middleware</w:t>
-      </w:r>
       <w:bookmarkEnd w:id="37"/>
       <w:bookmarkEnd w:id="38"/>
+    </w:p>
+    <w:p>
+      <w:pPr>
+        <w:ind w:firstLine="360"/>
+        <w:jc w:val="both"/>
+      </w:pPr>
+      <w:r>
+        <w:rPr>
+          <w:rFonts w:ascii="Arial" w:hAnsi="Arial" w:cs="Arial"/>
+          <w:sz w:val="24"/>
+        </w:rPr>
+        <w:t xml:space="preserve">Just as for the dedicated client, we had to choose between several options, as well. Some of our options were: </w:t>
+      </w:r>
+      <w:proofErr w:type="spellStart"/>
+      <w:r>
+        <w:rPr>
+          <w:rFonts w:ascii="Arial" w:hAnsi="Arial" w:cs="Arial"/>
+          <w:sz w:val="24"/>
+        </w:rPr>
+        <w:t>mvc</w:t>
+      </w:r>
+      <w:proofErr w:type="spellEnd"/>
+      <w:r>
+        <w:rPr>
+          <w:rFonts w:ascii="Arial" w:hAnsi="Arial" w:cs="Arial"/>
+          <w:sz w:val="24"/>
+        </w:rPr>
+        <w:t>, web forms</w:t>
+      </w:r>
+      <w:r>
+        <w:rPr>
+          <w:rFonts w:ascii="Arial" w:hAnsi="Arial" w:cs="Arial"/>
+          <w:sz w:val="24"/>
+        </w:rPr>
+        <w:t xml:space="preserve"> and</w:t>
+      </w:r>
+      <w:r>
+        <w:rPr>
+          <w:rFonts w:ascii="Arial" w:hAnsi="Arial" w:cs="Arial"/>
+          <w:sz w:val="24"/>
+        </w:rPr>
+        <w:t xml:space="preserve"> web pages</w:t>
+      </w:r>
+      <w:r>
+        <w:rPr>
+          <w:rFonts w:ascii="Arial" w:hAnsi="Arial" w:cs="Arial"/>
+          <w:sz w:val="24"/>
+        </w:rPr>
+        <w:t>.</w:t>
+      </w:r>
+    </w:p>
+    <w:p>
+      <w:pPr>
+        <w:ind w:firstLine="720"/>
+        <w:jc w:val="both"/>
+        <w:rPr>
+          <w:rFonts w:ascii="Arial" w:hAnsi="Arial" w:cs="Arial"/>
+          <w:sz w:val="24"/>
+        </w:rPr>
+      </w:pPr>
+      <w:r>
+        <w:rPr>
+          <w:rFonts w:ascii="Arial" w:hAnsi="Arial" w:cs="Arial"/>
+          <w:sz w:val="24"/>
+        </w:rPr>
+        <w:t>We have</w:t>
+      </w:r>
+      <w:r>
+        <w:rPr>
+          <w:rFonts w:ascii="Arial" w:hAnsi="Arial" w:cs="Arial"/>
+          <w:sz w:val="24"/>
+        </w:rPr>
+        <w:t xml:space="preserve"> chose</w:t>
+      </w:r>
+      <w:r>
+        <w:rPr>
+          <w:rFonts w:ascii="Arial" w:hAnsi="Arial" w:cs="Arial"/>
+          <w:sz w:val="24"/>
+        </w:rPr>
+        <w:t>n</w:t>
+      </w:r>
+      <w:r>
+        <w:rPr>
+          <w:rFonts w:ascii="Arial" w:hAnsi="Arial" w:cs="Arial"/>
+          <w:sz w:val="24"/>
+        </w:rPr>
+        <w:t xml:space="preserve"> ASP.NET MVC. At </w:t>
+      </w:r>
+      <w:r>
+        <w:rPr>
+          <w:rFonts w:ascii="Arial" w:hAnsi="Arial" w:cs="Arial"/>
+          <w:sz w:val="24"/>
+        </w:rPr>
+        <w:t>first,</w:t>
+      </w:r>
+      <w:r>
+        <w:rPr>
+          <w:rFonts w:ascii="Arial" w:hAnsi="Arial" w:cs="Arial"/>
+          <w:sz w:val="24"/>
+        </w:rPr>
+        <w:t xml:space="preserve"> we eliminated Single </w:t>
+      </w:r>
+      <w:proofErr w:type="gramStart"/>
+      <w:r>
+        <w:rPr>
+          <w:rFonts w:ascii="Arial" w:hAnsi="Arial" w:cs="Arial"/>
+          <w:sz w:val="24"/>
+        </w:rPr>
+        <w:t>page</w:t>
+      </w:r>
+      <w:proofErr w:type="gramEnd"/>
+      <w:r>
+        <w:rPr>
+          <w:rFonts w:ascii="Arial" w:hAnsi="Arial" w:cs="Arial"/>
+          <w:sz w:val="24"/>
+        </w:rPr>
+        <w:t xml:space="preserve"> Application and Web pages</w:t>
+      </w:r>
+      <w:r>
+        <w:rPr>
+          <w:rFonts w:ascii="Arial" w:hAnsi="Arial" w:cs="Arial"/>
+          <w:sz w:val="24"/>
+        </w:rPr>
+        <w:t>, because it</w:t>
+      </w:r>
+      <w:r>
+        <w:rPr>
+          <w:rFonts w:ascii="Arial" w:hAnsi="Arial" w:cs="Arial"/>
+          <w:sz w:val="24"/>
+        </w:rPr>
+        <w:t xml:space="preserve"> was that our application needs definitely more than 1 web page. Arguments against Web Pages were that we have never worked with web pages before and we did not want to do spike on it either. We decided to go with Web Forms, at first. It was easy to implement, </w:t>
+      </w:r>
+      <w:r>
+        <w:rPr>
+          <w:rFonts w:ascii="Arial" w:hAnsi="Arial" w:cs="Arial"/>
+          <w:sz w:val="24"/>
+        </w:rPr>
+        <w:t>user-friendly</w:t>
+      </w:r>
+      <w:r>
+        <w:rPr>
+          <w:rFonts w:ascii="Arial" w:hAnsi="Arial" w:cs="Arial"/>
+          <w:sz w:val="24"/>
+        </w:rPr>
+        <w:t xml:space="preserve"> and works </w:t>
+      </w:r>
+      <w:r>
+        <w:rPr>
+          <w:rFonts w:ascii="Arial" w:hAnsi="Arial" w:cs="Arial"/>
+          <w:sz w:val="24"/>
+        </w:rPr>
+        <w:t>similarly</w:t>
+      </w:r>
+      <w:r>
+        <w:rPr>
+          <w:rFonts w:ascii="Arial" w:hAnsi="Arial" w:cs="Arial"/>
+          <w:sz w:val="24"/>
+        </w:rPr>
+        <w:t xml:space="preserve"> to WinForms, which we used to create desktop application earlier. </w:t>
+      </w:r>
+      <w:r>
+        <w:rPr>
+          <w:rFonts w:ascii="Arial" w:hAnsi="Arial" w:cs="Arial"/>
+          <w:sz w:val="24"/>
+        </w:rPr>
+        <w:t xml:space="preserve">But after electing a new product owner, the decision to switch to MVC was made, simply because in the process of creating the web client, we became intrigued on the twists we have encountered so far. </w:t>
+      </w:r>
+      <w:r>
+        <w:rPr>
+          <w:rFonts w:ascii="Arial" w:hAnsi="Arial" w:cs="Arial"/>
+          <w:sz w:val="24"/>
+        </w:rPr>
+        <w:t>Also,</w:t>
+      </w:r>
+      <w:r>
+        <w:rPr>
+          <w:rFonts w:ascii="Arial" w:hAnsi="Arial" w:cs="Arial"/>
+          <w:sz w:val="24"/>
+        </w:rPr>
+        <w:t xml:space="preserve"> MVC being </w:t>
+      </w:r>
+      <w:r>
+        <w:rPr>
+          <w:rFonts w:ascii="Arial" w:hAnsi="Arial" w:cs="Arial"/>
+          <w:sz w:val="24"/>
+        </w:rPr>
+        <w:t>more frequently used in actual businesses</w:t>
+      </w:r>
+      <w:r>
+        <w:rPr>
+          <w:rFonts w:ascii="Arial" w:hAnsi="Arial" w:cs="Arial"/>
+          <w:sz w:val="24"/>
+        </w:rPr>
+        <w:t>,</w:t>
+      </w:r>
+      <w:r>
+        <w:rPr>
+          <w:rFonts w:ascii="Arial" w:hAnsi="Arial" w:cs="Arial"/>
+          <w:sz w:val="24"/>
+        </w:rPr>
+        <w:t xml:space="preserve"> tha</w:t>
+      </w:r>
+      <w:r>
+        <w:rPr>
+          <w:rFonts w:ascii="Arial" w:hAnsi="Arial" w:cs="Arial"/>
+          <w:sz w:val="24"/>
+        </w:rPr>
+        <w:t>n</w:t>
+      </w:r>
+      <w:r>
+        <w:rPr>
+          <w:rFonts w:ascii="Arial" w:hAnsi="Arial" w:cs="Arial"/>
+          <w:sz w:val="24"/>
+        </w:rPr>
+        <w:t xml:space="preserve"> web forms</w:t>
+      </w:r>
+      <w:r>
+        <w:rPr>
+          <w:rFonts w:ascii="Arial" w:hAnsi="Arial" w:cs="Arial"/>
+          <w:sz w:val="24"/>
+        </w:rPr>
+        <w:t xml:space="preserve"> only gave us more reasons to make the switch.</w:t>
+      </w:r>
+    </w:p>
+    <w:p>
+      <w:pPr>
+        <w:pStyle w:val="Heading2"/>
+        <w:jc w:val="both"/>
+        <w:rPr>
+          <w:rFonts w:ascii="Arial" w:hAnsi="Arial" w:cs="Arial"/>
+          <w:sz w:val="28"/>
+        </w:rPr>
+      </w:pPr>
+      <w:bookmarkStart w:id="39" w:name="_Toc500008936"/>
+      <w:bookmarkStart w:id="40" w:name="_Toc500258453"/>
+      <w:bookmarkStart w:id="41" w:name="_Toc500846915"/>
+      <w:r>
+        <w:rPr>
+          <w:rFonts w:ascii="Arial" w:hAnsi="Arial" w:cs="Arial"/>
+          <w:sz w:val="28"/>
+        </w:rPr>
+        <w:t>2.3. Middleware</w:t>
+      </w:r>
       <w:bookmarkEnd w:id="39"/>
-    </w:p>
-    <w:p>
-      <w:pPr>
-        <w:pStyle w:val="Heading3"/>
-        <w:rPr>
-          <w:rFonts w:ascii="Arial" w:hAnsi="Arial" w:cs="Arial"/>
-        </w:rPr>
-      </w:pPr>
-      <w:bookmarkStart w:id="40" w:name="_Toc500008937"/>
-      <w:bookmarkStart w:id="41" w:name="_Toc500258454"/>
-      <w:bookmarkStart w:id="42" w:name="_Toc500503583"/>
-      <w:r>
-        <w:rPr>
-          <w:rFonts w:ascii="Arial" w:hAnsi="Arial" w:cs="Arial"/>
-        </w:rPr>
-        <w:t>2.3.1. Client-Service</w:t>
-      </w:r>
       <w:bookmarkEnd w:id="40"/>
       <w:bookmarkEnd w:id="41"/>
+    </w:p>
+    <w:p>
+      <w:pPr>
+        <w:pStyle w:val="Heading3"/>
+        <w:jc w:val="both"/>
+        <w:rPr>
+          <w:rFonts w:ascii="Arial" w:hAnsi="Arial" w:cs="Arial"/>
+        </w:rPr>
+      </w:pPr>
+      <w:bookmarkStart w:id="42" w:name="_Toc500008937"/>
+      <w:bookmarkStart w:id="43" w:name="_Toc500258454"/>
+      <w:bookmarkStart w:id="44" w:name="_Toc500846916"/>
+      <w:r>
+        <w:rPr>
+          <w:rFonts w:ascii="Arial" w:hAnsi="Arial" w:cs="Arial"/>
+        </w:rPr>
+        <w:t>2.3.1. Client-Service</w:t>
+      </w:r>
       <w:bookmarkEnd w:id="42"/>
-    </w:p>
-    <w:p>
-      <w:pPr>
+      <w:bookmarkEnd w:id="43"/>
+      <w:bookmarkEnd w:id="44"/>
+    </w:p>
+    <w:p>
+      <w:pPr>
+        <w:jc w:val="both"/>
         <w:rPr>
           <w:rFonts w:ascii="Arial" w:hAnsi="Arial" w:cs="Arial"/>
           <w:sz w:val="24"/>
@@ -5332,6 +5569,7 @@
     </w:p>
     <w:p>
       <w:pPr>
+        <w:jc w:val="both"/>
         <w:rPr>
           <w:rFonts w:ascii="Arial" w:hAnsi="Arial" w:cs="Arial"/>
           <w:sz w:val="24"/>
@@ -5369,6 +5607,7 @@
         </w:rPr>
         <w:t xml:space="preserve"> the bindings WCF supports and after a “walk and talk” meeting, we reduced their number to five, and ended up using two, in the end. The two bindings we chose are: “</w:t>
       </w:r>
+      <w:proofErr w:type="spellStart"/>
       <w:r>
         <w:rPr>
           <w:rFonts w:ascii="Arial" w:hAnsi="Arial" w:cs="Arial"/>
@@ -5377,6 +5616,7 @@
         </w:rPr>
         <w:t>WsHttpBinding</w:t>
       </w:r>
+      <w:proofErr w:type="spellEnd"/>
       <w:r>
         <w:rPr>
           <w:rFonts w:ascii="Arial" w:hAnsi="Arial" w:cs="Arial"/>
@@ -5385,6 +5625,7 @@
         </w:rPr>
         <w:t>”, which we are using for actions invoked only by the client, and “</w:t>
       </w:r>
+      <w:proofErr w:type="spellStart"/>
       <w:r>
         <w:rPr>
           <w:rFonts w:ascii="Arial" w:hAnsi="Arial" w:cs="Arial"/>
@@ -5393,6 +5634,7 @@
         </w:rPr>
         <w:t>WsDualHttpBinding</w:t>
       </w:r>
+      <w:proofErr w:type="spellEnd"/>
       <w:r>
         <w:rPr>
           <w:rFonts w:ascii="Arial" w:hAnsi="Arial" w:cs="Arial"/>
@@ -5407,14 +5649,32 @@
           <w:sz w:val="24"/>
           <w:szCs w:val="24"/>
         </w:rPr>
-        <w:t xml:space="preserve"> (with a custom made configuration)</w:t>
-      </w:r>
+        <w:t xml:space="preserve"> (with a </w:t>
+      </w:r>
+      <w:proofErr w:type="gramStart"/>
       <w:r>
         <w:rPr>
           <w:rFonts w:ascii="Arial" w:hAnsi="Arial" w:cs="Arial"/>
           <w:sz w:val="24"/>
           <w:szCs w:val="24"/>
         </w:rPr>
+        <w:t>custom made</w:t>
+      </w:r>
+      <w:proofErr w:type="gramEnd"/>
+      <w:r>
+        <w:rPr>
+          <w:rFonts w:ascii="Arial" w:hAnsi="Arial" w:cs="Arial"/>
+          <w:sz w:val="24"/>
+          <w:szCs w:val="24"/>
+        </w:rPr>
+        <w:t xml:space="preserve"> configuration)</w:t>
+      </w:r>
+      <w:r>
+        <w:rPr>
+          <w:rFonts w:ascii="Arial" w:hAnsi="Arial" w:cs="Arial"/>
+          <w:sz w:val="24"/>
+          <w:szCs w:val="24"/>
+        </w:rPr>
         <w:t>, which allows both end points to send requests to each other independently with a duplex contract.</w:t>
       </w:r>
       <w:r>
@@ -5431,7 +5691,7 @@
           <w:sz w:val="24"/>
           <w:szCs w:val="24"/>
         </w:rPr>
-        <w:t xml:space="preserve"> have reduced performance, compared to other types of bindings </w:t>
+        <w:t xml:space="preserve"> have reduced performance, compared to other types of bindings such as IPC or </w:t>
       </w:r>
       <w:r>
         <w:rPr>
@@ -5440,23 +5700,50 @@
           <w:szCs w:val="24"/>
         </w:rPr>
         <w:lastRenderedPageBreak/>
-        <w:t>such as IPC or TCP, mainly because of their data format of choice, which is XML, compared to binary; it offer far greater compatibility with other types of devices, and its message level security, help improve the quality of our service.</w:t>
-      </w:r>
-    </w:p>
-    <w:p>
-      <w:pPr>
-        <w:rPr>
-          <w:rFonts w:ascii="Arial" w:hAnsi="Arial" w:cs="Arial"/>
-          <w:sz w:val="24"/>
-        </w:rPr>
-      </w:pPr>
+        <w:t xml:space="preserve">TCP, mainly because of their data format of choice, which is XML, compared to binary; it </w:t>
+      </w:r>
+      <w:proofErr w:type="gramStart"/>
       <w:r>
         <w:rPr>
           <w:rFonts w:ascii="Arial" w:hAnsi="Arial" w:cs="Arial"/>
           <w:sz w:val="24"/>
           <w:szCs w:val="24"/>
         </w:rPr>
+        <w:t>offer</w:t>
+      </w:r>
+      <w:proofErr w:type="gramEnd"/>
+      <w:r>
+        <w:rPr>
+          <w:rFonts w:ascii="Arial" w:hAnsi="Arial" w:cs="Arial"/>
+          <w:sz w:val="24"/>
+          <w:szCs w:val="24"/>
+        </w:rPr>
+        <w:t xml:space="preserve"> far greater compatibility with other types of devices, and its message level security, help improve the quality of our service.</w:t>
+      </w:r>
+    </w:p>
+    <w:p>
+      <w:pPr>
+        <w:jc w:val="both"/>
+        <w:rPr>
+          <w:rFonts w:ascii="Arial" w:hAnsi="Arial" w:cs="Arial"/>
+          <w:sz w:val="24"/>
+        </w:rPr>
+      </w:pPr>
+      <w:r>
+        <w:rPr>
+          <w:rFonts w:ascii="Arial" w:hAnsi="Arial" w:cs="Arial"/>
+          <w:sz w:val="24"/>
+          <w:szCs w:val="24"/>
+        </w:rPr>
         <w:tab/>
+      </w:r>
+      <w:bookmarkStart w:id="45" w:name="_GoBack"/>
+      <w:r>
+        <w:rPr>
+          <w:rFonts w:ascii="Arial" w:hAnsi="Arial" w:cs="Arial"/>
+          <w:sz w:val="24"/>
+          <w:szCs w:val="24"/>
+        </w:rPr>
         <w:t>Some other</w:t>
       </w:r>
       <w:r>
@@ -5499,93 +5786,24 @@
         </w:rPr>
         <w:t>our project were IPC, which got dismissed because it is used only when both service and client are on the same machine, which contradicts one of our main goals of this project; and TCP, which did not get accepted because they are mainly used for intranet communication, as opposed to http, which is used for communications over the internet.</w:t>
       </w:r>
+      <w:bookmarkEnd w:id="45"/>
     </w:p>
     <w:p>
       <w:pPr>
         <w:pStyle w:val="Heading3"/>
-        <w:rPr>
-          <w:rFonts w:ascii="Arial" w:hAnsi="Arial" w:cs="Arial"/>
-        </w:rPr>
-      </w:pPr>
-      <w:bookmarkStart w:id="43" w:name="_Toc500008942"/>
-      <w:bookmarkStart w:id="44" w:name="_Toc500258459"/>
-      <w:bookmarkStart w:id="45" w:name="_Toc500503588"/>
+        <w:jc w:val="both"/>
+        <w:rPr>
+          <w:rFonts w:ascii="Arial" w:hAnsi="Arial" w:cs="Arial"/>
+        </w:rPr>
+      </w:pPr>
+      <w:bookmarkStart w:id="46" w:name="_Toc500008942"/>
+      <w:bookmarkStart w:id="47" w:name="_Toc500258459"/>
+      <w:bookmarkStart w:id="48" w:name="_Toc500846917"/>
       <w:r>
         <w:rPr>
           <w:rFonts w:ascii="Arial" w:hAnsi="Arial" w:cs="Arial"/>
         </w:rPr>
         <w:t>2.3.2. Service-Database</w:t>
-      </w:r>
-      <w:bookmarkEnd w:id="43"/>
-      <w:bookmarkEnd w:id="44"/>
-      <w:bookmarkEnd w:id="45"/>
-    </w:p>
-    <w:p>
-      <w:pPr>
-        <w:ind w:firstLine="720"/>
-        <w:rPr>
-          <w:rFonts w:ascii="Arial" w:hAnsi="Arial" w:cs="Arial"/>
-          <w:sz w:val="24"/>
-          <w:szCs w:val="24"/>
-        </w:rPr>
-      </w:pPr>
-      <w:r>
-        <w:rPr>
-          <w:rFonts w:ascii="Arial" w:hAnsi="Arial" w:cs="Arial"/>
-          <w:sz w:val="24"/>
-          <w:szCs w:val="24"/>
-        </w:rPr>
-        <w:t xml:space="preserve">In order to save data in our database of choice (SQL Server 2014), we needed something to help C# communicate with it, and for that we had taken into consideration two possibilities: ADO.NET and ADO.NET Entity Framework. </w:t>
-      </w:r>
-    </w:p>
-    <w:p>
-      <w:pPr>
-        <w:ind w:firstLine="720"/>
-      </w:pPr>
-      <w:r>
-        <w:rPr>
-          <w:rFonts w:ascii="Arial" w:hAnsi="Arial" w:cs="Arial"/>
-          <w:sz w:val="24"/>
-          <w:szCs w:val="24"/>
-        </w:rPr>
-        <w:t xml:space="preserve">On one hand ADO.NET Entity Framework has better security, data encapsulation and helps reducing the redundant code, all of which were strong reasons to consider using it, however cons such as slightly slower performance and lack of optimization in terms of a </w:t>
-      </w:r>
-      <w:r>
-        <w:rPr>
-          <w:rFonts w:ascii="Arial" w:hAnsi="Arial" w:cs="Arial"/>
-          <w:sz w:val="24"/>
-          <w:szCs w:val="24"/>
-        </w:rPr>
-        <w:t>flexible database model, determined us to go with ADO.NET, which even tough has bigger queries and is slightly harder to use, does not require to know the database model beforehand, making it perfect for an agile method of development.</w:t>
-      </w:r>
-    </w:p>
-    <w:p>
-      <w:pPr>
-        <w:pStyle w:val="Heading2"/>
-        <w:rPr>
-          <w:rFonts w:ascii="Arial" w:hAnsi="Arial" w:cs="Arial"/>
-          <w:sz w:val="28"/>
-          <w:szCs w:val="28"/>
-        </w:rPr>
-      </w:pPr>
-      <w:bookmarkStart w:id="46" w:name="_Toc500258464"/>
-      <w:bookmarkStart w:id="47" w:name="_Toc500503589"/>
-      <w:r>
-        <w:rPr>
-          <w:rFonts w:ascii="Arial" w:hAnsi="Arial" w:cs="Arial"/>
-          <w:sz w:val="28"/>
-          <w:szCs w:val="28"/>
-        </w:rPr>
-        <w:t xml:space="preserve">2.4. </w:t>
-      </w:r>
-      <w:bookmarkStart w:id="48" w:name="_Toc500008947"/>
-      <w:r>
-        <w:rPr>
-          <w:rFonts w:ascii="Arial" w:hAnsi="Arial" w:cs="Arial"/>
-          <w:sz w:val="28"/>
-          <w:szCs w:val="28"/>
-        </w:rPr>
-        <w:t>Security</w:t>
       </w:r>
       <w:bookmarkEnd w:id="46"/>
       <w:bookmarkEnd w:id="47"/>
@@ -5593,23 +5811,109 @@
     </w:p>
     <w:p>
       <w:pPr>
+        <w:ind w:firstLine="720"/>
+        <w:jc w:val="both"/>
+        <w:rPr>
+          <w:rFonts w:ascii="Arial" w:hAnsi="Arial" w:cs="Arial"/>
+          <w:sz w:val="24"/>
+          <w:szCs w:val="24"/>
+        </w:rPr>
+      </w:pPr>
+      <w:proofErr w:type="gramStart"/>
+      <w:r>
+        <w:rPr>
+          <w:rFonts w:ascii="Arial" w:hAnsi="Arial" w:cs="Arial"/>
+          <w:sz w:val="24"/>
+          <w:szCs w:val="24"/>
+        </w:rPr>
+        <w:t>In order to</w:t>
+      </w:r>
+      <w:proofErr w:type="gramEnd"/>
+      <w:r>
+        <w:rPr>
+          <w:rFonts w:ascii="Arial" w:hAnsi="Arial" w:cs="Arial"/>
+          <w:sz w:val="24"/>
+          <w:szCs w:val="24"/>
+        </w:rPr>
+        <w:t xml:space="preserve"> save data in our database of choice (SQL Server 2014), we needed something to help C# communicate with it, and for that we had taken into consideration two possibilities: ADO.NET and ADO.NET Entity Framework. </w:t>
+      </w:r>
+    </w:p>
+    <w:p>
+      <w:pPr>
+        <w:ind w:firstLine="720"/>
+        <w:jc w:val="both"/>
+      </w:pPr>
+      <w:r>
+        <w:rPr>
+          <w:rFonts w:ascii="Arial" w:hAnsi="Arial" w:cs="Arial"/>
+          <w:sz w:val="24"/>
+          <w:szCs w:val="24"/>
+        </w:rPr>
+        <w:t xml:space="preserve">On one hand ADO.NET Entity Framework has better security, data encapsulation and helps reducing the redundant code, all of which were strong reasons to consider using it, however cons such as slightly slower performance and lack of optimization in terms of a </w:t>
+      </w:r>
+      <w:r>
+        <w:rPr>
+          <w:rFonts w:ascii="Arial" w:hAnsi="Arial" w:cs="Arial"/>
+          <w:sz w:val="24"/>
+          <w:szCs w:val="24"/>
+        </w:rPr>
+        <w:t>flexible database model, determined us to go with ADO.NET, which even tough has bigger queries and is slightly harder to use, does not require to know the database model beforehand, making it perfect for an agile method of development.</w:t>
+      </w:r>
+    </w:p>
+    <w:p>
+      <w:pPr>
+        <w:pStyle w:val="Heading2"/>
+        <w:jc w:val="both"/>
+        <w:rPr>
+          <w:rFonts w:ascii="Arial" w:hAnsi="Arial" w:cs="Arial"/>
+          <w:sz w:val="28"/>
+          <w:szCs w:val="28"/>
+        </w:rPr>
+      </w:pPr>
+      <w:bookmarkStart w:id="49" w:name="_Toc500258464"/>
+      <w:bookmarkStart w:id="50" w:name="_Toc500846918"/>
+      <w:r>
+        <w:rPr>
+          <w:rFonts w:ascii="Arial" w:hAnsi="Arial" w:cs="Arial"/>
+          <w:sz w:val="28"/>
+          <w:szCs w:val="28"/>
+        </w:rPr>
+        <w:t xml:space="preserve">2.4. </w:t>
+      </w:r>
+      <w:bookmarkStart w:id="51" w:name="_Toc500008947"/>
+      <w:r>
+        <w:rPr>
+          <w:rFonts w:ascii="Arial" w:hAnsi="Arial" w:cs="Arial"/>
+          <w:sz w:val="28"/>
+          <w:szCs w:val="28"/>
+        </w:rPr>
+        <w:t>Security</w:t>
+      </w:r>
+      <w:bookmarkEnd w:id="49"/>
+      <w:bookmarkEnd w:id="50"/>
+      <w:bookmarkEnd w:id="51"/>
+    </w:p>
+    <w:p>
+      <w:pPr>
         <w:pStyle w:val="Heading3"/>
-        <w:rPr>
-          <w:rFonts w:ascii="Arial" w:hAnsi="Arial" w:cs="Arial"/>
-        </w:rPr>
-      </w:pPr>
-      <w:bookmarkStart w:id="49" w:name="_Toc500503590"/>
+        <w:jc w:val="both"/>
+        <w:rPr>
+          <w:rFonts w:ascii="Arial" w:hAnsi="Arial" w:cs="Arial"/>
+        </w:rPr>
+      </w:pPr>
+      <w:bookmarkStart w:id="52" w:name="_Toc500846919"/>
       <w:r>
         <w:rPr>
           <w:rFonts w:ascii="Arial" w:hAnsi="Arial" w:cs="Arial"/>
         </w:rPr>
         <w:t>2.4.1 Password storage</w:t>
       </w:r>
-      <w:bookmarkEnd w:id="49"/>
+      <w:bookmarkEnd w:id="52"/>
     </w:p>
     <w:p>
       <w:pPr>
         <w:ind w:firstLine="720"/>
+        <w:jc w:val="both"/>
         <w:rPr>
           <w:rFonts w:ascii="Arial" w:hAnsi="Arial" w:cs="Arial"/>
           <w:sz w:val="24"/>
@@ -5638,35 +5942,54 @@
           <w:sz w:val="24"/>
           <w:szCs w:val="24"/>
         </w:rPr>
-        <w:t xml:space="preserve"> we have to store the salt in the database because it is added to the password every time before it is hashed and checked against the password hash stored. </w:t>
+        <w:t xml:space="preserve"> we </w:t>
+      </w:r>
+      <w:proofErr w:type="gramStart"/>
+      <w:r>
+        <w:rPr>
+          <w:rFonts w:ascii="Arial" w:hAnsi="Arial" w:cs="Arial"/>
+          <w:sz w:val="24"/>
+          <w:szCs w:val="24"/>
+        </w:rPr>
+        <w:t>have to</w:t>
+      </w:r>
+      <w:proofErr w:type="gramEnd"/>
+      <w:r>
+        <w:rPr>
+          <w:rFonts w:ascii="Arial" w:hAnsi="Arial" w:cs="Arial"/>
+          <w:sz w:val="24"/>
+          <w:szCs w:val="24"/>
+        </w:rPr>
+        <w:t xml:space="preserve"> store the salt in the database because it is added to the password every time before it is hashed and checked against the password hash stored. </w:t>
       </w:r>
     </w:p>
     <w:p>
       <w:pPr>
         <w:pStyle w:val="Heading3"/>
-        <w:rPr>
-          <w:rFonts w:ascii="Arial" w:hAnsi="Arial" w:cs="Arial"/>
-        </w:rPr>
-      </w:pPr>
-      <w:bookmarkStart w:id="50" w:name="_Toc500503591"/>
-      <w:r>
-        <w:rPr>
-          <w:rFonts w:ascii="Arial" w:hAnsi="Arial" w:cs="Arial"/>
-        </w:rPr>
-        <w:lastRenderedPageBreak/>
+        <w:jc w:val="both"/>
+        <w:rPr>
+          <w:rFonts w:ascii="Arial" w:hAnsi="Arial" w:cs="Arial"/>
+        </w:rPr>
+      </w:pPr>
+      <w:bookmarkStart w:id="53" w:name="_Toc500846920"/>
+      <w:r>
+        <w:rPr>
+          <w:rFonts w:ascii="Arial" w:hAnsi="Arial" w:cs="Arial"/>
+        </w:rPr>
         <w:t>2.4.2 SQL Injection</w:t>
       </w:r>
-      <w:bookmarkEnd w:id="50"/>
       <w:r>
         <w:rPr>
           <w:rFonts w:ascii="Arial" w:hAnsi="Arial" w:cs="Arial"/>
         </w:rPr>
         <w:t>***</w:t>
       </w:r>
+      <w:bookmarkEnd w:id="53"/>
     </w:p>
     <w:p>
       <w:pPr>
         <w:ind w:firstLine="720"/>
+        <w:jc w:val="both"/>
         <w:rPr>
           <w:rFonts w:ascii="Arial" w:hAnsi="Arial" w:cs="Arial"/>
           <w:sz w:val="24"/>
@@ -5709,7 +6032,7 @@
                     <pic:cNvPicPr/>
                   </pic:nvPicPr>
                   <pic:blipFill>
-                    <a:blip r:embed="rId13">
+                    <a:blip r:embed="rId16">
                       <a:extLst>
                         <a:ext uri="{28A0092B-C50C-407E-A947-70E740481C1C}">
                           <a14:useLocalDpi xmlns:a14="http://schemas.microsoft.com/office/drawing/2010/main" val="0"/>
@@ -5749,6 +6072,7 @@
     </w:p>
     <w:p>
       <w:pPr>
+        <w:jc w:val="both"/>
         <w:rPr>
           <w:rFonts w:ascii="Arial" w:hAnsi="Arial" w:cs="Arial"/>
           <w:sz w:val="24"/>
@@ -5759,6 +6083,7 @@
         <w:rPr>
           <w:noProof/>
         </w:rPr>
+        <w:lastRenderedPageBreak/>
         <mc:AlternateContent>
           <mc:Choice Requires="wps">
             <w:drawing>
@@ -5830,7 +6155,7 @@
           </mc:Choice>
           <mc:Fallback>
             <w:pict>
-              <v:shape w14:anchorId="0978B54E" id="Text Box 17" o:spid="_x0000_s1029" type="#_x0000_t202" style="position:absolute;margin-left:36pt;margin-top:71.35pt;width:468pt;height:.05pt;z-index:251665408;visibility:visible;mso-wrap-style:square;mso-wrap-distance-left:9pt;mso-wrap-distance-top:0;mso-wrap-distance-right:9pt;mso-wrap-distance-bottom:0;mso-position-horizontal:absolute;mso-position-horizontal-relative:text;mso-position-vertical:absolute;mso-position-vertical-relative:text;v-text-anchor:top" o:gfxdata="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" stroked="f">
+              <v:shape w14:anchorId="0978B54E" id="Text Box 17" o:spid="_x0000_s1029" type="#_x0000_t202" style="position:absolute;left:0;text-align:left;margin-left:36pt;margin-top:71.35pt;width:468pt;height:.05pt;z-index:251665408;visibility:visible;mso-wrap-style:square;mso-wrap-distance-left:9pt;mso-wrap-distance-top:0;mso-wrap-distance-right:9pt;mso-wrap-distance-bottom:0;mso-position-horizontal:absolute;mso-position-horizontal-relative:text;mso-position-vertical:absolute;mso-position-vertical-relative:text;v-text-anchor:top" o:gfxdata="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" stroked="f">
                 <v:textbox style="mso-fit-shape-to-text:t" inset="0,0,0,0">
                   <w:txbxContent>
                     <w:p>
@@ -5856,6 +6181,7 @@
     <w:p>
       <w:pPr>
         <w:ind w:firstLine="720"/>
+        <w:jc w:val="both"/>
         <w:rPr>
           <w:rFonts w:ascii="Arial" w:hAnsi="Arial" w:cs="Arial"/>
           <w:sz w:val="24"/>
@@ -5890,6 +6216,7 @@
     <w:p>
       <w:pPr>
         <w:ind w:firstLine="720"/>
+        <w:jc w:val="both"/>
         <w:rPr>
           <w:rFonts w:ascii="Arial" w:hAnsi="Arial" w:cs="Arial"/>
           <w:sz w:val="24"/>
@@ -6014,7 +6341,7 @@
                     <pic:cNvPicPr/>
                   </pic:nvPicPr>
                   <pic:blipFill>
-                    <a:blip r:embed="rId14">
+                    <a:blip r:embed="rId17">
                       <a:extLst>
                         <a:ext uri="{28A0092B-C50C-407E-A947-70E740481C1C}">
                           <a14:useLocalDpi xmlns:a14="http://schemas.microsoft.com/office/drawing/2010/main" val="0"/>
@@ -6078,21 +6405,256 @@
           <w:sz w:val="24"/>
           <w:szCs w:val="24"/>
         </w:rPr>
-        <w:t xml:space="preserve"> prevents users with bad intentions of executing any code that they should not. Not only is this safer, but it also makes the program more robust by returning an integer of how many rows were affected by this statement. In this way we can easily check if the statement was successfully executed. And if that weren’t enough, it makes the code way more readable and easier to write instead of having a large number of concatenated strings.</w:t>
+        <w:t xml:space="preserve"> prevents users with bad intentions of executing any code that they should not. Not only is this safer, but it also makes the program more robust by returning an integer of how many rows were affected by this statement. In this way we can easily check if the statement was successfully executed. And if that weren’t enough, it makes the code way more readable and easier to write instead of having </w:t>
+      </w:r>
+      <w:proofErr w:type="gramStart"/>
+      <w:r>
+        <w:rPr>
+          <w:rFonts w:ascii="Arial" w:hAnsi="Arial" w:cs="Arial"/>
+          <w:sz w:val="24"/>
+          <w:szCs w:val="24"/>
+        </w:rPr>
+        <w:t>a large number of</w:t>
+      </w:r>
+      <w:proofErr w:type="gramEnd"/>
+      <w:r>
+        <w:rPr>
+          <w:rFonts w:ascii="Arial" w:hAnsi="Arial" w:cs="Arial"/>
+          <w:sz w:val="24"/>
+          <w:szCs w:val="24"/>
+        </w:rPr>
+        <w:t xml:space="preserve"> concatenated strings.</w:t>
+      </w:r>
+    </w:p>
+    <w:p>
+      <w:pPr>
+        <w:pStyle w:val="Heading3"/>
+        <w:rPr>
+          <w:rFonts w:ascii="Arial" w:hAnsi="Arial" w:cs="Arial"/>
+        </w:rPr>
+      </w:pPr>
+      <w:bookmarkStart w:id="54" w:name="_Toc500846921"/>
+      <w:r>
+        <w:rPr>
+          <w:rFonts w:ascii="Arial" w:hAnsi="Arial" w:cs="Arial"/>
+        </w:rPr>
+        <w:t xml:space="preserve">2.4.3. </w:t>
+      </w:r>
+      <w:r>
+        <w:rPr>
+          <w:rFonts w:ascii="Arial" w:hAnsi="Arial" w:cs="Arial"/>
+        </w:rPr>
+        <w:t>Main-in-Middle</w:t>
+      </w:r>
+      <w:bookmarkEnd w:id="54"/>
+    </w:p>
+    <w:p>
+      <w:pPr>
+        <w:ind w:firstLine="720"/>
+        <w:rPr>
+          <w:rFonts w:ascii="Arial" w:hAnsi="Arial" w:cs="Arial"/>
+          <w:sz w:val="24"/>
+        </w:rPr>
+      </w:pPr>
+      <w:r>
+        <w:rPr>
+          <w:rFonts w:ascii="Arial" w:hAnsi="Arial" w:cs="Arial"/>
+          <w:sz w:val="24"/>
+        </w:rPr>
+        <w:t>Man</w:t>
+      </w:r>
+      <w:r>
+        <w:rPr>
+          <w:rFonts w:ascii="Arial" w:hAnsi="Arial" w:cs="Arial"/>
+          <w:sz w:val="24"/>
+        </w:rPr>
+        <w:t>-</w:t>
+      </w:r>
+      <w:r>
+        <w:rPr>
+          <w:rFonts w:ascii="Arial" w:hAnsi="Arial" w:cs="Arial"/>
+          <w:sz w:val="24"/>
+        </w:rPr>
+        <w:t>in</w:t>
+      </w:r>
+      <w:r>
+        <w:rPr>
+          <w:rFonts w:ascii="Arial" w:hAnsi="Arial" w:cs="Arial"/>
+          <w:sz w:val="24"/>
+        </w:rPr>
+        <w:t>-</w:t>
+      </w:r>
+      <w:r>
+        <w:rPr>
+          <w:rFonts w:ascii="Arial" w:hAnsi="Arial" w:cs="Arial"/>
+          <w:sz w:val="24"/>
+        </w:rPr>
+        <w:t xml:space="preserve">middle attack is when someone comes in between the user and the </w:t>
+      </w:r>
+      <w:proofErr w:type="gramStart"/>
+      <w:r>
+        <w:rPr>
+          <w:rFonts w:ascii="Arial" w:hAnsi="Arial" w:cs="Arial"/>
+          <w:sz w:val="24"/>
+        </w:rPr>
+        <w:t>end point</w:t>
+      </w:r>
+      <w:proofErr w:type="gramEnd"/>
+      <w:r>
+        <w:rPr>
+          <w:rFonts w:ascii="Arial" w:hAnsi="Arial" w:cs="Arial"/>
+          <w:sz w:val="24"/>
+        </w:rPr>
+        <w:t>,</w:t>
+      </w:r>
+      <w:r>
+        <w:rPr>
+          <w:rFonts w:ascii="Arial" w:hAnsi="Arial" w:cs="Arial"/>
+          <w:sz w:val="24"/>
+        </w:rPr>
+        <w:t xml:space="preserve"> fooling the user to connect to a clone of the end-point</w:t>
+      </w:r>
+      <w:r>
+        <w:rPr>
+          <w:rFonts w:ascii="Arial" w:hAnsi="Arial" w:cs="Arial"/>
+          <w:sz w:val="24"/>
+        </w:rPr>
+        <w:t xml:space="preserve"> and then forwarding the message, effectively fooling both the client and the service</w:t>
+      </w:r>
+      <w:r>
+        <w:rPr>
+          <w:rFonts w:ascii="Arial" w:hAnsi="Arial" w:cs="Arial"/>
+          <w:sz w:val="24"/>
+        </w:rPr>
+        <w:t>.</w:t>
+      </w:r>
+    </w:p>
+    <w:p>
+      <w:pPr>
+        <w:ind w:firstLine="720"/>
+        <w:rPr>
+          <w:rFonts w:ascii="Arial" w:hAnsi="Arial" w:cs="Arial"/>
+          <w:sz w:val="24"/>
+        </w:rPr>
+      </w:pPr>
+      <w:r>
+        <w:rPr>
+          <w:rFonts w:ascii="Arial" w:hAnsi="Arial" w:cs="Arial"/>
+          <w:sz w:val="24"/>
+        </w:rPr>
+        <w:t xml:space="preserve">This could allow the attacker to view all the data transmitted and abuse it. However, since we are using </w:t>
+      </w:r>
+      <w:r>
+        <w:rPr>
+          <w:rFonts w:ascii="Arial" w:hAnsi="Arial" w:cs="Arial"/>
+          <w:sz w:val="24"/>
+        </w:rPr>
+        <w:t>“</w:t>
+      </w:r>
+      <w:proofErr w:type="spellStart"/>
+      <w:r>
+        <w:rPr>
+          <w:rFonts w:ascii="Arial" w:hAnsi="Arial" w:cs="Arial"/>
+          <w:sz w:val="24"/>
+        </w:rPr>
+        <w:t>wsHttpBinding</w:t>
+      </w:r>
+      <w:proofErr w:type="spellEnd"/>
+      <w:r>
+        <w:rPr>
+          <w:rFonts w:ascii="Arial" w:hAnsi="Arial" w:cs="Arial"/>
+          <w:sz w:val="24"/>
+        </w:rPr>
+        <w:t>”</w:t>
+      </w:r>
+      <w:r>
+        <w:rPr>
+          <w:rFonts w:ascii="Arial" w:hAnsi="Arial" w:cs="Arial"/>
+          <w:sz w:val="24"/>
+        </w:rPr>
+        <w:t xml:space="preserve"> and </w:t>
+      </w:r>
+      <w:r>
+        <w:rPr>
+          <w:rFonts w:ascii="Arial" w:hAnsi="Arial" w:cs="Arial"/>
+          <w:sz w:val="24"/>
+        </w:rPr>
+        <w:t>“</w:t>
+      </w:r>
+      <w:proofErr w:type="spellStart"/>
+      <w:r>
+        <w:rPr>
+          <w:rFonts w:ascii="Arial" w:hAnsi="Arial" w:cs="Arial"/>
+          <w:sz w:val="24"/>
+        </w:rPr>
+        <w:t>wsDualHttpBinding</w:t>
+      </w:r>
+      <w:proofErr w:type="spellEnd"/>
+      <w:r>
+        <w:rPr>
+          <w:rFonts w:ascii="Arial" w:hAnsi="Arial" w:cs="Arial"/>
+          <w:sz w:val="24"/>
+        </w:rPr>
+        <w:t>”</w:t>
+      </w:r>
+      <w:r>
+        <w:rPr>
+          <w:rFonts w:ascii="Arial" w:hAnsi="Arial" w:cs="Arial"/>
+          <w:sz w:val="24"/>
+        </w:rPr>
+        <w:t xml:space="preserve">, which have </w:t>
+      </w:r>
+      <w:proofErr w:type="spellStart"/>
+      <w:r>
+        <w:rPr>
+          <w:rFonts w:ascii="Arial" w:hAnsi="Arial" w:cs="Arial"/>
+          <w:sz w:val="24"/>
+        </w:rPr>
+        <w:t>a</w:t>
+      </w:r>
+      <w:proofErr w:type="spellEnd"/>
+      <w:r>
+        <w:rPr>
+          <w:rFonts w:ascii="Arial" w:hAnsi="Arial" w:cs="Arial"/>
+          <w:sz w:val="24"/>
+        </w:rPr>
+        <w:t xml:space="preserve"> message layer encryption,</w:t>
+      </w:r>
+      <w:r>
+        <w:rPr>
+          <w:rFonts w:ascii="Arial" w:hAnsi="Arial" w:cs="Arial"/>
+          <w:sz w:val="24"/>
+        </w:rPr>
+        <w:t xml:space="preserve"> all the messages are encrypted from the beginning to the end</w:t>
+      </w:r>
+      <w:r>
+        <w:rPr>
+          <w:rFonts w:ascii="Arial" w:hAnsi="Arial" w:cs="Arial"/>
+          <w:sz w:val="24"/>
+        </w:rPr>
+        <w:t>, preventing the hacker from using any data they might have collected, simply because it’s unreadable</w:t>
+      </w:r>
+      <w:r>
+        <w:rPr>
+          <w:rFonts w:ascii="Arial" w:hAnsi="Arial" w:cs="Arial"/>
+          <w:sz w:val="24"/>
+        </w:rPr>
+        <w:t>.</w:t>
       </w:r>
     </w:p>
     <w:p>
       <w:pPr>
         <w:pStyle w:val="Heading2"/>
+        <w:jc w:val="both"/>
         <w:rPr>
           <w:rFonts w:ascii="Arial" w:hAnsi="Arial" w:cs="Arial"/>
           <w:sz w:val="28"/>
           <w:szCs w:val="28"/>
         </w:rPr>
       </w:pPr>
-      <w:bookmarkStart w:id="51" w:name="_Toc500008948"/>
-      <w:bookmarkStart w:id="52" w:name="_Toc500258465"/>
-      <w:bookmarkStart w:id="53" w:name="_Toc500503592"/>
+      <w:bookmarkStart w:id="55" w:name="_Toc500008948"/>
+      <w:bookmarkStart w:id="56" w:name="_Toc500258465"/>
+      <w:bookmarkStart w:id="57" w:name="_Toc500846922"/>
       <w:r>
         <w:rPr>
           <w:rFonts w:ascii="Arial" w:hAnsi="Arial" w:cs="Arial"/>
@@ -6101,13 +6663,14 @@
         </w:rPr>
         <w:t>2.5. Concurrency</w:t>
       </w:r>
-      <w:bookmarkEnd w:id="51"/>
-      <w:bookmarkEnd w:id="52"/>
-      <w:bookmarkEnd w:id="53"/>
+      <w:bookmarkEnd w:id="55"/>
+      <w:bookmarkEnd w:id="56"/>
+      <w:bookmarkEnd w:id="57"/>
     </w:p>
     <w:p>
       <w:pPr>
         <w:ind w:firstLine="360"/>
+        <w:jc w:val="both"/>
         <w:rPr>
           <w:rFonts w:ascii="Arial" w:hAnsi="Arial" w:cs="Arial"/>
           <w:sz w:val="24"/>
@@ -6130,6 +6693,7 @@
           <w:ilvl w:val="0"/>
           <w:numId w:val="11"/>
         </w:numPr>
+        <w:jc w:val="both"/>
         <w:rPr>
           <w:rFonts w:ascii="Arial" w:hAnsi="Arial" w:cs="Arial"/>
           <w:sz w:val="24"/>
@@ -6160,6 +6724,7 @@
           <w:ilvl w:val="0"/>
           <w:numId w:val="11"/>
         </w:numPr>
+        <w:jc w:val="both"/>
         <w:rPr>
           <w:rFonts w:ascii="Arial" w:hAnsi="Arial" w:cs="Arial"/>
           <w:sz w:val="24"/>
@@ -6190,6 +6755,7 @@
           <w:ilvl w:val="0"/>
           <w:numId w:val="11"/>
         </w:numPr>
+        <w:jc w:val="both"/>
         <w:rPr>
           <w:rFonts w:ascii="Arial" w:hAnsi="Arial" w:cs="Arial"/>
           <w:sz w:val="24"/>
@@ -6208,6 +6774,7 @@
     <w:p>
       <w:pPr>
         <w:ind w:firstLine="360"/>
+        <w:jc w:val="both"/>
         <w:rPr>
           <w:rFonts w:ascii="Arial" w:hAnsi="Arial" w:cs="Arial"/>
           <w:sz w:val="24"/>
@@ -6234,6 +6801,7 @@
     <w:p>
       <w:pPr>
         <w:ind w:firstLine="360"/>
+        <w:jc w:val="both"/>
         <w:rPr>
           <w:rFonts w:ascii="Arial" w:hAnsi="Arial" w:cs="Arial"/>
           <w:sz w:val="24"/>
@@ -6407,12 +6975,31 @@
           <w:sz w:val="24"/>
           <w:szCs w:val="28"/>
         </w:rPr>
-        <w:t>A similar type of issues appears when users would try to join a chatroom with a group, the only difference being that the complexity of the problem would slightly increase considering the fact that either all users in the group have to successfully join or none should be able to.</w:t>
+        <w:t xml:space="preserve">A similar type of issues appears when users would try to join a chatroom with a group, the only difference being that the complexity of the problem would slightly increase </w:t>
+      </w:r>
+      <w:proofErr w:type="gramStart"/>
+      <w:r>
+        <w:rPr>
+          <w:rFonts w:ascii="Arial" w:hAnsi="Arial" w:cs="Arial"/>
+          <w:sz w:val="24"/>
+          <w:szCs w:val="28"/>
+        </w:rPr>
+        <w:t>considering the fact that</w:t>
+      </w:r>
+      <w:proofErr w:type="gramEnd"/>
+      <w:r>
+        <w:rPr>
+          <w:rFonts w:ascii="Arial" w:hAnsi="Arial" w:cs="Arial"/>
+          <w:sz w:val="24"/>
+          <w:szCs w:val="28"/>
+        </w:rPr>
+        <w:t xml:space="preserve"> either all users in the group have to successfully join or none should be able to.</w:t>
       </w:r>
     </w:p>
     <w:p>
       <w:pPr>
         <w:ind w:firstLine="360"/>
+        <w:jc w:val="both"/>
         <w:rPr>
           <w:rFonts w:ascii="Arial" w:hAnsi="Arial" w:cs="Arial"/>
           <w:sz w:val="24"/>
@@ -6552,7 +7139,7 @@
                     <pic:cNvPicPr/>
                   </pic:nvPicPr>
                   <pic:blipFill>
-                    <a:blip r:embed="rId15">
+                    <a:blip r:embed="rId18">
                       <a:extLst>
                         <a:ext uri="{28A0092B-C50C-407E-A947-70E740481C1C}">
                           <a14:useLocalDpi xmlns:a14="http://schemas.microsoft.com/office/drawing/2010/main" val="0"/>
@@ -6587,15 +7174,16 @@
           <w:sz w:val="24"/>
           <w:szCs w:val="28"/>
         </w:rPr>
-        <w:t>The way we handle this issue is by using “locks”</w:t>
-      </w:r>
+        <w:t>The way we handle this issue is by using “</w:t>
+      </w:r>
+      <w:proofErr w:type="gramStart"/>
       <w:r>
         <w:rPr>
           <w:rFonts w:ascii="Arial" w:hAnsi="Arial" w:cs="Arial"/>
           <w:sz w:val="24"/>
           <w:szCs w:val="28"/>
         </w:rPr>
-        <w:t>(Fig.7 shows an example of how we are using locks)</w:t>
+        <w:t>locks”</w:t>
       </w:r>
       <w:r>
         <w:rPr>
@@ -6603,6 +7191,23 @@
           <w:sz w:val="24"/>
           <w:szCs w:val="28"/>
         </w:rPr>
+        <w:t>(</w:t>
+      </w:r>
+      <w:proofErr w:type="gramEnd"/>
+      <w:r>
+        <w:rPr>
+          <w:rFonts w:ascii="Arial" w:hAnsi="Arial" w:cs="Arial"/>
+          <w:sz w:val="24"/>
+          <w:szCs w:val="28"/>
+        </w:rPr>
+        <w:t>Fig.7 shows an example of how we are using locks)</w:t>
+      </w:r>
+      <w:r>
+        <w:rPr>
+          <w:rFonts w:ascii="Arial" w:hAnsi="Arial" w:cs="Arial"/>
+          <w:sz w:val="24"/>
+          <w:szCs w:val="28"/>
+        </w:rPr>
         <w:t>: after a user starts joining a chatroom, the service locks that specific chatroom until the action is successfully finished.</w:t>
       </w:r>
       <w:r>
@@ -6617,6 +7222,7 @@
     <w:p>
       <w:pPr>
         <w:ind w:firstLine="360"/>
+        <w:jc w:val="both"/>
         <w:rPr>
           <w:rFonts w:ascii="Arial" w:hAnsi="Arial" w:cs="Arial"/>
           <w:sz w:val="24"/>
@@ -6639,6 +7245,7 @@
           <w:ilvl w:val="0"/>
           <w:numId w:val="12"/>
         </w:numPr>
+        <w:jc w:val="both"/>
         <w:rPr>
           <w:rFonts w:ascii="Arial" w:hAnsi="Arial" w:cs="Arial"/>
           <w:sz w:val="24"/>
@@ -6661,6 +7268,7 @@
           <w:ilvl w:val="0"/>
           <w:numId w:val="12"/>
         </w:numPr>
+        <w:jc w:val="both"/>
         <w:rPr>
           <w:rFonts w:ascii="Arial" w:hAnsi="Arial" w:cs="Arial"/>
           <w:sz w:val="24"/>
@@ -6691,6 +7299,7 @@
           <w:ilvl w:val="0"/>
           <w:numId w:val="12"/>
         </w:numPr>
+        <w:jc w:val="both"/>
         <w:rPr>
           <w:rFonts w:ascii="Arial" w:hAnsi="Arial" w:cs="Arial"/>
           <w:sz w:val="24"/>
@@ -6713,6 +7322,7 @@
           <w:ilvl w:val="0"/>
           <w:numId w:val="12"/>
         </w:numPr>
+        <w:jc w:val="both"/>
         <w:rPr>
           <w:rFonts w:ascii="Arial" w:hAnsi="Arial" w:cs="Arial"/>
           <w:sz w:val="24"/>
@@ -6731,15 +7341,16 @@
     <w:p>
       <w:pPr>
         <w:pStyle w:val="Heading2"/>
+        <w:jc w:val="both"/>
         <w:rPr>
           <w:rFonts w:ascii="Arial" w:hAnsi="Arial" w:cs="Arial"/>
           <w:sz w:val="28"/>
           <w:szCs w:val="28"/>
         </w:rPr>
       </w:pPr>
-      <w:bookmarkStart w:id="54" w:name="_Toc500008949"/>
-      <w:bookmarkStart w:id="55" w:name="_Toc500258466"/>
-      <w:bookmarkStart w:id="56" w:name="_Toc500503593"/>
+      <w:bookmarkStart w:id="58" w:name="_Toc500008949"/>
+      <w:bookmarkStart w:id="59" w:name="_Toc500258466"/>
+      <w:bookmarkStart w:id="60" w:name="_Toc500846923"/>
       <w:r>
         <w:rPr>
           <w:rFonts w:ascii="Arial" w:hAnsi="Arial" w:cs="Arial"/>
@@ -6748,29 +7359,49 @@
         </w:rPr>
         <w:t>2.6. Performance</w:t>
       </w:r>
-      <w:bookmarkEnd w:id="54"/>
-      <w:bookmarkEnd w:id="55"/>
-      <w:bookmarkEnd w:id="56"/>
+      <w:bookmarkEnd w:id="58"/>
+      <w:bookmarkEnd w:id="59"/>
+      <w:bookmarkEnd w:id="60"/>
     </w:p>
     <w:p>
       <w:pPr>
         <w:ind w:firstLine="720"/>
-        <w:rPr>
-          <w:rFonts w:ascii="Arial" w:hAnsi="Arial" w:cs="Arial"/>
-          <w:sz w:val="24"/>
-        </w:rPr>
-      </w:pPr>
-      <w:r>
-        <w:rPr>
-          <w:rFonts w:ascii="Arial" w:hAnsi="Arial" w:cs="Arial"/>
-          <w:sz w:val="24"/>
-        </w:rPr>
-        <w:t>Here we have measured the time it takes for certain methods to be executed completely. The tests were conducted using the “System.Diagnostics.Stopwatch” class by starting the timer at the beginning of a button click and printing the result as soon as the action was completed.</w:t>
+        <w:jc w:val="both"/>
+        <w:rPr>
+          <w:rFonts w:ascii="Arial" w:hAnsi="Arial" w:cs="Arial"/>
+          <w:sz w:val="24"/>
+        </w:rPr>
+      </w:pPr>
+      <w:r>
+        <w:rPr>
+          <w:rFonts w:ascii="Arial" w:hAnsi="Arial" w:cs="Arial"/>
+          <w:sz w:val="24"/>
+        </w:rPr>
+        <w:t>Here we have measured the time it takes for certain methods to be executed completely. The tests were conducted using the “</w:t>
+      </w:r>
+      <w:proofErr w:type="spellStart"/>
+      <w:proofErr w:type="gramStart"/>
+      <w:r>
+        <w:rPr>
+          <w:rFonts w:ascii="Arial" w:hAnsi="Arial" w:cs="Arial"/>
+          <w:sz w:val="24"/>
+        </w:rPr>
+        <w:t>System.Diagnostics.Stopwatch</w:t>
+      </w:r>
+      <w:proofErr w:type="spellEnd"/>
+      <w:proofErr w:type="gramEnd"/>
+      <w:r>
+        <w:rPr>
+          <w:rFonts w:ascii="Arial" w:hAnsi="Arial" w:cs="Arial"/>
+          <w:sz w:val="24"/>
+        </w:rPr>
+        <w:t>” class by starting the timer at the beginning of a button click and printing the result as soon as the action was completed.</w:t>
       </w:r>
     </w:p>
     <w:p>
       <w:pPr>
         <w:ind w:firstLine="720"/>
+        <w:jc w:val="both"/>
         <w:rPr>
           <w:rFonts w:ascii="Arial" w:hAnsi="Arial" w:cs="Arial"/>
           <w:sz w:val="24"/>
@@ -6802,6 +7433,7 @@
       <w:pPr>
         <w:keepNext/>
         <w:ind w:firstLine="720"/>
+        <w:jc w:val="both"/>
       </w:pPr>
       <w:r>
         <w:rPr>
@@ -6816,7 +7448,7 @@
             <wp:cNvGraphicFramePr/>
             <a:graphic xmlns:a="http://schemas.openxmlformats.org/drawingml/2006/main">
               <a:graphicData uri="http://schemas.openxmlformats.org/drawingml/2006/chart">
-                <c:chart xmlns:c="http://schemas.openxmlformats.org/drawingml/2006/chart" xmlns:r="http://schemas.openxmlformats.org/officeDocument/2006/relationships" r:id="rId16"/>
+                <c:chart xmlns:c="http://schemas.openxmlformats.org/drawingml/2006/chart" xmlns:r="http://schemas.openxmlformats.org/officeDocument/2006/relationships" r:id="rId19"/>
               </a:graphicData>
             </a:graphic>
           </wp:inline>
@@ -6826,6 +7458,7 @@
     <w:p>
       <w:pPr>
         <w:pStyle w:val="Caption"/>
+        <w:jc w:val="both"/>
         <w:rPr>
           <w:rFonts w:ascii="Arial" w:hAnsi="Arial" w:cs="Arial"/>
           <w:sz w:val="24"/>
@@ -6837,6 +7470,7 @@
     </w:p>
     <w:p>
       <w:pPr>
+        <w:jc w:val="both"/>
         <w:rPr>
           <w:rFonts w:ascii="Arial" w:hAnsi="Arial" w:cs="Arial"/>
           <w:sz w:val="24"/>
@@ -6853,6 +7487,7 @@
     <w:p>
       <w:pPr>
         <w:ind w:firstLine="720"/>
+        <w:jc w:val="both"/>
         <w:rPr>
           <w:rFonts w:ascii="Arial" w:hAnsi="Arial" w:cs="Arial"/>
           <w:sz w:val="24"/>
@@ -6869,6 +7504,7 @@
     <w:p>
       <w:pPr>
         <w:ind w:firstLine="720"/>
+        <w:jc w:val="both"/>
         <w:rPr>
           <w:rFonts w:ascii="Arial" w:hAnsi="Arial" w:cs="Arial"/>
           <w:sz w:val="24"/>
@@ -6920,6 +7556,7 @@
     <w:p>
       <w:pPr>
         <w:ind w:firstLine="720"/>
+        <w:jc w:val="both"/>
         <w:rPr>
           <w:rFonts w:ascii="Arial" w:hAnsi="Arial" w:cs="Arial"/>
           <w:sz w:val="24"/>
@@ -6954,7 +7591,7 @@
             <wp:cNvGraphicFramePr/>
             <a:graphic xmlns:a="http://schemas.openxmlformats.org/drawingml/2006/main">
               <a:graphicData uri="http://schemas.openxmlformats.org/drawingml/2006/chart">
-                <c:chart xmlns:c="http://schemas.openxmlformats.org/drawingml/2006/chart" xmlns:r="http://schemas.openxmlformats.org/officeDocument/2006/relationships" r:id="rId17"/>
+                <c:chart xmlns:c="http://schemas.openxmlformats.org/drawingml/2006/chart" xmlns:r="http://schemas.openxmlformats.org/officeDocument/2006/relationships" r:id="rId20"/>
               </a:graphicData>
             </a:graphic>
             <wp14:sizeRelV relativeFrom="margin">
@@ -6995,6 +7632,7 @@
     <w:p>
       <w:pPr>
         <w:ind w:firstLine="720"/>
+        <w:jc w:val="both"/>
         <w:rPr>
           <w:rFonts w:ascii="Arial" w:hAnsi="Arial" w:cs="Arial"/>
           <w:sz w:val="24"/>
@@ -7057,8 +7695,13 @@
                                 <w:lang w:val="bg-BG" w:eastAsia="bg-BG"/>
                               </w:rPr>
                             </w:pPr>
+                            <w:proofErr w:type="spellStart"/>
                             <w:r>
-                              <w:t>Фигура 9</w:t>
+                              <w:t>Фигура</w:t>
+                            </w:r>
+                            <w:proofErr w:type="spellEnd"/>
+                            <w:r>
+                              <w:t xml:space="preserve"> 9</w:t>
                             </w:r>
                           </w:p>
                         </w:txbxContent>
@@ -7091,8 +7734,13 @@
                           <w:lang w:val="bg-BG" w:eastAsia="bg-BG"/>
                         </w:rPr>
                       </w:pPr>
+                      <w:proofErr w:type="spellStart"/>
                       <w:r>
-                        <w:t>Фигура 9</w:t>
+                        <w:t>Фигура</w:t>
+                      </w:r>
+                      <w:proofErr w:type="spellEnd"/>
+                      <w:r>
+                        <w:t xml:space="preserve"> 9</w:t>
                       </w:r>
                     </w:p>
                   </w:txbxContent>
@@ -7108,7 +7756,7 @@
           <w:rFonts w:ascii="Arial" w:hAnsi="Arial" w:cs="Arial"/>
           <w:sz w:val="24"/>
         </w:rPr>
-        <w:t xml:space="preserve">It is obvious that the decrease in performance is steady and predictable. For every additional 5 concurrent requests the latency increases by approximately 100 milliseconds. Based on this evidence we can </w:t>
+        <w:t xml:space="preserve">It is obvious that the decrease in performance is steady and predictable. For every additional 5 concurrent requests the latency increases by approximately 100 milliseconds. Based on this evidence we can assume that at about 100 concurrent </w:t>
       </w:r>
       <w:r>
         <w:rPr>
@@ -7116,7 +7764,7 @@
           <w:sz w:val="24"/>
         </w:rPr>
         <w:lastRenderedPageBreak/>
-        <w:t xml:space="preserve">assume that at about 100 concurrent requests a delay of more than 2 seconds will </w:t>
+        <w:t xml:space="preserve">requests a delay of more than 2 seconds will </w:t>
       </w:r>
       <w:r>
         <w:rPr>
@@ -7165,7 +7813,23 @@
           <w:rFonts w:ascii="Arial" w:hAnsi="Arial" w:cs="Arial"/>
           <w:sz w:val="24"/>
         </w:rPr>
-        <w:t xml:space="preserve"> in order to save this </w:t>
+        <w:t xml:space="preserve"> </w:t>
+      </w:r>
+      <w:proofErr w:type="gramStart"/>
+      <w:r>
+        <w:rPr>
+          <w:rFonts w:ascii="Arial" w:hAnsi="Arial" w:cs="Arial"/>
+          <w:sz w:val="24"/>
+        </w:rPr>
+        <w:t>in order to</w:t>
+      </w:r>
+      <w:proofErr w:type="gramEnd"/>
+      <w:r>
+        <w:rPr>
+          <w:rFonts w:ascii="Arial" w:hAnsi="Arial" w:cs="Arial"/>
+          <w:sz w:val="24"/>
+        </w:rPr>
+        <w:t xml:space="preserve"> save this </w:t>
       </w:r>
       <w:r>
         <w:rPr>
@@ -7181,8 +7845,6 @@
         </w:rPr>
         <w:t xml:space="preserve"> we have set a “decent” limit in chatroom to </w:t>
       </w:r>
-      <w:bookmarkStart w:id="57" w:name="_GoBack"/>
-      <w:bookmarkEnd w:id="57"/>
       <w:r>
         <w:rPr>
           <w:rFonts w:ascii="Arial" w:hAnsi="Arial" w:cs="Arial"/>
@@ -7222,6 +7884,7 @@
     <w:p>
       <w:pPr>
         <w:ind w:firstLine="720"/>
+        <w:jc w:val="both"/>
         <w:rPr>
           <w:rFonts w:ascii="Arial" w:hAnsi="Arial" w:cs="Arial"/>
           <w:sz w:val="24"/>
@@ -7231,15 +7894,16 @@
     <w:p>
       <w:pPr>
         <w:pStyle w:val="Heading2"/>
+        <w:jc w:val="both"/>
         <w:rPr>
           <w:rFonts w:ascii="Arial" w:hAnsi="Arial" w:cs="Arial"/>
           <w:sz w:val="28"/>
           <w:szCs w:val="28"/>
         </w:rPr>
       </w:pPr>
-      <w:bookmarkStart w:id="58" w:name="_Toc500008950"/>
-      <w:bookmarkStart w:id="59" w:name="_Toc500258467"/>
-      <w:bookmarkStart w:id="60" w:name="_Toc500503594"/>
+      <w:bookmarkStart w:id="61" w:name="_Toc500008950"/>
+      <w:bookmarkStart w:id="62" w:name="_Toc500258467"/>
+      <w:bookmarkStart w:id="63" w:name="_Toc500846924"/>
       <w:r>
         <w:rPr>
           <w:rFonts w:ascii="Arial" w:hAnsi="Arial" w:cs="Arial"/>
@@ -7247,26 +7911,6 @@
           <w:szCs w:val="28"/>
         </w:rPr>
         <w:t>2.7. Interesting bits of code</w:t>
-      </w:r>
-      <w:bookmarkEnd w:id="58"/>
-      <w:bookmarkEnd w:id="59"/>
-      <w:bookmarkEnd w:id="60"/>
-    </w:p>
-    <w:p>
-      <w:pPr>
-        <w:pStyle w:val="Heading3"/>
-        <w:rPr>
-          <w:rFonts w:ascii="Arial" w:hAnsi="Arial" w:cs="Arial"/>
-        </w:rPr>
-      </w:pPr>
-      <w:bookmarkStart w:id="61" w:name="_Toc500008951"/>
-      <w:bookmarkStart w:id="62" w:name="_Toc500258468"/>
-      <w:bookmarkStart w:id="63" w:name="_Toc500503595"/>
-      <w:r>
-        <w:rPr>
-          <w:rFonts w:ascii="Arial" w:hAnsi="Arial" w:cs="Arial"/>
-        </w:rPr>
-        <w:t>a. Keeping connection from timing out</w:t>
       </w:r>
       <w:bookmarkEnd w:id="61"/>
       <w:bookmarkEnd w:id="62"/>
@@ -7275,24 +7919,19 @@
     <w:p>
       <w:pPr>
         <w:pStyle w:val="Heading3"/>
-        <w:rPr>
-          <w:rFonts w:ascii="Arial" w:hAnsi="Arial" w:cs="Arial"/>
-        </w:rPr>
-      </w:pPr>
-      <w:bookmarkStart w:id="64" w:name="_Toc500008952"/>
-      <w:bookmarkStart w:id="65" w:name="_Toc500258469"/>
-      <w:bookmarkStart w:id="66" w:name="_Toc500503596"/>
-      <w:r>
-        <w:rPr>
-          <w:rFonts w:ascii="Arial" w:hAnsi="Arial" w:cs="Arial"/>
-        </w:rPr>
-        <w:t xml:space="preserve">b. </w:t>
-      </w:r>
-      <w:r>
-        <w:rPr>
-          <w:rFonts w:ascii="Arial" w:hAnsi="Arial" w:cs="Arial"/>
-        </w:rPr>
-        <w:t>Callback methods in chat</w:t>
+        <w:jc w:val="both"/>
+        <w:rPr>
+          <w:rFonts w:ascii="Arial" w:hAnsi="Arial" w:cs="Arial"/>
+        </w:rPr>
+      </w:pPr>
+      <w:bookmarkStart w:id="64" w:name="_Toc500008951"/>
+      <w:bookmarkStart w:id="65" w:name="_Toc500258468"/>
+      <w:bookmarkStart w:id="66" w:name="_Toc500846925"/>
+      <w:r>
+        <w:rPr>
+          <w:rFonts w:ascii="Arial" w:hAnsi="Arial" w:cs="Arial"/>
+        </w:rPr>
+        <w:t>a. Keeping connection from timing out</w:t>
       </w:r>
       <w:bookmarkEnd w:id="64"/>
       <w:bookmarkEnd w:id="65"/>
@@ -7301,21 +7940,50 @@
     <w:p>
       <w:pPr>
         <w:pStyle w:val="Heading3"/>
-        <w:rPr>
-          <w:rFonts w:ascii="Arial" w:hAnsi="Arial" w:cs="Arial"/>
-        </w:rPr>
-      </w:pPr>
-      <w:bookmarkStart w:id="67" w:name="_Toc500503597"/>
+        <w:jc w:val="both"/>
+        <w:rPr>
+          <w:rFonts w:ascii="Arial" w:hAnsi="Arial" w:cs="Arial"/>
+        </w:rPr>
+      </w:pPr>
+      <w:bookmarkStart w:id="67" w:name="_Toc500008952"/>
+      <w:bookmarkStart w:id="68" w:name="_Toc500258469"/>
+      <w:bookmarkStart w:id="69" w:name="_Toc500846926"/>
+      <w:r>
+        <w:rPr>
+          <w:rFonts w:ascii="Arial" w:hAnsi="Arial" w:cs="Arial"/>
+        </w:rPr>
+        <w:t xml:space="preserve">b. </w:t>
+      </w:r>
+      <w:r>
+        <w:rPr>
+          <w:rFonts w:ascii="Arial" w:hAnsi="Arial" w:cs="Arial"/>
+        </w:rPr>
+        <w:t>Callback methods in chat</w:t>
+      </w:r>
+      <w:bookmarkEnd w:id="67"/>
+      <w:bookmarkEnd w:id="68"/>
+      <w:bookmarkEnd w:id="69"/>
+    </w:p>
+    <w:p>
+      <w:pPr>
+        <w:pStyle w:val="Heading3"/>
+        <w:jc w:val="both"/>
+        <w:rPr>
+          <w:rFonts w:ascii="Arial" w:hAnsi="Arial" w:cs="Arial"/>
+        </w:rPr>
+      </w:pPr>
+      <w:bookmarkStart w:id="70" w:name="_Toc500846927"/>
       <w:r>
         <w:rPr>
           <w:rFonts w:ascii="Arial" w:hAnsi="Arial" w:cs="Arial"/>
         </w:rPr>
         <w:t>c. Database Triggers</w:t>
       </w:r>
-      <w:bookmarkEnd w:id="67"/>
-    </w:p>
-    <w:p>
-      <w:pPr>
+      <w:bookmarkEnd w:id="70"/>
+    </w:p>
+    <w:p>
+      <w:pPr>
+        <w:jc w:val="both"/>
         <w:rPr>
           <w:rFonts w:ascii="Arial" w:hAnsi="Arial" w:cs="Arial"/>
           <w:sz w:val="24"/>
@@ -7331,6 +7999,7 @@
     </w:p>
     <w:p>
       <w:pPr>
+        <w:jc w:val="both"/>
         <w:rPr>
           <w:rFonts w:ascii="Arial" w:hAnsi="Arial" w:cs="Arial"/>
           <w:sz w:val="24"/>
@@ -7347,6 +8016,7 @@
     <w:p>
       <w:pPr>
         <w:keepNext/>
+        <w:jc w:val="both"/>
       </w:pPr>
       <w:r>
         <w:rPr>
@@ -7368,7 +8038,7 @@
                     <pic:cNvPicPr/>
                   </pic:nvPicPr>
                   <pic:blipFill>
-                    <a:blip r:embed="rId18"/>
+                    <a:blip r:embed="rId21"/>
                     <a:stretch>
                       <a:fillRect/>
                     </a:stretch>
@@ -7392,6 +8062,7 @@
     <w:p>
       <w:pPr>
         <w:pStyle w:val="Caption"/>
+        <w:jc w:val="both"/>
         <w:rPr>
           <w:rFonts w:ascii="Arial" w:hAnsi="Arial" w:cs="Arial"/>
           <w:sz w:val="24"/>
@@ -7407,6 +8078,7 @@
     <w:p>
       <w:pPr>
         <w:ind w:firstLine="720"/>
+        <w:jc w:val="both"/>
         <w:rPr>
           <w:rFonts w:ascii="Arial" w:hAnsi="Arial" w:cs="Arial"/>
           <w:color w:val="222222"/>
@@ -7463,19 +8135,42 @@
           <w:szCs w:val="24"/>
           <w:shd w:val="clear" w:color="auto" w:fill="FFFFFF"/>
         </w:rPr>
-        <w:t>, before deleting the entry that was commanded to be deleted, the engine would check in all of the mentioned tables if the entry’s foreign key, is referenced, then proceed to delete that entry, before continuing the check, and finally executing the commanded entry’s deletion.</w:t>
+        <w:t xml:space="preserve">, before deleting the entry that was commanded to be deleted, the engine would check in </w:t>
+      </w:r>
+      <w:proofErr w:type="gramStart"/>
+      <w:r>
+        <w:rPr>
+          <w:rFonts w:ascii="Arial" w:hAnsi="Arial" w:cs="Arial"/>
+          <w:color w:val="222222"/>
+          <w:sz w:val="24"/>
+          <w:szCs w:val="24"/>
+          <w:shd w:val="clear" w:color="auto" w:fill="FFFFFF"/>
+        </w:rPr>
+        <w:t>all of</w:t>
+      </w:r>
+      <w:proofErr w:type="gramEnd"/>
+      <w:r>
+        <w:rPr>
+          <w:rFonts w:ascii="Arial" w:hAnsi="Arial" w:cs="Arial"/>
+          <w:color w:val="222222"/>
+          <w:sz w:val="24"/>
+          <w:szCs w:val="24"/>
+          <w:shd w:val="clear" w:color="auto" w:fill="FFFFFF"/>
+        </w:rPr>
+        <w:t xml:space="preserve"> the mentioned tables if the entry’s foreign key, is referenced, then proceed to delete that entry, before continuing the check, and finally executing the commanded entry’s deletion.</w:t>
       </w:r>
     </w:p>
     <w:p>
       <w:pPr>
         <w:pStyle w:val="Heading1"/>
-        <w:rPr>
-          <w:rFonts w:ascii="Arial" w:hAnsi="Arial" w:cs="Arial"/>
-        </w:rPr>
-      </w:pPr>
-      <w:bookmarkStart w:id="68" w:name="_Toc500008953"/>
-      <w:bookmarkStart w:id="69" w:name="_Toc500258470"/>
-      <w:bookmarkStart w:id="70" w:name="_Toc500503598"/>
+        <w:jc w:val="both"/>
+        <w:rPr>
+          <w:rFonts w:ascii="Arial" w:hAnsi="Arial" w:cs="Arial"/>
+        </w:rPr>
+      </w:pPr>
+      <w:bookmarkStart w:id="71" w:name="_Toc500008953"/>
+      <w:bookmarkStart w:id="72" w:name="_Toc500258470"/>
+      <w:bookmarkStart w:id="73" w:name="_Toc500846928"/>
       <w:r>
         <w:rPr>
           <w:rFonts w:ascii="Arial" w:hAnsi="Arial" w:cs="Arial"/>
@@ -7483,101 +8178,120 @@
         <w:lastRenderedPageBreak/>
         <w:t xml:space="preserve">3. </w:t>
       </w:r>
-      <w:bookmarkEnd w:id="68"/>
+      <w:bookmarkEnd w:id="71"/>
       <w:r>
         <w:rPr>
           <w:rFonts w:ascii="Arial" w:hAnsi="Arial" w:cs="Arial"/>
         </w:rPr>
         <w:t>Conclusion</w:t>
       </w:r>
-      <w:bookmarkEnd w:id="69"/>
-      <w:bookmarkEnd w:id="70"/>
-    </w:p>
-    <w:p>
-      <w:pPr>
-        <w:pStyle w:val="Heading2"/>
-        <w:rPr>
-          <w:rFonts w:ascii="Arial" w:hAnsi="Arial" w:cs="Arial"/>
-          <w:sz w:val="28"/>
-        </w:rPr>
-      </w:pPr>
-      <w:bookmarkStart w:id="71" w:name="_Toc500257953"/>
-      <w:bookmarkStart w:id="72" w:name="_Toc500258471"/>
-      <w:bookmarkStart w:id="73" w:name="_Toc500503599"/>
-      <w:bookmarkStart w:id="74" w:name="_Toc500008955"/>
-      <w:r>
-        <w:rPr>
-          <w:rFonts w:ascii="Arial" w:hAnsi="Arial" w:cs="Arial"/>
-          <w:sz w:val="28"/>
-        </w:rPr>
-        <w:t>3.1. Denouement</w:t>
-      </w:r>
-      <w:bookmarkEnd w:id="71"/>
       <w:bookmarkEnd w:id="72"/>
       <w:bookmarkEnd w:id="73"/>
     </w:p>
     <w:p>
       <w:pPr>
-        <w:ind w:firstLine="720"/>
-        <w:rPr>
-          <w:rFonts w:ascii="Arial" w:hAnsi="Arial" w:cs="Arial"/>
-        </w:rPr>
-      </w:pPr>
-      <w:r>
-        <w:rPr>
-          <w:rFonts w:ascii="Arial" w:hAnsi="Arial" w:cs="Arial"/>
-        </w:rPr>
-        <w:t>In conclusion, during this semester we have managed to achieve not only knowledge about different frameworks of developing software</w:t>
-      </w:r>
-      <w:r>
-        <w:rPr>
-          <w:rFonts w:ascii="Arial" w:hAnsi="Arial" w:cs="Arial"/>
-        </w:rPr>
-        <w:t xml:space="preserve">, </w:t>
-      </w:r>
-      <w:r>
-        <w:rPr>
-          <w:rFonts w:ascii="Arial" w:hAnsi="Arial" w:cs="Arial"/>
-        </w:rPr>
-        <w:t>a new programming language but also a new development concept, that being programming a distributed service.</w:t>
-      </w:r>
-    </w:p>
-    <w:p>
-      <w:pPr>
-        <w:rPr>
-          <w:rFonts w:ascii="Arial" w:hAnsi="Arial" w:cs="Arial"/>
-        </w:rPr>
-      </w:pPr>
-      <w:r>
-        <w:rPr>
-          <w:rFonts w:ascii="Arial" w:hAnsi="Arial" w:cs="Arial"/>
-        </w:rPr>
-        <w:t>As an ending note, we would like to thank all the readers, who invested their time in reading this paper and also to the guiding teachers that helped and guided us through the entire process.</w:t>
-      </w:r>
-    </w:p>
-    <w:p>
-      <w:pPr>
         <w:pStyle w:val="Heading2"/>
+        <w:jc w:val="both"/>
         <w:rPr>
           <w:rFonts w:ascii="Arial" w:hAnsi="Arial" w:cs="Arial"/>
           <w:sz w:val="28"/>
         </w:rPr>
       </w:pPr>
-      <w:bookmarkStart w:id="75" w:name="_Toc500258472"/>
-      <w:bookmarkStart w:id="76" w:name="_Toc500503600"/>
+      <w:bookmarkStart w:id="74" w:name="_Toc500257953"/>
+      <w:bookmarkStart w:id="75" w:name="_Toc500258471"/>
+      <w:bookmarkStart w:id="76" w:name="_Toc500008955"/>
+      <w:bookmarkStart w:id="77" w:name="_Toc500846929"/>
       <w:r>
         <w:rPr>
           <w:rFonts w:ascii="Arial" w:hAnsi="Arial" w:cs="Arial"/>
           <w:sz w:val="28"/>
         </w:rPr>
-        <w:t>3.2. References</w:t>
+        <w:t>3.1. Denouement</w:t>
       </w:r>
       <w:bookmarkEnd w:id="74"/>
       <w:bookmarkEnd w:id="75"/>
+      <w:bookmarkEnd w:id="77"/>
+    </w:p>
+    <w:p>
+      <w:pPr>
+        <w:ind w:firstLine="720"/>
+        <w:jc w:val="both"/>
+        <w:rPr>
+          <w:rFonts w:ascii="Arial" w:hAnsi="Arial" w:cs="Arial"/>
+        </w:rPr>
+      </w:pPr>
+      <w:r>
+        <w:rPr>
+          <w:rFonts w:ascii="Arial" w:hAnsi="Arial" w:cs="Arial"/>
+        </w:rPr>
+        <w:t>In conclusion, during this semester we have managed to achieve not only knowledge about different frameworks of developing software</w:t>
+      </w:r>
+      <w:r>
+        <w:rPr>
+          <w:rFonts w:ascii="Arial" w:hAnsi="Arial" w:cs="Arial"/>
+        </w:rPr>
+        <w:t xml:space="preserve">, </w:t>
+      </w:r>
+      <w:r>
+        <w:rPr>
+          <w:rFonts w:ascii="Arial" w:hAnsi="Arial" w:cs="Arial"/>
+        </w:rPr>
+        <w:t>a new programming language but also a new development concept, that being programming a distributed service.</w:t>
+      </w:r>
+    </w:p>
+    <w:p>
+      <w:pPr>
+        <w:jc w:val="both"/>
+        <w:rPr>
+          <w:rFonts w:ascii="Arial" w:hAnsi="Arial" w:cs="Arial"/>
+        </w:rPr>
+      </w:pPr>
+      <w:r>
+        <w:rPr>
+          <w:rFonts w:ascii="Arial" w:hAnsi="Arial" w:cs="Arial"/>
+        </w:rPr>
+        <w:t xml:space="preserve">As an ending note, we would like to thank all the readers, who invested their time in reading this paper </w:t>
+      </w:r>
+      <w:proofErr w:type="gramStart"/>
+      <w:r>
+        <w:rPr>
+          <w:rFonts w:ascii="Arial" w:hAnsi="Arial" w:cs="Arial"/>
+        </w:rPr>
+        <w:t>and also</w:t>
+      </w:r>
+      <w:proofErr w:type="gramEnd"/>
+      <w:r>
+        <w:rPr>
+          <w:rFonts w:ascii="Arial" w:hAnsi="Arial" w:cs="Arial"/>
+        </w:rPr>
+        <w:t xml:space="preserve"> to the guiding teachers that helped and guided us through the entire process.</w:t>
+      </w:r>
+    </w:p>
+    <w:p>
+      <w:pPr>
+        <w:pStyle w:val="Heading2"/>
+        <w:jc w:val="both"/>
+        <w:rPr>
+          <w:rFonts w:ascii="Arial" w:hAnsi="Arial" w:cs="Arial"/>
+          <w:sz w:val="28"/>
+        </w:rPr>
+      </w:pPr>
+      <w:bookmarkStart w:id="78" w:name="_Toc500258472"/>
+      <w:bookmarkStart w:id="79" w:name="_Toc500846930"/>
+      <w:r>
+        <w:rPr>
+          <w:rFonts w:ascii="Arial" w:hAnsi="Arial" w:cs="Arial"/>
+          <w:sz w:val="28"/>
+        </w:rPr>
+        <w:t>3.2. References</w:t>
+      </w:r>
       <w:bookmarkEnd w:id="76"/>
-    </w:p>
-    <w:p>
-      <w:pPr>
+      <w:bookmarkEnd w:id="78"/>
+      <w:bookmarkEnd w:id="79"/>
+    </w:p>
+    <w:p>
+      <w:pPr>
+        <w:jc w:val="both"/>
         <w:rPr>
           <w:rFonts w:ascii="Arial" w:hAnsi="Arial" w:cs="Arial"/>
           <w:color w:val="222222"/>
@@ -7629,6 +8343,7 @@
     </w:p>
     <w:p>
       <w:pPr>
+        <w:jc w:val="both"/>
         <w:rPr>
           <w:rFonts w:ascii="Arial" w:hAnsi="Arial" w:cs="Arial"/>
           <w:color w:val="222222"/>
@@ -7655,6 +8370,7 @@
           <w:ilvl w:val="0"/>
           <w:numId w:val="9"/>
         </w:numPr>
+        <w:jc w:val="both"/>
       </w:pPr>
       <w:r>
         <w:t>https://docs.microsoft.com/en-us/dotnet/framework/winforms/windows-forms-overview</w:t>
@@ -7667,12 +8383,13 @@
           <w:ilvl w:val="0"/>
           <w:numId w:val="9"/>
         </w:numPr>
-        <w:rPr>
-          <w:rFonts w:ascii="Arial" w:hAnsi="Arial" w:cs="Arial"/>
-          <w:sz w:val="24"/>
-        </w:rPr>
-      </w:pPr>
-      <w:hyperlink r:id="rId19" w:history="1">
+        <w:jc w:val="both"/>
+        <w:rPr>
+          <w:rFonts w:ascii="Arial" w:hAnsi="Arial" w:cs="Arial"/>
+          <w:sz w:val="24"/>
+        </w:rPr>
+      </w:pPr>
+      <w:hyperlink r:id="rId22" w:history="1">
         <w:r>
           <w:rPr>
             <w:rStyle w:val="Hyperlink"/>
@@ -7683,6 +8400,7 @@
     </w:p>
     <w:p>
       <w:pPr>
+        <w:jc w:val="both"/>
         <w:rPr>
           <w:rFonts w:ascii="Arial" w:hAnsi="Arial" w:cs="Arial"/>
           <w:sz w:val="24"/>
@@ -7703,6 +8421,7 @@
           <w:ilvl w:val="0"/>
           <w:numId w:val="10"/>
         </w:numPr>
+        <w:jc w:val="both"/>
       </w:pPr>
       <w:r>
         <w:t>https://www.w3schools.com/sql/sql_injection.asp</w:t>
@@ -7710,6 +8429,7 @@
     </w:p>
     <w:p>
       <w:pPr>
+        <w:jc w:val="both"/>
         <w:rPr>
           <w:color w:val="5B9BD5" w:themeColor="accent5"/>
         </w:rPr>
@@ -7735,7 +8455,7 @@
         </w:rPr>
         <w:t xml:space="preserve">, available at the following link: </w:t>
       </w:r>
-      <w:hyperlink r:id="rId20" w:history="1">
+      <w:hyperlink r:id="rId23" w:history="1">
         <w:r>
           <w:rPr>
             <w:rStyle w:val="Hyperlink"/>
@@ -7745,7 +8465,10 @@
       </w:hyperlink>
     </w:p>
     <w:p>
-      <w:hyperlink r:id="rId21" w:history="1">
+      <w:pPr>
+        <w:jc w:val="both"/>
+      </w:pPr>
+      <w:hyperlink r:id="rId24" w:history="1">
         <w:r>
           <w:rPr>
             <w:rStyle w:val="Hyperlink"/>
@@ -7755,8 +8478,8 @@
       </w:hyperlink>
     </w:p>
     <w:sectPr>
-      <w:headerReference w:type="default" r:id="rId22"/>
-      <w:footerReference w:type="default" r:id="rId23"/>
+      <w:headerReference w:type="default" r:id="rId25"/>
+      <w:footerReference w:type="default" r:id="rId26"/>
       <w:pgSz w:w="12240" w:h="15840"/>
       <w:pgMar w:top="1440" w:right="1440" w:bottom="1440" w:left="1440" w:header="720" w:footer="720" w:gutter="0"/>
       <w:cols w:space="720"/>
@@ -7764,6 +8487,60 @@
     </w:sectPr>
   </w:body>
 </w:document>
+</file>
+
+<file path=word/comments.xml><?xml version="1.0" encoding="utf-8"?>
+<w:comments xmlns:wpc="http://schemas.microsoft.com/office/word/2010/wordprocessingCanvas" xmlns:cx="http://schemas.microsoft.com/office/drawing/2014/chartex" xmlns:cx1="http://schemas.microsoft.com/office/drawing/2015/9/8/chartex" xmlns:cx2="http://schemas.microsoft.com/office/drawing/2015/10/21/chartex" xmlns:cx3="http://schemas.microsoft.com/office/drawing/2016/5/9/chartex" xmlns:cx4="http://schemas.microsoft.com/office/drawing/2016/5/10/chartex" xmlns:cx5="http://schemas.microsoft.com/office/drawing/2016/5/11/chartex" xmlns:cx6="http://schemas.microsoft.com/office/drawing/2016/5/12/chartex" xmlns:cx7="http://schemas.microsoft.com/office/drawing/2016/5/13/chartex" xmlns:cx8="http://schemas.microsoft.com/office/drawing/2016/5/14/chartex" xmlns:mc="http://schemas.openxmlformats.org/markup-compatibility/2006" xmlns:aink="http://schemas.microsoft.com/office/drawing/2016/ink" xmlns:am3d="http://schemas.microsoft.com/office/drawing/2017/model3d" xmlns:o="urn:schemas-microsoft-com:office:office" xmlns:r="http://schemas.openxmlformats.org/officeDocument/2006/relationships" xmlns:m="http://schemas.openxmlformats.org/officeDocument/2006/math" xmlns:v="urn:schemas-microsoft-com:vml" xmlns:wp14="http://schemas.microsoft.com/office/word/2010/wordprocessingDrawing" xmlns:wp="http://schemas.openxmlformats.org/drawingml/2006/wordprocessingDrawing" xmlns:w10="urn:schemas-microsoft-com:office:word" xmlns:w="http://schemas.openxmlformats.org/wordprocessingml/2006/main" xmlns:w14="http://schemas.microsoft.com/office/word/2010/wordml" xmlns:w15="http://schemas.microsoft.com/office/word/2012/wordml" xmlns:w16cid="http://schemas.microsoft.com/office/word/2016/wordml/cid" xmlns:w16se="http://schemas.microsoft.com/office/word/2015/wordml/symex" xmlns:wpg="http://schemas.microsoft.com/office/word/2010/wordprocessingGroup" xmlns:wpi="http://schemas.microsoft.com/office/word/2010/wordprocessingInk" xmlns:wne="http://schemas.microsoft.com/office/word/2006/wordml" xmlns:wps="http://schemas.microsoft.com/office/word/2010/wordprocessingShape" mc:Ignorable="w14 w15 w16se w16cid wp14">
+  <w:comment w:id="1" w:author="Andrei-Eugen Birta" w:date="2017-12-12T13:31:00Z" w:initials="AB">
+    <w:p>
+      <w:pPr>
+        <w:pStyle w:val="CommentText"/>
+      </w:pPr>
+      <w:r>
+        <w:rPr>
+          <w:rStyle w:val="CommentReference"/>
+        </w:rPr>
+        <w:annotationRef/>
+      </w:r>
+      <w:r>
+        <w:t xml:space="preserve">Maybe change style </w:t>
+      </w:r>
+      <w:r>
+        <w:t>of report into iterations</w:t>
+      </w:r>
+    </w:p>
+  </w:comment>
+  <w:comment w:id="0" w:author="Andrei-Eugen Birta" w:date="2017-12-12T13:27:00Z" w:initials="AB">
+    <w:p>
+      <w:pPr>
+        <w:pStyle w:val="CommentText"/>
+      </w:pPr>
+      <w:r>
+        <w:rPr>
+          <w:rStyle w:val="CommentReference"/>
+        </w:rPr>
+        <w:annotationRef/>
+      </w:r>
+      <w:r>
+        <w:t>That is not problem statement, change it or remove it</w:t>
+      </w:r>
+    </w:p>
+  </w:comment>
+</w:comments>
+</file>
+
+<file path=word/commentsExtended.xml><?xml version="1.0" encoding="utf-8"?>
+<w15:commentsEx xmlns:wpc="http://schemas.microsoft.com/office/word/2010/wordprocessingCanvas" xmlns:cx="http://schemas.microsoft.com/office/drawing/2014/chartex" xmlns:cx1="http://schemas.microsoft.com/office/drawing/2015/9/8/chartex" xmlns:cx2="http://schemas.microsoft.com/office/drawing/2015/10/21/chartex" xmlns:cx3="http://schemas.microsoft.com/office/drawing/2016/5/9/chartex" xmlns:cx4="http://schemas.microsoft.com/office/drawing/2016/5/10/chartex" xmlns:cx5="http://schemas.microsoft.com/office/drawing/2016/5/11/chartex" xmlns:cx6="http://schemas.microsoft.com/office/drawing/2016/5/12/chartex" xmlns:cx7="http://schemas.microsoft.com/office/drawing/2016/5/13/chartex" xmlns:cx8="http://schemas.microsoft.com/office/drawing/2016/5/14/chartex" xmlns:mc="http://schemas.openxmlformats.org/markup-compatibility/2006" xmlns:aink="http://schemas.microsoft.com/office/drawing/2016/ink" xmlns:am3d="http://schemas.microsoft.com/office/drawing/2017/model3d" xmlns:o="urn:schemas-microsoft-com:office:office" xmlns:r="http://schemas.openxmlformats.org/officeDocument/2006/relationships" xmlns:m="http://schemas.openxmlformats.org/officeDocument/2006/math" xmlns:v="urn:schemas-microsoft-com:vml" xmlns:wp14="http://schemas.microsoft.com/office/word/2010/wordprocessingDrawing" xmlns:wp="http://schemas.openxmlformats.org/drawingml/2006/wordprocessingDrawing" xmlns:w10="urn:schemas-microsoft-com:office:word" xmlns:w="http://schemas.openxmlformats.org/wordprocessingml/2006/main" xmlns:w14="http://schemas.microsoft.com/office/word/2010/wordml" xmlns:w15="http://schemas.microsoft.com/office/word/2012/wordml" xmlns:w16cid="http://schemas.microsoft.com/office/word/2016/wordml/cid" xmlns:w16se="http://schemas.microsoft.com/office/word/2015/wordml/symex" xmlns:wpg="http://schemas.microsoft.com/office/word/2010/wordprocessingGroup" xmlns:wpi="http://schemas.microsoft.com/office/word/2010/wordprocessingInk" xmlns:wne="http://schemas.microsoft.com/office/word/2006/wordml" xmlns:wps="http://schemas.microsoft.com/office/word/2010/wordprocessingShape" mc:Ignorable="w14 w15 w16se w16cid wp14">
+  <w15:commentEx w15:paraId="654DDE30" w15:done="0"/>
+  <w15:commentEx w15:paraId="3F2DFFA3" w15:done="0"/>
+</w15:commentsEx>
+</file>
+
+<file path=word/commentsIds.xml><?xml version="1.0" encoding="utf-8"?>
+<w16cid:commentsIds xmlns:wpc="http://schemas.microsoft.com/office/word/2010/wordprocessingCanvas" xmlns:cx="http://schemas.microsoft.com/office/drawing/2014/chartex" xmlns:cx1="http://schemas.microsoft.com/office/drawing/2015/9/8/chartex" xmlns:cx2="http://schemas.microsoft.com/office/drawing/2015/10/21/chartex" xmlns:cx3="http://schemas.microsoft.com/office/drawing/2016/5/9/chartex" xmlns:cx4="http://schemas.microsoft.com/office/drawing/2016/5/10/chartex" xmlns:cx5="http://schemas.microsoft.com/office/drawing/2016/5/11/chartex" xmlns:cx6="http://schemas.microsoft.com/office/drawing/2016/5/12/chartex" xmlns:cx7="http://schemas.microsoft.com/office/drawing/2016/5/13/chartex" xmlns:cx8="http://schemas.microsoft.com/office/drawing/2016/5/14/chartex" xmlns:mc="http://schemas.openxmlformats.org/markup-compatibility/2006" xmlns:aink="http://schemas.microsoft.com/office/drawing/2016/ink" xmlns:am3d="http://schemas.microsoft.com/office/drawing/2017/model3d" xmlns:o="urn:schemas-microsoft-com:office:office" xmlns:r="http://schemas.openxmlformats.org/officeDocument/2006/relationships" xmlns:m="http://schemas.openxmlformats.org/officeDocument/2006/math" xmlns:v="urn:schemas-microsoft-com:vml" xmlns:wp14="http://schemas.microsoft.com/office/word/2010/wordprocessingDrawing" xmlns:wp="http://schemas.openxmlformats.org/drawingml/2006/wordprocessingDrawing" xmlns:w10="urn:schemas-microsoft-com:office:word" xmlns:w="http://schemas.openxmlformats.org/wordprocessingml/2006/main" xmlns:w14="http://schemas.microsoft.com/office/word/2010/wordml" xmlns:w15="http://schemas.microsoft.com/office/word/2012/wordml" xmlns:w16cid="http://schemas.microsoft.com/office/word/2016/wordml/cid" xmlns:w16se="http://schemas.microsoft.com/office/word/2015/wordml/symex" xmlns:wpg="http://schemas.microsoft.com/office/word/2010/wordprocessingGroup" xmlns:wpi="http://schemas.microsoft.com/office/word/2010/wordprocessingInk" xmlns:wne="http://schemas.microsoft.com/office/word/2006/wordml" xmlns:wps="http://schemas.microsoft.com/office/word/2010/wordprocessingShape" mc:Ignorable="w14 w15 w16se w16cid wp14">
+  <w16cid:commentId w16cid:paraId="654DDE30" w16cid:durableId="1DDA58B7"/>
+  <w16cid:commentId w16cid:paraId="3F2DFFA3" w16cid:durableId="1DDA57C1"/>
+</w16cid:commentsIds>
 </file>
 
 <file path=word/endnotes.xml><?xml version="1.0" encoding="utf-8"?>
@@ -7875,7 +8652,7 @@
                                 <w:rPr>
                                   <w:noProof/>
                                 </w:rPr>
-                                <w:t>13</w:t>
+                                <w:t>9</w:t>
                               </w:r>
                               <w:r>
                                 <w:rPr>
@@ -7941,7 +8718,7 @@
                           <w:rPr>
                             <w:noProof/>
                           </w:rPr>
-                          <w:t>13</w:t>
+                          <w:t>9</w:t>
                         </w:r>
                         <w:r>
                           <w:rPr>
@@ -9772,6 +10549,14 @@
     <w:abstractNumId w:val="4"/>
   </w:num>
 </w:numbering>
+</file>
+
+<file path=word/people.xml><?xml version="1.0" encoding="utf-8"?>
+<w15:people xmlns:wpc="http://schemas.microsoft.com/office/word/2010/wordprocessingCanvas" xmlns:cx="http://schemas.microsoft.com/office/drawing/2014/chartex" xmlns:cx1="http://schemas.microsoft.com/office/drawing/2015/9/8/chartex" xmlns:cx2="http://schemas.microsoft.com/office/drawing/2015/10/21/chartex" xmlns:cx3="http://schemas.microsoft.com/office/drawing/2016/5/9/chartex" xmlns:cx4="http://schemas.microsoft.com/office/drawing/2016/5/10/chartex" xmlns:cx5="http://schemas.microsoft.com/office/drawing/2016/5/11/chartex" xmlns:cx6="http://schemas.microsoft.com/office/drawing/2016/5/12/chartex" xmlns:cx7="http://schemas.microsoft.com/office/drawing/2016/5/13/chartex" xmlns:cx8="http://schemas.microsoft.com/office/drawing/2016/5/14/chartex" xmlns:mc="http://schemas.openxmlformats.org/markup-compatibility/2006" xmlns:aink="http://schemas.microsoft.com/office/drawing/2016/ink" xmlns:am3d="http://schemas.microsoft.com/office/drawing/2017/model3d" xmlns:o="urn:schemas-microsoft-com:office:office" xmlns:r="http://schemas.openxmlformats.org/officeDocument/2006/relationships" xmlns:m="http://schemas.openxmlformats.org/officeDocument/2006/math" xmlns:v="urn:schemas-microsoft-com:vml" xmlns:wp14="http://schemas.microsoft.com/office/word/2010/wordprocessingDrawing" xmlns:wp="http://schemas.openxmlformats.org/drawingml/2006/wordprocessingDrawing" xmlns:w10="urn:schemas-microsoft-com:office:word" xmlns:w="http://schemas.openxmlformats.org/wordprocessingml/2006/main" xmlns:w14="http://schemas.microsoft.com/office/word/2010/wordml" xmlns:w15="http://schemas.microsoft.com/office/word/2012/wordml" xmlns:w16cid="http://schemas.microsoft.com/office/word/2016/wordml/cid" xmlns:w16se="http://schemas.microsoft.com/office/word/2015/wordml/symex" xmlns:wpg="http://schemas.microsoft.com/office/word/2010/wordprocessingGroup" xmlns:wpi="http://schemas.microsoft.com/office/word/2010/wordprocessingInk" xmlns:wne="http://schemas.microsoft.com/office/word/2006/wordml" xmlns:wps="http://schemas.microsoft.com/office/word/2010/wordprocessingShape" mc:Ignorable="w14 w15 w16se w16cid wp14">
+  <w15:person w15:author="Andrei-Eugen Birta">
+    <w15:presenceInfo w15:providerId="None" w15:userId="Andrei-Eugen Birta"/>
+  </w15:person>
+</w15:people>
 </file>
 
 <file path=word/styles.xml><?xml version="1.0" encoding="utf-8"?>
@@ -12251,7 +13036,7 @@
 </file>
 
 <file path=customXml/itemProps1.xml><?xml version="1.0" encoding="utf-8"?>
-<ds:datastoreItem xmlns:ds="http://schemas.openxmlformats.org/officeDocument/2006/customXml" ds:itemID="{A69FB151-4DB0-4198-BB21-B1AEDFE959CD}">
+<ds:datastoreItem xmlns:ds="http://schemas.openxmlformats.org/officeDocument/2006/customXml" ds:itemID="{86A5579A-459D-4EF6-B252-7465F2C8411C}">
   <ds:schemaRefs>
     <ds:schemaRef ds:uri="http://schemas.openxmlformats.org/officeDocument/2006/bibliography"/>
   </ds:schemaRefs>
